--- a/BaoCaoTTTN.docx
+++ b/BaoCaoTTTN.docx
@@ -819,7 +819,7 @@
           </mc:Choice>
           <mc:Fallback>
             <w:pict>
-              <v:group w14:anchorId="71DF2AAD" id="Group 1" o:spid="_x0000_s1026" style="position:absolute;margin-left:387.55pt;margin-top:0;width:438.75pt;height:699.75pt;z-index:-251654144;mso-position-horizontal:right;mso-position-horizontal-relative:margin;mso-position-vertical:top;mso-position-vertical-relative:margin" coordorigin="1847,1079" coordsize="8917,14124" o:gfxdata="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">
+              <v:group w14:anchorId="04936A3C" id="Group 1" o:spid="_x0000_s1026" style="position:absolute;margin-left:387.55pt;margin-top:0;width:438.75pt;height:699.75pt;z-index:-251654144;mso-position-horizontal:right;mso-position-horizontal-relative:margin;mso-position-vertical:top;mso-position-vertical-relative:margin" coordorigin="1847,1079" coordsize="8917,14124" o:gfxdata="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">
                 <v:shape id="Freeform 3" o:spid="_x0000_s1027" style="position:absolute;left:1856;top:1087;width:43;height:0;visibility:visible;mso-wrap-style:square;v-text-anchor:top" coordsize="43,0" o:gfxdata="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" path="m,l43,e" filled="f" strokeweight=".82pt">
                   <v:path arrowok="t" o:connecttype="custom" o:connectlocs="0,0;43,0" o:connectangles="0,0"/>
                 </v:shape>
@@ -1023,7 +1023,7 @@
           </mc:Choice>
           <mc:Fallback>
             <w:pict>
-              <v:line w14:anchorId="0199841B" id="Straight Connector 3" o:spid="_x0000_s1026" style="position:absolute;z-index:251661312;visibility:visible;mso-wrap-style:square;mso-width-percent:0;mso-wrap-distance-left:9pt;mso-wrap-distance-top:0;mso-wrap-distance-right:9pt;mso-wrap-distance-bottom:0;mso-position-horizontal:center;mso-position-horizontal-relative:margin;mso-position-vertical:absolute;mso-position-vertical-relative:text;mso-width-percent:0;mso-width-relative:margin" from="0,.2pt" to="149.7pt,.5pt" o:gfxdata="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" strokecolor="black [3200]" strokeweight=".5pt">
+              <v:line w14:anchorId="5708AA78" id="Straight Connector 3" o:spid="_x0000_s1026" style="position:absolute;z-index:251661312;visibility:visible;mso-wrap-style:square;mso-width-percent:0;mso-wrap-distance-left:9pt;mso-wrap-distance-top:0;mso-wrap-distance-right:9pt;mso-wrap-distance-bottom:0;mso-position-horizontal:center;mso-position-horizontal-relative:margin;mso-position-vertical:absolute;mso-position-vertical-relative:text;mso-width-percent:0;mso-width-relative:margin" from="0,.2pt" to="149.7pt,.5pt" o:gfxdata="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" strokecolor="black [3200]" strokeweight=".5pt">
                 <v:stroke joinstyle="miter"/>
                 <w10:wrap anchorx="margin"/>
               </v:line>
@@ -1429,7 +1429,7 @@
         <w:jc w:val="center"/>
       </w:pPr>
       <w:bookmarkStart w:id="0" w:name="_Toc33211571"/>
-      <w:bookmarkStart w:id="1" w:name="_Toc33261314"/>
+      <w:bookmarkStart w:id="1" w:name="_Toc33372569"/>
       <w:r>
         <w:t>L</w:t>
       </w:r>
@@ -1708,7 +1708,15 @@
           <w:sz w:val="26"/>
           <w:szCs w:val="26"/>
         </w:rPr>
-        <w:t>Chương 2: Mô hình Neutral Network và Convolutional Neutral Network</w:t>
+        <w:t xml:space="preserve">Chương 2: </w:t>
+      </w:r>
+      <w:r>
+        <w:rPr>
+          <w:rFonts w:ascii="Times New Roman" w:hAnsi="Times New Roman" w:cs="Times New Roman"/>
+          <w:sz w:val="26"/>
+          <w:szCs w:val="26"/>
+        </w:rPr>
+        <w:t>Deep Learning</w:t>
       </w:r>
     </w:p>
     <w:p>
@@ -1757,7 +1765,7 @@
         <w:pStyle w:val="Heading1"/>
         <w:jc w:val="center"/>
       </w:pPr>
-      <w:bookmarkStart w:id="2" w:name="_Toc33261315"/>
+      <w:bookmarkStart w:id="2" w:name="_Toc33372570"/>
       <w:r>
         <w:lastRenderedPageBreak/>
         <w:t>LỜI CẢM ƠN</w:t>
@@ -1893,7 +1901,10 @@
     <w:sdt>
       <w:sdtPr>
         <w:rPr>
-          <w:rFonts w:ascii="Times New Roman" w:hAnsi="Times New Roman" w:cs="Times New Roman"/>
+          <w:rFonts w:ascii="Times New Roman" w:eastAsiaTheme="minorHAnsi" w:hAnsi="Times New Roman" w:cs="Times New Roman"/>
+          <w:color w:val="auto"/>
+          <w:sz w:val="22"/>
+          <w:szCs w:val="22"/>
         </w:rPr>
         <w:id w:val="-142893760"/>
         <w:docPartObj>
@@ -1903,13 +1914,9 @@
       </w:sdtPr>
       <w:sdtEndPr>
         <w:rPr>
-          <w:rFonts w:eastAsiaTheme="minorHAnsi"/>
           <w:b/>
           <w:bCs/>
           <w:noProof/>
-          <w:color w:val="auto"/>
-          <w:sz w:val="22"/>
-          <w:szCs w:val="22"/>
         </w:rPr>
       </w:sdtEndPr>
       <w:sdtContent>
@@ -1963,7 +1970,7 @@
             </w:rPr>
             <w:fldChar w:fldCharType="separate"/>
           </w:r>
-          <w:hyperlink w:anchor="_Toc33261314" w:history="1">
+          <w:hyperlink w:anchor="_Toc33372569" w:history="1">
             <w:r>
               <w:rPr>
                 <w:rStyle w:val="Hyperlink"/>
@@ -1994,7 +2001,7 @@
                 <w:noProof/>
                 <w:webHidden/>
               </w:rPr>
-              <w:instrText xml:space="preserve"> PAGEREF _Toc33261314 \h </w:instrText>
+              <w:instrText xml:space="preserve"> PAGEREF _Toc33372569 \h </w:instrText>
             </w:r>
             <w:r>
               <w:rPr>
@@ -2040,7 +2047,7 @@
               <w:noProof/>
             </w:rPr>
           </w:pPr>
-          <w:hyperlink w:anchor="_Toc33261315" w:history="1">
+          <w:hyperlink w:anchor="_Toc33372570" w:history="1">
             <w:r>
               <w:rPr>
                 <w:rStyle w:val="Hyperlink"/>
@@ -2071,7 +2078,7 @@
                 <w:noProof/>
                 <w:webHidden/>
               </w:rPr>
-              <w:instrText xml:space="preserve"> PAGEREF _Toc33261315 \h </w:instrText>
+              <w:instrText xml:space="preserve"> PAGEREF _Toc33372570 \h </w:instrText>
             </w:r>
             <w:r>
               <w:rPr>
@@ -2117,7 +2124,7 @@
               <w:noProof/>
             </w:rPr>
           </w:pPr>
-          <w:hyperlink w:anchor="_Toc33261316" w:history="1">
+          <w:hyperlink w:anchor="_Toc33372571" w:history="1">
             <w:r>
               <w:rPr>
                 <w:rStyle w:val="Hyperlink"/>
@@ -2148,7 +2155,7 @@
                 <w:noProof/>
                 <w:webHidden/>
               </w:rPr>
-              <w:instrText xml:space="preserve"> PAGEREF _Toc33261316 \h </w:instrText>
+              <w:instrText xml:space="preserve"> PAGEREF _Toc33372571 \h </w:instrText>
             </w:r>
             <w:r>
               <w:rPr>
@@ -2195,7 +2202,7 @@
               <w:noProof/>
             </w:rPr>
           </w:pPr>
-          <w:hyperlink w:anchor="_Toc33261317" w:history="1">
+          <w:hyperlink w:anchor="_Toc33372572" w:history="1">
             <w:r>
               <w:rPr>
                 <w:rStyle w:val="Hyperlink"/>
@@ -2241,7 +2248,7 @@
                 <w:noProof/>
                 <w:webHidden/>
               </w:rPr>
-              <w:instrText xml:space="preserve"> PAGEREF _Toc33261317 \h </w:instrText>
+              <w:instrText xml:space="preserve"> PAGEREF _Toc33372572 \h </w:instrText>
             </w:r>
             <w:r>
               <w:rPr>
@@ -2288,7 +2295,7 @@
               <w:noProof/>
             </w:rPr>
           </w:pPr>
-          <w:hyperlink w:anchor="_Toc33261318" w:history="1">
+          <w:hyperlink w:anchor="_Toc33372573" w:history="1">
             <w:r>
               <w:rPr>
                 <w:rStyle w:val="Hyperlink"/>
@@ -2334,7 +2341,7 @@
                 <w:noProof/>
                 <w:webHidden/>
               </w:rPr>
-              <w:instrText xml:space="preserve"> PAGEREF _Toc33261318 \h </w:instrText>
+              <w:instrText xml:space="preserve"> PAGEREF _Toc33372573 \h </w:instrText>
             </w:r>
             <w:r>
               <w:rPr>
@@ -2357,7 +2364,7 @@
                 <w:noProof/>
                 <w:webHidden/>
               </w:rPr>
-              <w:t>5</w:t>
+              <w:t>6</w:t>
             </w:r>
             <w:r>
               <w:rPr>
@@ -2380,14 +2387,14 @@
               <w:noProof/>
             </w:rPr>
           </w:pPr>
-          <w:hyperlink w:anchor="_Toc33261319" w:history="1">
+          <w:hyperlink w:anchor="_Toc33372574" w:history="1">
             <w:r>
               <w:rPr>
                 <w:rStyle w:val="Hyperlink"/>
                 <w:rFonts w:ascii="Times New Roman" w:hAnsi="Times New Roman" w:cs="Times New Roman"/>
                 <w:noProof/>
               </w:rPr>
-              <w:t>CHƯƠNG II: MACHINE LEARING VÀ DEEP LEARNING</w:t>
+              <w:t>CHƯƠNG II: DEEP LEARNING</w:t>
             </w:r>
             <w:r>
               <w:rPr>
@@ -2411,7 +2418,7 @@
                 <w:noProof/>
                 <w:webHidden/>
               </w:rPr>
-              <w:instrText xml:space="preserve"> PAGEREF _Toc33261319 \h </w:instrText>
+              <w:instrText xml:space="preserve"> PAGEREF _Toc33372574 \h </w:instrText>
             </w:r>
             <w:r>
               <w:rPr>
@@ -2434,7 +2441,286 @@
                 <w:noProof/>
                 <w:webHidden/>
               </w:rPr>
-              <w:t>6</w:t>
+              <w:t>7</w:t>
+            </w:r>
+            <w:r>
+              <w:rPr>
+                <w:rFonts w:ascii="Times New Roman" w:hAnsi="Times New Roman" w:cs="Times New Roman"/>
+                <w:noProof/>
+                <w:webHidden/>
+              </w:rPr>
+              <w:fldChar w:fldCharType="end"/>
+            </w:r>
+          </w:hyperlink>
+        </w:p>
+        <w:p>
+          <w:pPr>
+            <w:pStyle w:val="TOC2"/>
+            <w:tabs>
+              <w:tab w:val="left" w:pos="660"/>
+              <w:tab w:val="right" w:leader="dot" w:pos="8778"/>
+            </w:tabs>
+            <w:rPr>
+              <w:rFonts w:ascii="Times New Roman" w:eastAsiaTheme="minorEastAsia" w:hAnsi="Times New Roman" w:cs="Times New Roman"/>
+              <w:noProof/>
+            </w:rPr>
+          </w:pPr>
+          <w:hyperlink w:anchor="_Toc33372575" w:history="1">
+            <w:r>
+              <w:rPr>
+                <w:rStyle w:val="Hyperlink"/>
+                <w:rFonts w:ascii="Times New Roman" w:hAnsi="Times New Roman" w:cs="Times New Roman"/>
+                <w:noProof/>
+              </w:rPr>
+              <w:t>1.</w:t>
+            </w:r>
+            <w:r>
+              <w:rPr>
+                <w:rFonts w:ascii="Times New Roman" w:eastAsiaTheme="minorEastAsia" w:hAnsi="Times New Roman" w:cs="Times New Roman"/>
+                <w:noProof/>
+              </w:rPr>
+              <w:tab/>
+            </w:r>
+            <w:r>
+              <w:rPr>
+                <w:rStyle w:val="Hyperlink"/>
+                <w:rFonts w:ascii="Times New Roman" w:hAnsi="Times New Roman" w:cs="Times New Roman"/>
+                <w:noProof/>
+              </w:rPr>
+              <w:t>Features Engineering</w:t>
+            </w:r>
+            <w:r>
+              <w:rPr>
+                <w:rFonts w:ascii="Times New Roman" w:hAnsi="Times New Roman" w:cs="Times New Roman"/>
+                <w:noProof/>
+                <w:webHidden/>
+              </w:rPr>
+              <w:tab/>
+            </w:r>
+            <w:r>
+              <w:rPr>
+                <w:rFonts w:ascii="Times New Roman" w:hAnsi="Times New Roman" w:cs="Times New Roman"/>
+                <w:noProof/>
+                <w:webHidden/>
+              </w:rPr>
+              <w:fldChar w:fldCharType="begin"/>
+            </w:r>
+            <w:r>
+              <w:rPr>
+                <w:rFonts w:ascii="Times New Roman" w:hAnsi="Times New Roman" w:cs="Times New Roman"/>
+                <w:noProof/>
+                <w:webHidden/>
+              </w:rPr>
+              <w:instrText xml:space="preserve"> PAGEREF _Toc33372575 \h </w:instrText>
+            </w:r>
+            <w:r>
+              <w:rPr>
+                <w:rFonts w:ascii="Times New Roman" w:hAnsi="Times New Roman" w:cs="Times New Roman"/>
+                <w:noProof/>
+                <w:webHidden/>
+              </w:rPr>
+            </w:r>
+            <w:r>
+              <w:rPr>
+                <w:rFonts w:ascii="Times New Roman" w:hAnsi="Times New Roman" w:cs="Times New Roman"/>
+                <w:noProof/>
+                <w:webHidden/>
+              </w:rPr>
+              <w:fldChar w:fldCharType="separate"/>
+            </w:r>
+            <w:r>
+              <w:rPr>
+                <w:rFonts w:ascii="Times New Roman" w:hAnsi="Times New Roman" w:cs="Times New Roman"/>
+                <w:noProof/>
+                <w:webHidden/>
+              </w:rPr>
+              <w:t>7</w:t>
+            </w:r>
+            <w:r>
+              <w:rPr>
+                <w:rFonts w:ascii="Times New Roman" w:hAnsi="Times New Roman" w:cs="Times New Roman"/>
+                <w:noProof/>
+                <w:webHidden/>
+              </w:rPr>
+              <w:fldChar w:fldCharType="end"/>
+            </w:r>
+          </w:hyperlink>
+        </w:p>
+        <w:p>
+          <w:pPr>
+            <w:pStyle w:val="TOC2"/>
+            <w:tabs>
+              <w:tab w:val="left" w:pos="660"/>
+              <w:tab w:val="right" w:leader="dot" w:pos="8778"/>
+            </w:tabs>
+            <w:rPr>
+              <w:rFonts w:ascii="Times New Roman" w:eastAsiaTheme="minorEastAsia" w:hAnsi="Times New Roman" w:cs="Times New Roman"/>
+              <w:noProof/>
+            </w:rPr>
+          </w:pPr>
+          <w:hyperlink w:anchor="_Toc33372576" w:history="1">
+            <w:r>
+              <w:rPr>
+                <w:rStyle w:val="Hyperlink"/>
+                <w:rFonts w:ascii="Times New Roman" w:hAnsi="Times New Roman" w:cs="Times New Roman"/>
+                <w:noProof/>
+              </w:rPr>
+              <w:t>2.</w:t>
+            </w:r>
+            <w:r>
+              <w:rPr>
+                <w:rFonts w:ascii="Times New Roman" w:eastAsiaTheme="minorEastAsia" w:hAnsi="Times New Roman" w:cs="Times New Roman"/>
+                <w:noProof/>
+              </w:rPr>
+              <w:tab/>
+            </w:r>
+            <w:r>
+              <w:rPr>
+                <w:rStyle w:val="Hyperlink"/>
+                <w:rFonts w:ascii="Times New Roman" w:hAnsi="Times New Roman" w:cs="Times New Roman"/>
+                <w:noProof/>
+              </w:rPr>
+              <w:t>Network Architecture</w:t>
+            </w:r>
+            <w:r>
+              <w:rPr>
+                <w:rFonts w:ascii="Times New Roman" w:hAnsi="Times New Roman" w:cs="Times New Roman"/>
+                <w:noProof/>
+                <w:webHidden/>
+              </w:rPr>
+              <w:tab/>
+            </w:r>
+            <w:r>
+              <w:rPr>
+                <w:rFonts w:ascii="Times New Roman" w:hAnsi="Times New Roman" w:cs="Times New Roman"/>
+                <w:noProof/>
+                <w:webHidden/>
+              </w:rPr>
+              <w:fldChar w:fldCharType="begin"/>
+            </w:r>
+            <w:r>
+              <w:rPr>
+                <w:rFonts w:ascii="Times New Roman" w:hAnsi="Times New Roman" w:cs="Times New Roman"/>
+                <w:noProof/>
+                <w:webHidden/>
+              </w:rPr>
+              <w:instrText xml:space="preserve"> PAGEREF _Toc33372576 \h </w:instrText>
+            </w:r>
+            <w:r>
+              <w:rPr>
+                <w:rFonts w:ascii="Times New Roman" w:hAnsi="Times New Roman" w:cs="Times New Roman"/>
+                <w:noProof/>
+                <w:webHidden/>
+              </w:rPr>
+            </w:r>
+            <w:r>
+              <w:rPr>
+                <w:rFonts w:ascii="Times New Roman" w:hAnsi="Times New Roman" w:cs="Times New Roman"/>
+                <w:noProof/>
+                <w:webHidden/>
+              </w:rPr>
+              <w:fldChar w:fldCharType="separate"/>
+            </w:r>
+            <w:r>
+              <w:rPr>
+                <w:rFonts w:ascii="Times New Roman" w:hAnsi="Times New Roman" w:cs="Times New Roman"/>
+                <w:noProof/>
+                <w:webHidden/>
+              </w:rPr>
+              <w:t>7</w:t>
+            </w:r>
+            <w:r>
+              <w:rPr>
+                <w:rFonts w:ascii="Times New Roman" w:hAnsi="Times New Roman" w:cs="Times New Roman"/>
+                <w:noProof/>
+                <w:webHidden/>
+              </w:rPr>
+              <w:fldChar w:fldCharType="end"/>
+            </w:r>
+          </w:hyperlink>
+        </w:p>
+        <w:p>
+          <w:pPr>
+            <w:pStyle w:val="TOC2"/>
+            <w:tabs>
+              <w:tab w:val="left" w:pos="660"/>
+              <w:tab w:val="right" w:leader="dot" w:pos="8778"/>
+            </w:tabs>
+            <w:rPr>
+              <w:rFonts w:ascii="Times New Roman" w:eastAsiaTheme="minorEastAsia" w:hAnsi="Times New Roman" w:cs="Times New Roman"/>
+              <w:noProof/>
+            </w:rPr>
+          </w:pPr>
+          <w:hyperlink w:anchor="_Toc33372577" w:history="1">
+            <w:r>
+              <w:rPr>
+                <w:rStyle w:val="Hyperlink"/>
+                <w:rFonts w:ascii="Times New Roman" w:hAnsi="Times New Roman" w:cs="Times New Roman"/>
+                <w:noProof/>
+              </w:rPr>
+              <w:t>3.</w:t>
+            </w:r>
+            <w:r>
+              <w:rPr>
+                <w:rFonts w:ascii="Times New Roman" w:eastAsiaTheme="minorEastAsia" w:hAnsi="Times New Roman" w:cs="Times New Roman"/>
+                <w:noProof/>
+              </w:rPr>
+              <w:tab/>
+            </w:r>
+            <w:r>
+              <w:rPr>
+                <w:rStyle w:val="Hyperlink"/>
+                <w:rFonts w:ascii="Times New Roman" w:hAnsi="Times New Roman" w:cs="Times New Roman"/>
+                <w:noProof/>
+              </w:rPr>
+              <w:t>Optimization</w:t>
+            </w:r>
+            <w:r>
+              <w:rPr>
+                <w:rFonts w:ascii="Times New Roman" w:hAnsi="Times New Roman" w:cs="Times New Roman"/>
+                <w:noProof/>
+                <w:webHidden/>
+              </w:rPr>
+              <w:tab/>
+            </w:r>
+            <w:r>
+              <w:rPr>
+                <w:rFonts w:ascii="Times New Roman" w:hAnsi="Times New Roman" w:cs="Times New Roman"/>
+                <w:noProof/>
+                <w:webHidden/>
+              </w:rPr>
+              <w:fldChar w:fldCharType="begin"/>
+            </w:r>
+            <w:r>
+              <w:rPr>
+                <w:rFonts w:ascii="Times New Roman" w:hAnsi="Times New Roman" w:cs="Times New Roman"/>
+                <w:noProof/>
+                <w:webHidden/>
+              </w:rPr>
+              <w:instrText xml:space="preserve"> PAGEREF _Toc33372577 \h </w:instrText>
+            </w:r>
+            <w:r>
+              <w:rPr>
+                <w:rFonts w:ascii="Times New Roman" w:hAnsi="Times New Roman" w:cs="Times New Roman"/>
+                <w:noProof/>
+                <w:webHidden/>
+              </w:rPr>
+            </w:r>
+            <w:r>
+              <w:rPr>
+                <w:rFonts w:ascii="Times New Roman" w:hAnsi="Times New Roman" w:cs="Times New Roman"/>
+                <w:noProof/>
+                <w:webHidden/>
+              </w:rPr>
+              <w:fldChar w:fldCharType="separate"/>
+            </w:r>
+            <w:r>
+              <w:rPr>
+                <w:rFonts w:ascii="Times New Roman" w:hAnsi="Times New Roman" w:cs="Times New Roman"/>
+                <w:noProof/>
+                <w:webHidden/>
+              </w:rPr>
+              <w:t>7</w:t>
             </w:r>
             <w:r>
               <w:rPr>
@@ -2457,7 +2743,7 @@
               <w:noProof/>
             </w:rPr>
           </w:pPr>
-          <w:hyperlink w:anchor="_Toc33261320" w:history="1">
+          <w:hyperlink w:anchor="_Toc33372578" w:history="1">
             <w:r>
               <w:rPr>
                 <w:rStyle w:val="Hyperlink"/>
@@ -2488,7 +2774,7 @@
                 <w:noProof/>
                 <w:webHidden/>
               </w:rPr>
-              <w:instrText xml:space="preserve"> PAGEREF _Toc33261320 \h </w:instrText>
+              <w:instrText xml:space="preserve"> PAGEREF _Toc33372578 \h </w:instrText>
             </w:r>
             <w:r>
               <w:rPr>
@@ -2511,7 +2797,7 @@
                 <w:noProof/>
                 <w:webHidden/>
               </w:rPr>
-              <w:t>7</w:t>
+              <w:t>8</w:t>
             </w:r>
             <w:r>
               <w:rPr>
@@ -2561,7 +2847,7 @@
         <w:pStyle w:val="Heading1"/>
         <w:jc w:val="center"/>
       </w:pPr>
-      <w:bookmarkStart w:id="3" w:name="_Toc33261316"/>
+      <w:bookmarkStart w:id="3" w:name="_Toc33372571"/>
       <w:r>
         <w:lastRenderedPageBreak/>
         <w:t>CHƯƠNG I: TỔNG QUAN VỀ ĐỀ TÀI</w:t>
@@ -2579,7 +2865,7 @@
           <w:rFonts w:ascii="Times New Roman" w:hAnsi="Times New Roman" w:cs="Times New Roman"/>
         </w:rPr>
       </w:pPr>
-      <w:bookmarkStart w:id="4" w:name="_Toc33261317"/>
+      <w:bookmarkStart w:id="4" w:name="_Toc33372572"/>
       <w:r>
         <w:rPr>
           <w:rFonts w:ascii="Times New Roman" w:hAnsi="Times New Roman" w:cs="Times New Roman"/>
@@ -2587,6 +2873,474 @@
         <w:t>Giới thiệu về bài toán nhận dạng chữ số viết tay</w:t>
       </w:r>
       <w:bookmarkEnd w:id="4"/>
+    </w:p>
+    <w:p>
+      <w:pPr>
+        <w:ind w:left="360" w:firstLine="360"/>
+        <w:jc w:val="both"/>
+        <w:rPr>
+          <w:rFonts w:ascii="Times New Roman" w:hAnsi="Times New Roman" w:cs="Times New Roman"/>
+          <w:sz w:val="26"/>
+          <w:szCs w:val="26"/>
+        </w:rPr>
+      </w:pPr>
+      <w:r>
+        <w:rPr>
+          <w:rFonts w:ascii="Times New Roman" w:hAnsi="Times New Roman" w:cs="Times New Roman"/>
+          <w:sz w:val="26"/>
+          <w:szCs w:val="26"/>
+        </w:rPr>
+        <w:t>Nhận dạng chữ số viết tay là 1 dạng trong bài toán Phân loại hình ảnh – Image Classification. Đây là một trong những bài toán phân loại phổ biến nhất trong lĩnh vực Computer Vision</w:t>
+      </w:r>
+      <w:r>
+        <w:rPr>
+          <w:rFonts w:ascii="Times New Roman" w:hAnsi="Times New Roman" w:cs="Times New Roman"/>
+          <w:sz w:val="26"/>
+          <w:szCs w:val="26"/>
+        </w:rPr>
+        <w:t xml:space="preserve"> và Deep Learning</w:t>
+      </w:r>
+      <w:r>
+        <w:rPr>
+          <w:rFonts w:ascii="Times New Roman" w:hAnsi="Times New Roman" w:cs="Times New Roman"/>
+          <w:sz w:val="26"/>
+          <w:szCs w:val="26"/>
+        </w:rPr>
+        <w:t>.</w:t>
+      </w:r>
+    </w:p>
+    <w:p>
+      <w:pPr>
+        <w:ind w:left="360" w:firstLine="360"/>
+        <w:jc w:val="both"/>
+        <w:rPr>
+          <w:rFonts w:ascii="Times New Roman" w:hAnsi="Times New Roman" w:cs="Times New Roman"/>
+          <w:sz w:val="26"/>
+          <w:szCs w:val="26"/>
+        </w:rPr>
+      </w:pPr>
+      <w:r>
+        <w:rPr>
+          <w:rFonts w:ascii="Times New Roman" w:hAnsi="Times New Roman" w:cs="Times New Roman"/>
+          <w:sz w:val="26"/>
+          <w:szCs w:val="26"/>
+        </w:rPr>
+        <w:t xml:space="preserve">Bộ cơ sở dữ liệu </w:t>
+      </w:r>
+      <w:r>
+        <w:rPr>
+          <w:rFonts w:ascii="Times New Roman" w:hAnsi="Times New Roman" w:cs="Times New Roman"/>
+          <w:b/>
+          <w:sz w:val="26"/>
+          <w:szCs w:val="26"/>
+        </w:rPr>
+        <w:t>M</w:t>
+      </w:r>
+      <w:r>
+        <w:rPr>
+          <w:rFonts w:ascii="Times New Roman" w:hAnsi="Times New Roman" w:cs="Times New Roman"/>
+          <w:b/>
+          <w:sz w:val="26"/>
+          <w:szCs w:val="26"/>
+        </w:rPr>
+        <w:t>N</w:t>
+      </w:r>
+      <w:r>
+        <w:rPr>
+          <w:rFonts w:ascii="Times New Roman" w:hAnsi="Times New Roman" w:cs="Times New Roman"/>
+          <w:b/>
+          <w:sz w:val="26"/>
+          <w:szCs w:val="26"/>
+        </w:rPr>
+        <w:t>IST</w:t>
+      </w:r>
+      <w:r>
+        <w:rPr>
+          <w:rFonts w:ascii="Times New Roman" w:hAnsi="Times New Roman" w:cs="Times New Roman"/>
+          <w:b/>
+          <w:sz w:val="26"/>
+          <w:szCs w:val="26"/>
+        </w:rPr>
+        <w:t xml:space="preserve"> – Modified National Institure of Standards and Technology</w:t>
+      </w:r>
+      <w:r>
+        <w:rPr>
+          <w:rFonts w:ascii="Times New Roman" w:hAnsi="Times New Roman" w:cs="Times New Roman"/>
+          <w:sz w:val="26"/>
+          <w:szCs w:val="26"/>
+        </w:rPr>
+        <w:t xml:space="preserve"> là bộ cơ sở dữ liệu lớn nhất về chữ số viết tay và được sử dụng trong hầu hết các thuật toán nhận dạng hình ảnh (Image Classification). MNIST bao gồm 2 tập dữ liệu, tập dữ liệu dùng để training có 60000 các ví dụ khác nhau về chữ số viết tay từ 0 đến 9, tập dữ liệu để test thì gồm 10000 ví dụ khác nhau tương tự. Tất cả đều đã được gán nhãn (label)</w:t>
+      </w:r>
+      <w:r>
+        <w:rPr>
+          <w:rFonts w:ascii="Times New Roman" w:hAnsi="Times New Roman" w:cs="Times New Roman"/>
+          <w:sz w:val="26"/>
+          <w:szCs w:val="26"/>
+        </w:rPr>
+        <w:t xml:space="preserve">. Bộ cơ sở dữ liệu này có thể được tải xuống từ trang chủ: </w:t>
+      </w:r>
+      <w:hyperlink r:id="rId9" w:history="1">
+        <w:r>
+          <w:rPr>
+            <w:rStyle w:val="Hyperlink"/>
+          </w:rPr>
+          <w:t>http://yann.lecun.com/exdb/mnist/</w:t>
+        </w:r>
+      </w:hyperlink>
+      <w:r>
+        <w:t xml:space="preserve">. </w:t>
+      </w:r>
+      <w:r>
+        <w:rPr>
+          <w:rFonts w:ascii="Times New Roman" w:hAnsi="Times New Roman" w:cs="Times New Roman"/>
+          <w:sz w:val="26"/>
+          <w:szCs w:val="26"/>
+        </w:rPr>
+        <w:t>Dưới đây là hình ảnh ví dụ về 1 số hình ảnh trong cơ sở dữ liệu MNIST.</w:t>
+      </w:r>
+    </w:p>
+    <w:p>
+      <w:pPr>
+        <w:keepNext/>
+        <w:jc w:val="center"/>
+      </w:pPr>
+      <w:r>
+        <w:rPr>
+          <w:noProof/>
+        </w:rPr>
+        <w:drawing>
+          <wp:inline distT="0" distB="0" distL="0" distR="0" wp14:anchorId="66848445" wp14:editId="04D32E80">
+            <wp:extent cx="4917056" cy="2108457"/>
+            <wp:effectExtent l="0" t="0" r="0" b="6350"/>
+            <wp:docPr id="16" name="Picture 16" descr="http://www.rubylab.io/img/mnist.png"/>
+            <wp:cNvGraphicFramePr>
+              <a:graphicFrameLocks xmlns:a="http://schemas.openxmlformats.org/drawingml/2006/main" noChangeAspect="1"/>
+            </wp:cNvGraphicFramePr>
+            <a:graphic xmlns:a="http://schemas.openxmlformats.org/drawingml/2006/main">
+              <a:graphicData uri="http://schemas.openxmlformats.org/drawingml/2006/picture">
+                <pic:pic xmlns:pic="http://schemas.openxmlformats.org/drawingml/2006/picture">
+                  <pic:nvPicPr>
+                    <pic:cNvPr id="0" name="Picture 6" descr="http://www.rubylab.io/img/mnist.png"/>
+                    <pic:cNvPicPr>
+                      <a:picLocks noChangeAspect="1" noChangeArrowheads="1"/>
+                    </pic:cNvPicPr>
+                  </pic:nvPicPr>
+                  <pic:blipFill>
+                    <a:blip r:embed="rId10">
+                      <a:extLst>
+                        <a:ext uri="{28A0092B-C50C-407E-A947-70E740481C1C}">
+                          <a14:useLocalDpi xmlns:a14="http://schemas.microsoft.com/office/drawing/2010/main" val="0"/>
+                        </a:ext>
+                      </a:extLst>
+                    </a:blip>
+                    <a:srcRect/>
+                    <a:stretch>
+                      <a:fillRect/>
+                    </a:stretch>
+                  </pic:blipFill>
+                  <pic:spPr bwMode="auto">
+                    <a:xfrm>
+                      <a:off x="0" y="0"/>
+                      <a:ext cx="4955369" cy="2124886"/>
+                    </a:xfrm>
+                    <a:prstGeom prst="rect">
+                      <a:avLst/>
+                    </a:prstGeom>
+                    <a:noFill/>
+                    <a:ln>
+                      <a:noFill/>
+                    </a:ln>
+                  </pic:spPr>
+                </pic:pic>
+              </a:graphicData>
+            </a:graphic>
+          </wp:inline>
+        </w:drawing>
+      </w:r>
+    </w:p>
+    <w:p>
+      <w:pPr>
+        <w:pStyle w:val="Caption"/>
+        <w:jc w:val="center"/>
+        <w:rPr>
+          <w:rFonts w:ascii="Times New Roman" w:hAnsi="Times New Roman" w:cs="Times New Roman"/>
+          <w:sz w:val="26"/>
+          <w:szCs w:val="26"/>
+        </w:rPr>
+      </w:pPr>
+      <w:r>
+        <w:rPr>
+          <w:rFonts w:ascii="Times New Roman" w:hAnsi="Times New Roman" w:cs="Times New Roman"/>
+        </w:rPr>
+        <w:t>Bộ cơ sở dữ liệu chữ số viế</w:t>
+      </w:r>
+      <w:r>
+        <w:rPr>
+          <w:rFonts w:ascii="Times New Roman" w:hAnsi="Times New Roman" w:cs="Times New Roman"/>
+        </w:rPr>
+        <w:t>t tay M</w:t>
+      </w:r>
+      <w:r>
+        <w:rPr>
+          <w:rFonts w:ascii="Times New Roman" w:hAnsi="Times New Roman" w:cs="Times New Roman"/>
+        </w:rPr>
+        <w:t>N</w:t>
+      </w:r>
+      <w:r>
+        <w:rPr>
+          <w:rFonts w:ascii="Times New Roman" w:hAnsi="Times New Roman" w:cs="Times New Roman"/>
+        </w:rPr>
+        <w:t>IST</w:t>
+      </w:r>
+    </w:p>
+    <w:p>
+      <w:pPr>
+        <w:jc w:val="both"/>
+        <w:rPr>
+          <w:rFonts w:ascii="Times New Roman" w:hAnsi="Times New Roman" w:cs="Times New Roman"/>
+          <w:sz w:val="26"/>
+          <w:szCs w:val="26"/>
+        </w:rPr>
+      </w:pPr>
+      <w:r>
+        <w:rPr>
+          <w:rFonts w:ascii="Times New Roman" w:hAnsi="Times New Roman" w:cs="Times New Roman"/>
+          <w:sz w:val="26"/>
+          <w:szCs w:val="26"/>
+        </w:rPr>
+        <w:tab/>
+        <w:t>Mỗi bức ảnh là một ảnh đen trắng có kích thước 28x28 pixel (tổng 784 pixel). Mỗi pixel mang một giá trị là số từ 0 đến 255. Các pixel càng gần 0 thì càng đen, càng gần 255 thì càng trắng.</w:t>
+      </w:r>
+      <w:r>
+        <w:rPr>
+          <w:rFonts w:ascii="Times New Roman" w:hAnsi="Times New Roman" w:cs="Times New Roman"/>
+          <w:sz w:val="26"/>
+          <w:szCs w:val="26"/>
+        </w:rPr>
+        <w:t xml:space="preserve"> Mỗi ảnh đều được chuẩn hóa về kích thước 28x28 và dạng ảnh xác (gray scale) cũng như đã được căn giữa cố định vị trí.</w:t>
+      </w:r>
+      <w:r>
+        <w:rPr>
+          <w:rFonts w:ascii="Times New Roman" w:hAnsi="Times New Roman" w:cs="Times New Roman"/>
+          <w:sz w:val="26"/>
+          <w:szCs w:val="26"/>
+        </w:rPr>
+        <w:t xml:space="preserve"> Dưới đây là ví dụ về ảnh chữ số 0 và giá trị của các pixel trong ảnh.</w:t>
+      </w:r>
+    </w:p>
+    <w:p>
+      <w:pPr>
+        <w:keepNext/>
+        <w:jc w:val="center"/>
+      </w:pPr>
+      <w:r>
+        <w:rPr>
+          <w:rFonts w:ascii="Times New Roman" w:hAnsi="Times New Roman" w:cs="Times New Roman"/>
+          <w:noProof/>
+          <w:sz w:val="26"/>
+          <w:szCs w:val="26"/>
+        </w:rPr>
+        <w:drawing>
+          <wp:inline distT="0" distB="0" distL="0" distR="0" wp14:anchorId="0C8AB8DC" wp14:editId="40E28D97">
+            <wp:extent cx="1690778" cy="1690778"/>
+            <wp:effectExtent l="0" t="0" r="5080" b="5080"/>
+            <wp:docPr id="21" name="Picture 21" descr="D:\work\personal\dl-basic\practice\chap3\training\0\img_153.jpg"/>
+            <wp:cNvGraphicFramePr>
+              <a:graphicFrameLocks xmlns:a="http://schemas.openxmlformats.org/drawingml/2006/main" noChangeAspect="1"/>
+            </wp:cNvGraphicFramePr>
+            <a:graphic xmlns:a="http://schemas.openxmlformats.org/drawingml/2006/main">
+              <a:graphicData uri="http://schemas.openxmlformats.org/drawingml/2006/picture">
+                <pic:pic xmlns:pic="http://schemas.openxmlformats.org/drawingml/2006/picture">
+                  <pic:nvPicPr>
+                    <pic:cNvPr id="0" name="Picture 10" descr="D:\work\personal\dl-basic\practice\chap3\training\0\img_153.jpg"/>
+                    <pic:cNvPicPr>
+                      <a:picLocks noChangeAspect="1" noChangeArrowheads="1"/>
+                    </pic:cNvPicPr>
+                  </pic:nvPicPr>
+                  <pic:blipFill>
+                    <a:blip r:embed="rId11">
+                      <a:extLst>
+                        <a:ext uri="{28A0092B-C50C-407E-A947-70E740481C1C}">
+                          <a14:useLocalDpi xmlns:a14="http://schemas.microsoft.com/office/drawing/2010/main" val="0"/>
+                        </a:ext>
+                      </a:extLst>
+                    </a:blip>
+                    <a:srcRect/>
+                    <a:stretch>
+                      <a:fillRect/>
+                    </a:stretch>
+                  </pic:blipFill>
+                  <pic:spPr bwMode="auto">
+                    <a:xfrm>
+                      <a:off x="0" y="0"/>
+                      <a:ext cx="1715254" cy="1715254"/>
+                    </a:xfrm>
+                    <a:prstGeom prst="rect">
+                      <a:avLst/>
+                    </a:prstGeom>
+                    <a:noFill/>
+                    <a:ln>
+                      <a:noFill/>
+                    </a:ln>
+                  </pic:spPr>
+                </pic:pic>
+              </a:graphicData>
+            </a:graphic>
+          </wp:inline>
+        </w:drawing>
+      </w:r>
+    </w:p>
+    <w:p>
+      <w:pPr>
+        <w:pStyle w:val="Caption"/>
+        <w:jc w:val="center"/>
+        <w:rPr>
+          <w:rFonts w:ascii="Times New Roman" w:hAnsi="Times New Roman" w:cs="Times New Roman"/>
+          <w:sz w:val="26"/>
+          <w:szCs w:val="26"/>
+        </w:rPr>
+      </w:pPr>
+      <w:r>
+        <w:rPr>
+          <w:rFonts w:ascii="Times New Roman" w:hAnsi="Times New Roman" w:cs="Times New Roman"/>
+        </w:rPr>
+        <w:t>Một ví dụ về số</w:t>
+      </w:r>
+      <w:r>
+        <w:rPr>
+          <w:rFonts w:ascii="Times New Roman" w:hAnsi="Times New Roman" w:cs="Times New Roman"/>
+        </w:rPr>
+        <w:t xml:space="preserve"> 0 trong CSDL MNIST</w:t>
+      </w:r>
+    </w:p>
+    <w:p>
+      <w:pPr>
+        <w:keepNext/>
+        <w:jc w:val="center"/>
+      </w:pPr>
+      <w:r>
+        <w:rPr>
+          <w:noProof/>
+        </w:rPr>
+        <w:lastRenderedPageBreak/>
+        <w:drawing>
+          <wp:inline distT="0" distB="0" distL="0" distR="0" wp14:anchorId="67A1A50E" wp14:editId="3F45FDB3">
+            <wp:extent cx="5580380" cy="2460625"/>
+            <wp:effectExtent l="0" t="0" r="1270" b="0"/>
+            <wp:docPr id="19" name="Picture 19"/>
+            <wp:cNvGraphicFramePr>
+              <a:graphicFrameLocks xmlns:a="http://schemas.openxmlformats.org/drawingml/2006/main" noChangeAspect="1"/>
+            </wp:cNvGraphicFramePr>
+            <a:graphic xmlns:a="http://schemas.openxmlformats.org/drawingml/2006/main">
+              <a:graphicData uri="http://schemas.openxmlformats.org/drawingml/2006/picture">
+                <pic:pic xmlns:pic="http://schemas.openxmlformats.org/drawingml/2006/picture">
+                  <pic:nvPicPr>
+                    <pic:cNvPr id="1" name=""/>
+                    <pic:cNvPicPr/>
+                  </pic:nvPicPr>
+                  <pic:blipFill>
+                    <a:blip r:embed="rId12"/>
+                    <a:stretch>
+                      <a:fillRect/>
+                    </a:stretch>
+                  </pic:blipFill>
+                  <pic:spPr>
+                    <a:xfrm>
+                      <a:off x="0" y="0"/>
+                      <a:ext cx="5580380" cy="2460625"/>
+                    </a:xfrm>
+                    <a:prstGeom prst="rect">
+                      <a:avLst/>
+                    </a:prstGeom>
+                  </pic:spPr>
+                </pic:pic>
+              </a:graphicData>
+            </a:graphic>
+          </wp:inline>
+        </w:drawing>
+      </w:r>
+    </w:p>
+    <w:p>
+      <w:pPr>
+        <w:pStyle w:val="Caption"/>
+        <w:jc w:val="center"/>
+        <w:rPr>
+          <w:rFonts w:ascii="Times New Roman" w:hAnsi="Times New Roman" w:cs="Times New Roman"/>
+        </w:rPr>
+      </w:pPr>
+      <w:r>
+        <w:rPr>
+          <w:rFonts w:ascii="Times New Roman" w:hAnsi="Times New Roman" w:cs="Times New Roman"/>
+        </w:rPr>
+        <w:t>Ma trận pixel của ả</w:t>
+      </w:r>
+      <w:r>
+        <w:rPr>
+          <w:rFonts w:ascii="Times New Roman" w:hAnsi="Times New Roman" w:cs="Times New Roman"/>
+        </w:rPr>
+        <w:t>nh trên</w:t>
+      </w:r>
+    </w:p>
+    <w:p>
+      <w:pPr>
+        <w:jc w:val="both"/>
+        <w:rPr>
+          <w:rFonts w:ascii="Times New Roman" w:hAnsi="Times New Roman" w:cs="Times New Roman"/>
+          <w:sz w:val="26"/>
+          <w:szCs w:val="26"/>
+        </w:rPr>
+      </w:pPr>
+      <w:r>
+        <w:rPr>
+          <w:rFonts w:ascii="Times New Roman" w:hAnsi="Times New Roman" w:cs="Times New Roman"/>
+          <w:sz w:val="26"/>
+          <w:szCs w:val="26"/>
+        </w:rPr>
+        <w:tab/>
+        <w:t xml:space="preserve">Đây là tập dữ liệu rất phổ biến được sử dụng để thử nghiệm các thuật toán do tính chất </w:t>
+      </w:r>
+      <w:r>
+        <w:rPr>
+          <w:rFonts w:ascii="Times New Roman" w:hAnsi="Times New Roman" w:cs="Times New Roman"/>
+          <w:b/>
+          <w:sz w:val="26"/>
+          <w:szCs w:val="26"/>
+        </w:rPr>
+        <w:t>khá dễ</w:t>
+      </w:r>
+      <w:r>
+        <w:rPr>
+          <w:rFonts w:ascii="Times New Roman" w:hAnsi="Times New Roman" w:cs="Times New Roman"/>
+          <w:sz w:val="26"/>
+          <w:szCs w:val="26"/>
+        </w:rPr>
+        <w:t xml:space="preserve"> của nó. Có câu rằng </w:t>
+      </w:r>
+      <w:r>
+        <w:rPr>
+          <w:rFonts w:ascii="Times New Roman" w:hAnsi="Times New Roman" w:cs="Times New Roman"/>
+          <w:b/>
+          <w:sz w:val="26"/>
+          <w:szCs w:val="26"/>
+        </w:rPr>
+        <w:t>Thuật toán chạy tốt trên MNIST chưa chắc chạy tốt trên dataset khác nhưng không tốt trên MNIST thì đa phần không tốt trên các dataset khác</w:t>
+      </w:r>
+      <w:r>
+        <w:rPr>
+          <w:rFonts w:ascii="Times New Roman" w:hAnsi="Times New Roman" w:cs="Times New Roman"/>
+          <w:sz w:val="26"/>
+          <w:szCs w:val="26"/>
+        </w:rPr>
+        <w:t>.</w:t>
+      </w:r>
+      <w:r>
+        <w:rPr>
+          <w:rFonts w:ascii="Times New Roman" w:hAnsi="Times New Roman" w:cs="Times New Roman"/>
+          <w:sz w:val="26"/>
+          <w:szCs w:val="26"/>
+        </w:rPr>
+        <w:t xml:space="preserve"> Chính vì lý do đó nên MNIST được coi là dataset phổ biến nhất trong bài toán phân loại ảnh,</w:t>
+      </w:r>
     </w:p>
     <w:p>
       <w:pPr>
@@ -2599,7 +3353,7 @@
           <w:rFonts w:ascii="Times New Roman" w:hAnsi="Times New Roman" w:cs="Times New Roman"/>
         </w:rPr>
       </w:pPr>
-      <w:bookmarkStart w:id="5" w:name="_Toc33261318"/>
+      <w:bookmarkStart w:id="5" w:name="_Toc33372573"/>
       <w:r>
         <w:rPr>
           <w:rFonts w:ascii="Times New Roman" w:hAnsi="Times New Roman" w:cs="Times New Roman"/>
@@ -2608,6 +3362,1601 @@
       </w:r>
       <w:bookmarkEnd w:id="5"/>
     </w:p>
+    <w:p>
+      <w:pPr>
+        <w:ind w:left="360" w:firstLine="360"/>
+        <w:jc w:val="both"/>
+        <w:rPr>
+          <w:rFonts w:ascii="Times New Roman" w:hAnsi="Times New Roman" w:cs="Times New Roman"/>
+          <w:sz w:val="26"/>
+          <w:szCs w:val="26"/>
+        </w:rPr>
+      </w:pPr>
+      <w:r>
+        <w:rPr>
+          <w:rFonts w:ascii="Times New Roman" w:hAnsi="Times New Roman" w:cs="Times New Roman"/>
+          <w:sz w:val="26"/>
+          <w:szCs w:val="26"/>
+        </w:rPr>
+        <w:t>Mỗi ảnh đều là ảnh xám và có kích thước 28x28 và đều được đánh label cho từng ảnh từ 0 đến 9. Và chúng ta cần dự đoán ảnh là số mấy.</w:t>
+      </w:r>
+    </w:p>
+    <w:p>
+      <w:pPr>
+        <w:ind w:left="360" w:firstLine="360"/>
+        <w:jc w:val="both"/>
+        <w:rPr>
+          <w:rFonts w:ascii="Times New Roman" w:hAnsi="Times New Roman" w:cs="Times New Roman"/>
+          <w:sz w:val="26"/>
+          <w:szCs w:val="26"/>
+        </w:rPr>
+      </w:pPr>
+      <w:r>
+        <w:rPr>
+          <w:rFonts w:ascii="Times New Roman" w:hAnsi="Times New Roman" w:cs="Times New Roman"/>
+          <w:sz w:val="26"/>
+          <w:szCs w:val="26"/>
+        </w:rPr>
+        <w:t xml:space="preserve">Trong các thuật toán cở bản Machine Learning thì để phân loại chúng ta có thuật toán Logistic Regression. Tuy nhiên output của thuật toán chỉ là giá trị nhị phân và là một mô hình Neutral Network đơn giản. Do đó chúng ta sẽ cần áp dụng </w:t>
+      </w:r>
+      <w:r>
+        <w:rPr>
+          <w:rFonts w:ascii="Times New Roman" w:hAnsi="Times New Roman" w:cs="Times New Roman"/>
+          <w:sz w:val="26"/>
+          <w:szCs w:val="26"/>
+        </w:rPr>
+        <w:t>mô hình</w:t>
+      </w:r>
+      <w:r>
+        <w:rPr>
+          <w:rFonts w:ascii="Times New Roman" w:hAnsi="Times New Roman" w:cs="Times New Roman"/>
+          <w:sz w:val="26"/>
+          <w:szCs w:val="26"/>
+        </w:rPr>
+        <w:t xml:space="preserve"> Neutral Network cho bài toán phân loại ảnh.</w:t>
+      </w:r>
+    </w:p>
+    <w:p>
+      <w:pPr>
+        <w:ind w:left="360" w:firstLine="360"/>
+        <w:jc w:val="both"/>
+        <w:rPr>
+          <w:rFonts w:ascii="Times New Roman" w:hAnsi="Times New Roman" w:cs="Times New Roman"/>
+          <w:sz w:val="26"/>
+          <w:szCs w:val="26"/>
+        </w:rPr>
+      </w:pPr>
+      <w:r>
+        <w:rPr>
+          <w:rFonts w:ascii="Times New Roman" w:hAnsi="Times New Roman" w:cs="Times New Roman"/>
+          <w:sz w:val="26"/>
+          <w:szCs w:val="26"/>
+        </w:rPr>
+        <w:t>Với mô hình Neutral Network thì ch</w:t>
+      </w:r>
+      <w:r>
+        <w:rPr>
+          <w:rFonts w:ascii="Times New Roman" w:hAnsi="Times New Roman" w:cs="Times New Roman"/>
+          <w:sz w:val="26"/>
+          <w:szCs w:val="26"/>
+        </w:rPr>
+        <w:t>úng ta c</w:t>
+      </w:r>
+      <w:r>
+        <w:rPr>
+          <w:rFonts w:ascii="Times New Roman" w:hAnsi="Times New Roman" w:cs="Times New Roman"/>
+          <w:sz w:val="26"/>
+          <w:szCs w:val="26"/>
+        </w:rPr>
+        <w:t>ó</w:t>
+      </w:r>
+      <w:r>
+        <w:rPr>
+          <w:rFonts w:ascii="Times New Roman" w:hAnsi="Times New Roman" w:cs="Times New Roman"/>
+          <w:sz w:val="26"/>
+          <w:szCs w:val="26"/>
+        </w:rPr>
+        <w:t xml:space="preserve"> các loại như</w:t>
+      </w:r>
+      <w:r>
+        <w:rPr>
+          <w:rFonts w:ascii="Times New Roman" w:hAnsi="Times New Roman" w:cs="Times New Roman"/>
+          <w:sz w:val="26"/>
+          <w:szCs w:val="26"/>
+        </w:rPr>
+        <w:t xml:space="preserve"> Neutral Network cổ điển, CNN – Convolutional Neutral Network và RNN – Recurrent Neutral Network</w:t>
+      </w:r>
+      <w:r>
+        <w:rPr>
+          <w:rFonts w:ascii="Times New Roman" w:hAnsi="Times New Roman" w:cs="Times New Roman"/>
+          <w:sz w:val="26"/>
+          <w:szCs w:val="26"/>
+        </w:rPr>
+        <w:t>.</w:t>
+      </w:r>
+    </w:p>
+    <w:p>
+      <w:pPr>
+        <w:ind w:left="360" w:firstLine="360"/>
+        <w:jc w:val="both"/>
+        <w:rPr>
+          <w:rFonts w:ascii="Times New Roman" w:hAnsi="Times New Roman" w:cs="Times New Roman"/>
+          <w:sz w:val="26"/>
+          <w:szCs w:val="26"/>
+        </w:rPr>
+      </w:pPr>
+      <w:r>
+        <w:rPr>
+          <w:rFonts w:ascii="Times New Roman" w:hAnsi="Times New Roman" w:cs="Times New Roman"/>
+          <w:sz w:val="26"/>
+          <w:szCs w:val="26"/>
+        </w:rPr>
+        <w:t>Do input của bài toán là ảnh nên chúng ta sẽ sử dụng mô hình Neutral Network cổ điển hoặc CNN</w:t>
+      </w:r>
+      <w:r>
+        <w:rPr>
+          <w:rFonts w:ascii="Times New Roman" w:hAnsi="Times New Roman" w:cs="Times New Roman"/>
+          <w:sz w:val="26"/>
+          <w:szCs w:val="26"/>
+        </w:rPr>
+        <w:t>.</w:t>
+      </w:r>
+      <w:r>
+        <w:rPr>
+          <w:rFonts w:ascii="Times New Roman" w:hAnsi="Times New Roman" w:cs="Times New Roman"/>
+          <w:sz w:val="26"/>
+          <w:szCs w:val="26"/>
+        </w:rPr>
+        <w:br w:type="page"/>
+      </w:r>
+    </w:p>
+    <w:p>
+      <w:pPr>
+        <w:pStyle w:val="Heading1"/>
+        <w:jc w:val="center"/>
+      </w:pPr>
+      <w:bookmarkStart w:id="6" w:name="_Toc33372574"/>
+      <w:r>
+        <w:lastRenderedPageBreak/>
+        <w:t xml:space="preserve">CHƯƠNG II: </w:t>
+      </w:r>
+      <w:r>
+        <w:t>DEEP LEARNING</w:t>
+      </w:r>
+      <w:bookmarkEnd w:id="6"/>
+    </w:p>
+    <w:p>
+      <w:pPr>
+        <w:pStyle w:val="Heading2"/>
+        <w:numPr>
+          <w:ilvl w:val="0"/>
+          <w:numId w:val="4"/>
+        </w:numPr>
+        <w:rPr>
+          <w:rFonts w:ascii="Times New Roman" w:hAnsi="Times New Roman" w:cs="Times New Roman"/>
+        </w:rPr>
+      </w:pPr>
+      <w:bookmarkStart w:id="7" w:name="_Toc33372575"/>
+      <w:r>
+        <w:rPr>
+          <w:rFonts w:ascii="Times New Roman" w:hAnsi="Times New Roman" w:cs="Times New Roman"/>
+        </w:rPr>
+        <w:t>Features Engineering</w:t>
+      </w:r>
+      <w:bookmarkEnd w:id="7"/>
+    </w:p>
+    <w:p>
+      <w:pPr>
+        <w:ind w:firstLine="360"/>
+        <w:jc w:val="both"/>
+        <w:rPr>
+          <w:rFonts w:ascii="Times New Roman" w:hAnsi="Times New Roman" w:cs="Times New Roman"/>
+          <w:sz w:val="26"/>
+          <w:szCs w:val="26"/>
+        </w:rPr>
+      </w:pPr>
+      <w:r>
+        <w:rPr>
+          <w:rFonts w:ascii="Times New Roman" w:hAnsi="Times New Roman" w:cs="Times New Roman"/>
+          <w:sz w:val="26"/>
+          <w:szCs w:val="26"/>
+        </w:rPr>
+        <w:t>Feature Engineering là quá trình chuyển đổi tập dữ liệu thô ban đầu thành các thuộc tính (features) có thể giúp biểu diễn tập dữ liệu ban đầu tốt hơn, để giải quyết các bài toán dễ dàng hơn</w:t>
+      </w:r>
+      <w:r>
+        <w:rPr>
+          <w:rFonts w:ascii="Times New Roman" w:hAnsi="Times New Roman" w:cs="Times New Roman"/>
+          <w:sz w:val="26"/>
+          <w:szCs w:val="26"/>
+        </w:rPr>
+        <w:t>, giúp tương thích với từng mô hình dự đoán cụ thể cũng như cải thiện độ chính xác của mô hình dự đoán hiện tại.</w:t>
+      </w:r>
+    </w:p>
+    <w:p>
+      <w:pPr>
+        <w:ind w:firstLine="360"/>
+        <w:jc w:val="both"/>
+        <w:rPr>
+          <w:rFonts w:ascii="Times New Roman" w:hAnsi="Times New Roman" w:cs="Times New Roman"/>
+          <w:sz w:val="26"/>
+          <w:szCs w:val="26"/>
+        </w:rPr>
+      </w:pPr>
+      <w:r>
+        <w:rPr>
+          <w:rFonts w:ascii="Times New Roman" w:hAnsi="Times New Roman" w:cs="Times New Roman"/>
+          <w:sz w:val="26"/>
+          <w:szCs w:val="26"/>
+        </w:rPr>
+        <w:t xml:space="preserve">Feature Engineering là một giai đoạn không thể thiếu trong quá trình phát triển bất kì một hệ thống thông minh nào. </w:t>
+      </w:r>
+    </w:p>
+    <w:p>
+      <w:pPr>
+        <w:ind w:firstLine="360"/>
+        <w:jc w:val="both"/>
+        <w:rPr>
+          <w:rFonts w:ascii="Times New Roman" w:hAnsi="Times New Roman" w:cs="Times New Roman"/>
+          <w:sz w:val="26"/>
+          <w:szCs w:val="26"/>
+        </w:rPr>
+      </w:pPr>
+      <w:r>
+        <w:rPr>
+          <w:rFonts w:ascii="Times New Roman" w:hAnsi="Times New Roman" w:cs="Times New Roman"/>
+          <w:sz w:val="26"/>
+          <w:szCs w:val="26"/>
+        </w:rPr>
+        <w:t>Phần lớn các bài toán Machine Learning có thể được thể hiện trong hình vẽ sau:</w:t>
+      </w:r>
+    </w:p>
+    <w:p>
+      <w:pPr>
+        <w:keepNext/>
+        <w:jc w:val="center"/>
+      </w:pPr>
+      <w:r>
+        <w:rPr>
+          <w:noProof/>
+        </w:rPr>
+        <w:drawing>
+          <wp:inline distT="0" distB="0" distL="0" distR="0" wp14:anchorId="2661CF87" wp14:editId="116341F7">
+            <wp:extent cx="5580380" cy="5010729"/>
+            <wp:effectExtent l="0" t="0" r="1270" b="0"/>
+            <wp:docPr id="22" name="Picture 22" descr="https://machinelearningcoban.com/assets/FeatureEngineering/ML_models.png"/>
+            <wp:cNvGraphicFramePr>
+              <a:graphicFrameLocks xmlns:a="http://schemas.openxmlformats.org/drawingml/2006/main" noChangeAspect="1"/>
+            </wp:cNvGraphicFramePr>
+            <a:graphic xmlns:a="http://schemas.openxmlformats.org/drawingml/2006/main">
+              <a:graphicData uri="http://schemas.openxmlformats.org/drawingml/2006/picture">
+                <pic:pic xmlns:pic="http://schemas.openxmlformats.org/drawingml/2006/picture">
+                  <pic:nvPicPr>
+                    <pic:cNvPr id="0" name="Picture 11" descr="https://machinelearningcoban.com/assets/FeatureEngineering/ML_models.png"/>
+                    <pic:cNvPicPr>
+                      <a:picLocks noChangeAspect="1" noChangeArrowheads="1"/>
+                    </pic:cNvPicPr>
+                  </pic:nvPicPr>
+                  <pic:blipFill>
+                    <a:blip r:embed="rId13" cstate="print">
+                      <a:extLst>
+                        <a:ext uri="{28A0092B-C50C-407E-A947-70E740481C1C}">
+                          <a14:useLocalDpi xmlns:a14="http://schemas.microsoft.com/office/drawing/2010/main" val="0"/>
+                        </a:ext>
+                      </a:extLst>
+                    </a:blip>
+                    <a:srcRect/>
+                    <a:stretch>
+                      <a:fillRect/>
+                    </a:stretch>
+                  </pic:blipFill>
+                  <pic:spPr bwMode="auto">
+                    <a:xfrm>
+                      <a:off x="0" y="0"/>
+                      <a:ext cx="5580380" cy="5010729"/>
+                    </a:xfrm>
+                    <a:prstGeom prst="rect">
+                      <a:avLst/>
+                    </a:prstGeom>
+                    <a:noFill/>
+                    <a:ln>
+                      <a:noFill/>
+                    </a:ln>
+                  </pic:spPr>
+                </pic:pic>
+              </a:graphicData>
+            </a:graphic>
+          </wp:inline>
+        </w:drawing>
+      </w:r>
+    </w:p>
+    <w:p>
+      <w:pPr>
+        <w:pStyle w:val="Caption"/>
+        <w:jc w:val="center"/>
+        <w:rPr>
+          <w:rFonts w:ascii="Times New Roman" w:hAnsi="Times New Roman" w:cs="Times New Roman"/>
+          <w:b/>
+          <w:sz w:val="26"/>
+          <w:szCs w:val="26"/>
+        </w:rPr>
+      </w:pPr>
+      <w:r>
+        <w:rPr>
+          <w:rFonts w:ascii="Times New Roman" w:hAnsi="Times New Roman" w:cs="Times New Roman"/>
+        </w:rPr>
+        <w:t>Nguồn: machinelearningcoban.com</w:t>
+      </w:r>
+    </w:p>
+    <w:p>
+      <w:pPr>
+        <w:jc w:val="both"/>
+        <w:rPr>
+          <w:rFonts w:ascii="Times New Roman" w:hAnsi="Times New Roman" w:cs="Times New Roman"/>
+          <w:sz w:val="26"/>
+          <w:szCs w:val="26"/>
+        </w:rPr>
+      </w:pPr>
+      <w:r>
+        <w:rPr>
+          <w:rFonts w:ascii="Times New Roman" w:hAnsi="Times New Roman" w:cs="Times New Roman"/>
+          <w:b/>
+          <w:sz w:val="26"/>
+          <w:szCs w:val="26"/>
+        </w:rPr>
+        <w:tab/>
+      </w:r>
+      <w:r>
+        <w:rPr>
+          <w:rFonts w:ascii="Times New Roman" w:hAnsi="Times New Roman" w:cs="Times New Roman"/>
+          <w:sz w:val="26"/>
+          <w:szCs w:val="26"/>
+        </w:rPr>
+        <w:t xml:space="preserve">Với khối Feature Extraction (Feature Engineering) chúng ta cần phải thiết </w:t>
+      </w:r>
+      <w:r>
+        <w:rPr>
+          <w:rFonts w:ascii="Times New Roman" w:hAnsi="Times New Roman" w:cs="Times New Roman"/>
+          <w:sz w:val="26"/>
+          <w:szCs w:val="26"/>
+        </w:rPr>
+        <w:t>kế sao cho từ tạo ra một Feature Extractor biến dữ liệu thô ban đầu thành dữ liệu phù hợp với mục đích sử dụng.</w:t>
+      </w:r>
+    </w:p>
+    <w:p>
+      <w:pPr>
+        <w:jc w:val="both"/>
+        <w:rPr>
+          <w:rFonts w:ascii="Times New Roman" w:hAnsi="Times New Roman" w:cs="Times New Roman"/>
+          <w:sz w:val="26"/>
+          <w:szCs w:val="26"/>
+        </w:rPr>
+      </w:pPr>
+      <w:r>
+        <w:rPr>
+          <w:rFonts w:ascii="Times New Roman" w:hAnsi="Times New Roman" w:cs="Times New Roman"/>
+          <w:sz w:val="26"/>
+          <w:szCs w:val="26"/>
+        </w:rPr>
+        <w:tab/>
+        <w:t xml:space="preserve">Một số kỹ thuật </w:t>
+      </w:r>
+      <w:r>
+        <w:rPr>
+          <w:rFonts w:ascii="Times New Roman" w:hAnsi="Times New Roman" w:cs="Times New Roman"/>
+          <w:sz w:val="26"/>
+          <w:szCs w:val="26"/>
+        </w:rPr>
+        <w:t>thường được sử dụng:</w:t>
+      </w:r>
+    </w:p>
+    <w:p>
+      <w:pPr>
+        <w:pStyle w:val="ListParagraph"/>
+        <w:numPr>
+          <w:ilvl w:val="0"/>
+          <w:numId w:val="6"/>
+        </w:numPr>
+        <w:rPr>
+          <w:rFonts w:ascii="Times New Roman" w:hAnsi="Times New Roman" w:cs="Times New Roman"/>
+          <w:sz w:val="26"/>
+          <w:szCs w:val="26"/>
+        </w:rPr>
+      </w:pPr>
+      <w:r>
+        <w:rPr>
+          <w:rFonts w:ascii="Times New Roman" w:hAnsi="Times New Roman" w:cs="Times New Roman"/>
+          <w:sz w:val="26"/>
+          <w:szCs w:val="26"/>
+        </w:rPr>
+        <w:lastRenderedPageBreak/>
+        <w:t>Binning</w:t>
+      </w:r>
+    </w:p>
+    <w:p>
+      <w:pPr>
+        <w:ind w:left="720" w:firstLine="360"/>
+        <w:jc w:val="both"/>
+        <w:rPr>
+          <w:rFonts w:ascii="Times New Roman" w:hAnsi="Times New Roman" w:cs="Times New Roman"/>
+          <w:sz w:val="26"/>
+          <w:szCs w:val="26"/>
+        </w:rPr>
+      </w:pPr>
+      <w:r>
+        <w:rPr>
+          <w:rFonts w:ascii="Times New Roman" w:hAnsi="Times New Roman" w:cs="Times New Roman"/>
+          <w:sz w:val="26"/>
+          <w:szCs w:val="26"/>
+        </w:rPr>
+        <w:t>Là một kỹ thuật để chuyển các dữ liệu liên tục thành các nhóm dữ liệu. Thực hiện bằng cách</w:t>
+      </w:r>
+      <w:r>
+        <w:rPr>
+          <w:rFonts w:ascii="Times New Roman" w:hAnsi="Times New Roman" w:cs="Times New Roman"/>
+          <w:sz w:val="26"/>
+          <w:szCs w:val="26"/>
+        </w:rPr>
+        <w:t xml:space="preserve"> nhóm các giá trị vào các “bin” đã được xác định trước.</w:t>
+      </w:r>
+      <w:r>
+        <w:rPr>
+          <w:rFonts w:ascii="Times New Roman" w:hAnsi="Times New Roman" w:cs="Times New Roman"/>
+          <w:sz w:val="26"/>
+          <w:szCs w:val="26"/>
+        </w:rPr>
+        <w:t xml:space="preserve"> Các giá trị liên tục sau đó được thay thế bằng tên của “bin” đã được định nghĩa trước mà chứa giá trị đó.</w:t>
+      </w:r>
+    </w:p>
+    <w:p>
+      <w:pPr>
+        <w:ind w:left="720" w:firstLine="360"/>
+        <w:jc w:val="both"/>
+        <w:rPr>
+          <w:rFonts w:ascii="Times New Roman" w:hAnsi="Times New Roman" w:cs="Times New Roman"/>
+          <w:sz w:val="26"/>
+          <w:szCs w:val="26"/>
+        </w:rPr>
+      </w:pPr>
+      <w:r>
+        <w:rPr>
+          <w:rFonts w:ascii="Times New Roman" w:hAnsi="Times New Roman" w:cs="Times New Roman"/>
+          <w:sz w:val="26"/>
+          <w:szCs w:val="26"/>
+        </w:rPr>
+        <w:t>Ví dụ: Trong tập dữ liệu từ 0 -&gt; 100. Ta chia thành 3 bin như sau</w:t>
+      </w:r>
+    </w:p>
+    <w:p>
+      <w:pPr>
+        <w:jc w:val="center"/>
+        <w:rPr>
+          <w:rFonts w:ascii="Times New Roman" w:hAnsi="Times New Roman" w:cs="Times New Roman"/>
+          <w:sz w:val="26"/>
+          <w:szCs w:val="26"/>
+        </w:rPr>
+      </w:pPr>
+      <w:r>
+        <w:rPr>
+          <w:noProof/>
+        </w:rPr>
+        <w:drawing>
+          <wp:inline distT="0" distB="0" distL="0" distR="0" wp14:anchorId="017AABD4" wp14:editId="646CBA03">
+            <wp:extent cx="1619250" cy="1085850"/>
+            <wp:effectExtent l="0" t="0" r="0" b="0"/>
+            <wp:docPr id="15" name="Picture 15"/>
+            <wp:cNvGraphicFramePr>
+              <a:graphicFrameLocks xmlns:a="http://schemas.openxmlformats.org/drawingml/2006/main" noChangeAspect="1"/>
+            </wp:cNvGraphicFramePr>
+            <a:graphic xmlns:a="http://schemas.openxmlformats.org/drawingml/2006/main">
+              <a:graphicData uri="http://schemas.openxmlformats.org/drawingml/2006/picture">
+                <pic:pic xmlns:pic="http://schemas.openxmlformats.org/drawingml/2006/picture">
+                  <pic:nvPicPr>
+                    <pic:cNvPr id="1" name=""/>
+                    <pic:cNvPicPr/>
+                  </pic:nvPicPr>
+                  <pic:blipFill>
+                    <a:blip r:embed="rId14"/>
+                    <a:stretch>
+                      <a:fillRect/>
+                    </a:stretch>
+                  </pic:blipFill>
+                  <pic:spPr>
+                    <a:xfrm>
+                      <a:off x="0" y="0"/>
+                      <a:ext cx="1619250" cy="1085850"/>
+                    </a:xfrm>
+                    <a:prstGeom prst="rect">
+                      <a:avLst/>
+                    </a:prstGeom>
+                  </pic:spPr>
+                </pic:pic>
+              </a:graphicData>
+            </a:graphic>
+          </wp:inline>
+        </w:drawing>
+      </w:r>
+    </w:p>
+    <w:p>
+      <w:pPr>
+        <w:pStyle w:val="ListParagraph"/>
+        <w:numPr>
+          <w:ilvl w:val="0"/>
+          <w:numId w:val="6"/>
+        </w:numPr>
+        <w:rPr>
+          <w:rFonts w:ascii="Times New Roman" w:hAnsi="Times New Roman" w:cs="Times New Roman"/>
+          <w:sz w:val="26"/>
+          <w:szCs w:val="26"/>
+        </w:rPr>
+      </w:pPr>
+      <w:r>
+        <w:rPr>
+          <w:rFonts w:ascii="Times New Roman" w:hAnsi="Times New Roman" w:cs="Times New Roman"/>
+          <w:sz w:val="26"/>
+          <w:szCs w:val="26"/>
+        </w:rPr>
+        <w:t>One-hot encoding</w:t>
+      </w:r>
+    </w:p>
+    <w:p>
+      <w:pPr>
+        <w:ind w:left="720" w:firstLine="360"/>
+        <w:rPr>
+          <w:rFonts w:ascii="Times New Roman" w:hAnsi="Times New Roman" w:cs="Times New Roman"/>
+          <w:sz w:val="26"/>
+          <w:szCs w:val="26"/>
+        </w:rPr>
+      </w:pPr>
+      <w:r>
+        <w:rPr>
+          <w:rFonts w:ascii="Times New Roman" w:hAnsi="Times New Roman" w:cs="Times New Roman"/>
+          <w:sz w:val="26"/>
+          <w:szCs w:val="26"/>
+        </w:rPr>
+        <w:t>Là một trong những phương thức phổ biến nhất trong Machine Learning. Kỹ thuật này sẽ tách value của 1 cột thành nhiều cột và đánh số 0 hoặc 1 vào mỗi cột. Các giá trị nhị phân này biểu thị mối quan hệ giữa các cột đã tách ra với cột gốc.</w:t>
+      </w:r>
+    </w:p>
+    <w:p>
+      <w:pPr>
+        <w:ind w:left="720" w:firstLine="360"/>
+        <w:rPr>
+          <w:rFonts w:ascii="Times New Roman" w:hAnsi="Times New Roman" w:cs="Times New Roman"/>
+          <w:sz w:val="26"/>
+          <w:szCs w:val="26"/>
+        </w:rPr>
+      </w:pPr>
+      <w:r>
+        <w:rPr>
+          <w:rFonts w:ascii="Times New Roman" w:hAnsi="Times New Roman" w:cs="Times New Roman"/>
+          <w:sz w:val="26"/>
+          <w:szCs w:val="26"/>
+        </w:rPr>
+        <w:t>Ví dụ: Bài toán phân loại hoa IRIS ta có 3 loài hoa là Setosa, Versicolor, Verginica</w:t>
+      </w:r>
+    </w:p>
+    <w:p>
+      <w:pPr>
+        <w:keepNext/>
+        <w:jc w:val="center"/>
+      </w:pPr>
+      <w:r>
+        <w:rPr>
+          <w:noProof/>
+        </w:rPr>
+        <w:drawing>
+          <wp:inline distT="0" distB="0" distL="0" distR="0" wp14:anchorId="1771A1E6" wp14:editId="7D5CBF2E">
+            <wp:extent cx="5580380" cy="1590040"/>
+            <wp:effectExtent l="0" t="0" r="1270" b="0"/>
+            <wp:docPr id="17" name="Picture 17"/>
+            <wp:cNvGraphicFramePr>
+              <a:graphicFrameLocks xmlns:a="http://schemas.openxmlformats.org/drawingml/2006/main" noChangeAspect="1"/>
+            </wp:cNvGraphicFramePr>
+            <a:graphic xmlns:a="http://schemas.openxmlformats.org/drawingml/2006/main">
+              <a:graphicData uri="http://schemas.openxmlformats.org/drawingml/2006/picture">
+                <pic:pic xmlns:pic="http://schemas.openxmlformats.org/drawingml/2006/picture">
+                  <pic:nvPicPr>
+                    <pic:cNvPr id="1" name=""/>
+                    <pic:cNvPicPr/>
+                  </pic:nvPicPr>
+                  <pic:blipFill>
+                    <a:blip r:embed="rId15"/>
+                    <a:stretch>
+                      <a:fillRect/>
+                    </a:stretch>
+                  </pic:blipFill>
+                  <pic:spPr>
+                    <a:xfrm>
+                      <a:off x="0" y="0"/>
+                      <a:ext cx="5580380" cy="1590040"/>
+                    </a:xfrm>
+                    <a:prstGeom prst="rect">
+                      <a:avLst/>
+                    </a:prstGeom>
+                  </pic:spPr>
+                </pic:pic>
+              </a:graphicData>
+            </a:graphic>
+          </wp:inline>
+        </w:drawing>
+      </w:r>
+    </w:p>
+    <w:p>
+      <w:pPr>
+        <w:pStyle w:val="Caption"/>
+        <w:jc w:val="center"/>
+        <w:rPr>
+          <w:rFonts w:ascii="Times New Roman" w:hAnsi="Times New Roman" w:cs="Times New Roman"/>
+          <w:sz w:val="26"/>
+          <w:szCs w:val="26"/>
+        </w:rPr>
+      </w:pPr>
+      <w:r>
+        <w:rPr>
+          <w:rFonts w:ascii="Times New Roman" w:hAnsi="Times New Roman" w:cs="Times New Roman"/>
+        </w:rPr>
+        <w:t>IRIS dataset</w:t>
+      </w:r>
+    </w:p>
+    <w:p>
+      <w:pPr>
+        <w:rPr>
+          <w:rFonts w:ascii="Times New Roman" w:hAnsi="Times New Roman" w:cs="Times New Roman"/>
+          <w:sz w:val="26"/>
+          <w:szCs w:val="26"/>
+        </w:rPr>
+      </w:pPr>
+      <w:r>
+        <w:rPr>
+          <w:rFonts w:ascii="Times New Roman" w:hAnsi="Times New Roman" w:cs="Times New Roman"/>
+          <w:sz w:val="26"/>
+          <w:szCs w:val="26"/>
+        </w:rPr>
+        <w:tab/>
+        <w:t>Sau khi áp dụng One-hot encoding thì chúng ta sẽ có được bảng mới như sau:</w:t>
+      </w:r>
+    </w:p>
+    <w:p>
+      <w:pPr>
+        <w:keepNext/>
+        <w:jc w:val="center"/>
+      </w:pPr>
+      <w:r>
+        <w:rPr>
+          <w:noProof/>
+        </w:rPr>
+        <w:drawing>
+          <wp:inline distT="0" distB="0" distL="0" distR="0" wp14:anchorId="7B4C086C" wp14:editId="2EEC1B09">
+            <wp:extent cx="5580380" cy="1285240"/>
+            <wp:effectExtent l="0" t="0" r="1270" b="0"/>
+            <wp:docPr id="18" name="Picture 18"/>
+            <wp:cNvGraphicFramePr>
+              <a:graphicFrameLocks xmlns:a="http://schemas.openxmlformats.org/drawingml/2006/main" noChangeAspect="1"/>
+            </wp:cNvGraphicFramePr>
+            <a:graphic xmlns:a="http://schemas.openxmlformats.org/drawingml/2006/main">
+              <a:graphicData uri="http://schemas.openxmlformats.org/drawingml/2006/picture">
+                <pic:pic xmlns:pic="http://schemas.openxmlformats.org/drawingml/2006/picture">
+                  <pic:nvPicPr>
+                    <pic:cNvPr id="1" name=""/>
+                    <pic:cNvPicPr/>
+                  </pic:nvPicPr>
+                  <pic:blipFill>
+                    <a:blip r:embed="rId16"/>
+                    <a:stretch>
+                      <a:fillRect/>
+                    </a:stretch>
+                  </pic:blipFill>
+                  <pic:spPr>
+                    <a:xfrm>
+                      <a:off x="0" y="0"/>
+                      <a:ext cx="5580380" cy="1285240"/>
+                    </a:xfrm>
+                    <a:prstGeom prst="rect">
+                      <a:avLst/>
+                    </a:prstGeom>
+                  </pic:spPr>
+                </pic:pic>
+              </a:graphicData>
+            </a:graphic>
+          </wp:inline>
+        </w:drawing>
+      </w:r>
+    </w:p>
+    <w:p>
+      <w:pPr>
+        <w:pStyle w:val="Caption"/>
+        <w:jc w:val="center"/>
+        <w:rPr>
+          <w:rFonts w:ascii="Times New Roman" w:hAnsi="Times New Roman" w:cs="Times New Roman"/>
+          <w:sz w:val="26"/>
+          <w:szCs w:val="26"/>
+        </w:rPr>
+      </w:pPr>
+      <w:r>
+        <w:rPr>
+          <w:rFonts w:ascii="Times New Roman" w:hAnsi="Times New Roman" w:cs="Times New Roman"/>
+        </w:rPr>
+        <w:t>One-hot encoding IRIS</w:t>
+      </w:r>
+    </w:p>
+    <w:p>
+      <w:pPr>
+        <w:pStyle w:val="ListParagraph"/>
+        <w:numPr>
+          <w:ilvl w:val="0"/>
+          <w:numId w:val="6"/>
+        </w:numPr>
+        <w:rPr>
+          <w:rFonts w:ascii="Times New Roman" w:hAnsi="Times New Roman" w:cs="Times New Roman"/>
+          <w:sz w:val="26"/>
+          <w:szCs w:val="26"/>
+        </w:rPr>
+      </w:pPr>
+      <w:r>
+        <w:rPr>
+          <w:rFonts w:ascii="Times New Roman" w:hAnsi="Times New Roman" w:cs="Times New Roman"/>
+          <w:sz w:val="26"/>
+          <w:szCs w:val="26"/>
+        </w:rPr>
+        <w:t>Scaling</w:t>
+      </w:r>
+    </w:p>
+    <w:p>
+      <w:pPr>
+        <w:ind w:left="720" w:firstLine="360"/>
+        <w:rPr>
+          <w:rFonts w:ascii="Times New Roman" w:hAnsi="Times New Roman" w:cs="Times New Roman"/>
+          <w:sz w:val="26"/>
+          <w:szCs w:val="26"/>
+        </w:rPr>
+      </w:pPr>
+      <w:r>
+        <w:rPr>
+          <w:rFonts w:ascii="Times New Roman" w:hAnsi="Times New Roman" w:cs="Times New Roman"/>
+          <w:sz w:val="26"/>
+          <w:szCs w:val="26"/>
+        </w:rPr>
+        <w:lastRenderedPageBreak/>
+        <w:t xml:space="preserve">Khi các điểm dữ liệu </w:t>
+      </w:r>
+      <w:r>
+        <w:rPr>
+          <w:rFonts w:ascii="Times New Roman" w:hAnsi="Times New Roman" w:cs="Times New Roman"/>
+          <w:sz w:val="26"/>
+          <w:szCs w:val="26"/>
+        </w:rPr>
+        <w:t>chệnh lệch nhau quá lớn, một thành phần có giá trị trong khoảng 0-1, thành phần khác lại có giá trị từ 0-1000. Lúc này chúng ta cần chuẩn hóa dữ liệu trước khi thực hiện các bước tiếp theo.</w:t>
+      </w:r>
+    </w:p>
+    <w:p>
+      <w:pPr>
+        <w:ind w:left="720" w:firstLine="360"/>
+        <w:rPr>
+          <w:rFonts w:ascii="Times New Roman" w:hAnsi="Times New Roman" w:cs="Times New Roman"/>
+          <w:sz w:val="26"/>
+          <w:szCs w:val="26"/>
+        </w:rPr>
+      </w:pPr>
+      <w:r>
+        <w:rPr>
+          <w:rFonts w:ascii="Times New Roman" w:hAnsi="Times New Roman" w:cs="Times New Roman"/>
+          <w:sz w:val="26"/>
+          <w:szCs w:val="26"/>
+        </w:rPr>
+        <w:t>Một vài phương pháp thường dùng:</w:t>
+      </w:r>
+    </w:p>
+    <w:p>
+      <w:pPr>
+        <w:pStyle w:val="ListParagraph"/>
+        <w:numPr>
+          <w:ilvl w:val="1"/>
+          <w:numId w:val="6"/>
+        </w:numPr>
+        <w:rPr>
+          <w:rFonts w:ascii="Times New Roman" w:hAnsi="Times New Roman" w:cs="Times New Roman"/>
+          <w:sz w:val="26"/>
+          <w:szCs w:val="26"/>
+        </w:rPr>
+      </w:pPr>
+      <w:r>
+        <w:rPr>
+          <w:rFonts w:ascii="Times New Roman" w:hAnsi="Times New Roman" w:cs="Times New Roman"/>
+          <w:sz w:val="26"/>
+          <w:szCs w:val="26"/>
+        </w:rPr>
+        <w:t>Rescaling</w:t>
+      </w:r>
+    </w:p>
+    <w:p>
+      <w:pPr>
+        <w:ind w:left="1440" w:firstLine="720"/>
+        <w:rPr>
+          <w:rFonts w:ascii="Times New Roman" w:hAnsi="Times New Roman" w:cs="Times New Roman"/>
+          <w:sz w:val="26"/>
+          <w:szCs w:val="26"/>
+        </w:rPr>
+      </w:pPr>
+      <w:r>
+        <w:rPr>
+          <w:rFonts w:ascii="Times New Roman" w:hAnsi="Times New Roman" w:cs="Times New Roman"/>
+          <w:sz w:val="26"/>
+          <w:szCs w:val="26"/>
+        </w:rPr>
+        <w:t>Phương pháp này thông thường sẽ đưa tất cả các thành phần dữ liệu về cùng 1 khoảng [0;1] hoặc [-1;1]. Ví dụ nếu muốn đưa một thành phần về khoảng [0;1] công thức sẽ là:</w:t>
+      </w:r>
+    </w:p>
+    <w:p>
+      <w:pPr>
+        <w:jc w:val="center"/>
+        <w:rPr>
+          <w:rFonts w:ascii="Times New Roman" w:eastAsiaTheme="minorEastAsia" w:hAnsi="Times New Roman" w:cs="Times New Roman"/>
+          <w:sz w:val="26"/>
+          <w:szCs w:val="26"/>
+        </w:rPr>
+      </w:pPr>
+      <m:oMathPara>
+        <m:oMath>
+          <m:r>
+            <w:rPr>
+              <w:rFonts w:ascii="Cambria Math" w:hAnsi="Cambria Math" w:cs="Cambria Math"/>
+              <w:sz w:val="26"/>
+              <w:szCs w:val="26"/>
+            </w:rPr>
+            <m:t>x</m:t>
+          </m:r>
+          <m:r>
+            <w:rPr>
+              <w:rFonts w:ascii="Cambria Math" w:hAnsi="Cambria Math" w:cs="Cambria Math"/>
+              <w:sz w:val="26"/>
+              <w:szCs w:val="26"/>
+            </w:rPr>
+            <m:t>'</m:t>
+          </m:r>
+          <m:r>
+            <m:rPr>
+              <m:sty m:val="p"/>
+            </m:rPr>
+            <w:rPr>
+              <w:rFonts w:ascii="Cambria Math" w:hAnsi="Cambria Math" w:cs="Cambria Math"/>
+              <w:sz w:val="26"/>
+              <w:szCs w:val="26"/>
+            </w:rPr>
+            <m:t>=</m:t>
+          </m:r>
+          <m:f>
+            <m:fPr>
+              <m:ctrlPr>
+                <w:rPr>
+                  <w:rFonts w:ascii="Cambria Math" w:hAnsi="Cambria Math" w:cs="Times New Roman"/>
+                  <w:sz w:val="26"/>
+                  <w:szCs w:val="26"/>
+                </w:rPr>
+              </m:ctrlPr>
+            </m:fPr>
+            <m:num>
+              <m:r>
+                <m:rPr>
+                  <m:sty m:val="p"/>
+                </m:rPr>
+                <w:rPr>
+                  <w:rFonts w:ascii="Cambria Math" w:hAnsi="Cambria Math" w:cs="Cambria Math"/>
+                  <w:sz w:val="26"/>
+                  <w:szCs w:val="26"/>
+                </w:rPr>
+                <m:t>x-min⁡(x)</m:t>
+              </m:r>
+            </m:num>
+            <m:den>
+              <m:func>
+                <m:funcPr>
+                  <m:ctrlPr>
+                    <w:rPr>
+                      <w:rFonts w:ascii="Cambria Math" w:hAnsi="Cambria Math" w:cs="Cambria Math"/>
+                      <w:i/>
+                      <w:sz w:val="26"/>
+                      <w:szCs w:val="26"/>
+                    </w:rPr>
+                  </m:ctrlPr>
+                </m:funcPr>
+                <m:fName>
+                  <m:r>
+                    <m:rPr>
+                      <m:sty m:val="p"/>
+                    </m:rPr>
+                    <w:rPr>
+                      <w:rFonts w:ascii="Cambria Math" w:hAnsi="Cambria Math" w:cs="Cambria Math"/>
+                      <w:sz w:val="26"/>
+                      <w:szCs w:val="26"/>
+                    </w:rPr>
+                    <m:t>max</m:t>
+                  </m:r>
+                </m:fName>
+                <m:e>
+                  <m:d>
+                    <m:dPr>
+                      <m:ctrlPr>
+                        <w:rPr>
+                          <w:rFonts w:ascii="Cambria Math" w:hAnsi="Cambria Math" w:cs="Cambria Math"/>
+                          <w:i/>
+                          <w:sz w:val="26"/>
+                          <w:szCs w:val="26"/>
+                        </w:rPr>
+                      </m:ctrlPr>
+                    </m:dPr>
+                    <m:e>
+                      <m:r>
+                        <w:rPr>
+                          <w:rFonts w:ascii="Cambria Math" w:hAnsi="Cambria Math" w:cs="Cambria Math"/>
+                          <w:sz w:val="26"/>
+                          <w:szCs w:val="26"/>
+                        </w:rPr>
+                        <m:t>x</m:t>
+                      </m:r>
+                    </m:e>
+                  </m:d>
+                </m:e>
+              </m:func>
+              <m:r>
+                <w:rPr>
+                  <w:rFonts w:ascii="Cambria Math" w:hAnsi="Cambria Math" w:cs="Cambria Math"/>
+                  <w:sz w:val="26"/>
+                  <w:szCs w:val="26"/>
+                </w:rPr>
+                <m:t>-</m:t>
+              </m:r>
+              <m:r>
+                <m:rPr>
+                  <m:sty m:val="p"/>
+                </m:rPr>
+                <w:rPr>
+                  <w:rFonts w:ascii="Cambria Math" w:hAnsi="Cambria Math" w:cs="Cambria Math"/>
+                  <w:sz w:val="26"/>
+                  <w:szCs w:val="26"/>
+                </w:rPr>
+                <m:t>min⁡</m:t>
+              </m:r>
+              <m:r>
+                <w:rPr>
+                  <w:rFonts w:ascii="Cambria Math" w:hAnsi="Cambria Math" w:cs="Cambria Math"/>
+                  <w:sz w:val="26"/>
+                  <w:szCs w:val="26"/>
+                </w:rPr>
+                <m:t>(x)</m:t>
+              </m:r>
+            </m:den>
+          </m:f>
+        </m:oMath>
+      </m:oMathPara>
+    </w:p>
+    <w:p>
+      <w:pPr>
+        <w:rPr>
+          <w:rFonts w:ascii="Times New Roman" w:eastAsiaTheme="minorEastAsia" w:hAnsi="Times New Roman" w:cs="Times New Roman"/>
+          <w:sz w:val="26"/>
+          <w:szCs w:val="26"/>
+        </w:rPr>
+      </w:pPr>
+      <w:r>
+        <w:rPr>
+          <w:rFonts w:ascii="Times New Roman" w:eastAsiaTheme="minorEastAsia" w:hAnsi="Times New Roman" w:cs="Times New Roman"/>
+          <w:sz w:val="26"/>
+          <w:szCs w:val="26"/>
+        </w:rPr>
+        <w:tab/>
+      </w:r>
+      <w:r>
+        <w:rPr>
+          <w:rFonts w:ascii="Times New Roman" w:eastAsiaTheme="minorEastAsia" w:hAnsi="Times New Roman" w:cs="Times New Roman"/>
+          <w:sz w:val="26"/>
+          <w:szCs w:val="26"/>
+        </w:rPr>
+        <w:tab/>
+      </w:r>
+      <w:r>
+        <w:rPr>
+          <w:rFonts w:ascii="Times New Roman" w:eastAsiaTheme="minorEastAsia" w:hAnsi="Times New Roman" w:cs="Times New Roman"/>
+          <w:sz w:val="26"/>
+          <w:szCs w:val="26"/>
+        </w:rPr>
+        <w:tab/>
+        <w:t>Trong đó:</w:t>
+      </w:r>
+    </w:p>
+    <w:tbl>
+      <w:tblPr>
+        <w:tblStyle w:val="TableGrid"/>
+        <w:tblW w:w="0" w:type="auto"/>
+        <w:tblInd w:w="2405" w:type="dxa"/>
+        <w:tblBorders>
+          <w:top w:val="none" w:sz="0" w:space="0" w:color="auto"/>
+          <w:left w:val="none" w:sz="0" w:space="0" w:color="auto"/>
+          <w:bottom w:val="none" w:sz="0" w:space="0" w:color="auto"/>
+          <w:right w:val="none" w:sz="0" w:space="0" w:color="auto"/>
+          <w:insideH w:val="none" w:sz="0" w:space="0" w:color="auto"/>
+          <w:insideV w:val="none" w:sz="0" w:space="0" w:color="auto"/>
+        </w:tblBorders>
+        <w:tblLook w:val="04A0" w:firstRow="1" w:lastRow="0" w:firstColumn="1" w:lastColumn="0" w:noHBand="0" w:noVBand="1"/>
+      </w:tblPr>
+      <w:tblGrid>
+        <w:gridCol w:w="1984"/>
+        <w:gridCol w:w="4389"/>
+      </w:tblGrid>
+      <w:tr>
+        <w:tc>
+          <w:tcPr>
+            <w:tcW w:w="1984" w:type="dxa"/>
+          </w:tcPr>
+          <w:p>
+            <w:pPr>
+              <w:tabs>
+                <w:tab w:val="left" w:pos="1549"/>
+              </w:tabs>
+              <w:rPr>
+                <w:rFonts w:ascii="Times New Roman" w:eastAsiaTheme="minorEastAsia" w:hAnsi="Times New Roman" w:cs="Times New Roman"/>
+                <w:sz w:val="26"/>
+                <w:szCs w:val="26"/>
+              </w:rPr>
+            </w:pPr>
+            <w:r>
+              <w:rPr>
+                <w:rFonts w:ascii="Times New Roman" w:eastAsiaTheme="minorEastAsia" w:hAnsi="Times New Roman" w:cs="Times New Roman"/>
+                <w:sz w:val="26"/>
+                <w:szCs w:val="26"/>
+              </w:rPr>
+              <w:t>x:</w:t>
+            </w:r>
+          </w:p>
+        </w:tc>
+        <w:tc>
+          <w:tcPr>
+            <w:tcW w:w="4389" w:type="dxa"/>
+          </w:tcPr>
+          <w:p>
+            <w:pPr>
+              <w:rPr>
+                <w:rFonts w:ascii="Times New Roman" w:eastAsiaTheme="minorEastAsia" w:hAnsi="Times New Roman" w:cs="Times New Roman"/>
+                <w:sz w:val="26"/>
+                <w:szCs w:val="26"/>
+              </w:rPr>
+            </w:pPr>
+            <w:r>
+              <w:rPr>
+                <w:rFonts w:ascii="Times New Roman" w:eastAsiaTheme="minorEastAsia" w:hAnsi="Times New Roman" w:cs="Times New Roman"/>
+                <w:sz w:val="26"/>
+                <w:szCs w:val="26"/>
+              </w:rPr>
+              <w:t>Giá trị ban đầu</w:t>
+            </w:r>
+          </w:p>
+        </w:tc>
+      </w:tr>
+      <w:tr>
+        <w:tc>
+          <w:tcPr>
+            <w:tcW w:w="1984" w:type="dxa"/>
+          </w:tcPr>
+          <w:p>
+            <w:pPr>
+              <w:tabs>
+                <w:tab w:val="left" w:pos="1549"/>
+              </w:tabs>
+              <w:rPr>
+                <w:rFonts w:ascii="Times New Roman" w:eastAsiaTheme="minorEastAsia" w:hAnsi="Times New Roman" w:cs="Times New Roman"/>
+                <w:sz w:val="26"/>
+                <w:szCs w:val="26"/>
+              </w:rPr>
+            </w:pPr>
+            <w:r>
+              <w:rPr>
+                <w:rFonts w:ascii="Times New Roman" w:eastAsiaTheme="minorEastAsia" w:hAnsi="Times New Roman" w:cs="Times New Roman"/>
+                <w:sz w:val="26"/>
+                <w:szCs w:val="26"/>
+              </w:rPr>
+              <w:t>x’:</w:t>
+            </w:r>
+          </w:p>
+        </w:tc>
+        <w:tc>
+          <w:tcPr>
+            <w:tcW w:w="4389" w:type="dxa"/>
+          </w:tcPr>
+          <w:p>
+            <w:pPr>
+              <w:rPr>
+                <w:rFonts w:ascii="Times New Roman" w:eastAsiaTheme="minorEastAsia" w:hAnsi="Times New Roman" w:cs="Times New Roman"/>
+                <w:sz w:val="26"/>
+                <w:szCs w:val="26"/>
+              </w:rPr>
+            </w:pPr>
+            <w:r>
+              <w:rPr>
+                <w:rFonts w:ascii="Times New Roman" w:eastAsiaTheme="minorEastAsia" w:hAnsi="Times New Roman" w:cs="Times New Roman"/>
+                <w:sz w:val="26"/>
+                <w:szCs w:val="26"/>
+              </w:rPr>
+              <w:t>Giá trị sau khi chuẩn hóa</w:t>
+            </w:r>
+          </w:p>
+        </w:tc>
+      </w:tr>
+      <w:tr>
+        <w:tc>
+          <w:tcPr>
+            <w:tcW w:w="1984" w:type="dxa"/>
+          </w:tcPr>
+          <w:p>
+            <w:pPr>
+              <w:tabs>
+                <w:tab w:val="left" w:pos="1549"/>
+              </w:tabs>
+              <w:rPr>
+                <w:rFonts w:ascii="Times New Roman" w:eastAsiaTheme="minorEastAsia" w:hAnsi="Times New Roman" w:cs="Times New Roman"/>
+                <w:sz w:val="26"/>
+                <w:szCs w:val="26"/>
+              </w:rPr>
+            </w:pPr>
+            <w:r>
+              <w:rPr>
+                <w:rFonts w:ascii="Times New Roman" w:eastAsiaTheme="minorEastAsia" w:hAnsi="Times New Roman" w:cs="Times New Roman"/>
+                <w:sz w:val="26"/>
+                <w:szCs w:val="26"/>
+              </w:rPr>
+              <w:t>min(x), max(x):</w:t>
+            </w:r>
+          </w:p>
+        </w:tc>
+        <w:tc>
+          <w:tcPr>
+            <w:tcW w:w="4389" w:type="dxa"/>
+          </w:tcPr>
+          <w:p>
+            <w:pPr>
+              <w:rPr>
+                <w:rFonts w:ascii="Times New Roman" w:eastAsiaTheme="minorEastAsia" w:hAnsi="Times New Roman" w:cs="Times New Roman"/>
+                <w:sz w:val="26"/>
+                <w:szCs w:val="26"/>
+              </w:rPr>
+            </w:pPr>
+            <w:r>
+              <w:rPr>
+                <w:rFonts w:ascii="Times New Roman" w:eastAsiaTheme="minorEastAsia" w:hAnsi="Times New Roman" w:cs="Times New Roman"/>
+                <w:sz w:val="26"/>
+                <w:szCs w:val="26"/>
+              </w:rPr>
+              <w:t>Giá trị max và min được tính trên toàn bộ dữ liệu ở cùng một thành phần</w:t>
+            </w:r>
+          </w:p>
+        </w:tc>
+      </w:tr>
+    </w:tbl>
+    <w:p>
+      <w:pPr>
+        <w:pStyle w:val="ListParagraph"/>
+        <w:numPr>
+          <w:ilvl w:val="1"/>
+          <w:numId w:val="6"/>
+        </w:numPr>
+        <w:rPr>
+          <w:rFonts w:ascii="Times New Roman" w:eastAsiaTheme="minorEastAsia" w:hAnsi="Times New Roman" w:cs="Times New Roman"/>
+          <w:sz w:val="26"/>
+          <w:szCs w:val="26"/>
+        </w:rPr>
+      </w:pPr>
+      <w:r>
+        <w:rPr>
+          <w:rFonts w:ascii="Times New Roman" w:eastAsiaTheme="minorEastAsia" w:hAnsi="Times New Roman" w:cs="Times New Roman"/>
+          <w:sz w:val="26"/>
+          <w:szCs w:val="26"/>
+        </w:rPr>
+        <w:t>Standardization</w:t>
+      </w:r>
+    </w:p>
+    <w:p>
+      <w:pPr>
+        <w:ind w:left="1440" w:firstLine="720"/>
+        <w:rPr>
+          <w:rFonts w:ascii="Times New Roman" w:eastAsiaTheme="minorEastAsia" w:hAnsi="Times New Roman" w:cs="Times New Roman"/>
+          <w:sz w:val="26"/>
+          <w:szCs w:val="26"/>
+        </w:rPr>
+      </w:pPr>
+      <w:r>
+        <w:rPr>
+          <w:rFonts w:ascii="Times New Roman" w:eastAsiaTheme="minorEastAsia" w:hAnsi="Times New Roman" w:cs="Times New Roman"/>
+          <w:sz w:val="26"/>
+          <w:szCs w:val="26"/>
+        </w:rPr>
+        <w:t>Phương pháp này giả sử mỗi thành phần đều có phân phối chuẩn với kỳ vọng là 0 và phương sai là 1. Khi đó, công thức chuẩn hóa sẽ là</w:t>
+      </w:r>
+      <w:r>
+        <w:rPr>
+          <w:rFonts w:ascii="Times New Roman" w:eastAsiaTheme="minorEastAsia" w:hAnsi="Times New Roman" w:cs="Times New Roman"/>
+          <w:sz w:val="26"/>
+          <w:szCs w:val="26"/>
+        </w:rPr>
+        <w:t>:</w:t>
+      </w:r>
+    </w:p>
+    <w:p>
+      <w:pPr>
+        <w:rPr>
+          <w:rFonts w:ascii="Times New Roman" w:eastAsiaTheme="minorEastAsia" w:hAnsi="Times New Roman" w:cs="Times New Roman"/>
+          <w:sz w:val="26"/>
+          <w:szCs w:val="26"/>
+        </w:rPr>
+      </w:pPr>
+      <m:oMathPara>
+        <m:oMath>
+          <m:r>
+            <w:rPr>
+              <w:rFonts w:ascii="Cambria Math" w:eastAsiaTheme="minorEastAsia" w:hAnsi="Cambria Math" w:cs="Cambria Math"/>
+              <w:sz w:val="26"/>
+              <w:szCs w:val="26"/>
+            </w:rPr>
+            <m:t>x</m:t>
+          </m:r>
+          <m:r>
+            <w:rPr>
+              <w:rFonts w:ascii="Cambria Math" w:eastAsiaTheme="minorEastAsia" w:hAnsi="Cambria Math" w:cs="Cambria Math"/>
+              <w:sz w:val="26"/>
+              <w:szCs w:val="26"/>
+            </w:rPr>
+            <m:t>'</m:t>
+          </m:r>
+          <m:r>
+            <m:rPr>
+              <m:sty m:val="p"/>
+            </m:rPr>
+            <w:rPr>
+              <w:rFonts w:ascii="Cambria Math" w:eastAsiaTheme="minorEastAsia" w:hAnsi="Cambria Math" w:cs="Cambria Math"/>
+              <w:sz w:val="26"/>
+              <w:szCs w:val="26"/>
+            </w:rPr>
+            <m:t>=</m:t>
+          </m:r>
+          <m:f>
+            <m:fPr>
+              <m:ctrlPr>
+                <w:rPr>
+                  <w:rFonts w:ascii="Cambria Math" w:eastAsiaTheme="minorEastAsia" w:hAnsi="Cambria Math" w:cs="Times New Roman"/>
+                  <w:sz w:val="26"/>
+                  <w:szCs w:val="26"/>
+                </w:rPr>
+              </m:ctrlPr>
+            </m:fPr>
+            <m:num>
+              <m:r>
+                <w:rPr>
+                  <w:rFonts w:ascii="Cambria Math" w:eastAsiaTheme="minorEastAsia" w:hAnsi="Cambria Math" w:cs="Times New Roman"/>
+                  <w:sz w:val="26"/>
+                  <w:szCs w:val="26"/>
+                </w:rPr>
+                <m:t xml:space="preserve">x- µ </m:t>
+              </m:r>
+            </m:num>
+            <m:den>
+              <m:r>
+                <w:rPr>
+                  <w:rFonts w:ascii="Cambria Math" w:eastAsiaTheme="minorEastAsia" w:hAnsi="Cambria Math" w:cs="Times New Roman"/>
+                  <w:sz w:val="26"/>
+                  <w:szCs w:val="26"/>
+                </w:rPr>
+                <m:t>σ</m:t>
+              </m:r>
+            </m:den>
+          </m:f>
+        </m:oMath>
+      </m:oMathPara>
+    </w:p>
+    <w:p>
+      <w:pPr>
+        <w:rPr>
+          <w:rFonts w:ascii="Times New Roman" w:eastAsiaTheme="minorEastAsia" w:hAnsi="Times New Roman" w:cs="Times New Roman"/>
+          <w:sz w:val="26"/>
+          <w:szCs w:val="26"/>
+        </w:rPr>
+      </w:pPr>
+      <w:r>
+        <w:rPr>
+          <w:rFonts w:ascii="Times New Roman" w:eastAsiaTheme="minorEastAsia" w:hAnsi="Times New Roman" w:cs="Times New Roman"/>
+          <w:sz w:val="26"/>
+          <w:szCs w:val="26"/>
+        </w:rPr>
+        <w:t xml:space="preserve"> </w:t>
+      </w:r>
+      <w:r>
+        <w:rPr>
+          <w:rFonts w:ascii="Times New Roman" w:eastAsiaTheme="minorEastAsia" w:hAnsi="Times New Roman" w:cs="Times New Roman"/>
+          <w:sz w:val="26"/>
+          <w:szCs w:val="26"/>
+        </w:rPr>
+        <w:tab/>
+      </w:r>
+      <w:r>
+        <w:rPr>
+          <w:rFonts w:ascii="Times New Roman" w:eastAsiaTheme="minorEastAsia" w:hAnsi="Times New Roman" w:cs="Times New Roman"/>
+          <w:sz w:val="26"/>
+          <w:szCs w:val="26"/>
+        </w:rPr>
+        <w:tab/>
+      </w:r>
+      <w:r>
+        <w:rPr>
+          <w:rFonts w:ascii="Times New Roman" w:eastAsiaTheme="minorEastAsia" w:hAnsi="Times New Roman" w:cs="Times New Roman"/>
+          <w:sz w:val="26"/>
+          <w:szCs w:val="26"/>
+        </w:rPr>
+        <w:tab/>
+        <w:t>Trong đó:</w:t>
+      </w:r>
+      <w:bookmarkStart w:id="8" w:name="_GoBack"/>
+      <w:bookmarkEnd w:id="8"/>
+    </w:p>
+    <w:tbl>
+      <w:tblPr>
+        <w:tblStyle w:val="TableGrid"/>
+        <w:tblW w:w="0" w:type="auto"/>
+        <w:tblInd w:w="789" w:type="dxa"/>
+        <w:tblBorders>
+          <w:top w:val="none" w:sz="0" w:space="0" w:color="auto"/>
+          <w:left w:val="none" w:sz="0" w:space="0" w:color="auto"/>
+          <w:bottom w:val="none" w:sz="0" w:space="0" w:color="auto"/>
+          <w:right w:val="none" w:sz="0" w:space="0" w:color="auto"/>
+          <w:insideH w:val="none" w:sz="0" w:space="0" w:color="auto"/>
+          <w:insideV w:val="none" w:sz="0" w:space="0" w:color="auto"/>
+        </w:tblBorders>
+        <w:tblLook w:val="04A0" w:firstRow="1" w:lastRow="0" w:firstColumn="1" w:lastColumn="0" w:noHBand="0" w:noVBand="1"/>
+      </w:tblPr>
+      <w:tblGrid>
+        <w:gridCol w:w="1984"/>
+        <w:gridCol w:w="4389"/>
+      </w:tblGrid>
+      <w:tr>
+        <w:tc>
+          <w:tcPr>
+            <w:tcW w:w="1984" w:type="dxa"/>
+          </w:tcPr>
+          <w:p>
+            <w:pPr>
+              <w:jc w:val="right"/>
+              <w:rPr>
+                <w:rFonts w:ascii="Times New Roman" w:eastAsiaTheme="minorEastAsia" w:hAnsi="Times New Roman" w:cs="Times New Roman"/>
+                <w:sz w:val="26"/>
+                <w:szCs w:val="26"/>
+              </w:rPr>
+            </w:pPr>
+            <w:r>
+              <w:rPr>
+                <w:rFonts w:ascii="Times New Roman" w:eastAsiaTheme="minorEastAsia" w:hAnsi="Times New Roman" w:cs="Times New Roman"/>
+                <w:sz w:val="26"/>
+                <w:szCs w:val="26"/>
+              </w:rPr>
+              <w:t>x:</w:t>
+            </w:r>
+          </w:p>
+        </w:tc>
+        <w:tc>
+          <w:tcPr>
+            <w:tcW w:w="4389" w:type="dxa"/>
+          </w:tcPr>
+          <w:p>
+            <w:pPr>
+              <w:rPr>
+                <w:rFonts w:ascii="Times New Roman" w:eastAsiaTheme="minorEastAsia" w:hAnsi="Times New Roman" w:cs="Times New Roman"/>
+                <w:sz w:val="26"/>
+                <w:szCs w:val="26"/>
+              </w:rPr>
+            </w:pPr>
+            <w:r>
+              <w:rPr>
+                <w:rFonts w:ascii="Times New Roman" w:eastAsiaTheme="minorEastAsia" w:hAnsi="Times New Roman" w:cs="Times New Roman"/>
+                <w:sz w:val="26"/>
+                <w:szCs w:val="26"/>
+              </w:rPr>
+              <w:t>Giá trị ban đầu</w:t>
+            </w:r>
+          </w:p>
+        </w:tc>
+      </w:tr>
+      <w:tr>
+        <w:tc>
+          <w:tcPr>
+            <w:tcW w:w="1984" w:type="dxa"/>
+          </w:tcPr>
+          <w:p>
+            <w:pPr>
+              <w:jc w:val="right"/>
+              <w:rPr>
+                <w:rFonts w:ascii="Times New Roman" w:eastAsiaTheme="minorEastAsia" w:hAnsi="Times New Roman" w:cs="Times New Roman"/>
+                <w:sz w:val="26"/>
+                <w:szCs w:val="26"/>
+              </w:rPr>
+            </w:pPr>
+            <w:r>
+              <w:rPr>
+                <w:rFonts w:ascii="Times New Roman" w:eastAsiaTheme="minorEastAsia" w:hAnsi="Times New Roman" w:cs="Times New Roman"/>
+                <w:sz w:val="26"/>
+                <w:szCs w:val="26"/>
+              </w:rPr>
+              <w:t>x':</w:t>
+            </w:r>
+          </w:p>
+        </w:tc>
+        <w:tc>
+          <w:tcPr>
+            <w:tcW w:w="4389" w:type="dxa"/>
+          </w:tcPr>
+          <w:p>
+            <w:pPr>
+              <w:rPr>
+                <w:rFonts w:ascii="Times New Roman" w:eastAsiaTheme="minorEastAsia" w:hAnsi="Times New Roman" w:cs="Times New Roman"/>
+                <w:sz w:val="26"/>
+                <w:szCs w:val="26"/>
+              </w:rPr>
+            </w:pPr>
+            <w:r>
+              <w:rPr>
+                <w:rFonts w:ascii="Times New Roman" w:eastAsiaTheme="minorEastAsia" w:hAnsi="Times New Roman" w:cs="Times New Roman"/>
+                <w:sz w:val="26"/>
+                <w:szCs w:val="26"/>
+              </w:rPr>
+              <w:t>Giá trị sau khi chuẩn hóa</w:t>
+            </w:r>
+          </w:p>
+        </w:tc>
+      </w:tr>
+      <w:tr>
+        <w:tc>
+          <w:tcPr>
+            <w:tcW w:w="1984" w:type="dxa"/>
+          </w:tcPr>
+          <w:p>
+            <w:pPr>
+              <w:jc w:val="right"/>
+              <w:rPr>
+                <w:rFonts w:ascii="Times New Roman" w:eastAsiaTheme="minorEastAsia" w:hAnsi="Times New Roman" w:cs="Times New Roman"/>
+                <w:sz w:val="26"/>
+                <w:szCs w:val="26"/>
+              </w:rPr>
+            </w:pPr>
+            <w:r>
+              <w:rPr>
+                <w:rFonts w:ascii="Times New Roman" w:eastAsiaTheme="minorEastAsia" w:hAnsi="Times New Roman" w:cs="Times New Roman"/>
+                <w:sz w:val="26"/>
+                <w:szCs w:val="26"/>
+              </w:rPr>
+              <w:t>µ:</w:t>
+            </w:r>
+          </w:p>
+        </w:tc>
+        <w:tc>
+          <w:tcPr>
+            <w:tcW w:w="4389" w:type="dxa"/>
+          </w:tcPr>
+          <w:p>
+            <w:pPr>
+              <w:rPr>
+                <w:rFonts w:ascii="Times New Roman" w:eastAsiaTheme="minorEastAsia" w:hAnsi="Times New Roman" w:cs="Times New Roman"/>
+                <w:sz w:val="26"/>
+                <w:szCs w:val="26"/>
+              </w:rPr>
+            </w:pPr>
+            <w:r>
+              <w:rPr>
+                <w:rFonts w:ascii="Times New Roman" w:eastAsiaTheme="minorEastAsia" w:hAnsi="Times New Roman" w:cs="Times New Roman"/>
+                <w:sz w:val="26"/>
+                <w:szCs w:val="26"/>
+              </w:rPr>
+              <w:t>Kỳ vọng</w:t>
+            </w:r>
+          </w:p>
+        </w:tc>
+      </w:tr>
+      <w:tr>
+        <w:tc>
+          <w:tcPr>
+            <w:tcW w:w="1984" w:type="dxa"/>
+          </w:tcPr>
+          <w:p>
+            <w:pPr>
+              <w:jc w:val="right"/>
+              <w:rPr>
+                <w:rFonts w:ascii="Times New Roman" w:eastAsiaTheme="minorEastAsia" w:hAnsi="Times New Roman" w:cs="Times New Roman"/>
+                <w:sz w:val="26"/>
+                <w:szCs w:val="26"/>
+              </w:rPr>
+            </w:pPr>
+            <w:r>
+              <w:rPr>
+                <w:rFonts w:ascii="Times New Roman" w:eastAsiaTheme="minorEastAsia" w:hAnsi="Times New Roman" w:cs="Times New Roman"/>
+                <w:sz w:val="26"/>
+                <w:szCs w:val="26"/>
+              </w:rPr>
+              <w:t>σ:</w:t>
+            </w:r>
+          </w:p>
+        </w:tc>
+        <w:tc>
+          <w:tcPr>
+            <w:tcW w:w="4389" w:type="dxa"/>
+          </w:tcPr>
+          <w:p>
+            <w:pPr>
+              <w:rPr>
+                <w:rFonts w:ascii="Times New Roman" w:eastAsiaTheme="minorEastAsia" w:hAnsi="Times New Roman" w:cs="Times New Roman"/>
+                <w:sz w:val="26"/>
+                <w:szCs w:val="26"/>
+              </w:rPr>
+            </w:pPr>
+            <w:r>
+              <w:rPr>
+                <w:rFonts w:ascii="Times New Roman" w:eastAsiaTheme="minorEastAsia" w:hAnsi="Times New Roman" w:cs="Times New Roman"/>
+                <w:sz w:val="26"/>
+                <w:szCs w:val="26"/>
+              </w:rPr>
+              <w:t>Phương sai</w:t>
+            </w:r>
+          </w:p>
+        </w:tc>
+      </w:tr>
+    </w:tbl>
+    <w:p>
+      <w:pPr>
+        <w:rPr>
+          <w:rFonts w:ascii="Times New Roman" w:eastAsiaTheme="minorEastAsia" w:hAnsi="Times New Roman" w:cs="Times New Roman"/>
+          <w:sz w:val="26"/>
+          <w:szCs w:val="26"/>
+        </w:rPr>
+      </w:pPr>
+    </w:p>
+    <w:p>
+      <w:pPr>
+        <w:pStyle w:val="Heading2"/>
+        <w:numPr>
+          <w:ilvl w:val="0"/>
+          <w:numId w:val="4"/>
+        </w:numPr>
+        <w:rPr>
+          <w:rFonts w:ascii="Times New Roman" w:hAnsi="Times New Roman" w:cs="Times New Roman"/>
+        </w:rPr>
+      </w:pPr>
+      <w:bookmarkStart w:id="9" w:name="_Toc33372576"/>
+      <w:r>
+        <w:rPr>
+          <w:rFonts w:ascii="Times New Roman" w:hAnsi="Times New Roman" w:cs="Times New Roman"/>
+        </w:rPr>
+        <w:t>Network Architecture</w:t>
+      </w:r>
+      <w:bookmarkEnd w:id="9"/>
+    </w:p>
+    <w:p>
+      <w:pPr>
+        <w:rPr>
+          <w:rFonts w:ascii="Times New Roman" w:hAnsi="Times New Roman" w:cs="Times New Roman"/>
+        </w:rPr>
+      </w:pPr>
+    </w:p>
+    <w:p>
+      <w:pPr>
+        <w:pStyle w:val="Heading2"/>
+        <w:numPr>
+          <w:ilvl w:val="0"/>
+          <w:numId w:val="4"/>
+        </w:numPr>
+        <w:rPr>
+          <w:rFonts w:ascii="Times New Roman" w:hAnsi="Times New Roman" w:cs="Times New Roman"/>
+        </w:rPr>
+      </w:pPr>
+      <w:bookmarkStart w:id="10" w:name="_Toc33372577"/>
+      <w:r>
+        <w:rPr>
+          <w:rFonts w:ascii="Times New Roman" w:hAnsi="Times New Roman" w:cs="Times New Roman"/>
+        </w:rPr>
+        <w:t>Optimization</w:t>
+      </w:r>
+      <w:bookmarkEnd w:id="10"/>
+    </w:p>
+    <w:p/>
     <w:p>
       <w:pPr>
         <w:rPr>
@@ -2628,60 +4977,15 @@
         <w:pStyle w:val="Heading1"/>
         <w:jc w:val="center"/>
       </w:pPr>
-      <w:bookmarkStart w:id="6" w:name="_Toc33261319"/>
-      <w:r>
-        <w:lastRenderedPageBreak/>
-        <w:t xml:space="preserve">CHƯƠNG II: </w:t>
-      </w:r>
-      <w:r>
-        <w:t>MACHINE LEAR</w:t>
-      </w:r>
-      <w:r>
-        <w:t>N</w:t>
-      </w:r>
-      <w:bookmarkStart w:id="7" w:name="_GoBack"/>
-      <w:bookmarkEnd w:id="7"/>
-      <w:r>
-        <w:t>ING VÀ DEEP LEARNING</w:t>
-      </w:r>
-      <w:bookmarkEnd w:id="6"/>
-    </w:p>
-    <w:p>
-      <w:pPr>
-        <w:rPr>
-          <w:rFonts w:ascii="Times New Roman" w:hAnsi="Times New Roman" w:cs="Times New Roman"/>
-        </w:rPr>
-      </w:pPr>
-    </w:p>
-    <w:p>
-      <w:pPr>
-        <w:rPr>
-          <w:rFonts w:ascii="Times New Roman" w:hAnsi="Times New Roman" w:cs="Times New Roman"/>
-          <w:sz w:val="36"/>
-          <w:szCs w:val="28"/>
-        </w:rPr>
-      </w:pPr>
-      <w:r>
-        <w:rPr>
-          <w:rFonts w:ascii="Times New Roman" w:hAnsi="Times New Roman" w:cs="Times New Roman"/>
-        </w:rPr>
-        <w:br w:type="page"/>
-      </w:r>
-    </w:p>
-    <w:p>
-      <w:pPr>
-        <w:pStyle w:val="Heading1"/>
-        <w:jc w:val="center"/>
-      </w:pPr>
-      <w:bookmarkStart w:id="8" w:name="_Toc33261320"/>
+      <w:bookmarkStart w:id="11" w:name="_Toc33372578"/>
       <w:r>
         <w:lastRenderedPageBreak/>
         <w:t>CHƯƠNG III: CÀI ĐẶT THỰC NGHIỆM VÀ ĐÁNH GIÁ</w:t>
       </w:r>
-      <w:bookmarkEnd w:id="8"/>
+      <w:bookmarkEnd w:id="11"/>
     </w:p>
     <w:sectPr>
-      <w:footerReference w:type="default" r:id="rId9"/>
+      <w:footerReference w:type="default" r:id="rId17"/>
       <w:pgSz w:w="11907" w:h="16839" w:code="9"/>
       <w:pgMar w:top="1418" w:right="1134" w:bottom="1418" w:left="1985" w:header="720" w:footer="720" w:gutter="0"/>
       <w:cols w:space="720"/>
@@ -2750,7 +5054,7 @@
           <w:rPr>
             <w:noProof/>
           </w:rPr>
-          <w:t>7</w:t>
+          <w:t>9</w:t>
         </w:r>
         <w:r>
           <w:rPr>
@@ -2797,6 +5101,213 @@
 <file path=word/numbering.xml><?xml version="1.0" encoding="utf-8"?>
 <w:numbering xmlns:wpc="http://schemas.microsoft.com/office/word/2010/wordprocessingCanvas" xmlns:mc="http://schemas.openxmlformats.org/markup-compatibility/2006" xmlns:o="urn:schemas-microsoft-com:office:office" xmlns:r="http://schemas.openxmlformats.org/officeDocument/2006/relationships" xmlns:m="http://schemas.openxmlformats.org/officeDocument/2006/math" xmlns:v="urn:schemas-microsoft-com:vml" xmlns:wp14="http://schemas.microsoft.com/office/word/2010/wordprocessingDrawing" xmlns:wp="http://schemas.openxmlformats.org/drawingml/2006/wordprocessingDrawing" xmlns:w10="urn:schemas-microsoft-com:office:word" xmlns:w="http://schemas.openxmlformats.org/wordprocessingml/2006/main" xmlns:w14="http://schemas.microsoft.com/office/word/2010/wordml" xmlns:w15="http://schemas.microsoft.com/office/word/2012/wordml" xmlns:wpg="http://schemas.microsoft.com/office/word/2010/wordprocessingGroup" xmlns:wpi="http://schemas.microsoft.com/office/word/2010/wordprocessingInk" xmlns:wne="http://schemas.microsoft.com/office/word/2006/wordml" xmlns:wps="http://schemas.microsoft.com/office/word/2010/wordprocessingShape" mc:Ignorable="w14 w15 wp14">
   <w:abstractNum w:abstractNumId="0">
+    <w:nsid w:val="14E417E8"/>
+    <w:multiLevelType w:val="multilevel"/>
+    <w:tmpl w:val="B63ED9EE"/>
+    <w:lvl w:ilvl="0">
+      <w:start w:val="1"/>
+      <w:numFmt w:val="decimal"/>
+      <w:lvlText w:val="%1."/>
+      <w:lvlJc w:val="left"/>
+      <w:pPr>
+        <w:ind w:left="360" w:hanging="360"/>
+      </w:pPr>
+      <w:rPr>
+        <w:rFonts w:hint="default"/>
+      </w:rPr>
+    </w:lvl>
+    <w:lvl w:ilvl="1">
+      <w:start w:val="1"/>
+      <w:numFmt w:val="decimal"/>
+      <w:isLgl/>
+      <w:lvlText w:val="%1.%2."/>
+      <w:lvlJc w:val="left"/>
+      <w:pPr>
+        <w:ind w:left="1080" w:hanging="720"/>
+      </w:pPr>
+      <w:rPr>
+        <w:rFonts w:hint="default"/>
+      </w:rPr>
+    </w:lvl>
+    <w:lvl w:ilvl="2">
+      <w:start w:val="1"/>
+      <w:numFmt w:val="decimal"/>
+      <w:isLgl/>
+      <w:lvlText w:val="%1.%2.%3."/>
+      <w:lvlJc w:val="left"/>
+      <w:pPr>
+        <w:ind w:left="1440" w:hanging="720"/>
+      </w:pPr>
+      <w:rPr>
+        <w:rFonts w:hint="default"/>
+      </w:rPr>
+    </w:lvl>
+    <w:lvl w:ilvl="3">
+      <w:start w:val="1"/>
+      <w:numFmt w:val="decimal"/>
+      <w:isLgl/>
+      <w:lvlText w:val="%1.%2.%3.%4."/>
+      <w:lvlJc w:val="left"/>
+      <w:pPr>
+        <w:ind w:left="2160" w:hanging="1080"/>
+      </w:pPr>
+      <w:rPr>
+        <w:rFonts w:hint="default"/>
+      </w:rPr>
+    </w:lvl>
+    <w:lvl w:ilvl="4">
+      <w:start w:val="1"/>
+      <w:numFmt w:val="decimal"/>
+      <w:isLgl/>
+      <w:lvlText w:val="%1.%2.%3.%4.%5."/>
+      <w:lvlJc w:val="left"/>
+      <w:pPr>
+        <w:ind w:left="2520" w:hanging="1080"/>
+      </w:pPr>
+      <w:rPr>
+        <w:rFonts w:hint="default"/>
+      </w:rPr>
+    </w:lvl>
+    <w:lvl w:ilvl="5">
+      <w:start w:val="1"/>
+      <w:numFmt w:val="decimal"/>
+      <w:isLgl/>
+      <w:lvlText w:val="%1.%2.%3.%4.%5.%6."/>
+      <w:lvlJc w:val="left"/>
+      <w:pPr>
+        <w:ind w:left="3240" w:hanging="1440"/>
+      </w:pPr>
+      <w:rPr>
+        <w:rFonts w:hint="default"/>
+      </w:rPr>
+    </w:lvl>
+    <w:lvl w:ilvl="6">
+      <w:start w:val="1"/>
+      <w:numFmt w:val="decimal"/>
+      <w:isLgl/>
+      <w:lvlText w:val="%1.%2.%3.%4.%5.%6.%7."/>
+      <w:lvlJc w:val="left"/>
+      <w:pPr>
+        <w:ind w:left="3600" w:hanging="1440"/>
+      </w:pPr>
+      <w:rPr>
+        <w:rFonts w:hint="default"/>
+      </w:rPr>
+    </w:lvl>
+    <w:lvl w:ilvl="7">
+      <w:start w:val="1"/>
+      <w:numFmt w:val="decimal"/>
+      <w:isLgl/>
+      <w:lvlText w:val="%1.%2.%3.%4.%5.%6.%7.%8."/>
+      <w:lvlJc w:val="left"/>
+      <w:pPr>
+        <w:ind w:left="4320" w:hanging="1800"/>
+      </w:pPr>
+      <w:rPr>
+        <w:rFonts w:hint="default"/>
+      </w:rPr>
+    </w:lvl>
+    <w:lvl w:ilvl="8">
+      <w:start w:val="1"/>
+      <w:numFmt w:val="decimal"/>
+      <w:isLgl/>
+      <w:lvlText w:val="%1.%2.%3.%4.%5.%6.%7.%8.%9."/>
+      <w:lvlJc w:val="left"/>
+      <w:pPr>
+        <w:ind w:left="4680" w:hanging="1800"/>
+      </w:pPr>
+      <w:rPr>
+        <w:rFonts w:hint="default"/>
+      </w:rPr>
+    </w:lvl>
+  </w:abstractNum>
+  <w:abstractNum w:abstractNumId="1">
+    <w:nsid w:val="1E097382"/>
+    <w:multiLevelType w:val="hybridMultilevel"/>
+    <w:tmpl w:val="44E0B792"/>
+    <w:lvl w:ilvl="0" w:tplc="0409000F">
+      <w:start w:val="1"/>
+      <w:numFmt w:val="decimal"/>
+      <w:lvlText w:val="%1."/>
+      <w:lvlJc w:val="left"/>
+      <w:pPr>
+        <w:ind w:left="720" w:hanging="360"/>
+      </w:pPr>
+    </w:lvl>
+    <w:lvl w:ilvl="1" w:tplc="04090019" w:tentative="1">
+      <w:start w:val="1"/>
+      <w:numFmt w:val="lowerLetter"/>
+      <w:lvlText w:val="%2."/>
+      <w:lvlJc w:val="left"/>
+      <w:pPr>
+        <w:ind w:left="1440" w:hanging="360"/>
+      </w:pPr>
+    </w:lvl>
+    <w:lvl w:ilvl="2" w:tplc="0409001B" w:tentative="1">
+      <w:start w:val="1"/>
+      <w:numFmt w:val="lowerRoman"/>
+      <w:lvlText w:val="%3."/>
+      <w:lvlJc w:val="right"/>
+      <w:pPr>
+        <w:ind w:left="2160" w:hanging="180"/>
+      </w:pPr>
+    </w:lvl>
+    <w:lvl w:ilvl="3" w:tplc="0409000F" w:tentative="1">
+      <w:start w:val="1"/>
+      <w:numFmt w:val="decimal"/>
+      <w:lvlText w:val="%4."/>
+      <w:lvlJc w:val="left"/>
+      <w:pPr>
+        <w:ind w:left="2880" w:hanging="360"/>
+      </w:pPr>
+    </w:lvl>
+    <w:lvl w:ilvl="4" w:tplc="04090019" w:tentative="1">
+      <w:start w:val="1"/>
+      <w:numFmt w:val="lowerLetter"/>
+      <w:lvlText w:val="%5."/>
+      <w:lvlJc w:val="left"/>
+      <w:pPr>
+        <w:ind w:left="3600" w:hanging="360"/>
+      </w:pPr>
+    </w:lvl>
+    <w:lvl w:ilvl="5" w:tplc="0409001B" w:tentative="1">
+      <w:start w:val="1"/>
+      <w:numFmt w:val="lowerRoman"/>
+      <w:lvlText w:val="%6."/>
+      <w:lvlJc w:val="right"/>
+      <w:pPr>
+        <w:ind w:left="4320" w:hanging="180"/>
+      </w:pPr>
+    </w:lvl>
+    <w:lvl w:ilvl="6" w:tplc="0409000F" w:tentative="1">
+      <w:start w:val="1"/>
+      <w:numFmt w:val="decimal"/>
+      <w:lvlText w:val="%7."/>
+      <w:lvlJc w:val="left"/>
+      <w:pPr>
+        <w:ind w:left="5040" w:hanging="360"/>
+      </w:pPr>
+    </w:lvl>
+    <w:lvl w:ilvl="7" w:tplc="04090019" w:tentative="1">
+      <w:start w:val="1"/>
+      <w:numFmt w:val="lowerLetter"/>
+      <w:lvlText w:val="%8."/>
+      <w:lvlJc w:val="left"/>
+      <w:pPr>
+        <w:ind w:left="5760" w:hanging="360"/>
+      </w:pPr>
+    </w:lvl>
+    <w:lvl w:ilvl="8" w:tplc="0409001B" w:tentative="1">
+      <w:start w:val="1"/>
+      <w:numFmt w:val="lowerRoman"/>
+      <w:lvlText w:val="%9."/>
+      <w:lvlJc w:val="right"/>
+      <w:pPr>
+        <w:ind w:left="6480" w:hanging="180"/>
+      </w:pPr>
+    </w:lvl>
+  </w:abstractNum>
+  <w:abstractNum w:abstractNumId="2">
     <w:nsid w:val="2A7F08D3"/>
     <w:multiLevelType w:val="multilevel"/>
     <w:tmpl w:val="0409001F"/>
@@ -2882,7 +5393,7 @@
       </w:pPr>
     </w:lvl>
   </w:abstractNum>
-  <w:abstractNum w:abstractNumId="1">
+  <w:abstractNum w:abstractNumId="3">
     <w:nsid w:val="3CEE3AC5"/>
     <w:multiLevelType w:val="hybridMultilevel"/>
     <w:tmpl w:val="C1C40DE2"/>
@@ -2995,7 +5506,7 @@
       </w:rPr>
     </w:lvl>
   </w:abstractNum>
-  <w:abstractNum w:abstractNumId="2">
+  <w:abstractNum w:abstractNumId="4">
     <w:nsid w:val="6D454C4B"/>
     <w:multiLevelType w:val="hybridMultilevel"/>
     <w:tmpl w:val="96E2EF20"/>
@@ -3084,14 +5595,109 @@
       </w:pPr>
     </w:lvl>
   </w:abstractNum>
+  <w:abstractNum w:abstractNumId="5">
+    <w:nsid w:val="764922CC"/>
+    <w:multiLevelType w:val="hybridMultilevel"/>
+    <w:tmpl w:val="CFD6F658"/>
+    <w:lvl w:ilvl="0" w:tplc="0409000F">
+      <w:start w:val="1"/>
+      <w:numFmt w:val="decimal"/>
+      <w:lvlText w:val="%1."/>
+      <w:lvlJc w:val="left"/>
+      <w:pPr>
+        <w:ind w:left="1080" w:hanging="360"/>
+      </w:pPr>
+    </w:lvl>
+    <w:lvl w:ilvl="1" w:tplc="04090019">
+      <w:start w:val="1"/>
+      <w:numFmt w:val="lowerLetter"/>
+      <w:lvlText w:val="%2."/>
+      <w:lvlJc w:val="left"/>
+      <w:pPr>
+        <w:ind w:left="1800" w:hanging="360"/>
+      </w:pPr>
+    </w:lvl>
+    <w:lvl w:ilvl="2" w:tplc="0409001B" w:tentative="1">
+      <w:start w:val="1"/>
+      <w:numFmt w:val="lowerRoman"/>
+      <w:lvlText w:val="%3."/>
+      <w:lvlJc w:val="right"/>
+      <w:pPr>
+        <w:ind w:left="2520" w:hanging="180"/>
+      </w:pPr>
+    </w:lvl>
+    <w:lvl w:ilvl="3" w:tplc="0409000F" w:tentative="1">
+      <w:start w:val="1"/>
+      <w:numFmt w:val="decimal"/>
+      <w:lvlText w:val="%4."/>
+      <w:lvlJc w:val="left"/>
+      <w:pPr>
+        <w:ind w:left="3240" w:hanging="360"/>
+      </w:pPr>
+    </w:lvl>
+    <w:lvl w:ilvl="4" w:tplc="04090019" w:tentative="1">
+      <w:start w:val="1"/>
+      <w:numFmt w:val="lowerLetter"/>
+      <w:lvlText w:val="%5."/>
+      <w:lvlJc w:val="left"/>
+      <w:pPr>
+        <w:ind w:left="3960" w:hanging="360"/>
+      </w:pPr>
+    </w:lvl>
+    <w:lvl w:ilvl="5" w:tplc="0409001B" w:tentative="1">
+      <w:start w:val="1"/>
+      <w:numFmt w:val="lowerRoman"/>
+      <w:lvlText w:val="%6."/>
+      <w:lvlJc w:val="right"/>
+      <w:pPr>
+        <w:ind w:left="4680" w:hanging="180"/>
+      </w:pPr>
+    </w:lvl>
+    <w:lvl w:ilvl="6" w:tplc="0409000F" w:tentative="1">
+      <w:start w:val="1"/>
+      <w:numFmt w:val="decimal"/>
+      <w:lvlText w:val="%7."/>
+      <w:lvlJc w:val="left"/>
+      <w:pPr>
+        <w:ind w:left="5400" w:hanging="360"/>
+      </w:pPr>
+    </w:lvl>
+    <w:lvl w:ilvl="7" w:tplc="04090019" w:tentative="1">
+      <w:start w:val="1"/>
+      <w:numFmt w:val="lowerLetter"/>
+      <w:lvlText w:val="%8."/>
+      <w:lvlJc w:val="left"/>
+      <w:pPr>
+        <w:ind w:left="6120" w:hanging="360"/>
+      </w:pPr>
+    </w:lvl>
+    <w:lvl w:ilvl="8" w:tplc="0409001B" w:tentative="1">
+      <w:start w:val="1"/>
+      <w:numFmt w:val="lowerRoman"/>
+      <w:lvlText w:val="%9."/>
+      <w:lvlJc w:val="right"/>
+      <w:pPr>
+        <w:ind w:left="6840" w:hanging="180"/>
+      </w:pPr>
+    </w:lvl>
+  </w:abstractNum>
   <w:num w:numId="1">
+    <w:abstractNumId w:val="3"/>
+  </w:num>
+  <w:num w:numId="2">
+    <w:abstractNumId w:val="4"/>
+  </w:num>
+  <w:num w:numId="3">
+    <w:abstractNumId w:val="2"/>
+  </w:num>
+  <w:num w:numId="4">
+    <w:abstractNumId w:val="0"/>
+  </w:num>
+  <w:num w:numId="5">
     <w:abstractNumId w:val="1"/>
   </w:num>
-  <w:num w:numId="2">
-    <w:abstractNumId w:val="2"/>
-  </w:num>
-  <w:num w:numId="3">
-    <w:abstractNumId w:val="0"/>
+  <w:num w:numId="6">
+    <w:abstractNumId w:val="5"/>
   </w:num>
 </w:numbering>
 </file>
@@ -3552,6 +6158,7 @@
   <w:style w:type="character" w:default="1" w:styleId="DefaultParagraphFont">
     <w:name w:val="Default Paragraph Font"/>
     <w:uiPriority w:val="1"/>
+    <w:semiHidden/>
     <w:unhideWhenUsed/>
   </w:style>
   <w:style w:type="table" w:default="1" w:styleId="TableNormal">
@@ -3823,6 +6430,25 @@
       <w:ind w:left="220"/>
     </w:pPr>
   </w:style>
+  <w:style w:type="paragraph" w:styleId="Caption">
+    <w:name w:val="caption"/>
+    <w:basedOn w:val="Normal"/>
+    <w:next w:val="Normal"/>
+    <w:uiPriority w:val="35"/>
+    <w:unhideWhenUsed/>
+    <w:qFormat/>
+    <w:rsid w:val="001F750F"/>
+    <w:pPr>
+      <w:spacing w:after="200" w:line="240" w:lineRule="auto"/>
+    </w:pPr>
+    <w:rPr>
+      <w:i/>
+      <w:iCs/>
+      <w:color w:val="44546A" w:themeColor="text2"/>
+      <w:sz w:val="18"/>
+      <w:szCs w:val="18"/>
+    </w:rPr>
+  </w:style>
 </w:styles>
 </file>
 
@@ -4092,7 +6718,7 @@
 </file>
 
 <file path=customXml/itemProps1.xml><?xml version="1.0" encoding="utf-8"?>
-<ds:datastoreItem xmlns:ds="http://schemas.openxmlformats.org/officeDocument/2006/customXml" ds:itemID="{C9172EAC-5F18-40B8-B247-12495F9A8CD2}">
+<ds:datastoreItem xmlns:ds="http://schemas.openxmlformats.org/officeDocument/2006/customXml" ds:itemID="{690D2F9B-46AB-44C6-A18A-80E3392725E8}">
   <ds:schemaRefs>
     <ds:schemaRef ds:uri="http://schemas.openxmlformats.org/officeDocument/2006/bibliography"/>
   </ds:schemaRefs>

--- a/BaoCaoTTTN.docx
+++ b/BaoCaoTTTN.docx
@@ -1429,7 +1429,7 @@
         <w:jc w:val="center"/>
       </w:pPr>
       <w:bookmarkStart w:id="0" w:name="_Toc33211571"/>
-      <w:bookmarkStart w:id="1" w:name="_Toc33372569"/>
+      <w:bookmarkStart w:id="1" w:name="_Toc33383805"/>
       <w:r>
         <w:t>L</w:t>
       </w:r>
@@ -1765,7 +1765,7 @@
         <w:pStyle w:val="Heading1"/>
         <w:jc w:val="center"/>
       </w:pPr>
-      <w:bookmarkStart w:id="2" w:name="_Toc33372570"/>
+      <w:bookmarkStart w:id="2" w:name="_Toc33383806"/>
       <w:r>
         <w:lastRenderedPageBreak/>
         <w:t>LỜI CẢM ƠN</w:t>
@@ -1924,6 +1924,7 @@
           <w:pPr>
             <w:pStyle w:val="TOCHeading"/>
             <w:spacing w:beforeLines="60" w:before="144" w:afterLines="60" w:after="144" w:line="288" w:lineRule="auto"/>
+            <w:jc w:val="center"/>
             <w:rPr>
               <w:rFonts w:ascii="Times New Roman" w:hAnsi="Times New Roman" w:cs="Times New Roman"/>
               <w:b/>
@@ -1970,7 +1971,7 @@
             </w:rPr>
             <w:fldChar w:fldCharType="separate"/>
           </w:r>
-          <w:hyperlink w:anchor="_Toc33372569" w:history="1">
+          <w:hyperlink w:anchor="_Toc33383805" w:history="1">
             <w:r>
               <w:rPr>
                 <w:rStyle w:val="Hyperlink"/>
@@ -2001,7 +2002,7 @@
                 <w:noProof/>
                 <w:webHidden/>
               </w:rPr>
-              <w:instrText xml:space="preserve"> PAGEREF _Toc33372569 \h </w:instrText>
+              <w:instrText xml:space="preserve"> PAGEREF _Toc33383805 \h </w:instrText>
             </w:r>
             <w:r>
               <w:rPr>
@@ -2047,7 +2048,7 @@
               <w:noProof/>
             </w:rPr>
           </w:pPr>
-          <w:hyperlink w:anchor="_Toc33372570" w:history="1">
+          <w:hyperlink w:anchor="_Toc33383806" w:history="1">
             <w:r>
               <w:rPr>
                 <w:rStyle w:val="Hyperlink"/>
@@ -2078,7 +2079,7 @@
                 <w:noProof/>
                 <w:webHidden/>
               </w:rPr>
-              <w:instrText xml:space="preserve"> PAGEREF _Toc33372570 \h </w:instrText>
+              <w:instrText xml:space="preserve"> PAGEREF _Toc33383806 \h </w:instrText>
             </w:r>
             <w:r>
               <w:rPr>
@@ -2124,7 +2125,7 @@
               <w:noProof/>
             </w:rPr>
           </w:pPr>
-          <w:hyperlink w:anchor="_Toc33372571" w:history="1">
+          <w:hyperlink w:anchor="_Toc33383807" w:history="1">
             <w:r>
               <w:rPr>
                 <w:rStyle w:val="Hyperlink"/>
@@ -2155,7 +2156,7 @@
                 <w:noProof/>
                 <w:webHidden/>
               </w:rPr>
-              <w:instrText xml:space="preserve"> PAGEREF _Toc33372571 \h </w:instrText>
+              <w:instrText xml:space="preserve"> PAGEREF _Toc33383807 \h </w:instrText>
             </w:r>
             <w:r>
               <w:rPr>
@@ -2202,7 +2203,7 @@
               <w:noProof/>
             </w:rPr>
           </w:pPr>
-          <w:hyperlink w:anchor="_Toc33372572" w:history="1">
+          <w:hyperlink w:anchor="_Toc33383808" w:history="1">
             <w:r>
               <w:rPr>
                 <w:rStyle w:val="Hyperlink"/>
@@ -2248,7 +2249,7 @@
                 <w:noProof/>
                 <w:webHidden/>
               </w:rPr>
-              <w:instrText xml:space="preserve"> PAGEREF _Toc33372572 \h </w:instrText>
+              <w:instrText xml:space="preserve"> PAGEREF _Toc33383808 \h </w:instrText>
             </w:r>
             <w:r>
               <w:rPr>
@@ -2295,7 +2296,7 @@
               <w:noProof/>
             </w:rPr>
           </w:pPr>
-          <w:hyperlink w:anchor="_Toc33372573" w:history="1">
+          <w:hyperlink w:anchor="_Toc33383809" w:history="1">
             <w:r>
               <w:rPr>
                 <w:rStyle w:val="Hyperlink"/>
@@ -2341,7 +2342,7 @@
                 <w:noProof/>
                 <w:webHidden/>
               </w:rPr>
-              <w:instrText xml:space="preserve"> PAGEREF _Toc33372573 \h </w:instrText>
+              <w:instrText xml:space="preserve"> PAGEREF _Toc33383809 \h </w:instrText>
             </w:r>
             <w:r>
               <w:rPr>
@@ -2387,7 +2388,7 @@
               <w:noProof/>
             </w:rPr>
           </w:pPr>
-          <w:hyperlink w:anchor="_Toc33372574" w:history="1">
+          <w:hyperlink w:anchor="_Toc33383810" w:history="1">
             <w:r>
               <w:rPr>
                 <w:rStyle w:val="Hyperlink"/>
@@ -2418,7 +2419,7 @@
                 <w:noProof/>
                 <w:webHidden/>
               </w:rPr>
-              <w:instrText xml:space="preserve"> PAGEREF _Toc33372574 \h </w:instrText>
+              <w:instrText xml:space="preserve"> PAGEREF _Toc33383810 \h </w:instrText>
             </w:r>
             <w:r>
               <w:rPr>
@@ -2465,7 +2466,7 @@
               <w:noProof/>
             </w:rPr>
           </w:pPr>
-          <w:hyperlink w:anchor="_Toc33372575" w:history="1">
+          <w:hyperlink w:anchor="_Toc33383811" w:history="1">
             <w:r>
               <w:rPr>
                 <w:rStyle w:val="Hyperlink"/>
@@ -2511,7 +2512,7 @@
                 <w:noProof/>
                 <w:webHidden/>
               </w:rPr>
-              <w:instrText xml:space="preserve"> PAGEREF _Toc33372575 \h </w:instrText>
+              <w:instrText xml:space="preserve"> PAGEREF _Toc33383811 \h </w:instrText>
             </w:r>
             <w:r>
               <w:rPr>
@@ -2535,6 +2536,285 @@
                 <w:webHidden/>
               </w:rPr>
               <w:t>7</w:t>
+            </w:r>
+            <w:r>
+              <w:rPr>
+                <w:rFonts w:ascii="Times New Roman" w:hAnsi="Times New Roman" w:cs="Times New Roman"/>
+                <w:noProof/>
+                <w:webHidden/>
+              </w:rPr>
+              <w:fldChar w:fldCharType="end"/>
+            </w:r>
+          </w:hyperlink>
+        </w:p>
+        <w:p>
+          <w:pPr>
+            <w:pStyle w:val="TOC3"/>
+            <w:tabs>
+              <w:tab w:val="left" w:pos="1100"/>
+              <w:tab w:val="right" w:leader="dot" w:pos="8778"/>
+            </w:tabs>
+            <w:rPr>
+              <w:rFonts w:ascii="Times New Roman" w:eastAsiaTheme="minorEastAsia" w:hAnsi="Times New Roman" w:cs="Times New Roman"/>
+              <w:noProof/>
+            </w:rPr>
+          </w:pPr>
+          <w:hyperlink w:anchor="_Toc33383812" w:history="1">
+            <w:r>
+              <w:rPr>
+                <w:rStyle w:val="Hyperlink"/>
+                <w:rFonts w:ascii="Times New Roman" w:hAnsi="Times New Roman" w:cs="Times New Roman"/>
+                <w:noProof/>
+              </w:rPr>
+              <w:t>1.1.</w:t>
+            </w:r>
+            <w:r>
+              <w:rPr>
+                <w:rFonts w:ascii="Times New Roman" w:eastAsiaTheme="minorEastAsia" w:hAnsi="Times New Roman" w:cs="Times New Roman"/>
+                <w:noProof/>
+              </w:rPr>
+              <w:tab/>
+            </w:r>
+            <w:r>
+              <w:rPr>
+                <w:rStyle w:val="Hyperlink"/>
+                <w:rFonts w:ascii="Times New Roman" w:hAnsi="Times New Roman" w:cs="Times New Roman"/>
+                <w:noProof/>
+              </w:rPr>
+              <w:t>Binning</w:t>
+            </w:r>
+            <w:r>
+              <w:rPr>
+                <w:rFonts w:ascii="Times New Roman" w:hAnsi="Times New Roman" w:cs="Times New Roman"/>
+                <w:noProof/>
+                <w:webHidden/>
+              </w:rPr>
+              <w:tab/>
+            </w:r>
+            <w:r>
+              <w:rPr>
+                <w:rFonts w:ascii="Times New Roman" w:hAnsi="Times New Roman" w:cs="Times New Roman"/>
+                <w:noProof/>
+                <w:webHidden/>
+              </w:rPr>
+              <w:fldChar w:fldCharType="begin"/>
+            </w:r>
+            <w:r>
+              <w:rPr>
+                <w:rFonts w:ascii="Times New Roman" w:hAnsi="Times New Roman" w:cs="Times New Roman"/>
+                <w:noProof/>
+                <w:webHidden/>
+              </w:rPr>
+              <w:instrText xml:space="preserve"> PAGEREF _Toc33383812 \h </w:instrText>
+            </w:r>
+            <w:r>
+              <w:rPr>
+                <w:rFonts w:ascii="Times New Roman" w:hAnsi="Times New Roman" w:cs="Times New Roman"/>
+                <w:noProof/>
+                <w:webHidden/>
+              </w:rPr>
+            </w:r>
+            <w:r>
+              <w:rPr>
+                <w:rFonts w:ascii="Times New Roman" w:hAnsi="Times New Roman" w:cs="Times New Roman"/>
+                <w:noProof/>
+                <w:webHidden/>
+              </w:rPr>
+              <w:fldChar w:fldCharType="separate"/>
+            </w:r>
+            <w:r>
+              <w:rPr>
+                <w:rFonts w:ascii="Times New Roman" w:hAnsi="Times New Roman" w:cs="Times New Roman"/>
+                <w:noProof/>
+                <w:webHidden/>
+              </w:rPr>
+              <w:t>8</w:t>
+            </w:r>
+            <w:r>
+              <w:rPr>
+                <w:rFonts w:ascii="Times New Roman" w:hAnsi="Times New Roman" w:cs="Times New Roman"/>
+                <w:noProof/>
+                <w:webHidden/>
+              </w:rPr>
+              <w:fldChar w:fldCharType="end"/>
+            </w:r>
+          </w:hyperlink>
+        </w:p>
+        <w:p>
+          <w:pPr>
+            <w:pStyle w:val="TOC3"/>
+            <w:tabs>
+              <w:tab w:val="left" w:pos="1100"/>
+              <w:tab w:val="right" w:leader="dot" w:pos="8778"/>
+            </w:tabs>
+            <w:rPr>
+              <w:rFonts w:ascii="Times New Roman" w:eastAsiaTheme="minorEastAsia" w:hAnsi="Times New Roman" w:cs="Times New Roman"/>
+              <w:noProof/>
+            </w:rPr>
+          </w:pPr>
+          <w:hyperlink w:anchor="_Toc33383813" w:history="1">
+            <w:r>
+              <w:rPr>
+                <w:rStyle w:val="Hyperlink"/>
+                <w:rFonts w:ascii="Times New Roman" w:hAnsi="Times New Roman" w:cs="Times New Roman"/>
+                <w:noProof/>
+              </w:rPr>
+              <w:t>1.2.</w:t>
+            </w:r>
+            <w:r>
+              <w:rPr>
+                <w:rFonts w:ascii="Times New Roman" w:eastAsiaTheme="minorEastAsia" w:hAnsi="Times New Roman" w:cs="Times New Roman"/>
+                <w:noProof/>
+              </w:rPr>
+              <w:tab/>
+            </w:r>
+            <w:r>
+              <w:rPr>
+                <w:rStyle w:val="Hyperlink"/>
+                <w:rFonts w:ascii="Times New Roman" w:hAnsi="Times New Roman" w:cs="Times New Roman"/>
+                <w:noProof/>
+              </w:rPr>
+              <w:t>One-hot encoding</w:t>
+            </w:r>
+            <w:r>
+              <w:rPr>
+                <w:rFonts w:ascii="Times New Roman" w:hAnsi="Times New Roman" w:cs="Times New Roman"/>
+                <w:noProof/>
+                <w:webHidden/>
+              </w:rPr>
+              <w:tab/>
+            </w:r>
+            <w:r>
+              <w:rPr>
+                <w:rFonts w:ascii="Times New Roman" w:hAnsi="Times New Roman" w:cs="Times New Roman"/>
+                <w:noProof/>
+                <w:webHidden/>
+              </w:rPr>
+              <w:fldChar w:fldCharType="begin"/>
+            </w:r>
+            <w:r>
+              <w:rPr>
+                <w:rFonts w:ascii="Times New Roman" w:hAnsi="Times New Roman" w:cs="Times New Roman"/>
+                <w:noProof/>
+                <w:webHidden/>
+              </w:rPr>
+              <w:instrText xml:space="preserve"> PAGEREF _Toc33383813 \h </w:instrText>
+            </w:r>
+            <w:r>
+              <w:rPr>
+                <w:rFonts w:ascii="Times New Roman" w:hAnsi="Times New Roman" w:cs="Times New Roman"/>
+                <w:noProof/>
+                <w:webHidden/>
+              </w:rPr>
+            </w:r>
+            <w:r>
+              <w:rPr>
+                <w:rFonts w:ascii="Times New Roman" w:hAnsi="Times New Roman" w:cs="Times New Roman"/>
+                <w:noProof/>
+                <w:webHidden/>
+              </w:rPr>
+              <w:fldChar w:fldCharType="separate"/>
+            </w:r>
+            <w:r>
+              <w:rPr>
+                <w:rFonts w:ascii="Times New Roman" w:hAnsi="Times New Roman" w:cs="Times New Roman"/>
+                <w:noProof/>
+                <w:webHidden/>
+              </w:rPr>
+              <w:t>8</w:t>
+            </w:r>
+            <w:r>
+              <w:rPr>
+                <w:rFonts w:ascii="Times New Roman" w:hAnsi="Times New Roman" w:cs="Times New Roman"/>
+                <w:noProof/>
+                <w:webHidden/>
+              </w:rPr>
+              <w:fldChar w:fldCharType="end"/>
+            </w:r>
+          </w:hyperlink>
+        </w:p>
+        <w:p>
+          <w:pPr>
+            <w:pStyle w:val="TOC3"/>
+            <w:tabs>
+              <w:tab w:val="left" w:pos="1100"/>
+              <w:tab w:val="right" w:leader="dot" w:pos="8778"/>
+            </w:tabs>
+            <w:rPr>
+              <w:rFonts w:ascii="Times New Roman" w:eastAsiaTheme="minorEastAsia" w:hAnsi="Times New Roman" w:cs="Times New Roman"/>
+              <w:noProof/>
+            </w:rPr>
+          </w:pPr>
+          <w:hyperlink w:anchor="_Toc33383814" w:history="1">
+            <w:r>
+              <w:rPr>
+                <w:rStyle w:val="Hyperlink"/>
+                <w:rFonts w:ascii="Times New Roman" w:hAnsi="Times New Roman" w:cs="Times New Roman"/>
+                <w:noProof/>
+              </w:rPr>
+              <w:t>1.3.</w:t>
+            </w:r>
+            <w:r>
+              <w:rPr>
+                <w:rFonts w:ascii="Times New Roman" w:eastAsiaTheme="minorEastAsia" w:hAnsi="Times New Roman" w:cs="Times New Roman"/>
+                <w:noProof/>
+              </w:rPr>
+              <w:tab/>
+            </w:r>
+            <w:r>
+              <w:rPr>
+                <w:rStyle w:val="Hyperlink"/>
+                <w:rFonts w:ascii="Times New Roman" w:hAnsi="Times New Roman" w:cs="Times New Roman"/>
+                <w:noProof/>
+              </w:rPr>
+              <w:t>Scaling</w:t>
+            </w:r>
+            <w:r>
+              <w:rPr>
+                <w:rFonts w:ascii="Times New Roman" w:hAnsi="Times New Roman" w:cs="Times New Roman"/>
+                <w:noProof/>
+                <w:webHidden/>
+              </w:rPr>
+              <w:tab/>
+            </w:r>
+            <w:r>
+              <w:rPr>
+                <w:rFonts w:ascii="Times New Roman" w:hAnsi="Times New Roman" w:cs="Times New Roman"/>
+                <w:noProof/>
+                <w:webHidden/>
+              </w:rPr>
+              <w:fldChar w:fldCharType="begin"/>
+            </w:r>
+            <w:r>
+              <w:rPr>
+                <w:rFonts w:ascii="Times New Roman" w:hAnsi="Times New Roman" w:cs="Times New Roman"/>
+                <w:noProof/>
+                <w:webHidden/>
+              </w:rPr>
+              <w:instrText xml:space="preserve"> PAGEREF _Toc33383814 \h </w:instrText>
+            </w:r>
+            <w:r>
+              <w:rPr>
+                <w:rFonts w:ascii="Times New Roman" w:hAnsi="Times New Roman" w:cs="Times New Roman"/>
+                <w:noProof/>
+                <w:webHidden/>
+              </w:rPr>
+            </w:r>
+            <w:r>
+              <w:rPr>
+                <w:rFonts w:ascii="Times New Roman" w:hAnsi="Times New Roman" w:cs="Times New Roman"/>
+                <w:noProof/>
+                <w:webHidden/>
+              </w:rPr>
+              <w:fldChar w:fldCharType="separate"/>
+            </w:r>
+            <w:r>
+              <w:rPr>
+                <w:rFonts w:ascii="Times New Roman" w:hAnsi="Times New Roman" w:cs="Times New Roman"/>
+                <w:noProof/>
+                <w:webHidden/>
+              </w:rPr>
+              <w:t>9</w:t>
             </w:r>
             <w:r>
               <w:rPr>
@@ -2558,7 +2838,7 @@
               <w:noProof/>
             </w:rPr>
           </w:pPr>
-          <w:hyperlink w:anchor="_Toc33372576" w:history="1">
+          <w:hyperlink w:anchor="_Toc33383815" w:history="1">
             <w:r>
               <w:rPr>
                 <w:rStyle w:val="Hyperlink"/>
@@ -2604,7 +2884,7 @@
                 <w:noProof/>
                 <w:webHidden/>
               </w:rPr>
-              <w:instrText xml:space="preserve"> PAGEREF _Toc33372576 \h </w:instrText>
+              <w:instrText xml:space="preserve"> PAGEREF _Toc33383815 \h </w:instrText>
             </w:r>
             <w:r>
               <w:rPr>
@@ -2627,7 +2907,193 @@
                 <w:noProof/>
                 <w:webHidden/>
               </w:rPr>
-              <w:t>7</w:t>
+              <w:t>9</w:t>
+            </w:r>
+            <w:r>
+              <w:rPr>
+                <w:rFonts w:ascii="Times New Roman" w:hAnsi="Times New Roman" w:cs="Times New Roman"/>
+                <w:noProof/>
+                <w:webHidden/>
+              </w:rPr>
+              <w:fldChar w:fldCharType="end"/>
+            </w:r>
+          </w:hyperlink>
+        </w:p>
+        <w:p>
+          <w:pPr>
+            <w:pStyle w:val="TOC3"/>
+            <w:tabs>
+              <w:tab w:val="left" w:pos="1100"/>
+              <w:tab w:val="right" w:leader="dot" w:pos="8778"/>
+            </w:tabs>
+            <w:rPr>
+              <w:rFonts w:ascii="Times New Roman" w:eastAsiaTheme="minorEastAsia" w:hAnsi="Times New Roman" w:cs="Times New Roman"/>
+              <w:noProof/>
+            </w:rPr>
+          </w:pPr>
+          <w:hyperlink w:anchor="_Toc33383816" w:history="1">
+            <w:r>
+              <w:rPr>
+                <w:rStyle w:val="Hyperlink"/>
+                <w:rFonts w:ascii="Times New Roman" w:hAnsi="Times New Roman" w:cs="Times New Roman"/>
+                <w:noProof/>
+              </w:rPr>
+              <w:t>2.1.</w:t>
+            </w:r>
+            <w:r>
+              <w:rPr>
+                <w:rFonts w:ascii="Times New Roman" w:eastAsiaTheme="minorEastAsia" w:hAnsi="Times New Roman" w:cs="Times New Roman"/>
+                <w:noProof/>
+              </w:rPr>
+              <w:tab/>
+            </w:r>
+            <w:r>
+              <w:rPr>
+                <w:rStyle w:val="Hyperlink"/>
+                <w:rFonts w:ascii="Times New Roman" w:hAnsi="Times New Roman" w:cs="Times New Roman"/>
+                <w:noProof/>
+              </w:rPr>
+              <w:t>Từ Perceptron đến Neutral Network</w:t>
+            </w:r>
+            <w:r>
+              <w:rPr>
+                <w:rFonts w:ascii="Times New Roman" w:hAnsi="Times New Roman" w:cs="Times New Roman"/>
+                <w:noProof/>
+                <w:webHidden/>
+              </w:rPr>
+              <w:tab/>
+            </w:r>
+            <w:r>
+              <w:rPr>
+                <w:rFonts w:ascii="Times New Roman" w:hAnsi="Times New Roman" w:cs="Times New Roman"/>
+                <w:noProof/>
+                <w:webHidden/>
+              </w:rPr>
+              <w:fldChar w:fldCharType="begin"/>
+            </w:r>
+            <w:r>
+              <w:rPr>
+                <w:rFonts w:ascii="Times New Roman" w:hAnsi="Times New Roman" w:cs="Times New Roman"/>
+                <w:noProof/>
+                <w:webHidden/>
+              </w:rPr>
+              <w:instrText xml:space="preserve"> PAGEREF _Toc33383816 \h </w:instrText>
+            </w:r>
+            <w:r>
+              <w:rPr>
+                <w:rFonts w:ascii="Times New Roman" w:hAnsi="Times New Roman" w:cs="Times New Roman"/>
+                <w:noProof/>
+                <w:webHidden/>
+              </w:rPr>
+            </w:r>
+            <w:r>
+              <w:rPr>
+                <w:rFonts w:ascii="Times New Roman" w:hAnsi="Times New Roman" w:cs="Times New Roman"/>
+                <w:noProof/>
+                <w:webHidden/>
+              </w:rPr>
+              <w:fldChar w:fldCharType="separate"/>
+            </w:r>
+            <w:r>
+              <w:rPr>
+                <w:rFonts w:ascii="Times New Roman" w:hAnsi="Times New Roman" w:cs="Times New Roman"/>
+                <w:noProof/>
+                <w:webHidden/>
+              </w:rPr>
+              <w:t>9</w:t>
+            </w:r>
+            <w:r>
+              <w:rPr>
+                <w:rFonts w:ascii="Times New Roman" w:hAnsi="Times New Roman" w:cs="Times New Roman"/>
+                <w:noProof/>
+                <w:webHidden/>
+              </w:rPr>
+              <w:fldChar w:fldCharType="end"/>
+            </w:r>
+          </w:hyperlink>
+        </w:p>
+        <w:p>
+          <w:pPr>
+            <w:pStyle w:val="TOC3"/>
+            <w:tabs>
+              <w:tab w:val="left" w:pos="1100"/>
+              <w:tab w:val="right" w:leader="dot" w:pos="8778"/>
+            </w:tabs>
+            <w:rPr>
+              <w:rFonts w:ascii="Times New Roman" w:eastAsiaTheme="minorEastAsia" w:hAnsi="Times New Roman" w:cs="Times New Roman"/>
+              <w:noProof/>
+            </w:rPr>
+          </w:pPr>
+          <w:hyperlink w:anchor="_Toc33383817" w:history="1">
+            <w:r>
+              <w:rPr>
+                <w:rStyle w:val="Hyperlink"/>
+                <w:rFonts w:ascii="Times New Roman" w:hAnsi="Times New Roman" w:cs="Times New Roman"/>
+                <w:noProof/>
+              </w:rPr>
+              <w:t>2.2.</w:t>
+            </w:r>
+            <w:r>
+              <w:rPr>
+                <w:rFonts w:ascii="Times New Roman" w:eastAsiaTheme="minorEastAsia" w:hAnsi="Times New Roman" w:cs="Times New Roman"/>
+                <w:noProof/>
+              </w:rPr>
+              <w:tab/>
+            </w:r>
+            <w:r>
+              <w:rPr>
+                <w:rStyle w:val="Hyperlink"/>
+                <w:rFonts w:ascii="Times New Roman" w:hAnsi="Times New Roman" w:cs="Times New Roman"/>
+                <w:noProof/>
+              </w:rPr>
+              <w:t>Convolunation Neutral Network - CNN</w:t>
+            </w:r>
+            <w:r>
+              <w:rPr>
+                <w:rFonts w:ascii="Times New Roman" w:hAnsi="Times New Roman" w:cs="Times New Roman"/>
+                <w:noProof/>
+                <w:webHidden/>
+              </w:rPr>
+              <w:tab/>
+            </w:r>
+            <w:r>
+              <w:rPr>
+                <w:rFonts w:ascii="Times New Roman" w:hAnsi="Times New Roman" w:cs="Times New Roman"/>
+                <w:noProof/>
+                <w:webHidden/>
+              </w:rPr>
+              <w:fldChar w:fldCharType="begin"/>
+            </w:r>
+            <w:r>
+              <w:rPr>
+                <w:rFonts w:ascii="Times New Roman" w:hAnsi="Times New Roman" w:cs="Times New Roman"/>
+                <w:noProof/>
+                <w:webHidden/>
+              </w:rPr>
+              <w:instrText xml:space="preserve"> PAGEREF _Toc33383817 \h </w:instrText>
+            </w:r>
+            <w:r>
+              <w:rPr>
+                <w:rFonts w:ascii="Times New Roman" w:hAnsi="Times New Roman" w:cs="Times New Roman"/>
+                <w:noProof/>
+                <w:webHidden/>
+              </w:rPr>
+            </w:r>
+            <w:r>
+              <w:rPr>
+                <w:rFonts w:ascii="Times New Roman" w:hAnsi="Times New Roman" w:cs="Times New Roman"/>
+                <w:noProof/>
+                <w:webHidden/>
+              </w:rPr>
+              <w:fldChar w:fldCharType="separate"/>
+            </w:r>
+            <w:r>
+              <w:rPr>
+                <w:rFonts w:ascii="Times New Roman" w:hAnsi="Times New Roman" w:cs="Times New Roman"/>
+                <w:noProof/>
+                <w:webHidden/>
+              </w:rPr>
+              <w:t>9</w:t>
             </w:r>
             <w:r>
               <w:rPr>
@@ -2651,7 +3117,7 @@
               <w:noProof/>
             </w:rPr>
           </w:pPr>
-          <w:hyperlink w:anchor="_Toc33372577" w:history="1">
+          <w:hyperlink w:anchor="_Toc33383818" w:history="1">
             <w:r>
               <w:rPr>
                 <w:rStyle w:val="Hyperlink"/>
@@ -2697,7 +3163,7 @@
                 <w:noProof/>
                 <w:webHidden/>
               </w:rPr>
-              <w:instrText xml:space="preserve"> PAGEREF _Toc33372577 \h </w:instrText>
+              <w:instrText xml:space="preserve"> PAGEREF _Toc33383818 \h </w:instrText>
             </w:r>
             <w:r>
               <w:rPr>
@@ -2720,7 +3186,7 @@
                 <w:noProof/>
                 <w:webHidden/>
               </w:rPr>
-              <w:t>7</w:t>
+              <w:t>9</w:t>
             </w:r>
             <w:r>
               <w:rPr>
@@ -2743,7 +3209,7 @@
               <w:noProof/>
             </w:rPr>
           </w:pPr>
-          <w:hyperlink w:anchor="_Toc33372578" w:history="1">
+          <w:hyperlink w:anchor="_Toc33383819" w:history="1">
             <w:r>
               <w:rPr>
                 <w:rStyle w:val="Hyperlink"/>
@@ -2774,7 +3240,7 @@
                 <w:noProof/>
                 <w:webHidden/>
               </w:rPr>
-              <w:instrText xml:space="preserve"> PAGEREF _Toc33372578 \h </w:instrText>
+              <w:instrText xml:space="preserve"> PAGEREF _Toc33383819 \h </w:instrText>
             </w:r>
             <w:r>
               <w:rPr>
@@ -2797,7 +3263,7 @@
                 <w:noProof/>
                 <w:webHidden/>
               </w:rPr>
-              <w:t>8</w:t>
+              <w:t>10</w:t>
             </w:r>
             <w:r>
               <w:rPr>
@@ -2847,7 +3313,7 @@
         <w:pStyle w:val="Heading1"/>
         <w:jc w:val="center"/>
       </w:pPr>
-      <w:bookmarkStart w:id="3" w:name="_Toc33372571"/>
+      <w:bookmarkStart w:id="3" w:name="_Toc33383807"/>
       <w:r>
         <w:lastRenderedPageBreak/>
         <w:t>CHƯƠNG I: TỔNG QUAN VỀ ĐỀ TÀI</w:t>
@@ -2865,7 +3331,7 @@
           <w:rFonts w:ascii="Times New Roman" w:hAnsi="Times New Roman" w:cs="Times New Roman"/>
         </w:rPr>
       </w:pPr>
-      <w:bookmarkStart w:id="4" w:name="_Toc33372572"/>
+      <w:bookmarkStart w:id="4" w:name="_Toc33383808"/>
       <w:r>
         <w:rPr>
           <w:rFonts w:ascii="Times New Roman" w:hAnsi="Times New Roman" w:cs="Times New Roman"/>
@@ -2983,11 +3449,15 @@
         <w:r>
           <w:rPr>
             <w:rStyle w:val="Hyperlink"/>
+            <w:rFonts w:ascii="Times New Roman" w:hAnsi="Times New Roman" w:cs="Times New Roman"/>
           </w:rPr>
           <w:t>http://yann.lecun.com/exdb/mnist/</w:t>
         </w:r>
       </w:hyperlink>
       <w:r>
+        <w:rPr>
+          <w:rFonts w:ascii="Times New Roman" w:hAnsi="Times New Roman" w:cs="Times New Roman"/>
+        </w:rPr>
         <w:t xml:space="preserve">. </w:t>
       </w:r>
       <w:r>
@@ -3003,9 +3473,13 @@
       <w:pPr>
         <w:keepNext/>
         <w:jc w:val="center"/>
-      </w:pPr>
-      <w:r>
-        <w:rPr>
+        <w:rPr>
+          <w:rFonts w:ascii="Times New Roman" w:hAnsi="Times New Roman" w:cs="Times New Roman"/>
+        </w:rPr>
+      </w:pPr>
+      <w:r>
+        <w:rPr>
+          <w:rFonts w:ascii="Times New Roman" w:hAnsi="Times New Roman" w:cs="Times New Roman"/>
           <w:noProof/>
         </w:rPr>
         <w:drawing>
@@ -3132,6 +3606,9 @@
       <w:pPr>
         <w:keepNext/>
         <w:jc w:val="center"/>
+        <w:rPr>
+          <w:rFonts w:ascii="Times New Roman" w:hAnsi="Times New Roman" w:cs="Times New Roman"/>
+        </w:rPr>
       </w:pPr>
       <w:r>
         <w:rPr>
@@ -3217,9 +3694,13 @@
       <w:pPr>
         <w:keepNext/>
         <w:jc w:val="center"/>
-      </w:pPr>
-      <w:r>
-        <w:rPr>
+        <w:rPr>
+          <w:rFonts w:ascii="Times New Roman" w:hAnsi="Times New Roman" w:cs="Times New Roman"/>
+        </w:rPr>
+      </w:pPr>
+      <w:r>
+        <w:rPr>
+          <w:rFonts w:ascii="Times New Roman" w:hAnsi="Times New Roman" w:cs="Times New Roman"/>
           <w:noProof/>
         </w:rPr>
         <w:lastRenderedPageBreak/>
@@ -3353,7 +3834,7 @@
           <w:rFonts w:ascii="Times New Roman" w:hAnsi="Times New Roman" w:cs="Times New Roman"/>
         </w:rPr>
       </w:pPr>
-      <w:bookmarkStart w:id="5" w:name="_Toc33372573"/>
+      <w:bookmarkStart w:id="5" w:name="_Toc33383809"/>
       <w:r>
         <w:rPr>
           <w:rFonts w:ascii="Times New Roman" w:hAnsi="Times New Roman" w:cs="Times New Roman"/>
@@ -3515,7 +3996,7 @@
         <w:pStyle w:val="Heading1"/>
         <w:jc w:val="center"/>
       </w:pPr>
-      <w:bookmarkStart w:id="6" w:name="_Toc33372574"/>
+      <w:bookmarkStart w:id="6" w:name="_Toc33383810"/>
       <w:r>
         <w:lastRenderedPageBreak/>
         <w:t xml:space="preserve">CHƯƠNG II: </w:t>
@@ -3536,7 +4017,7 @@
           <w:rFonts w:ascii="Times New Roman" w:hAnsi="Times New Roman" w:cs="Times New Roman"/>
         </w:rPr>
       </w:pPr>
-      <w:bookmarkStart w:id="7" w:name="_Toc33372575"/>
+      <w:bookmarkStart w:id="7" w:name="_Toc33383811"/>
       <w:r>
         <w:rPr>
           <w:rFonts w:ascii="Times New Roman" w:hAnsi="Times New Roman" w:cs="Times New Roman"/>
@@ -3614,9 +4095,13 @@
       <w:pPr>
         <w:keepNext/>
         <w:jc w:val="center"/>
-      </w:pPr>
-      <w:r>
-        <w:rPr>
+        <w:rPr>
+          <w:rFonts w:ascii="Times New Roman" w:hAnsi="Times New Roman" w:cs="Times New Roman"/>
+        </w:rPr>
+      </w:pPr>
+      <w:r>
+        <w:rPr>
+          <w:rFonts w:ascii="Times New Roman" w:hAnsi="Times New Roman" w:cs="Times New Roman"/>
           <w:noProof/>
         </w:rPr>
         <w:drawing>
@@ -3751,26 +4236,24 @@
     </w:p>
     <w:p>
       <w:pPr>
-        <w:pStyle w:val="ListParagraph"/>
+        <w:pStyle w:val="Heading3"/>
         <w:numPr>
-          <w:ilvl w:val="0"/>
-          <w:numId w:val="6"/>
+          <w:ilvl w:val="1"/>
+          <w:numId w:val="4"/>
         </w:numPr>
         <w:rPr>
-          <w:rFonts w:ascii="Times New Roman" w:hAnsi="Times New Roman" w:cs="Times New Roman"/>
-          <w:sz w:val="26"/>
-          <w:szCs w:val="26"/>
-        </w:rPr>
-      </w:pPr>
-      <w:r>
-        <w:rPr>
-          <w:rFonts w:ascii="Times New Roman" w:hAnsi="Times New Roman" w:cs="Times New Roman"/>
-          <w:sz w:val="26"/>
-          <w:szCs w:val="26"/>
+          <w:rFonts w:cs="Times New Roman"/>
+        </w:rPr>
+      </w:pPr>
+      <w:bookmarkStart w:id="8" w:name="_Toc33383812"/>
+      <w:r>
+        <w:rPr>
+          <w:rFonts w:cs="Times New Roman"/>
         </w:rPr>
         <w:lastRenderedPageBreak/>
         <w:t>Binning</w:t>
       </w:r>
+      <w:bookmarkEnd w:id="8"/>
     </w:p>
     <w:p>
       <w:pPr>
@@ -3788,15 +4271,7 @@
           <w:sz w:val="26"/>
           <w:szCs w:val="26"/>
         </w:rPr>
-        <w:t>Là một kỹ thuật để chuyển các dữ liệu liên tục thành các nhóm dữ liệu. Thực hiện bằng cách</w:t>
-      </w:r>
-      <w:r>
-        <w:rPr>
-          <w:rFonts w:ascii="Times New Roman" w:hAnsi="Times New Roman" w:cs="Times New Roman"/>
-          <w:sz w:val="26"/>
-          <w:szCs w:val="26"/>
-        </w:rPr>
-        <w:t xml:space="preserve"> nhóm các giá trị vào các “bin” đã được xác định trước.</w:t>
+        <w:t>Là một kỹ thuật để chuyển các dữ liệu liên tục thành các nhóm dữ liệu. Thực hiện bằng cách nhóm các giá trị vào các “bin” đã được xác định trước.</w:t>
       </w:r>
       <w:r>
         <w:rPr>
@@ -3837,6 +4312,7 @@
       </w:pPr>
       <w:r>
         <w:rPr>
+          <w:rFonts w:ascii="Times New Roman" w:hAnsi="Times New Roman" w:cs="Times New Roman"/>
           <w:noProof/>
         </w:rPr>
         <w:drawing>
@@ -3878,25 +4354,23 @@
     </w:p>
     <w:p>
       <w:pPr>
-        <w:pStyle w:val="ListParagraph"/>
+        <w:pStyle w:val="Heading3"/>
         <w:numPr>
-          <w:ilvl w:val="0"/>
-          <w:numId w:val="6"/>
+          <w:ilvl w:val="1"/>
+          <w:numId w:val="4"/>
         </w:numPr>
         <w:rPr>
-          <w:rFonts w:ascii="Times New Roman" w:hAnsi="Times New Roman" w:cs="Times New Roman"/>
-          <w:sz w:val="26"/>
-          <w:szCs w:val="26"/>
-        </w:rPr>
-      </w:pPr>
-      <w:r>
-        <w:rPr>
-          <w:rFonts w:ascii="Times New Roman" w:hAnsi="Times New Roman" w:cs="Times New Roman"/>
-          <w:sz w:val="26"/>
-          <w:szCs w:val="26"/>
+          <w:rFonts w:cs="Times New Roman"/>
+        </w:rPr>
+      </w:pPr>
+      <w:bookmarkStart w:id="9" w:name="_Toc33383813"/>
+      <w:r>
+        <w:rPr>
+          <w:rFonts w:cs="Times New Roman"/>
         </w:rPr>
         <w:t>One-hot encoding</w:t>
       </w:r>
+      <w:bookmarkEnd w:id="9"/>
     </w:p>
     <w:p>
       <w:pPr>
@@ -3938,9 +4412,13 @@
       <w:pPr>
         <w:keepNext/>
         <w:jc w:val="center"/>
-      </w:pPr>
-      <w:r>
-        <w:rPr>
+        <w:rPr>
+          <w:rFonts w:ascii="Times New Roman" w:hAnsi="Times New Roman" w:cs="Times New Roman"/>
+        </w:rPr>
+      </w:pPr>
+      <w:r>
+        <w:rPr>
+          <w:rFonts w:ascii="Times New Roman" w:hAnsi="Times New Roman" w:cs="Times New Roman"/>
           <w:noProof/>
         </w:rPr>
         <w:drawing>
@@ -4019,9 +4497,13 @@
       <w:pPr>
         <w:keepNext/>
         <w:jc w:val="center"/>
-      </w:pPr>
-      <w:r>
-        <w:rPr>
+        <w:rPr>
+          <w:rFonts w:ascii="Times New Roman" w:hAnsi="Times New Roman" w:cs="Times New Roman"/>
+        </w:rPr>
+      </w:pPr>
+      <w:r>
+        <w:rPr>
+          <w:rFonts w:ascii="Times New Roman" w:hAnsi="Times New Roman" w:cs="Times New Roman"/>
           <w:noProof/>
         </w:rPr>
         <w:drawing>
@@ -4067,8 +4549,6 @@
         <w:jc w:val="center"/>
         <w:rPr>
           <w:rFonts w:ascii="Times New Roman" w:hAnsi="Times New Roman" w:cs="Times New Roman"/>
-          <w:sz w:val="26"/>
-          <w:szCs w:val="26"/>
         </w:rPr>
       </w:pPr>
       <w:r>
@@ -4076,14 +4556,87 @@
           <w:rFonts w:ascii="Times New Roman" w:hAnsi="Times New Roman" w:cs="Times New Roman"/>
         </w:rPr>
         <w:t>One-hot encoding IRIS</w:t>
+      </w:r>
+    </w:p>
+    <w:p>
+      <w:pPr>
+        <w:rPr>
+          <w:rFonts w:ascii="Times New Roman" w:hAnsi="Times New Roman" w:cs="Times New Roman"/>
+        </w:rPr>
+      </w:pPr>
+    </w:p>
+    <w:p>
+      <w:pPr>
+        <w:pStyle w:val="Heading3"/>
+        <w:numPr>
+          <w:ilvl w:val="1"/>
+          <w:numId w:val="4"/>
+        </w:numPr>
+        <w:rPr>
+          <w:rFonts w:cs="Times New Roman"/>
+        </w:rPr>
+      </w:pPr>
+      <w:bookmarkStart w:id="10" w:name="_Toc33383814"/>
+      <w:r>
+        <w:rPr>
+          <w:rFonts w:cs="Times New Roman"/>
+        </w:rPr>
+        <w:lastRenderedPageBreak/>
+        <w:t>Scaling</w:t>
+      </w:r>
+      <w:bookmarkEnd w:id="10"/>
+    </w:p>
+    <w:p>
+      <w:pPr>
+        <w:ind w:left="720" w:firstLine="360"/>
+        <w:jc w:val="both"/>
+        <w:rPr>
+          <w:rFonts w:ascii="Times New Roman" w:hAnsi="Times New Roman" w:cs="Times New Roman"/>
+          <w:sz w:val="26"/>
+          <w:szCs w:val="26"/>
+        </w:rPr>
+      </w:pPr>
+      <w:r>
+        <w:rPr>
+          <w:rFonts w:ascii="Times New Roman" w:hAnsi="Times New Roman" w:cs="Times New Roman"/>
+          <w:sz w:val="26"/>
+          <w:szCs w:val="26"/>
+        </w:rPr>
+        <w:t xml:space="preserve">Khi các điểm dữ liệu </w:t>
+      </w:r>
+      <w:r>
+        <w:rPr>
+          <w:rFonts w:ascii="Times New Roman" w:hAnsi="Times New Roman" w:cs="Times New Roman"/>
+          <w:sz w:val="26"/>
+          <w:szCs w:val="26"/>
+        </w:rPr>
+        <w:t>chệnh lệch nhau quá lớn, một thành phần có giá trị trong khoảng 0-1, thành phần khác lại có giá trị từ 0-1000. Lúc này chúng ta cần chuẩn hóa dữ liệu trước khi thực hiện các bước tiếp theo.</w:t>
+      </w:r>
+    </w:p>
+    <w:p>
+      <w:pPr>
+        <w:ind w:left="720" w:firstLine="360"/>
+        <w:rPr>
+          <w:rFonts w:ascii="Times New Roman" w:hAnsi="Times New Roman" w:cs="Times New Roman"/>
+          <w:sz w:val="26"/>
+          <w:szCs w:val="26"/>
+        </w:rPr>
+      </w:pPr>
+      <w:r>
+        <w:rPr>
+          <w:rFonts w:ascii="Times New Roman" w:hAnsi="Times New Roman" w:cs="Times New Roman"/>
+          <w:sz w:val="26"/>
+          <w:szCs w:val="26"/>
+        </w:rPr>
+        <w:t>Một vài phương pháp thường dùng:</w:t>
       </w:r>
     </w:p>
     <w:p>
       <w:pPr>
         <w:pStyle w:val="ListParagraph"/>
         <w:numPr>
-          <w:ilvl w:val="0"/>
-          <w:numId w:val="6"/>
+          <w:ilvl w:val="2"/>
+          <w:numId w:val="4"/>
         </w:numPr>
         <w:rPr>
           <w:rFonts w:ascii="Times New Roman" w:hAnsi="Times New Roman" w:cs="Times New Roman"/>
@@ -4097,79 +4650,13 @@
           <w:sz w:val="26"/>
           <w:szCs w:val="26"/>
         </w:rPr>
-        <w:t>Scaling</w:t>
-      </w:r>
-    </w:p>
-    <w:p>
-      <w:pPr>
-        <w:ind w:left="720" w:firstLine="360"/>
-        <w:rPr>
-          <w:rFonts w:ascii="Times New Roman" w:hAnsi="Times New Roman" w:cs="Times New Roman"/>
-          <w:sz w:val="26"/>
-          <w:szCs w:val="26"/>
-        </w:rPr>
-      </w:pPr>
-      <w:r>
-        <w:rPr>
-          <w:rFonts w:ascii="Times New Roman" w:hAnsi="Times New Roman" w:cs="Times New Roman"/>
-          <w:sz w:val="26"/>
-          <w:szCs w:val="26"/>
-        </w:rPr>
-        <w:lastRenderedPageBreak/>
-        <w:t xml:space="preserve">Khi các điểm dữ liệu </w:t>
-      </w:r>
-      <w:r>
-        <w:rPr>
-          <w:rFonts w:ascii="Times New Roman" w:hAnsi="Times New Roman" w:cs="Times New Roman"/>
-          <w:sz w:val="26"/>
-          <w:szCs w:val="26"/>
-        </w:rPr>
-        <w:t>chệnh lệch nhau quá lớn, một thành phần có giá trị trong khoảng 0-1, thành phần khác lại có giá trị từ 0-1000. Lúc này chúng ta cần chuẩn hóa dữ liệu trước khi thực hiện các bước tiếp theo.</w:t>
-      </w:r>
-    </w:p>
-    <w:p>
-      <w:pPr>
-        <w:ind w:left="720" w:firstLine="360"/>
-        <w:rPr>
-          <w:rFonts w:ascii="Times New Roman" w:hAnsi="Times New Roman" w:cs="Times New Roman"/>
-          <w:sz w:val="26"/>
-          <w:szCs w:val="26"/>
-        </w:rPr>
-      </w:pPr>
-      <w:r>
-        <w:rPr>
-          <w:rFonts w:ascii="Times New Roman" w:hAnsi="Times New Roman" w:cs="Times New Roman"/>
-          <w:sz w:val="26"/>
-          <w:szCs w:val="26"/>
-        </w:rPr>
-        <w:t>Một vài phương pháp thường dùng:</w:t>
-      </w:r>
-    </w:p>
-    <w:p>
-      <w:pPr>
-        <w:pStyle w:val="ListParagraph"/>
-        <w:numPr>
-          <w:ilvl w:val="1"/>
-          <w:numId w:val="6"/>
-        </w:numPr>
-        <w:rPr>
-          <w:rFonts w:ascii="Times New Roman" w:hAnsi="Times New Roman" w:cs="Times New Roman"/>
-          <w:sz w:val="26"/>
-          <w:szCs w:val="26"/>
-        </w:rPr>
-      </w:pPr>
-      <w:r>
-        <w:rPr>
-          <w:rFonts w:ascii="Times New Roman" w:hAnsi="Times New Roman" w:cs="Times New Roman"/>
-          <w:sz w:val="26"/>
-          <w:szCs w:val="26"/>
-        </w:rPr>
         <w:t>Rescaling</w:t>
       </w:r>
     </w:p>
     <w:p>
       <w:pPr>
         <w:ind w:left="1440" w:firstLine="720"/>
+        <w:jc w:val="both"/>
         <w:rPr>
           <w:rFonts w:ascii="Times New Roman" w:hAnsi="Times New Roman" w:cs="Times New Roman"/>
           <w:sz w:val="26"/>
@@ -4198,26 +4685,18 @@
         <m:oMath>
           <m:r>
             <w:rPr>
-              <w:rFonts w:ascii="Cambria Math" w:hAnsi="Cambria Math" w:cs="Cambria Math"/>
+              <w:rFonts w:ascii="Cambria Math" w:hAnsi="Cambria Math" w:cs="Times New Roman"/>
               <w:sz w:val="26"/>
               <w:szCs w:val="26"/>
             </w:rPr>
-            <m:t>x</m:t>
-          </m:r>
-          <m:r>
-            <w:rPr>
-              <w:rFonts w:ascii="Cambria Math" w:hAnsi="Cambria Math" w:cs="Cambria Math"/>
-              <w:sz w:val="26"/>
-              <w:szCs w:val="26"/>
-            </w:rPr>
-            <m:t>'</m:t>
+            <m:t>x'</m:t>
           </m:r>
           <m:r>
             <m:rPr>
               <m:sty m:val="p"/>
             </m:rPr>
             <w:rPr>
-              <w:rFonts w:ascii="Cambria Math" w:hAnsi="Cambria Math" w:cs="Cambria Math"/>
+              <w:rFonts w:ascii="Cambria Math" w:hAnsi="Cambria Math" w:cs="Times New Roman"/>
               <w:sz w:val="26"/>
               <w:szCs w:val="26"/>
             </w:rPr>
@@ -4239,7 +4718,7 @@
                   <m:sty m:val="p"/>
                 </m:rPr>
                 <w:rPr>
-                  <w:rFonts w:ascii="Cambria Math" w:hAnsi="Cambria Math" w:cs="Cambria Math"/>
+                  <w:rFonts w:ascii="Cambria Math" w:hAnsi="Cambria Math" w:cs="Times New Roman"/>
                   <w:sz w:val="26"/>
                   <w:szCs w:val="26"/>
                 </w:rPr>
@@ -4251,7 +4730,7 @@
                 <m:funcPr>
                   <m:ctrlPr>
                     <w:rPr>
-                      <w:rFonts w:ascii="Cambria Math" w:hAnsi="Cambria Math" w:cs="Cambria Math"/>
+                      <w:rFonts w:ascii="Cambria Math" w:hAnsi="Cambria Math" w:cs="Times New Roman"/>
                       <w:i/>
                       <w:sz w:val="26"/>
                       <w:szCs w:val="26"/>
@@ -4264,7 +4743,7 @@
                       <m:sty m:val="p"/>
                     </m:rPr>
                     <w:rPr>
-                      <w:rFonts w:ascii="Cambria Math" w:hAnsi="Cambria Math" w:cs="Cambria Math"/>
+                      <w:rFonts w:ascii="Cambria Math" w:hAnsi="Cambria Math" w:cs="Times New Roman"/>
                       <w:sz w:val="26"/>
                       <w:szCs w:val="26"/>
                     </w:rPr>
@@ -4276,7 +4755,7 @@
                     <m:dPr>
                       <m:ctrlPr>
                         <w:rPr>
-                          <w:rFonts w:ascii="Cambria Math" w:hAnsi="Cambria Math" w:cs="Cambria Math"/>
+                          <w:rFonts w:ascii="Cambria Math" w:hAnsi="Cambria Math" w:cs="Times New Roman"/>
                           <w:i/>
                           <w:sz w:val="26"/>
                           <w:szCs w:val="26"/>
@@ -4286,7 +4765,7 @@
                     <m:e>
                       <m:r>
                         <w:rPr>
-                          <w:rFonts w:ascii="Cambria Math" w:hAnsi="Cambria Math" w:cs="Cambria Math"/>
+                          <w:rFonts w:ascii="Cambria Math" w:hAnsi="Cambria Math" w:cs="Times New Roman"/>
                           <w:sz w:val="26"/>
                           <w:szCs w:val="26"/>
                         </w:rPr>
@@ -4298,7 +4777,7 @@
               </m:func>
               <m:r>
                 <w:rPr>
-                  <w:rFonts w:ascii="Cambria Math" w:hAnsi="Cambria Math" w:cs="Cambria Math"/>
+                  <w:rFonts w:ascii="Cambria Math" w:hAnsi="Cambria Math" w:cs="Times New Roman"/>
                   <w:sz w:val="26"/>
                   <w:szCs w:val="26"/>
                 </w:rPr>
@@ -4309,7 +4788,7 @@
                   <m:sty m:val="p"/>
                 </m:rPr>
                 <w:rPr>
-                  <w:rFonts w:ascii="Cambria Math" w:hAnsi="Cambria Math" w:cs="Cambria Math"/>
+                  <w:rFonts w:ascii="Cambria Math" w:hAnsi="Cambria Math" w:cs="Times New Roman"/>
                   <w:sz w:val="26"/>
                   <w:szCs w:val="26"/>
                 </w:rPr>
@@ -4317,7 +4796,7 @@
               </m:r>
               <m:r>
                 <w:rPr>
-                  <w:rFonts w:ascii="Cambria Math" w:hAnsi="Cambria Math" w:cs="Cambria Math"/>
+                  <w:rFonts w:ascii="Cambria Math" w:hAnsi="Cambria Math" w:cs="Times New Roman"/>
                   <w:sz w:val="26"/>
                   <w:szCs w:val="26"/>
                 </w:rPr>
@@ -4533,8 +5012,8 @@
       <w:pPr>
         <w:pStyle w:val="ListParagraph"/>
         <w:numPr>
-          <w:ilvl w:val="1"/>
-          <w:numId w:val="6"/>
+          <w:ilvl w:val="2"/>
+          <w:numId w:val="4"/>
         </w:numPr>
         <w:rPr>
           <w:rFonts w:ascii="Times New Roman" w:eastAsiaTheme="minorEastAsia" w:hAnsi="Times New Roman" w:cs="Times New Roman"/>
@@ -4554,6 +5033,7 @@
     <w:p>
       <w:pPr>
         <w:ind w:left="1440" w:firstLine="720"/>
+        <w:jc w:val="both"/>
         <w:rPr>
           <w:rFonts w:ascii="Times New Roman" w:eastAsiaTheme="minorEastAsia" w:hAnsi="Times New Roman" w:cs="Times New Roman"/>
           <w:sz w:val="26"/>
@@ -4589,26 +5069,18 @@
         <m:oMath>
           <m:r>
             <w:rPr>
-              <w:rFonts w:ascii="Cambria Math" w:eastAsiaTheme="minorEastAsia" w:hAnsi="Cambria Math" w:cs="Cambria Math"/>
+              <w:rFonts w:ascii="Cambria Math" w:eastAsiaTheme="minorEastAsia" w:hAnsi="Cambria Math" w:cs="Times New Roman"/>
               <w:sz w:val="26"/>
               <w:szCs w:val="26"/>
             </w:rPr>
-            <m:t>x</m:t>
-          </m:r>
-          <m:r>
-            <w:rPr>
-              <w:rFonts w:ascii="Cambria Math" w:eastAsiaTheme="minorEastAsia" w:hAnsi="Cambria Math" w:cs="Cambria Math"/>
-              <w:sz w:val="26"/>
-              <w:szCs w:val="26"/>
-            </w:rPr>
-            <m:t>'</m:t>
+            <m:t>x'</m:t>
           </m:r>
           <m:r>
             <m:rPr>
               <m:sty m:val="p"/>
             </m:rPr>
             <w:rPr>
-              <w:rFonts w:ascii="Cambria Math" w:eastAsiaTheme="minorEastAsia" w:hAnsi="Cambria Math" w:cs="Cambria Math"/>
+              <w:rFonts w:ascii="Cambria Math" w:eastAsiaTheme="minorEastAsia" w:hAnsi="Cambria Math" w:cs="Times New Roman"/>
               <w:sz w:val="26"/>
               <w:szCs w:val="26"/>
             </w:rPr>
@@ -4689,8 +5161,6 @@
         <w:tab/>
         <w:t>Trong đó:</w:t>
       </w:r>
-      <w:bookmarkStart w:id="8" w:name="_GoBack"/>
-      <w:bookmarkEnd w:id="8"/>
     </w:p>
     <w:tbl>
       <w:tblPr>
@@ -4894,7 +5364,7 @@
                 <w:sz w:val="26"/>
                 <w:szCs w:val="26"/>
               </w:rPr>
-              <w:t>Phương sai</w:t>
+              <w:t>Độ lệch chuẩn</w:t>
             </w:r>
           </w:p>
         </w:tc>
@@ -4920,14 +5390,6474 @@
           <w:rFonts w:ascii="Times New Roman" w:hAnsi="Times New Roman" w:cs="Times New Roman"/>
         </w:rPr>
       </w:pPr>
-      <w:bookmarkStart w:id="9" w:name="_Toc33372576"/>
+      <w:bookmarkStart w:id="11" w:name="_Toc33383815"/>
       <w:r>
         <w:rPr>
           <w:rFonts w:ascii="Times New Roman" w:hAnsi="Times New Roman" w:cs="Times New Roman"/>
         </w:rPr>
         <w:t>Network Architecture</w:t>
       </w:r>
-      <w:bookmarkEnd w:id="9"/>
+      <w:bookmarkEnd w:id="11"/>
+    </w:p>
+    <w:p>
+      <w:pPr>
+        <w:pStyle w:val="Heading3"/>
+        <w:numPr>
+          <w:ilvl w:val="1"/>
+          <w:numId w:val="4"/>
+        </w:numPr>
+        <w:rPr>
+          <w:rFonts w:cs="Times New Roman"/>
+        </w:rPr>
+      </w:pPr>
+      <w:bookmarkStart w:id="12" w:name="_Toc33383816"/>
+      <w:r>
+        <w:rPr>
+          <w:rFonts w:cs="Times New Roman"/>
+        </w:rPr>
+        <w:t>Từ Perceptron đến Neutral Network</w:t>
+      </w:r>
+      <w:bookmarkEnd w:id="12"/>
+    </w:p>
+    <w:p>
+      <w:pPr>
+        <w:pStyle w:val="Heading3"/>
+        <w:ind w:firstLine="720"/>
+        <w:jc w:val="both"/>
+        <w:rPr>
+          <w:rFonts w:cs="Times New Roman"/>
+          <w:sz w:val="26"/>
+          <w:szCs w:val="26"/>
+        </w:rPr>
+      </w:pPr>
+      <w:r>
+        <w:rPr>
+          <w:rFonts w:cs="Times New Roman"/>
+          <w:sz w:val="26"/>
+          <w:szCs w:val="26"/>
+        </w:rPr>
+        <w:t>Trong những năm gần đây Deep Learning mới được nhắc nhiều đến, tuy nhiên những nền tảng cơ bản đầu tiên đã được xuất hiện từ rất lâu. Dưới đây là lịch sử hình thành của Deep Learning</w:t>
+      </w:r>
+    </w:p>
+    <w:p>
+      <w:pPr>
+        <w:keepNext/>
+        <w:jc w:val="center"/>
+        <w:rPr>
+          <w:rFonts w:ascii="Times New Roman" w:hAnsi="Times New Roman" w:cs="Times New Roman"/>
+        </w:rPr>
+      </w:pPr>
+      <w:r>
+        <w:rPr>
+          <w:rFonts w:ascii="Times New Roman" w:hAnsi="Times New Roman" w:cs="Times New Roman"/>
+          <w:noProof/>
+        </w:rPr>
+        <w:lastRenderedPageBreak/>
+        <w:drawing>
+          <wp:inline distT="0" distB="0" distL="0" distR="0" wp14:anchorId="712BBD84" wp14:editId="36126638">
+            <wp:extent cx="5580380" cy="2621978"/>
+            <wp:effectExtent l="0" t="0" r="1270" b="6985"/>
+            <wp:docPr id="20" name="Picture 20" descr="https://machinelearningcoban.com/assets/35_deeplearning/nn_timeline.jpg"/>
+            <wp:cNvGraphicFramePr>
+              <a:graphicFrameLocks xmlns:a="http://schemas.openxmlformats.org/drawingml/2006/main" noChangeAspect="1"/>
+            </wp:cNvGraphicFramePr>
+            <a:graphic xmlns:a="http://schemas.openxmlformats.org/drawingml/2006/main">
+              <a:graphicData uri="http://schemas.openxmlformats.org/drawingml/2006/picture">
+                <pic:pic xmlns:pic="http://schemas.openxmlformats.org/drawingml/2006/picture">
+                  <pic:nvPicPr>
+                    <pic:cNvPr id="0" name="Picture 1" descr="https://machinelearningcoban.com/assets/35_deeplearning/nn_timeline.jpg"/>
+                    <pic:cNvPicPr>
+                      <a:picLocks noChangeAspect="1" noChangeArrowheads="1"/>
+                    </pic:cNvPicPr>
+                  </pic:nvPicPr>
+                  <pic:blipFill>
+                    <a:blip r:embed="rId17" cstate="print">
+                      <a:extLst>
+                        <a:ext uri="{28A0092B-C50C-407E-A947-70E740481C1C}">
+                          <a14:useLocalDpi xmlns:a14="http://schemas.microsoft.com/office/drawing/2010/main" val="0"/>
+                        </a:ext>
+                      </a:extLst>
+                    </a:blip>
+                    <a:srcRect/>
+                    <a:stretch>
+                      <a:fillRect/>
+                    </a:stretch>
+                  </pic:blipFill>
+                  <pic:spPr bwMode="auto">
+                    <a:xfrm>
+                      <a:off x="0" y="0"/>
+                      <a:ext cx="5580380" cy="2621978"/>
+                    </a:xfrm>
+                    <a:prstGeom prst="rect">
+                      <a:avLst/>
+                    </a:prstGeom>
+                    <a:noFill/>
+                    <a:ln>
+                      <a:noFill/>
+                    </a:ln>
+                  </pic:spPr>
+                </pic:pic>
+              </a:graphicData>
+            </a:graphic>
+          </wp:inline>
+        </w:drawing>
+      </w:r>
+    </w:p>
+    <w:p>
+      <w:pPr>
+        <w:pStyle w:val="Caption"/>
+        <w:jc w:val="center"/>
+        <w:rPr>
+          <w:rFonts w:ascii="Times New Roman" w:hAnsi="Times New Roman" w:cs="Times New Roman"/>
+        </w:rPr>
+      </w:pPr>
+      <w:r>
+        <w:rPr>
+          <w:rFonts w:ascii="Times New Roman" w:hAnsi="Times New Roman" w:cs="Times New Roman"/>
+        </w:rPr>
+        <w:t>Nguồn: machinelearningcoban.com</w:t>
+      </w:r>
+    </w:p>
+    <w:p>
+      <w:pPr>
+        <w:jc w:val="both"/>
+        <w:rPr>
+          <w:rFonts w:ascii="Times New Roman" w:hAnsi="Times New Roman" w:cs="Times New Roman"/>
+          <w:sz w:val="26"/>
+          <w:szCs w:val="26"/>
+        </w:rPr>
+      </w:pPr>
+      <w:r>
+        <w:rPr>
+          <w:rFonts w:ascii="Times New Roman" w:hAnsi="Times New Roman" w:cs="Times New Roman"/>
+          <w:sz w:val="26"/>
+          <w:szCs w:val="26"/>
+        </w:rPr>
+        <w:tab/>
+        <w:t>Phiên bản sơ khai của Neutral Network là Perceptron Learning Algorithm (Perceptron) là một thuật toán supervised learning giúp giải quyết các bài toán phân lớp nhị phân.</w:t>
+      </w:r>
+    </w:p>
+    <w:p>
+      <w:pPr>
+        <w:jc w:val="both"/>
+        <w:rPr>
+          <w:rFonts w:ascii="Times New Roman" w:hAnsi="Times New Roman" w:cs="Times New Roman"/>
+          <w:sz w:val="26"/>
+          <w:szCs w:val="26"/>
+        </w:rPr>
+      </w:pPr>
+      <w:r>
+        <w:rPr>
+          <w:rFonts w:ascii="Times New Roman" w:hAnsi="Times New Roman" w:cs="Times New Roman"/>
+          <w:sz w:val="26"/>
+          <w:szCs w:val="26"/>
+        </w:rPr>
+        <w:tab/>
+        <w:t xml:space="preserve">Vào thời điểm đấy mọi người đều tin rằng thuật toán này sẽ làm được những việc tưởng chừng như không thể như có thể đi, nói chuyện, nhìn, nhận thức, tự sinh sản. Tuy nhiên vào năm 1969 Marvin Minsky và Seymour Papert đã chứng minh rằng perceptron </w:t>
+      </w:r>
+      <w:r>
+        <w:rPr>
+          <w:rFonts w:ascii="Times New Roman" w:hAnsi="Times New Roman" w:cs="Times New Roman"/>
+          <w:b/>
+          <w:sz w:val="26"/>
+          <w:szCs w:val="26"/>
+        </w:rPr>
+        <w:t xml:space="preserve">không thể </w:t>
+      </w:r>
+      <w:r>
+        <w:rPr>
+          <w:rFonts w:ascii="Times New Roman" w:hAnsi="Times New Roman" w:cs="Times New Roman"/>
+          <w:sz w:val="26"/>
+          <w:szCs w:val="26"/>
+        </w:rPr>
+        <w:t xml:space="preserve">học được bài toán </w:t>
+      </w:r>
+      <w:r>
+        <w:rPr>
+          <w:rFonts w:ascii="Times New Roman" w:hAnsi="Times New Roman" w:cs="Times New Roman"/>
+          <w:b/>
+          <w:sz w:val="26"/>
+          <w:szCs w:val="26"/>
+        </w:rPr>
+        <w:t>XOR</w:t>
+      </w:r>
+      <w:r>
+        <w:rPr>
+          <w:rFonts w:ascii="Times New Roman" w:hAnsi="Times New Roman" w:cs="Times New Roman"/>
+          <w:sz w:val="26"/>
+          <w:szCs w:val="26"/>
+        </w:rPr>
+        <w:t>.</w:t>
+      </w:r>
+    </w:p>
+    <w:p>
+      <w:pPr>
+        <w:keepNext/>
+        <w:jc w:val="center"/>
+        <w:rPr>
+          <w:rFonts w:ascii="Times New Roman" w:hAnsi="Times New Roman" w:cs="Times New Roman"/>
+        </w:rPr>
+      </w:pPr>
+      <w:r>
+        <w:rPr>
+          <w:rFonts w:ascii="Times New Roman" w:hAnsi="Times New Roman" w:cs="Times New Roman"/>
+          <w:noProof/>
+        </w:rPr>
+        <w:drawing>
+          <wp:inline distT="0" distB="0" distL="0" distR="0" wp14:anchorId="702046FC" wp14:editId="21502025">
+            <wp:extent cx="4659923" cy="3815685"/>
+            <wp:effectExtent l="0" t="0" r="0" b="0"/>
+            <wp:docPr id="28" name="Picture 28" descr="https://machinelearningcoban.com/assets/pla/lr_nn.png"/>
+            <wp:cNvGraphicFramePr>
+              <a:graphicFrameLocks xmlns:a="http://schemas.openxmlformats.org/drawingml/2006/main" noChangeAspect="1"/>
+            </wp:cNvGraphicFramePr>
+            <a:graphic xmlns:a="http://schemas.openxmlformats.org/drawingml/2006/main">
+              <a:graphicData uri="http://schemas.openxmlformats.org/drawingml/2006/picture">
+                <pic:pic xmlns:pic="http://schemas.openxmlformats.org/drawingml/2006/picture">
+                  <pic:nvPicPr>
+                    <pic:cNvPr id="0" name="Picture 13" descr="https://machinelearningcoban.com/assets/pla/lr_nn.png"/>
+                    <pic:cNvPicPr>
+                      <a:picLocks noChangeAspect="1" noChangeArrowheads="1"/>
+                    </pic:cNvPicPr>
+                  </pic:nvPicPr>
+                  <pic:blipFill>
+                    <a:blip r:embed="rId18">
+                      <a:extLst>
+                        <a:ext uri="{28A0092B-C50C-407E-A947-70E740481C1C}">
+                          <a14:useLocalDpi xmlns:a14="http://schemas.microsoft.com/office/drawing/2010/main" val="0"/>
+                        </a:ext>
+                      </a:extLst>
+                    </a:blip>
+                    <a:srcRect/>
+                    <a:stretch>
+                      <a:fillRect/>
+                    </a:stretch>
+                  </pic:blipFill>
+                  <pic:spPr bwMode="auto">
+                    <a:xfrm>
+                      <a:off x="0" y="0"/>
+                      <a:ext cx="4665824" cy="3820517"/>
+                    </a:xfrm>
+                    <a:prstGeom prst="rect">
+                      <a:avLst/>
+                    </a:prstGeom>
+                    <a:noFill/>
+                    <a:ln>
+                      <a:noFill/>
+                    </a:ln>
+                  </pic:spPr>
+                </pic:pic>
+              </a:graphicData>
+            </a:graphic>
+          </wp:inline>
+        </w:drawing>
+      </w:r>
+    </w:p>
+    <w:p>
+      <w:pPr>
+        <w:pStyle w:val="Caption"/>
+        <w:jc w:val="center"/>
+        <w:rPr>
+          <w:rFonts w:ascii="Times New Roman" w:hAnsi="Times New Roman" w:cs="Times New Roman"/>
+          <w:sz w:val="26"/>
+          <w:szCs w:val="26"/>
+        </w:rPr>
+      </w:pPr>
+      <w:r>
+        <w:rPr>
+          <w:rFonts w:ascii="Times New Roman" w:hAnsi="Times New Roman" w:cs="Times New Roman"/>
+        </w:rPr>
+        <w:t>Mô hình Perceptron</w:t>
+      </w:r>
+    </w:p>
+    <w:p>
+      <w:pPr>
+        <w:jc w:val="both"/>
+        <w:rPr>
+          <w:rFonts w:ascii="Times New Roman" w:hAnsi="Times New Roman" w:cs="Times New Roman"/>
+          <w:sz w:val="26"/>
+          <w:szCs w:val="26"/>
+        </w:rPr>
+      </w:pPr>
+      <w:r>
+        <w:rPr>
+          <w:rFonts w:ascii="Times New Roman" w:hAnsi="Times New Roman" w:cs="Times New Roman"/>
+          <w:sz w:val="26"/>
+          <w:szCs w:val="26"/>
+        </w:rPr>
+        <w:lastRenderedPageBreak/>
+        <w:tab/>
+        <w:t>Với thuật toán Perceptron chúng ta sẽ tìm ra đường thẳng chia dữ liệu thành 1 miền để cho ra kết quả.</w:t>
+      </w:r>
+    </w:p>
+    <w:p>
+      <w:pPr>
+        <w:rPr>
+          <w:rFonts w:ascii="Times New Roman" w:hAnsi="Times New Roman" w:cs="Times New Roman"/>
+          <w:sz w:val="26"/>
+          <w:szCs w:val="26"/>
+        </w:rPr>
+      </w:pPr>
+      <w:r>
+        <w:rPr>
+          <w:rFonts w:ascii="Times New Roman" w:hAnsi="Times New Roman" w:cs="Times New Roman"/>
+          <w:sz w:val="26"/>
+          <w:szCs w:val="26"/>
+        </w:rPr>
+        <w:tab/>
+        <w:t>Ví dụ với bài toán AND, ta có bảng chân lý:</w:t>
+      </w:r>
+    </w:p>
+    <w:tbl>
+      <w:tblPr>
+        <w:tblStyle w:val="TableGrid"/>
+        <w:tblW w:w="0" w:type="auto"/>
+        <w:tblLook w:val="04A0" w:firstRow="1" w:lastRow="0" w:firstColumn="1" w:lastColumn="0" w:noHBand="0" w:noVBand="1"/>
+      </w:tblPr>
+      <w:tblGrid>
+        <w:gridCol w:w="2858"/>
+        <w:gridCol w:w="2789"/>
+        <w:gridCol w:w="3131"/>
+      </w:tblGrid>
+      <w:tr>
+        <w:tc>
+          <w:tcPr>
+            <w:tcW w:w="2858" w:type="dxa"/>
+          </w:tcPr>
+          <w:p>
+            <w:pPr>
+              <w:jc w:val="center"/>
+              <w:rPr>
+                <w:rFonts w:ascii="Times New Roman" w:hAnsi="Times New Roman" w:cs="Times New Roman"/>
+                <w:sz w:val="26"/>
+                <w:szCs w:val="26"/>
+              </w:rPr>
+            </w:pPr>
+            <w:r>
+              <w:rPr>
+                <w:rFonts w:ascii="Times New Roman" w:hAnsi="Times New Roman" w:cs="Times New Roman"/>
+                <w:sz w:val="26"/>
+                <w:szCs w:val="26"/>
+              </w:rPr>
+              <w:t>A</w:t>
+            </w:r>
+          </w:p>
+        </w:tc>
+        <w:tc>
+          <w:tcPr>
+            <w:tcW w:w="2789" w:type="dxa"/>
+          </w:tcPr>
+          <w:p>
+            <w:pPr>
+              <w:jc w:val="center"/>
+              <w:rPr>
+                <w:rFonts w:ascii="Times New Roman" w:hAnsi="Times New Roman" w:cs="Times New Roman"/>
+                <w:sz w:val="26"/>
+                <w:szCs w:val="26"/>
+              </w:rPr>
+            </w:pPr>
+            <w:r>
+              <w:rPr>
+                <w:rFonts w:ascii="Times New Roman" w:hAnsi="Times New Roman" w:cs="Times New Roman"/>
+                <w:sz w:val="26"/>
+                <w:szCs w:val="26"/>
+              </w:rPr>
+              <w:t>B</w:t>
+            </w:r>
+          </w:p>
+        </w:tc>
+        <w:tc>
+          <w:tcPr>
+            <w:tcW w:w="3131" w:type="dxa"/>
+          </w:tcPr>
+          <w:p>
+            <w:pPr>
+              <w:jc w:val="center"/>
+              <w:rPr>
+                <w:rFonts w:ascii="Times New Roman" w:hAnsi="Times New Roman" w:cs="Times New Roman"/>
+                <w:sz w:val="26"/>
+                <w:szCs w:val="26"/>
+              </w:rPr>
+            </w:pPr>
+            <w:r>
+              <w:rPr>
+                <w:rFonts w:ascii="Times New Roman" w:hAnsi="Times New Roman" w:cs="Times New Roman"/>
+                <w:sz w:val="26"/>
+                <w:szCs w:val="26"/>
+              </w:rPr>
+              <w:t>A AND B</w:t>
+            </w:r>
+          </w:p>
+        </w:tc>
+      </w:tr>
+      <w:tr>
+        <w:tc>
+          <w:tcPr>
+            <w:tcW w:w="2858" w:type="dxa"/>
+          </w:tcPr>
+          <w:p>
+            <w:pPr>
+              <w:jc w:val="center"/>
+              <w:rPr>
+                <w:rFonts w:ascii="Times New Roman" w:hAnsi="Times New Roman" w:cs="Times New Roman"/>
+                <w:sz w:val="26"/>
+                <w:szCs w:val="26"/>
+              </w:rPr>
+            </w:pPr>
+            <w:r>
+              <w:rPr>
+                <w:rFonts w:ascii="Times New Roman" w:hAnsi="Times New Roman" w:cs="Times New Roman"/>
+                <w:sz w:val="26"/>
+                <w:szCs w:val="26"/>
+              </w:rPr>
+              <w:t>1</w:t>
+            </w:r>
+          </w:p>
+        </w:tc>
+        <w:tc>
+          <w:tcPr>
+            <w:tcW w:w="2789" w:type="dxa"/>
+          </w:tcPr>
+          <w:p>
+            <w:pPr>
+              <w:jc w:val="center"/>
+              <w:rPr>
+                <w:rFonts w:ascii="Times New Roman" w:hAnsi="Times New Roman" w:cs="Times New Roman"/>
+                <w:sz w:val="26"/>
+                <w:szCs w:val="26"/>
+              </w:rPr>
+            </w:pPr>
+            <w:r>
+              <w:rPr>
+                <w:rFonts w:ascii="Times New Roman" w:hAnsi="Times New Roman" w:cs="Times New Roman"/>
+                <w:sz w:val="26"/>
+                <w:szCs w:val="26"/>
+              </w:rPr>
+              <w:t>1</w:t>
+            </w:r>
+          </w:p>
+        </w:tc>
+        <w:tc>
+          <w:tcPr>
+            <w:tcW w:w="3131" w:type="dxa"/>
+          </w:tcPr>
+          <w:p>
+            <w:pPr>
+              <w:jc w:val="center"/>
+              <w:rPr>
+                <w:rFonts w:ascii="Times New Roman" w:hAnsi="Times New Roman" w:cs="Times New Roman"/>
+                <w:sz w:val="26"/>
+                <w:szCs w:val="26"/>
+              </w:rPr>
+            </w:pPr>
+            <w:r>
+              <w:rPr>
+                <w:rFonts w:ascii="Times New Roman" w:hAnsi="Times New Roman" w:cs="Times New Roman"/>
+                <w:sz w:val="26"/>
+                <w:szCs w:val="26"/>
+              </w:rPr>
+              <w:t>1</w:t>
+            </w:r>
+          </w:p>
+        </w:tc>
+      </w:tr>
+      <w:tr>
+        <w:tc>
+          <w:tcPr>
+            <w:tcW w:w="2858" w:type="dxa"/>
+          </w:tcPr>
+          <w:p>
+            <w:pPr>
+              <w:jc w:val="center"/>
+              <w:rPr>
+                <w:rFonts w:ascii="Times New Roman" w:hAnsi="Times New Roman" w:cs="Times New Roman"/>
+                <w:sz w:val="26"/>
+                <w:szCs w:val="26"/>
+              </w:rPr>
+            </w:pPr>
+            <w:r>
+              <w:rPr>
+                <w:rFonts w:ascii="Times New Roman" w:hAnsi="Times New Roman" w:cs="Times New Roman"/>
+                <w:sz w:val="26"/>
+                <w:szCs w:val="26"/>
+              </w:rPr>
+              <w:t>0</w:t>
+            </w:r>
+          </w:p>
+        </w:tc>
+        <w:tc>
+          <w:tcPr>
+            <w:tcW w:w="2789" w:type="dxa"/>
+          </w:tcPr>
+          <w:p>
+            <w:pPr>
+              <w:jc w:val="center"/>
+              <w:rPr>
+                <w:rFonts w:ascii="Times New Roman" w:hAnsi="Times New Roman" w:cs="Times New Roman"/>
+                <w:sz w:val="26"/>
+                <w:szCs w:val="26"/>
+              </w:rPr>
+            </w:pPr>
+            <w:r>
+              <w:rPr>
+                <w:rFonts w:ascii="Times New Roman" w:hAnsi="Times New Roman" w:cs="Times New Roman"/>
+                <w:sz w:val="26"/>
+                <w:szCs w:val="26"/>
+              </w:rPr>
+              <w:t>1</w:t>
+            </w:r>
+          </w:p>
+        </w:tc>
+        <w:tc>
+          <w:tcPr>
+            <w:tcW w:w="3131" w:type="dxa"/>
+          </w:tcPr>
+          <w:p>
+            <w:pPr>
+              <w:jc w:val="center"/>
+              <w:rPr>
+                <w:rFonts w:ascii="Times New Roman" w:hAnsi="Times New Roman" w:cs="Times New Roman"/>
+                <w:sz w:val="26"/>
+                <w:szCs w:val="26"/>
+              </w:rPr>
+            </w:pPr>
+            <w:r>
+              <w:rPr>
+                <w:rFonts w:ascii="Times New Roman" w:hAnsi="Times New Roman" w:cs="Times New Roman"/>
+                <w:sz w:val="26"/>
+                <w:szCs w:val="26"/>
+              </w:rPr>
+              <w:t>0</w:t>
+            </w:r>
+          </w:p>
+        </w:tc>
+      </w:tr>
+      <w:tr>
+        <w:tc>
+          <w:tcPr>
+            <w:tcW w:w="2858" w:type="dxa"/>
+          </w:tcPr>
+          <w:p>
+            <w:pPr>
+              <w:jc w:val="center"/>
+              <w:rPr>
+                <w:rFonts w:ascii="Times New Roman" w:hAnsi="Times New Roman" w:cs="Times New Roman"/>
+                <w:sz w:val="26"/>
+                <w:szCs w:val="26"/>
+              </w:rPr>
+            </w:pPr>
+            <w:r>
+              <w:rPr>
+                <w:rFonts w:ascii="Times New Roman" w:hAnsi="Times New Roman" w:cs="Times New Roman"/>
+                <w:sz w:val="26"/>
+                <w:szCs w:val="26"/>
+              </w:rPr>
+              <w:t>1</w:t>
+            </w:r>
+          </w:p>
+        </w:tc>
+        <w:tc>
+          <w:tcPr>
+            <w:tcW w:w="2789" w:type="dxa"/>
+          </w:tcPr>
+          <w:p>
+            <w:pPr>
+              <w:jc w:val="center"/>
+              <w:rPr>
+                <w:rFonts w:ascii="Times New Roman" w:hAnsi="Times New Roman" w:cs="Times New Roman"/>
+                <w:sz w:val="26"/>
+                <w:szCs w:val="26"/>
+              </w:rPr>
+            </w:pPr>
+            <w:r>
+              <w:rPr>
+                <w:rFonts w:ascii="Times New Roman" w:hAnsi="Times New Roman" w:cs="Times New Roman"/>
+                <w:sz w:val="26"/>
+                <w:szCs w:val="26"/>
+              </w:rPr>
+              <w:t>0</w:t>
+            </w:r>
+          </w:p>
+        </w:tc>
+        <w:tc>
+          <w:tcPr>
+            <w:tcW w:w="3131" w:type="dxa"/>
+          </w:tcPr>
+          <w:p>
+            <w:pPr>
+              <w:jc w:val="center"/>
+              <w:rPr>
+                <w:rFonts w:ascii="Times New Roman" w:hAnsi="Times New Roman" w:cs="Times New Roman"/>
+                <w:sz w:val="26"/>
+                <w:szCs w:val="26"/>
+              </w:rPr>
+            </w:pPr>
+            <w:r>
+              <w:rPr>
+                <w:rFonts w:ascii="Times New Roman" w:hAnsi="Times New Roman" w:cs="Times New Roman"/>
+                <w:sz w:val="26"/>
+                <w:szCs w:val="26"/>
+              </w:rPr>
+              <w:t>0</w:t>
+            </w:r>
+          </w:p>
+        </w:tc>
+      </w:tr>
+      <w:tr>
+        <w:tc>
+          <w:tcPr>
+            <w:tcW w:w="2858" w:type="dxa"/>
+          </w:tcPr>
+          <w:p>
+            <w:pPr>
+              <w:jc w:val="center"/>
+              <w:rPr>
+                <w:rFonts w:ascii="Times New Roman" w:hAnsi="Times New Roman" w:cs="Times New Roman"/>
+                <w:sz w:val="26"/>
+                <w:szCs w:val="26"/>
+              </w:rPr>
+            </w:pPr>
+            <w:r>
+              <w:rPr>
+                <w:rFonts w:ascii="Times New Roman" w:hAnsi="Times New Roman" w:cs="Times New Roman"/>
+                <w:sz w:val="26"/>
+                <w:szCs w:val="26"/>
+              </w:rPr>
+              <w:t>0</w:t>
+            </w:r>
+          </w:p>
+        </w:tc>
+        <w:tc>
+          <w:tcPr>
+            <w:tcW w:w="2789" w:type="dxa"/>
+          </w:tcPr>
+          <w:p>
+            <w:pPr>
+              <w:jc w:val="center"/>
+              <w:rPr>
+                <w:rFonts w:ascii="Times New Roman" w:hAnsi="Times New Roman" w:cs="Times New Roman"/>
+                <w:sz w:val="26"/>
+                <w:szCs w:val="26"/>
+              </w:rPr>
+            </w:pPr>
+            <w:r>
+              <w:rPr>
+                <w:rFonts w:ascii="Times New Roman" w:hAnsi="Times New Roman" w:cs="Times New Roman"/>
+                <w:sz w:val="26"/>
+                <w:szCs w:val="26"/>
+              </w:rPr>
+              <w:t>0</w:t>
+            </w:r>
+          </w:p>
+        </w:tc>
+        <w:tc>
+          <w:tcPr>
+            <w:tcW w:w="3131" w:type="dxa"/>
+          </w:tcPr>
+          <w:p>
+            <w:pPr>
+              <w:jc w:val="center"/>
+              <w:rPr>
+                <w:rFonts w:ascii="Times New Roman" w:hAnsi="Times New Roman" w:cs="Times New Roman"/>
+                <w:sz w:val="26"/>
+                <w:szCs w:val="26"/>
+              </w:rPr>
+            </w:pPr>
+            <w:r>
+              <w:rPr>
+                <w:rFonts w:ascii="Times New Roman" w:hAnsi="Times New Roman" w:cs="Times New Roman"/>
+                <w:sz w:val="26"/>
+                <w:szCs w:val="26"/>
+              </w:rPr>
+              <w:t>1</w:t>
+            </w:r>
+          </w:p>
+        </w:tc>
+      </w:tr>
+    </w:tbl>
+    <w:p>
+      <w:pPr>
+        <w:rPr>
+          <w:rFonts w:ascii="Times New Roman" w:hAnsi="Times New Roman" w:cs="Times New Roman"/>
+          <w:noProof/>
+        </w:rPr>
+      </w:pPr>
+      <w:r>
+        <w:rPr>
+          <w:rFonts w:ascii="Times New Roman" w:hAnsi="Times New Roman" w:cs="Times New Roman"/>
+          <w:noProof/>
+        </w:rPr>
+        <w:tab/>
+      </w:r>
+    </w:p>
+    <w:p>
+      <w:pPr>
+        <w:rPr>
+          <w:rFonts w:ascii="Times New Roman" w:hAnsi="Times New Roman" w:cs="Times New Roman"/>
+          <w:noProof/>
+          <w:sz w:val="26"/>
+          <w:szCs w:val="26"/>
+        </w:rPr>
+      </w:pPr>
+      <w:r>
+        <w:rPr>
+          <w:rFonts w:ascii="Times New Roman" w:hAnsi="Times New Roman" w:cs="Times New Roman"/>
+          <w:noProof/>
+          <w:sz w:val="26"/>
+          <w:szCs w:val="26"/>
+        </w:rPr>
+        <w:br w:type="page"/>
+      </w:r>
+    </w:p>
+    <w:p>
+      <w:pPr>
+        <w:ind w:firstLine="720"/>
+        <w:rPr>
+          <w:rFonts w:ascii="Times New Roman" w:hAnsi="Times New Roman" w:cs="Times New Roman"/>
+          <w:noProof/>
+          <w:sz w:val="26"/>
+          <w:szCs w:val="26"/>
+        </w:rPr>
+      </w:pPr>
+      <w:r>
+        <w:rPr>
+          <w:rFonts w:ascii="Times New Roman" w:hAnsi="Times New Roman" w:cs="Times New Roman"/>
+          <w:noProof/>
+          <w:sz w:val="26"/>
+          <w:szCs w:val="26"/>
+        </w:rPr>
+        <w:lastRenderedPageBreak/>
+        <w:t>Biểu diễn dữ liệu dưới dạng đồ thị ta có:</w:t>
+      </w:r>
+    </w:p>
+    <w:p>
+      <w:pPr>
+        <w:jc w:val="center"/>
+        <w:rPr>
+          <w:rFonts w:ascii="Times New Roman" w:hAnsi="Times New Roman" w:cs="Times New Roman"/>
+          <w:noProof/>
+        </w:rPr>
+      </w:pPr>
+      <w:r>
+        <w:rPr>
+          <w:rFonts w:ascii="Times New Roman" w:hAnsi="Times New Roman" w:cs="Times New Roman"/>
+          <w:noProof/>
+        </w:rPr>
+        <w:drawing>
+          <wp:inline distT="0" distB="0" distL="0" distR="0" wp14:anchorId="71C7FB51" wp14:editId="20014C30">
+            <wp:extent cx="4736465" cy="3557270"/>
+            <wp:effectExtent l="0" t="0" r="6985" b="5080"/>
+            <wp:docPr id="23" name="Picture 23" descr="https://i1.wp.com/nttuan8.com/wp-content/uploads/2019/03/and.png?resize=497%2C373&amp;ssl=1"/>
+            <wp:cNvGraphicFramePr>
+              <a:graphicFrameLocks xmlns:a="http://schemas.openxmlformats.org/drawingml/2006/main" noChangeAspect="1"/>
+            </wp:cNvGraphicFramePr>
+            <a:graphic xmlns:a="http://schemas.openxmlformats.org/drawingml/2006/main">
+              <a:graphicData uri="http://schemas.openxmlformats.org/drawingml/2006/picture">
+                <pic:pic xmlns:pic="http://schemas.openxmlformats.org/drawingml/2006/picture">
+                  <pic:nvPicPr>
+                    <pic:cNvPr id="0" name="Picture 3" descr="https://i1.wp.com/nttuan8.com/wp-content/uploads/2019/03/and.png?resize=497%2C373&amp;ssl=1"/>
+                    <pic:cNvPicPr>
+                      <a:picLocks noChangeAspect="1" noChangeArrowheads="1"/>
+                    </pic:cNvPicPr>
+                  </pic:nvPicPr>
+                  <pic:blipFill>
+                    <a:blip r:embed="rId19">
+                      <a:extLst>
+                        <a:ext uri="{28A0092B-C50C-407E-A947-70E740481C1C}">
+                          <a14:useLocalDpi xmlns:a14="http://schemas.microsoft.com/office/drawing/2010/main" val="0"/>
+                        </a:ext>
+                      </a:extLst>
+                    </a:blip>
+                    <a:srcRect/>
+                    <a:stretch>
+                      <a:fillRect/>
+                    </a:stretch>
+                  </pic:blipFill>
+                  <pic:spPr bwMode="auto">
+                    <a:xfrm>
+                      <a:off x="0" y="0"/>
+                      <a:ext cx="4736465" cy="3557270"/>
+                    </a:xfrm>
+                    <a:prstGeom prst="rect">
+                      <a:avLst/>
+                    </a:prstGeom>
+                    <a:noFill/>
+                    <a:ln>
+                      <a:noFill/>
+                    </a:ln>
+                  </pic:spPr>
+                </pic:pic>
+              </a:graphicData>
+            </a:graphic>
+          </wp:inline>
+        </w:drawing>
+      </w:r>
+    </w:p>
+    <w:p>
+      <w:pPr>
+        <w:jc w:val="center"/>
+        <w:rPr>
+          <w:rFonts w:ascii="Times New Roman" w:hAnsi="Times New Roman" w:cs="Times New Roman"/>
+          <w:sz w:val="26"/>
+          <w:szCs w:val="26"/>
+        </w:rPr>
+      </w:pPr>
+    </w:p>
+    <w:p>
+      <w:pPr>
+        <w:jc w:val="both"/>
+        <w:rPr>
+          <w:rFonts w:ascii="Times New Roman" w:hAnsi="Times New Roman" w:cs="Times New Roman"/>
+          <w:sz w:val="26"/>
+          <w:szCs w:val="26"/>
+        </w:rPr>
+      </w:pPr>
+      <w:r>
+        <w:rPr>
+          <w:rFonts w:ascii="Times New Roman" w:hAnsi="Times New Roman" w:cs="Times New Roman"/>
+          <w:sz w:val="26"/>
+          <w:szCs w:val="26"/>
+        </w:rPr>
+        <w:tab/>
+        <w:t>Áp dụng thuật toán Perceptron ta tìm ra được đường thẳng chia thành 2 miền dữ liệu như sau:</w:t>
+      </w:r>
+    </w:p>
+    <w:p>
+      <w:pPr>
+        <w:jc w:val="center"/>
+        <w:rPr>
+          <w:rFonts w:ascii="Times New Roman" w:hAnsi="Times New Roman" w:cs="Times New Roman"/>
+          <w:sz w:val="26"/>
+          <w:szCs w:val="26"/>
+        </w:rPr>
+      </w:pPr>
+      <w:r>
+        <w:rPr>
+          <w:rFonts w:ascii="Times New Roman" w:hAnsi="Times New Roman" w:cs="Times New Roman"/>
+          <w:noProof/>
+        </w:rPr>
+        <w:drawing>
+          <wp:inline distT="0" distB="0" distL="0" distR="0">
+            <wp:extent cx="4608830" cy="3392170"/>
+            <wp:effectExtent l="0" t="0" r="1270" b="0"/>
+            <wp:docPr id="24" name="Picture 24" descr="https://i2.wp.com/nttuan8.com/wp-content/uploads/2019/03/and1.png?resize=484%2C356&amp;ssl=1"/>
+            <wp:cNvGraphicFramePr>
+              <a:graphicFrameLocks xmlns:a="http://schemas.openxmlformats.org/drawingml/2006/main" noChangeAspect="1"/>
+            </wp:cNvGraphicFramePr>
+            <a:graphic xmlns:a="http://schemas.openxmlformats.org/drawingml/2006/main">
+              <a:graphicData uri="http://schemas.openxmlformats.org/drawingml/2006/picture">
+                <pic:pic xmlns:pic="http://schemas.openxmlformats.org/drawingml/2006/picture">
+                  <pic:nvPicPr>
+                    <pic:cNvPr id="0" name="Picture 5" descr="https://i2.wp.com/nttuan8.com/wp-content/uploads/2019/03/and1.png?resize=484%2C356&amp;ssl=1"/>
+                    <pic:cNvPicPr>
+                      <a:picLocks noChangeAspect="1" noChangeArrowheads="1"/>
+                    </pic:cNvPicPr>
+                  </pic:nvPicPr>
+                  <pic:blipFill>
+                    <a:blip r:embed="rId20">
+                      <a:extLst>
+                        <a:ext uri="{28A0092B-C50C-407E-A947-70E740481C1C}">
+                          <a14:useLocalDpi xmlns:a14="http://schemas.microsoft.com/office/drawing/2010/main" val="0"/>
+                        </a:ext>
+                      </a:extLst>
+                    </a:blip>
+                    <a:srcRect/>
+                    <a:stretch>
+                      <a:fillRect/>
+                    </a:stretch>
+                  </pic:blipFill>
+                  <pic:spPr bwMode="auto">
+                    <a:xfrm>
+                      <a:off x="0" y="0"/>
+                      <a:ext cx="4608830" cy="3392170"/>
+                    </a:xfrm>
+                    <a:prstGeom prst="rect">
+                      <a:avLst/>
+                    </a:prstGeom>
+                    <a:noFill/>
+                    <a:ln>
+                      <a:noFill/>
+                    </a:ln>
+                  </pic:spPr>
+                </pic:pic>
+              </a:graphicData>
+            </a:graphic>
+          </wp:inline>
+        </w:drawing>
+      </w:r>
+    </w:p>
+    <w:p>
+      <w:pPr>
+        <w:rPr>
+          <w:rFonts w:ascii="Times New Roman" w:hAnsi="Times New Roman" w:cs="Times New Roman"/>
+          <w:sz w:val="26"/>
+          <w:szCs w:val="26"/>
+        </w:rPr>
+      </w:pPr>
+      <w:r>
+        <w:rPr>
+          <w:rFonts w:ascii="Times New Roman" w:hAnsi="Times New Roman" w:cs="Times New Roman"/>
+          <w:sz w:val="26"/>
+          <w:szCs w:val="26"/>
+        </w:rPr>
+        <w:tab/>
+      </w:r>
+    </w:p>
+    <w:p>
+      <w:pPr>
+        <w:rPr>
+          <w:rFonts w:ascii="Times New Roman" w:hAnsi="Times New Roman" w:cs="Times New Roman"/>
+          <w:sz w:val="26"/>
+          <w:szCs w:val="26"/>
+        </w:rPr>
+      </w:pPr>
+      <w:r>
+        <w:rPr>
+          <w:rFonts w:ascii="Times New Roman" w:hAnsi="Times New Roman" w:cs="Times New Roman"/>
+          <w:sz w:val="26"/>
+          <w:szCs w:val="26"/>
+        </w:rPr>
+        <w:br w:type="page"/>
+      </w:r>
+    </w:p>
+    <w:p>
+      <w:pPr>
+        <w:ind w:firstLine="720"/>
+        <w:jc w:val="both"/>
+        <w:rPr>
+          <w:rFonts w:ascii="Times New Roman" w:hAnsi="Times New Roman" w:cs="Times New Roman"/>
+          <w:sz w:val="26"/>
+          <w:szCs w:val="26"/>
+        </w:rPr>
+      </w:pPr>
+      <w:r>
+        <w:rPr>
+          <w:rFonts w:ascii="Times New Roman" w:hAnsi="Times New Roman" w:cs="Times New Roman"/>
+          <w:sz w:val="26"/>
+          <w:szCs w:val="26"/>
+        </w:rPr>
+        <w:lastRenderedPageBreak/>
+        <w:t>Tương tự với bài toán OR ta có bảng chân lý vào đường thẳng chia cắt 2 miền dữ liệu như sau:</w:t>
+      </w:r>
+    </w:p>
+    <w:p>
+      <w:pPr>
+        <w:rPr>
+          <w:rFonts w:ascii="Times New Roman" w:hAnsi="Times New Roman" w:cs="Times New Roman"/>
+          <w:sz w:val="26"/>
+          <w:szCs w:val="26"/>
+        </w:rPr>
+      </w:pPr>
+    </w:p>
+    <w:tbl>
+      <w:tblPr>
+        <w:tblStyle w:val="TableGrid"/>
+        <w:tblW w:w="0" w:type="auto"/>
+        <w:tblLook w:val="04A0" w:firstRow="1" w:lastRow="0" w:firstColumn="1" w:lastColumn="0" w:noHBand="0" w:noVBand="1"/>
+      </w:tblPr>
+      <w:tblGrid>
+        <w:gridCol w:w="2926"/>
+        <w:gridCol w:w="2926"/>
+        <w:gridCol w:w="2926"/>
+      </w:tblGrid>
+      <w:tr>
+        <w:tc>
+          <w:tcPr>
+            <w:tcW w:w="2926" w:type="dxa"/>
+          </w:tcPr>
+          <w:p>
+            <w:pPr>
+              <w:jc w:val="center"/>
+              <w:rPr>
+                <w:rFonts w:ascii="Times New Roman" w:hAnsi="Times New Roman" w:cs="Times New Roman"/>
+                <w:sz w:val="26"/>
+                <w:szCs w:val="26"/>
+              </w:rPr>
+            </w:pPr>
+            <w:r>
+              <w:rPr>
+                <w:rFonts w:ascii="Times New Roman" w:hAnsi="Times New Roman" w:cs="Times New Roman"/>
+                <w:sz w:val="26"/>
+                <w:szCs w:val="26"/>
+              </w:rPr>
+              <w:t>A</w:t>
+            </w:r>
+          </w:p>
+        </w:tc>
+        <w:tc>
+          <w:tcPr>
+            <w:tcW w:w="2926" w:type="dxa"/>
+          </w:tcPr>
+          <w:p>
+            <w:pPr>
+              <w:jc w:val="center"/>
+              <w:rPr>
+                <w:rFonts w:ascii="Times New Roman" w:hAnsi="Times New Roman" w:cs="Times New Roman"/>
+                <w:sz w:val="26"/>
+                <w:szCs w:val="26"/>
+              </w:rPr>
+            </w:pPr>
+            <w:r>
+              <w:rPr>
+                <w:rFonts w:ascii="Times New Roman" w:hAnsi="Times New Roman" w:cs="Times New Roman"/>
+                <w:sz w:val="26"/>
+                <w:szCs w:val="26"/>
+              </w:rPr>
+              <w:t>B</w:t>
+            </w:r>
+          </w:p>
+        </w:tc>
+        <w:tc>
+          <w:tcPr>
+            <w:tcW w:w="2926" w:type="dxa"/>
+          </w:tcPr>
+          <w:p>
+            <w:pPr>
+              <w:jc w:val="center"/>
+              <w:rPr>
+                <w:rFonts w:ascii="Times New Roman" w:hAnsi="Times New Roman" w:cs="Times New Roman"/>
+                <w:sz w:val="26"/>
+                <w:szCs w:val="26"/>
+              </w:rPr>
+            </w:pPr>
+            <w:r>
+              <w:rPr>
+                <w:rFonts w:ascii="Times New Roman" w:hAnsi="Times New Roman" w:cs="Times New Roman"/>
+                <w:sz w:val="26"/>
+                <w:szCs w:val="26"/>
+              </w:rPr>
+              <w:t>A OR B</w:t>
+            </w:r>
+          </w:p>
+        </w:tc>
+      </w:tr>
+      <w:tr>
+        <w:tc>
+          <w:tcPr>
+            <w:tcW w:w="2926" w:type="dxa"/>
+          </w:tcPr>
+          <w:p>
+            <w:pPr>
+              <w:jc w:val="center"/>
+              <w:rPr>
+                <w:rFonts w:ascii="Times New Roman" w:hAnsi="Times New Roman" w:cs="Times New Roman"/>
+                <w:sz w:val="26"/>
+                <w:szCs w:val="26"/>
+              </w:rPr>
+            </w:pPr>
+            <w:r>
+              <w:rPr>
+                <w:rFonts w:ascii="Times New Roman" w:hAnsi="Times New Roman" w:cs="Times New Roman"/>
+                <w:sz w:val="26"/>
+                <w:szCs w:val="26"/>
+              </w:rPr>
+              <w:t>0</w:t>
+            </w:r>
+          </w:p>
+        </w:tc>
+        <w:tc>
+          <w:tcPr>
+            <w:tcW w:w="2926" w:type="dxa"/>
+          </w:tcPr>
+          <w:p>
+            <w:pPr>
+              <w:jc w:val="center"/>
+              <w:rPr>
+                <w:rFonts w:ascii="Times New Roman" w:hAnsi="Times New Roman" w:cs="Times New Roman"/>
+                <w:sz w:val="26"/>
+                <w:szCs w:val="26"/>
+              </w:rPr>
+            </w:pPr>
+            <w:r>
+              <w:rPr>
+                <w:rFonts w:ascii="Times New Roman" w:hAnsi="Times New Roman" w:cs="Times New Roman"/>
+                <w:sz w:val="26"/>
+                <w:szCs w:val="26"/>
+              </w:rPr>
+              <w:t>0</w:t>
+            </w:r>
+          </w:p>
+        </w:tc>
+        <w:tc>
+          <w:tcPr>
+            <w:tcW w:w="2926" w:type="dxa"/>
+          </w:tcPr>
+          <w:p>
+            <w:pPr>
+              <w:jc w:val="center"/>
+              <w:rPr>
+                <w:rFonts w:ascii="Times New Roman" w:hAnsi="Times New Roman" w:cs="Times New Roman"/>
+                <w:sz w:val="26"/>
+                <w:szCs w:val="26"/>
+              </w:rPr>
+            </w:pPr>
+            <w:r>
+              <w:rPr>
+                <w:rFonts w:ascii="Times New Roman" w:hAnsi="Times New Roman" w:cs="Times New Roman"/>
+                <w:sz w:val="26"/>
+                <w:szCs w:val="26"/>
+              </w:rPr>
+              <w:t>0</w:t>
+            </w:r>
+          </w:p>
+        </w:tc>
+      </w:tr>
+      <w:tr>
+        <w:tc>
+          <w:tcPr>
+            <w:tcW w:w="2926" w:type="dxa"/>
+          </w:tcPr>
+          <w:p>
+            <w:pPr>
+              <w:jc w:val="center"/>
+              <w:rPr>
+                <w:rFonts w:ascii="Times New Roman" w:hAnsi="Times New Roman" w:cs="Times New Roman"/>
+                <w:sz w:val="26"/>
+                <w:szCs w:val="26"/>
+              </w:rPr>
+            </w:pPr>
+            <w:r>
+              <w:rPr>
+                <w:rFonts w:ascii="Times New Roman" w:hAnsi="Times New Roman" w:cs="Times New Roman"/>
+                <w:sz w:val="26"/>
+                <w:szCs w:val="26"/>
+              </w:rPr>
+              <w:t>0</w:t>
+            </w:r>
+          </w:p>
+        </w:tc>
+        <w:tc>
+          <w:tcPr>
+            <w:tcW w:w="2926" w:type="dxa"/>
+          </w:tcPr>
+          <w:p>
+            <w:pPr>
+              <w:jc w:val="center"/>
+              <w:rPr>
+                <w:rFonts w:ascii="Times New Roman" w:hAnsi="Times New Roman" w:cs="Times New Roman"/>
+                <w:sz w:val="26"/>
+                <w:szCs w:val="26"/>
+              </w:rPr>
+            </w:pPr>
+            <w:r>
+              <w:rPr>
+                <w:rFonts w:ascii="Times New Roman" w:hAnsi="Times New Roman" w:cs="Times New Roman"/>
+                <w:sz w:val="26"/>
+                <w:szCs w:val="26"/>
+              </w:rPr>
+              <w:t>1</w:t>
+            </w:r>
+          </w:p>
+        </w:tc>
+        <w:tc>
+          <w:tcPr>
+            <w:tcW w:w="2926" w:type="dxa"/>
+          </w:tcPr>
+          <w:p>
+            <w:pPr>
+              <w:jc w:val="center"/>
+              <w:rPr>
+                <w:rFonts w:ascii="Times New Roman" w:hAnsi="Times New Roman" w:cs="Times New Roman"/>
+                <w:sz w:val="26"/>
+                <w:szCs w:val="26"/>
+              </w:rPr>
+            </w:pPr>
+            <w:r>
+              <w:rPr>
+                <w:rFonts w:ascii="Times New Roman" w:hAnsi="Times New Roman" w:cs="Times New Roman"/>
+                <w:sz w:val="26"/>
+                <w:szCs w:val="26"/>
+              </w:rPr>
+              <w:t>1</w:t>
+            </w:r>
+          </w:p>
+        </w:tc>
+      </w:tr>
+      <w:tr>
+        <w:tc>
+          <w:tcPr>
+            <w:tcW w:w="2926" w:type="dxa"/>
+          </w:tcPr>
+          <w:p>
+            <w:pPr>
+              <w:jc w:val="center"/>
+              <w:rPr>
+                <w:rFonts w:ascii="Times New Roman" w:hAnsi="Times New Roman" w:cs="Times New Roman"/>
+                <w:sz w:val="26"/>
+                <w:szCs w:val="26"/>
+              </w:rPr>
+            </w:pPr>
+            <w:r>
+              <w:rPr>
+                <w:rFonts w:ascii="Times New Roman" w:hAnsi="Times New Roman" w:cs="Times New Roman"/>
+                <w:sz w:val="26"/>
+                <w:szCs w:val="26"/>
+              </w:rPr>
+              <w:t>1</w:t>
+            </w:r>
+          </w:p>
+        </w:tc>
+        <w:tc>
+          <w:tcPr>
+            <w:tcW w:w="2926" w:type="dxa"/>
+          </w:tcPr>
+          <w:p>
+            <w:pPr>
+              <w:jc w:val="center"/>
+              <w:rPr>
+                <w:rFonts w:ascii="Times New Roman" w:hAnsi="Times New Roman" w:cs="Times New Roman"/>
+                <w:sz w:val="26"/>
+                <w:szCs w:val="26"/>
+              </w:rPr>
+            </w:pPr>
+            <w:r>
+              <w:rPr>
+                <w:rFonts w:ascii="Times New Roman" w:hAnsi="Times New Roman" w:cs="Times New Roman"/>
+                <w:sz w:val="26"/>
+                <w:szCs w:val="26"/>
+              </w:rPr>
+              <w:t>0</w:t>
+            </w:r>
+          </w:p>
+        </w:tc>
+        <w:tc>
+          <w:tcPr>
+            <w:tcW w:w="2926" w:type="dxa"/>
+          </w:tcPr>
+          <w:p>
+            <w:pPr>
+              <w:jc w:val="center"/>
+              <w:rPr>
+                <w:rFonts w:ascii="Times New Roman" w:hAnsi="Times New Roman" w:cs="Times New Roman"/>
+                <w:sz w:val="26"/>
+                <w:szCs w:val="26"/>
+              </w:rPr>
+            </w:pPr>
+            <w:r>
+              <w:rPr>
+                <w:rFonts w:ascii="Times New Roman" w:hAnsi="Times New Roman" w:cs="Times New Roman"/>
+                <w:sz w:val="26"/>
+                <w:szCs w:val="26"/>
+              </w:rPr>
+              <w:t>1</w:t>
+            </w:r>
+          </w:p>
+        </w:tc>
+      </w:tr>
+      <w:tr>
+        <w:tc>
+          <w:tcPr>
+            <w:tcW w:w="2926" w:type="dxa"/>
+          </w:tcPr>
+          <w:p>
+            <w:pPr>
+              <w:jc w:val="center"/>
+              <w:rPr>
+                <w:rFonts w:ascii="Times New Roman" w:hAnsi="Times New Roman" w:cs="Times New Roman"/>
+                <w:sz w:val="26"/>
+                <w:szCs w:val="26"/>
+              </w:rPr>
+            </w:pPr>
+            <w:r>
+              <w:rPr>
+                <w:rFonts w:ascii="Times New Roman" w:hAnsi="Times New Roman" w:cs="Times New Roman"/>
+                <w:sz w:val="26"/>
+                <w:szCs w:val="26"/>
+              </w:rPr>
+              <w:t>1</w:t>
+            </w:r>
+          </w:p>
+        </w:tc>
+        <w:tc>
+          <w:tcPr>
+            <w:tcW w:w="2926" w:type="dxa"/>
+          </w:tcPr>
+          <w:p>
+            <w:pPr>
+              <w:jc w:val="center"/>
+              <w:rPr>
+                <w:rFonts w:ascii="Times New Roman" w:hAnsi="Times New Roman" w:cs="Times New Roman"/>
+                <w:sz w:val="26"/>
+                <w:szCs w:val="26"/>
+              </w:rPr>
+            </w:pPr>
+            <w:r>
+              <w:rPr>
+                <w:rFonts w:ascii="Times New Roman" w:hAnsi="Times New Roman" w:cs="Times New Roman"/>
+                <w:sz w:val="26"/>
+                <w:szCs w:val="26"/>
+              </w:rPr>
+              <w:t>1</w:t>
+            </w:r>
+          </w:p>
+        </w:tc>
+        <w:tc>
+          <w:tcPr>
+            <w:tcW w:w="2926" w:type="dxa"/>
+          </w:tcPr>
+          <w:p>
+            <w:pPr>
+              <w:jc w:val="center"/>
+              <w:rPr>
+                <w:rFonts w:ascii="Times New Roman" w:hAnsi="Times New Roman" w:cs="Times New Roman"/>
+                <w:sz w:val="26"/>
+                <w:szCs w:val="26"/>
+              </w:rPr>
+            </w:pPr>
+            <w:r>
+              <w:rPr>
+                <w:rFonts w:ascii="Times New Roman" w:hAnsi="Times New Roman" w:cs="Times New Roman"/>
+                <w:sz w:val="26"/>
+                <w:szCs w:val="26"/>
+              </w:rPr>
+              <w:t>0</w:t>
+            </w:r>
+          </w:p>
+        </w:tc>
+      </w:tr>
+    </w:tbl>
+    <w:p>
+      <w:pPr>
+        <w:jc w:val="center"/>
+        <w:rPr>
+          <w:rFonts w:ascii="Times New Roman" w:hAnsi="Times New Roman" w:cs="Times New Roman"/>
+          <w:sz w:val="26"/>
+          <w:szCs w:val="26"/>
+        </w:rPr>
+      </w:pPr>
+    </w:p>
+    <w:p>
+      <w:pPr>
+        <w:jc w:val="center"/>
+        <w:rPr>
+          <w:rFonts w:ascii="Times New Roman" w:hAnsi="Times New Roman" w:cs="Times New Roman"/>
+          <w:sz w:val="26"/>
+          <w:szCs w:val="26"/>
+        </w:rPr>
+      </w:pPr>
+      <w:r>
+        <w:rPr>
+          <w:rFonts w:ascii="Times New Roman" w:hAnsi="Times New Roman" w:cs="Times New Roman"/>
+          <w:noProof/>
+        </w:rPr>
+        <w:drawing>
+          <wp:inline distT="0" distB="0" distL="0" distR="0">
+            <wp:extent cx="4709160" cy="3355975"/>
+            <wp:effectExtent l="0" t="0" r="0" b="0"/>
+            <wp:docPr id="25" name="Picture 25" descr="https://i1.wp.com/nttuan8.com/wp-content/uploads/2019/03/or1.png?resize=494%2C352&amp;ssl=1"/>
+            <wp:cNvGraphicFramePr>
+              <a:graphicFrameLocks xmlns:a="http://schemas.openxmlformats.org/drawingml/2006/main" noChangeAspect="1"/>
+            </wp:cNvGraphicFramePr>
+            <a:graphic xmlns:a="http://schemas.openxmlformats.org/drawingml/2006/main">
+              <a:graphicData uri="http://schemas.openxmlformats.org/drawingml/2006/picture">
+                <pic:pic xmlns:pic="http://schemas.openxmlformats.org/drawingml/2006/picture">
+                  <pic:nvPicPr>
+                    <pic:cNvPr id="0" name="Picture 7" descr="https://i1.wp.com/nttuan8.com/wp-content/uploads/2019/03/or1.png?resize=494%2C352&amp;ssl=1"/>
+                    <pic:cNvPicPr>
+                      <a:picLocks noChangeAspect="1" noChangeArrowheads="1"/>
+                    </pic:cNvPicPr>
+                  </pic:nvPicPr>
+                  <pic:blipFill>
+                    <a:blip r:embed="rId21">
+                      <a:extLst>
+                        <a:ext uri="{28A0092B-C50C-407E-A947-70E740481C1C}">
+                          <a14:useLocalDpi xmlns:a14="http://schemas.microsoft.com/office/drawing/2010/main" val="0"/>
+                        </a:ext>
+                      </a:extLst>
+                    </a:blip>
+                    <a:srcRect/>
+                    <a:stretch>
+                      <a:fillRect/>
+                    </a:stretch>
+                  </pic:blipFill>
+                  <pic:spPr bwMode="auto">
+                    <a:xfrm>
+                      <a:off x="0" y="0"/>
+                      <a:ext cx="4709160" cy="3355975"/>
+                    </a:xfrm>
+                    <a:prstGeom prst="rect">
+                      <a:avLst/>
+                    </a:prstGeom>
+                    <a:noFill/>
+                    <a:ln>
+                      <a:noFill/>
+                    </a:ln>
+                  </pic:spPr>
+                </pic:pic>
+              </a:graphicData>
+            </a:graphic>
+          </wp:inline>
+        </w:drawing>
+      </w:r>
+    </w:p>
+    <w:p>
+      <w:pPr>
+        <w:rPr>
+          <w:rFonts w:ascii="Times New Roman" w:hAnsi="Times New Roman" w:cs="Times New Roman"/>
+          <w:sz w:val="26"/>
+          <w:szCs w:val="26"/>
+        </w:rPr>
+      </w:pPr>
+      <w:r>
+        <w:rPr>
+          <w:rFonts w:ascii="Times New Roman" w:hAnsi="Times New Roman" w:cs="Times New Roman"/>
+          <w:sz w:val="26"/>
+          <w:szCs w:val="26"/>
+        </w:rPr>
+        <w:tab/>
+        <w:t>Đối với bài toán XOR, ta có bảng chân lý:</w:t>
+      </w:r>
+    </w:p>
+    <w:tbl>
+      <w:tblPr>
+        <w:tblStyle w:val="TableGrid"/>
+        <w:tblW w:w="0" w:type="auto"/>
+        <w:tblLook w:val="04A0" w:firstRow="1" w:lastRow="0" w:firstColumn="1" w:lastColumn="0" w:noHBand="0" w:noVBand="1"/>
+      </w:tblPr>
+      <w:tblGrid>
+        <w:gridCol w:w="2926"/>
+        <w:gridCol w:w="2926"/>
+        <w:gridCol w:w="2926"/>
+      </w:tblGrid>
+      <w:tr>
+        <w:tc>
+          <w:tcPr>
+            <w:tcW w:w="2926" w:type="dxa"/>
+          </w:tcPr>
+          <w:p>
+            <w:pPr>
+              <w:jc w:val="center"/>
+              <w:rPr>
+                <w:rFonts w:ascii="Times New Roman" w:hAnsi="Times New Roman" w:cs="Times New Roman"/>
+                <w:sz w:val="26"/>
+                <w:szCs w:val="26"/>
+              </w:rPr>
+            </w:pPr>
+            <w:r>
+              <w:rPr>
+                <w:rFonts w:ascii="Times New Roman" w:hAnsi="Times New Roman" w:cs="Times New Roman"/>
+                <w:sz w:val="26"/>
+                <w:szCs w:val="26"/>
+              </w:rPr>
+              <w:t>A</w:t>
+            </w:r>
+          </w:p>
+        </w:tc>
+        <w:tc>
+          <w:tcPr>
+            <w:tcW w:w="2926" w:type="dxa"/>
+          </w:tcPr>
+          <w:p>
+            <w:pPr>
+              <w:jc w:val="center"/>
+              <w:rPr>
+                <w:rFonts w:ascii="Times New Roman" w:hAnsi="Times New Roman" w:cs="Times New Roman"/>
+                <w:sz w:val="26"/>
+                <w:szCs w:val="26"/>
+              </w:rPr>
+            </w:pPr>
+            <w:r>
+              <w:rPr>
+                <w:rFonts w:ascii="Times New Roman" w:hAnsi="Times New Roman" w:cs="Times New Roman"/>
+                <w:sz w:val="26"/>
+                <w:szCs w:val="26"/>
+              </w:rPr>
+              <w:t>B</w:t>
+            </w:r>
+          </w:p>
+        </w:tc>
+        <w:tc>
+          <w:tcPr>
+            <w:tcW w:w="2926" w:type="dxa"/>
+          </w:tcPr>
+          <w:p>
+            <w:pPr>
+              <w:jc w:val="center"/>
+              <w:rPr>
+                <w:rFonts w:ascii="Times New Roman" w:hAnsi="Times New Roman" w:cs="Times New Roman"/>
+                <w:sz w:val="26"/>
+                <w:szCs w:val="26"/>
+              </w:rPr>
+            </w:pPr>
+            <w:r>
+              <w:rPr>
+                <w:rFonts w:ascii="Times New Roman" w:hAnsi="Times New Roman" w:cs="Times New Roman"/>
+                <w:sz w:val="26"/>
+                <w:szCs w:val="26"/>
+              </w:rPr>
+              <w:t>A XOR B</w:t>
+            </w:r>
+          </w:p>
+        </w:tc>
+      </w:tr>
+      <w:tr>
+        <w:tc>
+          <w:tcPr>
+            <w:tcW w:w="2926" w:type="dxa"/>
+          </w:tcPr>
+          <w:p>
+            <w:pPr>
+              <w:jc w:val="center"/>
+              <w:rPr>
+                <w:rFonts w:ascii="Times New Roman" w:hAnsi="Times New Roman" w:cs="Times New Roman"/>
+                <w:sz w:val="26"/>
+                <w:szCs w:val="26"/>
+              </w:rPr>
+            </w:pPr>
+            <w:r>
+              <w:rPr>
+                <w:rFonts w:ascii="Times New Roman" w:hAnsi="Times New Roman" w:cs="Times New Roman"/>
+                <w:sz w:val="26"/>
+                <w:szCs w:val="26"/>
+              </w:rPr>
+              <w:t>0</w:t>
+            </w:r>
+          </w:p>
+        </w:tc>
+        <w:tc>
+          <w:tcPr>
+            <w:tcW w:w="2926" w:type="dxa"/>
+          </w:tcPr>
+          <w:p>
+            <w:pPr>
+              <w:jc w:val="center"/>
+              <w:rPr>
+                <w:rFonts w:ascii="Times New Roman" w:hAnsi="Times New Roman" w:cs="Times New Roman"/>
+                <w:sz w:val="26"/>
+                <w:szCs w:val="26"/>
+              </w:rPr>
+            </w:pPr>
+            <w:r>
+              <w:rPr>
+                <w:rFonts w:ascii="Times New Roman" w:hAnsi="Times New Roman" w:cs="Times New Roman"/>
+                <w:sz w:val="26"/>
+                <w:szCs w:val="26"/>
+              </w:rPr>
+              <w:t>0</w:t>
+            </w:r>
+          </w:p>
+        </w:tc>
+        <w:tc>
+          <w:tcPr>
+            <w:tcW w:w="2926" w:type="dxa"/>
+          </w:tcPr>
+          <w:p>
+            <w:pPr>
+              <w:jc w:val="center"/>
+              <w:rPr>
+                <w:rFonts w:ascii="Times New Roman" w:hAnsi="Times New Roman" w:cs="Times New Roman"/>
+                <w:sz w:val="26"/>
+                <w:szCs w:val="26"/>
+              </w:rPr>
+            </w:pPr>
+            <w:r>
+              <w:rPr>
+                <w:rFonts w:ascii="Times New Roman" w:hAnsi="Times New Roman" w:cs="Times New Roman"/>
+                <w:sz w:val="26"/>
+                <w:szCs w:val="26"/>
+              </w:rPr>
+              <w:t>0</w:t>
+            </w:r>
+          </w:p>
+        </w:tc>
+      </w:tr>
+      <w:tr>
+        <w:tc>
+          <w:tcPr>
+            <w:tcW w:w="2926" w:type="dxa"/>
+          </w:tcPr>
+          <w:p>
+            <w:pPr>
+              <w:jc w:val="center"/>
+              <w:rPr>
+                <w:rFonts w:ascii="Times New Roman" w:hAnsi="Times New Roman" w:cs="Times New Roman"/>
+                <w:sz w:val="26"/>
+                <w:szCs w:val="26"/>
+              </w:rPr>
+            </w:pPr>
+            <w:r>
+              <w:rPr>
+                <w:rFonts w:ascii="Times New Roman" w:hAnsi="Times New Roman" w:cs="Times New Roman"/>
+                <w:sz w:val="26"/>
+                <w:szCs w:val="26"/>
+              </w:rPr>
+              <w:t>1</w:t>
+            </w:r>
+          </w:p>
+        </w:tc>
+        <w:tc>
+          <w:tcPr>
+            <w:tcW w:w="2926" w:type="dxa"/>
+          </w:tcPr>
+          <w:p>
+            <w:pPr>
+              <w:jc w:val="center"/>
+              <w:rPr>
+                <w:rFonts w:ascii="Times New Roman" w:hAnsi="Times New Roman" w:cs="Times New Roman"/>
+                <w:sz w:val="26"/>
+                <w:szCs w:val="26"/>
+              </w:rPr>
+            </w:pPr>
+            <w:r>
+              <w:rPr>
+                <w:rFonts w:ascii="Times New Roman" w:hAnsi="Times New Roman" w:cs="Times New Roman"/>
+                <w:sz w:val="26"/>
+                <w:szCs w:val="26"/>
+              </w:rPr>
+              <w:t>0</w:t>
+            </w:r>
+          </w:p>
+        </w:tc>
+        <w:tc>
+          <w:tcPr>
+            <w:tcW w:w="2926" w:type="dxa"/>
+          </w:tcPr>
+          <w:p>
+            <w:pPr>
+              <w:jc w:val="center"/>
+              <w:rPr>
+                <w:rFonts w:ascii="Times New Roman" w:hAnsi="Times New Roman" w:cs="Times New Roman"/>
+                <w:sz w:val="26"/>
+                <w:szCs w:val="26"/>
+              </w:rPr>
+            </w:pPr>
+            <w:r>
+              <w:rPr>
+                <w:rFonts w:ascii="Times New Roman" w:hAnsi="Times New Roman" w:cs="Times New Roman"/>
+                <w:sz w:val="26"/>
+                <w:szCs w:val="26"/>
+              </w:rPr>
+              <w:t>1</w:t>
+            </w:r>
+          </w:p>
+        </w:tc>
+      </w:tr>
+      <w:tr>
+        <w:tc>
+          <w:tcPr>
+            <w:tcW w:w="2926" w:type="dxa"/>
+          </w:tcPr>
+          <w:p>
+            <w:pPr>
+              <w:jc w:val="center"/>
+              <w:rPr>
+                <w:rFonts w:ascii="Times New Roman" w:hAnsi="Times New Roman" w:cs="Times New Roman"/>
+                <w:sz w:val="26"/>
+                <w:szCs w:val="26"/>
+              </w:rPr>
+            </w:pPr>
+            <w:r>
+              <w:rPr>
+                <w:rFonts w:ascii="Times New Roman" w:hAnsi="Times New Roman" w:cs="Times New Roman"/>
+                <w:sz w:val="26"/>
+                <w:szCs w:val="26"/>
+              </w:rPr>
+              <w:t>0</w:t>
+            </w:r>
+          </w:p>
+        </w:tc>
+        <w:tc>
+          <w:tcPr>
+            <w:tcW w:w="2926" w:type="dxa"/>
+          </w:tcPr>
+          <w:p>
+            <w:pPr>
+              <w:jc w:val="center"/>
+              <w:rPr>
+                <w:rFonts w:ascii="Times New Roman" w:hAnsi="Times New Roman" w:cs="Times New Roman"/>
+                <w:sz w:val="26"/>
+                <w:szCs w:val="26"/>
+              </w:rPr>
+            </w:pPr>
+            <w:r>
+              <w:rPr>
+                <w:rFonts w:ascii="Times New Roman" w:hAnsi="Times New Roman" w:cs="Times New Roman"/>
+                <w:sz w:val="26"/>
+                <w:szCs w:val="26"/>
+              </w:rPr>
+              <w:t>1</w:t>
+            </w:r>
+          </w:p>
+        </w:tc>
+        <w:tc>
+          <w:tcPr>
+            <w:tcW w:w="2926" w:type="dxa"/>
+          </w:tcPr>
+          <w:p>
+            <w:pPr>
+              <w:jc w:val="center"/>
+              <w:rPr>
+                <w:rFonts w:ascii="Times New Roman" w:hAnsi="Times New Roman" w:cs="Times New Roman"/>
+                <w:sz w:val="26"/>
+                <w:szCs w:val="26"/>
+              </w:rPr>
+            </w:pPr>
+            <w:r>
+              <w:rPr>
+                <w:rFonts w:ascii="Times New Roman" w:hAnsi="Times New Roman" w:cs="Times New Roman"/>
+                <w:sz w:val="26"/>
+                <w:szCs w:val="26"/>
+              </w:rPr>
+              <w:t>1</w:t>
+            </w:r>
+          </w:p>
+        </w:tc>
+      </w:tr>
+      <w:tr>
+        <w:tc>
+          <w:tcPr>
+            <w:tcW w:w="2926" w:type="dxa"/>
+          </w:tcPr>
+          <w:p>
+            <w:pPr>
+              <w:jc w:val="center"/>
+              <w:rPr>
+                <w:rFonts w:ascii="Times New Roman" w:hAnsi="Times New Roman" w:cs="Times New Roman"/>
+                <w:sz w:val="26"/>
+                <w:szCs w:val="26"/>
+              </w:rPr>
+            </w:pPr>
+            <w:r>
+              <w:rPr>
+                <w:rFonts w:ascii="Times New Roman" w:hAnsi="Times New Roman" w:cs="Times New Roman"/>
+                <w:sz w:val="26"/>
+                <w:szCs w:val="26"/>
+              </w:rPr>
+              <w:t>1</w:t>
+            </w:r>
+          </w:p>
+        </w:tc>
+        <w:tc>
+          <w:tcPr>
+            <w:tcW w:w="2926" w:type="dxa"/>
+          </w:tcPr>
+          <w:p>
+            <w:pPr>
+              <w:jc w:val="center"/>
+              <w:rPr>
+                <w:rFonts w:ascii="Times New Roman" w:hAnsi="Times New Roman" w:cs="Times New Roman"/>
+                <w:sz w:val="26"/>
+                <w:szCs w:val="26"/>
+              </w:rPr>
+            </w:pPr>
+            <w:r>
+              <w:rPr>
+                <w:rFonts w:ascii="Times New Roman" w:hAnsi="Times New Roman" w:cs="Times New Roman"/>
+                <w:sz w:val="26"/>
+                <w:szCs w:val="26"/>
+              </w:rPr>
+              <w:t>1</w:t>
+            </w:r>
+          </w:p>
+        </w:tc>
+        <w:tc>
+          <w:tcPr>
+            <w:tcW w:w="2926" w:type="dxa"/>
+          </w:tcPr>
+          <w:p>
+            <w:pPr>
+              <w:jc w:val="center"/>
+              <w:rPr>
+                <w:rFonts w:ascii="Times New Roman" w:hAnsi="Times New Roman" w:cs="Times New Roman"/>
+                <w:sz w:val="26"/>
+                <w:szCs w:val="26"/>
+              </w:rPr>
+            </w:pPr>
+            <w:r>
+              <w:rPr>
+                <w:rFonts w:ascii="Times New Roman" w:hAnsi="Times New Roman" w:cs="Times New Roman"/>
+                <w:sz w:val="26"/>
+                <w:szCs w:val="26"/>
+              </w:rPr>
+              <w:t>0</w:t>
+            </w:r>
+          </w:p>
+        </w:tc>
+      </w:tr>
+    </w:tbl>
+    <w:p>
+      <w:pPr>
+        <w:rPr>
+          <w:rFonts w:ascii="Times New Roman" w:hAnsi="Times New Roman" w:cs="Times New Roman"/>
+          <w:sz w:val="26"/>
+          <w:szCs w:val="26"/>
+        </w:rPr>
+      </w:pPr>
+      <w:r>
+        <w:rPr>
+          <w:rFonts w:ascii="Times New Roman" w:hAnsi="Times New Roman" w:cs="Times New Roman"/>
+          <w:sz w:val="26"/>
+          <w:szCs w:val="26"/>
+        </w:rPr>
+        <w:tab/>
+      </w:r>
+    </w:p>
+    <w:p>
+      <w:pPr>
+        <w:rPr>
+          <w:rFonts w:ascii="Times New Roman" w:hAnsi="Times New Roman" w:cs="Times New Roman"/>
+          <w:sz w:val="26"/>
+          <w:szCs w:val="26"/>
+        </w:rPr>
+      </w:pPr>
+      <w:r>
+        <w:rPr>
+          <w:rFonts w:ascii="Times New Roman" w:hAnsi="Times New Roman" w:cs="Times New Roman"/>
+          <w:sz w:val="26"/>
+          <w:szCs w:val="26"/>
+        </w:rPr>
+        <w:br w:type="page"/>
+      </w:r>
+    </w:p>
+    <w:p>
+      <w:pPr>
+        <w:rPr>
+          <w:rFonts w:ascii="Times New Roman" w:hAnsi="Times New Roman" w:cs="Times New Roman"/>
+          <w:sz w:val="26"/>
+          <w:szCs w:val="26"/>
+        </w:rPr>
+      </w:pPr>
+    </w:p>
+    <w:p>
+      <w:pPr>
+        <w:ind w:firstLine="720"/>
+        <w:rPr>
+          <w:rFonts w:ascii="Times New Roman" w:hAnsi="Times New Roman" w:cs="Times New Roman"/>
+          <w:sz w:val="26"/>
+          <w:szCs w:val="26"/>
+        </w:rPr>
+      </w:pPr>
+      <w:r>
+        <w:rPr>
+          <w:rFonts w:ascii="Times New Roman" w:hAnsi="Times New Roman" w:cs="Times New Roman"/>
+          <w:sz w:val="26"/>
+          <w:szCs w:val="26"/>
+        </w:rPr>
+        <w:t>Ta có đồ thị đối với bài toán XOR:</w:t>
+      </w:r>
+    </w:p>
+    <w:p>
+      <w:pPr>
+        <w:jc w:val="center"/>
+        <w:rPr>
+          <w:rFonts w:ascii="Times New Roman" w:hAnsi="Times New Roman" w:cs="Times New Roman"/>
+          <w:sz w:val="26"/>
+          <w:szCs w:val="26"/>
+        </w:rPr>
+      </w:pPr>
+      <w:r>
+        <w:rPr>
+          <w:rFonts w:ascii="Times New Roman" w:hAnsi="Times New Roman" w:cs="Times New Roman"/>
+          <w:noProof/>
+        </w:rPr>
+        <w:drawing>
+          <wp:inline distT="0" distB="0" distL="0" distR="0">
+            <wp:extent cx="4215130" cy="3181985"/>
+            <wp:effectExtent l="0" t="0" r="0" b="0"/>
+            <wp:docPr id="26" name="Picture 26" descr="https://i0.wp.com/nttuan8.com/wp-content/uploads/2019/03/xor.png?resize=443%2C334&amp;ssl=1"/>
+            <wp:cNvGraphicFramePr>
+              <a:graphicFrameLocks xmlns:a="http://schemas.openxmlformats.org/drawingml/2006/main" noChangeAspect="1"/>
+            </wp:cNvGraphicFramePr>
+            <a:graphic xmlns:a="http://schemas.openxmlformats.org/drawingml/2006/main">
+              <a:graphicData uri="http://schemas.openxmlformats.org/drawingml/2006/picture">
+                <pic:pic xmlns:pic="http://schemas.openxmlformats.org/drawingml/2006/picture">
+                  <pic:nvPicPr>
+                    <pic:cNvPr id="0" name="Picture 9" descr="https://i0.wp.com/nttuan8.com/wp-content/uploads/2019/03/xor.png?resize=443%2C334&amp;ssl=1"/>
+                    <pic:cNvPicPr>
+                      <a:picLocks noChangeAspect="1" noChangeArrowheads="1"/>
+                    </pic:cNvPicPr>
+                  </pic:nvPicPr>
+                  <pic:blipFill>
+                    <a:blip r:embed="rId22">
+                      <a:extLst>
+                        <a:ext uri="{28A0092B-C50C-407E-A947-70E740481C1C}">
+                          <a14:useLocalDpi xmlns:a14="http://schemas.microsoft.com/office/drawing/2010/main" val="0"/>
+                        </a:ext>
+                      </a:extLst>
+                    </a:blip>
+                    <a:srcRect/>
+                    <a:stretch>
+                      <a:fillRect/>
+                    </a:stretch>
+                  </pic:blipFill>
+                  <pic:spPr bwMode="auto">
+                    <a:xfrm>
+                      <a:off x="0" y="0"/>
+                      <a:ext cx="4215130" cy="3181985"/>
+                    </a:xfrm>
+                    <a:prstGeom prst="rect">
+                      <a:avLst/>
+                    </a:prstGeom>
+                    <a:noFill/>
+                    <a:ln>
+                      <a:noFill/>
+                    </a:ln>
+                  </pic:spPr>
+                </pic:pic>
+              </a:graphicData>
+            </a:graphic>
+          </wp:inline>
+        </w:drawing>
+      </w:r>
+    </w:p>
+    <w:p>
+      <w:pPr>
+        <w:jc w:val="both"/>
+        <w:rPr>
+          <w:rFonts w:ascii="Times New Roman" w:hAnsi="Times New Roman" w:cs="Times New Roman"/>
+          <w:sz w:val="26"/>
+          <w:szCs w:val="26"/>
+        </w:rPr>
+      </w:pPr>
+      <w:r>
+        <w:rPr>
+          <w:rFonts w:ascii="Times New Roman" w:hAnsi="Times New Roman" w:cs="Times New Roman"/>
+          <w:sz w:val="26"/>
+          <w:szCs w:val="26"/>
+        </w:rPr>
+        <w:tab/>
+        <w:t>Như vậy chúng ta có thể thấy không thể dùng 1 đường thẳng để chia dữ liệu bài toán XOR thành 2 miền được</w:t>
+      </w:r>
+      <w:r>
+        <w:rPr>
+          <w:rFonts w:ascii="Times New Roman" w:hAnsi="Times New Roman" w:cs="Times New Roman"/>
+          <w:sz w:val="26"/>
+          <w:szCs w:val="26"/>
+        </w:rPr>
+        <w:t xml:space="preserve">. Lúc này người ta mới cần 1 giải pháp mới đó là </w:t>
+      </w:r>
+      <w:r>
+        <w:rPr>
+          <w:rFonts w:ascii="Times New Roman" w:hAnsi="Times New Roman" w:cs="Times New Roman"/>
+          <w:b/>
+          <w:sz w:val="26"/>
+          <w:szCs w:val="26"/>
+        </w:rPr>
+        <w:t>Neutral Network</w:t>
+      </w:r>
+      <w:r>
+        <w:rPr>
+          <w:rFonts w:ascii="Times New Roman" w:hAnsi="Times New Roman" w:cs="Times New Roman"/>
+          <w:sz w:val="26"/>
+          <w:szCs w:val="26"/>
+        </w:rPr>
+        <w:t>.</w:t>
+      </w:r>
+    </w:p>
+    <w:p>
+      <w:pPr>
+        <w:rPr>
+          <w:rFonts w:ascii="Times New Roman" w:hAnsi="Times New Roman" w:cs="Times New Roman"/>
+          <w:sz w:val="26"/>
+          <w:szCs w:val="26"/>
+        </w:rPr>
+      </w:pPr>
+      <w:r>
+        <w:rPr>
+          <w:rFonts w:ascii="Times New Roman" w:hAnsi="Times New Roman" w:cs="Times New Roman"/>
+          <w:sz w:val="26"/>
+          <w:szCs w:val="26"/>
+        </w:rPr>
+        <w:br w:type="page"/>
+      </w:r>
+    </w:p>
+    <w:p>
+      <w:pPr>
+        <w:ind w:firstLine="720"/>
+        <w:rPr>
+          <w:rFonts w:ascii="Times New Roman" w:hAnsi="Times New Roman" w:cs="Times New Roman"/>
+          <w:sz w:val="26"/>
+          <w:szCs w:val="26"/>
+        </w:rPr>
+      </w:pPr>
+      <w:r>
+        <w:rPr>
+          <w:rFonts w:ascii="Times New Roman" w:hAnsi="Times New Roman" w:cs="Times New Roman"/>
+          <w:sz w:val="26"/>
+          <w:szCs w:val="26"/>
+        </w:rPr>
+        <w:lastRenderedPageBreak/>
+        <w:t xml:space="preserve">Mô hình </w:t>
+      </w:r>
+      <w:r>
+        <w:rPr>
+          <w:rFonts w:ascii="Times New Roman" w:hAnsi="Times New Roman" w:cs="Times New Roman"/>
+          <w:b/>
+          <w:sz w:val="26"/>
+          <w:szCs w:val="26"/>
+        </w:rPr>
+        <w:t>Neutral Network</w:t>
+      </w:r>
+      <w:r>
+        <w:rPr>
+          <w:rFonts w:ascii="Times New Roman" w:hAnsi="Times New Roman" w:cs="Times New Roman"/>
+          <w:sz w:val="26"/>
+          <w:szCs w:val="26"/>
+        </w:rPr>
+        <w:t xml:space="preserve"> tổng quát:</w:t>
+      </w:r>
+    </w:p>
+    <w:p>
+      <w:pPr>
+        <w:keepNext/>
+        <w:jc w:val="center"/>
+        <w:rPr>
+          <w:rFonts w:ascii="Times New Roman" w:hAnsi="Times New Roman" w:cs="Times New Roman"/>
+        </w:rPr>
+      </w:pPr>
+      <w:r>
+        <w:rPr>
+          <w:rFonts w:ascii="Times New Roman" w:hAnsi="Times New Roman" w:cs="Times New Roman"/>
+          <w:noProof/>
+        </w:rPr>
+        <w:drawing>
+          <wp:inline distT="0" distB="0" distL="0" distR="0" wp14:anchorId="1ABFC018" wp14:editId="19B5F53A">
+            <wp:extent cx="5580380" cy="4762500"/>
+            <wp:effectExtent l="0" t="0" r="1270" b="0"/>
+            <wp:docPr id="30" name="Picture 30"/>
+            <wp:cNvGraphicFramePr>
+              <a:graphicFrameLocks xmlns:a="http://schemas.openxmlformats.org/drawingml/2006/main" noChangeAspect="1"/>
+            </wp:cNvGraphicFramePr>
+            <a:graphic xmlns:a="http://schemas.openxmlformats.org/drawingml/2006/main">
+              <a:graphicData uri="http://schemas.openxmlformats.org/drawingml/2006/picture">
+                <pic:pic xmlns:pic="http://schemas.openxmlformats.org/drawingml/2006/picture">
+                  <pic:nvPicPr>
+                    <pic:cNvPr id="1" name=""/>
+                    <pic:cNvPicPr/>
+                  </pic:nvPicPr>
+                  <pic:blipFill>
+                    <a:blip r:embed="rId23"/>
+                    <a:stretch>
+                      <a:fillRect/>
+                    </a:stretch>
+                  </pic:blipFill>
+                  <pic:spPr>
+                    <a:xfrm>
+                      <a:off x="0" y="0"/>
+                      <a:ext cx="5580380" cy="4762500"/>
+                    </a:xfrm>
+                    <a:prstGeom prst="rect">
+                      <a:avLst/>
+                    </a:prstGeom>
+                  </pic:spPr>
+                </pic:pic>
+              </a:graphicData>
+            </a:graphic>
+          </wp:inline>
+        </w:drawing>
+      </w:r>
+    </w:p>
+    <w:p>
+      <w:pPr>
+        <w:pStyle w:val="Caption"/>
+        <w:jc w:val="center"/>
+        <w:rPr>
+          <w:rFonts w:ascii="Times New Roman" w:hAnsi="Times New Roman" w:cs="Times New Roman"/>
+        </w:rPr>
+      </w:pPr>
+      <w:r>
+        <w:rPr>
+          <w:rFonts w:ascii="Times New Roman" w:hAnsi="Times New Roman" w:cs="Times New Roman"/>
+        </w:rPr>
+        <w:t>Mô hình Neutral Network</w:t>
+      </w:r>
+    </w:p>
+    <w:p>
+      <w:pPr>
+        <w:jc w:val="both"/>
+        <w:rPr>
+          <w:rFonts w:ascii="Times New Roman" w:hAnsi="Times New Roman" w:cs="Times New Roman"/>
+          <w:sz w:val="26"/>
+          <w:szCs w:val="26"/>
+        </w:rPr>
+      </w:pPr>
+      <w:r>
+        <w:rPr>
+          <w:rFonts w:ascii="Times New Roman" w:hAnsi="Times New Roman" w:cs="Times New Roman"/>
+        </w:rPr>
+        <w:tab/>
+      </w:r>
+      <w:r>
+        <w:rPr>
+          <w:rFonts w:ascii="Times New Roman" w:hAnsi="Times New Roman" w:cs="Times New Roman"/>
+          <w:sz w:val="26"/>
+          <w:szCs w:val="26"/>
+        </w:rPr>
+        <w:t xml:space="preserve">Mô hình Neutral Network với nhiều hidden layer (được gọi là multiple layer perceptron – MLP) là 1 mô hình nâng cấp của Perceptron có thể huấn luyện 1 cách hiệu quả dựa trên một quy trình đơn giản gọi là </w:t>
+      </w:r>
+      <w:r>
+        <w:rPr>
+          <w:rFonts w:ascii="Times New Roman" w:hAnsi="Times New Roman" w:cs="Times New Roman"/>
+          <w:b/>
+          <w:sz w:val="26"/>
+          <w:szCs w:val="26"/>
+        </w:rPr>
+        <w:t>Backpropagation (lan truyền ngược)</w:t>
+      </w:r>
+      <w:r>
+        <w:rPr>
+          <w:rFonts w:ascii="Times New Roman" w:hAnsi="Times New Roman" w:cs="Times New Roman"/>
+          <w:sz w:val="26"/>
+          <w:szCs w:val="26"/>
+        </w:rPr>
+        <w:t>.</w:t>
+      </w:r>
+      <w:r>
+        <w:rPr>
+          <w:rFonts w:ascii="Times New Roman" w:hAnsi="Times New Roman" w:cs="Times New Roman"/>
+          <w:sz w:val="26"/>
+          <w:szCs w:val="26"/>
+        </w:rPr>
+        <w:t xml:space="preserve"> Việc tính đạo hàm</w:t>
+      </w:r>
+      <w:r>
+        <w:rPr>
+          <w:rFonts w:ascii="Times New Roman" w:hAnsi="Times New Roman" w:cs="Times New Roman"/>
+          <w:sz w:val="26"/>
+          <w:szCs w:val="26"/>
+        </w:rPr>
+        <w:t xml:space="preserve"> của các hàm số phức tạp mô tả quan hệ giữa input vào output của bài toán là rất quan trọng vì hầu hết các thuật toán tối ưu đều được thực hiện thông qua việc tính đạo hàm</w:t>
+      </w:r>
+      <w:r>
+        <w:rPr>
+          <w:rFonts w:ascii="Times New Roman" w:hAnsi="Times New Roman" w:cs="Times New Roman"/>
+          <w:sz w:val="26"/>
+          <w:szCs w:val="26"/>
+        </w:rPr>
+        <w:t>.</w:t>
+      </w:r>
+      <w:r>
+        <w:rPr>
+          <w:rFonts w:ascii="Times New Roman" w:hAnsi="Times New Roman" w:cs="Times New Roman"/>
+          <w:sz w:val="26"/>
+          <w:szCs w:val="26"/>
+        </w:rPr>
+        <w:t xml:space="preserve"> Việc này giúp Neutral Network thoát khỏi những hạn chế tồn đọng của Perceptron.</w:t>
+      </w:r>
+    </w:p>
+    <w:p>
+      <w:pPr>
+        <w:jc w:val="both"/>
+        <w:rPr>
+          <w:rFonts w:ascii="Times New Roman" w:hAnsi="Times New Roman" w:cs="Times New Roman"/>
+          <w:sz w:val="26"/>
+          <w:szCs w:val="26"/>
+        </w:rPr>
+      </w:pPr>
+      <w:r>
+        <w:rPr>
+          <w:rFonts w:ascii="Times New Roman" w:hAnsi="Times New Roman" w:cs="Times New Roman"/>
+          <w:sz w:val="26"/>
+          <w:szCs w:val="26"/>
+        </w:rPr>
+        <w:tab/>
+        <w:t xml:space="preserve">Trong mô hình Neutral Network, layer đầu tiên là input layer, các layer </w:t>
+      </w:r>
+      <w:r>
+        <w:rPr>
+          <w:rFonts w:ascii="Times New Roman" w:hAnsi="Times New Roman" w:cs="Times New Roman"/>
+          <w:sz w:val="26"/>
+          <w:szCs w:val="26"/>
+        </w:rPr>
+        <w:t xml:space="preserve"> </w:t>
+      </w:r>
+      <w:r>
+        <w:rPr>
+          <w:rFonts w:ascii="Times New Roman" w:hAnsi="Times New Roman" w:cs="Times New Roman"/>
+          <w:sz w:val="26"/>
+          <w:szCs w:val="26"/>
+        </w:rPr>
+        <w:t>nằm giữ</w:t>
+      </w:r>
+      <w:r>
+        <w:rPr>
+          <w:rFonts w:ascii="Times New Roman" w:hAnsi="Times New Roman" w:cs="Times New Roman"/>
+          <w:sz w:val="26"/>
+          <w:szCs w:val="26"/>
+        </w:rPr>
+        <w:t xml:space="preserve">a </w:t>
+      </w:r>
+      <w:r>
+        <w:rPr>
+          <w:rFonts w:ascii="Times New Roman" w:hAnsi="Times New Roman" w:cs="Times New Roman"/>
+          <w:sz w:val="26"/>
+          <w:szCs w:val="26"/>
+        </w:rPr>
+        <w:t>là các hidden layers và layer cuối</w:t>
+      </w:r>
+      <w:r>
+        <w:rPr>
+          <w:rFonts w:ascii="Times New Roman" w:hAnsi="Times New Roman" w:cs="Times New Roman"/>
+          <w:sz w:val="26"/>
+          <w:szCs w:val="26"/>
+        </w:rPr>
+        <w:t xml:space="preserve"> cùng</w:t>
+      </w:r>
+      <w:r>
+        <w:rPr>
+          <w:rFonts w:ascii="Times New Roman" w:hAnsi="Times New Roman" w:cs="Times New Roman"/>
+          <w:sz w:val="26"/>
+          <w:szCs w:val="26"/>
+        </w:rPr>
+        <w:t xml:space="preserve"> là output layer.</w:t>
+      </w:r>
+      <w:r>
+        <w:rPr>
+          <w:rFonts w:ascii="Times New Roman" w:hAnsi="Times New Roman" w:cs="Times New Roman"/>
+          <w:sz w:val="26"/>
+          <w:szCs w:val="26"/>
+        </w:rPr>
+        <w:t xml:space="preserve"> Mỗi hình tròn được gọi là node của mỗi layer</w:t>
+      </w:r>
+      <w:r>
+        <w:rPr>
+          <w:rFonts w:ascii="Times New Roman" w:hAnsi="Times New Roman" w:cs="Times New Roman"/>
+          <w:sz w:val="26"/>
+          <w:szCs w:val="26"/>
+        </w:rPr>
+        <w:t>.</w:t>
+      </w:r>
+    </w:p>
+    <w:p>
+      <w:pPr>
+        <w:jc w:val="both"/>
+        <w:rPr>
+          <w:rFonts w:ascii="Times New Roman" w:hAnsi="Times New Roman" w:cs="Times New Roman"/>
+          <w:sz w:val="26"/>
+          <w:szCs w:val="26"/>
+        </w:rPr>
+      </w:pPr>
+      <w:r>
+        <w:rPr>
+          <w:rFonts w:ascii="Times New Roman" w:hAnsi="Times New Roman" w:cs="Times New Roman"/>
+          <w:sz w:val="26"/>
+          <w:szCs w:val="26"/>
+        </w:rPr>
+        <w:tab/>
+        <w:t>Mỗi mô hình Neutral Network của từng bài toán luôn có 1 input layer, 1 output layer và có hoặc không các hidden layer.</w:t>
+      </w:r>
+      <w:r>
+        <w:rPr>
+          <w:rFonts w:ascii="Times New Roman" w:hAnsi="Times New Roman" w:cs="Times New Roman"/>
+          <w:sz w:val="26"/>
+          <w:szCs w:val="26"/>
+        </w:rPr>
+        <w:t xml:space="preserve"> Tổng số layer của mô hình được quy ước là tổng số layer – 1 (không tính input layer)</w:t>
+      </w:r>
+      <w:r>
+        <w:rPr>
+          <w:rFonts w:ascii="Times New Roman" w:hAnsi="Times New Roman" w:cs="Times New Roman"/>
+          <w:sz w:val="26"/>
+          <w:szCs w:val="26"/>
+        </w:rPr>
+        <w:t>.</w:t>
+      </w:r>
+    </w:p>
+    <w:p>
+      <w:pPr>
+        <w:jc w:val="both"/>
+        <w:rPr>
+          <w:rFonts w:ascii="Times New Roman" w:hAnsi="Times New Roman" w:cs="Times New Roman"/>
+          <w:sz w:val="26"/>
+          <w:szCs w:val="26"/>
+        </w:rPr>
+      </w:pPr>
+      <w:r>
+        <w:rPr>
+          <w:rFonts w:ascii="Times New Roman" w:hAnsi="Times New Roman" w:cs="Times New Roman"/>
+          <w:sz w:val="26"/>
+          <w:szCs w:val="26"/>
+        </w:rPr>
+        <w:lastRenderedPageBreak/>
+        <w:tab/>
+        <w:t>Ví dụ trong hình</w:t>
+      </w:r>
+      <w:r>
+        <w:rPr>
+          <w:rFonts w:ascii="Times New Roman" w:hAnsi="Times New Roman" w:cs="Times New Roman"/>
+          <w:sz w:val="26"/>
+          <w:szCs w:val="26"/>
+        </w:rPr>
+        <w:t xml:space="preserve"> trên thì chúng ta có 1 input layer với 2 nodes, 2 hidden layers</w:t>
+      </w:r>
+      <w:r>
+        <w:rPr>
+          <w:rFonts w:ascii="Times New Roman" w:hAnsi="Times New Roman" w:cs="Times New Roman"/>
+          <w:sz w:val="26"/>
+          <w:szCs w:val="26"/>
+        </w:rPr>
+        <w:t xml:space="preserve"> mỗi hidden layer có 4 nodes</w:t>
+      </w:r>
+      <w:r>
+        <w:rPr>
+          <w:rFonts w:ascii="Times New Roman" w:hAnsi="Times New Roman" w:cs="Times New Roman"/>
+          <w:sz w:val="26"/>
+          <w:szCs w:val="26"/>
+        </w:rPr>
+        <w:t xml:space="preserve"> và output layer có 1 node.</w:t>
+      </w:r>
+      <w:r>
+        <w:rPr>
+          <w:rFonts w:ascii="Times New Roman" w:hAnsi="Times New Roman" w:cs="Times New Roman"/>
+          <w:sz w:val="26"/>
+          <w:szCs w:val="26"/>
+        </w:rPr>
+        <w:t xml:space="preserve"> Tổng số lượng layer của mô hình là 3 layer.</w:t>
+      </w:r>
+    </w:p>
+    <w:p>
+      <w:pPr>
+        <w:jc w:val="both"/>
+        <w:rPr>
+          <w:rFonts w:ascii="Times New Roman" w:hAnsi="Times New Roman" w:cs="Times New Roman"/>
+          <w:sz w:val="26"/>
+          <w:szCs w:val="26"/>
+        </w:rPr>
+      </w:pPr>
+      <w:r>
+        <w:rPr>
+          <w:rFonts w:ascii="Times New Roman" w:hAnsi="Times New Roman" w:cs="Times New Roman"/>
+          <w:sz w:val="26"/>
+          <w:szCs w:val="26"/>
+        </w:rPr>
+        <w:tab/>
+        <w:t xml:space="preserve">Chúng ta sẽ quy ước số node trong hidden layer thứ i là </w:t>
+      </w:r>
+      <m:oMath>
+        <m:sSup>
+          <m:sSupPr>
+            <m:ctrlPr>
+              <w:rPr>
+                <w:rFonts w:ascii="Cambria Math" w:hAnsi="Cambria Math" w:cs="Times New Roman"/>
+                <w:i/>
+                <w:sz w:val="26"/>
+                <w:szCs w:val="26"/>
+              </w:rPr>
+            </m:ctrlPr>
+          </m:sSupPr>
+          <m:e>
+            <m:r>
+              <w:rPr>
+                <w:rFonts w:ascii="Cambria Math" w:hAnsi="Cambria Math" w:cs="Times New Roman"/>
+                <w:sz w:val="26"/>
+                <w:szCs w:val="26"/>
+              </w:rPr>
+              <m:t>l</m:t>
+            </m:r>
+          </m:e>
+          <m:sup>
+            <m:r>
+              <w:rPr>
+                <w:rFonts w:ascii="Cambria Math" w:hAnsi="Cambria Math" w:cs="Times New Roman"/>
+                <w:sz w:val="26"/>
+                <w:szCs w:val="26"/>
+              </w:rPr>
+              <m:t>(i)</m:t>
+            </m:r>
+          </m:sup>
+        </m:sSup>
+      </m:oMath>
+      <w:r>
+        <w:rPr>
+          <w:rFonts w:ascii="Times New Roman" w:hAnsi="Times New Roman" w:cs="Times New Roman"/>
+          <w:sz w:val="26"/>
+          <w:szCs w:val="26"/>
+        </w:rPr>
+        <w:t>.</w:t>
+      </w:r>
+    </w:p>
+    <w:p>
+      <w:pPr>
+        <w:jc w:val="both"/>
+        <w:rPr>
+          <w:rFonts w:ascii="Times New Roman" w:eastAsiaTheme="minorEastAsia" w:hAnsi="Times New Roman" w:cs="Times New Roman"/>
+          <w:sz w:val="26"/>
+          <w:szCs w:val="26"/>
+        </w:rPr>
+      </w:pPr>
+      <w:r>
+        <w:rPr>
+          <w:rFonts w:ascii="Times New Roman" w:hAnsi="Times New Roman" w:cs="Times New Roman"/>
+          <w:sz w:val="26"/>
+          <w:szCs w:val="26"/>
+        </w:rPr>
+        <w:tab/>
+        <w:t>Ma trậ</w:t>
+      </w:r>
+      <w:r>
+        <w:rPr>
+          <w:rFonts w:ascii="Times New Roman" w:hAnsi="Times New Roman" w:cs="Times New Roman"/>
+          <w:sz w:val="26"/>
+          <w:szCs w:val="26"/>
+        </w:rPr>
+        <w:t xml:space="preserve">n </w:t>
+      </w:r>
+      <m:oMath>
+        <m:sSup>
+          <m:sSupPr>
+            <m:ctrlPr>
+              <w:rPr>
+                <w:rFonts w:ascii="Cambria Math" w:hAnsi="Cambria Math" w:cs="Times New Roman"/>
+                <w:i/>
+                <w:sz w:val="26"/>
+                <w:szCs w:val="26"/>
+              </w:rPr>
+            </m:ctrlPr>
+          </m:sSupPr>
+          <m:e>
+            <m:r>
+              <w:rPr>
+                <w:rFonts w:ascii="Cambria Math" w:hAnsi="Cambria Math" w:cs="Times New Roman"/>
+                <w:sz w:val="26"/>
+                <w:szCs w:val="26"/>
+              </w:rPr>
+              <m:t>W</m:t>
+            </m:r>
+          </m:e>
+          <m:sup>
+            <m:r>
+              <w:rPr>
+                <w:rFonts w:ascii="Cambria Math" w:hAnsi="Cambria Math" w:cs="Times New Roman"/>
+                <w:sz w:val="26"/>
+                <w:szCs w:val="26"/>
+              </w:rPr>
+              <m:t>k</m:t>
+            </m:r>
+          </m:sup>
+        </m:sSup>
+      </m:oMath>
+      <w:r>
+        <w:rPr>
+          <w:rFonts w:ascii="Times New Roman" w:hAnsi="Times New Roman" w:cs="Times New Roman"/>
+          <w:sz w:val="26"/>
+          <w:szCs w:val="26"/>
+        </w:rPr>
+        <w:t xml:space="preserve"> kích thước </w:t>
+      </w:r>
+      <m:oMath>
+        <m:sSup>
+          <m:sSupPr>
+            <m:ctrlPr>
+              <w:rPr>
+                <w:rFonts w:ascii="Cambria Math" w:hAnsi="Cambria Math" w:cs="Times New Roman"/>
+                <w:i/>
+                <w:sz w:val="26"/>
+                <w:szCs w:val="26"/>
+              </w:rPr>
+            </m:ctrlPr>
+          </m:sSupPr>
+          <m:e>
+            <m:r>
+              <w:rPr>
+                <w:rFonts w:ascii="Cambria Math" w:hAnsi="Cambria Math" w:cs="Times New Roman"/>
+                <w:sz w:val="26"/>
+                <w:szCs w:val="26"/>
+              </w:rPr>
+              <m:t>l</m:t>
+            </m:r>
+          </m:e>
+          <m:sup>
+            <m:r>
+              <w:rPr>
+                <w:rFonts w:ascii="Cambria Math" w:hAnsi="Cambria Math" w:cs="Times New Roman"/>
+                <w:sz w:val="26"/>
+                <w:szCs w:val="26"/>
+              </w:rPr>
+              <m:t>k-</m:t>
+            </m:r>
+            <m:r>
+              <w:rPr>
+                <w:rFonts w:ascii="Cambria Math" w:hAnsi="Cambria Math" w:cs="Times New Roman"/>
+                <w:sz w:val="26"/>
+                <w:szCs w:val="26"/>
+              </w:rPr>
+              <m:t>1</m:t>
+            </m:r>
+          </m:sup>
+        </m:sSup>
+        <m:r>
+          <w:rPr>
+            <w:rFonts w:ascii="Cambria Math" w:hAnsi="Cambria Math" w:cs="Times New Roman"/>
+            <w:sz w:val="26"/>
+            <w:szCs w:val="26"/>
+          </w:rPr>
+          <m:t>*</m:t>
+        </m:r>
+        <m:sSup>
+          <m:sSupPr>
+            <m:ctrlPr>
+              <w:rPr>
+                <w:rFonts w:ascii="Cambria Math" w:hAnsi="Cambria Math" w:cs="Times New Roman"/>
+                <w:i/>
+                <w:sz w:val="26"/>
+                <w:szCs w:val="26"/>
+              </w:rPr>
+            </m:ctrlPr>
+          </m:sSupPr>
+          <m:e>
+            <m:r>
+              <w:rPr>
+                <w:rFonts w:ascii="Cambria Math" w:hAnsi="Cambria Math" w:cs="Times New Roman"/>
+                <w:sz w:val="26"/>
+                <w:szCs w:val="26"/>
+              </w:rPr>
+              <m:t>l</m:t>
+            </m:r>
+          </m:e>
+          <m:sup>
+            <m:r>
+              <w:rPr>
+                <w:rFonts w:ascii="Cambria Math" w:hAnsi="Cambria Math" w:cs="Times New Roman"/>
+                <w:sz w:val="26"/>
+                <w:szCs w:val="26"/>
+              </w:rPr>
+              <m:t>k</m:t>
+            </m:r>
+          </m:sup>
+        </m:sSup>
+      </m:oMath>
+      <w:r>
+        <w:rPr>
+          <w:rFonts w:ascii="Times New Roman" w:hAnsi="Times New Roman" w:cs="Times New Roman"/>
+          <w:sz w:val="26"/>
+          <w:szCs w:val="26"/>
+        </w:rPr>
+        <w:t xml:space="preserve"> </w:t>
+      </w:r>
+      <w:r>
+        <w:rPr>
+          <w:rFonts w:ascii="Times New Roman" w:hAnsi="Times New Roman" w:cs="Times New Roman"/>
+          <w:sz w:val="26"/>
+          <w:szCs w:val="26"/>
+        </w:rPr>
+        <w:t xml:space="preserve">là </w:t>
+      </w:r>
+      <w:r>
+        <w:rPr>
+          <w:rFonts w:ascii="Times New Roman" w:hAnsi="Times New Roman" w:cs="Times New Roman"/>
+          <w:sz w:val="26"/>
+          <w:szCs w:val="26"/>
+        </w:rPr>
+        <w:t xml:space="preserve">ma trận hệ số giữa layer (k-1) và layer k, trong đó </w:t>
+      </w:r>
+      <m:oMath>
+        <m:sSubSup>
+          <m:sSubSupPr>
+            <m:ctrlPr>
+              <w:rPr>
+                <w:rFonts w:ascii="Cambria Math" w:hAnsi="Cambria Math" w:cs="Times New Roman"/>
+                <w:i/>
+                <w:sz w:val="26"/>
+                <w:szCs w:val="26"/>
+              </w:rPr>
+            </m:ctrlPr>
+          </m:sSubSupPr>
+          <m:e>
+            <m:r>
+              <w:rPr>
+                <w:rFonts w:ascii="Cambria Math" w:hAnsi="Cambria Math" w:cs="Times New Roman"/>
+                <w:sz w:val="26"/>
+                <w:szCs w:val="26"/>
+              </w:rPr>
+              <m:t>w</m:t>
+            </m:r>
+          </m:e>
+          <m:sub>
+            <m:r>
+              <w:rPr>
+                <w:rFonts w:ascii="Cambria Math" w:hAnsi="Cambria Math" w:cs="Times New Roman"/>
+                <w:sz w:val="26"/>
+                <w:szCs w:val="26"/>
+              </w:rPr>
+              <m:t>ij</m:t>
+            </m:r>
+          </m:sub>
+          <m:sup>
+            <m:r>
+              <w:rPr>
+                <w:rFonts w:ascii="Cambria Math" w:hAnsi="Cambria Math" w:cs="Times New Roman"/>
+                <w:sz w:val="26"/>
+                <w:szCs w:val="26"/>
+              </w:rPr>
+              <m:t>k</m:t>
+            </m:r>
+          </m:sup>
+        </m:sSubSup>
+      </m:oMath>
+      <w:r>
+        <w:rPr>
+          <w:rFonts w:ascii="Times New Roman" w:eastAsiaTheme="minorEastAsia" w:hAnsi="Times New Roman" w:cs="Times New Roman"/>
+          <w:sz w:val="26"/>
+          <w:szCs w:val="26"/>
+        </w:rPr>
+        <w:t xml:space="preserve"> là hệ số kết nối từ  node thứ i của layer k-1 đến node thứ j của layer k</w:t>
+      </w:r>
+      <w:r>
+        <w:rPr>
+          <w:rFonts w:ascii="Times New Roman" w:eastAsiaTheme="minorEastAsia" w:hAnsi="Times New Roman" w:cs="Times New Roman"/>
+          <w:sz w:val="26"/>
+          <w:szCs w:val="26"/>
+        </w:rPr>
+        <w:t>.</w:t>
+      </w:r>
+    </w:p>
+    <w:p>
+      <w:pPr>
+        <w:jc w:val="both"/>
+        <w:rPr>
+          <w:rFonts w:ascii="Times New Roman" w:eastAsiaTheme="minorEastAsia" w:hAnsi="Times New Roman" w:cs="Times New Roman"/>
+          <w:sz w:val="26"/>
+          <w:szCs w:val="26"/>
+        </w:rPr>
+      </w:pPr>
+      <w:r>
+        <w:rPr>
+          <w:rFonts w:ascii="Times New Roman" w:eastAsiaTheme="minorEastAsia" w:hAnsi="Times New Roman" w:cs="Times New Roman"/>
+          <w:sz w:val="26"/>
+          <w:szCs w:val="26"/>
+        </w:rPr>
+        <w:tab/>
+        <w:t>Với node thứ i trong layer ta thực hiện 2 bước:</w:t>
+      </w:r>
+    </w:p>
+    <w:p>
+      <w:pPr>
+        <w:pStyle w:val="ListParagraph"/>
+        <w:numPr>
+          <w:ilvl w:val="0"/>
+          <w:numId w:val="9"/>
+        </w:numPr>
+        <w:jc w:val="both"/>
+        <w:rPr>
+          <w:rFonts w:ascii="Times New Roman" w:hAnsi="Times New Roman" w:cs="Times New Roman"/>
+          <w:sz w:val="26"/>
+          <w:szCs w:val="26"/>
+        </w:rPr>
+      </w:pPr>
+      <w:r>
+        <w:rPr>
+          <w:rFonts w:ascii="Times New Roman" w:hAnsi="Times New Roman" w:cs="Times New Roman"/>
+          <w:sz w:val="26"/>
+          <w:szCs w:val="26"/>
+        </w:rPr>
+        <w:t xml:space="preserve">Tính tổng linear: </w:t>
+      </w:r>
+      <m:oMath>
+        <m:sSubSup>
+          <m:sSubSupPr>
+            <m:ctrlPr>
+              <w:rPr>
+                <w:rFonts w:ascii="Cambria Math" w:hAnsi="Cambria Math" w:cs="Times New Roman"/>
+                <w:sz w:val="26"/>
+                <w:szCs w:val="26"/>
+              </w:rPr>
+            </m:ctrlPr>
+          </m:sSubSupPr>
+          <m:e>
+            <m:r>
+              <w:rPr>
+                <w:rFonts w:ascii="Cambria Math" w:hAnsi="Cambria Math" w:cs="Times New Roman"/>
+                <w:sz w:val="26"/>
+                <w:szCs w:val="26"/>
+              </w:rPr>
+              <m:t>z</m:t>
+            </m:r>
+          </m:e>
+          <m:sub>
+            <m:r>
+              <w:rPr>
+                <w:rFonts w:ascii="Cambria Math" w:hAnsi="Cambria Math" w:cs="Times New Roman"/>
+                <w:sz w:val="26"/>
+                <w:szCs w:val="26"/>
+              </w:rPr>
+              <m:t>i</m:t>
+            </m:r>
+          </m:sub>
+          <m:sup>
+            <m:r>
+              <w:rPr>
+                <w:rFonts w:ascii="Cambria Math" w:hAnsi="Cambria Math" w:cs="Times New Roman"/>
+                <w:sz w:val="26"/>
+                <w:szCs w:val="26"/>
+              </w:rPr>
+              <m:t>l</m:t>
+            </m:r>
+          </m:sup>
+        </m:sSubSup>
+        <m:r>
+          <w:rPr>
+            <w:rFonts w:ascii="Cambria Math" w:eastAsia="Cambria Math" w:hAnsi="Cambria Math" w:cs="Times New Roman"/>
+            <w:sz w:val="26"/>
+            <w:szCs w:val="26"/>
+          </w:rPr>
+          <m:t>=</m:t>
+        </m:r>
+        <m:nary>
+          <m:naryPr>
+            <m:chr m:val="∑"/>
+            <m:grow m:val="1"/>
+            <m:ctrlPr>
+              <w:rPr>
+                <w:rFonts w:ascii="Cambria Math" w:hAnsi="Cambria Math" w:cs="Times New Roman"/>
+                <w:sz w:val="26"/>
+                <w:szCs w:val="26"/>
+              </w:rPr>
+            </m:ctrlPr>
+          </m:naryPr>
+          <m:sub>
+            <m:r>
+              <w:rPr>
+                <w:rFonts w:ascii="Cambria Math" w:eastAsia="Cambria Math" w:hAnsi="Cambria Math" w:cs="Times New Roman"/>
+                <w:sz w:val="26"/>
+                <w:szCs w:val="26"/>
+              </w:rPr>
+              <m:t>j=0</m:t>
+            </m:r>
+          </m:sub>
+          <m:sup>
+            <m:sSup>
+              <m:sSupPr>
+                <m:ctrlPr>
+                  <w:rPr>
+                    <w:rFonts w:ascii="Cambria Math" w:eastAsia="Cambria Math" w:hAnsi="Cambria Math" w:cs="Times New Roman"/>
+                    <w:i/>
+                    <w:sz w:val="26"/>
+                    <w:szCs w:val="26"/>
+                  </w:rPr>
+                </m:ctrlPr>
+              </m:sSupPr>
+              <m:e>
+                <m:r>
+                  <w:rPr>
+                    <w:rFonts w:ascii="Cambria Math" w:eastAsia="Cambria Math" w:hAnsi="Cambria Math" w:cs="Times New Roman"/>
+                    <w:sz w:val="26"/>
+                    <w:szCs w:val="26"/>
+                  </w:rPr>
+                  <m:t>l</m:t>
+                </m:r>
+              </m:e>
+              <m:sup>
+                <m:r>
+                  <w:rPr>
+                    <w:rFonts w:ascii="Cambria Math" w:eastAsia="Cambria Math" w:hAnsi="Cambria Math" w:cs="Times New Roman"/>
+                    <w:sz w:val="26"/>
+                    <w:szCs w:val="26"/>
+                  </w:rPr>
+                  <m:t>l-</m:t>
+                </m:r>
+                <m:r>
+                  <w:rPr>
+                    <w:rFonts w:ascii="Cambria Math" w:eastAsia="Cambria Math" w:hAnsi="Cambria Math" w:cs="Times New Roman"/>
+                    <w:sz w:val="26"/>
+                    <w:szCs w:val="26"/>
+                  </w:rPr>
+                  <m:t>1</m:t>
+                </m:r>
+              </m:sup>
+            </m:sSup>
+          </m:sup>
+          <m:e>
+            <m:sSubSup>
+              <m:sSubSupPr>
+                <m:ctrlPr>
+                  <w:rPr>
+                    <w:rFonts w:ascii="Cambria Math" w:hAnsi="Cambria Math" w:cs="Times New Roman"/>
+                    <w:i/>
+                    <w:sz w:val="26"/>
+                    <w:szCs w:val="26"/>
+                  </w:rPr>
+                </m:ctrlPr>
+              </m:sSubSupPr>
+              <m:e>
+                <m:r>
+                  <w:rPr>
+                    <w:rFonts w:ascii="Cambria Math" w:hAnsi="Cambria Math" w:cs="Times New Roman"/>
+                    <w:sz w:val="26"/>
+                    <w:szCs w:val="26"/>
+                  </w:rPr>
+                  <m:t>a</m:t>
+                </m:r>
+              </m:e>
+              <m:sub>
+                <m:r>
+                  <w:rPr>
+                    <w:rFonts w:ascii="Cambria Math" w:hAnsi="Cambria Math" w:cs="Times New Roman"/>
+                    <w:sz w:val="26"/>
+                    <w:szCs w:val="26"/>
+                  </w:rPr>
+                  <m:t>j</m:t>
+                </m:r>
+              </m:sub>
+              <m:sup>
+                <m:r>
+                  <w:rPr>
+                    <w:rFonts w:ascii="Cambria Math" w:hAnsi="Cambria Math" w:cs="Times New Roman"/>
+                    <w:sz w:val="26"/>
+                    <w:szCs w:val="26"/>
+                  </w:rPr>
+                  <m:t>l-</m:t>
+                </m:r>
+                <m:r>
+                  <w:rPr>
+                    <w:rFonts w:ascii="Cambria Math" w:hAnsi="Cambria Math" w:cs="Times New Roman"/>
+                    <w:sz w:val="26"/>
+                    <w:szCs w:val="26"/>
+                  </w:rPr>
+                  <m:t>1</m:t>
+                </m:r>
+              </m:sup>
+            </m:sSubSup>
+          </m:e>
+        </m:nary>
+        <m:r>
+          <w:rPr>
+            <w:rFonts w:ascii="Cambria Math" w:hAnsi="Cambria Math" w:cs="Times New Roman"/>
+            <w:sz w:val="26"/>
+            <w:szCs w:val="26"/>
+          </w:rPr>
+          <m:t>*</m:t>
+        </m:r>
+        <m:sSubSup>
+          <m:sSubSupPr>
+            <m:ctrlPr>
+              <w:rPr>
+                <w:rFonts w:ascii="Cambria Math" w:hAnsi="Cambria Math" w:cs="Times New Roman"/>
+                <w:i/>
+                <w:sz w:val="26"/>
+                <w:szCs w:val="26"/>
+              </w:rPr>
+            </m:ctrlPr>
+          </m:sSubSupPr>
+          <m:e>
+            <m:r>
+              <w:rPr>
+                <w:rFonts w:ascii="Cambria Math" w:hAnsi="Cambria Math" w:cs="Times New Roman"/>
+                <w:sz w:val="26"/>
+                <w:szCs w:val="26"/>
+              </w:rPr>
+              <m:t>w</m:t>
+            </m:r>
+          </m:e>
+          <m:sub>
+            <m:r>
+              <w:rPr>
+                <w:rFonts w:ascii="Cambria Math" w:hAnsi="Cambria Math" w:cs="Times New Roman"/>
+                <w:sz w:val="26"/>
+                <w:szCs w:val="26"/>
+              </w:rPr>
+              <m:t>ji</m:t>
+            </m:r>
+          </m:sub>
+          <m:sup>
+            <m:r>
+              <w:rPr>
+                <w:rFonts w:ascii="Cambria Math" w:hAnsi="Cambria Math" w:cs="Times New Roman"/>
+                <w:sz w:val="26"/>
+                <w:szCs w:val="26"/>
+              </w:rPr>
+              <m:t>l</m:t>
+            </m:r>
+          </m:sup>
+        </m:sSubSup>
+      </m:oMath>
+      <w:r>
+        <w:rPr>
+          <w:rFonts w:ascii="Times New Roman" w:eastAsiaTheme="minorEastAsia" w:hAnsi="Times New Roman" w:cs="Times New Roman"/>
+          <w:sz w:val="26"/>
+          <w:szCs w:val="26"/>
+        </w:rPr>
+        <w:t xml:space="preserve"> , là tổng tất cả các node trong layer trước đấy nhân với hệ số w tương ứng.</w:t>
+      </w:r>
+    </w:p>
+    <w:p>
+      <w:pPr>
+        <w:pStyle w:val="ListParagraph"/>
+        <w:numPr>
+          <w:ilvl w:val="0"/>
+          <w:numId w:val="9"/>
+        </w:numPr>
+        <w:jc w:val="both"/>
+        <w:rPr>
+          <w:rFonts w:ascii="Times New Roman" w:hAnsi="Times New Roman" w:cs="Times New Roman"/>
+          <w:sz w:val="26"/>
+          <w:szCs w:val="26"/>
+        </w:rPr>
+      </w:pPr>
+      <w:r>
+        <w:rPr>
+          <w:rFonts w:ascii="Times New Roman" w:eastAsiaTheme="minorEastAsia" w:hAnsi="Times New Roman" w:cs="Times New Roman"/>
+          <w:sz w:val="26"/>
+          <w:szCs w:val="26"/>
+        </w:rPr>
+        <w:t xml:space="preserve">Áp dụng hàm activation: </w:t>
+      </w:r>
+      <m:oMath>
+        <m:sSubSup>
+          <m:sSubSupPr>
+            <m:ctrlPr>
+              <w:rPr>
+                <w:rFonts w:ascii="Cambria Math" w:eastAsiaTheme="minorEastAsia" w:hAnsi="Cambria Math" w:cs="Times New Roman"/>
+                <w:i/>
+                <w:sz w:val="26"/>
+                <w:szCs w:val="26"/>
+              </w:rPr>
+            </m:ctrlPr>
+          </m:sSubSupPr>
+          <m:e>
+            <m:r>
+              <w:rPr>
+                <w:rFonts w:ascii="Cambria Math" w:eastAsiaTheme="minorEastAsia" w:hAnsi="Cambria Math" w:cs="Times New Roman"/>
+                <w:sz w:val="26"/>
+                <w:szCs w:val="26"/>
+              </w:rPr>
+              <m:t>a</m:t>
+            </m:r>
+          </m:e>
+          <m:sub>
+            <m:r>
+              <w:rPr>
+                <w:rFonts w:ascii="Cambria Math" w:eastAsiaTheme="minorEastAsia" w:hAnsi="Cambria Math" w:cs="Times New Roman"/>
+                <w:sz w:val="26"/>
+                <w:szCs w:val="26"/>
+              </w:rPr>
+              <m:t>i</m:t>
+            </m:r>
+          </m:sub>
+          <m:sup>
+            <m:r>
+              <w:rPr>
+                <w:rFonts w:ascii="Cambria Math" w:eastAsiaTheme="minorEastAsia" w:hAnsi="Cambria Math" w:cs="Times New Roman"/>
+                <w:sz w:val="26"/>
+                <w:szCs w:val="26"/>
+              </w:rPr>
+              <m:t>(l)</m:t>
+            </m:r>
+          </m:sup>
+        </m:sSubSup>
+        <m:r>
+          <w:rPr>
+            <w:rFonts w:ascii="Cambria Math" w:eastAsiaTheme="minorEastAsia" w:hAnsi="Cambria Math" w:cs="Times New Roman"/>
+            <w:sz w:val="26"/>
+            <w:szCs w:val="26"/>
+          </w:rPr>
+          <m:t>= σ(</m:t>
+        </m:r>
+        <m:sSubSup>
+          <m:sSubSupPr>
+            <m:ctrlPr>
+              <w:rPr>
+                <w:rFonts w:ascii="Cambria Math" w:eastAsiaTheme="minorEastAsia" w:hAnsi="Cambria Math" w:cs="Times New Roman"/>
+                <w:i/>
+                <w:sz w:val="26"/>
+                <w:szCs w:val="26"/>
+              </w:rPr>
+            </m:ctrlPr>
+          </m:sSubSupPr>
+          <m:e>
+            <m:r>
+              <w:rPr>
+                <w:rFonts w:ascii="Cambria Math" w:eastAsiaTheme="minorEastAsia" w:hAnsi="Cambria Math" w:cs="Times New Roman"/>
+                <w:sz w:val="26"/>
+                <w:szCs w:val="26"/>
+              </w:rPr>
+              <m:t>z</m:t>
+            </m:r>
+          </m:e>
+          <m:sub>
+            <m:r>
+              <w:rPr>
+                <w:rFonts w:ascii="Cambria Math" w:eastAsiaTheme="minorEastAsia" w:hAnsi="Cambria Math" w:cs="Times New Roman"/>
+                <w:sz w:val="26"/>
+                <w:szCs w:val="26"/>
+              </w:rPr>
+              <m:t>i</m:t>
+            </m:r>
+          </m:sub>
+          <m:sup>
+            <m:r>
+              <w:rPr>
+                <w:rFonts w:ascii="Cambria Math" w:eastAsiaTheme="minorEastAsia" w:hAnsi="Cambria Math" w:cs="Times New Roman"/>
+                <w:sz w:val="26"/>
+                <w:szCs w:val="26"/>
+              </w:rPr>
+              <m:t>(l)</m:t>
+            </m:r>
+          </m:sup>
+        </m:sSubSup>
+        <m:r>
+          <w:rPr>
+            <w:rFonts w:ascii="Cambria Math" w:eastAsiaTheme="minorEastAsia" w:hAnsi="Cambria Math" w:cs="Times New Roman"/>
+            <w:sz w:val="26"/>
+            <w:szCs w:val="26"/>
+          </w:rPr>
+          <m:t>)</m:t>
+        </m:r>
+      </m:oMath>
+    </w:p>
+    <w:p>
+      <w:pPr>
+        <w:ind w:firstLine="720"/>
+        <w:jc w:val="both"/>
+        <w:rPr>
+          <w:rFonts w:ascii="Times New Roman" w:eastAsiaTheme="minorEastAsia" w:hAnsi="Times New Roman" w:cs="Times New Roman"/>
+          <w:sz w:val="26"/>
+          <w:szCs w:val="26"/>
+        </w:rPr>
+      </w:pPr>
+      <w:r>
+        <w:rPr>
+          <w:rFonts w:ascii="Times New Roman" w:hAnsi="Times New Roman" w:cs="Times New Roman"/>
+          <w:sz w:val="26"/>
+          <w:szCs w:val="26"/>
+        </w:rPr>
+        <w:t xml:space="preserve">Vector </w:t>
+      </w:r>
+      <m:oMath>
+        <m:sSup>
+          <m:sSupPr>
+            <m:ctrlPr>
+              <w:rPr>
+                <w:rFonts w:ascii="Cambria Math" w:hAnsi="Cambria Math" w:cs="Times New Roman"/>
+                <w:i/>
+                <w:sz w:val="26"/>
+                <w:szCs w:val="26"/>
+              </w:rPr>
+            </m:ctrlPr>
+          </m:sSupPr>
+          <m:e>
+            <m:r>
+              <w:rPr>
+                <w:rFonts w:ascii="Cambria Math" w:hAnsi="Cambria Math" w:cs="Times New Roman"/>
+                <w:sz w:val="26"/>
+                <w:szCs w:val="26"/>
+              </w:rPr>
+              <m:t>z</m:t>
+            </m:r>
+          </m:e>
+          <m:sup>
+            <m:r>
+              <w:rPr>
+                <w:rFonts w:ascii="Cambria Math" w:hAnsi="Cambria Math" w:cs="Times New Roman"/>
+                <w:sz w:val="26"/>
+                <w:szCs w:val="26"/>
+              </w:rPr>
+              <m:t>k</m:t>
+            </m:r>
+          </m:sup>
+        </m:sSup>
+      </m:oMath>
+      <w:r>
+        <w:rPr>
+          <w:rFonts w:ascii="Times New Roman" w:eastAsiaTheme="minorEastAsia" w:hAnsi="Times New Roman" w:cs="Times New Roman"/>
+          <w:sz w:val="26"/>
+          <w:szCs w:val="26"/>
+        </w:rPr>
+        <w:t xml:space="preserve"> có kích thước </w:t>
+      </w:r>
+      <m:oMath>
+        <m:sSup>
+          <m:sSupPr>
+            <m:ctrlPr>
+              <w:rPr>
+                <w:rFonts w:ascii="Cambria Math" w:eastAsiaTheme="minorEastAsia" w:hAnsi="Cambria Math" w:cs="Times New Roman"/>
+                <w:i/>
+                <w:sz w:val="26"/>
+                <w:szCs w:val="26"/>
+              </w:rPr>
+            </m:ctrlPr>
+          </m:sSupPr>
+          <m:e>
+            <m:r>
+              <w:rPr>
+                <w:rFonts w:ascii="Cambria Math" w:eastAsiaTheme="minorEastAsia" w:hAnsi="Cambria Math" w:cs="Times New Roman"/>
+                <w:sz w:val="26"/>
+                <w:szCs w:val="26"/>
+              </w:rPr>
+              <m:t>l</m:t>
+            </m:r>
+          </m:e>
+          <m:sup>
+            <m:r>
+              <w:rPr>
+                <w:rFonts w:ascii="Cambria Math" w:eastAsiaTheme="minorEastAsia" w:hAnsi="Cambria Math" w:cs="Times New Roman"/>
+                <w:sz w:val="26"/>
+                <w:szCs w:val="26"/>
+              </w:rPr>
+              <m:t>k</m:t>
+            </m:r>
+          </m:sup>
+        </m:sSup>
+        <m:r>
+          <w:rPr>
+            <w:rFonts w:ascii="Cambria Math" w:eastAsiaTheme="minorEastAsia" w:hAnsi="Cambria Math" w:cs="Times New Roman"/>
+            <w:sz w:val="26"/>
+            <w:szCs w:val="26"/>
+          </w:rPr>
+          <m:t>*1</m:t>
+        </m:r>
+      </m:oMath>
+      <w:r>
+        <w:rPr>
+          <w:rFonts w:ascii="Times New Roman" w:eastAsiaTheme="minorEastAsia" w:hAnsi="Times New Roman" w:cs="Times New Roman"/>
+          <w:sz w:val="26"/>
+          <w:szCs w:val="26"/>
+        </w:rPr>
+        <w:t xml:space="preserve"> là giá trị các node của layer k sau bước tính tổng các linear</w:t>
+      </w:r>
+    </w:p>
+    <w:p>
+      <w:pPr>
+        <w:ind w:firstLine="720"/>
+        <w:jc w:val="both"/>
+        <w:rPr>
+          <w:rFonts w:ascii="Times New Roman" w:eastAsiaTheme="minorEastAsia" w:hAnsi="Times New Roman" w:cs="Times New Roman"/>
+          <w:sz w:val="26"/>
+          <w:szCs w:val="26"/>
+        </w:rPr>
+      </w:pPr>
+      <w:r>
+        <w:rPr>
+          <w:rFonts w:ascii="Times New Roman" w:hAnsi="Times New Roman" w:cs="Times New Roman"/>
+          <w:sz w:val="26"/>
+          <w:szCs w:val="26"/>
+        </w:rPr>
+        <w:t xml:space="preserve">Vector </w:t>
+      </w:r>
+      <m:oMath>
+        <m:sSup>
+          <m:sSupPr>
+            <m:ctrlPr>
+              <w:rPr>
+                <w:rFonts w:ascii="Cambria Math" w:hAnsi="Cambria Math" w:cs="Times New Roman"/>
+                <w:i/>
+                <w:sz w:val="26"/>
+                <w:szCs w:val="26"/>
+              </w:rPr>
+            </m:ctrlPr>
+          </m:sSupPr>
+          <m:e>
+            <m:r>
+              <w:rPr>
+                <w:rFonts w:ascii="Cambria Math" w:hAnsi="Cambria Math" w:cs="Times New Roman"/>
+                <w:sz w:val="26"/>
+                <w:szCs w:val="26"/>
+              </w:rPr>
+              <m:t>a</m:t>
+            </m:r>
+          </m:e>
+          <m:sup>
+            <m:r>
+              <w:rPr>
+                <w:rFonts w:ascii="Cambria Math" w:hAnsi="Cambria Math" w:cs="Times New Roman"/>
+                <w:sz w:val="26"/>
+                <w:szCs w:val="26"/>
+              </w:rPr>
+              <m:t>k</m:t>
+            </m:r>
+          </m:sup>
+        </m:sSup>
+      </m:oMath>
+      <w:r>
+        <w:rPr>
+          <w:rFonts w:ascii="Times New Roman" w:eastAsiaTheme="minorEastAsia" w:hAnsi="Times New Roman" w:cs="Times New Roman"/>
+          <w:sz w:val="26"/>
+          <w:szCs w:val="26"/>
+        </w:rPr>
+        <w:t xml:space="preserve"> có kích thước </w:t>
+      </w:r>
+      <w:r>
+        <w:rPr>
+          <w:rFonts w:ascii="Times New Roman" w:eastAsiaTheme="minorEastAsia" w:hAnsi="Times New Roman" w:cs="Times New Roman"/>
+          <w:sz w:val="26"/>
+          <w:szCs w:val="26"/>
+        </w:rPr>
+        <w:t xml:space="preserve"> </w:t>
+      </w:r>
+      <m:oMath>
+        <m:sSup>
+          <m:sSupPr>
+            <m:ctrlPr>
+              <w:rPr>
+                <w:rFonts w:ascii="Cambria Math" w:eastAsiaTheme="minorEastAsia" w:hAnsi="Cambria Math" w:cs="Times New Roman"/>
+                <w:i/>
+                <w:sz w:val="26"/>
+                <w:szCs w:val="26"/>
+              </w:rPr>
+            </m:ctrlPr>
+          </m:sSupPr>
+          <m:e>
+            <m:r>
+              <w:rPr>
+                <w:rFonts w:ascii="Cambria Math" w:eastAsiaTheme="minorEastAsia" w:hAnsi="Cambria Math" w:cs="Times New Roman"/>
+                <w:sz w:val="26"/>
+                <w:szCs w:val="26"/>
+              </w:rPr>
+              <m:t>l</m:t>
+            </m:r>
+          </m:e>
+          <m:sup>
+            <m:r>
+              <w:rPr>
+                <w:rFonts w:ascii="Cambria Math" w:eastAsiaTheme="minorEastAsia" w:hAnsi="Cambria Math" w:cs="Times New Roman"/>
+                <w:sz w:val="26"/>
+                <w:szCs w:val="26"/>
+              </w:rPr>
+              <m:t>k</m:t>
+            </m:r>
+          </m:sup>
+        </m:sSup>
+        <m:r>
+          <w:rPr>
+            <w:rFonts w:ascii="Cambria Math" w:eastAsiaTheme="minorEastAsia" w:hAnsi="Cambria Math" w:cs="Times New Roman"/>
+            <w:sz w:val="26"/>
+            <w:szCs w:val="26"/>
+          </w:rPr>
+          <m:t>*1</m:t>
+        </m:r>
+      </m:oMath>
+      <w:r>
+        <w:rPr>
+          <w:rFonts w:ascii="Times New Roman" w:eastAsiaTheme="minorEastAsia" w:hAnsi="Times New Roman" w:cs="Times New Roman"/>
+          <w:sz w:val="26"/>
+          <w:szCs w:val="26"/>
+        </w:rPr>
+        <w:t xml:space="preserve"> là giá trị của các node trong layer k sau bước áp dụng hàm activation cho vector</w:t>
+      </w:r>
+      <w:r>
+        <w:rPr>
+          <w:rFonts w:ascii="Times New Roman" w:hAnsi="Times New Roman" w:cs="Times New Roman"/>
+          <w:sz w:val="26"/>
+          <w:szCs w:val="26"/>
+        </w:rPr>
+        <w:t xml:space="preserve"> </w:t>
+      </w:r>
+      <m:oMath>
+        <m:sSup>
+          <m:sSupPr>
+            <m:ctrlPr>
+              <w:rPr>
+                <w:rFonts w:ascii="Cambria Math" w:hAnsi="Cambria Math" w:cs="Times New Roman"/>
+                <w:i/>
+                <w:sz w:val="26"/>
+                <w:szCs w:val="26"/>
+              </w:rPr>
+            </m:ctrlPr>
+          </m:sSupPr>
+          <m:e>
+            <m:r>
+              <w:rPr>
+                <w:rFonts w:ascii="Cambria Math" w:hAnsi="Cambria Math" w:cs="Times New Roman"/>
+                <w:sz w:val="26"/>
+                <w:szCs w:val="26"/>
+              </w:rPr>
+              <m:t>z</m:t>
+            </m:r>
+          </m:e>
+          <m:sup>
+            <m:r>
+              <w:rPr>
+                <w:rFonts w:ascii="Cambria Math" w:hAnsi="Cambria Math" w:cs="Times New Roman"/>
+                <w:sz w:val="26"/>
+                <w:szCs w:val="26"/>
+              </w:rPr>
+              <m:t>k</m:t>
+            </m:r>
+          </m:sup>
+        </m:sSup>
+      </m:oMath>
+      <w:r>
+        <w:rPr>
+          <w:rFonts w:ascii="Times New Roman" w:eastAsiaTheme="minorEastAsia" w:hAnsi="Times New Roman" w:cs="Times New Roman"/>
+          <w:sz w:val="26"/>
+          <w:szCs w:val="26"/>
+        </w:rPr>
+        <w:t xml:space="preserve"> </w:t>
+      </w:r>
+      <w:r>
+        <w:rPr>
+          <w:rFonts w:ascii="Times New Roman" w:eastAsiaTheme="minorEastAsia" w:hAnsi="Times New Roman" w:cs="Times New Roman"/>
+          <w:sz w:val="26"/>
+          <w:szCs w:val="26"/>
+        </w:rPr>
+        <w:t xml:space="preserve"> </w:t>
+      </w:r>
+    </w:p>
+    <w:p>
+      <w:pPr>
+        <w:ind w:firstLine="720"/>
+        <w:jc w:val="both"/>
+        <w:rPr>
+          <w:rFonts w:ascii="Times New Roman" w:eastAsiaTheme="minorEastAsia" w:hAnsi="Times New Roman" w:cs="Times New Roman"/>
+          <w:sz w:val="26"/>
+          <w:szCs w:val="26"/>
+        </w:rPr>
+      </w:pPr>
+      <w:r>
+        <w:rPr>
+          <w:rFonts w:ascii="Times New Roman" w:eastAsiaTheme="minorEastAsia" w:hAnsi="Times New Roman" w:cs="Times New Roman"/>
+          <w:sz w:val="26"/>
+          <w:szCs w:val="26"/>
+        </w:rPr>
+        <w:t xml:space="preserve">Lưu ý: </w:t>
+      </w:r>
+      <m:oMath>
+        <m:sSubSup>
+          <m:sSubSupPr>
+            <m:ctrlPr>
+              <w:rPr>
+                <w:rFonts w:ascii="Cambria Math" w:eastAsiaTheme="minorEastAsia" w:hAnsi="Cambria Math" w:cs="Times New Roman"/>
+                <w:i/>
+                <w:sz w:val="26"/>
+                <w:szCs w:val="26"/>
+              </w:rPr>
+            </m:ctrlPr>
+          </m:sSubSupPr>
+          <m:e>
+            <m:r>
+              <w:rPr>
+                <w:rFonts w:ascii="Cambria Math" w:eastAsiaTheme="minorEastAsia" w:hAnsi="Cambria Math" w:cs="Times New Roman"/>
+                <w:sz w:val="26"/>
+                <w:szCs w:val="26"/>
+              </w:rPr>
+              <m:t>a</m:t>
+            </m:r>
+          </m:e>
+          <m:sub>
+            <m:r>
+              <w:rPr>
+                <w:rFonts w:ascii="Cambria Math" w:eastAsiaTheme="minorEastAsia" w:hAnsi="Cambria Math" w:cs="Times New Roman"/>
+                <w:sz w:val="26"/>
+                <w:szCs w:val="26"/>
+              </w:rPr>
+              <m:t>0</m:t>
+            </m:r>
+          </m:sub>
+          <m:sup>
+            <m:r>
+              <w:rPr>
+                <w:rFonts w:ascii="Cambria Math" w:eastAsiaTheme="minorEastAsia" w:hAnsi="Cambria Math" w:cs="Times New Roman"/>
+                <w:sz w:val="26"/>
+                <w:szCs w:val="26"/>
+              </w:rPr>
+              <m:t>l</m:t>
+            </m:r>
+          </m:sup>
+        </m:sSubSup>
+        <m:r>
+          <w:rPr>
+            <w:rFonts w:ascii="Cambria Math" w:eastAsiaTheme="minorEastAsia" w:hAnsi="Cambria Math" w:cs="Times New Roman"/>
+            <w:sz w:val="26"/>
+            <w:szCs w:val="26"/>
+          </w:rPr>
+          <m:t>=1</m:t>
+        </m:r>
+      </m:oMath>
+      <w:r>
+        <w:rPr>
+          <w:rFonts w:ascii="Times New Roman" w:eastAsiaTheme="minorEastAsia" w:hAnsi="Times New Roman" w:cs="Times New Roman"/>
+          <w:sz w:val="26"/>
+          <w:szCs w:val="26"/>
+        </w:rPr>
+        <w:t xml:space="preserve"> tại mọi layer l</w:t>
+      </w:r>
+    </w:p>
+    <w:p>
+      <w:pPr>
+        <w:ind w:firstLine="720"/>
+        <w:jc w:val="both"/>
+        <w:rPr>
+          <w:rFonts w:ascii="Times New Roman" w:eastAsiaTheme="minorEastAsia" w:hAnsi="Times New Roman" w:cs="Times New Roman"/>
+          <w:sz w:val="26"/>
+          <w:szCs w:val="26"/>
+        </w:rPr>
+      </w:pPr>
+      <w:r>
+        <w:rPr>
+          <w:rFonts w:ascii="Times New Roman" w:eastAsiaTheme="minorEastAsia" w:hAnsi="Times New Roman" w:cs="Times New Roman"/>
+          <w:sz w:val="26"/>
+          <w:szCs w:val="26"/>
+        </w:rPr>
+        <w:t>Quay trở lại bài toán XOR, giả sử chúng ta áp dụng mô hình Neutral Network cổ điển vào bài toán, gồm 2 hidden layers, mỗ</w:t>
+      </w:r>
+      <w:r>
+        <w:rPr>
+          <w:rFonts w:ascii="Times New Roman" w:eastAsiaTheme="minorEastAsia" w:hAnsi="Times New Roman" w:cs="Times New Roman"/>
+          <w:sz w:val="26"/>
+          <w:szCs w:val="26"/>
+        </w:rPr>
+        <w:t>i layer 3</w:t>
+      </w:r>
+      <w:r>
+        <w:rPr>
+          <w:rFonts w:ascii="Times New Roman" w:eastAsiaTheme="minorEastAsia" w:hAnsi="Times New Roman" w:cs="Times New Roman"/>
+          <w:sz w:val="26"/>
+          <w:szCs w:val="26"/>
+        </w:rPr>
+        <w:t xml:space="preserve"> node như sau.</w:t>
+      </w:r>
+    </w:p>
+    <w:p>
+      <w:pPr>
+        <w:keepNext/>
+        <w:jc w:val="center"/>
+      </w:pPr>
+      <w:r>
+        <w:rPr>
+          <w:noProof/>
+        </w:rPr>
+        <w:drawing>
+          <wp:inline distT="0" distB="0" distL="0" distR="0" wp14:anchorId="7E6AD3E8" wp14:editId="6350760C">
+            <wp:extent cx="4948517" cy="3655078"/>
+            <wp:effectExtent l="0" t="0" r="5080" b="2540"/>
+            <wp:docPr id="31" name="Picture 31"/>
+            <wp:cNvGraphicFramePr>
+              <a:graphicFrameLocks xmlns:a="http://schemas.openxmlformats.org/drawingml/2006/main" noChangeAspect="1"/>
+            </wp:cNvGraphicFramePr>
+            <a:graphic xmlns:a="http://schemas.openxmlformats.org/drawingml/2006/main">
+              <a:graphicData uri="http://schemas.openxmlformats.org/drawingml/2006/picture">
+                <pic:pic xmlns:pic="http://schemas.openxmlformats.org/drawingml/2006/picture">
+                  <pic:nvPicPr>
+                    <pic:cNvPr id="1" name=""/>
+                    <pic:cNvPicPr/>
+                  </pic:nvPicPr>
+                  <pic:blipFill>
+                    <a:blip r:embed="rId24"/>
+                    <a:stretch>
+                      <a:fillRect/>
+                    </a:stretch>
+                  </pic:blipFill>
+                  <pic:spPr>
+                    <a:xfrm>
+                      <a:off x="0" y="0"/>
+                      <a:ext cx="4950394" cy="3656465"/>
+                    </a:xfrm>
+                    <a:prstGeom prst="rect">
+                      <a:avLst/>
+                    </a:prstGeom>
+                  </pic:spPr>
+                </pic:pic>
+              </a:graphicData>
+            </a:graphic>
+          </wp:inline>
+        </w:drawing>
+      </w:r>
+    </w:p>
+    <w:p>
+      <w:pPr>
+        <w:pStyle w:val="Caption"/>
+        <w:jc w:val="center"/>
+      </w:pPr>
+      <w:r>
+        <w:t xml:space="preserve">Mô hình Neutral Network cho bài toán XOR </w:t>
+      </w:r>
+    </w:p>
+    <w:p>
+      <w:pPr>
+        <w:rPr>
+          <w:rFonts w:ascii="Times New Roman" w:hAnsi="Times New Roman" w:cs="Times New Roman"/>
+          <w:sz w:val="26"/>
+          <w:szCs w:val="26"/>
+        </w:rPr>
+      </w:pPr>
+      <w:r>
+        <w:lastRenderedPageBreak/>
+        <w:tab/>
+      </w:r>
+      <w:r>
+        <w:rPr>
+          <w:rFonts w:ascii="Times New Roman" w:hAnsi="Times New Roman" w:cs="Times New Roman"/>
+          <w:sz w:val="26"/>
+          <w:szCs w:val="26"/>
+        </w:rPr>
+        <w:t>Giá trị ở</w:t>
+      </w:r>
+      <w:r>
+        <w:rPr>
+          <w:rFonts w:ascii="Times New Roman" w:hAnsi="Times New Roman" w:cs="Times New Roman"/>
+          <w:sz w:val="26"/>
+          <w:szCs w:val="26"/>
+        </w:rPr>
+        <w:t xml:space="preserve"> các node được tính như sau:</w:t>
+      </w:r>
+    </w:p>
+    <w:p>
+      <w:pPr>
+        <w:rPr>
+          <w:rFonts w:ascii="Times New Roman" w:hAnsi="Times New Roman" w:cs="Times New Roman"/>
+          <w:sz w:val="26"/>
+          <w:szCs w:val="26"/>
+        </w:rPr>
+      </w:pPr>
+      <w:r>
+        <w:rPr>
+          <w:rFonts w:ascii="Times New Roman" w:hAnsi="Times New Roman" w:cs="Times New Roman"/>
+          <w:sz w:val="26"/>
+          <w:szCs w:val="26"/>
+        </w:rPr>
+        <w:tab/>
+        <w:t>Tại node thứ nhất layer 1 ta có:</w:t>
+      </w:r>
+    </w:p>
+    <w:p>
+      <w:pPr>
+        <w:pStyle w:val="ListParagraph"/>
+        <w:numPr>
+          <w:ilvl w:val="0"/>
+          <w:numId w:val="10"/>
+        </w:numPr>
+        <w:rPr>
+          <w:rFonts w:ascii="Times New Roman" w:hAnsi="Times New Roman" w:cs="Times New Roman"/>
+          <w:sz w:val="26"/>
+          <w:szCs w:val="26"/>
+        </w:rPr>
+      </w:pPr>
+      <m:oMath>
+        <m:sSubSup>
+          <m:sSubSupPr>
+            <m:ctrlPr>
+              <w:rPr>
+                <w:rFonts w:ascii="Cambria Math" w:hAnsi="Cambria Math" w:cs="Times New Roman"/>
+                <w:i/>
+                <w:sz w:val="26"/>
+                <w:szCs w:val="26"/>
+              </w:rPr>
+            </m:ctrlPr>
+          </m:sSubSupPr>
+          <m:e>
+            <m:r>
+              <w:rPr>
+                <w:rFonts w:ascii="Cambria Math" w:hAnsi="Cambria Math" w:cs="Times New Roman"/>
+                <w:sz w:val="26"/>
+                <w:szCs w:val="26"/>
+              </w:rPr>
+              <m:t>z</m:t>
+            </m:r>
+          </m:e>
+          <m:sub>
+            <m:r>
+              <w:rPr>
+                <w:rFonts w:ascii="Cambria Math" w:hAnsi="Cambria Math" w:cs="Times New Roman"/>
+                <w:sz w:val="26"/>
+                <w:szCs w:val="26"/>
+              </w:rPr>
+              <m:t>1</m:t>
+            </m:r>
+          </m:sub>
+          <m:sup>
+            <m:r>
+              <w:rPr>
+                <w:rFonts w:ascii="Cambria Math" w:hAnsi="Cambria Math" w:cs="Times New Roman"/>
+                <w:sz w:val="26"/>
+                <w:szCs w:val="26"/>
+              </w:rPr>
+              <m:t>1</m:t>
+            </m:r>
+          </m:sup>
+        </m:sSubSup>
+        <m:r>
+          <w:rPr>
+            <w:rFonts w:ascii="Cambria Math" w:hAnsi="Cambria Math" w:cs="Times New Roman"/>
+            <w:sz w:val="26"/>
+            <w:szCs w:val="26"/>
+          </w:rPr>
+          <m:t xml:space="preserve">= </m:t>
+        </m:r>
+        <m:sSubSup>
+          <m:sSubSupPr>
+            <m:ctrlPr>
+              <w:rPr>
+                <w:rFonts w:ascii="Cambria Math" w:hAnsi="Cambria Math" w:cs="Times New Roman"/>
+                <w:i/>
+                <w:sz w:val="26"/>
+                <w:szCs w:val="26"/>
+              </w:rPr>
+            </m:ctrlPr>
+          </m:sSubSupPr>
+          <m:e>
+            <m:r>
+              <w:rPr>
+                <w:rFonts w:ascii="Cambria Math" w:hAnsi="Cambria Math" w:cs="Times New Roman"/>
+                <w:sz w:val="26"/>
+                <w:szCs w:val="26"/>
+              </w:rPr>
+              <m:t>w</m:t>
+            </m:r>
+          </m:e>
+          <m:sub>
+            <m:r>
+              <w:rPr>
+                <w:rFonts w:ascii="Cambria Math" w:hAnsi="Cambria Math" w:cs="Times New Roman"/>
+                <w:sz w:val="26"/>
+                <w:szCs w:val="26"/>
+              </w:rPr>
+              <m:t>01</m:t>
+            </m:r>
+          </m:sub>
+          <m:sup>
+            <m:r>
+              <w:rPr>
+                <w:rFonts w:ascii="Cambria Math" w:hAnsi="Cambria Math" w:cs="Times New Roman"/>
+                <w:sz w:val="26"/>
+                <w:szCs w:val="26"/>
+              </w:rPr>
+              <m:t>1</m:t>
+            </m:r>
+          </m:sup>
+        </m:sSubSup>
+        <m:r>
+          <w:rPr>
+            <w:rFonts w:ascii="Cambria Math" w:hAnsi="Cambria Math" w:cs="Times New Roman"/>
+            <w:sz w:val="26"/>
+            <w:szCs w:val="26"/>
+          </w:rPr>
+          <m:t xml:space="preserve">*1+ </m:t>
+        </m:r>
+        <m:sSubSup>
+          <m:sSubSupPr>
+            <m:ctrlPr>
+              <w:rPr>
+                <w:rFonts w:ascii="Cambria Math" w:hAnsi="Cambria Math" w:cs="Times New Roman"/>
+                <w:i/>
+                <w:sz w:val="26"/>
+                <w:szCs w:val="26"/>
+              </w:rPr>
+            </m:ctrlPr>
+          </m:sSubSupPr>
+          <m:e>
+            <m:r>
+              <w:rPr>
+                <w:rFonts w:ascii="Cambria Math" w:hAnsi="Cambria Math" w:cs="Times New Roman"/>
+                <w:sz w:val="26"/>
+                <w:szCs w:val="26"/>
+              </w:rPr>
+              <m:t>w</m:t>
+            </m:r>
+          </m:e>
+          <m:sub>
+            <m:r>
+              <w:rPr>
+                <w:rFonts w:ascii="Cambria Math" w:hAnsi="Cambria Math" w:cs="Times New Roman"/>
+                <w:sz w:val="26"/>
+                <w:szCs w:val="26"/>
+              </w:rPr>
+              <m:t>11</m:t>
+            </m:r>
+          </m:sub>
+          <m:sup>
+            <m:r>
+              <w:rPr>
+                <w:rFonts w:ascii="Cambria Math" w:hAnsi="Cambria Math" w:cs="Times New Roman"/>
+                <w:sz w:val="26"/>
+                <w:szCs w:val="26"/>
+              </w:rPr>
+              <m:t>1</m:t>
+            </m:r>
+          </m:sup>
+        </m:sSubSup>
+        <m:r>
+          <w:rPr>
+            <w:rFonts w:ascii="Cambria Math" w:hAnsi="Cambria Math" w:cs="Times New Roman"/>
+            <w:sz w:val="26"/>
+            <w:szCs w:val="26"/>
+          </w:rPr>
+          <m:t>*</m:t>
+        </m:r>
+        <m:sSub>
+          <m:sSubPr>
+            <m:ctrlPr>
+              <w:rPr>
+                <w:rFonts w:ascii="Cambria Math" w:hAnsi="Cambria Math" w:cs="Times New Roman"/>
+                <w:i/>
+                <w:sz w:val="26"/>
+                <w:szCs w:val="26"/>
+              </w:rPr>
+            </m:ctrlPr>
+          </m:sSubPr>
+          <m:e>
+            <m:r>
+              <w:rPr>
+                <w:rFonts w:ascii="Cambria Math" w:hAnsi="Cambria Math" w:cs="Times New Roman"/>
+                <w:sz w:val="26"/>
+                <w:szCs w:val="26"/>
+              </w:rPr>
+              <m:t>x</m:t>
+            </m:r>
+          </m:e>
+          <m:sub>
+            <m:r>
+              <w:rPr>
+                <w:rFonts w:ascii="Cambria Math" w:hAnsi="Cambria Math" w:cs="Times New Roman"/>
+                <w:sz w:val="26"/>
+                <w:szCs w:val="26"/>
+              </w:rPr>
+              <m:t>1</m:t>
+            </m:r>
+          </m:sub>
+        </m:sSub>
+        <m:r>
+          <w:rPr>
+            <w:rFonts w:ascii="Cambria Math" w:hAnsi="Cambria Math" w:cs="Times New Roman"/>
+            <w:sz w:val="26"/>
+            <w:szCs w:val="26"/>
+          </w:rPr>
+          <m:t>+</m:t>
+        </m:r>
+        <m:sSubSup>
+          <m:sSubSupPr>
+            <m:ctrlPr>
+              <w:rPr>
+                <w:rFonts w:ascii="Cambria Math" w:hAnsi="Cambria Math" w:cs="Times New Roman"/>
+                <w:i/>
+                <w:sz w:val="26"/>
+                <w:szCs w:val="26"/>
+              </w:rPr>
+            </m:ctrlPr>
+          </m:sSubSupPr>
+          <m:e>
+            <m:r>
+              <w:rPr>
+                <w:rFonts w:ascii="Cambria Math" w:hAnsi="Cambria Math" w:cs="Times New Roman"/>
+                <w:sz w:val="26"/>
+                <w:szCs w:val="26"/>
+              </w:rPr>
+              <m:t>w</m:t>
+            </m:r>
+          </m:e>
+          <m:sub>
+            <m:r>
+              <w:rPr>
+                <w:rFonts w:ascii="Cambria Math" w:hAnsi="Cambria Math" w:cs="Times New Roman"/>
+                <w:sz w:val="26"/>
+                <w:szCs w:val="26"/>
+              </w:rPr>
+              <m:t>21</m:t>
+            </m:r>
+          </m:sub>
+          <m:sup>
+            <m:r>
+              <w:rPr>
+                <w:rFonts w:ascii="Cambria Math" w:hAnsi="Cambria Math" w:cs="Times New Roman"/>
+                <w:sz w:val="26"/>
+                <w:szCs w:val="26"/>
+              </w:rPr>
+              <m:t>1</m:t>
+            </m:r>
+          </m:sup>
+        </m:sSubSup>
+        <m:r>
+          <w:rPr>
+            <w:rFonts w:ascii="Cambria Math" w:hAnsi="Cambria Math" w:cs="Times New Roman"/>
+            <w:sz w:val="26"/>
+            <w:szCs w:val="26"/>
+          </w:rPr>
+          <m:t>*</m:t>
+        </m:r>
+        <m:sSub>
+          <m:sSubPr>
+            <m:ctrlPr>
+              <w:rPr>
+                <w:rFonts w:ascii="Cambria Math" w:hAnsi="Cambria Math" w:cs="Times New Roman"/>
+                <w:i/>
+                <w:sz w:val="26"/>
+                <w:szCs w:val="26"/>
+              </w:rPr>
+            </m:ctrlPr>
+          </m:sSubPr>
+          <m:e>
+            <m:r>
+              <w:rPr>
+                <w:rFonts w:ascii="Cambria Math" w:hAnsi="Cambria Math" w:cs="Times New Roman"/>
+                <w:sz w:val="26"/>
+                <w:szCs w:val="26"/>
+              </w:rPr>
+              <m:t>x</m:t>
+            </m:r>
+          </m:e>
+          <m:sub>
+            <m:r>
+              <w:rPr>
+                <w:rFonts w:ascii="Cambria Math" w:hAnsi="Cambria Math" w:cs="Times New Roman"/>
+                <w:sz w:val="26"/>
+                <w:szCs w:val="26"/>
+              </w:rPr>
+              <m:t>2</m:t>
+            </m:r>
+          </m:sub>
+        </m:sSub>
+      </m:oMath>
+    </w:p>
+    <w:p>
+      <w:pPr>
+        <w:pStyle w:val="ListParagraph"/>
+        <w:numPr>
+          <w:ilvl w:val="0"/>
+          <w:numId w:val="10"/>
+        </w:numPr>
+        <w:rPr>
+          <w:rFonts w:ascii="Times New Roman" w:hAnsi="Times New Roman" w:cs="Times New Roman"/>
+          <w:sz w:val="26"/>
+          <w:szCs w:val="26"/>
+        </w:rPr>
+      </w:pPr>
+      <m:oMath>
+        <m:sSubSup>
+          <m:sSubSupPr>
+            <m:ctrlPr>
+              <w:rPr>
+                <w:rFonts w:ascii="Cambria Math" w:hAnsi="Cambria Math" w:cs="Times New Roman"/>
+                <w:i/>
+                <w:sz w:val="26"/>
+                <w:szCs w:val="26"/>
+              </w:rPr>
+            </m:ctrlPr>
+          </m:sSubSupPr>
+          <m:e>
+            <m:r>
+              <w:rPr>
+                <w:rFonts w:ascii="Cambria Math" w:hAnsi="Cambria Math" w:cs="Times New Roman"/>
+                <w:sz w:val="26"/>
+                <w:szCs w:val="26"/>
+              </w:rPr>
+              <m:t>a</m:t>
+            </m:r>
+          </m:e>
+          <m:sub>
+            <m:r>
+              <w:rPr>
+                <w:rFonts w:ascii="Cambria Math" w:hAnsi="Cambria Math" w:cs="Times New Roman"/>
+                <w:sz w:val="26"/>
+                <w:szCs w:val="26"/>
+              </w:rPr>
+              <m:t>1</m:t>
+            </m:r>
+          </m:sub>
+          <m:sup>
+            <m:r>
+              <w:rPr>
+                <w:rFonts w:ascii="Cambria Math" w:hAnsi="Cambria Math" w:cs="Times New Roman"/>
+                <w:sz w:val="26"/>
+                <w:szCs w:val="26"/>
+              </w:rPr>
+              <m:t>1</m:t>
+            </m:r>
+          </m:sup>
+        </m:sSubSup>
+        <m:r>
+          <w:rPr>
+            <w:rFonts w:ascii="Cambria Math" w:hAnsi="Cambria Math" w:cs="Times New Roman"/>
+            <w:sz w:val="26"/>
+            <w:szCs w:val="26"/>
+          </w:rPr>
+          <m:t>= σ(</m:t>
+        </m:r>
+        <m:sSubSup>
+          <m:sSubSupPr>
+            <m:ctrlPr>
+              <w:rPr>
+                <w:rFonts w:ascii="Cambria Math" w:hAnsi="Cambria Math" w:cs="Times New Roman"/>
+                <w:i/>
+                <w:sz w:val="26"/>
+                <w:szCs w:val="26"/>
+              </w:rPr>
+            </m:ctrlPr>
+          </m:sSubSupPr>
+          <m:e>
+            <m:r>
+              <w:rPr>
+                <w:rFonts w:ascii="Cambria Math" w:hAnsi="Cambria Math" w:cs="Times New Roman"/>
+                <w:sz w:val="26"/>
+                <w:szCs w:val="26"/>
+              </w:rPr>
+              <m:t>z</m:t>
+            </m:r>
+          </m:e>
+          <m:sub>
+            <m:r>
+              <w:rPr>
+                <w:rFonts w:ascii="Cambria Math" w:hAnsi="Cambria Math" w:cs="Times New Roman"/>
+                <w:sz w:val="26"/>
+                <w:szCs w:val="26"/>
+              </w:rPr>
+              <m:t>1</m:t>
+            </m:r>
+          </m:sub>
+          <m:sup>
+            <m:r>
+              <w:rPr>
+                <w:rFonts w:ascii="Cambria Math" w:hAnsi="Cambria Math" w:cs="Times New Roman"/>
+                <w:sz w:val="26"/>
+                <w:szCs w:val="26"/>
+              </w:rPr>
+              <m:t>1</m:t>
+            </m:r>
+          </m:sup>
+        </m:sSubSup>
+        <m:r>
+          <w:rPr>
+            <w:rFonts w:ascii="Cambria Math" w:hAnsi="Cambria Math" w:cs="Times New Roman"/>
+            <w:sz w:val="26"/>
+            <w:szCs w:val="26"/>
+          </w:rPr>
+          <m:t>)</m:t>
+        </m:r>
+      </m:oMath>
+    </w:p>
+    <w:p>
+      <w:pPr>
+        <w:ind w:left="720"/>
+        <w:rPr>
+          <w:rFonts w:ascii="Times New Roman" w:hAnsi="Times New Roman" w:cs="Times New Roman"/>
+          <w:sz w:val="26"/>
+          <w:szCs w:val="26"/>
+        </w:rPr>
+      </w:pPr>
+      <w:r>
+        <w:rPr>
+          <w:rFonts w:ascii="Times New Roman" w:hAnsi="Times New Roman" w:cs="Times New Roman"/>
+          <w:sz w:val="26"/>
+          <w:szCs w:val="26"/>
+        </w:rPr>
+        <w:t>Hay tại node thứ 3 layer 2 ta có:</w:t>
+      </w:r>
+    </w:p>
+    <w:p>
+      <w:pPr>
+        <w:pStyle w:val="ListParagraph"/>
+        <w:numPr>
+          <w:ilvl w:val="0"/>
+          <w:numId w:val="10"/>
+        </w:numPr>
+        <w:rPr>
+          <w:rFonts w:ascii="Times New Roman" w:hAnsi="Times New Roman" w:cs="Times New Roman"/>
+          <w:sz w:val="26"/>
+          <w:szCs w:val="26"/>
+        </w:rPr>
+      </w:pPr>
+      <m:oMath>
+        <m:sSubSup>
+          <m:sSubSupPr>
+            <m:ctrlPr>
+              <w:rPr>
+                <w:rFonts w:ascii="Cambria Math" w:hAnsi="Cambria Math" w:cs="Times New Roman"/>
+                <w:i/>
+                <w:sz w:val="26"/>
+                <w:szCs w:val="26"/>
+              </w:rPr>
+            </m:ctrlPr>
+          </m:sSubSupPr>
+          <m:e>
+            <m:r>
+              <w:rPr>
+                <w:rFonts w:ascii="Cambria Math" w:hAnsi="Cambria Math" w:cs="Times New Roman"/>
+                <w:sz w:val="26"/>
+                <w:szCs w:val="26"/>
+              </w:rPr>
+              <m:t>z</m:t>
+            </m:r>
+          </m:e>
+          <m:sub>
+            <m:r>
+              <w:rPr>
+                <w:rFonts w:ascii="Cambria Math" w:hAnsi="Cambria Math" w:cs="Times New Roman"/>
+                <w:sz w:val="26"/>
+                <w:szCs w:val="26"/>
+              </w:rPr>
+              <m:t>3</m:t>
+            </m:r>
+          </m:sub>
+          <m:sup>
+            <m:r>
+              <w:rPr>
+                <w:rFonts w:ascii="Cambria Math" w:hAnsi="Cambria Math" w:cs="Times New Roman"/>
+                <w:sz w:val="26"/>
+                <w:szCs w:val="26"/>
+              </w:rPr>
+              <m:t>2</m:t>
+            </m:r>
+          </m:sup>
+        </m:sSubSup>
+        <m:r>
+          <w:rPr>
+            <w:rFonts w:ascii="Cambria Math" w:hAnsi="Cambria Math" w:cs="Times New Roman"/>
+            <w:sz w:val="26"/>
+            <w:szCs w:val="26"/>
+          </w:rPr>
+          <m:t xml:space="preserve">= </m:t>
+        </m:r>
+        <m:sSubSup>
+          <m:sSubSupPr>
+            <m:ctrlPr>
+              <w:rPr>
+                <w:rFonts w:ascii="Cambria Math" w:hAnsi="Cambria Math" w:cs="Times New Roman"/>
+                <w:i/>
+                <w:sz w:val="26"/>
+                <w:szCs w:val="26"/>
+              </w:rPr>
+            </m:ctrlPr>
+          </m:sSubSupPr>
+          <m:e>
+            <m:r>
+              <w:rPr>
+                <w:rFonts w:ascii="Cambria Math" w:hAnsi="Cambria Math" w:cs="Times New Roman"/>
+                <w:sz w:val="26"/>
+                <w:szCs w:val="26"/>
+              </w:rPr>
+              <m:t>w</m:t>
+            </m:r>
+          </m:e>
+          <m:sub>
+            <m:r>
+              <w:rPr>
+                <w:rFonts w:ascii="Cambria Math" w:hAnsi="Cambria Math" w:cs="Times New Roman"/>
+                <w:sz w:val="26"/>
+                <w:szCs w:val="26"/>
+              </w:rPr>
+              <m:t>0</m:t>
+            </m:r>
+            <m:r>
+              <w:rPr>
+                <w:rFonts w:ascii="Cambria Math" w:hAnsi="Cambria Math" w:cs="Times New Roman"/>
+                <w:sz w:val="26"/>
+                <w:szCs w:val="26"/>
+              </w:rPr>
+              <m:t>3</m:t>
+            </m:r>
+          </m:sub>
+          <m:sup>
+            <m:r>
+              <w:rPr>
+                <w:rFonts w:ascii="Cambria Math" w:hAnsi="Cambria Math" w:cs="Times New Roman"/>
+                <w:sz w:val="26"/>
+                <w:szCs w:val="26"/>
+              </w:rPr>
+              <m:t>3</m:t>
+            </m:r>
+          </m:sup>
+        </m:sSubSup>
+        <m:r>
+          <w:rPr>
+            <w:rFonts w:ascii="Cambria Math" w:hAnsi="Cambria Math" w:cs="Times New Roman"/>
+            <w:sz w:val="26"/>
+            <w:szCs w:val="26"/>
+          </w:rPr>
+          <m:t xml:space="preserve">*1+ </m:t>
+        </m:r>
+        <m:sSubSup>
+          <m:sSubSupPr>
+            <m:ctrlPr>
+              <w:rPr>
+                <w:rFonts w:ascii="Cambria Math" w:hAnsi="Cambria Math" w:cs="Times New Roman"/>
+                <w:i/>
+                <w:sz w:val="26"/>
+                <w:szCs w:val="26"/>
+              </w:rPr>
+            </m:ctrlPr>
+          </m:sSubSupPr>
+          <m:e>
+            <m:r>
+              <w:rPr>
+                <w:rFonts w:ascii="Cambria Math" w:hAnsi="Cambria Math" w:cs="Times New Roman"/>
+                <w:sz w:val="26"/>
+                <w:szCs w:val="26"/>
+              </w:rPr>
+              <m:t>w</m:t>
+            </m:r>
+          </m:e>
+          <m:sub>
+            <m:r>
+              <w:rPr>
+                <w:rFonts w:ascii="Cambria Math" w:hAnsi="Cambria Math" w:cs="Times New Roman"/>
+                <w:sz w:val="26"/>
+                <w:szCs w:val="26"/>
+              </w:rPr>
+              <m:t>13</m:t>
+            </m:r>
+          </m:sub>
+          <m:sup>
+            <m:r>
+              <w:rPr>
+                <w:rFonts w:ascii="Cambria Math" w:hAnsi="Cambria Math" w:cs="Times New Roman"/>
+                <w:sz w:val="26"/>
+                <w:szCs w:val="26"/>
+              </w:rPr>
+              <m:t>3</m:t>
+            </m:r>
+          </m:sup>
+        </m:sSubSup>
+        <m:r>
+          <w:rPr>
+            <w:rFonts w:ascii="Cambria Math" w:hAnsi="Cambria Math" w:cs="Times New Roman"/>
+            <w:sz w:val="26"/>
+            <w:szCs w:val="26"/>
+          </w:rPr>
+          <m:t>*</m:t>
+        </m:r>
+        <m:sSubSup>
+          <m:sSubSupPr>
+            <m:ctrlPr>
+              <w:rPr>
+                <w:rFonts w:ascii="Cambria Math" w:hAnsi="Cambria Math" w:cs="Times New Roman"/>
+                <w:i/>
+                <w:sz w:val="26"/>
+                <w:szCs w:val="26"/>
+              </w:rPr>
+            </m:ctrlPr>
+          </m:sSubSupPr>
+          <m:e>
+            <m:r>
+              <w:rPr>
+                <w:rFonts w:ascii="Cambria Math" w:hAnsi="Cambria Math" w:cs="Times New Roman"/>
+                <w:sz w:val="26"/>
+                <w:szCs w:val="26"/>
+              </w:rPr>
+              <m:t>a</m:t>
+            </m:r>
+          </m:e>
+          <m:sub>
+            <m:r>
+              <w:rPr>
+                <w:rFonts w:ascii="Cambria Math" w:hAnsi="Cambria Math" w:cs="Times New Roman"/>
+                <w:sz w:val="26"/>
+                <w:szCs w:val="26"/>
+              </w:rPr>
+              <m:t>1</m:t>
+            </m:r>
+          </m:sub>
+          <m:sup>
+            <m:r>
+              <w:rPr>
+                <w:rFonts w:ascii="Cambria Math" w:hAnsi="Cambria Math" w:cs="Times New Roman"/>
+                <w:sz w:val="26"/>
+                <w:szCs w:val="26"/>
+              </w:rPr>
+              <m:t>1</m:t>
+            </m:r>
+          </m:sup>
+        </m:sSubSup>
+        <m:r>
+          <w:rPr>
+            <w:rFonts w:ascii="Cambria Math" w:hAnsi="Cambria Math" w:cs="Times New Roman"/>
+            <w:sz w:val="26"/>
+            <w:szCs w:val="26"/>
+          </w:rPr>
+          <m:t>+</m:t>
+        </m:r>
+        <m:sSubSup>
+          <m:sSubSupPr>
+            <m:ctrlPr>
+              <w:rPr>
+                <w:rFonts w:ascii="Cambria Math" w:hAnsi="Cambria Math" w:cs="Times New Roman"/>
+                <w:i/>
+                <w:sz w:val="26"/>
+                <w:szCs w:val="26"/>
+              </w:rPr>
+            </m:ctrlPr>
+          </m:sSubSupPr>
+          <m:e>
+            <m:r>
+              <w:rPr>
+                <w:rFonts w:ascii="Cambria Math" w:hAnsi="Cambria Math" w:cs="Times New Roman"/>
+                <w:sz w:val="26"/>
+                <w:szCs w:val="26"/>
+              </w:rPr>
+              <m:t>w</m:t>
+            </m:r>
+          </m:e>
+          <m:sub>
+            <m:r>
+              <w:rPr>
+                <w:rFonts w:ascii="Cambria Math" w:hAnsi="Cambria Math" w:cs="Times New Roman"/>
+                <w:sz w:val="26"/>
+                <w:szCs w:val="26"/>
+              </w:rPr>
+              <m:t>23</m:t>
+            </m:r>
+          </m:sub>
+          <m:sup>
+            <m:r>
+              <w:rPr>
+                <w:rFonts w:ascii="Cambria Math" w:hAnsi="Cambria Math" w:cs="Times New Roman"/>
+                <w:sz w:val="26"/>
+                <w:szCs w:val="26"/>
+              </w:rPr>
+              <m:t>3</m:t>
+            </m:r>
+          </m:sup>
+        </m:sSubSup>
+        <m:r>
+          <w:rPr>
+            <w:rFonts w:ascii="Cambria Math" w:hAnsi="Cambria Math" w:cs="Times New Roman"/>
+            <w:sz w:val="26"/>
+            <w:szCs w:val="26"/>
+          </w:rPr>
+          <m:t>*</m:t>
+        </m:r>
+        <m:sSubSup>
+          <m:sSubSupPr>
+            <m:ctrlPr>
+              <w:rPr>
+                <w:rFonts w:ascii="Cambria Math" w:hAnsi="Cambria Math" w:cs="Times New Roman"/>
+                <w:i/>
+                <w:sz w:val="26"/>
+                <w:szCs w:val="26"/>
+              </w:rPr>
+            </m:ctrlPr>
+          </m:sSubSupPr>
+          <m:e>
+            <m:r>
+              <w:rPr>
+                <w:rFonts w:ascii="Cambria Math" w:hAnsi="Cambria Math" w:cs="Times New Roman"/>
+                <w:sz w:val="26"/>
+                <w:szCs w:val="26"/>
+              </w:rPr>
+              <m:t>a</m:t>
+            </m:r>
+          </m:e>
+          <m:sub>
+            <m:r>
+              <w:rPr>
+                <w:rFonts w:ascii="Cambria Math" w:hAnsi="Cambria Math" w:cs="Times New Roman"/>
+                <w:sz w:val="26"/>
+                <w:szCs w:val="26"/>
+              </w:rPr>
+              <m:t>2</m:t>
+            </m:r>
+          </m:sub>
+          <m:sup>
+            <m:r>
+              <w:rPr>
+                <w:rFonts w:ascii="Cambria Math" w:hAnsi="Cambria Math" w:cs="Times New Roman"/>
+                <w:sz w:val="26"/>
+                <w:szCs w:val="26"/>
+              </w:rPr>
+              <m:t>1</m:t>
+            </m:r>
+          </m:sup>
+        </m:sSubSup>
+        <m:r>
+          <w:rPr>
+            <w:rFonts w:ascii="Cambria Math" w:hAnsi="Cambria Math" w:cs="Times New Roman"/>
+            <w:sz w:val="26"/>
+            <w:szCs w:val="26"/>
+          </w:rPr>
+          <m:t xml:space="preserve">+ </m:t>
+        </m:r>
+        <m:sSubSup>
+          <m:sSubSupPr>
+            <m:ctrlPr>
+              <w:rPr>
+                <w:rFonts w:ascii="Cambria Math" w:hAnsi="Cambria Math" w:cs="Times New Roman"/>
+                <w:i/>
+                <w:sz w:val="26"/>
+                <w:szCs w:val="26"/>
+              </w:rPr>
+            </m:ctrlPr>
+          </m:sSubSupPr>
+          <m:e>
+            <m:r>
+              <w:rPr>
+                <w:rFonts w:ascii="Cambria Math" w:hAnsi="Cambria Math" w:cs="Times New Roman"/>
+                <w:sz w:val="26"/>
+                <w:szCs w:val="26"/>
+              </w:rPr>
+              <m:t>w</m:t>
+            </m:r>
+          </m:e>
+          <m:sub>
+            <m:r>
+              <w:rPr>
+                <w:rFonts w:ascii="Cambria Math" w:hAnsi="Cambria Math" w:cs="Times New Roman"/>
+                <w:sz w:val="26"/>
+                <w:szCs w:val="26"/>
+              </w:rPr>
+              <m:t>33</m:t>
+            </m:r>
+          </m:sub>
+          <m:sup>
+            <m:r>
+              <w:rPr>
+                <w:rFonts w:ascii="Cambria Math" w:hAnsi="Cambria Math" w:cs="Times New Roman"/>
+                <w:sz w:val="26"/>
+                <w:szCs w:val="26"/>
+              </w:rPr>
+              <m:t>3</m:t>
+            </m:r>
+          </m:sup>
+        </m:sSubSup>
+        <m:r>
+          <w:rPr>
+            <w:rFonts w:ascii="Cambria Math" w:hAnsi="Cambria Math" w:cs="Times New Roman"/>
+            <w:sz w:val="26"/>
+            <w:szCs w:val="26"/>
+          </w:rPr>
+          <m:t>*</m:t>
+        </m:r>
+        <m:sSubSup>
+          <m:sSubSupPr>
+            <m:ctrlPr>
+              <w:rPr>
+                <w:rFonts w:ascii="Cambria Math" w:hAnsi="Cambria Math" w:cs="Times New Roman"/>
+                <w:i/>
+                <w:sz w:val="26"/>
+                <w:szCs w:val="26"/>
+              </w:rPr>
+            </m:ctrlPr>
+          </m:sSubSupPr>
+          <m:e>
+            <m:r>
+              <w:rPr>
+                <w:rFonts w:ascii="Cambria Math" w:hAnsi="Cambria Math" w:cs="Times New Roman"/>
+                <w:sz w:val="26"/>
+                <w:szCs w:val="26"/>
+              </w:rPr>
+              <m:t>a</m:t>
+            </m:r>
+          </m:e>
+          <m:sub>
+            <m:r>
+              <w:rPr>
+                <w:rFonts w:ascii="Cambria Math" w:hAnsi="Cambria Math" w:cs="Times New Roman"/>
+                <w:sz w:val="26"/>
+                <w:szCs w:val="26"/>
+              </w:rPr>
+              <m:t>3</m:t>
+            </m:r>
+          </m:sub>
+          <m:sup>
+            <m:r>
+              <w:rPr>
+                <w:rFonts w:ascii="Cambria Math" w:hAnsi="Cambria Math" w:cs="Times New Roman"/>
+                <w:sz w:val="26"/>
+                <w:szCs w:val="26"/>
+              </w:rPr>
+              <m:t>1</m:t>
+            </m:r>
+          </m:sup>
+        </m:sSubSup>
+      </m:oMath>
+    </w:p>
+    <w:p>
+      <w:pPr>
+        <w:pStyle w:val="ListParagraph"/>
+        <w:numPr>
+          <w:ilvl w:val="0"/>
+          <w:numId w:val="10"/>
+        </w:numPr>
+        <w:rPr>
+          <w:rFonts w:ascii="Times New Roman" w:hAnsi="Times New Roman" w:cs="Times New Roman"/>
+          <w:sz w:val="26"/>
+          <w:szCs w:val="26"/>
+        </w:rPr>
+      </w:pPr>
+      <m:oMath>
+        <m:sSubSup>
+          <m:sSubSupPr>
+            <m:ctrlPr>
+              <w:rPr>
+                <w:rFonts w:ascii="Cambria Math" w:hAnsi="Cambria Math" w:cs="Times New Roman"/>
+                <w:i/>
+                <w:sz w:val="26"/>
+                <w:szCs w:val="26"/>
+              </w:rPr>
+            </m:ctrlPr>
+          </m:sSubSupPr>
+          <m:e>
+            <m:r>
+              <w:rPr>
+                <w:rFonts w:ascii="Cambria Math" w:hAnsi="Cambria Math" w:cs="Times New Roman"/>
+                <w:sz w:val="26"/>
+                <w:szCs w:val="26"/>
+              </w:rPr>
+              <m:t>a</m:t>
+            </m:r>
+          </m:e>
+          <m:sub>
+            <m:r>
+              <w:rPr>
+                <w:rFonts w:ascii="Cambria Math" w:hAnsi="Cambria Math" w:cs="Times New Roman"/>
+                <w:sz w:val="26"/>
+                <w:szCs w:val="26"/>
+              </w:rPr>
+              <m:t>3</m:t>
+            </m:r>
+          </m:sub>
+          <m:sup>
+            <m:r>
+              <w:rPr>
+                <w:rFonts w:ascii="Cambria Math" w:hAnsi="Cambria Math" w:cs="Times New Roman"/>
+                <w:sz w:val="26"/>
+                <w:szCs w:val="26"/>
+              </w:rPr>
+              <m:t>2</m:t>
+            </m:r>
+          </m:sup>
+        </m:sSubSup>
+        <m:r>
+          <w:rPr>
+            <w:rFonts w:ascii="Cambria Math" w:hAnsi="Cambria Math" w:cs="Times New Roman"/>
+            <w:sz w:val="26"/>
+            <w:szCs w:val="26"/>
+          </w:rPr>
+          <m:t>= σ(</m:t>
+        </m:r>
+        <m:sSubSup>
+          <m:sSubSupPr>
+            <m:ctrlPr>
+              <w:rPr>
+                <w:rFonts w:ascii="Cambria Math" w:hAnsi="Cambria Math" w:cs="Times New Roman"/>
+                <w:i/>
+                <w:sz w:val="26"/>
+                <w:szCs w:val="26"/>
+              </w:rPr>
+            </m:ctrlPr>
+          </m:sSubSupPr>
+          <m:e>
+            <m:r>
+              <w:rPr>
+                <w:rFonts w:ascii="Cambria Math" w:hAnsi="Cambria Math" w:cs="Times New Roman"/>
+                <w:sz w:val="26"/>
+                <w:szCs w:val="26"/>
+              </w:rPr>
+              <m:t>z</m:t>
+            </m:r>
+          </m:e>
+          <m:sub>
+            <m:r>
+              <w:rPr>
+                <w:rFonts w:ascii="Cambria Math" w:hAnsi="Cambria Math" w:cs="Times New Roman"/>
+                <w:sz w:val="26"/>
+                <w:szCs w:val="26"/>
+              </w:rPr>
+              <m:t>3</m:t>
+            </m:r>
+          </m:sub>
+          <m:sup>
+            <m:r>
+              <w:rPr>
+                <w:rFonts w:ascii="Cambria Math" w:hAnsi="Cambria Math" w:cs="Times New Roman"/>
+                <w:sz w:val="26"/>
+                <w:szCs w:val="26"/>
+              </w:rPr>
+              <m:t>2</m:t>
+            </m:r>
+          </m:sup>
+        </m:sSubSup>
+        <m:r>
+          <w:rPr>
+            <w:rFonts w:ascii="Cambria Math" w:hAnsi="Cambria Math" w:cs="Times New Roman"/>
+            <w:sz w:val="26"/>
+            <w:szCs w:val="26"/>
+          </w:rPr>
+          <m:t>)</m:t>
+        </m:r>
+      </m:oMath>
+    </w:p>
+    <w:p>
+      <w:pPr>
+        <w:ind w:left="720"/>
+        <w:rPr>
+          <w:rFonts w:ascii="Times New Roman" w:hAnsi="Times New Roman" w:cs="Times New Roman"/>
+          <w:sz w:val="26"/>
+          <w:szCs w:val="26"/>
+        </w:rPr>
+      </w:pPr>
+      <w:r>
+        <w:rPr>
+          <w:rFonts w:ascii="Times New Roman" w:hAnsi="Times New Roman" w:cs="Times New Roman"/>
+          <w:sz w:val="26"/>
+          <w:szCs w:val="26"/>
+        </w:rPr>
+        <w:t>Tương tự tính ra được giá trị của các node còn lại.</w:t>
+      </w:r>
+    </w:p>
+    <w:p>
+      <w:pPr>
+        <w:ind w:left="720"/>
+        <w:rPr>
+          <w:rFonts w:ascii="Times New Roman" w:hAnsi="Times New Roman" w:cs="Times New Roman"/>
+          <w:sz w:val="26"/>
+          <w:szCs w:val="26"/>
+        </w:rPr>
+      </w:pPr>
+    </w:p>
+    <w:p>
+      <w:pPr>
+        <w:ind w:firstLine="720"/>
+        <w:rPr>
+          <w:rFonts w:ascii="Times New Roman" w:hAnsi="Times New Roman" w:cs="Times New Roman"/>
+          <w:sz w:val="26"/>
+          <w:szCs w:val="26"/>
+        </w:rPr>
+      </w:pPr>
+      <w:r>
+        <w:rPr>
+          <w:rFonts w:ascii="Times New Roman" w:hAnsi="Times New Roman" w:cs="Times New Roman"/>
+          <w:sz w:val="26"/>
+          <w:szCs w:val="26"/>
+        </w:rPr>
+        <w:t xml:space="preserve">Gọi </w:t>
+      </w:r>
+      <m:oMath>
+        <m:sSup>
+          <m:sSupPr>
+            <m:ctrlPr>
+              <w:rPr>
+                <w:rFonts w:ascii="Cambria Math" w:hAnsi="Cambria Math" w:cs="Times New Roman"/>
+                <w:i/>
+                <w:sz w:val="26"/>
+                <w:szCs w:val="26"/>
+              </w:rPr>
+            </m:ctrlPr>
+          </m:sSupPr>
+          <m:e>
+            <m:r>
+              <w:rPr>
+                <w:rFonts w:ascii="Cambria Math" w:hAnsi="Cambria Math" w:cs="Times New Roman"/>
+                <w:sz w:val="26"/>
+                <w:szCs w:val="26"/>
+              </w:rPr>
+              <m:t>A</m:t>
+            </m:r>
+          </m:e>
+          <m:sup>
+            <m:r>
+              <w:rPr>
+                <w:rFonts w:ascii="Cambria Math" w:hAnsi="Cambria Math" w:cs="Times New Roman"/>
+                <w:sz w:val="26"/>
+                <w:szCs w:val="26"/>
+              </w:rPr>
+              <m:t>0</m:t>
+            </m:r>
+          </m:sup>
+        </m:sSup>
+        <m:r>
+          <w:rPr>
+            <w:rFonts w:ascii="Cambria Math" w:hAnsi="Cambria Math" w:cs="Times New Roman"/>
+            <w:sz w:val="26"/>
+            <w:szCs w:val="26"/>
+          </w:rPr>
+          <m:t xml:space="preserve"> </m:t>
+        </m:r>
+      </m:oMath>
+      <w:r>
+        <w:rPr>
+          <w:rFonts w:ascii="Times New Roman" w:eastAsiaTheme="minorEastAsia" w:hAnsi="Times New Roman" w:cs="Times New Roman"/>
+          <w:sz w:val="26"/>
+          <w:szCs w:val="26"/>
+        </w:rPr>
+        <w:t xml:space="preserve"> là ma trận hệ số của input layer. </w:t>
+      </w:r>
+      <w:r>
+        <w:rPr>
+          <w:rFonts w:ascii="Times New Roman" w:hAnsi="Times New Roman" w:cs="Times New Roman"/>
+          <w:sz w:val="26"/>
+          <w:szCs w:val="26"/>
+        </w:rPr>
+        <w:t>Viết 1 cách ngắn gọn công thức tính ma trận hệ số a của các laye</w:t>
+      </w:r>
+      <w:r>
+        <w:rPr>
+          <w:rFonts w:ascii="Times New Roman" w:hAnsi="Times New Roman" w:cs="Times New Roman"/>
+          <w:sz w:val="26"/>
+          <w:szCs w:val="26"/>
+        </w:rPr>
+        <w:t>r ta có:</w:t>
+      </w:r>
+    </w:p>
+    <w:p>
+      <w:pPr>
+        <w:ind w:left="720" w:firstLine="720"/>
+        <w:rPr>
+          <w:rFonts w:ascii="Times New Roman" w:hAnsi="Times New Roman" w:cs="Times New Roman"/>
+          <w:sz w:val="26"/>
+          <w:szCs w:val="26"/>
+        </w:rPr>
+      </w:pPr>
+      <m:oMathPara>
+        <m:oMathParaPr>
+          <m:jc m:val="center"/>
+        </m:oMathParaPr>
+        <m:oMath>
+          <m:sSup>
+            <m:sSupPr>
+              <m:ctrlPr>
+                <w:rPr>
+                  <w:rFonts w:ascii="Cambria Math" w:hAnsi="Cambria Math" w:cs="Times New Roman"/>
+                  <w:i/>
+                  <w:sz w:val="26"/>
+                  <w:szCs w:val="26"/>
+                </w:rPr>
+              </m:ctrlPr>
+            </m:sSupPr>
+            <m:e>
+              <m:r>
+                <w:rPr>
+                  <w:rFonts w:ascii="Cambria Math" w:hAnsi="Cambria Math" w:cs="Times New Roman"/>
+                  <w:sz w:val="26"/>
+                  <w:szCs w:val="26"/>
+                </w:rPr>
+                <m:t>Z</m:t>
+              </m:r>
+            </m:e>
+            <m:sup>
+              <m:r>
+                <w:rPr>
+                  <w:rFonts w:ascii="Cambria Math" w:hAnsi="Cambria Math" w:cs="Times New Roman"/>
+                  <w:sz w:val="26"/>
+                  <w:szCs w:val="26"/>
+                </w:rPr>
+                <m:t>1</m:t>
+              </m:r>
+            </m:sup>
+          </m:sSup>
+          <m:r>
+            <w:rPr>
+              <w:rFonts w:ascii="Cambria Math" w:hAnsi="Cambria Math" w:cs="Times New Roman"/>
+              <w:sz w:val="26"/>
+              <w:szCs w:val="26"/>
+            </w:rPr>
+            <m:t>=</m:t>
+          </m:r>
+          <m:r>
+            <w:rPr>
+              <w:rFonts w:ascii="Cambria Math" w:hAnsi="Cambria Math" w:cs="Times New Roman"/>
+              <w:sz w:val="26"/>
+              <w:szCs w:val="26"/>
+            </w:rPr>
+            <m:t xml:space="preserve"> </m:t>
+          </m:r>
+          <m:sSup>
+            <m:sSupPr>
+              <m:ctrlPr>
+                <w:rPr>
+                  <w:rFonts w:ascii="Cambria Math" w:hAnsi="Cambria Math" w:cs="Times New Roman"/>
+                  <w:i/>
+                  <w:sz w:val="26"/>
+                  <w:szCs w:val="26"/>
+                </w:rPr>
+              </m:ctrlPr>
+            </m:sSupPr>
+            <m:e>
+              <m:sSup>
+                <m:sSupPr>
+                  <m:ctrlPr>
+                    <w:rPr>
+                      <w:rFonts w:ascii="Cambria Math" w:hAnsi="Cambria Math" w:cs="Times New Roman"/>
+                      <w:i/>
+                      <w:sz w:val="26"/>
+                      <w:szCs w:val="26"/>
+                    </w:rPr>
+                  </m:ctrlPr>
+                </m:sSupPr>
+                <m:e>
+                  <m:r>
+                    <w:rPr>
+                      <w:rFonts w:ascii="Cambria Math" w:hAnsi="Cambria Math" w:cs="Times New Roman"/>
+                      <w:sz w:val="26"/>
+                      <w:szCs w:val="26"/>
+                    </w:rPr>
+                    <m:t>(W</m:t>
+                  </m:r>
+                </m:e>
+                <m:sup>
+                  <m:r>
+                    <w:rPr>
+                      <w:rFonts w:ascii="Cambria Math" w:hAnsi="Cambria Math" w:cs="Times New Roman"/>
+                      <w:sz w:val="26"/>
+                      <w:szCs w:val="26"/>
+                    </w:rPr>
+                    <m:t>1</m:t>
+                  </m:r>
+                </m:sup>
+              </m:sSup>
+              <m:r>
+                <w:rPr>
+                  <w:rFonts w:ascii="Cambria Math" w:hAnsi="Cambria Math" w:cs="Times New Roman"/>
+                  <w:sz w:val="26"/>
+                  <w:szCs w:val="26"/>
+                </w:rPr>
+                <m:t>)</m:t>
+              </m:r>
+            </m:e>
+            <m:sup>
+              <m:r>
+                <w:rPr>
+                  <w:rFonts w:ascii="Cambria Math" w:hAnsi="Cambria Math" w:cs="Times New Roman"/>
+                  <w:sz w:val="26"/>
+                  <w:szCs w:val="26"/>
+                </w:rPr>
+                <m:t>T</m:t>
+              </m:r>
+            </m:sup>
+          </m:sSup>
+          <m:r>
+            <w:rPr>
+              <w:rFonts w:ascii="Cambria Math" w:hAnsi="Cambria Math" w:cs="Times New Roman"/>
+              <w:sz w:val="26"/>
+              <w:szCs w:val="26"/>
+            </w:rPr>
+            <m:t>*</m:t>
+          </m:r>
+          <m:sSup>
+            <m:sSupPr>
+              <m:ctrlPr>
+                <w:rPr>
+                  <w:rFonts w:ascii="Cambria Math" w:hAnsi="Cambria Math" w:cs="Times New Roman"/>
+                  <w:i/>
+                  <w:sz w:val="26"/>
+                  <w:szCs w:val="26"/>
+                </w:rPr>
+              </m:ctrlPr>
+            </m:sSupPr>
+            <m:e>
+              <m:r>
+                <w:rPr>
+                  <w:rFonts w:ascii="Cambria Math" w:hAnsi="Cambria Math" w:cs="Times New Roman"/>
+                  <w:sz w:val="26"/>
+                  <w:szCs w:val="26"/>
+                </w:rPr>
+                <m:t>A</m:t>
+              </m:r>
+            </m:e>
+            <m:sup>
+              <m:r>
+                <w:rPr>
+                  <w:rFonts w:ascii="Cambria Math" w:hAnsi="Cambria Math" w:cs="Times New Roman"/>
+                  <w:sz w:val="26"/>
+                  <w:szCs w:val="26"/>
+                </w:rPr>
+                <m:t>0</m:t>
+              </m:r>
+            </m:sup>
+          </m:sSup>
+        </m:oMath>
+      </m:oMathPara>
+    </w:p>
+    <w:p>
+      <w:pPr>
+        <w:jc w:val="center"/>
+        <w:rPr>
+          <w:rFonts w:ascii="Times New Roman" w:hAnsi="Times New Roman" w:cs="Times New Roman"/>
+          <w:sz w:val="26"/>
+          <w:szCs w:val="26"/>
+        </w:rPr>
+      </w:pPr>
+      <m:oMathPara>
+        <m:oMath>
+          <m:sSup>
+            <m:sSupPr>
+              <m:ctrlPr>
+                <w:rPr>
+                  <w:rFonts w:ascii="Cambria Math" w:hAnsi="Cambria Math"/>
+                  <w:i/>
+                  <w:sz w:val="26"/>
+                  <w:szCs w:val="26"/>
+                </w:rPr>
+              </m:ctrlPr>
+            </m:sSupPr>
+            <m:e>
+              <m:r>
+                <w:rPr>
+                  <w:rFonts w:ascii="Cambria Math" w:hAnsi="Cambria Math"/>
+                  <w:sz w:val="26"/>
+                  <w:szCs w:val="26"/>
+                </w:rPr>
+                <m:t>A</m:t>
+              </m:r>
+            </m:e>
+            <m:sup>
+              <m:r>
+                <w:rPr>
+                  <w:rFonts w:ascii="Cambria Math" w:hAnsi="Cambria Math"/>
+                  <w:sz w:val="26"/>
+                  <w:szCs w:val="26"/>
+                </w:rPr>
+                <m:t>1</m:t>
+              </m:r>
+            </m:sup>
+          </m:sSup>
+          <m:r>
+            <w:rPr>
+              <w:rFonts w:ascii="Cambria Math" w:hAnsi="Cambria Math"/>
+              <w:sz w:val="26"/>
+              <w:szCs w:val="26"/>
+            </w:rPr>
+            <m:t>= σ(</m:t>
+          </m:r>
+          <m:sSup>
+            <m:sSupPr>
+              <m:ctrlPr>
+                <w:rPr>
+                  <w:rFonts w:ascii="Cambria Math" w:hAnsi="Cambria Math"/>
+                  <w:i/>
+                  <w:sz w:val="26"/>
+                  <w:szCs w:val="26"/>
+                </w:rPr>
+              </m:ctrlPr>
+            </m:sSupPr>
+            <m:e>
+              <m:r>
+                <w:rPr>
+                  <w:rFonts w:ascii="Cambria Math" w:hAnsi="Cambria Math"/>
+                  <w:sz w:val="26"/>
+                  <w:szCs w:val="26"/>
+                </w:rPr>
+                <m:t>Z</m:t>
+              </m:r>
+            </m:e>
+            <m:sup>
+              <m:r>
+                <w:rPr>
+                  <w:rFonts w:ascii="Cambria Math" w:hAnsi="Cambria Math"/>
+                  <w:sz w:val="26"/>
+                  <w:szCs w:val="26"/>
+                </w:rPr>
+                <m:t>1</m:t>
+              </m:r>
+            </m:sup>
+          </m:sSup>
+          <m:r>
+            <w:rPr>
+              <w:rFonts w:ascii="Cambria Math" w:hAnsi="Cambria Math"/>
+              <w:sz w:val="26"/>
+              <w:szCs w:val="26"/>
+            </w:rPr>
+            <m:t>)</m:t>
+          </m:r>
+        </m:oMath>
+      </m:oMathPara>
+    </w:p>
+    <w:p>
+      <w:pPr>
+        <w:ind w:left="720"/>
+        <w:rPr>
+          <w:rFonts w:ascii="Times New Roman" w:hAnsi="Times New Roman" w:cs="Times New Roman"/>
+          <w:sz w:val="26"/>
+          <w:szCs w:val="26"/>
+        </w:rPr>
+      </w:pPr>
+      <m:oMathPara>
+        <m:oMathParaPr>
+          <m:jc m:val="center"/>
+        </m:oMathParaPr>
+        <m:oMath>
+          <m:sSup>
+            <m:sSupPr>
+              <m:ctrlPr>
+                <w:rPr>
+                  <w:rFonts w:ascii="Cambria Math" w:hAnsi="Cambria Math" w:cs="Times New Roman"/>
+                  <w:i/>
+                  <w:sz w:val="26"/>
+                  <w:szCs w:val="26"/>
+                </w:rPr>
+              </m:ctrlPr>
+            </m:sSupPr>
+            <m:e>
+              <m:r>
+                <w:rPr>
+                  <w:rFonts w:ascii="Cambria Math" w:hAnsi="Cambria Math" w:cs="Times New Roman"/>
+                  <w:sz w:val="26"/>
+                  <w:szCs w:val="26"/>
+                </w:rPr>
+                <m:t>Z</m:t>
+              </m:r>
+            </m:e>
+            <m:sup>
+              <m:r>
+                <w:rPr>
+                  <w:rFonts w:ascii="Cambria Math" w:hAnsi="Cambria Math" w:cs="Times New Roman"/>
+                  <w:sz w:val="26"/>
+                  <w:szCs w:val="26"/>
+                </w:rPr>
+                <m:t>2</m:t>
+              </m:r>
+            </m:sup>
+          </m:sSup>
+          <m:r>
+            <w:rPr>
+              <w:rFonts w:ascii="Cambria Math" w:hAnsi="Cambria Math" w:cs="Times New Roman"/>
+              <w:sz w:val="26"/>
+              <w:szCs w:val="26"/>
+            </w:rPr>
+            <m:t>=</m:t>
+          </m:r>
+          <m:r>
+            <w:rPr>
+              <w:rFonts w:ascii="Cambria Math" w:hAnsi="Cambria Math" w:cs="Times New Roman"/>
+              <w:sz w:val="26"/>
+              <w:szCs w:val="26"/>
+            </w:rPr>
+            <m:t xml:space="preserve"> </m:t>
+          </m:r>
+          <m:sSup>
+            <m:sSupPr>
+              <m:ctrlPr>
+                <w:rPr>
+                  <w:rFonts w:ascii="Cambria Math" w:hAnsi="Cambria Math" w:cs="Times New Roman"/>
+                  <w:i/>
+                  <w:sz w:val="26"/>
+                  <w:szCs w:val="26"/>
+                </w:rPr>
+              </m:ctrlPr>
+            </m:sSupPr>
+            <m:e>
+              <m:sSup>
+                <m:sSupPr>
+                  <m:ctrlPr>
+                    <w:rPr>
+                      <w:rFonts w:ascii="Cambria Math" w:hAnsi="Cambria Math" w:cs="Times New Roman"/>
+                      <w:i/>
+                      <w:sz w:val="26"/>
+                      <w:szCs w:val="26"/>
+                    </w:rPr>
+                  </m:ctrlPr>
+                </m:sSupPr>
+                <m:e>
+                  <m:r>
+                    <w:rPr>
+                      <w:rFonts w:ascii="Cambria Math" w:hAnsi="Cambria Math" w:cs="Times New Roman"/>
+                      <w:sz w:val="26"/>
+                      <w:szCs w:val="26"/>
+                    </w:rPr>
+                    <m:t>(W</m:t>
+                  </m:r>
+                </m:e>
+                <m:sup>
+                  <m:r>
+                    <w:rPr>
+                      <w:rFonts w:ascii="Cambria Math" w:hAnsi="Cambria Math" w:cs="Times New Roman"/>
+                      <w:sz w:val="26"/>
+                      <w:szCs w:val="26"/>
+                    </w:rPr>
+                    <m:t>2</m:t>
+                  </m:r>
+                </m:sup>
+              </m:sSup>
+              <m:r>
+                <w:rPr>
+                  <w:rFonts w:ascii="Cambria Math" w:hAnsi="Cambria Math" w:cs="Times New Roman"/>
+                  <w:sz w:val="26"/>
+                  <w:szCs w:val="26"/>
+                </w:rPr>
+                <m:t>)</m:t>
+              </m:r>
+            </m:e>
+            <m:sup>
+              <m:r>
+                <w:rPr>
+                  <w:rFonts w:ascii="Cambria Math" w:hAnsi="Cambria Math" w:cs="Times New Roman"/>
+                  <w:sz w:val="26"/>
+                  <w:szCs w:val="26"/>
+                </w:rPr>
+                <m:t>T</m:t>
+              </m:r>
+            </m:sup>
+          </m:sSup>
+          <m:r>
+            <w:rPr>
+              <w:rFonts w:ascii="Cambria Math" w:hAnsi="Cambria Math" w:cs="Times New Roman"/>
+              <w:sz w:val="26"/>
+              <w:szCs w:val="26"/>
+            </w:rPr>
+            <m:t>*</m:t>
+          </m:r>
+          <m:sSup>
+            <m:sSupPr>
+              <m:ctrlPr>
+                <w:rPr>
+                  <w:rFonts w:ascii="Cambria Math" w:hAnsi="Cambria Math" w:cs="Times New Roman"/>
+                  <w:i/>
+                  <w:sz w:val="26"/>
+                  <w:szCs w:val="26"/>
+                </w:rPr>
+              </m:ctrlPr>
+            </m:sSupPr>
+            <m:e>
+              <m:r>
+                <w:rPr>
+                  <w:rFonts w:ascii="Cambria Math" w:hAnsi="Cambria Math" w:cs="Times New Roman"/>
+                  <w:sz w:val="26"/>
+                  <w:szCs w:val="26"/>
+                </w:rPr>
+                <m:t>A</m:t>
+              </m:r>
+            </m:e>
+            <m:sup>
+              <m:r>
+                <w:rPr>
+                  <w:rFonts w:ascii="Cambria Math" w:hAnsi="Cambria Math" w:cs="Times New Roman"/>
+                  <w:sz w:val="26"/>
+                  <w:szCs w:val="26"/>
+                </w:rPr>
+                <m:t>1</m:t>
+              </m:r>
+            </m:sup>
+          </m:sSup>
+        </m:oMath>
+      </m:oMathPara>
+    </w:p>
+    <w:p>
+      <w:pPr>
+        <w:jc w:val="center"/>
+        <w:rPr>
+          <w:rFonts w:ascii="Times New Roman" w:hAnsi="Times New Roman" w:cs="Times New Roman"/>
+          <w:sz w:val="26"/>
+          <w:szCs w:val="26"/>
+        </w:rPr>
+      </w:pPr>
+      <m:oMathPara>
+        <m:oMath>
+          <m:sSup>
+            <m:sSupPr>
+              <m:ctrlPr>
+                <w:rPr>
+                  <w:rFonts w:ascii="Cambria Math" w:hAnsi="Cambria Math"/>
+                  <w:i/>
+                  <w:sz w:val="26"/>
+                  <w:szCs w:val="26"/>
+                </w:rPr>
+              </m:ctrlPr>
+            </m:sSupPr>
+            <m:e>
+              <m:r>
+                <w:rPr>
+                  <w:rFonts w:ascii="Cambria Math" w:hAnsi="Cambria Math"/>
+                  <w:sz w:val="26"/>
+                  <w:szCs w:val="26"/>
+                </w:rPr>
+                <m:t>A</m:t>
+              </m:r>
+            </m:e>
+            <m:sup>
+              <m:r>
+                <w:rPr>
+                  <w:rFonts w:ascii="Cambria Math" w:hAnsi="Cambria Math"/>
+                  <w:sz w:val="26"/>
+                  <w:szCs w:val="26"/>
+                </w:rPr>
+                <m:t>2</m:t>
+              </m:r>
+            </m:sup>
+          </m:sSup>
+          <m:r>
+            <w:rPr>
+              <w:rFonts w:ascii="Cambria Math" w:hAnsi="Cambria Math"/>
+              <w:sz w:val="26"/>
+              <w:szCs w:val="26"/>
+            </w:rPr>
+            <m:t>= σ(</m:t>
+          </m:r>
+          <m:sSup>
+            <m:sSupPr>
+              <m:ctrlPr>
+                <w:rPr>
+                  <w:rFonts w:ascii="Cambria Math" w:hAnsi="Cambria Math"/>
+                  <w:i/>
+                  <w:sz w:val="26"/>
+                  <w:szCs w:val="26"/>
+                </w:rPr>
+              </m:ctrlPr>
+            </m:sSupPr>
+            <m:e>
+              <m:r>
+                <w:rPr>
+                  <w:rFonts w:ascii="Cambria Math" w:hAnsi="Cambria Math"/>
+                  <w:sz w:val="26"/>
+                  <w:szCs w:val="26"/>
+                </w:rPr>
+                <m:t>Z</m:t>
+              </m:r>
+            </m:e>
+            <m:sup>
+              <m:r>
+                <w:rPr>
+                  <w:rFonts w:ascii="Cambria Math" w:hAnsi="Cambria Math"/>
+                  <w:sz w:val="26"/>
+                  <w:szCs w:val="26"/>
+                </w:rPr>
+                <m:t>2</m:t>
+              </m:r>
+            </m:sup>
+          </m:sSup>
+          <m:r>
+            <w:rPr>
+              <w:rFonts w:ascii="Cambria Math" w:hAnsi="Cambria Math"/>
+              <w:sz w:val="26"/>
+              <w:szCs w:val="26"/>
+            </w:rPr>
+            <m:t>)</m:t>
+          </m:r>
+        </m:oMath>
+      </m:oMathPara>
+    </w:p>
+    <w:p>
+      <w:pPr>
+        <w:ind w:left="720"/>
+        <w:rPr>
+          <w:rFonts w:ascii="Times New Roman" w:hAnsi="Times New Roman" w:cs="Times New Roman"/>
+          <w:sz w:val="26"/>
+          <w:szCs w:val="26"/>
+        </w:rPr>
+      </w:pPr>
+      <m:oMathPara>
+        <m:oMathParaPr>
+          <m:jc m:val="center"/>
+        </m:oMathParaPr>
+        <m:oMath>
+          <m:sSup>
+            <m:sSupPr>
+              <m:ctrlPr>
+                <w:rPr>
+                  <w:rFonts w:ascii="Cambria Math" w:hAnsi="Cambria Math" w:cs="Times New Roman"/>
+                  <w:i/>
+                  <w:sz w:val="26"/>
+                  <w:szCs w:val="26"/>
+                </w:rPr>
+              </m:ctrlPr>
+            </m:sSupPr>
+            <m:e>
+              <m:r>
+                <w:rPr>
+                  <w:rFonts w:ascii="Cambria Math" w:hAnsi="Cambria Math" w:cs="Times New Roman"/>
+                  <w:sz w:val="26"/>
+                  <w:szCs w:val="26"/>
+                </w:rPr>
+                <m:t>Z</m:t>
+              </m:r>
+            </m:e>
+            <m:sup>
+              <m:r>
+                <w:rPr>
+                  <w:rFonts w:ascii="Cambria Math" w:hAnsi="Cambria Math" w:cs="Times New Roman"/>
+                  <w:sz w:val="26"/>
+                  <w:szCs w:val="26"/>
+                </w:rPr>
+                <m:t>3</m:t>
+              </m:r>
+            </m:sup>
+          </m:sSup>
+          <m:r>
+            <w:rPr>
+              <w:rFonts w:ascii="Cambria Math" w:hAnsi="Cambria Math" w:cs="Times New Roman"/>
+              <w:sz w:val="26"/>
+              <w:szCs w:val="26"/>
+            </w:rPr>
+            <m:t>=</m:t>
+          </m:r>
+          <m:r>
+            <w:rPr>
+              <w:rFonts w:ascii="Cambria Math" w:hAnsi="Cambria Math" w:cs="Times New Roman"/>
+              <w:sz w:val="26"/>
+              <w:szCs w:val="26"/>
+            </w:rPr>
+            <m:t xml:space="preserve"> </m:t>
+          </m:r>
+          <m:sSup>
+            <m:sSupPr>
+              <m:ctrlPr>
+                <w:rPr>
+                  <w:rFonts w:ascii="Cambria Math" w:hAnsi="Cambria Math" w:cs="Times New Roman"/>
+                  <w:i/>
+                  <w:sz w:val="26"/>
+                  <w:szCs w:val="26"/>
+                </w:rPr>
+              </m:ctrlPr>
+            </m:sSupPr>
+            <m:e>
+              <m:sSup>
+                <m:sSupPr>
+                  <m:ctrlPr>
+                    <w:rPr>
+                      <w:rFonts w:ascii="Cambria Math" w:hAnsi="Cambria Math" w:cs="Times New Roman"/>
+                      <w:i/>
+                      <w:sz w:val="26"/>
+                      <w:szCs w:val="26"/>
+                    </w:rPr>
+                  </m:ctrlPr>
+                </m:sSupPr>
+                <m:e>
+                  <m:r>
+                    <w:rPr>
+                      <w:rFonts w:ascii="Cambria Math" w:hAnsi="Cambria Math" w:cs="Times New Roman"/>
+                      <w:sz w:val="26"/>
+                      <w:szCs w:val="26"/>
+                    </w:rPr>
+                    <m:t>(W</m:t>
+                  </m:r>
+                </m:e>
+                <m:sup>
+                  <m:r>
+                    <w:rPr>
+                      <w:rFonts w:ascii="Cambria Math" w:hAnsi="Cambria Math" w:cs="Times New Roman"/>
+                      <w:sz w:val="26"/>
+                      <w:szCs w:val="26"/>
+                    </w:rPr>
+                    <m:t>3</m:t>
+                  </m:r>
+                </m:sup>
+              </m:sSup>
+              <m:r>
+                <w:rPr>
+                  <w:rFonts w:ascii="Cambria Math" w:hAnsi="Cambria Math" w:cs="Times New Roman"/>
+                  <w:sz w:val="26"/>
+                  <w:szCs w:val="26"/>
+                </w:rPr>
+                <m:t>)</m:t>
+              </m:r>
+            </m:e>
+            <m:sup>
+              <m:r>
+                <w:rPr>
+                  <w:rFonts w:ascii="Cambria Math" w:hAnsi="Cambria Math" w:cs="Times New Roman"/>
+                  <w:sz w:val="26"/>
+                  <w:szCs w:val="26"/>
+                </w:rPr>
+                <m:t>T</m:t>
+              </m:r>
+            </m:sup>
+          </m:sSup>
+          <m:r>
+            <w:rPr>
+              <w:rFonts w:ascii="Cambria Math" w:hAnsi="Cambria Math" w:cs="Times New Roman"/>
+              <w:sz w:val="26"/>
+              <w:szCs w:val="26"/>
+            </w:rPr>
+            <m:t>*</m:t>
+          </m:r>
+          <m:sSup>
+            <m:sSupPr>
+              <m:ctrlPr>
+                <w:rPr>
+                  <w:rFonts w:ascii="Cambria Math" w:hAnsi="Cambria Math" w:cs="Times New Roman"/>
+                  <w:i/>
+                  <w:sz w:val="26"/>
+                  <w:szCs w:val="26"/>
+                </w:rPr>
+              </m:ctrlPr>
+            </m:sSupPr>
+            <m:e>
+              <m:r>
+                <w:rPr>
+                  <w:rFonts w:ascii="Cambria Math" w:hAnsi="Cambria Math" w:cs="Times New Roman"/>
+                  <w:sz w:val="26"/>
+                  <w:szCs w:val="26"/>
+                </w:rPr>
+                <m:t>A</m:t>
+              </m:r>
+            </m:e>
+            <m:sup>
+              <m:r>
+                <w:rPr>
+                  <w:rFonts w:ascii="Cambria Math" w:hAnsi="Cambria Math" w:cs="Times New Roman"/>
+                  <w:sz w:val="26"/>
+                  <w:szCs w:val="26"/>
+                </w:rPr>
+                <m:t>2</m:t>
+              </m:r>
+            </m:sup>
+          </m:sSup>
+        </m:oMath>
+      </m:oMathPara>
+    </w:p>
+    <w:p>
+      <w:pPr>
+        <w:ind w:left="426"/>
+        <w:jc w:val="center"/>
+        <w:rPr>
+          <w:rFonts w:ascii="Times New Roman" w:hAnsi="Times New Roman" w:cs="Times New Roman"/>
+          <w:sz w:val="26"/>
+          <w:szCs w:val="26"/>
+        </w:rPr>
+      </w:pPr>
+      <m:oMathPara>
+        <m:oMath>
+          <m:sSup>
+            <m:sSupPr>
+              <m:ctrlPr>
+                <w:rPr>
+                  <w:rFonts w:ascii="Cambria Math" w:hAnsi="Cambria Math"/>
+                  <w:i/>
+                  <w:sz w:val="26"/>
+                  <w:szCs w:val="26"/>
+                </w:rPr>
+              </m:ctrlPr>
+            </m:sSupPr>
+            <m:e>
+              <m:r>
+                <w:rPr>
+                  <w:rFonts w:ascii="Cambria Math" w:hAnsi="Cambria Math"/>
+                  <w:sz w:val="26"/>
+                  <w:szCs w:val="26"/>
+                </w:rPr>
+                <m:t>A</m:t>
+              </m:r>
+            </m:e>
+            <m:sup>
+              <m:r>
+                <w:rPr>
+                  <w:rFonts w:ascii="Cambria Math" w:hAnsi="Cambria Math"/>
+                  <w:sz w:val="26"/>
+                  <w:szCs w:val="26"/>
+                </w:rPr>
+                <m:t>3</m:t>
+              </m:r>
+            </m:sup>
+          </m:sSup>
+          <m:r>
+            <w:rPr>
+              <w:rFonts w:ascii="Cambria Math" w:hAnsi="Cambria Math"/>
+              <w:sz w:val="26"/>
+              <w:szCs w:val="26"/>
+            </w:rPr>
+            <m:t>= σ</m:t>
+          </m:r>
+          <m:d>
+            <m:dPr>
+              <m:ctrlPr>
+                <w:rPr>
+                  <w:rFonts w:ascii="Cambria Math" w:hAnsi="Cambria Math"/>
+                  <w:i/>
+                  <w:sz w:val="26"/>
+                  <w:szCs w:val="26"/>
+                </w:rPr>
+              </m:ctrlPr>
+            </m:dPr>
+            <m:e>
+              <m:sSup>
+                <m:sSupPr>
+                  <m:ctrlPr>
+                    <w:rPr>
+                      <w:rFonts w:ascii="Cambria Math" w:hAnsi="Cambria Math"/>
+                      <w:i/>
+                      <w:sz w:val="26"/>
+                      <w:szCs w:val="26"/>
+                    </w:rPr>
+                  </m:ctrlPr>
+                </m:sSupPr>
+                <m:e>
+                  <m:r>
+                    <w:rPr>
+                      <w:rFonts w:ascii="Cambria Math" w:hAnsi="Cambria Math"/>
+                      <w:sz w:val="26"/>
+                      <w:szCs w:val="26"/>
+                    </w:rPr>
+                    <m:t>Z</m:t>
+                  </m:r>
+                </m:e>
+                <m:sup>
+                  <m:r>
+                    <w:rPr>
+                      <w:rFonts w:ascii="Cambria Math" w:hAnsi="Cambria Math"/>
+                      <w:sz w:val="26"/>
+                      <w:szCs w:val="26"/>
+                    </w:rPr>
+                    <m:t>3</m:t>
+                  </m:r>
+                </m:sup>
+              </m:sSup>
+            </m:e>
+          </m:d>
+          <m:r>
+            <w:rPr>
+              <w:rFonts w:ascii="Cambria Math" w:hAnsi="Cambria Math"/>
+              <w:sz w:val="26"/>
+              <w:szCs w:val="26"/>
+            </w:rPr>
+            <m:t xml:space="preserve">= </m:t>
+          </m:r>
+          <m:acc>
+            <m:accPr>
+              <m:ctrlPr>
+                <w:rPr>
+                  <w:rFonts w:ascii="Cambria Math" w:hAnsi="Cambria Math"/>
+                  <w:i/>
+                  <w:sz w:val="26"/>
+                  <w:szCs w:val="26"/>
+                </w:rPr>
+              </m:ctrlPr>
+            </m:accPr>
+            <m:e>
+              <m:r>
+                <w:rPr>
+                  <w:rFonts w:ascii="Cambria Math" w:hAnsi="Cambria Math"/>
+                  <w:sz w:val="26"/>
+                  <w:szCs w:val="26"/>
+                </w:rPr>
+                <m:t>Y</m:t>
+              </m:r>
+            </m:e>
+          </m:acc>
+        </m:oMath>
+      </m:oMathPara>
+    </w:p>
+    <w:p>
+      <w:pPr>
+        <w:rPr>
+          <w:rFonts w:ascii="Times New Roman" w:hAnsi="Times New Roman" w:cs="Times New Roman"/>
+          <w:sz w:val="26"/>
+          <w:szCs w:val="26"/>
+        </w:rPr>
+      </w:pPr>
+      <w:r>
+        <w:tab/>
+      </w:r>
+      <w:r>
+        <w:rPr>
+          <w:rFonts w:ascii="Times New Roman" w:hAnsi="Times New Roman" w:cs="Times New Roman"/>
+          <w:sz w:val="26"/>
+          <w:szCs w:val="26"/>
+        </w:rPr>
+        <w:t>Tóm lại chúng ta có quá trình Feedforward</w:t>
+      </w:r>
+      <w:r>
+        <w:rPr>
+          <w:rFonts w:ascii="Times New Roman" w:hAnsi="Times New Roman" w:cs="Times New Roman"/>
+          <w:sz w:val="26"/>
+          <w:szCs w:val="26"/>
+        </w:rPr>
+        <w:t xml:space="preserve"> như sau</w:t>
+      </w:r>
+      <w:r>
+        <w:rPr>
+          <w:rFonts w:ascii="Times New Roman" w:hAnsi="Times New Roman" w:cs="Times New Roman"/>
+          <w:sz w:val="26"/>
+          <w:szCs w:val="26"/>
+        </w:rPr>
+        <w:t>:</w:t>
+      </w:r>
+    </w:p>
+    <w:p>
+      <w:pPr>
+        <w:keepNext/>
+        <w:jc w:val="center"/>
+      </w:pPr>
+      <w:r>
+        <w:rPr>
+          <w:noProof/>
+        </w:rPr>
+        <w:drawing>
+          <wp:inline distT="0" distB="0" distL="0" distR="0" wp14:anchorId="2AB6CCF5" wp14:editId="41E18AFA">
+            <wp:extent cx="5580380" cy="535533"/>
+            <wp:effectExtent l="0" t="0" r="1270" b="0"/>
+            <wp:docPr id="32" name="Picture 32" descr="https://i1.wp.com/nttuan8.com/wp-content/uploads/2019/03/fw.png?fit=1024%2C98&amp;ssl=1"/>
+            <wp:cNvGraphicFramePr>
+              <a:graphicFrameLocks xmlns:a="http://schemas.openxmlformats.org/drawingml/2006/main" noChangeAspect="1"/>
+            </wp:cNvGraphicFramePr>
+            <a:graphic xmlns:a="http://schemas.openxmlformats.org/drawingml/2006/main">
+              <a:graphicData uri="http://schemas.openxmlformats.org/drawingml/2006/picture">
+                <pic:pic xmlns:pic="http://schemas.openxmlformats.org/drawingml/2006/picture">
+                  <pic:nvPicPr>
+                    <pic:cNvPr id="0" name="Picture 15" descr="https://i1.wp.com/nttuan8.com/wp-content/uploads/2019/03/fw.png?fit=1024%2C98&amp;ssl=1"/>
+                    <pic:cNvPicPr>
+                      <a:picLocks noChangeAspect="1" noChangeArrowheads="1"/>
+                    </pic:cNvPicPr>
+                  </pic:nvPicPr>
+                  <pic:blipFill>
+                    <a:blip r:embed="rId25">
+                      <a:extLst>
+                        <a:ext uri="{28A0092B-C50C-407E-A947-70E740481C1C}">
+                          <a14:useLocalDpi xmlns:a14="http://schemas.microsoft.com/office/drawing/2010/main" val="0"/>
+                        </a:ext>
+                      </a:extLst>
+                    </a:blip>
+                    <a:srcRect/>
+                    <a:stretch>
+                      <a:fillRect/>
+                    </a:stretch>
+                  </pic:blipFill>
+                  <pic:spPr bwMode="auto">
+                    <a:xfrm>
+                      <a:off x="0" y="0"/>
+                      <a:ext cx="5580380" cy="535533"/>
+                    </a:xfrm>
+                    <a:prstGeom prst="rect">
+                      <a:avLst/>
+                    </a:prstGeom>
+                    <a:noFill/>
+                    <a:ln>
+                      <a:noFill/>
+                    </a:ln>
+                  </pic:spPr>
+                </pic:pic>
+              </a:graphicData>
+            </a:graphic>
+          </wp:inline>
+        </w:drawing>
+      </w:r>
+    </w:p>
+    <w:p>
+      <w:pPr>
+        <w:pStyle w:val="Caption"/>
+        <w:jc w:val="center"/>
+        <w:rPr>
+          <w:rFonts w:ascii="Times New Roman" w:hAnsi="Times New Roman" w:cs="Times New Roman"/>
+          <w:sz w:val="26"/>
+          <w:szCs w:val="26"/>
+        </w:rPr>
+      </w:pPr>
+      <w:r>
+        <w:t>Feedforward</w:t>
+      </w:r>
+    </w:p>
+    <w:p>
+      <w:pPr>
+        <w:jc w:val="both"/>
+        <w:rPr>
+          <w:rFonts w:ascii="Times New Roman" w:eastAsiaTheme="minorEastAsia" w:hAnsi="Times New Roman" w:cs="Times New Roman"/>
+          <w:sz w:val="26"/>
+          <w:szCs w:val="26"/>
+        </w:rPr>
+      </w:pPr>
+      <w:r>
+        <w:rPr>
+          <w:rFonts w:ascii="Times New Roman" w:hAnsi="Times New Roman" w:cs="Times New Roman"/>
+          <w:sz w:val="26"/>
+          <w:szCs w:val="26"/>
+        </w:rPr>
+        <w:tab/>
+        <w:t>Từ input đầu vào</w:t>
+      </w:r>
+      <w:r>
+        <w:rPr>
+          <w:rFonts w:ascii="Times New Roman" w:eastAsiaTheme="minorEastAsia" w:hAnsi="Times New Roman" w:cs="Times New Roman"/>
+          <w:sz w:val="26"/>
+          <w:szCs w:val="26"/>
+        </w:rPr>
+        <w:t xml:space="preserve"> chúng ta có thể tính ra được giá trị dự đoán </w:t>
+      </w:r>
+      <m:oMath>
+        <m:acc>
+          <m:accPr>
+            <m:ctrlPr>
+              <w:rPr>
+                <w:rFonts w:ascii="Cambria Math" w:eastAsiaTheme="minorEastAsia" w:hAnsi="Cambria Math" w:cs="Times New Roman"/>
+                <w:i/>
+                <w:sz w:val="26"/>
+                <w:szCs w:val="26"/>
+              </w:rPr>
+            </m:ctrlPr>
+          </m:accPr>
+          <m:e>
+            <m:r>
+              <w:rPr>
+                <w:rFonts w:ascii="Cambria Math" w:eastAsiaTheme="minorEastAsia" w:hAnsi="Cambria Math" w:cs="Times New Roman"/>
+                <w:sz w:val="26"/>
+                <w:szCs w:val="26"/>
+              </w:rPr>
+              <m:t>Y</m:t>
+            </m:r>
+          </m:e>
+        </m:acc>
+      </m:oMath>
+      <w:r>
+        <w:rPr>
+          <w:rFonts w:ascii="Times New Roman" w:eastAsiaTheme="minorEastAsia" w:hAnsi="Times New Roman" w:cs="Times New Roman"/>
+          <w:sz w:val="26"/>
+          <w:szCs w:val="26"/>
+        </w:rPr>
+        <w:t>, việc cần làm ở đây chính là đi tìm hệ số W. Chúng ta có thể áp dụng thuật toán Gradient Descent, đi tìm đạo hàm  của các hệ số đối với loss function. Và việc tính đạo hàm của các hệ số trong bài toán này sẽ áp dụng thuật toán Backpropagation.</w:t>
+      </w:r>
+    </w:p>
+    <w:p>
+      <w:pPr>
+        <w:rPr>
+          <w:rFonts w:ascii="Times New Roman" w:eastAsiaTheme="minorEastAsia" w:hAnsi="Times New Roman" w:cs="Times New Roman"/>
+          <w:sz w:val="26"/>
+          <w:szCs w:val="26"/>
+        </w:rPr>
+      </w:pPr>
+      <w:r>
+        <w:rPr>
+          <w:rFonts w:ascii="Times New Roman" w:eastAsiaTheme="minorEastAsia" w:hAnsi="Times New Roman" w:cs="Times New Roman"/>
+          <w:sz w:val="26"/>
+          <w:szCs w:val="26"/>
+        </w:rPr>
+        <w:br w:type="page"/>
+      </w:r>
+    </w:p>
+    <w:p>
+      <w:pPr>
+        <w:jc w:val="both"/>
+        <w:rPr>
+          <w:rFonts w:ascii="Times New Roman" w:eastAsiaTheme="minorEastAsia" w:hAnsi="Times New Roman" w:cs="Times New Roman"/>
+          <w:b/>
+          <w:sz w:val="28"/>
+          <w:szCs w:val="28"/>
+        </w:rPr>
+      </w:pPr>
+      <w:r>
+        <w:rPr>
+          <w:rFonts w:ascii="Times New Roman" w:eastAsiaTheme="minorEastAsia" w:hAnsi="Times New Roman" w:cs="Times New Roman"/>
+          <w:sz w:val="26"/>
+          <w:szCs w:val="26"/>
+        </w:rPr>
+        <w:lastRenderedPageBreak/>
+        <w:tab/>
+      </w:r>
+      <w:r>
+        <w:rPr>
+          <w:rFonts w:ascii="Times New Roman" w:eastAsiaTheme="minorEastAsia" w:hAnsi="Times New Roman" w:cs="Times New Roman"/>
+          <w:b/>
+          <w:sz w:val="28"/>
+          <w:szCs w:val="28"/>
+        </w:rPr>
+        <w:t>Backpropagation</w:t>
+      </w:r>
+    </w:p>
+    <w:p>
+      <w:pPr>
+        <w:jc w:val="both"/>
+        <w:rPr>
+          <w:rFonts w:ascii="Times New Roman" w:eastAsiaTheme="minorEastAsia" w:hAnsi="Times New Roman" w:cs="Times New Roman"/>
+          <w:sz w:val="26"/>
+          <w:szCs w:val="26"/>
+        </w:rPr>
+      </w:pPr>
+      <w:r>
+        <w:rPr>
+          <w:rFonts w:ascii="Times New Roman" w:eastAsiaTheme="minorEastAsia" w:hAnsi="Times New Roman" w:cs="Times New Roman"/>
+          <w:b/>
+          <w:sz w:val="26"/>
+          <w:szCs w:val="26"/>
+        </w:rPr>
+        <w:tab/>
+      </w:r>
+      <w:r>
+        <w:rPr>
+          <w:rFonts w:ascii="Times New Roman" w:eastAsiaTheme="minorEastAsia" w:hAnsi="Times New Roman" w:cs="Times New Roman"/>
+          <w:sz w:val="26"/>
+          <w:szCs w:val="26"/>
+        </w:rPr>
+        <w:t>Gọi X là ma trận hệ số input của bài toán XOR và Y là ma trận hệ số output. Ta có 2 ma trận X, Y như sau:</w:t>
+      </w:r>
+    </w:p>
+    <w:p>
+      <w:pPr>
+        <w:jc w:val="both"/>
+        <w:rPr>
+          <w:rFonts w:ascii="Times New Roman" w:eastAsiaTheme="minorEastAsia" w:hAnsi="Times New Roman" w:cs="Times New Roman"/>
+          <w:sz w:val="26"/>
+          <w:szCs w:val="26"/>
+        </w:rPr>
+      </w:pPr>
+      <m:oMathPara>
+        <m:oMath>
+          <m:r>
+            <w:rPr>
+              <w:rFonts w:ascii="Cambria Math" w:eastAsiaTheme="minorEastAsia" w:hAnsi="Cambria Math" w:cs="Times New Roman"/>
+              <w:sz w:val="26"/>
+              <w:szCs w:val="26"/>
+            </w:rPr>
+            <m:t>X=</m:t>
+          </m:r>
+          <m:d>
+            <m:dPr>
+              <m:begChr m:val="["/>
+              <m:endChr m:val="]"/>
+              <m:ctrlPr>
+                <w:rPr>
+                  <w:rFonts w:ascii="Cambria Math" w:eastAsiaTheme="minorEastAsia" w:hAnsi="Cambria Math" w:cs="Times New Roman"/>
+                  <w:i/>
+                  <w:sz w:val="26"/>
+                  <w:szCs w:val="26"/>
+                </w:rPr>
+              </m:ctrlPr>
+            </m:dPr>
+            <m:e>
+              <m:eqArr>
+                <m:eqArrPr>
+                  <m:ctrlPr>
+                    <w:rPr>
+                      <w:rFonts w:ascii="Cambria Math" w:eastAsiaTheme="minorEastAsia" w:hAnsi="Cambria Math" w:cs="Times New Roman"/>
+                      <w:i/>
+                      <w:sz w:val="26"/>
+                      <w:szCs w:val="26"/>
+                    </w:rPr>
+                  </m:ctrlPr>
+                </m:eqArrPr>
+                <m:e>
+                  <m:m>
+                    <m:mPr>
+                      <m:mcs>
+                        <m:mc>
+                          <m:mcPr>
+                            <m:count m:val="2"/>
+                            <m:mcJc m:val="center"/>
+                          </m:mcPr>
+                        </m:mc>
+                      </m:mcs>
+                      <m:ctrlPr>
+                        <w:rPr>
+                          <w:rFonts w:ascii="Cambria Math" w:eastAsiaTheme="minorEastAsia" w:hAnsi="Cambria Math" w:cs="Times New Roman"/>
+                          <w:i/>
+                          <w:sz w:val="26"/>
+                          <w:szCs w:val="26"/>
+                        </w:rPr>
+                      </m:ctrlPr>
+                    </m:mPr>
+                    <m:mr>
+                      <m:e>
+                        <m:r>
+                          <w:rPr>
+                            <w:rFonts w:ascii="Cambria Math" w:eastAsiaTheme="minorEastAsia" w:hAnsi="Cambria Math" w:cs="Times New Roman"/>
+                            <w:sz w:val="26"/>
+                            <w:szCs w:val="26"/>
+                          </w:rPr>
+                          <m:t>1</m:t>
+                        </m:r>
+                      </m:e>
+                      <m:e>
+                        <m:r>
+                          <w:rPr>
+                            <w:rFonts w:ascii="Cambria Math" w:eastAsiaTheme="minorEastAsia" w:hAnsi="Cambria Math" w:cs="Times New Roman"/>
+                            <w:sz w:val="26"/>
+                            <w:szCs w:val="26"/>
+                          </w:rPr>
+                          <m:t>1</m:t>
+                        </m:r>
+                      </m:e>
+                    </m:mr>
+                    <m:mr>
+                      <m:e>
+                        <m:r>
+                          <w:rPr>
+                            <w:rFonts w:ascii="Cambria Math" w:eastAsiaTheme="minorEastAsia" w:hAnsi="Cambria Math" w:cs="Times New Roman"/>
+                            <w:sz w:val="26"/>
+                            <w:szCs w:val="26"/>
+                          </w:rPr>
+                          <m:t>1</m:t>
+                        </m:r>
+                      </m:e>
+                      <m:e>
+                        <m:r>
+                          <w:rPr>
+                            <w:rFonts w:ascii="Cambria Math" w:eastAsiaTheme="minorEastAsia" w:hAnsi="Cambria Math" w:cs="Times New Roman"/>
+                            <w:sz w:val="26"/>
+                            <w:szCs w:val="26"/>
+                          </w:rPr>
+                          <m:t>0</m:t>
+                        </m:r>
+                      </m:e>
+                    </m:mr>
+                  </m:m>
+                </m:e>
+                <m:e>
+                  <m:m>
+                    <m:mPr>
+                      <m:mcs>
+                        <m:mc>
+                          <m:mcPr>
+                            <m:count m:val="2"/>
+                            <m:mcJc m:val="center"/>
+                          </m:mcPr>
+                        </m:mc>
+                      </m:mcs>
+                      <m:ctrlPr>
+                        <w:rPr>
+                          <w:rFonts w:ascii="Cambria Math" w:eastAsiaTheme="minorEastAsia" w:hAnsi="Cambria Math" w:cs="Times New Roman"/>
+                          <w:i/>
+                          <w:sz w:val="26"/>
+                          <w:szCs w:val="26"/>
+                        </w:rPr>
+                      </m:ctrlPr>
+                    </m:mPr>
+                    <m:mr>
+                      <m:e>
+                        <m:r>
+                          <w:rPr>
+                            <w:rFonts w:ascii="Cambria Math" w:eastAsiaTheme="minorEastAsia" w:hAnsi="Cambria Math" w:cs="Times New Roman"/>
+                            <w:sz w:val="26"/>
+                            <w:szCs w:val="26"/>
+                          </w:rPr>
+                          <m:t>0</m:t>
+                        </m:r>
+                      </m:e>
+                      <m:e>
+                        <m:r>
+                          <w:rPr>
+                            <w:rFonts w:ascii="Cambria Math" w:eastAsiaTheme="minorEastAsia" w:hAnsi="Cambria Math" w:cs="Times New Roman"/>
+                            <w:sz w:val="26"/>
+                            <w:szCs w:val="26"/>
+                          </w:rPr>
+                          <m:t>1</m:t>
+                        </m:r>
+                      </m:e>
+                    </m:mr>
+                    <m:mr>
+                      <m:e>
+                        <m:r>
+                          <w:rPr>
+                            <w:rFonts w:ascii="Cambria Math" w:eastAsiaTheme="minorEastAsia" w:hAnsi="Cambria Math" w:cs="Times New Roman"/>
+                            <w:sz w:val="26"/>
+                            <w:szCs w:val="26"/>
+                          </w:rPr>
+                          <m:t>0</m:t>
+                        </m:r>
+                      </m:e>
+                      <m:e>
+                        <m:r>
+                          <w:rPr>
+                            <w:rFonts w:ascii="Cambria Math" w:eastAsiaTheme="minorEastAsia" w:hAnsi="Cambria Math" w:cs="Times New Roman"/>
+                            <w:sz w:val="26"/>
+                            <w:szCs w:val="26"/>
+                          </w:rPr>
+                          <m:t>0</m:t>
+                        </m:r>
+                      </m:e>
+                    </m:mr>
+                  </m:m>
+                </m:e>
+              </m:eqArr>
+            </m:e>
+          </m:d>
+          <m:r>
+            <w:rPr>
+              <w:rFonts w:ascii="Cambria Math" w:eastAsiaTheme="minorEastAsia" w:hAnsi="Cambria Math" w:cs="Times New Roman"/>
+              <w:sz w:val="26"/>
+              <w:szCs w:val="26"/>
+            </w:rPr>
+            <m:t xml:space="preserve"> , Y= </m:t>
+          </m:r>
+          <m:d>
+            <m:dPr>
+              <m:begChr m:val="["/>
+              <m:endChr m:val="]"/>
+              <m:ctrlPr>
+                <w:rPr>
+                  <w:rFonts w:ascii="Cambria Math" w:eastAsiaTheme="minorEastAsia" w:hAnsi="Cambria Math" w:cs="Times New Roman"/>
+                  <w:i/>
+                  <w:sz w:val="26"/>
+                  <w:szCs w:val="26"/>
+                </w:rPr>
+              </m:ctrlPr>
+            </m:dPr>
+            <m:e>
+              <m:eqArr>
+                <m:eqArrPr>
+                  <m:ctrlPr>
+                    <w:rPr>
+                      <w:rFonts w:ascii="Cambria Math" w:eastAsiaTheme="minorEastAsia" w:hAnsi="Cambria Math" w:cs="Times New Roman"/>
+                      <w:i/>
+                      <w:sz w:val="26"/>
+                      <w:szCs w:val="26"/>
+                    </w:rPr>
+                  </m:ctrlPr>
+                </m:eqArrPr>
+                <m:e>
+                  <m:m>
+                    <m:mPr>
+                      <m:mcs>
+                        <m:mc>
+                          <m:mcPr>
+                            <m:count m:val="1"/>
+                            <m:mcJc m:val="center"/>
+                          </m:mcPr>
+                        </m:mc>
+                      </m:mcs>
+                      <m:ctrlPr>
+                        <w:rPr>
+                          <w:rFonts w:ascii="Cambria Math" w:eastAsiaTheme="minorEastAsia" w:hAnsi="Cambria Math" w:cs="Times New Roman"/>
+                          <w:i/>
+                          <w:sz w:val="26"/>
+                          <w:szCs w:val="26"/>
+                        </w:rPr>
+                      </m:ctrlPr>
+                    </m:mPr>
+                    <m:mr>
+                      <m:e>
+                        <m:r>
+                          <w:rPr>
+                            <w:rFonts w:ascii="Cambria Math" w:eastAsiaTheme="minorEastAsia" w:hAnsi="Cambria Math" w:cs="Times New Roman"/>
+                            <w:sz w:val="26"/>
+                            <w:szCs w:val="26"/>
+                          </w:rPr>
+                          <m:t xml:space="preserve"> </m:t>
+                        </m:r>
+                        <m:r>
+                          <w:rPr>
+                            <w:rFonts w:ascii="Cambria Math" w:eastAsiaTheme="minorEastAsia" w:hAnsi="Cambria Math" w:cs="Times New Roman"/>
+                            <w:sz w:val="26"/>
+                            <w:szCs w:val="26"/>
+                          </w:rPr>
+                          <m:t>0</m:t>
+                        </m:r>
+                      </m:e>
+                    </m:mr>
+                    <m:mr>
+                      <m:e>
+                        <m:r>
+                          <w:rPr>
+                            <w:rFonts w:ascii="Cambria Math" w:eastAsiaTheme="minorEastAsia" w:hAnsi="Cambria Math" w:cs="Times New Roman"/>
+                            <w:sz w:val="26"/>
+                            <w:szCs w:val="26"/>
+                          </w:rPr>
+                          <m:t xml:space="preserve"> </m:t>
+                        </m:r>
+                        <m:r>
+                          <w:rPr>
+                            <w:rFonts w:ascii="Cambria Math" w:eastAsiaTheme="minorEastAsia" w:hAnsi="Cambria Math" w:cs="Times New Roman"/>
+                            <w:sz w:val="26"/>
+                            <w:szCs w:val="26"/>
+                          </w:rPr>
+                          <m:t>1</m:t>
+                        </m:r>
+                      </m:e>
+                    </m:mr>
+                  </m:m>
+                </m:e>
+                <m:e>
+                  <m:m>
+                    <m:mPr>
+                      <m:mcs>
+                        <m:mc>
+                          <m:mcPr>
+                            <m:count m:val="1"/>
+                            <m:mcJc m:val="center"/>
+                          </m:mcPr>
+                        </m:mc>
+                      </m:mcs>
+                      <m:ctrlPr>
+                        <w:rPr>
+                          <w:rFonts w:ascii="Cambria Math" w:eastAsiaTheme="minorEastAsia" w:hAnsi="Cambria Math" w:cs="Times New Roman"/>
+                          <w:i/>
+                          <w:sz w:val="26"/>
+                          <w:szCs w:val="26"/>
+                        </w:rPr>
+                      </m:ctrlPr>
+                    </m:mPr>
+                    <m:mr>
+                      <m:e>
+                        <m:r>
+                          <w:rPr>
+                            <w:rFonts w:ascii="Cambria Math" w:eastAsiaTheme="minorEastAsia" w:hAnsi="Cambria Math" w:cs="Times New Roman"/>
+                            <w:sz w:val="26"/>
+                            <w:szCs w:val="26"/>
+                          </w:rPr>
+                          <m:t xml:space="preserve"> </m:t>
+                        </m:r>
+                        <m:r>
+                          <w:rPr>
+                            <w:rFonts w:ascii="Cambria Math" w:eastAsiaTheme="minorEastAsia" w:hAnsi="Cambria Math" w:cs="Times New Roman"/>
+                            <w:sz w:val="26"/>
+                            <w:szCs w:val="26"/>
+                          </w:rPr>
+                          <m:t>1</m:t>
+                        </m:r>
+                      </m:e>
+                    </m:mr>
+                    <m:mr>
+                      <m:e>
+                        <m:r>
+                          <w:rPr>
+                            <w:rFonts w:ascii="Cambria Math" w:eastAsiaTheme="minorEastAsia" w:hAnsi="Cambria Math" w:cs="Times New Roman"/>
+                            <w:sz w:val="26"/>
+                            <w:szCs w:val="26"/>
+                          </w:rPr>
+                          <m:t xml:space="preserve"> </m:t>
+                        </m:r>
+                        <m:r>
+                          <w:rPr>
+                            <w:rFonts w:ascii="Cambria Math" w:eastAsiaTheme="minorEastAsia" w:hAnsi="Cambria Math" w:cs="Times New Roman"/>
+                            <w:sz w:val="26"/>
+                            <w:szCs w:val="26"/>
+                          </w:rPr>
+                          <m:t>0</m:t>
+                        </m:r>
+                      </m:e>
+                    </m:mr>
+                  </m:m>
+                </m:e>
+              </m:eqArr>
+            </m:e>
+          </m:d>
+        </m:oMath>
+      </m:oMathPara>
+    </w:p>
+    <w:p>
+      <w:pPr>
+        <w:jc w:val="both"/>
+        <w:rPr>
+          <w:rFonts w:ascii="Times New Roman" w:eastAsiaTheme="minorEastAsia" w:hAnsi="Times New Roman" w:cs="Times New Roman"/>
+          <w:b/>
+          <w:sz w:val="28"/>
+          <w:szCs w:val="28"/>
+        </w:rPr>
+      </w:pPr>
+      <w:r>
+        <w:rPr>
+          <w:rFonts w:ascii="Times New Roman" w:eastAsiaTheme="minorEastAsia" w:hAnsi="Times New Roman" w:cs="Times New Roman"/>
+          <w:sz w:val="26"/>
+          <w:szCs w:val="26"/>
+        </w:rPr>
+        <w:tab/>
+      </w:r>
+      <w:r>
+        <w:rPr>
+          <w:rFonts w:ascii="Times New Roman" w:eastAsiaTheme="minorEastAsia" w:hAnsi="Times New Roman" w:cs="Times New Roman"/>
+          <w:b/>
+          <w:sz w:val="28"/>
+          <w:szCs w:val="28"/>
+        </w:rPr>
+        <w:t>Độ chính xác của phương trình (Loss function)</w:t>
+      </w:r>
+    </w:p>
+    <w:p>
+      <w:pPr>
+        <w:jc w:val="both"/>
+        <w:rPr>
+          <w:rFonts w:ascii="Times New Roman" w:eastAsiaTheme="minorEastAsia" w:hAnsi="Times New Roman" w:cs="Times New Roman"/>
+          <w:sz w:val="26"/>
+          <w:szCs w:val="26"/>
+        </w:rPr>
+      </w:pPr>
+      <w:r>
+        <w:rPr>
+          <w:rFonts w:ascii="Times New Roman" w:eastAsiaTheme="minorEastAsia" w:hAnsi="Times New Roman" w:cs="Times New Roman"/>
+          <w:sz w:val="26"/>
+          <w:szCs w:val="26"/>
+        </w:rPr>
+        <w:tab/>
+        <w:t xml:space="preserve">Với mỗi điểm </w:t>
+      </w:r>
+      <m:oMath>
+        <m:d>
+          <m:dPr>
+            <m:ctrlPr>
+              <w:rPr>
+                <w:rFonts w:ascii="Cambria Math" w:eastAsiaTheme="minorEastAsia" w:hAnsi="Cambria Math" w:cs="Times New Roman"/>
+                <w:i/>
+                <w:sz w:val="26"/>
+                <w:szCs w:val="26"/>
+              </w:rPr>
+            </m:ctrlPr>
+          </m:dPr>
+          <m:e>
+            <m:sSup>
+              <m:sSupPr>
+                <m:ctrlPr>
+                  <w:rPr>
+                    <w:rFonts w:ascii="Cambria Math" w:eastAsiaTheme="minorEastAsia" w:hAnsi="Cambria Math" w:cs="Times New Roman"/>
+                    <w:i/>
+                    <w:sz w:val="26"/>
+                    <w:szCs w:val="26"/>
+                  </w:rPr>
+                </m:ctrlPr>
+              </m:sSupPr>
+              <m:e>
+                <m:r>
+                  <w:rPr>
+                    <w:rFonts w:ascii="Cambria Math" w:eastAsiaTheme="minorEastAsia" w:hAnsi="Cambria Math" w:cs="Times New Roman"/>
+                    <w:sz w:val="26"/>
+                    <w:szCs w:val="26"/>
+                  </w:rPr>
+                  <m:t>x</m:t>
+                </m:r>
+              </m:e>
+              <m:sup>
+                <m:r>
+                  <w:rPr>
+                    <w:rFonts w:ascii="Cambria Math" w:eastAsiaTheme="minorEastAsia" w:hAnsi="Cambria Math" w:cs="Times New Roman"/>
+                    <w:sz w:val="26"/>
+                    <w:szCs w:val="26"/>
+                  </w:rPr>
+                  <m:t>i</m:t>
+                </m:r>
+              </m:sup>
+            </m:sSup>
+            <m:r>
+              <w:rPr>
+                <w:rFonts w:ascii="Cambria Math" w:eastAsiaTheme="minorEastAsia" w:hAnsi="Cambria Math" w:cs="Times New Roman"/>
+                <w:sz w:val="26"/>
+                <w:szCs w:val="26"/>
+              </w:rPr>
+              <m:t xml:space="preserve">, </m:t>
+            </m:r>
+            <m:sSub>
+              <m:sSubPr>
+                <m:ctrlPr>
+                  <w:rPr>
+                    <w:rFonts w:ascii="Cambria Math" w:eastAsiaTheme="minorEastAsia" w:hAnsi="Cambria Math" w:cs="Times New Roman"/>
+                    <w:i/>
+                    <w:sz w:val="26"/>
+                    <w:szCs w:val="26"/>
+                  </w:rPr>
+                </m:ctrlPr>
+              </m:sSubPr>
+              <m:e>
+                <m:r>
+                  <w:rPr>
+                    <w:rFonts w:ascii="Cambria Math" w:eastAsiaTheme="minorEastAsia" w:hAnsi="Cambria Math" w:cs="Times New Roman"/>
+                    <w:sz w:val="26"/>
+                    <w:szCs w:val="26"/>
+                  </w:rPr>
+                  <m:t>y</m:t>
+                </m:r>
+              </m:e>
+              <m:sub>
+                <m:r>
+                  <w:rPr>
+                    <w:rFonts w:ascii="Cambria Math" w:eastAsiaTheme="minorEastAsia" w:hAnsi="Cambria Math" w:cs="Times New Roman"/>
+                    <w:sz w:val="26"/>
+                    <w:szCs w:val="26"/>
+                  </w:rPr>
+                  <m:t>i</m:t>
+                </m:r>
+              </m:sub>
+            </m:sSub>
+          </m:e>
+        </m:d>
+      </m:oMath>
+      <w:r>
+        <w:rPr>
+          <w:rFonts w:ascii="Times New Roman" w:eastAsiaTheme="minorEastAsia" w:hAnsi="Times New Roman" w:cs="Times New Roman"/>
+          <w:sz w:val="26"/>
+          <w:szCs w:val="26"/>
+        </w:rPr>
+        <w:t xml:space="preserve"> ta có hàm mất mát:</w:t>
+      </w:r>
+    </w:p>
+    <w:p>
+      <w:pPr>
+        <w:jc w:val="both"/>
+        <w:rPr>
+          <w:rFonts w:ascii="Times New Roman" w:eastAsiaTheme="minorEastAsia" w:hAnsi="Times New Roman" w:cs="Times New Roman"/>
+          <w:sz w:val="26"/>
+          <w:szCs w:val="26"/>
+        </w:rPr>
+      </w:pPr>
+      <m:oMathPara>
+        <m:oMath>
+          <m:r>
+            <w:rPr>
+              <w:rFonts w:ascii="Cambria Math" w:eastAsiaTheme="minorEastAsia" w:hAnsi="Cambria Math" w:cs="Times New Roman"/>
+              <w:sz w:val="26"/>
+              <w:szCs w:val="26"/>
+            </w:rPr>
+            <m:t>L= -</m:t>
+          </m:r>
+          <m:d>
+            <m:dPr>
+              <m:ctrlPr>
+                <w:rPr>
+                  <w:rFonts w:ascii="Cambria Math" w:eastAsiaTheme="minorEastAsia" w:hAnsi="Cambria Math" w:cs="Times New Roman"/>
+                  <w:i/>
+                  <w:sz w:val="26"/>
+                  <w:szCs w:val="26"/>
+                </w:rPr>
+              </m:ctrlPr>
+            </m:dPr>
+            <m:e>
+              <m:sSub>
+                <m:sSubPr>
+                  <m:ctrlPr>
+                    <w:rPr>
+                      <w:rFonts w:ascii="Cambria Math" w:eastAsiaTheme="minorEastAsia" w:hAnsi="Cambria Math" w:cs="Times New Roman"/>
+                      <w:i/>
+                      <w:sz w:val="26"/>
+                      <w:szCs w:val="26"/>
+                    </w:rPr>
+                  </m:ctrlPr>
+                </m:sSubPr>
+                <m:e>
+                  <m:r>
+                    <w:rPr>
+                      <w:rFonts w:ascii="Cambria Math" w:eastAsiaTheme="minorEastAsia" w:hAnsi="Cambria Math" w:cs="Times New Roman"/>
+                      <w:sz w:val="26"/>
+                      <w:szCs w:val="26"/>
+                    </w:rPr>
+                    <m:t>y</m:t>
+                  </m:r>
+                </m:e>
+                <m:sub>
+                  <m:r>
+                    <w:rPr>
+                      <w:rFonts w:ascii="Cambria Math" w:eastAsiaTheme="minorEastAsia" w:hAnsi="Cambria Math" w:cs="Times New Roman"/>
+                      <w:sz w:val="26"/>
+                      <w:szCs w:val="26"/>
+                    </w:rPr>
+                    <m:t>i</m:t>
+                  </m:r>
+                </m:sub>
+              </m:sSub>
+              <m:r>
+                <w:rPr>
+                  <w:rFonts w:ascii="Cambria Math" w:eastAsiaTheme="minorEastAsia" w:hAnsi="Cambria Math" w:cs="Times New Roman"/>
+                  <w:sz w:val="26"/>
+                  <w:szCs w:val="26"/>
+                </w:rPr>
+                <m:t>*</m:t>
+              </m:r>
+              <m:func>
+                <m:funcPr>
+                  <m:ctrlPr>
+                    <w:rPr>
+                      <w:rFonts w:ascii="Cambria Math" w:eastAsiaTheme="minorEastAsia" w:hAnsi="Cambria Math" w:cs="Times New Roman"/>
+                      <w:i/>
+                      <w:sz w:val="26"/>
+                      <w:szCs w:val="26"/>
+                    </w:rPr>
+                  </m:ctrlPr>
+                </m:funcPr>
+                <m:fName>
+                  <m:r>
+                    <m:rPr>
+                      <m:sty m:val="p"/>
+                    </m:rPr>
+                    <w:rPr>
+                      <w:rFonts w:ascii="Cambria Math" w:hAnsi="Cambria Math" w:cs="Times New Roman"/>
+                      <w:sz w:val="26"/>
+                      <w:szCs w:val="26"/>
+                    </w:rPr>
+                    <m:t>log</m:t>
+                  </m:r>
+                </m:fName>
+                <m:e>
+                  <m:sSub>
+                    <m:sSubPr>
+                      <m:ctrlPr>
+                        <w:rPr>
+                          <w:rFonts w:ascii="Cambria Math" w:eastAsiaTheme="minorEastAsia" w:hAnsi="Cambria Math" w:cs="Times New Roman"/>
+                          <w:i/>
+                          <w:sz w:val="26"/>
+                          <w:szCs w:val="26"/>
+                        </w:rPr>
+                      </m:ctrlPr>
+                    </m:sSubPr>
+                    <m:e>
+                      <m:acc>
+                        <m:accPr>
+                          <m:ctrlPr>
+                            <w:rPr>
+                              <w:rFonts w:ascii="Cambria Math" w:eastAsiaTheme="minorEastAsia" w:hAnsi="Cambria Math" w:cs="Times New Roman"/>
+                              <w:i/>
+                              <w:sz w:val="26"/>
+                              <w:szCs w:val="26"/>
+                            </w:rPr>
+                          </m:ctrlPr>
+                        </m:accPr>
+                        <m:e>
+                          <m:r>
+                            <w:rPr>
+                              <w:rFonts w:ascii="Cambria Math" w:eastAsiaTheme="minorEastAsia" w:hAnsi="Cambria Math" w:cs="Times New Roman"/>
+                              <w:sz w:val="26"/>
+                              <w:szCs w:val="26"/>
+                            </w:rPr>
+                            <m:t>y</m:t>
+                          </m:r>
+                        </m:e>
+                      </m:acc>
+                    </m:e>
+                    <m:sub>
+                      <m:r>
+                        <w:rPr>
+                          <w:rFonts w:ascii="Cambria Math" w:eastAsiaTheme="minorEastAsia" w:hAnsi="Cambria Math" w:cs="Times New Roman"/>
+                          <w:sz w:val="26"/>
+                          <w:szCs w:val="26"/>
+                        </w:rPr>
+                        <m:t>i</m:t>
+                      </m:r>
+                    </m:sub>
+                  </m:sSub>
+                </m:e>
+              </m:func>
+              <m:r>
+                <w:rPr>
+                  <w:rFonts w:ascii="Cambria Math" w:eastAsiaTheme="minorEastAsia" w:hAnsi="Cambria Math" w:cs="Times New Roman"/>
+                  <w:sz w:val="26"/>
+                  <w:szCs w:val="26"/>
+                </w:rPr>
+                <m:t>+(1-</m:t>
+              </m:r>
+              <m:sSub>
+                <m:sSubPr>
+                  <m:ctrlPr>
+                    <w:rPr>
+                      <w:rFonts w:ascii="Cambria Math" w:eastAsiaTheme="minorEastAsia" w:hAnsi="Cambria Math" w:cs="Times New Roman"/>
+                      <w:i/>
+                      <w:sz w:val="26"/>
+                      <w:szCs w:val="26"/>
+                    </w:rPr>
+                  </m:ctrlPr>
+                </m:sSubPr>
+                <m:e>
+                  <m:r>
+                    <w:rPr>
+                      <w:rFonts w:ascii="Cambria Math" w:eastAsiaTheme="minorEastAsia" w:hAnsi="Cambria Math" w:cs="Times New Roman"/>
+                      <w:sz w:val="26"/>
+                      <w:szCs w:val="26"/>
+                    </w:rPr>
+                    <m:t>y</m:t>
+                  </m:r>
+                </m:e>
+                <m:sub>
+                  <m:r>
+                    <w:rPr>
+                      <w:rFonts w:ascii="Cambria Math" w:eastAsiaTheme="minorEastAsia" w:hAnsi="Cambria Math" w:cs="Times New Roman"/>
+                      <w:sz w:val="26"/>
+                      <w:szCs w:val="26"/>
+                    </w:rPr>
+                    <m:t>i</m:t>
+                  </m:r>
+                </m:sub>
+              </m:sSub>
+              <m:r>
+                <w:rPr>
+                  <w:rFonts w:ascii="Cambria Math" w:eastAsiaTheme="minorEastAsia" w:hAnsi="Cambria Math" w:cs="Times New Roman"/>
+                  <w:sz w:val="26"/>
+                  <w:szCs w:val="26"/>
+                </w:rPr>
+                <m:t xml:space="preserve">* </m:t>
+              </m:r>
+              <m:func>
+                <m:funcPr>
+                  <m:ctrlPr>
+                    <w:rPr>
+                      <w:rFonts w:ascii="Cambria Math" w:eastAsiaTheme="minorEastAsia" w:hAnsi="Cambria Math" w:cs="Times New Roman"/>
+                      <w:i/>
+                      <w:sz w:val="26"/>
+                      <w:szCs w:val="26"/>
+                    </w:rPr>
+                  </m:ctrlPr>
+                </m:funcPr>
+                <m:fName>
+                  <m:r>
+                    <m:rPr>
+                      <m:sty m:val="p"/>
+                    </m:rPr>
+                    <w:rPr>
+                      <w:rFonts w:ascii="Cambria Math" w:hAnsi="Cambria Math" w:cs="Times New Roman"/>
+                      <w:sz w:val="26"/>
+                      <w:szCs w:val="26"/>
+                    </w:rPr>
+                    <m:t>log</m:t>
+                  </m:r>
+                </m:fName>
+                <m:e>
+                  <m:r>
+                    <w:rPr>
+                      <w:rFonts w:ascii="Cambria Math" w:eastAsiaTheme="minorEastAsia" w:hAnsi="Cambria Math" w:cs="Times New Roman"/>
+                      <w:sz w:val="26"/>
+                      <w:szCs w:val="26"/>
+                    </w:rPr>
+                    <m:t>(1-</m:t>
+                  </m:r>
+                  <m:sSub>
+                    <m:sSubPr>
+                      <m:ctrlPr>
+                        <w:rPr>
+                          <w:rFonts w:ascii="Cambria Math" w:eastAsiaTheme="minorEastAsia" w:hAnsi="Cambria Math" w:cs="Times New Roman"/>
+                          <w:i/>
+                          <w:sz w:val="26"/>
+                          <w:szCs w:val="26"/>
+                        </w:rPr>
+                      </m:ctrlPr>
+                    </m:sSubPr>
+                    <m:e>
+                      <m:acc>
+                        <m:accPr>
+                          <m:ctrlPr>
+                            <w:rPr>
+                              <w:rFonts w:ascii="Cambria Math" w:eastAsiaTheme="minorEastAsia" w:hAnsi="Cambria Math" w:cs="Times New Roman"/>
+                              <w:i/>
+                              <w:sz w:val="26"/>
+                              <w:szCs w:val="26"/>
+                            </w:rPr>
+                          </m:ctrlPr>
+                        </m:accPr>
+                        <m:e>
+                          <m:r>
+                            <w:rPr>
+                              <w:rFonts w:ascii="Cambria Math" w:eastAsiaTheme="minorEastAsia" w:hAnsi="Cambria Math" w:cs="Times New Roman"/>
+                              <w:sz w:val="26"/>
+                              <w:szCs w:val="26"/>
+                            </w:rPr>
+                            <m:t>y</m:t>
+                          </m:r>
+                        </m:e>
+                      </m:acc>
+                    </m:e>
+                    <m:sub>
+                      <m:r>
+                        <w:rPr>
+                          <w:rFonts w:ascii="Cambria Math" w:eastAsiaTheme="minorEastAsia" w:hAnsi="Cambria Math" w:cs="Times New Roman"/>
+                          <w:sz w:val="26"/>
+                          <w:szCs w:val="26"/>
+                        </w:rPr>
+                        <m:t>i</m:t>
+                      </m:r>
+                    </m:sub>
+                  </m:sSub>
+                  <m:r>
+                    <w:rPr>
+                      <w:rFonts w:ascii="Cambria Math" w:eastAsiaTheme="minorEastAsia" w:hAnsi="Cambria Math" w:cs="Times New Roman"/>
+                      <w:sz w:val="26"/>
+                      <w:szCs w:val="26"/>
+                    </w:rPr>
+                    <m:t>)</m:t>
+                  </m:r>
+                </m:e>
+              </m:func>
+            </m:e>
+          </m:d>
+        </m:oMath>
+      </m:oMathPara>
+    </w:p>
+    <w:p>
+      <w:pPr>
+        <w:jc w:val="both"/>
+        <w:rPr>
+          <w:rFonts w:ascii="Times New Roman" w:eastAsiaTheme="minorEastAsia" w:hAnsi="Times New Roman" w:cs="Times New Roman"/>
+          <w:sz w:val="26"/>
+          <w:szCs w:val="26"/>
+        </w:rPr>
+      </w:pPr>
+      <w:r>
+        <w:rPr>
+          <w:rFonts w:ascii="Times New Roman" w:eastAsiaTheme="minorEastAsia" w:hAnsi="Times New Roman" w:cs="Times New Roman"/>
+          <w:sz w:val="26"/>
+          <w:szCs w:val="26"/>
+        </w:rPr>
+        <w:tab/>
+        <w:t>Từ đó ta có hàm mất mát trên toàn bộ dữ liệu là</w:t>
+      </w:r>
+    </w:p>
+    <w:p>
+      <w:pPr>
+        <w:jc w:val="both"/>
+        <w:rPr>
+          <w:rFonts w:ascii="Times New Roman" w:eastAsiaTheme="minorEastAsia" w:hAnsi="Times New Roman" w:cs="Times New Roman"/>
+          <w:sz w:val="26"/>
+          <w:szCs w:val="26"/>
+        </w:rPr>
+      </w:pPr>
+      <w:bookmarkStart w:id="13" w:name="_GoBack"/>
+      <w:bookmarkEnd w:id="13"/>
+    </w:p>
+    <w:p>
+      <w:pPr>
+        <w:pStyle w:val="Heading3"/>
+        <w:numPr>
+          <w:ilvl w:val="1"/>
+          <w:numId w:val="4"/>
+        </w:numPr>
+        <w:rPr>
+          <w:rFonts w:cs="Times New Roman"/>
+        </w:rPr>
+      </w:pPr>
+      <w:bookmarkStart w:id="14" w:name="_Toc33383817"/>
+      <w:r>
+        <w:rPr>
+          <w:rFonts w:cs="Times New Roman"/>
+        </w:rPr>
+        <w:t>Convolunation Neutral Network</w:t>
+      </w:r>
+      <w:r>
+        <w:rPr>
+          <w:rFonts w:cs="Times New Roman"/>
+        </w:rPr>
+        <w:t xml:space="preserve"> - CNN</w:t>
+      </w:r>
+      <w:bookmarkEnd w:id="14"/>
     </w:p>
     <w:p>
       <w:pPr>
@@ -4947,16 +11877,15 @@
           <w:rFonts w:ascii="Times New Roman" w:hAnsi="Times New Roman" w:cs="Times New Roman"/>
         </w:rPr>
       </w:pPr>
-      <w:bookmarkStart w:id="10" w:name="_Toc33372577"/>
+      <w:bookmarkStart w:id="15" w:name="_Toc33383818"/>
       <w:r>
         <w:rPr>
           <w:rFonts w:ascii="Times New Roman" w:hAnsi="Times New Roman" w:cs="Times New Roman"/>
         </w:rPr>
         <w:t>Optimization</w:t>
       </w:r>
-      <w:bookmarkEnd w:id="10"/>
-    </w:p>
-    <w:p/>
+      <w:bookmarkEnd w:id="15"/>
+    </w:p>
     <w:p>
       <w:pPr>
         <w:rPr>
@@ -4977,15 +11906,15 @@
         <w:pStyle w:val="Heading1"/>
         <w:jc w:val="center"/>
       </w:pPr>
-      <w:bookmarkStart w:id="11" w:name="_Toc33372578"/>
+      <w:bookmarkStart w:id="16" w:name="_Toc33383819"/>
       <w:r>
         <w:lastRenderedPageBreak/>
         <w:t>CHƯƠNG III: CÀI ĐẶT THỰC NGHIỆM VÀ ĐÁNH GIÁ</w:t>
       </w:r>
-      <w:bookmarkEnd w:id="11"/>
+      <w:bookmarkEnd w:id="16"/>
     </w:p>
     <w:sectPr>
-      <w:footerReference w:type="default" r:id="rId17"/>
+      <w:footerReference w:type="default" r:id="rId26"/>
       <w:pgSz w:w="11907" w:h="16839" w:code="9"/>
       <w:pgMar w:top="1418" w:right="1134" w:bottom="1418" w:left="1985" w:header="720" w:footer="720" w:gutter="0"/>
       <w:cols w:space="720"/>
@@ -5054,7 +11983,7 @@
           <w:rPr>
             <w:noProof/>
           </w:rPr>
-          <w:t>9</w:t>
+          <w:t>19</w:t>
         </w:r>
         <w:r>
           <w:rPr>
@@ -5222,188 +12151,16 @@
     </w:lvl>
   </w:abstractNum>
   <w:abstractNum w:abstractNumId="1">
-    <w:nsid w:val="1E097382"/>
+    <w:nsid w:val="1A1C4E8A"/>
     <w:multiLevelType w:val="hybridMultilevel"/>
-    <w:tmpl w:val="44E0B792"/>
-    <w:lvl w:ilvl="0" w:tplc="0409000F">
-      <w:start w:val="1"/>
-      <w:numFmt w:val="decimal"/>
-      <w:lvlText w:val="%1."/>
-      <w:lvlJc w:val="left"/>
-      <w:pPr>
-        <w:ind w:left="720" w:hanging="360"/>
-      </w:pPr>
-    </w:lvl>
-    <w:lvl w:ilvl="1" w:tplc="04090019" w:tentative="1">
-      <w:start w:val="1"/>
-      <w:numFmt w:val="lowerLetter"/>
-      <w:lvlText w:val="%2."/>
-      <w:lvlJc w:val="left"/>
-      <w:pPr>
-        <w:ind w:left="1440" w:hanging="360"/>
-      </w:pPr>
-    </w:lvl>
-    <w:lvl w:ilvl="2" w:tplc="0409001B" w:tentative="1">
-      <w:start w:val="1"/>
-      <w:numFmt w:val="lowerRoman"/>
-      <w:lvlText w:val="%3."/>
-      <w:lvlJc w:val="right"/>
-      <w:pPr>
-        <w:ind w:left="2160" w:hanging="180"/>
-      </w:pPr>
-    </w:lvl>
-    <w:lvl w:ilvl="3" w:tplc="0409000F" w:tentative="1">
-      <w:start w:val="1"/>
-      <w:numFmt w:val="decimal"/>
-      <w:lvlText w:val="%4."/>
-      <w:lvlJc w:val="left"/>
-      <w:pPr>
-        <w:ind w:left="2880" w:hanging="360"/>
-      </w:pPr>
-    </w:lvl>
-    <w:lvl w:ilvl="4" w:tplc="04090019" w:tentative="1">
-      <w:start w:val="1"/>
-      <w:numFmt w:val="lowerLetter"/>
-      <w:lvlText w:val="%5."/>
-      <w:lvlJc w:val="left"/>
-      <w:pPr>
-        <w:ind w:left="3600" w:hanging="360"/>
-      </w:pPr>
-    </w:lvl>
-    <w:lvl w:ilvl="5" w:tplc="0409001B" w:tentative="1">
-      <w:start w:val="1"/>
-      <w:numFmt w:val="lowerRoman"/>
-      <w:lvlText w:val="%6."/>
-      <w:lvlJc w:val="right"/>
-      <w:pPr>
-        <w:ind w:left="4320" w:hanging="180"/>
-      </w:pPr>
-    </w:lvl>
-    <w:lvl w:ilvl="6" w:tplc="0409000F" w:tentative="1">
-      <w:start w:val="1"/>
-      <w:numFmt w:val="decimal"/>
-      <w:lvlText w:val="%7."/>
-      <w:lvlJc w:val="left"/>
-      <w:pPr>
-        <w:ind w:left="5040" w:hanging="360"/>
-      </w:pPr>
-    </w:lvl>
-    <w:lvl w:ilvl="7" w:tplc="04090019" w:tentative="1">
-      <w:start w:val="1"/>
-      <w:numFmt w:val="lowerLetter"/>
-      <w:lvlText w:val="%8."/>
-      <w:lvlJc w:val="left"/>
-      <w:pPr>
-        <w:ind w:left="5760" w:hanging="360"/>
-      </w:pPr>
-    </w:lvl>
-    <w:lvl w:ilvl="8" w:tplc="0409001B" w:tentative="1">
-      <w:start w:val="1"/>
-      <w:numFmt w:val="lowerRoman"/>
-      <w:lvlText w:val="%9."/>
-      <w:lvlJc w:val="right"/>
-      <w:pPr>
-        <w:ind w:left="6480" w:hanging="180"/>
-      </w:pPr>
-    </w:lvl>
-  </w:abstractNum>
-  <w:abstractNum w:abstractNumId="2">
-    <w:nsid w:val="2A7F08D3"/>
-    <w:multiLevelType w:val="multilevel"/>
-    <w:tmpl w:val="0409001F"/>
-    <w:lvl w:ilvl="0">
-      <w:start w:val="1"/>
-      <w:numFmt w:val="decimal"/>
-      <w:lvlText w:val="%1."/>
-      <w:lvlJc w:val="left"/>
-      <w:pPr>
-        <w:ind w:left="360" w:hanging="360"/>
-      </w:pPr>
-    </w:lvl>
-    <w:lvl w:ilvl="1">
-      <w:start w:val="1"/>
-      <w:numFmt w:val="decimal"/>
-      <w:lvlText w:val="%1.%2."/>
-      <w:lvlJc w:val="left"/>
-      <w:pPr>
-        <w:ind w:left="792" w:hanging="432"/>
-      </w:pPr>
-    </w:lvl>
-    <w:lvl w:ilvl="2">
-      <w:start w:val="1"/>
-      <w:numFmt w:val="decimal"/>
-      <w:lvlText w:val="%1.%2.%3."/>
-      <w:lvlJc w:val="left"/>
-      <w:pPr>
-        <w:ind w:left="1224" w:hanging="504"/>
-      </w:pPr>
-    </w:lvl>
-    <w:lvl w:ilvl="3">
-      <w:start w:val="1"/>
-      <w:numFmt w:val="decimal"/>
-      <w:lvlText w:val="%1.%2.%3.%4."/>
-      <w:lvlJc w:val="left"/>
-      <w:pPr>
-        <w:ind w:left="1728" w:hanging="648"/>
-      </w:pPr>
-    </w:lvl>
-    <w:lvl w:ilvl="4">
-      <w:start w:val="1"/>
-      <w:numFmt w:val="decimal"/>
-      <w:lvlText w:val="%1.%2.%3.%4.%5."/>
-      <w:lvlJc w:val="left"/>
-      <w:pPr>
-        <w:ind w:left="2232" w:hanging="792"/>
-      </w:pPr>
-    </w:lvl>
-    <w:lvl w:ilvl="5">
-      <w:start w:val="1"/>
-      <w:numFmt w:val="decimal"/>
-      <w:lvlText w:val="%1.%2.%3.%4.%5.%6."/>
-      <w:lvlJc w:val="left"/>
-      <w:pPr>
-        <w:ind w:left="2736" w:hanging="936"/>
-      </w:pPr>
-    </w:lvl>
-    <w:lvl w:ilvl="6">
-      <w:start w:val="1"/>
-      <w:numFmt w:val="decimal"/>
-      <w:lvlText w:val="%1.%2.%3.%4.%5.%6.%7."/>
-      <w:lvlJc w:val="left"/>
-      <w:pPr>
-        <w:ind w:left="3240" w:hanging="1080"/>
-      </w:pPr>
-    </w:lvl>
-    <w:lvl w:ilvl="7">
-      <w:start w:val="1"/>
-      <w:numFmt w:val="decimal"/>
-      <w:lvlText w:val="%1.%2.%3.%4.%5.%6.%7.%8."/>
-      <w:lvlJc w:val="left"/>
-      <w:pPr>
-        <w:ind w:left="3744" w:hanging="1224"/>
-      </w:pPr>
-    </w:lvl>
-    <w:lvl w:ilvl="8">
-      <w:start w:val="1"/>
-      <w:numFmt w:val="decimal"/>
-      <w:lvlText w:val="%1.%2.%3.%4.%5.%6.%7.%8.%9."/>
-      <w:lvlJc w:val="left"/>
-      <w:pPr>
-        <w:ind w:left="4320" w:hanging="1440"/>
-      </w:pPr>
-    </w:lvl>
-  </w:abstractNum>
-  <w:abstractNum w:abstractNumId="3">
-    <w:nsid w:val="3CEE3AC5"/>
-    <w:multiLevelType w:val="hybridMultilevel"/>
-    <w:tmpl w:val="C1C40DE2"/>
+    <w:tmpl w:val="B04CED3A"/>
     <w:lvl w:ilvl="0" w:tplc="04090001">
       <w:start w:val="1"/>
       <w:numFmt w:val="bullet"/>
       <w:lvlText w:val=""/>
       <w:lvlJc w:val="left"/>
       <w:pPr>
-        <w:ind w:left="720" w:hanging="360"/>
+        <w:ind w:left="1080" w:hanging="360"/>
       </w:pPr>
       <w:rPr>
         <w:rFonts w:ascii="Symbol" w:hAnsi="Symbol" w:hint="default"/>
@@ -5415,7 +12172,7 @@
       <w:lvlText w:val="o"/>
       <w:lvlJc w:val="left"/>
       <w:pPr>
-        <w:ind w:left="1440" w:hanging="360"/>
+        <w:ind w:left="1800" w:hanging="360"/>
       </w:pPr>
       <w:rPr>
         <w:rFonts w:ascii="Courier New" w:hAnsi="Courier New" w:cs="Courier New" w:hint="default"/>
@@ -5427,7 +12184,7 @@
       <w:lvlText w:val=""/>
       <w:lvlJc w:val="left"/>
       <w:pPr>
-        <w:ind w:left="2160" w:hanging="360"/>
+        <w:ind w:left="2520" w:hanging="360"/>
       </w:pPr>
       <w:rPr>
         <w:rFonts w:ascii="Wingdings" w:hAnsi="Wingdings" w:hint="default"/>
@@ -5439,7 +12196,7 @@
       <w:lvlText w:val=""/>
       <w:lvlJc w:val="left"/>
       <w:pPr>
-        <w:ind w:left="2880" w:hanging="360"/>
+        <w:ind w:left="3240" w:hanging="360"/>
       </w:pPr>
       <w:rPr>
         <w:rFonts w:ascii="Symbol" w:hAnsi="Symbol" w:hint="default"/>
@@ -5451,7 +12208,7 @@
       <w:lvlText w:val="o"/>
       <w:lvlJc w:val="left"/>
       <w:pPr>
-        <w:ind w:left="3600" w:hanging="360"/>
+        <w:ind w:left="3960" w:hanging="360"/>
       </w:pPr>
       <w:rPr>
         <w:rFonts w:ascii="Courier New" w:hAnsi="Courier New" w:cs="Courier New" w:hint="default"/>
@@ -5463,7 +12220,7 @@
       <w:lvlText w:val=""/>
       <w:lvlJc w:val="left"/>
       <w:pPr>
-        <w:ind w:left="4320" w:hanging="360"/>
+        <w:ind w:left="4680" w:hanging="360"/>
       </w:pPr>
       <w:rPr>
         <w:rFonts w:ascii="Wingdings" w:hAnsi="Wingdings" w:hint="default"/>
@@ -5475,7 +12232,7 @@
       <w:lvlText w:val=""/>
       <w:lvlJc w:val="left"/>
       <w:pPr>
-        <w:ind w:left="5040" w:hanging="360"/>
+        <w:ind w:left="5400" w:hanging="360"/>
       </w:pPr>
       <w:rPr>
         <w:rFonts w:ascii="Symbol" w:hAnsi="Symbol" w:hint="default"/>
@@ -5487,7 +12244,7 @@
       <w:lvlText w:val="o"/>
       <w:lvlJc w:val="left"/>
       <w:pPr>
-        <w:ind w:left="5760" w:hanging="360"/>
+        <w:ind w:left="6120" w:hanging="360"/>
       </w:pPr>
       <w:rPr>
         <w:rFonts w:ascii="Courier New" w:hAnsi="Courier New" w:cs="Courier New" w:hint="default"/>
@@ -5499,14 +12256,412 @@
       <w:lvlText w:val=""/>
       <w:lvlJc w:val="left"/>
       <w:pPr>
-        <w:ind w:left="6480" w:hanging="360"/>
+        <w:ind w:left="6840" w:hanging="360"/>
       </w:pPr>
       <w:rPr>
         <w:rFonts w:ascii="Wingdings" w:hAnsi="Wingdings" w:hint="default"/>
       </w:rPr>
     </w:lvl>
   </w:abstractNum>
+  <w:abstractNum w:abstractNumId="2">
+    <w:nsid w:val="1E097382"/>
+    <w:multiLevelType w:val="hybridMultilevel"/>
+    <w:tmpl w:val="44E0B792"/>
+    <w:lvl w:ilvl="0" w:tplc="0409000F">
+      <w:start w:val="1"/>
+      <w:numFmt w:val="decimal"/>
+      <w:lvlText w:val="%1."/>
+      <w:lvlJc w:val="left"/>
+      <w:pPr>
+        <w:ind w:left="720" w:hanging="360"/>
+      </w:pPr>
+    </w:lvl>
+    <w:lvl w:ilvl="1" w:tplc="04090019" w:tentative="1">
+      <w:start w:val="1"/>
+      <w:numFmt w:val="lowerLetter"/>
+      <w:lvlText w:val="%2."/>
+      <w:lvlJc w:val="left"/>
+      <w:pPr>
+        <w:ind w:left="1440" w:hanging="360"/>
+      </w:pPr>
+    </w:lvl>
+    <w:lvl w:ilvl="2" w:tplc="0409001B" w:tentative="1">
+      <w:start w:val="1"/>
+      <w:numFmt w:val="lowerRoman"/>
+      <w:lvlText w:val="%3."/>
+      <w:lvlJc w:val="right"/>
+      <w:pPr>
+        <w:ind w:left="2160" w:hanging="180"/>
+      </w:pPr>
+    </w:lvl>
+    <w:lvl w:ilvl="3" w:tplc="0409000F" w:tentative="1">
+      <w:start w:val="1"/>
+      <w:numFmt w:val="decimal"/>
+      <w:lvlText w:val="%4."/>
+      <w:lvlJc w:val="left"/>
+      <w:pPr>
+        <w:ind w:left="2880" w:hanging="360"/>
+      </w:pPr>
+    </w:lvl>
+    <w:lvl w:ilvl="4" w:tplc="04090019" w:tentative="1">
+      <w:start w:val="1"/>
+      <w:numFmt w:val="lowerLetter"/>
+      <w:lvlText w:val="%5."/>
+      <w:lvlJc w:val="left"/>
+      <w:pPr>
+        <w:ind w:left="3600" w:hanging="360"/>
+      </w:pPr>
+    </w:lvl>
+    <w:lvl w:ilvl="5" w:tplc="0409001B" w:tentative="1">
+      <w:start w:val="1"/>
+      <w:numFmt w:val="lowerRoman"/>
+      <w:lvlText w:val="%6."/>
+      <w:lvlJc w:val="right"/>
+      <w:pPr>
+        <w:ind w:left="4320" w:hanging="180"/>
+      </w:pPr>
+    </w:lvl>
+    <w:lvl w:ilvl="6" w:tplc="0409000F" w:tentative="1">
+      <w:start w:val="1"/>
+      <w:numFmt w:val="decimal"/>
+      <w:lvlText w:val="%7."/>
+      <w:lvlJc w:val="left"/>
+      <w:pPr>
+        <w:ind w:left="5040" w:hanging="360"/>
+      </w:pPr>
+    </w:lvl>
+    <w:lvl w:ilvl="7" w:tplc="04090019" w:tentative="1">
+      <w:start w:val="1"/>
+      <w:numFmt w:val="lowerLetter"/>
+      <w:lvlText w:val="%8."/>
+      <w:lvlJc w:val="left"/>
+      <w:pPr>
+        <w:ind w:left="5760" w:hanging="360"/>
+      </w:pPr>
+    </w:lvl>
+    <w:lvl w:ilvl="8" w:tplc="0409001B" w:tentative="1">
+      <w:start w:val="1"/>
+      <w:numFmt w:val="lowerRoman"/>
+      <w:lvlText w:val="%9."/>
+      <w:lvlJc w:val="right"/>
+      <w:pPr>
+        <w:ind w:left="6480" w:hanging="180"/>
+      </w:pPr>
+    </w:lvl>
+  </w:abstractNum>
+  <w:abstractNum w:abstractNumId="3">
+    <w:nsid w:val="2A7F08D3"/>
+    <w:multiLevelType w:val="multilevel"/>
+    <w:tmpl w:val="0409001F"/>
+    <w:lvl w:ilvl="0">
+      <w:start w:val="1"/>
+      <w:numFmt w:val="decimal"/>
+      <w:lvlText w:val="%1."/>
+      <w:lvlJc w:val="left"/>
+      <w:pPr>
+        <w:ind w:left="360" w:hanging="360"/>
+      </w:pPr>
+    </w:lvl>
+    <w:lvl w:ilvl="1">
+      <w:start w:val="1"/>
+      <w:numFmt w:val="decimal"/>
+      <w:lvlText w:val="%1.%2."/>
+      <w:lvlJc w:val="left"/>
+      <w:pPr>
+        <w:ind w:left="792" w:hanging="432"/>
+      </w:pPr>
+    </w:lvl>
+    <w:lvl w:ilvl="2">
+      <w:start w:val="1"/>
+      <w:numFmt w:val="decimal"/>
+      <w:lvlText w:val="%1.%2.%3."/>
+      <w:lvlJc w:val="left"/>
+      <w:pPr>
+        <w:ind w:left="1224" w:hanging="504"/>
+      </w:pPr>
+    </w:lvl>
+    <w:lvl w:ilvl="3">
+      <w:start w:val="1"/>
+      <w:numFmt w:val="decimal"/>
+      <w:lvlText w:val="%1.%2.%3.%4."/>
+      <w:lvlJc w:val="left"/>
+      <w:pPr>
+        <w:ind w:left="1728" w:hanging="648"/>
+      </w:pPr>
+    </w:lvl>
+    <w:lvl w:ilvl="4">
+      <w:start w:val="1"/>
+      <w:numFmt w:val="decimal"/>
+      <w:lvlText w:val="%1.%2.%3.%4.%5."/>
+      <w:lvlJc w:val="left"/>
+      <w:pPr>
+        <w:ind w:left="2232" w:hanging="792"/>
+      </w:pPr>
+    </w:lvl>
+    <w:lvl w:ilvl="5">
+      <w:start w:val="1"/>
+      <w:numFmt w:val="decimal"/>
+      <w:lvlText w:val="%1.%2.%3.%4.%5.%6."/>
+      <w:lvlJc w:val="left"/>
+      <w:pPr>
+        <w:ind w:left="2736" w:hanging="936"/>
+      </w:pPr>
+    </w:lvl>
+    <w:lvl w:ilvl="6">
+      <w:start w:val="1"/>
+      <w:numFmt w:val="decimal"/>
+      <w:lvlText w:val="%1.%2.%3.%4.%5.%6.%7."/>
+      <w:lvlJc w:val="left"/>
+      <w:pPr>
+        <w:ind w:left="3240" w:hanging="1080"/>
+      </w:pPr>
+    </w:lvl>
+    <w:lvl w:ilvl="7">
+      <w:start w:val="1"/>
+      <w:numFmt w:val="decimal"/>
+      <w:lvlText w:val="%1.%2.%3.%4.%5.%6.%7.%8."/>
+      <w:lvlJc w:val="left"/>
+      <w:pPr>
+        <w:ind w:left="3744" w:hanging="1224"/>
+      </w:pPr>
+    </w:lvl>
+    <w:lvl w:ilvl="8">
+      <w:start w:val="1"/>
+      <w:numFmt w:val="decimal"/>
+      <w:lvlText w:val="%1.%2.%3.%4.%5.%6.%7.%8.%9."/>
+      <w:lvlJc w:val="left"/>
+      <w:pPr>
+        <w:ind w:left="4320" w:hanging="1440"/>
+      </w:pPr>
+    </w:lvl>
+  </w:abstractNum>
   <w:abstractNum w:abstractNumId="4">
+    <w:nsid w:val="3CEE3AC5"/>
+    <w:multiLevelType w:val="hybridMultilevel"/>
+    <w:tmpl w:val="C1C40DE2"/>
+    <w:lvl w:ilvl="0" w:tplc="04090001">
+      <w:start w:val="1"/>
+      <w:numFmt w:val="bullet"/>
+      <w:lvlText w:val=""/>
+      <w:lvlJc w:val="left"/>
+      <w:pPr>
+        <w:ind w:left="720" w:hanging="360"/>
+      </w:pPr>
+      <w:rPr>
+        <w:rFonts w:ascii="Symbol" w:hAnsi="Symbol" w:hint="default"/>
+      </w:rPr>
+    </w:lvl>
+    <w:lvl w:ilvl="1" w:tplc="04090003" w:tentative="1">
+      <w:start w:val="1"/>
+      <w:numFmt w:val="bullet"/>
+      <w:lvlText w:val="o"/>
+      <w:lvlJc w:val="left"/>
+      <w:pPr>
+        <w:ind w:left="1440" w:hanging="360"/>
+      </w:pPr>
+      <w:rPr>
+        <w:rFonts w:ascii="Courier New" w:hAnsi="Courier New" w:cs="Courier New" w:hint="default"/>
+      </w:rPr>
+    </w:lvl>
+    <w:lvl w:ilvl="2" w:tplc="04090005" w:tentative="1">
+      <w:start w:val="1"/>
+      <w:numFmt w:val="bullet"/>
+      <w:lvlText w:val=""/>
+      <w:lvlJc w:val="left"/>
+      <w:pPr>
+        <w:ind w:left="2160" w:hanging="360"/>
+      </w:pPr>
+      <w:rPr>
+        <w:rFonts w:ascii="Wingdings" w:hAnsi="Wingdings" w:hint="default"/>
+      </w:rPr>
+    </w:lvl>
+    <w:lvl w:ilvl="3" w:tplc="04090001" w:tentative="1">
+      <w:start w:val="1"/>
+      <w:numFmt w:val="bullet"/>
+      <w:lvlText w:val=""/>
+      <w:lvlJc w:val="left"/>
+      <w:pPr>
+        <w:ind w:left="2880" w:hanging="360"/>
+      </w:pPr>
+      <w:rPr>
+        <w:rFonts w:ascii="Symbol" w:hAnsi="Symbol" w:hint="default"/>
+      </w:rPr>
+    </w:lvl>
+    <w:lvl w:ilvl="4" w:tplc="04090003" w:tentative="1">
+      <w:start w:val="1"/>
+      <w:numFmt w:val="bullet"/>
+      <w:lvlText w:val="o"/>
+      <w:lvlJc w:val="left"/>
+      <w:pPr>
+        <w:ind w:left="3600" w:hanging="360"/>
+      </w:pPr>
+      <w:rPr>
+        <w:rFonts w:ascii="Courier New" w:hAnsi="Courier New" w:cs="Courier New" w:hint="default"/>
+      </w:rPr>
+    </w:lvl>
+    <w:lvl w:ilvl="5" w:tplc="04090005" w:tentative="1">
+      <w:start w:val="1"/>
+      <w:numFmt w:val="bullet"/>
+      <w:lvlText w:val=""/>
+      <w:lvlJc w:val="left"/>
+      <w:pPr>
+        <w:ind w:left="4320" w:hanging="360"/>
+      </w:pPr>
+      <w:rPr>
+        <w:rFonts w:ascii="Wingdings" w:hAnsi="Wingdings" w:hint="default"/>
+      </w:rPr>
+    </w:lvl>
+    <w:lvl w:ilvl="6" w:tplc="04090001" w:tentative="1">
+      <w:start w:val="1"/>
+      <w:numFmt w:val="bullet"/>
+      <w:lvlText w:val=""/>
+      <w:lvlJc w:val="left"/>
+      <w:pPr>
+        <w:ind w:left="5040" w:hanging="360"/>
+      </w:pPr>
+      <w:rPr>
+        <w:rFonts w:ascii="Symbol" w:hAnsi="Symbol" w:hint="default"/>
+      </w:rPr>
+    </w:lvl>
+    <w:lvl w:ilvl="7" w:tplc="04090003" w:tentative="1">
+      <w:start w:val="1"/>
+      <w:numFmt w:val="bullet"/>
+      <w:lvlText w:val="o"/>
+      <w:lvlJc w:val="left"/>
+      <w:pPr>
+        <w:ind w:left="5760" w:hanging="360"/>
+      </w:pPr>
+      <w:rPr>
+        <w:rFonts w:ascii="Courier New" w:hAnsi="Courier New" w:cs="Courier New" w:hint="default"/>
+      </w:rPr>
+    </w:lvl>
+    <w:lvl w:ilvl="8" w:tplc="04090005" w:tentative="1">
+      <w:start w:val="1"/>
+      <w:numFmt w:val="bullet"/>
+      <w:lvlText w:val=""/>
+      <w:lvlJc w:val="left"/>
+      <w:pPr>
+        <w:ind w:left="6480" w:hanging="360"/>
+      </w:pPr>
+      <w:rPr>
+        <w:rFonts w:ascii="Wingdings" w:hAnsi="Wingdings" w:hint="default"/>
+      </w:rPr>
+    </w:lvl>
+  </w:abstractNum>
+  <w:abstractNum w:abstractNumId="5">
+    <w:nsid w:val="4C9410E0"/>
+    <w:multiLevelType w:val="hybridMultilevel"/>
+    <w:tmpl w:val="2A60EDF8"/>
+    <w:lvl w:ilvl="0" w:tplc="04090001">
+      <w:start w:val="1"/>
+      <w:numFmt w:val="bullet"/>
+      <w:lvlText w:val=""/>
+      <w:lvlJc w:val="left"/>
+      <w:pPr>
+        <w:ind w:left="1440" w:hanging="360"/>
+      </w:pPr>
+      <w:rPr>
+        <w:rFonts w:ascii="Symbol" w:hAnsi="Symbol" w:hint="default"/>
+      </w:rPr>
+    </w:lvl>
+    <w:lvl w:ilvl="1" w:tplc="04090003">
+      <w:start w:val="1"/>
+      <w:numFmt w:val="bullet"/>
+      <w:lvlText w:val="o"/>
+      <w:lvlJc w:val="left"/>
+      <w:pPr>
+        <w:ind w:left="2160" w:hanging="360"/>
+      </w:pPr>
+      <w:rPr>
+        <w:rFonts w:ascii="Courier New" w:hAnsi="Courier New" w:cs="Courier New" w:hint="default"/>
+      </w:rPr>
+    </w:lvl>
+    <w:lvl w:ilvl="2" w:tplc="04090005" w:tentative="1">
+      <w:start w:val="1"/>
+      <w:numFmt w:val="bullet"/>
+      <w:lvlText w:val=""/>
+      <w:lvlJc w:val="left"/>
+      <w:pPr>
+        <w:ind w:left="2880" w:hanging="360"/>
+      </w:pPr>
+      <w:rPr>
+        <w:rFonts w:ascii="Wingdings" w:hAnsi="Wingdings" w:hint="default"/>
+      </w:rPr>
+    </w:lvl>
+    <w:lvl w:ilvl="3" w:tplc="04090001" w:tentative="1">
+      <w:start w:val="1"/>
+      <w:numFmt w:val="bullet"/>
+      <w:lvlText w:val=""/>
+      <w:lvlJc w:val="left"/>
+      <w:pPr>
+        <w:ind w:left="3600" w:hanging="360"/>
+      </w:pPr>
+      <w:rPr>
+        <w:rFonts w:ascii="Symbol" w:hAnsi="Symbol" w:hint="default"/>
+      </w:rPr>
+    </w:lvl>
+    <w:lvl w:ilvl="4" w:tplc="04090003" w:tentative="1">
+      <w:start w:val="1"/>
+      <w:numFmt w:val="bullet"/>
+      <w:lvlText w:val="o"/>
+      <w:lvlJc w:val="left"/>
+      <w:pPr>
+        <w:ind w:left="4320" w:hanging="360"/>
+      </w:pPr>
+      <w:rPr>
+        <w:rFonts w:ascii="Courier New" w:hAnsi="Courier New" w:cs="Courier New" w:hint="default"/>
+      </w:rPr>
+    </w:lvl>
+    <w:lvl w:ilvl="5" w:tplc="04090005" w:tentative="1">
+      <w:start w:val="1"/>
+      <w:numFmt w:val="bullet"/>
+      <w:lvlText w:val=""/>
+      <w:lvlJc w:val="left"/>
+      <w:pPr>
+        <w:ind w:left="5040" w:hanging="360"/>
+      </w:pPr>
+      <w:rPr>
+        <w:rFonts w:ascii="Wingdings" w:hAnsi="Wingdings" w:hint="default"/>
+      </w:rPr>
+    </w:lvl>
+    <w:lvl w:ilvl="6" w:tplc="04090001" w:tentative="1">
+      <w:start w:val="1"/>
+      <w:numFmt w:val="bullet"/>
+      <w:lvlText w:val=""/>
+      <w:lvlJc w:val="left"/>
+      <w:pPr>
+        <w:ind w:left="5760" w:hanging="360"/>
+      </w:pPr>
+      <w:rPr>
+        <w:rFonts w:ascii="Symbol" w:hAnsi="Symbol" w:hint="default"/>
+      </w:rPr>
+    </w:lvl>
+    <w:lvl w:ilvl="7" w:tplc="04090003" w:tentative="1">
+      <w:start w:val="1"/>
+      <w:numFmt w:val="bullet"/>
+      <w:lvlText w:val="o"/>
+      <w:lvlJc w:val="left"/>
+      <w:pPr>
+        <w:ind w:left="6480" w:hanging="360"/>
+      </w:pPr>
+      <w:rPr>
+        <w:rFonts w:ascii="Courier New" w:hAnsi="Courier New" w:cs="Courier New" w:hint="default"/>
+      </w:rPr>
+    </w:lvl>
+    <w:lvl w:ilvl="8" w:tplc="04090005" w:tentative="1">
+      <w:start w:val="1"/>
+      <w:numFmt w:val="bullet"/>
+      <w:lvlText w:val=""/>
+      <w:lvlJc w:val="left"/>
+      <w:pPr>
+        <w:ind w:left="7200" w:hanging="360"/>
+      </w:pPr>
+      <w:rPr>
+        <w:rFonts w:ascii="Wingdings" w:hAnsi="Wingdings" w:hint="default"/>
+      </w:rPr>
+    </w:lvl>
+  </w:abstractNum>
+  <w:abstractNum w:abstractNumId="6">
     <w:nsid w:val="6D454C4B"/>
     <w:multiLevelType w:val="hybridMultilevel"/>
     <w:tmpl w:val="96E2EF20"/>
@@ -5595,7 +12750,120 @@
       </w:pPr>
     </w:lvl>
   </w:abstractNum>
-  <w:abstractNum w:abstractNumId="5">
+  <w:abstractNum w:abstractNumId="7">
+    <w:nsid w:val="6F8E6881"/>
+    <w:multiLevelType w:val="hybridMultilevel"/>
+    <w:tmpl w:val="E4C03542"/>
+    <w:lvl w:ilvl="0" w:tplc="04090001">
+      <w:start w:val="1"/>
+      <w:numFmt w:val="bullet"/>
+      <w:lvlText w:val=""/>
+      <w:lvlJc w:val="left"/>
+      <w:pPr>
+        <w:ind w:left="1440" w:hanging="360"/>
+      </w:pPr>
+      <w:rPr>
+        <w:rFonts w:ascii="Symbol" w:hAnsi="Symbol" w:hint="default"/>
+      </w:rPr>
+    </w:lvl>
+    <w:lvl w:ilvl="1" w:tplc="04090003" w:tentative="1">
+      <w:start w:val="1"/>
+      <w:numFmt w:val="bullet"/>
+      <w:lvlText w:val="o"/>
+      <w:lvlJc w:val="left"/>
+      <w:pPr>
+        <w:ind w:left="2160" w:hanging="360"/>
+      </w:pPr>
+      <w:rPr>
+        <w:rFonts w:ascii="Courier New" w:hAnsi="Courier New" w:cs="Courier New" w:hint="default"/>
+      </w:rPr>
+    </w:lvl>
+    <w:lvl w:ilvl="2" w:tplc="04090005" w:tentative="1">
+      <w:start w:val="1"/>
+      <w:numFmt w:val="bullet"/>
+      <w:lvlText w:val=""/>
+      <w:lvlJc w:val="left"/>
+      <w:pPr>
+        <w:ind w:left="2880" w:hanging="360"/>
+      </w:pPr>
+      <w:rPr>
+        <w:rFonts w:ascii="Wingdings" w:hAnsi="Wingdings" w:hint="default"/>
+      </w:rPr>
+    </w:lvl>
+    <w:lvl w:ilvl="3" w:tplc="04090001" w:tentative="1">
+      <w:start w:val="1"/>
+      <w:numFmt w:val="bullet"/>
+      <w:lvlText w:val=""/>
+      <w:lvlJc w:val="left"/>
+      <w:pPr>
+        <w:ind w:left="3600" w:hanging="360"/>
+      </w:pPr>
+      <w:rPr>
+        <w:rFonts w:ascii="Symbol" w:hAnsi="Symbol" w:hint="default"/>
+      </w:rPr>
+    </w:lvl>
+    <w:lvl w:ilvl="4" w:tplc="04090003" w:tentative="1">
+      <w:start w:val="1"/>
+      <w:numFmt w:val="bullet"/>
+      <w:lvlText w:val="o"/>
+      <w:lvlJc w:val="left"/>
+      <w:pPr>
+        <w:ind w:left="4320" w:hanging="360"/>
+      </w:pPr>
+      <w:rPr>
+        <w:rFonts w:ascii="Courier New" w:hAnsi="Courier New" w:cs="Courier New" w:hint="default"/>
+      </w:rPr>
+    </w:lvl>
+    <w:lvl w:ilvl="5" w:tplc="04090005" w:tentative="1">
+      <w:start w:val="1"/>
+      <w:numFmt w:val="bullet"/>
+      <w:lvlText w:val=""/>
+      <w:lvlJc w:val="left"/>
+      <w:pPr>
+        <w:ind w:left="5040" w:hanging="360"/>
+      </w:pPr>
+      <w:rPr>
+        <w:rFonts w:ascii="Wingdings" w:hAnsi="Wingdings" w:hint="default"/>
+      </w:rPr>
+    </w:lvl>
+    <w:lvl w:ilvl="6" w:tplc="04090001" w:tentative="1">
+      <w:start w:val="1"/>
+      <w:numFmt w:val="bullet"/>
+      <w:lvlText w:val=""/>
+      <w:lvlJc w:val="left"/>
+      <w:pPr>
+        <w:ind w:left="5760" w:hanging="360"/>
+      </w:pPr>
+      <w:rPr>
+        <w:rFonts w:ascii="Symbol" w:hAnsi="Symbol" w:hint="default"/>
+      </w:rPr>
+    </w:lvl>
+    <w:lvl w:ilvl="7" w:tplc="04090003" w:tentative="1">
+      <w:start w:val="1"/>
+      <w:numFmt w:val="bullet"/>
+      <w:lvlText w:val="o"/>
+      <w:lvlJc w:val="left"/>
+      <w:pPr>
+        <w:ind w:left="6480" w:hanging="360"/>
+      </w:pPr>
+      <w:rPr>
+        <w:rFonts w:ascii="Courier New" w:hAnsi="Courier New" w:cs="Courier New" w:hint="default"/>
+      </w:rPr>
+    </w:lvl>
+    <w:lvl w:ilvl="8" w:tplc="04090005" w:tentative="1">
+      <w:start w:val="1"/>
+      <w:numFmt w:val="bullet"/>
+      <w:lvlText w:val=""/>
+      <w:lvlJc w:val="left"/>
+      <w:pPr>
+        <w:ind w:left="7200" w:hanging="360"/>
+      </w:pPr>
+      <w:rPr>
+        <w:rFonts w:ascii="Wingdings" w:hAnsi="Wingdings" w:hint="default"/>
+      </w:rPr>
+    </w:lvl>
+  </w:abstractNum>
+  <w:abstractNum w:abstractNumId="8">
     <w:nsid w:val="764922CC"/>
     <w:multiLevelType w:val="hybridMultilevel"/>
     <w:tmpl w:val="CFD6F658"/>
@@ -5681,23 +12949,148 @@
       </w:pPr>
     </w:lvl>
   </w:abstractNum>
+  <w:abstractNum w:abstractNumId="9">
+    <w:nsid w:val="7D8E0A85"/>
+    <w:multiLevelType w:val="hybridMultilevel"/>
+    <w:tmpl w:val="71C627AE"/>
+    <w:lvl w:ilvl="0" w:tplc="04090001">
+      <w:start w:val="1"/>
+      <w:numFmt w:val="bullet"/>
+      <w:lvlText w:val=""/>
+      <w:lvlJc w:val="left"/>
+      <w:pPr>
+        <w:ind w:left="720" w:hanging="360"/>
+      </w:pPr>
+      <w:rPr>
+        <w:rFonts w:ascii="Symbol" w:hAnsi="Symbol" w:hint="default"/>
+      </w:rPr>
+    </w:lvl>
+    <w:lvl w:ilvl="1" w:tplc="04090003" w:tentative="1">
+      <w:start w:val="1"/>
+      <w:numFmt w:val="bullet"/>
+      <w:lvlText w:val="o"/>
+      <w:lvlJc w:val="left"/>
+      <w:pPr>
+        <w:ind w:left="1440" w:hanging="360"/>
+      </w:pPr>
+      <w:rPr>
+        <w:rFonts w:ascii="Courier New" w:hAnsi="Courier New" w:cs="Courier New" w:hint="default"/>
+      </w:rPr>
+    </w:lvl>
+    <w:lvl w:ilvl="2" w:tplc="04090005" w:tentative="1">
+      <w:start w:val="1"/>
+      <w:numFmt w:val="bullet"/>
+      <w:lvlText w:val=""/>
+      <w:lvlJc w:val="left"/>
+      <w:pPr>
+        <w:ind w:left="2160" w:hanging="360"/>
+      </w:pPr>
+      <w:rPr>
+        <w:rFonts w:ascii="Wingdings" w:hAnsi="Wingdings" w:hint="default"/>
+      </w:rPr>
+    </w:lvl>
+    <w:lvl w:ilvl="3" w:tplc="04090001" w:tentative="1">
+      <w:start w:val="1"/>
+      <w:numFmt w:val="bullet"/>
+      <w:lvlText w:val=""/>
+      <w:lvlJc w:val="left"/>
+      <w:pPr>
+        <w:ind w:left="2880" w:hanging="360"/>
+      </w:pPr>
+      <w:rPr>
+        <w:rFonts w:ascii="Symbol" w:hAnsi="Symbol" w:hint="default"/>
+      </w:rPr>
+    </w:lvl>
+    <w:lvl w:ilvl="4" w:tplc="04090003" w:tentative="1">
+      <w:start w:val="1"/>
+      <w:numFmt w:val="bullet"/>
+      <w:lvlText w:val="o"/>
+      <w:lvlJc w:val="left"/>
+      <w:pPr>
+        <w:ind w:left="3600" w:hanging="360"/>
+      </w:pPr>
+      <w:rPr>
+        <w:rFonts w:ascii="Courier New" w:hAnsi="Courier New" w:cs="Courier New" w:hint="default"/>
+      </w:rPr>
+    </w:lvl>
+    <w:lvl w:ilvl="5" w:tplc="04090005" w:tentative="1">
+      <w:start w:val="1"/>
+      <w:numFmt w:val="bullet"/>
+      <w:lvlText w:val=""/>
+      <w:lvlJc w:val="left"/>
+      <w:pPr>
+        <w:ind w:left="4320" w:hanging="360"/>
+      </w:pPr>
+      <w:rPr>
+        <w:rFonts w:ascii="Wingdings" w:hAnsi="Wingdings" w:hint="default"/>
+      </w:rPr>
+    </w:lvl>
+    <w:lvl w:ilvl="6" w:tplc="04090001" w:tentative="1">
+      <w:start w:val="1"/>
+      <w:numFmt w:val="bullet"/>
+      <w:lvlText w:val=""/>
+      <w:lvlJc w:val="left"/>
+      <w:pPr>
+        <w:ind w:left="5040" w:hanging="360"/>
+      </w:pPr>
+      <w:rPr>
+        <w:rFonts w:ascii="Symbol" w:hAnsi="Symbol" w:hint="default"/>
+      </w:rPr>
+    </w:lvl>
+    <w:lvl w:ilvl="7" w:tplc="04090003" w:tentative="1">
+      <w:start w:val="1"/>
+      <w:numFmt w:val="bullet"/>
+      <w:lvlText w:val="o"/>
+      <w:lvlJc w:val="left"/>
+      <w:pPr>
+        <w:ind w:left="5760" w:hanging="360"/>
+      </w:pPr>
+      <w:rPr>
+        <w:rFonts w:ascii="Courier New" w:hAnsi="Courier New" w:cs="Courier New" w:hint="default"/>
+      </w:rPr>
+    </w:lvl>
+    <w:lvl w:ilvl="8" w:tplc="04090005" w:tentative="1">
+      <w:start w:val="1"/>
+      <w:numFmt w:val="bullet"/>
+      <w:lvlText w:val=""/>
+      <w:lvlJc w:val="left"/>
+      <w:pPr>
+        <w:ind w:left="6480" w:hanging="360"/>
+      </w:pPr>
+      <w:rPr>
+        <w:rFonts w:ascii="Wingdings" w:hAnsi="Wingdings" w:hint="default"/>
+      </w:rPr>
+    </w:lvl>
+  </w:abstractNum>
   <w:num w:numId="1">
-    <w:abstractNumId w:val="3"/>
+    <w:abstractNumId w:val="4"/>
   </w:num>
   <w:num w:numId="2">
-    <w:abstractNumId w:val="4"/>
+    <w:abstractNumId w:val="6"/>
   </w:num>
   <w:num w:numId="3">
-    <w:abstractNumId w:val="2"/>
+    <w:abstractNumId w:val="3"/>
   </w:num>
   <w:num w:numId="4">
     <w:abstractNumId w:val="0"/>
   </w:num>
   <w:num w:numId="5">
+    <w:abstractNumId w:val="2"/>
+  </w:num>
+  <w:num w:numId="6">
+    <w:abstractNumId w:val="8"/>
+  </w:num>
+  <w:num w:numId="7">
     <w:abstractNumId w:val="1"/>
   </w:num>
-  <w:num w:numId="6">
+  <w:num w:numId="8">
+    <w:abstractNumId w:val="9"/>
+  </w:num>
+  <w:num w:numId="9">
     <w:abstractNumId w:val="5"/>
+  </w:num>
+  <w:num w:numId="10">
+    <w:abstractNumId w:val="7"/>
   </w:num>
 </w:numbering>
 </file>
@@ -6137,10 +13530,14 @@
     <w:uiPriority w:val="9"/>
     <w:unhideWhenUsed/>
     <w:qFormat/>
-    <w:rsid w:val="00FD296D"/>
+    <w:rsid w:val="003D52C1"/>
     <w:pPr>
       <w:outlineLvl w:val="2"/>
     </w:pPr>
+    <w:rPr>
+      <w:rFonts w:ascii="Times New Roman" w:hAnsi="Times New Roman"/>
+      <w:sz w:val="28"/>
+    </w:rPr>
   </w:style>
   <w:style w:type="paragraph" w:styleId="Heading4">
     <w:name w:val="heading 4"/>
@@ -6279,11 +13676,10 @@
     <w:basedOn w:val="DefaultParagraphFont"/>
     <w:link w:val="Heading3"/>
     <w:uiPriority w:val="9"/>
-    <w:rsid w:val="00FD296D"/>
+    <w:rsid w:val="003D52C1"/>
     <w:rPr>
-      <w:rFonts w:ascii="Times New Roman" w:hAnsi="Times New Roman" w:cs="Times New Roman"/>
+      <w:rFonts w:ascii="Times New Roman" w:hAnsi="Times New Roman"/>
       <w:sz w:val="28"/>
-      <w:szCs w:val="28"/>
     </w:rPr>
   </w:style>
   <w:style w:type="character" w:customStyle="1" w:styleId="Heading4Char">
@@ -6449,7 +13845,586 @@
       <w:szCs w:val="18"/>
     </w:rPr>
   </w:style>
+  <w:style w:type="paragraph" w:styleId="TOC3">
+    <w:name w:val="toc 3"/>
+    <w:basedOn w:val="Normal"/>
+    <w:next w:val="Normal"/>
+    <w:autoRedefine/>
+    <w:uiPriority w:val="39"/>
+    <w:unhideWhenUsed/>
+    <w:rsid w:val="003A3F76"/>
+    <w:pPr>
+      <w:spacing w:after="100"/>
+      <w:ind w:left="440"/>
+    </w:pPr>
+  </w:style>
+  <w:style w:type="character" w:styleId="FollowedHyperlink">
+    <w:name w:val="FollowedHyperlink"/>
+    <w:basedOn w:val="DefaultParagraphFont"/>
+    <w:uiPriority w:val="99"/>
+    <w:semiHidden/>
+    <w:unhideWhenUsed/>
+    <w:rsid w:val="00D671DE"/>
+    <w:rPr>
+      <w:color w:val="954F72" w:themeColor="followedHyperlink"/>
+      <w:u w:val="single"/>
+    </w:rPr>
+  </w:style>
+  <w:style w:type="character" w:styleId="PlaceholderText">
+    <w:name w:val="Placeholder Text"/>
+    <w:basedOn w:val="DefaultParagraphFont"/>
+    <w:uiPriority w:val="99"/>
+    <w:semiHidden/>
+    <w:rsid w:val="00F73142"/>
+    <w:rPr>
+      <w:color w:val="808080"/>
+    </w:rPr>
+  </w:style>
 </w:styles>
+</file>
+
+<file path=word/glossary/document.xml><?xml version="1.0" encoding="utf-8"?>
+<w:glossaryDocument xmlns:wpc="http://schemas.microsoft.com/office/word/2010/wordprocessingCanvas" xmlns:mc="http://schemas.openxmlformats.org/markup-compatibility/2006" xmlns:o="urn:schemas-microsoft-com:office:office" xmlns:r="http://schemas.openxmlformats.org/officeDocument/2006/relationships" xmlns:m="http://schemas.openxmlformats.org/officeDocument/2006/math" xmlns:v="urn:schemas-microsoft-com:vml" xmlns:wp14="http://schemas.microsoft.com/office/word/2010/wordprocessingDrawing" xmlns:wp="http://schemas.openxmlformats.org/drawingml/2006/wordprocessingDrawing" xmlns:w10="urn:schemas-microsoft-com:office:word" xmlns:w="http://schemas.openxmlformats.org/wordprocessingml/2006/main" xmlns:w14="http://schemas.microsoft.com/office/word/2010/wordml" xmlns:w15="http://schemas.microsoft.com/office/word/2012/wordml" xmlns:wpg="http://schemas.microsoft.com/office/word/2010/wordprocessingGroup" xmlns:wpi="http://schemas.microsoft.com/office/word/2010/wordprocessingInk" xmlns:wne="http://schemas.microsoft.com/office/word/2006/wordml" xmlns:wps="http://schemas.microsoft.com/office/word/2010/wordprocessingShape" mc:Ignorable="w14 w15 wp14"/>
+</file>
+
+<file path=word/glossary/fontTable.xml><?xml version="1.0" encoding="utf-8"?>
+<w:fonts xmlns:mc="http://schemas.openxmlformats.org/markup-compatibility/2006" xmlns:r="http://schemas.openxmlformats.org/officeDocument/2006/relationships" xmlns:w="http://schemas.openxmlformats.org/wordprocessingml/2006/main" xmlns:w14="http://schemas.microsoft.com/office/word/2010/wordml" xmlns:w15="http://schemas.microsoft.com/office/word/2012/wordml" mc:Ignorable="w14 w15">
+  <w:font w:name="Times New Roman">
+    <w:panose1 w:val="02020603050405020304"/>
+    <w:charset w:val="00"/>
+    <w:family w:val="roman"/>
+    <w:pitch w:val="variable"/>
+    <w:sig w:usb0="E0002EFF" w:usb1="C000785B" w:usb2="00000009" w:usb3="00000000" w:csb0="000001FF" w:csb1="00000000"/>
+  </w:font>
+  <w:font w:name="Symbol">
+    <w:panose1 w:val="05050102010706020507"/>
+    <w:charset w:val="02"/>
+    <w:family w:val="roman"/>
+    <w:pitch w:val="variable"/>
+    <w:sig w:usb0="00000000" w:usb1="10000000" w:usb2="00000000" w:usb3="00000000" w:csb0="80000000" w:csb1="00000000"/>
+  </w:font>
+  <w:font w:name="Courier New">
+    <w:panose1 w:val="02070309020205020404"/>
+    <w:charset w:val="00"/>
+    <w:family w:val="modern"/>
+    <w:pitch w:val="fixed"/>
+    <w:sig w:usb0="E0002EFF" w:usb1="C0007843" w:usb2="00000009" w:usb3="00000000" w:csb0="000001FF" w:csb1="00000000"/>
+  </w:font>
+  <w:font w:name="Wingdings">
+    <w:panose1 w:val="05000000000000000000"/>
+    <w:charset w:val="02"/>
+    <w:family w:val="auto"/>
+    <w:pitch w:val="variable"/>
+    <w:sig w:usb0="00000000" w:usb1="10000000" w:usb2="00000000" w:usb3="00000000" w:csb0="80000000" w:csb1="00000000"/>
+  </w:font>
+  <w:font w:name="Calibri">
+    <w:panose1 w:val="020F0502020204030204"/>
+    <w:charset w:val="00"/>
+    <w:family w:val="swiss"/>
+    <w:pitch w:val="variable"/>
+    <w:sig w:usb0="E0002EFF" w:usb1="C000247B" w:usb2="00000009" w:usb3="00000000" w:csb0="000001FF" w:csb1="00000000"/>
+  </w:font>
+  <w:font w:name="Calibri Light">
+    <w:panose1 w:val="020F0302020204030204"/>
+    <w:charset w:val="00"/>
+    <w:family w:val="swiss"/>
+    <w:pitch w:val="variable"/>
+    <w:sig w:usb0="E0002AFF" w:usb1="C000247B" w:usb2="00000009" w:usb3="00000000" w:csb0="000001FF" w:csb1="00000000"/>
+  </w:font>
+  <w:font w:name="Segoe UI">
+    <w:panose1 w:val="020B0502040204020203"/>
+    <w:charset w:val="00"/>
+    <w:family w:val="swiss"/>
+    <w:pitch w:val="variable"/>
+    <w:sig w:usb0="E4002EFF" w:usb1="C000E47F" w:usb2="00000009" w:usb3="00000000" w:csb0="000001FF" w:csb1="00000000"/>
+  </w:font>
+  <w:font w:name="Cambria Math">
+    <w:panose1 w:val="02040503050406030204"/>
+    <w:charset w:val="00"/>
+    <w:family w:val="roman"/>
+    <w:pitch w:val="variable"/>
+    <w:sig w:usb0="E00006FF" w:usb1="420024FF" w:usb2="02000000" w:usb3="00000000" w:csb0="0000019F" w:csb1="00000000"/>
+  </w:font>
+</w:fonts>
+</file>
+
+<file path=word/glossary/settings.xml><?xml version="1.0" encoding="utf-8"?>
+<w:settings xmlns:mc="http://schemas.openxmlformats.org/markup-compatibility/2006" xmlns:o="urn:schemas-microsoft-com:office:office" xmlns:r="http://schemas.openxmlformats.org/officeDocument/2006/relationships" xmlns:m="http://schemas.openxmlformats.org/officeDocument/2006/math" xmlns:v="urn:schemas-microsoft-com:vml" xmlns:w10="urn:schemas-microsoft-com:office:word" xmlns:w="http://schemas.openxmlformats.org/wordprocessingml/2006/main" xmlns:w14="http://schemas.microsoft.com/office/word/2010/wordml" xmlns:w15="http://schemas.microsoft.com/office/word/2012/wordml" xmlns:sl="http://schemas.openxmlformats.org/schemaLibrary/2006/main" mc:Ignorable="w14 w15">
+  <w:view w:val="normal"/>
+  <w:defaultTabStop w:val="720"/>
+  <w:characterSpacingControl w:val="doNotCompress"/>
+  <w:compat>
+    <w:useFELayout/>
+    <w:compatSetting w:name="compatibilityMode" w:uri="http://schemas.microsoft.com/office/word" w:val="15"/>
+    <w:compatSetting w:name="overrideTableStyleFontSizeAndJustification" w:uri="http://schemas.microsoft.com/office/word" w:val="1"/>
+    <w:compatSetting w:name="enableOpenTypeFeatures" w:uri="http://schemas.microsoft.com/office/word" w:val="1"/>
+    <w:compatSetting w:name="doNotFlipMirrorIndents" w:uri="http://schemas.microsoft.com/office/word" w:val="1"/>
+    <w:compatSetting w:name="differentiateMultirowTableHeaders" w:uri="http://schemas.microsoft.com/office/word" w:val="1"/>
+  </w:compat>
+  <w:rsids>
+    <w:rsidRoot w:val="00166B37"/>
+    <w:rsid w:val="00166B37"/>
+  </w:rsids>
+  <m:mathPr>
+    <m:mathFont m:val="Cambria Math"/>
+    <m:brkBin m:val="before"/>
+    <m:brkBinSub m:val="--"/>
+    <m:smallFrac m:val="0"/>
+    <m:dispDef/>
+    <m:lMargin m:val="0"/>
+    <m:rMargin m:val="0"/>
+    <m:defJc m:val="centerGroup"/>
+    <m:wrapIndent m:val="1440"/>
+    <m:intLim m:val="subSup"/>
+    <m:naryLim m:val="undOvr"/>
+  </m:mathPr>
+  <w:themeFontLang w:val="en-US"/>
+  <w:clrSchemeMapping w:bg1="light1" w:t1="dark1" w:bg2="light2" w:t2="dark2" w:accent1="accent1" w:accent2="accent2" w:accent3="accent3" w:accent4="accent4" w:accent5="accent5" w:accent6="accent6" w:hyperlink="hyperlink" w:followedHyperlink="followedHyperlink"/>
+  <w:decimalSymbol w:val="."/>
+  <w:listSeparator w:val=","/>
+  <w15:chartTrackingRefBased/>
+</w:settings>
+</file>
+
+<file path=word/glossary/styles.xml><?xml version="1.0" encoding="utf-8"?>
+<w:styles xmlns:mc="http://schemas.openxmlformats.org/markup-compatibility/2006" xmlns:r="http://schemas.openxmlformats.org/officeDocument/2006/relationships" xmlns:w="http://schemas.openxmlformats.org/wordprocessingml/2006/main" xmlns:w14="http://schemas.microsoft.com/office/word/2010/wordml" xmlns:w15="http://schemas.microsoft.com/office/word/2012/wordml" mc:Ignorable="w14 w15">
+  <w:docDefaults>
+    <w:rPrDefault>
+      <w:rPr>
+        <w:rFonts w:asciiTheme="minorHAnsi" w:eastAsiaTheme="minorEastAsia" w:hAnsiTheme="minorHAnsi" w:cstheme="minorBidi"/>
+        <w:sz w:val="22"/>
+        <w:szCs w:val="22"/>
+        <w:lang w:val="en-US" w:eastAsia="en-US" w:bidi="ar-SA"/>
+      </w:rPr>
+    </w:rPrDefault>
+    <w:pPrDefault>
+      <w:pPr>
+        <w:spacing w:after="160" w:line="259" w:lineRule="auto"/>
+      </w:pPr>
+    </w:pPrDefault>
+  </w:docDefaults>
+  <w:latentStyles w:defLockedState="0" w:defUIPriority="99" w:defSemiHidden="0" w:defUnhideWhenUsed="0" w:defQFormat="0" w:count="371">
+    <w:lsdException w:name="Normal" w:uiPriority="0" w:qFormat="1"/>
+    <w:lsdException w:name="heading 1" w:uiPriority="9" w:qFormat="1"/>
+    <w:lsdException w:name="heading 2" w:semiHidden="1" w:uiPriority="9" w:unhideWhenUsed="1" w:qFormat="1"/>
+    <w:lsdException w:name="heading 3" w:semiHidden="1" w:uiPriority="9" w:unhideWhenUsed="1" w:qFormat="1"/>
+    <w:lsdException w:name="heading 4" w:semiHidden="1" w:uiPriority="9" w:unhideWhenUsed="1" w:qFormat="1"/>
+    <w:lsdException w:name="heading 5" w:semiHidden="1" w:uiPriority="9" w:unhideWhenUsed="1" w:qFormat="1"/>
+    <w:lsdException w:name="heading 6" w:semiHidden="1" w:uiPriority="9" w:unhideWhenUsed="1" w:qFormat="1"/>
+    <w:lsdException w:name="heading 7" w:semiHidden="1" w:uiPriority="9" w:unhideWhenUsed="1" w:qFormat="1"/>
+    <w:lsdException w:name="heading 8" w:semiHidden="1" w:uiPriority="9" w:unhideWhenUsed="1" w:qFormat="1"/>
+    <w:lsdException w:name="heading 9" w:semiHidden="1" w:uiPriority="9" w:unhideWhenUsed="1" w:qFormat="1"/>
+    <w:lsdException w:name="index 1" w:semiHidden="1" w:unhideWhenUsed="1"/>
+    <w:lsdException w:name="index 2" w:semiHidden="1" w:unhideWhenUsed="1"/>
+    <w:lsdException w:name="index 3" w:semiHidden="1" w:unhideWhenUsed="1"/>
+    <w:lsdException w:name="index 4" w:semiHidden="1" w:unhideWhenUsed="1"/>
+    <w:lsdException w:name="index 5" w:semiHidden="1" w:unhideWhenUsed="1"/>
+    <w:lsdException w:name="index 6" w:semiHidden="1" w:unhideWhenUsed="1"/>
+    <w:lsdException w:name="index 7" w:semiHidden="1" w:unhideWhenUsed="1"/>
+    <w:lsdException w:name="index 8" w:semiHidden="1" w:unhideWhenUsed="1"/>
+    <w:lsdException w:name="index 9" w:semiHidden="1" w:unhideWhenUsed="1"/>
+    <w:lsdException w:name="toc 1" w:semiHidden="1" w:uiPriority="39" w:unhideWhenUsed="1"/>
+    <w:lsdException w:name="toc 2" w:semiHidden="1" w:uiPriority="39" w:unhideWhenUsed="1"/>
+    <w:lsdException w:name="toc 3" w:semiHidden="1" w:uiPriority="39" w:unhideWhenUsed="1"/>
+    <w:lsdException w:name="toc 4" w:semiHidden="1" w:uiPriority="39" w:unhideWhenUsed="1"/>
+    <w:lsdException w:name="toc 5" w:semiHidden="1" w:uiPriority="39" w:unhideWhenUsed="1"/>
+    <w:lsdException w:name="toc 6" w:semiHidden="1" w:uiPriority="39" w:unhideWhenUsed="1"/>
+    <w:lsdException w:name="toc 7" w:semiHidden="1" w:uiPriority="39" w:unhideWhenUsed="1"/>
+    <w:lsdException w:name="toc 8" w:semiHidden="1" w:uiPriority="39" w:unhideWhenUsed="1"/>
+    <w:lsdException w:name="toc 9" w:semiHidden="1" w:uiPriority="39" w:unhideWhenUsed="1"/>
+    <w:lsdException w:name="Normal Indent" w:semiHidden="1" w:unhideWhenUsed="1"/>
+    <w:lsdException w:name="footnote text" w:semiHidden="1" w:unhideWhenUsed="1"/>
+    <w:lsdException w:name="annotation text" w:semiHidden="1" w:unhideWhenUsed="1"/>
+    <w:lsdException w:name="header" w:semiHidden="1" w:unhideWhenUsed="1"/>
+    <w:lsdException w:name="footer" w:semiHidden="1" w:unhideWhenUsed="1"/>
+    <w:lsdException w:name="index heading" w:semiHidden="1" w:unhideWhenUsed="1"/>
+    <w:lsdException w:name="caption" w:semiHidden="1" w:uiPriority="35" w:unhideWhenUsed="1" w:qFormat="1"/>
+    <w:lsdException w:name="table of figures" w:semiHidden="1" w:unhideWhenUsed="1"/>
+    <w:lsdException w:name="envelope address" w:semiHidden="1" w:unhideWhenUsed="1"/>
+    <w:lsdException w:name="envelope return" w:semiHidden="1" w:unhideWhenUsed="1"/>
+    <w:lsdException w:name="footnote reference" w:semiHidden="1" w:unhideWhenUsed="1"/>
+    <w:lsdException w:name="annotation reference" w:semiHidden="1" w:unhideWhenUsed="1"/>
+    <w:lsdException w:name="line number" w:semiHidden="1" w:unhideWhenUsed="1"/>
+    <w:lsdException w:name="page number" w:semiHidden="1" w:unhideWhenUsed="1"/>
+    <w:lsdException w:name="endnote reference" w:semiHidden="1" w:unhideWhenUsed="1"/>
+    <w:lsdException w:name="endnote text" w:semiHidden="1" w:unhideWhenUsed="1"/>
+    <w:lsdException w:name="table of authorities" w:semiHidden="1" w:unhideWhenUsed="1"/>
+    <w:lsdException w:name="macro" w:semiHidden="1" w:unhideWhenUsed="1"/>
+    <w:lsdException w:name="toa heading" w:semiHidden="1" w:unhideWhenUsed="1"/>
+    <w:lsdException w:name="List" w:semiHidden="1" w:unhideWhenUsed="1"/>
+    <w:lsdException w:name="List Bullet" w:semiHidden="1" w:unhideWhenUsed="1"/>
+    <w:lsdException w:name="List Number" w:semiHidden="1" w:unhideWhenUsed="1"/>
+    <w:lsdException w:name="List 2" w:semiHidden="1" w:unhideWhenUsed="1"/>
+    <w:lsdException w:name="List 3" w:semiHidden="1" w:unhideWhenUsed="1"/>
+    <w:lsdException w:name="List 4" w:semiHidden="1" w:unhideWhenUsed="1"/>
+    <w:lsdException w:name="List 5" w:semiHidden="1" w:unhideWhenUsed="1"/>
+    <w:lsdException w:name="List Bullet 2" w:semiHidden="1" w:unhideWhenUsed="1"/>
+    <w:lsdException w:name="List Bullet 3" w:semiHidden="1" w:unhideWhenUsed="1"/>
+    <w:lsdException w:name="List Bullet 4" w:semiHidden="1" w:unhideWhenUsed="1"/>
+    <w:lsdException w:name="List Bullet 5" w:semiHidden="1" w:unhideWhenUsed="1"/>
+    <w:lsdException w:name="List Number 2" w:semiHidden="1" w:unhideWhenUsed="1"/>
+    <w:lsdException w:name="List Number 3" w:semiHidden="1" w:unhideWhenUsed="1"/>
+    <w:lsdException w:name="List Number 4" w:semiHidden="1" w:unhideWhenUsed="1"/>
+    <w:lsdException w:name="List Number 5" w:semiHidden="1" w:unhideWhenUsed="1"/>
+    <w:lsdException w:name="Title" w:uiPriority="10" w:qFormat="1"/>
+    <w:lsdException w:name="Closing" w:semiHidden="1" w:unhideWhenUsed="1"/>
+    <w:lsdException w:name="Signature" w:semiHidden="1" w:unhideWhenUsed="1"/>
+    <w:lsdException w:name="Default Paragraph Font" w:semiHidden="1" w:uiPriority="1" w:unhideWhenUsed="1"/>
+    <w:lsdException w:name="Body Text" w:semiHidden="1" w:unhideWhenUsed="1"/>
+    <w:lsdException w:name="Body Text Indent" w:semiHidden="1" w:unhideWhenUsed="1"/>
+    <w:lsdException w:name="List Continue" w:semiHidden="1" w:unhideWhenUsed="1"/>
+    <w:lsdException w:name="List Continue 2" w:semiHidden="1" w:unhideWhenUsed="1"/>
+    <w:lsdException w:name="List Continue 3" w:semiHidden="1" w:unhideWhenUsed="1"/>
+    <w:lsdException w:name="List Continue 4" w:semiHidden="1" w:unhideWhenUsed="1"/>
+    <w:lsdException w:name="List Continue 5" w:semiHidden="1" w:unhideWhenUsed="1"/>
+    <w:lsdException w:name="Message Header" w:semiHidden="1" w:unhideWhenUsed="1"/>
+    <w:lsdException w:name="Subtitle" w:uiPriority="11" w:qFormat="1"/>
+    <w:lsdException w:name="Salutation" w:semiHidden="1" w:unhideWhenUsed="1"/>
+    <w:lsdException w:name="Date" w:semiHidden="1" w:unhideWhenUsed="1"/>
+    <w:lsdException w:name="Body Text First Indent" w:semiHidden="1" w:unhideWhenUsed="1"/>
+    <w:lsdException w:name="Body Text First Indent 2" w:semiHidden="1" w:unhideWhenUsed="1"/>
+    <w:lsdException w:name="Note Heading" w:semiHidden="1" w:unhideWhenUsed="1"/>
+    <w:lsdException w:name="Body Text 2" w:semiHidden="1" w:unhideWhenUsed="1"/>
+    <w:lsdException w:name="Body Text 3" w:semiHidden="1" w:unhideWhenUsed="1"/>
+    <w:lsdException w:name="Body Text Indent 2" w:semiHidden="1" w:unhideWhenUsed="1"/>
+    <w:lsdException w:name="Body Text Indent 3" w:semiHidden="1" w:unhideWhenUsed="1"/>
+    <w:lsdException w:name="Block Text" w:semiHidden="1" w:unhideWhenUsed="1"/>
+    <w:lsdException w:name="Hyperlink" w:semiHidden="1" w:unhideWhenUsed="1"/>
+    <w:lsdException w:name="FollowedHyperlink" w:semiHidden="1" w:unhideWhenUsed="1"/>
+    <w:lsdException w:name="Strong" w:uiPriority="22" w:qFormat="1"/>
+    <w:lsdException w:name="Emphasis" w:uiPriority="20" w:qFormat="1"/>
+    <w:lsdException w:name="Document Map" w:semiHidden="1" w:unhideWhenUsed="1"/>
+    <w:lsdException w:name="Plain Text" w:semiHidden="1" w:unhideWhenUsed="1"/>
+    <w:lsdException w:name="E-mail Signature" w:semiHidden="1" w:unhideWhenUsed="1"/>
+    <w:lsdException w:name="HTML Top of Form" w:semiHidden="1" w:unhideWhenUsed="1"/>
+    <w:lsdException w:name="HTML Bottom of Form" w:semiHidden="1" w:unhideWhenUsed="1"/>
+    <w:lsdException w:name="Normal (Web)" w:semiHidden="1" w:unhideWhenUsed="1"/>
+    <w:lsdException w:name="HTML Acronym" w:semiHidden="1" w:unhideWhenUsed="1"/>
+    <w:lsdException w:name="HTML Address" w:semiHidden="1" w:unhideWhenUsed="1"/>
+    <w:lsdException w:name="HTML Cite" w:semiHidden="1" w:unhideWhenUsed="1"/>
+    <w:lsdException w:name="HTML Code" w:semiHidden="1" w:unhideWhenUsed="1"/>
+    <w:lsdException w:name="HTML Definition" w:semiHidden="1" w:unhideWhenUsed="1"/>
+    <w:lsdException w:name="HTML Keyboard" w:semiHidden="1" w:unhideWhenUsed="1"/>
+    <w:lsdException w:name="HTML Preformatted" w:semiHidden="1" w:unhideWhenUsed="1"/>
+    <w:lsdException w:name="HTML Sample" w:semiHidden="1" w:unhideWhenUsed="1"/>
+    <w:lsdException w:name="HTML Typewriter" w:semiHidden="1" w:unhideWhenUsed="1"/>
+    <w:lsdException w:name="HTML Variable" w:semiHidden="1" w:unhideWhenUsed="1"/>
+    <w:lsdException w:name="Normal Table" w:semiHidden="1" w:unhideWhenUsed="1"/>
+    <w:lsdException w:name="annotation subject" w:semiHidden="1" w:unhideWhenUsed="1"/>
+    <w:lsdException w:name="No List" w:semiHidden="1" w:unhideWhenUsed="1"/>
+    <w:lsdException w:name="Outline List 1" w:semiHidden="1" w:unhideWhenUsed="1"/>
+    <w:lsdException w:name="Outline List 2" w:semiHidden="1" w:unhideWhenUsed="1"/>
+    <w:lsdException w:name="Outline List 3" w:semiHidden="1" w:unhideWhenUsed="1"/>
+    <w:lsdException w:name="Table Simple 1" w:semiHidden="1" w:unhideWhenUsed="1"/>
+    <w:lsdException w:name="Table Simple 2" w:semiHidden="1" w:unhideWhenUsed="1"/>
+    <w:lsdException w:name="Table Simple 3" w:semiHidden="1" w:unhideWhenUsed="1"/>
+    <w:lsdException w:name="Table Classic 1" w:semiHidden="1" w:unhideWhenUsed="1"/>
+    <w:lsdException w:name="Table Classic 2" w:semiHidden="1" w:unhideWhenUsed="1"/>
+    <w:lsdException w:name="Table Classic 3" w:semiHidden="1" w:unhideWhenUsed="1"/>
+    <w:lsdException w:name="Table Classic 4" w:semiHidden="1" w:unhideWhenUsed="1"/>
+    <w:lsdException w:name="Table Colorful 1" w:semiHidden="1" w:unhideWhenUsed="1"/>
+    <w:lsdException w:name="Table Colorful 2" w:semiHidden="1" w:unhideWhenUsed="1"/>
+    <w:lsdException w:name="Table Colorful 3" w:semiHidden="1" w:unhideWhenUsed="1"/>
+    <w:lsdException w:name="Table Columns 1" w:semiHidden="1" w:unhideWhenUsed="1"/>
+    <w:lsdException w:name="Table Columns 2" w:semiHidden="1" w:unhideWhenUsed="1"/>
+    <w:lsdException w:name="Table Columns 3" w:semiHidden="1" w:unhideWhenUsed="1"/>
+    <w:lsdException w:name="Table Columns 4" w:semiHidden="1" w:unhideWhenUsed="1"/>
+    <w:lsdException w:name="Table Columns 5" w:semiHidden="1" w:unhideWhenUsed="1"/>
+    <w:lsdException w:name="Table Grid 1" w:semiHidden="1" w:unhideWhenUsed="1"/>
+    <w:lsdException w:name="Table Grid 2" w:semiHidden="1" w:unhideWhenUsed="1"/>
+    <w:lsdException w:name="Table Grid 3" w:semiHidden="1" w:unhideWhenUsed="1"/>
+    <w:lsdException w:name="Table Grid 4" w:semiHidden="1" w:unhideWhenUsed="1"/>
+    <w:lsdException w:name="Table Grid 5" w:semiHidden="1" w:unhideWhenUsed="1"/>
+    <w:lsdException w:name="Table Grid 6" w:semiHidden="1" w:unhideWhenUsed="1"/>
+    <w:lsdException w:name="Table Grid 7" w:semiHidden="1" w:unhideWhenUsed="1"/>
+    <w:lsdException w:name="Table Grid 8" w:semiHidden="1" w:unhideWhenUsed="1"/>
+    <w:lsdException w:name="Table List 1" w:semiHidden="1" w:unhideWhenUsed="1"/>
+    <w:lsdException w:name="Table List 2" w:semiHidden="1" w:unhideWhenUsed="1"/>
+    <w:lsdException w:name="Table List 3" w:semiHidden="1" w:unhideWhenUsed="1"/>
+    <w:lsdException w:name="Table List 4" w:semiHidden="1" w:unhideWhenUsed="1"/>
+    <w:lsdException w:name="Table List 5" w:semiHidden="1" w:unhideWhenUsed="1"/>
+    <w:lsdException w:name="Table List 6" w:semiHidden="1" w:unhideWhenUsed="1"/>
+    <w:lsdException w:name="Table List 7" w:semiHidden="1" w:unhideWhenUsed="1"/>
+    <w:lsdException w:name="Table List 8" w:semiHidden="1" w:unhideWhenUsed="1"/>
+    <w:lsdException w:name="Table 3D effects 1" w:semiHidden="1" w:unhideWhenUsed="1"/>
+    <w:lsdException w:name="Table 3D effects 2" w:semiHidden="1" w:unhideWhenUsed="1"/>
+    <w:lsdException w:name="Table 3D effects 3" w:semiHidden="1" w:unhideWhenUsed="1"/>
+    <w:lsdException w:name="Table Contemporary" w:semiHidden="1" w:unhideWhenUsed="1"/>
+    <w:lsdException w:name="Table Elegant" w:semiHidden="1" w:unhideWhenUsed="1"/>
+    <w:lsdException w:name="Table Professional" w:semiHidden="1" w:unhideWhenUsed="1"/>
+    <w:lsdException w:name="Table Subtle 1" w:semiHidden="1" w:unhideWhenUsed="1"/>
+    <w:lsdException w:name="Table Subtle 2" w:semiHidden="1" w:unhideWhenUsed="1"/>
+    <w:lsdException w:name="Table Web 1" w:semiHidden="1" w:unhideWhenUsed="1"/>
+    <w:lsdException w:name="Table Web 2" w:semiHidden="1" w:unhideWhenUsed="1"/>
+    <w:lsdException w:name="Table Web 3" w:semiHidden="1" w:unhideWhenUsed="1"/>
+    <w:lsdException w:name="Balloon Text" w:semiHidden="1" w:unhideWhenUsed="1"/>
+    <w:lsdException w:name="Table Grid" w:uiPriority="39"/>
+    <w:lsdException w:name="Table Theme" w:semiHidden="1" w:unhideWhenUsed="1"/>
+    <w:lsdException w:name="Placeholder Text" w:semiHidden="1"/>
+    <w:lsdException w:name="No Spacing" w:uiPriority="1" w:qFormat="1"/>
+    <w:lsdException w:name="Light Shading" w:uiPriority="60"/>
+    <w:lsdException w:name="Light List" w:uiPriority="61"/>
+    <w:lsdException w:name="Light Grid" w:uiPriority="62"/>
+    <w:lsdException w:name="Medium Shading 1" w:uiPriority="63"/>
+    <w:lsdException w:name="Medium Shading 2" w:uiPriority="64"/>
+    <w:lsdException w:name="Medium List 1" w:uiPriority="65"/>
+    <w:lsdException w:name="Medium List 2" w:uiPriority="66"/>
+    <w:lsdException w:name="Medium Grid 1" w:uiPriority="67"/>
+    <w:lsdException w:name="Medium Grid 2" w:uiPriority="68"/>
+    <w:lsdException w:name="Medium Grid 3" w:uiPriority="69"/>
+    <w:lsdException w:name="Dark List" w:uiPriority="70"/>
+    <w:lsdException w:name="Colorful Shading" w:uiPriority="71"/>
+    <w:lsdException w:name="Colorful List" w:uiPriority="72"/>
+    <w:lsdException w:name="Colorful Grid" w:uiPriority="73"/>
+    <w:lsdException w:name="Light Shading Accent 1" w:uiPriority="60"/>
+    <w:lsdException w:name="Light List Accent 1" w:uiPriority="61"/>
+    <w:lsdException w:name="Light Grid Accent 1" w:uiPriority="62"/>
+    <w:lsdException w:name="Medium Shading 1 Accent 1" w:uiPriority="63"/>
+    <w:lsdException w:name="Medium Shading 2 Accent 1" w:uiPriority="64"/>
+    <w:lsdException w:name="Medium List 1 Accent 1" w:uiPriority="65"/>
+    <w:lsdException w:name="Revision" w:semiHidden="1"/>
+    <w:lsdException w:name="List Paragraph" w:uiPriority="34" w:qFormat="1"/>
+    <w:lsdException w:name="Quote" w:uiPriority="29" w:qFormat="1"/>
+    <w:lsdException w:name="Intense Quote" w:uiPriority="30" w:qFormat="1"/>
+    <w:lsdException w:name="Medium List 2 Accent 1" w:uiPriority="66"/>
+    <w:lsdException w:name="Medium Grid 1 Accent 1" w:uiPriority="67"/>
+    <w:lsdException w:name="Medium Grid 2 Accent 1" w:uiPriority="68"/>
+    <w:lsdException w:name="Medium Grid 3 Accent 1" w:uiPriority="69"/>
+    <w:lsdException w:name="Dark List Accent 1" w:uiPriority="70"/>
+    <w:lsdException w:name="Colorful Shading Accent 1" w:uiPriority="71"/>
+    <w:lsdException w:name="Colorful List Accent 1" w:uiPriority="72"/>
+    <w:lsdException w:name="Colorful Grid Accent 1" w:uiPriority="73"/>
+    <w:lsdException w:name="Light Shading Accent 2" w:uiPriority="60"/>
+    <w:lsdException w:name="Light List Accent 2" w:uiPriority="61"/>
+    <w:lsdException w:name="Light Grid Accent 2" w:uiPriority="62"/>
+    <w:lsdException w:name="Medium Shading 1 Accent 2" w:uiPriority="63"/>
+    <w:lsdException w:name="Medium Shading 2 Accent 2" w:uiPriority="64"/>
+    <w:lsdException w:name="Medium List 1 Accent 2" w:uiPriority="65"/>
+    <w:lsdException w:name="Medium List 2 Accent 2" w:uiPriority="66"/>
+    <w:lsdException w:name="Medium Grid 1 Accent 2" w:uiPriority="67"/>
+    <w:lsdException w:name="Medium Grid 2 Accent 2" w:uiPriority="68"/>
+    <w:lsdException w:name="Medium Grid 3 Accent 2" w:uiPriority="69"/>
+    <w:lsdException w:name="Dark List Accent 2" w:uiPriority="70"/>
+    <w:lsdException w:name="Colorful Shading Accent 2" w:uiPriority="71"/>
+    <w:lsdException w:name="Colorful List Accent 2" w:uiPriority="72"/>
+    <w:lsdException w:name="Colorful Grid Accent 2" w:uiPriority="73"/>
+    <w:lsdException w:name="Light Shading Accent 3" w:uiPriority="60"/>
+    <w:lsdException w:name="Light List Accent 3" w:uiPriority="61"/>
+    <w:lsdException w:name="Light Grid Accent 3" w:uiPriority="62"/>
+    <w:lsdException w:name="Medium Shading 1 Accent 3" w:uiPriority="63"/>
+    <w:lsdException w:name="Medium Shading 2 Accent 3" w:uiPriority="64"/>
+    <w:lsdException w:name="Medium List 1 Accent 3" w:uiPriority="65"/>
+    <w:lsdException w:name="Medium List 2 Accent 3" w:uiPriority="66"/>
+    <w:lsdException w:name="Medium Grid 1 Accent 3" w:uiPriority="67"/>
+    <w:lsdException w:name="Medium Grid 2 Accent 3" w:uiPriority="68"/>
+    <w:lsdException w:name="Medium Grid 3 Accent 3" w:uiPriority="69"/>
+    <w:lsdException w:name="Dark List Accent 3" w:uiPriority="70"/>
+    <w:lsdException w:name="Colorful Shading Accent 3" w:uiPriority="71"/>
+    <w:lsdException w:name="Colorful List Accent 3" w:uiPriority="72"/>
+    <w:lsdException w:name="Colorful Grid Accent 3" w:uiPriority="73"/>
+    <w:lsdException w:name="Light Shading Accent 4" w:uiPriority="60"/>
+    <w:lsdException w:name="Light List Accent 4" w:uiPriority="61"/>
+    <w:lsdException w:name="Light Grid Accent 4" w:uiPriority="62"/>
+    <w:lsdException w:name="Medium Shading 1 Accent 4" w:uiPriority="63"/>
+    <w:lsdException w:name="Medium Shading 2 Accent 4" w:uiPriority="64"/>
+    <w:lsdException w:name="Medium List 1 Accent 4" w:uiPriority="65"/>
+    <w:lsdException w:name="Medium List 2 Accent 4" w:uiPriority="66"/>
+    <w:lsdException w:name="Medium Grid 1 Accent 4" w:uiPriority="67"/>
+    <w:lsdException w:name="Medium Grid 2 Accent 4" w:uiPriority="68"/>
+    <w:lsdException w:name="Medium Grid 3 Accent 4" w:uiPriority="69"/>
+    <w:lsdException w:name="Dark List Accent 4" w:uiPriority="70"/>
+    <w:lsdException w:name="Colorful Shading Accent 4" w:uiPriority="71"/>
+    <w:lsdException w:name="Colorful List Accent 4" w:uiPriority="72"/>
+    <w:lsdException w:name="Colorful Grid Accent 4" w:uiPriority="73"/>
+    <w:lsdException w:name="Light Shading Accent 5" w:uiPriority="60"/>
+    <w:lsdException w:name="Light List Accent 5" w:uiPriority="61"/>
+    <w:lsdException w:name="Light Grid Accent 5" w:uiPriority="62"/>
+    <w:lsdException w:name="Medium Shading 1 Accent 5" w:uiPriority="63"/>
+    <w:lsdException w:name="Medium Shading 2 Accent 5" w:uiPriority="64"/>
+    <w:lsdException w:name="Medium List 1 Accent 5" w:uiPriority="65"/>
+    <w:lsdException w:name="Medium List 2 Accent 5" w:uiPriority="66"/>
+    <w:lsdException w:name="Medium Grid 1 Accent 5" w:uiPriority="67"/>
+    <w:lsdException w:name="Medium Grid 2 Accent 5" w:uiPriority="68"/>
+    <w:lsdException w:name="Medium Grid 3 Accent 5" w:uiPriority="69"/>
+    <w:lsdException w:name="Dark List Accent 5" w:uiPriority="70"/>
+    <w:lsdException w:name="Colorful Shading Accent 5" w:uiPriority="71"/>
+    <w:lsdException w:name="Colorful List Accent 5" w:uiPriority="72"/>
+    <w:lsdException w:name="Colorful Grid Accent 5" w:uiPriority="73"/>
+    <w:lsdException w:name="Light Shading Accent 6" w:uiPriority="60"/>
+    <w:lsdException w:name="Light List Accent 6" w:uiPriority="61"/>
+    <w:lsdException w:name="Light Grid Accent 6" w:uiPriority="62"/>
+    <w:lsdException w:name="Medium Shading 1 Accent 6" w:uiPriority="63"/>
+    <w:lsdException w:name="Medium Shading 2 Accent 6" w:uiPriority="64"/>
+    <w:lsdException w:name="Medium List 1 Accent 6" w:uiPriority="65"/>
+    <w:lsdException w:name="Medium List 2 Accent 6" w:uiPriority="66"/>
+    <w:lsdException w:name="Medium Grid 1 Accent 6" w:uiPriority="67"/>
+    <w:lsdException w:name="Medium Grid 2 Accent 6" w:uiPriority="68"/>
+    <w:lsdException w:name="Medium Grid 3 Accent 6" w:uiPriority="69"/>
+    <w:lsdException w:name="Dark List Accent 6" w:uiPriority="70"/>
+    <w:lsdException w:name="Colorful Shading Accent 6" w:uiPriority="71"/>
+    <w:lsdException w:name="Colorful List Accent 6" w:uiPriority="72"/>
+    <w:lsdException w:name="Colorful Grid Accent 6" w:uiPriority="73"/>
+    <w:lsdException w:name="Subtle Emphasis" w:uiPriority="19" w:qFormat="1"/>
+    <w:lsdException w:name="Intense Emphasis" w:uiPriority="21" w:qFormat="1"/>
+    <w:lsdException w:name="Subtle Reference" w:uiPriority="31" w:qFormat="1"/>
+    <w:lsdException w:name="Intense Reference" w:uiPriority="32" w:qFormat="1"/>
+    <w:lsdException w:name="Book Title" w:uiPriority="33" w:qFormat="1"/>
+    <w:lsdException w:name="Bibliography" w:semiHidden="1" w:uiPriority="37" w:unhideWhenUsed="1"/>
+    <w:lsdException w:name="TOC Heading" w:semiHidden="1" w:uiPriority="39" w:unhideWhenUsed="1" w:qFormat="1"/>
+    <w:lsdException w:name="Plain Table 1" w:uiPriority="41"/>
+    <w:lsdException w:name="Plain Table 2" w:uiPriority="42"/>
+    <w:lsdException w:name="Plain Table 3" w:uiPriority="43"/>
+    <w:lsdException w:name="Plain Table 4" w:uiPriority="44"/>
+    <w:lsdException w:name="Plain Table 5" w:uiPriority="45"/>
+    <w:lsdException w:name="Grid Table Light" w:uiPriority="40"/>
+    <w:lsdException w:name="Grid Table 1 Light" w:uiPriority="46"/>
+    <w:lsdException w:name="Grid Table 2" w:uiPriority="47"/>
+    <w:lsdException w:name="Grid Table 3" w:uiPriority="48"/>
+    <w:lsdException w:name="Grid Table 4" w:uiPriority="49"/>
+    <w:lsdException w:name="Grid Table 5 Dark" w:uiPriority="50"/>
+    <w:lsdException w:name="Grid Table 6 Colorful" w:uiPriority="51"/>
+    <w:lsdException w:name="Grid Table 7 Colorful" w:uiPriority="52"/>
+    <w:lsdException w:name="Grid Table 1 Light Accent 1" w:uiPriority="46"/>
+    <w:lsdException w:name="Grid Table 2 Accent 1" w:uiPriority="47"/>
+    <w:lsdException w:name="Grid Table 3 Accent 1" w:uiPriority="48"/>
+    <w:lsdException w:name="Grid Table 4 Accent 1" w:uiPriority="49"/>
+    <w:lsdException w:name="Grid Table 5 Dark Accent 1" w:uiPriority="50"/>
+    <w:lsdException w:name="Grid Table 6 Colorful Accent 1" w:uiPriority="51"/>
+    <w:lsdException w:name="Grid Table 7 Colorful Accent 1" w:uiPriority="52"/>
+    <w:lsdException w:name="Grid Table 1 Light Accent 2" w:uiPriority="46"/>
+    <w:lsdException w:name="Grid Table 2 Accent 2" w:uiPriority="47"/>
+    <w:lsdException w:name="Grid Table 3 Accent 2" w:uiPriority="48"/>
+    <w:lsdException w:name="Grid Table 4 Accent 2" w:uiPriority="49"/>
+    <w:lsdException w:name="Grid Table 5 Dark Accent 2" w:uiPriority="50"/>
+    <w:lsdException w:name="Grid Table 6 Colorful Accent 2" w:uiPriority="51"/>
+    <w:lsdException w:name="Grid Table 7 Colorful Accent 2" w:uiPriority="52"/>
+    <w:lsdException w:name="Grid Table 1 Light Accent 3" w:uiPriority="46"/>
+    <w:lsdException w:name="Grid Table 2 Accent 3" w:uiPriority="47"/>
+    <w:lsdException w:name="Grid Table 3 Accent 3" w:uiPriority="48"/>
+    <w:lsdException w:name="Grid Table 4 Accent 3" w:uiPriority="49"/>
+    <w:lsdException w:name="Grid Table 5 Dark Accent 3" w:uiPriority="50"/>
+    <w:lsdException w:name="Grid Table 6 Colorful Accent 3" w:uiPriority="51"/>
+    <w:lsdException w:name="Grid Table 7 Colorful Accent 3" w:uiPriority="52"/>
+    <w:lsdException w:name="Grid Table 1 Light Accent 4" w:uiPriority="46"/>
+    <w:lsdException w:name="Grid Table 2 Accent 4" w:uiPriority="47"/>
+    <w:lsdException w:name="Grid Table 3 Accent 4" w:uiPriority="48"/>
+    <w:lsdException w:name="Grid Table 4 Accent 4" w:uiPriority="49"/>
+    <w:lsdException w:name="Grid Table 5 Dark Accent 4" w:uiPriority="50"/>
+    <w:lsdException w:name="Grid Table 6 Colorful Accent 4" w:uiPriority="51"/>
+    <w:lsdException w:name="Grid Table 7 Colorful Accent 4" w:uiPriority="52"/>
+    <w:lsdException w:name="Grid Table 1 Light Accent 5" w:uiPriority="46"/>
+    <w:lsdException w:name="Grid Table 2 Accent 5" w:uiPriority="47"/>
+    <w:lsdException w:name="Grid Table 3 Accent 5" w:uiPriority="48"/>
+    <w:lsdException w:name="Grid Table 4 Accent 5" w:uiPriority="49"/>
+    <w:lsdException w:name="Grid Table 5 Dark Accent 5" w:uiPriority="50"/>
+    <w:lsdException w:name="Grid Table 6 Colorful Accent 5" w:uiPriority="51"/>
+    <w:lsdException w:name="Grid Table 7 Colorful Accent 5" w:uiPriority="52"/>
+    <w:lsdException w:name="Grid Table 1 Light Accent 6" w:uiPriority="46"/>
+    <w:lsdException w:name="Grid Table 2 Accent 6" w:uiPriority="47"/>
+    <w:lsdException w:name="Grid Table 3 Accent 6" w:uiPriority="48"/>
+    <w:lsdException w:name="Grid Table 4 Accent 6" w:uiPriority="49"/>
+    <w:lsdException w:name="Grid Table 5 Dark Accent 6" w:uiPriority="50"/>
+    <w:lsdException w:name="Grid Table 6 Colorful Accent 6" w:uiPriority="51"/>
+    <w:lsdException w:name="Grid Table 7 Colorful Accent 6" w:uiPriority="52"/>
+    <w:lsdException w:name="List Table 1 Light" w:uiPriority="46"/>
+    <w:lsdException w:name="List Table 2" w:uiPriority="47"/>
+    <w:lsdException w:name="List Table 3" w:uiPriority="48"/>
+    <w:lsdException w:name="List Table 4" w:uiPriority="49"/>
+    <w:lsdException w:name="List Table 5 Dark" w:uiPriority="50"/>
+    <w:lsdException w:name="List Table 6 Colorful" w:uiPriority="51"/>
+    <w:lsdException w:name="List Table 7 Colorful" w:uiPriority="52"/>
+    <w:lsdException w:name="List Table 1 Light Accent 1" w:uiPriority="46"/>
+    <w:lsdException w:name="List Table 2 Accent 1" w:uiPriority="47"/>
+    <w:lsdException w:name="List Table 3 Accent 1" w:uiPriority="48"/>
+    <w:lsdException w:name="List Table 4 Accent 1" w:uiPriority="49"/>
+    <w:lsdException w:name="List Table 5 Dark Accent 1" w:uiPriority="50"/>
+    <w:lsdException w:name="List Table 6 Colorful Accent 1" w:uiPriority="51"/>
+    <w:lsdException w:name="List Table 7 Colorful Accent 1" w:uiPriority="52"/>
+    <w:lsdException w:name="List Table 1 Light Accent 2" w:uiPriority="46"/>
+    <w:lsdException w:name="List Table 2 Accent 2" w:uiPriority="47"/>
+    <w:lsdException w:name="List Table 3 Accent 2" w:uiPriority="48"/>
+    <w:lsdException w:name="List Table 4 Accent 2" w:uiPriority="49"/>
+    <w:lsdException w:name="List Table 5 Dark Accent 2" w:uiPriority="50"/>
+    <w:lsdException w:name="List Table 6 Colorful Accent 2" w:uiPriority="51"/>
+    <w:lsdException w:name="List Table 7 Colorful Accent 2" w:uiPriority="52"/>
+    <w:lsdException w:name="List Table 1 Light Accent 3" w:uiPriority="46"/>
+    <w:lsdException w:name="List Table 2 Accent 3" w:uiPriority="47"/>
+    <w:lsdException w:name="List Table 3 Accent 3" w:uiPriority="48"/>
+    <w:lsdException w:name="List Table 4 Accent 3" w:uiPriority="49"/>
+    <w:lsdException w:name="List Table 5 Dark Accent 3" w:uiPriority="50"/>
+    <w:lsdException w:name="List Table 6 Colorful Accent 3" w:uiPriority="51"/>
+    <w:lsdException w:name="List Table 7 Colorful Accent 3" w:uiPriority="52"/>
+    <w:lsdException w:name="List Table 1 Light Accent 4" w:uiPriority="46"/>
+    <w:lsdException w:name="List Table 2 Accent 4" w:uiPriority="47"/>
+    <w:lsdException w:name="List Table 3 Accent 4" w:uiPriority="48"/>
+    <w:lsdException w:name="List Table 4 Accent 4" w:uiPriority="49"/>
+    <w:lsdException w:name="List Table 5 Dark Accent 4" w:uiPriority="50"/>
+    <w:lsdException w:name="List Table 6 Colorful Accent 4" w:uiPriority="51"/>
+    <w:lsdException w:name="List Table 7 Colorful Accent 4" w:uiPriority="52"/>
+    <w:lsdException w:name="List Table 1 Light Accent 5" w:uiPriority="46"/>
+    <w:lsdException w:name="List Table 2 Accent 5" w:uiPriority="47"/>
+    <w:lsdException w:name="List Table 3 Accent 5" w:uiPriority="48"/>
+    <w:lsdException w:name="List Table 4 Accent 5" w:uiPriority="49"/>
+    <w:lsdException w:name="List Table 5 Dark Accent 5" w:uiPriority="50"/>
+    <w:lsdException w:name="List Table 6 Colorful Accent 5" w:uiPriority="51"/>
+    <w:lsdException w:name="List Table 7 Colorful Accent 5" w:uiPriority="52"/>
+    <w:lsdException w:name="List Table 1 Light Accent 6" w:uiPriority="46"/>
+    <w:lsdException w:name="List Table 2 Accent 6" w:uiPriority="47"/>
+    <w:lsdException w:name="List Table 3 Accent 6" w:uiPriority="48"/>
+    <w:lsdException w:name="List Table 4 Accent 6" w:uiPriority="49"/>
+    <w:lsdException w:name="List Table 5 Dark Accent 6" w:uiPriority="50"/>
+    <w:lsdException w:name="List Table 6 Colorful Accent 6" w:uiPriority="51"/>
+    <w:lsdException w:name="List Table 7 Colorful Accent 6" w:uiPriority="52"/>
+  </w:latentStyles>
+  <w:style w:type="paragraph" w:default="1" w:styleId="Normal">
+    <w:name w:val="Normal"/>
+    <w:qFormat/>
+  </w:style>
+  <w:style w:type="character" w:default="1" w:styleId="DefaultParagraphFont">
+    <w:name w:val="Default Paragraph Font"/>
+    <w:uiPriority w:val="1"/>
+    <w:semiHidden/>
+    <w:unhideWhenUsed/>
+  </w:style>
+  <w:style w:type="table" w:default="1" w:styleId="TableNormal">
+    <w:name w:val="Normal Table"/>
+    <w:uiPriority w:val="99"/>
+    <w:semiHidden/>
+    <w:unhideWhenUsed/>
+    <w:tblPr>
+      <w:tblInd w:w="0" w:type="dxa"/>
+      <w:tblCellMar>
+        <w:top w:w="0" w:type="dxa"/>
+        <w:left w:w="108" w:type="dxa"/>
+        <w:bottom w:w="0" w:type="dxa"/>
+        <w:right w:w="108" w:type="dxa"/>
+      </w:tblCellMar>
+    </w:tblPr>
+  </w:style>
+  <w:style w:type="numbering" w:default="1" w:styleId="NoList">
+    <w:name w:val="No List"/>
+    <w:uiPriority w:val="99"/>
+    <w:semiHidden/>
+    <w:unhideWhenUsed/>
+  </w:style>
+  <w:style w:type="character" w:styleId="PlaceholderText">
+    <w:name w:val="Placeholder Text"/>
+    <w:basedOn w:val="DefaultParagraphFont"/>
+    <w:uiPriority w:val="99"/>
+    <w:semiHidden/>
+    <w:rsid w:val="00166B37"/>
+    <w:rPr>
+      <w:color w:val="808080"/>
+    </w:rPr>
+  </w:style>
+</w:styles>
+</file>
+
+<file path=word/glossary/webSettings.xml><?xml version="1.0" encoding="utf-8"?>
+<w:webSettings xmlns:mc="http://schemas.openxmlformats.org/markup-compatibility/2006" xmlns:r="http://schemas.openxmlformats.org/officeDocument/2006/relationships" xmlns:w="http://schemas.openxmlformats.org/wordprocessingml/2006/main" xmlns:w14="http://schemas.microsoft.com/office/word/2010/wordml" xmlns:w15="http://schemas.microsoft.com/office/word/2012/wordml" mc:Ignorable="w14 w15">
+  <w:optimizeForBrowser/>
+  <w:allowPNG/>
+</w:webSettings>
 </file>
 
 <file path=word/theme/theme1.xml><?xml version="1.0" encoding="utf-8"?>
@@ -6718,7 +14693,7 @@
 </file>
 
 <file path=customXml/itemProps1.xml><?xml version="1.0" encoding="utf-8"?>
-<ds:datastoreItem xmlns:ds="http://schemas.openxmlformats.org/officeDocument/2006/customXml" ds:itemID="{690D2F9B-46AB-44C6-A18A-80E3392725E8}">
+<ds:datastoreItem xmlns:ds="http://schemas.openxmlformats.org/officeDocument/2006/customXml" ds:itemID="{658714FB-BA15-4602-9BF4-461FB23B90AC}">
   <ds:schemaRefs>
     <ds:schemaRef ds:uri="http://schemas.openxmlformats.org/officeDocument/2006/bibliography"/>
   </ds:schemaRefs>

--- a/BaoCaoTTTN.docx
+++ b/BaoCaoTTTN.docx
@@ -8563,15 +8563,7 @@
           <w:sz w:val="26"/>
           <w:szCs w:val="26"/>
         </w:rPr>
-        <w:t xml:space="preserve"> có kích thước </w:t>
-      </w:r>
-      <w:r>
-        <w:rPr>
-          <w:rFonts w:ascii="Times New Roman" w:eastAsiaTheme="minorEastAsia" w:hAnsi="Times New Roman" w:cs="Times New Roman"/>
-          <w:sz w:val="26"/>
-          <w:szCs w:val="26"/>
-        </w:rPr>
-        <w:t xml:space="preserve"> </w:t>
+        <w:t xml:space="preserve"> có kích thước  </w:t>
       </w:r>
       <m:oMath>
         <m:sSup>
@@ -8671,15 +8663,7 @@
           <w:sz w:val="26"/>
           <w:szCs w:val="26"/>
         </w:rPr>
-        <w:t xml:space="preserve"> </w:t>
-      </w:r>
-      <w:r>
-        <w:rPr>
-          <w:rFonts w:ascii="Times New Roman" w:eastAsiaTheme="minorEastAsia" w:hAnsi="Times New Roman" w:cs="Times New Roman"/>
-          <w:sz w:val="26"/>
-          <w:szCs w:val="26"/>
-        </w:rPr>
-        <w:t xml:space="preserve"> </w:t>
+        <w:t xml:space="preserve">  </w:t>
       </w:r>
     </w:p>
     <w:p>
@@ -8829,7 +8813,7 @@
                   <pic:spPr>
                     <a:xfrm>
                       <a:off x="0" y="0"/>
-                      <a:ext cx="4950394" cy="3656465"/>
+                      <a:ext cx="4948517" cy="3655078"/>
                     </a:xfrm>
                     <a:prstGeom prst="rect">
                       <a:avLst/>
@@ -9412,15 +9396,7 @@
                 <w:sz w:val="26"/>
                 <w:szCs w:val="26"/>
               </w:rPr>
-              <m:t>0</m:t>
-            </m:r>
-            <m:r>
-              <w:rPr>
-                <w:rFonts w:ascii="Cambria Math" w:hAnsi="Cambria Math" w:cs="Times New Roman"/>
-                <w:sz w:val="26"/>
-                <w:szCs w:val="26"/>
-              </w:rPr>
-              <m:t>3</m:t>
+              <m:t>03</m:t>
             </m:r>
           </m:sub>
           <m:sup>
@@ -9953,15 +9929,7 @@
           <w:sz w:val="26"/>
           <w:szCs w:val="26"/>
         </w:rPr>
-        <w:t>Viết 1 cách ngắn gọn công thức tính ma trận hệ số a của các laye</w:t>
-      </w:r>
-      <w:r>
-        <w:rPr>
-          <w:rFonts w:ascii="Times New Roman" w:hAnsi="Times New Roman" w:cs="Times New Roman"/>
-          <w:sz w:val="26"/>
-          <w:szCs w:val="26"/>
-        </w:rPr>
-        <w:t>r ta có:</w:t>
+        <w:t>Viết 1 cách ngắn gọn công thức tính ma trận hệ số a của các layer ta có:</w:t>
       </w:r>
     </w:p>
     <w:p>
@@ -11804,6 +11772,7 @@
     </w:p>
     <w:p>
       <w:pPr>
+        <w:ind w:firstLine="720"/>
         <w:jc w:val="both"/>
         <w:rPr>
           <w:rFonts w:ascii="Times New Roman" w:eastAsiaTheme="minorEastAsia" w:hAnsi="Times New Roman" w:cs="Times New Roman"/>
@@ -11817,12 +11786,44 @@
           <w:sz w:val="26"/>
           <w:szCs w:val="26"/>
         </w:rPr>
-        <w:tab/>
-        <w:t>Từ đó ta có hàm mất mát trên toàn bộ dữ liệu là</w:t>
+        <w:t>H</w:t>
+      </w:r>
+      <w:r>
+        <w:rPr>
+          <w:rFonts w:ascii="Times New Roman" w:eastAsiaTheme="minorEastAsia" w:hAnsi="Times New Roman" w:cs="Times New Roman"/>
+          <w:sz w:val="26"/>
+          <w:szCs w:val="26"/>
+        </w:rPr>
+        <w:t>àm mất mát của thuật toán Neutral Network tổng quát</w:t>
+      </w:r>
+      <w:r>
+        <w:rPr>
+          <w:rFonts w:ascii="Times New Roman" w:eastAsiaTheme="minorEastAsia" w:hAnsi="Times New Roman" w:cs="Times New Roman"/>
+          <w:sz w:val="26"/>
+          <w:szCs w:val="26"/>
+        </w:rPr>
+        <w:t xml:space="preserve"> trên toàn bộ dữ liệu</w:t>
+      </w:r>
+      <w:r>
+        <w:rPr>
+          <w:rFonts w:ascii="Times New Roman" w:eastAsiaTheme="minorEastAsia" w:hAnsi="Times New Roman" w:cs="Times New Roman"/>
+          <w:sz w:val="26"/>
+          <w:szCs w:val="26"/>
+        </w:rPr>
+        <w:t xml:space="preserve"> sẽ như sau</w:t>
+      </w:r>
+      <w:r>
+        <w:rPr>
+          <w:rFonts w:ascii="Times New Roman" w:eastAsiaTheme="minorEastAsia" w:hAnsi="Times New Roman" w:cs="Times New Roman"/>
+          <w:sz w:val="26"/>
+          <w:szCs w:val="26"/>
+        </w:rPr>
+        <w:t>:</w:t>
       </w:r>
     </w:p>
     <w:p>
       <w:pPr>
+        <w:ind w:firstLine="720"/>
         <w:jc w:val="both"/>
         <w:rPr>
           <w:rFonts w:ascii="Times New Roman" w:eastAsiaTheme="minorEastAsia" w:hAnsi="Times New Roman" w:cs="Times New Roman"/>
@@ -11830,8 +11831,5620 @@
           <w:szCs w:val="26"/>
         </w:rPr>
       </w:pPr>
+      <m:oMathPara>
+        <m:oMath>
+          <m:r>
+            <w:rPr>
+              <w:rFonts w:ascii="Cambria Math" w:eastAsiaTheme="minorEastAsia" w:hAnsi="Cambria Math" w:cs="Times New Roman"/>
+              <w:sz w:val="26"/>
+              <w:szCs w:val="26"/>
+            </w:rPr>
+            <m:t xml:space="preserve">J=- </m:t>
+          </m:r>
+          <m:nary>
+            <m:naryPr>
+              <m:chr m:val="∑"/>
+              <m:limLoc m:val="undOvr"/>
+              <m:ctrlPr>
+                <w:rPr>
+                  <w:rFonts w:ascii="Cambria Math" w:eastAsiaTheme="minorEastAsia" w:hAnsi="Cambria Math" w:cs="Times New Roman"/>
+                  <w:i/>
+                  <w:sz w:val="26"/>
+                  <w:szCs w:val="26"/>
+                </w:rPr>
+              </m:ctrlPr>
+            </m:naryPr>
+            <m:sub>
+              <m:r>
+                <w:rPr>
+                  <w:rFonts w:ascii="Cambria Math" w:eastAsiaTheme="minorEastAsia" w:hAnsi="Cambria Math" w:cs="Times New Roman"/>
+                  <w:sz w:val="26"/>
+                  <w:szCs w:val="26"/>
+                </w:rPr>
+                <m:t>i=1</m:t>
+              </m:r>
+            </m:sub>
+            <m:sup>
+              <m:r>
+                <w:rPr>
+                  <w:rFonts w:ascii="Cambria Math" w:eastAsiaTheme="minorEastAsia" w:hAnsi="Cambria Math" w:cs="Times New Roman"/>
+                  <w:sz w:val="26"/>
+                  <w:szCs w:val="26"/>
+                </w:rPr>
+                <m:t>N</m:t>
+              </m:r>
+            </m:sup>
+            <m:e>
+              <m:r>
+                <w:rPr>
+                  <w:rFonts w:ascii="Cambria Math" w:eastAsiaTheme="minorEastAsia" w:hAnsi="Cambria Math" w:cs="Times New Roman"/>
+                  <w:sz w:val="26"/>
+                  <w:szCs w:val="26"/>
+                </w:rPr>
+                <m:t>(</m:t>
+              </m:r>
+              <m:sSub>
+                <m:sSubPr>
+                  <m:ctrlPr>
+                    <w:rPr>
+                      <w:rFonts w:ascii="Cambria Math" w:eastAsiaTheme="minorEastAsia" w:hAnsi="Cambria Math" w:cs="Times New Roman"/>
+                      <w:i/>
+                      <w:sz w:val="26"/>
+                      <w:szCs w:val="26"/>
+                    </w:rPr>
+                  </m:ctrlPr>
+                </m:sSubPr>
+                <m:e>
+                  <m:r>
+                    <w:rPr>
+                      <w:rFonts w:ascii="Cambria Math" w:eastAsiaTheme="minorEastAsia" w:hAnsi="Cambria Math" w:cs="Times New Roman"/>
+                      <w:sz w:val="26"/>
+                      <w:szCs w:val="26"/>
+                    </w:rPr>
+                    <m:t>y</m:t>
+                  </m:r>
+                </m:e>
+                <m:sub>
+                  <m:r>
+                    <w:rPr>
+                      <w:rFonts w:ascii="Cambria Math" w:eastAsiaTheme="minorEastAsia" w:hAnsi="Cambria Math" w:cs="Times New Roman"/>
+                      <w:sz w:val="26"/>
+                      <w:szCs w:val="26"/>
+                    </w:rPr>
+                    <m:t>i</m:t>
+                  </m:r>
+                </m:sub>
+              </m:sSub>
+              <m:r>
+                <w:rPr>
+                  <w:rFonts w:ascii="Cambria Math" w:eastAsiaTheme="minorEastAsia" w:hAnsi="Cambria Math" w:cs="Times New Roman"/>
+                  <w:sz w:val="26"/>
+                  <w:szCs w:val="26"/>
+                </w:rPr>
+                <m:t>*</m:t>
+              </m:r>
+              <m:func>
+                <m:funcPr>
+                  <m:ctrlPr>
+                    <w:rPr>
+                      <w:rFonts w:ascii="Cambria Math" w:eastAsiaTheme="minorEastAsia" w:hAnsi="Cambria Math" w:cs="Times New Roman"/>
+                      <w:i/>
+                      <w:sz w:val="26"/>
+                      <w:szCs w:val="26"/>
+                    </w:rPr>
+                  </m:ctrlPr>
+                </m:funcPr>
+                <m:fName>
+                  <m:r>
+                    <m:rPr>
+                      <m:sty m:val="p"/>
+                    </m:rPr>
+                    <w:rPr>
+                      <w:rFonts w:ascii="Cambria Math" w:hAnsi="Cambria Math" w:cs="Times New Roman"/>
+                      <w:sz w:val="26"/>
+                      <w:szCs w:val="26"/>
+                    </w:rPr>
+                    <m:t>log</m:t>
+                  </m:r>
+                </m:fName>
+                <m:e>
+                  <m:sSub>
+                    <m:sSubPr>
+                      <m:ctrlPr>
+                        <w:rPr>
+                          <w:rFonts w:ascii="Cambria Math" w:eastAsiaTheme="minorEastAsia" w:hAnsi="Cambria Math" w:cs="Times New Roman"/>
+                          <w:i/>
+                          <w:sz w:val="26"/>
+                          <w:szCs w:val="26"/>
+                        </w:rPr>
+                      </m:ctrlPr>
+                    </m:sSubPr>
+                    <m:e>
+                      <m:acc>
+                        <m:accPr>
+                          <m:ctrlPr>
+                            <w:rPr>
+                              <w:rFonts w:ascii="Cambria Math" w:eastAsiaTheme="minorEastAsia" w:hAnsi="Cambria Math" w:cs="Times New Roman"/>
+                              <w:i/>
+                              <w:sz w:val="26"/>
+                              <w:szCs w:val="26"/>
+                            </w:rPr>
+                          </m:ctrlPr>
+                        </m:accPr>
+                        <m:e>
+                          <m:r>
+                            <w:rPr>
+                              <w:rFonts w:ascii="Cambria Math" w:eastAsiaTheme="minorEastAsia" w:hAnsi="Cambria Math" w:cs="Times New Roman"/>
+                              <w:sz w:val="26"/>
+                              <w:szCs w:val="26"/>
+                            </w:rPr>
+                            <m:t>y</m:t>
+                          </m:r>
+                        </m:e>
+                      </m:acc>
+                    </m:e>
+                    <m:sub>
+                      <m:r>
+                        <w:rPr>
+                          <w:rFonts w:ascii="Cambria Math" w:eastAsiaTheme="minorEastAsia" w:hAnsi="Cambria Math" w:cs="Times New Roman"/>
+                          <w:sz w:val="26"/>
+                          <w:szCs w:val="26"/>
+                        </w:rPr>
+                        <m:t>i</m:t>
+                      </m:r>
+                    </m:sub>
+                  </m:sSub>
+                  <m:r>
+                    <w:rPr>
+                      <w:rFonts w:ascii="Cambria Math" w:eastAsiaTheme="minorEastAsia" w:hAnsi="Cambria Math" w:cs="Times New Roman"/>
+                      <w:sz w:val="26"/>
+                      <w:szCs w:val="26"/>
+                    </w:rPr>
+                    <m:t>+</m:t>
+                  </m:r>
+                  <m:d>
+                    <m:dPr>
+                      <m:ctrlPr>
+                        <w:rPr>
+                          <w:rFonts w:ascii="Cambria Math" w:eastAsiaTheme="minorEastAsia" w:hAnsi="Cambria Math" w:cs="Times New Roman"/>
+                          <w:i/>
+                          <w:sz w:val="26"/>
+                          <w:szCs w:val="26"/>
+                        </w:rPr>
+                      </m:ctrlPr>
+                    </m:dPr>
+                    <m:e>
+                      <m:r>
+                        <w:rPr>
+                          <w:rFonts w:ascii="Cambria Math" w:eastAsiaTheme="minorEastAsia" w:hAnsi="Cambria Math" w:cs="Times New Roman"/>
+                          <w:sz w:val="26"/>
+                          <w:szCs w:val="26"/>
+                        </w:rPr>
+                        <m:t>1-</m:t>
+                      </m:r>
+                      <m:sSub>
+                        <m:sSubPr>
+                          <m:ctrlPr>
+                            <w:rPr>
+                              <w:rFonts w:ascii="Cambria Math" w:eastAsiaTheme="minorEastAsia" w:hAnsi="Cambria Math" w:cs="Times New Roman"/>
+                              <w:i/>
+                              <w:sz w:val="26"/>
+                              <w:szCs w:val="26"/>
+                            </w:rPr>
+                          </m:ctrlPr>
+                        </m:sSubPr>
+                        <m:e>
+                          <m:r>
+                            <w:rPr>
+                              <w:rFonts w:ascii="Cambria Math" w:eastAsiaTheme="minorEastAsia" w:hAnsi="Cambria Math" w:cs="Times New Roman"/>
+                              <w:sz w:val="26"/>
+                              <w:szCs w:val="26"/>
+                            </w:rPr>
+                            <m:t>y</m:t>
+                          </m:r>
+                        </m:e>
+                        <m:sub>
+                          <m:r>
+                            <w:rPr>
+                              <w:rFonts w:ascii="Cambria Math" w:eastAsiaTheme="minorEastAsia" w:hAnsi="Cambria Math" w:cs="Times New Roman"/>
+                              <w:sz w:val="26"/>
+                              <w:szCs w:val="26"/>
+                            </w:rPr>
+                            <m:t>i</m:t>
+                          </m:r>
+                        </m:sub>
+                      </m:sSub>
+                    </m:e>
+                  </m:d>
+                  <m:r>
+                    <w:rPr>
+                      <w:rFonts w:ascii="Cambria Math" w:eastAsiaTheme="minorEastAsia" w:hAnsi="Cambria Math" w:cs="Times New Roman"/>
+                      <w:sz w:val="26"/>
+                      <w:szCs w:val="26"/>
+                    </w:rPr>
+                    <m:t>*</m:t>
+                  </m:r>
+                  <m:func>
+                    <m:funcPr>
+                      <m:ctrlPr>
+                        <w:rPr>
+                          <w:rFonts w:ascii="Cambria Math" w:eastAsiaTheme="minorEastAsia" w:hAnsi="Cambria Math" w:cs="Times New Roman"/>
+                          <w:i/>
+                          <w:sz w:val="26"/>
+                          <w:szCs w:val="26"/>
+                        </w:rPr>
+                      </m:ctrlPr>
+                    </m:funcPr>
+                    <m:fName>
+                      <m:r>
+                        <m:rPr>
+                          <m:sty m:val="p"/>
+                        </m:rPr>
+                        <w:rPr>
+                          <w:rFonts w:ascii="Cambria Math" w:hAnsi="Cambria Math" w:cs="Times New Roman"/>
+                          <w:sz w:val="26"/>
+                          <w:szCs w:val="26"/>
+                        </w:rPr>
+                        <m:t>log</m:t>
+                      </m:r>
+                    </m:fName>
+                    <m:e>
+                      <m:r>
+                        <w:rPr>
+                          <w:rFonts w:ascii="Cambria Math" w:eastAsiaTheme="minorEastAsia" w:hAnsi="Cambria Math" w:cs="Times New Roman"/>
+                          <w:sz w:val="26"/>
+                          <w:szCs w:val="26"/>
+                        </w:rPr>
+                        <m:t>(1-</m:t>
+                      </m:r>
+                      <m:sSub>
+                        <m:sSubPr>
+                          <m:ctrlPr>
+                            <w:rPr>
+                              <w:rFonts w:ascii="Cambria Math" w:eastAsiaTheme="minorEastAsia" w:hAnsi="Cambria Math" w:cs="Times New Roman"/>
+                              <w:i/>
+                              <w:sz w:val="26"/>
+                              <w:szCs w:val="26"/>
+                            </w:rPr>
+                          </m:ctrlPr>
+                        </m:sSubPr>
+                        <m:e>
+                          <m:acc>
+                            <m:accPr>
+                              <m:ctrlPr>
+                                <w:rPr>
+                                  <w:rFonts w:ascii="Cambria Math" w:eastAsiaTheme="minorEastAsia" w:hAnsi="Cambria Math" w:cs="Times New Roman"/>
+                                  <w:i/>
+                                  <w:sz w:val="26"/>
+                                  <w:szCs w:val="26"/>
+                                </w:rPr>
+                              </m:ctrlPr>
+                            </m:accPr>
+                            <m:e>
+                              <m:r>
+                                <w:rPr>
+                                  <w:rFonts w:ascii="Cambria Math" w:eastAsiaTheme="minorEastAsia" w:hAnsi="Cambria Math" w:cs="Times New Roman"/>
+                                  <w:sz w:val="26"/>
+                                  <w:szCs w:val="26"/>
+                                </w:rPr>
+                                <m:t>y</m:t>
+                              </m:r>
+                            </m:e>
+                          </m:acc>
+                        </m:e>
+                        <m:sub>
+                          <m:r>
+                            <w:rPr>
+                              <w:rFonts w:ascii="Cambria Math" w:eastAsiaTheme="minorEastAsia" w:hAnsi="Cambria Math" w:cs="Times New Roman"/>
+                              <w:sz w:val="26"/>
+                              <w:szCs w:val="26"/>
+                            </w:rPr>
+                            <m:t>i</m:t>
+                          </m:r>
+                        </m:sub>
+                      </m:sSub>
+                    </m:e>
+                  </m:func>
+                </m:e>
+              </m:func>
+              <m:r>
+                <w:rPr>
+                  <w:rFonts w:ascii="Cambria Math" w:eastAsiaTheme="minorEastAsia" w:hAnsi="Cambria Math" w:cs="Times New Roman"/>
+                  <w:sz w:val="26"/>
+                  <w:szCs w:val="26"/>
+                </w:rPr>
+                <m:t>)</m:t>
+              </m:r>
+            </m:e>
+          </m:nary>
+        </m:oMath>
+      </m:oMathPara>
+    </w:p>
+    <w:p>
+      <w:pPr>
+        <w:ind w:firstLine="720"/>
+        <w:jc w:val="both"/>
+        <w:rPr>
+          <w:rFonts w:ascii="Times New Roman" w:eastAsiaTheme="minorEastAsia" w:hAnsi="Times New Roman" w:cs="Times New Roman"/>
+          <w:b/>
+          <w:sz w:val="28"/>
+          <w:szCs w:val="28"/>
+        </w:rPr>
+      </w:pPr>
+      <w:r>
+        <w:rPr>
+          <w:rFonts w:ascii="Times New Roman" w:eastAsiaTheme="minorEastAsia" w:hAnsi="Times New Roman" w:cs="Times New Roman"/>
+          <w:b/>
+          <w:sz w:val="28"/>
+          <w:szCs w:val="28"/>
+        </w:rPr>
+        <w:t>Gradient Descent</w:t>
+      </w:r>
+    </w:p>
+    <w:p>
+      <w:pPr>
+        <w:jc w:val="both"/>
+        <w:rPr>
+          <w:rFonts w:ascii="Times New Roman" w:eastAsiaTheme="minorEastAsia" w:hAnsi="Times New Roman" w:cs="Times New Roman"/>
+          <w:sz w:val="26"/>
+          <w:szCs w:val="26"/>
+        </w:rPr>
+      </w:pPr>
+      <w:r>
+        <w:rPr>
+          <w:rFonts w:ascii="Times New Roman" w:eastAsiaTheme="minorEastAsia" w:hAnsi="Times New Roman" w:cs="Times New Roman"/>
+          <w:sz w:val="26"/>
+          <w:szCs w:val="26"/>
+        </w:rPr>
+        <w:tab/>
+        <w:t xml:space="preserve">Để tìm điểm cực tiểu của hàm mất mát, ta có thể dùng thuật toán Gradient Descent để tìm đạo hàm của các hệ số W với hàm mất mát. Nhưng hàm mất mát lại quá phức tạp khiến việc tìm đạo hàm riêng với từng </w:t>
+      </w:r>
+      <m:oMath>
+        <m:sSubSup>
+          <m:sSubSupPr>
+            <m:ctrlPr>
+              <w:rPr>
+                <w:rFonts w:ascii="Cambria Math" w:eastAsiaTheme="minorEastAsia" w:hAnsi="Cambria Math" w:cs="Times New Roman"/>
+                <w:i/>
+                <w:sz w:val="26"/>
+                <w:szCs w:val="26"/>
+              </w:rPr>
+            </m:ctrlPr>
+          </m:sSubSupPr>
+          <m:e>
+            <m:r>
+              <w:rPr>
+                <w:rFonts w:ascii="Cambria Math" w:eastAsiaTheme="minorEastAsia" w:hAnsi="Cambria Math" w:cs="Times New Roman"/>
+                <w:sz w:val="26"/>
+                <w:szCs w:val="26"/>
+              </w:rPr>
+              <m:t>W</m:t>
+            </m:r>
+          </m:e>
+          <m:sub>
+            <m:r>
+              <w:rPr>
+                <w:rFonts w:ascii="Cambria Math" w:eastAsiaTheme="minorEastAsia" w:hAnsi="Cambria Math" w:cs="Times New Roman"/>
+                <w:sz w:val="26"/>
+                <w:szCs w:val="26"/>
+              </w:rPr>
+              <m:t>ij</m:t>
+            </m:r>
+          </m:sub>
+          <m:sup>
+            <m:r>
+              <w:rPr>
+                <w:rFonts w:ascii="Cambria Math" w:eastAsiaTheme="minorEastAsia" w:hAnsi="Cambria Math" w:cs="Times New Roman"/>
+                <w:sz w:val="26"/>
+                <w:szCs w:val="26"/>
+              </w:rPr>
+              <m:t>l</m:t>
+            </m:r>
+          </m:sup>
+        </m:sSubSup>
+      </m:oMath>
+      <w:r>
+        <w:rPr>
+          <w:rFonts w:ascii="Times New Roman" w:eastAsiaTheme="minorEastAsia" w:hAnsi="Times New Roman" w:cs="Times New Roman"/>
+          <w:sz w:val="26"/>
+          <w:szCs w:val="26"/>
+        </w:rPr>
+        <w:t xml:space="preserve"> là rất khó.</w:t>
+      </w:r>
+      <w:r>
+        <w:rPr>
+          <w:rFonts w:ascii="Times New Roman" w:eastAsiaTheme="minorEastAsia" w:hAnsi="Times New Roman" w:cs="Times New Roman"/>
+          <w:sz w:val="26"/>
+          <w:szCs w:val="26"/>
+        </w:rPr>
+        <w:t xml:space="preserve"> Thuật toán Backpropagation giúp chúng ta dễ dàng tìm được các đạo hàm riêng này.</w:t>
+      </w:r>
+    </w:p>
+    <w:p>
+      <w:pPr>
+        <w:jc w:val="both"/>
+        <w:rPr>
+          <w:rFonts w:ascii="Times New Roman" w:eastAsiaTheme="minorEastAsia" w:hAnsi="Times New Roman" w:cs="Times New Roman"/>
+          <w:sz w:val="26"/>
+          <w:szCs w:val="26"/>
+        </w:rPr>
+      </w:pPr>
+      <w:r>
+        <w:rPr>
+          <w:rFonts w:ascii="Times New Roman" w:eastAsiaTheme="minorEastAsia" w:hAnsi="Times New Roman" w:cs="Times New Roman"/>
+          <w:sz w:val="26"/>
+          <w:szCs w:val="26"/>
+        </w:rPr>
+        <w:tab/>
+      </w:r>
+      <w:r>
+        <w:rPr>
+          <w:rFonts w:ascii="Times New Roman" w:eastAsiaTheme="minorEastAsia" w:hAnsi="Times New Roman" w:cs="Times New Roman"/>
+          <w:sz w:val="26"/>
+          <w:szCs w:val="26"/>
+        </w:rPr>
+        <w:t xml:space="preserve">Với mỗi điểm </w:t>
+      </w:r>
+      <m:oMath>
+        <m:d>
+          <m:dPr>
+            <m:ctrlPr>
+              <w:rPr>
+                <w:rFonts w:ascii="Cambria Math" w:eastAsiaTheme="minorEastAsia" w:hAnsi="Cambria Math" w:cs="Times New Roman"/>
+                <w:i/>
+                <w:sz w:val="26"/>
+                <w:szCs w:val="26"/>
+              </w:rPr>
+            </m:ctrlPr>
+          </m:dPr>
+          <m:e>
+            <m:sSup>
+              <m:sSupPr>
+                <m:ctrlPr>
+                  <w:rPr>
+                    <w:rFonts w:ascii="Cambria Math" w:eastAsiaTheme="minorEastAsia" w:hAnsi="Cambria Math" w:cs="Times New Roman"/>
+                    <w:i/>
+                    <w:sz w:val="26"/>
+                    <w:szCs w:val="26"/>
+                  </w:rPr>
+                </m:ctrlPr>
+              </m:sSupPr>
+              <m:e>
+                <m:r>
+                  <w:rPr>
+                    <w:rFonts w:ascii="Cambria Math" w:eastAsiaTheme="minorEastAsia" w:hAnsi="Cambria Math" w:cs="Times New Roman"/>
+                    <w:sz w:val="26"/>
+                    <w:szCs w:val="26"/>
+                  </w:rPr>
+                  <m:t>x</m:t>
+                </m:r>
+              </m:e>
+              <m:sup>
+                <m:r>
+                  <w:rPr>
+                    <w:rFonts w:ascii="Cambria Math" w:eastAsiaTheme="minorEastAsia" w:hAnsi="Cambria Math" w:cs="Times New Roman"/>
+                    <w:sz w:val="26"/>
+                    <w:szCs w:val="26"/>
+                  </w:rPr>
+                  <m:t>i</m:t>
+                </m:r>
+              </m:sup>
+            </m:sSup>
+            <m:r>
+              <w:rPr>
+                <w:rFonts w:ascii="Cambria Math" w:eastAsiaTheme="minorEastAsia" w:hAnsi="Cambria Math" w:cs="Times New Roman"/>
+                <w:sz w:val="26"/>
+                <w:szCs w:val="26"/>
+              </w:rPr>
+              <m:t xml:space="preserve">, </m:t>
+            </m:r>
+            <m:sSub>
+              <m:sSubPr>
+                <m:ctrlPr>
+                  <w:rPr>
+                    <w:rFonts w:ascii="Cambria Math" w:eastAsiaTheme="minorEastAsia" w:hAnsi="Cambria Math" w:cs="Times New Roman"/>
+                    <w:i/>
+                    <w:sz w:val="26"/>
+                    <w:szCs w:val="26"/>
+                  </w:rPr>
+                </m:ctrlPr>
+              </m:sSubPr>
+              <m:e>
+                <m:r>
+                  <w:rPr>
+                    <w:rFonts w:ascii="Cambria Math" w:eastAsiaTheme="minorEastAsia" w:hAnsi="Cambria Math" w:cs="Times New Roman"/>
+                    <w:sz w:val="26"/>
+                    <w:szCs w:val="26"/>
+                  </w:rPr>
+                  <m:t>y</m:t>
+                </m:r>
+              </m:e>
+              <m:sub>
+                <m:r>
+                  <w:rPr>
+                    <w:rFonts w:ascii="Cambria Math" w:eastAsiaTheme="minorEastAsia" w:hAnsi="Cambria Math" w:cs="Times New Roman"/>
+                    <w:sz w:val="26"/>
+                    <w:szCs w:val="26"/>
+                  </w:rPr>
+                  <m:t>i</m:t>
+                </m:r>
+              </m:sub>
+            </m:sSub>
+          </m:e>
+        </m:d>
+      </m:oMath>
+      <w:r>
+        <w:rPr>
+          <w:rFonts w:ascii="Times New Roman" w:eastAsiaTheme="minorEastAsia" w:hAnsi="Times New Roman" w:cs="Times New Roman"/>
+          <w:sz w:val="26"/>
+          <w:szCs w:val="26"/>
+        </w:rPr>
+        <w:t xml:space="preserve"> ta có hàm mất mát:</w:t>
+      </w:r>
+    </w:p>
+    <w:p>
+      <w:pPr>
+        <w:jc w:val="both"/>
+        <w:rPr>
+          <w:rFonts w:ascii="Times New Roman" w:eastAsiaTheme="minorEastAsia" w:hAnsi="Times New Roman" w:cs="Times New Roman"/>
+          <w:sz w:val="26"/>
+          <w:szCs w:val="26"/>
+        </w:rPr>
+      </w:pPr>
+      <m:oMathPara>
+        <m:oMath>
+          <m:r>
+            <w:rPr>
+              <w:rFonts w:ascii="Cambria Math" w:eastAsiaTheme="minorEastAsia" w:hAnsi="Cambria Math" w:cs="Times New Roman"/>
+              <w:sz w:val="26"/>
+              <w:szCs w:val="26"/>
+            </w:rPr>
+            <m:t>L= -</m:t>
+          </m:r>
+          <m:d>
+            <m:dPr>
+              <m:ctrlPr>
+                <w:rPr>
+                  <w:rFonts w:ascii="Cambria Math" w:eastAsiaTheme="minorEastAsia" w:hAnsi="Cambria Math" w:cs="Times New Roman"/>
+                  <w:i/>
+                  <w:sz w:val="26"/>
+                  <w:szCs w:val="26"/>
+                </w:rPr>
+              </m:ctrlPr>
+            </m:dPr>
+            <m:e>
+              <m:sSub>
+                <m:sSubPr>
+                  <m:ctrlPr>
+                    <w:rPr>
+                      <w:rFonts w:ascii="Cambria Math" w:eastAsiaTheme="minorEastAsia" w:hAnsi="Cambria Math" w:cs="Times New Roman"/>
+                      <w:i/>
+                      <w:sz w:val="26"/>
+                      <w:szCs w:val="26"/>
+                    </w:rPr>
+                  </m:ctrlPr>
+                </m:sSubPr>
+                <m:e>
+                  <m:r>
+                    <w:rPr>
+                      <w:rFonts w:ascii="Cambria Math" w:eastAsiaTheme="minorEastAsia" w:hAnsi="Cambria Math" w:cs="Times New Roman"/>
+                      <w:sz w:val="26"/>
+                      <w:szCs w:val="26"/>
+                    </w:rPr>
+                    <m:t>y</m:t>
+                  </m:r>
+                </m:e>
+                <m:sub>
+                  <m:r>
+                    <w:rPr>
+                      <w:rFonts w:ascii="Cambria Math" w:eastAsiaTheme="minorEastAsia" w:hAnsi="Cambria Math" w:cs="Times New Roman"/>
+                      <w:sz w:val="26"/>
+                      <w:szCs w:val="26"/>
+                    </w:rPr>
+                    <m:t>i</m:t>
+                  </m:r>
+                </m:sub>
+              </m:sSub>
+              <m:r>
+                <w:rPr>
+                  <w:rFonts w:ascii="Cambria Math" w:eastAsiaTheme="minorEastAsia" w:hAnsi="Cambria Math" w:cs="Times New Roman"/>
+                  <w:sz w:val="26"/>
+                  <w:szCs w:val="26"/>
+                </w:rPr>
+                <m:t>*</m:t>
+              </m:r>
+              <m:func>
+                <m:funcPr>
+                  <m:ctrlPr>
+                    <w:rPr>
+                      <w:rFonts w:ascii="Cambria Math" w:eastAsiaTheme="minorEastAsia" w:hAnsi="Cambria Math" w:cs="Times New Roman"/>
+                      <w:i/>
+                      <w:sz w:val="26"/>
+                      <w:szCs w:val="26"/>
+                    </w:rPr>
+                  </m:ctrlPr>
+                </m:funcPr>
+                <m:fName>
+                  <m:r>
+                    <m:rPr>
+                      <m:sty m:val="p"/>
+                    </m:rPr>
+                    <w:rPr>
+                      <w:rFonts w:ascii="Cambria Math" w:hAnsi="Cambria Math" w:cs="Times New Roman"/>
+                      <w:sz w:val="26"/>
+                      <w:szCs w:val="26"/>
+                    </w:rPr>
+                    <m:t>log</m:t>
+                  </m:r>
+                </m:fName>
+                <m:e>
+                  <m:sSub>
+                    <m:sSubPr>
+                      <m:ctrlPr>
+                        <w:rPr>
+                          <w:rFonts w:ascii="Cambria Math" w:eastAsiaTheme="minorEastAsia" w:hAnsi="Cambria Math" w:cs="Times New Roman"/>
+                          <w:i/>
+                          <w:sz w:val="26"/>
+                          <w:szCs w:val="26"/>
+                        </w:rPr>
+                      </m:ctrlPr>
+                    </m:sSubPr>
+                    <m:e>
+                      <m:acc>
+                        <m:accPr>
+                          <m:ctrlPr>
+                            <w:rPr>
+                              <w:rFonts w:ascii="Cambria Math" w:eastAsiaTheme="minorEastAsia" w:hAnsi="Cambria Math" w:cs="Times New Roman"/>
+                              <w:i/>
+                              <w:sz w:val="26"/>
+                              <w:szCs w:val="26"/>
+                            </w:rPr>
+                          </m:ctrlPr>
+                        </m:accPr>
+                        <m:e>
+                          <m:r>
+                            <w:rPr>
+                              <w:rFonts w:ascii="Cambria Math" w:eastAsiaTheme="minorEastAsia" w:hAnsi="Cambria Math" w:cs="Times New Roman"/>
+                              <w:sz w:val="26"/>
+                              <w:szCs w:val="26"/>
+                            </w:rPr>
+                            <m:t>y</m:t>
+                          </m:r>
+                        </m:e>
+                      </m:acc>
+                    </m:e>
+                    <m:sub>
+                      <m:r>
+                        <w:rPr>
+                          <w:rFonts w:ascii="Cambria Math" w:eastAsiaTheme="minorEastAsia" w:hAnsi="Cambria Math" w:cs="Times New Roman"/>
+                          <w:sz w:val="26"/>
+                          <w:szCs w:val="26"/>
+                        </w:rPr>
+                        <m:t>i</m:t>
+                      </m:r>
+                    </m:sub>
+                  </m:sSub>
+                </m:e>
+              </m:func>
+              <m:r>
+                <w:rPr>
+                  <w:rFonts w:ascii="Cambria Math" w:eastAsiaTheme="minorEastAsia" w:hAnsi="Cambria Math" w:cs="Times New Roman"/>
+                  <w:sz w:val="26"/>
+                  <w:szCs w:val="26"/>
+                </w:rPr>
+                <m:t>+(1-</m:t>
+              </m:r>
+              <m:sSub>
+                <m:sSubPr>
+                  <m:ctrlPr>
+                    <w:rPr>
+                      <w:rFonts w:ascii="Cambria Math" w:eastAsiaTheme="minorEastAsia" w:hAnsi="Cambria Math" w:cs="Times New Roman"/>
+                      <w:i/>
+                      <w:sz w:val="26"/>
+                      <w:szCs w:val="26"/>
+                    </w:rPr>
+                  </m:ctrlPr>
+                </m:sSubPr>
+                <m:e>
+                  <m:r>
+                    <w:rPr>
+                      <w:rFonts w:ascii="Cambria Math" w:eastAsiaTheme="minorEastAsia" w:hAnsi="Cambria Math" w:cs="Times New Roman"/>
+                      <w:sz w:val="26"/>
+                      <w:szCs w:val="26"/>
+                    </w:rPr>
+                    <m:t>y</m:t>
+                  </m:r>
+                </m:e>
+                <m:sub>
+                  <m:r>
+                    <w:rPr>
+                      <w:rFonts w:ascii="Cambria Math" w:eastAsiaTheme="minorEastAsia" w:hAnsi="Cambria Math" w:cs="Times New Roman"/>
+                      <w:sz w:val="26"/>
+                      <w:szCs w:val="26"/>
+                    </w:rPr>
+                    <m:t>i</m:t>
+                  </m:r>
+                </m:sub>
+              </m:sSub>
+              <m:r>
+                <w:rPr>
+                  <w:rFonts w:ascii="Cambria Math" w:eastAsiaTheme="minorEastAsia" w:hAnsi="Cambria Math" w:cs="Times New Roman"/>
+                  <w:sz w:val="26"/>
+                  <w:szCs w:val="26"/>
+                </w:rPr>
+                <m:t xml:space="preserve">* </m:t>
+              </m:r>
+              <m:func>
+                <m:funcPr>
+                  <m:ctrlPr>
+                    <w:rPr>
+                      <w:rFonts w:ascii="Cambria Math" w:eastAsiaTheme="minorEastAsia" w:hAnsi="Cambria Math" w:cs="Times New Roman"/>
+                      <w:i/>
+                      <w:sz w:val="26"/>
+                      <w:szCs w:val="26"/>
+                    </w:rPr>
+                  </m:ctrlPr>
+                </m:funcPr>
+                <m:fName>
+                  <m:r>
+                    <m:rPr>
+                      <m:sty m:val="p"/>
+                    </m:rPr>
+                    <w:rPr>
+                      <w:rFonts w:ascii="Cambria Math" w:hAnsi="Cambria Math" w:cs="Times New Roman"/>
+                      <w:sz w:val="26"/>
+                      <w:szCs w:val="26"/>
+                    </w:rPr>
+                    <m:t>log</m:t>
+                  </m:r>
+                </m:fName>
+                <m:e>
+                  <m:r>
+                    <w:rPr>
+                      <w:rFonts w:ascii="Cambria Math" w:eastAsiaTheme="minorEastAsia" w:hAnsi="Cambria Math" w:cs="Times New Roman"/>
+                      <w:sz w:val="26"/>
+                      <w:szCs w:val="26"/>
+                    </w:rPr>
+                    <m:t>(1-</m:t>
+                  </m:r>
+                  <m:sSub>
+                    <m:sSubPr>
+                      <m:ctrlPr>
+                        <w:rPr>
+                          <w:rFonts w:ascii="Cambria Math" w:eastAsiaTheme="minorEastAsia" w:hAnsi="Cambria Math" w:cs="Times New Roman"/>
+                          <w:i/>
+                          <w:sz w:val="26"/>
+                          <w:szCs w:val="26"/>
+                        </w:rPr>
+                      </m:ctrlPr>
+                    </m:sSubPr>
+                    <m:e>
+                      <m:acc>
+                        <m:accPr>
+                          <m:ctrlPr>
+                            <w:rPr>
+                              <w:rFonts w:ascii="Cambria Math" w:eastAsiaTheme="minorEastAsia" w:hAnsi="Cambria Math" w:cs="Times New Roman"/>
+                              <w:i/>
+                              <w:sz w:val="26"/>
+                              <w:szCs w:val="26"/>
+                            </w:rPr>
+                          </m:ctrlPr>
+                        </m:accPr>
+                        <m:e>
+                          <m:r>
+                            <w:rPr>
+                              <w:rFonts w:ascii="Cambria Math" w:eastAsiaTheme="minorEastAsia" w:hAnsi="Cambria Math" w:cs="Times New Roman"/>
+                              <w:sz w:val="26"/>
+                              <w:szCs w:val="26"/>
+                            </w:rPr>
+                            <m:t>y</m:t>
+                          </m:r>
+                        </m:e>
+                      </m:acc>
+                    </m:e>
+                    <m:sub>
+                      <m:r>
+                        <w:rPr>
+                          <w:rFonts w:ascii="Cambria Math" w:eastAsiaTheme="minorEastAsia" w:hAnsi="Cambria Math" w:cs="Times New Roman"/>
+                          <w:sz w:val="26"/>
+                          <w:szCs w:val="26"/>
+                        </w:rPr>
+                        <m:t>i</m:t>
+                      </m:r>
+                    </m:sub>
+                  </m:sSub>
+                  <m:r>
+                    <w:rPr>
+                      <w:rFonts w:ascii="Cambria Math" w:eastAsiaTheme="minorEastAsia" w:hAnsi="Cambria Math" w:cs="Times New Roman"/>
+                      <w:sz w:val="26"/>
+                      <w:szCs w:val="26"/>
+                    </w:rPr>
+                    <m:t>)</m:t>
+                  </m:r>
+                </m:e>
+              </m:func>
+            </m:e>
+          </m:d>
+        </m:oMath>
+      </m:oMathPara>
+    </w:p>
+    <w:p>
+      <w:pPr>
+        <w:jc w:val="both"/>
+        <w:rPr>
+          <w:rFonts w:ascii="Times New Roman" w:eastAsiaTheme="minorEastAsia" w:hAnsi="Times New Roman" w:cs="Times New Roman"/>
+          <w:sz w:val="26"/>
+          <w:szCs w:val="26"/>
+        </w:rPr>
+      </w:pPr>
+      <w:r>
+        <w:rPr>
+          <w:rFonts w:ascii="Times New Roman" w:eastAsiaTheme="minorEastAsia" w:hAnsi="Times New Roman" w:cs="Times New Roman"/>
+          <w:sz w:val="26"/>
+          <w:szCs w:val="26"/>
+        </w:rPr>
+        <w:t xml:space="preserve">trong đó </w:t>
+      </w:r>
+      <m:oMath>
+        <m:sSub>
+          <m:sSubPr>
+            <m:ctrlPr>
+              <w:rPr>
+                <w:rFonts w:ascii="Cambria Math" w:eastAsiaTheme="minorEastAsia" w:hAnsi="Cambria Math" w:cs="Times New Roman"/>
+                <w:i/>
+                <w:sz w:val="26"/>
+                <w:szCs w:val="26"/>
+              </w:rPr>
+            </m:ctrlPr>
+          </m:sSubPr>
+          <m:e>
+            <m:acc>
+              <m:accPr>
+                <m:ctrlPr>
+                  <w:rPr>
+                    <w:rFonts w:ascii="Cambria Math" w:eastAsiaTheme="minorEastAsia" w:hAnsi="Cambria Math" w:cs="Times New Roman"/>
+                    <w:i/>
+                    <w:sz w:val="26"/>
+                    <w:szCs w:val="26"/>
+                  </w:rPr>
+                </m:ctrlPr>
+              </m:accPr>
+              <m:e>
+                <m:r>
+                  <w:rPr>
+                    <w:rFonts w:ascii="Cambria Math" w:eastAsiaTheme="minorEastAsia" w:hAnsi="Cambria Math" w:cs="Times New Roman"/>
+                    <w:sz w:val="26"/>
+                    <w:szCs w:val="26"/>
+                  </w:rPr>
+                  <m:t>y</m:t>
+                </m:r>
+              </m:e>
+            </m:acc>
+          </m:e>
+          <m:sub>
+            <m:r>
+              <w:rPr>
+                <w:rFonts w:ascii="Cambria Math" w:eastAsiaTheme="minorEastAsia" w:hAnsi="Cambria Math" w:cs="Times New Roman"/>
+                <w:sz w:val="26"/>
+                <w:szCs w:val="26"/>
+              </w:rPr>
+              <m:t>i</m:t>
+            </m:r>
+          </m:sub>
+        </m:sSub>
+        <m:r>
+          <w:rPr>
+            <w:rFonts w:ascii="Cambria Math" w:eastAsiaTheme="minorEastAsia" w:hAnsi="Cambria Math" w:cs="Times New Roman"/>
+            <w:sz w:val="26"/>
+            <w:szCs w:val="26"/>
+          </w:rPr>
+          <m:t xml:space="preserve">= </m:t>
+        </m:r>
+        <m:sSubSup>
+          <m:sSubSupPr>
+            <m:ctrlPr>
+              <w:rPr>
+                <w:rFonts w:ascii="Cambria Math" w:eastAsiaTheme="minorEastAsia" w:hAnsi="Cambria Math" w:cs="Times New Roman"/>
+                <w:i/>
+                <w:sz w:val="26"/>
+                <w:szCs w:val="26"/>
+              </w:rPr>
+            </m:ctrlPr>
+          </m:sSubSupPr>
+          <m:e>
+            <m:r>
+              <w:rPr>
+                <w:rFonts w:ascii="Cambria Math" w:eastAsiaTheme="minorEastAsia" w:hAnsi="Cambria Math" w:cs="Times New Roman"/>
+                <w:sz w:val="26"/>
+                <w:szCs w:val="26"/>
+              </w:rPr>
+              <m:t>a</m:t>
+            </m:r>
+          </m:e>
+          <m:sub>
+            <m:r>
+              <w:rPr>
+                <w:rFonts w:ascii="Cambria Math" w:eastAsiaTheme="minorEastAsia" w:hAnsi="Cambria Math" w:cs="Times New Roman"/>
+                <w:sz w:val="26"/>
+                <w:szCs w:val="26"/>
+              </w:rPr>
+              <m:t>1</m:t>
+            </m:r>
+          </m:sub>
+          <m:sup>
+            <m:r>
+              <w:rPr>
+                <w:rFonts w:ascii="Cambria Math" w:eastAsiaTheme="minorEastAsia" w:hAnsi="Cambria Math" w:cs="Times New Roman"/>
+                <w:sz w:val="26"/>
+                <w:szCs w:val="26"/>
+              </w:rPr>
+              <m:t>3</m:t>
+            </m:r>
+          </m:sup>
+        </m:sSubSup>
+        <m:r>
+          <w:rPr>
+            <w:rFonts w:ascii="Cambria Math" w:eastAsiaTheme="minorEastAsia" w:hAnsi="Cambria Math" w:cs="Times New Roman"/>
+            <w:sz w:val="26"/>
+            <w:szCs w:val="26"/>
+          </w:rPr>
+          <m:t>=  σ(</m:t>
+        </m:r>
+        <m:sSubSup>
+          <m:sSubSupPr>
+            <m:ctrlPr>
+              <w:rPr>
+                <w:rFonts w:ascii="Cambria Math" w:hAnsi="Cambria Math" w:cs="Times New Roman"/>
+                <w:i/>
+                <w:sz w:val="26"/>
+                <w:szCs w:val="26"/>
+              </w:rPr>
+            </m:ctrlPr>
+          </m:sSubSupPr>
+          <m:e>
+            <m:r>
+              <w:rPr>
+                <w:rFonts w:ascii="Cambria Math" w:hAnsi="Cambria Math" w:cs="Times New Roman"/>
+                <w:sz w:val="26"/>
+                <w:szCs w:val="26"/>
+              </w:rPr>
+              <m:t>w</m:t>
+            </m:r>
+          </m:e>
+          <m:sub>
+            <m:r>
+              <w:rPr>
+                <w:rFonts w:ascii="Cambria Math" w:hAnsi="Cambria Math" w:cs="Times New Roman"/>
+                <w:sz w:val="26"/>
+                <w:szCs w:val="26"/>
+              </w:rPr>
+              <m:t>03</m:t>
+            </m:r>
+          </m:sub>
+          <m:sup>
+            <m:r>
+              <w:rPr>
+                <w:rFonts w:ascii="Cambria Math" w:hAnsi="Cambria Math" w:cs="Times New Roman"/>
+                <w:sz w:val="26"/>
+                <w:szCs w:val="26"/>
+              </w:rPr>
+              <m:t>3</m:t>
+            </m:r>
+          </m:sup>
+        </m:sSubSup>
+        <m:r>
+          <w:rPr>
+            <w:rFonts w:ascii="Cambria Math" w:hAnsi="Cambria Math" w:cs="Times New Roman"/>
+            <w:sz w:val="26"/>
+            <w:szCs w:val="26"/>
+          </w:rPr>
+          <m:t xml:space="preserve">*1+ </m:t>
+        </m:r>
+        <m:sSubSup>
+          <m:sSubSupPr>
+            <m:ctrlPr>
+              <w:rPr>
+                <w:rFonts w:ascii="Cambria Math" w:hAnsi="Cambria Math" w:cs="Times New Roman"/>
+                <w:i/>
+                <w:sz w:val="26"/>
+                <w:szCs w:val="26"/>
+              </w:rPr>
+            </m:ctrlPr>
+          </m:sSubSupPr>
+          <m:e>
+            <m:r>
+              <w:rPr>
+                <w:rFonts w:ascii="Cambria Math" w:hAnsi="Cambria Math" w:cs="Times New Roman"/>
+                <w:sz w:val="26"/>
+                <w:szCs w:val="26"/>
+              </w:rPr>
+              <m:t>w</m:t>
+            </m:r>
+          </m:e>
+          <m:sub>
+            <m:r>
+              <w:rPr>
+                <w:rFonts w:ascii="Cambria Math" w:hAnsi="Cambria Math" w:cs="Times New Roman"/>
+                <w:sz w:val="26"/>
+                <w:szCs w:val="26"/>
+              </w:rPr>
+              <m:t>13</m:t>
+            </m:r>
+          </m:sub>
+          <m:sup>
+            <m:r>
+              <w:rPr>
+                <w:rFonts w:ascii="Cambria Math" w:hAnsi="Cambria Math" w:cs="Times New Roman"/>
+                <w:sz w:val="26"/>
+                <w:szCs w:val="26"/>
+              </w:rPr>
+              <m:t>3</m:t>
+            </m:r>
+          </m:sup>
+        </m:sSubSup>
+        <m:r>
+          <w:rPr>
+            <w:rFonts w:ascii="Cambria Math" w:hAnsi="Cambria Math" w:cs="Times New Roman"/>
+            <w:sz w:val="26"/>
+            <w:szCs w:val="26"/>
+          </w:rPr>
+          <m:t>*</m:t>
+        </m:r>
+        <m:sSubSup>
+          <m:sSubSupPr>
+            <m:ctrlPr>
+              <w:rPr>
+                <w:rFonts w:ascii="Cambria Math" w:hAnsi="Cambria Math" w:cs="Times New Roman"/>
+                <w:i/>
+                <w:sz w:val="26"/>
+                <w:szCs w:val="26"/>
+              </w:rPr>
+            </m:ctrlPr>
+          </m:sSubSupPr>
+          <m:e>
+            <m:r>
+              <w:rPr>
+                <w:rFonts w:ascii="Cambria Math" w:hAnsi="Cambria Math" w:cs="Times New Roman"/>
+                <w:sz w:val="26"/>
+                <w:szCs w:val="26"/>
+              </w:rPr>
+              <m:t>a</m:t>
+            </m:r>
+          </m:e>
+          <m:sub>
+            <m:r>
+              <w:rPr>
+                <w:rFonts w:ascii="Cambria Math" w:hAnsi="Cambria Math" w:cs="Times New Roman"/>
+                <w:sz w:val="26"/>
+                <w:szCs w:val="26"/>
+              </w:rPr>
+              <m:t>1</m:t>
+            </m:r>
+          </m:sub>
+          <m:sup>
+            <m:r>
+              <w:rPr>
+                <w:rFonts w:ascii="Cambria Math" w:hAnsi="Cambria Math" w:cs="Times New Roman"/>
+                <w:sz w:val="26"/>
+                <w:szCs w:val="26"/>
+              </w:rPr>
+              <m:t>1</m:t>
+            </m:r>
+          </m:sup>
+        </m:sSubSup>
+        <m:r>
+          <w:rPr>
+            <w:rFonts w:ascii="Cambria Math" w:hAnsi="Cambria Math" w:cs="Times New Roman"/>
+            <w:sz w:val="26"/>
+            <w:szCs w:val="26"/>
+          </w:rPr>
+          <m:t>+</m:t>
+        </m:r>
+        <m:sSubSup>
+          <m:sSubSupPr>
+            <m:ctrlPr>
+              <w:rPr>
+                <w:rFonts w:ascii="Cambria Math" w:hAnsi="Cambria Math" w:cs="Times New Roman"/>
+                <w:i/>
+                <w:sz w:val="26"/>
+                <w:szCs w:val="26"/>
+              </w:rPr>
+            </m:ctrlPr>
+          </m:sSubSupPr>
+          <m:e>
+            <m:r>
+              <w:rPr>
+                <w:rFonts w:ascii="Cambria Math" w:hAnsi="Cambria Math" w:cs="Times New Roman"/>
+                <w:sz w:val="26"/>
+                <w:szCs w:val="26"/>
+              </w:rPr>
+              <m:t>w</m:t>
+            </m:r>
+          </m:e>
+          <m:sub>
+            <m:r>
+              <w:rPr>
+                <w:rFonts w:ascii="Cambria Math" w:hAnsi="Cambria Math" w:cs="Times New Roman"/>
+                <w:sz w:val="26"/>
+                <w:szCs w:val="26"/>
+              </w:rPr>
+              <m:t>23</m:t>
+            </m:r>
+          </m:sub>
+          <m:sup>
+            <m:r>
+              <w:rPr>
+                <w:rFonts w:ascii="Cambria Math" w:hAnsi="Cambria Math" w:cs="Times New Roman"/>
+                <w:sz w:val="26"/>
+                <w:szCs w:val="26"/>
+              </w:rPr>
+              <m:t>3</m:t>
+            </m:r>
+          </m:sup>
+        </m:sSubSup>
+        <m:r>
+          <w:rPr>
+            <w:rFonts w:ascii="Cambria Math" w:hAnsi="Cambria Math" w:cs="Times New Roman"/>
+            <w:sz w:val="26"/>
+            <w:szCs w:val="26"/>
+          </w:rPr>
+          <m:t>*</m:t>
+        </m:r>
+        <m:sSubSup>
+          <m:sSubSupPr>
+            <m:ctrlPr>
+              <w:rPr>
+                <w:rFonts w:ascii="Cambria Math" w:hAnsi="Cambria Math" w:cs="Times New Roman"/>
+                <w:i/>
+                <w:sz w:val="26"/>
+                <w:szCs w:val="26"/>
+              </w:rPr>
+            </m:ctrlPr>
+          </m:sSubSupPr>
+          <m:e>
+            <m:r>
+              <w:rPr>
+                <w:rFonts w:ascii="Cambria Math" w:hAnsi="Cambria Math" w:cs="Times New Roman"/>
+                <w:sz w:val="26"/>
+                <w:szCs w:val="26"/>
+              </w:rPr>
+              <m:t>a</m:t>
+            </m:r>
+          </m:e>
+          <m:sub>
+            <m:r>
+              <w:rPr>
+                <w:rFonts w:ascii="Cambria Math" w:hAnsi="Cambria Math" w:cs="Times New Roman"/>
+                <w:sz w:val="26"/>
+                <w:szCs w:val="26"/>
+              </w:rPr>
+              <m:t>2</m:t>
+            </m:r>
+          </m:sub>
+          <m:sup>
+            <m:r>
+              <w:rPr>
+                <w:rFonts w:ascii="Cambria Math" w:hAnsi="Cambria Math" w:cs="Times New Roman"/>
+                <w:sz w:val="26"/>
+                <w:szCs w:val="26"/>
+              </w:rPr>
+              <m:t>1</m:t>
+            </m:r>
+          </m:sup>
+        </m:sSubSup>
+        <m:r>
+          <w:rPr>
+            <w:rFonts w:ascii="Cambria Math" w:hAnsi="Cambria Math" w:cs="Times New Roman"/>
+            <w:sz w:val="26"/>
+            <w:szCs w:val="26"/>
+          </w:rPr>
+          <m:t xml:space="preserve">+ </m:t>
+        </m:r>
+        <m:sSubSup>
+          <m:sSubSupPr>
+            <m:ctrlPr>
+              <w:rPr>
+                <w:rFonts w:ascii="Cambria Math" w:hAnsi="Cambria Math" w:cs="Times New Roman"/>
+                <w:i/>
+                <w:sz w:val="26"/>
+                <w:szCs w:val="26"/>
+              </w:rPr>
+            </m:ctrlPr>
+          </m:sSubSupPr>
+          <m:e>
+            <m:r>
+              <w:rPr>
+                <w:rFonts w:ascii="Cambria Math" w:hAnsi="Cambria Math" w:cs="Times New Roman"/>
+                <w:sz w:val="26"/>
+                <w:szCs w:val="26"/>
+              </w:rPr>
+              <m:t>w</m:t>
+            </m:r>
+          </m:e>
+          <m:sub>
+            <m:r>
+              <w:rPr>
+                <w:rFonts w:ascii="Cambria Math" w:hAnsi="Cambria Math" w:cs="Times New Roman"/>
+                <w:sz w:val="26"/>
+                <w:szCs w:val="26"/>
+              </w:rPr>
+              <m:t>33</m:t>
+            </m:r>
+          </m:sub>
+          <m:sup>
+            <m:r>
+              <w:rPr>
+                <w:rFonts w:ascii="Cambria Math" w:hAnsi="Cambria Math" w:cs="Times New Roman"/>
+                <w:sz w:val="26"/>
+                <w:szCs w:val="26"/>
+              </w:rPr>
+              <m:t>3</m:t>
+            </m:r>
+          </m:sup>
+        </m:sSubSup>
+        <m:r>
+          <w:rPr>
+            <w:rFonts w:ascii="Cambria Math" w:hAnsi="Cambria Math" w:cs="Times New Roman"/>
+            <w:sz w:val="26"/>
+            <w:szCs w:val="26"/>
+          </w:rPr>
+          <m:t>*</m:t>
+        </m:r>
+        <m:sSubSup>
+          <m:sSubSupPr>
+            <m:ctrlPr>
+              <w:rPr>
+                <w:rFonts w:ascii="Cambria Math" w:hAnsi="Cambria Math" w:cs="Times New Roman"/>
+                <w:i/>
+                <w:sz w:val="26"/>
+                <w:szCs w:val="26"/>
+              </w:rPr>
+            </m:ctrlPr>
+          </m:sSubSupPr>
+          <m:e>
+            <m:r>
+              <w:rPr>
+                <w:rFonts w:ascii="Cambria Math" w:hAnsi="Cambria Math" w:cs="Times New Roman"/>
+                <w:sz w:val="26"/>
+                <w:szCs w:val="26"/>
+              </w:rPr>
+              <m:t>a</m:t>
+            </m:r>
+          </m:e>
+          <m:sub>
+            <m:r>
+              <w:rPr>
+                <w:rFonts w:ascii="Cambria Math" w:hAnsi="Cambria Math" w:cs="Times New Roman"/>
+                <w:sz w:val="26"/>
+                <w:szCs w:val="26"/>
+              </w:rPr>
+              <m:t>3</m:t>
+            </m:r>
+          </m:sub>
+          <m:sup>
+            <m:r>
+              <w:rPr>
+                <w:rFonts w:ascii="Cambria Math" w:hAnsi="Cambria Math" w:cs="Times New Roman"/>
+                <w:sz w:val="26"/>
+                <w:szCs w:val="26"/>
+              </w:rPr>
+              <m:t>1</m:t>
+            </m:r>
+          </m:sup>
+        </m:sSubSup>
+        <m:r>
+          <w:rPr>
+            <w:rFonts w:ascii="Cambria Math" w:hAnsi="Cambria Math" w:cs="Times New Roman"/>
+            <w:sz w:val="26"/>
+            <w:szCs w:val="26"/>
+          </w:rPr>
+          <m:t>)</m:t>
+        </m:r>
+      </m:oMath>
+      <w:r>
+        <w:rPr>
+          <w:rFonts w:ascii="Times New Roman" w:eastAsiaTheme="minorEastAsia" w:hAnsi="Times New Roman" w:cs="Times New Roman"/>
+          <w:sz w:val="26"/>
+          <w:szCs w:val="26"/>
+        </w:rPr>
+        <w:t xml:space="preserve"> là giá trị mà model dự đoán còn </w:t>
+      </w:r>
+      <m:oMath>
+        <m:sSub>
+          <m:sSubPr>
+            <m:ctrlPr>
+              <w:rPr>
+                <w:rFonts w:ascii="Cambria Math" w:eastAsiaTheme="minorEastAsia" w:hAnsi="Cambria Math" w:cs="Times New Roman"/>
+                <w:i/>
+                <w:sz w:val="26"/>
+                <w:szCs w:val="26"/>
+              </w:rPr>
+            </m:ctrlPr>
+          </m:sSubPr>
+          <m:e>
+            <m:r>
+              <w:rPr>
+                <w:rFonts w:ascii="Cambria Math" w:eastAsiaTheme="minorEastAsia" w:hAnsi="Cambria Math" w:cs="Times New Roman"/>
+                <w:sz w:val="26"/>
+                <w:szCs w:val="26"/>
+              </w:rPr>
+              <m:t>y</m:t>
+            </m:r>
+          </m:e>
+          <m:sub>
+            <m:r>
+              <w:rPr>
+                <w:rFonts w:ascii="Cambria Math" w:eastAsiaTheme="minorEastAsia" w:hAnsi="Cambria Math" w:cs="Times New Roman"/>
+                <w:sz w:val="26"/>
+                <w:szCs w:val="26"/>
+              </w:rPr>
+              <m:t>i</m:t>
+            </m:r>
+          </m:sub>
+        </m:sSub>
+      </m:oMath>
+      <w:r>
+        <w:rPr>
+          <w:rFonts w:ascii="Times New Roman" w:eastAsiaTheme="minorEastAsia" w:hAnsi="Times New Roman" w:cs="Times New Roman"/>
+          <w:sz w:val="26"/>
+          <w:szCs w:val="26"/>
+        </w:rPr>
+        <w:t xml:space="preserve"> là giá trị thực tế của dữ liệu</w:t>
+      </w:r>
+      <w:r>
+        <w:rPr>
+          <w:rFonts w:ascii="Times New Roman" w:eastAsiaTheme="minorEastAsia" w:hAnsi="Times New Roman" w:cs="Times New Roman"/>
+          <w:sz w:val="26"/>
+          <w:szCs w:val="26"/>
+        </w:rPr>
+        <w:t>.</w:t>
+      </w:r>
+    </w:p>
+    <w:p>
+      <w:pPr>
+        <w:jc w:val="both"/>
+        <w:rPr>
+          <w:rFonts w:ascii="Times New Roman" w:eastAsiaTheme="minorEastAsia" w:hAnsi="Times New Roman" w:cs="Times New Roman"/>
+          <w:sz w:val="26"/>
+          <w:szCs w:val="26"/>
+        </w:rPr>
+      </w:pPr>
+      <w:r>
+        <w:rPr>
+          <w:rFonts w:ascii="Times New Roman" w:eastAsiaTheme="minorEastAsia" w:hAnsi="Times New Roman" w:cs="Times New Roman"/>
+          <w:sz w:val="26"/>
+          <w:szCs w:val="26"/>
+        </w:rPr>
+        <w:tab/>
+      </w:r>
+      <w:r>
+        <w:rPr>
+          <w:rFonts w:ascii="Times New Roman" w:eastAsiaTheme="minorEastAsia" w:hAnsi="Times New Roman" w:cs="Times New Roman"/>
+          <w:sz w:val="26"/>
+          <w:szCs w:val="26"/>
+        </w:rPr>
+        <w:t>Đạo hàm riêng của giá trị dự đoán trên hàm mất mát:</w:t>
+      </w:r>
+    </w:p>
+    <w:p>
+      <w:pPr>
+        <w:jc w:val="both"/>
+        <w:rPr>
+          <w:rFonts w:ascii="Times New Roman" w:eastAsiaTheme="minorEastAsia" w:hAnsi="Times New Roman" w:cs="Times New Roman"/>
+          <w:sz w:val="26"/>
+          <w:szCs w:val="26"/>
+        </w:rPr>
+      </w:pPr>
+      <m:oMathPara>
+        <m:oMath>
+          <m:f>
+            <m:fPr>
+              <m:ctrlPr>
+                <w:rPr>
+                  <w:rFonts w:ascii="Cambria Math" w:eastAsiaTheme="minorEastAsia" w:hAnsi="Cambria Math" w:cs="Times New Roman"/>
+                  <w:i/>
+                  <w:sz w:val="26"/>
+                  <w:szCs w:val="26"/>
+                </w:rPr>
+              </m:ctrlPr>
+            </m:fPr>
+            <m:num>
+              <m:r>
+                <w:rPr>
+                  <w:rFonts w:ascii="Cambria Math" w:hAnsi="Cambria Math" w:cs="Times New Roman"/>
+                  <w:sz w:val="26"/>
+                  <w:szCs w:val="26"/>
+                </w:rPr>
+                <m:t>∂L</m:t>
+              </m:r>
+            </m:num>
+            <m:den>
+              <m:r>
+                <w:rPr>
+                  <w:rFonts w:ascii="Cambria Math" w:hAnsi="Cambria Math" w:cs="Times New Roman"/>
+                  <w:sz w:val="26"/>
+                  <w:szCs w:val="26"/>
+                </w:rPr>
+                <m:t>∂</m:t>
+              </m:r>
+              <m:sSub>
+                <m:sSubPr>
+                  <m:ctrlPr>
+                    <w:rPr>
+                      <w:rFonts w:ascii="Cambria Math" w:hAnsi="Cambria Math" w:cs="Times New Roman"/>
+                      <w:i/>
+                      <w:sz w:val="26"/>
+                      <w:szCs w:val="26"/>
+                    </w:rPr>
+                  </m:ctrlPr>
+                </m:sSubPr>
+                <m:e>
+                  <m:acc>
+                    <m:accPr>
+                      <m:ctrlPr>
+                        <w:rPr>
+                          <w:rFonts w:ascii="Cambria Math" w:hAnsi="Cambria Math" w:cs="Times New Roman"/>
+                          <w:i/>
+                          <w:sz w:val="26"/>
+                          <w:szCs w:val="26"/>
+                        </w:rPr>
+                      </m:ctrlPr>
+                    </m:accPr>
+                    <m:e>
+                      <m:r>
+                        <w:rPr>
+                          <w:rFonts w:ascii="Cambria Math" w:hAnsi="Cambria Math" w:cs="Times New Roman"/>
+                          <w:sz w:val="26"/>
+                          <w:szCs w:val="26"/>
+                        </w:rPr>
+                        <m:t>y</m:t>
+                      </m:r>
+                    </m:e>
+                  </m:acc>
+                </m:e>
+                <m:sub>
+                  <m:r>
+                    <w:rPr>
+                      <w:rFonts w:ascii="Cambria Math" w:hAnsi="Cambria Math" w:cs="Times New Roman"/>
+                      <w:sz w:val="26"/>
+                      <w:szCs w:val="26"/>
+                    </w:rPr>
+                    <m:t>i</m:t>
+                  </m:r>
+                </m:sub>
+              </m:sSub>
+            </m:den>
+          </m:f>
+          <m:r>
+            <w:rPr>
+              <w:rFonts w:ascii="Cambria Math" w:eastAsiaTheme="minorEastAsia" w:hAnsi="Cambria Math" w:cs="Times New Roman"/>
+              <w:sz w:val="26"/>
+              <w:szCs w:val="26"/>
+            </w:rPr>
+            <m:t xml:space="preserve">= - </m:t>
+          </m:r>
+          <m:f>
+            <m:fPr>
+              <m:ctrlPr>
+                <w:rPr>
+                  <w:rFonts w:ascii="Cambria Math" w:eastAsiaTheme="minorEastAsia" w:hAnsi="Cambria Math" w:cs="Times New Roman"/>
+                  <w:i/>
+                  <w:sz w:val="26"/>
+                  <w:szCs w:val="26"/>
+                </w:rPr>
+              </m:ctrlPr>
+            </m:fPr>
+            <m:num>
+              <m:r>
+                <w:rPr>
+                  <w:rFonts w:ascii="Cambria Math" w:hAnsi="Cambria Math" w:cs="Times New Roman"/>
+                  <w:sz w:val="26"/>
+                  <w:szCs w:val="26"/>
+                </w:rPr>
+                <m:t>∂(</m:t>
+              </m:r>
+              <m:sSub>
+                <m:sSubPr>
+                  <m:ctrlPr>
+                    <w:rPr>
+                      <w:rFonts w:ascii="Cambria Math" w:eastAsiaTheme="minorEastAsia" w:hAnsi="Cambria Math" w:cs="Times New Roman"/>
+                      <w:i/>
+                      <w:sz w:val="26"/>
+                      <w:szCs w:val="26"/>
+                    </w:rPr>
+                  </m:ctrlPr>
+                </m:sSubPr>
+                <m:e>
+                  <m:r>
+                    <w:rPr>
+                      <w:rFonts w:ascii="Cambria Math" w:eastAsiaTheme="minorEastAsia" w:hAnsi="Cambria Math" w:cs="Times New Roman"/>
+                      <w:sz w:val="26"/>
+                      <w:szCs w:val="26"/>
+                    </w:rPr>
+                    <m:t>y</m:t>
+                  </m:r>
+                </m:e>
+                <m:sub>
+                  <m:r>
+                    <w:rPr>
+                      <w:rFonts w:ascii="Cambria Math" w:eastAsiaTheme="minorEastAsia" w:hAnsi="Cambria Math" w:cs="Times New Roman"/>
+                      <w:sz w:val="26"/>
+                      <w:szCs w:val="26"/>
+                    </w:rPr>
+                    <m:t>i</m:t>
+                  </m:r>
+                </m:sub>
+              </m:sSub>
+              <m:r>
+                <w:rPr>
+                  <w:rFonts w:ascii="Cambria Math" w:eastAsiaTheme="minorEastAsia" w:hAnsi="Cambria Math" w:cs="Times New Roman"/>
+                  <w:sz w:val="26"/>
+                  <w:szCs w:val="26"/>
+                </w:rPr>
+                <m:t>*</m:t>
+              </m:r>
+              <m:func>
+                <m:funcPr>
+                  <m:ctrlPr>
+                    <w:rPr>
+                      <w:rFonts w:ascii="Cambria Math" w:eastAsiaTheme="minorEastAsia" w:hAnsi="Cambria Math" w:cs="Times New Roman"/>
+                      <w:i/>
+                      <w:sz w:val="26"/>
+                      <w:szCs w:val="26"/>
+                    </w:rPr>
+                  </m:ctrlPr>
+                </m:funcPr>
+                <m:fName>
+                  <m:r>
+                    <m:rPr>
+                      <m:sty m:val="p"/>
+                    </m:rPr>
+                    <w:rPr>
+                      <w:rFonts w:ascii="Cambria Math" w:hAnsi="Cambria Math" w:cs="Times New Roman"/>
+                      <w:sz w:val="26"/>
+                      <w:szCs w:val="26"/>
+                    </w:rPr>
+                    <m:t>log</m:t>
+                  </m:r>
+                </m:fName>
+                <m:e>
+                  <m:sSub>
+                    <m:sSubPr>
+                      <m:ctrlPr>
+                        <w:rPr>
+                          <w:rFonts w:ascii="Cambria Math" w:eastAsiaTheme="minorEastAsia" w:hAnsi="Cambria Math" w:cs="Times New Roman"/>
+                          <w:i/>
+                          <w:sz w:val="26"/>
+                          <w:szCs w:val="26"/>
+                        </w:rPr>
+                      </m:ctrlPr>
+                    </m:sSubPr>
+                    <m:e>
+                      <m:acc>
+                        <m:accPr>
+                          <m:ctrlPr>
+                            <w:rPr>
+                              <w:rFonts w:ascii="Cambria Math" w:eastAsiaTheme="minorEastAsia" w:hAnsi="Cambria Math" w:cs="Times New Roman"/>
+                              <w:i/>
+                              <w:sz w:val="26"/>
+                              <w:szCs w:val="26"/>
+                            </w:rPr>
+                          </m:ctrlPr>
+                        </m:accPr>
+                        <m:e>
+                          <m:r>
+                            <w:rPr>
+                              <w:rFonts w:ascii="Cambria Math" w:eastAsiaTheme="minorEastAsia" w:hAnsi="Cambria Math" w:cs="Times New Roman"/>
+                              <w:sz w:val="26"/>
+                              <w:szCs w:val="26"/>
+                            </w:rPr>
+                            <m:t>y</m:t>
+                          </m:r>
+                        </m:e>
+                      </m:acc>
+                    </m:e>
+                    <m:sub>
+                      <m:r>
+                        <w:rPr>
+                          <w:rFonts w:ascii="Cambria Math" w:eastAsiaTheme="minorEastAsia" w:hAnsi="Cambria Math" w:cs="Times New Roman"/>
+                          <w:sz w:val="26"/>
+                          <w:szCs w:val="26"/>
+                        </w:rPr>
+                        <m:t>i</m:t>
+                      </m:r>
+                    </m:sub>
+                  </m:sSub>
+                </m:e>
+              </m:func>
+              <m:r>
+                <w:rPr>
+                  <w:rFonts w:ascii="Cambria Math" w:eastAsiaTheme="minorEastAsia" w:hAnsi="Cambria Math" w:cs="Times New Roman"/>
+                  <w:sz w:val="26"/>
+                  <w:szCs w:val="26"/>
+                </w:rPr>
+                <m:t>+(1-</m:t>
+              </m:r>
+              <m:sSub>
+                <m:sSubPr>
+                  <m:ctrlPr>
+                    <w:rPr>
+                      <w:rFonts w:ascii="Cambria Math" w:eastAsiaTheme="minorEastAsia" w:hAnsi="Cambria Math" w:cs="Times New Roman"/>
+                      <w:i/>
+                      <w:sz w:val="26"/>
+                      <w:szCs w:val="26"/>
+                    </w:rPr>
+                  </m:ctrlPr>
+                </m:sSubPr>
+                <m:e>
+                  <m:r>
+                    <w:rPr>
+                      <w:rFonts w:ascii="Cambria Math" w:eastAsiaTheme="minorEastAsia" w:hAnsi="Cambria Math" w:cs="Times New Roman"/>
+                      <w:sz w:val="26"/>
+                      <w:szCs w:val="26"/>
+                    </w:rPr>
+                    <m:t>y</m:t>
+                  </m:r>
+                </m:e>
+                <m:sub>
+                  <m:r>
+                    <w:rPr>
+                      <w:rFonts w:ascii="Cambria Math" w:eastAsiaTheme="minorEastAsia" w:hAnsi="Cambria Math" w:cs="Times New Roman"/>
+                      <w:sz w:val="26"/>
+                      <w:szCs w:val="26"/>
+                    </w:rPr>
+                    <m:t>i</m:t>
+                  </m:r>
+                </m:sub>
+              </m:sSub>
+              <m:r>
+                <w:rPr>
+                  <w:rFonts w:ascii="Cambria Math" w:eastAsiaTheme="minorEastAsia" w:hAnsi="Cambria Math" w:cs="Times New Roman"/>
+                  <w:sz w:val="26"/>
+                  <w:szCs w:val="26"/>
+                </w:rPr>
+                <m:t xml:space="preserve">* </m:t>
+              </m:r>
+              <m:func>
+                <m:funcPr>
+                  <m:ctrlPr>
+                    <w:rPr>
+                      <w:rFonts w:ascii="Cambria Math" w:eastAsiaTheme="minorEastAsia" w:hAnsi="Cambria Math" w:cs="Times New Roman"/>
+                      <w:i/>
+                      <w:sz w:val="26"/>
+                      <w:szCs w:val="26"/>
+                    </w:rPr>
+                  </m:ctrlPr>
+                </m:funcPr>
+                <m:fName>
+                  <m:r>
+                    <m:rPr>
+                      <m:sty m:val="p"/>
+                    </m:rPr>
+                    <w:rPr>
+                      <w:rFonts w:ascii="Cambria Math" w:hAnsi="Cambria Math" w:cs="Times New Roman"/>
+                      <w:sz w:val="26"/>
+                      <w:szCs w:val="26"/>
+                    </w:rPr>
+                    <m:t>log</m:t>
+                  </m:r>
+                </m:fName>
+                <m:e>
+                  <m:d>
+                    <m:dPr>
+                      <m:ctrlPr>
+                        <w:rPr>
+                          <w:rFonts w:ascii="Cambria Math" w:eastAsiaTheme="minorEastAsia" w:hAnsi="Cambria Math" w:cs="Times New Roman"/>
+                          <w:i/>
+                          <w:sz w:val="26"/>
+                          <w:szCs w:val="26"/>
+                        </w:rPr>
+                      </m:ctrlPr>
+                    </m:dPr>
+                    <m:e>
+                      <m:r>
+                        <w:rPr>
+                          <w:rFonts w:ascii="Cambria Math" w:eastAsiaTheme="minorEastAsia" w:hAnsi="Cambria Math" w:cs="Times New Roman"/>
+                          <w:sz w:val="26"/>
+                          <w:szCs w:val="26"/>
+                        </w:rPr>
+                        <m:t>1-</m:t>
+                      </m:r>
+                      <m:sSub>
+                        <m:sSubPr>
+                          <m:ctrlPr>
+                            <w:rPr>
+                              <w:rFonts w:ascii="Cambria Math" w:eastAsiaTheme="minorEastAsia" w:hAnsi="Cambria Math" w:cs="Times New Roman"/>
+                              <w:i/>
+                              <w:sz w:val="26"/>
+                              <w:szCs w:val="26"/>
+                            </w:rPr>
+                          </m:ctrlPr>
+                        </m:sSubPr>
+                        <m:e>
+                          <m:acc>
+                            <m:accPr>
+                              <m:ctrlPr>
+                                <w:rPr>
+                                  <w:rFonts w:ascii="Cambria Math" w:eastAsiaTheme="minorEastAsia" w:hAnsi="Cambria Math" w:cs="Times New Roman"/>
+                                  <w:i/>
+                                  <w:sz w:val="26"/>
+                                  <w:szCs w:val="26"/>
+                                </w:rPr>
+                              </m:ctrlPr>
+                            </m:accPr>
+                            <m:e>
+                              <m:r>
+                                <w:rPr>
+                                  <w:rFonts w:ascii="Cambria Math" w:eastAsiaTheme="minorEastAsia" w:hAnsi="Cambria Math" w:cs="Times New Roman"/>
+                                  <w:sz w:val="26"/>
+                                  <w:szCs w:val="26"/>
+                                </w:rPr>
+                                <m:t>y</m:t>
+                              </m:r>
+                            </m:e>
+                          </m:acc>
+                        </m:e>
+                        <m:sub>
+                          <m:r>
+                            <w:rPr>
+                              <w:rFonts w:ascii="Cambria Math" w:eastAsiaTheme="minorEastAsia" w:hAnsi="Cambria Math" w:cs="Times New Roman"/>
+                              <w:sz w:val="26"/>
+                              <w:szCs w:val="26"/>
+                            </w:rPr>
+                            <m:t>i</m:t>
+                          </m:r>
+                        </m:sub>
+                      </m:sSub>
+                    </m:e>
+                  </m:d>
+                </m:e>
+              </m:func>
+              <m:r>
+                <w:rPr>
+                  <w:rFonts w:ascii="Cambria Math" w:eastAsiaTheme="minorEastAsia" w:hAnsi="Cambria Math" w:cs="Times New Roman"/>
+                  <w:sz w:val="26"/>
+                  <w:szCs w:val="26"/>
+                </w:rPr>
+                <m:t>)</m:t>
+              </m:r>
+            </m:num>
+            <m:den>
+              <m:r>
+                <w:rPr>
+                  <w:rFonts w:ascii="Cambria Math" w:hAnsi="Cambria Math" w:cs="Times New Roman"/>
+                  <w:sz w:val="26"/>
+                  <w:szCs w:val="26"/>
+                </w:rPr>
+                <m:t>∂</m:t>
+              </m:r>
+              <m:sSub>
+                <m:sSubPr>
+                  <m:ctrlPr>
+                    <w:rPr>
+                      <w:rFonts w:ascii="Cambria Math" w:hAnsi="Cambria Math" w:cs="Times New Roman"/>
+                      <w:i/>
+                      <w:sz w:val="26"/>
+                      <w:szCs w:val="26"/>
+                    </w:rPr>
+                  </m:ctrlPr>
+                </m:sSubPr>
+                <m:e>
+                  <m:acc>
+                    <m:accPr>
+                      <m:ctrlPr>
+                        <w:rPr>
+                          <w:rFonts w:ascii="Cambria Math" w:hAnsi="Cambria Math" w:cs="Times New Roman"/>
+                          <w:i/>
+                          <w:sz w:val="26"/>
+                          <w:szCs w:val="26"/>
+                        </w:rPr>
+                      </m:ctrlPr>
+                    </m:accPr>
+                    <m:e>
+                      <m:r>
+                        <w:rPr>
+                          <w:rFonts w:ascii="Cambria Math" w:hAnsi="Cambria Math" w:cs="Times New Roman"/>
+                          <w:sz w:val="26"/>
+                          <w:szCs w:val="26"/>
+                        </w:rPr>
+                        <m:t>y</m:t>
+                      </m:r>
+                    </m:e>
+                  </m:acc>
+                </m:e>
+                <m:sub>
+                  <m:r>
+                    <w:rPr>
+                      <w:rFonts w:ascii="Cambria Math" w:hAnsi="Cambria Math" w:cs="Times New Roman"/>
+                      <w:sz w:val="26"/>
+                      <w:szCs w:val="26"/>
+                    </w:rPr>
+                    <m:t>i</m:t>
+                  </m:r>
+                </m:sub>
+              </m:sSub>
+            </m:den>
+          </m:f>
+          <m:r>
+            <w:rPr>
+              <w:rFonts w:ascii="Cambria Math" w:eastAsiaTheme="minorEastAsia" w:hAnsi="Cambria Math" w:cs="Times New Roman"/>
+              <w:sz w:val="26"/>
+              <w:szCs w:val="26"/>
+            </w:rPr>
+            <m:t>= -(</m:t>
+          </m:r>
+          <m:f>
+            <m:fPr>
+              <m:ctrlPr>
+                <w:rPr>
+                  <w:rFonts w:ascii="Cambria Math" w:eastAsiaTheme="minorEastAsia" w:hAnsi="Cambria Math" w:cs="Times New Roman"/>
+                  <w:i/>
+                  <w:sz w:val="26"/>
+                  <w:szCs w:val="26"/>
+                </w:rPr>
+              </m:ctrlPr>
+            </m:fPr>
+            <m:num>
+              <m:sSub>
+                <m:sSubPr>
+                  <m:ctrlPr>
+                    <w:rPr>
+                      <w:rFonts w:ascii="Cambria Math" w:eastAsiaTheme="minorEastAsia" w:hAnsi="Cambria Math" w:cs="Times New Roman"/>
+                      <w:i/>
+                      <w:sz w:val="26"/>
+                      <w:szCs w:val="26"/>
+                    </w:rPr>
+                  </m:ctrlPr>
+                </m:sSubPr>
+                <m:e>
+                  <m:r>
+                    <w:rPr>
+                      <w:rFonts w:ascii="Cambria Math" w:eastAsiaTheme="minorEastAsia" w:hAnsi="Cambria Math" w:cs="Times New Roman"/>
+                      <w:sz w:val="26"/>
+                      <w:szCs w:val="26"/>
+                    </w:rPr>
+                    <m:t>y</m:t>
+                  </m:r>
+                </m:e>
+                <m:sub>
+                  <m:r>
+                    <w:rPr>
+                      <w:rFonts w:ascii="Cambria Math" w:eastAsiaTheme="minorEastAsia" w:hAnsi="Cambria Math" w:cs="Times New Roman"/>
+                      <w:sz w:val="26"/>
+                      <w:szCs w:val="26"/>
+                    </w:rPr>
+                    <m:t>i</m:t>
+                  </m:r>
+                </m:sub>
+              </m:sSub>
+            </m:num>
+            <m:den>
+              <m:sSub>
+                <m:sSubPr>
+                  <m:ctrlPr>
+                    <w:rPr>
+                      <w:rFonts w:ascii="Cambria Math" w:eastAsiaTheme="minorEastAsia" w:hAnsi="Cambria Math" w:cs="Times New Roman"/>
+                      <w:i/>
+                      <w:sz w:val="26"/>
+                      <w:szCs w:val="26"/>
+                    </w:rPr>
+                  </m:ctrlPr>
+                </m:sSubPr>
+                <m:e>
+                  <m:acc>
+                    <m:accPr>
+                      <m:ctrlPr>
+                        <w:rPr>
+                          <w:rFonts w:ascii="Cambria Math" w:eastAsiaTheme="minorEastAsia" w:hAnsi="Cambria Math" w:cs="Times New Roman"/>
+                          <w:i/>
+                          <w:sz w:val="26"/>
+                          <w:szCs w:val="26"/>
+                        </w:rPr>
+                      </m:ctrlPr>
+                    </m:accPr>
+                    <m:e>
+                      <m:r>
+                        <w:rPr>
+                          <w:rFonts w:ascii="Cambria Math" w:eastAsiaTheme="minorEastAsia" w:hAnsi="Cambria Math" w:cs="Times New Roman"/>
+                          <w:sz w:val="26"/>
+                          <w:szCs w:val="26"/>
+                        </w:rPr>
+                        <m:t>y</m:t>
+                      </m:r>
+                    </m:e>
+                  </m:acc>
+                </m:e>
+                <m:sub>
+                  <m:r>
+                    <w:rPr>
+                      <w:rFonts w:ascii="Cambria Math" w:eastAsiaTheme="minorEastAsia" w:hAnsi="Cambria Math" w:cs="Times New Roman"/>
+                      <w:sz w:val="26"/>
+                      <w:szCs w:val="26"/>
+                    </w:rPr>
+                    <m:t>i</m:t>
+                  </m:r>
+                </m:sub>
+              </m:sSub>
+            </m:den>
+          </m:f>
+          <m:r>
+            <w:rPr>
+              <w:rFonts w:ascii="Cambria Math" w:eastAsiaTheme="minorEastAsia" w:hAnsi="Cambria Math" w:cs="Times New Roman"/>
+              <w:sz w:val="26"/>
+              <w:szCs w:val="26"/>
+            </w:rPr>
+            <m:t xml:space="preserve">- </m:t>
+          </m:r>
+          <m:f>
+            <m:fPr>
+              <m:ctrlPr>
+                <w:rPr>
+                  <w:rFonts w:ascii="Cambria Math" w:eastAsiaTheme="minorEastAsia" w:hAnsi="Cambria Math" w:cs="Times New Roman"/>
+                  <w:i/>
+                  <w:sz w:val="26"/>
+                  <w:szCs w:val="26"/>
+                </w:rPr>
+              </m:ctrlPr>
+            </m:fPr>
+            <m:num>
+              <m:sSub>
+                <m:sSubPr>
+                  <m:ctrlPr>
+                    <w:rPr>
+                      <w:rFonts w:ascii="Cambria Math" w:eastAsiaTheme="minorEastAsia" w:hAnsi="Cambria Math" w:cs="Times New Roman"/>
+                      <w:i/>
+                      <w:sz w:val="26"/>
+                      <w:szCs w:val="26"/>
+                    </w:rPr>
+                  </m:ctrlPr>
+                </m:sSubPr>
+                <m:e>
+                  <m:r>
+                    <w:rPr>
+                      <w:rFonts w:ascii="Cambria Math" w:eastAsiaTheme="minorEastAsia" w:hAnsi="Cambria Math" w:cs="Times New Roman"/>
+                      <w:sz w:val="26"/>
+                      <w:szCs w:val="26"/>
+                    </w:rPr>
+                    <m:t>1-y</m:t>
+                  </m:r>
+                </m:e>
+                <m:sub>
+                  <m:r>
+                    <w:rPr>
+                      <w:rFonts w:ascii="Cambria Math" w:eastAsiaTheme="minorEastAsia" w:hAnsi="Cambria Math" w:cs="Times New Roman"/>
+                      <w:sz w:val="26"/>
+                      <w:szCs w:val="26"/>
+                    </w:rPr>
+                    <m:t>i</m:t>
+                  </m:r>
+                </m:sub>
+              </m:sSub>
+            </m:num>
+            <m:den>
+              <m:r>
+                <w:rPr>
+                  <w:rFonts w:ascii="Cambria Math" w:eastAsiaTheme="minorEastAsia" w:hAnsi="Cambria Math" w:cs="Times New Roman"/>
+                  <w:sz w:val="26"/>
+                  <w:szCs w:val="26"/>
+                </w:rPr>
+                <m:t>1-</m:t>
+              </m:r>
+              <m:sSub>
+                <m:sSubPr>
+                  <m:ctrlPr>
+                    <w:rPr>
+                      <w:rFonts w:ascii="Cambria Math" w:eastAsiaTheme="minorEastAsia" w:hAnsi="Cambria Math" w:cs="Times New Roman"/>
+                      <w:i/>
+                      <w:sz w:val="26"/>
+                      <w:szCs w:val="26"/>
+                    </w:rPr>
+                  </m:ctrlPr>
+                </m:sSubPr>
+                <m:e>
+                  <m:acc>
+                    <m:accPr>
+                      <m:ctrlPr>
+                        <w:rPr>
+                          <w:rFonts w:ascii="Cambria Math" w:eastAsiaTheme="minorEastAsia" w:hAnsi="Cambria Math" w:cs="Times New Roman"/>
+                          <w:i/>
+                          <w:sz w:val="26"/>
+                          <w:szCs w:val="26"/>
+                        </w:rPr>
+                      </m:ctrlPr>
+                    </m:accPr>
+                    <m:e>
+                      <m:r>
+                        <w:rPr>
+                          <w:rFonts w:ascii="Cambria Math" w:eastAsiaTheme="minorEastAsia" w:hAnsi="Cambria Math" w:cs="Times New Roman"/>
+                          <w:sz w:val="26"/>
+                          <w:szCs w:val="26"/>
+                        </w:rPr>
+                        <m:t>y</m:t>
+                      </m:r>
+                    </m:e>
+                  </m:acc>
+                </m:e>
+                <m:sub>
+                  <m:r>
+                    <w:rPr>
+                      <w:rFonts w:ascii="Cambria Math" w:eastAsiaTheme="minorEastAsia" w:hAnsi="Cambria Math" w:cs="Times New Roman"/>
+                      <w:sz w:val="26"/>
+                      <w:szCs w:val="26"/>
+                    </w:rPr>
+                    <m:t>i</m:t>
+                  </m:r>
+                </m:sub>
+              </m:sSub>
+            </m:den>
+          </m:f>
+          <m:r>
+            <w:rPr>
+              <w:rFonts w:ascii="Cambria Math" w:eastAsiaTheme="minorEastAsia" w:hAnsi="Cambria Math" w:cs="Times New Roman"/>
+              <w:sz w:val="26"/>
+              <w:szCs w:val="26"/>
+            </w:rPr>
+            <m:t>)</m:t>
+          </m:r>
+        </m:oMath>
+      </m:oMathPara>
+    </w:p>
+    <w:p>
+      <w:pPr>
+        <w:jc w:val="both"/>
+        <w:rPr>
+          <w:rFonts w:ascii="Times New Roman" w:eastAsiaTheme="minorEastAsia" w:hAnsi="Times New Roman" w:cs="Times New Roman"/>
+          <w:sz w:val="26"/>
+          <w:szCs w:val="26"/>
+        </w:rPr>
+      </w:pPr>
+      <w:r>
+        <w:rPr>
+          <w:rFonts w:ascii="Times New Roman" w:eastAsiaTheme="minorEastAsia" w:hAnsi="Times New Roman" w:cs="Times New Roman"/>
+          <w:sz w:val="26"/>
+          <w:szCs w:val="26"/>
+        </w:rPr>
+        <w:tab/>
+      </w:r>
+      <w:r>
+        <w:rPr>
+          <w:rFonts w:ascii="Times New Roman" w:eastAsiaTheme="minorEastAsia" w:hAnsi="Times New Roman" w:cs="Times New Roman"/>
+          <w:sz w:val="26"/>
+          <w:szCs w:val="26"/>
+        </w:rPr>
+        <w:t xml:space="preserve">Tính đạo hàm riêng của </w:t>
+      </w:r>
+      <m:oMath>
+        <m:sSup>
+          <m:sSupPr>
+            <m:ctrlPr>
+              <w:rPr>
+                <w:rFonts w:ascii="Cambria Math" w:eastAsiaTheme="minorEastAsia" w:hAnsi="Cambria Math" w:cs="Times New Roman"/>
+                <w:i/>
+                <w:sz w:val="26"/>
+                <w:szCs w:val="26"/>
+              </w:rPr>
+            </m:ctrlPr>
+          </m:sSupPr>
+          <m:e>
+            <m:r>
+              <w:rPr>
+                <w:rFonts w:ascii="Cambria Math" w:eastAsiaTheme="minorEastAsia" w:hAnsi="Cambria Math" w:cs="Times New Roman"/>
+                <w:sz w:val="26"/>
+                <w:szCs w:val="26"/>
+              </w:rPr>
+              <m:t>W</m:t>
+            </m:r>
+          </m:e>
+          <m:sup>
+            <m:r>
+              <w:rPr>
+                <w:rFonts w:ascii="Cambria Math" w:eastAsiaTheme="minorEastAsia" w:hAnsi="Cambria Math" w:cs="Times New Roman"/>
+                <w:sz w:val="26"/>
+                <w:szCs w:val="26"/>
+              </w:rPr>
+              <m:t>3</m:t>
+            </m:r>
+          </m:sup>
+        </m:sSup>
+      </m:oMath>
+      <w:r>
+        <w:rPr>
+          <w:rFonts w:ascii="Times New Roman" w:eastAsiaTheme="minorEastAsia" w:hAnsi="Times New Roman" w:cs="Times New Roman"/>
+          <w:sz w:val="26"/>
+          <w:szCs w:val="26"/>
+        </w:rPr>
+        <w:t>, áp dụng chain rule chúng t</w:t>
+      </w:r>
+      <w:r>
+        <w:rPr>
+          <w:rFonts w:ascii="Times New Roman" w:eastAsiaTheme="minorEastAsia" w:hAnsi="Times New Roman" w:cs="Times New Roman"/>
+          <w:sz w:val="26"/>
+          <w:szCs w:val="26"/>
+        </w:rPr>
+        <w:t>a có:</w:t>
+      </w:r>
+    </w:p>
+    <w:p>
+      <w:pPr>
+        <w:jc w:val="both"/>
+        <w:rPr>
+          <w:rFonts w:ascii="Times New Roman" w:eastAsiaTheme="minorEastAsia" w:hAnsi="Times New Roman" w:cs="Times New Roman"/>
+          <w:sz w:val="26"/>
+          <w:szCs w:val="26"/>
+        </w:rPr>
+      </w:pPr>
+      <m:oMathPara>
+        <m:oMath>
+          <m:f>
+            <m:fPr>
+              <m:ctrlPr>
+                <w:rPr>
+                  <w:rFonts w:ascii="Cambria Math" w:eastAsiaTheme="minorEastAsia" w:hAnsi="Cambria Math" w:cs="Times New Roman"/>
+                  <w:i/>
+                  <w:sz w:val="26"/>
+                  <w:szCs w:val="26"/>
+                </w:rPr>
+              </m:ctrlPr>
+            </m:fPr>
+            <m:num>
+              <m:r>
+                <w:rPr>
+                  <w:rFonts w:ascii="Cambria Math" w:hAnsi="Cambria Math" w:cs="Times New Roman"/>
+                  <w:sz w:val="26"/>
+                  <w:szCs w:val="26"/>
+                </w:rPr>
+                <m:t>∂L</m:t>
+              </m:r>
+            </m:num>
+            <m:den>
+              <m:r>
+                <w:rPr>
+                  <w:rFonts w:ascii="Cambria Math" w:hAnsi="Cambria Math" w:cs="Times New Roman"/>
+                  <w:sz w:val="26"/>
+                  <w:szCs w:val="26"/>
+                </w:rPr>
+                <m:t>∂</m:t>
+              </m:r>
+              <m:sSubSup>
+                <m:sSubSupPr>
+                  <m:ctrlPr>
+                    <w:rPr>
+                      <w:rFonts w:ascii="Cambria Math" w:hAnsi="Cambria Math" w:cs="Times New Roman"/>
+                      <w:i/>
+                      <w:sz w:val="26"/>
+                      <w:szCs w:val="26"/>
+                    </w:rPr>
+                  </m:ctrlPr>
+                </m:sSubSupPr>
+                <m:e>
+                  <m:r>
+                    <w:rPr>
+                      <w:rFonts w:ascii="Cambria Math" w:hAnsi="Cambria Math" w:cs="Times New Roman"/>
+                      <w:sz w:val="26"/>
+                      <w:szCs w:val="26"/>
+                    </w:rPr>
+                    <m:t>w</m:t>
+                  </m:r>
+                </m:e>
+                <m:sub>
+                  <m:r>
+                    <w:rPr>
+                      <w:rFonts w:ascii="Cambria Math" w:hAnsi="Cambria Math" w:cs="Times New Roman"/>
+                      <w:sz w:val="26"/>
+                      <w:szCs w:val="26"/>
+                    </w:rPr>
+                    <m:t>01</m:t>
+                  </m:r>
+                </m:sub>
+                <m:sup>
+                  <m:r>
+                    <w:rPr>
+                      <w:rFonts w:ascii="Cambria Math" w:hAnsi="Cambria Math" w:cs="Times New Roman"/>
+                      <w:sz w:val="26"/>
+                      <w:szCs w:val="26"/>
+                    </w:rPr>
+                    <m:t>3</m:t>
+                  </m:r>
+                </m:sup>
+              </m:sSubSup>
+            </m:den>
+          </m:f>
+          <m:r>
+            <w:rPr>
+              <w:rFonts w:ascii="Cambria Math" w:eastAsiaTheme="minorEastAsia" w:hAnsi="Cambria Math" w:cs="Times New Roman"/>
+              <w:sz w:val="26"/>
+              <w:szCs w:val="26"/>
+            </w:rPr>
+            <m:t xml:space="preserve">= </m:t>
+          </m:r>
+          <m:f>
+            <m:fPr>
+              <m:ctrlPr>
+                <w:rPr>
+                  <w:rFonts w:ascii="Cambria Math" w:eastAsiaTheme="minorEastAsia" w:hAnsi="Cambria Math" w:cs="Times New Roman"/>
+                  <w:i/>
+                  <w:sz w:val="26"/>
+                  <w:szCs w:val="26"/>
+                </w:rPr>
+              </m:ctrlPr>
+            </m:fPr>
+            <m:num>
+              <m:r>
+                <w:rPr>
+                  <w:rFonts w:ascii="Cambria Math" w:hAnsi="Cambria Math" w:cs="Times New Roman"/>
+                  <w:sz w:val="26"/>
+                  <w:szCs w:val="26"/>
+                </w:rPr>
+                <m:t>∂L</m:t>
+              </m:r>
+            </m:num>
+            <m:den>
+              <m:r>
+                <w:rPr>
+                  <w:rFonts w:ascii="Cambria Math" w:hAnsi="Cambria Math" w:cs="Times New Roman"/>
+                  <w:sz w:val="26"/>
+                  <w:szCs w:val="26"/>
+                </w:rPr>
+                <m:t>∂</m:t>
+              </m:r>
+              <m:sSub>
+                <m:sSubPr>
+                  <m:ctrlPr>
+                    <w:rPr>
+                      <w:rFonts w:ascii="Cambria Math" w:hAnsi="Cambria Math" w:cs="Times New Roman"/>
+                      <w:i/>
+                      <w:sz w:val="26"/>
+                      <w:szCs w:val="26"/>
+                    </w:rPr>
+                  </m:ctrlPr>
+                </m:sSubPr>
+                <m:e>
+                  <m:acc>
+                    <m:accPr>
+                      <m:ctrlPr>
+                        <w:rPr>
+                          <w:rFonts w:ascii="Cambria Math" w:hAnsi="Cambria Math" w:cs="Times New Roman"/>
+                          <w:i/>
+                          <w:sz w:val="26"/>
+                          <w:szCs w:val="26"/>
+                        </w:rPr>
+                      </m:ctrlPr>
+                    </m:accPr>
+                    <m:e>
+                      <m:r>
+                        <w:rPr>
+                          <w:rFonts w:ascii="Cambria Math" w:hAnsi="Cambria Math" w:cs="Times New Roman"/>
+                          <w:sz w:val="26"/>
+                          <w:szCs w:val="26"/>
+                        </w:rPr>
+                        <m:t>y</m:t>
+                      </m:r>
+                    </m:e>
+                  </m:acc>
+                </m:e>
+                <m:sub>
+                  <m:r>
+                    <w:rPr>
+                      <w:rFonts w:ascii="Cambria Math" w:hAnsi="Cambria Math" w:cs="Times New Roman"/>
+                      <w:sz w:val="26"/>
+                      <w:szCs w:val="26"/>
+                    </w:rPr>
+                    <m:t>i</m:t>
+                  </m:r>
+                </m:sub>
+              </m:sSub>
+            </m:den>
+          </m:f>
+          <m:r>
+            <w:rPr>
+              <w:rFonts w:ascii="Cambria Math" w:eastAsiaTheme="minorEastAsia" w:hAnsi="Cambria Math" w:cs="Times New Roman"/>
+              <w:sz w:val="26"/>
+              <w:szCs w:val="26"/>
+            </w:rPr>
+            <m:t xml:space="preserve"> *</m:t>
+          </m:r>
+          <m:f>
+            <m:fPr>
+              <m:ctrlPr>
+                <w:rPr>
+                  <w:rFonts w:ascii="Cambria Math" w:eastAsiaTheme="minorEastAsia" w:hAnsi="Cambria Math" w:cs="Times New Roman"/>
+                  <w:i/>
+                  <w:sz w:val="26"/>
+                  <w:szCs w:val="26"/>
+                </w:rPr>
+              </m:ctrlPr>
+            </m:fPr>
+            <m:num>
+              <m:r>
+                <w:rPr>
+                  <w:rFonts w:ascii="Cambria Math" w:hAnsi="Cambria Math" w:cs="Times New Roman"/>
+                  <w:sz w:val="26"/>
+                  <w:szCs w:val="26"/>
+                </w:rPr>
+                <m:t>∂</m:t>
+              </m:r>
+              <m:sSub>
+                <m:sSubPr>
+                  <m:ctrlPr>
+                    <w:rPr>
+                      <w:rFonts w:ascii="Cambria Math" w:hAnsi="Cambria Math" w:cs="Times New Roman"/>
+                      <w:i/>
+                      <w:sz w:val="26"/>
+                      <w:szCs w:val="26"/>
+                    </w:rPr>
+                  </m:ctrlPr>
+                </m:sSubPr>
+                <m:e>
+                  <m:acc>
+                    <m:accPr>
+                      <m:ctrlPr>
+                        <w:rPr>
+                          <w:rFonts w:ascii="Cambria Math" w:hAnsi="Cambria Math" w:cs="Times New Roman"/>
+                          <w:i/>
+                          <w:sz w:val="26"/>
+                          <w:szCs w:val="26"/>
+                        </w:rPr>
+                      </m:ctrlPr>
+                    </m:accPr>
+                    <m:e>
+                      <m:r>
+                        <w:rPr>
+                          <w:rFonts w:ascii="Cambria Math" w:hAnsi="Cambria Math" w:cs="Times New Roman"/>
+                          <w:sz w:val="26"/>
+                          <w:szCs w:val="26"/>
+                        </w:rPr>
+                        <m:t>y</m:t>
+                      </m:r>
+                    </m:e>
+                  </m:acc>
+                </m:e>
+                <m:sub>
+                  <m:r>
+                    <w:rPr>
+                      <w:rFonts w:ascii="Cambria Math" w:hAnsi="Cambria Math" w:cs="Times New Roman"/>
+                      <w:sz w:val="26"/>
+                      <w:szCs w:val="26"/>
+                    </w:rPr>
+                    <m:t>i</m:t>
+                  </m:r>
+                </m:sub>
+              </m:sSub>
+            </m:num>
+            <m:den>
+              <m:r>
+                <w:rPr>
+                  <w:rFonts w:ascii="Cambria Math" w:hAnsi="Cambria Math" w:cs="Times New Roman"/>
+                  <w:sz w:val="26"/>
+                  <w:szCs w:val="26"/>
+                </w:rPr>
+                <m:t>∂</m:t>
+              </m:r>
+              <m:sSubSup>
+                <m:sSubSupPr>
+                  <m:ctrlPr>
+                    <w:rPr>
+                      <w:rFonts w:ascii="Cambria Math" w:hAnsi="Cambria Math" w:cs="Times New Roman"/>
+                      <w:i/>
+                      <w:sz w:val="26"/>
+                      <w:szCs w:val="26"/>
+                    </w:rPr>
+                  </m:ctrlPr>
+                </m:sSubSupPr>
+                <m:e>
+                  <m:r>
+                    <w:rPr>
+                      <w:rFonts w:ascii="Cambria Math" w:hAnsi="Cambria Math" w:cs="Times New Roman"/>
+                      <w:sz w:val="26"/>
+                      <w:szCs w:val="26"/>
+                    </w:rPr>
+                    <m:t>w</m:t>
+                  </m:r>
+                </m:e>
+                <m:sub>
+                  <m:r>
+                    <w:rPr>
+                      <w:rFonts w:ascii="Cambria Math" w:hAnsi="Cambria Math" w:cs="Times New Roman"/>
+                      <w:sz w:val="26"/>
+                      <w:szCs w:val="26"/>
+                    </w:rPr>
+                    <m:t>01</m:t>
+                  </m:r>
+                </m:sub>
+                <m:sup>
+                  <m:r>
+                    <w:rPr>
+                      <w:rFonts w:ascii="Cambria Math" w:hAnsi="Cambria Math" w:cs="Times New Roman"/>
+                      <w:sz w:val="26"/>
+                      <w:szCs w:val="26"/>
+                    </w:rPr>
+                    <m:t>3</m:t>
+                  </m:r>
+                </m:sup>
+              </m:sSubSup>
+            </m:den>
+          </m:f>
+        </m:oMath>
+      </m:oMathPara>
+    </w:p>
+    <w:p>
+      <w:pPr>
+        <w:jc w:val="center"/>
+        <w:rPr>
+          <w:rFonts w:ascii="Times New Roman" w:eastAsiaTheme="minorEastAsia" w:hAnsi="Times New Roman" w:cs="Times New Roman"/>
+          <w:sz w:val="26"/>
+          <w:szCs w:val="26"/>
+        </w:rPr>
+      </w:pPr>
+      <m:oMathPara>
+        <m:oMath>
+          <m:f>
+            <m:fPr>
+              <m:ctrlPr>
+                <w:rPr>
+                  <w:rFonts w:ascii="Cambria Math" w:eastAsiaTheme="minorEastAsia" w:hAnsi="Cambria Math" w:cs="Times New Roman"/>
+                  <w:i/>
+                  <w:sz w:val="26"/>
+                  <w:szCs w:val="26"/>
+                </w:rPr>
+              </m:ctrlPr>
+            </m:fPr>
+            <m:num>
+              <m:r>
+                <w:rPr>
+                  <w:rFonts w:ascii="Cambria Math" w:hAnsi="Cambria Math" w:cs="Times New Roman"/>
+                  <w:sz w:val="26"/>
+                  <w:szCs w:val="26"/>
+                </w:rPr>
+                <m:t>∂</m:t>
+              </m:r>
+              <m:sSub>
+                <m:sSubPr>
+                  <m:ctrlPr>
+                    <w:rPr>
+                      <w:rFonts w:ascii="Cambria Math" w:hAnsi="Cambria Math" w:cs="Times New Roman"/>
+                      <w:i/>
+                      <w:sz w:val="26"/>
+                      <w:szCs w:val="26"/>
+                    </w:rPr>
+                  </m:ctrlPr>
+                </m:sSubPr>
+                <m:e>
+                  <m:acc>
+                    <m:accPr>
+                      <m:ctrlPr>
+                        <w:rPr>
+                          <w:rFonts w:ascii="Cambria Math" w:hAnsi="Cambria Math" w:cs="Times New Roman"/>
+                          <w:i/>
+                          <w:sz w:val="26"/>
+                          <w:szCs w:val="26"/>
+                        </w:rPr>
+                      </m:ctrlPr>
+                    </m:accPr>
+                    <m:e>
+                      <m:r>
+                        <w:rPr>
+                          <w:rFonts w:ascii="Cambria Math" w:hAnsi="Cambria Math" w:cs="Times New Roman"/>
+                          <w:sz w:val="26"/>
+                          <w:szCs w:val="26"/>
+                        </w:rPr>
+                        <m:t>y</m:t>
+                      </m:r>
+                    </m:e>
+                  </m:acc>
+                </m:e>
+                <m:sub>
+                  <m:r>
+                    <w:rPr>
+                      <w:rFonts w:ascii="Cambria Math" w:hAnsi="Cambria Math" w:cs="Times New Roman"/>
+                      <w:sz w:val="26"/>
+                      <w:szCs w:val="26"/>
+                    </w:rPr>
+                    <m:t>i</m:t>
+                  </m:r>
+                </m:sub>
+              </m:sSub>
+            </m:num>
+            <m:den>
+              <m:r>
+                <w:rPr>
+                  <w:rFonts w:ascii="Cambria Math" w:hAnsi="Cambria Math" w:cs="Times New Roman"/>
+                  <w:sz w:val="26"/>
+                  <w:szCs w:val="26"/>
+                </w:rPr>
+                <m:t>∂</m:t>
+              </m:r>
+              <m:sSubSup>
+                <m:sSubSupPr>
+                  <m:ctrlPr>
+                    <w:rPr>
+                      <w:rFonts w:ascii="Cambria Math" w:hAnsi="Cambria Math" w:cs="Times New Roman"/>
+                      <w:i/>
+                      <w:sz w:val="26"/>
+                      <w:szCs w:val="26"/>
+                    </w:rPr>
+                  </m:ctrlPr>
+                </m:sSubSupPr>
+                <m:e>
+                  <m:r>
+                    <w:rPr>
+                      <w:rFonts w:ascii="Cambria Math" w:hAnsi="Cambria Math" w:cs="Times New Roman"/>
+                      <w:sz w:val="26"/>
+                      <w:szCs w:val="26"/>
+                    </w:rPr>
+                    <m:t>w</m:t>
+                  </m:r>
+                </m:e>
+                <m:sub>
+                  <m:r>
+                    <w:rPr>
+                      <w:rFonts w:ascii="Cambria Math" w:hAnsi="Cambria Math" w:cs="Times New Roman"/>
+                      <w:sz w:val="26"/>
+                      <w:szCs w:val="26"/>
+                    </w:rPr>
+                    <m:t>01</m:t>
+                  </m:r>
+                </m:sub>
+                <m:sup>
+                  <m:r>
+                    <w:rPr>
+                      <w:rFonts w:ascii="Cambria Math" w:hAnsi="Cambria Math" w:cs="Times New Roman"/>
+                      <w:sz w:val="26"/>
+                      <w:szCs w:val="26"/>
+                    </w:rPr>
+                    <m:t>3</m:t>
+                  </m:r>
+                </m:sup>
+              </m:sSubSup>
+            </m:den>
+          </m:f>
+          <m:r>
+            <w:rPr>
+              <w:rFonts w:ascii="Cambria Math" w:eastAsiaTheme="minorEastAsia" w:hAnsi="Cambria Math" w:cs="Times New Roman"/>
+              <w:sz w:val="26"/>
+              <w:szCs w:val="26"/>
+            </w:rPr>
+            <m:t>=</m:t>
+          </m:r>
+          <m:sSub>
+            <m:sSubPr>
+              <m:ctrlPr>
+                <w:rPr>
+                  <w:rFonts w:ascii="Cambria Math" w:hAnsi="Cambria Math" w:cs="Times New Roman"/>
+                  <w:i/>
+                  <w:sz w:val="26"/>
+                  <w:szCs w:val="26"/>
+                </w:rPr>
+              </m:ctrlPr>
+            </m:sSubPr>
+            <m:e>
+              <m:acc>
+                <m:accPr>
+                  <m:ctrlPr>
+                    <w:rPr>
+                      <w:rFonts w:ascii="Cambria Math" w:hAnsi="Cambria Math" w:cs="Times New Roman"/>
+                      <w:i/>
+                      <w:sz w:val="26"/>
+                      <w:szCs w:val="26"/>
+                    </w:rPr>
+                  </m:ctrlPr>
+                </m:accPr>
+                <m:e>
+                  <m:r>
+                    <w:rPr>
+                      <w:rFonts w:ascii="Cambria Math" w:hAnsi="Cambria Math" w:cs="Times New Roman"/>
+                      <w:sz w:val="26"/>
+                      <w:szCs w:val="26"/>
+                    </w:rPr>
+                    <m:t>y</m:t>
+                  </m:r>
+                </m:e>
+              </m:acc>
+            </m:e>
+            <m:sub>
+              <m:r>
+                <w:rPr>
+                  <w:rFonts w:ascii="Cambria Math" w:hAnsi="Cambria Math" w:cs="Times New Roman"/>
+                  <w:sz w:val="26"/>
+                  <w:szCs w:val="26"/>
+                </w:rPr>
+                <m:t>i</m:t>
+              </m:r>
+            </m:sub>
+          </m:sSub>
+          <m:r>
+            <w:rPr>
+              <w:rFonts w:ascii="Cambria Math" w:hAnsi="Cambria Math" w:cs="Times New Roman"/>
+              <w:sz w:val="26"/>
+              <w:szCs w:val="26"/>
+            </w:rPr>
+            <m:t>*(1-</m:t>
+          </m:r>
+          <m:sSub>
+            <m:sSubPr>
+              <m:ctrlPr>
+                <w:rPr>
+                  <w:rFonts w:ascii="Cambria Math" w:eastAsiaTheme="minorEastAsia" w:hAnsi="Cambria Math" w:cs="Times New Roman"/>
+                  <w:i/>
+                  <w:sz w:val="26"/>
+                  <w:szCs w:val="26"/>
+                </w:rPr>
+              </m:ctrlPr>
+            </m:sSubPr>
+            <m:e>
+              <m:r>
+                <w:rPr>
+                  <w:rFonts w:ascii="Cambria Math" w:eastAsiaTheme="minorEastAsia" w:hAnsi="Cambria Math" w:cs="Times New Roman"/>
+                  <w:sz w:val="26"/>
+                  <w:szCs w:val="26"/>
+                </w:rPr>
+                <m:t>y</m:t>
+              </m:r>
+            </m:e>
+            <m:sub>
+              <m:r>
+                <w:rPr>
+                  <w:rFonts w:ascii="Cambria Math" w:eastAsiaTheme="minorEastAsia" w:hAnsi="Cambria Math" w:cs="Times New Roman"/>
+                  <w:sz w:val="26"/>
+                  <w:szCs w:val="26"/>
+                </w:rPr>
+                <m:t>i</m:t>
+              </m:r>
+            </m:sub>
+          </m:sSub>
+          <m:r>
+            <w:rPr>
+              <w:rFonts w:ascii="Cambria Math" w:hAnsi="Cambria Math" w:cs="Times New Roman"/>
+              <w:sz w:val="26"/>
+              <w:szCs w:val="26"/>
+            </w:rPr>
+            <m:t>)</m:t>
+          </m:r>
+        </m:oMath>
+      </m:oMathPara>
+    </w:p>
+    <w:p>
+      <w:pPr>
+        <w:rPr>
+          <w:rFonts w:ascii="Times New Roman" w:eastAsiaTheme="minorEastAsia" w:hAnsi="Times New Roman" w:cs="Times New Roman"/>
+          <w:sz w:val="26"/>
+          <w:szCs w:val="26"/>
+        </w:rPr>
+      </w:pPr>
+      <w:r>
+        <w:rPr>
+          <w:rFonts w:ascii="Times New Roman" w:eastAsiaTheme="minorEastAsia" w:hAnsi="Times New Roman" w:cs="Times New Roman"/>
+          <w:sz w:val="26"/>
+          <w:szCs w:val="26"/>
+        </w:rPr>
+        <w:tab/>
+      </w:r>
+    </w:p>
+    <w:p>
+      <w:pPr>
+        <w:ind w:firstLine="720"/>
+        <w:rPr>
+          <w:rFonts w:ascii="Times New Roman" w:eastAsiaTheme="minorEastAsia" w:hAnsi="Times New Roman" w:cs="Times New Roman"/>
+          <w:sz w:val="26"/>
+          <w:szCs w:val="26"/>
+        </w:rPr>
+      </w:pPr>
+      <w:r>
+        <w:rPr>
+          <w:rFonts w:ascii="Times New Roman" w:eastAsiaTheme="minorEastAsia" w:hAnsi="Times New Roman" w:cs="Times New Roman"/>
+          <w:sz w:val="26"/>
+          <w:szCs w:val="26"/>
+        </w:rPr>
+        <w:lastRenderedPageBreak/>
+        <w:t xml:space="preserve">Do đó : </w:t>
+      </w:r>
+    </w:p>
+    <w:p>
+      <w:pPr>
+        <w:jc w:val="both"/>
+        <w:rPr>
+          <w:rFonts w:ascii="Times New Roman" w:eastAsiaTheme="minorEastAsia" w:hAnsi="Times New Roman" w:cs="Times New Roman"/>
+          <w:sz w:val="26"/>
+          <w:szCs w:val="26"/>
+        </w:rPr>
+      </w:pPr>
+      <m:oMathPara>
+        <m:oMath>
+          <m:f>
+            <m:fPr>
+              <m:ctrlPr>
+                <w:rPr>
+                  <w:rFonts w:ascii="Cambria Math" w:eastAsiaTheme="minorEastAsia" w:hAnsi="Cambria Math" w:cs="Times New Roman"/>
+                  <w:i/>
+                  <w:sz w:val="26"/>
+                  <w:szCs w:val="26"/>
+                </w:rPr>
+              </m:ctrlPr>
+            </m:fPr>
+            <m:num>
+              <m:r>
+                <w:rPr>
+                  <w:rFonts w:ascii="Cambria Math" w:hAnsi="Cambria Math" w:cs="Times New Roman"/>
+                  <w:sz w:val="26"/>
+                  <w:szCs w:val="26"/>
+                </w:rPr>
+                <m:t>∂L</m:t>
+              </m:r>
+            </m:num>
+            <m:den>
+              <m:r>
+                <w:rPr>
+                  <w:rFonts w:ascii="Cambria Math" w:hAnsi="Cambria Math" w:cs="Times New Roman"/>
+                  <w:sz w:val="26"/>
+                  <w:szCs w:val="26"/>
+                </w:rPr>
+                <m:t>∂</m:t>
+              </m:r>
+              <m:sSubSup>
+                <m:sSubSupPr>
+                  <m:ctrlPr>
+                    <w:rPr>
+                      <w:rFonts w:ascii="Cambria Math" w:hAnsi="Cambria Math" w:cs="Times New Roman"/>
+                      <w:i/>
+                      <w:sz w:val="26"/>
+                      <w:szCs w:val="26"/>
+                    </w:rPr>
+                  </m:ctrlPr>
+                </m:sSubSupPr>
+                <m:e>
+                  <m:r>
+                    <w:rPr>
+                      <w:rFonts w:ascii="Cambria Math" w:hAnsi="Cambria Math" w:cs="Times New Roman"/>
+                      <w:sz w:val="26"/>
+                      <w:szCs w:val="26"/>
+                    </w:rPr>
+                    <m:t>w</m:t>
+                  </m:r>
+                </m:e>
+                <m:sub>
+                  <m:r>
+                    <w:rPr>
+                      <w:rFonts w:ascii="Cambria Math" w:hAnsi="Cambria Math" w:cs="Times New Roman"/>
+                      <w:sz w:val="26"/>
+                      <w:szCs w:val="26"/>
+                    </w:rPr>
+                    <m:t>01</m:t>
+                  </m:r>
+                </m:sub>
+                <m:sup>
+                  <m:r>
+                    <w:rPr>
+                      <w:rFonts w:ascii="Cambria Math" w:hAnsi="Cambria Math" w:cs="Times New Roman"/>
+                      <w:sz w:val="26"/>
+                      <w:szCs w:val="26"/>
+                    </w:rPr>
+                    <m:t>3</m:t>
+                  </m:r>
+                </m:sup>
+              </m:sSubSup>
+            </m:den>
+          </m:f>
+          <m:r>
+            <w:rPr>
+              <w:rFonts w:ascii="Cambria Math" w:eastAsiaTheme="minorEastAsia" w:hAnsi="Cambria Math" w:cs="Times New Roman"/>
+              <w:sz w:val="26"/>
+              <w:szCs w:val="26"/>
+            </w:rPr>
+            <m:t xml:space="preserve">= </m:t>
+          </m:r>
+          <m:f>
+            <m:fPr>
+              <m:ctrlPr>
+                <w:rPr>
+                  <w:rFonts w:ascii="Cambria Math" w:eastAsiaTheme="minorEastAsia" w:hAnsi="Cambria Math" w:cs="Times New Roman"/>
+                  <w:i/>
+                  <w:sz w:val="26"/>
+                  <w:szCs w:val="26"/>
+                </w:rPr>
+              </m:ctrlPr>
+            </m:fPr>
+            <m:num>
+              <m:r>
+                <w:rPr>
+                  <w:rFonts w:ascii="Cambria Math" w:hAnsi="Cambria Math" w:cs="Times New Roman"/>
+                  <w:sz w:val="26"/>
+                  <w:szCs w:val="26"/>
+                </w:rPr>
+                <m:t>∂L</m:t>
+              </m:r>
+            </m:num>
+            <m:den>
+              <m:r>
+                <w:rPr>
+                  <w:rFonts w:ascii="Cambria Math" w:hAnsi="Cambria Math" w:cs="Times New Roman"/>
+                  <w:sz w:val="26"/>
+                  <w:szCs w:val="26"/>
+                </w:rPr>
+                <m:t>∂</m:t>
+              </m:r>
+              <m:sSub>
+                <m:sSubPr>
+                  <m:ctrlPr>
+                    <w:rPr>
+                      <w:rFonts w:ascii="Cambria Math" w:hAnsi="Cambria Math" w:cs="Times New Roman"/>
+                      <w:i/>
+                      <w:sz w:val="26"/>
+                      <w:szCs w:val="26"/>
+                    </w:rPr>
+                  </m:ctrlPr>
+                </m:sSubPr>
+                <m:e>
+                  <m:acc>
+                    <m:accPr>
+                      <m:ctrlPr>
+                        <w:rPr>
+                          <w:rFonts w:ascii="Cambria Math" w:hAnsi="Cambria Math" w:cs="Times New Roman"/>
+                          <w:i/>
+                          <w:sz w:val="26"/>
+                          <w:szCs w:val="26"/>
+                        </w:rPr>
+                      </m:ctrlPr>
+                    </m:accPr>
+                    <m:e>
+                      <m:r>
+                        <w:rPr>
+                          <w:rFonts w:ascii="Cambria Math" w:hAnsi="Cambria Math" w:cs="Times New Roman"/>
+                          <w:sz w:val="26"/>
+                          <w:szCs w:val="26"/>
+                        </w:rPr>
+                        <m:t>y</m:t>
+                      </m:r>
+                    </m:e>
+                  </m:acc>
+                </m:e>
+                <m:sub>
+                  <m:r>
+                    <w:rPr>
+                      <w:rFonts w:ascii="Cambria Math" w:hAnsi="Cambria Math" w:cs="Times New Roman"/>
+                      <w:sz w:val="26"/>
+                      <w:szCs w:val="26"/>
+                    </w:rPr>
+                    <m:t>i</m:t>
+                  </m:r>
+                </m:sub>
+              </m:sSub>
+            </m:den>
+          </m:f>
+          <m:r>
+            <w:rPr>
+              <w:rFonts w:ascii="Cambria Math" w:eastAsiaTheme="minorEastAsia" w:hAnsi="Cambria Math" w:cs="Times New Roman"/>
+              <w:sz w:val="26"/>
+              <w:szCs w:val="26"/>
+            </w:rPr>
+            <m:t xml:space="preserve"> *</m:t>
+          </m:r>
+          <m:f>
+            <m:fPr>
+              <m:ctrlPr>
+                <w:rPr>
+                  <w:rFonts w:ascii="Cambria Math" w:eastAsiaTheme="minorEastAsia" w:hAnsi="Cambria Math" w:cs="Times New Roman"/>
+                  <w:i/>
+                  <w:sz w:val="26"/>
+                  <w:szCs w:val="26"/>
+                </w:rPr>
+              </m:ctrlPr>
+            </m:fPr>
+            <m:num>
+              <m:r>
+                <w:rPr>
+                  <w:rFonts w:ascii="Cambria Math" w:hAnsi="Cambria Math" w:cs="Times New Roman"/>
+                  <w:sz w:val="26"/>
+                  <w:szCs w:val="26"/>
+                </w:rPr>
+                <m:t>∂</m:t>
+              </m:r>
+              <m:sSub>
+                <m:sSubPr>
+                  <m:ctrlPr>
+                    <w:rPr>
+                      <w:rFonts w:ascii="Cambria Math" w:hAnsi="Cambria Math" w:cs="Times New Roman"/>
+                      <w:i/>
+                      <w:sz w:val="26"/>
+                      <w:szCs w:val="26"/>
+                    </w:rPr>
+                  </m:ctrlPr>
+                </m:sSubPr>
+                <m:e>
+                  <m:acc>
+                    <m:accPr>
+                      <m:ctrlPr>
+                        <w:rPr>
+                          <w:rFonts w:ascii="Cambria Math" w:hAnsi="Cambria Math" w:cs="Times New Roman"/>
+                          <w:i/>
+                          <w:sz w:val="26"/>
+                          <w:szCs w:val="26"/>
+                        </w:rPr>
+                      </m:ctrlPr>
+                    </m:accPr>
+                    <m:e>
+                      <m:r>
+                        <w:rPr>
+                          <w:rFonts w:ascii="Cambria Math" w:hAnsi="Cambria Math" w:cs="Times New Roman"/>
+                          <w:sz w:val="26"/>
+                          <w:szCs w:val="26"/>
+                        </w:rPr>
+                        <m:t>y</m:t>
+                      </m:r>
+                    </m:e>
+                  </m:acc>
+                </m:e>
+                <m:sub>
+                  <m:r>
+                    <w:rPr>
+                      <w:rFonts w:ascii="Cambria Math" w:hAnsi="Cambria Math" w:cs="Times New Roman"/>
+                      <w:sz w:val="26"/>
+                      <w:szCs w:val="26"/>
+                    </w:rPr>
+                    <m:t>i</m:t>
+                  </m:r>
+                </m:sub>
+              </m:sSub>
+            </m:num>
+            <m:den>
+              <m:r>
+                <w:rPr>
+                  <w:rFonts w:ascii="Cambria Math" w:hAnsi="Cambria Math" w:cs="Times New Roman"/>
+                  <w:sz w:val="26"/>
+                  <w:szCs w:val="26"/>
+                </w:rPr>
+                <m:t>∂</m:t>
+              </m:r>
+              <m:sSubSup>
+                <m:sSubSupPr>
+                  <m:ctrlPr>
+                    <w:rPr>
+                      <w:rFonts w:ascii="Cambria Math" w:hAnsi="Cambria Math" w:cs="Times New Roman"/>
+                      <w:i/>
+                      <w:sz w:val="26"/>
+                      <w:szCs w:val="26"/>
+                    </w:rPr>
+                  </m:ctrlPr>
+                </m:sSubSupPr>
+                <m:e>
+                  <m:r>
+                    <w:rPr>
+                      <w:rFonts w:ascii="Cambria Math" w:hAnsi="Cambria Math" w:cs="Times New Roman"/>
+                      <w:sz w:val="26"/>
+                      <w:szCs w:val="26"/>
+                    </w:rPr>
+                    <m:t>w</m:t>
+                  </m:r>
+                </m:e>
+                <m:sub>
+                  <m:r>
+                    <w:rPr>
+                      <w:rFonts w:ascii="Cambria Math" w:hAnsi="Cambria Math" w:cs="Times New Roman"/>
+                      <w:sz w:val="26"/>
+                      <w:szCs w:val="26"/>
+                    </w:rPr>
+                    <m:t>01</m:t>
+                  </m:r>
+                </m:sub>
+                <m:sup>
+                  <m:r>
+                    <w:rPr>
+                      <w:rFonts w:ascii="Cambria Math" w:hAnsi="Cambria Math" w:cs="Times New Roman"/>
+                      <w:sz w:val="26"/>
+                      <w:szCs w:val="26"/>
+                    </w:rPr>
+                    <m:t>3</m:t>
+                  </m:r>
+                </m:sup>
+              </m:sSubSup>
+            </m:den>
+          </m:f>
+          <m:r>
+            <w:rPr>
+              <w:rFonts w:ascii="Cambria Math" w:eastAsiaTheme="minorEastAsia" w:hAnsi="Cambria Math" w:cs="Times New Roman"/>
+              <w:sz w:val="26"/>
+              <w:szCs w:val="26"/>
+            </w:rPr>
+            <m:t>= -</m:t>
+          </m:r>
+          <m:d>
+            <m:dPr>
+              <m:ctrlPr>
+                <w:rPr>
+                  <w:rFonts w:ascii="Cambria Math" w:eastAsiaTheme="minorEastAsia" w:hAnsi="Cambria Math" w:cs="Times New Roman"/>
+                  <w:i/>
+                  <w:sz w:val="26"/>
+                  <w:szCs w:val="26"/>
+                </w:rPr>
+              </m:ctrlPr>
+            </m:dPr>
+            <m:e>
+              <m:f>
+                <m:fPr>
+                  <m:ctrlPr>
+                    <w:rPr>
+                      <w:rFonts w:ascii="Cambria Math" w:eastAsiaTheme="minorEastAsia" w:hAnsi="Cambria Math" w:cs="Times New Roman"/>
+                      <w:i/>
+                      <w:sz w:val="26"/>
+                      <w:szCs w:val="26"/>
+                    </w:rPr>
+                  </m:ctrlPr>
+                </m:fPr>
+                <m:num>
+                  <m:sSub>
+                    <m:sSubPr>
+                      <m:ctrlPr>
+                        <w:rPr>
+                          <w:rFonts w:ascii="Cambria Math" w:eastAsiaTheme="minorEastAsia" w:hAnsi="Cambria Math" w:cs="Times New Roman"/>
+                          <w:i/>
+                          <w:sz w:val="26"/>
+                          <w:szCs w:val="26"/>
+                        </w:rPr>
+                      </m:ctrlPr>
+                    </m:sSubPr>
+                    <m:e>
+                      <m:r>
+                        <w:rPr>
+                          <w:rFonts w:ascii="Cambria Math" w:eastAsiaTheme="minorEastAsia" w:hAnsi="Cambria Math" w:cs="Times New Roman"/>
+                          <w:sz w:val="26"/>
+                          <w:szCs w:val="26"/>
+                        </w:rPr>
+                        <m:t>y</m:t>
+                      </m:r>
+                    </m:e>
+                    <m:sub>
+                      <m:r>
+                        <w:rPr>
+                          <w:rFonts w:ascii="Cambria Math" w:eastAsiaTheme="minorEastAsia" w:hAnsi="Cambria Math" w:cs="Times New Roman"/>
+                          <w:sz w:val="26"/>
+                          <w:szCs w:val="26"/>
+                        </w:rPr>
+                        <m:t>i</m:t>
+                      </m:r>
+                    </m:sub>
+                  </m:sSub>
+                </m:num>
+                <m:den>
+                  <m:sSub>
+                    <m:sSubPr>
+                      <m:ctrlPr>
+                        <w:rPr>
+                          <w:rFonts w:ascii="Cambria Math" w:eastAsiaTheme="minorEastAsia" w:hAnsi="Cambria Math" w:cs="Times New Roman"/>
+                          <w:i/>
+                          <w:sz w:val="26"/>
+                          <w:szCs w:val="26"/>
+                        </w:rPr>
+                      </m:ctrlPr>
+                    </m:sSubPr>
+                    <m:e>
+                      <m:acc>
+                        <m:accPr>
+                          <m:ctrlPr>
+                            <w:rPr>
+                              <w:rFonts w:ascii="Cambria Math" w:eastAsiaTheme="minorEastAsia" w:hAnsi="Cambria Math" w:cs="Times New Roman"/>
+                              <w:i/>
+                              <w:sz w:val="26"/>
+                              <w:szCs w:val="26"/>
+                            </w:rPr>
+                          </m:ctrlPr>
+                        </m:accPr>
+                        <m:e>
+                          <m:r>
+                            <w:rPr>
+                              <w:rFonts w:ascii="Cambria Math" w:eastAsiaTheme="minorEastAsia" w:hAnsi="Cambria Math" w:cs="Times New Roman"/>
+                              <w:sz w:val="26"/>
+                              <w:szCs w:val="26"/>
+                            </w:rPr>
+                            <m:t>y</m:t>
+                          </m:r>
+                        </m:e>
+                      </m:acc>
+                    </m:e>
+                    <m:sub>
+                      <m:r>
+                        <w:rPr>
+                          <w:rFonts w:ascii="Cambria Math" w:eastAsiaTheme="minorEastAsia" w:hAnsi="Cambria Math" w:cs="Times New Roman"/>
+                          <w:sz w:val="26"/>
+                          <w:szCs w:val="26"/>
+                        </w:rPr>
+                        <m:t>i</m:t>
+                      </m:r>
+                    </m:sub>
+                  </m:sSub>
+                </m:den>
+              </m:f>
+              <m:r>
+                <w:rPr>
+                  <w:rFonts w:ascii="Cambria Math" w:eastAsiaTheme="minorEastAsia" w:hAnsi="Cambria Math" w:cs="Times New Roman"/>
+                  <w:sz w:val="26"/>
+                  <w:szCs w:val="26"/>
+                </w:rPr>
+                <m:t xml:space="preserve">- </m:t>
+              </m:r>
+              <m:f>
+                <m:fPr>
+                  <m:ctrlPr>
+                    <w:rPr>
+                      <w:rFonts w:ascii="Cambria Math" w:eastAsiaTheme="minorEastAsia" w:hAnsi="Cambria Math" w:cs="Times New Roman"/>
+                      <w:i/>
+                      <w:sz w:val="26"/>
+                      <w:szCs w:val="26"/>
+                    </w:rPr>
+                  </m:ctrlPr>
+                </m:fPr>
+                <m:num>
+                  <m:sSub>
+                    <m:sSubPr>
+                      <m:ctrlPr>
+                        <w:rPr>
+                          <w:rFonts w:ascii="Cambria Math" w:eastAsiaTheme="minorEastAsia" w:hAnsi="Cambria Math" w:cs="Times New Roman"/>
+                          <w:i/>
+                          <w:sz w:val="26"/>
+                          <w:szCs w:val="26"/>
+                        </w:rPr>
+                      </m:ctrlPr>
+                    </m:sSubPr>
+                    <m:e>
+                      <m:r>
+                        <w:rPr>
+                          <w:rFonts w:ascii="Cambria Math" w:eastAsiaTheme="minorEastAsia" w:hAnsi="Cambria Math" w:cs="Times New Roman"/>
+                          <w:sz w:val="26"/>
+                          <w:szCs w:val="26"/>
+                        </w:rPr>
+                        <m:t>1-y</m:t>
+                      </m:r>
+                    </m:e>
+                    <m:sub>
+                      <m:r>
+                        <w:rPr>
+                          <w:rFonts w:ascii="Cambria Math" w:eastAsiaTheme="minorEastAsia" w:hAnsi="Cambria Math" w:cs="Times New Roman"/>
+                          <w:sz w:val="26"/>
+                          <w:szCs w:val="26"/>
+                        </w:rPr>
+                        <m:t>i</m:t>
+                      </m:r>
+                    </m:sub>
+                  </m:sSub>
+                </m:num>
+                <m:den>
+                  <m:r>
+                    <w:rPr>
+                      <w:rFonts w:ascii="Cambria Math" w:eastAsiaTheme="minorEastAsia" w:hAnsi="Cambria Math" w:cs="Times New Roman"/>
+                      <w:sz w:val="26"/>
+                      <w:szCs w:val="26"/>
+                    </w:rPr>
+                    <m:t>1-</m:t>
+                  </m:r>
+                  <m:sSub>
+                    <m:sSubPr>
+                      <m:ctrlPr>
+                        <w:rPr>
+                          <w:rFonts w:ascii="Cambria Math" w:eastAsiaTheme="minorEastAsia" w:hAnsi="Cambria Math" w:cs="Times New Roman"/>
+                          <w:i/>
+                          <w:sz w:val="26"/>
+                          <w:szCs w:val="26"/>
+                        </w:rPr>
+                      </m:ctrlPr>
+                    </m:sSubPr>
+                    <m:e>
+                      <m:acc>
+                        <m:accPr>
+                          <m:ctrlPr>
+                            <w:rPr>
+                              <w:rFonts w:ascii="Cambria Math" w:eastAsiaTheme="minorEastAsia" w:hAnsi="Cambria Math" w:cs="Times New Roman"/>
+                              <w:i/>
+                              <w:sz w:val="26"/>
+                              <w:szCs w:val="26"/>
+                            </w:rPr>
+                          </m:ctrlPr>
+                        </m:accPr>
+                        <m:e>
+                          <m:r>
+                            <w:rPr>
+                              <w:rFonts w:ascii="Cambria Math" w:eastAsiaTheme="minorEastAsia" w:hAnsi="Cambria Math" w:cs="Times New Roman"/>
+                              <w:sz w:val="26"/>
+                              <w:szCs w:val="26"/>
+                            </w:rPr>
+                            <m:t>y</m:t>
+                          </m:r>
+                        </m:e>
+                      </m:acc>
+                    </m:e>
+                    <m:sub>
+                      <m:r>
+                        <w:rPr>
+                          <w:rFonts w:ascii="Cambria Math" w:eastAsiaTheme="minorEastAsia" w:hAnsi="Cambria Math" w:cs="Times New Roman"/>
+                          <w:sz w:val="26"/>
+                          <w:szCs w:val="26"/>
+                        </w:rPr>
+                        <m:t>i</m:t>
+                      </m:r>
+                    </m:sub>
+                  </m:sSub>
+                </m:den>
+              </m:f>
+            </m:e>
+          </m:d>
+          <m:r>
+            <w:rPr>
+              <w:rFonts w:ascii="Cambria Math" w:eastAsiaTheme="minorEastAsia" w:hAnsi="Cambria Math" w:cs="Times New Roman"/>
+              <w:sz w:val="26"/>
+              <w:szCs w:val="26"/>
+            </w:rPr>
+            <m:t xml:space="preserve">* </m:t>
+          </m:r>
+          <m:sSub>
+            <m:sSubPr>
+              <m:ctrlPr>
+                <w:rPr>
+                  <w:rFonts w:ascii="Cambria Math" w:hAnsi="Cambria Math" w:cs="Times New Roman"/>
+                  <w:i/>
+                  <w:sz w:val="26"/>
+                  <w:szCs w:val="26"/>
+                </w:rPr>
+              </m:ctrlPr>
+            </m:sSubPr>
+            <m:e>
+              <m:acc>
+                <m:accPr>
+                  <m:ctrlPr>
+                    <w:rPr>
+                      <w:rFonts w:ascii="Cambria Math" w:hAnsi="Cambria Math" w:cs="Times New Roman"/>
+                      <w:i/>
+                      <w:sz w:val="26"/>
+                      <w:szCs w:val="26"/>
+                    </w:rPr>
+                  </m:ctrlPr>
+                </m:accPr>
+                <m:e>
+                  <m:r>
+                    <w:rPr>
+                      <w:rFonts w:ascii="Cambria Math" w:hAnsi="Cambria Math" w:cs="Times New Roman"/>
+                      <w:sz w:val="26"/>
+                      <w:szCs w:val="26"/>
+                    </w:rPr>
+                    <m:t>y</m:t>
+                  </m:r>
+                </m:e>
+              </m:acc>
+            </m:e>
+            <m:sub>
+              <m:r>
+                <w:rPr>
+                  <w:rFonts w:ascii="Cambria Math" w:hAnsi="Cambria Math" w:cs="Times New Roman"/>
+                  <w:sz w:val="26"/>
+                  <w:szCs w:val="26"/>
+                </w:rPr>
+                <m:t>i</m:t>
+              </m:r>
+            </m:sub>
+          </m:sSub>
+          <m:r>
+            <w:rPr>
+              <w:rFonts w:ascii="Cambria Math" w:hAnsi="Cambria Math" w:cs="Times New Roman"/>
+              <w:sz w:val="26"/>
+              <w:szCs w:val="26"/>
+            </w:rPr>
+            <m:t>*</m:t>
+          </m:r>
+          <m:d>
+            <m:dPr>
+              <m:ctrlPr>
+                <w:rPr>
+                  <w:rFonts w:ascii="Cambria Math" w:hAnsi="Cambria Math" w:cs="Times New Roman"/>
+                  <w:i/>
+                  <w:sz w:val="26"/>
+                  <w:szCs w:val="26"/>
+                </w:rPr>
+              </m:ctrlPr>
+            </m:dPr>
+            <m:e>
+              <m:r>
+                <w:rPr>
+                  <w:rFonts w:ascii="Cambria Math" w:hAnsi="Cambria Math" w:cs="Times New Roman"/>
+                  <w:sz w:val="26"/>
+                  <w:szCs w:val="26"/>
+                </w:rPr>
+                <m:t>1-</m:t>
+              </m:r>
+              <m:sSub>
+                <m:sSubPr>
+                  <m:ctrlPr>
+                    <w:rPr>
+                      <w:rFonts w:ascii="Cambria Math" w:eastAsiaTheme="minorEastAsia" w:hAnsi="Cambria Math" w:cs="Times New Roman"/>
+                      <w:i/>
+                      <w:sz w:val="26"/>
+                      <w:szCs w:val="26"/>
+                    </w:rPr>
+                  </m:ctrlPr>
+                </m:sSubPr>
+                <m:e>
+                  <m:r>
+                    <w:rPr>
+                      <w:rFonts w:ascii="Cambria Math" w:eastAsiaTheme="minorEastAsia" w:hAnsi="Cambria Math" w:cs="Times New Roman"/>
+                      <w:sz w:val="26"/>
+                      <w:szCs w:val="26"/>
+                    </w:rPr>
+                    <m:t>y</m:t>
+                  </m:r>
+                </m:e>
+                <m:sub>
+                  <m:r>
+                    <w:rPr>
+                      <w:rFonts w:ascii="Cambria Math" w:eastAsiaTheme="minorEastAsia" w:hAnsi="Cambria Math" w:cs="Times New Roman"/>
+                      <w:sz w:val="26"/>
+                      <w:szCs w:val="26"/>
+                    </w:rPr>
+                    <m:t>i</m:t>
+                  </m:r>
+                </m:sub>
+              </m:sSub>
+            </m:e>
+          </m:d>
+          <m:r>
+            <w:rPr>
+              <w:rFonts w:ascii="Cambria Math" w:eastAsiaTheme="minorEastAsia" w:hAnsi="Cambria Math" w:cs="Times New Roman"/>
+              <w:sz w:val="26"/>
+              <w:szCs w:val="26"/>
+            </w:rPr>
+            <m:t xml:space="preserve">= </m:t>
+          </m:r>
+          <m:sSub>
+            <m:sSubPr>
+              <m:ctrlPr>
+                <w:rPr>
+                  <w:rFonts w:ascii="Cambria Math" w:hAnsi="Cambria Math" w:cs="Times New Roman"/>
+                  <w:i/>
+                  <w:sz w:val="26"/>
+                  <w:szCs w:val="26"/>
+                </w:rPr>
+              </m:ctrlPr>
+            </m:sSubPr>
+            <m:e>
+              <m:acc>
+                <m:accPr>
+                  <m:ctrlPr>
+                    <w:rPr>
+                      <w:rFonts w:ascii="Cambria Math" w:hAnsi="Cambria Math" w:cs="Times New Roman"/>
+                      <w:i/>
+                      <w:sz w:val="26"/>
+                      <w:szCs w:val="26"/>
+                    </w:rPr>
+                  </m:ctrlPr>
+                </m:accPr>
+                <m:e>
+                  <m:r>
+                    <w:rPr>
+                      <w:rFonts w:ascii="Cambria Math" w:hAnsi="Cambria Math" w:cs="Times New Roman"/>
+                      <w:sz w:val="26"/>
+                      <w:szCs w:val="26"/>
+                    </w:rPr>
+                    <m:t>y</m:t>
+                  </m:r>
+                </m:e>
+              </m:acc>
+            </m:e>
+            <m:sub>
+              <m:r>
+                <w:rPr>
+                  <w:rFonts w:ascii="Cambria Math" w:hAnsi="Cambria Math" w:cs="Times New Roman"/>
+                  <w:sz w:val="26"/>
+                  <w:szCs w:val="26"/>
+                </w:rPr>
+                <m:t>i</m:t>
+              </m:r>
+            </m:sub>
+          </m:sSub>
+          <m:r>
+            <w:rPr>
+              <w:rFonts w:ascii="Cambria Math" w:eastAsiaTheme="minorEastAsia" w:hAnsi="Cambria Math" w:cs="Times New Roman"/>
+              <w:sz w:val="26"/>
+              <w:szCs w:val="26"/>
+            </w:rPr>
+            <m:t xml:space="preserve">- </m:t>
+          </m:r>
+          <m:sSub>
+            <m:sSubPr>
+              <m:ctrlPr>
+                <w:rPr>
+                  <w:rFonts w:ascii="Cambria Math" w:eastAsiaTheme="minorEastAsia" w:hAnsi="Cambria Math" w:cs="Times New Roman"/>
+                  <w:i/>
+                  <w:sz w:val="26"/>
+                  <w:szCs w:val="26"/>
+                </w:rPr>
+              </m:ctrlPr>
+            </m:sSubPr>
+            <m:e>
+              <m:r>
+                <w:rPr>
+                  <w:rFonts w:ascii="Cambria Math" w:eastAsiaTheme="minorEastAsia" w:hAnsi="Cambria Math" w:cs="Times New Roman"/>
+                  <w:sz w:val="26"/>
+                  <w:szCs w:val="26"/>
+                </w:rPr>
+                <m:t>y</m:t>
+              </m:r>
+            </m:e>
+            <m:sub>
+              <m:r>
+                <w:rPr>
+                  <w:rFonts w:ascii="Cambria Math" w:eastAsiaTheme="minorEastAsia" w:hAnsi="Cambria Math" w:cs="Times New Roman"/>
+                  <w:sz w:val="26"/>
+                  <w:szCs w:val="26"/>
+                </w:rPr>
+                <m:t>i</m:t>
+              </m:r>
+            </m:sub>
+          </m:sSub>
+          <m:r>
+            <w:rPr>
+              <w:rFonts w:ascii="Cambria Math" w:eastAsiaTheme="minorEastAsia" w:hAnsi="Cambria Math" w:cs="Times New Roman"/>
+              <w:sz w:val="26"/>
+              <w:szCs w:val="26"/>
+            </w:rPr>
+            <m:t xml:space="preserve"> </m:t>
+          </m:r>
+        </m:oMath>
+      </m:oMathPara>
+    </w:p>
+    <w:p>
+      <w:pPr>
+        <w:rPr>
+          <w:rFonts w:ascii="Times New Roman" w:eastAsiaTheme="minorEastAsia" w:hAnsi="Times New Roman" w:cs="Times New Roman"/>
+          <w:sz w:val="26"/>
+          <w:szCs w:val="26"/>
+        </w:rPr>
+      </w:pPr>
+    </w:p>
+    <w:p>
+      <w:pPr>
+        <w:jc w:val="both"/>
+        <w:rPr>
+          <w:rFonts w:ascii="Times New Roman" w:eastAsiaTheme="minorEastAsia" w:hAnsi="Times New Roman" w:cs="Times New Roman"/>
+          <w:sz w:val="26"/>
+          <w:szCs w:val="26"/>
+        </w:rPr>
+      </w:pPr>
+      <w:r>
+        <w:rPr>
+          <w:rFonts w:ascii="Times New Roman" w:eastAsiaTheme="minorEastAsia" w:hAnsi="Times New Roman" w:cs="Times New Roman"/>
+          <w:sz w:val="26"/>
+          <w:szCs w:val="26"/>
+        </w:rPr>
+        <w:tab/>
+        <w:t xml:space="preserve">Tương tự </w:t>
+      </w:r>
+      <w:r>
+        <w:rPr>
+          <w:rFonts w:ascii="Times New Roman" w:eastAsiaTheme="minorEastAsia" w:hAnsi="Times New Roman" w:cs="Times New Roman"/>
+          <w:sz w:val="26"/>
+          <w:szCs w:val="26"/>
+        </w:rPr>
+        <w:t>chúng ta có đạo hàm riêng củ</w:t>
+      </w:r>
+      <w:r>
+        <w:rPr>
+          <w:rFonts w:ascii="Times New Roman" w:eastAsiaTheme="minorEastAsia" w:hAnsi="Times New Roman" w:cs="Times New Roman"/>
+          <w:sz w:val="26"/>
+          <w:szCs w:val="26"/>
+        </w:rPr>
+        <w:t xml:space="preserve">a các </w:t>
+      </w:r>
+      <m:oMath>
+        <m:sSup>
+          <m:sSupPr>
+            <m:ctrlPr>
+              <w:rPr>
+                <w:rFonts w:ascii="Cambria Math" w:eastAsiaTheme="minorEastAsia" w:hAnsi="Cambria Math" w:cs="Times New Roman"/>
+                <w:i/>
+                <w:sz w:val="26"/>
+                <w:szCs w:val="26"/>
+              </w:rPr>
+            </m:ctrlPr>
+          </m:sSupPr>
+          <m:e>
+            <m:r>
+              <w:rPr>
+                <w:rFonts w:ascii="Cambria Math" w:eastAsiaTheme="minorEastAsia" w:hAnsi="Cambria Math" w:cs="Times New Roman"/>
+                <w:sz w:val="26"/>
+                <w:szCs w:val="26"/>
+              </w:rPr>
+              <m:t>W</m:t>
+            </m:r>
+          </m:e>
+          <m:sup>
+            <m:r>
+              <w:rPr>
+                <w:rFonts w:ascii="Cambria Math" w:eastAsiaTheme="minorEastAsia" w:hAnsi="Cambria Math" w:cs="Times New Roman"/>
+                <w:sz w:val="26"/>
+                <w:szCs w:val="26"/>
+              </w:rPr>
+              <m:t>3</m:t>
+            </m:r>
+          </m:sup>
+        </m:sSup>
+      </m:oMath>
+      <w:r>
+        <w:rPr>
+          <w:rFonts w:ascii="Times New Roman" w:eastAsiaTheme="minorEastAsia" w:hAnsi="Times New Roman" w:cs="Times New Roman"/>
+          <w:sz w:val="26"/>
+          <w:szCs w:val="26"/>
+        </w:rPr>
+        <w:t>:</w:t>
+      </w:r>
+    </w:p>
+    <w:p>
+      <w:pPr>
+        <w:ind w:left="720" w:firstLine="720"/>
+        <w:jc w:val="both"/>
+        <w:rPr>
+          <w:rFonts w:ascii="Times New Roman" w:eastAsiaTheme="minorEastAsia" w:hAnsi="Times New Roman" w:cs="Times New Roman"/>
+          <w:sz w:val="26"/>
+          <w:szCs w:val="26"/>
+        </w:rPr>
+      </w:pPr>
+      <m:oMathPara>
+        <m:oMathParaPr>
+          <m:jc m:val="left"/>
+        </m:oMathParaPr>
+        <m:oMath>
+          <m:f>
+            <m:fPr>
+              <m:ctrlPr>
+                <w:rPr>
+                  <w:rFonts w:ascii="Cambria Math" w:eastAsiaTheme="minorEastAsia" w:hAnsi="Cambria Math" w:cs="Times New Roman"/>
+                  <w:i/>
+                  <w:sz w:val="26"/>
+                  <w:szCs w:val="26"/>
+                </w:rPr>
+              </m:ctrlPr>
+            </m:fPr>
+            <m:num>
+              <m:r>
+                <w:rPr>
+                  <w:rFonts w:ascii="Cambria Math" w:hAnsi="Cambria Math" w:cs="Times New Roman"/>
+                  <w:sz w:val="26"/>
+                  <w:szCs w:val="26"/>
+                </w:rPr>
+                <m:t>∂L</m:t>
+              </m:r>
+            </m:num>
+            <m:den>
+              <m:r>
+                <w:rPr>
+                  <w:rFonts w:ascii="Cambria Math" w:hAnsi="Cambria Math" w:cs="Times New Roman"/>
+                  <w:sz w:val="26"/>
+                  <w:szCs w:val="26"/>
+                </w:rPr>
+                <m:t>∂</m:t>
+              </m:r>
+              <m:sSubSup>
+                <m:sSubSupPr>
+                  <m:ctrlPr>
+                    <w:rPr>
+                      <w:rFonts w:ascii="Cambria Math" w:hAnsi="Cambria Math" w:cs="Times New Roman"/>
+                      <w:i/>
+                      <w:sz w:val="26"/>
+                      <w:szCs w:val="26"/>
+                    </w:rPr>
+                  </m:ctrlPr>
+                </m:sSubSupPr>
+                <m:e>
+                  <m:r>
+                    <w:rPr>
+                      <w:rFonts w:ascii="Cambria Math" w:hAnsi="Cambria Math" w:cs="Times New Roman"/>
+                      <w:sz w:val="26"/>
+                      <w:szCs w:val="26"/>
+                    </w:rPr>
+                    <m:t>w</m:t>
+                  </m:r>
+                </m:e>
+                <m:sub>
+                  <m:r>
+                    <w:rPr>
+                      <w:rFonts w:ascii="Cambria Math" w:hAnsi="Cambria Math" w:cs="Times New Roman"/>
+                      <w:sz w:val="26"/>
+                      <w:szCs w:val="26"/>
+                    </w:rPr>
+                    <m:t>1</m:t>
+                  </m:r>
+                  <m:r>
+                    <w:rPr>
+                      <w:rFonts w:ascii="Cambria Math" w:hAnsi="Cambria Math" w:cs="Times New Roman"/>
+                      <w:sz w:val="26"/>
+                      <w:szCs w:val="26"/>
+                    </w:rPr>
+                    <m:t>1</m:t>
+                  </m:r>
+                </m:sub>
+                <m:sup>
+                  <m:r>
+                    <w:rPr>
+                      <w:rFonts w:ascii="Cambria Math" w:hAnsi="Cambria Math" w:cs="Times New Roman"/>
+                      <w:sz w:val="26"/>
+                      <w:szCs w:val="26"/>
+                    </w:rPr>
+                    <m:t>3</m:t>
+                  </m:r>
+                </m:sup>
+              </m:sSubSup>
+            </m:den>
+          </m:f>
+          <m:r>
+            <w:rPr>
+              <w:rFonts w:ascii="Cambria Math" w:eastAsiaTheme="minorEastAsia" w:hAnsi="Cambria Math" w:cs="Times New Roman"/>
+              <w:sz w:val="26"/>
+              <w:szCs w:val="26"/>
+            </w:rPr>
+            <m:t xml:space="preserve">= </m:t>
+          </m:r>
+          <m:sSubSup>
+            <m:sSubSupPr>
+              <m:ctrlPr>
+                <w:rPr>
+                  <w:rFonts w:ascii="Cambria Math" w:eastAsiaTheme="minorEastAsia" w:hAnsi="Cambria Math" w:cs="Times New Roman"/>
+                  <w:i/>
+                  <w:sz w:val="26"/>
+                  <w:szCs w:val="26"/>
+                </w:rPr>
+              </m:ctrlPr>
+            </m:sSubSupPr>
+            <m:e>
+              <m:r>
+                <w:rPr>
+                  <w:rFonts w:ascii="Cambria Math" w:eastAsiaTheme="minorEastAsia" w:hAnsi="Cambria Math" w:cs="Times New Roman"/>
+                  <w:sz w:val="26"/>
+                  <w:szCs w:val="26"/>
+                </w:rPr>
+                <m:t>a</m:t>
+              </m:r>
+            </m:e>
+            <m:sub>
+              <m:r>
+                <w:rPr>
+                  <w:rFonts w:ascii="Cambria Math" w:eastAsiaTheme="minorEastAsia" w:hAnsi="Cambria Math" w:cs="Times New Roman"/>
+                  <w:sz w:val="26"/>
+                  <w:szCs w:val="26"/>
+                </w:rPr>
+                <m:t>1</m:t>
+              </m:r>
+            </m:sub>
+            <m:sup>
+              <m:r>
+                <w:rPr>
+                  <w:rFonts w:ascii="Cambria Math" w:eastAsiaTheme="minorEastAsia" w:hAnsi="Cambria Math" w:cs="Times New Roman"/>
+                  <w:sz w:val="26"/>
+                  <w:szCs w:val="26"/>
+                </w:rPr>
+                <m:t>2</m:t>
+              </m:r>
+            </m:sup>
+          </m:sSubSup>
+          <m:sSub>
+            <m:sSubPr>
+              <m:ctrlPr>
+                <w:rPr>
+                  <w:rFonts w:ascii="Cambria Math" w:hAnsi="Cambria Math" w:cs="Times New Roman"/>
+                  <w:i/>
+                  <w:sz w:val="26"/>
+                  <w:szCs w:val="26"/>
+                </w:rPr>
+              </m:ctrlPr>
+            </m:sSubPr>
+            <m:e>
+              <m:r>
+                <w:rPr>
+                  <w:rFonts w:ascii="Cambria Math" w:hAnsi="Cambria Math" w:cs="Times New Roman"/>
+                  <w:sz w:val="26"/>
+                  <w:szCs w:val="26"/>
+                </w:rPr>
+                <m:t xml:space="preserve">* </m:t>
+              </m:r>
+              <m:r>
+                <w:rPr>
+                  <w:rFonts w:ascii="Cambria Math" w:hAnsi="Cambria Math" w:cs="Times New Roman"/>
+                  <w:sz w:val="26"/>
+                  <w:szCs w:val="26"/>
+                </w:rPr>
+                <m:t>(</m:t>
+              </m:r>
+              <m:acc>
+                <m:accPr>
+                  <m:ctrlPr>
+                    <w:rPr>
+                      <w:rFonts w:ascii="Cambria Math" w:hAnsi="Cambria Math" w:cs="Times New Roman"/>
+                      <w:i/>
+                      <w:sz w:val="26"/>
+                      <w:szCs w:val="26"/>
+                    </w:rPr>
+                  </m:ctrlPr>
+                </m:accPr>
+                <m:e>
+                  <m:r>
+                    <w:rPr>
+                      <w:rFonts w:ascii="Cambria Math" w:hAnsi="Cambria Math" w:cs="Times New Roman"/>
+                      <w:sz w:val="26"/>
+                      <w:szCs w:val="26"/>
+                    </w:rPr>
+                    <m:t>y</m:t>
+                  </m:r>
+                </m:e>
+              </m:acc>
+            </m:e>
+            <m:sub>
+              <m:r>
+                <w:rPr>
+                  <w:rFonts w:ascii="Cambria Math" w:hAnsi="Cambria Math" w:cs="Times New Roman"/>
+                  <w:sz w:val="26"/>
+                  <w:szCs w:val="26"/>
+                </w:rPr>
+                <m:t>i</m:t>
+              </m:r>
+            </m:sub>
+          </m:sSub>
+          <m:r>
+            <w:rPr>
+              <w:rFonts w:ascii="Cambria Math" w:eastAsiaTheme="minorEastAsia" w:hAnsi="Cambria Math" w:cs="Times New Roman"/>
+              <w:sz w:val="26"/>
+              <w:szCs w:val="26"/>
+            </w:rPr>
+            <m:t xml:space="preserve">- </m:t>
+          </m:r>
+          <m:sSub>
+            <m:sSubPr>
+              <m:ctrlPr>
+                <w:rPr>
+                  <w:rFonts w:ascii="Cambria Math" w:eastAsiaTheme="minorEastAsia" w:hAnsi="Cambria Math" w:cs="Times New Roman"/>
+                  <w:i/>
+                  <w:sz w:val="26"/>
+                  <w:szCs w:val="26"/>
+                </w:rPr>
+              </m:ctrlPr>
+            </m:sSubPr>
+            <m:e>
+              <m:r>
+                <w:rPr>
+                  <w:rFonts w:ascii="Cambria Math" w:eastAsiaTheme="minorEastAsia" w:hAnsi="Cambria Math" w:cs="Times New Roman"/>
+                  <w:sz w:val="26"/>
+                  <w:szCs w:val="26"/>
+                </w:rPr>
+                <m:t>y</m:t>
+              </m:r>
+            </m:e>
+            <m:sub>
+              <m:r>
+                <w:rPr>
+                  <w:rFonts w:ascii="Cambria Math" w:eastAsiaTheme="minorEastAsia" w:hAnsi="Cambria Math" w:cs="Times New Roman"/>
+                  <w:sz w:val="26"/>
+                  <w:szCs w:val="26"/>
+                </w:rPr>
+                <m:t>i</m:t>
+              </m:r>
+            </m:sub>
+          </m:sSub>
+          <m:r>
+            <w:rPr>
+              <w:rFonts w:ascii="Cambria Math" w:eastAsiaTheme="minorEastAsia" w:hAnsi="Cambria Math" w:cs="Times New Roman"/>
+              <w:sz w:val="26"/>
+              <w:szCs w:val="26"/>
+            </w:rPr>
+            <m:t>)</m:t>
+          </m:r>
+        </m:oMath>
+      </m:oMathPara>
+    </w:p>
+    <w:p>
+      <w:pPr>
+        <w:ind w:left="720" w:firstLine="720"/>
+        <w:jc w:val="both"/>
+        <w:rPr>
+          <w:rFonts w:ascii="Times New Roman" w:eastAsiaTheme="minorEastAsia" w:hAnsi="Times New Roman" w:cs="Times New Roman"/>
+          <w:sz w:val="26"/>
+          <w:szCs w:val="26"/>
+        </w:rPr>
+      </w:pPr>
+      <m:oMathPara>
+        <m:oMathParaPr>
+          <m:jc m:val="left"/>
+        </m:oMathParaPr>
+        <m:oMath>
+          <m:f>
+            <m:fPr>
+              <m:ctrlPr>
+                <w:rPr>
+                  <w:rFonts w:ascii="Cambria Math" w:eastAsiaTheme="minorEastAsia" w:hAnsi="Cambria Math" w:cs="Times New Roman"/>
+                  <w:i/>
+                  <w:sz w:val="26"/>
+                  <w:szCs w:val="26"/>
+                </w:rPr>
+              </m:ctrlPr>
+            </m:fPr>
+            <m:num>
+              <m:r>
+                <w:rPr>
+                  <w:rFonts w:ascii="Cambria Math" w:hAnsi="Cambria Math" w:cs="Times New Roman"/>
+                  <w:sz w:val="26"/>
+                  <w:szCs w:val="26"/>
+                </w:rPr>
+                <m:t>∂L</m:t>
+              </m:r>
+            </m:num>
+            <m:den>
+              <m:r>
+                <w:rPr>
+                  <w:rFonts w:ascii="Cambria Math" w:hAnsi="Cambria Math" w:cs="Times New Roman"/>
+                  <w:sz w:val="26"/>
+                  <w:szCs w:val="26"/>
+                </w:rPr>
+                <m:t>∂</m:t>
+              </m:r>
+              <m:sSubSup>
+                <m:sSubSupPr>
+                  <m:ctrlPr>
+                    <w:rPr>
+                      <w:rFonts w:ascii="Cambria Math" w:hAnsi="Cambria Math" w:cs="Times New Roman"/>
+                      <w:i/>
+                      <w:sz w:val="26"/>
+                      <w:szCs w:val="26"/>
+                    </w:rPr>
+                  </m:ctrlPr>
+                </m:sSubSupPr>
+                <m:e>
+                  <m:r>
+                    <w:rPr>
+                      <w:rFonts w:ascii="Cambria Math" w:hAnsi="Cambria Math" w:cs="Times New Roman"/>
+                      <w:sz w:val="26"/>
+                      <w:szCs w:val="26"/>
+                    </w:rPr>
+                    <m:t>w</m:t>
+                  </m:r>
+                </m:e>
+                <m:sub>
+                  <m:r>
+                    <w:rPr>
+                      <w:rFonts w:ascii="Cambria Math" w:hAnsi="Cambria Math" w:cs="Times New Roman"/>
+                      <w:sz w:val="26"/>
+                      <w:szCs w:val="26"/>
+                    </w:rPr>
+                    <m:t>21</m:t>
+                  </m:r>
+                </m:sub>
+                <m:sup>
+                  <m:r>
+                    <w:rPr>
+                      <w:rFonts w:ascii="Cambria Math" w:hAnsi="Cambria Math" w:cs="Times New Roman"/>
+                      <w:sz w:val="26"/>
+                      <w:szCs w:val="26"/>
+                    </w:rPr>
+                    <m:t>3</m:t>
+                  </m:r>
+                </m:sup>
+              </m:sSubSup>
+            </m:den>
+          </m:f>
+          <m:r>
+            <w:rPr>
+              <w:rFonts w:ascii="Cambria Math" w:eastAsiaTheme="minorEastAsia" w:hAnsi="Cambria Math" w:cs="Times New Roman"/>
+              <w:sz w:val="26"/>
+              <w:szCs w:val="26"/>
+            </w:rPr>
+            <m:t xml:space="preserve">= </m:t>
+          </m:r>
+          <m:sSubSup>
+            <m:sSubSupPr>
+              <m:ctrlPr>
+                <w:rPr>
+                  <w:rFonts w:ascii="Cambria Math" w:eastAsiaTheme="minorEastAsia" w:hAnsi="Cambria Math" w:cs="Times New Roman"/>
+                  <w:i/>
+                  <w:sz w:val="26"/>
+                  <w:szCs w:val="26"/>
+                </w:rPr>
+              </m:ctrlPr>
+            </m:sSubSupPr>
+            <m:e>
+              <m:r>
+                <w:rPr>
+                  <w:rFonts w:ascii="Cambria Math" w:eastAsiaTheme="minorEastAsia" w:hAnsi="Cambria Math" w:cs="Times New Roman"/>
+                  <w:sz w:val="26"/>
+                  <w:szCs w:val="26"/>
+                </w:rPr>
+                <m:t>a</m:t>
+              </m:r>
+            </m:e>
+            <m:sub>
+              <m:r>
+                <w:rPr>
+                  <w:rFonts w:ascii="Cambria Math" w:eastAsiaTheme="minorEastAsia" w:hAnsi="Cambria Math" w:cs="Times New Roman"/>
+                  <w:sz w:val="26"/>
+                  <w:szCs w:val="26"/>
+                </w:rPr>
+                <m:t>2</m:t>
+              </m:r>
+            </m:sub>
+            <m:sup>
+              <m:r>
+                <w:rPr>
+                  <w:rFonts w:ascii="Cambria Math" w:eastAsiaTheme="minorEastAsia" w:hAnsi="Cambria Math" w:cs="Times New Roman"/>
+                  <w:sz w:val="26"/>
+                  <w:szCs w:val="26"/>
+                </w:rPr>
+                <m:t>2</m:t>
+              </m:r>
+            </m:sup>
+          </m:sSubSup>
+          <m:sSub>
+            <m:sSubPr>
+              <m:ctrlPr>
+                <w:rPr>
+                  <w:rFonts w:ascii="Cambria Math" w:hAnsi="Cambria Math" w:cs="Times New Roman"/>
+                  <w:i/>
+                  <w:sz w:val="26"/>
+                  <w:szCs w:val="26"/>
+                </w:rPr>
+              </m:ctrlPr>
+            </m:sSubPr>
+            <m:e>
+              <m:r>
+                <w:rPr>
+                  <w:rFonts w:ascii="Cambria Math" w:hAnsi="Cambria Math" w:cs="Times New Roman"/>
+                  <w:sz w:val="26"/>
+                  <w:szCs w:val="26"/>
+                </w:rPr>
+                <m:t>* (</m:t>
+              </m:r>
+              <m:acc>
+                <m:accPr>
+                  <m:ctrlPr>
+                    <w:rPr>
+                      <w:rFonts w:ascii="Cambria Math" w:hAnsi="Cambria Math" w:cs="Times New Roman"/>
+                      <w:i/>
+                      <w:sz w:val="26"/>
+                      <w:szCs w:val="26"/>
+                    </w:rPr>
+                  </m:ctrlPr>
+                </m:accPr>
+                <m:e>
+                  <m:r>
+                    <w:rPr>
+                      <w:rFonts w:ascii="Cambria Math" w:hAnsi="Cambria Math" w:cs="Times New Roman"/>
+                      <w:sz w:val="26"/>
+                      <w:szCs w:val="26"/>
+                    </w:rPr>
+                    <m:t>y</m:t>
+                  </m:r>
+                </m:e>
+              </m:acc>
+            </m:e>
+            <m:sub>
+              <m:r>
+                <w:rPr>
+                  <w:rFonts w:ascii="Cambria Math" w:hAnsi="Cambria Math" w:cs="Times New Roman"/>
+                  <w:sz w:val="26"/>
+                  <w:szCs w:val="26"/>
+                </w:rPr>
+                <m:t>i</m:t>
+              </m:r>
+            </m:sub>
+          </m:sSub>
+          <m:r>
+            <w:rPr>
+              <w:rFonts w:ascii="Cambria Math" w:eastAsiaTheme="minorEastAsia" w:hAnsi="Cambria Math" w:cs="Times New Roman"/>
+              <w:sz w:val="26"/>
+              <w:szCs w:val="26"/>
+            </w:rPr>
+            <m:t xml:space="preserve">- </m:t>
+          </m:r>
+          <m:sSub>
+            <m:sSubPr>
+              <m:ctrlPr>
+                <w:rPr>
+                  <w:rFonts w:ascii="Cambria Math" w:eastAsiaTheme="minorEastAsia" w:hAnsi="Cambria Math" w:cs="Times New Roman"/>
+                  <w:i/>
+                  <w:sz w:val="26"/>
+                  <w:szCs w:val="26"/>
+                </w:rPr>
+              </m:ctrlPr>
+            </m:sSubPr>
+            <m:e>
+              <m:r>
+                <w:rPr>
+                  <w:rFonts w:ascii="Cambria Math" w:eastAsiaTheme="minorEastAsia" w:hAnsi="Cambria Math" w:cs="Times New Roman"/>
+                  <w:sz w:val="26"/>
+                  <w:szCs w:val="26"/>
+                </w:rPr>
+                <m:t>y</m:t>
+              </m:r>
+            </m:e>
+            <m:sub>
+              <m:r>
+                <w:rPr>
+                  <w:rFonts w:ascii="Cambria Math" w:eastAsiaTheme="minorEastAsia" w:hAnsi="Cambria Math" w:cs="Times New Roman"/>
+                  <w:sz w:val="26"/>
+                  <w:szCs w:val="26"/>
+                </w:rPr>
+                <m:t>i</m:t>
+              </m:r>
+            </m:sub>
+          </m:sSub>
+          <m:r>
+            <w:rPr>
+              <w:rFonts w:ascii="Cambria Math" w:eastAsiaTheme="minorEastAsia" w:hAnsi="Cambria Math" w:cs="Times New Roman"/>
+              <w:sz w:val="26"/>
+              <w:szCs w:val="26"/>
+            </w:rPr>
+            <m:t>)</m:t>
+          </m:r>
+        </m:oMath>
+      </m:oMathPara>
+    </w:p>
+    <w:p>
+      <w:pPr>
+        <w:ind w:left="720" w:firstLine="720"/>
+        <w:jc w:val="both"/>
+        <w:rPr>
+          <w:rFonts w:ascii="Times New Roman" w:eastAsiaTheme="minorEastAsia" w:hAnsi="Times New Roman" w:cs="Times New Roman"/>
+          <w:sz w:val="26"/>
+          <w:szCs w:val="26"/>
+        </w:rPr>
+      </w:pPr>
+      <m:oMathPara>
+        <m:oMathParaPr>
+          <m:jc m:val="left"/>
+        </m:oMathParaPr>
+        <m:oMath>
+          <m:f>
+            <m:fPr>
+              <m:ctrlPr>
+                <w:rPr>
+                  <w:rFonts w:ascii="Cambria Math" w:eastAsiaTheme="minorEastAsia" w:hAnsi="Cambria Math" w:cs="Times New Roman"/>
+                  <w:i/>
+                  <w:sz w:val="26"/>
+                  <w:szCs w:val="26"/>
+                </w:rPr>
+              </m:ctrlPr>
+            </m:fPr>
+            <m:num>
+              <m:r>
+                <w:rPr>
+                  <w:rFonts w:ascii="Cambria Math" w:hAnsi="Cambria Math" w:cs="Times New Roman"/>
+                  <w:sz w:val="26"/>
+                  <w:szCs w:val="26"/>
+                </w:rPr>
+                <m:t>∂L</m:t>
+              </m:r>
+            </m:num>
+            <m:den>
+              <m:r>
+                <w:rPr>
+                  <w:rFonts w:ascii="Cambria Math" w:hAnsi="Cambria Math" w:cs="Times New Roman"/>
+                  <w:sz w:val="26"/>
+                  <w:szCs w:val="26"/>
+                </w:rPr>
+                <m:t>∂</m:t>
+              </m:r>
+              <m:sSubSup>
+                <m:sSubSupPr>
+                  <m:ctrlPr>
+                    <w:rPr>
+                      <w:rFonts w:ascii="Cambria Math" w:hAnsi="Cambria Math" w:cs="Times New Roman"/>
+                      <w:i/>
+                      <w:sz w:val="26"/>
+                      <w:szCs w:val="26"/>
+                    </w:rPr>
+                  </m:ctrlPr>
+                </m:sSubSupPr>
+                <m:e>
+                  <m:r>
+                    <w:rPr>
+                      <w:rFonts w:ascii="Cambria Math" w:hAnsi="Cambria Math" w:cs="Times New Roman"/>
+                      <w:sz w:val="26"/>
+                      <w:szCs w:val="26"/>
+                    </w:rPr>
+                    <m:t>w</m:t>
+                  </m:r>
+                </m:e>
+                <m:sub>
+                  <m:r>
+                    <w:rPr>
+                      <w:rFonts w:ascii="Cambria Math" w:hAnsi="Cambria Math" w:cs="Times New Roman"/>
+                      <w:sz w:val="26"/>
+                      <w:szCs w:val="26"/>
+                    </w:rPr>
+                    <m:t>31</m:t>
+                  </m:r>
+                </m:sub>
+                <m:sup>
+                  <m:r>
+                    <w:rPr>
+                      <w:rFonts w:ascii="Cambria Math" w:hAnsi="Cambria Math" w:cs="Times New Roman"/>
+                      <w:sz w:val="26"/>
+                      <w:szCs w:val="26"/>
+                    </w:rPr>
+                    <m:t>3</m:t>
+                  </m:r>
+                </m:sup>
+              </m:sSubSup>
+            </m:den>
+          </m:f>
+          <m:r>
+            <w:rPr>
+              <w:rFonts w:ascii="Cambria Math" w:eastAsiaTheme="minorEastAsia" w:hAnsi="Cambria Math" w:cs="Times New Roman"/>
+              <w:sz w:val="26"/>
+              <w:szCs w:val="26"/>
+            </w:rPr>
+            <m:t xml:space="preserve">= </m:t>
+          </m:r>
+          <m:sSubSup>
+            <m:sSubSupPr>
+              <m:ctrlPr>
+                <w:rPr>
+                  <w:rFonts w:ascii="Cambria Math" w:eastAsiaTheme="minorEastAsia" w:hAnsi="Cambria Math" w:cs="Times New Roman"/>
+                  <w:i/>
+                  <w:sz w:val="26"/>
+                  <w:szCs w:val="26"/>
+                </w:rPr>
+              </m:ctrlPr>
+            </m:sSubSupPr>
+            <m:e>
+              <m:r>
+                <w:rPr>
+                  <w:rFonts w:ascii="Cambria Math" w:eastAsiaTheme="minorEastAsia" w:hAnsi="Cambria Math" w:cs="Times New Roman"/>
+                  <w:sz w:val="26"/>
+                  <w:szCs w:val="26"/>
+                </w:rPr>
+                <m:t>a</m:t>
+              </m:r>
+            </m:e>
+            <m:sub>
+              <m:r>
+                <w:rPr>
+                  <w:rFonts w:ascii="Cambria Math" w:eastAsiaTheme="minorEastAsia" w:hAnsi="Cambria Math" w:cs="Times New Roman"/>
+                  <w:sz w:val="26"/>
+                  <w:szCs w:val="26"/>
+                </w:rPr>
+                <m:t>3</m:t>
+              </m:r>
+            </m:sub>
+            <m:sup>
+              <m:r>
+                <w:rPr>
+                  <w:rFonts w:ascii="Cambria Math" w:eastAsiaTheme="minorEastAsia" w:hAnsi="Cambria Math" w:cs="Times New Roman"/>
+                  <w:sz w:val="26"/>
+                  <w:szCs w:val="26"/>
+                </w:rPr>
+                <m:t>2</m:t>
+              </m:r>
+            </m:sup>
+          </m:sSubSup>
+          <m:sSub>
+            <m:sSubPr>
+              <m:ctrlPr>
+                <w:rPr>
+                  <w:rFonts w:ascii="Cambria Math" w:hAnsi="Cambria Math" w:cs="Times New Roman"/>
+                  <w:i/>
+                  <w:sz w:val="26"/>
+                  <w:szCs w:val="26"/>
+                </w:rPr>
+              </m:ctrlPr>
+            </m:sSubPr>
+            <m:e>
+              <m:r>
+                <w:rPr>
+                  <w:rFonts w:ascii="Cambria Math" w:hAnsi="Cambria Math" w:cs="Times New Roman"/>
+                  <w:sz w:val="26"/>
+                  <w:szCs w:val="26"/>
+                </w:rPr>
+                <m:t>* (</m:t>
+              </m:r>
+              <m:acc>
+                <m:accPr>
+                  <m:ctrlPr>
+                    <w:rPr>
+                      <w:rFonts w:ascii="Cambria Math" w:hAnsi="Cambria Math" w:cs="Times New Roman"/>
+                      <w:i/>
+                      <w:sz w:val="26"/>
+                      <w:szCs w:val="26"/>
+                    </w:rPr>
+                  </m:ctrlPr>
+                </m:accPr>
+                <m:e>
+                  <m:r>
+                    <w:rPr>
+                      <w:rFonts w:ascii="Cambria Math" w:hAnsi="Cambria Math" w:cs="Times New Roman"/>
+                      <w:sz w:val="26"/>
+                      <w:szCs w:val="26"/>
+                    </w:rPr>
+                    <m:t>y</m:t>
+                  </m:r>
+                </m:e>
+              </m:acc>
+            </m:e>
+            <m:sub>
+              <m:r>
+                <w:rPr>
+                  <w:rFonts w:ascii="Cambria Math" w:hAnsi="Cambria Math" w:cs="Times New Roman"/>
+                  <w:sz w:val="26"/>
+                  <w:szCs w:val="26"/>
+                </w:rPr>
+                <m:t>i</m:t>
+              </m:r>
+            </m:sub>
+          </m:sSub>
+          <m:r>
+            <w:rPr>
+              <w:rFonts w:ascii="Cambria Math" w:eastAsiaTheme="minorEastAsia" w:hAnsi="Cambria Math" w:cs="Times New Roman"/>
+              <w:sz w:val="26"/>
+              <w:szCs w:val="26"/>
+            </w:rPr>
+            <m:t xml:space="preserve">- </m:t>
+          </m:r>
+          <m:sSub>
+            <m:sSubPr>
+              <m:ctrlPr>
+                <w:rPr>
+                  <w:rFonts w:ascii="Cambria Math" w:eastAsiaTheme="minorEastAsia" w:hAnsi="Cambria Math" w:cs="Times New Roman"/>
+                  <w:i/>
+                  <w:sz w:val="26"/>
+                  <w:szCs w:val="26"/>
+                </w:rPr>
+              </m:ctrlPr>
+            </m:sSubPr>
+            <m:e>
+              <m:r>
+                <w:rPr>
+                  <w:rFonts w:ascii="Cambria Math" w:eastAsiaTheme="minorEastAsia" w:hAnsi="Cambria Math" w:cs="Times New Roman"/>
+                  <w:sz w:val="26"/>
+                  <w:szCs w:val="26"/>
+                </w:rPr>
+                <m:t>y</m:t>
+              </m:r>
+            </m:e>
+            <m:sub>
+              <m:r>
+                <w:rPr>
+                  <w:rFonts w:ascii="Cambria Math" w:eastAsiaTheme="minorEastAsia" w:hAnsi="Cambria Math" w:cs="Times New Roman"/>
+                  <w:sz w:val="26"/>
+                  <w:szCs w:val="26"/>
+                </w:rPr>
+                <m:t>i</m:t>
+              </m:r>
+            </m:sub>
+          </m:sSub>
+          <m:r>
+            <w:rPr>
+              <w:rFonts w:ascii="Cambria Math" w:eastAsiaTheme="minorEastAsia" w:hAnsi="Cambria Math" w:cs="Times New Roman"/>
+              <w:sz w:val="26"/>
+              <w:szCs w:val="26"/>
+            </w:rPr>
+            <m:t>)</m:t>
+          </m:r>
+        </m:oMath>
+      </m:oMathPara>
+    </w:p>
+    <w:p>
+      <w:pPr>
+        <w:jc w:val="both"/>
+        <w:rPr>
+          <w:rFonts w:ascii="Times New Roman" w:eastAsiaTheme="minorEastAsia" w:hAnsi="Times New Roman" w:cs="Times New Roman"/>
+          <w:sz w:val="26"/>
+          <w:szCs w:val="26"/>
+        </w:rPr>
+      </w:pPr>
+      <w:r>
+        <w:rPr>
+          <w:rFonts w:ascii="Times New Roman" w:eastAsiaTheme="minorEastAsia" w:hAnsi="Times New Roman" w:cs="Times New Roman"/>
+          <w:sz w:val="26"/>
+          <w:szCs w:val="26"/>
+        </w:rPr>
+        <w:tab/>
+        <w:t xml:space="preserve">Đạo hàm riêng của </w:t>
+      </w:r>
+      <m:oMath>
+        <m:sSup>
+          <m:sSupPr>
+            <m:ctrlPr>
+              <w:rPr>
+                <w:rFonts w:ascii="Cambria Math" w:eastAsiaTheme="minorEastAsia" w:hAnsi="Cambria Math" w:cs="Times New Roman"/>
+                <w:i/>
+                <w:sz w:val="26"/>
+                <w:szCs w:val="26"/>
+              </w:rPr>
+            </m:ctrlPr>
+          </m:sSupPr>
+          <m:e>
+            <m:r>
+              <w:rPr>
+                <w:rFonts w:ascii="Cambria Math" w:eastAsiaTheme="minorEastAsia" w:hAnsi="Cambria Math" w:cs="Times New Roman"/>
+                <w:sz w:val="26"/>
+                <w:szCs w:val="26"/>
+              </w:rPr>
+              <m:t>W</m:t>
+            </m:r>
+          </m:e>
+          <m:sup>
+            <m:r>
+              <w:rPr>
+                <w:rFonts w:ascii="Cambria Math" w:eastAsiaTheme="minorEastAsia" w:hAnsi="Cambria Math" w:cs="Times New Roman"/>
+                <w:sz w:val="26"/>
+                <w:szCs w:val="26"/>
+              </w:rPr>
+              <m:t>1</m:t>
+            </m:r>
+          </m:sup>
+        </m:sSup>
+      </m:oMath>
+      <w:r>
+        <w:rPr>
+          <w:rFonts w:ascii="Times New Roman" w:eastAsiaTheme="minorEastAsia" w:hAnsi="Times New Roman" w:cs="Times New Roman"/>
+          <w:sz w:val="26"/>
+          <w:szCs w:val="26"/>
+        </w:rPr>
+        <w:t xml:space="preserve"> và </w:t>
+      </w:r>
+      <m:oMath>
+        <m:sSup>
+          <m:sSupPr>
+            <m:ctrlPr>
+              <w:rPr>
+                <w:rFonts w:ascii="Cambria Math" w:eastAsiaTheme="minorEastAsia" w:hAnsi="Cambria Math" w:cs="Times New Roman"/>
+                <w:i/>
+                <w:sz w:val="26"/>
+                <w:szCs w:val="26"/>
+              </w:rPr>
+            </m:ctrlPr>
+          </m:sSupPr>
+          <m:e>
+            <m:r>
+              <w:rPr>
+                <w:rFonts w:ascii="Cambria Math" w:eastAsiaTheme="minorEastAsia" w:hAnsi="Cambria Math" w:cs="Times New Roman"/>
+                <w:sz w:val="26"/>
+                <w:szCs w:val="26"/>
+              </w:rPr>
+              <m:t>W</m:t>
+            </m:r>
+          </m:e>
+          <m:sup>
+            <m:r>
+              <w:rPr>
+                <w:rFonts w:ascii="Cambria Math" w:eastAsiaTheme="minorEastAsia" w:hAnsi="Cambria Math" w:cs="Times New Roman"/>
+                <w:sz w:val="26"/>
+                <w:szCs w:val="26"/>
+              </w:rPr>
+              <m:t>2</m:t>
+            </m:r>
+          </m:sup>
+        </m:sSup>
+      </m:oMath>
+      <w:r>
+        <w:rPr>
+          <w:rFonts w:ascii="Times New Roman" w:eastAsiaTheme="minorEastAsia" w:hAnsi="Times New Roman" w:cs="Times New Roman"/>
+          <w:sz w:val="26"/>
+          <w:szCs w:val="26"/>
+        </w:rPr>
+        <w:t xml:space="preserve"> theo L, áp dụng</w:t>
+      </w:r>
+      <w:r>
+        <w:rPr>
+          <w:rFonts w:ascii="Times New Roman" w:eastAsiaTheme="minorEastAsia" w:hAnsi="Times New Roman" w:cs="Times New Roman"/>
+          <w:sz w:val="26"/>
+          <w:szCs w:val="26"/>
+        </w:rPr>
+        <w:t xml:space="preserve"> chain rule</w:t>
+      </w:r>
+      <w:r>
+        <w:rPr>
+          <w:rFonts w:ascii="Times New Roman" w:eastAsiaTheme="minorEastAsia" w:hAnsi="Times New Roman" w:cs="Times New Roman"/>
+          <w:sz w:val="26"/>
+          <w:szCs w:val="26"/>
+        </w:rPr>
+        <w:t xml:space="preserve"> ta có công thức</w:t>
+      </w:r>
+      <w:r>
+        <w:rPr>
+          <w:rFonts w:ascii="Times New Roman" w:eastAsiaTheme="minorEastAsia" w:hAnsi="Times New Roman" w:cs="Times New Roman"/>
+          <w:sz w:val="26"/>
+          <w:szCs w:val="26"/>
+        </w:rPr>
+        <w:t xml:space="preserve"> tổ</w:t>
+      </w:r>
+      <w:r>
+        <w:rPr>
+          <w:rFonts w:ascii="Times New Roman" w:eastAsiaTheme="minorEastAsia" w:hAnsi="Times New Roman" w:cs="Times New Roman"/>
+          <w:sz w:val="26"/>
+          <w:szCs w:val="26"/>
+        </w:rPr>
+        <w:t xml:space="preserve">ng </w:t>
+      </w:r>
       <w:bookmarkStart w:id="13" w:name="_GoBack"/>
       <w:bookmarkEnd w:id="13"/>
+      <w:r>
+        <w:rPr>
+          <w:rFonts w:ascii="Times New Roman" w:eastAsiaTheme="minorEastAsia" w:hAnsi="Times New Roman" w:cs="Times New Roman"/>
+          <w:sz w:val="26"/>
+          <w:szCs w:val="26"/>
+        </w:rPr>
+        <w:t>quát như sau:</w:t>
+      </w:r>
+    </w:p>
+    <w:p>
+      <w:pPr>
+        <w:jc w:val="both"/>
+        <w:rPr>
+          <w:rFonts w:ascii="Times New Roman" w:eastAsiaTheme="minorEastAsia" w:hAnsi="Times New Roman" w:cs="Times New Roman"/>
+          <w:sz w:val="26"/>
+          <w:szCs w:val="26"/>
+        </w:rPr>
+      </w:pPr>
+      <m:oMathPara>
+        <m:oMath>
+          <m:f>
+            <m:fPr>
+              <m:ctrlPr>
+                <w:rPr>
+                  <w:rFonts w:ascii="Cambria Math" w:eastAsiaTheme="minorEastAsia" w:hAnsi="Cambria Math" w:cs="Times New Roman"/>
+                  <w:i/>
+                  <w:sz w:val="26"/>
+                  <w:szCs w:val="26"/>
+                </w:rPr>
+              </m:ctrlPr>
+            </m:fPr>
+            <m:num>
+              <m:r>
+                <w:rPr>
+                  <w:rFonts w:ascii="Cambria Math" w:hAnsi="Cambria Math" w:cs="Times New Roman"/>
+                  <w:sz w:val="26"/>
+                  <w:szCs w:val="26"/>
+                </w:rPr>
+                <m:t>∂L</m:t>
+              </m:r>
+            </m:num>
+            <m:den>
+              <m:r>
+                <w:rPr>
+                  <w:rFonts w:ascii="Cambria Math" w:hAnsi="Cambria Math" w:cs="Times New Roman"/>
+                  <w:sz w:val="26"/>
+                  <w:szCs w:val="26"/>
+                </w:rPr>
+                <m:t>∂</m:t>
+              </m:r>
+              <m:sSubSup>
+                <m:sSubSupPr>
+                  <m:ctrlPr>
+                    <w:rPr>
+                      <w:rFonts w:ascii="Cambria Math" w:hAnsi="Cambria Math" w:cs="Times New Roman"/>
+                      <w:i/>
+                      <w:sz w:val="26"/>
+                      <w:szCs w:val="26"/>
+                    </w:rPr>
+                  </m:ctrlPr>
+                </m:sSubSupPr>
+                <m:e>
+                  <m:r>
+                    <w:rPr>
+                      <w:rFonts w:ascii="Cambria Math" w:hAnsi="Cambria Math" w:cs="Times New Roman"/>
+                      <w:sz w:val="26"/>
+                      <w:szCs w:val="26"/>
+                    </w:rPr>
+                    <m:t>w</m:t>
+                  </m:r>
+                </m:e>
+                <m:sub>
+                  <m:r>
+                    <w:rPr>
+                      <w:rFonts w:ascii="Cambria Math" w:hAnsi="Cambria Math" w:cs="Times New Roman"/>
+                      <w:sz w:val="26"/>
+                      <w:szCs w:val="26"/>
+                    </w:rPr>
+                    <m:t>pq</m:t>
+                  </m:r>
+                </m:sub>
+                <m:sup>
+                  <m:r>
+                    <w:rPr>
+                      <w:rFonts w:ascii="Cambria Math" w:hAnsi="Cambria Math" w:cs="Times New Roman"/>
+                      <w:sz w:val="26"/>
+                      <w:szCs w:val="26"/>
+                    </w:rPr>
+                    <m:t>l</m:t>
+                  </m:r>
+                </m:sup>
+              </m:sSubSup>
+            </m:den>
+          </m:f>
+          <m:r>
+            <w:rPr>
+              <w:rFonts w:ascii="Cambria Math" w:eastAsiaTheme="minorEastAsia" w:hAnsi="Cambria Math" w:cs="Times New Roman"/>
+              <w:sz w:val="26"/>
+              <w:szCs w:val="26"/>
+            </w:rPr>
+            <m:t xml:space="preserve">= </m:t>
+          </m:r>
+          <m:f>
+            <m:fPr>
+              <m:ctrlPr>
+                <w:rPr>
+                  <w:rFonts w:ascii="Cambria Math" w:eastAsiaTheme="minorEastAsia" w:hAnsi="Cambria Math" w:cs="Times New Roman"/>
+                  <w:i/>
+                  <w:sz w:val="26"/>
+                  <w:szCs w:val="26"/>
+                </w:rPr>
+              </m:ctrlPr>
+            </m:fPr>
+            <m:num>
+              <m:r>
+                <w:rPr>
+                  <w:rFonts w:ascii="Cambria Math" w:hAnsi="Cambria Math" w:cs="Times New Roman"/>
+                  <w:sz w:val="26"/>
+                  <w:szCs w:val="26"/>
+                </w:rPr>
+                <m:t>∂L</m:t>
+              </m:r>
+            </m:num>
+            <m:den>
+              <m:r>
+                <w:rPr>
+                  <w:rFonts w:ascii="Cambria Math" w:hAnsi="Cambria Math" w:cs="Times New Roman"/>
+                  <w:sz w:val="26"/>
+                  <w:szCs w:val="26"/>
+                </w:rPr>
+                <m:t>∂</m:t>
+              </m:r>
+              <m:sSubSup>
+                <m:sSubSupPr>
+                  <m:ctrlPr>
+                    <w:rPr>
+                      <w:rFonts w:ascii="Cambria Math" w:hAnsi="Cambria Math" w:cs="Times New Roman"/>
+                      <w:i/>
+                      <w:sz w:val="26"/>
+                      <w:szCs w:val="26"/>
+                    </w:rPr>
+                  </m:ctrlPr>
+                </m:sSubSupPr>
+                <m:e>
+                  <m:r>
+                    <w:rPr>
+                      <w:rFonts w:ascii="Cambria Math" w:hAnsi="Cambria Math" w:cs="Times New Roman"/>
+                      <w:sz w:val="26"/>
+                      <w:szCs w:val="26"/>
+                    </w:rPr>
+                    <m:t>a</m:t>
+                  </m:r>
+                </m:e>
+                <m:sub>
+                  <m:r>
+                    <w:rPr>
+                      <w:rFonts w:ascii="Cambria Math" w:hAnsi="Cambria Math" w:cs="Times New Roman"/>
+                      <w:sz w:val="26"/>
+                      <w:szCs w:val="26"/>
+                    </w:rPr>
+                    <m:t>p</m:t>
+                  </m:r>
+                </m:sub>
+                <m:sup>
+                  <m:r>
+                    <w:rPr>
+                      <w:rFonts w:ascii="Cambria Math" w:hAnsi="Cambria Math" w:cs="Times New Roman"/>
+                      <w:sz w:val="26"/>
+                      <w:szCs w:val="26"/>
+                    </w:rPr>
+                    <m:t>l</m:t>
+                  </m:r>
+                  <m:r>
+                    <w:rPr>
+                      <w:rFonts w:ascii="Cambria Math" w:hAnsi="Cambria Math" w:cs="Times New Roman"/>
+                      <w:sz w:val="26"/>
+                      <w:szCs w:val="26"/>
+                    </w:rPr>
+                    <m:t>+1</m:t>
+                  </m:r>
+                </m:sup>
+              </m:sSubSup>
+            </m:den>
+          </m:f>
+          <m:r>
+            <w:rPr>
+              <w:rFonts w:ascii="Cambria Math" w:eastAsiaTheme="minorEastAsia" w:hAnsi="Cambria Math" w:cs="Times New Roman"/>
+              <w:sz w:val="26"/>
+              <w:szCs w:val="26"/>
+            </w:rPr>
+            <m:t xml:space="preserve"> *</m:t>
+          </m:r>
+          <m:f>
+            <m:fPr>
+              <m:ctrlPr>
+                <w:rPr>
+                  <w:rFonts w:ascii="Cambria Math" w:eastAsiaTheme="minorEastAsia" w:hAnsi="Cambria Math" w:cs="Times New Roman"/>
+                  <w:i/>
+                  <w:sz w:val="26"/>
+                  <w:szCs w:val="26"/>
+                </w:rPr>
+              </m:ctrlPr>
+            </m:fPr>
+            <m:num>
+              <m:r>
+                <w:rPr>
+                  <w:rFonts w:ascii="Cambria Math" w:hAnsi="Cambria Math" w:cs="Times New Roman"/>
+                  <w:sz w:val="26"/>
+                  <w:szCs w:val="26"/>
+                </w:rPr>
+                <m:t>∂</m:t>
+              </m:r>
+              <m:sSubSup>
+                <m:sSubSupPr>
+                  <m:ctrlPr>
+                    <w:rPr>
+                      <w:rFonts w:ascii="Cambria Math" w:hAnsi="Cambria Math" w:cs="Times New Roman"/>
+                      <w:i/>
+                      <w:sz w:val="26"/>
+                      <w:szCs w:val="26"/>
+                    </w:rPr>
+                  </m:ctrlPr>
+                </m:sSubSupPr>
+                <m:e>
+                  <m:r>
+                    <w:rPr>
+                      <w:rFonts w:ascii="Cambria Math" w:hAnsi="Cambria Math" w:cs="Times New Roman"/>
+                      <w:sz w:val="26"/>
+                      <w:szCs w:val="26"/>
+                    </w:rPr>
+                    <m:t>a</m:t>
+                  </m:r>
+                </m:e>
+                <m:sub>
+                  <m:r>
+                    <w:rPr>
+                      <w:rFonts w:ascii="Cambria Math" w:hAnsi="Cambria Math" w:cs="Times New Roman"/>
+                      <w:sz w:val="26"/>
+                      <w:szCs w:val="26"/>
+                    </w:rPr>
+                    <m:t>p</m:t>
+                  </m:r>
+                </m:sub>
+                <m:sup>
+                  <m:r>
+                    <w:rPr>
+                      <w:rFonts w:ascii="Cambria Math" w:hAnsi="Cambria Math" w:cs="Times New Roman"/>
+                      <w:sz w:val="26"/>
+                      <w:szCs w:val="26"/>
+                    </w:rPr>
+                    <m:t>l</m:t>
+                  </m:r>
+                  <m:r>
+                    <w:rPr>
+                      <w:rFonts w:ascii="Cambria Math" w:hAnsi="Cambria Math" w:cs="Times New Roman"/>
+                      <w:sz w:val="26"/>
+                      <w:szCs w:val="26"/>
+                    </w:rPr>
+                    <m:t>+1</m:t>
+                  </m:r>
+                </m:sup>
+              </m:sSubSup>
+            </m:num>
+            <m:den>
+              <m:r>
+                <w:rPr>
+                  <w:rFonts w:ascii="Cambria Math" w:hAnsi="Cambria Math" w:cs="Times New Roman"/>
+                  <w:sz w:val="26"/>
+                  <w:szCs w:val="26"/>
+                </w:rPr>
+                <m:t>∂</m:t>
+              </m:r>
+              <m:sSubSup>
+                <m:sSubSupPr>
+                  <m:ctrlPr>
+                    <w:rPr>
+                      <w:rFonts w:ascii="Cambria Math" w:hAnsi="Cambria Math" w:cs="Times New Roman"/>
+                      <w:i/>
+                      <w:sz w:val="26"/>
+                      <w:szCs w:val="26"/>
+                    </w:rPr>
+                  </m:ctrlPr>
+                </m:sSubSupPr>
+                <m:e>
+                  <m:r>
+                    <w:rPr>
+                      <w:rFonts w:ascii="Cambria Math" w:hAnsi="Cambria Math" w:cs="Times New Roman"/>
+                      <w:sz w:val="26"/>
+                      <w:szCs w:val="26"/>
+                    </w:rPr>
+                    <m:t>w</m:t>
+                  </m:r>
+                </m:e>
+                <m:sub>
+                  <m:r>
+                    <w:rPr>
+                      <w:rFonts w:ascii="Cambria Math" w:hAnsi="Cambria Math" w:cs="Times New Roman"/>
+                      <w:sz w:val="26"/>
+                      <w:szCs w:val="26"/>
+                    </w:rPr>
+                    <m:t>pq</m:t>
+                  </m:r>
+                </m:sub>
+                <m:sup>
+                  <m:r>
+                    <w:rPr>
+                      <w:rFonts w:ascii="Cambria Math" w:hAnsi="Cambria Math" w:cs="Times New Roman"/>
+                      <w:sz w:val="26"/>
+                      <w:szCs w:val="26"/>
+                    </w:rPr>
+                    <m:t>l</m:t>
+                  </m:r>
+                </m:sup>
+              </m:sSubSup>
+            </m:den>
+          </m:f>
+          <m:r>
+            <w:rPr>
+              <w:rFonts w:ascii="Cambria Math" w:eastAsiaTheme="minorEastAsia" w:hAnsi="Cambria Math" w:cs="Times New Roman"/>
+              <w:sz w:val="26"/>
+              <w:szCs w:val="26"/>
+            </w:rPr>
+            <m:t>=</m:t>
+          </m:r>
+          <m:r>
+            <w:rPr>
+              <w:rFonts w:ascii="Cambria Math" w:eastAsiaTheme="minorEastAsia" w:hAnsi="Cambria Math" w:cs="Times New Roman"/>
+              <w:sz w:val="26"/>
+              <w:szCs w:val="26"/>
+            </w:rPr>
+            <m:t xml:space="preserve"> </m:t>
+          </m:r>
+          <m:sSubSup>
+            <m:sSubSupPr>
+              <m:ctrlPr>
+                <w:rPr>
+                  <w:rFonts w:ascii="Cambria Math" w:hAnsi="Cambria Math" w:cs="Times New Roman"/>
+                  <w:i/>
+                  <w:sz w:val="26"/>
+                  <w:szCs w:val="26"/>
+                </w:rPr>
+              </m:ctrlPr>
+            </m:sSubSupPr>
+            <m:e>
+              <m:r>
+                <w:rPr>
+                  <w:rFonts w:ascii="Cambria Math" w:hAnsi="Cambria Math" w:cs="Times New Roman"/>
+                  <w:sz w:val="26"/>
+                  <w:szCs w:val="26"/>
+                </w:rPr>
+                <m:t>a</m:t>
+              </m:r>
+            </m:e>
+            <m:sub>
+              <m:r>
+                <w:rPr>
+                  <w:rFonts w:ascii="Cambria Math" w:hAnsi="Cambria Math" w:cs="Times New Roman"/>
+                  <w:sz w:val="26"/>
+                  <w:szCs w:val="26"/>
+                </w:rPr>
+                <m:t>p</m:t>
+              </m:r>
+            </m:sub>
+            <m:sup>
+              <m:r>
+                <w:rPr>
+                  <w:rFonts w:ascii="Cambria Math" w:hAnsi="Cambria Math" w:cs="Times New Roman"/>
+                  <w:sz w:val="26"/>
+                  <w:szCs w:val="26"/>
+                </w:rPr>
+                <m:t>l</m:t>
+              </m:r>
+            </m:sup>
+          </m:sSubSup>
+          <m:r>
+            <w:rPr>
+              <w:rFonts w:ascii="Cambria Math" w:eastAsiaTheme="minorEastAsia" w:hAnsi="Cambria Math" w:cs="Times New Roman"/>
+              <w:sz w:val="26"/>
+              <w:szCs w:val="26"/>
+            </w:rPr>
+            <m:t>*</m:t>
+          </m:r>
+          <m:sSubSup>
+            <m:sSubSupPr>
+              <m:ctrlPr>
+                <w:rPr>
+                  <w:rFonts w:ascii="Cambria Math" w:hAnsi="Cambria Math" w:cs="Times New Roman"/>
+                  <w:i/>
+                  <w:sz w:val="26"/>
+                  <w:szCs w:val="26"/>
+                </w:rPr>
+              </m:ctrlPr>
+            </m:sSubSupPr>
+            <m:e>
+              <m:r>
+                <w:rPr>
+                  <w:rFonts w:ascii="Cambria Math" w:hAnsi="Cambria Math" w:cs="Times New Roman"/>
+                  <w:sz w:val="26"/>
+                  <w:szCs w:val="26"/>
+                </w:rPr>
+                <m:t>a</m:t>
+              </m:r>
+            </m:e>
+            <m:sub>
+              <m:r>
+                <w:rPr>
+                  <w:rFonts w:ascii="Cambria Math" w:hAnsi="Cambria Math" w:cs="Times New Roman"/>
+                  <w:sz w:val="26"/>
+                  <w:szCs w:val="26"/>
+                </w:rPr>
+                <m:t>p</m:t>
+              </m:r>
+            </m:sub>
+            <m:sup>
+              <m:r>
+                <w:rPr>
+                  <w:rFonts w:ascii="Cambria Math" w:hAnsi="Cambria Math" w:cs="Times New Roman"/>
+                  <w:sz w:val="26"/>
+                  <w:szCs w:val="26"/>
+                </w:rPr>
+                <m:t>l+1</m:t>
+              </m:r>
+            </m:sup>
+          </m:sSubSup>
+          <m:r>
+            <w:rPr>
+              <w:rFonts w:ascii="Cambria Math" w:eastAsiaTheme="minorEastAsia" w:hAnsi="Cambria Math" w:cs="Times New Roman"/>
+              <w:sz w:val="26"/>
+              <w:szCs w:val="26"/>
+            </w:rPr>
+            <m:t>*</m:t>
+          </m:r>
+          <m:d>
+            <m:dPr>
+              <m:ctrlPr>
+                <w:rPr>
+                  <w:rFonts w:ascii="Cambria Math" w:eastAsiaTheme="minorEastAsia" w:hAnsi="Cambria Math" w:cs="Times New Roman"/>
+                  <w:i/>
+                  <w:sz w:val="26"/>
+                  <w:szCs w:val="26"/>
+                </w:rPr>
+              </m:ctrlPr>
+            </m:dPr>
+            <m:e>
+              <m:r>
+                <w:rPr>
+                  <w:rFonts w:ascii="Cambria Math" w:eastAsiaTheme="minorEastAsia" w:hAnsi="Cambria Math" w:cs="Times New Roman"/>
+                  <w:sz w:val="26"/>
+                  <w:szCs w:val="26"/>
+                </w:rPr>
+                <m:t>1-</m:t>
+              </m:r>
+              <m:sSubSup>
+                <m:sSubSupPr>
+                  <m:ctrlPr>
+                    <w:rPr>
+                      <w:rFonts w:ascii="Cambria Math" w:hAnsi="Cambria Math" w:cs="Times New Roman"/>
+                      <w:i/>
+                      <w:sz w:val="26"/>
+                      <w:szCs w:val="26"/>
+                    </w:rPr>
+                  </m:ctrlPr>
+                </m:sSubSupPr>
+                <m:e>
+                  <m:r>
+                    <w:rPr>
+                      <w:rFonts w:ascii="Cambria Math" w:hAnsi="Cambria Math" w:cs="Times New Roman"/>
+                      <w:sz w:val="26"/>
+                      <w:szCs w:val="26"/>
+                    </w:rPr>
+                    <m:t>a</m:t>
+                  </m:r>
+                </m:e>
+                <m:sub>
+                  <m:r>
+                    <w:rPr>
+                      <w:rFonts w:ascii="Cambria Math" w:hAnsi="Cambria Math" w:cs="Times New Roman"/>
+                      <w:sz w:val="26"/>
+                      <w:szCs w:val="26"/>
+                    </w:rPr>
+                    <m:t>p</m:t>
+                  </m:r>
+                </m:sub>
+                <m:sup>
+                  <m:r>
+                    <w:rPr>
+                      <w:rFonts w:ascii="Cambria Math" w:hAnsi="Cambria Math" w:cs="Times New Roman"/>
+                      <w:sz w:val="26"/>
+                      <w:szCs w:val="26"/>
+                    </w:rPr>
+                    <m:t>l+1</m:t>
+                  </m:r>
+                </m:sup>
+              </m:sSubSup>
+            </m:e>
+          </m:d>
+          <m:r>
+            <w:rPr>
+              <w:rFonts w:ascii="Cambria Math" w:eastAsiaTheme="minorEastAsia" w:hAnsi="Cambria Math" w:cs="Times New Roman"/>
+              <w:sz w:val="26"/>
+              <w:szCs w:val="26"/>
+            </w:rPr>
+            <m:t>*</m:t>
+          </m:r>
+          <m:r>
+            <w:rPr>
+              <w:rFonts w:ascii="Cambria Math" w:eastAsiaTheme="minorEastAsia" w:hAnsi="Cambria Math" w:cs="Times New Roman"/>
+              <w:sz w:val="26"/>
+              <w:szCs w:val="26"/>
+            </w:rPr>
+            <m:t xml:space="preserve"> </m:t>
+          </m:r>
+          <m:sSubSup>
+            <m:sSubSupPr>
+              <m:ctrlPr>
+                <w:rPr>
+                  <w:rFonts w:ascii="Cambria Math" w:hAnsi="Cambria Math" w:cs="Times New Roman"/>
+                  <w:i/>
+                  <w:sz w:val="26"/>
+                  <w:szCs w:val="26"/>
+                </w:rPr>
+              </m:ctrlPr>
+            </m:sSubSupPr>
+            <m:e>
+              <m:r>
+                <w:rPr>
+                  <w:rFonts w:ascii="Cambria Math" w:hAnsi="Cambria Math" w:cs="Times New Roman"/>
+                  <w:sz w:val="26"/>
+                  <w:szCs w:val="26"/>
+                </w:rPr>
+                <m:t>w</m:t>
+              </m:r>
+            </m:e>
+            <m:sub>
+              <m:r>
+                <w:rPr>
+                  <w:rFonts w:ascii="Cambria Math" w:hAnsi="Cambria Math" w:cs="Times New Roman"/>
+                  <w:sz w:val="26"/>
+                  <w:szCs w:val="26"/>
+                </w:rPr>
+                <m:t>pq</m:t>
+              </m:r>
+            </m:sub>
+            <m:sup>
+              <m:r>
+                <w:rPr>
+                  <w:rFonts w:ascii="Cambria Math" w:hAnsi="Cambria Math" w:cs="Times New Roman"/>
+                  <w:sz w:val="26"/>
+                  <w:szCs w:val="26"/>
+                </w:rPr>
+                <m:t>l+1</m:t>
+              </m:r>
+            </m:sup>
+          </m:sSubSup>
+          <m:sSub>
+            <m:sSubPr>
+              <m:ctrlPr>
+                <w:rPr>
+                  <w:rFonts w:ascii="Cambria Math" w:hAnsi="Cambria Math" w:cs="Times New Roman"/>
+                  <w:i/>
+                  <w:sz w:val="26"/>
+                  <w:szCs w:val="26"/>
+                </w:rPr>
+              </m:ctrlPr>
+            </m:sSubPr>
+            <m:e>
+              <m:r>
+                <w:rPr>
+                  <w:rFonts w:ascii="Cambria Math" w:hAnsi="Cambria Math" w:cs="Times New Roman"/>
+                  <w:sz w:val="26"/>
+                  <w:szCs w:val="26"/>
+                </w:rPr>
+                <m:t>* (</m:t>
+              </m:r>
+              <m:acc>
+                <m:accPr>
+                  <m:ctrlPr>
+                    <w:rPr>
+                      <w:rFonts w:ascii="Cambria Math" w:hAnsi="Cambria Math" w:cs="Times New Roman"/>
+                      <w:i/>
+                      <w:sz w:val="26"/>
+                      <w:szCs w:val="26"/>
+                    </w:rPr>
+                  </m:ctrlPr>
+                </m:accPr>
+                <m:e>
+                  <m:r>
+                    <w:rPr>
+                      <w:rFonts w:ascii="Cambria Math" w:hAnsi="Cambria Math" w:cs="Times New Roman"/>
+                      <w:sz w:val="26"/>
+                      <w:szCs w:val="26"/>
+                    </w:rPr>
+                    <m:t>y</m:t>
+                  </m:r>
+                </m:e>
+              </m:acc>
+            </m:e>
+            <m:sub>
+              <m:r>
+                <w:rPr>
+                  <w:rFonts w:ascii="Cambria Math" w:hAnsi="Cambria Math" w:cs="Times New Roman"/>
+                  <w:sz w:val="26"/>
+                  <w:szCs w:val="26"/>
+                </w:rPr>
+                <m:t>i</m:t>
+              </m:r>
+            </m:sub>
+          </m:sSub>
+          <m:r>
+            <w:rPr>
+              <w:rFonts w:ascii="Cambria Math" w:eastAsiaTheme="minorEastAsia" w:hAnsi="Cambria Math" w:cs="Times New Roman"/>
+              <w:sz w:val="26"/>
+              <w:szCs w:val="26"/>
+            </w:rPr>
+            <m:t xml:space="preserve">- </m:t>
+          </m:r>
+          <m:sSub>
+            <m:sSubPr>
+              <m:ctrlPr>
+                <w:rPr>
+                  <w:rFonts w:ascii="Cambria Math" w:eastAsiaTheme="minorEastAsia" w:hAnsi="Cambria Math" w:cs="Times New Roman"/>
+                  <w:i/>
+                  <w:sz w:val="26"/>
+                  <w:szCs w:val="26"/>
+                </w:rPr>
+              </m:ctrlPr>
+            </m:sSubPr>
+            <m:e>
+              <m:r>
+                <w:rPr>
+                  <w:rFonts w:ascii="Cambria Math" w:eastAsiaTheme="minorEastAsia" w:hAnsi="Cambria Math" w:cs="Times New Roman"/>
+                  <w:sz w:val="26"/>
+                  <w:szCs w:val="26"/>
+                </w:rPr>
+                <m:t>y</m:t>
+              </m:r>
+            </m:e>
+            <m:sub>
+              <m:r>
+                <w:rPr>
+                  <w:rFonts w:ascii="Cambria Math" w:eastAsiaTheme="minorEastAsia" w:hAnsi="Cambria Math" w:cs="Times New Roman"/>
+                  <w:sz w:val="26"/>
+                  <w:szCs w:val="26"/>
+                </w:rPr>
+                <m:t>i</m:t>
+              </m:r>
+            </m:sub>
+          </m:sSub>
+          <m:r>
+            <w:rPr>
+              <w:rFonts w:ascii="Cambria Math" w:hAnsi="Cambria Math" w:cs="Times New Roman"/>
+              <w:sz w:val="26"/>
+              <w:szCs w:val="26"/>
+            </w:rPr>
+            <m:t>)</m:t>
+          </m:r>
+        </m:oMath>
+      </m:oMathPara>
+    </w:p>
+    <w:p>
+      <w:pPr>
+        <w:jc w:val="both"/>
+        <w:rPr>
+          <w:rFonts w:ascii="Times New Roman" w:eastAsiaTheme="minorEastAsia" w:hAnsi="Times New Roman" w:cs="Times New Roman"/>
+          <w:sz w:val="26"/>
+          <w:szCs w:val="26"/>
+        </w:rPr>
+      </w:pPr>
+      <w:r>
+        <w:rPr>
+          <w:rFonts w:ascii="Times New Roman" w:eastAsiaTheme="minorEastAsia" w:hAnsi="Times New Roman" w:cs="Times New Roman"/>
+          <w:sz w:val="26"/>
+          <w:szCs w:val="26"/>
+        </w:rPr>
+        <w:tab/>
+        <w:t xml:space="preserve">Một lưu ý khi sử dụng  Gradient Descent với Neutral Network đó là ta không nên khởi tạo tất cả các giá trị </w:t>
+      </w:r>
+      <m:oMath>
+        <m:sSubSup>
+          <m:sSubSupPr>
+            <m:ctrlPr>
+              <w:rPr>
+                <w:rFonts w:ascii="Cambria Math" w:hAnsi="Cambria Math" w:cs="Times New Roman"/>
+                <w:i/>
+                <w:sz w:val="26"/>
+                <w:szCs w:val="26"/>
+              </w:rPr>
+            </m:ctrlPr>
+          </m:sSubSupPr>
+          <m:e>
+            <m:r>
+              <w:rPr>
+                <w:rFonts w:ascii="Cambria Math" w:hAnsi="Cambria Math" w:cs="Times New Roman"/>
+                <w:sz w:val="26"/>
+                <w:szCs w:val="26"/>
+              </w:rPr>
+              <m:t>w</m:t>
+            </m:r>
+          </m:e>
+          <m:sub>
+            <m:r>
+              <w:rPr>
+                <w:rFonts w:ascii="Cambria Math" w:hAnsi="Cambria Math" w:cs="Times New Roman"/>
+                <w:sz w:val="26"/>
+                <w:szCs w:val="26"/>
+              </w:rPr>
+              <m:t>pq</m:t>
+            </m:r>
+          </m:sub>
+          <m:sup>
+            <m:r>
+              <w:rPr>
+                <w:rFonts w:ascii="Cambria Math" w:hAnsi="Cambria Math" w:cs="Times New Roman"/>
+                <w:sz w:val="26"/>
+                <w:szCs w:val="26"/>
+              </w:rPr>
+              <m:t>l</m:t>
+            </m:r>
+          </m:sup>
+        </m:sSubSup>
+        <m:r>
+          <w:rPr>
+            <w:rFonts w:ascii="Cambria Math" w:hAnsi="Cambria Math" w:cs="Times New Roman"/>
+            <w:sz w:val="26"/>
+            <w:szCs w:val="26"/>
+          </w:rPr>
+          <m:t>=0</m:t>
+        </m:r>
+      </m:oMath>
+      <w:r>
+        <w:rPr>
+          <w:rFonts w:ascii="Times New Roman" w:eastAsiaTheme="minorEastAsia" w:hAnsi="Times New Roman" w:cs="Times New Roman"/>
+          <w:sz w:val="26"/>
+          <w:szCs w:val="26"/>
+        </w:rPr>
+        <w:t xml:space="preserve"> vì nếu làm vậy sẽ làm giá trị các nút trong cùng 1 lớp  khác lớp input sẽ bị giống nhau, dẫn đến việc thuật toán không thể kết thúc được. Thay vào đó chúng ta nên khởi tạo là các giá trị ngẫu nhiên, thông thường sẽ khởi tạo giá trị ngẫu nhiên nằm trong vùng lân cận của 0.</w:t>
+      </w:r>
+    </w:p>
+    <w:p>
+      <w:pPr>
+        <w:jc w:val="both"/>
+        <w:rPr>
+          <w:rFonts w:ascii="Times New Roman" w:eastAsiaTheme="minorEastAsia" w:hAnsi="Times New Roman" w:cs="Times New Roman"/>
+          <w:sz w:val="26"/>
+          <w:szCs w:val="26"/>
+        </w:rPr>
+      </w:pPr>
+      <w:r>
+        <w:rPr>
+          <w:rFonts w:ascii="Times New Roman" w:eastAsiaTheme="minorEastAsia" w:hAnsi="Times New Roman" w:cs="Times New Roman"/>
+          <w:sz w:val="26"/>
+          <w:szCs w:val="26"/>
+        </w:rPr>
+        <w:tab/>
+        <w:t>Mô hình chung thuật toán Neutral Network:</w:t>
+      </w:r>
+    </w:p>
+    <w:p>
+      <w:pPr>
+        <w:pStyle w:val="ListParagraph"/>
+        <w:numPr>
+          <w:ilvl w:val="0"/>
+          <w:numId w:val="12"/>
+        </w:numPr>
+        <w:jc w:val="both"/>
+        <w:rPr>
+          <w:rFonts w:ascii="Times New Roman" w:eastAsiaTheme="minorEastAsia" w:hAnsi="Times New Roman" w:cs="Times New Roman"/>
+          <w:sz w:val="26"/>
+          <w:szCs w:val="26"/>
+        </w:rPr>
+      </w:pPr>
+      <w:r>
+        <w:rPr>
+          <w:rFonts w:ascii="Times New Roman" w:eastAsiaTheme="minorEastAsia" w:hAnsi="Times New Roman" w:cs="Times New Roman"/>
+          <w:sz w:val="26"/>
+          <w:szCs w:val="26"/>
+        </w:rPr>
+        <w:t xml:space="preserve">Chọn các giá trị </w:t>
+      </w:r>
+      <m:oMath>
+        <m:sSubSup>
+          <m:sSubSupPr>
+            <m:ctrlPr>
+              <w:rPr>
+                <w:rFonts w:ascii="Cambria Math" w:hAnsi="Cambria Math" w:cs="Times New Roman"/>
+                <w:i/>
+                <w:sz w:val="26"/>
+                <w:szCs w:val="26"/>
+              </w:rPr>
+            </m:ctrlPr>
+          </m:sSubSupPr>
+          <m:e>
+            <m:r>
+              <w:rPr>
+                <w:rFonts w:ascii="Cambria Math" w:hAnsi="Cambria Math" w:cs="Times New Roman"/>
+                <w:sz w:val="26"/>
+                <w:szCs w:val="26"/>
+              </w:rPr>
+              <m:t>w</m:t>
+            </m:r>
+          </m:e>
+          <m:sub>
+            <m:r>
+              <w:rPr>
+                <w:rFonts w:ascii="Cambria Math" w:hAnsi="Cambria Math" w:cs="Times New Roman"/>
+                <w:sz w:val="26"/>
+                <w:szCs w:val="26"/>
+              </w:rPr>
+              <m:t>pq</m:t>
+            </m:r>
+          </m:sub>
+          <m:sup>
+            <m:r>
+              <w:rPr>
+                <w:rFonts w:ascii="Cambria Math" w:hAnsi="Cambria Math" w:cs="Times New Roman"/>
+                <w:sz w:val="26"/>
+                <w:szCs w:val="26"/>
+              </w:rPr>
+              <m:t>l</m:t>
+            </m:r>
+          </m:sup>
+        </m:sSubSup>
+      </m:oMath>
+      <w:r>
+        <w:rPr>
+          <w:rFonts w:ascii="Times New Roman" w:eastAsiaTheme="minorEastAsia" w:hAnsi="Times New Roman" w:cs="Times New Roman"/>
+          <w:sz w:val="26"/>
+          <w:szCs w:val="26"/>
+        </w:rPr>
+        <w:t xml:space="preserve"> ngẫu nhiên và giá trị learning rate α</w:t>
+      </w:r>
+    </w:p>
+    <w:p>
+      <w:pPr>
+        <w:pStyle w:val="ListParagraph"/>
+        <w:numPr>
+          <w:ilvl w:val="0"/>
+          <w:numId w:val="12"/>
+        </w:numPr>
+        <w:jc w:val="both"/>
+        <w:rPr>
+          <w:rFonts w:ascii="Times New Roman" w:eastAsiaTheme="minorEastAsia" w:hAnsi="Times New Roman" w:cs="Times New Roman"/>
+          <w:sz w:val="26"/>
+          <w:szCs w:val="26"/>
+        </w:rPr>
+      </w:pPr>
+      <w:r>
+        <w:rPr>
+          <w:rFonts w:ascii="Times New Roman" w:eastAsiaTheme="minorEastAsia" w:hAnsi="Times New Roman" w:cs="Times New Roman"/>
+          <w:sz w:val="26"/>
+          <w:szCs w:val="26"/>
+        </w:rPr>
+        <w:t>Liên tiếp lặp các phép biến đổi</w:t>
+      </w:r>
+    </w:p>
+    <w:p>
+      <w:pPr>
+        <w:jc w:val="both"/>
+        <w:rPr>
+          <w:rFonts w:ascii="Times New Roman" w:eastAsiaTheme="minorEastAsia" w:hAnsi="Times New Roman" w:cs="Times New Roman"/>
+          <w:sz w:val="26"/>
+          <w:szCs w:val="26"/>
+        </w:rPr>
+      </w:pPr>
+      <m:oMathPara>
+        <m:oMath>
+          <m:sSubSup>
+            <m:sSubSupPr>
+              <m:ctrlPr>
+                <w:rPr>
+                  <w:rFonts w:ascii="Cambria Math" w:hAnsi="Cambria Math" w:cs="Times New Roman"/>
+                  <w:i/>
+                  <w:sz w:val="26"/>
+                  <w:szCs w:val="26"/>
+                </w:rPr>
+              </m:ctrlPr>
+            </m:sSubSupPr>
+            <m:e>
+              <m:r>
+                <w:rPr>
+                  <w:rFonts w:ascii="Cambria Math" w:hAnsi="Cambria Math" w:cs="Times New Roman"/>
+                  <w:sz w:val="26"/>
+                  <w:szCs w:val="26"/>
+                </w:rPr>
+                <m:t>w</m:t>
+              </m:r>
+            </m:e>
+            <m:sub>
+              <m:r>
+                <w:rPr>
+                  <w:rFonts w:ascii="Cambria Math" w:hAnsi="Cambria Math" w:cs="Times New Roman"/>
+                  <w:sz w:val="26"/>
+                  <w:szCs w:val="26"/>
+                </w:rPr>
+                <m:t>pq</m:t>
+              </m:r>
+            </m:sub>
+            <m:sup>
+              <m:r>
+                <w:rPr>
+                  <w:rFonts w:ascii="Cambria Math" w:hAnsi="Cambria Math" w:cs="Times New Roman"/>
+                  <w:sz w:val="26"/>
+                  <w:szCs w:val="26"/>
+                </w:rPr>
+                <m:t>l</m:t>
+              </m:r>
+            </m:sup>
+          </m:sSubSup>
+          <m:r>
+            <w:rPr>
+              <w:rFonts w:ascii="Cambria Math" w:eastAsiaTheme="minorEastAsia" w:hAnsi="Cambria Math" w:cs="Times New Roman"/>
+              <w:sz w:val="26"/>
+              <w:szCs w:val="26"/>
+            </w:rPr>
+            <m:t xml:space="preserve"> := </m:t>
+          </m:r>
+          <m:sSubSup>
+            <m:sSubSupPr>
+              <m:ctrlPr>
+                <w:rPr>
+                  <w:rFonts w:ascii="Cambria Math" w:hAnsi="Cambria Math" w:cs="Times New Roman"/>
+                  <w:i/>
+                  <w:sz w:val="26"/>
+                  <w:szCs w:val="26"/>
+                </w:rPr>
+              </m:ctrlPr>
+            </m:sSubSupPr>
+            <m:e>
+              <m:r>
+                <w:rPr>
+                  <w:rFonts w:ascii="Cambria Math" w:hAnsi="Cambria Math" w:cs="Times New Roman"/>
+                  <w:sz w:val="26"/>
+                  <w:szCs w:val="26"/>
+                </w:rPr>
+                <m:t>w</m:t>
+              </m:r>
+            </m:e>
+            <m:sub>
+              <m:r>
+                <w:rPr>
+                  <w:rFonts w:ascii="Cambria Math" w:hAnsi="Cambria Math" w:cs="Times New Roman"/>
+                  <w:sz w:val="26"/>
+                  <w:szCs w:val="26"/>
+                </w:rPr>
+                <m:t>pq</m:t>
+              </m:r>
+            </m:sub>
+            <m:sup>
+              <m:r>
+                <w:rPr>
+                  <w:rFonts w:ascii="Cambria Math" w:hAnsi="Cambria Math" w:cs="Times New Roman"/>
+                  <w:sz w:val="26"/>
+                  <w:szCs w:val="26"/>
+                </w:rPr>
+                <m:t>l</m:t>
+              </m:r>
+            </m:sup>
+          </m:sSubSup>
+          <m:r>
+            <w:rPr>
+              <w:rFonts w:ascii="Cambria Math" w:hAnsi="Cambria Math" w:cs="Times New Roman"/>
+              <w:sz w:val="26"/>
+              <w:szCs w:val="26"/>
+            </w:rPr>
+            <m:t>- α*</m:t>
+          </m:r>
+          <m:f>
+            <m:fPr>
+              <m:ctrlPr>
+                <w:rPr>
+                  <w:rFonts w:ascii="Cambria Math" w:eastAsiaTheme="minorEastAsia" w:hAnsi="Cambria Math" w:cs="Times New Roman"/>
+                  <w:i/>
+                  <w:sz w:val="26"/>
+                  <w:szCs w:val="26"/>
+                </w:rPr>
+              </m:ctrlPr>
+            </m:fPr>
+            <m:num>
+              <m:r>
+                <w:rPr>
+                  <w:rFonts w:ascii="Cambria Math" w:hAnsi="Cambria Math" w:cs="Times New Roman"/>
+                  <w:sz w:val="26"/>
+                  <w:szCs w:val="26"/>
+                </w:rPr>
+                <m:t>∂L</m:t>
+              </m:r>
+            </m:num>
+            <m:den>
+              <m:r>
+                <w:rPr>
+                  <w:rFonts w:ascii="Cambria Math" w:hAnsi="Cambria Math" w:cs="Times New Roman"/>
+                  <w:sz w:val="26"/>
+                  <w:szCs w:val="26"/>
+                </w:rPr>
+                <m:t>∂</m:t>
+              </m:r>
+              <m:sSubSup>
+                <m:sSubSupPr>
+                  <m:ctrlPr>
+                    <w:rPr>
+                      <w:rFonts w:ascii="Cambria Math" w:hAnsi="Cambria Math" w:cs="Times New Roman"/>
+                      <w:i/>
+                      <w:sz w:val="26"/>
+                      <w:szCs w:val="26"/>
+                    </w:rPr>
+                  </m:ctrlPr>
+                </m:sSubSupPr>
+                <m:e>
+                  <m:r>
+                    <w:rPr>
+                      <w:rFonts w:ascii="Cambria Math" w:hAnsi="Cambria Math" w:cs="Times New Roman"/>
+                      <w:sz w:val="26"/>
+                      <w:szCs w:val="26"/>
+                    </w:rPr>
+                    <m:t>w</m:t>
+                  </m:r>
+                </m:e>
+                <m:sub>
+                  <m:r>
+                    <w:rPr>
+                      <w:rFonts w:ascii="Cambria Math" w:hAnsi="Cambria Math" w:cs="Times New Roman"/>
+                      <w:sz w:val="26"/>
+                      <w:szCs w:val="26"/>
+                    </w:rPr>
+                    <m:t>pq</m:t>
+                  </m:r>
+                </m:sub>
+                <m:sup>
+                  <m:r>
+                    <w:rPr>
+                      <w:rFonts w:ascii="Cambria Math" w:hAnsi="Cambria Math" w:cs="Times New Roman"/>
+                      <w:sz w:val="26"/>
+                      <w:szCs w:val="26"/>
+                    </w:rPr>
+                    <m:t>l</m:t>
+                  </m:r>
+                </m:sup>
+              </m:sSubSup>
+            </m:den>
+          </m:f>
+        </m:oMath>
+      </m:oMathPara>
+    </w:p>
+    <w:p>
+      <w:pPr>
+        <w:jc w:val="both"/>
+        <w:rPr>
+          <w:rFonts w:ascii="Times New Roman" w:eastAsiaTheme="minorEastAsia" w:hAnsi="Times New Roman" w:cs="Times New Roman"/>
+          <w:sz w:val="26"/>
+          <w:szCs w:val="26"/>
+        </w:rPr>
+      </w:pPr>
+      <w:r>
+        <w:rPr>
+          <w:rFonts w:ascii="Times New Roman" w:eastAsiaTheme="minorEastAsia" w:hAnsi="Times New Roman" w:cs="Times New Roman"/>
+          <w:sz w:val="26"/>
+          <w:szCs w:val="26"/>
+        </w:rPr>
+        <w:t xml:space="preserve">với các đạo hàm riêng </w:t>
+      </w:r>
+      <m:oMath>
+        <m:f>
+          <m:fPr>
+            <m:ctrlPr>
+              <w:rPr>
+                <w:rFonts w:ascii="Cambria Math" w:eastAsiaTheme="minorEastAsia" w:hAnsi="Cambria Math" w:cs="Times New Roman"/>
+                <w:i/>
+                <w:sz w:val="26"/>
+                <w:szCs w:val="26"/>
+              </w:rPr>
+            </m:ctrlPr>
+          </m:fPr>
+          <m:num>
+            <m:r>
+              <w:rPr>
+                <w:rFonts w:ascii="Cambria Math" w:hAnsi="Cambria Math" w:cs="Times New Roman"/>
+                <w:sz w:val="26"/>
+                <w:szCs w:val="26"/>
+              </w:rPr>
+              <m:t>∂L</m:t>
+            </m:r>
+          </m:num>
+          <m:den>
+            <m:r>
+              <w:rPr>
+                <w:rFonts w:ascii="Cambria Math" w:hAnsi="Cambria Math" w:cs="Times New Roman"/>
+                <w:sz w:val="26"/>
+                <w:szCs w:val="26"/>
+              </w:rPr>
+              <m:t>∂</m:t>
+            </m:r>
+            <m:sSubSup>
+              <m:sSubSupPr>
+                <m:ctrlPr>
+                  <w:rPr>
+                    <w:rFonts w:ascii="Cambria Math" w:hAnsi="Cambria Math" w:cs="Times New Roman"/>
+                    <w:i/>
+                    <w:sz w:val="26"/>
+                    <w:szCs w:val="26"/>
+                  </w:rPr>
+                </m:ctrlPr>
+              </m:sSubSupPr>
+              <m:e>
+                <m:r>
+                  <w:rPr>
+                    <w:rFonts w:ascii="Cambria Math" w:hAnsi="Cambria Math" w:cs="Times New Roman"/>
+                    <w:sz w:val="26"/>
+                    <w:szCs w:val="26"/>
+                  </w:rPr>
+                  <m:t>w</m:t>
+                </m:r>
+              </m:e>
+              <m:sub>
+                <m:r>
+                  <w:rPr>
+                    <w:rFonts w:ascii="Cambria Math" w:hAnsi="Cambria Math" w:cs="Times New Roman"/>
+                    <w:sz w:val="26"/>
+                    <w:szCs w:val="26"/>
+                  </w:rPr>
+                  <m:t>pq</m:t>
+                </m:r>
+              </m:sub>
+              <m:sup>
+                <m:r>
+                  <w:rPr>
+                    <w:rFonts w:ascii="Cambria Math" w:hAnsi="Cambria Math" w:cs="Times New Roman"/>
+                    <w:sz w:val="26"/>
+                    <w:szCs w:val="26"/>
+                  </w:rPr>
+                  <m:t>l</m:t>
+                </m:r>
+              </m:sup>
+            </m:sSubSup>
+          </m:den>
+        </m:f>
+      </m:oMath>
+      <w:r>
+        <w:rPr>
+          <w:rFonts w:ascii="Times New Roman" w:eastAsiaTheme="minorEastAsia" w:hAnsi="Times New Roman" w:cs="Times New Roman"/>
+          <w:sz w:val="26"/>
+          <w:szCs w:val="26"/>
+        </w:rPr>
+        <w:tab/>
+      </w:r>
+      <w:r>
+        <w:rPr>
+          <w:rFonts w:ascii="Times New Roman" w:eastAsiaTheme="minorEastAsia" w:hAnsi="Times New Roman" w:cs="Times New Roman"/>
+          <w:sz w:val="26"/>
+          <w:szCs w:val="26"/>
+        </w:rPr>
+        <w:t xml:space="preserve"> được tính bằng thuật toán Backpropagation</w:t>
+      </w:r>
+      <w:r>
+        <w:rPr>
+          <w:rFonts w:ascii="Times New Roman" w:eastAsiaTheme="minorEastAsia" w:hAnsi="Times New Roman" w:cs="Times New Roman"/>
+          <w:sz w:val="26"/>
+          <w:szCs w:val="26"/>
+        </w:rPr>
+        <w:t>.</w:t>
+      </w:r>
+    </w:p>
+    <w:p>
+      <w:pPr>
+        <w:pStyle w:val="ListParagraph"/>
+        <w:numPr>
+          <w:ilvl w:val="0"/>
+          <w:numId w:val="14"/>
+        </w:numPr>
+        <w:jc w:val="both"/>
+        <w:rPr>
+          <w:rFonts w:ascii="Times New Roman" w:eastAsiaTheme="minorEastAsia" w:hAnsi="Times New Roman" w:cs="Times New Roman"/>
+          <w:sz w:val="26"/>
+          <w:szCs w:val="26"/>
+        </w:rPr>
+      </w:pPr>
+      <w:r>
+        <w:rPr>
+          <w:rFonts w:ascii="Times New Roman" w:eastAsiaTheme="minorEastAsia" w:hAnsi="Times New Roman" w:cs="Times New Roman"/>
+          <w:sz w:val="26"/>
+          <w:szCs w:val="26"/>
+        </w:rPr>
+        <w:t>Thuật toán dừng lại khi giá trị hàm mất mát thay đổi rất nhỏ hoặc trị tuyệt đối các đạo hàm riêng rất nhỏ. Nếu thuật toán không thể kết thúc thì chọn lại giá trị α sao cho hợp lý và chạy lại bước trên</w:t>
+      </w:r>
+      <w:r>
+        <w:rPr>
+          <w:rFonts w:ascii="Times New Roman" w:eastAsiaTheme="minorEastAsia" w:hAnsi="Times New Roman" w:cs="Times New Roman"/>
+          <w:sz w:val="26"/>
+          <w:szCs w:val="26"/>
+        </w:rPr>
+        <w:t>.</w:t>
+      </w:r>
     </w:p>
     <w:p>
       <w:pPr>
@@ -11861,10 +17474,194 @@
     </w:p>
     <w:p>
       <w:pPr>
-        <w:rPr>
-          <w:rFonts w:ascii="Times New Roman" w:hAnsi="Times New Roman" w:cs="Times New Roman"/>
-        </w:rPr>
-      </w:pPr>
+        <w:ind w:firstLine="720"/>
+        <w:rPr>
+          <w:rFonts w:ascii="Times New Roman" w:hAnsi="Times New Roman" w:cs="Times New Roman"/>
+          <w:lang w:val="vi-VN"/>
+        </w:rPr>
+      </w:pPr>
+      <w:r>
+        <w:rPr>
+          <w:rFonts w:ascii="Times New Roman" w:hAnsi="Times New Roman" w:cs="Times New Roman"/>
+        </w:rPr>
+        <w:t xml:space="preserve">Trong mô hình Neutral Network cổ điển,  mỗi hidden layer là một fully connected layer, </w:t>
+      </w:r>
+      <w:r>
+        <w:rPr>
+          <w:rFonts w:ascii="Times New Roman" w:hAnsi="Times New Roman" w:cs="Times New Roman"/>
+          <w:lang w:val="vi-VN"/>
+        </w:rPr>
+        <w:t>nghĩa là mỗi node được kết nối với tất cả các node trong layer trước đấy. Cả mô hình thì được gọi là fully connected neutral network (FCN).</w:t>
+      </w:r>
+    </w:p>
+    <w:p>
+      <w:pPr>
+        <w:ind w:firstLine="720"/>
+        <w:rPr>
+          <w:rFonts w:ascii="Times New Roman" w:hAnsi="Times New Roman" w:cs="Times New Roman"/>
+          <w:lang w:val="vi-VN"/>
+        </w:rPr>
+      </w:pPr>
+      <w:r>
+        <w:rPr>
+          <w:rFonts w:ascii="Times New Roman" w:hAnsi="Times New Roman" w:cs="Times New Roman"/>
+          <w:lang w:val="vi-VN"/>
+        </w:rPr>
+        <w:lastRenderedPageBreak/>
+        <w:t>Lấy ví dụ với bài toán phân loại ảnh mỗi ảnh có kích thước là 30x30 pixel. Nếu để biểu thị hết nội dung của bức ảnh thì cần truyền vào input layer tất cả các pixel của ảnh với tổng số node là 30x30x3 = 2700 nodes</w:t>
+      </w:r>
+      <w:r>
+        <w:rPr>
+          <w:rFonts w:ascii="Times New Roman" w:hAnsi="Times New Roman" w:cs="Times New Roman"/>
+          <w:lang w:val="vi-VN"/>
+        </w:rPr>
+        <w:t>.</w:t>
+      </w:r>
+    </w:p>
+    <w:p>
+      <w:pPr>
+        <w:jc w:val="center"/>
+        <w:rPr>
+          <w:rFonts w:ascii="Times New Roman" w:hAnsi="Times New Roman" w:cs="Times New Roman"/>
+          <w:lang w:val="vi-VN"/>
+        </w:rPr>
+      </w:pPr>
+      <w:r>
+        <w:rPr>
+          <w:noProof/>
+        </w:rPr>
+        <w:drawing>
+          <wp:inline distT="0" distB="0" distL="0" distR="0" wp14:anchorId="7228C7A6" wp14:editId="31DA19D6">
+            <wp:extent cx="4267200" cy="6315075"/>
+            <wp:effectExtent l="0" t="0" r="0" b="9525"/>
+            <wp:docPr id="34" name="Picture 34"/>
+            <wp:cNvGraphicFramePr>
+              <a:graphicFrameLocks xmlns:a="http://schemas.openxmlformats.org/drawingml/2006/main" noChangeAspect="1"/>
+            </wp:cNvGraphicFramePr>
+            <a:graphic xmlns:a="http://schemas.openxmlformats.org/drawingml/2006/main">
+              <a:graphicData uri="http://schemas.openxmlformats.org/drawingml/2006/picture">
+                <pic:pic xmlns:pic="http://schemas.openxmlformats.org/drawingml/2006/picture">
+                  <pic:nvPicPr>
+                    <pic:cNvPr id="1" name=""/>
+                    <pic:cNvPicPr/>
+                  </pic:nvPicPr>
+                  <pic:blipFill>
+                    <a:blip r:embed="rId26"/>
+                    <a:stretch>
+                      <a:fillRect/>
+                    </a:stretch>
+                  </pic:blipFill>
+                  <pic:spPr>
+                    <a:xfrm>
+                      <a:off x="0" y="0"/>
+                      <a:ext cx="4267200" cy="6315075"/>
+                    </a:xfrm>
+                    <a:prstGeom prst="rect">
+                      <a:avLst/>
+                    </a:prstGeom>
+                  </pic:spPr>
+                </pic:pic>
+              </a:graphicData>
+            </a:graphic>
+          </wp:inline>
+        </w:drawing>
+      </w:r>
+    </w:p>
+    <w:p>
+      <w:pPr>
+        <w:jc w:val="both"/>
+        <w:rPr>
+          <w:rFonts w:ascii="Times New Roman" w:hAnsi="Times New Roman" w:cs="Times New Roman"/>
+          <w:lang w:val="vi-VN"/>
+        </w:rPr>
+      </w:pPr>
+      <w:r>
+        <w:rPr>
+          <w:rFonts w:ascii="Times New Roman" w:hAnsi="Times New Roman" w:cs="Times New Roman"/>
+          <w:lang w:val="vi-VN"/>
+        </w:rPr>
+        <w:tab/>
+        <w:t>Giả sử ta khởi tạo số lượng nodes trong hidden layer là 1000 nodes. Khi đấy số lượng W được sinh</w:t>
+      </w:r>
+      <w:r>
+        <w:rPr>
+          <w:rFonts w:ascii="Times New Roman" w:hAnsi="Times New Roman" w:cs="Times New Roman"/>
+          <w:lang w:val="vi-VN"/>
+        </w:rPr>
+        <w:t xml:space="preserve"> r</w:t>
+      </w:r>
+      <w:r>
+        <w:rPr>
+          <w:rFonts w:ascii="Times New Roman" w:hAnsi="Times New Roman" w:cs="Times New Roman"/>
+          <w:lang w:val="vi-VN"/>
+        </w:rPr>
+        <w:t>a là 2701</w:t>
+      </w:r>
+      <w:r>
+        <w:rPr>
+          <w:rFonts w:ascii="Times New Roman" w:hAnsi="Times New Roman" w:cs="Times New Roman"/>
+          <w:lang w:val="vi-VN"/>
+        </w:rPr>
+        <w:t>*1000=2701</w:t>
+      </w:r>
+      <w:r>
+        <w:rPr>
+          <w:rFonts w:ascii="Times New Roman" w:hAnsi="Times New Roman" w:cs="Times New Roman"/>
+          <w:lang w:val="vi-VN"/>
+        </w:rPr>
+        <w:t>000 weights.</w:t>
+      </w:r>
+      <w:r>
+        <w:rPr>
+          <w:rFonts w:ascii="Times New Roman" w:hAnsi="Times New Roman" w:cs="Times New Roman"/>
+          <w:lang w:val="vi-VN"/>
+        </w:rPr>
+        <w:t xml:space="preserve"> Số lượng tham số rất lớn, nếu đối với bài toán xử lý ảnh 256x256 khi đấy số lượng tham số được sinh ra là rất lớn.</w:t>
+      </w:r>
+      <w:r>
+        <w:rPr>
+          <w:rFonts w:ascii="Times New Roman" w:hAnsi="Times New Roman" w:cs="Times New Roman"/>
+          <w:lang w:val="vi-VN"/>
+        </w:rPr>
+        <w:t xml:space="preserve"> Khi đó chúng ta cần phải pháp tốt hơn đó là mô hình Convolutional Neutral Network (CNN)</w:t>
+      </w:r>
+      <w:r>
+        <w:rPr>
+          <w:rFonts w:ascii="Times New Roman" w:hAnsi="Times New Roman" w:cs="Times New Roman"/>
+          <w:lang w:val="vi-VN"/>
+        </w:rPr>
+        <w:t>.</w:t>
+      </w:r>
+    </w:p>
+    <w:p>
+      <w:pPr>
+        <w:jc w:val="both"/>
+        <w:rPr>
+          <w:rFonts w:ascii="Times New Roman" w:hAnsi="Times New Roman" w:cs="Times New Roman"/>
+        </w:rPr>
+      </w:pPr>
+      <w:r>
+        <w:rPr>
+          <w:rFonts w:ascii="Times New Roman" w:hAnsi="Times New Roman" w:cs="Times New Roman"/>
+          <w:lang w:val="vi-VN"/>
+        </w:rPr>
+        <w:tab/>
+        <w:t>Trong 1 bức ảnh thì các pixel ở gần nhau sẽ có mối liên hệ với nhau hơn là các pixel ở cách xa nhau.</w:t>
+      </w:r>
+      <w:r>
+        <w:rPr>
+          <w:rFonts w:ascii="Times New Roman" w:hAnsi="Times New Roman" w:cs="Times New Roman"/>
+          <w:lang w:val="vi-VN"/>
+        </w:rPr>
+        <w:t xml:space="preserve"> Nếu chúng ta sử dụng mô hình Neutral Network cổ điển thì khi đấy sẽ bị mất đi tính chất này của ảnh.</w:t>
+      </w:r>
+      <w:r>
+        <w:rPr>
+          <w:rFonts w:ascii="Times New Roman" w:hAnsi="Times New Roman" w:cs="Times New Roman"/>
+          <w:lang w:val="vi-VN"/>
+        </w:rPr>
+        <w:tab/>
+      </w:r>
     </w:p>
     <w:p>
       <w:pPr>
@@ -11898,6 +17695,7 @@
         <w:rPr>
           <w:rFonts w:ascii="Times New Roman" w:hAnsi="Times New Roman" w:cs="Times New Roman"/>
         </w:rPr>
+        <w:lastRenderedPageBreak/>
         <w:br w:type="page"/>
       </w:r>
     </w:p>
@@ -11914,7 +17712,7 @@
       <w:bookmarkEnd w:id="16"/>
     </w:p>
     <w:sectPr>
-      <w:footerReference w:type="default" r:id="rId26"/>
+      <w:footerReference w:type="default" r:id="rId27"/>
       <w:pgSz w:w="11907" w:h="16839" w:code="9"/>
       <w:pgMar w:top="1418" w:right="1134" w:bottom="1418" w:left="1985" w:header="720" w:footer="720" w:gutter="0"/>
       <w:cols w:space="720"/>
@@ -11983,7 +17781,7 @@
           <w:rPr>
             <w:noProof/>
           </w:rPr>
-          <w:t>19</w:t>
+          <w:t>21</w:t>
         </w:r>
         <w:r>
           <w:rPr>
@@ -12151,16 +17949,16 @@
     </w:lvl>
   </w:abstractNum>
   <w:abstractNum w:abstractNumId="1">
-    <w:nsid w:val="1A1C4E8A"/>
+    <w:nsid w:val="18577B3F"/>
     <w:multiLevelType w:val="hybridMultilevel"/>
-    <w:tmpl w:val="B04CED3A"/>
+    <w:tmpl w:val="CEC858A4"/>
     <w:lvl w:ilvl="0" w:tplc="04090001">
       <w:start w:val="1"/>
       <w:numFmt w:val="bullet"/>
       <w:lvlText w:val=""/>
       <w:lvlJc w:val="left"/>
       <w:pPr>
-        <w:ind w:left="1080" w:hanging="360"/>
+        <w:ind w:left="2160" w:hanging="360"/>
       </w:pPr>
       <w:rPr>
         <w:rFonts w:ascii="Symbol" w:hAnsi="Symbol" w:hint="default"/>
@@ -12172,7 +17970,7 @@
       <w:lvlText w:val="o"/>
       <w:lvlJc w:val="left"/>
       <w:pPr>
-        <w:ind w:left="1800" w:hanging="360"/>
+        <w:ind w:left="2880" w:hanging="360"/>
       </w:pPr>
       <w:rPr>
         <w:rFonts w:ascii="Courier New" w:hAnsi="Courier New" w:cs="Courier New" w:hint="default"/>
@@ -12184,7 +17982,7 @@
       <w:lvlText w:val=""/>
       <w:lvlJc w:val="left"/>
       <w:pPr>
-        <w:ind w:left="2520" w:hanging="360"/>
+        <w:ind w:left="3600" w:hanging="360"/>
       </w:pPr>
       <w:rPr>
         <w:rFonts w:ascii="Wingdings" w:hAnsi="Wingdings" w:hint="default"/>
@@ -12196,7 +17994,7 @@
       <w:lvlText w:val=""/>
       <w:lvlJc w:val="left"/>
       <w:pPr>
-        <w:ind w:left="3240" w:hanging="360"/>
+        <w:ind w:left="4320" w:hanging="360"/>
       </w:pPr>
       <w:rPr>
         <w:rFonts w:ascii="Symbol" w:hAnsi="Symbol" w:hint="default"/>
@@ -12208,7 +18006,7 @@
       <w:lvlText w:val="o"/>
       <w:lvlJc w:val="left"/>
       <w:pPr>
-        <w:ind w:left="3960" w:hanging="360"/>
+        <w:ind w:left="5040" w:hanging="360"/>
       </w:pPr>
       <w:rPr>
         <w:rFonts w:ascii="Courier New" w:hAnsi="Courier New" w:cs="Courier New" w:hint="default"/>
@@ -12220,7 +18018,7 @@
       <w:lvlText w:val=""/>
       <w:lvlJc w:val="left"/>
       <w:pPr>
-        <w:ind w:left="4680" w:hanging="360"/>
+        <w:ind w:left="5760" w:hanging="360"/>
       </w:pPr>
       <w:rPr>
         <w:rFonts w:ascii="Wingdings" w:hAnsi="Wingdings" w:hint="default"/>
@@ -12232,7 +18030,7 @@
       <w:lvlText w:val=""/>
       <w:lvlJc w:val="left"/>
       <w:pPr>
-        <w:ind w:left="5400" w:hanging="360"/>
+        <w:ind w:left="6480" w:hanging="360"/>
       </w:pPr>
       <w:rPr>
         <w:rFonts w:ascii="Symbol" w:hAnsi="Symbol" w:hint="default"/>
@@ -12244,7 +18042,7 @@
       <w:lvlText w:val="o"/>
       <w:lvlJc w:val="left"/>
       <w:pPr>
-        <w:ind w:left="6120" w:hanging="360"/>
+        <w:ind w:left="7200" w:hanging="360"/>
       </w:pPr>
       <w:rPr>
         <w:rFonts w:ascii="Courier New" w:hAnsi="Courier New" w:cs="Courier New" w:hint="default"/>
@@ -12256,7 +18054,7 @@
       <w:lvlText w:val=""/>
       <w:lvlJc w:val="left"/>
       <w:pPr>
-        <w:ind w:left="6840" w:hanging="360"/>
+        <w:ind w:left="7920" w:hanging="360"/>
       </w:pPr>
       <w:rPr>
         <w:rFonts w:ascii="Wingdings" w:hAnsi="Wingdings" w:hint="default"/>
@@ -12264,188 +18062,16 @@
     </w:lvl>
   </w:abstractNum>
   <w:abstractNum w:abstractNumId="2">
-    <w:nsid w:val="1E097382"/>
+    <w:nsid w:val="1A1C4E8A"/>
     <w:multiLevelType w:val="hybridMultilevel"/>
-    <w:tmpl w:val="44E0B792"/>
-    <w:lvl w:ilvl="0" w:tplc="0409000F">
-      <w:start w:val="1"/>
-      <w:numFmt w:val="decimal"/>
-      <w:lvlText w:val="%1."/>
-      <w:lvlJc w:val="left"/>
-      <w:pPr>
-        <w:ind w:left="720" w:hanging="360"/>
-      </w:pPr>
-    </w:lvl>
-    <w:lvl w:ilvl="1" w:tplc="04090019" w:tentative="1">
-      <w:start w:val="1"/>
-      <w:numFmt w:val="lowerLetter"/>
-      <w:lvlText w:val="%2."/>
-      <w:lvlJc w:val="left"/>
-      <w:pPr>
-        <w:ind w:left="1440" w:hanging="360"/>
-      </w:pPr>
-    </w:lvl>
-    <w:lvl w:ilvl="2" w:tplc="0409001B" w:tentative="1">
-      <w:start w:val="1"/>
-      <w:numFmt w:val="lowerRoman"/>
-      <w:lvlText w:val="%3."/>
-      <w:lvlJc w:val="right"/>
-      <w:pPr>
-        <w:ind w:left="2160" w:hanging="180"/>
-      </w:pPr>
-    </w:lvl>
-    <w:lvl w:ilvl="3" w:tplc="0409000F" w:tentative="1">
-      <w:start w:val="1"/>
-      <w:numFmt w:val="decimal"/>
-      <w:lvlText w:val="%4."/>
-      <w:lvlJc w:val="left"/>
-      <w:pPr>
-        <w:ind w:left="2880" w:hanging="360"/>
-      </w:pPr>
-    </w:lvl>
-    <w:lvl w:ilvl="4" w:tplc="04090019" w:tentative="1">
-      <w:start w:val="1"/>
-      <w:numFmt w:val="lowerLetter"/>
-      <w:lvlText w:val="%5."/>
-      <w:lvlJc w:val="left"/>
-      <w:pPr>
-        <w:ind w:left="3600" w:hanging="360"/>
-      </w:pPr>
-    </w:lvl>
-    <w:lvl w:ilvl="5" w:tplc="0409001B" w:tentative="1">
-      <w:start w:val="1"/>
-      <w:numFmt w:val="lowerRoman"/>
-      <w:lvlText w:val="%6."/>
-      <w:lvlJc w:val="right"/>
-      <w:pPr>
-        <w:ind w:left="4320" w:hanging="180"/>
-      </w:pPr>
-    </w:lvl>
-    <w:lvl w:ilvl="6" w:tplc="0409000F" w:tentative="1">
-      <w:start w:val="1"/>
-      <w:numFmt w:val="decimal"/>
-      <w:lvlText w:val="%7."/>
-      <w:lvlJc w:val="left"/>
-      <w:pPr>
-        <w:ind w:left="5040" w:hanging="360"/>
-      </w:pPr>
-    </w:lvl>
-    <w:lvl w:ilvl="7" w:tplc="04090019" w:tentative="1">
-      <w:start w:val="1"/>
-      <w:numFmt w:val="lowerLetter"/>
-      <w:lvlText w:val="%8."/>
-      <w:lvlJc w:val="left"/>
-      <w:pPr>
-        <w:ind w:left="5760" w:hanging="360"/>
-      </w:pPr>
-    </w:lvl>
-    <w:lvl w:ilvl="8" w:tplc="0409001B" w:tentative="1">
-      <w:start w:val="1"/>
-      <w:numFmt w:val="lowerRoman"/>
-      <w:lvlText w:val="%9."/>
-      <w:lvlJc w:val="right"/>
-      <w:pPr>
-        <w:ind w:left="6480" w:hanging="180"/>
-      </w:pPr>
-    </w:lvl>
-  </w:abstractNum>
-  <w:abstractNum w:abstractNumId="3">
-    <w:nsid w:val="2A7F08D3"/>
-    <w:multiLevelType w:val="multilevel"/>
-    <w:tmpl w:val="0409001F"/>
-    <w:lvl w:ilvl="0">
-      <w:start w:val="1"/>
-      <w:numFmt w:val="decimal"/>
-      <w:lvlText w:val="%1."/>
-      <w:lvlJc w:val="left"/>
-      <w:pPr>
-        <w:ind w:left="360" w:hanging="360"/>
-      </w:pPr>
-    </w:lvl>
-    <w:lvl w:ilvl="1">
-      <w:start w:val="1"/>
-      <w:numFmt w:val="decimal"/>
-      <w:lvlText w:val="%1.%2."/>
-      <w:lvlJc w:val="left"/>
-      <w:pPr>
-        <w:ind w:left="792" w:hanging="432"/>
-      </w:pPr>
-    </w:lvl>
-    <w:lvl w:ilvl="2">
-      <w:start w:val="1"/>
-      <w:numFmt w:val="decimal"/>
-      <w:lvlText w:val="%1.%2.%3."/>
-      <w:lvlJc w:val="left"/>
-      <w:pPr>
-        <w:ind w:left="1224" w:hanging="504"/>
-      </w:pPr>
-    </w:lvl>
-    <w:lvl w:ilvl="3">
-      <w:start w:val="1"/>
-      <w:numFmt w:val="decimal"/>
-      <w:lvlText w:val="%1.%2.%3.%4."/>
-      <w:lvlJc w:val="left"/>
-      <w:pPr>
-        <w:ind w:left="1728" w:hanging="648"/>
-      </w:pPr>
-    </w:lvl>
-    <w:lvl w:ilvl="4">
-      <w:start w:val="1"/>
-      <w:numFmt w:val="decimal"/>
-      <w:lvlText w:val="%1.%2.%3.%4.%5."/>
-      <w:lvlJc w:val="left"/>
-      <w:pPr>
-        <w:ind w:left="2232" w:hanging="792"/>
-      </w:pPr>
-    </w:lvl>
-    <w:lvl w:ilvl="5">
-      <w:start w:val="1"/>
-      <w:numFmt w:val="decimal"/>
-      <w:lvlText w:val="%1.%2.%3.%4.%5.%6."/>
-      <w:lvlJc w:val="left"/>
-      <w:pPr>
-        <w:ind w:left="2736" w:hanging="936"/>
-      </w:pPr>
-    </w:lvl>
-    <w:lvl w:ilvl="6">
-      <w:start w:val="1"/>
-      <w:numFmt w:val="decimal"/>
-      <w:lvlText w:val="%1.%2.%3.%4.%5.%6.%7."/>
-      <w:lvlJc w:val="left"/>
-      <w:pPr>
-        <w:ind w:left="3240" w:hanging="1080"/>
-      </w:pPr>
-    </w:lvl>
-    <w:lvl w:ilvl="7">
-      <w:start w:val="1"/>
-      <w:numFmt w:val="decimal"/>
-      <w:lvlText w:val="%1.%2.%3.%4.%5.%6.%7.%8."/>
-      <w:lvlJc w:val="left"/>
-      <w:pPr>
-        <w:ind w:left="3744" w:hanging="1224"/>
-      </w:pPr>
-    </w:lvl>
-    <w:lvl w:ilvl="8">
-      <w:start w:val="1"/>
-      <w:numFmt w:val="decimal"/>
-      <w:lvlText w:val="%1.%2.%3.%4.%5.%6.%7.%8.%9."/>
-      <w:lvlJc w:val="left"/>
-      <w:pPr>
-        <w:ind w:left="4320" w:hanging="1440"/>
-      </w:pPr>
-    </w:lvl>
-  </w:abstractNum>
-  <w:abstractNum w:abstractNumId="4">
-    <w:nsid w:val="3CEE3AC5"/>
-    <w:multiLevelType w:val="hybridMultilevel"/>
-    <w:tmpl w:val="C1C40DE2"/>
+    <w:tmpl w:val="B04CED3A"/>
     <w:lvl w:ilvl="0" w:tplc="04090001">
       <w:start w:val="1"/>
       <w:numFmt w:val="bullet"/>
       <w:lvlText w:val=""/>
       <w:lvlJc w:val="left"/>
       <w:pPr>
-        <w:ind w:left="720" w:hanging="360"/>
+        <w:ind w:left="1080" w:hanging="360"/>
       </w:pPr>
       <w:rPr>
         <w:rFonts w:ascii="Symbol" w:hAnsi="Symbol" w:hint="default"/>
@@ -12457,7 +18083,7 @@
       <w:lvlText w:val="o"/>
       <w:lvlJc w:val="left"/>
       <w:pPr>
-        <w:ind w:left="1440" w:hanging="360"/>
+        <w:ind w:left="1800" w:hanging="360"/>
       </w:pPr>
       <w:rPr>
         <w:rFonts w:ascii="Courier New" w:hAnsi="Courier New" w:cs="Courier New" w:hint="default"/>
@@ -12469,7 +18095,7 @@
       <w:lvlText w:val=""/>
       <w:lvlJc w:val="left"/>
       <w:pPr>
-        <w:ind w:left="2160" w:hanging="360"/>
+        <w:ind w:left="2520" w:hanging="360"/>
       </w:pPr>
       <w:rPr>
         <w:rFonts w:ascii="Wingdings" w:hAnsi="Wingdings" w:hint="default"/>
@@ -12481,7 +18107,7 @@
       <w:lvlText w:val=""/>
       <w:lvlJc w:val="left"/>
       <w:pPr>
-        <w:ind w:left="2880" w:hanging="360"/>
+        <w:ind w:left="3240" w:hanging="360"/>
       </w:pPr>
       <w:rPr>
         <w:rFonts w:ascii="Symbol" w:hAnsi="Symbol" w:hint="default"/>
@@ -12493,7 +18119,7 @@
       <w:lvlText w:val="o"/>
       <w:lvlJc w:val="left"/>
       <w:pPr>
-        <w:ind w:left="3600" w:hanging="360"/>
+        <w:ind w:left="3960" w:hanging="360"/>
       </w:pPr>
       <w:rPr>
         <w:rFonts w:ascii="Courier New" w:hAnsi="Courier New" w:cs="Courier New" w:hint="default"/>
@@ -12505,7 +18131,7 @@
       <w:lvlText w:val=""/>
       <w:lvlJc w:val="left"/>
       <w:pPr>
-        <w:ind w:left="4320" w:hanging="360"/>
+        <w:ind w:left="4680" w:hanging="360"/>
       </w:pPr>
       <w:rPr>
         <w:rFonts w:ascii="Wingdings" w:hAnsi="Wingdings" w:hint="default"/>
@@ -12517,7 +18143,7 @@
       <w:lvlText w:val=""/>
       <w:lvlJc w:val="left"/>
       <w:pPr>
-        <w:ind w:left="5040" w:hanging="360"/>
+        <w:ind w:left="5400" w:hanging="360"/>
       </w:pPr>
       <w:rPr>
         <w:rFonts w:ascii="Symbol" w:hAnsi="Symbol" w:hint="default"/>
@@ -12529,7 +18155,7 @@
       <w:lvlText w:val="o"/>
       <w:lvlJc w:val="left"/>
       <w:pPr>
-        <w:ind w:left="5760" w:hanging="360"/>
+        <w:ind w:left="6120" w:hanging="360"/>
       </w:pPr>
       <w:rPr>
         <w:rFonts w:ascii="Courier New" w:hAnsi="Courier New" w:cs="Courier New" w:hint="default"/>
@@ -12541,14 +18167,412 @@
       <w:lvlText w:val=""/>
       <w:lvlJc w:val="left"/>
       <w:pPr>
-        <w:ind w:left="6480" w:hanging="360"/>
+        <w:ind w:left="6840" w:hanging="360"/>
       </w:pPr>
       <w:rPr>
         <w:rFonts w:ascii="Wingdings" w:hAnsi="Wingdings" w:hint="default"/>
       </w:rPr>
     </w:lvl>
   </w:abstractNum>
+  <w:abstractNum w:abstractNumId="3">
+    <w:nsid w:val="1AF154AA"/>
+    <w:multiLevelType w:val="hybridMultilevel"/>
+    <w:tmpl w:val="AC466FAA"/>
+    <w:lvl w:ilvl="0" w:tplc="04090001">
+      <w:start w:val="1"/>
+      <w:numFmt w:val="bullet"/>
+      <w:lvlText w:val=""/>
+      <w:lvlJc w:val="left"/>
+      <w:pPr>
+        <w:ind w:left="2160" w:hanging="360"/>
+      </w:pPr>
+      <w:rPr>
+        <w:rFonts w:ascii="Symbol" w:hAnsi="Symbol" w:hint="default"/>
+      </w:rPr>
+    </w:lvl>
+    <w:lvl w:ilvl="1" w:tplc="04090003" w:tentative="1">
+      <w:start w:val="1"/>
+      <w:numFmt w:val="bullet"/>
+      <w:lvlText w:val="o"/>
+      <w:lvlJc w:val="left"/>
+      <w:pPr>
+        <w:ind w:left="2880" w:hanging="360"/>
+      </w:pPr>
+      <w:rPr>
+        <w:rFonts w:ascii="Courier New" w:hAnsi="Courier New" w:cs="Courier New" w:hint="default"/>
+      </w:rPr>
+    </w:lvl>
+    <w:lvl w:ilvl="2" w:tplc="04090005" w:tentative="1">
+      <w:start w:val="1"/>
+      <w:numFmt w:val="bullet"/>
+      <w:lvlText w:val=""/>
+      <w:lvlJc w:val="left"/>
+      <w:pPr>
+        <w:ind w:left="3600" w:hanging="360"/>
+      </w:pPr>
+      <w:rPr>
+        <w:rFonts w:ascii="Wingdings" w:hAnsi="Wingdings" w:hint="default"/>
+      </w:rPr>
+    </w:lvl>
+    <w:lvl w:ilvl="3" w:tplc="04090001" w:tentative="1">
+      <w:start w:val="1"/>
+      <w:numFmt w:val="bullet"/>
+      <w:lvlText w:val=""/>
+      <w:lvlJc w:val="left"/>
+      <w:pPr>
+        <w:ind w:left="4320" w:hanging="360"/>
+      </w:pPr>
+      <w:rPr>
+        <w:rFonts w:ascii="Symbol" w:hAnsi="Symbol" w:hint="default"/>
+      </w:rPr>
+    </w:lvl>
+    <w:lvl w:ilvl="4" w:tplc="04090003" w:tentative="1">
+      <w:start w:val="1"/>
+      <w:numFmt w:val="bullet"/>
+      <w:lvlText w:val="o"/>
+      <w:lvlJc w:val="left"/>
+      <w:pPr>
+        <w:ind w:left="5040" w:hanging="360"/>
+      </w:pPr>
+      <w:rPr>
+        <w:rFonts w:ascii="Courier New" w:hAnsi="Courier New" w:cs="Courier New" w:hint="default"/>
+      </w:rPr>
+    </w:lvl>
+    <w:lvl w:ilvl="5" w:tplc="04090005" w:tentative="1">
+      <w:start w:val="1"/>
+      <w:numFmt w:val="bullet"/>
+      <w:lvlText w:val=""/>
+      <w:lvlJc w:val="left"/>
+      <w:pPr>
+        <w:ind w:left="5760" w:hanging="360"/>
+      </w:pPr>
+      <w:rPr>
+        <w:rFonts w:ascii="Wingdings" w:hAnsi="Wingdings" w:hint="default"/>
+      </w:rPr>
+    </w:lvl>
+    <w:lvl w:ilvl="6" w:tplc="04090001" w:tentative="1">
+      <w:start w:val="1"/>
+      <w:numFmt w:val="bullet"/>
+      <w:lvlText w:val=""/>
+      <w:lvlJc w:val="left"/>
+      <w:pPr>
+        <w:ind w:left="6480" w:hanging="360"/>
+      </w:pPr>
+      <w:rPr>
+        <w:rFonts w:ascii="Symbol" w:hAnsi="Symbol" w:hint="default"/>
+      </w:rPr>
+    </w:lvl>
+    <w:lvl w:ilvl="7" w:tplc="04090003" w:tentative="1">
+      <w:start w:val="1"/>
+      <w:numFmt w:val="bullet"/>
+      <w:lvlText w:val="o"/>
+      <w:lvlJc w:val="left"/>
+      <w:pPr>
+        <w:ind w:left="7200" w:hanging="360"/>
+      </w:pPr>
+      <w:rPr>
+        <w:rFonts w:ascii="Courier New" w:hAnsi="Courier New" w:cs="Courier New" w:hint="default"/>
+      </w:rPr>
+    </w:lvl>
+    <w:lvl w:ilvl="8" w:tplc="04090005" w:tentative="1">
+      <w:start w:val="1"/>
+      <w:numFmt w:val="bullet"/>
+      <w:lvlText w:val=""/>
+      <w:lvlJc w:val="left"/>
+      <w:pPr>
+        <w:ind w:left="7920" w:hanging="360"/>
+      </w:pPr>
+      <w:rPr>
+        <w:rFonts w:ascii="Wingdings" w:hAnsi="Wingdings" w:hint="default"/>
+      </w:rPr>
+    </w:lvl>
+  </w:abstractNum>
+  <w:abstractNum w:abstractNumId="4">
+    <w:nsid w:val="1E097382"/>
+    <w:multiLevelType w:val="hybridMultilevel"/>
+    <w:tmpl w:val="44E0B792"/>
+    <w:lvl w:ilvl="0" w:tplc="0409000F">
+      <w:start w:val="1"/>
+      <w:numFmt w:val="decimal"/>
+      <w:lvlText w:val="%1."/>
+      <w:lvlJc w:val="left"/>
+      <w:pPr>
+        <w:ind w:left="720" w:hanging="360"/>
+      </w:pPr>
+    </w:lvl>
+    <w:lvl w:ilvl="1" w:tplc="04090019" w:tentative="1">
+      <w:start w:val="1"/>
+      <w:numFmt w:val="lowerLetter"/>
+      <w:lvlText w:val="%2."/>
+      <w:lvlJc w:val="left"/>
+      <w:pPr>
+        <w:ind w:left="1440" w:hanging="360"/>
+      </w:pPr>
+    </w:lvl>
+    <w:lvl w:ilvl="2" w:tplc="0409001B" w:tentative="1">
+      <w:start w:val="1"/>
+      <w:numFmt w:val="lowerRoman"/>
+      <w:lvlText w:val="%3."/>
+      <w:lvlJc w:val="right"/>
+      <w:pPr>
+        <w:ind w:left="2160" w:hanging="180"/>
+      </w:pPr>
+    </w:lvl>
+    <w:lvl w:ilvl="3" w:tplc="0409000F" w:tentative="1">
+      <w:start w:val="1"/>
+      <w:numFmt w:val="decimal"/>
+      <w:lvlText w:val="%4."/>
+      <w:lvlJc w:val="left"/>
+      <w:pPr>
+        <w:ind w:left="2880" w:hanging="360"/>
+      </w:pPr>
+    </w:lvl>
+    <w:lvl w:ilvl="4" w:tplc="04090019" w:tentative="1">
+      <w:start w:val="1"/>
+      <w:numFmt w:val="lowerLetter"/>
+      <w:lvlText w:val="%5."/>
+      <w:lvlJc w:val="left"/>
+      <w:pPr>
+        <w:ind w:left="3600" w:hanging="360"/>
+      </w:pPr>
+    </w:lvl>
+    <w:lvl w:ilvl="5" w:tplc="0409001B" w:tentative="1">
+      <w:start w:val="1"/>
+      <w:numFmt w:val="lowerRoman"/>
+      <w:lvlText w:val="%6."/>
+      <w:lvlJc w:val="right"/>
+      <w:pPr>
+        <w:ind w:left="4320" w:hanging="180"/>
+      </w:pPr>
+    </w:lvl>
+    <w:lvl w:ilvl="6" w:tplc="0409000F" w:tentative="1">
+      <w:start w:val="1"/>
+      <w:numFmt w:val="decimal"/>
+      <w:lvlText w:val="%7."/>
+      <w:lvlJc w:val="left"/>
+      <w:pPr>
+        <w:ind w:left="5040" w:hanging="360"/>
+      </w:pPr>
+    </w:lvl>
+    <w:lvl w:ilvl="7" w:tplc="04090019" w:tentative="1">
+      <w:start w:val="1"/>
+      <w:numFmt w:val="lowerLetter"/>
+      <w:lvlText w:val="%8."/>
+      <w:lvlJc w:val="left"/>
+      <w:pPr>
+        <w:ind w:left="5760" w:hanging="360"/>
+      </w:pPr>
+    </w:lvl>
+    <w:lvl w:ilvl="8" w:tplc="0409001B" w:tentative="1">
+      <w:start w:val="1"/>
+      <w:numFmt w:val="lowerRoman"/>
+      <w:lvlText w:val="%9."/>
+      <w:lvlJc w:val="right"/>
+      <w:pPr>
+        <w:ind w:left="6480" w:hanging="180"/>
+      </w:pPr>
+    </w:lvl>
+  </w:abstractNum>
   <w:abstractNum w:abstractNumId="5">
+    <w:nsid w:val="2A7F08D3"/>
+    <w:multiLevelType w:val="multilevel"/>
+    <w:tmpl w:val="0409001F"/>
+    <w:lvl w:ilvl="0">
+      <w:start w:val="1"/>
+      <w:numFmt w:val="decimal"/>
+      <w:lvlText w:val="%1."/>
+      <w:lvlJc w:val="left"/>
+      <w:pPr>
+        <w:ind w:left="360" w:hanging="360"/>
+      </w:pPr>
+    </w:lvl>
+    <w:lvl w:ilvl="1">
+      <w:start w:val="1"/>
+      <w:numFmt w:val="decimal"/>
+      <w:lvlText w:val="%1.%2."/>
+      <w:lvlJc w:val="left"/>
+      <w:pPr>
+        <w:ind w:left="792" w:hanging="432"/>
+      </w:pPr>
+    </w:lvl>
+    <w:lvl w:ilvl="2">
+      <w:start w:val="1"/>
+      <w:numFmt w:val="decimal"/>
+      <w:lvlText w:val="%1.%2.%3."/>
+      <w:lvlJc w:val="left"/>
+      <w:pPr>
+        <w:ind w:left="1224" w:hanging="504"/>
+      </w:pPr>
+    </w:lvl>
+    <w:lvl w:ilvl="3">
+      <w:start w:val="1"/>
+      <w:numFmt w:val="decimal"/>
+      <w:lvlText w:val="%1.%2.%3.%4."/>
+      <w:lvlJc w:val="left"/>
+      <w:pPr>
+        <w:ind w:left="1728" w:hanging="648"/>
+      </w:pPr>
+    </w:lvl>
+    <w:lvl w:ilvl="4">
+      <w:start w:val="1"/>
+      <w:numFmt w:val="decimal"/>
+      <w:lvlText w:val="%1.%2.%3.%4.%5."/>
+      <w:lvlJc w:val="left"/>
+      <w:pPr>
+        <w:ind w:left="2232" w:hanging="792"/>
+      </w:pPr>
+    </w:lvl>
+    <w:lvl w:ilvl="5">
+      <w:start w:val="1"/>
+      <w:numFmt w:val="decimal"/>
+      <w:lvlText w:val="%1.%2.%3.%4.%5.%6."/>
+      <w:lvlJc w:val="left"/>
+      <w:pPr>
+        <w:ind w:left="2736" w:hanging="936"/>
+      </w:pPr>
+    </w:lvl>
+    <w:lvl w:ilvl="6">
+      <w:start w:val="1"/>
+      <w:numFmt w:val="decimal"/>
+      <w:lvlText w:val="%1.%2.%3.%4.%5.%6.%7."/>
+      <w:lvlJc w:val="left"/>
+      <w:pPr>
+        <w:ind w:left="3240" w:hanging="1080"/>
+      </w:pPr>
+    </w:lvl>
+    <w:lvl w:ilvl="7">
+      <w:start w:val="1"/>
+      <w:numFmt w:val="decimal"/>
+      <w:lvlText w:val="%1.%2.%3.%4.%5.%6.%7.%8."/>
+      <w:lvlJc w:val="left"/>
+      <w:pPr>
+        <w:ind w:left="3744" w:hanging="1224"/>
+      </w:pPr>
+    </w:lvl>
+    <w:lvl w:ilvl="8">
+      <w:start w:val="1"/>
+      <w:numFmt w:val="decimal"/>
+      <w:lvlText w:val="%1.%2.%3.%4.%5.%6.%7.%8.%9."/>
+      <w:lvlJc w:val="left"/>
+      <w:pPr>
+        <w:ind w:left="4320" w:hanging="1440"/>
+      </w:pPr>
+    </w:lvl>
+  </w:abstractNum>
+  <w:abstractNum w:abstractNumId="6">
+    <w:nsid w:val="3CEE3AC5"/>
+    <w:multiLevelType w:val="hybridMultilevel"/>
+    <w:tmpl w:val="C1C40DE2"/>
+    <w:lvl w:ilvl="0" w:tplc="04090001">
+      <w:start w:val="1"/>
+      <w:numFmt w:val="bullet"/>
+      <w:lvlText w:val=""/>
+      <w:lvlJc w:val="left"/>
+      <w:pPr>
+        <w:ind w:left="720" w:hanging="360"/>
+      </w:pPr>
+      <w:rPr>
+        <w:rFonts w:ascii="Symbol" w:hAnsi="Symbol" w:hint="default"/>
+      </w:rPr>
+    </w:lvl>
+    <w:lvl w:ilvl="1" w:tplc="04090003" w:tentative="1">
+      <w:start w:val="1"/>
+      <w:numFmt w:val="bullet"/>
+      <w:lvlText w:val="o"/>
+      <w:lvlJc w:val="left"/>
+      <w:pPr>
+        <w:ind w:left="1440" w:hanging="360"/>
+      </w:pPr>
+      <w:rPr>
+        <w:rFonts w:ascii="Courier New" w:hAnsi="Courier New" w:cs="Courier New" w:hint="default"/>
+      </w:rPr>
+    </w:lvl>
+    <w:lvl w:ilvl="2" w:tplc="04090005" w:tentative="1">
+      <w:start w:val="1"/>
+      <w:numFmt w:val="bullet"/>
+      <w:lvlText w:val=""/>
+      <w:lvlJc w:val="left"/>
+      <w:pPr>
+        <w:ind w:left="2160" w:hanging="360"/>
+      </w:pPr>
+      <w:rPr>
+        <w:rFonts w:ascii="Wingdings" w:hAnsi="Wingdings" w:hint="default"/>
+      </w:rPr>
+    </w:lvl>
+    <w:lvl w:ilvl="3" w:tplc="04090001" w:tentative="1">
+      <w:start w:val="1"/>
+      <w:numFmt w:val="bullet"/>
+      <w:lvlText w:val=""/>
+      <w:lvlJc w:val="left"/>
+      <w:pPr>
+        <w:ind w:left="2880" w:hanging="360"/>
+      </w:pPr>
+      <w:rPr>
+        <w:rFonts w:ascii="Symbol" w:hAnsi="Symbol" w:hint="default"/>
+      </w:rPr>
+    </w:lvl>
+    <w:lvl w:ilvl="4" w:tplc="04090003" w:tentative="1">
+      <w:start w:val="1"/>
+      <w:numFmt w:val="bullet"/>
+      <w:lvlText w:val="o"/>
+      <w:lvlJc w:val="left"/>
+      <w:pPr>
+        <w:ind w:left="3600" w:hanging="360"/>
+      </w:pPr>
+      <w:rPr>
+        <w:rFonts w:ascii="Courier New" w:hAnsi="Courier New" w:cs="Courier New" w:hint="default"/>
+      </w:rPr>
+    </w:lvl>
+    <w:lvl w:ilvl="5" w:tplc="04090005" w:tentative="1">
+      <w:start w:val="1"/>
+      <w:numFmt w:val="bullet"/>
+      <w:lvlText w:val=""/>
+      <w:lvlJc w:val="left"/>
+      <w:pPr>
+        <w:ind w:left="4320" w:hanging="360"/>
+      </w:pPr>
+      <w:rPr>
+        <w:rFonts w:ascii="Wingdings" w:hAnsi="Wingdings" w:hint="default"/>
+      </w:rPr>
+    </w:lvl>
+    <w:lvl w:ilvl="6" w:tplc="04090001" w:tentative="1">
+      <w:start w:val="1"/>
+      <w:numFmt w:val="bullet"/>
+      <w:lvlText w:val=""/>
+      <w:lvlJc w:val="left"/>
+      <w:pPr>
+        <w:ind w:left="5040" w:hanging="360"/>
+      </w:pPr>
+      <w:rPr>
+        <w:rFonts w:ascii="Symbol" w:hAnsi="Symbol" w:hint="default"/>
+      </w:rPr>
+    </w:lvl>
+    <w:lvl w:ilvl="7" w:tplc="04090003" w:tentative="1">
+      <w:start w:val="1"/>
+      <w:numFmt w:val="bullet"/>
+      <w:lvlText w:val="o"/>
+      <w:lvlJc w:val="left"/>
+      <w:pPr>
+        <w:ind w:left="5760" w:hanging="360"/>
+      </w:pPr>
+      <w:rPr>
+        <w:rFonts w:ascii="Courier New" w:hAnsi="Courier New" w:cs="Courier New" w:hint="default"/>
+      </w:rPr>
+    </w:lvl>
+    <w:lvl w:ilvl="8" w:tplc="04090005" w:tentative="1">
+      <w:start w:val="1"/>
+      <w:numFmt w:val="bullet"/>
+      <w:lvlText w:val=""/>
+      <w:lvlJc w:val="left"/>
+      <w:pPr>
+        <w:ind w:left="6480" w:hanging="360"/>
+      </w:pPr>
+      <w:rPr>
+        <w:rFonts w:ascii="Wingdings" w:hAnsi="Wingdings" w:hint="default"/>
+      </w:rPr>
+    </w:lvl>
+  </w:abstractNum>
+  <w:abstractNum w:abstractNumId="7">
     <w:nsid w:val="4C9410E0"/>
     <w:multiLevelType w:val="hybridMultilevel"/>
     <w:tmpl w:val="2A60EDF8"/>
@@ -12661,7 +18685,120 @@
       </w:rPr>
     </w:lvl>
   </w:abstractNum>
-  <w:abstractNum w:abstractNumId="6">
+  <w:abstractNum w:abstractNumId="8">
+    <w:nsid w:val="6C79293A"/>
+    <w:multiLevelType w:val="hybridMultilevel"/>
+    <w:tmpl w:val="AED0E0E0"/>
+    <w:lvl w:ilvl="0" w:tplc="04090001">
+      <w:start w:val="1"/>
+      <w:numFmt w:val="bullet"/>
+      <w:lvlText w:val=""/>
+      <w:lvlJc w:val="left"/>
+      <w:pPr>
+        <w:ind w:left="1440" w:hanging="360"/>
+      </w:pPr>
+      <w:rPr>
+        <w:rFonts w:ascii="Symbol" w:hAnsi="Symbol" w:hint="default"/>
+      </w:rPr>
+    </w:lvl>
+    <w:lvl w:ilvl="1" w:tplc="04090003" w:tentative="1">
+      <w:start w:val="1"/>
+      <w:numFmt w:val="bullet"/>
+      <w:lvlText w:val="o"/>
+      <w:lvlJc w:val="left"/>
+      <w:pPr>
+        <w:ind w:left="2160" w:hanging="360"/>
+      </w:pPr>
+      <w:rPr>
+        <w:rFonts w:ascii="Courier New" w:hAnsi="Courier New" w:cs="Courier New" w:hint="default"/>
+      </w:rPr>
+    </w:lvl>
+    <w:lvl w:ilvl="2" w:tplc="04090005" w:tentative="1">
+      <w:start w:val="1"/>
+      <w:numFmt w:val="bullet"/>
+      <w:lvlText w:val=""/>
+      <w:lvlJc w:val="left"/>
+      <w:pPr>
+        <w:ind w:left="2880" w:hanging="360"/>
+      </w:pPr>
+      <w:rPr>
+        <w:rFonts w:ascii="Wingdings" w:hAnsi="Wingdings" w:hint="default"/>
+      </w:rPr>
+    </w:lvl>
+    <w:lvl w:ilvl="3" w:tplc="04090001" w:tentative="1">
+      <w:start w:val="1"/>
+      <w:numFmt w:val="bullet"/>
+      <w:lvlText w:val=""/>
+      <w:lvlJc w:val="left"/>
+      <w:pPr>
+        <w:ind w:left="3600" w:hanging="360"/>
+      </w:pPr>
+      <w:rPr>
+        <w:rFonts w:ascii="Symbol" w:hAnsi="Symbol" w:hint="default"/>
+      </w:rPr>
+    </w:lvl>
+    <w:lvl w:ilvl="4" w:tplc="04090003" w:tentative="1">
+      <w:start w:val="1"/>
+      <w:numFmt w:val="bullet"/>
+      <w:lvlText w:val="o"/>
+      <w:lvlJc w:val="left"/>
+      <w:pPr>
+        <w:ind w:left="4320" w:hanging="360"/>
+      </w:pPr>
+      <w:rPr>
+        <w:rFonts w:ascii="Courier New" w:hAnsi="Courier New" w:cs="Courier New" w:hint="default"/>
+      </w:rPr>
+    </w:lvl>
+    <w:lvl w:ilvl="5" w:tplc="04090005" w:tentative="1">
+      <w:start w:val="1"/>
+      <w:numFmt w:val="bullet"/>
+      <w:lvlText w:val=""/>
+      <w:lvlJc w:val="left"/>
+      <w:pPr>
+        <w:ind w:left="5040" w:hanging="360"/>
+      </w:pPr>
+      <w:rPr>
+        <w:rFonts w:ascii="Wingdings" w:hAnsi="Wingdings" w:hint="default"/>
+      </w:rPr>
+    </w:lvl>
+    <w:lvl w:ilvl="6" w:tplc="04090001" w:tentative="1">
+      <w:start w:val="1"/>
+      <w:numFmt w:val="bullet"/>
+      <w:lvlText w:val=""/>
+      <w:lvlJc w:val="left"/>
+      <w:pPr>
+        <w:ind w:left="5760" w:hanging="360"/>
+      </w:pPr>
+      <w:rPr>
+        <w:rFonts w:ascii="Symbol" w:hAnsi="Symbol" w:hint="default"/>
+      </w:rPr>
+    </w:lvl>
+    <w:lvl w:ilvl="7" w:tplc="04090003" w:tentative="1">
+      <w:start w:val="1"/>
+      <w:numFmt w:val="bullet"/>
+      <w:lvlText w:val="o"/>
+      <w:lvlJc w:val="left"/>
+      <w:pPr>
+        <w:ind w:left="6480" w:hanging="360"/>
+      </w:pPr>
+      <w:rPr>
+        <w:rFonts w:ascii="Courier New" w:hAnsi="Courier New" w:cs="Courier New" w:hint="default"/>
+      </w:rPr>
+    </w:lvl>
+    <w:lvl w:ilvl="8" w:tplc="04090005" w:tentative="1">
+      <w:start w:val="1"/>
+      <w:numFmt w:val="bullet"/>
+      <w:lvlText w:val=""/>
+      <w:lvlJc w:val="left"/>
+      <w:pPr>
+        <w:ind w:left="7200" w:hanging="360"/>
+      </w:pPr>
+      <w:rPr>
+        <w:rFonts w:ascii="Wingdings" w:hAnsi="Wingdings" w:hint="default"/>
+      </w:rPr>
+    </w:lvl>
+  </w:abstractNum>
+  <w:abstractNum w:abstractNumId="9">
     <w:nsid w:val="6D454C4B"/>
     <w:multiLevelType w:val="hybridMultilevel"/>
     <w:tmpl w:val="96E2EF20"/>
@@ -12750,7 +18887,7 @@
       </w:pPr>
     </w:lvl>
   </w:abstractNum>
-  <w:abstractNum w:abstractNumId="7">
+  <w:abstractNum w:abstractNumId="10">
     <w:nsid w:val="6F8E6881"/>
     <w:multiLevelType w:val="hybridMultilevel"/>
     <w:tmpl w:val="E4C03542"/>
@@ -12863,7 +19000,7 @@
       </w:rPr>
     </w:lvl>
   </w:abstractNum>
-  <w:abstractNum w:abstractNumId="8">
+  <w:abstractNum w:abstractNumId="11">
     <w:nsid w:val="764922CC"/>
     <w:multiLevelType w:val="hybridMultilevel"/>
     <w:tmpl w:val="CFD6F658"/>
@@ -12949,17 +19086,17 @@
       </w:pPr>
     </w:lvl>
   </w:abstractNum>
-  <w:abstractNum w:abstractNumId="9">
-    <w:nsid w:val="7D8E0A85"/>
+  <w:abstractNum w:abstractNumId="12">
+    <w:nsid w:val="7D3066AC"/>
     <w:multiLevelType w:val="hybridMultilevel"/>
-    <w:tmpl w:val="71C627AE"/>
+    <w:tmpl w:val="5808AE82"/>
     <w:lvl w:ilvl="0" w:tplc="04090001">
       <w:start w:val="1"/>
       <w:numFmt w:val="bullet"/>
       <w:lvlText w:val=""/>
       <w:lvlJc w:val="left"/>
       <w:pPr>
-        <w:ind w:left="720" w:hanging="360"/>
+        <w:ind w:left="1440" w:hanging="360"/>
       </w:pPr>
       <w:rPr>
         <w:rFonts w:ascii="Symbol" w:hAnsi="Symbol" w:hint="default"/>
@@ -12971,7 +19108,7 @@
       <w:lvlText w:val="o"/>
       <w:lvlJc w:val="left"/>
       <w:pPr>
-        <w:ind w:left="1440" w:hanging="360"/>
+        <w:ind w:left="2160" w:hanging="360"/>
       </w:pPr>
       <w:rPr>
         <w:rFonts w:ascii="Courier New" w:hAnsi="Courier New" w:cs="Courier New" w:hint="default"/>
@@ -12983,7 +19120,7 @@
       <w:lvlText w:val=""/>
       <w:lvlJc w:val="left"/>
       <w:pPr>
-        <w:ind w:left="2160" w:hanging="360"/>
+        <w:ind w:left="2880" w:hanging="360"/>
       </w:pPr>
       <w:rPr>
         <w:rFonts w:ascii="Wingdings" w:hAnsi="Wingdings" w:hint="default"/>
@@ -12995,7 +19132,7 @@
       <w:lvlText w:val=""/>
       <w:lvlJc w:val="left"/>
       <w:pPr>
-        <w:ind w:left="2880" w:hanging="360"/>
+        <w:ind w:left="3600" w:hanging="360"/>
       </w:pPr>
       <w:rPr>
         <w:rFonts w:ascii="Symbol" w:hAnsi="Symbol" w:hint="default"/>
@@ -13007,7 +19144,7 @@
       <w:lvlText w:val="o"/>
       <w:lvlJc w:val="left"/>
       <w:pPr>
-        <w:ind w:left="3600" w:hanging="360"/>
+        <w:ind w:left="4320" w:hanging="360"/>
       </w:pPr>
       <w:rPr>
         <w:rFonts w:ascii="Courier New" w:hAnsi="Courier New" w:cs="Courier New" w:hint="default"/>
@@ -13019,7 +19156,7 @@
       <w:lvlText w:val=""/>
       <w:lvlJc w:val="left"/>
       <w:pPr>
-        <w:ind w:left="4320" w:hanging="360"/>
+        <w:ind w:left="5040" w:hanging="360"/>
       </w:pPr>
       <w:rPr>
         <w:rFonts w:ascii="Wingdings" w:hAnsi="Wingdings" w:hint="default"/>
@@ -13031,7 +19168,7 @@
       <w:lvlText w:val=""/>
       <w:lvlJc w:val="left"/>
       <w:pPr>
-        <w:ind w:left="5040" w:hanging="360"/>
+        <w:ind w:left="5760" w:hanging="360"/>
       </w:pPr>
       <w:rPr>
         <w:rFonts w:ascii="Symbol" w:hAnsi="Symbol" w:hint="default"/>
@@ -13043,7 +19180,7 @@
       <w:lvlText w:val="o"/>
       <w:lvlJc w:val="left"/>
       <w:pPr>
-        <w:ind w:left="5760" w:hanging="360"/>
+        <w:ind w:left="6480" w:hanging="360"/>
       </w:pPr>
       <w:rPr>
         <w:rFonts w:ascii="Courier New" w:hAnsi="Courier New" w:cs="Courier New" w:hint="default"/>
@@ -13055,6 +19192,119 @@
       <w:lvlText w:val=""/>
       <w:lvlJc w:val="left"/>
       <w:pPr>
+        <w:ind w:left="7200" w:hanging="360"/>
+      </w:pPr>
+      <w:rPr>
+        <w:rFonts w:ascii="Wingdings" w:hAnsi="Wingdings" w:hint="default"/>
+      </w:rPr>
+    </w:lvl>
+  </w:abstractNum>
+  <w:abstractNum w:abstractNumId="13">
+    <w:nsid w:val="7D8E0A85"/>
+    <w:multiLevelType w:val="hybridMultilevel"/>
+    <w:tmpl w:val="71C627AE"/>
+    <w:lvl w:ilvl="0" w:tplc="04090001">
+      <w:start w:val="1"/>
+      <w:numFmt w:val="bullet"/>
+      <w:lvlText w:val=""/>
+      <w:lvlJc w:val="left"/>
+      <w:pPr>
+        <w:ind w:left="720" w:hanging="360"/>
+      </w:pPr>
+      <w:rPr>
+        <w:rFonts w:ascii="Symbol" w:hAnsi="Symbol" w:hint="default"/>
+      </w:rPr>
+    </w:lvl>
+    <w:lvl w:ilvl="1" w:tplc="04090003" w:tentative="1">
+      <w:start w:val="1"/>
+      <w:numFmt w:val="bullet"/>
+      <w:lvlText w:val="o"/>
+      <w:lvlJc w:val="left"/>
+      <w:pPr>
+        <w:ind w:left="1440" w:hanging="360"/>
+      </w:pPr>
+      <w:rPr>
+        <w:rFonts w:ascii="Courier New" w:hAnsi="Courier New" w:cs="Courier New" w:hint="default"/>
+      </w:rPr>
+    </w:lvl>
+    <w:lvl w:ilvl="2" w:tplc="04090005" w:tentative="1">
+      <w:start w:val="1"/>
+      <w:numFmt w:val="bullet"/>
+      <w:lvlText w:val=""/>
+      <w:lvlJc w:val="left"/>
+      <w:pPr>
+        <w:ind w:left="2160" w:hanging="360"/>
+      </w:pPr>
+      <w:rPr>
+        <w:rFonts w:ascii="Wingdings" w:hAnsi="Wingdings" w:hint="default"/>
+      </w:rPr>
+    </w:lvl>
+    <w:lvl w:ilvl="3" w:tplc="04090001" w:tentative="1">
+      <w:start w:val="1"/>
+      <w:numFmt w:val="bullet"/>
+      <w:lvlText w:val=""/>
+      <w:lvlJc w:val="left"/>
+      <w:pPr>
+        <w:ind w:left="2880" w:hanging="360"/>
+      </w:pPr>
+      <w:rPr>
+        <w:rFonts w:ascii="Symbol" w:hAnsi="Symbol" w:hint="default"/>
+      </w:rPr>
+    </w:lvl>
+    <w:lvl w:ilvl="4" w:tplc="04090003" w:tentative="1">
+      <w:start w:val="1"/>
+      <w:numFmt w:val="bullet"/>
+      <w:lvlText w:val="o"/>
+      <w:lvlJc w:val="left"/>
+      <w:pPr>
+        <w:ind w:left="3600" w:hanging="360"/>
+      </w:pPr>
+      <w:rPr>
+        <w:rFonts w:ascii="Courier New" w:hAnsi="Courier New" w:cs="Courier New" w:hint="default"/>
+      </w:rPr>
+    </w:lvl>
+    <w:lvl w:ilvl="5" w:tplc="04090005" w:tentative="1">
+      <w:start w:val="1"/>
+      <w:numFmt w:val="bullet"/>
+      <w:lvlText w:val=""/>
+      <w:lvlJc w:val="left"/>
+      <w:pPr>
+        <w:ind w:left="4320" w:hanging="360"/>
+      </w:pPr>
+      <w:rPr>
+        <w:rFonts w:ascii="Wingdings" w:hAnsi="Wingdings" w:hint="default"/>
+      </w:rPr>
+    </w:lvl>
+    <w:lvl w:ilvl="6" w:tplc="04090001" w:tentative="1">
+      <w:start w:val="1"/>
+      <w:numFmt w:val="bullet"/>
+      <w:lvlText w:val=""/>
+      <w:lvlJc w:val="left"/>
+      <w:pPr>
+        <w:ind w:left="5040" w:hanging="360"/>
+      </w:pPr>
+      <w:rPr>
+        <w:rFonts w:ascii="Symbol" w:hAnsi="Symbol" w:hint="default"/>
+      </w:rPr>
+    </w:lvl>
+    <w:lvl w:ilvl="7" w:tplc="04090003" w:tentative="1">
+      <w:start w:val="1"/>
+      <w:numFmt w:val="bullet"/>
+      <w:lvlText w:val="o"/>
+      <w:lvlJc w:val="left"/>
+      <w:pPr>
+        <w:ind w:left="5760" w:hanging="360"/>
+      </w:pPr>
+      <w:rPr>
+        <w:rFonts w:ascii="Courier New" w:hAnsi="Courier New" w:cs="Courier New" w:hint="default"/>
+      </w:rPr>
+    </w:lvl>
+    <w:lvl w:ilvl="8" w:tplc="04090005" w:tentative="1">
+      <w:start w:val="1"/>
+      <w:numFmt w:val="bullet"/>
+      <w:lvlText w:val=""/>
+      <w:lvlJc w:val="left"/>
+      <w:pPr>
         <w:ind w:left="6480" w:hanging="360"/>
       </w:pPr>
       <w:rPr>
@@ -13063,34 +19313,46 @@
     </w:lvl>
   </w:abstractNum>
   <w:num w:numId="1">
-    <w:abstractNumId w:val="4"/>
+    <w:abstractNumId w:val="6"/>
   </w:num>
   <w:num w:numId="2">
-    <w:abstractNumId w:val="6"/>
+    <w:abstractNumId w:val="9"/>
   </w:num>
   <w:num w:numId="3">
-    <w:abstractNumId w:val="3"/>
+    <w:abstractNumId w:val="5"/>
   </w:num>
   <w:num w:numId="4">
     <w:abstractNumId w:val="0"/>
   </w:num>
   <w:num w:numId="5">
+    <w:abstractNumId w:val="4"/>
+  </w:num>
+  <w:num w:numId="6">
+    <w:abstractNumId w:val="11"/>
+  </w:num>
+  <w:num w:numId="7">
     <w:abstractNumId w:val="2"/>
   </w:num>
-  <w:num w:numId="6">
-    <w:abstractNumId w:val="8"/>
+  <w:num w:numId="8">
+    <w:abstractNumId w:val="13"/>
   </w:num>
-  <w:num w:numId="7">
+  <w:num w:numId="9">
+    <w:abstractNumId w:val="7"/>
+  </w:num>
+  <w:num w:numId="10">
+    <w:abstractNumId w:val="10"/>
+  </w:num>
+  <w:num w:numId="11">
+    <w:abstractNumId w:val="3"/>
+  </w:num>
+  <w:num w:numId="12">
+    <w:abstractNumId w:val="12"/>
+  </w:num>
+  <w:num w:numId="13">
     <w:abstractNumId w:val="1"/>
   </w:num>
-  <w:num w:numId="8">
-    <w:abstractNumId w:val="9"/>
-  </w:num>
-  <w:num w:numId="9">
-    <w:abstractNumId w:val="5"/>
-  </w:num>
-  <w:num w:numId="10">
-    <w:abstractNumId w:val="7"/>
+  <w:num w:numId="14">
+    <w:abstractNumId w:val="8"/>
   </w:num>
 </w:numbering>
 </file>
@@ -13555,7 +19817,6 @@
   <w:style w:type="character" w:default="1" w:styleId="DefaultParagraphFont">
     <w:name w:val="Default Paragraph Font"/>
     <w:uiPriority w:val="1"/>
-    <w:semiHidden/>
     <w:unhideWhenUsed/>
   </w:style>
   <w:style w:type="table" w:default="1" w:styleId="TableNormal">
@@ -14693,7 +20954,7 @@
 </file>
 
 <file path=customXml/itemProps1.xml><?xml version="1.0" encoding="utf-8"?>
-<ds:datastoreItem xmlns:ds="http://schemas.openxmlformats.org/officeDocument/2006/customXml" ds:itemID="{658714FB-BA15-4602-9BF4-461FB23B90AC}">
+<ds:datastoreItem xmlns:ds="http://schemas.openxmlformats.org/officeDocument/2006/customXml" ds:itemID="{0447AA69-A022-4684-8305-C543909778BF}">
   <ds:schemaRefs>
     <ds:schemaRef ds:uri="http://schemas.openxmlformats.org/officeDocument/2006/bibliography"/>
   </ds:schemaRefs>

--- a/BaoCaoTTTN.docx
+++ b/BaoCaoTTTN.docx
@@ -1105,7 +1105,7 @@
           <w:sz w:val="48"/>
           <w:szCs w:val="48"/>
         </w:rPr>
-        <w:t>ĐỒ ÁN</w:t>
+        <w:t>BÁO CÁO</w:t>
       </w:r>
     </w:p>
     <w:p>
@@ -1429,7 +1429,7 @@
         <w:jc w:val="center"/>
       </w:pPr>
       <w:bookmarkStart w:id="0" w:name="_Toc33211571"/>
-      <w:bookmarkStart w:id="1" w:name="_Toc33383805"/>
+      <w:bookmarkStart w:id="1" w:name="_Toc33956585"/>
       <w:r>
         <w:t>L</w:t>
       </w:r>
@@ -1765,7 +1765,7 @@
         <w:pStyle w:val="Heading1"/>
         <w:jc w:val="center"/>
       </w:pPr>
-      <w:bookmarkStart w:id="2" w:name="_Toc33383806"/>
+      <w:bookmarkStart w:id="2" w:name="_Toc33956586"/>
       <w:r>
         <w:lastRenderedPageBreak/>
         <w:t>LỜI CẢM ƠN</w:t>
@@ -1949,7 +1949,7 @@
               <w:tab w:val="right" w:leader="dot" w:pos="8778"/>
             </w:tabs>
             <w:rPr>
-              <w:rFonts w:ascii="Times New Roman" w:eastAsiaTheme="minorEastAsia" w:hAnsi="Times New Roman" w:cs="Times New Roman"/>
+              <w:rFonts w:eastAsiaTheme="minorEastAsia"/>
               <w:noProof/>
             </w:rPr>
           </w:pPr>
@@ -1971,18 +1971,16 @@
             </w:rPr>
             <w:fldChar w:fldCharType="separate"/>
           </w:r>
-          <w:hyperlink w:anchor="_Toc33383805" w:history="1">
+          <w:hyperlink w:anchor="_Toc33956585" w:history="1">
             <w:r>
               <w:rPr>
                 <w:rStyle w:val="Hyperlink"/>
-                <w:rFonts w:ascii="Times New Roman" w:hAnsi="Times New Roman" w:cs="Times New Roman"/>
                 <w:noProof/>
               </w:rPr>
               <w:t>LỜI NÓI ĐẦU</w:t>
             </w:r>
             <w:r>
               <w:rPr>
-                <w:rFonts w:ascii="Times New Roman" w:hAnsi="Times New Roman" w:cs="Times New Roman"/>
                 <w:noProof/>
                 <w:webHidden/>
               </w:rPr>
@@ -1990,7 +1988,6 @@
             </w:r>
             <w:r>
               <w:rPr>
-                <w:rFonts w:ascii="Times New Roman" w:hAnsi="Times New Roman" w:cs="Times New Roman"/>
                 <w:noProof/>
                 <w:webHidden/>
               </w:rPr>
@@ -1998,22 +1995,19 @@
             </w:r>
             <w:r>
               <w:rPr>
-                <w:rFonts w:ascii="Times New Roman" w:hAnsi="Times New Roman" w:cs="Times New Roman"/>
                 <w:noProof/>
                 <w:webHidden/>
               </w:rPr>
-              <w:instrText xml:space="preserve"> PAGEREF _Toc33383805 \h </w:instrText>
+              <w:instrText xml:space="preserve"> PAGEREF _Toc33956585 \h </w:instrText>
             </w:r>
             <w:r>
               <w:rPr>
-                <w:rFonts w:ascii="Times New Roman" w:hAnsi="Times New Roman" w:cs="Times New Roman"/>
                 <w:noProof/>
                 <w:webHidden/>
               </w:rPr>
             </w:r>
             <w:r>
               <w:rPr>
-                <w:rFonts w:ascii="Times New Roman" w:hAnsi="Times New Roman" w:cs="Times New Roman"/>
                 <w:noProof/>
                 <w:webHidden/>
               </w:rPr>
@@ -2021,7 +2015,6 @@
             </w:r>
             <w:r>
               <w:rPr>
-                <w:rFonts w:ascii="Times New Roman" w:hAnsi="Times New Roman" w:cs="Times New Roman"/>
                 <w:noProof/>
                 <w:webHidden/>
               </w:rPr>
@@ -2029,7 +2022,6 @@
             </w:r>
             <w:r>
               <w:rPr>
-                <w:rFonts w:ascii="Times New Roman" w:hAnsi="Times New Roman" w:cs="Times New Roman"/>
                 <w:noProof/>
                 <w:webHidden/>
               </w:rPr>
@@ -2044,22 +2036,20 @@
               <w:tab w:val="right" w:leader="dot" w:pos="8778"/>
             </w:tabs>
             <w:rPr>
-              <w:rFonts w:ascii="Times New Roman" w:eastAsiaTheme="minorEastAsia" w:hAnsi="Times New Roman" w:cs="Times New Roman"/>
+              <w:rFonts w:eastAsiaTheme="minorEastAsia"/>
               <w:noProof/>
             </w:rPr>
           </w:pPr>
-          <w:hyperlink w:anchor="_Toc33383806" w:history="1">
+          <w:hyperlink w:anchor="_Toc33956586" w:history="1">
             <w:r>
               <w:rPr>
                 <w:rStyle w:val="Hyperlink"/>
-                <w:rFonts w:ascii="Times New Roman" w:hAnsi="Times New Roman" w:cs="Times New Roman"/>
                 <w:noProof/>
               </w:rPr>
               <w:t>LỜI CẢM ƠN</w:t>
             </w:r>
             <w:r>
               <w:rPr>
-                <w:rFonts w:ascii="Times New Roman" w:hAnsi="Times New Roman" w:cs="Times New Roman"/>
                 <w:noProof/>
                 <w:webHidden/>
               </w:rPr>
@@ -2067,7 +2057,6 @@
             </w:r>
             <w:r>
               <w:rPr>
-                <w:rFonts w:ascii="Times New Roman" w:hAnsi="Times New Roman" w:cs="Times New Roman"/>
                 <w:noProof/>
                 <w:webHidden/>
               </w:rPr>
@@ -2075,22 +2064,19 @@
             </w:r>
             <w:r>
               <w:rPr>
-                <w:rFonts w:ascii="Times New Roman" w:hAnsi="Times New Roman" w:cs="Times New Roman"/>
                 <w:noProof/>
                 <w:webHidden/>
               </w:rPr>
-              <w:instrText xml:space="preserve"> PAGEREF _Toc33383806 \h </w:instrText>
+              <w:instrText xml:space="preserve"> PAGEREF _Toc33956586 \h </w:instrText>
             </w:r>
             <w:r>
               <w:rPr>
-                <w:rFonts w:ascii="Times New Roman" w:hAnsi="Times New Roman" w:cs="Times New Roman"/>
                 <w:noProof/>
                 <w:webHidden/>
               </w:rPr>
             </w:r>
             <w:r>
               <w:rPr>
-                <w:rFonts w:ascii="Times New Roman" w:hAnsi="Times New Roman" w:cs="Times New Roman"/>
                 <w:noProof/>
                 <w:webHidden/>
               </w:rPr>
@@ -2098,7 +2084,6 @@
             </w:r>
             <w:r>
               <w:rPr>
-                <w:rFonts w:ascii="Times New Roman" w:hAnsi="Times New Roman" w:cs="Times New Roman"/>
                 <w:noProof/>
                 <w:webHidden/>
               </w:rPr>
@@ -2106,7 +2091,6 @@
             </w:r>
             <w:r>
               <w:rPr>
-                <w:rFonts w:ascii="Times New Roman" w:hAnsi="Times New Roman" w:cs="Times New Roman"/>
                 <w:noProof/>
                 <w:webHidden/>
               </w:rPr>
@@ -2121,22 +2105,20 @@
               <w:tab w:val="right" w:leader="dot" w:pos="8778"/>
             </w:tabs>
             <w:rPr>
-              <w:rFonts w:ascii="Times New Roman" w:eastAsiaTheme="minorEastAsia" w:hAnsi="Times New Roman" w:cs="Times New Roman"/>
+              <w:rFonts w:eastAsiaTheme="minorEastAsia"/>
               <w:noProof/>
             </w:rPr>
           </w:pPr>
-          <w:hyperlink w:anchor="_Toc33383807" w:history="1">
+          <w:hyperlink w:anchor="_Toc33956587" w:history="1">
             <w:r>
               <w:rPr>
                 <w:rStyle w:val="Hyperlink"/>
-                <w:rFonts w:ascii="Times New Roman" w:hAnsi="Times New Roman" w:cs="Times New Roman"/>
                 <w:noProof/>
               </w:rPr>
               <w:t>CHƯƠNG I: TỔNG QUAN VỀ ĐỀ TÀI</w:t>
             </w:r>
             <w:r>
               <w:rPr>
-                <w:rFonts w:ascii="Times New Roman" w:hAnsi="Times New Roman" w:cs="Times New Roman"/>
                 <w:noProof/>
                 <w:webHidden/>
               </w:rPr>
@@ -2144,7 +2126,6 @@
             </w:r>
             <w:r>
               <w:rPr>
-                <w:rFonts w:ascii="Times New Roman" w:hAnsi="Times New Roman" w:cs="Times New Roman"/>
                 <w:noProof/>
                 <w:webHidden/>
               </w:rPr>
@@ -2152,22 +2133,19 @@
             </w:r>
             <w:r>
               <w:rPr>
-                <w:rFonts w:ascii="Times New Roman" w:hAnsi="Times New Roman" w:cs="Times New Roman"/>
                 <w:noProof/>
                 <w:webHidden/>
               </w:rPr>
-              <w:instrText xml:space="preserve"> PAGEREF _Toc33383807 \h </w:instrText>
+              <w:instrText xml:space="preserve"> PAGEREF _Toc33956587 \h </w:instrText>
             </w:r>
             <w:r>
               <w:rPr>
-                <w:rFonts w:ascii="Times New Roman" w:hAnsi="Times New Roman" w:cs="Times New Roman"/>
                 <w:noProof/>
                 <w:webHidden/>
               </w:rPr>
             </w:r>
             <w:r>
               <w:rPr>
-                <w:rFonts w:ascii="Times New Roman" w:hAnsi="Times New Roman" w:cs="Times New Roman"/>
                 <w:noProof/>
                 <w:webHidden/>
               </w:rPr>
@@ -2175,7 +2153,6 @@
             </w:r>
             <w:r>
               <w:rPr>
-                <w:rFonts w:ascii="Times New Roman" w:hAnsi="Times New Roman" w:cs="Times New Roman"/>
                 <w:noProof/>
                 <w:webHidden/>
               </w:rPr>
@@ -2183,7 +2160,6 @@
             </w:r>
             <w:r>
               <w:rPr>
-                <w:rFonts w:ascii="Times New Roman" w:hAnsi="Times New Roman" w:cs="Times New Roman"/>
                 <w:noProof/>
                 <w:webHidden/>
               </w:rPr>
@@ -2199,11 +2175,11 @@
               <w:tab w:val="right" w:leader="dot" w:pos="8778"/>
             </w:tabs>
             <w:rPr>
-              <w:rFonts w:ascii="Times New Roman" w:eastAsiaTheme="minorEastAsia" w:hAnsi="Times New Roman" w:cs="Times New Roman"/>
+              <w:rFonts w:eastAsiaTheme="minorEastAsia"/>
               <w:noProof/>
             </w:rPr>
           </w:pPr>
-          <w:hyperlink w:anchor="_Toc33383808" w:history="1">
+          <w:hyperlink w:anchor="_Toc33956588" w:history="1">
             <w:r>
               <w:rPr>
                 <w:rStyle w:val="Hyperlink"/>
@@ -2214,7 +2190,7 @@
             </w:r>
             <w:r>
               <w:rPr>
-                <w:rFonts w:ascii="Times New Roman" w:eastAsiaTheme="minorEastAsia" w:hAnsi="Times New Roman" w:cs="Times New Roman"/>
+                <w:rFonts w:eastAsiaTheme="minorEastAsia"/>
                 <w:noProof/>
               </w:rPr>
               <w:tab/>
@@ -2229,7 +2205,6 @@
             </w:r>
             <w:r>
               <w:rPr>
-                <w:rFonts w:ascii="Times New Roman" w:hAnsi="Times New Roman" w:cs="Times New Roman"/>
                 <w:noProof/>
                 <w:webHidden/>
               </w:rPr>
@@ -2237,7 +2212,6 @@
             </w:r>
             <w:r>
               <w:rPr>
-                <w:rFonts w:ascii="Times New Roman" w:hAnsi="Times New Roman" w:cs="Times New Roman"/>
                 <w:noProof/>
                 <w:webHidden/>
               </w:rPr>
@@ -2245,22 +2219,19 @@
             </w:r>
             <w:r>
               <w:rPr>
-                <w:rFonts w:ascii="Times New Roman" w:hAnsi="Times New Roman" w:cs="Times New Roman"/>
                 <w:noProof/>
                 <w:webHidden/>
               </w:rPr>
-              <w:instrText xml:space="preserve"> PAGEREF _Toc33383808 \h </w:instrText>
+              <w:instrText xml:space="preserve"> PAGEREF _Toc33956588 \h </w:instrText>
             </w:r>
             <w:r>
               <w:rPr>
-                <w:rFonts w:ascii="Times New Roman" w:hAnsi="Times New Roman" w:cs="Times New Roman"/>
                 <w:noProof/>
                 <w:webHidden/>
               </w:rPr>
             </w:r>
             <w:r>
               <w:rPr>
-                <w:rFonts w:ascii="Times New Roman" w:hAnsi="Times New Roman" w:cs="Times New Roman"/>
                 <w:noProof/>
                 <w:webHidden/>
               </w:rPr>
@@ -2268,7 +2239,6 @@
             </w:r>
             <w:r>
               <w:rPr>
-                <w:rFonts w:ascii="Times New Roman" w:hAnsi="Times New Roman" w:cs="Times New Roman"/>
                 <w:noProof/>
                 <w:webHidden/>
               </w:rPr>
@@ -2276,7 +2246,6 @@
             </w:r>
             <w:r>
               <w:rPr>
-                <w:rFonts w:ascii="Times New Roman" w:hAnsi="Times New Roman" w:cs="Times New Roman"/>
                 <w:noProof/>
                 <w:webHidden/>
               </w:rPr>
@@ -2292,11 +2261,11 @@
               <w:tab w:val="right" w:leader="dot" w:pos="8778"/>
             </w:tabs>
             <w:rPr>
-              <w:rFonts w:ascii="Times New Roman" w:eastAsiaTheme="minorEastAsia" w:hAnsi="Times New Roman" w:cs="Times New Roman"/>
+              <w:rFonts w:eastAsiaTheme="minorEastAsia"/>
               <w:noProof/>
             </w:rPr>
           </w:pPr>
-          <w:hyperlink w:anchor="_Toc33383809" w:history="1">
+          <w:hyperlink w:anchor="_Toc33956589" w:history="1">
             <w:r>
               <w:rPr>
                 <w:rStyle w:val="Hyperlink"/>
@@ -2307,7 +2276,7 @@
             </w:r>
             <w:r>
               <w:rPr>
-                <w:rFonts w:ascii="Times New Roman" w:eastAsiaTheme="minorEastAsia" w:hAnsi="Times New Roman" w:cs="Times New Roman"/>
+                <w:rFonts w:eastAsiaTheme="minorEastAsia"/>
                 <w:noProof/>
               </w:rPr>
               <w:tab/>
@@ -2322,7 +2291,6 @@
             </w:r>
             <w:r>
               <w:rPr>
-                <w:rFonts w:ascii="Times New Roman" w:hAnsi="Times New Roman" w:cs="Times New Roman"/>
                 <w:noProof/>
                 <w:webHidden/>
               </w:rPr>
@@ -2330,7 +2298,6 @@
             </w:r>
             <w:r>
               <w:rPr>
-                <w:rFonts w:ascii="Times New Roman" w:hAnsi="Times New Roman" w:cs="Times New Roman"/>
                 <w:noProof/>
                 <w:webHidden/>
               </w:rPr>
@@ -2338,22 +2305,19 @@
             </w:r>
             <w:r>
               <w:rPr>
-                <w:rFonts w:ascii="Times New Roman" w:hAnsi="Times New Roman" w:cs="Times New Roman"/>
                 <w:noProof/>
                 <w:webHidden/>
               </w:rPr>
-              <w:instrText xml:space="preserve"> PAGEREF _Toc33383809 \h </w:instrText>
+              <w:instrText xml:space="preserve"> PAGEREF _Toc33956589 \h </w:instrText>
             </w:r>
             <w:r>
               <w:rPr>
-                <w:rFonts w:ascii="Times New Roman" w:hAnsi="Times New Roman" w:cs="Times New Roman"/>
                 <w:noProof/>
                 <w:webHidden/>
               </w:rPr>
             </w:r>
             <w:r>
               <w:rPr>
-                <w:rFonts w:ascii="Times New Roman" w:hAnsi="Times New Roman" w:cs="Times New Roman"/>
                 <w:noProof/>
                 <w:webHidden/>
               </w:rPr>
@@ -2361,7 +2325,6 @@
             </w:r>
             <w:r>
               <w:rPr>
-                <w:rFonts w:ascii="Times New Roman" w:hAnsi="Times New Roman" w:cs="Times New Roman"/>
                 <w:noProof/>
                 <w:webHidden/>
               </w:rPr>
@@ -2369,7 +2332,6 @@
             </w:r>
             <w:r>
               <w:rPr>
-                <w:rFonts w:ascii="Times New Roman" w:hAnsi="Times New Roman" w:cs="Times New Roman"/>
                 <w:noProof/>
                 <w:webHidden/>
               </w:rPr>
@@ -2384,22 +2346,20 @@
               <w:tab w:val="right" w:leader="dot" w:pos="8778"/>
             </w:tabs>
             <w:rPr>
-              <w:rFonts w:ascii="Times New Roman" w:eastAsiaTheme="minorEastAsia" w:hAnsi="Times New Roman" w:cs="Times New Roman"/>
+              <w:rFonts w:eastAsiaTheme="minorEastAsia"/>
               <w:noProof/>
             </w:rPr>
           </w:pPr>
-          <w:hyperlink w:anchor="_Toc33383810" w:history="1">
+          <w:hyperlink w:anchor="_Toc33956590" w:history="1">
             <w:r>
               <w:rPr>
                 <w:rStyle w:val="Hyperlink"/>
-                <w:rFonts w:ascii="Times New Roman" w:hAnsi="Times New Roman" w:cs="Times New Roman"/>
                 <w:noProof/>
               </w:rPr>
               <w:t>CHƯƠNG II: DEEP LEARNING</w:t>
             </w:r>
             <w:r>
               <w:rPr>
-                <w:rFonts w:ascii="Times New Roman" w:hAnsi="Times New Roman" w:cs="Times New Roman"/>
                 <w:noProof/>
                 <w:webHidden/>
               </w:rPr>
@@ -2407,7 +2367,6 @@
             </w:r>
             <w:r>
               <w:rPr>
-                <w:rFonts w:ascii="Times New Roman" w:hAnsi="Times New Roman" w:cs="Times New Roman"/>
                 <w:noProof/>
                 <w:webHidden/>
               </w:rPr>
@@ -2415,22 +2374,19 @@
             </w:r>
             <w:r>
               <w:rPr>
-                <w:rFonts w:ascii="Times New Roman" w:hAnsi="Times New Roman" w:cs="Times New Roman"/>
                 <w:noProof/>
                 <w:webHidden/>
               </w:rPr>
-              <w:instrText xml:space="preserve"> PAGEREF _Toc33383810 \h </w:instrText>
+              <w:instrText xml:space="preserve"> PAGEREF _Toc33956590 \h </w:instrText>
             </w:r>
             <w:r>
               <w:rPr>
-                <w:rFonts w:ascii="Times New Roman" w:hAnsi="Times New Roman" w:cs="Times New Roman"/>
                 <w:noProof/>
                 <w:webHidden/>
               </w:rPr>
             </w:r>
             <w:r>
               <w:rPr>
-                <w:rFonts w:ascii="Times New Roman" w:hAnsi="Times New Roman" w:cs="Times New Roman"/>
                 <w:noProof/>
                 <w:webHidden/>
               </w:rPr>
@@ -2438,7 +2394,6 @@
             </w:r>
             <w:r>
               <w:rPr>
-                <w:rFonts w:ascii="Times New Roman" w:hAnsi="Times New Roman" w:cs="Times New Roman"/>
                 <w:noProof/>
                 <w:webHidden/>
               </w:rPr>
@@ -2446,7 +2401,6 @@
             </w:r>
             <w:r>
               <w:rPr>
-                <w:rFonts w:ascii="Times New Roman" w:hAnsi="Times New Roman" w:cs="Times New Roman"/>
                 <w:noProof/>
                 <w:webHidden/>
               </w:rPr>
@@ -2462,11 +2416,11 @@
               <w:tab w:val="right" w:leader="dot" w:pos="8778"/>
             </w:tabs>
             <w:rPr>
-              <w:rFonts w:ascii="Times New Roman" w:eastAsiaTheme="minorEastAsia" w:hAnsi="Times New Roman" w:cs="Times New Roman"/>
+              <w:rFonts w:eastAsiaTheme="minorEastAsia"/>
               <w:noProof/>
             </w:rPr>
           </w:pPr>
-          <w:hyperlink w:anchor="_Toc33383811" w:history="1">
+          <w:hyperlink w:anchor="_Toc33956591" w:history="1">
             <w:r>
               <w:rPr>
                 <w:rStyle w:val="Hyperlink"/>
@@ -2477,7 +2431,7 @@
             </w:r>
             <w:r>
               <w:rPr>
-                <w:rFonts w:ascii="Times New Roman" w:eastAsiaTheme="minorEastAsia" w:hAnsi="Times New Roman" w:cs="Times New Roman"/>
+                <w:rFonts w:eastAsiaTheme="minorEastAsia"/>
                 <w:noProof/>
               </w:rPr>
               <w:tab/>
@@ -2492,7 +2446,6 @@
             </w:r>
             <w:r>
               <w:rPr>
-                <w:rFonts w:ascii="Times New Roman" w:hAnsi="Times New Roman" w:cs="Times New Roman"/>
                 <w:noProof/>
                 <w:webHidden/>
               </w:rPr>
@@ -2500,7 +2453,6 @@
             </w:r>
             <w:r>
               <w:rPr>
-                <w:rFonts w:ascii="Times New Roman" w:hAnsi="Times New Roman" w:cs="Times New Roman"/>
                 <w:noProof/>
                 <w:webHidden/>
               </w:rPr>
@@ -2508,22 +2460,19 @@
             </w:r>
             <w:r>
               <w:rPr>
-                <w:rFonts w:ascii="Times New Roman" w:hAnsi="Times New Roman" w:cs="Times New Roman"/>
                 <w:noProof/>
                 <w:webHidden/>
               </w:rPr>
-              <w:instrText xml:space="preserve"> PAGEREF _Toc33383811 \h </w:instrText>
+              <w:instrText xml:space="preserve"> PAGEREF _Toc33956591 \h </w:instrText>
             </w:r>
             <w:r>
               <w:rPr>
-                <w:rFonts w:ascii="Times New Roman" w:hAnsi="Times New Roman" w:cs="Times New Roman"/>
                 <w:noProof/>
                 <w:webHidden/>
               </w:rPr>
             </w:r>
             <w:r>
               <w:rPr>
-                <w:rFonts w:ascii="Times New Roman" w:hAnsi="Times New Roman" w:cs="Times New Roman"/>
                 <w:noProof/>
                 <w:webHidden/>
               </w:rPr>
@@ -2531,7 +2480,6 @@
             </w:r>
             <w:r>
               <w:rPr>
-                <w:rFonts w:ascii="Times New Roman" w:hAnsi="Times New Roman" w:cs="Times New Roman"/>
                 <w:noProof/>
                 <w:webHidden/>
               </w:rPr>
@@ -2539,7 +2487,6 @@
             </w:r>
             <w:r>
               <w:rPr>
-                <w:rFonts w:ascii="Times New Roman" w:hAnsi="Times New Roman" w:cs="Times New Roman"/>
                 <w:noProof/>
                 <w:webHidden/>
               </w:rPr>
@@ -2555,22 +2502,22 @@
               <w:tab w:val="right" w:leader="dot" w:pos="8778"/>
             </w:tabs>
             <w:rPr>
-              <w:rFonts w:ascii="Times New Roman" w:eastAsiaTheme="minorEastAsia" w:hAnsi="Times New Roman" w:cs="Times New Roman"/>
+              <w:rFonts w:eastAsiaTheme="minorEastAsia"/>
               <w:noProof/>
             </w:rPr>
           </w:pPr>
-          <w:hyperlink w:anchor="_Toc33383812" w:history="1">
+          <w:hyperlink w:anchor="_Toc33956592" w:history="1">
             <w:r>
               <w:rPr>
                 <w:rStyle w:val="Hyperlink"/>
-                <w:rFonts w:ascii="Times New Roman" w:hAnsi="Times New Roman" w:cs="Times New Roman"/>
+                <w:rFonts w:cs="Times New Roman"/>
                 <w:noProof/>
               </w:rPr>
               <w:t>1.1.</w:t>
             </w:r>
             <w:r>
               <w:rPr>
-                <w:rFonts w:ascii="Times New Roman" w:eastAsiaTheme="minorEastAsia" w:hAnsi="Times New Roman" w:cs="Times New Roman"/>
+                <w:rFonts w:eastAsiaTheme="minorEastAsia"/>
                 <w:noProof/>
               </w:rPr>
               <w:tab/>
@@ -2578,14 +2525,13 @@
             <w:r>
               <w:rPr>
                 <w:rStyle w:val="Hyperlink"/>
-                <w:rFonts w:ascii="Times New Roman" w:hAnsi="Times New Roman" w:cs="Times New Roman"/>
+                <w:rFonts w:cs="Times New Roman"/>
                 <w:noProof/>
               </w:rPr>
               <w:t>Binning</w:t>
             </w:r>
             <w:r>
               <w:rPr>
-                <w:rFonts w:ascii="Times New Roman" w:hAnsi="Times New Roman" w:cs="Times New Roman"/>
                 <w:noProof/>
                 <w:webHidden/>
               </w:rPr>
@@ -2593,7 +2539,6 @@
             </w:r>
             <w:r>
               <w:rPr>
-                <w:rFonts w:ascii="Times New Roman" w:hAnsi="Times New Roman" w:cs="Times New Roman"/>
                 <w:noProof/>
                 <w:webHidden/>
               </w:rPr>
@@ -2601,22 +2546,19 @@
             </w:r>
             <w:r>
               <w:rPr>
-                <w:rFonts w:ascii="Times New Roman" w:hAnsi="Times New Roman" w:cs="Times New Roman"/>
                 <w:noProof/>
                 <w:webHidden/>
               </w:rPr>
-              <w:instrText xml:space="preserve"> PAGEREF _Toc33383812 \h </w:instrText>
+              <w:instrText xml:space="preserve"> PAGEREF _Toc33956592 \h </w:instrText>
             </w:r>
             <w:r>
               <w:rPr>
-                <w:rFonts w:ascii="Times New Roman" w:hAnsi="Times New Roman" w:cs="Times New Roman"/>
                 <w:noProof/>
                 <w:webHidden/>
               </w:rPr>
             </w:r>
             <w:r>
               <w:rPr>
-                <w:rFonts w:ascii="Times New Roman" w:hAnsi="Times New Roman" w:cs="Times New Roman"/>
                 <w:noProof/>
                 <w:webHidden/>
               </w:rPr>
@@ -2624,7 +2566,6 @@
             </w:r>
             <w:r>
               <w:rPr>
-                <w:rFonts w:ascii="Times New Roman" w:hAnsi="Times New Roman" w:cs="Times New Roman"/>
                 <w:noProof/>
                 <w:webHidden/>
               </w:rPr>
@@ -2632,7 +2573,6 @@
             </w:r>
             <w:r>
               <w:rPr>
-                <w:rFonts w:ascii="Times New Roman" w:hAnsi="Times New Roman" w:cs="Times New Roman"/>
                 <w:noProof/>
                 <w:webHidden/>
               </w:rPr>
@@ -2648,22 +2588,22 @@
               <w:tab w:val="right" w:leader="dot" w:pos="8778"/>
             </w:tabs>
             <w:rPr>
-              <w:rFonts w:ascii="Times New Roman" w:eastAsiaTheme="minorEastAsia" w:hAnsi="Times New Roman" w:cs="Times New Roman"/>
+              <w:rFonts w:eastAsiaTheme="minorEastAsia"/>
               <w:noProof/>
             </w:rPr>
           </w:pPr>
-          <w:hyperlink w:anchor="_Toc33383813" w:history="1">
+          <w:hyperlink w:anchor="_Toc33956593" w:history="1">
             <w:r>
               <w:rPr>
                 <w:rStyle w:val="Hyperlink"/>
-                <w:rFonts w:ascii="Times New Roman" w:hAnsi="Times New Roman" w:cs="Times New Roman"/>
+                <w:rFonts w:cs="Times New Roman"/>
                 <w:noProof/>
               </w:rPr>
               <w:t>1.2.</w:t>
             </w:r>
             <w:r>
               <w:rPr>
-                <w:rFonts w:ascii="Times New Roman" w:eastAsiaTheme="minorEastAsia" w:hAnsi="Times New Roman" w:cs="Times New Roman"/>
+                <w:rFonts w:eastAsiaTheme="minorEastAsia"/>
                 <w:noProof/>
               </w:rPr>
               <w:tab/>
@@ -2671,14 +2611,13 @@
             <w:r>
               <w:rPr>
                 <w:rStyle w:val="Hyperlink"/>
-                <w:rFonts w:ascii="Times New Roman" w:hAnsi="Times New Roman" w:cs="Times New Roman"/>
+                <w:rFonts w:cs="Times New Roman"/>
                 <w:noProof/>
               </w:rPr>
               <w:t>One-hot encoding</w:t>
             </w:r>
             <w:r>
               <w:rPr>
-                <w:rFonts w:ascii="Times New Roman" w:hAnsi="Times New Roman" w:cs="Times New Roman"/>
                 <w:noProof/>
                 <w:webHidden/>
               </w:rPr>
@@ -2686,7 +2625,6 @@
             </w:r>
             <w:r>
               <w:rPr>
-                <w:rFonts w:ascii="Times New Roman" w:hAnsi="Times New Roman" w:cs="Times New Roman"/>
                 <w:noProof/>
                 <w:webHidden/>
               </w:rPr>
@@ -2694,22 +2632,19 @@
             </w:r>
             <w:r>
               <w:rPr>
-                <w:rFonts w:ascii="Times New Roman" w:hAnsi="Times New Roman" w:cs="Times New Roman"/>
                 <w:noProof/>
                 <w:webHidden/>
               </w:rPr>
-              <w:instrText xml:space="preserve"> PAGEREF _Toc33383813 \h </w:instrText>
+              <w:instrText xml:space="preserve"> PAGEREF _Toc33956593 \h </w:instrText>
             </w:r>
             <w:r>
               <w:rPr>
-                <w:rFonts w:ascii="Times New Roman" w:hAnsi="Times New Roman" w:cs="Times New Roman"/>
                 <w:noProof/>
                 <w:webHidden/>
               </w:rPr>
             </w:r>
             <w:r>
               <w:rPr>
-                <w:rFonts w:ascii="Times New Roman" w:hAnsi="Times New Roman" w:cs="Times New Roman"/>
                 <w:noProof/>
                 <w:webHidden/>
               </w:rPr>
@@ -2717,7 +2652,6 @@
             </w:r>
             <w:r>
               <w:rPr>
-                <w:rFonts w:ascii="Times New Roman" w:hAnsi="Times New Roman" w:cs="Times New Roman"/>
                 <w:noProof/>
                 <w:webHidden/>
               </w:rPr>
@@ -2725,7 +2659,6 @@
             </w:r>
             <w:r>
               <w:rPr>
-                <w:rFonts w:ascii="Times New Roman" w:hAnsi="Times New Roman" w:cs="Times New Roman"/>
                 <w:noProof/>
                 <w:webHidden/>
               </w:rPr>
@@ -2741,22 +2674,22 @@
               <w:tab w:val="right" w:leader="dot" w:pos="8778"/>
             </w:tabs>
             <w:rPr>
-              <w:rFonts w:ascii="Times New Roman" w:eastAsiaTheme="minorEastAsia" w:hAnsi="Times New Roman" w:cs="Times New Roman"/>
+              <w:rFonts w:eastAsiaTheme="minorEastAsia"/>
               <w:noProof/>
             </w:rPr>
           </w:pPr>
-          <w:hyperlink w:anchor="_Toc33383814" w:history="1">
+          <w:hyperlink w:anchor="_Toc33956594" w:history="1">
             <w:r>
               <w:rPr>
                 <w:rStyle w:val="Hyperlink"/>
-                <w:rFonts w:ascii="Times New Roman" w:hAnsi="Times New Roman" w:cs="Times New Roman"/>
+                <w:rFonts w:cs="Times New Roman"/>
                 <w:noProof/>
               </w:rPr>
               <w:t>1.3.</w:t>
             </w:r>
             <w:r>
               <w:rPr>
-                <w:rFonts w:ascii="Times New Roman" w:eastAsiaTheme="minorEastAsia" w:hAnsi="Times New Roman" w:cs="Times New Roman"/>
+                <w:rFonts w:eastAsiaTheme="minorEastAsia"/>
                 <w:noProof/>
               </w:rPr>
               <w:tab/>
@@ -2764,14 +2697,13 @@
             <w:r>
               <w:rPr>
                 <w:rStyle w:val="Hyperlink"/>
-                <w:rFonts w:ascii="Times New Roman" w:hAnsi="Times New Roman" w:cs="Times New Roman"/>
+                <w:rFonts w:cs="Times New Roman"/>
                 <w:noProof/>
               </w:rPr>
               <w:t>Scaling</w:t>
             </w:r>
             <w:r>
               <w:rPr>
-                <w:rFonts w:ascii="Times New Roman" w:hAnsi="Times New Roman" w:cs="Times New Roman"/>
                 <w:noProof/>
                 <w:webHidden/>
               </w:rPr>
@@ -2779,7 +2711,6 @@
             </w:r>
             <w:r>
               <w:rPr>
-                <w:rFonts w:ascii="Times New Roman" w:hAnsi="Times New Roman" w:cs="Times New Roman"/>
                 <w:noProof/>
                 <w:webHidden/>
               </w:rPr>
@@ -2787,22 +2718,19 @@
             </w:r>
             <w:r>
               <w:rPr>
-                <w:rFonts w:ascii="Times New Roman" w:hAnsi="Times New Roman" w:cs="Times New Roman"/>
                 <w:noProof/>
                 <w:webHidden/>
               </w:rPr>
-              <w:instrText xml:space="preserve"> PAGEREF _Toc33383814 \h </w:instrText>
+              <w:instrText xml:space="preserve"> PAGEREF _Toc33956594 \h </w:instrText>
             </w:r>
             <w:r>
               <w:rPr>
-                <w:rFonts w:ascii="Times New Roman" w:hAnsi="Times New Roman" w:cs="Times New Roman"/>
                 <w:noProof/>
                 <w:webHidden/>
               </w:rPr>
             </w:r>
             <w:r>
               <w:rPr>
-                <w:rFonts w:ascii="Times New Roman" w:hAnsi="Times New Roman" w:cs="Times New Roman"/>
                 <w:noProof/>
                 <w:webHidden/>
               </w:rPr>
@@ -2810,7 +2738,6 @@
             </w:r>
             <w:r>
               <w:rPr>
-                <w:rFonts w:ascii="Times New Roman" w:hAnsi="Times New Roman" w:cs="Times New Roman"/>
                 <w:noProof/>
                 <w:webHidden/>
               </w:rPr>
@@ -2818,7 +2745,6 @@
             </w:r>
             <w:r>
               <w:rPr>
-                <w:rFonts w:ascii="Times New Roman" w:hAnsi="Times New Roman" w:cs="Times New Roman"/>
                 <w:noProof/>
                 <w:webHidden/>
               </w:rPr>
@@ -2834,11 +2760,11 @@
               <w:tab w:val="right" w:leader="dot" w:pos="8778"/>
             </w:tabs>
             <w:rPr>
-              <w:rFonts w:ascii="Times New Roman" w:eastAsiaTheme="minorEastAsia" w:hAnsi="Times New Roman" w:cs="Times New Roman"/>
+              <w:rFonts w:eastAsiaTheme="minorEastAsia"/>
               <w:noProof/>
             </w:rPr>
           </w:pPr>
-          <w:hyperlink w:anchor="_Toc33383815" w:history="1">
+          <w:hyperlink w:anchor="_Toc33956595" w:history="1">
             <w:r>
               <w:rPr>
                 <w:rStyle w:val="Hyperlink"/>
@@ -2849,7 +2775,7 @@
             </w:r>
             <w:r>
               <w:rPr>
-                <w:rFonts w:ascii="Times New Roman" w:eastAsiaTheme="minorEastAsia" w:hAnsi="Times New Roman" w:cs="Times New Roman"/>
+                <w:rFonts w:eastAsiaTheme="minorEastAsia"/>
                 <w:noProof/>
               </w:rPr>
               <w:tab/>
@@ -2864,7 +2790,6 @@
             </w:r>
             <w:r>
               <w:rPr>
-                <w:rFonts w:ascii="Times New Roman" w:hAnsi="Times New Roman" w:cs="Times New Roman"/>
                 <w:noProof/>
                 <w:webHidden/>
               </w:rPr>
@@ -2872,7 +2797,6 @@
             </w:r>
             <w:r>
               <w:rPr>
-                <w:rFonts w:ascii="Times New Roman" w:hAnsi="Times New Roman" w:cs="Times New Roman"/>
                 <w:noProof/>
                 <w:webHidden/>
               </w:rPr>
@@ -2880,22 +2804,19 @@
             </w:r>
             <w:r>
               <w:rPr>
-                <w:rFonts w:ascii="Times New Roman" w:hAnsi="Times New Roman" w:cs="Times New Roman"/>
                 <w:noProof/>
                 <w:webHidden/>
               </w:rPr>
-              <w:instrText xml:space="preserve"> PAGEREF _Toc33383815 \h </w:instrText>
+              <w:instrText xml:space="preserve"> PAGEREF _Toc33956595 \h </w:instrText>
             </w:r>
             <w:r>
               <w:rPr>
-                <w:rFonts w:ascii="Times New Roman" w:hAnsi="Times New Roman" w:cs="Times New Roman"/>
                 <w:noProof/>
                 <w:webHidden/>
               </w:rPr>
             </w:r>
             <w:r>
               <w:rPr>
-                <w:rFonts w:ascii="Times New Roman" w:hAnsi="Times New Roman" w:cs="Times New Roman"/>
                 <w:noProof/>
                 <w:webHidden/>
               </w:rPr>
@@ -2903,7 +2824,6 @@
             </w:r>
             <w:r>
               <w:rPr>
-                <w:rFonts w:ascii="Times New Roman" w:hAnsi="Times New Roman" w:cs="Times New Roman"/>
                 <w:noProof/>
                 <w:webHidden/>
               </w:rPr>
@@ -2911,7 +2831,6 @@
             </w:r>
             <w:r>
               <w:rPr>
-                <w:rFonts w:ascii="Times New Roman" w:hAnsi="Times New Roman" w:cs="Times New Roman"/>
                 <w:noProof/>
                 <w:webHidden/>
               </w:rPr>
@@ -2927,22 +2846,22 @@
               <w:tab w:val="right" w:leader="dot" w:pos="8778"/>
             </w:tabs>
             <w:rPr>
-              <w:rFonts w:ascii="Times New Roman" w:eastAsiaTheme="minorEastAsia" w:hAnsi="Times New Roman" w:cs="Times New Roman"/>
+              <w:rFonts w:eastAsiaTheme="minorEastAsia"/>
               <w:noProof/>
             </w:rPr>
           </w:pPr>
-          <w:hyperlink w:anchor="_Toc33383816" w:history="1">
+          <w:hyperlink w:anchor="_Toc33956596" w:history="1">
             <w:r>
               <w:rPr>
                 <w:rStyle w:val="Hyperlink"/>
-                <w:rFonts w:ascii="Times New Roman" w:hAnsi="Times New Roman" w:cs="Times New Roman"/>
+                <w:rFonts w:cs="Times New Roman"/>
                 <w:noProof/>
               </w:rPr>
               <w:t>2.1.</w:t>
             </w:r>
             <w:r>
               <w:rPr>
-                <w:rFonts w:ascii="Times New Roman" w:eastAsiaTheme="minorEastAsia" w:hAnsi="Times New Roman" w:cs="Times New Roman"/>
+                <w:rFonts w:eastAsiaTheme="minorEastAsia"/>
                 <w:noProof/>
               </w:rPr>
               <w:tab/>
@@ -2950,14 +2869,13 @@
             <w:r>
               <w:rPr>
                 <w:rStyle w:val="Hyperlink"/>
-                <w:rFonts w:ascii="Times New Roman" w:hAnsi="Times New Roman" w:cs="Times New Roman"/>
+                <w:rFonts w:cs="Times New Roman"/>
                 <w:noProof/>
               </w:rPr>
               <w:t>Từ Perceptron đến Neutral Network</w:t>
             </w:r>
             <w:r>
               <w:rPr>
-                <w:rFonts w:ascii="Times New Roman" w:hAnsi="Times New Roman" w:cs="Times New Roman"/>
                 <w:noProof/>
                 <w:webHidden/>
               </w:rPr>
@@ -2965,7 +2883,6 @@
             </w:r>
             <w:r>
               <w:rPr>
-                <w:rFonts w:ascii="Times New Roman" w:hAnsi="Times New Roman" w:cs="Times New Roman"/>
                 <w:noProof/>
                 <w:webHidden/>
               </w:rPr>
@@ -2973,22 +2890,19 @@
             </w:r>
             <w:r>
               <w:rPr>
-                <w:rFonts w:ascii="Times New Roman" w:hAnsi="Times New Roman" w:cs="Times New Roman"/>
                 <w:noProof/>
                 <w:webHidden/>
               </w:rPr>
-              <w:instrText xml:space="preserve"> PAGEREF _Toc33383816 \h </w:instrText>
+              <w:instrText xml:space="preserve"> PAGEREF _Toc33956596 \h </w:instrText>
             </w:r>
             <w:r>
               <w:rPr>
-                <w:rFonts w:ascii="Times New Roman" w:hAnsi="Times New Roman" w:cs="Times New Roman"/>
                 <w:noProof/>
                 <w:webHidden/>
               </w:rPr>
             </w:r>
             <w:r>
               <w:rPr>
-                <w:rFonts w:ascii="Times New Roman" w:hAnsi="Times New Roman" w:cs="Times New Roman"/>
                 <w:noProof/>
                 <w:webHidden/>
               </w:rPr>
@@ -2996,7 +2910,6 @@
             </w:r>
             <w:r>
               <w:rPr>
-                <w:rFonts w:ascii="Times New Roman" w:hAnsi="Times New Roman" w:cs="Times New Roman"/>
                 <w:noProof/>
                 <w:webHidden/>
               </w:rPr>
@@ -3004,7 +2917,6 @@
             </w:r>
             <w:r>
               <w:rPr>
-                <w:rFonts w:ascii="Times New Roman" w:hAnsi="Times New Roman" w:cs="Times New Roman"/>
                 <w:noProof/>
                 <w:webHidden/>
               </w:rPr>
@@ -3020,22 +2932,22 @@
               <w:tab w:val="right" w:leader="dot" w:pos="8778"/>
             </w:tabs>
             <w:rPr>
-              <w:rFonts w:ascii="Times New Roman" w:eastAsiaTheme="minorEastAsia" w:hAnsi="Times New Roman" w:cs="Times New Roman"/>
+              <w:rFonts w:eastAsiaTheme="minorEastAsia"/>
               <w:noProof/>
             </w:rPr>
           </w:pPr>
-          <w:hyperlink w:anchor="_Toc33383817" w:history="1">
+          <w:hyperlink w:anchor="_Toc33956597" w:history="1">
             <w:r>
               <w:rPr>
                 <w:rStyle w:val="Hyperlink"/>
-                <w:rFonts w:ascii="Times New Roman" w:hAnsi="Times New Roman" w:cs="Times New Roman"/>
+                <w:rFonts w:cs="Times New Roman"/>
                 <w:noProof/>
               </w:rPr>
               <w:t>2.2.</w:t>
             </w:r>
             <w:r>
               <w:rPr>
-                <w:rFonts w:ascii="Times New Roman" w:eastAsiaTheme="minorEastAsia" w:hAnsi="Times New Roman" w:cs="Times New Roman"/>
+                <w:rFonts w:eastAsiaTheme="minorEastAsia"/>
                 <w:noProof/>
               </w:rPr>
               <w:tab/>
@@ -3043,14 +2955,13 @@
             <w:r>
               <w:rPr>
                 <w:rStyle w:val="Hyperlink"/>
-                <w:rFonts w:ascii="Times New Roman" w:hAnsi="Times New Roman" w:cs="Times New Roman"/>
+                <w:rFonts w:cs="Times New Roman"/>
                 <w:noProof/>
               </w:rPr>
               <w:t>Convolunation Neutral Network - CNN</w:t>
             </w:r>
             <w:r>
               <w:rPr>
-                <w:rFonts w:ascii="Times New Roman" w:hAnsi="Times New Roman" w:cs="Times New Roman"/>
                 <w:noProof/>
                 <w:webHidden/>
               </w:rPr>
@@ -3058,7 +2969,6 @@
             </w:r>
             <w:r>
               <w:rPr>
-                <w:rFonts w:ascii="Times New Roman" w:hAnsi="Times New Roman" w:cs="Times New Roman"/>
                 <w:noProof/>
                 <w:webHidden/>
               </w:rPr>
@@ -3066,22 +2976,19 @@
             </w:r>
             <w:r>
               <w:rPr>
-                <w:rFonts w:ascii="Times New Roman" w:hAnsi="Times New Roman" w:cs="Times New Roman"/>
                 <w:noProof/>
                 <w:webHidden/>
               </w:rPr>
-              <w:instrText xml:space="preserve"> PAGEREF _Toc33383817 \h </w:instrText>
+              <w:instrText xml:space="preserve"> PAGEREF _Toc33956597 \h </w:instrText>
             </w:r>
             <w:r>
               <w:rPr>
-                <w:rFonts w:ascii="Times New Roman" w:hAnsi="Times New Roman" w:cs="Times New Roman"/>
                 <w:noProof/>
                 <w:webHidden/>
               </w:rPr>
             </w:r>
             <w:r>
               <w:rPr>
-                <w:rFonts w:ascii="Times New Roman" w:hAnsi="Times New Roman" w:cs="Times New Roman"/>
                 <w:noProof/>
                 <w:webHidden/>
               </w:rPr>
@@ -3089,15 +2996,13 @@
             </w:r>
             <w:r>
               <w:rPr>
-                <w:rFonts w:ascii="Times New Roman" w:hAnsi="Times New Roman" w:cs="Times New Roman"/>
                 <w:noProof/>
                 <w:webHidden/>
               </w:rPr>
-              <w:t>9</w:t>
+              <w:t>19</w:t>
             </w:r>
             <w:r>
               <w:rPr>
-                <w:rFonts w:ascii="Times New Roman" w:hAnsi="Times New Roman" w:cs="Times New Roman"/>
                 <w:noProof/>
                 <w:webHidden/>
               </w:rPr>
@@ -3113,11 +3018,11 @@
               <w:tab w:val="right" w:leader="dot" w:pos="8778"/>
             </w:tabs>
             <w:rPr>
-              <w:rFonts w:ascii="Times New Roman" w:eastAsiaTheme="minorEastAsia" w:hAnsi="Times New Roman" w:cs="Times New Roman"/>
+              <w:rFonts w:eastAsiaTheme="minorEastAsia"/>
               <w:noProof/>
             </w:rPr>
           </w:pPr>
-          <w:hyperlink w:anchor="_Toc33383818" w:history="1">
+          <w:hyperlink w:anchor="_Toc33956598" w:history="1">
             <w:r>
               <w:rPr>
                 <w:rStyle w:val="Hyperlink"/>
@@ -3128,7 +3033,7 @@
             </w:r>
             <w:r>
               <w:rPr>
-                <w:rFonts w:ascii="Times New Roman" w:eastAsiaTheme="minorEastAsia" w:hAnsi="Times New Roman" w:cs="Times New Roman"/>
+                <w:rFonts w:eastAsiaTheme="minorEastAsia"/>
                 <w:noProof/>
               </w:rPr>
               <w:tab/>
@@ -3143,7 +3048,6 @@
             </w:r>
             <w:r>
               <w:rPr>
-                <w:rFonts w:ascii="Times New Roman" w:hAnsi="Times New Roman" w:cs="Times New Roman"/>
                 <w:noProof/>
                 <w:webHidden/>
               </w:rPr>
@@ -3151,7 +3055,6 @@
             </w:r>
             <w:r>
               <w:rPr>
-                <w:rFonts w:ascii="Times New Roman" w:hAnsi="Times New Roman" w:cs="Times New Roman"/>
                 <w:noProof/>
                 <w:webHidden/>
               </w:rPr>
@@ -3159,22 +3062,19 @@
             </w:r>
             <w:r>
               <w:rPr>
-                <w:rFonts w:ascii="Times New Roman" w:hAnsi="Times New Roman" w:cs="Times New Roman"/>
                 <w:noProof/>
                 <w:webHidden/>
               </w:rPr>
-              <w:instrText xml:space="preserve"> PAGEREF _Toc33383818 \h </w:instrText>
+              <w:instrText xml:space="preserve"> PAGEREF _Toc33956598 \h </w:instrText>
             </w:r>
             <w:r>
               <w:rPr>
-                <w:rFonts w:ascii="Times New Roman" w:hAnsi="Times New Roman" w:cs="Times New Roman"/>
                 <w:noProof/>
                 <w:webHidden/>
               </w:rPr>
             </w:r>
             <w:r>
               <w:rPr>
-                <w:rFonts w:ascii="Times New Roman" w:hAnsi="Times New Roman" w:cs="Times New Roman"/>
                 <w:noProof/>
                 <w:webHidden/>
               </w:rPr>
@@ -3182,15 +3082,13 @@
             </w:r>
             <w:r>
               <w:rPr>
-                <w:rFonts w:ascii="Times New Roman" w:hAnsi="Times New Roman" w:cs="Times New Roman"/>
                 <w:noProof/>
                 <w:webHidden/>
               </w:rPr>
-              <w:t>9</w:t>
+              <w:t>20</w:t>
             </w:r>
             <w:r>
               <w:rPr>
-                <w:rFonts w:ascii="Times New Roman" w:hAnsi="Times New Roman" w:cs="Times New Roman"/>
                 <w:noProof/>
                 <w:webHidden/>
               </w:rPr>
@@ -3205,22 +3103,20 @@
               <w:tab w:val="right" w:leader="dot" w:pos="8778"/>
             </w:tabs>
             <w:rPr>
-              <w:rFonts w:ascii="Times New Roman" w:eastAsiaTheme="minorEastAsia" w:hAnsi="Times New Roman" w:cs="Times New Roman"/>
+              <w:rFonts w:eastAsiaTheme="minorEastAsia"/>
               <w:noProof/>
             </w:rPr>
           </w:pPr>
-          <w:hyperlink w:anchor="_Toc33383819" w:history="1">
+          <w:hyperlink w:anchor="_Toc33956599" w:history="1">
             <w:r>
               <w:rPr>
                 <w:rStyle w:val="Hyperlink"/>
-                <w:rFonts w:ascii="Times New Roman" w:hAnsi="Times New Roman" w:cs="Times New Roman"/>
                 <w:noProof/>
               </w:rPr>
               <w:t>CHƯƠNG III: CÀI ĐẶT THỰC NGHIỆM VÀ ĐÁNH GIÁ</w:t>
             </w:r>
             <w:r>
               <w:rPr>
-                <w:rFonts w:ascii="Times New Roman" w:hAnsi="Times New Roman" w:cs="Times New Roman"/>
                 <w:noProof/>
                 <w:webHidden/>
               </w:rPr>
@@ -3228,7 +3124,6 @@
             </w:r>
             <w:r>
               <w:rPr>
-                <w:rFonts w:ascii="Times New Roman" w:hAnsi="Times New Roman" w:cs="Times New Roman"/>
                 <w:noProof/>
                 <w:webHidden/>
               </w:rPr>
@@ -3236,22 +3131,19 @@
             </w:r>
             <w:r>
               <w:rPr>
-                <w:rFonts w:ascii="Times New Roman" w:hAnsi="Times New Roman" w:cs="Times New Roman"/>
                 <w:noProof/>
                 <w:webHidden/>
               </w:rPr>
-              <w:instrText xml:space="preserve"> PAGEREF _Toc33383819 \h </w:instrText>
+              <w:instrText xml:space="preserve"> PAGEREF _Toc33956599 \h </w:instrText>
             </w:r>
             <w:r>
               <w:rPr>
-                <w:rFonts w:ascii="Times New Roman" w:hAnsi="Times New Roman" w:cs="Times New Roman"/>
                 <w:noProof/>
                 <w:webHidden/>
               </w:rPr>
             </w:r>
             <w:r>
               <w:rPr>
-                <w:rFonts w:ascii="Times New Roman" w:hAnsi="Times New Roman" w:cs="Times New Roman"/>
                 <w:noProof/>
                 <w:webHidden/>
               </w:rPr>
@@ -3259,15 +3151,13 @@
             </w:r>
             <w:r>
               <w:rPr>
-                <w:rFonts w:ascii="Times New Roman" w:hAnsi="Times New Roman" w:cs="Times New Roman"/>
                 <w:noProof/>
                 <w:webHidden/>
               </w:rPr>
-              <w:t>10</w:t>
+              <w:t>22</w:t>
             </w:r>
             <w:r>
               <w:rPr>
-                <w:rFonts w:ascii="Times New Roman" w:hAnsi="Times New Roman" w:cs="Times New Roman"/>
                 <w:noProof/>
                 <w:webHidden/>
               </w:rPr>
@@ -3313,7 +3203,7 @@
         <w:pStyle w:val="Heading1"/>
         <w:jc w:val="center"/>
       </w:pPr>
-      <w:bookmarkStart w:id="3" w:name="_Toc33383807"/>
+      <w:bookmarkStart w:id="3" w:name="_Toc33956587"/>
       <w:r>
         <w:lastRenderedPageBreak/>
         <w:t>CHƯƠNG I: TỔNG QUAN VỀ ĐỀ TÀI</w:t>
@@ -3331,7 +3221,7 @@
           <w:rFonts w:ascii="Times New Roman" w:hAnsi="Times New Roman" w:cs="Times New Roman"/>
         </w:rPr>
       </w:pPr>
-      <w:bookmarkStart w:id="4" w:name="_Toc33383808"/>
+      <w:bookmarkStart w:id="4" w:name="_Toc33956588"/>
       <w:r>
         <w:rPr>
           <w:rFonts w:ascii="Times New Roman" w:hAnsi="Times New Roman" w:cs="Times New Roman"/>
@@ -3834,7 +3724,7 @@
           <w:rFonts w:ascii="Times New Roman" w:hAnsi="Times New Roman" w:cs="Times New Roman"/>
         </w:rPr>
       </w:pPr>
-      <w:bookmarkStart w:id="5" w:name="_Toc33383809"/>
+      <w:bookmarkStart w:id="5" w:name="_Toc33956589"/>
       <w:r>
         <w:rPr>
           <w:rFonts w:ascii="Times New Roman" w:hAnsi="Times New Roman" w:cs="Times New Roman"/>
@@ -3996,7 +3886,7 @@
         <w:pStyle w:val="Heading1"/>
         <w:jc w:val="center"/>
       </w:pPr>
-      <w:bookmarkStart w:id="6" w:name="_Toc33383810"/>
+      <w:bookmarkStart w:id="6" w:name="_Toc33956590"/>
       <w:r>
         <w:lastRenderedPageBreak/>
         <w:t xml:space="preserve">CHƯƠNG II: </w:t>
@@ -4017,7 +3907,7 @@
           <w:rFonts w:ascii="Times New Roman" w:hAnsi="Times New Roman" w:cs="Times New Roman"/>
         </w:rPr>
       </w:pPr>
-      <w:bookmarkStart w:id="7" w:name="_Toc33383811"/>
+      <w:bookmarkStart w:id="7" w:name="_Toc33956591"/>
       <w:r>
         <w:rPr>
           <w:rFonts w:ascii="Times New Roman" w:hAnsi="Times New Roman" w:cs="Times New Roman"/>
@@ -4245,7 +4135,7 @@
           <w:rFonts w:cs="Times New Roman"/>
         </w:rPr>
       </w:pPr>
-      <w:bookmarkStart w:id="8" w:name="_Toc33383812"/>
+      <w:bookmarkStart w:id="8" w:name="_Toc33956592"/>
       <w:r>
         <w:rPr>
           <w:rFonts w:cs="Times New Roman"/>
@@ -4363,7 +4253,7 @@
           <w:rFonts w:cs="Times New Roman"/>
         </w:rPr>
       </w:pPr>
-      <w:bookmarkStart w:id="9" w:name="_Toc33383813"/>
+      <w:bookmarkStart w:id="9" w:name="_Toc33956593"/>
       <w:r>
         <w:rPr>
           <w:rFonts w:cs="Times New Roman"/>
@@ -4576,7 +4466,7 @@
           <w:rFonts w:cs="Times New Roman"/>
         </w:rPr>
       </w:pPr>
-      <w:bookmarkStart w:id="10" w:name="_Toc33383814"/>
+      <w:bookmarkStart w:id="10" w:name="_Toc33956594"/>
       <w:r>
         <w:rPr>
           <w:rFonts w:cs="Times New Roman"/>
@@ -5390,7 +5280,7 @@
           <w:rFonts w:ascii="Times New Roman" w:hAnsi="Times New Roman" w:cs="Times New Roman"/>
         </w:rPr>
       </w:pPr>
-      <w:bookmarkStart w:id="11" w:name="_Toc33383815"/>
+      <w:bookmarkStart w:id="11" w:name="_Toc33956595"/>
       <w:r>
         <w:rPr>
           <w:rFonts w:ascii="Times New Roman" w:hAnsi="Times New Roman" w:cs="Times New Roman"/>
@@ -5410,7 +5300,7 @@
           <w:rFonts w:cs="Times New Roman"/>
         </w:rPr>
       </w:pPr>
-      <w:bookmarkStart w:id="12" w:name="_Toc33383816"/>
+      <w:bookmarkStart w:id="12" w:name="_Toc33956596"/>
       <w:r>
         <w:rPr>
           <w:rFonts w:cs="Times New Roman"/>
@@ -5421,18 +5311,17 @@
     </w:p>
     <w:p>
       <w:pPr>
-        <w:pStyle w:val="Heading3"/>
         <w:ind w:firstLine="720"/>
         <w:jc w:val="both"/>
         <w:rPr>
-          <w:rFonts w:cs="Times New Roman"/>
-          <w:sz w:val="26"/>
-          <w:szCs w:val="26"/>
-        </w:rPr>
-      </w:pPr>
-      <w:r>
-        <w:rPr>
-          <w:rFonts w:cs="Times New Roman"/>
+          <w:rFonts w:ascii="Times New Roman" w:hAnsi="Times New Roman" w:cs="Times New Roman"/>
+          <w:sz w:val="26"/>
+          <w:szCs w:val="26"/>
+        </w:rPr>
+      </w:pPr>
+      <w:r>
+        <w:rPr>
+          <w:rFonts w:ascii="Times New Roman" w:hAnsi="Times New Roman" w:cs="Times New Roman"/>
           <w:sz w:val="26"/>
           <w:szCs w:val="26"/>
         </w:rPr>
@@ -6099,15 +5988,6 @@
           <w:szCs w:val="26"/>
         </w:rPr>
       </w:pPr>
-      <w:r>
-        <w:rPr>
-          <w:rFonts w:ascii="Times New Roman" w:hAnsi="Times New Roman" w:cs="Times New Roman"/>
-          <w:noProof/>
-          <w:sz w:val="26"/>
-          <w:szCs w:val="26"/>
-        </w:rPr>
-        <w:br w:type="page"/>
-      </w:r>
     </w:p>
     <w:p>
       <w:pPr>
@@ -6126,7 +6006,6 @@
           <w:sz w:val="26"/>
           <w:szCs w:val="26"/>
         </w:rPr>
-        <w:lastRenderedPageBreak/>
         <w:t>Biểu diễn dữ liệu dưới dạng đồ thị ta có:</w:t>
       </w:r>
     </w:p>
@@ -6236,6 +6115,7 @@
           <w:rFonts w:ascii="Times New Roman" w:hAnsi="Times New Roman" w:cs="Times New Roman"/>
           <w:noProof/>
         </w:rPr>
+        <w:lastRenderedPageBreak/>
         <w:drawing>
           <wp:inline distT="0" distB="0" distL="0" distR="0">
             <wp:extent cx="4608830" cy="3392170"/>
@@ -7863,15 +7743,7 @@
                 <w:sz w:val="26"/>
                 <w:szCs w:val="26"/>
               </w:rPr>
-              <m:t>k-</m:t>
-            </m:r>
-            <m:r>
-              <w:rPr>
-                <w:rFonts w:ascii="Cambria Math" w:hAnsi="Cambria Math" w:cs="Times New Roman"/>
-                <w:sz w:val="26"/>
-                <w:szCs w:val="26"/>
-              </w:rPr>
-              <m:t>1</m:t>
+              <m:t>k-1</m:t>
             </m:r>
           </m:sup>
         </m:sSup>
@@ -8143,15 +8015,7 @@
                     <w:sz w:val="26"/>
                     <w:szCs w:val="26"/>
                   </w:rPr>
-                  <m:t>l-</m:t>
-                </m:r>
-                <m:r>
-                  <w:rPr>
-                    <w:rFonts w:ascii="Cambria Math" w:eastAsia="Cambria Math" w:hAnsi="Cambria Math" w:cs="Times New Roman"/>
-                    <w:sz w:val="26"/>
-                    <w:szCs w:val="26"/>
-                  </w:rPr>
-                  <m:t>1</m:t>
+                  <m:t>l-1</m:t>
                 </m:r>
               </m:sup>
             </m:sSup>
@@ -8195,15 +8059,7 @@
                     <w:sz w:val="26"/>
                     <w:szCs w:val="26"/>
                   </w:rPr>
-                  <m:t>l-</m:t>
-                </m:r>
-                <m:r>
-                  <w:rPr>
-                    <w:rFonts w:ascii="Cambria Math" w:hAnsi="Cambria Math" w:cs="Times New Roman"/>
-                    <w:sz w:val="26"/>
-                    <w:szCs w:val="26"/>
-                  </w:rPr>
-                  <m:t>1</m:t>
+                  <m:t>l-1</m:t>
                 </m:r>
               </m:sup>
             </m:sSubSup>
@@ -9984,15 +9840,7 @@
               <w:sz w:val="26"/>
               <w:szCs w:val="26"/>
             </w:rPr>
-            <m:t>=</m:t>
-          </m:r>
-          <m:r>
-            <w:rPr>
-              <w:rFonts w:ascii="Cambria Math" w:hAnsi="Cambria Math" w:cs="Times New Roman"/>
-              <w:sz w:val="26"/>
-              <w:szCs w:val="26"/>
-            </w:rPr>
-            <m:t xml:space="preserve"> </m:t>
+            <m:t xml:space="preserve">= </m:t>
           </m:r>
           <m:sSup>
             <m:sSupPr>
@@ -10247,15 +10095,7 @@
               <w:sz w:val="26"/>
               <w:szCs w:val="26"/>
             </w:rPr>
-            <m:t>=</m:t>
-          </m:r>
-          <m:r>
-            <w:rPr>
-              <w:rFonts w:ascii="Cambria Math" w:hAnsi="Cambria Math" w:cs="Times New Roman"/>
-              <w:sz w:val="26"/>
-              <w:szCs w:val="26"/>
-            </w:rPr>
-            <m:t xml:space="preserve"> </m:t>
+            <m:t xml:space="preserve">= </m:t>
           </m:r>
           <m:sSup>
             <m:sSupPr>
@@ -10510,15 +10350,7 @@
               <w:sz w:val="26"/>
               <w:szCs w:val="26"/>
             </w:rPr>
-            <m:t>=</m:t>
-          </m:r>
-          <m:r>
-            <w:rPr>
-              <w:rFonts w:ascii="Cambria Math" w:hAnsi="Cambria Math" w:cs="Times New Roman"/>
-              <w:sz w:val="26"/>
-              <w:szCs w:val="26"/>
-            </w:rPr>
-            <m:t xml:space="preserve"> </m:t>
+            <m:t xml:space="preserve">= </m:t>
           </m:r>
           <m:sSup>
             <m:sSupPr>
@@ -11239,15 +11071,7 @@
                             <w:sz w:val="26"/>
                             <w:szCs w:val="26"/>
                           </w:rPr>
-                          <m:t xml:space="preserve"> </m:t>
-                        </m:r>
-                        <m:r>
-                          <w:rPr>
-                            <w:rFonts w:ascii="Cambria Math" w:eastAsiaTheme="minorEastAsia" w:hAnsi="Cambria Math" w:cs="Times New Roman"/>
-                            <w:sz w:val="26"/>
-                            <w:szCs w:val="26"/>
-                          </w:rPr>
-                          <m:t>0</m:t>
+                          <m:t xml:space="preserve"> 0</m:t>
                         </m:r>
                       </m:e>
                     </m:mr>
@@ -11259,15 +11083,7 @@
                             <w:sz w:val="26"/>
                             <w:szCs w:val="26"/>
                           </w:rPr>
-                          <m:t xml:space="preserve"> </m:t>
-                        </m:r>
-                        <m:r>
-                          <w:rPr>
-                            <w:rFonts w:ascii="Cambria Math" w:eastAsiaTheme="minorEastAsia" w:hAnsi="Cambria Math" w:cs="Times New Roman"/>
-                            <w:sz w:val="26"/>
-                            <w:szCs w:val="26"/>
-                          </w:rPr>
-                          <m:t>1</m:t>
+                          <m:t xml:space="preserve"> 1</m:t>
                         </m:r>
                       </m:e>
                     </m:mr>
@@ -11301,15 +11117,7 @@
                             <w:sz w:val="26"/>
                             <w:szCs w:val="26"/>
                           </w:rPr>
-                          <m:t xml:space="preserve"> </m:t>
-                        </m:r>
-                        <m:r>
-                          <w:rPr>
-                            <w:rFonts w:ascii="Cambria Math" w:eastAsiaTheme="minorEastAsia" w:hAnsi="Cambria Math" w:cs="Times New Roman"/>
-                            <w:sz w:val="26"/>
-                            <w:szCs w:val="26"/>
-                          </w:rPr>
-                          <m:t>1</m:t>
+                          <m:t xml:space="preserve"> 1</m:t>
                         </m:r>
                       </m:e>
                     </m:mr>
@@ -11321,15 +11129,7 @@
                             <w:sz w:val="26"/>
                             <w:szCs w:val="26"/>
                           </w:rPr>
-                          <m:t xml:space="preserve"> </m:t>
-                        </m:r>
-                        <m:r>
-                          <w:rPr>
-                            <w:rFonts w:ascii="Cambria Math" w:eastAsiaTheme="minorEastAsia" w:hAnsi="Cambria Math" w:cs="Times New Roman"/>
-                            <w:sz w:val="26"/>
-                            <w:szCs w:val="26"/>
-                          </w:rPr>
-                          <m:t>0</m:t>
+                          <m:t xml:space="preserve"> 0</m:t>
                         </m:r>
                       </m:e>
                     </m:mr>
@@ -15443,15 +15243,7 @@
                       <w:sz w:val="26"/>
                       <w:szCs w:val="26"/>
                     </w:rPr>
-                    <m:t>1</m:t>
-                  </m:r>
-                  <m:r>
-                    <w:rPr>
-                      <w:rFonts w:ascii="Cambria Math" w:hAnsi="Cambria Math" w:cs="Times New Roman"/>
-                      <w:sz w:val="26"/>
-                      <w:szCs w:val="26"/>
-                    </w:rPr>
-                    <m:t>1</m:t>
+                    <m:t>11</m:t>
                   </m:r>
                 </m:sub>
                 <m:sup>
@@ -15535,15 +15327,7 @@
                   <w:sz w:val="26"/>
                   <w:szCs w:val="26"/>
                 </w:rPr>
-                <m:t xml:space="preserve">* </m:t>
-              </m:r>
-              <m:r>
-                <w:rPr>
-                  <w:rFonts w:ascii="Cambria Math" w:hAnsi="Cambria Math" w:cs="Times New Roman"/>
-                  <w:sz w:val="26"/>
-                  <w:szCs w:val="26"/>
-                </w:rPr>
-                <m:t>(</m:t>
+                <m:t>* (</m:t>
               </m:r>
               <m:acc>
                 <m:accPr>
@@ -16250,17 +16034,7 @@
           <w:sz w:val="26"/>
           <w:szCs w:val="26"/>
         </w:rPr>
-        <w:t xml:space="preserve">ng </w:t>
-      </w:r>
-      <w:bookmarkStart w:id="13" w:name="_GoBack"/>
-      <w:bookmarkEnd w:id="13"/>
-      <w:r>
-        <w:rPr>
-          <w:rFonts w:ascii="Times New Roman" w:eastAsiaTheme="minorEastAsia" w:hAnsi="Times New Roman" w:cs="Times New Roman"/>
-          <w:sz w:val="26"/>
-          <w:szCs w:val="26"/>
-        </w:rPr>
-        <w:t>quát như sau:</w:t>
+        <w:t>ng quát như sau:</w:t>
       </w:r>
     </w:p>
     <w:p>
@@ -16424,15 +16198,7 @@
                       <w:sz w:val="26"/>
                       <w:szCs w:val="26"/>
                     </w:rPr>
-                    <m:t>l</m:t>
-                  </m:r>
-                  <m:r>
-                    <w:rPr>
-                      <w:rFonts w:ascii="Cambria Math" w:hAnsi="Cambria Math" w:cs="Times New Roman"/>
-                      <w:sz w:val="26"/>
-                      <w:szCs w:val="26"/>
-                    </w:rPr>
-                    <m:t>+1</m:t>
+                    <m:t>l+1</m:t>
                   </m:r>
                 </m:sup>
               </m:sSubSup>
@@ -16504,15 +16270,7 @@
                       <w:sz w:val="26"/>
                       <w:szCs w:val="26"/>
                     </w:rPr>
-                    <m:t>l</m:t>
-                  </m:r>
-                  <m:r>
-                    <w:rPr>
-                      <w:rFonts w:ascii="Cambria Math" w:hAnsi="Cambria Math" w:cs="Times New Roman"/>
-                      <w:sz w:val="26"/>
-                      <w:szCs w:val="26"/>
-                    </w:rPr>
-                    <m:t>+1</m:t>
+                    <m:t>l+1</m:t>
                   </m:r>
                 </m:sup>
               </m:sSubSup>
@@ -16576,15 +16334,7 @@
               <w:sz w:val="26"/>
               <w:szCs w:val="26"/>
             </w:rPr>
-            <m:t>=</m:t>
-          </m:r>
-          <m:r>
-            <w:rPr>
-              <w:rFonts w:ascii="Cambria Math" w:eastAsiaTheme="minorEastAsia" w:hAnsi="Cambria Math" w:cs="Times New Roman"/>
-              <w:sz w:val="26"/>
-              <w:szCs w:val="26"/>
-            </w:rPr>
-            <m:t xml:space="preserve"> </m:t>
+            <m:t xml:space="preserve">= </m:t>
           </m:r>
           <m:sSubSup>
             <m:sSubSupPr>
@@ -16756,15 +16506,7 @@
               <w:sz w:val="26"/>
               <w:szCs w:val="26"/>
             </w:rPr>
-            <m:t>*</m:t>
-          </m:r>
-          <m:r>
-            <w:rPr>
-              <w:rFonts w:ascii="Cambria Math" w:eastAsiaTheme="minorEastAsia" w:hAnsi="Cambria Math" w:cs="Times New Roman"/>
-              <w:sz w:val="26"/>
-              <w:szCs w:val="26"/>
-            </w:rPr>
-            <m:t xml:space="preserve"> </m:t>
+            <m:t xml:space="preserve">* </m:t>
           </m:r>
           <m:sSubSup>
             <m:sSubSupPr>
@@ -17457,7 +17199,7 @@
           <w:rFonts w:cs="Times New Roman"/>
         </w:rPr>
       </w:pPr>
-      <w:bookmarkStart w:id="14" w:name="_Toc33383817"/>
+      <w:bookmarkStart w:id="13" w:name="_Toc33956597"/>
       <w:r>
         <w:rPr>
           <w:rFonts w:cs="Times New Roman"/>
@@ -17470,25 +17212,32 @@
         </w:rPr>
         <w:t xml:space="preserve"> - CNN</w:t>
       </w:r>
-      <w:bookmarkEnd w:id="14"/>
+      <w:bookmarkEnd w:id="13"/>
     </w:p>
     <w:p>
       <w:pPr>
         <w:ind w:firstLine="720"/>
-        <w:rPr>
-          <w:rFonts w:ascii="Times New Roman" w:hAnsi="Times New Roman" w:cs="Times New Roman"/>
+        <w:jc w:val="both"/>
+        <w:rPr>
+          <w:rFonts w:ascii="Times New Roman" w:hAnsi="Times New Roman" w:cs="Times New Roman"/>
+          <w:sz w:val="26"/>
+          <w:szCs w:val="26"/>
           <w:lang w:val="vi-VN"/>
         </w:rPr>
       </w:pPr>
       <w:r>
         <w:rPr>
           <w:rFonts w:ascii="Times New Roman" w:hAnsi="Times New Roman" w:cs="Times New Roman"/>
+          <w:sz w:val="26"/>
+          <w:szCs w:val="26"/>
         </w:rPr>
         <w:t xml:space="preserve">Trong mô hình Neutral Network cổ điển,  mỗi hidden layer là một fully connected layer, </w:t>
       </w:r>
       <w:r>
         <w:rPr>
           <w:rFonts w:ascii="Times New Roman" w:hAnsi="Times New Roman" w:cs="Times New Roman"/>
+          <w:sz w:val="26"/>
+          <w:szCs w:val="26"/>
           <w:lang w:val="vi-VN"/>
         </w:rPr>
         <w:t>nghĩa là mỗi node được kết nối với tất cả các node trong layer trước đấy. Cả mô hình thì được gọi là fully connected neutral network (FCN).</w:t>
@@ -17497,14 +17246,19 @@
     <w:p>
       <w:pPr>
         <w:ind w:firstLine="720"/>
-        <w:rPr>
-          <w:rFonts w:ascii="Times New Roman" w:hAnsi="Times New Roman" w:cs="Times New Roman"/>
+        <w:jc w:val="both"/>
+        <w:rPr>
+          <w:rFonts w:ascii="Times New Roman" w:hAnsi="Times New Roman" w:cs="Times New Roman"/>
+          <w:sz w:val="26"/>
+          <w:szCs w:val="26"/>
           <w:lang w:val="vi-VN"/>
         </w:rPr>
       </w:pPr>
       <w:r>
         <w:rPr>
           <w:rFonts w:ascii="Times New Roman" w:hAnsi="Times New Roman" w:cs="Times New Roman"/>
+          <w:sz w:val="26"/>
+          <w:szCs w:val="26"/>
           <w:lang w:val="vi-VN"/>
         </w:rPr>
         <w:lastRenderedPageBreak/>
@@ -17513,6 +17267,8 @@
       <w:r>
         <w:rPr>
           <w:rFonts w:ascii="Times New Roman" w:hAnsi="Times New Roman" w:cs="Times New Roman"/>
+          <w:sz w:val="26"/>
+          <w:szCs w:val="26"/>
           <w:lang w:val="vi-VN"/>
         </w:rPr>
         <w:t>.</w:t>
@@ -17572,6 +17328,8 @@
         <w:jc w:val="both"/>
         <w:rPr>
           <w:rFonts w:ascii="Times New Roman" w:hAnsi="Times New Roman" w:cs="Times New Roman"/>
+          <w:sz w:val="26"/>
+          <w:szCs w:val="26"/>
           <w:lang w:val="vi-VN"/>
         </w:rPr>
       </w:pPr>
@@ -17581,11 +17339,21 @@
           <w:lang w:val="vi-VN"/>
         </w:rPr>
         <w:tab/>
+      </w:r>
+      <w:r>
+        <w:rPr>
+          <w:rFonts w:ascii="Times New Roman" w:hAnsi="Times New Roman" w:cs="Times New Roman"/>
+          <w:sz w:val="26"/>
+          <w:szCs w:val="26"/>
+          <w:lang w:val="vi-VN"/>
+        </w:rPr>
         <w:t>Giả sử ta khởi tạo số lượng nodes trong hidden layer là 1000 nodes. Khi đấy số lượng W được sinh</w:t>
       </w:r>
       <w:r>
         <w:rPr>
           <w:rFonts w:ascii="Times New Roman" w:hAnsi="Times New Roman" w:cs="Times New Roman"/>
+          <w:sz w:val="26"/>
+          <w:szCs w:val="26"/>
           <w:lang w:val="vi-VN"/>
         </w:rPr>
         <w:t xml:space="preserve"> r</w:t>
@@ -17593,6 +17361,8 @@
       <w:r>
         <w:rPr>
           <w:rFonts w:ascii="Times New Roman" w:hAnsi="Times New Roman" w:cs="Times New Roman"/>
+          <w:sz w:val="26"/>
+          <w:szCs w:val="26"/>
           <w:lang w:val="vi-VN"/>
         </w:rPr>
         <w:t>a là 2701</w:t>
@@ -17600,6 +17370,8 @@
       <w:r>
         <w:rPr>
           <w:rFonts w:ascii="Times New Roman" w:hAnsi="Times New Roman" w:cs="Times New Roman"/>
+          <w:sz w:val="26"/>
+          <w:szCs w:val="26"/>
           <w:lang w:val="vi-VN"/>
         </w:rPr>
         <w:t>*1000=2701</w:t>
@@ -17607,6 +17379,8 @@
       <w:r>
         <w:rPr>
           <w:rFonts w:ascii="Times New Roman" w:hAnsi="Times New Roman" w:cs="Times New Roman"/>
+          <w:sz w:val="26"/>
+          <w:szCs w:val="26"/>
           <w:lang w:val="vi-VN"/>
         </w:rPr>
         <w:t>000 weights.</w:t>
@@ -17614,6 +17388,8 @@
       <w:r>
         <w:rPr>
           <w:rFonts w:ascii="Times New Roman" w:hAnsi="Times New Roman" w:cs="Times New Roman"/>
+          <w:sz w:val="26"/>
+          <w:szCs w:val="26"/>
           <w:lang w:val="vi-VN"/>
         </w:rPr>
         <w:t xml:space="preserve"> Số lượng tham số rất lớn, nếu đối với bài toán xử lý ảnh 256x256 khi đấy số lượng tham số được sinh ra là rất lớn.</w:t>
@@ -17621,6 +17397,8 @@
       <w:r>
         <w:rPr>
           <w:rFonts w:ascii="Times New Roman" w:hAnsi="Times New Roman" w:cs="Times New Roman"/>
+          <w:sz w:val="26"/>
+          <w:szCs w:val="26"/>
           <w:lang w:val="vi-VN"/>
         </w:rPr>
         <w:t xml:space="preserve"> Khi đó chúng ta cần phải pháp tốt hơn đó là mô hình Convolutional Neutral Network (CNN)</w:t>
@@ -17628,6 +17406,8 @@
       <w:r>
         <w:rPr>
           <w:rFonts w:ascii="Times New Roman" w:hAnsi="Times New Roman" w:cs="Times New Roman"/>
+          <w:sz w:val="26"/>
+          <w:szCs w:val="26"/>
           <w:lang w:val="vi-VN"/>
         </w:rPr>
         <w:t>.</w:t>
@@ -17638,11 +17418,16 @@
         <w:jc w:val="both"/>
         <w:rPr>
           <w:rFonts w:ascii="Times New Roman" w:hAnsi="Times New Roman" w:cs="Times New Roman"/>
-        </w:rPr>
-      </w:pPr>
-      <w:r>
-        <w:rPr>
-          <w:rFonts w:ascii="Times New Roman" w:hAnsi="Times New Roman" w:cs="Times New Roman"/>
+          <w:sz w:val="26"/>
+          <w:szCs w:val="26"/>
+          <w:lang w:val="vi-VN"/>
+        </w:rPr>
+      </w:pPr>
+      <w:r>
+        <w:rPr>
+          <w:rFonts w:ascii="Times New Roman" w:hAnsi="Times New Roman" w:cs="Times New Roman"/>
+          <w:sz w:val="26"/>
+          <w:szCs w:val="26"/>
           <w:lang w:val="vi-VN"/>
         </w:rPr>
         <w:tab/>
@@ -17651,17 +17436,5595 @@
       <w:r>
         <w:rPr>
           <w:rFonts w:ascii="Times New Roman" w:hAnsi="Times New Roman" w:cs="Times New Roman"/>
+          <w:sz w:val="26"/>
+          <w:szCs w:val="26"/>
           <w:lang w:val="vi-VN"/>
         </w:rPr>
         <w:t xml:space="preserve"> Nếu chúng ta sử dụng mô hình Neutral Network cổ điển thì khi đấy sẽ bị mất đi tính chất này của ảnh.</w:t>
       </w:r>
-      <w:r>
-        <w:rPr>
-          <w:rFonts w:ascii="Times New Roman" w:hAnsi="Times New Roman" w:cs="Times New Roman"/>
+    </w:p>
+    <w:p>
+      <w:pPr>
+        <w:jc w:val="both"/>
+        <w:rPr>
+          <w:rFonts w:ascii="Times New Roman" w:hAnsi="Times New Roman" w:cs="Times New Roman"/>
+          <w:b/>
+          <w:sz w:val="28"/>
+          <w:szCs w:val="28"/>
+        </w:rPr>
+      </w:pPr>
+      <w:r>
+        <w:rPr>
+          <w:rFonts w:ascii="Times New Roman" w:hAnsi="Times New Roman" w:cs="Times New Roman"/>
+          <w:sz w:val="26"/>
+          <w:szCs w:val="26"/>
           <w:lang w:val="vi-VN"/>
         </w:rPr>
+        <w:lastRenderedPageBreak/>
         <w:tab/>
       </w:r>
+      <w:r>
+        <w:rPr>
+          <w:rFonts w:ascii="Times New Roman" w:hAnsi="Times New Roman" w:cs="Times New Roman"/>
+          <w:b/>
+          <w:sz w:val="28"/>
+          <w:szCs w:val="28"/>
+        </w:rPr>
+        <w:t>Phép tính convolution</w:t>
+      </w:r>
+    </w:p>
+    <w:p>
+      <w:pPr>
+        <w:jc w:val="both"/>
+        <w:rPr>
+          <w:rFonts w:ascii="Times New Roman" w:hAnsi="Times New Roman" w:cs="Times New Roman"/>
+          <w:sz w:val="26"/>
+          <w:szCs w:val="26"/>
+        </w:rPr>
+      </w:pPr>
+      <w:r>
+        <w:rPr>
+          <w:rFonts w:ascii="Times New Roman" w:hAnsi="Times New Roman" w:cs="Times New Roman"/>
+          <w:sz w:val="26"/>
+          <w:szCs w:val="26"/>
+        </w:rPr>
+        <w:tab/>
+      </w:r>
+      <w:r>
+        <w:rPr>
+          <w:rFonts w:ascii="Times New Roman" w:hAnsi="Times New Roman" w:cs="Times New Roman"/>
+          <w:sz w:val="26"/>
+          <w:szCs w:val="26"/>
+        </w:rPr>
+        <w:t xml:space="preserve">Ví dụ trên ảnh xám, ta có ma trận </w:t>
+      </w:r>
+      <w:r>
+        <w:rPr>
+          <w:rFonts w:ascii="Times New Roman" w:hAnsi="Times New Roman" w:cs="Times New Roman"/>
+          <w:sz w:val="26"/>
+          <w:szCs w:val="26"/>
+        </w:rPr>
+        <w:t>A có kích thước m*n.</w:t>
+      </w:r>
+    </w:p>
+    <w:p>
+      <w:pPr>
+        <w:jc w:val="both"/>
+        <w:rPr>
+          <w:rFonts w:ascii="Times New Roman" w:hAnsi="Times New Roman" w:cs="Times New Roman"/>
+          <w:sz w:val="26"/>
+          <w:szCs w:val="26"/>
+        </w:rPr>
+      </w:pPr>
+      <w:r>
+        <w:rPr>
+          <w:rFonts w:ascii="Times New Roman" w:hAnsi="Times New Roman" w:cs="Times New Roman"/>
+          <w:sz w:val="26"/>
+          <w:szCs w:val="26"/>
+        </w:rPr>
+        <w:tab/>
+        <w:t xml:space="preserve">Ta định nghĩa 1 ma trận vuông kích thước k*k gọi là </w:t>
+      </w:r>
+      <w:r>
+        <w:rPr>
+          <w:rFonts w:ascii="Times New Roman" w:hAnsi="Times New Roman" w:cs="Times New Roman"/>
+          <w:b/>
+          <w:sz w:val="26"/>
+          <w:szCs w:val="26"/>
+        </w:rPr>
+        <w:t>kernel</w:t>
+      </w:r>
+      <w:r>
+        <w:rPr>
+          <w:rFonts w:ascii="Times New Roman" w:hAnsi="Times New Roman" w:cs="Times New Roman"/>
+          <w:sz w:val="26"/>
+          <w:szCs w:val="26"/>
+        </w:rPr>
+        <w:t xml:space="preserve"> trong đó k là số lẻ, k có thể bằng 1,3,5,7,9,...</w:t>
+      </w:r>
+      <w:r>
+        <w:rPr>
+          <w:rFonts w:ascii="Times New Roman" w:hAnsi="Times New Roman" w:cs="Times New Roman"/>
+          <w:sz w:val="26"/>
+          <w:szCs w:val="26"/>
+        </w:rPr>
+        <w:t xml:space="preserve"> Ví dụ ta có ma trận </w:t>
+      </w:r>
+      <w:r>
+        <w:rPr>
+          <w:rFonts w:ascii="Times New Roman" w:hAnsi="Times New Roman" w:cs="Times New Roman"/>
+          <w:b/>
+          <w:sz w:val="26"/>
+          <w:szCs w:val="26"/>
+        </w:rPr>
+        <w:t>kernel</w:t>
+      </w:r>
+      <w:r>
+        <w:rPr>
+          <w:rFonts w:ascii="Times New Roman" w:hAnsi="Times New Roman" w:cs="Times New Roman"/>
+          <w:sz w:val="26"/>
+          <w:szCs w:val="26"/>
+        </w:rPr>
+        <w:t xml:space="preserve"> kích thước 3*3</w:t>
+      </w:r>
+    </w:p>
+    <w:p>
+      <w:pPr>
+        <w:jc w:val="both"/>
+        <w:rPr>
+          <w:rFonts w:ascii="Times New Roman" w:eastAsiaTheme="minorEastAsia" w:hAnsi="Times New Roman" w:cs="Times New Roman"/>
+          <w:sz w:val="26"/>
+          <w:szCs w:val="26"/>
+        </w:rPr>
+      </w:pPr>
+      <m:oMathPara>
+        <m:oMath>
+          <m:r>
+            <w:rPr>
+              <w:rFonts w:ascii="Cambria Math" w:eastAsiaTheme="minorEastAsia" w:hAnsi="Cambria Math" w:cs="Times New Roman"/>
+              <w:sz w:val="26"/>
+              <w:szCs w:val="26"/>
+            </w:rPr>
+            <m:t>W=</m:t>
+          </m:r>
+          <m:d>
+            <m:dPr>
+              <m:begChr m:val="["/>
+              <m:endChr m:val="]"/>
+              <m:ctrlPr>
+                <w:rPr>
+                  <w:rFonts w:ascii="Cambria Math" w:hAnsi="Cambria Math" w:cs="Times New Roman"/>
+                  <w:i/>
+                  <w:sz w:val="26"/>
+                  <w:szCs w:val="26"/>
+                </w:rPr>
+              </m:ctrlPr>
+            </m:dPr>
+            <m:e>
+              <m:m>
+                <m:mPr>
+                  <m:mcs>
+                    <m:mc>
+                      <m:mcPr>
+                        <m:count m:val="3"/>
+                        <m:mcJc m:val="center"/>
+                      </m:mcPr>
+                    </m:mc>
+                  </m:mcs>
+                  <m:ctrlPr>
+                    <w:rPr>
+                      <w:rFonts w:ascii="Cambria Math" w:hAnsi="Cambria Math" w:cs="Times New Roman"/>
+                      <w:i/>
+                      <w:sz w:val="26"/>
+                      <w:szCs w:val="26"/>
+                    </w:rPr>
+                  </m:ctrlPr>
+                </m:mPr>
+                <m:mr>
+                  <m:e>
+                    <m:r>
+                      <w:rPr>
+                        <w:rFonts w:ascii="Cambria Math" w:hAnsi="Cambria Math" w:cs="Times New Roman"/>
+                        <w:sz w:val="26"/>
+                        <w:szCs w:val="26"/>
+                      </w:rPr>
+                      <m:t>1</m:t>
+                    </m:r>
+                  </m:e>
+                  <m:e>
+                    <m:r>
+                      <w:rPr>
+                        <w:rFonts w:ascii="Cambria Math" w:hAnsi="Cambria Math" w:cs="Times New Roman"/>
+                        <w:sz w:val="26"/>
+                        <w:szCs w:val="26"/>
+                      </w:rPr>
+                      <m:t>0</m:t>
+                    </m:r>
+                  </m:e>
+                  <m:e>
+                    <m:r>
+                      <w:rPr>
+                        <w:rFonts w:ascii="Cambria Math" w:hAnsi="Cambria Math" w:cs="Times New Roman"/>
+                        <w:sz w:val="26"/>
+                        <w:szCs w:val="26"/>
+                      </w:rPr>
+                      <m:t>-1</m:t>
+                    </m:r>
+                  </m:e>
+                </m:mr>
+                <m:mr>
+                  <m:e>
+                    <m:r>
+                      <w:rPr>
+                        <w:rFonts w:ascii="Cambria Math" w:hAnsi="Cambria Math" w:cs="Times New Roman"/>
+                        <w:sz w:val="26"/>
+                        <w:szCs w:val="26"/>
+                      </w:rPr>
+                      <m:t>1</m:t>
+                    </m:r>
+                  </m:e>
+                  <m:e>
+                    <m:r>
+                      <w:rPr>
+                        <w:rFonts w:ascii="Cambria Math" w:hAnsi="Cambria Math" w:cs="Times New Roman"/>
+                        <w:sz w:val="26"/>
+                        <w:szCs w:val="26"/>
+                      </w:rPr>
+                      <m:t>0</m:t>
+                    </m:r>
+                  </m:e>
+                  <m:e>
+                    <m:r>
+                      <w:rPr>
+                        <w:rFonts w:ascii="Cambria Math" w:hAnsi="Cambria Math" w:cs="Times New Roman"/>
+                        <w:sz w:val="26"/>
+                        <w:szCs w:val="26"/>
+                      </w:rPr>
+                      <m:t>-1</m:t>
+                    </m:r>
+                  </m:e>
+                </m:mr>
+                <m:mr>
+                  <m:e>
+                    <m:r>
+                      <w:rPr>
+                        <w:rFonts w:ascii="Cambria Math" w:hAnsi="Cambria Math" w:cs="Times New Roman"/>
+                        <w:sz w:val="26"/>
+                        <w:szCs w:val="26"/>
+                      </w:rPr>
+                      <m:t>1</m:t>
+                    </m:r>
+                  </m:e>
+                  <m:e>
+                    <m:r>
+                      <w:rPr>
+                        <w:rFonts w:ascii="Cambria Math" w:hAnsi="Cambria Math" w:cs="Times New Roman"/>
+                        <w:sz w:val="26"/>
+                        <w:szCs w:val="26"/>
+                      </w:rPr>
+                      <m:t>0</m:t>
+                    </m:r>
+                  </m:e>
+                  <m:e>
+                    <m:r>
+                      <w:rPr>
+                        <w:rFonts w:ascii="Cambria Math" w:hAnsi="Cambria Math" w:cs="Times New Roman"/>
+                        <w:sz w:val="26"/>
+                        <w:szCs w:val="26"/>
+                      </w:rPr>
+                      <m:t>-1</m:t>
+                    </m:r>
+                  </m:e>
+                </m:mr>
+              </m:m>
+            </m:e>
+          </m:d>
+        </m:oMath>
+      </m:oMathPara>
+    </w:p>
+    <w:p>
+      <w:pPr>
+        <w:jc w:val="both"/>
+        <w:rPr>
+          <w:rFonts w:ascii="Times New Roman" w:eastAsiaTheme="minorEastAsia" w:hAnsi="Times New Roman" w:cs="Times New Roman"/>
+          <w:sz w:val="26"/>
+          <w:szCs w:val="26"/>
+        </w:rPr>
+      </w:pPr>
+      <w:r>
+        <w:rPr>
+          <w:rFonts w:ascii="Times New Roman" w:eastAsiaTheme="minorEastAsia" w:hAnsi="Times New Roman" w:cs="Times New Roman"/>
+          <w:sz w:val="26"/>
+          <w:szCs w:val="26"/>
+        </w:rPr>
+        <w:tab/>
+        <w:t xml:space="preserve">Với mỗi phần tử </w:t>
+      </w:r>
+      <m:oMath>
+        <m:sSub>
+          <m:sSubPr>
+            <m:ctrlPr>
+              <w:rPr>
+                <w:rFonts w:ascii="Cambria Math" w:eastAsiaTheme="minorEastAsia" w:hAnsi="Cambria Math" w:cs="Times New Roman"/>
+                <w:i/>
+                <w:sz w:val="26"/>
+                <w:szCs w:val="26"/>
+              </w:rPr>
+            </m:ctrlPr>
+          </m:sSubPr>
+          <m:e>
+            <m:r>
+              <w:rPr>
+                <w:rFonts w:ascii="Cambria Math" w:eastAsiaTheme="minorEastAsia" w:hAnsi="Cambria Math" w:cs="Times New Roman"/>
+                <w:sz w:val="26"/>
+                <w:szCs w:val="26"/>
+              </w:rPr>
+              <m:t>x</m:t>
+            </m:r>
+          </m:e>
+          <m:sub>
+            <m:r>
+              <w:rPr>
+                <w:rFonts w:ascii="Cambria Math" w:eastAsiaTheme="minorEastAsia" w:hAnsi="Cambria Math" w:cs="Times New Roman"/>
+                <w:sz w:val="26"/>
+                <w:szCs w:val="26"/>
+              </w:rPr>
+              <m:t>ij</m:t>
+            </m:r>
+          </m:sub>
+        </m:sSub>
+      </m:oMath>
+      <w:r>
+        <w:rPr>
+          <w:rFonts w:ascii="Times New Roman" w:eastAsiaTheme="minorEastAsia" w:hAnsi="Times New Roman" w:cs="Times New Roman"/>
+          <w:sz w:val="26"/>
+          <w:szCs w:val="26"/>
+        </w:rPr>
+        <w:t xml:space="preserve"> trong ma trận X có kích thước bằng kích thước của kernel W có phần tử </w:t>
+      </w:r>
+      <m:oMath>
+        <m:sSub>
+          <m:sSubPr>
+            <m:ctrlPr>
+              <w:rPr>
+                <w:rFonts w:ascii="Cambria Math" w:eastAsiaTheme="minorEastAsia" w:hAnsi="Cambria Math" w:cs="Times New Roman"/>
+                <w:i/>
+                <w:sz w:val="26"/>
+                <w:szCs w:val="26"/>
+              </w:rPr>
+            </m:ctrlPr>
+          </m:sSubPr>
+          <m:e>
+            <m:r>
+              <w:rPr>
+                <w:rFonts w:ascii="Cambria Math" w:eastAsiaTheme="minorEastAsia" w:hAnsi="Cambria Math" w:cs="Times New Roman"/>
+                <w:sz w:val="26"/>
+                <w:szCs w:val="26"/>
+              </w:rPr>
+              <m:t>x</m:t>
+            </m:r>
+          </m:e>
+          <m:sub>
+            <m:r>
+              <w:rPr>
+                <w:rFonts w:ascii="Cambria Math" w:eastAsiaTheme="minorEastAsia" w:hAnsi="Cambria Math" w:cs="Times New Roman"/>
+                <w:sz w:val="26"/>
+                <w:szCs w:val="26"/>
+              </w:rPr>
+              <m:t>ij</m:t>
+            </m:r>
+          </m:sub>
+        </m:sSub>
+      </m:oMath>
+      <w:r>
+        <w:rPr>
+          <w:rFonts w:ascii="Times New Roman" w:eastAsiaTheme="minorEastAsia" w:hAnsi="Times New Roman" w:cs="Times New Roman"/>
+          <w:sz w:val="26"/>
+          <w:szCs w:val="26"/>
+        </w:rPr>
+        <w:t xml:space="preserve"> làm trung tâm</w:t>
+      </w:r>
+      <w:r>
+        <w:rPr>
+          <w:rFonts w:ascii="Times New Roman" w:eastAsiaTheme="minorEastAsia" w:hAnsi="Times New Roman" w:cs="Times New Roman"/>
+          <w:sz w:val="26"/>
+          <w:szCs w:val="26"/>
+        </w:rPr>
+        <w:t xml:space="preserve"> gọi là ma trận A. Sau đó tính tổng các phần tử của ma trận A với ma trận W thông qua phép tính element-wise rồi viết vào ma trận Y ta có</w:t>
+      </w:r>
+      <w:r>
+        <w:rPr>
+          <w:rFonts w:ascii="Times New Roman" w:eastAsiaTheme="minorEastAsia" w:hAnsi="Times New Roman" w:cs="Times New Roman"/>
+          <w:sz w:val="26"/>
+          <w:szCs w:val="26"/>
+        </w:rPr>
+        <w:t>:</w:t>
+      </w:r>
+      <w:r>
+        <w:rPr>
+          <w:rFonts w:ascii="Cambria Math" w:eastAsiaTheme="minorEastAsia" w:hAnsi="Cambria Math" w:cs="Times New Roman"/>
+          <w:sz w:val="26"/>
+          <w:szCs w:val="26"/>
+        </w:rPr>
+        <w:t>⊗⊗</w:t>
+      </w:r>
+    </w:p>
+    <w:p>
+      <w:pPr>
+        <w:jc w:val="center"/>
+        <w:rPr>
+          <w:rFonts w:ascii="Times New Roman" w:hAnsi="Times New Roman" w:cs="Times New Roman"/>
+          <w:sz w:val="26"/>
+          <w:szCs w:val="26"/>
+        </w:rPr>
+      </w:pPr>
+      <w:r>
+        <w:rPr>
+          <w:noProof/>
+        </w:rPr>
+        <w:drawing>
+          <wp:inline distT="0" distB="0" distL="0" distR="0" wp14:anchorId="54A7DF6F" wp14:editId="5788090B">
+            <wp:extent cx="5580380" cy="2673350"/>
+            <wp:effectExtent l="0" t="0" r="1270" b="0"/>
+            <wp:docPr id="33" name="Picture 33"/>
+            <wp:cNvGraphicFramePr>
+              <a:graphicFrameLocks xmlns:a="http://schemas.openxmlformats.org/drawingml/2006/main" noChangeAspect="1"/>
+            </wp:cNvGraphicFramePr>
+            <a:graphic xmlns:a="http://schemas.openxmlformats.org/drawingml/2006/main">
+              <a:graphicData uri="http://schemas.openxmlformats.org/drawingml/2006/picture">
+                <pic:pic xmlns:pic="http://schemas.openxmlformats.org/drawingml/2006/picture">
+                  <pic:nvPicPr>
+                    <pic:cNvPr id="1" name=""/>
+                    <pic:cNvPicPr/>
+                  </pic:nvPicPr>
+                  <pic:blipFill>
+                    <a:blip r:embed="rId27"/>
+                    <a:stretch>
+                      <a:fillRect/>
+                    </a:stretch>
+                  </pic:blipFill>
+                  <pic:spPr>
+                    <a:xfrm>
+                      <a:off x="0" y="0"/>
+                      <a:ext cx="5580380" cy="2673350"/>
+                    </a:xfrm>
+                    <a:prstGeom prst="rect">
+                      <a:avLst/>
+                    </a:prstGeom>
+                  </pic:spPr>
+                </pic:pic>
+              </a:graphicData>
+            </a:graphic>
+          </wp:inline>
+        </w:drawing>
+      </w:r>
+    </w:p>
+    <w:p>
+      <w:pPr>
+        <w:jc w:val="both"/>
+        <w:rPr>
+          <w:rFonts w:ascii="Times New Roman" w:eastAsiaTheme="minorEastAsia" w:hAnsi="Times New Roman" w:cs="Times New Roman"/>
+          <w:sz w:val="26"/>
+          <w:szCs w:val="26"/>
+        </w:rPr>
+      </w:pPr>
+      <w:r>
+        <w:rPr>
+          <w:rFonts w:ascii="Times New Roman" w:hAnsi="Times New Roman" w:cs="Times New Roman"/>
+          <w:sz w:val="26"/>
+          <w:szCs w:val="26"/>
+        </w:rPr>
+        <w:tab/>
+      </w:r>
+      <w:r>
+        <w:rPr>
+          <w:rFonts w:ascii="Times New Roman" w:hAnsi="Times New Roman" w:cs="Times New Roman"/>
+          <w:sz w:val="26"/>
+          <w:szCs w:val="26"/>
+        </w:rPr>
+        <w:t xml:space="preserve">Ví dụ khi tính ma trận A (nền xanh trong ma trận X) có cùng kích thước của ma trận W. Ta tính được </w:t>
+      </w:r>
+      <m:oMath>
+        <m:sSub>
+          <m:sSubPr>
+            <m:ctrlPr>
+              <w:rPr>
+                <w:rFonts w:ascii="Cambria Math" w:hAnsi="Cambria Math" w:cs="Times New Roman"/>
+                <w:i/>
+                <w:sz w:val="26"/>
+                <w:szCs w:val="26"/>
+              </w:rPr>
+            </m:ctrlPr>
+          </m:sSubPr>
+          <m:e>
+            <m:r>
+              <w:rPr>
+                <w:rFonts w:ascii="Cambria Math" w:hAnsi="Cambria Math" w:cs="Times New Roman"/>
+                <w:sz w:val="26"/>
+                <w:szCs w:val="26"/>
+              </w:rPr>
+              <m:t>y</m:t>
+            </m:r>
+          </m:e>
+          <m:sub>
+            <m:r>
+              <w:rPr>
+                <w:rFonts w:ascii="Cambria Math" w:hAnsi="Cambria Math" w:cs="Times New Roman"/>
+                <w:sz w:val="26"/>
+                <w:szCs w:val="26"/>
+              </w:rPr>
+              <m:t>11</m:t>
+            </m:r>
+          </m:sub>
+        </m:sSub>
+        <m:r>
+          <w:rPr>
+            <w:rFonts w:ascii="Cambria Math" w:hAnsi="Cambria Math" w:cs="Times New Roman"/>
+            <w:sz w:val="26"/>
+            <w:szCs w:val="26"/>
+          </w:rPr>
+          <m:t>= sum</m:t>
+        </m:r>
+        <m:d>
+          <m:dPr>
+            <m:ctrlPr>
+              <w:rPr>
+                <w:rFonts w:ascii="Cambria Math" w:hAnsi="Cambria Math" w:cs="Times New Roman"/>
+                <w:i/>
+                <w:sz w:val="26"/>
+                <w:szCs w:val="26"/>
+              </w:rPr>
+            </m:ctrlPr>
+          </m:dPr>
+          <m:e>
+            <m:r>
+              <w:rPr>
+                <w:rFonts w:ascii="Cambria Math" w:hAnsi="Cambria Math" w:cs="Times New Roman"/>
+                <w:sz w:val="26"/>
+                <w:szCs w:val="26"/>
+              </w:rPr>
+              <m:t>A ⊗ W</m:t>
+            </m:r>
+          </m:e>
+        </m:d>
+        <m:r>
+          <w:rPr>
+            <w:rFonts w:ascii="Cambria Math" w:hAnsi="Cambria Math" w:cs="Times New Roman"/>
+            <w:sz w:val="26"/>
+            <w:szCs w:val="26"/>
+          </w:rPr>
+          <m:t xml:space="preserve">= </m:t>
+        </m:r>
+        <m:sSub>
+          <m:sSubPr>
+            <m:ctrlPr>
+              <w:rPr>
+                <w:rFonts w:ascii="Cambria Math" w:hAnsi="Cambria Math" w:cs="Times New Roman"/>
+                <w:i/>
+                <w:sz w:val="26"/>
+                <w:szCs w:val="26"/>
+              </w:rPr>
+            </m:ctrlPr>
+          </m:sSubPr>
+          <m:e>
+            <m:r>
+              <w:rPr>
+                <w:rFonts w:ascii="Cambria Math" w:hAnsi="Cambria Math" w:cs="Times New Roman"/>
+                <w:sz w:val="26"/>
+                <w:szCs w:val="26"/>
+              </w:rPr>
+              <m:t>x</m:t>
+            </m:r>
+          </m:e>
+          <m:sub>
+            <m:r>
+              <w:rPr>
+                <w:rFonts w:ascii="Cambria Math" w:hAnsi="Cambria Math" w:cs="Times New Roman"/>
+                <w:sz w:val="26"/>
+                <w:szCs w:val="26"/>
+              </w:rPr>
+              <m:t>11</m:t>
+            </m:r>
+          </m:sub>
+        </m:sSub>
+        <m:r>
+          <w:rPr>
+            <w:rFonts w:ascii="Cambria Math" w:hAnsi="Cambria Math" w:cs="Times New Roman"/>
+            <w:sz w:val="26"/>
+            <w:szCs w:val="26"/>
+          </w:rPr>
+          <m:t>*</m:t>
+        </m:r>
+        <m:sSub>
+          <m:sSubPr>
+            <m:ctrlPr>
+              <w:rPr>
+                <w:rFonts w:ascii="Cambria Math" w:hAnsi="Cambria Math" w:cs="Times New Roman"/>
+                <w:i/>
+                <w:sz w:val="26"/>
+                <w:szCs w:val="26"/>
+              </w:rPr>
+            </m:ctrlPr>
+          </m:sSubPr>
+          <m:e>
+            <m:r>
+              <w:rPr>
+                <w:rFonts w:ascii="Cambria Math" w:hAnsi="Cambria Math" w:cs="Times New Roman"/>
+                <w:sz w:val="26"/>
+                <w:szCs w:val="26"/>
+              </w:rPr>
+              <m:t>w</m:t>
+            </m:r>
+          </m:e>
+          <m:sub>
+            <m:r>
+              <w:rPr>
+                <w:rFonts w:ascii="Cambria Math" w:hAnsi="Cambria Math" w:cs="Times New Roman"/>
+                <w:sz w:val="26"/>
+                <w:szCs w:val="26"/>
+              </w:rPr>
+              <m:t>11</m:t>
+            </m:r>
+          </m:sub>
+        </m:sSub>
+        <m:r>
+          <w:rPr>
+            <w:rFonts w:ascii="Cambria Math" w:hAnsi="Cambria Math" w:cs="Times New Roman"/>
+            <w:sz w:val="26"/>
+            <w:szCs w:val="26"/>
+          </w:rPr>
+          <m:t xml:space="preserve">+ </m:t>
+        </m:r>
+        <m:sSub>
+          <m:sSubPr>
+            <m:ctrlPr>
+              <w:rPr>
+                <w:rFonts w:ascii="Cambria Math" w:hAnsi="Cambria Math" w:cs="Times New Roman"/>
+                <w:i/>
+                <w:sz w:val="26"/>
+                <w:szCs w:val="26"/>
+              </w:rPr>
+            </m:ctrlPr>
+          </m:sSubPr>
+          <m:e>
+            <m:r>
+              <w:rPr>
+                <w:rFonts w:ascii="Cambria Math" w:hAnsi="Cambria Math" w:cs="Times New Roman"/>
+                <w:sz w:val="26"/>
+                <w:szCs w:val="26"/>
+              </w:rPr>
+              <m:t>x</m:t>
+            </m:r>
+          </m:e>
+          <m:sub>
+            <m:r>
+              <w:rPr>
+                <w:rFonts w:ascii="Cambria Math" w:hAnsi="Cambria Math" w:cs="Times New Roman"/>
+                <w:sz w:val="26"/>
+                <w:szCs w:val="26"/>
+              </w:rPr>
+              <m:t>12</m:t>
+            </m:r>
+          </m:sub>
+        </m:sSub>
+        <m:r>
+          <w:rPr>
+            <w:rFonts w:ascii="Cambria Math" w:hAnsi="Cambria Math" w:cs="Times New Roman"/>
+            <w:sz w:val="26"/>
+            <w:szCs w:val="26"/>
+          </w:rPr>
+          <m:t>*</m:t>
+        </m:r>
+        <m:sSub>
+          <m:sSubPr>
+            <m:ctrlPr>
+              <w:rPr>
+                <w:rFonts w:ascii="Cambria Math" w:hAnsi="Cambria Math" w:cs="Times New Roman"/>
+                <w:i/>
+                <w:sz w:val="26"/>
+                <w:szCs w:val="26"/>
+              </w:rPr>
+            </m:ctrlPr>
+          </m:sSubPr>
+          <m:e>
+            <m:r>
+              <w:rPr>
+                <w:rFonts w:ascii="Cambria Math" w:hAnsi="Cambria Math" w:cs="Times New Roman"/>
+                <w:sz w:val="26"/>
+                <w:szCs w:val="26"/>
+              </w:rPr>
+              <m:t>w</m:t>
+            </m:r>
+          </m:e>
+          <m:sub>
+            <m:r>
+              <w:rPr>
+                <w:rFonts w:ascii="Cambria Math" w:hAnsi="Cambria Math" w:cs="Times New Roman"/>
+                <w:sz w:val="26"/>
+                <w:szCs w:val="26"/>
+              </w:rPr>
+              <m:t>12</m:t>
+            </m:r>
+          </m:sub>
+        </m:sSub>
+        <m:r>
+          <w:rPr>
+            <w:rFonts w:ascii="Cambria Math" w:hAnsi="Cambria Math" w:cs="Times New Roman"/>
+            <w:sz w:val="26"/>
+            <w:szCs w:val="26"/>
+          </w:rPr>
+          <m:t xml:space="preserve">+ </m:t>
+        </m:r>
+        <m:sSub>
+          <m:sSubPr>
+            <m:ctrlPr>
+              <w:rPr>
+                <w:rFonts w:ascii="Cambria Math" w:hAnsi="Cambria Math" w:cs="Times New Roman"/>
+                <w:i/>
+                <w:sz w:val="26"/>
+                <w:szCs w:val="26"/>
+              </w:rPr>
+            </m:ctrlPr>
+          </m:sSubPr>
+          <m:e>
+            <m:r>
+              <w:rPr>
+                <w:rFonts w:ascii="Cambria Math" w:hAnsi="Cambria Math" w:cs="Times New Roman"/>
+                <w:sz w:val="26"/>
+                <w:szCs w:val="26"/>
+              </w:rPr>
+              <m:t>x</m:t>
+            </m:r>
+          </m:e>
+          <m:sub>
+            <m:r>
+              <w:rPr>
+                <w:rFonts w:ascii="Cambria Math" w:hAnsi="Cambria Math" w:cs="Times New Roman"/>
+                <w:sz w:val="26"/>
+                <w:szCs w:val="26"/>
+              </w:rPr>
+              <m:t>13</m:t>
+            </m:r>
+          </m:sub>
+        </m:sSub>
+        <m:r>
+          <w:rPr>
+            <w:rFonts w:ascii="Cambria Math" w:hAnsi="Cambria Math" w:cs="Times New Roman"/>
+            <w:sz w:val="26"/>
+            <w:szCs w:val="26"/>
+          </w:rPr>
+          <m:t>*</m:t>
+        </m:r>
+        <m:sSub>
+          <m:sSubPr>
+            <m:ctrlPr>
+              <w:rPr>
+                <w:rFonts w:ascii="Cambria Math" w:hAnsi="Cambria Math" w:cs="Times New Roman"/>
+                <w:i/>
+                <w:sz w:val="26"/>
+                <w:szCs w:val="26"/>
+              </w:rPr>
+            </m:ctrlPr>
+          </m:sSubPr>
+          <m:e>
+            <m:r>
+              <w:rPr>
+                <w:rFonts w:ascii="Cambria Math" w:hAnsi="Cambria Math" w:cs="Times New Roman"/>
+                <w:sz w:val="26"/>
+                <w:szCs w:val="26"/>
+              </w:rPr>
+              <m:t>w</m:t>
+            </m:r>
+          </m:e>
+          <m:sub>
+            <m:r>
+              <w:rPr>
+                <w:rFonts w:ascii="Cambria Math" w:hAnsi="Cambria Math" w:cs="Times New Roman"/>
+                <w:sz w:val="26"/>
+                <w:szCs w:val="26"/>
+              </w:rPr>
+              <m:t>13</m:t>
+            </m:r>
+          </m:sub>
+        </m:sSub>
+        <m:r>
+          <w:rPr>
+            <w:rFonts w:ascii="Cambria Math" w:hAnsi="Cambria Math" w:cs="Times New Roman"/>
+            <w:sz w:val="26"/>
+            <w:szCs w:val="26"/>
+          </w:rPr>
+          <m:t xml:space="preserve">+ </m:t>
+        </m:r>
+        <m:sSub>
+          <m:sSubPr>
+            <m:ctrlPr>
+              <w:rPr>
+                <w:rFonts w:ascii="Cambria Math" w:hAnsi="Cambria Math" w:cs="Times New Roman"/>
+                <w:i/>
+                <w:sz w:val="26"/>
+                <w:szCs w:val="26"/>
+              </w:rPr>
+            </m:ctrlPr>
+          </m:sSubPr>
+          <m:e>
+            <m:r>
+              <w:rPr>
+                <w:rFonts w:ascii="Cambria Math" w:hAnsi="Cambria Math" w:cs="Times New Roman"/>
+                <w:sz w:val="26"/>
+                <w:szCs w:val="26"/>
+              </w:rPr>
+              <m:t>x</m:t>
+            </m:r>
+          </m:e>
+          <m:sub>
+            <m:r>
+              <w:rPr>
+                <w:rFonts w:ascii="Cambria Math" w:hAnsi="Cambria Math" w:cs="Times New Roman"/>
+                <w:sz w:val="26"/>
+                <w:szCs w:val="26"/>
+              </w:rPr>
+              <m:t>2</m:t>
+            </m:r>
+            <m:r>
+              <w:rPr>
+                <w:rFonts w:ascii="Cambria Math" w:hAnsi="Cambria Math" w:cs="Times New Roman"/>
+                <w:sz w:val="26"/>
+                <w:szCs w:val="26"/>
+              </w:rPr>
+              <m:t>1</m:t>
+            </m:r>
+          </m:sub>
+        </m:sSub>
+        <m:r>
+          <w:rPr>
+            <w:rFonts w:ascii="Cambria Math" w:hAnsi="Cambria Math" w:cs="Times New Roman"/>
+            <w:sz w:val="26"/>
+            <w:szCs w:val="26"/>
+          </w:rPr>
+          <m:t>*</m:t>
+        </m:r>
+        <m:sSub>
+          <m:sSubPr>
+            <m:ctrlPr>
+              <w:rPr>
+                <w:rFonts w:ascii="Cambria Math" w:hAnsi="Cambria Math" w:cs="Times New Roman"/>
+                <w:i/>
+                <w:sz w:val="26"/>
+                <w:szCs w:val="26"/>
+              </w:rPr>
+            </m:ctrlPr>
+          </m:sSubPr>
+          <m:e>
+            <m:r>
+              <w:rPr>
+                <w:rFonts w:ascii="Cambria Math" w:hAnsi="Cambria Math" w:cs="Times New Roman"/>
+                <w:sz w:val="26"/>
+                <w:szCs w:val="26"/>
+              </w:rPr>
+              <m:t>w</m:t>
+            </m:r>
+          </m:e>
+          <m:sub>
+            <m:r>
+              <w:rPr>
+                <w:rFonts w:ascii="Cambria Math" w:hAnsi="Cambria Math" w:cs="Times New Roman"/>
+                <w:sz w:val="26"/>
+                <w:szCs w:val="26"/>
+              </w:rPr>
+              <m:t>2</m:t>
+            </m:r>
+            <m:r>
+              <w:rPr>
+                <w:rFonts w:ascii="Cambria Math" w:hAnsi="Cambria Math" w:cs="Times New Roman"/>
+                <w:sz w:val="26"/>
+                <w:szCs w:val="26"/>
+              </w:rPr>
+              <m:t>1</m:t>
+            </m:r>
+          </m:sub>
+        </m:sSub>
+        <m:r>
+          <w:rPr>
+            <w:rFonts w:ascii="Cambria Math" w:hAnsi="Cambria Math" w:cs="Times New Roman"/>
+            <w:sz w:val="26"/>
+            <w:szCs w:val="26"/>
+          </w:rPr>
+          <m:t>+</m:t>
+        </m:r>
+        <m:sSub>
+          <m:sSubPr>
+            <m:ctrlPr>
+              <w:rPr>
+                <w:rFonts w:ascii="Cambria Math" w:hAnsi="Cambria Math" w:cs="Times New Roman"/>
+                <w:i/>
+                <w:sz w:val="26"/>
+                <w:szCs w:val="26"/>
+              </w:rPr>
+            </m:ctrlPr>
+          </m:sSubPr>
+          <m:e>
+            <m:r>
+              <w:rPr>
+                <w:rFonts w:ascii="Cambria Math" w:hAnsi="Cambria Math" w:cs="Times New Roman"/>
+                <w:sz w:val="26"/>
+                <w:szCs w:val="26"/>
+              </w:rPr>
+              <m:t>x</m:t>
+            </m:r>
+          </m:e>
+          <m:sub>
+            <m:r>
+              <w:rPr>
+                <w:rFonts w:ascii="Cambria Math" w:hAnsi="Cambria Math" w:cs="Times New Roman"/>
+                <w:sz w:val="26"/>
+                <w:szCs w:val="26"/>
+              </w:rPr>
+              <m:t>22</m:t>
+            </m:r>
+          </m:sub>
+        </m:sSub>
+        <m:r>
+          <w:rPr>
+            <w:rFonts w:ascii="Cambria Math" w:hAnsi="Cambria Math" w:cs="Times New Roman"/>
+            <w:sz w:val="26"/>
+            <w:szCs w:val="26"/>
+          </w:rPr>
+          <m:t>*</m:t>
+        </m:r>
+        <m:sSub>
+          <m:sSubPr>
+            <m:ctrlPr>
+              <w:rPr>
+                <w:rFonts w:ascii="Cambria Math" w:hAnsi="Cambria Math" w:cs="Times New Roman"/>
+                <w:i/>
+                <w:sz w:val="26"/>
+                <w:szCs w:val="26"/>
+              </w:rPr>
+            </m:ctrlPr>
+          </m:sSubPr>
+          <m:e>
+            <m:r>
+              <w:rPr>
+                <w:rFonts w:ascii="Cambria Math" w:hAnsi="Cambria Math" w:cs="Times New Roman"/>
+                <w:sz w:val="26"/>
+                <w:szCs w:val="26"/>
+              </w:rPr>
+              <m:t>w</m:t>
+            </m:r>
+          </m:e>
+          <m:sub>
+            <m:r>
+              <w:rPr>
+                <w:rFonts w:ascii="Cambria Math" w:hAnsi="Cambria Math" w:cs="Times New Roman"/>
+                <w:sz w:val="26"/>
+                <w:szCs w:val="26"/>
+              </w:rPr>
+              <m:t>22</m:t>
+            </m:r>
+          </m:sub>
+        </m:sSub>
+        <m:r>
+          <w:rPr>
+            <w:rFonts w:ascii="Cambria Math" w:eastAsiaTheme="minorEastAsia" w:hAnsi="Cambria Math" w:cs="Times New Roman"/>
+            <w:sz w:val="26"/>
+            <w:szCs w:val="26"/>
+          </w:rPr>
+          <m:t xml:space="preserve">+ </m:t>
+        </m:r>
+        <m:sSub>
+          <m:sSubPr>
+            <m:ctrlPr>
+              <w:rPr>
+                <w:rFonts w:ascii="Cambria Math" w:hAnsi="Cambria Math" w:cs="Times New Roman"/>
+                <w:i/>
+                <w:sz w:val="26"/>
+                <w:szCs w:val="26"/>
+              </w:rPr>
+            </m:ctrlPr>
+          </m:sSubPr>
+          <m:e>
+            <m:r>
+              <w:rPr>
+                <w:rFonts w:ascii="Cambria Math" w:hAnsi="Cambria Math" w:cs="Times New Roman"/>
+                <w:sz w:val="26"/>
+                <w:szCs w:val="26"/>
+              </w:rPr>
+              <m:t>x</m:t>
+            </m:r>
+          </m:e>
+          <m:sub>
+            <m:r>
+              <w:rPr>
+                <w:rFonts w:ascii="Cambria Math" w:hAnsi="Cambria Math" w:cs="Times New Roman"/>
+                <w:sz w:val="26"/>
+                <w:szCs w:val="26"/>
+              </w:rPr>
+              <m:t>23</m:t>
+            </m:r>
+          </m:sub>
+        </m:sSub>
+        <m:r>
+          <w:rPr>
+            <w:rFonts w:ascii="Cambria Math" w:hAnsi="Cambria Math" w:cs="Times New Roman"/>
+            <w:sz w:val="26"/>
+            <w:szCs w:val="26"/>
+          </w:rPr>
+          <m:t>*</m:t>
+        </m:r>
+        <m:sSub>
+          <m:sSubPr>
+            <m:ctrlPr>
+              <w:rPr>
+                <w:rFonts w:ascii="Cambria Math" w:hAnsi="Cambria Math" w:cs="Times New Roman"/>
+                <w:i/>
+                <w:sz w:val="26"/>
+                <w:szCs w:val="26"/>
+              </w:rPr>
+            </m:ctrlPr>
+          </m:sSubPr>
+          <m:e>
+            <m:r>
+              <w:rPr>
+                <w:rFonts w:ascii="Cambria Math" w:hAnsi="Cambria Math" w:cs="Times New Roman"/>
+                <w:sz w:val="26"/>
+                <w:szCs w:val="26"/>
+              </w:rPr>
+              <m:t>w</m:t>
+            </m:r>
+          </m:e>
+          <m:sub>
+            <m:r>
+              <w:rPr>
+                <w:rFonts w:ascii="Cambria Math" w:hAnsi="Cambria Math" w:cs="Times New Roman"/>
+                <w:sz w:val="26"/>
+                <w:szCs w:val="26"/>
+              </w:rPr>
+              <m:t>23</m:t>
+            </m:r>
+          </m:sub>
+        </m:sSub>
+        <m:r>
+          <w:rPr>
+            <w:rFonts w:ascii="Cambria Math" w:hAnsi="Cambria Math" w:cs="Times New Roman"/>
+            <w:sz w:val="26"/>
+            <w:szCs w:val="26"/>
+          </w:rPr>
+          <m:t xml:space="preserve">+ </m:t>
+        </m:r>
+        <m:sSub>
+          <m:sSubPr>
+            <m:ctrlPr>
+              <w:rPr>
+                <w:rFonts w:ascii="Cambria Math" w:hAnsi="Cambria Math" w:cs="Times New Roman"/>
+                <w:i/>
+                <w:sz w:val="26"/>
+                <w:szCs w:val="26"/>
+              </w:rPr>
+            </m:ctrlPr>
+          </m:sSubPr>
+          <m:e>
+            <m:r>
+              <w:rPr>
+                <w:rFonts w:ascii="Cambria Math" w:hAnsi="Cambria Math" w:cs="Times New Roman"/>
+                <w:sz w:val="26"/>
+                <w:szCs w:val="26"/>
+              </w:rPr>
+              <m:t>x</m:t>
+            </m:r>
+          </m:e>
+          <m:sub>
+            <m:r>
+              <w:rPr>
+                <w:rFonts w:ascii="Cambria Math" w:hAnsi="Cambria Math" w:cs="Times New Roman"/>
+                <w:sz w:val="26"/>
+                <w:szCs w:val="26"/>
+              </w:rPr>
+              <m:t>31</m:t>
+            </m:r>
+          </m:sub>
+        </m:sSub>
+        <m:r>
+          <w:rPr>
+            <w:rFonts w:ascii="Cambria Math" w:hAnsi="Cambria Math" w:cs="Times New Roman"/>
+            <w:sz w:val="26"/>
+            <w:szCs w:val="26"/>
+          </w:rPr>
+          <m:t>*</m:t>
+        </m:r>
+        <m:sSub>
+          <m:sSubPr>
+            <m:ctrlPr>
+              <w:rPr>
+                <w:rFonts w:ascii="Cambria Math" w:hAnsi="Cambria Math" w:cs="Times New Roman"/>
+                <w:i/>
+                <w:sz w:val="26"/>
+                <w:szCs w:val="26"/>
+              </w:rPr>
+            </m:ctrlPr>
+          </m:sSubPr>
+          <m:e>
+            <m:r>
+              <w:rPr>
+                <w:rFonts w:ascii="Cambria Math" w:hAnsi="Cambria Math" w:cs="Times New Roman"/>
+                <w:sz w:val="26"/>
+                <w:szCs w:val="26"/>
+              </w:rPr>
+              <m:t>w</m:t>
+            </m:r>
+          </m:e>
+          <m:sub>
+            <m:r>
+              <w:rPr>
+                <w:rFonts w:ascii="Cambria Math" w:hAnsi="Cambria Math" w:cs="Times New Roman"/>
+                <w:sz w:val="26"/>
+                <w:szCs w:val="26"/>
+              </w:rPr>
+              <m:t>3</m:t>
+            </m:r>
+            <m:r>
+              <w:rPr>
+                <w:rFonts w:ascii="Cambria Math" w:hAnsi="Cambria Math" w:cs="Times New Roman"/>
+                <w:sz w:val="26"/>
+                <w:szCs w:val="26"/>
+              </w:rPr>
+              <m:t>1</m:t>
+            </m:r>
+          </m:sub>
+        </m:sSub>
+        <m:r>
+          <w:rPr>
+            <w:rFonts w:ascii="Cambria Math" w:hAnsi="Cambria Math" w:cs="Times New Roman"/>
+            <w:sz w:val="26"/>
+            <w:szCs w:val="26"/>
+          </w:rPr>
+          <m:t xml:space="preserve">+ </m:t>
+        </m:r>
+        <m:sSub>
+          <m:sSubPr>
+            <m:ctrlPr>
+              <w:rPr>
+                <w:rFonts w:ascii="Cambria Math" w:hAnsi="Cambria Math" w:cs="Times New Roman"/>
+                <w:i/>
+                <w:sz w:val="26"/>
+                <w:szCs w:val="26"/>
+              </w:rPr>
+            </m:ctrlPr>
+          </m:sSubPr>
+          <m:e>
+            <m:r>
+              <w:rPr>
+                <w:rFonts w:ascii="Cambria Math" w:hAnsi="Cambria Math" w:cs="Times New Roman"/>
+                <w:sz w:val="26"/>
+                <w:szCs w:val="26"/>
+              </w:rPr>
+              <m:t>x</m:t>
+            </m:r>
+          </m:e>
+          <m:sub>
+            <m:r>
+              <w:rPr>
+                <w:rFonts w:ascii="Cambria Math" w:hAnsi="Cambria Math" w:cs="Times New Roman"/>
+                <w:sz w:val="26"/>
+                <w:szCs w:val="26"/>
+              </w:rPr>
+              <m:t>32</m:t>
+            </m:r>
+          </m:sub>
+        </m:sSub>
+        <m:r>
+          <w:rPr>
+            <w:rFonts w:ascii="Cambria Math" w:hAnsi="Cambria Math" w:cs="Times New Roman"/>
+            <w:sz w:val="26"/>
+            <w:szCs w:val="26"/>
+          </w:rPr>
+          <m:t>*</m:t>
+        </m:r>
+        <m:sSub>
+          <m:sSubPr>
+            <m:ctrlPr>
+              <w:rPr>
+                <w:rFonts w:ascii="Cambria Math" w:hAnsi="Cambria Math" w:cs="Times New Roman"/>
+                <w:i/>
+                <w:sz w:val="26"/>
+                <w:szCs w:val="26"/>
+              </w:rPr>
+            </m:ctrlPr>
+          </m:sSubPr>
+          <m:e>
+            <m:r>
+              <w:rPr>
+                <w:rFonts w:ascii="Cambria Math" w:hAnsi="Cambria Math" w:cs="Times New Roman"/>
+                <w:sz w:val="26"/>
+                <w:szCs w:val="26"/>
+              </w:rPr>
+              <m:t>w</m:t>
+            </m:r>
+          </m:e>
+          <m:sub>
+            <m:r>
+              <w:rPr>
+                <w:rFonts w:ascii="Cambria Math" w:hAnsi="Cambria Math" w:cs="Times New Roman"/>
+                <w:sz w:val="26"/>
+                <w:szCs w:val="26"/>
+              </w:rPr>
+              <m:t>32</m:t>
+            </m:r>
+          </m:sub>
+        </m:sSub>
+        <m:r>
+          <w:rPr>
+            <w:rFonts w:ascii="Cambria Math" w:hAnsi="Cambria Math" w:cs="Times New Roman"/>
+            <w:sz w:val="26"/>
+            <w:szCs w:val="26"/>
+          </w:rPr>
+          <m:t xml:space="preserve">+ </m:t>
+        </m:r>
+        <m:sSub>
+          <m:sSubPr>
+            <m:ctrlPr>
+              <w:rPr>
+                <w:rFonts w:ascii="Cambria Math" w:hAnsi="Cambria Math" w:cs="Times New Roman"/>
+                <w:i/>
+                <w:sz w:val="26"/>
+                <w:szCs w:val="26"/>
+              </w:rPr>
+            </m:ctrlPr>
+          </m:sSubPr>
+          <m:e>
+            <m:r>
+              <w:rPr>
+                <w:rFonts w:ascii="Cambria Math" w:hAnsi="Cambria Math" w:cs="Times New Roman"/>
+                <w:sz w:val="26"/>
+                <w:szCs w:val="26"/>
+              </w:rPr>
+              <m:t>x</m:t>
+            </m:r>
+          </m:e>
+          <m:sub>
+            <m:r>
+              <w:rPr>
+                <w:rFonts w:ascii="Cambria Math" w:hAnsi="Cambria Math" w:cs="Times New Roman"/>
+                <w:sz w:val="26"/>
+                <w:szCs w:val="26"/>
+              </w:rPr>
+              <m:t>33</m:t>
+            </m:r>
+          </m:sub>
+        </m:sSub>
+        <m:r>
+          <w:rPr>
+            <w:rFonts w:ascii="Cambria Math" w:hAnsi="Cambria Math" w:cs="Times New Roman"/>
+            <w:sz w:val="26"/>
+            <w:szCs w:val="26"/>
+          </w:rPr>
+          <m:t>*</m:t>
+        </m:r>
+        <m:sSub>
+          <m:sSubPr>
+            <m:ctrlPr>
+              <w:rPr>
+                <w:rFonts w:ascii="Cambria Math" w:hAnsi="Cambria Math" w:cs="Times New Roman"/>
+                <w:i/>
+                <w:sz w:val="26"/>
+                <w:szCs w:val="26"/>
+              </w:rPr>
+            </m:ctrlPr>
+          </m:sSubPr>
+          <m:e>
+            <m:r>
+              <w:rPr>
+                <w:rFonts w:ascii="Cambria Math" w:hAnsi="Cambria Math" w:cs="Times New Roman"/>
+                <w:sz w:val="26"/>
+                <w:szCs w:val="26"/>
+              </w:rPr>
+              <m:t>w</m:t>
+            </m:r>
+          </m:e>
+          <m:sub>
+            <m:r>
+              <w:rPr>
+                <w:rFonts w:ascii="Cambria Math" w:hAnsi="Cambria Math" w:cs="Times New Roman"/>
+                <w:sz w:val="26"/>
+                <w:szCs w:val="26"/>
+              </w:rPr>
+              <m:t>33</m:t>
+            </m:r>
+          </m:sub>
+        </m:sSub>
+        <m:r>
+          <w:rPr>
+            <w:rFonts w:ascii="Cambria Math" w:hAnsi="Cambria Math" w:cs="Times New Roman"/>
+            <w:sz w:val="26"/>
+            <w:szCs w:val="26"/>
+          </w:rPr>
+          <m:t>=0</m:t>
+        </m:r>
+      </m:oMath>
+      <w:r>
+        <w:rPr>
+          <w:rFonts w:ascii="Times New Roman" w:eastAsiaTheme="minorEastAsia" w:hAnsi="Times New Roman" w:cs="Times New Roman"/>
+          <w:sz w:val="26"/>
+          <w:szCs w:val="26"/>
+        </w:rPr>
+        <w:t>. Làm tương tự với các phần tử còn lại ta tính được ma trận Y như hình trên.</w:t>
+      </w:r>
+    </w:p>
+    <w:p>
+      <w:pPr>
+        <w:jc w:val="both"/>
+        <w:rPr>
+          <w:rFonts w:ascii="Times New Roman" w:hAnsi="Times New Roman" w:cs="Times New Roman"/>
+          <w:sz w:val="26"/>
+          <w:szCs w:val="26"/>
+        </w:rPr>
+      </w:pPr>
+      <w:r>
+        <w:rPr>
+          <w:rFonts w:ascii="Times New Roman" w:eastAsiaTheme="minorEastAsia" w:hAnsi="Times New Roman" w:cs="Times New Roman"/>
+          <w:sz w:val="26"/>
+          <w:szCs w:val="26"/>
+        </w:rPr>
+        <w:tab/>
+      </w:r>
+      <w:r>
+        <w:rPr>
+          <w:rFonts w:ascii="Times New Roman" w:hAnsi="Times New Roman" w:cs="Times New Roman"/>
+          <w:sz w:val="26"/>
+          <w:szCs w:val="26"/>
+        </w:rPr>
+        <w:t>Từ ví dụ trên chúng ta có thể thấy được là ma trận Y có kích thước nhỏ hơn ma trận X và có kích thước là (m-k+1)*(n-k+1) với m*n là kích thước ma trận X, k là kích thước của ma trận W.</w:t>
+      </w:r>
+    </w:p>
+    <w:p>
+      <w:pPr>
+        <w:jc w:val="both"/>
+        <w:rPr>
+          <w:rFonts w:ascii="Times New Roman" w:eastAsiaTheme="minorEastAsia" w:hAnsi="Times New Roman" w:cs="Times New Roman"/>
+          <w:sz w:val="26"/>
+          <w:szCs w:val="26"/>
+        </w:rPr>
+      </w:pPr>
+      <w:r>
+        <w:rPr>
+          <w:rFonts w:ascii="Times New Roman" w:eastAsiaTheme="minorEastAsia" w:hAnsi="Times New Roman" w:cs="Times New Roman"/>
+          <w:sz w:val="26"/>
+          <w:szCs w:val="26"/>
+        </w:rPr>
+        <w:tab/>
+        <w:t xml:space="preserve">Vừa rồi chúng ta mới chỉ xử lý những điểm nằm trong ma trận X. Tuy nhiên đối với những điểm nằm ở viền ma trận X như </w:t>
+      </w:r>
+      <m:oMath>
+        <m:sSub>
+          <m:sSubPr>
+            <m:ctrlPr>
+              <w:rPr>
+                <w:rFonts w:ascii="Cambria Math" w:hAnsi="Cambria Math" w:cs="Times New Roman"/>
+                <w:i/>
+                <w:sz w:val="26"/>
+                <w:szCs w:val="26"/>
+              </w:rPr>
+            </m:ctrlPr>
+          </m:sSubPr>
+          <m:e>
+            <m:r>
+              <w:rPr>
+                <w:rFonts w:ascii="Cambria Math" w:hAnsi="Cambria Math" w:cs="Times New Roman"/>
+                <w:sz w:val="26"/>
+                <w:szCs w:val="26"/>
+              </w:rPr>
+              <m:t>x</m:t>
+            </m:r>
+          </m:e>
+          <m:sub>
+            <m:r>
+              <w:rPr>
+                <w:rFonts w:ascii="Cambria Math" w:hAnsi="Cambria Math" w:cs="Times New Roman"/>
+                <w:sz w:val="26"/>
+                <w:szCs w:val="26"/>
+              </w:rPr>
+              <m:t>11</m:t>
+            </m:r>
+          </m:sub>
+        </m:sSub>
+        <m:r>
+          <w:rPr>
+            <w:rFonts w:ascii="Cambria Math" w:hAnsi="Cambria Math" w:cs="Times New Roman"/>
+            <w:sz w:val="26"/>
+            <w:szCs w:val="26"/>
+          </w:rPr>
+          <m:t xml:space="preserve">, </m:t>
+        </m:r>
+        <m:sSub>
+          <m:sSubPr>
+            <m:ctrlPr>
+              <w:rPr>
+                <w:rFonts w:ascii="Cambria Math" w:hAnsi="Cambria Math" w:cs="Times New Roman"/>
+                <w:i/>
+                <w:sz w:val="26"/>
+                <w:szCs w:val="26"/>
+              </w:rPr>
+            </m:ctrlPr>
+          </m:sSubPr>
+          <m:e>
+            <m:r>
+              <w:rPr>
+                <w:rFonts w:ascii="Cambria Math" w:hAnsi="Cambria Math" w:cs="Times New Roman"/>
+                <w:sz w:val="26"/>
+                <w:szCs w:val="26"/>
+              </w:rPr>
+              <m:t>x</m:t>
+            </m:r>
+          </m:e>
+          <m:sub>
+            <m:r>
+              <w:rPr>
+                <w:rFonts w:ascii="Cambria Math" w:hAnsi="Cambria Math" w:cs="Times New Roman"/>
+                <w:sz w:val="26"/>
+                <w:szCs w:val="26"/>
+              </w:rPr>
+              <m:t>12</m:t>
+            </m:r>
+          </m:sub>
+        </m:sSub>
+        <m:r>
+          <w:rPr>
+            <w:rFonts w:ascii="Cambria Math" w:hAnsi="Cambria Math" w:cs="Times New Roman"/>
+            <w:sz w:val="26"/>
+            <w:szCs w:val="26"/>
+          </w:rPr>
+          <m:t>, …</m:t>
+        </m:r>
+      </m:oMath>
+      <w:r>
+        <w:rPr>
+          <w:rFonts w:ascii="Times New Roman" w:eastAsiaTheme="minorEastAsia" w:hAnsi="Times New Roman" w:cs="Times New Roman"/>
+          <w:sz w:val="26"/>
+          <w:szCs w:val="26"/>
+        </w:rPr>
+        <w:t xml:space="preserve"> thì đang bị bỏ qua.</w:t>
+      </w:r>
+    </w:p>
+    <w:p>
+      <w:pPr>
+        <w:jc w:val="center"/>
+        <w:rPr>
+          <w:rFonts w:ascii="Times New Roman" w:hAnsi="Times New Roman" w:cs="Times New Roman"/>
+          <w:sz w:val="26"/>
+          <w:szCs w:val="26"/>
+        </w:rPr>
+      </w:pPr>
+      <w:r>
+        <w:rPr>
+          <w:noProof/>
+        </w:rPr>
+        <w:lastRenderedPageBreak/>
+        <w:drawing>
+          <wp:inline distT="0" distB="0" distL="0" distR="0" wp14:anchorId="3D34C626" wp14:editId="07FF185B">
+            <wp:extent cx="2876550" cy="2752725"/>
+            <wp:effectExtent l="0" t="0" r="0" b="9525"/>
+            <wp:docPr id="35" name="Picture 35"/>
+            <wp:cNvGraphicFramePr>
+              <a:graphicFrameLocks xmlns:a="http://schemas.openxmlformats.org/drawingml/2006/main" noChangeAspect="1"/>
+            </wp:cNvGraphicFramePr>
+            <a:graphic xmlns:a="http://schemas.openxmlformats.org/drawingml/2006/main">
+              <a:graphicData uri="http://schemas.openxmlformats.org/drawingml/2006/picture">
+                <pic:pic xmlns:pic="http://schemas.openxmlformats.org/drawingml/2006/picture">
+                  <pic:nvPicPr>
+                    <pic:cNvPr id="1" name=""/>
+                    <pic:cNvPicPr/>
+                  </pic:nvPicPr>
+                  <pic:blipFill>
+                    <a:blip r:embed="rId28"/>
+                    <a:stretch>
+                      <a:fillRect/>
+                    </a:stretch>
+                  </pic:blipFill>
+                  <pic:spPr>
+                    <a:xfrm>
+                      <a:off x="0" y="0"/>
+                      <a:ext cx="2876550" cy="2752725"/>
+                    </a:xfrm>
+                    <a:prstGeom prst="rect">
+                      <a:avLst/>
+                    </a:prstGeom>
+                  </pic:spPr>
+                </pic:pic>
+              </a:graphicData>
+            </a:graphic>
+          </wp:inline>
+        </w:drawing>
+      </w:r>
+    </w:p>
+    <w:p>
+      <w:pPr>
+        <w:rPr>
+          <w:rFonts w:ascii="Times New Roman" w:hAnsi="Times New Roman" w:cs="Times New Roman"/>
+          <w:b/>
+          <w:sz w:val="26"/>
+          <w:szCs w:val="26"/>
+        </w:rPr>
+      </w:pPr>
+      <w:r>
+        <w:rPr>
+          <w:rFonts w:ascii="Times New Roman" w:hAnsi="Times New Roman" w:cs="Times New Roman"/>
+          <w:sz w:val="26"/>
+          <w:szCs w:val="26"/>
+        </w:rPr>
+        <w:tab/>
+        <w:t xml:space="preserve">Để xử lý vấn đề trên thì chúng ta có khái niệm </w:t>
+      </w:r>
+      <w:r>
+        <w:rPr>
+          <w:rFonts w:ascii="Times New Roman" w:hAnsi="Times New Roman" w:cs="Times New Roman"/>
+          <w:b/>
+          <w:sz w:val="26"/>
+          <w:szCs w:val="26"/>
+        </w:rPr>
+        <w:t>Padding.</w:t>
+      </w:r>
+    </w:p>
+    <w:p>
+      <w:pPr>
+        <w:rPr>
+          <w:rFonts w:ascii="Times New Roman" w:hAnsi="Times New Roman" w:cs="Times New Roman"/>
+          <w:b/>
+          <w:sz w:val="26"/>
+          <w:szCs w:val="26"/>
+        </w:rPr>
+      </w:pPr>
+    </w:p>
+    <w:p>
+      <w:pPr>
+        <w:rPr>
+          <w:rFonts w:ascii="Times New Roman" w:hAnsi="Times New Roman" w:cs="Times New Roman"/>
+          <w:b/>
+          <w:sz w:val="28"/>
+          <w:szCs w:val="28"/>
+        </w:rPr>
+      </w:pPr>
+      <w:r>
+        <w:rPr>
+          <w:rFonts w:ascii="Times New Roman" w:hAnsi="Times New Roman" w:cs="Times New Roman"/>
+          <w:sz w:val="26"/>
+          <w:szCs w:val="26"/>
+        </w:rPr>
+        <w:tab/>
+      </w:r>
+      <w:r>
+        <w:rPr>
+          <w:rFonts w:ascii="Times New Roman" w:hAnsi="Times New Roman" w:cs="Times New Roman"/>
+          <w:b/>
+          <w:sz w:val="28"/>
+          <w:szCs w:val="28"/>
+        </w:rPr>
+        <w:t>Padding</w:t>
+      </w:r>
+    </w:p>
+    <w:p>
+      <w:pPr>
+        <w:jc w:val="both"/>
+        <w:rPr>
+          <w:rFonts w:ascii="Times New Roman" w:hAnsi="Times New Roman" w:cs="Times New Roman"/>
+          <w:sz w:val="26"/>
+          <w:szCs w:val="26"/>
+        </w:rPr>
+      </w:pPr>
+      <w:r>
+        <w:rPr>
+          <w:rFonts w:ascii="Times New Roman" w:hAnsi="Times New Roman" w:cs="Times New Roman"/>
+          <w:sz w:val="28"/>
+          <w:szCs w:val="28"/>
+        </w:rPr>
+        <w:tab/>
+      </w:r>
+      <w:r>
+        <w:rPr>
+          <w:rFonts w:ascii="Times New Roman" w:hAnsi="Times New Roman" w:cs="Times New Roman"/>
+          <w:sz w:val="26"/>
+          <w:szCs w:val="26"/>
+        </w:rPr>
+        <w:t>Như ví dụ bên trên mỗi lần thực hiện phép tính convolution thì ta thu được ma trận Y có kích thước đều nhỏ hơn X.</w:t>
+      </w:r>
+      <w:r>
+        <w:rPr>
+          <w:rFonts w:ascii="Times New Roman" w:hAnsi="Times New Roman" w:cs="Times New Roman"/>
+          <w:sz w:val="26"/>
+          <w:szCs w:val="26"/>
+        </w:rPr>
+        <w:t xml:space="preserve"> Tuy nhiên nếu giờ ta muốn thu được ma trận Y có kích thước bằng ma trận X thì chúng ta cần giải quyết các phần tử ở viền bằng cách thêm giá trị 0 ở viền ngoài ma trậ</w:t>
+      </w:r>
+      <w:r>
+        <w:rPr>
+          <w:rFonts w:ascii="Times New Roman" w:hAnsi="Times New Roman" w:cs="Times New Roman"/>
+          <w:sz w:val="26"/>
+          <w:szCs w:val="26"/>
+        </w:rPr>
+        <w:t>n X như sau:</w:t>
+      </w:r>
+    </w:p>
+    <w:p>
+      <w:pPr>
+        <w:keepNext/>
+        <w:jc w:val="center"/>
+      </w:pPr>
+      <w:r>
+        <w:rPr>
+          <w:noProof/>
+        </w:rPr>
+        <w:drawing>
+          <wp:inline distT="0" distB="0" distL="0" distR="0" wp14:anchorId="43F727BC" wp14:editId="7BBC3D32">
+            <wp:extent cx="3133725" cy="3105150"/>
+            <wp:effectExtent l="0" t="0" r="9525" b="0"/>
+            <wp:docPr id="37" name="Picture 37"/>
+            <wp:cNvGraphicFramePr>
+              <a:graphicFrameLocks xmlns:a="http://schemas.openxmlformats.org/drawingml/2006/main" noChangeAspect="1"/>
+            </wp:cNvGraphicFramePr>
+            <a:graphic xmlns:a="http://schemas.openxmlformats.org/drawingml/2006/main">
+              <a:graphicData uri="http://schemas.openxmlformats.org/drawingml/2006/picture">
+                <pic:pic xmlns:pic="http://schemas.openxmlformats.org/drawingml/2006/picture">
+                  <pic:nvPicPr>
+                    <pic:cNvPr id="1" name=""/>
+                    <pic:cNvPicPr/>
+                  </pic:nvPicPr>
+                  <pic:blipFill>
+                    <a:blip r:embed="rId29"/>
+                    <a:stretch>
+                      <a:fillRect/>
+                    </a:stretch>
+                  </pic:blipFill>
+                  <pic:spPr>
+                    <a:xfrm>
+                      <a:off x="0" y="0"/>
+                      <a:ext cx="3133725" cy="3105150"/>
+                    </a:xfrm>
+                    <a:prstGeom prst="rect">
+                      <a:avLst/>
+                    </a:prstGeom>
+                  </pic:spPr>
+                </pic:pic>
+              </a:graphicData>
+            </a:graphic>
+          </wp:inline>
+        </w:drawing>
+      </w:r>
+    </w:p>
+    <w:p>
+      <w:pPr>
+        <w:pStyle w:val="Caption"/>
+        <w:jc w:val="center"/>
+      </w:pPr>
+      <w:r>
+        <w:t>Ma trận X khi thêm padding</w:t>
+      </w:r>
+    </w:p>
+    <w:p>
+      <w:pPr>
+        <w:jc w:val="both"/>
+        <w:rPr>
+          <w:rFonts w:ascii="Times New Roman" w:hAnsi="Times New Roman" w:cs="Times New Roman"/>
+          <w:sz w:val="26"/>
+          <w:szCs w:val="26"/>
+        </w:rPr>
+      </w:pPr>
+      <w:r>
+        <w:rPr>
+          <w:rFonts w:ascii="Times New Roman" w:hAnsi="Times New Roman" w:cs="Times New Roman"/>
+          <w:sz w:val="26"/>
+          <w:szCs w:val="26"/>
+        </w:rPr>
+        <w:tab/>
+        <w:t xml:space="preserve">Như vậy với cách này chúng ta đã xử lý được các phần tử ngoài viền của X và thu được ma trận Y có kích thước giống với ma trận X. Phép tính này gọi là </w:t>
+      </w:r>
+      <w:r>
+        <w:rPr>
+          <w:rFonts w:ascii="Times New Roman" w:hAnsi="Times New Roman" w:cs="Times New Roman"/>
+          <w:sz w:val="26"/>
+          <w:szCs w:val="26"/>
+        </w:rPr>
+        <w:lastRenderedPageBreak/>
+        <w:t xml:space="preserve">convolution với </w:t>
+      </w:r>
+      <w:r>
+        <w:rPr>
+          <w:rFonts w:ascii="Times New Roman" w:hAnsi="Times New Roman" w:cs="Times New Roman"/>
+          <w:b/>
+          <w:sz w:val="26"/>
+          <w:szCs w:val="26"/>
+        </w:rPr>
+        <w:t>padding=1</w:t>
+      </w:r>
+      <w:r>
+        <w:rPr>
+          <w:rFonts w:ascii="Times New Roman" w:hAnsi="Times New Roman" w:cs="Times New Roman"/>
+          <w:sz w:val="26"/>
+          <w:szCs w:val="26"/>
+        </w:rPr>
+        <w:t>.</w:t>
+      </w:r>
+      <w:r>
+        <w:rPr>
+          <w:rFonts w:ascii="Times New Roman" w:hAnsi="Times New Roman" w:cs="Times New Roman"/>
+          <w:sz w:val="26"/>
+          <w:szCs w:val="26"/>
+        </w:rPr>
+        <w:t xml:space="preserve"> Ta nói padding=k nghĩa là thêm k vector 0 vào mỗi phía của ma trận</w:t>
+      </w:r>
+      <w:r>
+        <w:rPr>
+          <w:rFonts w:ascii="Times New Roman" w:hAnsi="Times New Roman" w:cs="Times New Roman"/>
+          <w:sz w:val="26"/>
+          <w:szCs w:val="26"/>
+        </w:rPr>
+        <w:t>.</w:t>
+      </w:r>
+    </w:p>
+    <w:p>
+      <w:pPr>
+        <w:jc w:val="both"/>
+        <w:rPr>
+          <w:rFonts w:ascii="Times New Roman" w:hAnsi="Times New Roman" w:cs="Times New Roman"/>
+          <w:sz w:val="26"/>
+          <w:szCs w:val="26"/>
+        </w:rPr>
+      </w:pPr>
+    </w:p>
+    <w:p>
+      <w:pPr>
+        <w:jc w:val="both"/>
+        <w:rPr>
+          <w:rFonts w:ascii="Times New Roman" w:hAnsi="Times New Roman" w:cs="Times New Roman"/>
+          <w:b/>
+          <w:sz w:val="28"/>
+          <w:szCs w:val="28"/>
+        </w:rPr>
+      </w:pPr>
+      <w:r>
+        <w:rPr>
+          <w:rFonts w:ascii="Times New Roman" w:hAnsi="Times New Roman" w:cs="Times New Roman"/>
+          <w:sz w:val="26"/>
+          <w:szCs w:val="26"/>
+        </w:rPr>
+        <w:tab/>
+      </w:r>
+      <w:r>
+        <w:rPr>
+          <w:rFonts w:ascii="Times New Roman" w:hAnsi="Times New Roman" w:cs="Times New Roman"/>
+          <w:b/>
+          <w:sz w:val="28"/>
+          <w:szCs w:val="28"/>
+        </w:rPr>
+        <w:t>Strid</w:t>
+      </w:r>
+      <w:r>
+        <w:rPr>
+          <w:rFonts w:ascii="Times New Roman" w:hAnsi="Times New Roman" w:cs="Times New Roman"/>
+          <w:b/>
+          <w:sz w:val="28"/>
+          <w:szCs w:val="28"/>
+        </w:rPr>
+        <w:t>e</w:t>
+      </w:r>
+    </w:p>
+    <w:p>
+      <w:pPr>
+        <w:jc w:val="both"/>
+        <w:rPr>
+          <w:rFonts w:ascii="Times New Roman" w:hAnsi="Times New Roman" w:cs="Times New Roman"/>
+          <w:b/>
+          <w:sz w:val="26"/>
+          <w:szCs w:val="26"/>
+        </w:rPr>
+      </w:pPr>
+      <w:r>
+        <w:rPr>
+          <w:rFonts w:ascii="Times New Roman" w:hAnsi="Times New Roman" w:cs="Times New Roman"/>
+          <w:b/>
+          <w:sz w:val="28"/>
+          <w:szCs w:val="28"/>
+        </w:rPr>
+        <w:tab/>
+      </w:r>
+      <w:r>
+        <w:rPr>
+          <w:rFonts w:ascii="Times New Roman" w:hAnsi="Times New Roman" w:cs="Times New Roman"/>
+          <w:sz w:val="26"/>
+          <w:szCs w:val="26"/>
+        </w:rPr>
+        <w:t xml:space="preserve">Như ví dụ bên trên ta thực hiện tuần tự các phàn tử trong ma trận X với ma trận W ta thu được ma trận Y có cùng kích thước với ma trận X ta gọi đó là convolution với </w:t>
+      </w:r>
+      <w:r>
+        <w:rPr>
+          <w:rFonts w:ascii="Times New Roman" w:hAnsi="Times New Roman" w:cs="Times New Roman"/>
+          <w:b/>
+          <w:sz w:val="26"/>
+          <w:szCs w:val="26"/>
+        </w:rPr>
+        <w:t>strid</w:t>
+      </w:r>
+      <w:r>
+        <w:rPr>
+          <w:rFonts w:ascii="Times New Roman" w:hAnsi="Times New Roman" w:cs="Times New Roman"/>
+          <w:b/>
+          <w:sz w:val="26"/>
+          <w:szCs w:val="26"/>
+        </w:rPr>
+        <w:t>e=1</w:t>
+      </w:r>
+    </w:p>
+    <w:p>
+      <w:pPr>
+        <w:keepNext/>
+        <w:jc w:val="center"/>
+      </w:pPr>
+      <w:r>
+        <w:rPr>
+          <w:noProof/>
+        </w:rPr>
+        <w:drawing>
+          <wp:inline distT="0" distB="0" distL="0" distR="0" wp14:anchorId="7E2EEF08" wp14:editId="69950E20">
+            <wp:extent cx="3133725" cy="3105150"/>
+            <wp:effectExtent l="0" t="0" r="9525" b="0"/>
+            <wp:docPr id="38" name="Picture 38"/>
+            <wp:cNvGraphicFramePr>
+              <a:graphicFrameLocks xmlns:a="http://schemas.openxmlformats.org/drawingml/2006/main" noChangeAspect="1"/>
+            </wp:cNvGraphicFramePr>
+            <a:graphic xmlns:a="http://schemas.openxmlformats.org/drawingml/2006/main">
+              <a:graphicData uri="http://schemas.openxmlformats.org/drawingml/2006/picture">
+                <pic:pic xmlns:pic="http://schemas.openxmlformats.org/drawingml/2006/picture">
+                  <pic:nvPicPr>
+                    <pic:cNvPr id="1" name=""/>
+                    <pic:cNvPicPr/>
+                  </pic:nvPicPr>
+                  <pic:blipFill>
+                    <a:blip r:embed="rId29"/>
+                    <a:stretch>
+                      <a:fillRect/>
+                    </a:stretch>
+                  </pic:blipFill>
+                  <pic:spPr>
+                    <a:xfrm>
+                      <a:off x="0" y="0"/>
+                      <a:ext cx="3133725" cy="3105150"/>
+                    </a:xfrm>
+                    <a:prstGeom prst="rect">
+                      <a:avLst/>
+                    </a:prstGeom>
+                  </pic:spPr>
+                </pic:pic>
+              </a:graphicData>
+            </a:graphic>
+          </wp:inline>
+        </w:drawing>
+      </w:r>
+    </w:p>
+    <w:p>
+      <w:pPr>
+        <w:pStyle w:val="Caption"/>
+        <w:jc w:val="center"/>
+      </w:pPr>
+      <w:r>
+        <w:t>s</w:t>
+      </w:r>
+      <w:r>
+        <w:t>trid</w:t>
+      </w:r>
+      <w:r>
+        <w:t>e=1, padding=1</w:t>
+      </w:r>
+    </w:p>
+    <w:p>
+      <w:pPr>
+        <w:jc w:val="both"/>
+        <w:rPr>
+          <w:rFonts w:ascii="Times New Roman" w:eastAsiaTheme="minorEastAsia" w:hAnsi="Times New Roman" w:cs="Times New Roman"/>
+          <w:sz w:val="26"/>
+          <w:szCs w:val="26"/>
+        </w:rPr>
+      </w:pPr>
+      <w:r>
+        <w:tab/>
+      </w:r>
+      <w:r>
+        <w:rPr>
+          <w:rFonts w:ascii="Times New Roman" w:hAnsi="Times New Roman" w:cs="Times New Roman"/>
+          <w:sz w:val="26"/>
+          <w:szCs w:val="26"/>
+        </w:rPr>
+        <w:t xml:space="preserve">Tuy nhiên nếu </w:t>
+      </w:r>
+      <w:r>
+        <w:rPr>
+          <w:rFonts w:ascii="Times New Roman" w:hAnsi="Times New Roman" w:cs="Times New Roman"/>
+          <w:b/>
+          <w:sz w:val="26"/>
+          <w:szCs w:val="26"/>
+        </w:rPr>
+        <w:t>strid</w:t>
+      </w:r>
+      <w:r>
+        <w:rPr>
+          <w:rFonts w:ascii="Times New Roman" w:hAnsi="Times New Roman" w:cs="Times New Roman"/>
+          <w:b/>
+          <w:sz w:val="26"/>
+          <w:szCs w:val="26"/>
+        </w:rPr>
+        <w:t>e=k</w:t>
+      </w:r>
+      <w:r>
+        <w:rPr>
+          <w:rFonts w:ascii="Times New Roman" w:hAnsi="Times New Roman" w:cs="Times New Roman"/>
+          <w:sz w:val="26"/>
+          <w:szCs w:val="26"/>
+        </w:rPr>
+        <w:t xml:space="preserve"> (k &gt; 1) thì ta chỉ thực hiện phép convolution trên các phần tử </w:t>
+      </w:r>
+      <m:oMath>
+        <m:sSub>
+          <m:sSubPr>
+            <m:ctrlPr>
+              <w:rPr>
+                <w:rFonts w:ascii="Cambria Math" w:hAnsi="Cambria Math" w:cs="Times New Roman"/>
+                <w:i/>
+                <w:sz w:val="26"/>
+                <w:szCs w:val="26"/>
+              </w:rPr>
+            </m:ctrlPr>
+          </m:sSubPr>
+          <m:e>
+            <m:r>
+              <w:rPr>
+                <w:rFonts w:ascii="Cambria Math" w:hAnsi="Cambria Math" w:cs="Times New Roman"/>
+                <w:sz w:val="26"/>
+                <w:szCs w:val="26"/>
+              </w:rPr>
+              <m:t>x</m:t>
+            </m:r>
+          </m:e>
+          <m:sub>
+            <m:r>
+              <w:rPr>
+                <w:rFonts w:ascii="Cambria Math" w:hAnsi="Cambria Math" w:cs="Times New Roman"/>
+                <w:sz w:val="26"/>
+                <w:szCs w:val="26"/>
+              </w:rPr>
+              <m:t>1+i*k,  1+j*k</m:t>
+            </m:r>
+          </m:sub>
+        </m:sSub>
+      </m:oMath>
+      <w:r>
+        <w:rPr>
+          <w:rFonts w:ascii="Times New Roman" w:eastAsiaTheme="minorEastAsia" w:hAnsi="Times New Roman" w:cs="Times New Roman"/>
+          <w:sz w:val="26"/>
+          <w:szCs w:val="26"/>
+        </w:rPr>
+        <w:t>. Ví dụ với k = 2 ta có:</w:t>
+      </w:r>
+    </w:p>
+    <w:p>
+      <w:pPr>
+        <w:keepNext/>
+        <w:jc w:val="center"/>
+      </w:pPr>
+      <w:r>
+        <w:rPr>
+          <w:noProof/>
+        </w:rPr>
+        <w:drawing>
+          <wp:inline distT="0" distB="0" distL="0" distR="0" wp14:anchorId="54A4F5F6" wp14:editId="66A25BB3">
+            <wp:extent cx="2412769" cy="2382982"/>
+            <wp:effectExtent l="0" t="0" r="6985" b="0"/>
+            <wp:docPr id="40" name="Picture 40"/>
+            <wp:cNvGraphicFramePr>
+              <a:graphicFrameLocks xmlns:a="http://schemas.openxmlformats.org/drawingml/2006/main" noChangeAspect="1"/>
+            </wp:cNvGraphicFramePr>
+            <a:graphic xmlns:a="http://schemas.openxmlformats.org/drawingml/2006/main">
+              <a:graphicData uri="http://schemas.openxmlformats.org/drawingml/2006/picture">
+                <pic:pic xmlns:pic="http://schemas.openxmlformats.org/drawingml/2006/picture">
+                  <pic:nvPicPr>
+                    <pic:cNvPr id="1" name=""/>
+                    <pic:cNvPicPr/>
+                  </pic:nvPicPr>
+                  <pic:blipFill>
+                    <a:blip r:embed="rId30"/>
+                    <a:stretch>
+                      <a:fillRect/>
+                    </a:stretch>
+                  </pic:blipFill>
+                  <pic:spPr>
+                    <a:xfrm>
+                      <a:off x="0" y="0"/>
+                      <a:ext cx="2421188" cy="2391297"/>
+                    </a:xfrm>
+                    <a:prstGeom prst="rect">
+                      <a:avLst/>
+                    </a:prstGeom>
+                  </pic:spPr>
+                </pic:pic>
+              </a:graphicData>
+            </a:graphic>
+          </wp:inline>
+        </w:drawing>
+      </w:r>
+    </w:p>
+    <w:p>
+      <w:pPr>
+        <w:pStyle w:val="Caption"/>
+        <w:jc w:val="center"/>
+        <w:rPr>
+          <w:rFonts w:ascii="Times New Roman" w:hAnsi="Times New Roman" w:cs="Times New Roman"/>
+          <w:sz w:val="26"/>
+          <w:szCs w:val="26"/>
+        </w:rPr>
+      </w:pPr>
+      <w:r>
+        <w:t>stride=2, padding=1</w:t>
+      </w:r>
+    </w:p>
+    <w:p>
+      <w:pPr>
+        <w:jc w:val="both"/>
+        <w:rPr>
+          <w:rFonts w:ascii="Times New Roman" w:eastAsiaTheme="minorEastAsia" w:hAnsi="Times New Roman" w:cs="Times New Roman"/>
+          <w:sz w:val="26"/>
+          <w:szCs w:val="26"/>
+        </w:rPr>
+      </w:pPr>
+      <w:r>
+        <w:rPr>
+          <w:rFonts w:ascii="Times New Roman" w:hAnsi="Times New Roman" w:cs="Times New Roman"/>
+          <w:sz w:val="26"/>
+          <w:szCs w:val="26"/>
+        </w:rPr>
+        <w:lastRenderedPageBreak/>
+        <w:tab/>
+        <w:t xml:space="preserve">Để dễ hiểu thì chỉ đơn giản là chúng ta bắt đầu từ vị trí </w:t>
+      </w:r>
+      <m:oMath>
+        <m:sSub>
+          <m:sSubPr>
+            <m:ctrlPr>
+              <w:rPr>
+                <w:rFonts w:ascii="Cambria Math" w:hAnsi="Cambria Math" w:cs="Times New Roman"/>
+                <w:i/>
+                <w:sz w:val="26"/>
+                <w:szCs w:val="26"/>
+              </w:rPr>
+            </m:ctrlPr>
+          </m:sSubPr>
+          <m:e>
+            <m:r>
+              <w:rPr>
+                <w:rFonts w:ascii="Cambria Math" w:hAnsi="Cambria Math" w:cs="Times New Roman"/>
+                <w:sz w:val="26"/>
+                <w:szCs w:val="26"/>
+              </w:rPr>
+              <m:t>x</m:t>
+            </m:r>
+          </m:e>
+          <m:sub>
+            <m:r>
+              <w:rPr>
+                <w:rFonts w:ascii="Cambria Math" w:hAnsi="Cambria Math" w:cs="Times New Roman"/>
+                <w:sz w:val="26"/>
+                <w:szCs w:val="26"/>
+              </w:rPr>
+              <m:t>11</m:t>
+            </m:r>
+          </m:sub>
+        </m:sSub>
+      </m:oMath>
+      <w:r>
+        <w:rPr>
+          <w:rFonts w:ascii="Times New Roman" w:eastAsiaTheme="minorEastAsia" w:hAnsi="Times New Roman" w:cs="Times New Roman"/>
+          <w:sz w:val="26"/>
+          <w:szCs w:val="26"/>
+        </w:rPr>
+        <w:t xml:space="preserve"> sau đó nhảy k bước theo chiều dọc và ngang cho đến khi hết ma trận X (các vị trí màu đỏ trong hình trên).</w:t>
+      </w:r>
+    </w:p>
+    <w:p>
+      <w:pPr>
+        <w:jc w:val="both"/>
+        <w:rPr>
+          <w:rFonts w:ascii="Times New Roman" w:eastAsiaTheme="minorEastAsia" w:hAnsi="Times New Roman" w:cs="Times New Roman"/>
+          <w:sz w:val="26"/>
+          <w:szCs w:val="26"/>
+        </w:rPr>
+      </w:pPr>
+      <w:r>
+        <w:rPr>
+          <w:rFonts w:ascii="Times New Roman" w:eastAsiaTheme="minorEastAsia" w:hAnsi="Times New Roman" w:cs="Times New Roman"/>
+          <w:sz w:val="26"/>
+          <w:szCs w:val="26"/>
+        </w:rPr>
+        <w:tab/>
+        <w:t>Khi đó ta thu được ma trận Y có kích thước là 3*3 giảm đi đáng kể so với ma trận X.</w:t>
+      </w:r>
+    </w:p>
+    <w:p>
+      <w:pPr>
+        <w:jc w:val="center"/>
+        <w:rPr>
+          <w:rFonts w:ascii="Times New Roman" w:hAnsi="Times New Roman" w:cs="Times New Roman"/>
+          <w:sz w:val="26"/>
+          <w:szCs w:val="26"/>
+        </w:rPr>
+      </w:pPr>
+      <w:r>
+        <w:rPr>
+          <w:noProof/>
+        </w:rPr>
+        <w:drawing>
+          <wp:inline distT="0" distB="0" distL="0" distR="0" wp14:anchorId="515D8F7D" wp14:editId="24935EE8">
+            <wp:extent cx="5580380" cy="3000375"/>
+            <wp:effectExtent l="0" t="0" r="1270" b="9525"/>
+            <wp:docPr id="41" name="Picture 41"/>
+            <wp:cNvGraphicFramePr>
+              <a:graphicFrameLocks xmlns:a="http://schemas.openxmlformats.org/drawingml/2006/main" noChangeAspect="1"/>
+            </wp:cNvGraphicFramePr>
+            <a:graphic xmlns:a="http://schemas.openxmlformats.org/drawingml/2006/main">
+              <a:graphicData uri="http://schemas.openxmlformats.org/drawingml/2006/picture">
+                <pic:pic xmlns:pic="http://schemas.openxmlformats.org/drawingml/2006/picture">
+                  <pic:nvPicPr>
+                    <pic:cNvPr id="1" name=""/>
+                    <pic:cNvPicPr/>
+                  </pic:nvPicPr>
+                  <pic:blipFill>
+                    <a:blip r:embed="rId31"/>
+                    <a:stretch>
+                      <a:fillRect/>
+                    </a:stretch>
+                  </pic:blipFill>
+                  <pic:spPr>
+                    <a:xfrm>
+                      <a:off x="0" y="0"/>
+                      <a:ext cx="5580380" cy="3000375"/>
+                    </a:xfrm>
+                    <a:prstGeom prst="rect">
+                      <a:avLst/>
+                    </a:prstGeom>
+                  </pic:spPr>
+                </pic:pic>
+              </a:graphicData>
+            </a:graphic>
+          </wp:inline>
+        </w:drawing>
+      </w:r>
+    </w:p>
+    <w:p>
+      <w:pPr>
+        <w:jc w:val="both"/>
+        <w:rPr>
+          <w:rFonts w:ascii="Times New Roman" w:eastAsiaTheme="minorEastAsia" w:hAnsi="Times New Roman" w:cs="Times New Roman"/>
+          <w:sz w:val="26"/>
+          <w:szCs w:val="26"/>
+        </w:rPr>
+      </w:pPr>
+      <w:r>
+        <w:rPr>
+          <w:rFonts w:ascii="Times New Roman" w:hAnsi="Times New Roman" w:cs="Times New Roman"/>
+          <w:sz w:val="26"/>
+          <w:szCs w:val="26"/>
+        </w:rPr>
+        <w:tab/>
+      </w:r>
+      <w:r>
+        <w:rPr>
+          <w:rFonts w:ascii="Times New Roman" w:hAnsi="Times New Roman" w:cs="Times New Roman"/>
+          <w:sz w:val="26"/>
+          <w:szCs w:val="26"/>
+        </w:rPr>
+        <w:t xml:space="preserve">Công thức tổng quát cho phép tính convolution của ma trận X có kích thước m*n với kernel có kích thước k*k, stride=s, padding=p ra ma trận Y có kích thước là </w:t>
+      </w:r>
+      <m:oMath>
+        <m:d>
+          <m:dPr>
+            <m:ctrlPr>
+              <w:rPr>
+                <w:rFonts w:ascii="Cambria Math" w:hAnsi="Cambria Math" w:cs="Times New Roman"/>
+                <w:i/>
+                <w:sz w:val="26"/>
+                <w:szCs w:val="26"/>
+              </w:rPr>
+            </m:ctrlPr>
+          </m:dPr>
+          <m:e>
+            <m:f>
+              <m:fPr>
+                <m:ctrlPr>
+                  <w:rPr>
+                    <w:rFonts w:ascii="Cambria Math" w:hAnsi="Cambria Math" w:cs="Times New Roman"/>
+                    <w:i/>
+                    <w:sz w:val="26"/>
+                    <w:szCs w:val="26"/>
+                  </w:rPr>
+                </m:ctrlPr>
+              </m:fPr>
+              <m:num>
+                <m:r>
+                  <w:rPr>
+                    <w:rFonts w:ascii="Cambria Math" w:hAnsi="Cambria Math" w:cs="Times New Roman"/>
+                    <w:sz w:val="26"/>
+                    <w:szCs w:val="26"/>
+                  </w:rPr>
+                  <m:t>m-k+2p</m:t>
+                </m:r>
+              </m:num>
+              <m:den>
+                <m:r>
+                  <w:rPr>
+                    <w:rFonts w:ascii="Cambria Math" w:hAnsi="Cambria Math" w:cs="Times New Roman"/>
+                    <w:sz w:val="26"/>
+                    <w:szCs w:val="26"/>
+                  </w:rPr>
+                  <m:t>s</m:t>
+                </m:r>
+              </m:den>
+            </m:f>
+            <m:r>
+              <w:rPr>
+                <w:rFonts w:ascii="Cambria Math" w:hAnsi="Cambria Math" w:cs="Times New Roman"/>
+                <w:sz w:val="26"/>
+                <w:szCs w:val="26"/>
+              </w:rPr>
+              <m:t>+1</m:t>
+            </m:r>
+          </m:e>
+        </m:d>
+        <m:r>
+          <w:rPr>
+            <w:rFonts w:ascii="Cambria Math" w:hAnsi="Cambria Math" w:cs="Times New Roman"/>
+            <w:sz w:val="26"/>
+            <w:szCs w:val="26"/>
+          </w:rPr>
+          <m:t xml:space="preserve">* </m:t>
+        </m:r>
+        <m:d>
+          <m:dPr>
+            <m:ctrlPr>
+              <w:rPr>
+                <w:rFonts w:ascii="Cambria Math" w:hAnsi="Cambria Math" w:cs="Times New Roman"/>
+                <w:i/>
+                <w:sz w:val="26"/>
+                <w:szCs w:val="26"/>
+              </w:rPr>
+            </m:ctrlPr>
+          </m:dPr>
+          <m:e>
+            <m:f>
+              <m:fPr>
+                <m:ctrlPr>
+                  <w:rPr>
+                    <w:rFonts w:ascii="Cambria Math" w:hAnsi="Cambria Math" w:cs="Times New Roman"/>
+                    <w:i/>
+                    <w:sz w:val="26"/>
+                    <w:szCs w:val="26"/>
+                  </w:rPr>
+                </m:ctrlPr>
+              </m:fPr>
+              <m:num>
+                <m:r>
+                  <w:rPr>
+                    <w:rFonts w:ascii="Cambria Math" w:hAnsi="Cambria Math" w:cs="Times New Roman"/>
+                    <w:sz w:val="26"/>
+                    <w:szCs w:val="26"/>
+                  </w:rPr>
+                  <m:t>n</m:t>
+                </m:r>
+                <m:r>
+                  <w:rPr>
+                    <w:rFonts w:ascii="Cambria Math" w:hAnsi="Cambria Math" w:cs="Times New Roman"/>
+                    <w:sz w:val="26"/>
+                    <w:szCs w:val="26"/>
+                  </w:rPr>
+                  <m:t>-k+2p</m:t>
+                </m:r>
+              </m:num>
+              <m:den>
+                <m:r>
+                  <w:rPr>
+                    <w:rFonts w:ascii="Cambria Math" w:hAnsi="Cambria Math" w:cs="Times New Roman"/>
+                    <w:sz w:val="26"/>
+                    <w:szCs w:val="26"/>
+                  </w:rPr>
+                  <m:t>s</m:t>
+                </m:r>
+              </m:den>
+            </m:f>
+            <m:r>
+              <w:rPr>
+                <w:rFonts w:ascii="Cambria Math" w:hAnsi="Cambria Math" w:cs="Times New Roman"/>
+                <w:sz w:val="26"/>
+                <w:szCs w:val="26"/>
+              </w:rPr>
+              <m:t>+1</m:t>
+            </m:r>
+          </m:e>
+        </m:d>
+      </m:oMath>
+    </w:p>
+    <w:p>
+      <w:pPr>
+        <w:jc w:val="both"/>
+        <w:rPr>
+          <w:rFonts w:ascii="Times New Roman" w:eastAsiaTheme="minorEastAsia" w:hAnsi="Times New Roman" w:cs="Times New Roman"/>
+          <w:sz w:val="26"/>
+          <w:szCs w:val="26"/>
+        </w:rPr>
+      </w:pPr>
+    </w:p>
+    <w:p>
+      <w:pPr>
+        <w:jc w:val="both"/>
+        <w:rPr>
+          <w:rFonts w:ascii="Times New Roman" w:eastAsiaTheme="minorEastAsia" w:hAnsi="Times New Roman" w:cs="Times New Roman"/>
+          <w:b/>
+          <w:sz w:val="28"/>
+          <w:szCs w:val="28"/>
+          <w:lang w:val="vi-VN"/>
+        </w:rPr>
+      </w:pPr>
+      <w:r>
+        <w:rPr>
+          <w:rFonts w:ascii="Times New Roman" w:eastAsiaTheme="minorEastAsia" w:hAnsi="Times New Roman" w:cs="Times New Roman"/>
+          <w:sz w:val="26"/>
+          <w:szCs w:val="26"/>
+        </w:rPr>
+        <w:tab/>
+      </w:r>
+      <w:r>
+        <w:rPr>
+          <w:rFonts w:ascii="Times New Roman" w:eastAsiaTheme="minorEastAsia" w:hAnsi="Times New Roman" w:cs="Times New Roman"/>
+          <w:b/>
+          <w:sz w:val="28"/>
+          <w:szCs w:val="28"/>
+          <w:lang w:val="vi-VN"/>
+        </w:rPr>
+        <w:t>Ý nghĩa của phép tính convolution</w:t>
+      </w:r>
+    </w:p>
+    <w:p>
+      <w:pPr>
+        <w:jc w:val="both"/>
+        <w:rPr>
+          <w:rFonts w:ascii="Times New Roman" w:eastAsiaTheme="minorEastAsia" w:hAnsi="Times New Roman" w:cs="Times New Roman"/>
+          <w:sz w:val="26"/>
+          <w:szCs w:val="26"/>
+          <w:lang w:val="vi-VN"/>
+        </w:rPr>
+      </w:pPr>
+      <w:r>
+        <w:rPr>
+          <w:rFonts w:ascii="Times New Roman" w:eastAsiaTheme="minorEastAsia" w:hAnsi="Times New Roman" w:cs="Times New Roman"/>
+          <w:sz w:val="26"/>
+          <w:szCs w:val="26"/>
+          <w:lang w:val="vi-VN"/>
+        </w:rPr>
+        <w:tab/>
+        <w:t>Mục đích của phép tính convolution trên ảnh là làm mờ, làm nét ảnh, xác định các đường chính trong ảnh,... Mỗi kernel khác nhau sẽ có những ý nghĩa khách nhau.  Ví dụ:</w:t>
+      </w:r>
+    </w:p>
+    <w:p>
+      <w:pPr>
+        <w:keepNext/>
+        <w:jc w:val="center"/>
+      </w:pPr>
+      <w:r>
+        <w:rPr>
+          <w:noProof/>
+        </w:rPr>
+        <w:lastRenderedPageBreak/>
+        <w:drawing>
+          <wp:inline distT="0" distB="0" distL="0" distR="0" wp14:anchorId="78AF5375" wp14:editId="7921B8EB">
+            <wp:extent cx="5024755" cy="6216015"/>
+            <wp:effectExtent l="0" t="0" r="4445" b="0"/>
+            <wp:docPr id="42" name="Picture 42" descr="https://i2.wp.com/nttuan8.com/wp-content/uploads/2019/03/purpose.png?resize=527%2C653&amp;ssl=1"/>
+            <wp:cNvGraphicFramePr>
+              <a:graphicFrameLocks xmlns:a="http://schemas.openxmlformats.org/drawingml/2006/main" noChangeAspect="1"/>
+            </wp:cNvGraphicFramePr>
+            <a:graphic xmlns:a="http://schemas.openxmlformats.org/drawingml/2006/main">
+              <a:graphicData uri="http://schemas.openxmlformats.org/drawingml/2006/picture">
+                <pic:pic xmlns:pic="http://schemas.openxmlformats.org/drawingml/2006/picture">
+                  <pic:nvPicPr>
+                    <pic:cNvPr id="0" name="Picture 1" descr="https://i2.wp.com/nttuan8.com/wp-content/uploads/2019/03/purpose.png?resize=527%2C653&amp;ssl=1"/>
+                    <pic:cNvPicPr>
+                      <a:picLocks noChangeAspect="1" noChangeArrowheads="1"/>
+                    </pic:cNvPicPr>
+                  </pic:nvPicPr>
+                  <pic:blipFill>
+                    <a:blip r:embed="rId32">
+                      <a:extLst>
+                        <a:ext uri="{28A0092B-C50C-407E-A947-70E740481C1C}">
+                          <a14:useLocalDpi xmlns:a14="http://schemas.microsoft.com/office/drawing/2010/main" val="0"/>
+                        </a:ext>
+                      </a:extLst>
+                    </a:blip>
+                    <a:srcRect/>
+                    <a:stretch>
+                      <a:fillRect/>
+                    </a:stretch>
+                  </pic:blipFill>
+                  <pic:spPr bwMode="auto">
+                    <a:xfrm>
+                      <a:off x="0" y="0"/>
+                      <a:ext cx="5024755" cy="6216015"/>
+                    </a:xfrm>
+                    <a:prstGeom prst="rect">
+                      <a:avLst/>
+                    </a:prstGeom>
+                    <a:noFill/>
+                    <a:ln>
+                      <a:noFill/>
+                    </a:ln>
+                  </pic:spPr>
+                </pic:pic>
+              </a:graphicData>
+            </a:graphic>
+          </wp:inline>
+        </w:drawing>
+      </w:r>
+    </w:p>
+    <w:p>
+      <w:pPr>
+        <w:pStyle w:val="Caption"/>
+        <w:jc w:val="center"/>
+      </w:pPr>
+      <w:r>
+        <w:t>Nguồn: Kernel image processing – Wiki</w:t>
+      </w:r>
+    </w:p>
+    <w:p>
+      <w:pPr>
+        <w:rPr>
+          <w:rFonts w:ascii="Times New Roman" w:hAnsi="Times New Roman" w:cs="Times New Roman"/>
+          <w:b/>
+          <w:sz w:val="26"/>
+          <w:szCs w:val="26"/>
+          <w:lang w:val="vi-VN"/>
+        </w:rPr>
+      </w:pPr>
+      <w:r>
+        <w:rPr>
+          <w:lang w:val="vi-VN"/>
+        </w:rPr>
+        <w:tab/>
+      </w:r>
+    </w:p>
+    <w:p>
+      <w:pPr>
+        <w:rPr>
+          <w:rFonts w:ascii="Times New Roman" w:hAnsi="Times New Roman" w:cs="Times New Roman"/>
+          <w:b/>
+          <w:sz w:val="28"/>
+          <w:szCs w:val="28"/>
+          <w:lang w:val="vi-VN"/>
+        </w:rPr>
+      </w:pPr>
+      <w:r>
+        <w:rPr>
+          <w:rFonts w:ascii="Times New Roman" w:hAnsi="Times New Roman" w:cs="Times New Roman"/>
+          <w:b/>
+          <w:sz w:val="26"/>
+          <w:szCs w:val="26"/>
+          <w:lang w:val="vi-VN"/>
+        </w:rPr>
+        <w:tab/>
+      </w:r>
+      <w:r>
+        <w:rPr>
+          <w:rFonts w:ascii="Times New Roman" w:hAnsi="Times New Roman" w:cs="Times New Roman"/>
+          <w:b/>
+          <w:sz w:val="28"/>
+          <w:szCs w:val="28"/>
+          <w:lang w:val="vi-VN"/>
+        </w:rPr>
+        <w:t>Convolutional Neutral Network</w:t>
+      </w:r>
+    </w:p>
+    <w:p>
+      <w:pPr>
+        <w:jc w:val="both"/>
+        <w:rPr>
+          <w:rFonts w:ascii="Times New Roman" w:hAnsi="Times New Roman" w:cs="Times New Roman"/>
+          <w:sz w:val="26"/>
+          <w:szCs w:val="26"/>
+        </w:rPr>
+      </w:pPr>
+      <w:r>
+        <w:rPr>
+          <w:rFonts w:ascii="Times New Roman" w:hAnsi="Times New Roman" w:cs="Times New Roman"/>
+          <w:b/>
+          <w:sz w:val="28"/>
+          <w:szCs w:val="28"/>
+          <w:lang w:val="vi-VN"/>
+        </w:rPr>
+        <w:tab/>
+      </w:r>
+      <w:r>
+        <w:rPr>
+          <w:rFonts w:ascii="Times New Roman" w:hAnsi="Times New Roman" w:cs="Times New Roman"/>
+          <w:sz w:val="26"/>
+          <w:szCs w:val="26"/>
+          <w:lang w:val="vi-VN"/>
+        </w:rPr>
+        <w:t>Như đã nói ở trên khi xử lý ảnh thì mô hình Neutral Network cổ điển sẽ khiến cho số lượng parameters được</w:t>
+      </w:r>
+      <w:r>
+        <w:rPr>
+          <w:rFonts w:ascii="Times New Roman" w:hAnsi="Times New Roman" w:cs="Times New Roman"/>
+          <w:sz w:val="26"/>
+          <w:szCs w:val="26"/>
+        </w:rPr>
+        <w:t xml:space="preserve"> tạo ra là rất lớn và không có được các đặc trưng của từng ả</w:t>
+      </w:r>
+      <w:r>
+        <w:rPr>
+          <w:rFonts w:ascii="Times New Roman" w:hAnsi="Times New Roman" w:cs="Times New Roman"/>
+          <w:sz w:val="26"/>
+          <w:szCs w:val="26"/>
+        </w:rPr>
+        <w:t>nh</w:t>
+      </w:r>
+      <w:r>
+        <w:rPr>
+          <w:rFonts w:ascii="Times New Roman" w:hAnsi="Times New Roman" w:cs="Times New Roman"/>
+          <w:sz w:val="26"/>
+          <w:szCs w:val="26"/>
+        </w:rPr>
+        <w:t>.</w:t>
+      </w:r>
+    </w:p>
+    <w:p>
+      <w:pPr>
+        <w:ind w:firstLine="720"/>
+        <w:jc w:val="both"/>
+        <w:rPr>
+          <w:rFonts w:ascii="Times New Roman" w:hAnsi="Times New Roman" w:cs="Times New Roman"/>
+          <w:sz w:val="26"/>
+          <w:szCs w:val="26"/>
+        </w:rPr>
+      </w:pPr>
+      <w:r>
+        <w:rPr>
+          <w:rFonts w:ascii="Times New Roman" w:hAnsi="Times New Roman" w:cs="Times New Roman"/>
+          <w:sz w:val="26"/>
+          <w:szCs w:val="26"/>
+        </w:rPr>
+        <w:t>Áp dụng convolution vào layer trong Neutral Network ta có thể giải quyết được vấn đề có số lượng lớn parameters mà vẫn lấy ra được các đặc trưng của ảnh.</w:t>
+      </w:r>
+    </w:p>
+    <w:p>
+      <w:pPr>
+        <w:jc w:val="both"/>
+        <w:rPr>
+          <w:rFonts w:ascii="Times New Roman" w:hAnsi="Times New Roman" w:cs="Times New Roman"/>
+          <w:sz w:val="26"/>
+          <w:szCs w:val="26"/>
+        </w:rPr>
+      </w:pPr>
+      <w:r>
+        <w:rPr>
+          <w:rFonts w:ascii="Times New Roman" w:hAnsi="Times New Roman" w:cs="Times New Roman"/>
+          <w:sz w:val="26"/>
+          <w:szCs w:val="26"/>
+        </w:rPr>
+        <w:tab/>
+      </w:r>
+      <w:r>
+        <w:rPr>
+          <w:rFonts w:ascii="Times New Roman" w:hAnsi="Times New Roman" w:cs="Times New Roman"/>
+          <w:sz w:val="26"/>
+          <w:szCs w:val="26"/>
+        </w:rPr>
+        <w:t>Ví dụ bên trên là ví dụ convolution với ảnh xám. Tuy nhiên</w:t>
+      </w:r>
+      <w:r>
+        <w:rPr>
+          <w:rFonts w:ascii="Times New Roman" w:hAnsi="Times New Roman" w:cs="Times New Roman"/>
+          <w:sz w:val="26"/>
+          <w:szCs w:val="26"/>
+        </w:rPr>
+        <w:t xml:space="preserve"> đ</w:t>
+      </w:r>
+      <w:r>
+        <w:rPr>
+          <w:rFonts w:ascii="Times New Roman" w:hAnsi="Times New Roman" w:cs="Times New Roman"/>
+          <w:sz w:val="26"/>
+          <w:szCs w:val="26"/>
+        </w:rPr>
+        <w:t>ối với ảnh  mà</w:t>
+      </w:r>
+      <w:r>
+        <w:rPr>
+          <w:rFonts w:ascii="Times New Roman" w:hAnsi="Times New Roman" w:cs="Times New Roman"/>
+          <w:sz w:val="26"/>
+          <w:szCs w:val="26"/>
+        </w:rPr>
+        <w:t xml:space="preserve">u có 3 channel red, green, blue </w:t>
+      </w:r>
+      <w:r>
+        <w:rPr>
+          <w:rFonts w:ascii="Times New Roman" w:hAnsi="Times New Roman" w:cs="Times New Roman"/>
+          <w:sz w:val="26"/>
+          <w:szCs w:val="26"/>
+        </w:rPr>
+        <w:t xml:space="preserve">thì khi biểu diễn chúng ta sẽ phải biểu diễn dưới dạng </w:t>
+      </w:r>
+      <w:r>
+        <w:rPr>
+          <w:rFonts w:ascii="Times New Roman" w:hAnsi="Times New Roman" w:cs="Times New Roman"/>
+          <w:sz w:val="26"/>
+          <w:szCs w:val="26"/>
+        </w:rPr>
+        <w:lastRenderedPageBreak/>
+        <w:t>tensor 3 chiều. Nên khi định nghĩa kernel cũng phải là 1 kernal 3 chiều có kích thước k*k*3.</w:t>
+      </w:r>
+    </w:p>
+    <w:p>
+      <w:pPr>
+        <w:keepNext/>
+        <w:jc w:val="center"/>
+      </w:pPr>
+      <w:r>
+        <w:rPr>
+          <w:noProof/>
+        </w:rPr>
+        <w:drawing>
+          <wp:inline distT="0" distB="0" distL="0" distR="0" wp14:anchorId="60B31E3E" wp14:editId="529C08B7">
+            <wp:extent cx="2059940" cy="2927985"/>
+            <wp:effectExtent l="0" t="0" r="0" b="5715"/>
+            <wp:docPr id="43" name="Picture 43" descr="https://i0.wp.com/nttuan8.com/wp-content/uploads/2019/03/kernel.png?resize=216%2C307&amp;ssl=1"/>
+            <wp:cNvGraphicFramePr>
+              <a:graphicFrameLocks xmlns:a="http://schemas.openxmlformats.org/drawingml/2006/main" noChangeAspect="1"/>
+            </wp:cNvGraphicFramePr>
+            <a:graphic xmlns:a="http://schemas.openxmlformats.org/drawingml/2006/main">
+              <a:graphicData uri="http://schemas.openxmlformats.org/drawingml/2006/picture">
+                <pic:pic xmlns:pic="http://schemas.openxmlformats.org/drawingml/2006/picture">
+                  <pic:nvPicPr>
+                    <pic:cNvPr id="0" name="Picture 3" descr="https://i0.wp.com/nttuan8.com/wp-content/uploads/2019/03/kernel.png?resize=216%2C307&amp;ssl=1"/>
+                    <pic:cNvPicPr>
+                      <a:picLocks noChangeAspect="1" noChangeArrowheads="1"/>
+                    </pic:cNvPicPr>
+                  </pic:nvPicPr>
+                  <pic:blipFill>
+                    <a:blip r:embed="rId33">
+                      <a:extLst>
+                        <a:ext uri="{28A0092B-C50C-407E-A947-70E740481C1C}">
+                          <a14:useLocalDpi xmlns:a14="http://schemas.microsoft.com/office/drawing/2010/main" val="0"/>
+                        </a:ext>
+                      </a:extLst>
+                    </a:blip>
+                    <a:srcRect/>
+                    <a:stretch>
+                      <a:fillRect/>
+                    </a:stretch>
+                  </pic:blipFill>
+                  <pic:spPr bwMode="auto">
+                    <a:xfrm>
+                      <a:off x="0" y="0"/>
+                      <a:ext cx="2059940" cy="2927985"/>
+                    </a:xfrm>
+                    <a:prstGeom prst="rect">
+                      <a:avLst/>
+                    </a:prstGeom>
+                    <a:noFill/>
+                    <a:ln>
+                      <a:noFill/>
+                    </a:ln>
+                  </pic:spPr>
+                </pic:pic>
+              </a:graphicData>
+            </a:graphic>
+          </wp:inline>
+        </w:drawing>
+      </w:r>
+    </w:p>
+    <w:p>
+      <w:pPr>
+        <w:pStyle w:val="Caption"/>
+        <w:jc w:val="center"/>
+        <w:rPr>
+          <w:rFonts w:ascii="Times New Roman" w:hAnsi="Times New Roman" w:cs="Times New Roman"/>
+          <w:sz w:val="26"/>
+          <w:szCs w:val="26"/>
+        </w:rPr>
+      </w:pPr>
+      <w:r>
+        <w:t>Phép tính convolution trên ảnh màu k = 3</w:t>
+      </w:r>
+    </w:p>
+    <w:p>
+      <w:pPr>
+        <w:rPr>
+          <w:rFonts w:ascii="Times New Roman" w:hAnsi="Times New Roman" w:cs="Times New Roman"/>
+          <w:sz w:val="26"/>
+          <w:szCs w:val="26"/>
+        </w:rPr>
+      </w:pPr>
+      <w:r>
+        <w:rPr>
+          <w:rFonts w:ascii="Times New Roman" w:hAnsi="Times New Roman" w:cs="Times New Roman"/>
+          <w:sz w:val="26"/>
+          <w:szCs w:val="26"/>
+        </w:rPr>
+        <w:tab/>
+      </w:r>
+      <w:r>
+        <w:rPr>
+          <w:rFonts w:ascii="Times New Roman" w:hAnsi="Times New Roman" w:cs="Times New Roman"/>
+          <w:sz w:val="26"/>
+          <w:szCs w:val="26"/>
+        </w:rPr>
+        <w:t>Ta định nghĩa kernel có cùng độ xâu (depth) với input và thực hiện di chuyển khối kernel tương tự như trên ảnh xám.</w:t>
+      </w:r>
+    </w:p>
+    <w:p>
+      <w:pPr>
+        <w:jc w:val="center"/>
+        <w:rPr>
+          <w:rFonts w:ascii="Times New Roman" w:hAnsi="Times New Roman" w:cs="Times New Roman"/>
+          <w:sz w:val="26"/>
+          <w:szCs w:val="26"/>
+        </w:rPr>
+      </w:pPr>
+      <w:r>
+        <w:rPr>
+          <w:noProof/>
+        </w:rPr>
+        <w:drawing>
+          <wp:inline distT="0" distB="0" distL="0" distR="0">
+            <wp:extent cx="5200015" cy="3472815"/>
+            <wp:effectExtent l="0" t="0" r="635" b="0"/>
+            <wp:docPr id="44" name="Picture 44" descr="https://i0.wp.com/nttuan8.com/wp-content/uploads/2019/03/conv.png?resize=546%2C365&amp;ssl=1"/>
+            <wp:cNvGraphicFramePr>
+              <a:graphicFrameLocks xmlns:a="http://schemas.openxmlformats.org/drawingml/2006/main" noChangeAspect="1"/>
+            </wp:cNvGraphicFramePr>
+            <a:graphic xmlns:a="http://schemas.openxmlformats.org/drawingml/2006/main">
+              <a:graphicData uri="http://schemas.openxmlformats.org/drawingml/2006/picture">
+                <pic:pic xmlns:pic="http://schemas.openxmlformats.org/drawingml/2006/picture">
+                  <pic:nvPicPr>
+                    <pic:cNvPr id="0" name="Picture 5" descr="https://i0.wp.com/nttuan8.com/wp-content/uploads/2019/03/conv.png?resize=546%2C365&amp;ssl=1"/>
+                    <pic:cNvPicPr>
+                      <a:picLocks noChangeAspect="1" noChangeArrowheads="1"/>
+                    </pic:cNvPicPr>
+                  </pic:nvPicPr>
+                  <pic:blipFill>
+                    <a:blip r:embed="rId34">
+                      <a:extLst>
+                        <a:ext uri="{28A0092B-C50C-407E-A947-70E740481C1C}">
+                          <a14:useLocalDpi xmlns:a14="http://schemas.microsoft.com/office/drawing/2010/main" val="0"/>
+                        </a:ext>
+                      </a:extLst>
+                    </a:blip>
+                    <a:srcRect/>
+                    <a:stretch>
+                      <a:fillRect/>
+                    </a:stretch>
+                  </pic:blipFill>
+                  <pic:spPr bwMode="auto">
+                    <a:xfrm>
+                      <a:off x="0" y="0"/>
+                      <a:ext cx="5200015" cy="3472815"/>
+                    </a:xfrm>
+                    <a:prstGeom prst="rect">
+                      <a:avLst/>
+                    </a:prstGeom>
+                    <a:noFill/>
+                    <a:ln>
+                      <a:noFill/>
+                    </a:ln>
+                  </pic:spPr>
+                </pic:pic>
+              </a:graphicData>
+            </a:graphic>
+          </wp:inline>
+        </w:drawing>
+      </w:r>
+    </w:p>
+    <w:p>
+      <w:pPr>
+        <w:rPr>
+          <w:rFonts w:ascii="Times New Roman" w:eastAsiaTheme="minorEastAsia" w:hAnsi="Times New Roman" w:cs="Times New Roman"/>
+          <w:sz w:val="26"/>
+          <w:szCs w:val="26"/>
+        </w:rPr>
+      </w:pPr>
+      <w:r>
+        <w:rPr>
+          <w:rFonts w:ascii="Times New Roman" w:hAnsi="Times New Roman" w:cs="Times New Roman"/>
+          <w:sz w:val="26"/>
+          <w:szCs w:val="26"/>
+        </w:rPr>
+        <w:tab/>
+        <w:t xml:space="preserve">Khi biểu diễn tensor ngoài 2 chỉ số là i và j thì ta cần thêm chỉ số chiều xâu k. Nên mỗi phần tử trong ma trận X sẽ là </w:t>
+      </w:r>
+      <m:oMath>
+        <m:sSub>
+          <m:sSubPr>
+            <m:ctrlPr>
+              <w:rPr>
+                <w:rFonts w:ascii="Cambria Math" w:hAnsi="Cambria Math" w:cs="Times New Roman"/>
+                <w:i/>
+                <w:sz w:val="26"/>
+                <w:szCs w:val="26"/>
+              </w:rPr>
+            </m:ctrlPr>
+          </m:sSubPr>
+          <m:e>
+            <m:r>
+              <w:rPr>
+                <w:rFonts w:ascii="Cambria Math" w:hAnsi="Cambria Math" w:cs="Times New Roman"/>
+                <w:sz w:val="26"/>
+                <w:szCs w:val="26"/>
+              </w:rPr>
+              <m:t>x</m:t>
+            </m:r>
+          </m:e>
+          <m:sub>
+            <m:r>
+              <w:rPr>
+                <w:rFonts w:ascii="Cambria Math" w:hAnsi="Cambria Math" w:cs="Times New Roman"/>
+                <w:sz w:val="26"/>
+                <w:szCs w:val="26"/>
+              </w:rPr>
+              <m:t>ijk</m:t>
+            </m:r>
+          </m:sub>
+        </m:sSub>
+      </m:oMath>
+      <w:r>
+        <w:rPr>
+          <w:rFonts w:ascii="Times New Roman" w:eastAsiaTheme="minorEastAsia" w:hAnsi="Times New Roman" w:cs="Times New Roman"/>
+          <w:sz w:val="26"/>
+          <w:szCs w:val="26"/>
+        </w:rPr>
+        <w:t>.</w:t>
+      </w:r>
+    </w:p>
+    <w:p>
+      <w:pPr>
+        <w:jc w:val="center"/>
+        <w:rPr>
+          <w:rFonts w:ascii="Times New Roman" w:hAnsi="Times New Roman" w:cs="Times New Roman"/>
+          <w:sz w:val="26"/>
+          <w:szCs w:val="26"/>
+        </w:rPr>
+      </w:pPr>
+      <w:r>
+        <w:rPr>
+          <w:noProof/>
+        </w:rPr>
+        <w:lastRenderedPageBreak/>
+        <w:drawing>
+          <wp:inline distT="0" distB="0" distL="0" distR="0">
+            <wp:extent cx="5580380" cy="3134033"/>
+            <wp:effectExtent l="0" t="0" r="1270" b="9525"/>
+            <wp:docPr id="45" name="Picture 45" descr="https://i2.wp.com/nttuan8.com/wp-content/uploads/2019/03/conv.gif?w=1400&amp;ssl=1"/>
+            <wp:cNvGraphicFramePr>
+              <a:graphicFrameLocks xmlns:a="http://schemas.openxmlformats.org/drawingml/2006/main" noChangeAspect="1"/>
+            </wp:cNvGraphicFramePr>
+            <a:graphic xmlns:a="http://schemas.openxmlformats.org/drawingml/2006/main">
+              <a:graphicData uri="http://schemas.openxmlformats.org/drawingml/2006/picture">
+                <pic:pic xmlns:pic="http://schemas.openxmlformats.org/drawingml/2006/picture">
+                  <pic:nvPicPr>
+                    <pic:cNvPr id="0" name="Picture 7" descr="https://i2.wp.com/nttuan8.com/wp-content/uploads/2019/03/conv.gif?w=1400&amp;ssl=1"/>
+                    <pic:cNvPicPr>
+                      <a:picLocks noChangeAspect="1" noChangeArrowheads="1"/>
+                    </pic:cNvPicPr>
+                  </pic:nvPicPr>
+                  <pic:blipFill>
+                    <a:blip r:embed="rId35">
+                      <a:extLst>
+                        <a:ext uri="{28A0092B-C50C-407E-A947-70E740481C1C}">
+                          <a14:useLocalDpi xmlns:a14="http://schemas.microsoft.com/office/drawing/2010/main" val="0"/>
+                        </a:ext>
+                      </a:extLst>
+                    </a:blip>
+                    <a:srcRect/>
+                    <a:stretch>
+                      <a:fillRect/>
+                    </a:stretch>
+                  </pic:blipFill>
+                  <pic:spPr bwMode="auto">
+                    <a:xfrm>
+                      <a:off x="0" y="0"/>
+                      <a:ext cx="5580380" cy="3134033"/>
+                    </a:xfrm>
+                    <a:prstGeom prst="rect">
+                      <a:avLst/>
+                    </a:prstGeom>
+                    <a:noFill/>
+                    <a:ln>
+                      <a:noFill/>
+                    </a:ln>
+                  </pic:spPr>
+                </pic:pic>
+              </a:graphicData>
+            </a:graphic>
+          </wp:inline>
+        </w:drawing>
+      </w:r>
+    </w:p>
+    <w:p>
+      <w:pPr>
+        <w:rPr>
+          <w:rFonts w:ascii="Times New Roman" w:hAnsi="Times New Roman" w:cs="Times New Roman"/>
+          <w:sz w:val="26"/>
+          <w:szCs w:val="26"/>
+        </w:rPr>
+      </w:pPr>
+      <w:r>
+        <w:rPr>
+          <w:rFonts w:ascii="Times New Roman" w:hAnsi="Times New Roman" w:cs="Times New Roman"/>
+          <w:sz w:val="26"/>
+          <w:szCs w:val="26"/>
+        </w:rPr>
+        <w:tab/>
+      </w:r>
+      <m:oMath>
+        <m:sSub>
+          <m:sSubPr>
+            <m:ctrlPr>
+              <w:rPr>
+                <w:rFonts w:ascii="Cambria Math" w:hAnsi="Cambria Math" w:cs="Times New Roman"/>
+                <w:i/>
+                <w:sz w:val="26"/>
+                <w:szCs w:val="26"/>
+              </w:rPr>
+            </m:ctrlPr>
+          </m:sSubPr>
+          <m:e>
+            <m:r>
+              <w:rPr>
+                <w:rFonts w:ascii="Cambria Math" w:hAnsi="Cambria Math" w:cs="Times New Roman"/>
+                <w:sz w:val="26"/>
+                <w:szCs w:val="26"/>
+              </w:rPr>
+              <m:t>y</m:t>
+            </m:r>
+          </m:e>
+          <m:sub>
+            <m:r>
+              <w:rPr>
+                <w:rFonts w:ascii="Cambria Math" w:hAnsi="Cambria Math" w:cs="Times New Roman"/>
+                <w:sz w:val="26"/>
+                <w:szCs w:val="26"/>
+              </w:rPr>
+              <m:t>11</m:t>
+            </m:r>
+          </m:sub>
+        </m:sSub>
+        <m:r>
+          <w:rPr>
+            <w:rFonts w:ascii="Cambria Math" w:hAnsi="Cambria Math" w:cs="Times New Roman"/>
+            <w:sz w:val="26"/>
+            <w:szCs w:val="26"/>
+          </w:rPr>
+          <m:t>=b+</m:t>
+        </m:r>
+        <m:d>
+          <m:dPr>
+            <m:ctrlPr>
+              <w:rPr>
+                <w:rFonts w:ascii="Cambria Math" w:hAnsi="Cambria Math" w:cs="Times New Roman"/>
+                <w:i/>
+                <w:sz w:val="26"/>
+                <w:szCs w:val="26"/>
+              </w:rPr>
+            </m:ctrlPr>
+          </m:dPr>
+          <m:e>
+            <m:sSub>
+              <m:sSubPr>
+                <m:ctrlPr>
+                  <w:rPr>
+                    <w:rFonts w:ascii="Cambria Math" w:hAnsi="Cambria Math" w:cs="Times New Roman"/>
+                    <w:i/>
+                    <w:sz w:val="26"/>
+                    <w:szCs w:val="26"/>
+                  </w:rPr>
+                </m:ctrlPr>
+              </m:sSubPr>
+              <m:e>
+                <m:r>
+                  <w:rPr>
+                    <w:rFonts w:ascii="Cambria Math" w:hAnsi="Cambria Math" w:cs="Times New Roman"/>
+                    <w:sz w:val="26"/>
+                    <w:szCs w:val="26"/>
+                  </w:rPr>
+                  <m:t>x</m:t>
+                </m:r>
+              </m:e>
+              <m:sub>
+                <m:r>
+                  <w:rPr>
+                    <w:rFonts w:ascii="Cambria Math" w:hAnsi="Cambria Math" w:cs="Times New Roman"/>
+                    <w:sz w:val="26"/>
+                    <w:szCs w:val="26"/>
+                  </w:rPr>
+                  <m:t>111</m:t>
+                </m:r>
+              </m:sub>
+            </m:sSub>
+            <m:r>
+              <w:rPr>
+                <w:rFonts w:ascii="Cambria Math" w:hAnsi="Cambria Math" w:cs="Times New Roman"/>
+                <w:sz w:val="26"/>
+                <w:szCs w:val="26"/>
+              </w:rPr>
+              <m:t>*</m:t>
+            </m:r>
+            <m:sSub>
+              <m:sSubPr>
+                <m:ctrlPr>
+                  <w:rPr>
+                    <w:rFonts w:ascii="Cambria Math" w:hAnsi="Cambria Math" w:cs="Times New Roman"/>
+                    <w:i/>
+                    <w:sz w:val="26"/>
+                    <w:szCs w:val="26"/>
+                  </w:rPr>
+                </m:ctrlPr>
+              </m:sSubPr>
+              <m:e>
+                <m:r>
+                  <w:rPr>
+                    <w:rFonts w:ascii="Cambria Math" w:hAnsi="Cambria Math" w:cs="Times New Roman"/>
+                    <w:sz w:val="26"/>
+                    <w:szCs w:val="26"/>
+                  </w:rPr>
+                  <m:t>w</m:t>
+                </m:r>
+              </m:e>
+              <m:sub>
+                <m:r>
+                  <w:rPr>
+                    <w:rFonts w:ascii="Cambria Math" w:hAnsi="Cambria Math" w:cs="Times New Roman"/>
+                    <w:sz w:val="26"/>
+                    <w:szCs w:val="26"/>
+                  </w:rPr>
+                  <m:t>111</m:t>
+                </m:r>
+              </m:sub>
+            </m:sSub>
+            <m:r>
+              <w:rPr>
+                <w:rFonts w:ascii="Cambria Math" w:hAnsi="Cambria Math" w:cs="Times New Roman"/>
+                <w:sz w:val="26"/>
+                <w:szCs w:val="26"/>
+              </w:rPr>
+              <m:t xml:space="preserve">+ </m:t>
+            </m:r>
+            <m:sSub>
+              <m:sSubPr>
+                <m:ctrlPr>
+                  <w:rPr>
+                    <w:rFonts w:ascii="Cambria Math" w:hAnsi="Cambria Math" w:cs="Times New Roman"/>
+                    <w:i/>
+                    <w:sz w:val="26"/>
+                    <w:szCs w:val="26"/>
+                  </w:rPr>
+                </m:ctrlPr>
+              </m:sSubPr>
+              <m:e>
+                <m:r>
+                  <w:rPr>
+                    <w:rFonts w:ascii="Cambria Math" w:hAnsi="Cambria Math" w:cs="Times New Roman"/>
+                    <w:sz w:val="26"/>
+                    <w:szCs w:val="26"/>
+                  </w:rPr>
+                  <m:t>x</m:t>
+                </m:r>
+              </m:e>
+              <m:sub>
+                <m:r>
+                  <w:rPr>
+                    <w:rFonts w:ascii="Cambria Math" w:hAnsi="Cambria Math" w:cs="Times New Roman"/>
+                    <w:sz w:val="26"/>
+                    <w:szCs w:val="26"/>
+                  </w:rPr>
+                  <m:t>12</m:t>
+                </m:r>
+                <m:r>
+                  <w:rPr>
+                    <w:rFonts w:ascii="Cambria Math" w:hAnsi="Cambria Math" w:cs="Times New Roman"/>
+                    <w:sz w:val="26"/>
+                    <w:szCs w:val="26"/>
+                  </w:rPr>
+                  <m:t>1</m:t>
+                </m:r>
+              </m:sub>
+            </m:sSub>
+            <m:r>
+              <w:rPr>
+                <w:rFonts w:ascii="Cambria Math" w:hAnsi="Cambria Math" w:cs="Times New Roman"/>
+                <w:sz w:val="26"/>
+                <w:szCs w:val="26"/>
+              </w:rPr>
+              <m:t>*</m:t>
+            </m:r>
+            <m:sSub>
+              <m:sSubPr>
+                <m:ctrlPr>
+                  <w:rPr>
+                    <w:rFonts w:ascii="Cambria Math" w:hAnsi="Cambria Math" w:cs="Times New Roman"/>
+                    <w:i/>
+                    <w:sz w:val="26"/>
+                    <w:szCs w:val="26"/>
+                  </w:rPr>
+                </m:ctrlPr>
+              </m:sSubPr>
+              <m:e>
+                <m:r>
+                  <w:rPr>
+                    <w:rFonts w:ascii="Cambria Math" w:hAnsi="Cambria Math" w:cs="Times New Roman"/>
+                    <w:sz w:val="26"/>
+                    <w:szCs w:val="26"/>
+                  </w:rPr>
+                  <m:t>w</m:t>
+                </m:r>
+              </m:e>
+              <m:sub>
+                <m:r>
+                  <w:rPr>
+                    <w:rFonts w:ascii="Cambria Math" w:hAnsi="Cambria Math" w:cs="Times New Roman"/>
+                    <w:sz w:val="26"/>
+                    <w:szCs w:val="26"/>
+                  </w:rPr>
+                  <m:t>12</m:t>
+                </m:r>
+                <m:r>
+                  <w:rPr>
+                    <w:rFonts w:ascii="Cambria Math" w:hAnsi="Cambria Math" w:cs="Times New Roman"/>
+                    <w:sz w:val="26"/>
+                    <w:szCs w:val="26"/>
+                  </w:rPr>
+                  <m:t>1</m:t>
+                </m:r>
+              </m:sub>
+            </m:sSub>
+            <m:r>
+              <w:rPr>
+                <w:rFonts w:ascii="Cambria Math" w:hAnsi="Cambria Math" w:cs="Times New Roman"/>
+                <w:sz w:val="26"/>
+                <w:szCs w:val="26"/>
+              </w:rPr>
+              <m:t xml:space="preserve">+ </m:t>
+            </m:r>
+            <m:sSub>
+              <m:sSubPr>
+                <m:ctrlPr>
+                  <w:rPr>
+                    <w:rFonts w:ascii="Cambria Math" w:hAnsi="Cambria Math" w:cs="Times New Roman"/>
+                    <w:i/>
+                    <w:sz w:val="26"/>
+                    <w:szCs w:val="26"/>
+                  </w:rPr>
+                </m:ctrlPr>
+              </m:sSubPr>
+              <m:e>
+                <m:r>
+                  <w:rPr>
+                    <w:rFonts w:ascii="Cambria Math" w:hAnsi="Cambria Math" w:cs="Times New Roman"/>
+                    <w:sz w:val="26"/>
+                    <w:szCs w:val="26"/>
+                  </w:rPr>
+                  <m:t>x</m:t>
+                </m:r>
+              </m:e>
+              <m:sub>
+                <m:r>
+                  <w:rPr>
+                    <w:rFonts w:ascii="Cambria Math" w:hAnsi="Cambria Math" w:cs="Times New Roman"/>
+                    <w:sz w:val="26"/>
+                    <w:szCs w:val="26"/>
+                  </w:rPr>
+                  <m:t>13</m:t>
+                </m:r>
+                <m:r>
+                  <w:rPr>
+                    <w:rFonts w:ascii="Cambria Math" w:hAnsi="Cambria Math" w:cs="Times New Roman"/>
+                    <w:sz w:val="26"/>
+                    <w:szCs w:val="26"/>
+                  </w:rPr>
+                  <m:t>1</m:t>
+                </m:r>
+              </m:sub>
+            </m:sSub>
+            <m:r>
+              <w:rPr>
+                <w:rFonts w:ascii="Cambria Math" w:hAnsi="Cambria Math" w:cs="Times New Roman"/>
+                <w:sz w:val="26"/>
+                <w:szCs w:val="26"/>
+              </w:rPr>
+              <m:t>*</m:t>
+            </m:r>
+            <m:sSub>
+              <m:sSubPr>
+                <m:ctrlPr>
+                  <w:rPr>
+                    <w:rFonts w:ascii="Cambria Math" w:hAnsi="Cambria Math" w:cs="Times New Roman"/>
+                    <w:i/>
+                    <w:sz w:val="26"/>
+                    <w:szCs w:val="26"/>
+                  </w:rPr>
+                </m:ctrlPr>
+              </m:sSubPr>
+              <m:e>
+                <m:r>
+                  <w:rPr>
+                    <w:rFonts w:ascii="Cambria Math" w:hAnsi="Cambria Math" w:cs="Times New Roman"/>
+                    <w:sz w:val="26"/>
+                    <w:szCs w:val="26"/>
+                  </w:rPr>
+                  <m:t>w</m:t>
+                </m:r>
+              </m:e>
+              <m:sub>
+                <m:r>
+                  <w:rPr>
+                    <w:rFonts w:ascii="Cambria Math" w:hAnsi="Cambria Math" w:cs="Times New Roman"/>
+                    <w:sz w:val="26"/>
+                    <w:szCs w:val="26"/>
+                  </w:rPr>
+                  <m:t>13</m:t>
+                </m:r>
+                <m:r>
+                  <w:rPr>
+                    <w:rFonts w:ascii="Cambria Math" w:hAnsi="Cambria Math" w:cs="Times New Roman"/>
+                    <w:sz w:val="26"/>
+                    <w:szCs w:val="26"/>
+                  </w:rPr>
+                  <m:t>1</m:t>
+                </m:r>
+              </m:sub>
+            </m:sSub>
+            <m:r>
+              <w:rPr>
+                <w:rFonts w:ascii="Cambria Math" w:hAnsi="Cambria Math" w:cs="Times New Roman"/>
+                <w:sz w:val="26"/>
+                <w:szCs w:val="26"/>
+              </w:rPr>
+              <m:t xml:space="preserve">+ </m:t>
+            </m:r>
+            <m:sSub>
+              <m:sSubPr>
+                <m:ctrlPr>
+                  <w:rPr>
+                    <w:rFonts w:ascii="Cambria Math" w:hAnsi="Cambria Math" w:cs="Times New Roman"/>
+                    <w:i/>
+                    <w:sz w:val="26"/>
+                    <w:szCs w:val="26"/>
+                  </w:rPr>
+                </m:ctrlPr>
+              </m:sSubPr>
+              <m:e>
+                <m:r>
+                  <w:rPr>
+                    <w:rFonts w:ascii="Cambria Math" w:hAnsi="Cambria Math" w:cs="Times New Roman"/>
+                    <w:sz w:val="26"/>
+                    <w:szCs w:val="26"/>
+                  </w:rPr>
+                  <m:t>x</m:t>
+                </m:r>
+              </m:e>
+              <m:sub>
+                <m:r>
+                  <w:rPr>
+                    <w:rFonts w:ascii="Cambria Math" w:hAnsi="Cambria Math" w:cs="Times New Roman"/>
+                    <w:sz w:val="26"/>
+                    <w:szCs w:val="26"/>
+                  </w:rPr>
+                  <m:t>2</m:t>
+                </m:r>
+                <m:r>
+                  <w:rPr>
+                    <w:rFonts w:ascii="Cambria Math" w:hAnsi="Cambria Math" w:cs="Times New Roman"/>
+                    <w:sz w:val="26"/>
+                    <w:szCs w:val="26"/>
+                  </w:rPr>
+                  <m:t>11</m:t>
+                </m:r>
+              </m:sub>
+            </m:sSub>
+            <m:r>
+              <w:rPr>
+                <w:rFonts w:ascii="Cambria Math" w:hAnsi="Cambria Math" w:cs="Times New Roman"/>
+                <w:sz w:val="26"/>
+                <w:szCs w:val="26"/>
+              </w:rPr>
+              <m:t>*</m:t>
+            </m:r>
+            <m:sSub>
+              <m:sSubPr>
+                <m:ctrlPr>
+                  <w:rPr>
+                    <w:rFonts w:ascii="Cambria Math" w:hAnsi="Cambria Math" w:cs="Times New Roman"/>
+                    <w:i/>
+                    <w:sz w:val="26"/>
+                    <w:szCs w:val="26"/>
+                  </w:rPr>
+                </m:ctrlPr>
+              </m:sSubPr>
+              <m:e>
+                <m:r>
+                  <w:rPr>
+                    <w:rFonts w:ascii="Cambria Math" w:hAnsi="Cambria Math" w:cs="Times New Roman"/>
+                    <w:sz w:val="26"/>
+                    <w:szCs w:val="26"/>
+                  </w:rPr>
+                  <m:t>w</m:t>
+                </m:r>
+              </m:e>
+              <m:sub>
+                <m:r>
+                  <w:rPr>
+                    <w:rFonts w:ascii="Cambria Math" w:hAnsi="Cambria Math" w:cs="Times New Roman"/>
+                    <w:sz w:val="26"/>
+                    <w:szCs w:val="26"/>
+                  </w:rPr>
+                  <m:t>2</m:t>
+                </m:r>
+                <m:r>
+                  <w:rPr>
+                    <w:rFonts w:ascii="Cambria Math" w:hAnsi="Cambria Math" w:cs="Times New Roman"/>
+                    <w:sz w:val="26"/>
+                    <w:szCs w:val="26"/>
+                  </w:rPr>
+                  <m:t>11</m:t>
+                </m:r>
+              </m:sub>
+            </m:sSub>
+            <m:r>
+              <w:rPr>
+                <w:rFonts w:ascii="Cambria Math" w:hAnsi="Cambria Math" w:cs="Times New Roman"/>
+                <w:sz w:val="26"/>
+                <w:szCs w:val="26"/>
+              </w:rPr>
+              <m:t xml:space="preserve">+ </m:t>
+            </m:r>
+            <m:sSub>
+              <m:sSubPr>
+                <m:ctrlPr>
+                  <w:rPr>
+                    <w:rFonts w:ascii="Cambria Math" w:hAnsi="Cambria Math" w:cs="Times New Roman"/>
+                    <w:i/>
+                    <w:sz w:val="26"/>
+                    <w:szCs w:val="26"/>
+                  </w:rPr>
+                </m:ctrlPr>
+              </m:sSubPr>
+              <m:e>
+                <m:r>
+                  <w:rPr>
+                    <w:rFonts w:ascii="Cambria Math" w:hAnsi="Cambria Math" w:cs="Times New Roman"/>
+                    <w:sz w:val="26"/>
+                    <w:szCs w:val="26"/>
+                  </w:rPr>
+                  <m:t>x</m:t>
+                </m:r>
+              </m:e>
+              <m:sub>
+                <m:r>
+                  <w:rPr>
+                    <w:rFonts w:ascii="Cambria Math" w:hAnsi="Cambria Math" w:cs="Times New Roman"/>
+                    <w:sz w:val="26"/>
+                    <w:szCs w:val="26"/>
+                  </w:rPr>
+                  <m:t>2</m:t>
+                </m:r>
+                <m:r>
+                  <w:rPr>
+                    <w:rFonts w:ascii="Cambria Math" w:hAnsi="Cambria Math" w:cs="Times New Roman"/>
+                    <w:sz w:val="26"/>
+                    <w:szCs w:val="26"/>
+                  </w:rPr>
+                  <m:t>21</m:t>
+                </m:r>
+              </m:sub>
+            </m:sSub>
+            <m:r>
+              <w:rPr>
+                <w:rFonts w:ascii="Cambria Math" w:hAnsi="Cambria Math" w:cs="Times New Roman"/>
+                <w:sz w:val="26"/>
+                <w:szCs w:val="26"/>
+              </w:rPr>
+              <m:t>*</m:t>
+            </m:r>
+            <m:sSub>
+              <m:sSubPr>
+                <m:ctrlPr>
+                  <w:rPr>
+                    <w:rFonts w:ascii="Cambria Math" w:hAnsi="Cambria Math" w:cs="Times New Roman"/>
+                    <w:i/>
+                    <w:sz w:val="26"/>
+                    <w:szCs w:val="26"/>
+                  </w:rPr>
+                </m:ctrlPr>
+              </m:sSubPr>
+              <m:e>
+                <m:r>
+                  <w:rPr>
+                    <w:rFonts w:ascii="Cambria Math" w:hAnsi="Cambria Math" w:cs="Times New Roman"/>
+                    <w:sz w:val="26"/>
+                    <w:szCs w:val="26"/>
+                  </w:rPr>
+                  <m:t>w</m:t>
+                </m:r>
+              </m:e>
+              <m:sub>
+                <m:r>
+                  <w:rPr>
+                    <w:rFonts w:ascii="Cambria Math" w:hAnsi="Cambria Math" w:cs="Times New Roman"/>
+                    <w:sz w:val="26"/>
+                    <w:szCs w:val="26"/>
+                  </w:rPr>
+                  <m:t>2</m:t>
+                </m:r>
+                <m:r>
+                  <w:rPr>
+                    <w:rFonts w:ascii="Cambria Math" w:hAnsi="Cambria Math" w:cs="Times New Roman"/>
+                    <w:sz w:val="26"/>
+                    <w:szCs w:val="26"/>
+                  </w:rPr>
+                  <m:t>21</m:t>
+                </m:r>
+              </m:sub>
+            </m:sSub>
+            <m:r>
+              <w:rPr>
+                <w:rFonts w:ascii="Cambria Math" w:hAnsi="Cambria Math" w:cs="Times New Roman"/>
+                <w:sz w:val="26"/>
+                <w:szCs w:val="26"/>
+              </w:rPr>
+              <m:t xml:space="preserve">+ </m:t>
+            </m:r>
+            <m:sSub>
+              <m:sSubPr>
+                <m:ctrlPr>
+                  <w:rPr>
+                    <w:rFonts w:ascii="Cambria Math" w:hAnsi="Cambria Math" w:cs="Times New Roman"/>
+                    <w:i/>
+                    <w:sz w:val="26"/>
+                    <w:szCs w:val="26"/>
+                  </w:rPr>
+                </m:ctrlPr>
+              </m:sSubPr>
+              <m:e>
+                <m:r>
+                  <w:rPr>
+                    <w:rFonts w:ascii="Cambria Math" w:hAnsi="Cambria Math" w:cs="Times New Roman"/>
+                    <w:sz w:val="26"/>
+                    <w:szCs w:val="26"/>
+                  </w:rPr>
+                  <m:t>x</m:t>
+                </m:r>
+              </m:e>
+              <m:sub>
+                <m:r>
+                  <w:rPr>
+                    <w:rFonts w:ascii="Cambria Math" w:hAnsi="Cambria Math" w:cs="Times New Roman"/>
+                    <w:sz w:val="26"/>
+                    <w:szCs w:val="26"/>
+                  </w:rPr>
+                  <m:t>2</m:t>
+                </m:r>
+                <m:r>
+                  <w:rPr>
+                    <w:rFonts w:ascii="Cambria Math" w:hAnsi="Cambria Math" w:cs="Times New Roman"/>
+                    <w:sz w:val="26"/>
+                    <w:szCs w:val="26"/>
+                  </w:rPr>
+                  <m:t>31</m:t>
+                </m:r>
+              </m:sub>
+            </m:sSub>
+            <m:r>
+              <w:rPr>
+                <w:rFonts w:ascii="Cambria Math" w:hAnsi="Cambria Math" w:cs="Times New Roman"/>
+                <w:sz w:val="26"/>
+                <w:szCs w:val="26"/>
+              </w:rPr>
+              <m:t>*</m:t>
+            </m:r>
+            <m:sSub>
+              <m:sSubPr>
+                <m:ctrlPr>
+                  <w:rPr>
+                    <w:rFonts w:ascii="Cambria Math" w:hAnsi="Cambria Math" w:cs="Times New Roman"/>
+                    <w:i/>
+                    <w:sz w:val="26"/>
+                    <w:szCs w:val="26"/>
+                  </w:rPr>
+                </m:ctrlPr>
+              </m:sSubPr>
+              <m:e>
+                <m:r>
+                  <w:rPr>
+                    <w:rFonts w:ascii="Cambria Math" w:hAnsi="Cambria Math" w:cs="Times New Roman"/>
+                    <w:sz w:val="26"/>
+                    <w:szCs w:val="26"/>
+                  </w:rPr>
+                  <m:t>w</m:t>
+                </m:r>
+              </m:e>
+              <m:sub>
+                <m:r>
+                  <w:rPr>
+                    <w:rFonts w:ascii="Cambria Math" w:hAnsi="Cambria Math" w:cs="Times New Roman"/>
+                    <w:sz w:val="26"/>
+                    <w:szCs w:val="26"/>
+                  </w:rPr>
+                  <m:t>2</m:t>
+                </m:r>
+                <m:r>
+                  <w:rPr>
+                    <w:rFonts w:ascii="Cambria Math" w:hAnsi="Cambria Math" w:cs="Times New Roman"/>
+                    <w:sz w:val="26"/>
+                    <w:szCs w:val="26"/>
+                  </w:rPr>
+                  <m:t>31</m:t>
+                </m:r>
+              </m:sub>
+            </m:sSub>
+            <m:r>
+              <w:rPr>
+                <w:rFonts w:ascii="Cambria Math" w:hAnsi="Cambria Math" w:cs="Times New Roman"/>
+                <w:sz w:val="26"/>
+                <w:szCs w:val="26"/>
+              </w:rPr>
+              <m:t xml:space="preserve">+ </m:t>
+            </m:r>
+            <m:sSub>
+              <m:sSubPr>
+                <m:ctrlPr>
+                  <w:rPr>
+                    <w:rFonts w:ascii="Cambria Math" w:hAnsi="Cambria Math" w:cs="Times New Roman"/>
+                    <w:i/>
+                    <w:sz w:val="26"/>
+                    <w:szCs w:val="26"/>
+                  </w:rPr>
+                </m:ctrlPr>
+              </m:sSubPr>
+              <m:e>
+                <m:r>
+                  <w:rPr>
+                    <w:rFonts w:ascii="Cambria Math" w:hAnsi="Cambria Math" w:cs="Times New Roman"/>
+                    <w:sz w:val="26"/>
+                    <w:szCs w:val="26"/>
+                  </w:rPr>
+                  <m:t>x</m:t>
+                </m:r>
+              </m:e>
+              <m:sub>
+                <m:r>
+                  <w:rPr>
+                    <w:rFonts w:ascii="Cambria Math" w:hAnsi="Cambria Math" w:cs="Times New Roman"/>
+                    <w:sz w:val="26"/>
+                    <w:szCs w:val="26"/>
+                  </w:rPr>
+                  <m:t>3</m:t>
+                </m:r>
+                <m:r>
+                  <w:rPr>
+                    <w:rFonts w:ascii="Cambria Math" w:hAnsi="Cambria Math" w:cs="Times New Roman"/>
+                    <w:sz w:val="26"/>
+                    <w:szCs w:val="26"/>
+                  </w:rPr>
+                  <m:t>11</m:t>
+                </m:r>
+              </m:sub>
+            </m:sSub>
+            <m:r>
+              <w:rPr>
+                <w:rFonts w:ascii="Cambria Math" w:hAnsi="Cambria Math" w:cs="Times New Roman"/>
+                <w:sz w:val="26"/>
+                <w:szCs w:val="26"/>
+              </w:rPr>
+              <m:t>*</m:t>
+            </m:r>
+            <m:sSub>
+              <m:sSubPr>
+                <m:ctrlPr>
+                  <w:rPr>
+                    <w:rFonts w:ascii="Cambria Math" w:hAnsi="Cambria Math" w:cs="Times New Roman"/>
+                    <w:i/>
+                    <w:sz w:val="26"/>
+                    <w:szCs w:val="26"/>
+                  </w:rPr>
+                </m:ctrlPr>
+              </m:sSubPr>
+              <m:e>
+                <m:r>
+                  <w:rPr>
+                    <w:rFonts w:ascii="Cambria Math" w:hAnsi="Cambria Math" w:cs="Times New Roman"/>
+                    <w:sz w:val="26"/>
+                    <w:szCs w:val="26"/>
+                  </w:rPr>
+                  <m:t>w</m:t>
+                </m:r>
+              </m:e>
+              <m:sub>
+                <m:r>
+                  <w:rPr>
+                    <w:rFonts w:ascii="Cambria Math" w:hAnsi="Cambria Math" w:cs="Times New Roman"/>
+                    <w:sz w:val="26"/>
+                    <w:szCs w:val="26"/>
+                  </w:rPr>
+                  <m:t>3</m:t>
+                </m:r>
+                <m:r>
+                  <w:rPr>
+                    <w:rFonts w:ascii="Cambria Math" w:hAnsi="Cambria Math" w:cs="Times New Roman"/>
+                    <w:sz w:val="26"/>
+                    <w:szCs w:val="26"/>
+                  </w:rPr>
+                  <m:t>11</m:t>
+                </m:r>
+              </m:sub>
+            </m:sSub>
+            <m:r>
+              <w:rPr>
+                <w:rFonts w:ascii="Cambria Math" w:hAnsi="Cambria Math" w:cs="Times New Roman"/>
+                <w:sz w:val="26"/>
+                <w:szCs w:val="26"/>
+              </w:rPr>
+              <m:t xml:space="preserve">+ </m:t>
+            </m:r>
+            <m:sSub>
+              <m:sSubPr>
+                <m:ctrlPr>
+                  <w:rPr>
+                    <w:rFonts w:ascii="Cambria Math" w:hAnsi="Cambria Math" w:cs="Times New Roman"/>
+                    <w:i/>
+                    <w:sz w:val="26"/>
+                    <w:szCs w:val="26"/>
+                  </w:rPr>
+                </m:ctrlPr>
+              </m:sSubPr>
+              <m:e>
+                <m:r>
+                  <w:rPr>
+                    <w:rFonts w:ascii="Cambria Math" w:hAnsi="Cambria Math" w:cs="Times New Roman"/>
+                    <w:sz w:val="26"/>
+                    <w:szCs w:val="26"/>
+                  </w:rPr>
+                  <m:t>x</m:t>
+                </m:r>
+              </m:e>
+              <m:sub>
+                <m:r>
+                  <w:rPr>
+                    <w:rFonts w:ascii="Cambria Math" w:hAnsi="Cambria Math" w:cs="Times New Roman"/>
+                    <w:sz w:val="26"/>
+                    <w:szCs w:val="26"/>
+                  </w:rPr>
+                  <m:t>3</m:t>
+                </m:r>
+                <m:r>
+                  <w:rPr>
+                    <w:rFonts w:ascii="Cambria Math" w:hAnsi="Cambria Math" w:cs="Times New Roman"/>
+                    <w:sz w:val="26"/>
+                    <w:szCs w:val="26"/>
+                  </w:rPr>
+                  <m:t>21</m:t>
+                </m:r>
+              </m:sub>
+            </m:sSub>
+            <m:r>
+              <w:rPr>
+                <w:rFonts w:ascii="Cambria Math" w:hAnsi="Cambria Math" w:cs="Times New Roman"/>
+                <w:sz w:val="26"/>
+                <w:szCs w:val="26"/>
+              </w:rPr>
+              <m:t>*</m:t>
+            </m:r>
+            <m:sSub>
+              <m:sSubPr>
+                <m:ctrlPr>
+                  <w:rPr>
+                    <w:rFonts w:ascii="Cambria Math" w:hAnsi="Cambria Math" w:cs="Times New Roman"/>
+                    <w:i/>
+                    <w:sz w:val="26"/>
+                    <w:szCs w:val="26"/>
+                  </w:rPr>
+                </m:ctrlPr>
+              </m:sSubPr>
+              <m:e>
+                <m:r>
+                  <w:rPr>
+                    <w:rFonts w:ascii="Cambria Math" w:hAnsi="Cambria Math" w:cs="Times New Roman"/>
+                    <w:sz w:val="26"/>
+                    <w:szCs w:val="26"/>
+                  </w:rPr>
+                  <m:t>w</m:t>
+                </m:r>
+              </m:e>
+              <m:sub>
+                <m:r>
+                  <w:rPr>
+                    <w:rFonts w:ascii="Cambria Math" w:hAnsi="Cambria Math" w:cs="Times New Roman"/>
+                    <w:sz w:val="26"/>
+                    <w:szCs w:val="26"/>
+                  </w:rPr>
+                  <m:t>3</m:t>
+                </m:r>
+                <m:r>
+                  <w:rPr>
+                    <w:rFonts w:ascii="Cambria Math" w:hAnsi="Cambria Math" w:cs="Times New Roman"/>
+                    <w:sz w:val="26"/>
+                    <w:szCs w:val="26"/>
+                  </w:rPr>
+                  <m:t>21</m:t>
+                </m:r>
+              </m:sub>
+            </m:sSub>
+            <m:r>
+              <w:rPr>
+                <w:rFonts w:ascii="Cambria Math" w:hAnsi="Cambria Math" w:cs="Times New Roman"/>
+                <w:sz w:val="26"/>
+                <w:szCs w:val="26"/>
+              </w:rPr>
+              <m:t xml:space="preserve">+ </m:t>
+            </m:r>
+            <m:sSub>
+              <m:sSubPr>
+                <m:ctrlPr>
+                  <w:rPr>
+                    <w:rFonts w:ascii="Cambria Math" w:hAnsi="Cambria Math" w:cs="Times New Roman"/>
+                    <w:i/>
+                    <w:sz w:val="26"/>
+                    <w:szCs w:val="26"/>
+                  </w:rPr>
+                </m:ctrlPr>
+              </m:sSubPr>
+              <m:e>
+                <m:r>
+                  <w:rPr>
+                    <w:rFonts w:ascii="Cambria Math" w:hAnsi="Cambria Math" w:cs="Times New Roman"/>
+                    <w:sz w:val="26"/>
+                    <w:szCs w:val="26"/>
+                  </w:rPr>
+                  <m:t>x</m:t>
+                </m:r>
+              </m:e>
+              <m:sub>
+                <m:r>
+                  <w:rPr>
+                    <w:rFonts w:ascii="Cambria Math" w:hAnsi="Cambria Math" w:cs="Times New Roman"/>
+                    <w:sz w:val="26"/>
+                    <w:szCs w:val="26"/>
+                  </w:rPr>
+                  <m:t>3</m:t>
+                </m:r>
+                <m:r>
+                  <w:rPr>
+                    <w:rFonts w:ascii="Cambria Math" w:hAnsi="Cambria Math" w:cs="Times New Roman"/>
+                    <w:sz w:val="26"/>
+                    <w:szCs w:val="26"/>
+                  </w:rPr>
+                  <m:t>31</m:t>
+                </m:r>
+              </m:sub>
+            </m:sSub>
+            <m:r>
+              <w:rPr>
+                <w:rFonts w:ascii="Cambria Math" w:hAnsi="Cambria Math" w:cs="Times New Roman"/>
+                <w:sz w:val="26"/>
+                <w:szCs w:val="26"/>
+              </w:rPr>
+              <m:t>*</m:t>
+            </m:r>
+            <m:sSub>
+              <m:sSubPr>
+                <m:ctrlPr>
+                  <w:rPr>
+                    <w:rFonts w:ascii="Cambria Math" w:hAnsi="Cambria Math" w:cs="Times New Roman"/>
+                    <w:i/>
+                    <w:sz w:val="26"/>
+                    <w:szCs w:val="26"/>
+                  </w:rPr>
+                </m:ctrlPr>
+              </m:sSubPr>
+              <m:e>
+                <m:r>
+                  <w:rPr>
+                    <w:rFonts w:ascii="Cambria Math" w:hAnsi="Cambria Math" w:cs="Times New Roman"/>
+                    <w:sz w:val="26"/>
+                    <w:szCs w:val="26"/>
+                  </w:rPr>
+                  <m:t>w</m:t>
+                </m:r>
+              </m:e>
+              <m:sub>
+                <m:r>
+                  <w:rPr>
+                    <w:rFonts w:ascii="Cambria Math" w:hAnsi="Cambria Math" w:cs="Times New Roman"/>
+                    <w:sz w:val="26"/>
+                    <w:szCs w:val="26"/>
+                  </w:rPr>
+                  <m:t>3</m:t>
+                </m:r>
+                <m:r>
+                  <w:rPr>
+                    <w:rFonts w:ascii="Cambria Math" w:hAnsi="Cambria Math" w:cs="Times New Roman"/>
+                    <w:sz w:val="26"/>
+                    <w:szCs w:val="26"/>
+                  </w:rPr>
+                  <m:t>31</m:t>
+                </m:r>
+              </m:sub>
+            </m:sSub>
+          </m:e>
+        </m:d>
+        <m:r>
+          <w:rPr>
+            <w:rFonts w:ascii="Cambria Math" w:hAnsi="Cambria Math" w:cs="Times New Roman"/>
+            <w:sz w:val="26"/>
+            <w:szCs w:val="26"/>
+          </w:rPr>
+          <m:t xml:space="preserve">+ </m:t>
+        </m:r>
+        <m:d>
+          <m:dPr>
+            <m:ctrlPr>
+              <w:rPr>
+                <w:rFonts w:ascii="Cambria Math" w:hAnsi="Cambria Math" w:cs="Times New Roman"/>
+                <w:i/>
+                <w:sz w:val="26"/>
+                <w:szCs w:val="26"/>
+              </w:rPr>
+            </m:ctrlPr>
+          </m:dPr>
+          <m:e>
+            <m:sSub>
+              <m:sSubPr>
+                <m:ctrlPr>
+                  <w:rPr>
+                    <w:rFonts w:ascii="Cambria Math" w:hAnsi="Cambria Math" w:cs="Times New Roman"/>
+                    <w:i/>
+                    <w:sz w:val="26"/>
+                    <w:szCs w:val="26"/>
+                  </w:rPr>
+                </m:ctrlPr>
+              </m:sSubPr>
+              <m:e>
+                <m:r>
+                  <w:rPr>
+                    <w:rFonts w:ascii="Cambria Math" w:hAnsi="Cambria Math" w:cs="Times New Roman"/>
+                    <w:sz w:val="26"/>
+                    <w:szCs w:val="26"/>
+                  </w:rPr>
+                  <m:t>x</m:t>
+                </m:r>
+              </m:e>
+              <m:sub>
+                <m:r>
+                  <w:rPr>
+                    <w:rFonts w:ascii="Cambria Math" w:hAnsi="Cambria Math" w:cs="Times New Roman"/>
+                    <w:sz w:val="26"/>
+                    <w:szCs w:val="26"/>
+                  </w:rPr>
+                  <m:t>112</m:t>
+                </m:r>
+              </m:sub>
+            </m:sSub>
+            <m:r>
+              <w:rPr>
+                <w:rFonts w:ascii="Cambria Math" w:hAnsi="Cambria Math" w:cs="Times New Roman"/>
+                <w:sz w:val="26"/>
+                <w:szCs w:val="26"/>
+              </w:rPr>
+              <m:t>*</m:t>
+            </m:r>
+            <m:sSub>
+              <m:sSubPr>
+                <m:ctrlPr>
+                  <w:rPr>
+                    <w:rFonts w:ascii="Cambria Math" w:hAnsi="Cambria Math" w:cs="Times New Roman"/>
+                    <w:i/>
+                    <w:sz w:val="26"/>
+                    <w:szCs w:val="26"/>
+                  </w:rPr>
+                </m:ctrlPr>
+              </m:sSubPr>
+              <m:e>
+                <m:r>
+                  <w:rPr>
+                    <w:rFonts w:ascii="Cambria Math" w:hAnsi="Cambria Math" w:cs="Times New Roman"/>
+                    <w:sz w:val="26"/>
+                    <w:szCs w:val="26"/>
+                  </w:rPr>
+                  <m:t>w</m:t>
+                </m:r>
+              </m:e>
+              <m:sub>
+                <m:r>
+                  <w:rPr>
+                    <w:rFonts w:ascii="Cambria Math" w:hAnsi="Cambria Math" w:cs="Times New Roman"/>
+                    <w:sz w:val="26"/>
+                    <w:szCs w:val="26"/>
+                  </w:rPr>
+                  <m:t>112</m:t>
+                </m:r>
+              </m:sub>
+            </m:sSub>
+            <m:r>
+              <w:rPr>
+                <w:rFonts w:ascii="Cambria Math" w:hAnsi="Cambria Math" w:cs="Times New Roman"/>
+                <w:sz w:val="26"/>
+                <w:szCs w:val="26"/>
+              </w:rPr>
+              <m:t xml:space="preserve">+ </m:t>
+            </m:r>
+            <m:sSub>
+              <m:sSubPr>
+                <m:ctrlPr>
+                  <w:rPr>
+                    <w:rFonts w:ascii="Cambria Math" w:hAnsi="Cambria Math" w:cs="Times New Roman"/>
+                    <w:i/>
+                    <w:sz w:val="26"/>
+                    <w:szCs w:val="26"/>
+                  </w:rPr>
+                </m:ctrlPr>
+              </m:sSubPr>
+              <m:e>
+                <m:r>
+                  <w:rPr>
+                    <w:rFonts w:ascii="Cambria Math" w:hAnsi="Cambria Math" w:cs="Times New Roman"/>
+                    <w:sz w:val="26"/>
+                    <w:szCs w:val="26"/>
+                  </w:rPr>
+                  <m:t>x</m:t>
+                </m:r>
+              </m:e>
+              <m:sub>
+                <m:r>
+                  <w:rPr>
+                    <w:rFonts w:ascii="Cambria Math" w:hAnsi="Cambria Math" w:cs="Times New Roman"/>
+                    <w:sz w:val="26"/>
+                    <w:szCs w:val="26"/>
+                  </w:rPr>
+                  <m:t>12</m:t>
+                </m:r>
+                <m:r>
+                  <w:rPr>
+                    <w:rFonts w:ascii="Cambria Math" w:hAnsi="Cambria Math" w:cs="Times New Roman"/>
+                    <w:sz w:val="26"/>
+                    <w:szCs w:val="26"/>
+                  </w:rPr>
+                  <m:t>2</m:t>
+                </m:r>
+              </m:sub>
+            </m:sSub>
+            <m:r>
+              <w:rPr>
+                <w:rFonts w:ascii="Cambria Math" w:hAnsi="Cambria Math" w:cs="Times New Roman"/>
+                <w:sz w:val="26"/>
+                <w:szCs w:val="26"/>
+              </w:rPr>
+              <m:t>*</m:t>
+            </m:r>
+            <m:sSub>
+              <m:sSubPr>
+                <m:ctrlPr>
+                  <w:rPr>
+                    <w:rFonts w:ascii="Cambria Math" w:hAnsi="Cambria Math" w:cs="Times New Roman"/>
+                    <w:i/>
+                    <w:sz w:val="26"/>
+                    <w:szCs w:val="26"/>
+                  </w:rPr>
+                </m:ctrlPr>
+              </m:sSubPr>
+              <m:e>
+                <m:r>
+                  <w:rPr>
+                    <w:rFonts w:ascii="Cambria Math" w:hAnsi="Cambria Math" w:cs="Times New Roman"/>
+                    <w:sz w:val="26"/>
+                    <w:szCs w:val="26"/>
+                  </w:rPr>
+                  <m:t>w</m:t>
+                </m:r>
+              </m:e>
+              <m:sub>
+                <m:r>
+                  <w:rPr>
+                    <w:rFonts w:ascii="Cambria Math" w:hAnsi="Cambria Math" w:cs="Times New Roman"/>
+                    <w:sz w:val="26"/>
+                    <w:szCs w:val="26"/>
+                  </w:rPr>
+                  <m:t>12</m:t>
+                </m:r>
+                <m:r>
+                  <w:rPr>
+                    <w:rFonts w:ascii="Cambria Math" w:hAnsi="Cambria Math" w:cs="Times New Roman"/>
+                    <w:sz w:val="26"/>
+                    <w:szCs w:val="26"/>
+                  </w:rPr>
+                  <m:t>2</m:t>
+                </m:r>
+              </m:sub>
+            </m:sSub>
+            <m:r>
+              <w:rPr>
+                <w:rFonts w:ascii="Cambria Math" w:hAnsi="Cambria Math" w:cs="Times New Roman"/>
+                <w:sz w:val="26"/>
+                <w:szCs w:val="26"/>
+              </w:rPr>
+              <m:t xml:space="preserve">+ </m:t>
+            </m:r>
+            <m:sSub>
+              <m:sSubPr>
+                <m:ctrlPr>
+                  <w:rPr>
+                    <w:rFonts w:ascii="Cambria Math" w:hAnsi="Cambria Math" w:cs="Times New Roman"/>
+                    <w:i/>
+                    <w:sz w:val="26"/>
+                    <w:szCs w:val="26"/>
+                  </w:rPr>
+                </m:ctrlPr>
+              </m:sSubPr>
+              <m:e>
+                <m:r>
+                  <w:rPr>
+                    <w:rFonts w:ascii="Cambria Math" w:hAnsi="Cambria Math" w:cs="Times New Roman"/>
+                    <w:sz w:val="26"/>
+                    <w:szCs w:val="26"/>
+                  </w:rPr>
+                  <m:t>x</m:t>
+                </m:r>
+              </m:e>
+              <m:sub>
+                <m:r>
+                  <w:rPr>
+                    <w:rFonts w:ascii="Cambria Math" w:hAnsi="Cambria Math" w:cs="Times New Roman"/>
+                    <w:sz w:val="26"/>
+                    <w:szCs w:val="26"/>
+                  </w:rPr>
+                  <m:t>13</m:t>
+                </m:r>
+                <m:r>
+                  <w:rPr>
+                    <w:rFonts w:ascii="Cambria Math" w:hAnsi="Cambria Math" w:cs="Times New Roman"/>
+                    <w:sz w:val="26"/>
+                    <w:szCs w:val="26"/>
+                  </w:rPr>
+                  <m:t>2</m:t>
+                </m:r>
+              </m:sub>
+            </m:sSub>
+            <m:r>
+              <w:rPr>
+                <w:rFonts w:ascii="Cambria Math" w:hAnsi="Cambria Math" w:cs="Times New Roman"/>
+                <w:sz w:val="26"/>
+                <w:szCs w:val="26"/>
+              </w:rPr>
+              <m:t>*</m:t>
+            </m:r>
+            <m:sSub>
+              <m:sSubPr>
+                <m:ctrlPr>
+                  <w:rPr>
+                    <w:rFonts w:ascii="Cambria Math" w:hAnsi="Cambria Math" w:cs="Times New Roman"/>
+                    <w:i/>
+                    <w:sz w:val="26"/>
+                    <w:szCs w:val="26"/>
+                  </w:rPr>
+                </m:ctrlPr>
+              </m:sSubPr>
+              <m:e>
+                <m:r>
+                  <w:rPr>
+                    <w:rFonts w:ascii="Cambria Math" w:hAnsi="Cambria Math" w:cs="Times New Roman"/>
+                    <w:sz w:val="26"/>
+                    <w:szCs w:val="26"/>
+                  </w:rPr>
+                  <m:t>w</m:t>
+                </m:r>
+              </m:e>
+              <m:sub>
+                <m:r>
+                  <w:rPr>
+                    <w:rFonts w:ascii="Cambria Math" w:hAnsi="Cambria Math" w:cs="Times New Roman"/>
+                    <w:sz w:val="26"/>
+                    <w:szCs w:val="26"/>
+                  </w:rPr>
+                  <m:t>13</m:t>
+                </m:r>
+                <m:r>
+                  <w:rPr>
+                    <w:rFonts w:ascii="Cambria Math" w:hAnsi="Cambria Math" w:cs="Times New Roman"/>
+                    <w:sz w:val="26"/>
+                    <w:szCs w:val="26"/>
+                  </w:rPr>
+                  <m:t>2</m:t>
+                </m:r>
+              </m:sub>
+            </m:sSub>
+            <m:r>
+              <w:rPr>
+                <w:rFonts w:ascii="Cambria Math" w:hAnsi="Cambria Math" w:cs="Times New Roman"/>
+                <w:sz w:val="26"/>
+                <w:szCs w:val="26"/>
+              </w:rPr>
+              <m:t xml:space="preserve">+ </m:t>
+            </m:r>
+            <m:sSub>
+              <m:sSubPr>
+                <m:ctrlPr>
+                  <w:rPr>
+                    <w:rFonts w:ascii="Cambria Math" w:hAnsi="Cambria Math" w:cs="Times New Roman"/>
+                    <w:i/>
+                    <w:sz w:val="26"/>
+                    <w:szCs w:val="26"/>
+                  </w:rPr>
+                </m:ctrlPr>
+              </m:sSubPr>
+              <m:e>
+                <m:r>
+                  <w:rPr>
+                    <w:rFonts w:ascii="Cambria Math" w:hAnsi="Cambria Math" w:cs="Times New Roman"/>
+                    <w:sz w:val="26"/>
+                    <w:szCs w:val="26"/>
+                  </w:rPr>
+                  <m:t>x</m:t>
+                </m:r>
+              </m:e>
+              <m:sub>
+                <m:r>
+                  <w:rPr>
+                    <w:rFonts w:ascii="Cambria Math" w:hAnsi="Cambria Math" w:cs="Times New Roman"/>
+                    <w:sz w:val="26"/>
+                    <w:szCs w:val="26"/>
+                  </w:rPr>
+                  <m:t>2</m:t>
+                </m:r>
+                <m:r>
+                  <w:rPr>
+                    <w:rFonts w:ascii="Cambria Math" w:hAnsi="Cambria Math" w:cs="Times New Roman"/>
+                    <w:sz w:val="26"/>
+                    <w:szCs w:val="26"/>
+                  </w:rPr>
+                  <m:t>12</m:t>
+                </m:r>
+              </m:sub>
+            </m:sSub>
+            <m:r>
+              <w:rPr>
+                <w:rFonts w:ascii="Cambria Math" w:hAnsi="Cambria Math" w:cs="Times New Roman"/>
+                <w:sz w:val="26"/>
+                <w:szCs w:val="26"/>
+              </w:rPr>
+              <m:t>*</m:t>
+            </m:r>
+            <m:sSub>
+              <m:sSubPr>
+                <m:ctrlPr>
+                  <w:rPr>
+                    <w:rFonts w:ascii="Cambria Math" w:hAnsi="Cambria Math" w:cs="Times New Roman"/>
+                    <w:i/>
+                    <w:sz w:val="26"/>
+                    <w:szCs w:val="26"/>
+                  </w:rPr>
+                </m:ctrlPr>
+              </m:sSubPr>
+              <m:e>
+                <m:r>
+                  <w:rPr>
+                    <w:rFonts w:ascii="Cambria Math" w:hAnsi="Cambria Math" w:cs="Times New Roman"/>
+                    <w:sz w:val="26"/>
+                    <w:szCs w:val="26"/>
+                  </w:rPr>
+                  <m:t>w</m:t>
+                </m:r>
+              </m:e>
+              <m:sub>
+                <m:r>
+                  <w:rPr>
+                    <w:rFonts w:ascii="Cambria Math" w:hAnsi="Cambria Math" w:cs="Times New Roman"/>
+                    <w:sz w:val="26"/>
+                    <w:szCs w:val="26"/>
+                  </w:rPr>
+                  <m:t>2</m:t>
+                </m:r>
+                <m:r>
+                  <w:rPr>
+                    <w:rFonts w:ascii="Cambria Math" w:hAnsi="Cambria Math" w:cs="Times New Roman"/>
+                    <w:sz w:val="26"/>
+                    <w:szCs w:val="26"/>
+                  </w:rPr>
+                  <m:t>12</m:t>
+                </m:r>
+              </m:sub>
+            </m:sSub>
+            <m:r>
+              <w:rPr>
+                <w:rFonts w:ascii="Cambria Math" w:hAnsi="Cambria Math" w:cs="Times New Roman"/>
+                <w:sz w:val="26"/>
+                <w:szCs w:val="26"/>
+              </w:rPr>
+              <m:t xml:space="preserve">+ </m:t>
+            </m:r>
+            <m:sSub>
+              <m:sSubPr>
+                <m:ctrlPr>
+                  <w:rPr>
+                    <w:rFonts w:ascii="Cambria Math" w:hAnsi="Cambria Math" w:cs="Times New Roman"/>
+                    <w:i/>
+                    <w:sz w:val="26"/>
+                    <w:szCs w:val="26"/>
+                  </w:rPr>
+                </m:ctrlPr>
+              </m:sSubPr>
+              <m:e>
+                <m:r>
+                  <w:rPr>
+                    <w:rFonts w:ascii="Cambria Math" w:hAnsi="Cambria Math" w:cs="Times New Roman"/>
+                    <w:sz w:val="26"/>
+                    <w:szCs w:val="26"/>
+                  </w:rPr>
+                  <m:t>x</m:t>
+                </m:r>
+              </m:e>
+              <m:sub>
+                <m:r>
+                  <w:rPr>
+                    <w:rFonts w:ascii="Cambria Math" w:hAnsi="Cambria Math" w:cs="Times New Roman"/>
+                    <w:sz w:val="26"/>
+                    <w:szCs w:val="26"/>
+                  </w:rPr>
+                  <m:t>22</m:t>
+                </m:r>
+                <m:r>
+                  <w:rPr>
+                    <w:rFonts w:ascii="Cambria Math" w:hAnsi="Cambria Math" w:cs="Times New Roman"/>
+                    <w:sz w:val="26"/>
+                    <w:szCs w:val="26"/>
+                  </w:rPr>
+                  <m:t>2</m:t>
+                </m:r>
+              </m:sub>
+            </m:sSub>
+            <m:r>
+              <w:rPr>
+                <w:rFonts w:ascii="Cambria Math" w:hAnsi="Cambria Math" w:cs="Times New Roman"/>
+                <w:sz w:val="26"/>
+                <w:szCs w:val="26"/>
+              </w:rPr>
+              <m:t>*</m:t>
+            </m:r>
+            <m:sSub>
+              <m:sSubPr>
+                <m:ctrlPr>
+                  <w:rPr>
+                    <w:rFonts w:ascii="Cambria Math" w:hAnsi="Cambria Math" w:cs="Times New Roman"/>
+                    <w:i/>
+                    <w:sz w:val="26"/>
+                    <w:szCs w:val="26"/>
+                  </w:rPr>
+                </m:ctrlPr>
+              </m:sSubPr>
+              <m:e>
+                <m:r>
+                  <w:rPr>
+                    <w:rFonts w:ascii="Cambria Math" w:hAnsi="Cambria Math" w:cs="Times New Roman"/>
+                    <w:sz w:val="26"/>
+                    <w:szCs w:val="26"/>
+                  </w:rPr>
+                  <m:t>w</m:t>
+                </m:r>
+              </m:e>
+              <m:sub>
+                <m:r>
+                  <w:rPr>
+                    <w:rFonts w:ascii="Cambria Math" w:hAnsi="Cambria Math" w:cs="Times New Roman"/>
+                    <w:sz w:val="26"/>
+                    <w:szCs w:val="26"/>
+                  </w:rPr>
+                  <m:t>22</m:t>
+                </m:r>
+                <m:r>
+                  <w:rPr>
+                    <w:rFonts w:ascii="Cambria Math" w:hAnsi="Cambria Math" w:cs="Times New Roman"/>
+                    <w:sz w:val="26"/>
+                    <w:szCs w:val="26"/>
+                  </w:rPr>
+                  <m:t>2</m:t>
+                </m:r>
+              </m:sub>
+            </m:sSub>
+            <m:r>
+              <w:rPr>
+                <w:rFonts w:ascii="Cambria Math" w:hAnsi="Cambria Math" w:cs="Times New Roman"/>
+                <w:sz w:val="26"/>
+                <w:szCs w:val="26"/>
+              </w:rPr>
+              <m:t xml:space="preserve">+ </m:t>
+            </m:r>
+            <m:sSub>
+              <m:sSubPr>
+                <m:ctrlPr>
+                  <w:rPr>
+                    <w:rFonts w:ascii="Cambria Math" w:hAnsi="Cambria Math" w:cs="Times New Roman"/>
+                    <w:i/>
+                    <w:sz w:val="26"/>
+                    <w:szCs w:val="26"/>
+                  </w:rPr>
+                </m:ctrlPr>
+              </m:sSubPr>
+              <m:e>
+                <m:r>
+                  <w:rPr>
+                    <w:rFonts w:ascii="Cambria Math" w:hAnsi="Cambria Math" w:cs="Times New Roman"/>
+                    <w:sz w:val="26"/>
+                    <w:szCs w:val="26"/>
+                  </w:rPr>
+                  <m:t>x</m:t>
+                </m:r>
+              </m:e>
+              <m:sub>
+                <m:r>
+                  <w:rPr>
+                    <w:rFonts w:ascii="Cambria Math" w:hAnsi="Cambria Math" w:cs="Times New Roman"/>
+                    <w:sz w:val="26"/>
+                    <w:szCs w:val="26"/>
+                  </w:rPr>
+                  <m:t>23</m:t>
+                </m:r>
+                <m:r>
+                  <w:rPr>
+                    <w:rFonts w:ascii="Cambria Math" w:hAnsi="Cambria Math" w:cs="Times New Roman"/>
+                    <w:sz w:val="26"/>
+                    <w:szCs w:val="26"/>
+                  </w:rPr>
+                  <m:t>2</m:t>
+                </m:r>
+              </m:sub>
+            </m:sSub>
+            <m:r>
+              <w:rPr>
+                <w:rFonts w:ascii="Cambria Math" w:hAnsi="Cambria Math" w:cs="Times New Roman"/>
+                <w:sz w:val="26"/>
+                <w:szCs w:val="26"/>
+              </w:rPr>
+              <m:t>*</m:t>
+            </m:r>
+            <m:sSub>
+              <m:sSubPr>
+                <m:ctrlPr>
+                  <w:rPr>
+                    <w:rFonts w:ascii="Cambria Math" w:hAnsi="Cambria Math" w:cs="Times New Roman"/>
+                    <w:i/>
+                    <w:sz w:val="26"/>
+                    <w:szCs w:val="26"/>
+                  </w:rPr>
+                </m:ctrlPr>
+              </m:sSubPr>
+              <m:e>
+                <m:r>
+                  <w:rPr>
+                    <w:rFonts w:ascii="Cambria Math" w:hAnsi="Cambria Math" w:cs="Times New Roman"/>
+                    <w:sz w:val="26"/>
+                    <w:szCs w:val="26"/>
+                  </w:rPr>
+                  <m:t>w</m:t>
+                </m:r>
+              </m:e>
+              <m:sub>
+                <m:r>
+                  <w:rPr>
+                    <w:rFonts w:ascii="Cambria Math" w:hAnsi="Cambria Math" w:cs="Times New Roman"/>
+                    <w:sz w:val="26"/>
+                    <w:szCs w:val="26"/>
+                  </w:rPr>
+                  <m:t>23</m:t>
+                </m:r>
+                <m:r>
+                  <w:rPr>
+                    <w:rFonts w:ascii="Cambria Math" w:hAnsi="Cambria Math" w:cs="Times New Roman"/>
+                    <w:sz w:val="26"/>
+                    <w:szCs w:val="26"/>
+                  </w:rPr>
+                  <m:t>2</m:t>
+                </m:r>
+              </m:sub>
+            </m:sSub>
+            <m:r>
+              <w:rPr>
+                <w:rFonts w:ascii="Cambria Math" w:hAnsi="Cambria Math" w:cs="Times New Roman"/>
+                <w:sz w:val="26"/>
+                <w:szCs w:val="26"/>
+              </w:rPr>
+              <m:t xml:space="preserve">+ </m:t>
+            </m:r>
+            <m:sSub>
+              <m:sSubPr>
+                <m:ctrlPr>
+                  <w:rPr>
+                    <w:rFonts w:ascii="Cambria Math" w:hAnsi="Cambria Math" w:cs="Times New Roman"/>
+                    <w:i/>
+                    <w:sz w:val="26"/>
+                    <w:szCs w:val="26"/>
+                  </w:rPr>
+                </m:ctrlPr>
+              </m:sSubPr>
+              <m:e>
+                <m:r>
+                  <w:rPr>
+                    <w:rFonts w:ascii="Cambria Math" w:hAnsi="Cambria Math" w:cs="Times New Roman"/>
+                    <w:sz w:val="26"/>
+                    <w:szCs w:val="26"/>
+                  </w:rPr>
+                  <m:t>x</m:t>
+                </m:r>
+              </m:e>
+              <m:sub>
+                <m:r>
+                  <w:rPr>
+                    <w:rFonts w:ascii="Cambria Math" w:hAnsi="Cambria Math" w:cs="Times New Roman"/>
+                    <w:sz w:val="26"/>
+                    <w:szCs w:val="26"/>
+                  </w:rPr>
+                  <m:t>3</m:t>
+                </m:r>
+                <m:r>
+                  <w:rPr>
+                    <w:rFonts w:ascii="Cambria Math" w:hAnsi="Cambria Math" w:cs="Times New Roman"/>
+                    <w:sz w:val="26"/>
+                    <w:szCs w:val="26"/>
+                  </w:rPr>
+                  <m:t>12</m:t>
+                </m:r>
+              </m:sub>
+            </m:sSub>
+            <m:r>
+              <w:rPr>
+                <w:rFonts w:ascii="Cambria Math" w:hAnsi="Cambria Math" w:cs="Times New Roman"/>
+                <w:sz w:val="26"/>
+                <w:szCs w:val="26"/>
+              </w:rPr>
+              <m:t>*</m:t>
+            </m:r>
+            <m:sSub>
+              <m:sSubPr>
+                <m:ctrlPr>
+                  <w:rPr>
+                    <w:rFonts w:ascii="Cambria Math" w:hAnsi="Cambria Math" w:cs="Times New Roman"/>
+                    <w:i/>
+                    <w:sz w:val="26"/>
+                    <w:szCs w:val="26"/>
+                  </w:rPr>
+                </m:ctrlPr>
+              </m:sSubPr>
+              <m:e>
+                <m:r>
+                  <w:rPr>
+                    <w:rFonts w:ascii="Cambria Math" w:hAnsi="Cambria Math" w:cs="Times New Roman"/>
+                    <w:sz w:val="26"/>
+                    <w:szCs w:val="26"/>
+                  </w:rPr>
+                  <m:t>w</m:t>
+                </m:r>
+              </m:e>
+              <m:sub>
+                <m:r>
+                  <w:rPr>
+                    <w:rFonts w:ascii="Cambria Math" w:hAnsi="Cambria Math" w:cs="Times New Roman"/>
+                    <w:sz w:val="26"/>
+                    <w:szCs w:val="26"/>
+                  </w:rPr>
+                  <m:t>3</m:t>
+                </m:r>
+                <m:r>
+                  <w:rPr>
+                    <w:rFonts w:ascii="Cambria Math" w:hAnsi="Cambria Math" w:cs="Times New Roman"/>
+                    <w:sz w:val="26"/>
+                    <w:szCs w:val="26"/>
+                  </w:rPr>
+                  <m:t>12</m:t>
+                </m:r>
+              </m:sub>
+            </m:sSub>
+            <m:r>
+              <w:rPr>
+                <w:rFonts w:ascii="Cambria Math" w:hAnsi="Cambria Math" w:cs="Times New Roman"/>
+                <w:sz w:val="26"/>
+                <w:szCs w:val="26"/>
+              </w:rPr>
+              <m:t xml:space="preserve">+ </m:t>
+            </m:r>
+            <m:sSub>
+              <m:sSubPr>
+                <m:ctrlPr>
+                  <w:rPr>
+                    <w:rFonts w:ascii="Cambria Math" w:hAnsi="Cambria Math" w:cs="Times New Roman"/>
+                    <w:i/>
+                    <w:sz w:val="26"/>
+                    <w:szCs w:val="26"/>
+                  </w:rPr>
+                </m:ctrlPr>
+              </m:sSubPr>
+              <m:e>
+                <m:r>
+                  <w:rPr>
+                    <w:rFonts w:ascii="Cambria Math" w:hAnsi="Cambria Math" w:cs="Times New Roman"/>
+                    <w:sz w:val="26"/>
+                    <w:szCs w:val="26"/>
+                  </w:rPr>
+                  <m:t>x</m:t>
+                </m:r>
+              </m:e>
+              <m:sub>
+                <m:r>
+                  <w:rPr>
+                    <w:rFonts w:ascii="Cambria Math" w:hAnsi="Cambria Math" w:cs="Times New Roman"/>
+                    <w:sz w:val="26"/>
+                    <w:szCs w:val="26"/>
+                  </w:rPr>
+                  <m:t>32</m:t>
+                </m:r>
+                <m:r>
+                  <w:rPr>
+                    <w:rFonts w:ascii="Cambria Math" w:hAnsi="Cambria Math" w:cs="Times New Roman"/>
+                    <w:sz w:val="26"/>
+                    <w:szCs w:val="26"/>
+                  </w:rPr>
+                  <m:t>2</m:t>
+                </m:r>
+              </m:sub>
+            </m:sSub>
+            <m:r>
+              <w:rPr>
+                <w:rFonts w:ascii="Cambria Math" w:hAnsi="Cambria Math" w:cs="Times New Roman"/>
+                <w:sz w:val="26"/>
+                <w:szCs w:val="26"/>
+              </w:rPr>
+              <m:t>*</m:t>
+            </m:r>
+            <m:sSub>
+              <m:sSubPr>
+                <m:ctrlPr>
+                  <w:rPr>
+                    <w:rFonts w:ascii="Cambria Math" w:hAnsi="Cambria Math" w:cs="Times New Roman"/>
+                    <w:i/>
+                    <w:sz w:val="26"/>
+                    <w:szCs w:val="26"/>
+                  </w:rPr>
+                </m:ctrlPr>
+              </m:sSubPr>
+              <m:e>
+                <m:r>
+                  <w:rPr>
+                    <w:rFonts w:ascii="Cambria Math" w:hAnsi="Cambria Math" w:cs="Times New Roman"/>
+                    <w:sz w:val="26"/>
+                    <w:szCs w:val="26"/>
+                  </w:rPr>
+                  <m:t>w</m:t>
+                </m:r>
+              </m:e>
+              <m:sub>
+                <m:r>
+                  <w:rPr>
+                    <w:rFonts w:ascii="Cambria Math" w:hAnsi="Cambria Math" w:cs="Times New Roman"/>
+                    <w:sz w:val="26"/>
+                    <w:szCs w:val="26"/>
+                  </w:rPr>
+                  <m:t>32</m:t>
+                </m:r>
+                <m:r>
+                  <w:rPr>
+                    <w:rFonts w:ascii="Cambria Math" w:hAnsi="Cambria Math" w:cs="Times New Roman"/>
+                    <w:sz w:val="26"/>
+                    <w:szCs w:val="26"/>
+                  </w:rPr>
+                  <m:t>2</m:t>
+                </m:r>
+              </m:sub>
+            </m:sSub>
+            <m:r>
+              <w:rPr>
+                <w:rFonts w:ascii="Cambria Math" w:hAnsi="Cambria Math" w:cs="Times New Roman"/>
+                <w:sz w:val="26"/>
+                <w:szCs w:val="26"/>
+              </w:rPr>
+              <m:t xml:space="preserve">+ </m:t>
+            </m:r>
+            <m:sSub>
+              <m:sSubPr>
+                <m:ctrlPr>
+                  <w:rPr>
+                    <w:rFonts w:ascii="Cambria Math" w:hAnsi="Cambria Math" w:cs="Times New Roman"/>
+                    <w:i/>
+                    <w:sz w:val="26"/>
+                    <w:szCs w:val="26"/>
+                  </w:rPr>
+                </m:ctrlPr>
+              </m:sSubPr>
+              <m:e>
+                <m:r>
+                  <w:rPr>
+                    <w:rFonts w:ascii="Cambria Math" w:hAnsi="Cambria Math" w:cs="Times New Roman"/>
+                    <w:sz w:val="26"/>
+                    <w:szCs w:val="26"/>
+                  </w:rPr>
+                  <m:t>x</m:t>
+                </m:r>
+              </m:e>
+              <m:sub>
+                <m:r>
+                  <w:rPr>
+                    <w:rFonts w:ascii="Cambria Math" w:hAnsi="Cambria Math" w:cs="Times New Roman"/>
+                    <w:sz w:val="26"/>
+                    <w:szCs w:val="26"/>
+                  </w:rPr>
+                  <m:t>33</m:t>
+                </m:r>
+                <m:r>
+                  <w:rPr>
+                    <w:rFonts w:ascii="Cambria Math" w:hAnsi="Cambria Math" w:cs="Times New Roman"/>
+                    <w:sz w:val="26"/>
+                    <w:szCs w:val="26"/>
+                  </w:rPr>
+                  <m:t>2</m:t>
+                </m:r>
+              </m:sub>
+            </m:sSub>
+            <m:r>
+              <w:rPr>
+                <w:rFonts w:ascii="Cambria Math" w:hAnsi="Cambria Math" w:cs="Times New Roman"/>
+                <w:sz w:val="26"/>
+                <w:szCs w:val="26"/>
+              </w:rPr>
+              <m:t>*</m:t>
+            </m:r>
+            <m:sSub>
+              <m:sSubPr>
+                <m:ctrlPr>
+                  <w:rPr>
+                    <w:rFonts w:ascii="Cambria Math" w:hAnsi="Cambria Math" w:cs="Times New Roman"/>
+                    <w:i/>
+                    <w:sz w:val="26"/>
+                    <w:szCs w:val="26"/>
+                  </w:rPr>
+                </m:ctrlPr>
+              </m:sSubPr>
+              <m:e>
+                <m:r>
+                  <w:rPr>
+                    <w:rFonts w:ascii="Cambria Math" w:hAnsi="Cambria Math" w:cs="Times New Roman"/>
+                    <w:sz w:val="26"/>
+                    <w:szCs w:val="26"/>
+                  </w:rPr>
+                  <m:t>w</m:t>
+                </m:r>
+              </m:e>
+              <m:sub>
+                <m:r>
+                  <w:rPr>
+                    <w:rFonts w:ascii="Cambria Math" w:hAnsi="Cambria Math" w:cs="Times New Roman"/>
+                    <w:sz w:val="26"/>
+                    <w:szCs w:val="26"/>
+                  </w:rPr>
+                  <m:t>33</m:t>
+                </m:r>
+                <m:r>
+                  <w:rPr>
+                    <w:rFonts w:ascii="Cambria Math" w:hAnsi="Cambria Math" w:cs="Times New Roman"/>
+                    <w:sz w:val="26"/>
+                    <w:szCs w:val="26"/>
+                  </w:rPr>
+                  <m:t>2</m:t>
+                </m:r>
+              </m:sub>
+            </m:sSub>
+          </m:e>
+        </m:d>
+        <m:r>
+          <w:rPr>
+            <w:rFonts w:ascii="Cambria Math" w:hAnsi="Cambria Math" w:cs="Times New Roman"/>
+            <w:sz w:val="26"/>
+            <w:szCs w:val="26"/>
+          </w:rPr>
+          <m:t xml:space="preserve">+ </m:t>
+        </m:r>
+        <m:d>
+          <m:dPr>
+            <m:ctrlPr>
+              <w:rPr>
+                <w:rFonts w:ascii="Cambria Math" w:hAnsi="Cambria Math" w:cs="Times New Roman"/>
+                <w:i/>
+                <w:sz w:val="26"/>
+                <w:szCs w:val="26"/>
+              </w:rPr>
+            </m:ctrlPr>
+          </m:dPr>
+          <m:e>
+            <m:sSub>
+              <m:sSubPr>
+                <m:ctrlPr>
+                  <w:rPr>
+                    <w:rFonts w:ascii="Cambria Math" w:hAnsi="Cambria Math" w:cs="Times New Roman"/>
+                    <w:i/>
+                    <w:sz w:val="26"/>
+                    <w:szCs w:val="26"/>
+                  </w:rPr>
+                </m:ctrlPr>
+              </m:sSubPr>
+              <m:e>
+                <m:r>
+                  <w:rPr>
+                    <w:rFonts w:ascii="Cambria Math" w:hAnsi="Cambria Math" w:cs="Times New Roman"/>
+                    <w:sz w:val="26"/>
+                    <w:szCs w:val="26"/>
+                  </w:rPr>
+                  <m:t>x</m:t>
+                </m:r>
+              </m:e>
+              <m:sub>
+                <m:r>
+                  <w:rPr>
+                    <w:rFonts w:ascii="Cambria Math" w:hAnsi="Cambria Math" w:cs="Times New Roman"/>
+                    <w:sz w:val="26"/>
+                    <w:szCs w:val="26"/>
+                  </w:rPr>
+                  <m:t>113</m:t>
+                </m:r>
+              </m:sub>
+            </m:sSub>
+            <m:r>
+              <w:rPr>
+                <w:rFonts w:ascii="Cambria Math" w:hAnsi="Cambria Math" w:cs="Times New Roman"/>
+                <w:sz w:val="26"/>
+                <w:szCs w:val="26"/>
+              </w:rPr>
+              <m:t>*</m:t>
+            </m:r>
+            <m:sSub>
+              <m:sSubPr>
+                <m:ctrlPr>
+                  <w:rPr>
+                    <w:rFonts w:ascii="Cambria Math" w:hAnsi="Cambria Math" w:cs="Times New Roman"/>
+                    <w:i/>
+                    <w:sz w:val="26"/>
+                    <w:szCs w:val="26"/>
+                  </w:rPr>
+                </m:ctrlPr>
+              </m:sSubPr>
+              <m:e>
+                <m:r>
+                  <w:rPr>
+                    <w:rFonts w:ascii="Cambria Math" w:hAnsi="Cambria Math" w:cs="Times New Roman"/>
+                    <w:sz w:val="26"/>
+                    <w:szCs w:val="26"/>
+                  </w:rPr>
+                  <m:t>w</m:t>
+                </m:r>
+              </m:e>
+              <m:sub>
+                <m:r>
+                  <w:rPr>
+                    <w:rFonts w:ascii="Cambria Math" w:hAnsi="Cambria Math" w:cs="Times New Roman"/>
+                    <w:sz w:val="26"/>
+                    <w:szCs w:val="26"/>
+                  </w:rPr>
+                  <m:t>113</m:t>
+                </m:r>
+              </m:sub>
+            </m:sSub>
+            <m:r>
+              <w:rPr>
+                <w:rFonts w:ascii="Cambria Math" w:hAnsi="Cambria Math" w:cs="Times New Roman"/>
+                <w:sz w:val="26"/>
+                <w:szCs w:val="26"/>
+              </w:rPr>
+              <m:t xml:space="preserve">+ </m:t>
+            </m:r>
+            <m:sSub>
+              <m:sSubPr>
+                <m:ctrlPr>
+                  <w:rPr>
+                    <w:rFonts w:ascii="Cambria Math" w:hAnsi="Cambria Math" w:cs="Times New Roman"/>
+                    <w:i/>
+                    <w:sz w:val="26"/>
+                    <w:szCs w:val="26"/>
+                  </w:rPr>
+                </m:ctrlPr>
+              </m:sSubPr>
+              <m:e>
+                <m:r>
+                  <w:rPr>
+                    <w:rFonts w:ascii="Cambria Math" w:hAnsi="Cambria Math" w:cs="Times New Roman"/>
+                    <w:sz w:val="26"/>
+                    <w:szCs w:val="26"/>
+                  </w:rPr>
+                  <m:t>x</m:t>
+                </m:r>
+              </m:e>
+              <m:sub>
+                <m:r>
+                  <w:rPr>
+                    <w:rFonts w:ascii="Cambria Math" w:hAnsi="Cambria Math" w:cs="Times New Roman"/>
+                    <w:sz w:val="26"/>
+                    <w:szCs w:val="26"/>
+                  </w:rPr>
+                  <m:t>12</m:t>
+                </m:r>
+                <m:r>
+                  <w:rPr>
+                    <w:rFonts w:ascii="Cambria Math" w:hAnsi="Cambria Math" w:cs="Times New Roman"/>
+                    <w:sz w:val="26"/>
+                    <w:szCs w:val="26"/>
+                  </w:rPr>
+                  <m:t>3</m:t>
+                </m:r>
+              </m:sub>
+            </m:sSub>
+            <m:r>
+              <w:rPr>
+                <w:rFonts w:ascii="Cambria Math" w:hAnsi="Cambria Math" w:cs="Times New Roman"/>
+                <w:sz w:val="26"/>
+                <w:szCs w:val="26"/>
+              </w:rPr>
+              <m:t>*</m:t>
+            </m:r>
+            <m:sSub>
+              <m:sSubPr>
+                <m:ctrlPr>
+                  <w:rPr>
+                    <w:rFonts w:ascii="Cambria Math" w:hAnsi="Cambria Math" w:cs="Times New Roman"/>
+                    <w:i/>
+                    <w:sz w:val="26"/>
+                    <w:szCs w:val="26"/>
+                  </w:rPr>
+                </m:ctrlPr>
+              </m:sSubPr>
+              <m:e>
+                <m:r>
+                  <w:rPr>
+                    <w:rFonts w:ascii="Cambria Math" w:hAnsi="Cambria Math" w:cs="Times New Roman"/>
+                    <w:sz w:val="26"/>
+                    <w:szCs w:val="26"/>
+                  </w:rPr>
+                  <m:t>w</m:t>
+                </m:r>
+              </m:e>
+              <m:sub>
+                <m:r>
+                  <w:rPr>
+                    <w:rFonts w:ascii="Cambria Math" w:hAnsi="Cambria Math" w:cs="Times New Roman"/>
+                    <w:sz w:val="26"/>
+                    <w:szCs w:val="26"/>
+                  </w:rPr>
+                  <m:t>12</m:t>
+                </m:r>
+                <m:r>
+                  <w:rPr>
+                    <w:rFonts w:ascii="Cambria Math" w:hAnsi="Cambria Math" w:cs="Times New Roman"/>
+                    <w:sz w:val="26"/>
+                    <w:szCs w:val="26"/>
+                  </w:rPr>
+                  <m:t>3</m:t>
+                </m:r>
+              </m:sub>
+            </m:sSub>
+            <m:r>
+              <w:rPr>
+                <w:rFonts w:ascii="Cambria Math" w:hAnsi="Cambria Math" w:cs="Times New Roman"/>
+                <w:sz w:val="26"/>
+                <w:szCs w:val="26"/>
+              </w:rPr>
+              <m:t xml:space="preserve">+ </m:t>
+            </m:r>
+            <m:sSub>
+              <m:sSubPr>
+                <m:ctrlPr>
+                  <w:rPr>
+                    <w:rFonts w:ascii="Cambria Math" w:hAnsi="Cambria Math" w:cs="Times New Roman"/>
+                    <w:i/>
+                    <w:sz w:val="26"/>
+                    <w:szCs w:val="26"/>
+                  </w:rPr>
+                </m:ctrlPr>
+              </m:sSubPr>
+              <m:e>
+                <m:r>
+                  <w:rPr>
+                    <w:rFonts w:ascii="Cambria Math" w:hAnsi="Cambria Math" w:cs="Times New Roman"/>
+                    <w:sz w:val="26"/>
+                    <w:szCs w:val="26"/>
+                  </w:rPr>
+                  <m:t>x</m:t>
+                </m:r>
+              </m:e>
+              <m:sub>
+                <m:r>
+                  <w:rPr>
+                    <w:rFonts w:ascii="Cambria Math" w:hAnsi="Cambria Math" w:cs="Times New Roman"/>
+                    <w:sz w:val="26"/>
+                    <w:szCs w:val="26"/>
+                  </w:rPr>
+                  <m:t>13</m:t>
+                </m:r>
+                <m:r>
+                  <w:rPr>
+                    <w:rFonts w:ascii="Cambria Math" w:hAnsi="Cambria Math" w:cs="Times New Roman"/>
+                    <w:sz w:val="26"/>
+                    <w:szCs w:val="26"/>
+                  </w:rPr>
+                  <m:t>3</m:t>
+                </m:r>
+              </m:sub>
+            </m:sSub>
+            <m:r>
+              <w:rPr>
+                <w:rFonts w:ascii="Cambria Math" w:hAnsi="Cambria Math" w:cs="Times New Roman"/>
+                <w:sz w:val="26"/>
+                <w:szCs w:val="26"/>
+              </w:rPr>
+              <m:t>*</m:t>
+            </m:r>
+            <m:sSub>
+              <m:sSubPr>
+                <m:ctrlPr>
+                  <w:rPr>
+                    <w:rFonts w:ascii="Cambria Math" w:hAnsi="Cambria Math" w:cs="Times New Roman"/>
+                    <w:i/>
+                    <w:sz w:val="26"/>
+                    <w:szCs w:val="26"/>
+                  </w:rPr>
+                </m:ctrlPr>
+              </m:sSubPr>
+              <m:e>
+                <m:r>
+                  <w:rPr>
+                    <w:rFonts w:ascii="Cambria Math" w:hAnsi="Cambria Math" w:cs="Times New Roman"/>
+                    <w:sz w:val="26"/>
+                    <w:szCs w:val="26"/>
+                  </w:rPr>
+                  <m:t>w</m:t>
+                </m:r>
+              </m:e>
+              <m:sub>
+                <m:r>
+                  <w:rPr>
+                    <w:rFonts w:ascii="Cambria Math" w:hAnsi="Cambria Math" w:cs="Times New Roman"/>
+                    <w:sz w:val="26"/>
+                    <w:szCs w:val="26"/>
+                  </w:rPr>
+                  <m:t>13</m:t>
+                </m:r>
+                <m:r>
+                  <w:rPr>
+                    <w:rFonts w:ascii="Cambria Math" w:hAnsi="Cambria Math" w:cs="Times New Roman"/>
+                    <w:sz w:val="26"/>
+                    <w:szCs w:val="26"/>
+                  </w:rPr>
+                  <m:t>3</m:t>
+                </m:r>
+              </m:sub>
+            </m:sSub>
+            <m:r>
+              <w:rPr>
+                <w:rFonts w:ascii="Cambria Math" w:hAnsi="Cambria Math" w:cs="Times New Roman"/>
+                <w:sz w:val="26"/>
+                <w:szCs w:val="26"/>
+              </w:rPr>
+              <m:t xml:space="preserve">+ </m:t>
+            </m:r>
+            <m:sSub>
+              <m:sSubPr>
+                <m:ctrlPr>
+                  <w:rPr>
+                    <w:rFonts w:ascii="Cambria Math" w:hAnsi="Cambria Math" w:cs="Times New Roman"/>
+                    <w:i/>
+                    <w:sz w:val="26"/>
+                    <w:szCs w:val="26"/>
+                  </w:rPr>
+                </m:ctrlPr>
+              </m:sSubPr>
+              <m:e>
+                <m:r>
+                  <w:rPr>
+                    <w:rFonts w:ascii="Cambria Math" w:hAnsi="Cambria Math" w:cs="Times New Roman"/>
+                    <w:sz w:val="26"/>
+                    <w:szCs w:val="26"/>
+                  </w:rPr>
+                  <m:t>x</m:t>
+                </m:r>
+              </m:e>
+              <m:sub>
+                <m:r>
+                  <w:rPr>
+                    <w:rFonts w:ascii="Cambria Math" w:hAnsi="Cambria Math" w:cs="Times New Roman"/>
+                    <w:sz w:val="26"/>
+                    <w:szCs w:val="26"/>
+                  </w:rPr>
+                  <m:t>2</m:t>
+                </m:r>
+                <m:r>
+                  <w:rPr>
+                    <w:rFonts w:ascii="Cambria Math" w:hAnsi="Cambria Math" w:cs="Times New Roman"/>
+                    <w:sz w:val="26"/>
+                    <w:szCs w:val="26"/>
+                  </w:rPr>
+                  <m:t>13</m:t>
+                </m:r>
+              </m:sub>
+            </m:sSub>
+            <m:r>
+              <w:rPr>
+                <w:rFonts w:ascii="Cambria Math" w:hAnsi="Cambria Math" w:cs="Times New Roman"/>
+                <w:sz w:val="26"/>
+                <w:szCs w:val="26"/>
+              </w:rPr>
+              <m:t>*</m:t>
+            </m:r>
+            <m:sSub>
+              <m:sSubPr>
+                <m:ctrlPr>
+                  <w:rPr>
+                    <w:rFonts w:ascii="Cambria Math" w:hAnsi="Cambria Math" w:cs="Times New Roman"/>
+                    <w:i/>
+                    <w:sz w:val="26"/>
+                    <w:szCs w:val="26"/>
+                  </w:rPr>
+                </m:ctrlPr>
+              </m:sSubPr>
+              <m:e>
+                <m:r>
+                  <w:rPr>
+                    <w:rFonts w:ascii="Cambria Math" w:hAnsi="Cambria Math" w:cs="Times New Roman"/>
+                    <w:sz w:val="26"/>
+                    <w:szCs w:val="26"/>
+                  </w:rPr>
+                  <m:t>w</m:t>
+                </m:r>
+              </m:e>
+              <m:sub>
+                <m:r>
+                  <w:rPr>
+                    <w:rFonts w:ascii="Cambria Math" w:hAnsi="Cambria Math" w:cs="Times New Roman"/>
+                    <w:sz w:val="26"/>
+                    <w:szCs w:val="26"/>
+                  </w:rPr>
+                  <m:t>2</m:t>
+                </m:r>
+                <m:r>
+                  <w:rPr>
+                    <w:rFonts w:ascii="Cambria Math" w:hAnsi="Cambria Math" w:cs="Times New Roman"/>
+                    <w:sz w:val="26"/>
+                    <w:szCs w:val="26"/>
+                  </w:rPr>
+                  <m:t>13</m:t>
+                </m:r>
+              </m:sub>
+            </m:sSub>
+            <m:r>
+              <w:rPr>
+                <w:rFonts w:ascii="Cambria Math" w:hAnsi="Cambria Math" w:cs="Times New Roman"/>
+                <w:sz w:val="26"/>
+                <w:szCs w:val="26"/>
+              </w:rPr>
+              <m:t xml:space="preserve">+ </m:t>
+            </m:r>
+            <m:sSub>
+              <m:sSubPr>
+                <m:ctrlPr>
+                  <w:rPr>
+                    <w:rFonts w:ascii="Cambria Math" w:hAnsi="Cambria Math" w:cs="Times New Roman"/>
+                    <w:i/>
+                    <w:sz w:val="26"/>
+                    <w:szCs w:val="26"/>
+                  </w:rPr>
+                </m:ctrlPr>
+              </m:sSubPr>
+              <m:e>
+                <m:r>
+                  <w:rPr>
+                    <w:rFonts w:ascii="Cambria Math" w:hAnsi="Cambria Math" w:cs="Times New Roman"/>
+                    <w:sz w:val="26"/>
+                    <w:szCs w:val="26"/>
+                  </w:rPr>
+                  <m:t>x</m:t>
+                </m:r>
+              </m:e>
+              <m:sub>
+                <m:r>
+                  <w:rPr>
+                    <w:rFonts w:ascii="Cambria Math" w:hAnsi="Cambria Math" w:cs="Times New Roman"/>
+                    <w:sz w:val="26"/>
+                    <w:szCs w:val="26"/>
+                  </w:rPr>
+                  <m:t>22</m:t>
+                </m:r>
+                <m:r>
+                  <w:rPr>
+                    <w:rFonts w:ascii="Cambria Math" w:hAnsi="Cambria Math" w:cs="Times New Roman"/>
+                    <w:sz w:val="26"/>
+                    <w:szCs w:val="26"/>
+                  </w:rPr>
+                  <m:t>3</m:t>
+                </m:r>
+              </m:sub>
+            </m:sSub>
+            <m:r>
+              <w:rPr>
+                <w:rFonts w:ascii="Cambria Math" w:hAnsi="Cambria Math" w:cs="Times New Roman"/>
+                <w:sz w:val="26"/>
+                <w:szCs w:val="26"/>
+              </w:rPr>
+              <m:t>*</m:t>
+            </m:r>
+            <m:sSub>
+              <m:sSubPr>
+                <m:ctrlPr>
+                  <w:rPr>
+                    <w:rFonts w:ascii="Cambria Math" w:hAnsi="Cambria Math" w:cs="Times New Roman"/>
+                    <w:i/>
+                    <w:sz w:val="26"/>
+                    <w:szCs w:val="26"/>
+                  </w:rPr>
+                </m:ctrlPr>
+              </m:sSubPr>
+              <m:e>
+                <m:r>
+                  <w:rPr>
+                    <w:rFonts w:ascii="Cambria Math" w:hAnsi="Cambria Math" w:cs="Times New Roman"/>
+                    <w:sz w:val="26"/>
+                    <w:szCs w:val="26"/>
+                  </w:rPr>
+                  <m:t>w</m:t>
+                </m:r>
+              </m:e>
+              <m:sub>
+                <m:r>
+                  <w:rPr>
+                    <w:rFonts w:ascii="Cambria Math" w:hAnsi="Cambria Math" w:cs="Times New Roman"/>
+                    <w:sz w:val="26"/>
+                    <w:szCs w:val="26"/>
+                  </w:rPr>
+                  <m:t>22</m:t>
+                </m:r>
+                <m:r>
+                  <w:rPr>
+                    <w:rFonts w:ascii="Cambria Math" w:hAnsi="Cambria Math" w:cs="Times New Roman"/>
+                    <w:sz w:val="26"/>
+                    <w:szCs w:val="26"/>
+                  </w:rPr>
+                  <m:t>3</m:t>
+                </m:r>
+              </m:sub>
+            </m:sSub>
+            <m:r>
+              <w:rPr>
+                <w:rFonts w:ascii="Cambria Math" w:hAnsi="Cambria Math" w:cs="Times New Roman"/>
+                <w:sz w:val="26"/>
+                <w:szCs w:val="26"/>
+              </w:rPr>
+              <m:t xml:space="preserve">+ </m:t>
+            </m:r>
+            <m:sSub>
+              <m:sSubPr>
+                <m:ctrlPr>
+                  <w:rPr>
+                    <w:rFonts w:ascii="Cambria Math" w:hAnsi="Cambria Math" w:cs="Times New Roman"/>
+                    <w:i/>
+                    <w:sz w:val="26"/>
+                    <w:szCs w:val="26"/>
+                  </w:rPr>
+                </m:ctrlPr>
+              </m:sSubPr>
+              <m:e>
+                <m:r>
+                  <w:rPr>
+                    <w:rFonts w:ascii="Cambria Math" w:hAnsi="Cambria Math" w:cs="Times New Roman"/>
+                    <w:sz w:val="26"/>
+                    <w:szCs w:val="26"/>
+                  </w:rPr>
+                  <m:t>x</m:t>
+                </m:r>
+              </m:e>
+              <m:sub>
+                <m:r>
+                  <w:rPr>
+                    <w:rFonts w:ascii="Cambria Math" w:hAnsi="Cambria Math" w:cs="Times New Roman"/>
+                    <w:sz w:val="26"/>
+                    <w:szCs w:val="26"/>
+                  </w:rPr>
+                  <m:t>23</m:t>
+                </m:r>
+                <m:r>
+                  <w:rPr>
+                    <w:rFonts w:ascii="Cambria Math" w:hAnsi="Cambria Math" w:cs="Times New Roman"/>
+                    <w:sz w:val="26"/>
+                    <w:szCs w:val="26"/>
+                  </w:rPr>
+                  <m:t>3</m:t>
+                </m:r>
+              </m:sub>
+            </m:sSub>
+            <m:r>
+              <w:rPr>
+                <w:rFonts w:ascii="Cambria Math" w:hAnsi="Cambria Math" w:cs="Times New Roman"/>
+                <w:sz w:val="26"/>
+                <w:szCs w:val="26"/>
+              </w:rPr>
+              <m:t>*</m:t>
+            </m:r>
+            <m:sSub>
+              <m:sSubPr>
+                <m:ctrlPr>
+                  <w:rPr>
+                    <w:rFonts w:ascii="Cambria Math" w:hAnsi="Cambria Math" w:cs="Times New Roman"/>
+                    <w:i/>
+                    <w:sz w:val="26"/>
+                    <w:szCs w:val="26"/>
+                  </w:rPr>
+                </m:ctrlPr>
+              </m:sSubPr>
+              <m:e>
+                <m:r>
+                  <w:rPr>
+                    <w:rFonts w:ascii="Cambria Math" w:hAnsi="Cambria Math" w:cs="Times New Roman"/>
+                    <w:sz w:val="26"/>
+                    <w:szCs w:val="26"/>
+                  </w:rPr>
+                  <m:t>w</m:t>
+                </m:r>
+              </m:e>
+              <m:sub>
+                <m:r>
+                  <w:rPr>
+                    <w:rFonts w:ascii="Cambria Math" w:hAnsi="Cambria Math" w:cs="Times New Roman"/>
+                    <w:sz w:val="26"/>
+                    <w:szCs w:val="26"/>
+                  </w:rPr>
+                  <m:t>23</m:t>
+                </m:r>
+                <m:r>
+                  <w:rPr>
+                    <w:rFonts w:ascii="Cambria Math" w:hAnsi="Cambria Math" w:cs="Times New Roman"/>
+                    <w:sz w:val="26"/>
+                    <w:szCs w:val="26"/>
+                  </w:rPr>
+                  <m:t>3</m:t>
+                </m:r>
+              </m:sub>
+            </m:sSub>
+            <m:r>
+              <w:rPr>
+                <w:rFonts w:ascii="Cambria Math" w:hAnsi="Cambria Math" w:cs="Times New Roman"/>
+                <w:sz w:val="26"/>
+                <w:szCs w:val="26"/>
+              </w:rPr>
+              <m:t xml:space="preserve">+ </m:t>
+            </m:r>
+            <m:sSub>
+              <m:sSubPr>
+                <m:ctrlPr>
+                  <w:rPr>
+                    <w:rFonts w:ascii="Cambria Math" w:hAnsi="Cambria Math" w:cs="Times New Roman"/>
+                    <w:i/>
+                    <w:sz w:val="26"/>
+                    <w:szCs w:val="26"/>
+                  </w:rPr>
+                </m:ctrlPr>
+              </m:sSubPr>
+              <m:e>
+                <m:r>
+                  <w:rPr>
+                    <w:rFonts w:ascii="Cambria Math" w:hAnsi="Cambria Math" w:cs="Times New Roman"/>
+                    <w:sz w:val="26"/>
+                    <w:szCs w:val="26"/>
+                  </w:rPr>
+                  <m:t>x</m:t>
+                </m:r>
+              </m:e>
+              <m:sub>
+                <m:r>
+                  <w:rPr>
+                    <w:rFonts w:ascii="Cambria Math" w:hAnsi="Cambria Math" w:cs="Times New Roman"/>
+                    <w:sz w:val="26"/>
+                    <w:szCs w:val="26"/>
+                  </w:rPr>
+                  <m:t>3</m:t>
+                </m:r>
+                <m:r>
+                  <w:rPr>
+                    <w:rFonts w:ascii="Cambria Math" w:hAnsi="Cambria Math" w:cs="Times New Roman"/>
+                    <w:sz w:val="26"/>
+                    <w:szCs w:val="26"/>
+                  </w:rPr>
+                  <m:t>13</m:t>
+                </m:r>
+              </m:sub>
+            </m:sSub>
+            <m:r>
+              <w:rPr>
+                <w:rFonts w:ascii="Cambria Math" w:hAnsi="Cambria Math" w:cs="Times New Roman"/>
+                <w:sz w:val="26"/>
+                <w:szCs w:val="26"/>
+              </w:rPr>
+              <m:t>*</m:t>
+            </m:r>
+            <m:sSub>
+              <m:sSubPr>
+                <m:ctrlPr>
+                  <w:rPr>
+                    <w:rFonts w:ascii="Cambria Math" w:hAnsi="Cambria Math" w:cs="Times New Roman"/>
+                    <w:i/>
+                    <w:sz w:val="26"/>
+                    <w:szCs w:val="26"/>
+                  </w:rPr>
+                </m:ctrlPr>
+              </m:sSubPr>
+              <m:e>
+                <m:r>
+                  <w:rPr>
+                    <w:rFonts w:ascii="Cambria Math" w:hAnsi="Cambria Math" w:cs="Times New Roman"/>
+                    <w:sz w:val="26"/>
+                    <w:szCs w:val="26"/>
+                  </w:rPr>
+                  <m:t>w</m:t>
+                </m:r>
+              </m:e>
+              <m:sub>
+                <m:r>
+                  <w:rPr>
+                    <w:rFonts w:ascii="Cambria Math" w:hAnsi="Cambria Math" w:cs="Times New Roman"/>
+                    <w:sz w:val="26"/>
+                    <w:szCs w:val="26"/>
+                  </w:rPr>
+                  <m:t>3</m:t>
+                </m:r>
+                <m:r>
+                  <w:rPr>
+                    <w:rFonts w:ascii="Cambria Math" w:hAnsi="Cambria Math" w:cs="Times New Roman"/>
+                    <w:sz w:val="26"/>
+                    <w:szCs w:val="26"/>
+                  </w:rPr>
+                  <m:t>13</m:t>
+                </m:r>
+              </m:sub>
+            </m:sSub>
+            <m:r>
+              <w:rPr>
+                <w:rFonts w:ascii="Cambria Math" w:hAnsi="Cambria Math" w:cs="Times New Roman"/>
+                <w:sz w:val="26"/>
+                <w:szCs w:val="26"/>
+              </w:rPr>
+              <m:t xml:space="preserve">+ </m:t>
+            </m:r>
+            <m:sSub>
+              <m:sSubPr>
+                <m:ctrlPr>
+                  <w:rPr>
+                    <w:rFonts w:ascii="Cambria Math" w:hAnsi="Cambria Math" w:cs="Times New Roman"/>
+                    <w:i/>
+                    <w:sz w:val="26"/>
+                    <w:szCs w:val="26"/>
+                  </w:rPr>
+                </m:ctrlPr>
+              </m:sSubPr>
+              <m:e>
+                <m:r>
+                  <w:rPr>
+                    <w:rFonts w:ascii="Cambria Math" w:hAnsi="Cambria Math" w:cs="Times New Roman"/>
+                    <w:sz w:val="26"/>
+                    <w:szCs w:val="26"/>
+                  </w:rPr>
+                  <m:t>x</m:t>
+                </m:r>
+              </m:e>
+              <m:sub>
+                <m:r>
+                  <w:rPr>
+                    <w:rFonts w:ascii="Cambria Math" w:hAnsi="Cambria Math" w:cs="Times New Roman"/>
+                    <w:sz w:val="26"/>
+                    <w:szCs w:val="26"/>
+                  </w:rPr>
+                  <m:t>32</m:t>
+                </m:r>
+                <m:r>
+                  <w:rPr>
+                    <w:rFonts w:ascii="Cambria Math" w:hAnsi="Cambria Math" w:cs="Times New Roman"/>
+                    <w:sz w:val="26"/>
+                    <w:szCs w:val="26"/>
+                  </w:rPr>
+                  <m:t>3</m:t>
+                </m:r>
+              </m:sub>
+            </m:sSub>
+            <m:r>
+              <w:rPr>
+                <w:rFonts w:ascii="Cambria Math" w:hAnsi="Cambria Math" w:cs="Times New Roman"/>
+                <w:sz w:val="26"/>
+                <w:szCs w:val="26"/>
+              </w:rPr>
+              <m:t>*</m:t>
+            </m:r>
+            <m:sSub>
+              <m:sSubPr>
+                <m:ctrlPr>
+                  <w:rPr>
+                    <w:rFonts w:ascii="Cambria Math" w:hAnsi="Cambria Math" w:cs="Times New Roman"/>
+                    <w:i/>
+                    <w:sz w:val="26"/>
+                    <w:szCs w:val="26"/>
+                  </w:rPr>
+                </m:ctrlPr>
+              </m:sSubPr>
+              <m:e>
+                <m:r>
+                  <w:rPr>
+                    <w:rFonts w:ascii="Cambria Math" w:hAnsi="Cambria Math" w:cs="Times New Roman"/>
+                    <w:sz w:val="26"/>
+                    <w:szCs w:val="26"/>
+                  </w:rPr>
+                  <m:t>w</m:t>
+                </m:r>
+              </m:e>
+              <m:sub>
+                <m:r>
+                  <w:rPr>
+                    <w:rFonts w:ascii="Cambria Math" w:hAnsi="Cambria Math" w:cs="Times New Roman"/>
+                    <w:sz w:val="26"/>
+                    <w:szCs w:val="26"/>
+                  </w:rPr>
+                  <m:t>32</m:t>
+                </m:r>
+                <m:r>
+                  <w:rPr>
+                    <w:rFonts w:ascii="Cambria Math" w:hAnsi="Cambria Math" w:cs="Times New Roman"/>
+                    <w:sz w:val="26"/>
+                    <w:szCs w:val="26"/>
+                  </w:rPr>
+                  <m:t>3</m:t>
+                </m:r>
+              </m:sub>
+            </m:sSub>
+            <m:r>
+              <w:rPr>
+                <w:rFonts w:ascii="Cambria Math" w:hAnsi="Cambria Math" w:cs="Times New Roman"/>
+                <w:sz w:val="26"/>
+                <w:szCs w:val="26"/>
+              </w:rPr>
+              <m:t xml:space="preserve">+ </m:t>
+            </m:r>
+            <m:sSub>
+              <m:sSubPr>
+                <m:ctrlPr>
+                  <w:rPr>
+                    <w:rFonts w:ascii="Cambria Math" w:hAnsi="Cambria Math" w:cs="Times New Roman"/>
+                    <w:i/>
+                    <w:sz w:val="26"/>
+                    <w:szCs w:val="26"/>
+                  </w:rPr>
+                </m:ctrlPr>
+              </m:sSubPr>
+              <m:e>
+                <m:r>
+                  <w:rPr>
+                    <w:rFonts w:ascii="Cambria Math" w:hAnsi="Cambria Math" w:cs="Times New Roman"/>
+                    <w:sz w:val="26"/>
+                    <w:szCs w:val="26"/>
+                  </w:rPr>
+                  <m:t>x</m:t>
+                </m:r>
+              </m:e>
+              <m:sub>
+                <m:r>
+                  <w:rPr>
+                    <w:rFonts w:ascii="Cambria Math" w:hAnsi="Cambria Math" w:cs="Times New Roman"/>
+                    <w:sz w:val="26"/>
+                    <w:szCs w:val="26"/>
+                  </w:rPr>
+                  <m:t>33</m:t>
+                </m:r>
+                <m:r>
+                  <w:rPr>
+                    <w:rFonts w:ascii="Cambria Math" w:hAnsi="Cambria Math" w:cs="Times New Roman"/>
+                    <w:sz w:val="26"/>
+                    <w:szCs w:val="26"/>
+                  </w:rPr>
+                  <m:t>3</m:t>
+                </m:r>
+              </m:sub>
+            </m:sSub>
+            <m:r>
+              <w:rPr>
+                <w:rFonts w:ascii="Cambria Math" w:hAnsi="Cambria Math" w:cs="Times New Roman"/>
+                <w:sz w:val="26"/>
+                <w:szCs w:val="26"/>
+              </w:rPr>
+              <m:t>*</m:t>
+            </m:r>
+            <m:sSub>
+              <m:sSubPr>
+                <m:ctrlPr>
+                  <w:rPr>
+                    <w:rFonts w:ascii="Cambria Math" w:hAnsi="Cambria Math" w:cs="Times New Roman"/>
+                    <w:i/>
+                    <w:sz w:val="26"/>
+                    <w:szCs w:val="26"/>
+                  </w:rPr>
+                </m:ctrlPr>
+              </m:sSubPr>
+              <m:e>
+                <m:r>
+                  <w:rPr>
+                    <w:rFonts w:ascii="Cambria Math" w:hAnsi="Cambria Math" w:cs="Times New Roman"/>
+                    <w:sz w:val="26"/>
+                    <w:szCs w:val="26"/>
+                  </w:rPr>
+                  <m:t>w</m:t>
+                </m:r>
+              </m:e>
+              <m:sub>
+                <m:r>
+                  <w:rPr>
+                    <w:rFonts w:ascii="Cambria Math" w:hAnsi="Cambria Math" w:cs="Times New Roman"/>
+                    <w:sz w:val="26"/>
+                    <w:szCs w:val="26"/>
+                  </w:rPr>
+                  <m:t>33</m:t>
+                </m:r>
+                <m:r>
+                  <w:rPr>
+                    <w:rFonts w:ascii="Cambria Math" w:hAnsi="Cambria Math" w:cs="Times New Roman"/>
+                    <w:sz w:val="26"/>
+                    <w:szCs w:val="26"/>
+                  </w:rPr>
+                  <m:t>3</m:t>
+                </m:r>
+              </m:sub>
+            </m:sSub>
+          </m:e>
+        </m:d>
+        <m:r>
+          <w:rPr>
+            <w:rFonts w:ascii="Cambria Math" w:hAnsi="Cambria Math" w:cs="Times New Roman"/>
+            <w:sz w:val="26"/>
+            <w:szCs w:val="26"/>
+          </w:rPr>
+          <m:t>= -25</m:t>
+        </m:r>
+      </m:oMath>
+    </w:p>
+    <w:p>
+      <w:pPr>
+        <w:rPr>
+          <w:rFonts w:ascii="Times New Roman" w:hAnsi="Times New Roman" w:cs="Times New Roman"/>
+          <w:sz w:val="26"/>
+          <w:szCs w:val="26"/>
+        </w:rPr>
+      </w:pPr>
+      <w:r>
+        <w:rPr>
+          <w:rFonts w:ascii="Times New Roman" w:hAnsi="Times New Roman" w:cs="Times New Roman"/>
+          <w:sz w:val="26"/>
+          <w:szCs w:val="26"/>
+        </w:rPr>
+        <w:tab/>
+      </w:r>
+      <w:r>
+        <w:rPr>
+          <w:rFonts w:ascii="Times New Roman" w:hAnsi="Times New Roman" w:cs="Times New Roman"/>
+          <w:sz w:val="26"/>
+          <w:szCs w:val="26"/>
+        </w:rPr>
+        <w:t>Tương tự với các phần tử còn lại ta sẽ thu được ma trận output</w:t>
+      </w:r>
+      <w:r>
+        <w:rPr>
+          <w:rFonts w:ascii="Times New Roman" w:hAnsi="Times New Roman" w:cs="Times New Roman"/>
+          <w:sz w:val="26"/>
+          <w:szCs w:val="26"/>
+        </w:rPr>
+        <w:t>.</w:t>
+      </w:r>
+      <w:bookmarkStart w:id="14" w:name="_GoBack"/>
+      <w:bookmarkEnd w:id="14"/>
     </w:p>
     <w:p>
       <w:pPr>
@@ -17674,7 +23037,7 @@
           <w:rFonts w:ascii="Times New Roman" w:hAnsi="Times New Roman" w:cs="Times New Roman"/>
         </w:rPr>
       </w:pPr>
-      <w:bookmarkStart w:id="15" w:name="_Toc33383818"/>
+      <w:bookmarkStart w:id="15" w:name="_Toc33956598"/>
       <w:r>
         <w:rPr>
           <w:rFonts w:ascii="Times New Roman" w:hAnsi="Times New Roman" w:cs="Times New Roman"/>
@@ -17695,7 +23058,6 @@
         <w:rPr>
           <w:rFonts w:ascii="Times New Roman" w:hAnsi="Times New Roman" w:cs="Times New Roman"/>
         </w:rPr>
-        <w:lastRenderedPageBreak/>
         <w:br w:type="page"/>
       </w:r>
     </w:p>
@@ -17704,7 +23066,7 @@
         <w:pStyle w:val="Heading1"/>
         <w:jc w:val="center"/>
       </w:pPr>
-      <w:bookmarkStart w:id="16" w:name="_Toc33383819"/>
+      <w:bookmarkStart w:id="16" w:name="_Toc33956599"/>
       <w:r>
         <w:lastRenderedPageBreak/>
         <w:t>CHƯƠNG III: CÀI ĐẶT THỰC NGHIỆM VÀ ĐÁNH GIÁ</w:t>
@@ -17712,7 +23074,7 @@
       <w:bookmarkEnd w:id="16"/>
     </w:p>
     <w:sectPr>
-      <w:footerReference w:type="default" r:id="rId27"/>
+      <w:footerReference w:type="default" r:id="rId36"/>
       <w:pgSz w:w="11907" w:h="16839" w:code="9"/>
       <w:pgMar w:top="1418" w:right="1134" w:bottom="1418" w:left="1985" w:header="720" w:footer="720" w:gutter="0"/>
       <w:cols w:space="720"/>
@@ -17781,7 +23143,7 @@
           <w:rPr>
             <w:noProof/>
           </w:rPr>
-          <w:t>21</w:t>
+          <w:t>27</w:t>
         </w:r>
         <w:r>
           <w:rPr>
@@ -19817,6 +25179,7 @@
   <w:style w:type="character" w:default="1" w:styleId="DefaultParagraphFont">
     <w:name w:val="Default Paragraph Font"/>
     <w:uiPriority w:val="1"/>
+    <w:semiHidden/>
     <w:unhideWhenUsed/>
   </w:style>
   <w:style w:type="table" w:default="1" w:styleId="TableNormal">
@@ -20225,6 +25588,8 @@
   <w:rsids>
     <w:rsidRoot w:val="00166B37"/>
     <w:rsid w:val="00166B37"/>
+    <w:rsid w:val="002535D3"/>
+    <w:rsid w:val="00590DCA"/>
   </w:rsids>
   <m:mathPr>
     <m:mathFont m:val="Cambria Math"/>
@@ -20673,7 +26038,7 @@
     <w:basedOn w:val="DefaultParagraphFont"/>
     <w:uiPriority w:val="99"/>
     <w:semiHidden/>
-    <w:rsid w:val="00166B37"/>
+    <w:rsid w:val="002535D3"/>
     <w:rPr>
       <w:color w:val="808080"/>
     </w:rPr>
@@ -20954,7 +26319,7 @@
 </file>
 
 <file path=customXml/itemProps1.xml><?xml version="1.0" encoding="utf-8"?>
-<ds:datastoreItem xmlns:ds="http://schemas.openxmlformats.org/officeDocument/2006/customXml" ds:itemID="{0447AA69-A022-4684-8305-C543909778BF}">
+<ds:datastoreItem xmlns:ds="http://schemas.openxmlformats.org/officeDocument/2006/customXml" ds:itemID="{9A200FFB-C6EF-42DC-B069-08C7C702EED9}">
   <ds:schemaRefs>
     <ds:schemaRef ds:uri="http://schemas.openxmlformats.org/officeDocument/2006/bibliography"/>
   </ds:schemaRefs>

--- a/BaoCaoTTTN.docx
+++ b/BaoCaoTTTN.docx
@@ -1429,7 +1429,7 @@
         <w:jc w:val="center"/>
       </w:pPr>
       <w:bookmarkStart w:id="0" w:name="_Toc33211571"/>
-      <w:bookmarkStart w:id="1" w:name="_Toc33956585"/>
+      <w:bookmarkStart w:id="1" w:name="_Toc33969333"/>
       <w:r>
         <w:t>L</w:t>
       </w:r>
@@ -1765,7 +1765,7 @@
         <w:pStyle w:val="Heading1"/>
         <w:jc w:val="center"/>
       </w:pPr>
-      <w:bookmarkStart w:id="2" w:name="_Toc33956586"/>
+      <w:bookmarkStart w:id="2" w:name="_Toc33969334"/>
       <w:r>
         <w:lastRenderedPageBreak/>
         <w:t>LỜI CẢM ƠN</w:t>
@@ -1971,7 +1971,7 @@
             </w:rPr>
             <w:fldChar w:fldCharType="separate"/>
           </w:r>
-          <w:hyperlink w:anchor="_Toc33956585" w:history="1">
+          <w:hyperlink w:anchor="_Toc33969333" w:history="1">
             <w:r>
               <w:rPr>
                 <w:rStyle w:val="Hyperlink"/>
@@ -1998,7 +1998,7 @@
                 <w:noProof/>
                 <w:webHidden/>
               </w:rPr>
-              <w:instrText xml:space="preserve"> PAGEREF _Toc33956585 \h </w:instrText>
+              <w:instrText xml:space="preserve"> PAGEREF _Toc33969333 \h </w:instrText>
             </w:r>
             <w:r>
               <w:rPr>
@@ -2040,7 +2040,7 @@
               <w:noProof/>
             </w:rPr>
           </w:pPr>
-          <w:hyperlink w:anchor="_Toc33956586" w:history="1">
+          <w:hyperlink w:anchor="_Toc33969334" w:history="1">
             <w:r>
               <w:rPr>
                 <w:rStyle w:val="Hyperlink"/>
@@ -2067,7 +2067,7 @@
                 <w:noProof/>
                 <w:webHidden/>
               </w:rPr>
-              <w:instrText xml:space="preserve"> PAGEREF _Toc33956586 \h </w:instrText>
+              <w:instrText xml:space="preserve"> PAGEREF _Toc33969334 \h </w:instrText>
             </w:r>
             <w:r>
               <w:rPr>
@@ -2109,7 +2109,7 @@
               <w:noProof/>
             </w:rPr>
           </w:pPr>
-          <w:hyperlink w:anchor="_Toc33956587" w:history="1">
+          <w:hyperlink w:anchor="_Toc33969335" w:history="1">
             <w:r>
               <w:rPr>
                 <w:rStyle w:val="Hyperlink"/>
@@ -2136,7 +2136,7 @@
                 <w:noProof/>
                 <w:webHidden/>
               </w:rPr>
-              <w:instrText xml:space="preserve"> PAGEREF _Toc33956587 \h </w:instrText>
+              <w:instrText xml:space="preserve"> PAGEREF _Toc33969335 \h </w:instrText>
             </w:r>
             <w:r>
               <w:rPr>
@@ -2179,7 +2179,7 @@
               <w:noProof/>
             </w:rPr>
           </w:pPr>
-          <w:hyperlink w:anchor="_Toc33956588" w:history="1">
+          <w:hyperlink w:anchor="_Toc33969336" w:history="1">
             <w:r>
               <w:rPr>
                 <w:rStyle w:val="Hyperlink"/>
@@ -2222,7 +2222,7 @@
                 <w:noProof/>
                 <w:webHidden/>
               </w:rPr>
-              <w:instrText xml:space="preserve"> PAGEREF _Toc33956588 \h </w:instrText>
+              <w:instrText xml:space="preserve"> PAGEREF _Toc33969336 \h </w:instrText>
             </w:r>
             <w:r>
               <w:rPr>
@@ -2265,7 +2265,7 @@
               <w:noProof/>
             </w:rPr>
           </w:pPr>
-          <w:hyperlink w:anchor="_Toc33956589" w:history="1">
+          <w:hyperlink w:anchor="_Toc33969337" w:history="1">
             <w:r>
               <w:rPr>
                 <w:rStyle w:val="Hyperlink"/>
@@ -2308,7 +2308,7 @@
                 <w:noProof/>
                 <w:webHidden/>
               </w:rPr>
-              <w:instrText xml:space="preserve"> PAGEREF _Toc33956589 \h </w:instrText>
+              <w:instrText xml:space="preserve"> PAGEREF _Toc33969337 \h </w:instrText>
             </w:r>
             <w:r>
               <w:rPr>
@@ -2350,7 +2350,7 @@
               <w:noProof/>
             </w:rPr>
           </w:pPr>
-          <w:hyperlink w:anchor="_Toc33956590" w:history="1">
+          <w:hyperlink w:anchor="_Toc33969338" w:history="1">
             <w:r>
               <w:rPr>
                 <w:rStyle w:val="Hyperlink"/>
@@ -2377,7 +2377,7 @@
                 <w:noProof/>
                 <w:webHidden/>
               </w:rPr>
-              <w:instrText xml:space="preserve"> PAGEREF _Toc33956590 \h </w:instrText>
+              <w:instrText xml:space="preserve"> PAGEREF _Toc33969338 \h </w:instrText>
             </w:r>
             <w:r>
               <w:rPr>
@@ -2420,7 +2420,7 @@
               <w:noProof/>
             </w:rPr>
           </w:pPr>
-          <w:hyperlink w:anchor="_Toc33956591" w:history="1">
+          <w:hyperlink w:anchor="_Toc33969339" w:history="1">
             <w:r>
               <w:rPr>
                 <w:rStyle w:val="Hyperlink"/>
@@ -2463,7 +2463,7 @@
                 <w:noProof/>
                 <w:webHidden/>
               </w:rPr>
-              <w:instrText xml:space="preserve"> PAGEREF _Toc33956591 \h </w:instrText>
+              <w:instrText xml:space="preserve"> PAGEREF _Toc33969339 \h </w:instrText>
             </w:r>
             <w:r>
               <w:rPr>
@@ -2506,7 +2506,7 @@
               <w:noProof/>
             </w:rPr>
           </w:pPr>
-          <w:hyperlink w:anchor="_Toc33956592" w:history="1">
+          <w:hyperlink w:anchor="_Toc33969340" w:history="1">
             <w:r>
               <w:rPr>
                 <w:rStyle w:val="Hyperlink"/>
@@ -2549,7 +2549,7 @@
                 <w:noProof/>
                 <w:webHidden/>
               </w:rPr>
-              <w:instrText xml:space="preserve"> PAGEREF _Toc33956592 \h </w:instrText>
+              <w:instrText xml:space="preserve"> PAGEREF _Toc33969340 \h </w:instrText>
             </w:r>
             <w:r>
               <w:rPr>
@@ -2592,7 +2592,7 @@
               <w:noProof/>
             </w:rPr>
           </w:pPr>
-          <w:hyperlink w:anchor="_Toc33956593" w:history="1">
+          <w:hyperlink w:anchor="_Toc33969341" w:history="1">
             <w:r>
               <w:rPr>
                 <w:rStyle w:val="Hyperlink"/>
@@ -2635,7 +2635,7 @@
                 <w:noProof/>
                 <w:webHidden/>
               </w:rPr>
-              <w:instrText xml:space="preserve"> PAGEREF _Toc33956593 \h </w:instrText>
+              <w:instrText xml:space="preserve"> PAGEREF _Toc33969341 \h </w:instrText>
             </w:r>
             <w:r>
               <w:rPr>
@@ -2678,7 +2678,7 @@
               <w:noProof/>
             </w:rPr>
           </w:pPr>
-          <w:hyperlink w:anchor="_Toc33956594" w:history="1">
+          <w:hyperlink w:anchor="_Toc33969342" w:history="1">
             <w:r>
               <w:rPr>
                 <w:rStyle w:val="Hyperlink"/>
@@ -2721,7 +2721,7 @@
                 <w:noProof/>
                 <w:webHidden/>
               </w:rPr>
-              <w:instrText xml:space="preserve"> PAGEREF _Toc33956594 \h </w:instrText>
+              <w:instrText xml:space="preserve"> PAGEREF _Toc33969342 \h </w:instrText>
             </w:r>
             <w:r>
               <w:rPr>
@@ -2764,7 +2764,7 @@
               <w:noProof/>
             </w:rPr>
           </w:pPr>
-          <w:hyperlink w:anchor="_Toc33956595" w:history="1">
+          <w:hyperlink w:anchor="_Toc33969343" w:history="1">
             <w:r>
               <w:rPr>
                 <w:rStyle w:val="Hyperlink"/>
@@ -2807,7 +2807,7 @@
                 <w:noProof/>
                 <w:webHidden/>
               </w:rPr>
-              <w:instrText xml:space="preserve"> PAGEREF _Toc33956595 \h </w:instrText>
+              <w:instrText xml:space="preserve"> PAGEREF _Toc33969343 \h </w:instrText>
             </w:r>
             <w:r>
               <w:rPr>
@@ -2850,7 +2850,7 @@
               <w:noProof/>
             </w:rPr>
           </w:pPr>
-          <w:hyperlink w:anchor="_Toc33956596" w:history="1">
+          <w:hyperlink w:anchor="_Toc33969344" w:history="1">
             <w:r>
               <w:rPr>
                 <w:rStyle w:val="Hyperlink"/>
@@ -2893,7 +2893,7 @@
                 <w:noProof/>
                 <w:webHidden/>
               </w:rPr>
-              <w:instrText xml:space="preserve"> PAGEREF _Toc33956596 \h </w:instrText>
+              <w:instrText xml:space="preserve"> PAGEREF _Toc33969344 \h </w:instrText>
             </w:r>
             <w:r>
               <w:rPr>
@@ -2936,7 +2936,7 @@
               <w:noProof/>
             </w:rPr>
           </w:pPr>
-          <w:hyperlink w:anchor="_Toc33956597" w:history="1">
+          <w:hyperlink w:anchor="_Toc33969345" w:history="1">
             <w:r>
               <w:rPr>
                 <w:rStyle w:val="Hyperlink"/>
@@ -2979,7 +2979,7 @@
                 <w:noProof/>
                 <w:webHidden/>
               </w:rPr>
-              <w:instrText xml:space="preserve"> PAGEREF _Toc33956597 \h </w:instrText>
+              <w:instrText xml:space="preserve"> PAGEREF _Toc33969345 \h </w:instrText>
             </w:r>
             <w:r>
               <w:rPr>
@@ -3022,7 +3022,7 @@
               <w:noProof/>
             </w:rPr>
           </w:pPr>
-          <w:hyperlink w:anchor="_Toc33956598" w:history="1">
+          <w:hyperlink w:anchor="_Toc33969346" w:history="1">
             <w:r>
               <w:rPr>
                 <w:rStyle w:val="Hyperlink"/>
@@ -3065,7 +3065,7 @@
                 <w:noProof/>
                 <w:webHidden/>
               </w:rPr>
-              <w:instrText xml:space="preserve"> PAGEREF _Toc33956598 \h </w:instrText>
+              <w:instrText xml:space="preserve"> PAGEREF _Toc33969346 \h </w:instrText>
             </w:r>
             <w:r>
               <w:rPr>
@@ -3085,7 +3085,7 @@
                 <w:noProof/>
                 <w:webHidden/>
               </w:rPr>
-              <w:t>20</w:t>
+              <w:t>27</w:t>
             </w:r>
             <w:r>
               <w:rPr>
@@ -3107,7 +3107,7 @@
               <w:noProof/>
             </w:rPr>
           </w:pPr>
-          <w:hyperlink w:anchor="_Toc33956599" w:history="1">
+          <w:hyperlink w:anchor="_Toc33969347" w:history="1">
             <w:r>
               <w:rPr>
                 <w:rStyle w:val="Hyperlink"/>
@@ -3134,7 +3134,7 @@
                 <w:noProof/>
                 <w:webHidden/>
               </w:rPr>
-              <w:instrText xml:space="preserve"> PAGEREF _Toc33956599 \h </w:instrText>
+              <w:instrText xml:space="preserve"> PAGEREF _Toc33969347 \h </w:instrText>
             </w:r>
             <w:r>
               <w:rPr>
@@ -3154,7 +3154,7 @@
                 <w:noProof/>
                 <w:webHidden/>
               </w:rPr>
-              <w:t>22</w:t>
+              <w:t>28</w:t>
             </w:r>
             <w:r>
               <w:rPr>
@@ -3203,7 +3203,7 @@
         <w:pStyle w:val="Heading1"/>
         <w:jc w:val="center"/>
       </w:pPr>
-      <w:bookmarkStart w:id="3" w:name="_Toc33956587"/>
+      <w:bookmarkStart w:id="3" w:name="_Toc33969335"/>
       <w:r>
         <w:lastRenderedPageBreak/>
         <w:t>CHƯƠNG I: TỔNG QUAN VỀ ĐỀ TÀI</w:t>
@@ -3221,7 +3221,7 @@
           <w:rFonts w:ascii="Times New Roman" w:hAnsi="Times New Roman" w:cs="Times New Roman"/>
         </w:rPr>
       </w:pPr>
-      <w:bookmarkStart w:id="4" w:name="_Toc33956588"/>
+      <w:bookmarkStart w:id="4" w:name="_Toc33969336"/>
       <w:r>
         <w:rPr>
           <w:rFonts w:ascii="Times New Roman" w:hAnsi="Times New Roman" w:cs="Times New Roman"/>
@@ -3724,7 +3724,7 @@
           <w:rFonts w:ascii="Times New Roman" w:hAnsi="Times New Roman" w:cs="Times New Roman"/>
         </w:rPr>
       </w:pPr>
-      <w:bookmarkStart w:id="5" w:name="_Toc33956589"/>
+      <w:bookmarkStart w:id="5" w:name="_Toc33969337"/>
       <w:r>
         <w:rPr>
           <w:rFonts w:ascii="Times New Roman" w:hAnsi="Times New Roman" w:cs="Times New Roman"/>
@@ -3886,7 +3886,7 @@
         <w:pStyle w:val="Heading1"/>
         <w:jc w:val="center"/>
       </w:pPr>
-      <w:bookmarkStart w:id="6" w:name="_Toc33956590"/>
+      <w:bookmarkStart w:id="6" w:name="_Toc33969338"/>
       <w:r>
         <w:lastRenderedPageBreak/>
         <w:t xml:space="preserve">CHƯƠNG II: </w:t>
@@ -3907,7 +3907,7 @@
           <w:rFonts w:ascii="Times New Roman" w:hAnsi="Times New Roman" w:cs="Times New Roman"/>
         </w:rPr>
       </w:pPr>
-      <w:bookmarkStart w:id="7" w:name="_Toc33956591"/>
+      <w:bookmarkStart w:id="7" w:name="_Toc33969339"/>
       <w:r>
         <w:rPr>
           <w:rFonts w:ascii="Times New Roman" w:hAnsi="Times New Roman" w:cs="Times New Roman"/>
@@ -4135,7 +4135,7 @@
           <w:rFonts w:cs="Times New Roman"/>
         </w:rPr>
       </w:pPr>
-      <w:bookmarkStart w:id="8" w:name="_Toc33956592"/>
+      <w:bookmarkStart w:id="8" w:name="_Toc33969340"/>
       <w:r>
         <w:rPr>
           <w:rFonts w:cs="Times New Roman"/>
@@ -4253,7 +4253,7 @@
           <w:rFonts w:cs="Times New Roman"/>
         </w:rPr>
       </w:pPr>
-      <w:bookmarkStart w:id="9" w:name="_Toc33956593"/>
+      <w:bookmarkStart w:id="9" w:name="_Toc33969341"/>
       <w:r>
         <w:rPr>
           <w:rFonts w:cs="Times New Roman"/>
@@ -4466,7 +4466,7 @@
           <w:rFonts w:cs="Times New Roman"/>
         </w:rPr>
       </w:pPr>
-      <w:bookmarkStart w:id="10" w:name="_Toc33956594"/>
+      <w:bookmarkStart w:id="10" w:name="_Toc33969342"/>
       <w:r>
         <w:rPr>
           <w:rFonts w:cs="Times New Roman"/>
@@ -5280,7 +5280,7 @@
           <w:rFonts w:ascii="Times New Roman" w:hAnsi="Times New Roman" w:cs="Times New Roman"/>
         </w:rPr>
       </w:pPr>
-      <w:bookmarkStart w:id="11" w:name="_Toc33956595"/>
+      <w:bookmarkStart w:id="11" w:name="_Toc33969343"/>
       <w:r>
         <w:rPr>
           <w:rFonts w:ascii="Times New Roman" w:hAnsi="Times New Roman" w:cs="Times New Roman"/>
@@ -5300,7 +5300,7 @@
           <w:rFonts w:cs="Times New Roman"/>
         </w:rPr>
       </w:pPr>
-      <w:bookmarkStart w:id="12" w:name="_Toc33956596"/>
+      <w:bookmarkStart w:id="12" w:name="_Toc33969344"/>
       <w:r>
         <w:rPr>
           <w:rFonts w:cs="Times New Roman"/>
@@ -6185,38 +6185,19 @@
     </w:p>
     <w:p>
       <w:pPr>
-        <w:rPr>
-          <w:rFonts w:ascii="Times New Roman" w:hAnsi="Times New Roman" w:cs="Times New Roman"/>
-          <w:sz w:val="26"/>
-          <w:szCs w:val="26"/>
-        </w:rPr>
-      </w:pPr>
-      <w:r>
-        <w:rPr>
-          <w:rFonts w:ascii="Times New Roman" w:hAnsi="Times New Roman" w:cs="Times New Roman"/>
-          <w:sz w:val="26"/>
-          <w:szCs w:val="26"/>
-        </w:rPr>
-        <w:br w:type="page"/>
-      </w:r>
-    </w:p>
-    <w:p>
-      <w:pPr>
         <w:ind w:firstLine="720"/>
-        <w:jc w:val="both"/>
-        <w:rPr>
-          <w:rFonts w:ascii="Times New Roman" w:hAnsi="Times New Roman" w:cs="Times New Roman"/>
-          <w:sz w:val="26"/>
-          <w:szCs w:val="26"/>
-        </w:rPr>
-      </w:pPr>
-      <w:r>
-        <w:rPr>
-          <w:rFonts w:ascii="Times New Roman" w:hAnsi="Times New Roman" w:cs="Times New Roman"/>
-          <w:sz w:val="26"/>
-          <w:szCs w:val="26"/>
-        </w:rPr>
-        <w:lastRenderedPageBreak/>
+        <w:rPr>
+          <w:rFonts w:ascii="Times New Roman" w:hAnsi="Times New Roman" w:cs="Times New Roman"/>
+          <w:sz w:val="26"/>
+          <w:szCs w:val="26"/>
+        </w:rPr>
+      </w:pPr>
+      <w:r>
+        <w:rPr>
+          <w:rFonts w:ascii="Times New Roman" w:hAnsi="Times New Roman" w:cs="Times New Roman"/>
+          <w:sz w:val="26"/>
+          <w:szCs w:val="26"/>
+        </w:rPr>
         <w:t>Tương tự với bài toán OR ta có bảng chân lý vào đường thẳng chia cắt 2 miền dữ liệu như sau:</w:t>
       </w:r>
     </w:p>
@@ -6622,8 +6603,8 @@
         </w:rPr>
         <w:drawing>
           <wp:inline distT="0" distB="0" distL="0" distR="0">
-            <wp:extent cx="4709160" cy="3355975"/>
-            <wp:effectExtent l="0" t="0" r="0" b="0"/>
+            <wp:extent cx="4027054" cy="2869873"/>
+            <wp:effectExtent l="0" t="0" r="0" b="6985"/>
             <wp:docPr id="25" name="Picture 25" descr="https://i1.wp.com/nttuan8.com/wp-content/uploads/2019/03/or1.png?resize=494%2C352&amp;ssl=1"/>
             <wp:cNvGraphicFramePr>
               <a:graphicFrameLocks xmlns:a="http://schemas.openxmlformats.org/drawingml/2006/main" noChangeAspect="1"/>
@@ -6653,7 +6634,7 @@
                   <pic:spPr bwMode="auto">
                     <a:xfrm>
                       <a:off x="0" y="0"/>
-                      <a:ext cx="4709160" cy="3355975"/>
+                      <a:ext cx="4034652" cy="2875288"/>
                     </a:xfrm>
                     <a:prstGeom prst="rect">
                       <a:avLst/>
@@ -6684,6 +6665,7 @@
           <w:sz w:val="26"/>
           <w:szCs w:val="26"/>
         </w:rPr>
+        <w:lastRenderedPageBreak/>
         <w:tab/>
         <w:t>Đối với bài toán XOR, ta có bảng chân lý:</w:t>
       </w:r>
@@ -7070,23 +7052,6 @@
           <w:szCs w:val="26"/>
         </w:rPr>
         <w:tab/>
-      </w:r>
-    </w:p>
-    <w:p>
-      <w:pPr>
-        <w:rPr>
-          <w:rFonts w:ascii="Times New Roman" w:hAnsi="Times New Roman" w:cs="Times New Roman"/>
-          <w:sz w:val="26"/>
-          <w:szCs w:val="26"/>
-        </w:rPr>
-      </w:pPr>
-      <w:r>
-        <w:rPr>
-          <w:rFonts w:ascii="Times New Roman" w:hAnsi="Times New Roman" w:cs="Times New Roman"/>
-          <w:sz w:val="26"/>
-          <w:szCs w:val="26"/>
-        </w:rPr>
-        <w:br w:type="page"/>
       </w:r>
     </w:p>
     <w:p>
@@ -17199,7 +17164,7 @@
           <w:rFonts w:cs="Times New Roman"/>
         </w:rPr>
       </w:pPr>
-      <w:bookmarkStart w:id="13" w:name="_Toc33956597"/>
+      <w:bookmarkStart w:id="13" w:name="_Toc33969345"/>
       <w:r>
         <w:rPr>
           <w:rFonts w:cs="Times New Roman"/>
@@ -18263,15 +18228,7 @@
                 <w:sz w:val="26"/>
                 <w:szCs w:val="26"/>
               </w:rPr>
-              <m:t>2</m:t>
-            </m:r>
-            <m:r>
-              <w:rPr>
-                <w:rFonts w:ascii="Cambria Math" w:hAnsi="Cambria Math" w:cs="Times New Roman"/>
-                <w:sz w:val="26"/>
-                <w:szCs w:val="26"/>
-              </w:rPr>
-              <m:t>1</m:t>
+              <m:t>21</m:t>
             </m:r>
           </m:sub>
         </m:sSub>
@@ -18311,15 +18268,7 @@
                 <w:sz w:val="26"/>
                 <w:szCs w:val="26"/>
               </w:rPr>
-              <m:t>2</m:t>
-            </m:r>
-            <m:r>
-              <w:rPr>
-                <w:rFonts w:ascii="Cambria Math" w:hAnsi="Cambria Math" w:cs="Times New Roman"/>
-                <w:sz w:val="26"/>
-                <w:szCs w:val="26"/>
-              </w:rPr>
-              <m:t>1</m:t>
+              <m:t>21</m:t>
             </m:r>
           </m:sub>
         </m:sSub>
@@ -18559,15 +18508,7 @@
                 <w:sz w:val="26"/>
                 <w:szCs w:val="26"/>
               </w:rPr>
-              <m:t>3</m:t>
-            </m:r>
-            <m:r>
-              <w:rPr>
-                <w:rFonts w:ascii="Cambria Math" w:hAnsi="Cambria Math" w:cs="Times New Roman"/>
-                <w:sz w:val="26"/>
-                <w:szCs w:val="26"/>
-              </w:rPr>
-              <m:t>1</m:t>
+              <m:t>31</m:t>
             </m:r>
           </m:sub>
         </m:sSub>
@@ -19710,15 +19651,7 @@
                     <w:sz w:val="26"/>
                     <w:szCs w:val="26"/>
                   </w:rPr>
-                  <m:t>n</m:t>
-                </m:r>
-                <m:r>
-                  <w:rPr>
-                    <w:rFonts w:ascii="Cambria Math" w:hAnsi="Cambria Math" w:cs="Times New Roman"/>
-                    <w:sz w:val="26"/>
-                    <w:szCs w:val="26"/>
-                  </w:rPr>
-                  <m:t>-k+2p</m:t>
+                  <m:t>n-k+2p</m:t>
                 </m:r>
               </m:num>
               <m:den>
@@ -20017,15 +19950,7 @@
           <w:sz w:val="26"/>
           <w:szCs w:val="26"/>
         </w:rPr>
-        <w:t>Ví dụ bên trên là ví dụ convolution với ảnh xám. Tuy nhiên</w:t>
-      </w:r>
-      <w:r>
-        <w:rPr>
-          <w:rFonts w:ascii="Times New Roman" w:hAnsi="Times New Roman" w:cs="Times New Roman"/>
-          <w:sz w:val="26"/>
-          <w:szCs w:val="26"/>
-        </w:rPr>
-        <w:t xml:space="preserve"> đ</w:t>
+        <w:t>Ví dụ bên trên là ví dụ convolution với ảnh xám. Tuy nhiên đ</w:t>
       </w:r>
       <w:r>
         <w:rPr>
@@ -20523,15 +20448,7 @@
                     <w:sz w:val="26"/>
                     <w:szCs w:val="26"/>
                   </w:rPr>
-                  <m:t>12</m:t>
-                </m:r>
-                <m:r>
-                  <w:rPr>
-                    <w:rFonts w:ascii="Cambria Math" w:hAnsi="Cambria Math" w:cs="Times New Roman"/>
-                    <w:sz w:val="26"/>
-                    <w:szCs w:val="26"/>
-                  </w:rPr>
-                  <m:t>1</m:t>
+                  <m:t>121</m:t>
                 </m:r>
               </m:sub>
             </m:sSub>
@@ -20571,15 +20488,7 @@
                     <w:sz w:val="26"/>
                     <w:szCs w:val="26"/>
                   </w:rPr>
-                  <m:t>12</m:t>
-                </m:r>
-                <m:r>
-                  <w:rPr>
-                    <w:rFonts w:ascii="Cambria Math" w:hAnsi="Cambria Math" w:cs="Times New Roman"/>
-                    <w:sz w:val="26"/>
-                    <w:szCs w:val="26"/>
-                  </w:rPr>
-                  <m:t>1</m:t>
+                  <m:t>121</m:t>
                 </m:r>
               </m:sub>
             </m:sSub>
@@ -20619,15 +20528,7 @@
                     <w:sz w:val="26"/>
                     <w:szCs w:val="26"/>
                   </w:rPr>
-                  <m:t>13</m:t>
-                </m:r>
-                <m:r>
-                  <w:rPr>
-                    <w:rFonts w:ascii="Cambria Math" w:hAnsi="Cambria Math" w:cs="Times New Roman"/>
-                    <w:sz w:val="26"/>
-                    <w:szCs w:val="26"/>
-                  </w:rPr>
-                  <m:t>1</m:t>
+                  <m:t>131</m:t>
                 </m:r>
               </m:sub>
             </m:sSub>
@@ -20667,15 +20568,7 @@
                     <w:sz w:val="26"/>
                     <w:szCs w:val="26"/>
                   </w:rPr>
-                  <m:t>13</m:t>
-                </m:r>
-                <m:r>
-                  <w:rPr>
-                    <w:rFonts w:ascii="Cambria Math" w:hAnsi="Cambria Math" w:cs="Times New Roman"/>
-                    <w:sz w:val="26"/>
-                    <w:szCs w:val="26"/>
-                  </w:rPr>
-                  <m:t>1</m:t>
+                  <m:t>131</m:t>
                 </m:r>
               </m:sub>
             </m:sSub>
@@ -20715,15 +20608,7 @@
                     <w:sz w:val="26"/>
                     <w:szCs w:val="26"/>
                   </w:rPr>
-                  <m:t>2</m:t>
-                </m:r>
-                <m:r>
-                  <w:rPr>
-                    <w:rFonts w:ascii="Cambria Math" w:hAnsi="Cambria Math" w:cs="Times New Roman"/>
-                    <w:sz w:val="26"/>
-                    <w:szCs w:val="26"/>
-                  </w:rPr>
-                  <m:t>11</m:t>
+                  <m:t>211</m:t>
                 </m:r>
               </m:sub>
             </m:sSub>
@@ -20763,15 +20648,7 @@
                     <w:sz w:val="26"/>
                     <w:szCs w:val="26"/>
                   </w:rPr>
-                  <m:t>2</m:t>
-                </m:r>
-                <m:r>
-                  <w:rPr>
-                    <w:rFonts w:ascii="Cambria Math" w:hAnsi="Cambria Math" w:cs="Times New Roman"/>
-                    <w:sz w:val="26"/>
-                    <w:szCs w:val="26"/>
-                  </w:rPr>
-                  <m:t>11</m:t>
+                  <m:t>211</m:t>
                 </m:r>
               </m:sub>
             </m:sSub>
@@ -20811,15 +20688,7 @@
                     <w:sz w:val="26"/>
                     <w:szCs w:val="26"/>
                   </w:rPr>
-                  <m:t>2</m:t>
-                </m:r>
-                <m:r>
-                  <w:rPr>
-                    <w:rFonts w:ascii="Cambria Math" w:hAnsi="Cambria Math" w:cs="Times New Roman"/>
-                    <w:sz w:val="26"/>
-                    <w:szCs w:val="26"/>
-                  </w:rPr>
-                  <m:t>21</m:t>
+                  <m:t>221</m:t>
                 </m:r>
               </m:sub>
             </m:sSub>
@@ -20859,15 +20728,7 @@
                     <w:sz w:val="26"/>
                     <w:szCs w:val="26"/>
                   </w:rPr>
-                  <m:t>2</m:t>
-                </m:r>
-                <m:r>
-                  <w:rPr>
-                    <w:rFonts w:ascii="Cambria Math" w:hAnsi="Cambria Math" w:cs="Times New Roman"/>
-                    <w:sz w:val="26"/>
-                    <w:szCs w:val="26"/>
-                  </w:rPr>
-                  <m:t>21</m:t>
+                  <m:t>221</m:t>
                 </m:r>
               </m:sub>
             </m:sSub>
@@ -20907,15 +20768,7 @@
                     <w:sz w:val="26"/>
                     <w:szCs w:val="26"/>
                   </w:rPr>
-                  <m:t>2</m:t>
-                </m:r>
-                <m:r>
-                  <w:rPr>
-                    <w:rFonts w:ascii="Cambria Math" w:hAnsi="Cambria Math" w:cs="Times New Roman"/>
-                    <w:sz w:val="26"/>
-                    <w:szCs w:val="26"/>
-                  </w:rPr>
-                  <m:t>31</m:t>
+                  <m:t>231</m:t>
                 </m:r>
               </m:sub>
             </m:sSub>
@@ -20955,15 +20808,7 @@
                     <w:sz w:val="26"/>
                     <w:szCs w:val="26"/>
                   </w:rPr>
-                  <m:t>2</m:t>
-                </m:r>
-                <m:r>
-                  <w:rPr>
-                    <w:rFonts w:ascii="Cambria Math" w:hAnsi="Cambria Math" w:cs="Times New Roman"/>
-                    <w:sz w:val="26"/>
-                    <w:szCs w:val="26"/>
-                  </w:rPr>
-                  <m:t>31</m:t>
+                  <m:t>231</m:t>
                 </m:r>
               </m:sub>
             </m:sSub>
@@ -21003,15 +20848,7 @@
                     <w:sz w:val="26"/>
                     <w:szCs w:val="26"/>
                   </w:rPr>
-                  <m:t>3</m:t>
-                </m:r>
-                <m:r>
-                  <w:rPr>
-                    <w:rFonts w:ascii="Cambria Math" w:hAnsi="Cambria Math" w:cs="Times New Roman"/>
-                    <w:sz w:val="26"/>
-                    <w:szCs w:val="26"/>
-                  </w:rPr>
-                  <m:t>11</m:t>
+                  <m:t>311</m:t>
                 </m:r>
               </m:sub>
             </m:sSub>
@@ -21051,15 +20888,7 @@
                     <w:sz w:val="26"/>
                     <w:szCs w:val="26"/>
                   </w:rPr>
-                  <m:t>3</m:t>
-                </m:r>
-                <m:r>
-                  <w:rPr>
-                    <w:rFonts w:ascii="Cambria Math" w:hAnsi="Cambria Math" w:cs="Times New Roman"/>
-                    <w:sz w:val="26"/>
-                    <w:szCs w:val="26"/>
-                  </w:rPr>
-                  <m:t>11</m:t>
+                  <m:t>311</m:t>
                 </m:r>
               </m:sub>
             </m:sSub>
@@ -21099,15 +20928,7 @@
                     <w:sz w:val="26"/>
                     <w:szCs w:val="26"/>
                   </w:rPr>
-                  <m:t>3</m:t>
-                </m:r>
-                <m:r>
-                  <w:rPr>
-                    <w:rFonts w:ascii="Cambria Math" w:hAnsi="Cambria Math" w:cs="Times New Roman"/>
-                    <w:sz w:val="26"/>
-                    <w:szCs w:val="26"/>
-                  </w:rPr>
-                  <m:t>21</m:t>
+                  <m:t>321</m:t>
                 </m:r>
               </m:sub>
             </m:sSub>
@@ -21147,15 +20968,7 @@
                     <w:sz w:val="26"/>
                     <w:szCs w:val="26"/>
                   </w:rPr>
-                  <m:t>3</m:t>
-                </m:r>
-                <m:r>
-                  <w:rPr>
-                    <w:rFonts w:ascii="Cambria Math" w:hAnsi="Cambria Math" w:cs="Times New Roman"/>
-                    <w:sz w:val="26"/>
-                    <w:szCs w:val="26"/>
-                  </w:rPr>
-                  <m:t>21</m:t>
+                  <m:t>321</m:t>
                 </m:r>
               </m:sub>
             </m:sSub>
@@ -21195,15 +21008,7 @@
                     <w:sz w:val="26"/>
                     <w:szCs w:val="26"/>
                   </w:rPr>
-                  <m:t>3</m:t>
-                </m:r>
-                <m:r>
-                  <w:rPr>
-                    <w:rFonts w:ascii="Cambria Math" w:hAnsi="Cambria Math" w:cs="Times New Roman"/>
-                    <w:sz w:val="26"/>
-                    <w:szCs w:val="26"/>
-                  </w:rPr>
-                  <m:t>31</m:t>
+                  <m:t>331</m:t>
                 </m:r>
               </m:sub>
             </m:sSub>
@@ -21243,15 +21048,7 @@
                     <w:sz w:val="26"/>
                     <w:szCs w:val="26"/>
                   </w:rPr>
-                  <m:t>3</m:t>
-                </m:r>
-                <m:r>
-                  <w:rPr>
-                    <w:rFonts w:ascii="Cambria Math" w:hAnsi="Cambria Math" w:cs="Times New Roman"/>
-                    <w:sz w:val="26"/>
-                    <w:szCs w:val="26"/>
-                  </w:rPr>
-                  <m:t>31</m:t>
+                  <m:t>331</m:t>
                 </m:r>
               </m:sub>
             </m:sSub>
@@ -21385,15 +21182,7 @@
                     <w:sz w:val="26"/>
                     <w:szCs w:val="26"/>
                   </w:rPr>
-                  <m:t>12</m:t>
-                </m:r>
-                <m:r>
-                  <w:rPr>
-                    <w:rFonts w:ascii="Cambria Math" w:hAnsi="Cambria Math" w:cs="Times New Roman"/>
-                    <w:sz w:val="26"/>
-                    <w:szCs w:val="26"/>
-                  </w:rPr>
-                  <m:t>2</m:t>
+                  <m:t>122</m:t>
                 </m:r>
               </m:sub>
             </m:sSub>
@@ -21433,15 +21222,7 @@
                     <w:sz w:val="26"/>
                     <w:szCs w:val="26"/>
                   </w:rPr>
-                  <m:t>12</m:t>
-                </m:r>
-                <m:r>
-                  <w:rPr>
-                    <w:rFonts w:ascii="Cambria Math" w:hAnsi="Cambria Math" w:cs="Times New Roman"/>
-                    <w:sz w:val="26"/>
-                    <w:szCs w:val="26"/>
-                  </w:rPr>
-                  <m:t>2</m:t>
+                  <m:t>122</m:t>
                 </m:r>
               </m:sub>
             </m:sSub>
@@ -21481,15 +21262,7 @@
                     <w:sz w:val="26"/>
                     <w:szCs w:val="26"/>
                   </w:rPr>
-                  <m:t>13</m:t>
-                </m:r>
-                <m:r>
-                  <w:rPr>
-                    <w:rFonts w:ascii="Cambria Math" w:hAnsi="Cambria Math" w:cs="Times New Roman"/>
-                    <w:sz w:val="26"/>
-                    <w:szCs w:val="26"/>
-                  </w:rPr>
-                  <m:t>2</m:t>
+                  <m:t>132</m:t>
                 </m:r>
               </m:sub>
             </m:sSub>
@@ -21529,15 +21302,7 @@
                     <w:sz w:val="26"/>
                     <w:szCs w:val="26"/>
                   </w:rPr>
-                  <m:t>13</m:t>
-                </m:r>
-                <m:r>
-                  <w:rPr>
-                    <w:rFonts w:ascii="Cambria Math" w:hAnsi="Cambria Math" w:cs="Times New Roman"/>
-                    <w:sz w:val="26"/>
-                    <w:szCs w:val="26"/>
-                  </w:rPr>
-                  <m:t>2</m:t>
+                  <m:t>132</m:t>
                 </m:r>
               </m:sub>
             </m:sSub>
@@ -21577,15 +21342,7 @@
                     <w:sz w:val="26"/>
                     <w:szCs w:val="26"/>
                   </w:rPr>
-                  <m:t>2</m:t>
-                </m:r>
-                <m:r>
-                  <w:rPr>
-                    <w:rFonts w:ascii="Cambria Math" w:hAnsi="Cambria Math" w:cs="Times New Roman"/>
-                    <w:sz w:val="26"/>
-                    <w:szCs w:val="26"/>
-                  </w:rPr>
-                  <m:t>12</m:t>
+                  <m:t>212</m:t>
                 </m:r>
               </m:sub>
             </m:sSub>
@@ -21625,15 +21382,7 @@
                     <w:sz w:val="26"/>
                     <w:szCs w:val="26"/>
                   </w:rPr>
-                  <m:t>2</m:t>
-                </m:r>
-                <m:r>
-                  <w:rPr>
-                    <w:rFonts w:ascii="Cambria Math" w:hAnsi="Cambria Math" w:cs="Times New Roman"/>
-                    <w:sz w:val="26"/>
-                    <w:szCs w:val="26"/>
-                  </w:rPr>
-                  <m:t>12</m:t>
+                  <m:t>212</m:t>
                 </m:r>
               </m:sub>
             </m:sSub>
@@ -21673,15 +21422,7 @@
                     <w:sz w:val="26"/>
                     <w:szCs w:val="26"/>
                   </w:rPr>
-                  <m:t>22</m:t>
-                </m:r>
-                <m:r>
-                  <w:rPr>
-                    <w:rFonts w:ascii="Cambria Math" w:hAnsi="Cambria Math" w:cs="Times New Roman"/>
-                    <w:sz w:val="26"/>
-                    <w:szCs w:val="26"/>
-                  </w:rPr>
-                  <m:t>2</m:t>
+                  <m:t>222</m:t>
                 </m:r>
               </m:sub>
             </m:sSub>
@@ -21721,15 +21462,7 @@
                     <w:sz w:val="26"/>
                     <w:szCs w:val="26"/>
                   </w:rPr>
-                  <m:t>22</m:t>
-                </m:r>
-                <m:r>
-                  <w:rPr>
-                    <w:rFonts w:ascii="Cambria Math" w:hAnsi="Cambria Math" w:cs="Times New Roman"/>
-                    <w:sz w:val="26"/>
-                    <w:szCs w:val="26"/>
-                  </w:rPr>
-                  <m:t>2</m:t>
+                  <m:t>222</m:t>
                 </m:r>
               </m:sub>
             </m:sSub>
@@ -21769,15 +21502,7 @@
                     <w:sz w:val="26"/>
                     <w:szCs w:val="26"/>
                   </w:rPr>
-                  <m:t>23</m:t>
-                </m:r>
-                <m:r>
-                  <w:rPr>
-                    <w:rFonts w:ascii="Cambria Math" w:hAnsi="Cambria Math" w:cs="Times New Roman"/>
-                    <w:sz w:val="26"/>
-                    <w:szCs w:val="26"/>
-                  </w:rPr>
-                  <m:t>2</m:t>
+                  <m:t>232</m:t>
                 </m:r>
               </m:sub>
             </m:sSub>
@@ -21817,15 +21542,7 @@
                     <w:sz w:val="26"/>
                     <w:szCs w:val="26"/>
                   </w:rPr>
-                  <m:t>23</m:t>
-                </m:r>
-                <m:r>
-                  <w:rPr>
-                    <w:rFonts w:ascii="Cambria Math" w:hAnsi="Cambria Math" w:cs="Times New Roman"/>
-                    <w:sz w:val="26"/>
-                    <w:szCs w:val="26"/>
-                  </w:rPr>
-                  <m:t>2</m:t>
+                  <m:t>232</m:t>
                 </m:r>
               </m:sub>
             </m:sSub>
@@ -21865,15 +21582,7 @@
                     <w:sz w:val="26"/>
                     <w:szCs w:val="26"/>
                   </w:rPr>
-                  <m:t>3</m:t>
-                </m:r>
-                <m:r>
-                  <w:rPr>
-                    <w:rFonts w:ascii="Cambria Math" w:hAnsi="Cambria Math" w:cs="Times New Roman"/>
-                    <w:sz w:val="26"/>
-                    <w:szCs w:val="26"/>
-                  </w:rPr>
-                  <m:t>12</m:t>
+                  <m:t>312</m:t>
                 </m:r>
               </m:sub>
             </m:sSub>
@@ -21913,15 +21622,7 @@
                     <w:sz w:val="26"/>
                     <w:szCs w:val="26"/>
                   </w:rPr>
-                  <m:t>3</m:t>
-                </m:r>
-                <m:r>
-                  <w:rPr>
-                    <w:rFonts w:ascii="Cambria Math" w:hAnsi="Cambria Math" w:cs="Times New Roman"/>
-                    <w:sz w:val="26"/>
-                    <w:szCs w:val="26"/>
-                  </w:rPr>
-                  <m:t>12</m:t>
+                  <m:t>312</m:t>
                 </m:r>
               </m:sub>
             </m:sSub>
@@ -21961,15 +21662,7 @@
                     <w:sz w:val="26"/>
                     <w:szCs w:val="26"/>
                   </w:rPr>
-                  <m:t>32</m:t>
-                </m:r>
-                <m:r>
-                  <w:rPr>
-                    <w:rFonts w:ascii="Cambria Math" w:hAnsi="Cambria Math" w:cs="Times New Roman"/>
-                    <w:sz w:val="26"/>
-                    <w:szCs w:val="26"/>
-                  </w:rPr>
-                  <m:t>2</m:t>
+                  <m:t>322</m:t>
                 </m:r>
               </m:sub>
             </m:sSub>
@@ -22009,15 +21702,7 @@
                     <w:sz w:val="26"/>
                     <w:szCs w:val="26"/>
                   </w:rPr>
-                  <m:t>32</m:t>
-                </m:r>
-                <m:r>
-                  <w:rPr>
-                    <w:rFonts w:ascii="Cambria Math" w:hAnsi="Cambria Math" w:cs="Times New Roman"/>
-                    <w:sz w:val="26"/>
-                    <w:szCs w:val="26"/>
-                  </w:rPr>
-                  <m:t>2</m:t>
+                  <m:t>322</m:t>
                 </m:r>
               </m:sub>
             </m:sSub>
@@ -22057,15 +21742,7 @@
                     <w:sz w:val="26"/>
                     <w:szCs w:val="26"/>
                   </w:rPr>
-                  <m:t>33</m:t>
-                </m:r>
-                <m:r>
-                  <w:rPr>
-                    <w:rFonts w:ascii="Cambria Math" w:hAnsi="Cambria Math" w:cs="Times New Roman"/>
-                    <w:sz w:val="26"/>
-                    <w:szCs w:val="26"/>
-                  </w:rPr>
-                  <m:t>2</m:t>
+                  <m:t>332</m:t>
                 </m:r>
               </m:sub>
             </m:sSub>
@@ -22105,15 +21782,7 @@
                     <w:sz w:val="26"/>
                     <w:szCs w:val="26"/>
                   </w:rPr>
-                  <m:t>33</m:t>
-                </m:r>
-                <m:r>
-                  <w:rPr>
-                    <w:rFonts w:ascii="Cambria Math" w:hAnsi="Cambria Math" w:cs="Times New Roman"/>
-                    <w:sz w:val="26"/>
-                    <w:szCs w:val="26"/>
-                  </w:rPr>
-                  <m:t>2</m:t>
+                  <m:t>332</m:t>
                 </m:r>
               </m:sub>
             </m:sSub>
@@ -22247,15 +21916,7 @@
                     <w:sz w:val="26"/>
                     <w:szCs w:val="26"/>
                   </w:rPr>
-                  <m:t>12</m:t>
-                </m:r>
-                <m:r>
-                  <w:rPr>
-                    <w:rFonts w:ascii="Cambria Math" w:hAnsi="Cambria Math" w:cs="Times New Roman"/>
-                    <w:sz w:val="26"/>
-                    <w:szCs w:val="26"/>
-                  </w:rPr>
-                  <m:t>3</m:t>
+                  <m:t>123</m:t>
                 </m:r>
               </m:sub>
             </m:sSub>
@@ -22295,15 +21956,7 @@
                     <w:sz w:val="26"/>
                     <w:szCs w:val="26"/>
                   </w:rPr>
-                  <m:t>12</m:t>
-                </m:r>
-                <m:r>
-                  <w:rPr>
-                    <w:rFonts w:ascii="Cambria Math" w:hAnsi="Cambria Math" w:cs="Times New Roman"/>
-                    <w:sz w:val="26"/>
-                    <w:szCs w:val="26"/>
-                  </w:rPr>
-                  <m:t>3</m:t>
+                  <m:t>123</m:t>
                 </m:r>
               </m:sub>
             </m:sSub>
@@ -22343,15 +21996,7 @@
                     <w:sz w:val="26"/>
                     <w:szCs w:val="26"/>
                   </w:rPr>
-                  <m:t>13</m:t>
-                </m:r>
-                <m:r>
-                  <w:rPr>
-                    <w:rFonts w:ascii="Cambria Math" w:hAnsi="Cambria Math" w:cs="Times New Roman"/>
-                    <w:sz w:val="26"/>
-                    <w:szCs w:val="26"/>
-                  </w:rPr>
-                  <m:t>3</m:t>
+                  <m:t>133</m:t>
                 </m:r>
               </m:sub>
             </m:sSub>
@@ -22391,15 +22036,7 @@
                     <w:sz w:val="26"/>
                     <w:szCs w:val="26"/>
                   </w:rPr>
-                  <m:t>13</m:t>
-                </m:r>
-                <m:r>
-                  <w:rPr>
-                    <w:rFonts w:ascii="Cambria Math" w:hAnsi="Cambria Math" w:cs="Times New Roman"/>
-                    <w:sz w:val="26"/>
-                    <w:szCs w:val="26"/>
-                  </w:rPr>
-                  <m:t>3</m:t>
+                  <m:t>133</m:t>
                 </m:r>
               </m:sub>
             </m:sSub>
@@ -22439,15 +22076,7 @@
                     <w:sz w:val="26"/>
                     <w:szCs w:val="26"/>
                   </w:rPr>
-                  <m:t>2</m:t>
-                </m:r>
-                <m:r>
-                  <w:rPr>
-                    <w:rFonts w:ascii="Cambria Math" w:hAnsi="Cambria Math" w:cs="Times New Roman"/>
-                    <w:sz w:val="26"/>
-                    <w:szCs w:val="26"/>
-                  </w:rPr>
-                  <m:t>13</m:t>
+                  <m:t>213</m:t>
                 </m:r>
               </m:sub>
             </m:sSub>
@@ -22487,15 +22116,7 @@
                     <w:sz w:val="26"/>
                     <w:szCs w:val="26"/>
                   </w:rPr>
-                  <m:t>2</m:t>
-                </m:r>
-                <m:r>
-                  <w:rPr>
-                    <w:rFonts w:ascii="Cambria Math" w:hAnsi="Cambria Math" w:cs="Times New Roman"/>
-                    <w:sz w:val="26"/>
-                    <w:szCs w:val="26"/>
-                  </w:rPr>
-                  <m:t>13</m:t>
+                  <m:t>213</m:t>
                 </m:r>
               </m:sub>
             </m:sSub>
@@ -22535,15 +22156,7 @@
                     <w:sz w:val="26"/>
                     <w:szCs w:val="26"/>
                   </w:rPr>
-                  <m:t>22</m:t>
-                </m:r>
-                <m:r>
-                  <w:rPr>
-                    <w:rFonts w:ascii="Cambria Math" w:hAnsi="Cambria Math" w:cs="Times New Roman"/>
-                    <w:sz w:val="26"/>
-                    <w:szCs w:val="26"/>
-                  </w:rPr>
-                  <m:t>3</m:t>
+                  <m:t>223</m:t>
                 </m:r>
               </m:sub>
             </m:sSub>
@@ -22583,15 +22196,7 @@
                     <w:sz w:val="26"/>
                     <w:szCs w:val="26"/>
                   </w:rPr>
-                  <m:t>22</m:t>
-                </m:r>
-                <m:r>
-                  <w:rPr>
-                    <w:rFonts w:ascii="Cambria Math" w:hAnsi="Cambria Math" w:cs="Times New Roman"/>
-                    <w:sz w:val="26"/>
-                    <w:szCs w:val="26"/>
-                  </w:rPr>
-                  <m:t>3</m:t>
+                  <m:t>223</m:t>
                 </m:r>
               </m:sub>
             </m:sSub>
@@ -22631,15 +22236,7 @@
                     <w:sz w:val="26"/>
                     <w:szCs w:val="26"/>
                   </w:rPr>
-                  <m:t>23</m:t>
-                </m:r>
-                <m:r>
-                  <w:rPr>
-                    <w:rFonts w:ascii="Cambria Math" w:hAnsi="Cambria Math" w:cs="Times New Roman"/>
-                    <w:sz w:val="26"/>
-                    <w:szCs w:val="26"/>
-                  </w:rPr>
-                  <m:t>3</m:t>
+                  <m:t>233</m:t>
                 </m:r>
               </m:sub>
             </m:sSub>
@@ -22679,15 +22276,7 @@
                     <w:sz w:val="26"/>
                     <w:szCs w:val="26"/>
                   </w:rPr>
-                  <m:t>23</m:t>
-                </m:r>
-                <m:r>
-                  <w:rPr>
-                    <w:rFonts w:ascii="Cambria Math" w:hAnsi="Cambria Math" w:cs="Times New Roman"/>
-                    <w:sz w:val="26"/>
-                    <w:szCs w:val="26"/>
-                  </w:rPr>
-                  <m:t>3</m:t>
+                  <m:t>233</m:t>
                 </m:r>
               </m:sub>
             </m:sSub>
@@ -22727,15 +22316,7 @@
                     <w:sz w:val="26"/>
                     <w:szCs w:val="26"/>
                   </w:rPr>
-                  <m:t>3</m:t>
-                </m:r>
-                <m:r>
-                  <w:rPr>
-                    <w:rFonts w:ascii="Cambria Math" w:hAnsi="Cambria Math" w:cs="Times New Roman"/>
-                    <w:sz w:val="26"/>
-                    <w:szCs w:val="26"/>
-                  </w:rPr>
-                  <m:t>13</m:t>
+                  <m:t>313</m:t>
                 </m:r>
               </m:sub>
             </m:sSub>
@@ -22775,15 +22356,7 @@
                     <w:sz w:val="26"/>
                     <w:szCs w:val="26"/>
                   </w:rPr>
-                  <m:t>3</m:t>
-                </m:r>
-                <m:r>
-                  <w:rPr>
-                    <w:rFonts w:ascii="Cambria Math" w:hAnsi="Cambria Math" w:cs="Times New Roman"/>
-                    <w:sz w:val="26"/>
-                    <w:szCs w:val="26"/>
-                  </w:rPr>
-                  <m:t>13</m:t>
+                  <m:t>313</m:t>
                 </m:r>
               </m:sub>
             </m:sSub>
@@ -22823,15 +22396,7 @@
                     <w:sz w:val="26"/>
                     <w:szCs w:val="26"/>
                   </w:rPr>
-                  <m:t>32</m:t>
-                </m:r>
-                <m:r>
-                  <w:rPr>
-                    <w:rFonts w:ascii="Cambria Math" w:hAnsi="Cambria Math" w:cs="Times New Roman"/>
-                    <w:sz w:val="26"/>
-                    <w:szCs w:val="26"/>
-                  </w:rPr>
-                  <m:t>3</m:t>
+                  <m:t>323</m:t>
                 </m:r>
               </m:sub>
             </m:sSub>
@@ -22871,15 +22436,7 @@
                     <w:sz w:val="26"/>
                     <w:szCs w:val="26"/>
                   </w:rPr>
-                  <m:t>32</m:t>
-                </m:r>
-                <m:r>
-                  <w:rPr>
-                    <w:rFonts w:ascii="Cambria Math" w:hAnsi="Cambria Math" w:cs="Times New Roman"/>
-                    <w:sz w:val="26"/>
-                    <w:szCs w:val="26"/>
-                  </w:rPr>
-                  <m:t>3</m:t>
+                  <m:t>323</m:t>
                 </m:r>
               </m:sub>
             </m:sSub>
@@ -22919,15 +22476,7 @@
                     <w:sz w:val="26"/>
                     <w:szCs w:val="26"/>
                   </w:rPr>
-                  <m:t>33</m:t>
-                </m:r>
-                <m:r>
-                  <w:rPr>
-                    <w:rFonts w:ascii="Cambria Math" w:hAnsi="Cambria Math" w:cs="Times New Roman"/>
-                    <w:sz w:val="26"/>
-                    <w:szCs w:val="26"/>
-                  </w:rPr>
-                  <m:t>3</m:t>
+                  <m:t>333</m:t>
                 </m:r>
               </m:sub>
             </m:sSub>
@@ -22967,15 +22516,7 @@
                     <w:sz w:val="26"/>
                     <w:szCs w:val="26"/>
                   </w:rPr>
-                  <m:t>33</m:t>
-                </m:r>
-                <m:r>
-                  <w:rPr>
-                    <w:rFonts w:ascii="Cambria Math" w:hAnsi="Cambria Math" w:cs="Times New Roman"/>
-                    <w:sz w:val="26"/>
-                    <w:szCs w:val="26"/>
-                  </w:rPr>
-                  <m:t>3</m:t>
+                  <m:t>333</m:t>
                 </m:r>
               </m:sub>
             </m:sSub>
@@ -23023,8 +22564,1356 @@
         </w:rPr>
         <w:t>.</w:t>
       </w:r>
+    </w:p>
+    <w:p>
+      <w:pPr>
+        <w:jc w:val="both"/>
+        <w:rPr>
+          <w:rFonts w:ascii="Times New Roman" w:hAnsi="Times New Roman" w:cs="Times New Roman"/>
+          <w:sz w:val="26"/>
+          <w:szCs w:val="26"/>
+        </w:rPr>
+      </w:pPr>
+      <w:r>
+        <w:rPr>
+          <w:rFonts w:ascii="Times New Roman" w:hAnsi="Times New Roman" w:cs="Times New Roman"/>
+          <w:sz w:val="26"/>
+          <w:szCs w:val="26"/>
+        </w:rPr>
+        <w:tab/>
+        <w:t>Với mỗi kernel khác nhau ta sẽ học được những đặc trưng khác nhau của ảnh, nên trong mỗi convolutional layer ta sẽ sử dụng nhiều kernel để có thể “học” được nhiều thuộc tính của ả</w:t>
+      </w:r>
+      <w:r>
+        <w:rPr>
+          <w:rFonts w:ascii="Times New Roman" w:hAnsi="Times New Roman" w:cs="Times New Roman"/>
+          <w:sz w:val="26"/>
+          <w:szCs w:val="26"/>
+        </w:rPr>
+        <w:t>nh như các nét dọc, nét ngang, nét cong,..</w:t>
+      </w:r>
+      <w:r>
+        <w:rPr>
+          <w:rFonts w:ascii="Times New Roman" w:hAnsi="Times New Roman" w:cs="Times New Roman"/>
+          <w:sz w:val="26"/>
+          <w:szCs w:val="26"/>
+        </w:rPr>
+        <w:t xml:space="preserve"> Vì </w:t>
+      </w:r>
+      <w:r>
+        <w:rPr>
+          <w:rFonts w:ascii="Times New Roman" w:hAnsi="Times New Roman" w:cs="Times New Roman"/>
+          <w:sz w:val="26"/>
+          <w:szCs w:val="26"/>
+        </w:rPr>
+        <w:t>mỗi kernel cho ra output là 1 matrix nên k kernel sẽ cho ra k output matrix. Ta kết</w:t>
+      </w:r>
+      <w:r>
+        <w:rPr>
+          <w:rFonts w:ascii="Times New Roman" w:hAnsi="Times New Roman" w:cs="Times New Roman"/>
+          <w:sz w:val="26"/>
+          <w:szCs w:val="26"/>
+        </w:rPr>
+        <w:t xml:space="preserve"> hợp</w:t>
+      </w:r>
+      <w:r>
+        <w:rPr>
+          <w:rFonts w:ascii="Times New Roman" w:hAnsi="Times New Roman" w:cs="Times New Roman"/>
+          <w:sz w:val="26"/>
+          <w:szCs w:val="26"/>
+        </w:rPr>
+        <w:t xml:space="preserve">  k output matrix này lại tạo thành 1 tensor 3 chiều có chiều sâu k</w:t>
+      </w:r>
+      <w:r>
+        <w:rPr>
+          <w:rFonts w:ascii="Times New Roman" w:hAnsi="Times New Roman" w:cs="Times New Roman"/>
+          <w:sz w:val="26"/>
+          <w:szCs w:val="26"/>
+        </w:rPr>
+        <w:t>.</w:t>
+      </w:r>
+    </w:p>
+    <w:p>
+      <w:pPr>
+        <w:jc w:val="center"/>
+        <w:rPr>
+          <w:rFonts w:ascii="Times New Roman" w:hAnsi="Times New Roman" w:cs="Times New Roman"/>
+          <w:sz w:val="26"/>
+          <w:szCs w:val="26"/>
+        </w:rPr>
+      </w:pPr>
+      <w:r>
+        <w:rPr>
+          <w:noProof/>
+        </w:rPr>
+        <w:drawing>
+          <wp:inline distT="0" distB="0" distL="0" distR="0">
+            <wp:extent cx="5580380" cy="1955243"/>
+            <wp:effectExtent l="0" t="0" r="1270" b="6985"/>
+            <wp:docPr id="27" name="Picture 27" descr="https://i0.wp.com/nttuan8.com/wp-content/uploads/2019/03/conv1.png?w=1400&amp;ssl=1"/>
+            <wp:cNvGraphicFramePr>
+              <a:graphicFrameLocks xmlns:a="http://schemas.openxmlformats.org/drawingml/2006/main" noChangeAspect="1"/>
+            </wp:cNvGraphicFramePr>
+            <a:graphic xmlns:a="http://schemas.openxmlformats.org/drawingml/2006/main">
+              <a:graphicData uri="http://schemas.openxmlformats.org/drawingml/2006/picture">
+                <pic:pic xmlns:pic="http://schemas.openxmlformats.org/drawingml/2006/picture">
+                  <pic:nvPicPr>
+                    <pic:cNvPr id="0" name="Picture 1" descr="https://i0.wp.com/nttuan8.com/wp-content/uploads/2019/03/conv1.png?w=1400&amp;ssl=1"/>
+                    <pic:cNvPicPr>
+                      <a:picLocks noChangeAspect="1" noChangeArrowheads="1"/>
+                    </pic:cNvPicPr>
+                  </pic:nvPicPr>
+                  <pic:blipFill>
+                    <a:blip r:embed="rId36">
+                      <a:extLst>
+                        <a:ext uri="{28A0092B-C50C-407E-A947-70E740481C1C}">
+                          <a14:useLocalDpi xmlns:a14="http://schemas.microsoft.com/office/drawing/2010/main" val="0"/>
+                        </a:ext>
+                      </a:extLst>
+                    </a:blip>
+                    <a:srcRect/>
+                    <a:stretch>
+                      <a:fillRect/>
+                    </a:stretch>
+                  </pic:blipFill>
+                  <pic:spPr bwMode="auto">
+                    <a:xfrm>
+                      <a:off x="0" y="0"/>
+                      <a:ext cx="5580380" cy="1955243"/>
+                    </a:xfrm>
+                    <a:prstGeom prst="rect">
+                      <a:avLst/>
+                    </a:prstGeom>
+                    <a:noFill/>
+                    <a:ln>
+                      <a:noFill/>
+                    </a:ln>
+                  </pic:spPr>
+                </pic:pic>
+              </a:graphicData>
+            </a:graphic>
+          </wp:inline>
+        </w:drawing>
+      </w:r>
+    </w:p>
+    <w:p>
+      <w:pPr>
+        <w:ind w:firstLine="720"/>
+        <w:rPr>
+          <w:rFonts w:ascii="Times New Roman" w:hAnsi="Times New Roman" w:cs="Times New Roman"/>
+          <w:sz w:val="26"/>
+          <w:szCs w:val="26"/>
+        </w:rPr>
+      </w:pPr>
+      <w:r>
+        <w:rPr>
+          <w:rFonts w:ascii="Times New Roman" w:hAnsi="Times New Roman" w:cs="Times New Roman"/>
+          <w:sz w:val="26"/>
+          <w:szCs w:val="26"/>
+        </w:rPr>
+        <w:t>Output của convolutional sẽ tương ứng là input của convolutional tiếp theo.</w:t>
+      </w:r>
+    </w:p>
+    <w:p>
+      <w:pPr>
+        <w:rPr>
+          <w:rFonts w:ascii="Times New Roman" w:hAnsi="Times New Roman" w:cs="Times New Roman"/>
+          <w:sz w:val="26"/>
+          <w:szCs w:val="26"/>
+        </w:rPr>
+      </w:pPr>
+    </w:p>
+    <w:p>
+      <w:pPr>
+        <w:rPr>
+          <w:rFonts w:ascii="Times New Roman" w:hAnsi="Times New Roman" w:cs="Times New Roman"/>
+          <w:b/>
+          <w:sz w:val="28"/>
+          <w:szCs w:val="28"/>
+        </w:rPr>
+      </w:pPr>
+      <w:r>
+        <w:rPr>
+          <w:rFonts w:ascii="Times New Roman" w:hAnsi="Times New Roman" w:cs="Times New Roman"/>
+          <w:sz w:val="26"/>
+          <w:szCs w:val="26"/>
+        </w:rPr>
+        <w:lastRenderedPageBreak/>
+        <w:tab/>
+      </w:r>
+      <w:r>
+        <w:rPr>
+          <w:rFonts w:ascii="Times New Roman" w:hAnsi="Times New Roman" w:cs="Times New Roman"/>
+          <w:b/>
+          <w:sz w:val="28"/>
+          <w:szCs w:val="28"/>
+        </w:rPr>
+        <w:t>Tổng quát</w:t>
+      </w:r>
+    </w:p>
+    <w:p>
+      <w:pPr>
+        <w:jc w:val="both"/>
+        <w:rPr>
+          <w:rFonts w:ascii="Times New Roman" w:hAnsi="Times New Roman" w:cs="Times New Roman"/>
+          <w:sz w:val="26"/>
+          <w:szCs w:val="26"/>
+        </w:rPr>
+      </w:pPr>
+      <w:r>
+        <w:rPr>
+          <w:rFonts w:ascii="Times New Roman" w:hAnsi="Times New Roman" w:cs="Times New Roman"/>
+          <w:b/>
+          <w:sz w:val="28"/>
+          <w:szCs w:val="28"/>
+        </w:rPr>
+        <w:tab/>
+      </w:r>
+      <w:r>
+        <w:rPr>
+          <w:rFonts w:ascii="Times New Roman" w:hAnsi="Times New Roman" w:cs="Times New Roman"/>
+          <w:sz w:val="26"/>
+          <w:szCs w:val="26"/>
+        </w:rPr>
+        <w:t>Giả sử ta có input của 1 convolutional layer là 1 tensor có kích thước H * W * D. Kernel có kích thước F * F * D, stride S và padding P.</w:t>
+      </w:r>
+    </w:p>
+    <w:p>
+      <w:pPr>
+        <w:jc w:val="both"/>
+        <w:rPr>
+          <w:rFonts w:ascii="Times New Roman" w:eastAsiaTheme="minorEastAsia" w:hAnsi="Times New Roman" w:cs="Times New Roman"/>
+          <w:sz w:val="26"/>
+          <w:szCs w:val="26"/>
+        </w:rPr>
+      </w:pPr>
+      <w:r>
+        <w:rPr>
+          <w:rFonts w:ascii="Times New Roman" w:hAnsi="Times New Roman" w:cs="Times New Roman"/>
+          <w:sz w:val="26"/>
+          <w:szCs w:val="26"/>
+        </w:rPr>
+        <w:tab/>
+        <w:t xml:space="preserve">Ta có convolutional layer áp dụng K kernal sẽ sinh ra output là 1 tensor 3 chiều có kích thước: </w:t>
+      </w:r>
+      <w:r>
+        <w:rPr>
+          <w:rFonts w:ascii="Times New Roman" w:hAnsi="Times New Roman" w:cs="Times New Roman"/>
+          <w:sz w:val="26"/>
+          <w:szCs w:val="26"/>
+        </w:rPr>
+        <w:t xml:space="preserve"> </w:t>
+      </w:r>
+      <m:oMath>
+        <m:d>
+          <m:dPr>
+            <m:ctrlPr>
+              <w:rPr>
+                <w:rFonts w:ascii="Cambria Math" w:hAnsi="Cambria Math" w:cs="Times New Roman"/>
+                <w:i/>
+                <w:sz w:val="26"/>
+                <w:szCs w:val="26"/>
+              </w:rPr>
+            </m:ctrlPr>
+          </m:dPr>
+          <m:e>
+            <m:f>
+              <m:fPr>
+                <m:ctrlPr>
+                  <w:rPr>
+                    <w:rFonts w:ascii="Cambria Math" w:hAnsi="Cambria Math" w:cs="Times New Roman"/>
+                    <w:i/>
+                    <w:sz w:val="26"/>
+                    <w:szCs w:val="26"/>
+                  </w:rPr>
+                </m:ctrlPr>
+              </m:fPr>
+              <m:num>
+                <m:r>
+                  <w:rPr>
+                    <w:rFonts w:ascii="Cambria Math" w:hAnsi="Cambria Math" w:cs="Times New Roman"/>
+                    <w:sz w:val="26"/>
+                    <w:szCs w:val="26"/>
+                  </w:rPr>
+                  <m:t>H</m:t>
+                </m:r>
+                <m:r>
+                  <w:rPr>
+                    <w:rFonts w:ascii="Cambria Math" w:hAnsi="Cambria Math" w:cs="Times New Roman"/>
+                    <w:sz w:val="26"/>
+                    <w:szCs w:val="26"/>
+                  </w:rPr>
+                  <m:t>-</m:t>
+                </m:r>
+                <m:r>
+                  <w:rPr>
+                    <w:rFonts w:ascii="Cambria Math" w:hAnsi="Cambria Math" w:cs="Times New Roman"/>
+                    <w:sz w:val="26"/>
+                    <w:szCs w:val="26"/>
+                  </w:rPr>
+                  <m:t>F</m:t>
+                </m:r>
+                <m:r>
+                  <w:rPr>
+                    <w:rFonts w:ascii="Cambria Math" w:hAnsi="Cambria Math" w:cs="Times New Roman"/>
+                    <w:sz w:val="26"/>
+                    <w:szCs w:val="26"/>
+                  </w:rPr>
+                  <m:t>+2</m:t>
+                </m:r>
+                <m:r>
+                  <w:rPr>
+                    <w:rFonts w:ascii="Cambria Math" w:hAnsi="Cambria Math" w:cs="Times New Roman"/>
+                    <w:sz w:val="26"/>
+                    <w:szCs w:val="26"/>
+                  </w:rPr>
+                  <m:t>P</m:t>
+                </m:r>
+              </m:num>
+              <m:den>
+                <m:r>
+                  <w:rPr>
+                    <w:rFonts w:ascii="Cambria Math" w:hAnsi="Cambria Math" w:cs="Times New Roman"/>
+                    <w:sz w:val="26"/>
+                    <w:szCs w:val="26"/>
+                  </w:rPr>
+                  <m:t>S</m:t>
+                </m:r>
+              </m:den>
+            </m:f>
+            <m:r>
+              <w:rPr>
+                <w:rFonts w:ascii="Cambria Math" w:hAnsi="Cambria Math" w:cs="Times New Roman"/>
+                <w:sz w:val="26"/>
+                <w:szCs w:val="26"/>
+              </w:rPr>
+              <m:t>+1</m:t>
+            </m:r>
+          </m:e>
+        </m:d>
+        <m:r>
+          <w:rPr>
+            <w:rFonts w:ascii="Cambria Math" w:hAnsi="Cambria Math" w:cs="Times New Roman"/>
+            <w:sz w:val="26"/>
+            <w:szCs w:val="26"/>
+          </w:rPr>
+          <m:t xml:space="preserve">* </m:t>
+        </m:r>
+        <m:d>
+          <m:dPr>
+            <m:ctrlPr>
+              <w:rPr>
+                <w:rFonts w:ascii="Cambria Math" w:hAnsi="Cambria Math" w:cs="Times New Roman"/>
+                <w:i/>
+                <w:sz w:val="26"/>
+                <w:szCs w:val="26"/>
+              </w:rPr>
+            </m:ctrlPr>
+          </m:dPr>
+          <m:e>
+            <m:f>
+              <m:fPr>
+                <m:ctrlPr>
+                  <w:rPr>
+                    <w:rFonts w:ascii="Cambria Math" w:hAnsi="Cambria Math" w:cs="Times New Roman"/>
+                    <w:i/>
+                    <w:sz w:val="26"/>
+                    <w:szCs w:val="26"/>
+                  </w:rPr>
+                </m:ctrlPr>
+              </m:fPr>
+              <m:num>
+                <m:r>
+                  <w:rPr>
+                    <w:rFonts w:ascii="Cambria Math" w:hAnsi="Cambria Math" w:cs="Times New Roman"/>
+                    <w:sz w:val="26"/>
+                    <w:szCs w:val="26"/>
+                  </w:rPr>
+                  <m:t>W</m:t>
+                </m:r>
+                <m:r>
+                  <w:rPr>
+                    <w:rFonts w:ascii="Cambria Math" w:hAnsi="Cambria Math" w:cs="Times New Roman"/>
+                    <w:sz w:val="26"/>
+                    <w:szCs w:val="26"/>
+                  </w:rPr>
+                  <m:t>-</m:t>
+                </m:r>
+                <m:r>
+                  <w:rPr>
+                    <w:rFonts w:ascii="Cambria Math" w:hAnsi="Cambria Math" w:cs="Times New Roman"/>
+                    <w:sz w:val="26"/>
+                    <w:szCs w:val="26"/>
+                  </w:rPr>
+                  <m:t>F</m:t>
+                </m:r>
+                <m:r>
+                  <w:rPr>
+                    <w:rFonts w:ascii="Cambria Math" w:hAnsi="Cambria Math" w:cs="Times New Roman"/>
+                    <w:sz w:val="26"/>
+                    <w:szCs w:val="26"/>
+                  </w:rPr>
+                  <m:t>+2</m:t>
+                </m:r>
+                <m:r>
+                  <w:rPr>
+                    <w:rFonts w:ascii="Cambria Math" w:hAnsi="Cambria Math" w:cs="Times New Roman"/>
+                    <w:sz w:val="26"/>
+                    <w:szCs w:val="26"/>
+                  </w:rPr>
+                  <m:t>P</m:t>
+                </m:r>
+              </m:num>
+              <m:den>
+                <m:r>
+                  <w:rPr>
+                    <w:rFonts w:ascii="Cambria Math" w:hAnsi="Cambria Math" w:cs="Times New Roman"/>
+                    <w:sz w:val="26"/>
+                    <w:szCs w:val="26"/>
+                  </w:rPr>
+                  <m:t>S</m:t>
+                </m:r>
+              </m:den>
+            </m:f>
+            <m:r>
+              <w:rPr>
+                <w:rFonts w:ascii="Cambria Math" w:hAnsi="Cambria Math" w:cs="Times New Roman"/>
+                <w:sz w:val="26"/>
+                <w:szCs w:val="26"/>
+              </w:rPr>
+              <m:t>+1</m:t>
+            </m:r>
+          </m:e>
+        </m:d>
+      </m:oMath>
+      <w:r>
+        <w:rPr>
+          <w:rFonts w:ascii="Times New Roman" w:eastAsiaTheme="minorEastAsia" w:hAnsi="Times New Roman" w:cs="Times New Roman"/>
+          <w:sz w:val="26"/>
+          <w:szCs w:val="26"/>
+        </w:rPr>
+        <w:t>.</w:t>
+      </w:r>
+    </w:p>
+    <w:p>
+      <w:pPr>
+        <w:jc w:val="center"/>
+        <w:rPr>
+          <w:rFonts w:ascii="Times New Roman" w:hAnsi="Times New Roman" w:cs="Times New Roman"/>
+          <w:sz w:val="26"/>
+          <w:szCs w:val="26"/>
+        </w:rPr>
+      </w:pPr>
+      <w:r>
+        <w:rPr>
+          <w:noProof/>
+        </w:rPr>
+        <w:drawing>
+          <wp:inline distT="0" distB="0" distL="0" distR="0">
+            <wp:extent cx="5580380" cy="1550794"/>
+            <wp:effectExtent l="0" t="0" r="1270" b="0"/>
+            <wp:docPr id="36" name="Picture 36" descr="https://i2.wp.com/nttuan8.com/wp-content/uploads/2019/03/conv2-1.png?w=1400&amp;ssl=1"/>
+            <wp:cNvGraphicFramePr>
+              <a:graphicFrameLocks xmlns:a="http://schemas.openxmlformats.org/drawingml/2006/main" noChangeAspect="1"/>
+            </wp:cNvGraphicFramePr>
+            <a:graphic xmlns:a="http://schemas.openxmlformats.org/drawingml/2006/main">
+              <a:graphicData uri="http://schemas.openxmlformats.org/drawingml/2006/picture">
+                <pic:pic xmlns:pic="http://schemas.openxmlformats.org/drawingml/2006/picture">
+                  <pic:nvPicPr>
+                    <pic:cNvPr id="0" name="Picture 3" descr="https://i2.wp.com/nttuan8.com/wp-content/uploads/2019/03/conv2-1.png?w=1400&amp;ssl=1"/>
+                    <pic:cNvPicPr>
+                      <a:picLocks noChangeAspect="1" noChangeArrowheads="1"/>
+                    </pic:cNvPicPr>
+                  </pic:nvPicPr>
+                  <pic:blipFill>
+                    <a:blip r:embed="rId37">
+                      <a:extLst>
+                        <a:ext uri="{28A0092B-C50C-407E-A947-70E740481C1C}">
+                          <a14:useLocalDpi xmlns:a14="http://schemas.microsoft.com/office/drawing/2010/main" val="0"/>
+                        </a:ext>
+                      </a:extLst>
+                    </a:blip>
+                    <a:srcRect/>
+                    <a:stretch>
+                      <a:fillRect/>
+                    </a:stretch>
+                  </pic:blipFill>
+                  <pic:spPr bwMode="auto">
+                    <a:xfrm>
+                      <a:off x="0" y="0"/>
+                      <a:ext cx="5580380" cy="1550794"/>
+                    </a:xfrm>
+                    <a:prstGeom prst="rect">
+                      <a:avLst/>
+                    </a:prstGeom>
+                    <a:noFill/>
+                    <a:ln>
+                      <a:noFill/>
+                    </a:ln>
+                  </pic:spPr>
+                </pic:pic>
+              </a:graphicData>
+            </a:graphic>
+          </wp:inline>
+        </w:drawing>
+      </w:r>
+    </w:p>
+    <w:p>
+      <w:pPr>
+        <w:rPr>
+          <w:rFonts w:ascii="Times New Roman" w:hAnsi="Times New Roman" w:cs="Times New Roman"/>
+          <w:sz w:val="26"/>
+          <w:szCs w:val="26"/>
+        </w:rPr>
+      </w:pPr>
+      <w:r>
+        <w:rPr>
+          <w:rFonts w:ascii="Times New Roman" w:hAnsi="Times New Roman" w:cs="Times New Roman"/>
+          <w:sz w:val="26"/>
+          <w:szCs w:val="26"/>
+        </w:rPr>
+        <w:tab/>
+      </w:r>
+      <w:r>
+        <w:rPr>
+          <w:rFonts w:ascii="Times New Roman" w:hAnsi="Times New Roman" w:cs="Times New Roman"/>
+          <w:sz w:val="26"/>
+          <w:szCs w:val="26"/>
+        </w:rPr>
+        <w:t>Output của convolutional layer sẽ phải qua áp dụng  activation function trước khi trở thành input cho convolutional layer tiếp theo.</w:t>
+      </w:r>
+    </w:p>
+    <w:p>
+      <w:pPr>
+        <w:rPr>
+          <w:rFonts w:ascii="Times New Roman" w:hAnsi="Times New Roman" w:cs="Times New Roman"/>
+          <w:sz w:val="26"/>
+          <w:szCs w:val="26"/>
+        </w:rPr>
+      </w:pPr>
+    </w:p>
+    <w:p>
+      <w:pPr>
+        <w:rPr>
+          <w:rFonts w:ascii="Times New Roman" w:hAnsi="Times New Roman" w:cs="Times New Roman"/>
+          <w:b/>
+          <w:sz w:val="28"/>
+          <w:szCs w:val="28"/>
+        </w:rPr>
+      </w:pPr>
+      <w:r>
+        <w:rPr>
+          <w:rFonts w:ascii="Times New Roman" w:hAnsi="Times New Roman" w:cs="Times New Roman"/>
+          <w:sz w:val="26"/>
+          <w:szCs w:val="26"/>
+        </w:rPr>
+        <w:tab/>
+      </w:r>
+      <w:r>
+        <w:rPr>
+          <w:rFonts w:ascii="Times New Roman" w:hAnsi="Times New Roman" w:cs="Times New Roman"/>
+          <w:b/>
+          <w:sz w:val="28"/>
+          <w:szCs w:val="28"/>
+        </w:rPr>
+        <w:t>Pooling layer</w:t>
+      </w:r>
+    </w:p>
+    <w:p>
+      <w:pPr>
+        <w:jc w:val="both"/>
+        <w:rPr>
+          <w:rFonts w:ascii="Times New Roman" w:hAnsi="Times New Roman" w:cs="Times New Roman"/>
+          <w:sz w:val="26"/>
+          <w:szCs w:val="26"/>
+        </w:rPr>
+      </w:pPr>
+      <w:r>
+        <w:rPr>
+          <w:rFonts w:ascii="Times New Roman" w:hAnsi="Times New Roman" w:cs="Times New Roman"/>
+          <w:b/>
+          <w:sz w:val="28"/>
+          <w:szCs w:val="28"/>
+        </w:rPr>
+        <w:tab/>
+      </w:r>
+      <w:r>
+        <w:rPr>
+          <w:rFonts w:ascii="Times New Roman" w:hAnsi="Times New Roman" w:cs="Times New Roman"/>
+          <w:sz w:val="26"/>
+          <w:szCs w:val="26"/>
+        </w:rPr>
+        <w:t>Pooling layer thường được sử dụng giữa các convolutional layer nhằm mục đích giảm kích thước dữ liệu nhưng vẫn giữ được các tính chất quan trọng của ảnh. Kích thước dữ liệu giảm giúp giảm tránh được việc tính toán trong model.</w:t>
+      </w:r>
+    </w:p>
+    <w:p>
+      <w:pPr>
+        <w:jc w:val="both"/>
+        <w:rPr>
+          <w:rFonts w:ascii="Times New Roman" w:hAnsi="Times New Roman" w:cs="Times New Roman"/>
+          <w:sz w:val="26"/>
+          <w:szCs w:val="26"/>
+        </w:rPr>
+      </w:pPr>
+      <w:r>
+        <w:rPr>
+          <w:rFonts w:ascii="Times New Roman" w:hAnsi="Times New Roman" w:cs="Times New Roman"/>
+          <w:sz w:val="26"/>
+          <w:szCs w:val="26"/>
+        </w:rPr>
+        <w:tab/>
+        <w:t>Gọi pooling size có kích thước K*K. Input của pooling layer có kích thước H*W*D, ta tách ra làm D ma trận có kích thước H*W.</w:t>
+      </w:r>
+      <w:r>
+        <w:rPr>
+          <w:rFonts w:ascii="Times New Roman" w:hAnsi="Times New Roman" w:cs="Times New Roman"/>
+          <w:sz w:val="26"/>
+          <w:szCs w:val="26"/>
+        </w:rPr>
+        <w:t xml:space="preserve"> Với mỗi ma trận trên vùng kích thước K*K ta tìm maximum hoặc average dữ liệu trong mỗi ma trận khi đấy ta có được ma trận output.</w:t>
+      </w:r>
+      <w:r>
+        <w:rPr>
+          <w:rFonts w:ascii="Times New Roman" w:hAnsi="Times New Roman" w:cs="Times New Roman"/>
+          <w:sz w:val="26"/>
+          <w:szCs w:val="26"/>
+        </w:rPr>
+        <w:t xml:space="preserve"> Quy tắc về stride và padding giống như việc áp dụng kernel bên trên.</w:t>
+      </w:r>
+    </w:p>
+    <w:p>
+      <w:pPr>
+        <w:keepNext/>
+        <w:jc w:val="center"/>
+      </w:pPr>
+      <w:r>
+        <w:rPr>
+          <w:noProof/>
+        </w:rPr>
+        <w:drawing>
+          <wp:inline distT="0" distB="0" distL="0" distR="0" wp14:anchorId="6BF03472" wp14:editId="7918F139">
+            <wp:extent cx="3768725" cy="2364740"/>
+            <wp:effectExtent l="0" t="0" r="3175" b="0"/>
+            <wp:docPr id="39" name="Picture 39" descr="https://i1.wp.com/nttuan8.com/wp-content/uploads/2019/03/pooling.gif?w=1400&amp;ssl=1"/>
+            <wp:cNvGraphicFramePr>
+              <a:graphicFrameLocks xmlns:a="http://schemas.openxmlformats.org/drawingml/2006/main" noChangeAspect="1"/>
+            </wp:cNvGraphicFramePr>
+            <a:graphic xmlns:a="http://schemas.openxmlformats.org/drawingml/2006/main">
+              <a:graphicData uri="http://schemas.openxmlformats.org/drawingml/2006/picture">
+                <pic:pic xmlns:pic="http://schemas.openxmlformats.org/drawingml/2006/picture">
+                  <pic:nvPicPr>
+                    <pic:cNvPr id="0" name="Picture 5" descr="https://i1.wp.com/nttuan8.com/wp-content/uploads/2019/03/pooling.gif?w=1400&amp;ssl=1"/>
+                    <pic:cNvPicPr>
+                      <a:picLocks noChangeAspect="1" noChangeArrowheads="1"/>
+                    </pic:cNvPicPr>
+                  </pic:nvPicPr>
+                  <pic:blipFill>
+                    <a:blip r:embed="rId38">
+                      <a:extLst>
+                        <a:ext uri="{28A0092B-C50C-407E-A947-70E740481C1C}">
+                          <a14:useLocalDpi xmlns:a14="http://schemas.microsoft.com/office/drawing/2010/main" val="0"/>
+                        </a:ext>
+                      </a:extLst>
+                    </a:blip>
+                    <a:srcRect/>
+                    <a:stretch>
+                      <a:fillRect/>
+                    </a:stretch>
+                  </pic:blipFill>
+                  <pic:spPr bwMode="auto">
+                    <a:xfrm>
+                      <a:off x="0" y="0"/>
+                      <a:ext cx="3768725" cy="2364740"/>
+                    </a:xfrm>
+                    <a:prstGeom prst="rect">
+                      <a:avLst/>
+                    </a:prstGeom>
+                    <a:noFill/>
+                    <a:ln>
+                      <a:noFill/>
+                    </a:ln>
+                  </pic:spPr>
+                </pic:pic>
+              </a:graphicData>
+            </a:graphic>
+          </wp:inline>
+        </w:drawing>
+      </w:r>
+    </w:p>
+    <w:p>
+      <w:pPr>
+        <w:pStyle w:val="Caption"/>
+        <w:jc w:val="center"/>
+        <w:rPr>
+          <w:rFonts w:ascii="Times New Roman" w:hAnsi="Times New Roman" w:cs="Times New Roman"/>
+          <w:sz w:val="26"/>
+          <w:szCs w:val="26"/>
+        </w:rPr>
+      </w:pPr>
+      <w:r>
+        <w:t>Max pooling layer</w:t>
+      </w:r>
+    </w:p>
+    <w:p>
+      <w:pPr>
+        <w:jc w:val="both"/>
+        <w:rPr>
+          <w:rFonts w:ascii="Times New Roman" w:hAnsi="Times New Roman" w:cs="Times New Roman"/>
+          <w:sz w:val="26"/>
+          <w:szCs w:val="26"/>
+        </w:rPr>
+      </w:pPr>
+      <w:r>
+        <w:rPr>
+          <w:rFonts w:ascii="Times New Roman" w:hAnsi="Times New Roman" w:cs="Times New Roman"/>
+          <w:sz w:val="26"/>
+          <w:szCs w:val="26"/>
+        </w:rPr>
+        <w:lastRenderedPageBreak/>
+        <w:tab/>
+      </w:r>
+      <w:r>
+        <w:rPr>
+          <w:rFonts w:ascii="Times New Roman" w:hAnsi="Times New Roman" w:cs="Times New Roman"/>
+          <w:sz w:val="26"/>
+          <w:szCs w:val="26"/>
+        </w:rPr>
+        <w:t>Tuy nhiên, phổ biến nhất thì người ta thường dùng pooling layer với size là (2,2), stride=2, padding=0. Khi đó output sẽ giảm đi 1 nửa và giữ nguyên chiều sâu.</w:t>
+      </w:r>
+    </w:p>
+    <w:p>
+      <w:pPr>
+        <w:keepNext/>
+        <w:jc w:val="center"/>
+      </w:pPr>
+      <w:r>
+        <w:rPr>
+          <w:noProof/>
+        </w:rPr>
+        <w:drawing>
+          <wp:inline distT="0" distB="0" distL="0" distR="0" wp14:anchorId="20A3DB1C" wp14:editId="491986A1">
+            <wp:extent cx="4415155" cy="3482340"/>
+            <wp:effectExtent l="0" t="0" r="4445" b="3810"/>
+            <wp:docPr id="46" name="Picture 46" descr="https://i0.wp.com/nttuan8.com/wp-content/uploads/2019/03/pooling.jpeg?resize=463%2C366&amp;ssl=1"/>
+            <wp:cNvGraphicFramePr>
+              <a:graphicFrameLocks xmlns:a="http://schemas.openxmlformats.org/drawingml/2006/main" noChangeAspect="1"/>
+            </wp:cNvGraphicFramePr>
+            <a:graphic xmlns:a="http://schemas.openxmlformats.org/drawingml/2006/main">
+              <a:graphicData uri="http://schemas.openxmlformats.org/drawingml/2006/picture">
+                <pic:pic xmlns:pic="http://schemas.openxmlformats.org/drawingml/2006/picture">
+                  <pic:nvPicPr>
+                    <pic:cNvPr id="0" name="Picture 7" descr="https://i0.wp.com/nttuan8.com/wp-content/uploads/2019/03/pooling.jpeg?resize=463%2C366&amp;ssl=1"/>
+                    <pic:cNvPicPr>
+                      <a:picLocks noChangeAspect="1" noChangeArrowheads="1"/>
+                    </pic:cNvPicPr>
+                  </pic:nvPicPr>
+                  <pic:blipFill>
+                    <a:blip r:embed="rId39">
+                      <a:extLst>
+                        <a:ext uri="{28A0092B-C50C-407E-A947-70E740481C1C}">
+                          <a14:useLocalDpi xmlns:a14="http://schemas.microsoft.com/office/drawing/2010/main" val="0"/>
+                        </a:ext>
+                      </a:extLst>
+                    </a:blip>
+                    <a:srcRect/>
+                    <a:stretch>
+                      <a:fillRect/>
+                    </a:stretch>
+                  </pic:blipFill>
+                  <pic:spPr bwMode="auto">
+                    <a:xfrm>
+                      <a:off x="0" y="0"/>
+                      <a:ext cx="4415155" cy="3482340"/>
+                    </a:xfrm>
+                    <a:prstGeom prst="rect">
+                      <a:avLst/>
+                    </a:prstGeom>
+                    <a:noFill/>
+                    <a:ln>
+                      <a:noFill/>
+                    </a:ln>
+                  </pic:spPr>
+                </pic:pic>
+              </a:graphicData>
+            </a:graphic>
+          </wp:inline>
+        </w:drawing>
+      </w:r>
+    </w:p>
+    <w:p>
+      <w:pPr>
+        <w:pStyle w:val="Caption"/>
+        <w:jc w:val="center"/>
+        <w:rPr>
+          <w:rFonts w:ascii="Times New Roman" w:hAnsi="Times New Roman" w:cs="Times New Roman"/>
+          <w:sz w:val="26"/>
+          <w:szCs w:val="26"/>
+        </w:rPr>
+      </w:pPr>
+      <w:r>
+        <w:t>Nguồn: nttuan8.com</w:t>
+      </w:r>
+    </w:p>
+    <w:p>
+      <w:pPr>
+        <w:rPr>
+          <w:rFonts w:ascii="Times New Roman" w:hAnsi="Times New Roman" w:cs="Times New Roman"/>
+          <w:sz w:val="26"/>
+          <w:szCs w:val="26"/>
+        </w:rPr>
+      </w:pPr>
+      <w:r>
+        <w:rPr>
+          <w:rFonts w:ascii="Times New Roman" w:hAnsi="Times New Roman" w:cs="Times New Roman"/>
+          <w:sz w:val="26"/>
+          <w:szCs w:val="26"/>
+        </w:rPr>
+        <w:tab/>
+        <w:t>Có 2 loại pooling layer phổ biến nhất đấy là max pooling và average pooling.</w:t>
+      </w:r>
+    </w:p>
+    <w:p>
+      <w:pPr>
+        <w:pStyle w:val="ListParagraph"/>
+        <w:numPr>
+          <w:ilvl w:val="0"/>
+          <w:numId w:val="14"/>
+        </w:numPr>
+        <w:rPr>
+          <w:rFonts w:ascii="Times New Roman" w:hAnsi="Times New Roman" w:cs="Times New Roman"/>
+          <w:sz w:val="26"/>
+          <w:szCs w:val="26"/>
+        </w:rPr>
+      </w:pPr>
+      <w:r>
+        <w:rPr>
+          <w:rFonts w:ascii="Times New Roman" w:hAnsi="Times New Roman" w:cs="Times New Roman"/>
+          <w:sz w:val="26"/>
+          <w:szCs w:val="26"/>
+        </w:rPr>
+        <w:t>Max pooling: lấy ra phần tử lớn nhất trong ma trận</w:t>
+      </w:r>
+    </w:p>
+    <w:p>
+      <w:pPr>
+        <w:pStyle w:val="ListParagraph"/>
+        <w:numPr>
+          <w:ilvl w:val="0"/>
+          <w:numId w:val="14"/>
+        </w:numPr>
+        <w:rPr>
+          <w:rFonts w:ascii="Times New Roman" w:hAnsi="Times New Roman" w:cs="Times New Roman"/>
+          <w:sz w:val="26"/>
+          <w:szCs w:val="26"/>
+        </w:rPr>
+      </w:pPr>
+      <w:r>
+        <w:rPr>
+          <w:rFonts w:ascii="Times New Roman" w:hAnsi="Times New Roman" w:cs="Times New Roman"/>
+          <w:sz w:val="26"/>
+          <w:szCs w:val="26"/>
+        </w:rPr>
+        <w:t>Average pooling: lấy ra trung bình của các phần tử trong ma trận.</w:t>
+      </w:r>
+    </w:p>
+    <w:p>
+      <w:pPr>
+        <w:jc w:val="center"/>
+        <w:rPr>
+          <w:rFonts w:ascii="Times New Roman" w:hAnsi="Times New Roman" w:cs="Times New Roman"/>
+          <w:sz w:val="26"/>
+          <w:szCs w:val="26"/>
+        </w:rPr>
+      </w:pPr>
+      <w:r>
+        <w:rPr>
+          <w:noProof/>
+        </w:rPr>
+        <w:drawing>
+          <wp:inline distT="0" distB="0" distL="0" distR="0">
+            <wp:extent cx="3907155" cy="2881630"/>
+            <wp:effectExtent l="0" t="0" r="0" b="0"/>
+            <wp:docPr id="47" name="Picture 47" descr="https://i1.wp.com/nttuan8.com/wp-content/uploads/2019/03/pooling_2.jpg?resize=410%2C302&amp;ssl=1"/>
+            <wp:cNvGraphicFramePr>
+              <a:graphicFrameLocks xmlns:a="http://schemas.openxmlformats.org/drawingml/2006/main" noChangeAspect="1"/>
+            </wp:cNvGraphicFramePr>
+            <a:graphic xmlns:a="http://schemas.openxmlformats.org/drawingml/2006/main">
+              <a:graphicData uri="http://schemas.openxmlformats.org/drawingml/2006/picture">
+                <pic:pic xmlns:pic="http://schemas.openxmlformats.org/drawingml/2006/picture">
+                  <pic:nvPicPr>
+                    <pic:cNvPr id="0" name="Picture 9" descr="https://i1.wp.com/nttuan8.com/wp-content/uploads/2019/03/pooling_2.jpg?resize=410%2C302&amp;ssl=1"/>
+                    <pic:cNvPicPr>
+                      <a:picLocks noChangeAspect="1" noChangeArrowheads="1"/>
+                    </pic:cNvPicPr>
+                  </pic:nvPicPr>
+                  <pic:blipFill>
+                    <a:blip r:embed="rId40">
+                      <a:extLst>
+                        <a:ext uri="{28A0092B-C50C-407E-A947-70E740481C1C}">
+                          <a14:useLocalDpi xmlns:a14="http://schemas.microsoft.com/office/drawing/2010/main" val="0"/>
+                        </a:ext>
+                      </a:extLst>
+                    </a:blip>
+                    <a:srcRect/>
+                    <a:stretch>
+                      <a:fillRect/>
+                    </a:stretch>
+                  </pic:blipFill>
+                  <pic:spPr bwMode="auto">
+                    <a:xfrm>
+                      <a:off x="0" y="0"/>
+                      <a:ext cx="3907155" cy="2881630"/>
+                    </a:xfrm>
+                    <a:prstGeom prst="rect">
+                      <a:avLst/>
+                    </a:prstGeom>
+                    <a:noFill/>
+                    <a:ln>
+                      <a:noFill/>
+                    </a:ln>
+                  </pic:spPr>
+                </pic:pic>
+              </a:graphicData>
+            </a:graphic>
+          </wp:inline>
+        </w:drawing>
+      </w:r>
+    </w:p>
+    <w:p>
+      <w:pPr>
+        <w:rPr>
+          <w:rFonts w:ascii="Times New Roman" w:hAnsi="Times New Roman" w:cs="Times New Roman"/>
+          <w:sz w:val="26"/>
+          <w:szCs w:val="26"/>
+        </w:rPr>
+      </w:pPr>
+      <w:r>
+        <w:rPr>
+          <w:rFonts w:ascii="Times New Roman" w:hAnsi="Times New Roman" w:cs="Times New Roman"/>
+          <w:sz w:val="26"/>
+          <w:szCs w:val="26"/>
+        </w:rPr>
+        <w:br w:type="page"/>
+      </w:r>
+    </w:p>
+    <w:p>
+      <w:pPr>
+        <w:rPr>
+          <w:rFonts w:ascii="Times New Roman" w:hAnsi="Times New Roman" w:cs="Times New Roman"/>
+          <w:b/>
+          <w:sz w:val="28"/>
+          <w:szCs w:val="28"/>
+        </w:rPr>
+      </w:pPr>
+      <w:r>
+        <w:rPr>
+          <w:rFonts w:ascii="Times New Roman" w:hAnsi="Times New Roman" w:cs="Times New Roman"/>
+          <w:sz w:val="26"/>
+          <w:szCs w:val="26"/>
+        </w:rPr>
+        <w:lastRenderedPageBreak/>
+        <w:tab/>
+      </w:r>
+      <w:r>
+        <w:rPr>
+          <w:rFonts w:ascii="Times New Roman" w:hAnsi="Times New Roman" w:cs="Times New Roman"/>
+          <w:b/>
+          <w:sz w:val="28"/>
+          <w:szCs w:val="28"/>
+        </w:rPr>
+        <w:t>Fully connected layer</w:t>
+      </w:r>
+    </w:p>
+    <w:p>
+      <w:pPr>
+        <w:jc w:val="both"/>
+        <w:rPr>
+          <w:rFonts w:ascii="Times New Roman" w:hAnsi="Times New Roman" w:cs="Times New Roman"/>
+          <w:sz w:val="26"/>
+          <w:szCs w:val="26"/>
+        </w:rPr>
+      </w:pPr>
+      <w:r>
+        <w:rPr>
+          <w:rFonts w:ascii="Times New Roman" w:hAnsi="Times New Roman" w:cs="Times New Roman"/>
+          <w:b/>
+          <w:sz w:val="28"/>
+          <w:szCs w:val="28"/>
+        </w:rPr>
+        <w:tab/>
+      </w:r>
+      <w:r>
+        <w:rPr>
+          <w:rFonts w:ascii="Times New Roman" w:hAnsi="Times New Roman" w:cs="Times New Roman"/>
+          <w:sz w:val="26"/>
+          <w:szCs w:val="26"/>
+        </w:rPr>
+        <w:t>Sau khi ảnh được truyền qua nhiều convolutional layer và pooling layer thì model của chúng ta đã học được rất nhiều đặc điểm của ảnh thì khi ấy tensor của output layer cuối cùng có kích thước H*W*D sẽ được chuyển về 1 vector có kích thước là H*W*D.</w:t>
+      </w:r>
+    </w:p>
+    <w:p>
+      <w:pPr>
+        <w:jc w:val="center"/>
+        <w:rPr>
+          <w:rFonts w:ascii="Times New Roman" w:hAnsi="Times New Roman" w:cs="Times New Roman"/>
+          <w:sz w:val="26"/>
+          <w:szCs w:val="26"/>
+        </w:rPr>
+      </w:pPr>
+      <w:r>
+        <w:rPr>
+          <w:noProof/>
+        </w:rPr>
+        <w:drawing>
+          <wp:inline distT="0" distB="0" distL="0" distR="0">
+            <wp:extent cx="5024755" cy="2401570"/>
+            <wp:effectExtent l="0" t="0" r="4445" b="0"/>
+            <wp:docPr id="48" name="Picture 48" descr="https://i1.wp.com/nttuan8.com/wp-content/uploads/2019/03/flattern.png?resize=528%2C252&amp;ssl=1"/>
+            <wp:cNvGraphicFramePr>
+              <a:graphicFrameLocks xmlns:a="http://schemas.openxmlformats.org/drawingml/2006/main" noChangeAspect="1"/>
+            </wp:cNvGraphicFramePr>
+            <a:graphic xmlns:a="http://schemas.openxmlformats.org/drawingml/2006/main">
+              <a:graphicData uri="http://schemas.openxmlformats.org/drawingml/2006/picture">
+                <pic:pic xmlns:pic="http://schemas.openxmlformats.org/drawingml/2006/picture">
+                  <pic:nvPicPr>
+                    <pic:cNvPr id="0" name="Picture 11" descr="https://i1.wp.com/nttuan8.com/wp-content/uploads/2019/03/flattern.png?resize=528%2C252&amp;ssl=1"/>
+                    <pic:cNvPicPr>
+                      <a:picLocks noChangeAspect="1" noChangeArrowheads="1"/>
+                    </pic:cNvPicPr>
+                  </pic:nvPicPr>
+                  <pic:blipFill>
+                    <a:blip r:embed="rId41">
+                      <a:extLst>
+                        <a:ext uri="{28A0092B-C50C-407E-A947-70E740481C1C}">
+                          <a14:useLocalDpi xmlns:a14="http://schemas.microsoft.com/office/drawing/2010/main" val="0"/>
+                        </a:ext>
+                      </a:extLst>
+                    </a:blip>
+                    <a:srcRect/>
+                    <a:stretch>
+                      <a:fillRect/>
+                    </a:stretch>
+                  </pic:blipFill>
+                  <pic:spPr bwMode="auto">
+                    <a:xfrm>
+                      <a:off x="0" y="0"/>
+                      <a:ext cx="5024755" cy="2401570"/>
+                    </a:xfrm>
+                    <a:prstGeom prst="rect">
+                      <a:avLst/>
+                    </a:prstGeom>
+                    <a:noFill/>
+                    <a:ln>
+                      <a:noFill/>
+                    </a:ln>
+                  </pic:spPr>
+                </pic:pic>
+              </a:graphicData>
+            </a:graphic>
+          </wp:inline>
+        </w:drawing>
+      </w:r>
+    </w:p>
+    <w:p>
+      <w:pPr>
+        <w:jc w:val="both"/>
+        <w:rPr>
+          <w:rFonts w:ascii="Times New Roman" w:hAnsi="Times New Roman" w:cs="Times New Roman"/>
+          <w:sz w:val="26"/>
+          <w:szCs w:val="26"/>
+        </w:rPr>
+      </w:pPr>
+      <w:r>
+        <w:rPr>
+          <w:rFonts w:ascii="Times New Roman" w:hAnsi="Times New Roman" w:cs="Times New Roman"/>
+          <w:sz w:val="26"/>
+          <w:szCs w:val="26"/>
+        </w:rPr>
+        <w:tab/>
+        <w:t>Sau đó chúng ta sẽ dùng các fully connected layer để kết hợp các đặc điểm của ảnh để ra được output của model tương tự như với mô hình Neutral Network cổ điển.</w:t>
+      </w:r>
+    </w:p>
+    <w:p>
+      <w:pPr>
+        <w:jc w:val="both"/>
+        <w:rPr>
+          <w:rFonts w:ascii="Times New Roman" w:hAnsi="Times New Roman" w:cs="Times New Roman"/>
+          <w:sz w:val="26"/>
+          <w:szCs w:val="26"/>
+        </w:rPr>
+      </w:pPr>
+    </w:p>
+    <w:p>
+      <w:pPr>
+        <w:jc w:val="both"/>
+        <w:rPr>
+          <w:rFonts w:ascii="Times New Roman" w:hAnsi="Times New Roman" w:cs="Times New Roman"/>
+          <w:b/>
+          <w:sz w:val="28"/>
+          <w:szCs w:val="28"/>
+        </w:rPr>
+      </w:pPr>
+      <w:r>
+        <w:rPr>
+          <w:rFonts w:ascii="Times New Roman" w:hAnsi="Times New Roman" w:cs="Times New Roman"/>
+          <w:sz w:val="26"/>
+          <w:szCs w:val="26"/>
+        </w:rPr>
+        <w:tab/>
+      </w:r>
+      <w:r>
+        <w:rPr>
+          <w:rFonts w:ascii="Times New Roman" w:hAnsi="Times New Roman" w:cs="Times New Roman"/>
+          <w:b/>
+          <w:sz w:val="28"/>
+          <w:szCs w:val="28"/>
+        </w:rPr>
+        <w:t>Một số mô hình CNN phổ biến</w:t>
+      </w:r>
+    </w:p>
+    <w:p>
+      <w:pPr>
+        <w:pStyle w:val="ListParagraph"/>
+        <w:numPr>
+          <w:ilvl w:val="0"/>
+          <w:numId w:val="15"/>
+        </w:numPr>
+        <w:jc w:val="both"/>
+        <w:rPr>
+          <w:rFonts w:ascii="Times New Roman" w:hAnsi="Times New Roman" w:cs="Times New Roman"/>
+          <w:sz w:val="26"/>
+          <w:szCs w:val="26"/>
+        </w:rPr>
+      </w:pPr>
+      <w:r>
+        <w:rPr>
+          <w:rFonts w:ascii="Times New Roman" w:hAnsi="Times New Roman" w:cs="Times New Roman"/>
+          <w:sz w:val="26"/>
+          <w:szCs w:val="26"/>
+        </w:rPr>
+        <w:t>Mạng Lenet5</w:t>
+      </w:r>
+      <w:r>
+        <w:rPr>
+          <w:rFonts w:ascii="Times New Roman" w:hAnsi="Times New Roman" w:cs="Times New Roman"/>
+          <w:sz w:val="26"/>
+          <w:szCs w:val="26"/>
+        </w:rPr>
+        <w:t>: là một mô hình được phát triển bởi Yann Lecunn (Director của AI Research Facebook) cùng với Le1on Bottou, Yoshua Bengio và Pat</w:t>
+      </w:r>
+      <w:r>
+        <w:rPr>
+          <w:rFonts w:ascii="Times New Roman" w:hAnsi="Times New Roman" w:cs="Times New Roman"/>
+          <w:sz w:val="26"/>
+          <w:szCs w:val="26"/>
+        </w:rPr>
+        <w:t>rick</w:t>
+      </w:r>
       <w:bookmarkStart w:id="14" w:name="_GoBack"/>
       <w:bookmarkEnd w:id="14"/>
+      <w:r>
+        <w:rPr>
+          <w:rFonts w:ascii="Times New Roman" w:hAnsi="Times New Roman" w:cs="Times New Roman"/>
+          <w:sz w:val="26"/>
+          <w:szCs w:val="26"/>
+        </w:rPr>
+        <w:t xml:space="preserve"> Haffner</w:t>
+      </w:r>
+    </w:p>
+    <w:p>
+      <w:pPr>
+        <w:jc w:val="center"/>
+        <w:rPr>
+          <w:rFonts w:ascii="Times New Roman" w:hAnsi="Times New Roman" w:cs="Times New Roman"/>
+          <w:sz w:val="26"/>
+          <w:szCs w:val="26"/>
+        </w:rPr>
+      </w:pPr>
+      <w:r>
+        <w:rPr>
+          <w:noProof/>
+        </w:rPr>
+        <w:drawing>
+          <wp:inline distT="0" distB="0" distL="0" distR="0">
+            <wp:extent cx="5580380" cy="2129618"/>
+            <wp:effectExtent l="0" t="0" r="1270" b="4445"/>
+            <wp:docPr id="49" name="Picture 49" descr="Image result for lenet5"/>
+            <wp:cNvGraphicFramePr>
+              <a:graphicFrameLocks xmlns:a="http://schemas.openxmlformats.org/drawingml/2006/main" noChangeAspect="1"/>
+            </wp:cNvGraphicFramePr>
+            <a:graphic xmlns:a="http://schemas.openxmlformats.org/drawingml/2006/main">
+              <a:graphicData uri="http://schemas.openxmlformats.org/drawingml/2006/picture">
+                <pic:pic xmlns:pic="http://schemas.openxmlformats.org/drawingml/2006/picture">
+                  <pic:nvPicPr>
+                    <pic:cNvPr id="0" name="Picture 13" descr="Image result for lenet5"/>
+                    <pic:cNvPicPr>
+                      <a:picLocks noChangeAspect="1" noChangeArrowheads="1"/>
+                    </pic:cNvPicPr>
+                  </pic:nvPicPr>
+                  <pic:blipFill>
+                    <a:blip r:embed="rId42">
+                      <a:extLst>
+                        <a:ext uri="{28A0092B-C50C-407E-A947-70E740481C1C}">
+                          <a14:useLocalDpi xmlns:a14="http://schemas.microsoft.com/office/drawing/2010/main" val="0"/>
+                        </a:ext>
+                      </a:extLst>
+                    </a:blip>
+                    <a:srcRect/>
+                    <a:stretch>
+                      <a:fillRect/>
+                    </a:stretch>
+                  </pic:blipFill>
+                  <pic:spPr bwMode="auto">
+                    <a:xfrm>
+                      <a:off x="0" y="0"/>
+                      <a:ext cx="5580380" cy="2129618"/>
+                    </a:xfrm>
+                    <a:prstGeom prst="rect">
+                      <a:avLst/>
+                    </a:prstGeom>
+                    <a:noFill/>
+                    <a:ln>
+                      <a:noFill/>
+                    </a:ln>
+                  </pic:spPr>
+                </pic:pic>
+              </a:graphicData>
+            </a:graphic>
+          </wp:inline>
+        </w:drawing>
+      </w:r>
+    </w:p>
+    <w:p>
+      <w:pPr>
+        <w:rPr>
+          <w:rFonts w:ascii="Times New Roman" w:hAnsi="Times New Roman" w:cs="Times New Roman"/>
+          <w:sz w:val="26"/>
+          <w:szCs w:val="26"/>
+        </w:rPr>
+      </w:pPr>
+      <w:r>
+        <w:rPr>
+          <w:rFonts w:ascii="Times New Roman" w:hAnsi="Times New Roman" w:cs="Times New Roman"/>
+          <w:sz w:val="26"/>
+          <w:szCs w:val="26"/>
+        </w:rPr>
+        <w:tab/>
+      </w:r>
+      <w:r>
+        <w:rPr>
+          <w:rFonts w:ascii="Times New Roman" w:hAnsi="Times New Roman" w:cs="Times New Roman"/>
+          <w:sz w:val="26"/>
+          <w:szCs w:val="26"/>
+        </w:rPr>
+        <w:t>Nhận xét:</w:t>
+      </w:r>
+    </w:p>
+    <w:p>
+      <w:pPr>
+        <w:pStyle w:val="ListParagraph"/>
+        <w:numPr>
+          <w:ilvl w:val="1"/>
+          <w:numId w:val="15"/>
+        </w:numPr>
+        <w:rPr>
+          <w:rFonts w:ascii="Times New Roman" w:hAnsi="Times New Roman" w:cs="Times New Roman"/>
+          <w:sz w:val="26"/>
+          <w:szCs w:val="26"/>
+        </w:rPr>
+      </w:pPr>
+      <w:r>
+        <w:rPr>
+          <w:rFonts w:ascii="Times New Roman" w:hAnsi="Times New Roman" w:cs="Times New Roman"/>
+          <w:sz w:val="26"/>
+          <w:szCs w:val="26"/>
+        </w:rPr>
+        <w:t>Ảnh đi qua 2 convolutional layer.</w:t>
+      </w:r>
+    </w:p>
+    <w:p>
+      <w:pPr>
+        <w:pStyle w:val="ListParagraph"/>
+        <w:numPr>
+          <w:ilvl w:val="1"/>
+          <w:numId w:val="15"/>
+        </w:numPr>
+        <w:jc w:val="both"/>
+        <w:rPr>
+          <w:rFonts w:ascii="Times New Roman" w:hAnsi="Times New Roman" w:cs="Times New Roman"/>
+          <w:sz w:val="26"/>
+          <w:szCs w:val="26"/>
+        </w:rPr>
+      </w:pPr>
+      <w:r>
+        <w:rPr>
+          <w:rFonts w:ascii="Times New Roman" w:hAnsi="Times New Roman" w:cs="Times New Roman"/>
+          <w:sz w:val="26"/>
+          <w:szCs w:val="26"/>
+        </w:rPr>
+        <w:lastRenderedPageBreak/>
+        <w:t>Từ input là ảnh 28x28 đi qua convolutional layer đầu tiên với 32 kernel 3x3, s=1</w:t>
+      </w:r>
+      <w:r>
+        <w:rPr>
+          <w:rFonts w:ascii="Times New Roman" w:hAnsi="Times New Roman" w:cs="Times New Roman"/>
+          <w:sz w:val="26"/>
+          <w:szCs w:val="26"/>
+        </w:rPr>
+        <w:t xml:space="preserve"> và max pooling 2x2, s=2 ta thu được tập các layer gồm 32 layer 14x14.</w:t>
+      </w:r>
+    </w:p>
+    <w:p>
+      <w:pPr>
+        <w:pStyle w:val="ListParagraph"/>
+        <w:numPr>
+          <w:ilvl w:val="1"/>
+          <w:numId w:val="15"/>
+        </w:numPr>
+        <w:jc w:val="both"/>
+        <w:rPr>
+          <w:rFonts w:ascii="Times New Roman" w:hAnsi="Times New Roman" w:cs="Times New Roman"/>
+          <w:sz w:val="26"/>
+          <w:szCs w:val="26"/>
+        </w:rPr>
+      </w:pPr>
+      <w:r>
+        <w:rPr>
+          <w:rFonts w:ascii="Times New Roman" w:hAnsi="Times New Roman" w:cs="Times New Roman"/>
+          <w:sz w:val="26"/>
+          <w:szCs w:val="26"/>
+        </w:rPr>
+        <w:t>Đi qua convolutional layer</w:t>
+      </w:r>
+      <w:r>
+        <w:rPr>
+          <w:rFonts w:ascii="Times New Roman" w:hAnsi="Times New Roman" w:cs="Times New Roman"/>
+          <w:sz w:val="26"/>
+          <w:szCs w:val="26"/>
+        </w:rPr>
+        <w:t xml:space="preserve"> thứ 2 với 64 kernel 3x3 ta thu được conv2 14x14x64. Sau đó áp dụng max pooling 2x2, s=2 ta thu được ouput là 64 layer 7x7.</w:t>
+      </w:r>
+    </w:p>
+    <w:p>
+      <w:pPr>
+        <w:pStyle w:val="ListParagraph"/>
+        <w:numPr>
+          <w:ilvl w:val="1"/>
+          <w:numId w:val="15"/>
+        </w:numPr>
+        <w:jc w:val="both"/>
+        <w:rPr>
+          <w:rFonts w:ascii="Times New Roman" w:hAnsi="Times New Roman" w:cs="Times New Roman"/>
+          <w:sz w:val="26"/>
+          <w:szCs w:val="26"/>
+        </w:rPr>
+      </w:pPr>
+      <w:r>
+        <w:rPr>
+          <w:rFonts w:ascii="Times New Roman" w:hAnsi="Times New Roman" w:cs="Times New Roman"/>
+          <w:sz w:val="26"/>
+          <w:szCs w:val="26"/>
+        </w:rPr>
+        <w:t>Model lúc này đã học được rất nhiều đặc điểm và kích thước dữ liệu giờ cũng đã khá nhỏ, ta áp dụng fully connected  layer và tìm ra output của bài toán.</w:t>
+      </w:r>
     </w:p>
     <w:p>
       <w:pPr>
@@ -23037,7 +23926,7 @@
           <w:rFonts w:ascii="Times New Roman" w:hAnsi="Times New Roman" w:cs="Times New Roman"/>
         </w:rPr>
       </w:pPr>
-      <w:bookmarkStart w:id="15" w:name="_Toc33956598"/>
+      <w:bookmarkStart w:id="15" w:name="_Toc33969346"/>
       <w:r>
         <w:rPr>
           <w:rFonts w:ascii="Times New Roman" w:hAnsi="Times New Roman" w:cs="Times New Roman"/>
@@ -23066,7 +23955,7 @@
         <w:pStyle w:val="Heading1"/>
         <w:jc w:val="center"/>
       </w:pPr>
-      <w:bookmarkStart w:id="16" w:name="_Toc33956599"/>
+      <w:bookmarkStart w:id="16" w:name="_Toc33969347"/>
       <w:r>
         <w:lastRenderedPageBreak/>
         <w:t>CHƯƠNG III: CÀI ĐẶT THỰC NGHIỆM VÀ ĐÁNH GIÁ</w:t>
@@ -23074,7 +23963,7 @@
       <w:bookmarkEnd w:id="16"/>
     </w:p>
     <w:sectPr>
-      <w:footerReference w:type="default" r:id="rId36"/>
+      <w:footerReference w:type="default" r:id="rId43"/>
       <w:pgSz w:w="11907" w:h="16839" w:code="9"/>
       <w:pgMar w:top="1418" w:right="1134" w:bottom="1418" w:left="1985" w:header="720" w:footer="720" w:gutter="0"/>
       <w:cols w:space="720"/>
@@ -23143,7 +24032,7 @@
           <w:rPr>
             <w:noProof/>
           </w:rPr>
-          <w:t>27</w:t>
+          <w:t>30</w:t>
         </w:r>
         <w:r>
           <w:rPr>
@@ -24050,7 +24939,7 @@
   <w:abstractNum w:abstractNumId="8">
     <w:nsid w:val="6C79293A"/>
     <w:multiLevelType w:val="hybridMultilevel"/>
-    <w:tmpl w:val="AED0E0E0"/>
+    <w:tmpl w:val="F11E8E28"/>
     <w:lvl w:ilvl="0" w:tplc="04090001">
       <w:start w:val="1"/>
       <w:numFmt w:val="bullet"/>
@@ -24363,6 +25252,118 @@
     </w:lvl>
   </w:abstractNum>
   <w:abstractNum w:abstractNumId="11">
+    <w:nsid w:val="753C4D53"/>
+    <w:multiLevelType w:val="hybridMultilevel"/>
+    <w:tmpl w:val="4F74A142"/>
+    <w:lvl w:ilvl="0" w:tplc="F3CA1948">
+      <w:numFmt w:val="bullet"/>
+      <w:lvlText w:val="-"/>
+      <w:lvlJc w:val="left"/>
+      <w:pPr>
+        <w:ind w:left="1080" w:hanging="360"/>
+      </w:pPr>
+      <w:rPr>
+        <w:rFonts w:ascii="Times New Roman" w:eastAsiaTheme="minorHAnsi" w:hAnsi="Times New Roman" w:cs="Times New Roman" w:hint="default"/>
+      </w:rPr>
+    </w:lvl>
+    <w:lvl w:ilvl="1" w:tplc="04090003">
+      <w:start w:val="1"/>
+      <w:numFmt w:val="bullet"/>
+      <w:lvlText w:val="o"/>
+      <w:lvlJc w:val="left"/>
+      <w:pPr>
+        <w:ind w:left="1800" w:hanging="360"/>
+      </w:pPr>
+      <w:rPr>
+        <w:rFonts w:ascii="Courier New" w:hAnsi="Courier New" w:cs="Courier New" w:hint="default"/>
+      </w:rPr>
+    </w:lvl>
+    <w:lvl w:ilvl="2" w:tplc="04090005" w:tentative="1">
+      <w:start w:val="1"/>
+      <w:numFmt w:val="bullet"/>
+      <w:lvlText w:val=""/>
+      <w:lvlJc w:val="left"/>
+      <w:pPr>
+        <w:ind w:left="2520" w:hanging="360"/>
+      </w:pPr>
+      <w:rPr>
+        <w:rFonts w:ascii="Wingdings" w:hAnsi="Wingdings" w:hint="default"/>
+      </w:rPr>
+    </w:lvl>
+    <w:lvl w:ilvl="3" w:tplc="04090001" w:tentative="1">
+      <w:start w:val="1"/>
+      <w:numFmt w:val="bullet"/>
+      <w:lvlText w:val=""/>
+      <w:lvlJc w:val="left"/>
+      <w:pPr>
+        <w:ind w:left="3240" w:hanging="360"/>
+      </w:pPr>
+      <w:rPr>
+        <w:rFonts w:ascii="Symbol" w:hAnsi="Symbol" w:hint="default"/>
+      </w:rPr>
+    </w:lvl>
+    <w:lvl w:ilvl="4" w:tplc="04090003" w:tentative="1">
+      <w:start w:val="1"/>
+      <w:numFmt w:val="bullet"/>
+      <w:lvlText w:val="o"/>
+      <w:lvlJc w:val="left"/>
+      <w:pPr>
+        <w:ind w:left="3960" w:hanging="360"/>
+      </w:pPr>
+      <w:rPr>
+        <w:rFonts w:ascii="Courier New" w:hAnsi="Courier New" w:cs="Courier New" w:hint="default"/>
+      </w:rPr>
+    </w:lvl>
+    <w:lvl w:ilvl="5" w:tplc="04090005" w:tentative="1">
+      <w:start w:val="1"/>
+      <w:numFmt w:val="bullet"/>
+      <w:lvlText w:val=""/>
+      <w:lvlJc w:val="left"/>
+      <w:pPr>
+        <w:ind w:left="4680" w:hanging="360"/>
+      </w:pPr>
+      <w:rPr>
+        <w:rFonts w:ascii="Wingdings" w:hAnsi="Wingdings" w:hint="default"/>
+      </w:rPr>
+    </w:lvl>
+    <w:lvl w:ilvl="6" w:tplc="04090001" w:tentative="1">
+      <w:start w:val="1"/>
+      <w:numFmt w:val="bullet"/>
+      <w:lvlText w:val=""/>
+      <w:lvlJc w:val="left"/>
+      <w:pPr>
+        <w:ind w:left="5400" w:hanging="360"/>
+      </w:pPr>
+      <w:rPr>
+        <w:rFonts w:ascii="Symbol" w:hAnsi="Symbol" w:hint="default"/>
+      </w:rPr>
+    </w:lvl>
+    <w:lvl w:ilvl="7" w:tplc="04090003" w:tentative="1">
+      <w:start w:val="1"/>
+      <w:numFmt w:val="bullet"/>
+      <w:lvlText w:val="o"/>
+      <w:lvlJc w:val="left"/>
+      <w:pPr>
+        <w:ind w:left="6120" w:hanging="360"/>
+      </w:pPr>
+      <w:rPr>
+        <w:rFonts w:ascii="Courier New" w:hAnsi="Courier New" w:cs="Courier New" w:hint="default"/>
+      </w:rPr>
+    </w:lvl>
+    <w:lvl w:ilvl="8" w:tplc="04090005" w:tentative="1">
+      <w:start w:val="1"/>
+      <w:numFmt w:val="bullet"/>
+      <w:lvlText w:val=""/>
+      <w:lvlJc w:val="left"/>
+      <w:pPr>
+        <w:ind w:left="6840" w:hanging="360"/>
+      </w:pPr>
+      <w:rPr>
+        <w:rFonts w:ascii="Wingdings" w:hAnsi="Wingdings" w:hint="default"/>
+      </w:rPr>
+    </w:lvl>
+  </w:abstractNum>
+  <w:abstractNum w:abstractNumId="12">
     <w:nsid w:val="764922CC"/>
     <w:multiLevelType w:val="hybridMultilevel"/>
     <w:tmpl w:val="CFD6F658"/>
@@ -24448,7 +25449,7 @@
       </w:pPr>
     </w:lvl>
   </w:abstractNum>
-  <w:abstractNum w:abstractNumId="12">
+  <w:abstractNum w:abstractNumId="13">
     <w:nsid w:val="7D3066AC"/>
     <w:multiLevelType w:val="hybridMultilevel"/>
     <w:tmpl w:val="5808AE82"/>
@@ -24561,7 +25562,7 @@
       </w:rPr>
     </w:lvl>
   </w:abstractNum>
-  <w:abstractNum w:abstractNumId="13">
+  <w:abstractNum w:abstractNumId="14">
     <w:nsid w:val="7D8E0A85"/>
     <w:multiLevelType w:val="hybridMultilevel"/>
     <w:tmpl w:val="71C627AE"/>
@@ -24690,13 +25691,13 @@
     <w:abstractNumId w:val="4"/>
   </w:num>
   <w:num w:numId="6">
-    <w:abstractNumId w:val="11"/>
+    <w:abstractNumId w:val="12"/>
   </w:num>
   <w:num w:numId="7">
     <w:abstractNumId w:val="2"/>
   </w:num>
   <w:num w:numId="8">
-    <w:abstractNumId w:val="13"/>
+    <w:abstractNumId w:val="14"/>
   </w:num>
   <w:num w:numId="9">
     <w:abstractNumId w:val="7"/>
@@ -24708,13 +25709,16 @@
     <w:abstractNumId w:val="3"/>
   </w:num>
   <w:num w:numId="12">
-    <w:abstractNumId w:val="12"/>
+    <w:abstractNumId w:val="13"/>
   </w:num>
   <w:num w:numId="13">
     <w:abstractNumId w:val="1"/>
   </w:num>
   <w:num w:numId="14">
     <w:abstractNumId w:val="8"/>
+  </w:num>
+  <w:num w:numId="15">
+    <w:abstractNumId w:val="11"/>
   </w:num>
 </w:numbering>
 </file>
@@ -25507,552 +26511,6 @@
 </w:styles>
 </file>
 
-<file path=word/glossary/document.xml><?xml version="1.0" encoding="utf-8"?>
-<w:glossaryDocument xmlns:wpc="http://schemas.microsoft.com/office/word/2010/wordprocessingCanvas" xmlns:mc="http://schemas.openxmlformats.org/markup-compatibility/2006" xmlns:o="urn:schemas-microsoft-com:office:office" xmlns:r="http://schemas.openxmlformats.org/officeDocument/2006/relationships" xmlns:m="http://schemas.openxmlformats.org/officeDocument/2006/math" xmlns:v="urn:schemas-microsoft-com:vml" xmlns:wp14="http://schemas.microsoft.com/office/word/2010/wordprocessingDrawing" xmlns:wp="http://schemas.openxmlformats.org/drawingml/2006/wordprocessingDrawing" xmlns:w10="urn:schemas-microsoft-com:office:word" xmlns:w="http://schemas.openxmlformats.org/wordprocessingml/2006/main" xmlns:w14="http://schemas.microsoft.com/office/word/2010/wordml" xmlns:w15="http://schemas.microsoft.com/office/word/2012/wordml" xmlns:wpg="http://schemas.microsoft.com/office/word/2010/wordprocessingGroup" xmlns:wpi="http://schemas.microsoft.com/office/word/2010/wordprocessingInk" xmlns:wne="http://schemas.microsoft.com/office/word/2006/wordml" xmlns:wps="http://schemas.microsoft.com/office/word/2010/wordprocessingShape" mc:Ignorable="w14 w15 wp14"/>
-</file>
-
-<file path=word/glossary/fontTable.xml><?xml version="1.0" encoding="utf-8"?>
-<w:fonts xmlns:mc="http://schemas.openxmlformats.org/markup-compatibility/2006" xmlns:r="http://schemas.openxmlformats.org/officeDocument/2006/relationships" xmlns:w="http://schemas.openxmlformats.org/wordprocessingml/2006/main" xmlns:w14="http://schemas.microsoft.com/office/word/2010/wordml" xmlns:w15="http://schemas.microsoft.com/office/word/2012/wordml" mc:Ignorable="w14 w15">
-  <w:font w:name="Times New Roman">
-    <w:panose1 w:val="02020603050405020304"/>
-    <w:charset w:val="00"/>
-    <w:family w:val="roman"/>
-    <w:pitch w:val="variable"/>
-    <w:sig w:usb0="E0002EFF" w:usb1="C000785B" w:usb2="00000009" w:usb3="00000000" w:csb0="000001FF" w:csb1="00000000"/>
-  </w:font>
-  <w:font w:name="Symbol">
-    <w:panose1 w:val="05050102010706020507"/>
-    <w:charset w:val="02"/>
-    <w:family w:val="roman"/>
-    <w:pitch w:val="variable"/>
-    <w:sig w:usb0="00000000" w:usb1="10000000" w:usb2="00000000" w:usb3="00000000" w:csb0="80000000" w:csb1="00000000"/>
-  </w:font>
-  <w:font w:name="Courier New">
-    <w:panose1 w:val="02070309020205020404"/>
-    <w:charset w:val="00"/>
-    <w:family w:val="modern"/>
-    <w:pitch w:val="fixed"/>
-    <w:sig w:usb0="E0002EFF" w:usb1="C0007843" w:usb2="00000009" w:usb3="00000000" w:csb0="000001FF" w:csb1="00000000"/>
-  </w:font>
-  <w:font w:name="Wingdings">
-    <w:panose1 w:val="05000000000000000000"/>
-    <w:charset w:val="02"/>
-    <w:family w:val="auto"/>
-    <w:pitch w:val="variable"/>
-    <w:sig w:usb0="00000000" w:usb1="10000000" w:usb2="00000000" w:usb3="00000000" w:csb0="80000000" w:csb1="00000000"/>
-  </w:font>
-  <w:font w:name="Calibri">
-    <w:panose1 w:val="020F0502020204030204"/>
-    <w:charset w:val="00"/>
-    <w:family w:val="swiss"/>
-    <w:pitch w:val="variable"/>
-    <w:sig w:usb0="E0002EFF" w:usb1="C000247B" w:usb2="00000009" w:usb3="00000000" w:csb0="000001FF" w:csb1="00000000"/>
-  </w:font>
-  <w:font w:name="Calibri Light">
-    <w:panose1 w:val="020F0302020204030204"/>
-    <w:charset w:val="00"/>
-    <w:family w:val="swiss"/>
-    <w:pitch w:val="variable"/>
-    <w:sig w:usb0="E0002AFF" w:usb1="C000247B" w:usb2="00000009" w:usb3="00000000" w:csb0="000001FF" w:csb1="00000000"/>
-  </w:font>
-  <w:font w:name="Segoe UI">
-    <w:panose1 w:val="020B0502040204020203"/>
-    <w:charset w:val="00"/>
-    <w:family w:val="swiss"/>
-    <w:pitch w:val="variable"/>
-    <w:sig w:usb0="E4002EFF" w:usb1="C000E47F" w:usb2="00000009" w:usb3="00000000" w:csb0="000001FF" w:csb1="00000000"/>
-  </w:font>
-  <w:font w:name="Cambria Math">
-    <w:panose1 w:val="02040503050406030204"/>
-    <w:charset w:val="00"/>
-    <w:family w:val="roman"/>
-    <w:pitch w:val="variable"/>
-    <w:sig w:usb0="E00006FF" w:usb1="420024FF" w:usb2="02000000" w:usb3="00000000" w:csb0="0000019F" w:csb1="00000000"/>
-  </w:font>
-</w:fonts>
-</file>
-
-<file path=word/glossary/settings.xml><?xml version="1.0" encoding="utf-8"?>
-<w:settings xmlns:mc="http://schemas.openxmlformats.org/markup-compatibility/2006" xmlns:o="urn:schemas-microsoft-com:office:office" xmlns:r="http://schemas.openxmlformats.org/officeDocument/2006/relationships" xmlns:m="http://schemas.openxmlformats.org/officeDocument/2006/math" xmlns:v="urn:schemas-microsoft-com:vml" xmlns:w10="urn:schemas-microsoft-com:office:word" xmlns:w="http://schemas.openxmlformats.org/wordprocessingml/2006/main" xmlns:w14="http://schemas.microsoft.com/office/word/2010/wordml" xmlns:w15="http://schemas.microsoft.com/office/word/2012/wordml" xmlns:sl="http://schemas.openxmlformats.org/schemaLibrary/2006/main" mc:Ignorable="w14 w15">
-  <w:view w:val="normal"/>
-  <w:defaultTabStop w:val="720"/>
-  <w:characterSpacingControl w:val="doNotCompress"/>
-  <w:compat>
-    <w:useFELayout/>
-    <w:compatSetting w:name="compatibilityMode" w:uri="http://schemas.microsoft.com/office/word" w:val="15"/>
-    <w:compatSetting w:name="overrideTableStyleFontSizeAndJustification" w:uri="http://schemas.microsoft.com/office/word" w:val="1"/>
-    <w:compatSetting w:name="enableOpenTypeFeatures" w:uri="http://schemas.microsoft.com/office/word" w:val="1"/>
-    <w:compatSetting w:name="doNotFlipMirrorIndents" w:uri="http://schemas.microsoft.com/office/word" w:val="1"/>
-    <w:compatSetting w:name="differentiateMultirowTableHeaders" w:uri="http://schemas.microsoft.com/office/word" w:val="1"/>
-  </w:compat>
-  <w:rsids>
-    <w:rsidRoot w:val="00166B37"/>
-    <w:rsid w:val="00166B37"/>
-    <w:rsid w:val="002535D3"/>
-    <w:rsid w:val="00590DCA"/>
-  </w:rsids>
-  <m:mathPr>
-    <m:mathFont m:val="Cambria Math"/>
-    <m:brkBin m:val="before"/>
-    <m:brkBinSub m:val="--"/>
-    <m:smallFrac m:val="0"/>
-    <m:dispDef/>
-    <m:lMargin m:val="0"/>
-    <m:rMargin m:val="0"/>
-    <m:defJc m:val="centerGroup"/>
-    <m:wrapIndent m:val="1440"/>
-    <m:intLim m:val="subSup"/>
-    <m:naryLim m:val="undOvr"/>
-  </m:mathPr>
-  <w:themeFontLang w:val="en-US"/>
-  <w:clrSchemeMapping w:bg1="light1" w:t1="dark1" w:bg2="light2" w:t2="dark2" w:accent1="accent1" w:accent2="accent2" w:accent3="accent3" w:accent4="accent4" w:accent5="accent5" w:accent6="accent6" w:hyperlink="hyperlink" w:followedHyperlink="followedHyperlink"/>
-  <w:decimalSymbol w:val="."/>
-  <w:listSeparator w:val=","/>
-  <w15:chartTrackingRefBased/>
-</w:settings>
-</file>
-
-<file path=word/glossary/styles.xml><?xml version="1.0" encoding="utf-8"?>
-<w:styles xmlns:mc="http://schemas.openxmlformats.org/markup-compatibility/2006" xmlns:r="http://schemas.openxmlformats.org/officeDocument/2006/relationships" xmlns:w="http://schemas.openxmlformats.org/wordprocessingml/2006/main" xmlns:w14="http://schemas.microsoft.com/office/word/2010/wordml" xmlns:w15="http://schemas.microsoft.com/office/word/2012/wordml" mc:Ignorable="w14 w15">
-  <w:docDefaults>
-    <w:rPrDefault>
-      <w:rPr>
-        <w:rFonts w:asciiTheme="minorHAnsi" w:eastAsiaTheme="minorEastAsia" w:hAnsiTheme="minorHAnsi" w:cstheme="minorBidi"/>
-        <w:sz w:val="22"/>
-        <w:szCs w:val="22"/>
-        <w:lang w:val="en-US" w:eastAsia="en-US" w:bidi="ar-SA"/>
-      </w:rPr>
-    </w:rPrDefault>
-    <w:pPrDefault>
-      <w:pPr>
-        <w:spacing w:after="160" w:line="259" w:lineRule="auto"/>
-      </w:pPr>
-    </w:pPrDefault>
-  </w:docDefaults>
-  <w:latentStyles w:defLockedState="0" w:defUIPriority="99" w:defSemiHidden="0" w:defUnhideWhenUsed="0" w:defQFormat="0" w:count="371">
-    <w:lsdException w:name="Normal" w:uiPriority="0" w:qFormat="1"/>
-    <w:lsdException w:name="heading 1" w:uiPriority="9" w:qFormat="1"/>
-    <w:lsdException w:name="heading 2" w:semiHidden="1" w:uiPriority="9" w:unhideWhenUsed="1" w:qFormat="1"/>
-    <w:lsdException w:name="heading 3" w:semiHidden="1" w:uiPriority="9" w:unhideWhenUsed="1" w:qFormat="1"/>
-    <w:lsdException w:name="heading 4" w:semiHidden="1" w:uiPriority="9" w:unhideWhenUsed="1" w:qFormat="1"/>
-    <w:lsdException w:name="heading 5" w:semiHidden="1" w:uiPriority="9" w:unhideWhenUsed="1" w:qFormat="1"/>
-    <w:lsdException w:name="heading 6" w:semiHidden="1" w:uiPriority="9" w:unhideWhenUsed="1" w:qFormat="1"/>
-    <w:lsdException w:name="heading 7" w:semiHidden="1" w:uiPriority="9" w:unhideWhenUsed="1" w:qFormat="1"/>
-    <w:lsdException w:name="heading 8" w:semiHidden="1" w:uiPriority="9" w:unhideWhenUsed="1" w:qFormat="1"/>
-    <w:lsdException w:name="heading 9" w:semiHidden="1" w:uiPriority="9" w:unhideWhenUsed="1" w:qFormat="1"/>
-    <w:lsdException w:name="index 1" w:semiHidden="1" w:unhideWhenUsed="1"/>
-    <w:lsdException w:name="index 2" w:semiHidden="1" w:unhideWhenUsed="1"/>
-    <w:lsdException w:name="index 3" w:semiHidden="1" w:unhideWhenUsed="1"/>
-    <w:lsdException w:name="index 4" w:semiHidden="1" w:unhideWhenUsed="1"/>
-    <w:lsdException w:name="index 5" w:semiHidden="1" w:unhideWhenUsed="1"/>
-    <w:lsdException w:name="index 6" w:semiHidden="1" w:unhideWhenUsed="1"/>
-    <w:lsdException w:name="index 7" w:semiHidden="1" w:unhideWhenUsed="1"/>
-    <w:lsdException w:name="index 8" w:semiHidden="1" w:unhideWhenUsed="1"/>
-    <w:lsdException w:name="index 9" w:semiHidden="1" w:unhideWhenUsed="1"/>
-    <w:lsdException w:name="toc 1" w:semiHidden="1" w:uiPriority="39" w:unhideWhenUsed="1"/>
-    <w:lsdException w:name="toc 2" w:semiHidden="1" w:uiPriority="39" w:unhideWhenUsed="1"/>
-    <w:lsdException w:name="toc 3" w:semiHidden="1" w:uiPriority="39" w:unhideWhenUsed="1"/>
-    <w:lsdException w:name="toc 4" w:semiHidden="1" w:uiPriority="39" w:unhideWhenUsed="1"/>
-    <w:lsdException w:name="toc 5" w:semiHidden="1" w:uiPriority="39" w:unhideWhenUsed="1"/>
-    <w:lsdException w:name="toc 6" w:semiHidden="1" w:uiPriority="39" w:unhideWhenUsed="1"/>
-    <w:lsdException w:name="toc 7" w:semiHidden="1" w:uiPriority="39" w:unhideWhenUsed="1"/>
-    <w:lsdException w:name="toc 8" w:semiHidden="1" w:uiPriority="39" w:unhideWhenUsed="1"/>
-    <w:lsdException w:name="toc 9" w:semiHidden="1" w:uiPriority="39" w:unhideWhenUsed="1"/>
-    <w:lsdException w:name="Normal Indent" w:semiHidden="1" w:unhideWhenUsed="1"/>
-    <w:lsdException w:name="footnote text" w:semiHidden="1" w:unhideWhenUsed="1"/>
-    <w:lsdException w:name="annotation text" w:semiHidden="1" w:unhideWhenUsed="1"/>
-    <w:lsdException w:name="header" w:semiHidden="1" w:unhideWhenUsed="1"/>
-    <w:lsdException w:name="footer" w:semiHidden="1" w:unhideWhenUsed="1"/>
-    <w:lsdException w:name="index heading" w:semiHidden="1" w:unhideWhenUsed="1"/>
-    <w:lsdException w:name="caption" w:semiHidden="1" w:uiPriority="35" w:unhideWhenUsed="1" w:qFormat="1"/>
-    <w:lsdException w:name="table of figures" w:semiHidden="1" w:unhideWhenUsed="1"/>
-    <w:lsdException w:name="envelope address" w:semiHidden="1" w:unhideWhenUsed="1"/>
-    <w:lsdException w:name="envelope return" w:semiHidden="1" w:unhideWhenUsed="1"/>
-    <w:lsdException w:name="footnote reference" w:semiHidden="1" w:unhideWhenUsed="1"/>
-    <w:lsdException w:name="annotation reference" w:semiHidden="1" w:unhideWhenUsed="1"/>
-    <w:lsdException w:name="line number" w:semiHidden="1" w:unhideWhenUsed="1"/>
-    <w:lsdException w:name="page number" w:semiHidden="1" w:unhideWhenUsed="1"/>
-    <w:lsdException w:name="endnote reference" w:semiHidden="1" w:unhideWhenUsed="1"/>
-    <w:lsdException w:name="endnote text" w:semiHidden="1" w:unhideWhenUsed="1"/>
-    <w:lsdException w:name="table of authorities" w:semiHidden="1" w:unhideWhenUsed="1"/>
-    <w:lsdException w:name="macro" w:semiHidden="1" w:unhideWhenUsed="1"/>
-    <w:lsdException w:name="toa heading" w:semiHidden="1" w:unhideWhenUsed="1"/>
-    <w:lsdException w:name="List" w:semiHidden="1" w:unhideWhenUsed="1"/>
-    <w:lsdException w:name="List Bullet" w:semiHidden="1" w:unhideWhenUsed="1"/>
-    <w:lsdException w:name="List Number" w:semiHidden="1" w:unhideWhenUsed="1"/>
-    <w:lsdException w:name="List 2" w:semiHidden="1" w:unhideWhenUsed="1"/>
-    <w:lsdException w:name="List 3" w:semiHidden="1" w:unhideWhenUsed="1"/>
-    <w:lsdException w:name="List 4" w:semiHidden="1" w:unhideWhenUsed="1"/>
-    <w:lsdException w:name="List 5" w:semiHidden="1" w:unhideWhenUsed="1"/>
-    <w:lsdException w:name="List Bullet 2" w:semiHidden="1" w:unhideWhenUsed="1"/>
-    <w:lsdException w:name="List Bullet 3" w:semiHidden="1" w:unhideWhenUsed="1"/>
-    <w:lsdException w:name="List Bullet 4" w:semiHidden="1" w:unhideWhenUsed="1"/>
-    <w:lsdException w:name="List Bullet 5" w:semiHidden="1" w:unhideWhenUsed="1"/>
-    <w:lsdException w:name="List Number 2" w:semiHidden="1" w:unhideWhenUsed="1"/>
-    <w:lsdException w:name="List Number 3" w:semiHidden="1" w:unhideWhenUsed="1"/>
-    <w:lsdException w:name="List Number 4" w:semiHidden="1" w:unhideWhenUsed="1"/>
-    <w:lsdException w:name="List Number 5" w:semiHidden="1" w:unhideWhenUsed="1"/>
-    <w:lsdException w:name="Title" w:uiPriority="10" w:qFormat="1"/>
-    <w:lsdException w:name="Closing" w:semiHidden="1" w:unhideWhenUsed="1"/>
-    <w:lsdException w:name="Signature" w:semiHidden="1" w:unhideWhenUsed="1"/>
-    <w:lsdException w:name="Default Paragraph Font" w:semiHidden="1" w:uiPriority="1" w:unhideWhenUsed="1"/>
-    <w:lsdException w:name="Body Text" w:semiHidden="1" w:unhideWhenUsed="1"/>
-    <w:lsdException w:name="Body Text Indent" w:semiHidden="1" w:unhideWhenUsed="1"/>
-    <w:lsdException w:name="List Continue" w:semiHidden="1" w:unhideWhenUsed="1"/>
-    <w:lsdException w:name="List Continue 2" w:semiHidden="1" w:unhideWhenUsed="1"/>
-    <w:lsdException w:name="List Continue 3" w:semiHidden="1" w:unhideWhenUsed="1"/>
-    <w:lsdException w:name="List Continue 4" w:semiHidden="1" w:unhideWhenUsed="1"/>
-    <w:lsdException w:name="List Continue 5" w:semiHidden="1" w:unhideWhenUsed="1"/>
-    <w:lsdException w:name="Message Header" w:semiHidden="1" w:unhideWhenUsed="1"/>
-    <w:lsdException w:name="Subtitle" w:uiPriority="11" w:qFormat="1"/>
-    <w:lsdException w:name="Salutation" w:semiHidden="1" w:unhideWhenUsed="1"/>
-    <w:lsdException w:name="Date" w:semiHidden="1" w:unhideWhenUsed="1"/>
-    <w:lsdException w:name="Body Text First Indent" w:semiHidden="1" w:unhideWhenUsed="1"/>
-    <w:lsdException w:name="Body Text First Indent 2" w:semiHidden="1" w:unhideWhenUsed="1"/>
-    <w:lsdException w:name="Note Heading" w:semiHidden="1" w:unhideWhenUsed="1"/>
-    <w:lsdException w:name="Body Text 2" w:semiHidden="1" w:unhideWhenUsed="1"/>
-    <w:lsdException w:name="Body Text 3" w:semiHidden="1" w:unhideWhenUsed="1"/>
-    <w:lsdException w:name="Body Text Indent 2" w:semiHidden="1" w:unhideWhenUsed="1"/>
-    <w:lsdException w:name="Body Text Indent 3" w:semiHidden="1" w:unhideWhenUsed="1"/>
-    <w:lsdException w:name="Block Text" w:semiHidden="1" w:unhideWhenUsed="1"/>
-    <w:lsdException w:name="Hyperlink" w:semiHidden="1" w:unhideWhenUsed="1"/>
-    <w:lsdException w:name="FollowedHyperlink" w:semiHidden="1" w:unhideWhenUsed="1"/>
-    <w:lsdException w:name="Strong" w:uiPriority="22" w:qFormat="1"/>
-    <w:lsdException w:name="Emphasis" w:uiPriority="20" w:qFormat="1"/>
-    <w:lsdException w:name="Document Map" w:semiHidden="1" w:unhideWhenUsed="1"/>
-    <w:lsdException w:name="Plain Text" w:semiHidden="1" w:unhideWhenUsed="1"/>
-    <w:lsdException w:name="E-mail Signature" w:semiHidden="1" w:unhideWhenUsed="1"/>
-    <w:lsdException w:name="HTML Top of Form" w:semiHidden="1" w:unhideWhenUsed="1"/>
-    <w:lsdException w:name="HTML Bottom of Form" w:semiHidden="1" w:unhideWhenUsed="1"/>
-    <w:lsdException w:name="Normal (Web)" w:semiHidden="1" w:unhideWhenUsed="1"/>
-    <w:lsdException w:name="HTML Acronym" w:semiHidden="1" w:unhideWhenUsed="1"/>
-    <w:lsdException w:name="HTML Address" w:semiHidden="1" w:unhideWhenUsed="1"/>
-    <w:lsdException w:name="HTML Cite" w:semiHidden="1" w:unhideWhenUsed="1"/>
-    <w:lsdException w:name="HTML Code" w:semiHidden="1" w:unhideWhenUsed="1"/>
-    <w:lsdException w:name="HTML Definition" w:semiHidden="1" w:unhideWhenUsed="1"/>
-    <w:lsdException w:name="HTML Keyboard" w:semiHidden="1" w:unhideWhenUsed="1"/>
-    <w:lsdException w:name="HTML Preformatted" w:semiHidden="1" w:unhideWhenUsed="1"/>
-    <w:lsdException w:name="HTML Sample" w:semiHidden="1" w:unhideWhenUsed="1"/>
-    <w:lsdException w:name="HTML Typewriter" w:semiHidden="1" w:unhideWhenUsed="1"/>
-    <w:lsdException w:name="HTML Variable" w:semiHidden="1" w:unhideWhenUsed="1"/>
-    <w:lsdException w:name="Normal Table" w:semiHidden="1" w:unhideWhenUsed="1"/>
-    <w:lsdException w:name="annotation subject" w:semiHidden="1" w:unhideWhenUsed="1"/>
-    <w:lsdException w:name="No List" w:semiHidden="1" w:unhideWhenUsed="1"/>
-    <w:lsdException w:name="Outline List 1" w:semiHidden="1" w:unhideWhenUsed="1"/>
-    <w:lsdException w:name="Outline List 2" w:semiHidden="1" w:unhideWhenUsed="1"/>
-    <w:lsdException w:name="Outline List 3" w:semiHidden="1" w:unhideWhenUsed="1"/>
-    <w:lsdException w:name="Table Simple 1" w:semiHidden="1" w:unhideWhenUsed="1"/>
-    <w:lsdException w:name="Table Simple 2" w:semiHidden="1" w:unhideWhenUsed="1"/>
-    <w:lsdException w:name="Table Simple 3" w:semiHidden="1" w:unhideWhenUsed="1"/>
-    <w:lsdException w:name="Table Classic 1" w:semiHidden="1" w:unhideWhenUsed="1"/>
-    <w:lsdException w:name="Table Classic 2" w:semiHidden="1" w:unhideWhenUsed="1"/>
-    <w:lsdException w:name="Table Classic 3" w:semiHidden="1" w:unhideWhenUsed="1"/>
-    <w:lsdException w:name="Table Classic 4" w:semiHidden="1" w:unhideWhenUsed="1"/>
-    <w:lsdException w:name="Table Colorful 1" w:semiHidden="1" w:unhideWhenUsed="1"/>
-    <w:lsdException w:name="Table Colorful 2" w:semiHidden="1" w:unhideWhenUsed="1"/>
-    <w:lsdException w:name="Table Colorful 3" w:semiHidden="1" w:unhideWhenUsed="1"/>
-    <w:lsdException w:name="Table Columns 1" w:semiHidden="1" w:unhideWhenUsed="1"/>
-    <w:lsdException w:name="Table Columns 2" w:semiHidden="1" w:unhideWhenUsed="1"/>
-    <w:lsdException w:name="Table Columns 3" w:semiHidden="1" w:unhideWhenUsed="1"/>
-    <w:lsdException w:name="Table Columns 4" w:semiHidden="1" w:unhideWhenUsed="1"/>
-    <w:lsdException w:name="Table Columns 5" w:semiHidden="1" w:unhideWhenUsed="1"/>
-    <w:lsdException w:name="Table Grid 1" w:semiHidden="1" w:unhideWhenUsed="1"/>
-    <w:lsdException w:name="Table Grid 2" w:semiHidden="1" w:unhideWhenUsed="1"/>
-    <w:lsdException w:name="Table Grid 3" w:semiHidden="1" w:unhideWhenUsed="1"/>
-    <w:lsdException w:name="Table Grid 4" w:semiHidden="1" w:unhideWhenUsed="1"/>
-    <w:lsdException w:name="Table Grid 5" w:semiHidden="1" w:unhideWhenUsed="1"/>
-    <w:lsdException w:name="Table Grid 6" w:semiHidden="1" w:unhideWhenUsed="1"/>
-    <w:lsdException w:name="Table Grid 7" w:semiHidden="1" w:unhideWhenUsed="1"/>
-    <w:lsdException w:name="Table Grid 8" w:semiHidden="1" w:unhideWhenUsed="1"/>
-    <w:lsdException w:name="Table List 1" w:semiHidden="1" w:unhideWhenUsed="1"/>
-    <w:lsdException w:name="Table List 2" w:semiHidden="1" w:unhideWhenUsed="1"/>
-    <w:lsdException w:name="Table List 3" w:semiHidden="1" w:unhideWhenUsed="1"/>
-    <w:lsdException w:name="Table List 4" w:semiHidden="1" w:unhideWhenUsed="1"/>
-    <w:lsdException w:name="Table List 5" w:semiHidden="1" w:unhideWhenUsed="1"/>
-    <w:lsdException w:name="Table List 6" w:semiHidden="1" w:unhideWhenUsed="1"/>
-    <w:lsdException w:name="Table List 7" w:semiHidden="1" w:unhideWhenUsed="1"/>
-    <w:lsdException w:name="Table List 8" w:semiHidden="1" w:unhideWhenUsed="1"/>
-    <w:lsdException w:name="Table 3D effects 1" w:semiHidden="1" w:unhideWhenUsed="1"/>
-    <w:lsdException w:name="Table 3D effects 2" w:semiHidden="1" w:unhideWhenUsed="1"/>
-    <w:lsdException w:name="Table 3D effects 3" w:semiHidden="1" w:unhideWhenUsed="1"/>
-    <w:lsdException w:name="Table Contemporary" w:semiHidden="1" w:unhideWhenUsed="1"/>
-    <w:lsdException w:name="Table Elegant" w:semiHidden="1" w:unhideWhenUsed="1"/>
-    <w:lsdException w:name="Table Professional" w:semiHidden="1" w:unhideWhenUsed="1"/>
-    <w:lsdException w:name="Table Subtle 1" w:semiHidden="1" w:unhideWhenUsed="1"/>
-    <w:lsdException w:name="Table Subtle 2" w:semiHidden="1" w:unhideWhenUsed="1"/>
-    <w:lsdException w:name="Table Web 1" w:semiHidden="1" w:unhideWhenUsed="1"/>
-    <w:lsdException w:name="Table Web 2" w:semiHidden="1" w:unhideWhenUsed="1"/>
-    <w:lsdException w:name="Table Web 3" w:semiHidden="1" w:unhideWhenUsed="1"/>
-    <w:lsdException w:name="Balloon Text" w:semiHidden="1" w:unhideWhenUsed="1"/>
-    <w:lsdException w:name="Table Grid" w:uiPriority="39"/>
-    <w:lsdException w:name="Table Theme" w:semiHidden="1" w:unhideWhenUsed="1"/>
-    <w:lsdException w:name="Placeholder Text" w:semiHidden="1"/>
-    <w:lsdException w:name="No Spacing" w:uiPriority="1" w:qFormat="1"/>
-    <w:lsdException w:name="Light Shading" w:uiPriority="60"/>
-    <w:lsdException w:name="Light List" w:uiPriority="61"/>
-    <w:lsdException w:name="Light Grid" w:uiPriority="62"/>
-    <w:lsdException w:name="Medium Shading 1" w:uiPriority="63"/>
-    <w:lsdException w:name="Medium Shading 2" w:uiPriority="64"/>
-    <w:lsdException w:name="Medium List 1" w:uiPriority="65"/>
-    <w:lsdException w:name="Medium List 2" w:uiPriority="66"/>
-    <w:lsdException w:name="Medium Grid 1" w:uiPriority="67"/>
-    <w:lsdException w:name="Medium Grid 2" w:uiPriority="68"/>
-    <w:lsdException w:name="Medium Grid 3" w:uiPriority="69"/>
-    <w:lsdException w:name="Dark List" w:uiPriority="70"/>
-    <w:lsdException w:name="Colorful Shading" w:uiPriority="71"/>
-    <w:lsdException w:name="Colorful List" w:uiPriority="72"/>
-    <w:lsdException w:name="Colorful Grid" w:uiPriority="73"/>
-    <w:lsdException w:name="Light Shading Accent 1" w:uiPriority="60"/>
-    <w:lsdException w:name="Light List Accent 1" w:uiPriority="61"/>
-    <w:lsdException w:name="Light Grid Accent 1" w:uiPriority="62"/>
-    <w:lsdException w:name="Medium Shading 1 Accent 1" w:uiPriority="63"/>
-    <w:lsdException w:name="Medium Shading 2 Accent 1" w:uiPriority="64"/>
-    <w:lsdException w:name="Medium List 1 Accent 1" w:uiPriority="65"/>
-    <w:lsdException w:name="Revision" w:semiHidden="1"/>
-    <w:lsdException w:name="List Paragraph" w:uiPriority="34" w:qFormat="1"/>
-    <w:lsdException w:name="Quote" w:uiPriority="29" w:qFormat="1"/>
-    <w:lsdException w:name="Intense Quote" w:uiPriority="30" w:qFormat="1"/>
-    <w:lsdException w:name="Medium List 2 Accent 1" w:uiPriority="66"/>
-    <w:lsdException w:name="Medium Grid 1 Accent 1" w:uiPriority="67"/>
-    <w:lsdException w:name="Medium Grid 2 Accent 1" w:uiPriority="68"/>
-    <w:lsdException w:name="Medium Grid 3 Accent 1" w:uiPriority="69"/>
-    <w:lsdException w:name="Dark List Accent 1" w:uiPriority="70"/>
-    <w:lsdException w:name="Colorful Shading Accent 1" w:uiPriority="71"/>
-    <w:lsdException w:name="Colorful List Accent 1" w:uiPriority="72"/>
-    <w:lsdException w:name="Colorful Grid Accent 1" w:uiPriority="73"/>
-    <w:lsdException w:name="Light Shading Accent 2" w:uiPriority="60"/>
-    <w:lsdException w:name="Light List Accent 2" w:uiPriority="61"/>
-    <w:lsdException w:name="Light Grid Accent 2" w:uiPriority="62"/>
-    <w:lsdException w:name="Medium Shading 1 Accent 2" w:uiPriority="63"/>
-    <w:lsdException w:name="Medium Shading 2 Accent 2" w:uiPriority="64"/>
-    <w:lsdException w:name="Medium List 1 Accent 2" w:uiPriority="65"/>
-    <w:lsdException w:name="Medium List 2 Accent 2" w:uiPriority="66"/>
-    <w:lsdException w:name="Medium Grid 1 Accent 2" w:uiPriority="67"/>
-    <w:lsdException w:name="Medium Grid 2 Accent 2" w:uiPriority="68"/>
-    <w:lsdException w:name="Medium Grid 3 Accent 2" w:uiPriority="69"/>
-    <w:lsdException w:name="Dark List Accent 2" w:uiPriority="70"/>
-    <w:lsdException w:name="Colorful Shading Accent 2" w:uiPriority="71"/>
-    <w:lsdException w:name="Colorful List Accent 2" w:uiPriority="72"/>
-    <w:lsdException w:name="Colorful Grid Accent 2" w:uiPriority="73"/>
-    <w:lsdException w:name="Light Shading Accent 3" w:uiPriority="60"/>
-    <w:lsdException w:name="Light List Accent 3" w:uiPriority="61"/>
-    <w:lsdException w:name="Light Grid Accent 3" w:uiPriority="62"/>
-    <w:lsdException w:name="Medium Shading 1 Accent 3" w:uiPriority="63"/>
-    <w:lsdException w:name="Medium Shading 2 Accent 3" w:uiPriority="64"/>
-    <w:lsdException w:name="Medium List 1 Accent 3" w:uiPriority="65"/>
-    <w:lsdException w:name="Medium List 2 Accent 3" w:uiPriority="66"/>
-    <w:lsdException w:name="Medium Grid 1 Accent 3" w:uiPriority="67"/>
-    <w:lsdException w:name="Medium Grid 2 Accent 3" w:uiPriority="68"/>
-    <w:lsdException w:name="Medium Grid 3 Accent 3" w:uiPriority="69"/>
-    <w:lsdException w:name="Dark List Accent 3" w:uiPriority="70"/>
-    <w:lsdException w:name="Colorful Shading Accent 3" w:uiPriority="71"/>
-    <w:lsdException w:name="Colorful List Accent 3" w:uiPriority="72"/>
-    <w:lsdException w:name="Colorful Grid Accent 3" w:uiPriority="73"/>
-    <w:lsdException w:name="Light Shading Accent 4" w:uiPriority="60"/>
-    <w:lsdException w:name="Light List Accent 4" w:uiPriority="61"/>
-    <w:lsdException w:name="Light Grid Accent 4" w:uiPriority="62"/>
-    <w:lsdException w:name="Medium Shading 1 Accent 4" w:uiPriority="63"/>
-    <w:lsdException w:name="Medium Shading 2 Accent 4" w:uiPriority="64"/>
-    <w:lsdException w:name="Medium List 1 Accent 4" w:uiPriority="65"/>
-    <w:lsdException w:name="Medium List 2 Accent 4" w:uiPriority="66"/>
-    <w:lsdException w:name="Medium Grid 1 Accent 4" w:uiPriority="67"/>
-    <w:lsdException w:name="Medium Grid 2 Accent 4" w:uiPriority="68"/>
-    <w:lsdException w:name="Medium Grid 3 Accent 4" w:uiPriority="69"/>
-    <w:lsdException w:name="Dark List Accent 4" w:uiPriority="70"/>
-    <w:lsdException w:name="Colorful Shading Accent 4" w:uiPriority="71"/>
-    <w:lsdException w:name="Colorful List Accent 4" w:uiPriority="72"/>
-    <w:lsdException w:name="Colorful Grid Accent 4" w:uiPriority="73"/>
-    <w:lsdException w:name="Light Shading Accent 5" w:uiPriority="60"/>
-    <w:lsdException w:name="Light List Accent 5" w:uiPriority="61"/>
-    <w:lsdException w:name="Light Grid Accent 5" w:uiPriority="62"/>
-    <w:lsdException w:name="Medium Shading 1 Accent 5" w:uiPriority="63"/>
-    <w:lsdException w:name="Medium Shading 2 Accent 5" w:uiPriority="64"/>
-    <w:lsdException w:name="Medium List 1 Accent 5" w:uiPriority="65"/>
-    <w:lsdException w:name="Medium List 2 Accent 5" w:uiPriority="66"/>
-    <w:lsdException w:name="Medium Grid 1 Accent 5" w:uiPriority="67"/>
-    <w:lsdException w:name="Medium Grid 2 Accent 5" w:uiPriority="68"/>
-    <w:lsdException w:name="Medium Grid 3 Accent 5" w:uiPriority="69"/>
-    <w:lsdException w:name="Dark List Accent 5" w:uiPriority="70"/>
-    <w:lsdException w:name="Colorful Shading Accent 5" w:uiPriority="71"/>
-    <w:lsdException w:name="Colorful List Accent 5" w:uiPriority="72"/>
-    <w:lsdException w:name="Colorful Grid Accent 5" w:uiPriority="73"/>
-    <w:lsdException w:name="Light Shading Accent 6" w:uiPriority="60"/>
-    <w:lsdException w:name="Light List Accent 6" w:uiPriority="61"/>
-    <w:lsdException w:name="Light Grid Accent 6" w:uiPriority="62"/>
-    <w:lsdException w:name="Medium Shading 1 Accent 6" w:uiPriority="63"/>
-    <w:lsdException w:name="Medium Shading 2 Accent 6" w:uiPriority="64"/>
-    <w:lsdException w:name="Medium List 1 Accent 6" w:uiPriority="65"/>
-    <w:lsdException w:name="Medium List 2 Accent 6" w:uiPriority="66"/>
-    <w:lsdException w:name="Medium Grid 1 Accent 6" w:uiPriority="67"/>
-    <w:lsdException w:name="Medium Grid 2 Accent 6" w:uiPriority="68"/>
-    <w:lsdException w:name="Medium Grid 3 Accent 6" w:uiPriority="69"/>
-    <w:lsdException w:name="Dark List Accent 6" w:uiPriority="70"/>
-    <w:lsdException w:name="Colorful Shading Accent 6" w:uiPriority="71"/>
-    <w:lsdException w:name="Colorful List Accent 6" w:uiPriority="72"/>
-    <w:lsdException w:name="Colorful Grid Accent 6" w:uiPriority="73"/>
-    <w:lsdException w:name="Subtle Emphasis" w:uiPriority="19" w:qFormat="1"/>
-    <w:lsdException w:name="Intense Emphasis" w:uiPriority="21" w:qFormat="1"/>
-    <w:lsdException w:name="Subtle Reference" w:uiPriority="31" w:qFormat="1"/>
-    <w:lsdException w:name="Intense Reference" w:uiPriority="32" w:qFormat="1"/>
-    <w:lsdException w:name="Book Title" w:uiPriority="33" w:qFormat="1"/>
-    <w:lsdException w:name="Bibliography" w:semiHidden="1" w:uiPriority="37" w:unhideWhenUsed="1"/>
-    <w:lsdException w:name="TOC Heading" w:semiHidden="1" w:uiPriority="39" w:unhideWhenUsed="1" w:qFormat="1"/>
-    <w:lsdException w:name="Plain Table 1" w:uiPriority="41"/>
-    <w:lsdException w:name="Plain Table 2" w:uiPriority="42"/>
-    <w:lsdException w:name="Plain Table 3" w:uiPriority="43"/>
-    <w:lsdException w:name="Plain Table 4" w:uiPriority="44"/>
-    <w:lsdException w:name="Plain Table 5" w:uiPriority="45"/>
-    <w:lsdException w:name="Grid Table Light" w:uiPriority="40"/>
-    <w:lsdException w:name="Grid Table 1 Light" w:uiPriority="46"/>
-    <w:lsdException w:name="Grid Table 2" w:uiPriority="47"/>
-    <w:lsdException w:name="Grid Table 3" w:uiPriority="48"/>
-    <w:lsdException w:name="Grid Table 4" w:uiPriority="49"/>
-    <w:lsdException w:name="Grid Table 5 Dark" w:uiPriority="50"/>
-    <w:lsdException w:name="Grid Table 6 Colorful" w:uiPriority="51"/>
-    <w:lsdException w:name="Grid Table 7 Colorful" w:uiPriority="52"/>
-    <w:lsdException w:name="Grid Table 1 Light Accent 1" w:uiPriority="46"/>
-    <w:lsdException w:name="Grid Table 2 Accent 1" w:uiPriority="47"/>
-    <w:lsdException w:name="Grid Table 3 Accent 1" w:uiPriority="48"/>
-    <w:lsdException w:name="Grid Table 4 Accent 1" w:uiPriority="49"/>
-    <w:lsdException w:name="Grid Table 5 Dark Accent 1" w:uiPriority="50"/>
-    <w:lsdException w:name="Grid Table 6 Colorful Accent 1" w:uiPriority="51"/>
-    <w:lsdException w:name="Grid Table 7 Colorful Accent 1" w:uiPriority="52"/>
-    <w:lsdException w:name="Grid Table 1 Light Accent 2" w:uiPriority="46"/>
-    <w:lsdException w:name="Grid Table 2 Accent 2" w:uiPriority="47"/>
-    <w:lsdException w:name="Grid Table 3 Accent 2" w:uiPriority="48"/>
-    <w:lsdException w:name="Grid Table 4 Accent 2" w:uiPriority="49"/>
-    <w:lsdException w:name="Grid Table 5 Dark Accent 2" w:uiPriority="50"/>
-    <w:lsdException w:name="Grid Table 6 Colorful Accent 2" w:uiPriority="51"/>
-    <w:lsdException w:name="Grid Table 7 Colorful Accent 2" w:uiPriority="52"/>
-    <w:lsdException w:name="Grid Table 1 Light Accent 3" w:uiPriority="46"/>
-    <w:lsdException w:name="Grid Table 2 Accent 3" w:uiPriority="47"/>
-    <w:lsdException w:name="Grid Table 3 Accent 3" w:uiPriority="48"/>
-    <w:lsdException w:name="Grid Table 4 Accent 3" w:uiPriority="49"/>
-    <w:lsdException w:name="Grid Table 5 Dark Accent 3" w:uiPriority="50"/>
-    <w:lsdException w:name="Grid Table 6 Colorful Accent 3" w:uiPriority="51"/>
-    <w:lsdException w:name="Grid Table 7 Colorful Accent 3" w:uiPriority="52"/>
-    <w:lsdException w:name="Grid Table 1 Light Accent 4" w:uiPriority="46"/>
-    <w:lsdException w:name="Grid Table 2 Accent 4" w:uiPriority="47"/>
-    <w:lsdException w:name="Grid Table 3 Accent 4" w:uiPriority="48"/>
-    <w:lsdException w:name="Grid Table 4 Accent 4" w:uiPriority="49"/>
-    <w:lsdException w:name="Grid Table 5 Dark Accent 4" w:uiPriority="50"/>
-    <w:lsdException w:name="Grid Table 6 Colorful Accent 4" w:uiPriority="51"/>
-    <w:lsdException w:name="Grid Table 7 Colorful Accent 4" w:uiPriority="52"/>
-    <w:lsdException w:name="Grid Table 1 Light Accent 5" w:uiPriority="46"/>
-    <w:lsdException w:name="Grid Table 2 Accent 5" w:uiPriority="47"/>
-    <w:lsdException w:name="Grid Table 3 Accent 5" w:uiPriority="48"/>
-    <w:lsdException w:name="Grid Table 4 Accent 5" w:uiPriority="49"/>
-    <w:lsdException w:name="Grid Table 5 Dark Accent 5" w:uiPriority="50"/>
-    <w:lsdException w:name="Grid Table 6 Colorful Accent 5" w:uiPriority="51"/>
-    <w:lsdException w:name="Grid Table 7 Colorful Accent 5" w:uiPriority="52"/>
-    <w:lsdException w:name="Grid Table 1 Light Accent 6" w:uiPriority="46"/>
-    <w:lsdException w:name="Grid Table 2 Accent 6" w:uiPriority="47"/>
-    <w:lsdException w:name="Grid Table 3 Accent 6" w:uiPriority="48"/>
-    <w:lsdException w:name="Grid Table 4 Accent 6" w:uiPriority="49"/>
-    <w:lsdException w:name="Grid Table 5 Dark Accent 6" w:uiPriority="50"/>
-    <w:lsdException w:name="Grid Table 6 Colorful Accent 6" w:uiPriority="51"/>
-    <w:lsdException w:name="Grid Table 7 Colorful Accent 6" w:uiPriority="52"/>
-    <w:lsdException w:name="List Table 1 Light" w:uiPriority="46"/>
-    <w:lsdException w:name="List Table 2" w:uiPriority="47"/>
-    <w:lsdException w:name="List Table 3" w:uiPriority="48"/>
-    <w:lsdException w:name="List Table 4" w:uiPriority="49"/>
-    <w:lsdException w:name="List Table 5 Dark" w:uiPriority="50"/>
-    <w:lsdException w:name="List Table 6 Colorful" w:uiPriority="51"/>
-    <w:lsdException w:name="List Table 7 Colorful" w:uiPriority="52"/>
-    <w:lsdException w:name="List Table 1 Light Accent 1" w:uiPriority="46"/>
-    <w:lsdException w:name="List Table 2 Accent 1" w:uiPriority="47"/>
-    <w:lsdException w:name="List Table 3 Accent 1" w:uiPriority="48"/>
-    <w:lsdException w:name="List Table 4 Accent 1" w:uiPriority="49"/>
-    <w:lsdException w:name="List Table 5 Dark Accent 1" w:uiPriority="50"/>
-    <w:lsdException w:name="List Table 6 Colorful Accent 1" w:uiPriority="51"/>
-    <w:lsdException w:name="List Table 7 Colorful Accent 1" w:uiPriority="52"/>
-    <w:lsdException w:name="List Table 1 Light Accent 2" w:uiPriority="46"/>
-    <w:lsdException w:name="List Table 2 Accent 2" w:uiPriority="47"/>
-    <w:lsdException w:name="List Table 3 Accent 2" w:uiPriority="48"/>
-    <w:lsdException w:name="List Table 4 Accent 2" w:uiPriority="49"/>
-    <w:lsdException w:name="List Table 5 Dark Accent 2" w:uiPriority="50"/>
-    <w:lsdException w:name="List Table 6 Colorful Accent 2" w:uiPriority="51"/>
-    <w:lsdException w:name="List Table 7 Colorful Accent 2" w:uiPriority="52"/>
-    <w:lsdException w:name="List Table 1 Light Accent 3" w:uiPriority="46"/>
-    <w:lsdException w:name="List Table 2 Accent 3" w:uiPriority="47"/>
-    <w:lsdException w:name="List Table 3 Accent 3" w:uiPriority="48"/>
-    <w:lsdException w:name="List Table 4 Accent 3" w:uiPriority="49"/>
-    <w:lsdException w:name="List Table 5 Dark Accent 3" w:uiPriority="50"/>
-    <w:lsdException w:name="List Table 6 Colorful Accent 3" w:uiPriority="51"/>
-    <w:lsdException w:name="List Table 7 Colorful Accent 3" w:uiPriority="52"/>
-    <w:lsdException w:name="List Table 1 Light Accent 4" w:uiPriority="46"/>
-    <w:lsdException w:name="List Table 2 Accent 4" w:uiPriority="47"/>
-    <w:lsdException w:name="List Table 3 Accent 4" w:uiPriority="48"/>
-    <w:lsdException w:name="List Table 4 Accent 4" w:uiPriority="49"/>
-    <w:lsdException w:name="List Table 5 Dark Accent 4" w:uiPriority="50"/>
-    <w:lsdException w:name="List Table 6 Colorful Accent 4" w:uiPriority="51"/>
-    <w:lsdException w:name="List Table 7 Colorful Accent 4" w:uiPriority="52"/>
-    <w:lsdException w:name="List Table 1 Light Accent 5" w:uiPriority="46"/>
-    <w:lsdException w:name="List Table 2 Accent 5" w:uiPriority="47"/>
-    <w:lsdException w:name="List Table 3 Accent 5" w:uiPriority="48"/>
-    <w:lsdException w:name="List Table 4 Accent 5" w:uiPriority="49"/>
-    <w:lsdException w:name="List Table 5 Dark Accent 5" w:uiPriority="50"/>
-    <w:lsdException w:name="List Table 6 Colorful Accent 5" w:uiPriority="51"/>
-    <w:lsdException w:name="List Table 7 Colorful Accent 5" w:uiPriority="52"/>
-    <w:lsdException w:name="List Table 1 Light Accent 6" w:uiPriority="46"/>
-    <w:lsdException w:name="List Table 2 Accent 6" w:uiPriority="47"/>
-    <w:lsdException w:name="List Table 3 Accent 6" w:uiPriority="48"/>
-    <w:lsdException w:name="List Table 4 Accent 6" w:uiPriority="49"/>
-    <w:lsdException w:name="List Table 5 Dark Accent 6" w:uiPriority="50"/>
-    <w:lsdException w:name="List Table 6 Colorful Accent 6" w:uiPriority="51"/>
-    <w:lsdException w:name="List Table 7 Colorful Accent 6" w:uiPriority="52"/>
-  </w:latentStyles>
-  <w:style w:type="paragraph" w:default="1" w:styleId="Normal">
-    <w:name w:val="Normal"/>
-    <w:qFormat/>
-  </w:style>
-  <w:style w:type="character" w:default="1" w:styleId="DefaultParagraphFont">
-    <w:name w:val="Default Paragraph Font"/>
-    <w:uiPriority w:val="1"/>
-    <w:semiHidden/>
-    <w:unhideWhenUsed/>
-  </w:style>
-  <w:style w:type="table" w:default="1" w:styleId="TableNormal">
-    <w:name w:val="Normal Table"/>
-    <w:uiPriority w:val="99"/>
-    <w:semiHidden/>
-    <w:unhideWhenUsed/>
-    <w:tblPr>
-      <w:tblInd w:w="0" w:type="dxa"/>
-      <w:tblCellMar>
-        <w:top w:w="0" w:type="dxa"/>
-        <w:left w:w="108" w:type="dxa"/>
-        <w:bottom w:w="0" w:type="dxa"/>
-        <w:right w:w="108" w:type="dxa"/>
-      </w:tblCellMar>
-    </w:tblPr>
-  </w:style>
-  <w:style w:type="numbering" w:default="1" w:styleId="NoList">
-    <w:name w:val="No List"/>
-    <w:uiPriority w:val="99"/>
-    <w:semiHidden/>
-    <w:unhideWhenUsed/>
-  </w:style>
-  <w:style w:type="character" w:styleId="PlaceholderText">
-    <w:name w:val="Placeholder Text"/>
-    <w:basedOn w:val="DefaultParagraphFont"/>
-    <w:uiPriority w:val="99"/>
-    <w:semiHidden/>
-    <w:rsid w:val="002535D3"/>
-    <w:rPr>
-      <w:color w:val="808080"/>
-    </w:rPr>
-  </w:style>
-</w:styles>
-</file>
-
-<file path=word/glossary/webSettings.xml><?xml version="1.0" encoding="utf-8"?>
-<w:webSettings xmlns:mc="http://schemas.openxmlformats.org/markup-compatibility/2006" xmlns:r="http://schemas.openxmlformats.org/officeDocument/2006/relationships" xmlns:w="http://schemas.openxmlformats.org/wordprocessingml/2006/main" xmlns:w14="http://schemas.microsoft.com/office/word/2010/wordml" xmlns:w15="http://schemas.microsoft.com/office/word/2012/wordml" mc:Ignorable="w14 w15">
-  <w:optimizeForBrowser/>
-  <w:allowPNG/>
-</w:webSettings>
-</file>
-
 <file path=word/theme/theme1.xml><?xml version="1.0" encoding="utf-8"?>
 <a:theme xmlns:a="http://schemas.openxmlformats.org/drawingml/2006/main" name="Office Theme">
   <a:themeElements>
@@ -26319,7 +26777,7 @@
 </file>
 
 <file path=customXml/itemProps1.xml><?xml version="1.0" encoding="utf-8"?>
-<ds:datastoreItem xmlns:ds="http://schemas.openxmlformats.org/officeDocument/2006/customXml" ds:itemID="{9A200FFB-C6EF-42DC-B069-08C7C702EED9}">
+<ds:datastoreItem xmlns:ds="http://schemas.openxmlformats.org/officeDocument/2006/customXml" ds:itemID="{FFB23650-B45E-4268-B369-844A1E042693}">
   <ds:schemaRefs>
     <ds:schemaRef ds:uri="http://schemas.openxmlformats.org/officeDocument/2006/bibliography"/>
   </ds:schemaRefs>

--- a/BaoCaoTTTN.docx
+++ b/BaoCaoTTTN.docx
@@ -1429,7 +1429,7 @@
         <w:jc w:val="center"/>
       </w:pPr>
       <w:bookmarkStart w:id="0" w:name="_Toc33211571"/>
-      <w:bookmarkStart w:id="1" w:name="_Toc33969333"/>
+      <w:bookmarkStart w:id="1" w:name="_Toc34513508"/>
       <w:r>
         <w:t>L</w:t>
       </w:r>
@@ -1765,7 +1765,7 @@
         <w:pStyle w:val="Heading1"/>
         <w:jc w:val="center"/>
       </w:pPr>
-      <w:bookmarkStart w:id="2" w:name="_Toc33969334"/>
+      <w:bookmarkStart w:id="2" w:name="_Toc34513509"/>
       <w:r>
         <w:lastRenderedPageBreak/>
         <w:t>LỜI CẢM ƠN</w:t>
@@ -1971,7 +1971,7 @@
             </w:rPr>
             <w:fldChar w:fldCharType="separate"/>
           </w:r>
-          <w:hyperlink w:anchor="_Toc33969333" w:history="1">
+          <w:hyperlink w:anchor="_Toc34513508" w:history="1">
             <w:r>
               <w:rPr>
                 <w:rStyle w:val="Hyperlink"/>
@@ -1998,7 +1998,7 @@
                 <w:noProof/>
                 <w:webHidden/>
               </w:rPr>
-              <w:instrText xml:space="preserve"> PAGEREF _Toc33969333 \h </w:instrText>
+              <w:instrText xml:space="preserve"> PAGEREF _Toc34513508 \h </w:instrText>
             </w:r>
             <w:r>
               <w:rPr>
@@ -2040,7 +2040,7 @@
               <w:noProof/>
             </w:rPr>
           </w:pPr>
-          <w:hyperlink w:anchor="_Toc33969334" w:history="1">
+          <w:hyperlink w:anchor="_Toc34513509" w:history="1">
             <w:r>
               <w:rPr>
                 <w:rStyle w:val="Hyperlink"/>
@@ -2067,7 +2067,7 @@
                 <w:noProof/>
                 <w:webHidden/>
               </w:rPr>
-              <w:instrText xml:space="preserve"> PAGEREF _Toc33969334 \h </w:instrText>
+              <w:instrText xml:space="preserve"> PAGEREF _Toc34513509 \h </w:instrText>
             </w:r>
             <w:r>
               <w:rPr>
@@ -2109,7 +2109,7 @@
               <w:noProof/>
             </w:rPr>
           </w:pPr>
-          <w:hyperlink w:anchor="_Toc33969335" w:history="1">
+          <w:hyperlink w:anchor="_Toc34513510" w:history="1">
             <w:r>
               <w:rPr>
                 <w:rStyle w:val="Hyperlink"/>
@@ -2136,7 +2136,7 @@
                 <w:noProof/>
                 <w:webHidden/>
               </w:rPr>
-              <w:instrText xml:space="preserve"> PAGEREF _Toc33969335 \h </w:instrText>
+              <w:instrText xml:space="preserve"> PAGEREF _Toc34513510 \h </w:instrText>
             </w:r>
             <w:r>
               <w:rPr>
@@ -2179,7 +2179,7 @@
               <w:noProof/>
             </w:rPr>
           </w:pPr>
-          <w:hyperlink w:anchor="_Toc33969336" w:history="1">
+          <w:hyperlink w:anchor="_Toc34513511" w:history="1">
             <w:r>
               <w:rPr>
                 <w:rStyle w:val="Hyperlink"/>
@@ -2222,7 +2222,7 @@
                 <w:noProof/>
                 <w:webHidden/>
               </w:rPr>
-              <w:instrText xml:space="preserve"> PAGEREF _Toc33969336 \h </w:instrText>
+              <w:instrText xml:space="preserve"> PAGEREF _Toc34513511 \h </w:instrText>
             </w:r>
             <w:r>
               <w:rPr>
@@ -2265,7 +2265,7 @@
               <w:noProof/>
             </w:rPr>
           </w:pPr>
-          <w:hyperlink w:anchor="_Toc33969337" w:history="1">
+          <w:hyperlink w:anchor="_Toc34513512" w:history="1">
             <w:r>
               <w:rPr>
                 <w:rStyle w:val="Hyperlink"/>
@@ -2308,7 +2308,7 @@
                 <w:noProof/>
                 <w:webHidden/>
               </w:rPr>
-              <w:instrText xml:space="preserve"> PAGEREF _Toc33969337 \h </w:instrText>
+              <w:instrText xml:space="preserve"> PAGEREF _Toc34513512 \h </w:instrText>
             </w:r>
             <w:r>
               <w:rPr>
@@ -2350,7 +2350,7 @@
               <w:noProof/>
             </w:rPr>
           </w:pPr>
-          <w:hyperlink w:anchor="_Toc33969338" w:history="1">
+          <w:hyperlink w:anchor="_Toc34513513" w:history="1">
             <w:r>
               <w:rPr>
                 <w:rStyle w:val="Hyperlink"/>
@@ -2377,7 +2377,7 @@
                 <w:noProof/>
                 <w:webHidden/>
               </w:rPr>
-              <w:instrText xml:space="preserve"> PAGEREF _Toc33969338 \h </w:instrText>
+              <w:instrText xml:space="preserve"> PAGEREF _Toc34513513 \h </w:instrText>
             </w:r>
             <w:r>
               <w:rPr>
@@ -2420,7 +2420,7 @@
               <w:noProof/>
             </w:rPr>
           </w:pPr>
-          <w:hyperlink w:anchor="_Toc33969339" w:history="1">
+          <w:hyperlink w:anchor="_Toc34513514" w:history="1">
             <w:r>
               <w:rPr>
                 <w:rStyle w:val="Hyperlink"/>
@@ -2463,7 +2463,7 @@
                 <w:noProof/>
                 <w:webHidden/>
               </w:rPr>
-              <w:instrText xml:space="preserve"> PAGEREF _Toc33969339 \h </w:instrText>
+              <w:instrText xml:space="preserve"> PAGEREF _Toc34513514 \h </w:instrText>
             </w:r>
             <w:r>
               <w:rPr>
@@ -2506,7 +2506,7 @@
               <w:noProof/>
             </w:rPr>
           </w:pPr>
-          <w:hyperlink w:anchor="_Toc33969340" w:history="1">
+          <w:hyperlink w:anchor="_Toc34513515" w:history="1">
             <w:r>
               <w:rPr>
                 <w:rStyle w:val="Hyperlink"/>
@@ -2549,7 +2549,7 @@
                 <w:noProof/>
                 <w:webHidden/>
               </w:rPr>
-              <w:instrText xml:space="preserve"> PAGEREF _Toc33969340 \h </w:instrText>
+              <w:instrText xml:space="preserve"> PAGEREF _Toc34513515 \h </w:instrText>
             </w:r>
             <w:r>
               <w:rPr>
@@ -2592,7 +2592,7 @@
               <w:noProof/>
             </w:rPr>
           </w:pPr>
-          <w:hyperlink w:anchor="_Toc33969341" w:history="1">
+          <w:hyperlink w:anchor="_Toc34513516" w:history="1">
             <w:r>
               <w:rPr>
                 <w:rStyle w:val="Hyperlink"/>
@@ -2635,7 +2635,7 @@
                 <w:noProof/>
                 <w:webHidden/>
               </w:rPr>
-              <w:instrText xml:space="preserve"> PAGEREF _Toc33969341 \h </w:instrText>
+              <w:instrText xml:space="preserve"> PAGEREF _Toc34513516 \h </w:instrText>
             </w:r>
             <w:r>
               <w:rPr>
@@ -2656,6 +2656,180 @@
                 <w:webHidden/>
               </w:rPr>
               <w:t>8</w:t>
+            </w:r>
+            <w:r>
+              <w:rPr>
+                <w:noProof/>
+                <w:webHidden/>
+              </w:rPr>
+              <w:fldChar w:fldCharType="end"/>
+            </w:r>
+          </w:hyperlink>
+          <w:bookmarkStart w:id="3" w:name="_GoBack"/>
+          <w:bookmarkEnd w:id="3"/>
+        </w:p>
+        <w:p>
+          <w:pPr>
+            <w:pStyle w:val="TOC3"/>
+            <w:tabs>
+              <w:tab w:val="left" w:pos="1100"/>
+              <w:tab w:val="right" w:leader="dot" w:pos="8778"/>
+            </w:tabs>
+            <w:rPr>
+              <w:rFonts w:eastAsiaTheme="minorEastAsia"/>
+              <w:noProof/>
+            </w:rPr>
+          </w:pPr>
+          <w:hyperlink w:anchor="_Toc34513517" w:history="1">
+            <w:r>
+              <w:rPr>
+                <w:rStyle w:val="Hyperlink"/>
+                <w:rFonts w:cs="Times New Roman"/>
+                <w:noProof/>
+              </w:rPr>
+              <w:t>1.3.</w:t>
+            </w:r>
+            <w:r>
+              <w:rPr>
+                <w:rFonts w:eastAsiaTheme="minorEastAsia"/>
+                <w:noProof/>
+              </w:rPr>
+              <w:tab/>
+            </w:r>
+            <w:r>
+              <w:rPr>
+                <w:rStyle w:val="Hyperlink"/>
+                <w:rFonts w:cs="Times New Roman"/>
+                <w:noProof/>
+              </w:rPr>
+              <w:t>Scaling</w:t>
+            </w:r>
+            <w:r>
+              <w:rPr>
+                <w:noProof/>
+                <w:webHidden/>
+              </w:rPr>
+              <w:tab/>
+            </w:r>
+            <w:r>
+              <w:rPr>
+                <w:noProof/>
+                <w:webHidden/>
+              </w:rPr>
+              <w:fldChar w:fldCharType="begin"/>
+            </w:r>
+            <w:r>
+              <w:rPr>
+                <w:noProof/>
+                <w:webHidden/>
+              </w:rPr>
+              <w:instrText xml:space="preserve"> PAGEREF _Toc34513517 \h </w:instrText>
+            </w:r>
+            <w:r>
+              <w:rPr>
+                <w:noProof/>
+                <w:webHidden/>
+              </w:rPr>
+            </w:r>
+            <w:r>
+              <w:rPr>
+                <w:noProof/>
+                <w:webHidden/>
+              </w:rPr>
+              <w:fldChar w:fldCharType="separate"/>
+            </w:r>
+            <w:r>
+              <w:rPr>
+                <w:noProof/>
+                <w:webHidden/>
+              </w:rPr>
+              <w:t>9</w:t>
+            </w:r>
+            <w:r>
+              <w:rPr>
+                <w:noProof/>
+                <w:webHidden/>
+              </w:rPr>
+              <w:fldChar w:fldCharType="end"/>
+            </w:r>
+          </w:hyperlink>
+        </w:p>
+        <w:p>
+          <w:pPr>
+            <w:pStyle w:val="TOC2"/>
+            <w:tabs>
+              <w:tab w:val="left" w:pos="660"/>
+              <w:tab w:val="right" w:leader="dot" w:pos="8778"/>
+            </w:tabs>
+            <w:rPr>
+              <w:rFonts w:eastAsiaTheme="minorEastAsia"/>
+              <w:noProof/>
+            </w:rPr>
+          </w:pPr>
+          <w:hyperlink w:anchor="_Toc34513518" w:history="1">
+            <w:r>
+              <w:rPr>
+                <w:rStyle w:val="Hyperlink"/>
+                <w:rFonts w:ascii="Times New Roman" w:hAnsi="Times New Roman" w:cs="Times New Roman"/>
+                <w:noProof/>
+              </w:rPr>
+              <w:t>2.</w:t>
+            </w:r>
+            <w:r>
+              <w:rPr>
+                <w:rFonts w:eastAsiaTheme="minorEastAsia"/>
+                <w:noProof/>
+              </w:rPr>
+              <w:tab/>
+            </w:r>
+            <w:r>
+              <w:rPr>
+                <w:rStyle w:val="Hyperlink"/>
+                <w:rFonts w:ascii="Times New Roman" w:hAnsi="Times New Roman" w:cs="Times New Roman"/>
+                <w:noProof/>
+              </w:rPr>
+              <w:t>Network Architecture</w:t>
+            </w:r>
+            <w:r>
+              <w:rPr>
+                <w:noProof/>
+                <w:webHidden/>
+              </w:rPr>
+              <w:tab/>
+            </w:r>
+            <w:r>
+              <w:rPr>
+                <w:noProof/>
+                <w:webHidden/>
+              </w:rPr>
+              <w:fldChar w:fldCharType="begin"/>
+            </w:r>
+            <w:r>
+              <w:rPr>
+                <w:noProof/>
+                <w:webHidden/>
+              </w:rPr>
+              <w:instrText xml:space="preserve"> PAGEREF _Toc34513518 \h </w:instrText>
+            </w:r>
+            <w:r>
+              <w:rPr>
+                <w:noProof/>
+                <w:webHidden/>
+              </w:rPr>
+            </w:r>
+            <w:r>
+              <w:rPr>
+                <w:noProof/>
+                <w:webHidden/>
+              </w:rPr>
+              <w:fldChar w:fldCharType="separate"/>
+            </w:r>
+            <w:r>
+              <w:rPr>
+                <w:noProof/>
+                <w:webHidden/>
+              </w:rPr>
+              <w:t>9</w:t>
             </w:r>
             <w:r>
               <w:rPr>
@@ -2678,14 +2852,14 @@
               <w:noProof/>
             </w:rPr>
           </w:pPr>
-          <w:hyperlink w:anchor="_Toc33969342" w:history="1">
+          <w:hyperlink w:anchor="_Toc34513519" w:history="1">
             <w:r>
               <w:rPr>
                 <w:rStyle w:val="Hyperlink"/>
                 <w:rFonts w:cs="Times New Roman"/>
                 <w:noProof/>
               </w:rPr>
-              <w:t>1.3.</w:t>
+              <w:t>2.1.</w:t>
             </w:r>
             <w:r>
               <w:rPr>
@@ -2700,7 +2874,7 @@
                 <w:rFonts w:cs="Times New Roman"/>
                 <w:noProof/>
               </w:rPr>
-              <w:t>Scaling</w:t>
+              <w:t>Từ Perceptron đến Neural Network</w:t>
             </w:r>
             <w:r>
               <w:rPr>
@@ -2721,7 +2895,7 @@
                 <w:noProof/>
                 <w:webHidden/>
               </w:rPr>
-              <w:instrText xml:space="preserve"> PAGEREF _Toc33969342 \h </w:instrText>
+              <w:instrText xml:space="preserve"> PAGEREF _Toc34513519 \h </w:instrText>
             </w:r>
             <w:r>
               <w:rPr>
@@ -2742,6 +2916,92 @@
                 <w:webHidden/>
               </w:rPr>
               <w:t>9</w:t>
+            </w:r>
+            <w:r>
+              <w:rPr>
+                <w:noProof/>
+                <w:webHidden/>
+              </w:rPr>
+              <w:fldChar w:fldCharType="end"/>
+            </w:r>
+          </w:hyperlink>
+        </w:p>
+        <w:p>
+          <w:pPr>
+            <w:pStyle w:val="TOC3"/>
+            <w:tabs>
+              <w:tab w:val="left" w:pos="1100"/>
+              <w:tab w:val="right" w:leader="dot" w:pos="8778"/>
+            </w:tabs>
+            <w:rPr>
+              <w:rFonts w:eastAsiaTheme="minorEastAsia"/>
+              <w:noProof/>
+            </w:rPr>
+          </w:pPr>
+          <w:hyperlink w:anchor="_Toc34513520" w:history="1">
+            <w:r>
+              <w:rPr>
+                <w:rStyle w:val="Hyperlink"/>
+                <w:rFonts w:cs="Times New Roman"/>
+                <w:noProof/>
+              </w:rPr>
+              <w:t>2.2.</w:t>
+            </w:r>
+            <w:r>
+              <w:rPr>
+                <w:rFonts w:eastAsiaTheme="minorEastAsia"/>
+                <w:noProof/>
+              </w:rPr>
+              <w:tab/>
+            </w:r>
+            <w:r>
+              <w:rPr>
+                <w:rStyle w:val="Hyperlink"/>
+                <w:rFonts w:cs="Times New Roman"/>
+                <w:noProof/>
+              </w:rPr>
+              <w:t>Convolunation Neural Network - CNN</w:t>
+            </w:r>
+            <w:r>
+              <w:rPr>
+                <w:noProof/>
+                <w:webHidden/>
+              </w:rPr>
+              <w:tab/>
+            </w:r>
+            <w:r>
+              <w:rPr>
+                <w:noProof/>
+                <w:webHidden/>
+              </w:rPr>
+              <w:fldChar w:fldCharType="begin"/>
+            </w:r>
+            <w:r>
+              <w:rPr>
+                <w:noProof/>
+                <w:webHidden/>
+              </w:rPr>
+              <w:instrText xml:space="preserve"> PAGEREF _Toc34513520 \h </w:instrText>
+            </w:r>
+            <w:r>
+              <w:rPr>
+                <w:noProof/>
+                <w:webHidden/>
+              </w:rPr>
+            </w:r>
+            <w:r>
+              <w:rPr>
+                <w:noProof/>
+                <w:webHidden/>
+              </w:rPr>
+              <w:fldChar w:fldCharType="separate"/>
+            </w:r>
+            <w:r>
+              <w:rPr>
+                <w:noProof/>
+                <w:webHidden/>
+              </w:rPr>
+              <w:t>18</w:t>
             </w:r>
             <w:r>
               <w:rPr>
@@ -2764,14 +3024,14 @@
               <w:noProof/>
             </w:rPr>
           </w:pPr>
-          <w:hyperlink w:anchor="_Toc33969343" w:history="1">
+          <w:hyperlink w:anchor="_Toc34513521" w:history="1">
             <w:r>
               <w:rPr>
                 <w:rStyle w:val="Hyperlink"/>
                 <w:rFonts w:ascii="Times New Roman" w:hAnsi="Times New Roman" w:cs="Times New Roman"/>
                 <w:noProof/>
               </w:rPr>
-              <w:t>2.</w:t>
+              <w:t>3.</w:t>
             </w:r>
             <w:r>
               <w:rPr>
@@ -2786,7 +3046,7 @@
                 <w:rFonts w:ascii="Times New Roman" w:hAnsi="Times New Roman" w:cs="Times New Roman"/>
                 <w:noProof/>
               </w:rPr>
-              <w:t>Network Architecture</w:t>
+              <w:t>Optimization</w:t>
             </w:r>
             <w:r>
               <w:rPr>
@@ -2807,7 +3067,7 @@
                 <w:noProof/>
                 <w:webHidden/>
               </w:rPr>
-              <w:instrText xml:space="preserve"> PAGEREF _Toc33969343 \h </w:instrText>
+              <w:instrText xml:space="preserve"> PAGEREF _Toc34513521 \h </w:instrText>
             </w:r>
             <w:r>
               <w:rPr>
@@ -2827,265 +3087,7 @@
                 <w:noProof/>
                 <w:webHidden/>
               </w:rPr>
-              <w:t>9</w:t>
-            </w:r>
-            <w:r>
-              <w:rPr>
-                <w:noProof/>
-                <w:webHidden/>
-              </w:rPr>
-              <w:fldChar w:fldCharType="end"/>
-            </w:r>
-          </w:hyperlink>
-        </w:p>
-        <w:p>
-          <w:pPr>
-            <w:pStyle w:val="TOC3"/>
-            <w:tabs>
-              <w:tab w:val="left" w:pos="1100"/>
-              <w:tab w:val="right" w:leader="dot" w:pos="8778"/>
-            </w:tabs>
-            <w:rPr>
-              <w:rFonts w:eastAsiaTheme="minorEastAsia"/>
-              <w:noProof/>
-            </w:rPr>
-          </w:pPr>
-          <w:hyperlink w:anchor="_Toc33969344" w:history="1">
-            <w:r>
-              <w:rPr>
-                <w:rStyle w:val="Hyperlink"/>
-                <w:rFonts w:cs="Times New Roman"/>
-                <w:noProof/>
-              </w:rPr>
-              <w:t>2.1.</w:t>
-            </w:r>
-            <w:r>
-              <w:rPr>
-                <w:rFonts w:eastAsiaTheme="minorEastAsia"/>
-                <w:noProof/>
-              </w:rPr>
-              <w:tab/>
-            </w:r>
-            <w:r>
-              <w:rPr>
-                <w:rStyle w:val="Hyperlink"/>
-                <w:rFonts w:cs="Times New Roman"/>
-                <w:noProof/>
-              </w:rPr>
-              <w:t>Từ Perceptron đến Neutral Network</w:t>
-            </w:r>
-            <w:r>
-              <w:rPr>
-                <w:noProof/>
-                <w:webHidden/>
-              </w:rPr>
-              <w:tab/>
-            </w:r>
-            <w:r>
-              <w:rPr>
-                <w:noProof/>
-                <w:webHidden/>
-              </w:rPr>
-              <w:fldChar w:fldCharType="begin"/>
-            </w:r>
-            <w:r>
-              <w:rPr>
-                <w:noProof/>
-                <w:webHidden/>
-              </w:rPr>
-              <w:instrText xml:space="preserve"> PAGEREF _Toc33969344 \h </w:instrText>
-            </w:r>
-            <w:r>
-              <w:rPr>
-                <w:noProof/>
-                <w:webHidden/>
-              </w:rPr>
-            </w:r>
-            <w:r>
-              <w:rPr>
-                <w:noProof/>
-                <w:webHidden/>
-              </w:rPr>
-              <w:fldChar w:fldCharType="separate"/>
-            </w:r>
-            <w:r>
-              <w:rPr>
-                <w:noProof/>
-                <w:webHidden/>
-              </w:rPr>
-              <w:t>9</w:t>
-            </w:r>
-            <w:r>
-              <w:rPr>
-                <w:noProof/>
-                <w:webHidden/>
-              </w:rPr>
-              <w:fldChar w:fldCharType="end"/>
-            </w:r>
-          </w:hyperlink>
-        </w:p>
-        <w:p>
-          <w:pPr>
-            <w:pStyle w:val="TOC3"/>
-            <w:tabs>
-              <w:tab w:val="left" w:pos="1100"/>
-              <w:tab w:val="right" w:leader="dot" w:pos="8778"/>
-            </w:tabs>
-            <w:rPr>
-              <w:rFonts w:eastAsiaTheme="minorEastAsia"/>
-              <w:noProof/>
-            </w:rPr>
-          </w:pPr>
-          <w:hyperlink w:anchor="_Toc33969345" w:history="1">
-            <w:r>
-              <w:rPr>
-                <w:rStyle w:val="Hyperlink"/>
-                <w:rFonts w:cs="Times New Roman"/>
-                <w:noProof/>
-              </w:rPr>
-              <w:t>2.2.</w:t>
-            </w:r>
-            <w:r>
-              <w:rPr>
-                <w:rFonts w:eastAsiaTheme="minorEastAsia"/>
-                <w:noProof/>
-              </w:rPr>
-              <w:tab/>
-            </w:r>
-            <w:r>
-              <w:rPr>
-                <w:rStyle w:val="Hyperlink"/>
-                <w:rFonts w:cs="Times New Roman"/>
-                <w:noProof/>
-              </w:rPr>
-              <w:t>Convolunation Neutral Network - CNN</w:t>
-            </w:r>
-            <w:r>
-              <w:rPr>
-                <w:noProof/>
-                <w:webHidden/>
-              </w:rPr>
-              <w:tab/>
-            </w:r>
-            <w:r>
-              <w:rPr>
-                <w:noProof/>
-                <w:webHidden/>
-              </w:rPr>
-              <w:fldChar w:fldCharType="begin"/>
-            </w:r>
-            <w:r>
-              <w:rPr>
-                <w:noProof/>
-                <w:webHidden/>
-              </w:rPr>
-              <w:instrText xml:space="preserve"> PAGEREF _Toc33969345 \h </w:instrText>
-            </w:r>
-            <w:r>
-              <w:rPr>
-                <w:noProof/>
-                <w:webHidden/>
-              </w:rPr>
-            </w:r>
-            <w:r>
-              <w:rPr>
-                <w:noProof/>
-                <w:webHidden/>
-              </w:rPr>
-              <w:fldChar w:fldCharType="separate"/>
-            </w:r>
-            <w:r>
-              <w:rPr>
-                <w:noProof/>
-                <w:webHidden/>
-              </w:rPr>
-              <w:t>19</w:t>
-            </w:r>
-            <w:r>
-              <w:rPr>
-                <w:noProof/>
-                <w:webHidden/>
-              </w:rPr>
-              <w:fldChar w:fldCharType="end"/>
-            </w:r>
-          </w:hyperlink>
-        </w:p>
-        <w:p>
-          <w:pPr>
-            <w:pStyle w:val="TOC2"/>
-            <w:tabs>
-              <w:tab w:val="left" w:pos="660"/>
-              <w:tab w:val="right" w:leader="dot" w:pos="8778"/>
-            </w:tabs>
-            <w:rPr>
-              <w:rFonts w:eastAsiaTheme="minorEastAsia"/>
-              <w:noProof/>
-            </w:rPr>
-          </w:pPr>
-          <w:hyperlink w:anchor="_Toc33969346" w:history="1">
-            <w:r>
-              <w:rPr>
-                <w:rStyle w:val="Hyperlink"/>
-                <w:rFonts w:ascii="Times New Roman" w:hAnsi="Times New Roman" w:cs="Times New Roman"/>
-                <w:noProof/>
-              </w:rPr>
-              <w:t>3.</w:t>
-            </w:r>
-            <w:r>
-              <w:rPr>
-                <w:rFonts w:eastAsiaTheme="minorEastAsia"/>
-                <w:noProof/>
-              </w:rPr>
-              <w:tab/>
-            </w:r>
-            <w:r>
-              <w:rPr>
-                <w:rStyle w:val="Hyperlink"/>
-                <w:rFonts w:ascii="Times New Roman" w:hAnsi="Times New Roman" w:cs="Times New Roman"/>
-                <w:noProof/>
-              </w:rPr>
-              <w:t>Optimization</w:t>
-            </w:r>
-            <w:r>
-              <w:rPr>
-                <w:noProof/>
-                <w:webHidden/>
-              </w:rPr>
-              <w:tab/>
-            </w:r>
-            <w:r>
-              <w:rPr>
-                <w:noProof/>
-                <w:webHidden/>
-              </w:rPr>
-              <w:fldChar w:fldCharType="begin"/>
-            </w:r>
-            <w:r>
-              <w:rPr>
-                <w:noProof/>
-                <w:webHidden/>
-              </w:rPr>
-              <w:instrText xml:space="preserve"> PAGEREF _Toc33969346 \h </w:instrText>
-            </w:r>
-            <w:r>
-              <w:rPr>
-                <w:noProof/>
-                <w:webHidden/>
-              </w:rPr>
-            </w:r>
-            <w:r>
-              <w:rPr>
-                <w:noProof/>
-                <w:webHidden/>
-              </w:rPr>
-              <w:fldChar w:fldCharType="separate"/>
-            </w:r>
-            <w:r>
-              <w:rPr>
-                <w:noProof/>
-                <w:webHidden/>
-              </w:rPr>
-              <w:t>27</w:t>
+              <w:t>30</w:t>
             </w:r>
             <w:r>
               <w:rPr>
@@ -3107,7 +3109,7 @@
               <w:noProof/>
             </w:rPr>
           </w:pPr>
-          <w:hyperlink w:anchor="_Toc33969347" w:history="1">
+          <w:hyperlink w:anchor="_Toc34513522" w:history="1">
             <w:r>
               <w:rPr>
                 <w:rStyle w:val="Hyperlink"/>
@@ -3134,7 +3136,7 @@
                 <w:noProof/>
                 <w:webHidden/>
               </w:rPr>
-              <w:instrText xml:space="preserve"> PAGEREF _Toc33969347 \h </w:instrText>
+              <w:instrText xml:space="preserve"> PAGEREF _Toc34513522 \h </w:instrText>
             </w:r>
             <w:r>
               <w:rPr>
@@ -3154,7 +3156,7 @@
                 <w:noProof/>
                 <w:webHidden/>
               </w:rPr>
-              <w:t>28</w:t>
+              <w:t>31</w:t>
             </w:r>
             <w:r>
               <w:rPr>
@@ -3203,12 +3205,12 @@
         <w:pStyle w:val="Heading1"/>
         <w:jc w:val="center"/>
       </w:pPr>
-      <w:bookmarkStart w:id="3" w:name="_Toc33969335"/>
+      <w:bookmarkStart w:id="4" w:name="_Toc34513510"/>
       <w:r>
         <w:lastRenderedPageBreak/>
         <w:t>CHƯƠNG I: TỔNG QUAN VỀ ĐỀ TÀI</w:t>
       </w:r>
-      <w:bookmarkEnd w:id="3"/>
+      <w:bookmarkEnd w:id="4"/>
     </w:p>
     <w:p>
       <w:pPr>
@@ -3221,14 +3223,14 @@
           <w:rFonts w:ascii="Times New Roman" w:hAnsi="Times New Roman" w:cs="Times New Roman"/>
         </w:rPr>
       </w:pPr>
-      <w:bookmarkStart w:id="4" w:name="_Toc33969336"/>
+      <w:bookmarkStart w:id="5" w:name="_Toc34513511"/>
       <w:r>
         <w:rPr>
           <w:rFonts w:ascii="Times New Roman" w:hAnsi="Times New Roman" w:cs="Times New Roman"/>
         </w:rPr>
         <w:t>Giới thiệu về bài toán nhận dạng chữ số viết tay</w:t>
       </w:r>
-      <w:bookmarkEnd w:id="4"/>
+      <w:bookmarkEnd w:id="5"/>
     </w:p>
     <w:p>
       <w:pPr>
@@ -3724,14 +3726,14 @@
           <w:rFonts w:ascii="Times New Roman" w:hAnsi="Times New Roman" w:cs="Times New Roman"/>
         </w:rPr>
       </w:pPr>
-      <w:bookmarkStart w:id="5" w:name="_Toc33969337"/>
+      <w:bookmarkStart w:id="6" w:name="_Toc34513512"/>
       <w:r>
         <w:rPr>
           <w:rFonts w:ascii="Times New Roman" w:hAnsi="Times New Roman" w:cs="Times New Roman"/>
         </w:rPr>
         <w:t>Đặt vấn đề và hướng giải quyết</w:t>
       </w:r>
-      <w:bookmarkEnd w:id="5"/>
+      <w:bookmarkEnd w:id="6"/>
     </w:p>
     <w:p>
       <w:pPr>
@@ -3768,7 +3770,23 @@
           <w:sz w:val="26"/>
           <w:szCs w:val="26"/>
         </w:rPr>
-        <w:t xml:space="preserve">Trong các thuật toán cở bản Machine Learning thì để phân loại chúng ta có thuật toán Logistic Regression. Tuy nhiên output của thuật toán chỉ là giá trị nhị phân và là một mô hình Neutral Network đơn giản. Do đó chúng ta sẽ cần áp dụng </w:t>
+        <w:t>Trong các thuật toán cở bản Machine Learning thì để phân loại chúng ta có thuật toán Logistic Regression. Tuy nhiên output của thuật toán chỉ là giá trị nhị phân và là mộ</w:t>
+      </w:r>
+      <w:r>
+        <w:rPr>
+          <w:rFonts w:ascii="Times New Roman" w:hAnsi="Times New Roman" w:cs="Times New Roman"/>
+          <w:sz w:val="26"/>
+          <w:szCs w:val="26"/>
+        </w:rPr>
+        <w:t>t mô hình Neu</w:t>
+      </w:r>
+      <w:r>
+        <w:rPr>
+          <w:rFonts w:ascii="Times New Roman" w:hAnsi="Times New Roman" w:cs="Times New Roman"/>
+          <w:sz w:val="26"/>
+          <w:szCs w:val="26"/>
+        </w:rPr>
+        <w:t xml:space="preserve">ral Network đơn giản. Do đó chúng ta sẽ cần áp dụng </w:t>
       </w:r>
       <w:r>
         <w:rPr>
@@ -3784,7 +3802,15 @@
           <w:sz w:val="26"/>
           <w:szCs w:val="26"/>
         </w:rPr>
-        <w:t xml:space="preserve"> Neutral Network cho bài toán phân loại ảnh.</w:t>
+        <w:t xml:space="preserve"> Neu</w:t>
+      </w:r>
+      <w:r>
+        <w:rPr>
+          <w:rFonts w:ascii="Times New Roman" w:hAnsi="Times New Roman" w:cs="Times New Roman"/>
+          <w:sz w:val="26"/>
+          <w:szCs w:val="26"/>
+        </w:rPr>
+        <w:t>ral Network cho bài toán phân loại ảnh.</w:t>
       </w:r>
     </w:p>
     <w:p>
@@ -3803,7 +3829,23 @@
           <w:sz w:val="26"/>
           <w:szCs w:val="26"/>
         </w:rPr>
-        <w:t>Với mô hình Neutral Network thì ch</w:t>
+        <w:t>Vớ</w:t>
+      </w:r>
+      <w:r>
+        <w:rPr>
+          <w:rFonts w:ascii="Times New Roman" w:hAnsi="Times New Roman" w:cs="Times New Roman"/>
+          <w:sz w:val="26"/>
+          <w:szCs w:val="26"/>
+        </w:rPr>
+        <w:t>i mô hình Neu</w:t>
+      </w:r>
+      <w:r>
+        <w:rPr>
+          <w:rFonts w:ascii="Times New Roman" w:hAnsi="Times New Roman" w:cs="Times New Roman"/>
+          <w:sz w:val="26"/>
+          <w:szCs w:val="26"/>
+        </w:rPr>
+        <w:t>ral Network thì ch</w:t>
       </w:r>
       <w:r>
         <w:rPr>
@@ -3835,7 +3877,47 @@
           <w:sz w:val="26"/>
           <w:szCs w:val="26"/>
         </w:rPr>
-        <w:t xml:space="preserve"> Neutral Network cổ điển, CNN – Convolutional Neutral Network và RNN – Recurrent Neutral Network</w:t>
+        <w:t xml:space="preserve"> Neu</w:t>
+      </w:r>
+      <w:r>
+        <w:rPr>
+          <w:rFonts w:ascii="Times New Roman" w:hAnsi="Times New Roman" w:cs="Times New Roman"/>
+          <w:sz w:val="26"/>
+          <w:szCs w:val="26"/>
+        </w:rPr>
+        <w:t>ral Network cổ điể</w:t>
+      </w:r>
+      <w:r>
+        <w:rPr>
+          <w:rFonts w:ascii="Times New Roman" w:hAnsi="Times New Roman" w:cs="Times New Roman"/>
+          <w:sz w:val="26"/>
+          <w:szCs w:val="26"/>
+        </w:rPr>
+        <w:t>n, CNN – Convolutional Neu</w:t>
+      </w:r>
+      <w:r>
+        <w:rPr>
+          <w:rFonts w:ascii="Times New Roman" w:hAnsi="Times New Roman" w:cs="Times New Roman"/>
+          <w:sz w:val="26"/>
+          <w:szCs w:val="26"/>
+        </w:rPr>
+        <w:t>ral</w:t>
+      </w:r>
+      <w:r>
+        <w:rPr>
+          <w:rFonts w:ascii="Times New Roman" w:hAnsi="Times New Roman" w:cs="Times New Roman"/>
+          <w:sz w:val="26"/>
+          <w:szCs w:val="26"/>
+        </w:rPr>
+        <w:t xml:space="preserve"> Network và RNN – Recurrent Neu</w:t>
+      </w:r>
+      <w:r>
+        <w:rPr>
+          <w:rFonts w:ascii="Times New Roman" w:hAnsi="Times New Roman" w:cs="Times New Roman"/>
+          <w:sz w:val="26"/>
+          <w:szCs w:val="26"/>
+        </w:rPr>
+        <w:t>ral Network</w:t>
       </w:r>
       <w:r>
         <w:rPr>
@@ -3862,7 +3944,23 @@
           <w:sz w:val="26"/>
           <w:szCs w:val="26"/>
         </w:rPr>
-        <w:t>Do input của bài toán là ảnh nên chúng ta sẽ sử dụng mô hình Neutral Network cổ điển hoặc CNN</w:t>
+        <w:t>Do input của bài toán là ảnh nên chúng ta sẽ sử dụ</w:t>
+      </w:r>
+      <w:r>
+        <w:rPr>
+          <w:rFonts w:ascii="Times New Roman" w:hAnsi="Times New Roman" w:cs="Times New Roman"/>
+          <w:sz w:val="26"/>
+          <w:szCs w:val="26"/>
+        </w:rPr>
+        <w:t>ng mô hình Neu</w:t>
+      </w:r>
+      <w:r>
+        <w:rPr>
+          <w:rFonts w:ascii="Times New Roman" w:hAnsi="Times New Roman" w:cs="Times New Roman"/>
+          <w:sz w:val="26"/>
+          <w:szCs w:val="26"/>
+        </w:rPr>
+        <w:t>ral Network cổ điển hoặc CNN</w:t>
       </w:r>
       <w:r>
         <w:rPr>
@@ -3886,7 +3984,7 @@
         <w:pStyle w:val="Heading1"/>
         <w:jc w:val="center"/>
       </w:pPr>
-      <w:bookmarkStart w:id="6" w:name="_Toc33969338"/>
+      <w:bookmarkStart w:id="7" w:name="_Toc34513513"/>
       <w:r>
         <w:lastRenderedPageBreak/>
         <w:t xml:space="preserve">CHƯƠNG II: </w:t>
@@ -3894,7 +3992,7 @@
       <w:r>
         <w:t>DEEP LEARNING</w:t>
       </w:r>
-      <w:bookmarkEnd w:id="6"/>
+      <w:bookmarkEnd w:id="7"/>
     </w:p>
     <w:p>
       <w:pPr>
@@ -3907,14 +4005,14 @@
           <w:rFonts w:ascii="Times New Roman" w:hAnsi="Times New Roman" w:cs="Times New Roman"/>
         </w:rPr>
       </w:pPr>
-      <w:bookmarkStart w:id="7" w:name="_Toc33969339"/>
+      <w:bookmarkStart w:id="8" w:name="_Toc34513514"/>
       <w:r>
         <w:rPr>
           <w:rFonts w:ascii="Times New Roman" w:hAnsi="Times New Roman" w:cs="Times New Roman"/>
         </w:rPr>
         <w:t>Features Engineering</w:t>
       </w:r>
-      <w:bookmarkEnd w:id="7"/>
+      <w:bookmarkEnd w:id="8"/>
     </w:p>
     <w:p>
       <w:pPr>
@@ -4135,7 +4233,7 @@
           <w:rFonts w:cs="Times New Roman"/>
         </w:rPr>
       </w:pPr>
-      <w:bookmarkStart w:id="8" w:name="_Toc33969340"/>
+      <w:bookmarkStart w:id="9" w:name="_Toc34513515"/>
       <w:r>
         <w:rPr>
           <w:rFonts w:cs="Times New Roman"/>
@@ -4143,7 +4241,7 @@
         <w:lastRenderedPageBreak/>
         <w:t>Binning</w:t>
       </w:r>
-      <w:bookmarkEnd w:id="8"/>
+      <w:bookmarkEnd w:id="9"/>
     </w:p>
     <w:p>
       <w:pPr>
@@ -4253,14 +4351,14 @@
           <w:rFonts w:cs="Times New Roman"/>
         </w:rPr>
       </w:pPr>
-      <w:bookmarkStart w:id="9" w:name="_Toc33969341"/>
+      <w:bookmarkStart w:id="10" w:name="_Toc34513516"/>
       <w:r>
         <w:rPr>
           <w:rFonts w:cs="Times New Roman"/>
         </w:rPr>
         <w:t>One-hot encoding</w:t>
       </w:r>
-      <w:bookmarkEnd w:id="9"/>
+      <w:bookmarkEnd w:id="10"/>
     </w:p>
     <w:p>
       <w:pPr>
@@ -4466,7 +4564,7 @@
           <w:rFonts w:cs="Times New Roman"/>
         </w:rPr>
       </w:pPr>
-      <w:bookmarkStart w:id="10" w:name="_Toc33969342"/>
+      <w:bookmarkStart w:id="11" w:name="_Toc34513517"/>
       <w:r>
         <w:rPr>
           <w:rFonts w:cs="Times New Roman"/>
@@ -4474,7 +4572,7 @@
         <w:lastRenderedPageBreak/>
         <w:t>Scaling</w:t>
       </w:r>
-      <w:bookmarkEnd w:id="10"/>
+      <w:bookmarkEnd w:id="11"/>
     </w:p>
     <w:p>
       <w:pPr>
@@ -5280,14 +5378,14 @@
           <w:rFonts w:ascii="Times New Roman" w:hAnsi="Times New Roman" w:cs="Times New Roman"/>
         </w:rPr>
       </w:pPr>
-      <w:bookmarkStart w:id="11" w:name="_Toc33969343"/>
+      <w:bookmarkStart w:id="12" w:name="_Toc34513518"/>
       <w:r>
         <w:rPr>
           <w:rFonts w:ascii="Times New Roman" w:hAnsi="Times New Roman" w:cs="Times New Roman"/>
         </w:rPr>
         <w:t>Network Architecture</w:t>
       </w:r>
-      <w:bookmarkEnd w:id="11"/>
+      <w:bookmarkEnd w:id="12"/>
     </w:p>
     <w:p>
       <w:pPr>
@@ -5300,14 +5398,26 @@
           <w:rFonts w:cs="Times New Roman"/>
         </w:rPr>
       </w:pPr>
-      <w:bookmarkStart w:id="12" w:name="_Toc33969344"/>
+      <w:bookmarkStart w:id="13" w:name="_Toc34513519"/>
       <w:r>
         <w:rPr>
           <w:rFonts w:cs="Times New Roman"/>
         </w:rPr>
-        <w:t>Từ Perceptron đến Neutral Network</w:t>
-      </w:r>
-      <w:bookmarkEnd w:id="12"/>
+        <w:t>Từ Perceptron đế</w:t>
+      </w:r>
+      <w:r>
+        <w:rPr>
+          <w:rFonts w:cs="Times New Roman"/>
+        </w:rPr>
+        <w:t>n Neu</w:t>
+      </w:r>
+      <w:r>
+        <w:rPr>
+          <w:rFonts w:cs="Times New Roman"/>
+        </w:rPr>
+        <w:t>ral Network</w:t>
+      </w:r>
+      <w:bookmarkEnd w:id="13"/>
     </w:p>
     <w:p>
       <w:pPr>
@@ -5423,7 +5533,23 @@
           <w:szCs w:val="26"/>
         </w:rPr>
         <w:tab/>
-        <w:t>Phiên bản sơ khai của Neutral Network là Perceptron Learning Algorithm (Perceptron) là một thuật toán supervised learning giúp giải quyết các bài toán phân lớp nhị phân.</w:t>
+        <w:t>Phiên bản sơ khai củ</w:t>
+      </w:r>
+      <w:r>
+        <w:rPr>
+          <w:rFonts w:ascii="Times New Roman" w:hAnsi="Times New Roman" w:cs="Times New Roman"/>
+          <w:sz w:val="26"/>
+          <w:szCs w:val="26"/>
+        </w:rPr>
+        <w:t>a Neu</w:t>
+      </w:r>
+      <w:r>
+        <w:rPr>
+          <w:rFonts w:ascii="Times New Roman" w:hAnsi="Times New Roman" w:cs="Times New Roman"/>
+          <w:sz w:val="26"/>
+          <w:szCs w:val="26"/>
+        </w:rPr>
+        <w:t>ral Network là Perceptron Learning Algorithm (Perceptron) là một thuật toán supervised learning giúp giải quyết các bài toán phân lớp nhị phân.</w:t>
       </w:r>
     </w:p>
     <w:p>
@@ -7178,7 +7304,16 @@
           <w:sz w:val="26"/>
           <w:szCs w:val="26"/>
         </w:rPr>
-        <w:t>Neutral Network</w:t>
+        <w:t>Neu</w:t>
+      </w:r>
+      <w:r>
+        <w:rPr>
+          <w:rFonts w:ascii="Times New Roman" w:hAnsi="Times New Roman" w:cs="Times New Roman"/>
+          <w:b/>
+          <w:sz w:val="26"/>
+          <w:szCs w:val="26"/>
+        </w:rPr>
+        <w:t>ral Network</w:t>
       </w:r>
       <w:r>
         <w:rPr>
@@ -7231,7 +7366,16 @@
           <w:sz w:val="26"/>
           <w:szCs w:val="26"/>
         </w:rPr>
-        <w:t>Neutral Network</w:t>
+        <w:t>Neu</w:t>
+      </w:r>
+      <w:r>
+        <w:rPr>
+          <w:rFonts w:ascii="Times New Roman" w:hAnsi="Times New Roman" w:cs="Times New Roman"/>
+          <w:b/>
+          <w:sz w:val="26"/>
+          <w:szCs w:val="26"/>
+        </w:rPr>
+        <w:t>ral Network</w:t>
       </w:r>
       <w:r>
         <w:rPr>
@@ -7304,7 +7448,19 @@
         <w:rPr>
           <w:rFonts w:ascii="Times New Roman" w:hAnsi="Times New Roman" w:cs="Times New Roman"/>
         </w:rPr>
-        <w:t>Mô hình Neutral Network</w:t>
+        <w:t>Mô hình</w:t>
+      </w:r>
+      <w:r>
+        <w:rPr>
+          <w:rFonts w:ascii="Times New Roman" w:hAnsi="Times New Roman" w:cs="Times New Roman"/>
+        </w:rPr>
+        <w:t xml:space="preserve"> Neu</w:t>
+      </w:r>
+      <w:r>
+        <w:rPr>
+          <w:rFonts w:ascii="Times New Roman" w:hAnsi="Times New Roman" w:cs="Times New Roman"/>
+        </w:rPr>
+        <w:t>ral Network</w:t>
       </w:r>
     </w:p>
     <w:p>
@@ -7328,7 +7484,15 @@
           <w:sz w:val="26"/>
           <w:szCs w:val="26"/>
         </w:rPr>
-        <w:t xml:space="preserve">Mô hình Neutral Network với nhiều hidden layer (được gọi là multiple layer perceptron – MLP) là 1 mô hình nâng cấp của Perceptron có thể huấn luyện 1 cách hiệu quả dựa trên một quy trình đơn giản gọi là </w:t>
+        <w:t>Mô hình Neu</w:t>
+      </w:r>
+      <w:r>
+        <w:rPr>
+          <w:rFonts w:ascii="Times New Roman" w:hAnsi="Times New Roman" w:cs="Times New Roman"/>
+          <w:sz w:val="26"/>
+          <w:szCs w:val="26"/>
+        </w:rPr>
+        <w:t xml:space="preserve">ral Network với nhiều hidden layer (được gọi là multiple layer perceptron – MLP) là 1 mô hình nâng cấp của Perceptron có thể huấn luyện 1 cách hiệu quả dựa trên một quy trình đơn giản gọi là </w:t>
       </w:r>
       <w:r>
         <w:rPr>
@@ -7377,7 +7541,23 @@
           <w:sz w:val="26"/>
           <w:szCs w:val="26"/>
         </w:rPr>
-        <w:t xml:space="preserve"> Việc này giúp Neutral Network thoát khỏi những hạn chế tồn đọng của Perceptron.</w:t>
+        <w:t xml:space="preserve"> Việ</w:t>
+      </w:r>
+      <w:r>
+        <w:rPr>
+          <w:rFonts w:ascii="Times New Roman" w:hAnsi="Times New Roman" w:cs="Times New Roman"/>
+          <w:sz w:val="26"/>
+          <w:szCs w:val="26"/>
+        </w:rPr>
+        <w:t>c này giúp Neu</w:t>
+      </w:r>
+      <w:r>
+        <w:rPr>
+          <w:rFonts w:ascii="Times New Roman" w:hAnsi="Times New Roman" w:cs="Times New Roman"/>
+          <w:sz w:val="26"/>
+          <w:szCs w:val="26"/>
+        </w:rPr>
+        <w:t>ral Network thoát khỏi những hạn chế tồn đọng của Perceptron.</w:t>
       </w:r>
     </w:p>
     <w:p>
@@ -7396,7 +7576,15 @@
           <w:szCs w:val="26"/>
         </w:rPr>
         <w:tab/>
-        <w:t xml:space="preserve">Trong mô hình Neutral Network, layer đầu tiên là input layer, các layer </w:t>
+        <w:t>Trong mô hình Neu</w:t>
+      </w:r>
+      <w:r>
+        <w:rPr>
+          <w:rFonts w:ascii="Times New Roman" w:hAnsi="Times New Roman" w:cs="Times New Roman"/>
+          <w:sz w:val="26"/>
+          <w:szCs w:val="26"/>
+        </w:rPr>
+        <w:t xml:space="preserve">ral Network, layer đầu tiên là input layer, các layer </w:t>
       </w:r>
       <w:r>
         <w:rPr>
@@ -7479,7 +7667,23 @@
           <w:szCs w:val="26"/>
         </w:rPr>
         <w:tab/>
-        <w:t>Mỗi mô hình Neutral Network của từng bài toán luôn có 1 input layer, 1 output layer và có hoặc không các hidden layer.</w:t>
+        <w:t>Mỗ</w:t>
+      </w:r>
+      <w:r>
+        <w:rPr>
+          <w:rFonts w:ascii="Times New Roman" w:hAnsi="Times New Roman" w:cs="Times New Roman"/>
+          <w:sz w:val="26"/>
+          <w:szCs w:val="26"/>
+        </w:rPr>
+        <w:t>i mô hình Neu</w:t>
+      </w:r>
+      <w:r>
+        <w:rPr>
+          <w:rFonts w:ascii="Times New Roman" w:hAnsi="Times New Roman" w:cs="Times New Roman"/>
+          <w:sz w:val="26"/>
+          <w:szCs w:val="26"/>
+        </w:rPr>
+        <w:t>ral Network của từng bài toán luôn có 1 input layer, 1 output layer và có hoặc không các hidden layer.</w:t>
       </w:r>
       <w:r>
         <w:rPr>
@@ -8582,7 +8786,23 @@
           <w:sz w:val="26"/>
           <w:szCs w:val="26"/>
         </w:rPr>
-        <w:t>Quay trở lại bài toán XOR, giả sử chúng ta áp dụng mô hình Neutral Network cổ điển vào bài toán, gồm 2 hidden layers, mỗ</w:t>
+        <w:t>Quay trở lại bài toán XOR, giả sử chúng ta áp dụ</w:t>
+      </w:r>
+      <w:r>
+        <w:rPr>
+          <w:rFonts w:ascii="Times New Roman" w:eastAsiaTheme="minorEastAsia" w:hAnsi="Times New Roman" w:cs="Times New Roman"/>
+          <w:sz w:val="26"/>
+          <w:szCs w:val="26"/>
+        </w:rPr>
+        <w:t>ng mô hình Neu</w:t>
+      </w:r>
+      <w:r>
+        <w:rPr>
+          <w:rFonts w:ascii="Times New Roman" w:eastAsiaTheme="minorEastAsia" w:hAnsi="Times New Roman" w:cs="Times New Roman"/>
+          <w:sz w:val="26"/>
+          <w:szCs w:val="26"/>
+        </w:rPr>
+        <w:t>ral Network cổ điển vào bài toán, gồm 2 hidden layers, mỗ</w:t>
       </w:r>
       <w:r>
         <w:rPr>
@@ -8653,7 +8873,10 @@
         <w:jc w:val="center"/>
       </w:pPr>
       <w:r>
-        <w:t xml:space="preserve">Mô hình Neutral Network cho bài toán XOR </w:t>
+        <w:t>Mô hình Neu</w:t>
+      </w:r>
+      <w:r>
+        <w:t xml:space="preserve">ral Network cho bài toán XOR </w:t>
       </w:r>
     </w:p>
     <w:p>
@@ -11559,7 +11782,23 @@
           <w:sz w:val="26"/>
           <w:szCs w:val="26"/>
         </w:rPr>
-        <w:t>àm mất mát của thuật toán Neutral Network tổng quát</w:t>
+        <w:t>àm mất mát của thuậ</w:t>
+      </w:r>
+      <w:r>
+        <w:rPr>
+          <w:rFonts w:ascii="Times New Roman" w:eastAsiaTheme="minorEastAsia" w:hAnsi="Times New Roman" w:cs="Times New Roman"/>
+          <w:sz w:val="26"/>
+          <w:szCs w:val="26"/>
+        </w:rPr>
+        <w:t>t toán Neu</w:t>
+      </w:r>
+      <w:r>
+        <w:rPr>
+          <w:rFonts w:ascii="Times New Roman" w:eastAsiaTheme="minorEastAsia" w:hAnsi="Times New Roman" w:cs="Times New Roman"/>
+          <w:sz w:val="26"/>
+          <w:szCs w:val="26"/>
+        </w:rPr>
+        <w:t>ral Network tổng quát</w:t>
       </w:r>
       <w:r>
         <w:rPr>
@@ -16636,7 +16875,23 @@
           <w:szCs w:val="26"/>
         </w:rPr>
         <w:tab/>
-        <w:t xml:space="preserve">Một lưu ý khi sử dụng  Gradient Descent với Neutral Network đó là ta không nên khởi tạo tất cả các giá trị </w:t>
+        <w:t>Một lưu ý khi sử dụng  Gradient Descent vớ</w:t>
+      </w:r>
+      <w:r>
+        <w:rPr>
+          <w:rFonts w:ascii="Times New Roman" w:eastAsiaTheme="minorEastAsia" w:hAnsi="Times New Roman" w:cs="Times New Roman"/>
+          <w:sz w:val="26"/>
+          <w:szCs w:val="26"/>
+        </w:rPr>
+        <w:t>i Neu</w:t>
+      </w:r>
+      <w:r>
+        <w:rPr>
+          <w:rFonts w:ascii="Times New Roman" w:eastAsiaTheme="minorEastAsia" w:hAnsi="Times New Roman" w:cs="Times New Roman"/>
+          <w:sz w:val="26"/>
+          <w:szCs w:val="26"/>
+        </w:rPr>
+        <w:t xml:space="preserve">ral Network đó là ta không nên khởi tạo tất cả các giá trị </w:t>
       </w:r>
       <m:oMath>
         <m:sSubSup>
@@ -16715,7 +16970,23 @@
           <w:szCs w:val="26"/>
         </w:rPr>
         <w:tab/>
-        <w:t>Mô hình chung thuật toán Neutral Network:</w:t>
+        <w:t>Mô hình chung thuậ</w:t>
+      </w:r>
+      <w:r>
+        <w:rPr>
+          <w:rFonts w:ascii="Times New Roman" w:eastAsiaTheme="minorEastAsia" w:hAnsi="Times New Roman" w:cs="Times New Roman"/>
+          <w:sz w:val="26"/>
+          <w:szCs w:val="26"/>
+        </w:rPr>
+        <w:t>t toán Neu</w:t>
+      </w:r>
+      <w:r>
+        <w:rPr>
+          <w:rFonts w:ascii="Times New Roman" w:eastAsiaTheme="minorEastAsia" w:hAnsi="Times New Roman" w:cs="Times New Roman"/>
+          <w:sz w:val="26"/>
+          <w:szCs w:val="26"/>
+        </w:rPr>
+        <w:t>ral Network:</w:t>
       </w:r>
     </w:p>
     <w:p>
@@ -17164,20 +17435,26 @@
           <w:rFonts w:cs="Times New Roman"/>
         </w:rPr>
       </w:pPr>
-      <w:bookmarkStart w:id="13" w:name="_Toc33969345"/>
+      <w:bookmarkStart w:id="14" w:name="_Toc34513520"/>
       <w:r>
         <w:rPr>
           <w:rFonts w:cs="Times New Roman"/>
         </w:rPr>
-        <w:t>Convolunation Neutral Network</w:t>
+        <w:t>Convolunation Neu</w:t>
       </w:r>
       <w:r>
         <w:rPr>
           <w:rFonts w:cs="Times New Roman"/>
         </w:rPr>
+        <w:t>ral Network</w:t>
+      </w:r>
+      <w:r>
+        <w:rPr>
+          <w:rFonts w:cs="Times New Roman"/>
+        </w:rPr>
         <w:t xml:space="preserve"> - CNN</w:t>
       </w:r>
-      <w:bookmarkEnd w:id="13"/>
+      <w:bookmarkEnd w:id="14"/>
     </w:p>
     <w:p>
       <w:pPr>
@@ -17196,7 +17473,15 @@
           <w:sz w:val="26"/>
           <w:szCs w:val="26"/>
         </w:rPr>
-        <w:t xml:space="preserve">Trong mô hình Neutral Network cổ điển,  mỗi hidden layer là một fully connected layer, </w:t>
+        <w:t>Trong mô hình Neu</w:t>
+      </w:r>
+      <w:r>
+        <w:rPr>
+          <w:rFonts w:ascii="Times New Roman" w:hAnsi="Times New Roman" w:cs="Times New Roman"/>
+          <w:sz w:val="26"/>
+          <w:szCs w:val="26"/>
+        </w:rPr>
+        <w:t xml:space="preserve">ral Network cổ điển,  mỗi hidden layer là một fully connected layer, </w:t>
       </w:r>
       <w:r>
         <w:rPr>
@@ -17205,7 +17490,25 @@
           <w:szCs w:val="26"/>
           <w:lang w:val="vi-VN"/>
         </w:rPr>
-        <w:t>nghĩa là mỗi node được kết nối với tất cả các node trong layer trước đấy. Cả mô hình thì được gọi là fully connected neutral network (FCN).</w:t>
+        <w:t>nghĩa là mỗi node được kết nối với tất cả các node trong layer trước đấy. Cả mô hình thì được gọ</w:t>
+      </w:r>
+      <w:r>
+        <w:rPr>
+          <w:rFonts w:ascii="Times New Roman" w:hAnsi="Times New Roman" w:cs="Times New Roman"/>
+          <w:sz w:val="26"/>
+          <w:szCs w:val="26"/>
+          <w:lang w:val="vi-VN"/>
+        </w:rPr>
+        <w:t>i là fully connected neu</w:t>
+      </w:r>
+      <w:r>
+        <w:rPr>
+          <w:rFonts w:ascii="Times New Roman" w:hAnsi="Times New Roman" w:cs="Times New Roman"/>
+          <w:sz w:val="26"/>
+          <w:szCs w:val="26"/>
+          <w:lang w:val="vi-VN"/>
+        </w:rPr>
+        <w:t>ral network (FCN).</w:t>
       </w:r>
     </w:p>
     <w:p>
@@ -17366,7 +17669,25 @@
           <w:szCs w:val="26"/>
           <w:lang w:val="vi-VN"/>
         </w:rPr>
-        <w:t xml:space="preserve"> Khi đó chúng ta cần phải pháp tốt hơn đó là mô hình Convolutional Neutral Network (CNN)</w:t>
+        <w:t xml:space="preserve"> Khi đó chúng ta cần phải pháp tốt hơn </w:t>
+      </w:r>
+      <w:r>
+        <w:rPr>
+          <w:rFonts w:ascii="Times New Roman" w:hAnsi="Times New Roman" w:cs="Times New Roman"/>
+          <w:sz w:val="26"/>
+          <w:szCs w:val="26"/>
+          <w:lang w:val="vi-VN"/>
+        </w:rPr>
+        <w:t>đó là mô hình Convolutional Neu</w:t>
+      </w:r>
+      <w:r>
+        <w:rPr>
+          <w:rFonts w:ascii="Times New Roman" w:hAnsi="Times New Roman" w:cs="Times New Roman"/>
+          <w:sz w:val="26"/>
+          <w:szCs w:val="26"/>
+          <w:lang w:val="vi-VN"/>
+        </w:rPr>
+        <w:t>ral Network (CNN)</w:t>
       </w:r>
       <w:r>
         <w:rPr>
@@ -17405,7 +17726,25 @@
           <w:szCs w:val="26"/>
           <w:lang w:val="vi-VN"/>
         </w:rPr>
-        <w:t xml:space="preserve"> Nếu chúng ta sử dụng mô hình Neutral Network cổ điển thì khi đấy sẽ bị mất đi tính chất này của ảnh.</w:t>
+        <w:t xml:space="preserve"> Nếu chúng ta sử dụ</w:t>
+      </w:r>
+      <w:r>
+        <w:rPr>
+          <w:rFonts w:ascii="Times New Roman" w:hAnsi="Times New Roman" w:cs="Times New Roman"/>
+          <w:sz w:val="26"/>
+          <w:szCs w:val="26"/>
+          <w:lang w:val="vi-VN"/>
+        </w:rPr>
+        <w:t>ng mô hình Neu</w:t>
+      </w:r>
+      <w:r>
+        <w:rPr>
+          <w:rFonts w:ascii="Times New Roman" w:hAnsi="Times New Roman" w:cs="Times New Roman"/>
+          <w:sz w:val="26"/>
+          <w:szCs w:val="26"/>
+          <w:lang w:val="vi-VN"/>
+        </w:rPr>
+        <w:t>ral Network cổ điển thì khi đấy sẽ bị mất đi tính chất này của ảnh.</w:t>
       </w:r>
     </w:p>
     <w:p>
@@ -19852,18 +20191,8 @@
           <w:szCs w:val="28"/>
           <w:lang w:val="vi-VN"/>
         </w:rPr>
-        <w:t>Convolutional Neutral Network</w:t>
-      </w:r>
-    </w:p>
-    <w:p>
-      <w:pPr>
-        <w:jc w:val="both"/>
-        <w:rPr>
-          <w:rFonts w:ascii="Times New Roman" w:hAnsi="Times New Roman" w:cs="Times New Roman"/>
-          <w:sz w:val="26"/>
-          <w:szCs w:val="26"/>
-        </w:rPr>
-      </w:pPr>
+        <w:t>Convolutional Neu</w:t>
+      </w:r>
       <w:r>
         <w:rPr>
           <w:rFonts w:ascii="Times New Roman" w:hAnsi="Times New Roman" w:cs="Times New Roman"/>
@@ -19872,6 +20201,26 @@
           <w:szCs w:val="28"/>
           <w:lang w:val="vi-VN"/>
         </w:rPr>
+        <w:t>ral Network</w:t>
+      </w:r>
+    </w:p>
+    <w:p>
+      <w:pPr>
+        <w:jc w:val="both"/>
+        <w:rPr>
+          <w:rFonts w:ascii="Times New Roman" w:hAnsi="Times New Roman" w:cs="Times New Roman"/>
+          <w:sz w:val="26"/>
+          <w:szCs w:val="26"/>
+        </w:rPr>
+      </w:pPr>
+      <w:r>
+        <w:rPr>
+          <w:rFonts w:ascii="Times New Roman" w:hAnsi="Times New Roman" w:cs="Times New Roman"/>
+          <w:b/>
+          <w:sz w:val="28"/>
+          <w:szCs w:val="28"/>
+          <w:lang w:val="vi-VN"/>
+        </w:rPr>
         <w:tab/>
       </w:r>
       <w:r>
@@ -19881,7 +20230,25 @@
           <w:szCs w:val="26"/>
           <w:lang w:val="vi-VN"/>
         </w:rPr>
-        <w:t>Như đã nói ở trên khi xử lý ảnh thì mô hình Neutral Network cổ điển sẽ khiến cho số lượng parameters được</w:t>
+        <w:t>Như đã nói ở trên khi xử lý ả</w:t>
+      </w:r>
+      <w:r>
+        <w:rPr>
+          <w:rFonts w:ascii="Times New Roman" w:hAnsi="Times New Roman" w:cs="Times New Roman"/>
+          <w:sz w:val="26"/>
+          <w:szCs w:val="26"/>
+          <w:lang w:val="vi-VN"/>
+        </w:rPr>
+        <w:t>nh thì mô hình Neu</w:t>
+      </w:r>
+      <w:r>
+        <w:rPr>
+          <w:rFonts w:ascii="Times New Roman" w:hAnsi="Times New Roman" w:cs="Times New Roman"/>
+          <w:sz w:val="26"/>
+          <w:szCs w:val="26"/>
+          <w:lang w:val="vi-VN"/>
+        </w:rPr>
+        <w:t>ral Network cổ điển sẽ khiến cho số lượng parameters được</w:t>
       </w:r>
       <w:r>
         <w:rPr>
@@ -19924,7 +20291,23 @@
           <w:sz w:val="26"/>
           <w:szCs w:val="26"/>
         </w:rPr>
-        <w:t>Áp dụng convolution vào layer trong Neutral Network ta có thể giải quyết được vấn đề có số lượng lớn parameters mà vẫn lấy ra được các đặc trưng của ảnh.</w:t>
+        <w:t xml:space="preserve">Áp dụng </w:t>
+      </w:r>
+      <w:r>
+        <w:rPr>
+          <w:rFonts w:ascii="Times New Roman" w:hAnsi="Times New Roman" w:cs="Times New Roman"/>
+          <w:sz w:val="26"/>
+          <w:szCs w:val="26"/>
+        </w:rPr>
+        <w:t>convolution vào layer trong Neu</w:t>
+      </w:r>
+      <w:r>
+        <w:rPr>
+          <w:rFonts w:ascii="Times New Roman" w:hAnsi="Times New Roman" w:cs="Times New Roman"/>
+          <w:sz w:val="26"/>
+          <w:szCs w:val="26"/>
+        </w:rPr>
+        <w:t>ral Network ta có thể giải quyết được vấn đề có số lượng lớn parameters mà vẫn lấy ra được các đặc trưng của ảnh.</w:t>
       </w:r>
     </w:p>
     <w:p>
@@ -22834,39 +23217,7 @@
                     <w:sz w:val="26"/>
                     <w:szCs w:val="26"/>
                   </w:rPr>
-                  <m:t>H</m:t>
-                </m:r>
-                <m:r>
-                  <w:rPr>
-                    <w:rFonts w:ascii="Cambria Math" w:hAnsi="Cambria Math" w:cs="Times New Roman"/>
-                    <w:sz w:val="26"/>
-                    <w:szCs w:val="26"/>
-                  </w:rPr>
-                  <m:t>-</m:t>
-                </m:r>
-                <m:r>
-                  <w:rPr>
-                    <w:rFonts w:ascii="Cambria Math" w:hAnsi="Cambria Math" w:cs="Times New Roman"/>
-                    <w:sz w:val="26"/>
-                    <w:szCs w:val="26"/>
-                  </w:rPr>
-                  <m:t>F</m:t>
-                </m:r>
-                <m:r>
-                  <w:rPr>
-                    <w:rFonts w:ascii="Cambria Math" w:hAnsi="Cambria Math" w:cs="Times New Roman"/>
-                    <w:sz w:val="26"/>
-                    <w:szCs w:val="26"/>
-                  </w:rPr>
-                  <m:t>+2</m:t>
-                </m:r>
-                <m:r>
-                  <w:rPr>
-                    <w:rFonts w:ascii="Cambria Math" w:hAnsi="Cambria Math" w:cs="Times New Roman"/>
-                    <w:sz w:val="26"/>
-                    <w:szCs w:val="26"/>
-                  </w:rPr>
-                  <m:t>P</m:t>
+                  <m:t>H-F+2P</m:t>
                 </m:r>
               </m:num>
               <m:den>
@@ -22928,39 +23279,7 @@
                     <w:sz w:val="26"/>
                     <w:szCs w:val="26"/>
                   </w:rPr>
-                  <m:t>W</m:t>
-                </m:r>
-                <m:r>
-                  <w:rPr>
-                    <w:rFonts w:ascii="Cambria Math" w:hAnsi="Cambria Math" w:cs="Times New Roman"/>
-                    <w:sz w:val="26"/>
-                    <w:szCs w:val="26"/>
-                  </w:rPr>
-                  <m:t>-</m:t>
-                </m:r>
-                <m:r>
-                  <w:rPr>
-                    <w:rFonts w:ascii="Cambria Math" w:hAnsi="Cambria Math" w:cs="Times New Roman"/>
-                    <w:sz w:val="26"/>
-                    <w:szCs w:val="26"/>
-                  </w:rPr>
-                  <m:t>F</m:t>
-                </m:r>
-                <m:r>
-                  <w:rPr>
-                    <w:rFonts w:ascii="Cambria Math" w:hAnsi="Cambria Math" w:cs="Times New Roman"/>
-                    <w:sz w:val="26"/>
-                    <w:szCs w:val="26"/>
-                  </w:rPr>
-                  <m:t>+2</m:t>
-                </m:r>
-                <m:r>
-                  <w:rPr>
-                    <w:rFonts w:ascii="Cambria Math" w:hAnsi="Cambria Math" w:cs="Times New Roman"/>
-                    <w:sz w:val="26"/>
-                    <w:szCs w:val="26"/>
-                  </w:rPr>
-                  <m:t>P</m:t>
+                  <m:t>W-F+2P</m:t>
                 </m:r>
               </m:num>
               <m:den>
@@ -23629,7 +23948,23 @@
           <w:szCs w:val="26"/>
         </w:rPr>
         <w:tab/>
-        <w:t>Sau đó chúng ta sẽ dùng các fully connected layer để kết hợp các đặc điểm của ảnh để ra được output của model tương tự như với mô hình Neutral Network cổ điển.</w:t>
+        <w:t>Sau đó chúng ta sẽ dùng các fully connected layer để kết hợp các đặc điểm của ảnh để ra được output của model tương tự như vớ</w:t>
+      </w:r>
+      <w:r>
+        <w:rPr>
+          <w:rFonts w:ascii="Times New Roman" w:hAnsi="Times New Roman" w:cs="Times New Roman"/>
+          <w:sz w:val="26"/>
+          <w:szCs w:val="26"/>
+        </w:rPr>
+        <w:t>i mô hình Neu</w:t>
+      </w:r>
+      <w:r>
+        <w:rPr>
+          <w:rFonts w:ascii="Times New Roman" w:hAnsi="Times New Roman" w:cs="Times New Roman"/>
+          <w:sz w:val="26"/>
+          <w:szCs w:val="26"/>
+        </w:rPr>
+        <w:t>ral Network cổ điển.</w:t>
       </w:r>
     </w:p>
     <w:p>
@@ -23708,8 +24043,6 @@
         </w:rPr>
         <w:t>rick</w:t>
       </w:r>
-      <w:bookmarkStart w:id="14" w:name="_GoBack"/>
-      <w:bookmarkEnd w:id="14"/>
       <w:r>
         <w:rPr>
           <w:rFonts w:ascii="Times New Roman" w:hAnsi="Times New Roman" w:cs="Times New Roman"/>
@@ -23926,7 +24259,7 @@
           <w:rFonts w:ascii="Times New Roman" w:hAnsi="Times New Roman" w:cs="Times New Roman"/>
         </w:rPr>
       </w:pPr>
-      <w:bookmarkStart w:id="15" w:name="_Toc33969346"/>
+      <w:bookmarkStart w:id="15" w:name="_Toc34513521"/>
       <w:r>
         <w:rPr>
           <w:rFonts w:ascii="Times New Roman" w:hAnsi="Times New Roman" w:cs="Times New Roman"/>
@@ -23955,7 +24288,7 @@
         <w:pStyle w:val="Heading1"/>
         <w:jc w:val="center"/>
       </w:pPr>
-      <w:bookmarkStart w:id="16" w:name="_Toc33969347"/>
+      <w:bookmarkStart w:id="16" w:name="_Toc34513522"/>
       <w:r>
         <w:lastRenderedPageBreak/>
         <w:t>CHƯƠNG III: CÀI ĐẶT THỰC NGHIỆM VÀ ĐÁNH GIÁ</w:t>
@@ -24032,7 +24365,7 @@
           <w:rPr>
             <w:noProof/>
           </w:rPr>
-          <w:t>30</w:t>
+          <w:t>18</w:t>
         </w:r>
         <w:r>
           <w:rPr>
@@ -26777,7 +27110,7 @@
 </file>
 
 <file path=customXml/itemProps1.xml><?xml version="1.0" encoding="utf-8"?>
-<ds:datastoreItem xmlns:ds="http://schemas.openxmlformats.org/officeDocument/2006/customXml" ds:itemID="{FFB23650-B45E-4268-B369-844A1E042693}">
+<ds:datastoreItem xmlns:ds="http://schemas.openxmlformats.org/officeDocument/2006/customXml" ds:itemID="{AF6BBA70-C129-4718-9F16-2A98BA26C574}">
   <ds:schemaRefs>
     <ds:schemaRef ds:uri="http://schemas.openxmlformats.org/officeDocument/2006/bibliography"/>
   </ds:schemaRefs>

--- a/BaoCaoTTTN.docx
+++ b/BaoCaoTTTN.docx
@@ -22717,8 +22717,8 @@
         <w:lastRenderedPageBreak/>
         <w:drawing>
           <wp:inline distT="0" distB="0" distL="0" distR="0" wp14:anchorId="5299D1CD" wp14:editId="7212927E">
-            <wp:extent cx="5580380" cy="2048926"/>
-            <wp:effectExtent l="0" t="0" r="1270" b="8890"/>
+            <wp:extent cx="4752975" cy="1745131"/>
+            <wp:effectExtent l="0" t="0" r="0" b="7620"/>
             <wp:docPr id="52" name="Picture 52" descr="Image result for overfitting"/>
             <wp:cNvGraphicFramePr>
               <a:graphicFrameLocks xmlns:a="http://schemas.openxmlformats.org/drawingml/2006/main" noChangeAspect="1"/>
@@ -22748,7 +22748,7 @@
                   <pic:spPr bwMode="auto">
                     <a:xfrm>
                       <a:off x="0" y="0"/>
-                      <a:ext cx="5580380" cy="2048926"/>
+                      <a:ext cx="4761944" cy="1748424"/>
                     </a:xfrm>
                     <a:prstGeom prst="rect">
                       <a:avLst/>
@@ -22965,8 +22965,8 @@
         <w:lastRenderedPageBreak/>
         <w:drawing>
           <wp:inline distT="0" distB="0" distL="0" distR="0">
-            <wp:extent cx="5557520" cy="4607560"/>
-            <wp:effectExtent l="0" t="0" r="5080" b="2540"/>
+            <wp:extent cx="2438400" cy="2021599"/>
+            <wp:effectExtent l="0" t="0" r="0" b="0"/>
             <wp:docPr id="51" name="Picture 51" descr="Image result for gradient descent"/>
             <wp:cNvGraphicFramePr>
               <a:graphicFrameLocks xmlns:a="http://schemas.openxmlformats.org/drawingml/2006/main" noChangeAspect="1"/>
@@ -22996,7 +22996,7 @@
                   <pic:spPr bwMode="auto">
                     <a:xfrm>
                       <a:off x="0" y="0"/>
-                      <a:ext cx="5557520" cy="4607560"/>
+                      <a:ext cx="2454510" cy="2034956"/>
                     </a:xfrm>
                     <a:prstGeom prst="rect">
                       <a:avLst/>
@@ -23409,7 +23409,6 @@
         <w:rPr>
           <w:noProof/>
         </w:rPr>
-        <w:lastRenderedPageBreak/>
         <w:drawing>
           <wp:inline distT="0" distB="0" distL="0" distR="0">
             <wp:extent cx="5580380" cy="2163487"/>
@@ -23470,9 +23469,106 @@
       </w:r>
     </w:p>
     <w:p>
-      <w:r>
+      <w:pPr>
+        <w:jc w:val="both"/>
+      </w:pPr>
+      <w:r>
+        <w:lastRenderedPageBreak/>
         <w:tab/>
       </w:r>
+      <w:r>
+        <w:t xml:space="preserve">Nếu so sánh Gradient Descent dưới góc nhìn vật lý (theo hình dưới). Ở hình a thì nếu chúng ta thả vật từ vị trí A hay B thì cũng sẽ đều rơi xuống vị trí C. Tuy nhiên ở hình b và c khi thả vật ở vị trí A hay B thì chúng đều có thể rơi xuống 2 vị trí là C hoặc D. Vị trí D ở đây được gọi là </w:t>
+      </w:r>
+      <w:r>
+        <w:rPr>
+          <w:i/>
+        </w:rPr>
+        <w:t>local mininum</w:t>
+      </w:r>
+      <w:r>
+        <w:t xml:space="preserve"> là một điểm mà chúng ta không mong muốn.</w:t>
+      </w:r>
+    </w:p>
+    <w:p>
+      <w:pPr>
+        <w:jc w:val="center"/>
+      </w:pPr>
+      <w:r>
+        <w:rPr>
+          <w:noProof/>
+        </w:rPr>
+        <w:drawing>
+          <wp:inline distT="0" distB="0" distL="0" distR="0">
+            <wp:extent cx="5438775" cy="3317875"/>
+            <wp:effectExtent l="0" t="0" r="9525" b="0"/>
+            <wp:docPr id="56" name="Picture 56" descr="https://machinelearningcoban.com/assets/GD/momentum.png"/>
+            <wp:cNvGraphicFramePr>
+              <a:graphicFrameLocks xmlns:a="http://schemas.openxmlformats.org/drawingml/2006/main" noChangeAspect="1"/>
+            </wp:cNvGraphicFramePr>
+            <a:graphic xmlns:a="http://schemas.openxmlformats.org/drawingml/2006/main">
+              <a:graphicData uri="http://schemas.openxmlformats.org/drawingml/2006/picture">
+                <pic:pic xmlns:pic="http://schemas.openxmlformats.org/drawingml/2006/picture">
+                  <pic:nvPicPr>
+                    <pic:cNvPr id="0" name="Picture 6" descr="https://machinelearningcoban.com/assets/GD/momentum.png"/>
+                    <pic:cNvPicPr>
+                      <a:picLocks noChangeAspect="1" noChangeArrowheads="1"/>
+                    </pic:cNvPicPr>
+                  </pic:nvPicPr>
+                  <pic:blipFill>
+                    <a:blip r:embed="rId48" cstate="print">
+                      <a:extLst>
+                        <a:ext uri="{28A0092B-C50C-407E-A947-70E740481C1C}">
+                          <a14:useLocalDpi xmlns:a14="http://schemas.microsoft.com/office/drawing/2010/main" val="0"/>
+                        </a:ext>
+                      </a:extLst>
+                    </a:blip>
+                    <a:srcRect/>
+                    <a:stretch>
+                      <a:fillRect/>
+                    </a:stretch>
+                  </pic:blipFill>
+                  <pic:spPr bwMode="auto">
+                    <a:xfrm>
+                      <a:off x="0" y="0"/>
+                      <a:ext cx="5440849" cy="3319140"/>
+                    </a:xfrm>
+                    <a:prstGeom prst="rect">
+                      <a:avLst/>
+                    </a:prstGeom>
+                    <a:noFill/>
+                    <a:ln>
+                      <a:noFill/>
+                    </a:ln>
+                  </pic:spPr>
+                </pic:pic>
+              </a:graphicData>
+            </a:graphic>
+          </wp:inline>
+        </w:drawing>
+      </w:r>
+    </w:p>
+    <w:p>
+      <w:pPr>
+        <w:jc w:val="both"/>
+      </w:pPr>
+      <w:r>
+        <w:tab/>
+        <w:t xml:space="preserve">Tuy nhiên nếu thả ở vị trí B với lực đủ mạnh thì sẽ có đà để lăn tới vị trí E và xuống vị trí C. Dựa trên hiện tượng này người ta ra đời một thuật toán nhằm khắc phục việc GD rơi vào trị trí local minimum không mong muốn. Đấy là thuật toán </w:t>
+      </w:r>
+      <w:r>
+        <w:rPr>
+          <w:i/>
+        </w:rPr>
+        <w:t>Momentum</w:t>
+      </w:r>
+      <w:r>
+        <w:t>.</w:t>
+      </w:r>
+    </w:p>
+    <w:p>
+      <w:pPr>
+        <w:jc w:val="both"/>
+      </w:pPr>
     </w:p>
     <w:p>
       <w:pPr>
@@ -23497,7 +23593,8 @@
     </w:p>
     <w:p>
       <w:pPr>
-        <w:ind w:left="720" w:hanging="720"/>
+        <w:ind w:firstLine="720"/>
+        <w:jc w:val="both"/>
         <w:rPr>
           <w:sz w:val="36"/>
           <w:szCs w:val="28"/>
@@ -23505,17 +23602,15 @@
       </w:pPr>
       <w:r>
         <w:rPr>
-          <w:b/>
-          <w:sz w:val="28"/>
-          <w:szCs w:val="28"/>
-        </w:rPr>
-        <w:tab/>
-      </w:r>
-      <w:r>
-        <w:rPr>
           <w:szCs w:val="26"/>
         </w:rPr>
         <w:t xml:space="preserve">Là một </w:t>
+      </w:r>
+      <w:r>
+        <w:rPr>
+          <w:szCs w:val="26"/>
+        </w:rPr>
+        <w:t>thuật toán tối ưu nhằm giúp việc triển khai Gradient Descent nhanh hơn.</w:t>
       </w:r>
       <w:bookmarkStart w:id="15" w:name="_GoBack"/>
       <w:bookmarkEnd w:id="15"/>
@@ -23536,7 +23631,7 @@
       <w:bookmarkEnd w:id="16"/>
     </w:p>
     <w:sectPr>
-      <w:footerReference w:type="default" r:id="rId48"/>
+      <w:footerReference w:type="default" r:id="rId49"/>
       <w:pgSz w:w="11907" w:h="16839" w:code="9"/>
       <w:pgMar w:top="1418" w:right="1134" w:bottom="1418" w:left="1985" w:header="720" w:footer="720" w:gutter="0"/>
       <w:cols w:space="720"/>
@@ -25762,6 +25857,7 @@
   <w:style w:type="character" w:default="1" w:styleId="DefaultParagraphFont">
     <w:name w:val="Default Paragraph Font"/>
     <w:uiPriority w:val="1"/>
+    <w:semiHidden/>
     <w:unhideWhenUsed/>
   </w:style>
   <w:style w:type="table" w:default="1" w:styleId="TableNormal">
@@ -26089,550 +26185,6 @@
 </w:styles>
 </file>
 
-<file path=word/glossary/document.xml><?xml version="1.0" encoding="utf-8"?>
-<w:glossaryDocument xmlns:wpc="http://schemas.microsoft.com/office/word/2010/wordprocessingCanvas" xmlns:mc="http://schemas.openxmlformats.org/markup-compatibility/2006" xmlns:o="urn:schemas-microsoft-com:office:office" xmlns:r="http://schemas.openxmlformats.org/officeDocument/2006/relationships" xmlns:m="http://schemas.openxmlformats.org/officeDocument/2006/math" xmlns:v="urn:schemas-microsoft-com:vml" xmlns:wp14="http://schemas.microsoft.com/office/word/2010/wordprocessingDrawing" xmlns:wp="http://schemas.openxmlformats.org/drawingml/2006/wordprocessingDrawing" xmlns:w10="urn:schemas-microsoft-com:office:word" xmlns:w="http://schemas.openxmlformats.org/wordprocessingml/2006/main" xmlns:w14="http://schemas.microsoft.com/office/word/2010/wordml" xmlns:w15="http://schemas.microsoft.com/office/word/2012/wordml" xmlns:wpg="http://schemas.microsoft.com/office/word/2010/wordprocessingGroup" xmlns:wpi="http://schemas.microsoft.com/office/word/2010/wordprocessingInk" xmlns:wne="http://schemas.microsoft.com/office/word/2006/wordml" xmlns:wps="http://schemas.microsoft.com/office/word/2010/wordprocessingShape" mc:Ignorable="w14 w15 wp14"/>
-</file>
-
-<file path=word/glossary/fontTable.xml><?xml version="1.0" encoding="utf-8"?>
-<w:fonts xmlns:mc="http://schemas.openxmlformats.org/markup-compatibility/2006" xmlns:r="http://schemas.openxmlformats.org/officeDocument/2006/relationships" xmlns:w="http://schemas.openxmlformats.org/wordprocessingml/2006/main" xmlns:w14="http://schemas.microsoft.com/office/word/2010/wordml" xmlns:w15="http://schemas.microsoft.com/office/word/2012/wordml" mc:Ignorable="w14 w15">
-  <w:font w:name="Times New Roman">
-    <w:panose1 w:val="02020603050405020304"/>
-    <w:charset w:val="00"/>
-    <w:family w:val="roman"/>
-    <w:pitch w:val="variable"/>
-    <w:sig w:usb0="E0002EFF" w:usb1="C000785B" w:usb2="00000009" w:usb3="00000000" w:csb0="000001FF" w:csb1="00000000"/>
-  </w:font>
-  <w:font w:name="Symbol">
-    <w:panose1 w:val="05050102010706020507"/>
-    <w:charset w:val="02"/>
-    <w:family w:val="roman"/>
-    <w:pitch w:val="variable"/>
-    <w:sig w:usb0="00000000" w:usb1="10000000" w:usb2="00000000" w:usb3="00000000" w:csb0="80000000" w:csb1="00000000"/>
-  </w:font>
-  <w:font w:name="Courier New">
-    <w:panose1 w:val="02070309020205020404"/>
-    <w:charset w:val="00"/>
-    <w:family w:val="modern"/>
-    <w:pitch w:val="fixed"/>
-    <w:sig w:usb0="E0002EFF" w:usb1="C0007843" w:usb2="00000009" w:usb3="00000000" w:csb0="000001FF" w:csb1="00000000"/>
-  </w:font>
-  <w:font w:name="Wingdings">
-    <w:panose1 w:val="05000000000000000000"/>
-    <w:charset w:val="02"/>
-    <w:family w:val="auto"/>
-    <w:pitch w:val="variable"/>
-    <w:sig w:usb0="00000000" w:usb1="10000000" w:usb2="00000000" w:usb3="00000000" w:csb0="80000000" w:csb1="00000000"/>
-  </w:font>
-  <w:font w:name="Calibri">
-    <w:panose1 w:val="020F0502020204030204"/>
-    <w:charset w:val="00"/>
-    <w:family w:val="swiss"/>
-    <w:pitch w:val="variable"/>
-    <w:sig w:usb0="E4002EFF" w:usb1="C000247B" w:usb2="00000009" w:usb3="00000000" w:csb0="000001FF" w:csb1="00000000"/>
-  </w:font>
-  <w:font w:name="Calibri Light">
-    <w:panose1 w:val="020F0302020204030204"/>
-    <w:charset w:val="00"/>
-    <w:family w:val="swiss"/>
-    <w:pitch w:val="variable"/>
-    <w:sig w:usb0="E4002EFF" w:usb1="C000247B" w:usb2="00000009" w:usb3="00000000" w:csb0="000001FF" w:csb1="00000000"/>
-  </w:font>
-  <w:font w:name="Segoe UI">
-    <w:panose1 w:val="020B0502040204020203"/>
-    <w:charset w:val="00"/>
-    <w:family w:val="swiss"/>
-    <w:pitch w:val="variable"/>
-    <w:sig w:usb0="E4002EFF" w:usb1="C000E47F" w:usb2="00000009" w:usb3="00000000" w:csb0="000001FF" w:csb1="00000000"/>
-  </w:font>
-  <w:font w:name="Cambria Math">
-    <w:panose1 w:val="02040503050406030204"/>
-    <w:charset w:val="00"/>
-    <w:family w:val="roman"/>
-    <w:pitch w:val="variable"/>
-    <w:sig w:usb0="E00006FF" w:usb1="420024FF" w:usb2="02000000" w:usb3="00000000" w:csb0="0000019F" w:csb1="00000000"/>
-  </w:font>
-</w:fonts>
-</file>
-
-<file path=word/glossary/settings.xml><?xml version="1.0" encoding="utf-8"?>
-<w:settings xmlns:mc="http://schemas.openxmlformats.org/markup-compatibility/2006" xmlns:o="urn:schemas-microsoft-com:office:office" xmlns:r="http://schemas.openxmlformats.org/officeDocument/2006/relationships" xmlns:m="http://schemas.openxmlformats.org/officeDocument/2006/math" xmlns:v="urn:schemas-microsoft-com:vml" xmlns:w10="urn:schemas-microsoft-com:office:word" xmlns:w="http://schemas.openxmlformats.org/wordprocessingml/2006/main" xmlns:w14="http://schemas.microsoft.com/office/word/2010/wordml" xmlns:w15="http://schemas.microsoft.com/office/word/2012/wordml" xmlns:sl="http://schemas.openxmlformats.org/schemaLibrary/2006/main" mc:Ignorable="w14 w15">
-  <w:view w:val="normal"/>
-  <w:defaultTabStop w:val="720"/>
-  <w:characterSpacingControl w:val="doNotCompress"/>
-  <w:compat>
-    <w:useFELayout/>
-    <w:compatSetting w:name="compatibilityMode" w:uri="http://schemas.microsoft.com/office/word" w:val="15"/>
-    <w:compatSetting w:name="overrideTableStyleFontSizeAndJustification" w:uri="http://schemas.microsoft.com/office/word" w:val="1"/>
-    <w:compatSetting w:name="enableOpenTypeFeatures" w:uri="http://schemas.microsoft.com/office/word" w:val="1"/>
-    <w:compatSetting w:name="doNotFlipMirrorIndents" w:uri="http://schemas.microsoft.com/office/word" w:val="1"/>
-    <w:compatSetting w:name="differentiateMultirowTableHeaders" w:uri="http://schemas.microsoft.com/office/word" w:val="1"/>
-  </w:compat>
-  <w:rsids>
-    <w:rsidRoot w:val="00B83E8D"/>
-    <w:rsid w:val="00B83E8D"/>
-  </w:rsids>
-  <m:mathPr>
-    <m:mathFont m:val="Cambria Math"/>
-    <m:brkBin m:val="before"/>
-    <m:brkBinSub m:val="--"/>
-    <m:smallFrac m:val="0"/>
-    <m:dispDef/>
-    <m:lMargin m:val="0"/>
-    <m:rMargin m:val="0"/>
-    <m:defJc m:val="centerGroup"/>
-    <m:wrapIndent m:val="1440"/>
-    <m:intLim m:val="subSup"/>
-    <m:naryLim m:val="undOvr"/>
-  </m:mathPr>
-  <w:themeFontLang w:val="en-US"/>
-  <w:clrSchemeMapping w:bg1="light1" w:t1="dark1" w:bg2="light2" w:t2="dark2" w:accent1="accent1" w:accent2="accent2" w:accent3="accent3" w:accent4="accent4" w:accent5="accent5" w:accent6="accent6" w:hyperlink="hyperlink" w:followedHyperlink="followedHyperlink"/>
-  <w:decimalSymbol w:val="."/>
-  <w:listSeparator w:val=","/>
-  <w15:chartTrackingRefBased/>
-</w:settings>
-</file>
-
-<file path=word/glossary/styles.xml><?xml version="1.0" encoding="utf-8"?>
-<w:styles xmlns:mc="http://schemas.openxmlformats.org/markup-compatibility/2006" xmlns:r="http://schemas.openxmlformats.org/officeDocument/2006/relationships" xmlns:w="http://schemas.openxmlformats.org/wordprocessingml/2006/main" xmlns:w14="http://schemas.microsoft.com/office/word/2010/wordml" xmlns:w15="http://schemas.microsoft.com/office/word/2012/wordml" mc:Ignorable="w14 w15">
-  <w:docDefaults>
-    <w:rPrDefault>
-      <w:rPr>
-        <w:rFonts w:asciiTheme="minorHAnsi" w:eastAsiaTheme="minorEastAsia" w:hAnsiTheme="minorHAnsi" w:cstheme="minorBidi"/>
-        <w:sz w:val="22"/>
-        <w:szCs w:val="22"/>
-        <w:lang w:val="en-US" w:eastAsia="en-US" w:bidi="ar-SA"/>
-      </w:rPr>
-    </w:rPrDefault>
-    <w:pPrDefault>
-      <w:pPr>
-        <w:spacing w:after="160" w:line="259" w:lineRule="auto"/>
-      </w:pPr>
-    </w:pPrDefault>
-  </w:docDefaults>
-  <w:latentStyles w:defLockedState="0" w:defUIPriority="99" w:defSemiHidden="0" w:defUnhideWhenUsed="0" w:defQFormat="0" w:count="371">
-    <w:lsdException w:name="Normal" w:uiPriority="0" w:qFormat="1"/>
-    <w:lsdException w:name="heading 1" w:uiPriority="9" w:qFormat="1"/>
-    <w:lsdException w:name="heading 2" w:semiHidden="1" w:uiPriority="9" w:unhideWhenUsed="1" w:qFormat="1"/>
-    <w:lsdException w:name="heading 3" w:semiHidden="1" w:uiPriority="9" w:unhideWhenUsed="1" w:qFormat="1"/>
-    <w:lsdException w:name="heading 4" w:semiHidden="1" w:uiPriority="9" w:unhideWhenUsed="1" w:qFormat="1"/>
-    <w:lsdException w:name="heading 5" w:semiHidden="1" w:uiPriority="9" w:unhideWhenUsed="1" w:qFormat="1"/>
-    <w:lsdException w:name="heading 6" w:semiHidden="1" w:uiPriority="9" w:unhideWhenUsed="1" w:qFormat="1"/>
-    <w:lsdException w:name="heading 7" w:semiHidden="1" w:uiPriority="9" w:unhideWhenUsed="1" w:qFormat="1"/>
-    <w:lsdException w:name="heading 8" w:semiHidden="1" w:uiPriority="9" w:unhideWhenUsed="1" w:qFormat="1"/>
-    <w:lsdException w:name="heading 9" w:semiHidden="1" w:uiPriority="9" w:unhideWhenUsed="1" w:qFormat="1"/>
-    <w:lsdException w:name="index 1" w:semiHidden="1" w:unhideWhenUsed="1"/>
-    <w:lsdException w:name="index 2" w:semiHidden="1" w:unhideWhenUsed="1"/>
-    <w:lsdException w:name="index 3" w:semiHidden="1" w:unhideWhenUsed="1"/>
-    <w:lsdException w:name="index 4" w:semiHidden="1" w:unhideWhenUsed="1"/>
-    <w:lsdException w:name="index 5" w:semiHidden="1" w:unhideWhenUsed="1"/>
-    <w:lsdException w:name="index 6" w:semiHidden="1" w:unhideWhenUsed="1"/>
-    <w:lsdException w:name="index 7" w:semiHidden="1" w:unhideWhenUsed="1"/>
-    <w:lsdException w:name="index 8" w:semiHidden="1" w:unhideWhenUsed="1"/>
-    <w:lsdException w:name="index 9" w:semiHidden="1" w:unhideWhenUsed="1"/>
-    <w:lsdException w:name="toc 1" w:semiHidden="1" w:uiPriority="39" w:unhideWhenUsed="1"/>
-    <w:lsdException w:name="toc 2" w:semiHidden="1" w:uiPriority="39" w:unhideWhenUsed="1"/>
-    <w:lsdException w:name="toc 3" w:semiHidden="1" w:uiPriority="39" w:unhideWhenUsed="1"/>
-    <w:lsdException w:name="toc 4" w:semiHidden="1" w:uiPriority="39" w:unhideWhenUsed="1"/>
-    <w:lsdException w:name="toc 5" w:semiHidden="1" w:uiPriority="39" w:unhideWhenUsed="1"/>
-    <w:lsdException w:name="toc 6" w:semiHidden="1" w:uiPriority="39" w:unhideWhenUsed="1"/>
-    <w:lsdException w:name="toc 7" w:semiHidden="1" w:uiPriority="39" w:unhideWhenUsed="1"/>
-    <w:lsdException w:name="toc 8" w:semiHidden="1" w:uiPriority="39" w:unhideWhenUsed="1"/>
-    <w:lsdException w:name="toc 9" w:semiHidden="1" w:uiPriority="39" w:unhideWhenUsed="1"/>
-    <w:lsdException w:name="Normal Indent" w:semiHidden="1" w:unhideWhenUsed="1"/>
-    <w:lsdException w:name="footnote text" w:semiHidden="1" w:unhideWhenUsed="1"/>
-    <w:lsdException w:name="annotation text" w:semiHidden="1" w:unhideWhenUsed="1"/>
-    <w:lsdException w:name="header" w:semiHidden="1" w:unhideWhenUsed="1"/>
-    <w:lsdException w:name="footer" w:semiHidden="1" w:unhideWhenUsed="1"/>
-    <w:lsdException w:name="index heading" w:semiHidden="1" w:unhideWhenUsed="1"/>
-    <w:lsdException w:name="caption" w:semiHidden="1" w:uiPriority="35" w:unhideWhenUsed="1" w:qFormat="1"/>
-    <w:lsdException w:name="table of figures" w:semiHidden="1" w:unhideWhenUsed="1"/>
-    <w:lsdException w:name="envelope address" w:semiHidden="1" w:unhideWhenUsed="1"/>
-    <w:lsdException w:name="envelope return" w:semiHidden="1" w:unhideWhenUsed="1"/>
-    <w:lsdException w:name="footnote reference" w:semiHidden="1" w:unhideWhenUsed="1"/>
-    <w:lsdException w:name="annotation reference" w:semiHidden="1" w:unhideWhenUsed="1"/>
-    <w:lsdException w:name="line number" w:semiHidden="1" w:unhideWhenUsed="1"/>
-    <w:lsdException w:name="page number" w:semiHidden="1" w:unhideWhenUsed="1"/>
-    <w:lsdException w:name="endnote reference" w:semiHidden="1" w:unhideWhenUsed="1"/>
-    <w:lsdException w:name="endnote text" w:semiHidden="1" w:unhideWhenUsed="1"/>
-    <w:lsdException w:name="table of authorities" w:semiHidden="1" w:unhideWhenUsed="1"/>
-    <w:lsdException w:name="macro" w:semiHidden="1" w:unhideWhenUsed="1"/>
-    <w:lsdException w:name="toa heading" w:semiHidden="1" w:unhideWhenUsed="1"/>
-    <w:lsdException w:name="List" w:semiHidden="1" w:unhideWhenUsed="1"/>
-    <w:lsdException w:name="List Bullet" w:semiHidden="1" w:unhideWhenUsed="1"/>
-    <w:lsdException w:name="List Number" w:semiHidden="1" w:unhideWhenUsed="1"/>
-    <w:lsdException w:name="List 2" w:semiHidden="1" w:unhideWhenUsed="1"/>
-    <w:lsdException w:name="List 3" w:semiHidden="1" w:unhideWhenUsed="1"/>
-    <w:lsdException w:name="List 4" w:semiHidden="1" w:unhideWhenUsed="1"/>
-    <w:lsdException w:name="List 5" w:semiHidden="1" w:unhideWhenUsed="1"/>
-    <w:lsdException w:name="List Bullet 2" w:semiHidden="1" w:unhideWhenUsed="1"/>
-    <w:lsdException w:name="List Bullet 3" w:semiHidden="1" w:unhideWhenUsed="1"/>
-    <w:lsdException w:name="List Bullet 4" w:semiHidden="1" w:unhideWhenUsed="1"/>
-    <w:lsdException w:name="List Bullet 5" w:semiHidden="1" w:unhideWhenUsed="1"/>
-    <w:lsdException w:name="List Number 2" w:semiHidden="1" w:unhideWhenUsed="1"/>
-    <w:lsdException w:name="List Number 3" w:semiHidden="1" w:unhideWhenUsed="1"/>
-    <w:lsdException w:name="List Number 4" w:semiHidden="1" w:unhideWhenUsed="1"/>
-    <w:lsdException w:name="List Number 5" w:semiHidden="1" w:unhideWhenUsed="1"/>
-    <w:lsdException w:name="Title" w:uiPriority="10" w:qFormat="1"/>
-    <w:lsdException w:name="Closing" w:semiHidden="1" w:unhideWhenUsed="1"/>
-    <w:lsdException w:name="Signature" w:semiHidden="1" w:unhideWhenUsed="1"/>
-    <w:lsdException w:name="Default Paragraph Font" w:semiHidden="1" w:uiPriority="1" w:unhideWhenUsed="1"/>
-    <w:lsdException w:name="Body Text" w:semiHidden="1" w:unhideWhenUsed="1"/>
-    <w:lsdException w:name="Body Text Indent" w:semiHidden="1" w:unhideWhenUsed="1"/>
-    <w:lsdException w:name="List Continue" w:semiHidden="1" w:unhideWhenUsed="1"/>
-    <w:lsdException w:name="List Continue 2" w:semiHidden="1" w:unhideWhenUsed="1"/>
-    <w:lsdException w:name="List Continue 3" w:semiHidden="1" w:unhideWhenUsed="1"/>
-    <w:lsdException w:name="List Continue 4" w:semiHidden="1" w:unhideWhenUsed="1"/>
-    <w:lsdException w:name="List Continue 5" w:semiHidden="1" w:unhideWhenUsed="1"/>
-    <w:lsdException w:name="Message Header" w:semiHidden="1" w:unhideWhenUsed="1"/>
-    <w:lsdException w:name="Subtitle" w:uiPriority="11" w:qFormat="1"/>
-    <w:lsdException w:name="Salutation" w:semiHidden="1" w:unhideWhenUsed="1"/>
-    <w:lsdException w:name="Date" w:semiHidden="1" w:unhideWhenUsed="1"/>
-    <w:lsdException w:name="Body Text First Indent" w:semiHidden="1" w:unhideWhenUsed="1"/>
-    <w:lsdException w:name="Body Text First Indent 2" w:semiHidden="1" w:unhideWhenUsed="1"/>
-    <w:lsdException w:name="Note Heading" w:semiHidden="1" w:unhideWhenUsed="1"/>
-    <w:lsdException w:name="Body Text 2" w:semiHidden="1" w:unhideWhenUsed="1"/>
-    <w:lsdException w:name="Body Text 3" w:semiHidden="1" w:unhideWhenUsed="1"/>
-    <w:lsdException w:name="Body Text Indent 2" w:semiHidden="1" w:unhideWhenUsed="1"/>
-    <w:lsdException w:name="Body Text Indent 3" w:semiHidden="1" w:unhideWhenUsed="1"/>
-    <w:lsdException w:name="Block Text" w:semiHidden="1" w:unhideWhenUsed="1"/>
-    <w:lsdException w:name="Hyperlink" w:semiHidden="1" w:unhideWhenUsed="1"/>
-    <w:lsdException w:name="FollowedHyperlink" w:semiHidden="1" w:unhideWhenUsed="1"/>
-    <w:lsdException w:name="Strong" w:uiPriority="22" w:qFormat="1"/>
-    <w:lsdException w:name="Emphasis" w:uiPriority="20" w:qFormat="1"/>
-    <w:lsdException w:name="Document Map" w:semiHidden="1" w:unhideWhenUsed="1"/>
-    <w:lsdException w:name="Plain Text" w:semiHidden="1" w:unhideWhenUsed="1"/>
-    <w:lsdException w:name="E-mail Signature" w:semiHidden="1" w:unhideWhenUsed="1"/>
-    <w:lsdException w:name="HTML Top of Form" w:semiHidden="1" w:unhideWhenUsed="1"/>
-    <w:lsdException w:name="HTML Bottom of Form" w:semiHidden="1" w:unhideWhenUsed="1"/>
-    <w:lsdException w:name="Normal (Web)" w:semiHidden="1" w:unhideWhenUsed="1"/>
-    <w:lsdException w:name="HTML Acronym" w:semiHidden="1" w:unhideWhenUsed="1"/>
-    <w:lsdException w:name="HTML Address" w:semiHidden="1" w:unhideWhenUsed="1"/>
-    <w:lsdException w:name="HTML Cite" w:semiHidden="1" w:unhideWhenUsed="1"/>
-    <w:lsdException w:name="HTML Code" w:semiHidden="1" w:unhideWhenUsed="1"/>
-    <w:lsdException w:name="HTML Definition" w:semiHidden="1" w:unhideWhenUsed="1"/>
-    <w:lsdException w:name="HTML Keyboard" w:semiHidden="1" w:unhideWhenUsed="1"/>
-    <w:lsdException w:name="HTML Preformatted" w:semiHidden="1" w:unhideWhenUsed="1"/>
-    <w:lsdException w:name="HTML Sample" w:semiHidden="1" w:unhideWhenUsed="1"/>
-    <w:lsdException w:name="HTML Typewriter" w:semiHidden="1" w:unhideWhenUsed="1"/>
-    <w:lsdException w:name="HTML Variable" w:semiHidden="1" w:unhideWhenUsed="1"/>
-    <w:lsdException w:name="Normal Table" w:semiHidden="1" w:unhideWhenUsed="1"/>
-    <w:lsdException w:name="annotation subject" w:semiHidden="1" w:unhideWhenUsed="1"/>
-    <w:lsdException w:name="No List" w:semiHidden="1" w:unhideWhenUsed="1"/>
-    <w:lsdException w:name="Outline List 1" w:semiHidden="1" w:unhideWhenUsed="1"/>
-    <w:lsdException w:name="Outline List 2" w:semiHidden="1" w:unhideWhenUsed="1"/>
-    <w:lsdException w:name="Outline List 3" w:semiHidden="1" w:unhideWhenUsed="1"/>
-    <w:lsdException w:name="Table Simple 1" w:semiHidden="1" w:unhideWhenUsed="1"/>
-    <w:lsdException w:name="Table Simple 2" w:semiHidden="1" w:unhideWhenUsed="1"/>
-    <w:lsdException w:name="Table Simple 3" w:semiHidden="1" w:unhideWhenUsed="1"/>
-    <w:lsdException w:name="Table Classic 1" w:semiHidden="1" w:unhideWhenUsed="1"/>
-    <w:lsdException w:name="Table Classic 2" w:semiHidden="1" w:unhideWhenUsed="1"/>
-    <w:lsdException w:name="Table Classic 3" w:semiHidden="1" w:unhideWhenUsed="1"/>
-    <w:lsdException w:name="Table Classic 4" w:semiHidden="1" w:unhideWhenUsed="1"/>
-    <w:lsdException w:name="Table Colorful 1" w:semiHidden="1" w:unhideWhenUsed="1"/>
-    <w:lsdException w:name="Table Colorful 2" w:semiHidden="1" w:unhideWhenUsed="1"/>
-    <w:lsdException w:name="Table Colorful 3" w:semiHidden="1" w:unhideWhenUsed="1"/>
-    <w:lsdException w:name="Table Columns 1" w:semiHidden="1" w:unhideWhenUsed="1"/>
-    <w:lsdException w:name="Table Columns 2" w:semiHidden="1" w:unhideWhenUsed="1"/>
-    <w:lsdException w:name="Table Columns 3" w:semiHidden="1" w:unhideWhenUsed="1"/>
-    <w:lsdException w:name="Table Columns 4" w:semiHidden="1" w:unhideWhenUsed="1"/>
-    <w:lsdException w:name="Table Columns 5" w:semiHidden="1" w:unhideWhenUsed="1"/>
-    <w:lsdException w:name="Table Grid 1" w:semiHidden="1" w:unhideWhenUsed="1"/>
-    <w:lsdException w:name="Table Grid 2" w:semiHidden="1" w:unhideWhenUsed="1"/>
-    <w:lsdException w:name="Table Grid 3" w:semiHidden="1" w:unhideWhenUsed="1"/>
-    <w:lsdException w:name="Table Grid 4" w:semiHidden="1" w:unhideWhenUsed="1"/>
-    <w:lsdException w:name="Table Grid 5" w:semiHidden="1" w:unhideWhenUsed="1"/>
-    <w:lsdException w:name="Table Grid 6" w:semiHidden="1" w:unhideWhenUsed="1"/>
-    <w:lsdException w:name="Table Grid 7" w:semiHidden="1" w:unhideWhenUsed="1"/>
-    <w:lsdException w:name="Table Grid 8" w:semiHidden="1" w:unhideWhenUsed="1"/>
-    <w:lsdException w:name="Table List 1" w:semiHidden="1" w:unhideWhenUsed="1"/>
-    <w:lsdException w:name="Table List 2" w:semiHidden="1" w:unhideWhenUsed="1"/>
-    <w:lsdException w:name="Table List 3" w:semiHidden="1" w:unhideWhenUsed="1"/>
-    <w:lsdException w:name="Table List 4" w:semiHidden="1" w:unhideWhenUsed="1"/>
-    <w:lsdException w:name="Table List 5" w:semiHidden="1" w:unhideWhenUsed="1"/>
-    <w:lsdException w:name="Table List 6" w:semiHidden="1" w:unhideWhenUsed="1"/>
-    <w:lsdException w:name="Table List 7" w:semiHidden="1" w:unhideWhenUsed="1"/>
-    <w:lsdException w:name="Table List 8" w:semiHidden="1" w:unhideWhenUsed="1"/>
-    <w:lsdException w:name="Table 3D effects 1" w:semiHidden="1" w:unhideWhenUsed="1"/>
-    <w:lsdException w:name="Table 3D effects 2" w:semiHidden="1" w:unhideWhenUsed="1"/>
-    <w:lsdException w:name="Table 3D effects 3" w:semiHidden="1" w:unhideWhenUsed="1"/>
-    <w:lsdException w:name="Table Contemporary" w:semiHidden="1" w:unhideWhenUsed="1"/>
-    <w:lsdException w:name="Table Elegant" w:semiHidden="1" w:unhideWhenUsed="1"/>
-    <w:lsdException w:name="Table Professional" w:semiHidden="1" w:unhideWhenUsed="1"/>
-    <w:lsdException w:name="Table Subtle 1" w:semiHidden="1" w:unhideWhenUsed="1"/>
-    <w:lsdException w:name="Table Subtle 2" w:semiHidden="1" w:unhideWhenUsed="1"/>
-    <w:lsdException w:name="Table Web 1" w:semiHidden="1" w:unhideWhenUsed="1"/>
-    <w:lsdException w:name="Table Web 2" w:semiHidden="1" w:unhideWhenUsed="1"/>
-    <w:lsdException w:name="Table Web 3" w:semiHidden="1" w:unhideWhenUsed="1"/>
-    <w:lsdException w:name="Balloon Text" w:semiHidden="1" w:unhideWhenUsed="1"/>
-    <w:lsdException w:name="Table Grid" w:uiPriority="39"/>
-    <w:lsdException w:name="Table Theme" w:semiHidden="1" w:unhideWhenUsed="1"/>
-    <w:lsdException w:name="Placeholder Text" w:semiHidden="1"/>
-    <w:lsdException w:name="No Spacing" w:uiPriority="1" w:qFormat="1"/>
-    <w:lsdException w:name="Light Shading" w:uiPriority="60"/>
-    <w:lsdException w:name="Light List" w:uiPriority="61"/>
-    <w:lsdException w:name="Light Grid" w:uiPriority="62"/>
-    <w:lsdException w:name="Medium Shading 1" w:uiPriority="63"/>
-    <w:lsdException w:name="Medium Shading 2" w:uiPriority="64"/>
-    <w:lsdException w:name="Medium List 1" w:uiPriority="65"/>
-    <w:lsdException w:name="Medium List 2" w:uiPriority="66"/>
-    <w:lsdException w:name="Medium Grid 1" w:uiPriority="67"/>
-    <w:lsdException w:name="Medium Grid 2" w:uiPriority="68"/>
-    <w:lsdException w:name="Medium Grid 3" w:uiPriority="69"/>
-    <w:lsdException w:name="Dark List" w:uiPriority="70"/>
-    <w:lsdException w:name="Colorful Shading" w:uiPriority="71"/>
-    <w:lsdException w:name="Colorful List" w:uiPriority="72"/>
-    <w:lsdException w:name="Colorful Grid" w:uiPriority="73"/>
-    <w:lsdException w:name="Light Shading Accent 1" w:uiPriority="60"/>
-    <w:lsdException w:name="Light List Accent 1" w:uiPriority="61"/>
-    <w:lsdException w:name="Light Grid Accent 1" w:uiPriority="62"/>
-    <w:lsdException w:name="Medium Shading 1 Accent 1" w:uiPriority="63"/>
-    <w:lsdException w:name="Medium Shading 2 Accent 1" w:uiPriority="64"/>
-    <w:lsdException w:name="Medium List 1 Accent 1" w:uiPriority="65"/>
-    <w:lsdException w:name="Revision" w:semiHidden="1"/>
-    <w:lsdException w:name="List Paragraph" w:uiPriority="34" w:qFormat="1"/>
-    <w:lsdException w:name="Quote" w:uiPriority="29" w:qFormat="1"/>
-    <w:lsdException w:name="Intense Quote" w:uiPriority="30" w:qFormat="1"/>
-    <w:lsdException w:name="Medium List 2 Accent 1" w:uiPriority="66"/>
-    <w:lsdException w:name="Medium Grid 1 Accent 1" w:uiPriority="67"/>
-    <w:lsdException w:name="Medium Grid 2 Accent 1" w:uiPriority="68"/>
-    <w:lsdException w:name="Medium Grid 3 Accent 1" w:uiPriority="69"/>
-    <w:lsdException w:name="Dark List Accent 1" w:uiPriority="70"/>
-    <w:lsdException w:name="Colorful Shading Accent 1" w:uiPriority="71"/>
-    <w:lsdException w:name="Colorful List Accent 1" w:uiPriority="72"/>
-    <w:lsdException w:name="Colorful Grid Accent 1" w:uiPriority="73"/>
-    <w:lsdException w:name="Light Shading Accent 2" w:uiPriority="60"/>
-    <w:lsdException w:name="Light List Accent 2" w:uiPriority="61"/>
-    <w:lsdException w:name="Light Grid Accent 2" w:uiPriority="62"/>
-    <w:lsdException w:name="Medium Shading 1 Accent 2" w:uiPriority="63"/>
-    <w:lsdException w:name="Medium Shading 2 Accent 2" w:uiPriority="64"/>
-    <w:lsdException w:name="Medium List 1 Accent 2" w:uiPriority="65"/>
-    <w:lsdException w:name="Medium List 2 Accent 2" w:uiPriority="66"/>
-    <w:lsdException w:name="Medium Grid 1 Accent 2" w:uiPriority="67"/>
-    <w:lsdException w:name="Medium Grid 2 Accent 2" w:uiPriority="68"/>
-    <w:lsdException w:name="Medium Grid 3 Accent 2" w:uiPriority="69"/>
-    <w:lsdException w:name="Dark List Accent 2" w:uiPriority="70"/>
-    <w:lsdException w:name="Colorful Shading Accent 2" w:uiPriority="71"/>
-    <w:lsdException w:name="Colorful List Accent 2" w:uiPriority="72"/>
-    <w:lsdException w:name="Colorful Grid Accent 2" w:uiPriority="73"/>
-    <w:lsdException w:name="Light Shading Accent 3" w:uiPriority="60"/>
-    <w:lsdException w:name="Light List Accent 3" w:uiPriority="61"/>
-    <w:lsdException w:name="Light Grid Accent 3" w:uiPriority="62"/>
-    <w:lsdException w:name="Medium Shading 1 Accent 3" w:uiPriority="63"/>
-    <w:lsdException w:name="Medium Shading 2 Accent 3" w:uiPriority="64"/>
-    <w:lsdException w:name="Medium List 1 Accent 3" w:uiPriority="65"/>
-    <w:lsdException w:name="Medium List 2 Accent 3" w:uiPriority="66"/>
-    <w:lsdException w:name="Medium Grid 1 Accent 3" w:uiPriority="67"/>
-    <w:lsdException w:name="Medium Grid 2 Accent 3" w:uiPriority="68"/>
-    <w:lsdException w:name="Medium Grid 3 Accent 3" w:uiPriority="69"/>
-    <w:lsdException w:name="Dark List Accent 3" w:uiPriority="70"/>
-    <w:lsdException w:name="Colorful Shading Accent 3" w:uiPriority="71"/>
-    <w:lsdException w:name="Colorful List Accent 3" w:uiPriority="72"/>
-    <w:lsdException w:name="Colorful Grid Accent 3" w:uiPriority="73"/>
-    <w:lsdException w:name="Light Shading Accent 4" w:uiPriority="60"/>
-    <w:lsdException w:name="Light List Accent 4" w:uiPriority="61"/>
-    <w:lsdException w:name="Light Grid Accent 4" w:uiPriority="62"/>
-    <w:lsdException w:name="Medium Shading 1 Accent 4" w:uiPriority="63"/>
-    <w:lsdException w:name="Medium Shading 2 Accent 4" w:uiPriority="64"/>
-    <w:lsdException w:name="Medium List 1 Accent 4" w:uiPriority="65"/>
-    <w:lsdException w:name="Medium List 2 Accent 4" w:uiPriority="66"/>
-    <w:lsdException w:name="Medium Grid 1 Accent 4" w:uiPriority="67"/>
-    <w:lsdException w:name="Medium Grid 2 Accent 4" w:uiPriority="68"/>
-    <w:lsdException w:name="Medium Grid 3 Accent 4" w:uiPriority="69"/>
-    <w:lsdException w:name="Dark List Accent 4" w:uiPriority="70"/>
-    <w:lsdException w:name="Colorful Shading Accent 4" w:uiPriority="71"/>
-    <w:lsdException w:name="Colorful List Accent 4" w:uiPriority="72"/>
-    <w:lsdException w:name="Colorful Grid Accent 4" w:uiPriority="73"/>
-    <w:lsdException w:name="Light Shading Accent 5" w:uiPriority="60"/>
-    <w:lsdException w:name="Light List Accent 5" w:uiPriority="61"/>
-    <w:lsdException w:name="Light Grid Accent 5" w:uiPriority="62"/>
-    <w:lsdException w:name="Medium Shading 1 Accent 5" w:uiPriority="63"/>
-    <w:lsdException w:name="Medium Shading 2 Accent 5" w:uiPriority="64"/>
-    <w:lsdException w:name="Medium List 1 Accent 5" w:uiPriority="65"/>
-    <w:lsdException w:name="Medium List 2 Accent 5" w:uiPriority="66"/>
-    <w:lsdException w:name="Medium Grid 1 Accent 5" w:uiPriority="67"/>
-    <w:lsdException w:name="Medium Grid 2 Accent 5" w:uiPriority="68"/>
-    <w:lsdException w:name="Medium Grid 3 Accent 5" w:uiPriority="69"/>
-    <w:lsdException w:name="Dark List Accent 5" w:uiPriority="70"/>
-    <w:lsdException w:name="Colorful Shading Accent 5" w:uiPriority="71"/>
-    <w:lsdException w:name="Colorful List Accent 5" w:uiPriority="72"/>
-    <w:lsdException w:name="Colorful Grid Accent 5" w:uiPriority="73"/>
-    <w:lsdException w:name="Light Shading Accent 6" w:uiPriority="60"/>
-    <w:lsdException w:name="Light List Accent 6" w:uiPriority="61"/>
-    <w:lsdException w:name="Light Grid Accent 6" w:uiPriority="62"/>
-    <w:lsdException w:name="Medium Shading 1 Accent 6" w:uiPriority="63"/>
-    <w:lsdException w:name="Medium Shading 2 Accent 6" w:uiPriority="64"/>
-    <w:lsdException w:name="Medium List 1 Accent 6" w:uiPriority="65"/>
-    <w:lsdException w:name="Medium List 2 Accent 6" w:uiPriority="66"/>
-    <w:lsdException w:name="Medium Grid 1 Accent 6" w:uiPriority="67"/>
-    <w:lsdException w:name="Medium Grid 2 Accent 6" w:uiPriority="68"/>
-    <w:lsdException w:name="Medium Grid 3 Accent 6" w:uiPriority="69"/>
-    <w:lsdException w:name="Dark List Accent 6" w:uiPriority="70"/>
-    <w:lsdException w:name="Colorful Shading Accent 6" w:uiPriority="71"/>
-    <w:lsdException w:name="Colorful List Accent 6" w:uiPriority="72"/>
-    <w:lsdException w:name="Colorful Grid Accent 6" w:uiPriority="73"/>
-    <w:lsdException w:name="Subtle Emphasis" w:uiPriority="19" w:qFormat="1"/>
-    <w:lsdException w:name="Intense Emphasis" w:uiPriority="21" w:qFormat="1"/>
-    <w:lsdException w:name="Subtle Reference" w:uiPriority="31" w:qFormat="1"/>
-    <w:lsdException w:name="Intense Reference" w:uiPriority="32" w:qFormat="1"/>
-    <w:lsdException w:name="Book Title" w:uiPriority="33" w:qFormat="1"/>
-    <w:lsdException w:name="Bibliography" w:semiHidden="1" w:uiPriority="37" w:unhideWhenUsed="1"/>
-    <w:lsdException w:name="TOC Heading" w:semiHidden="1" w:uiPriority="39" w:unhideWhenUsed="1" w:qFormat="1"/>
-    <w:lsdException w:name="Plain Table 1" w:uiPriority="41"/>
-    <w:lsdException w:name="Plain Table 2" w:uiPriority="42"/>
-    <w:lsdException w:name="Plain Table 3" w:uiPriority="43"/>
-    <w:lsdException w:name="Plain Table 4" w:uiPriority="44"/>
-    <w:lsdException w:name="Plain Table 5" w:uiPriority="45"/>
-    <w:lsdException w:name="Grid Table Light" w:uiPriority="40"/>
-    <w:lsdException w:name="Grid Table 1 Light" w:uiPriority="46"/>
-    <w:lsdException w:name="Grid Table 2" w:uiPriority="47"/>
-    <w:lsdException w:name="Grid Table 3" w:uiPriority="48"/>
-    <w:lsdException w:name="Grid Table 4" w:uiPriority="49"/>
-    <w:lsdException w:name="Grid Table 5 Dark" w:uiPriority="50"/>
-    <w:lsdException w:name="Grid Table 6 Colorful" w:uiPriority="51"/>
-    <w:lsdException w:name="Grid Table 7 Colorful" w:uiPriority="52"/>
-    <w:lsdException w:name="Grid Table 1 Light Accent 1" w:uiPriority="46"/>
-    <w:lsdException w:name="Grid Table 2 Accent 1" w:uiPriority="47"/>
-    <w:lsdException w:name="Grid Table 3 Accent 1" w:uiPriority="48"/>
-    <w:lsdException w:name="Grid Table 4 Accent 1" w:uiPriority="49"/>
-    <w:lsdException w:name="Grid Table 5 Dark Accent 1" w:uiPriority="50"/>
-    <w:lsdException w:name="Grid Table 6 Colorful Accent 1" w:uiPriority="51"/>
-    <w:lsdException w:name="Grid Table 7 Colorful Accent 1" w:uiPriority="52"/>
-    <w:lsdException w:name="Grid Table 1 Light Accent 2" w:uiPriority="46"/>
-    <w:lsdException w:name="Grid Table 2 Accent 2" w:uiPriority="47"/>
-    <w:lsdException w:name="Grid Table 3 Accent 2" w:uiPriority="48"/>
-    <w:lsdException w:name="Grid Table 4 Accent 2" w:uiPriority="49"/>
-    <w:lsdException w:name="Grid Table 5 Dark Accent 2" w:uiPriority="50"/>
-    <w:lsdException w:name="Grid Table 6 Colorful Accent 2" w:uiPriority="51"/>
-    <w:lsdException w:name="Grid Table 7 Colorful Accent 2" w:uiPriority="52"/>
-    <w:lsdException w:name="Grid Table 1 Light Accent 3" w:uiPriority="46"/>
-    <w:lsdException w:name="Grid Table 2 Accent 3" w:uiPriority="47"/>
-    <w:lsdException w:name="Grid Table 3 Accent 3" w:uiPriority="48"/>
-    <w:lsdException w:name="Grid Table 4 Accent 3" w:uiPriority="49"/>
-    <w:lsdException w:name="Grid Table 5 Dark Accent 3" w:uiPriority="50"/>
-    <w:lsdException w:name="Grid Table 6 Colorful Accent 3" w:uiPriority="51"/>
-    <w:lsdException w:name="Grid Table 7 Colorful Accent 3" w:uiPriority="52"/>
-    <w:lsdException w:name="Grid Table 1 Light Accent 4" w:uiPriority="46"/>
-    <w:lsdException w:name="Grid Table 2 Accent 4" w:uiPriority="47"/>
-    <w:lsdException w:name="Grid Table 3 Accent 4" w:uiPriority="48"/>
-    <w:lsdException w:name="Grid Table 4 Accent 4" w:uiPriority="49"/>
-    <w:lsdException w:name="Grid Table 5 Dark Accent 4" w:uiPriority="50"/>
-    <w:lsdException w:name="Grid Table 6 Colorful Accent 4" w:uiPriority="51"/>
-    <w:lsdException w:name="Grid Table 7 Colorful Accent 4" w:uiPriority="52"/>
-    <w:lsdException w:name="Grid Table 1 Light Accent 5" w:uiPriority="46"/>
-    <w:lsdException w:name="Grid Table 2 Accent 5" w:uiPriority="47"/>
-    <w:lsdException w:name="Grid Table 3 Accent 5" w:uiPriority="48"/>
-    <w:lsdException w:name="Grid Table 4 Accent 5" w:uiPriority="49"/>
-    <w:lsdException w:name="Grid Table 5 Dark Accent 5" w:uiPriority="50"/>
-    <w:lsdException w:name="Grid Table 6 Colorful Accent 5" w:uiPriority="51"/>
-    <w:lsdException w:name="Grid Table 7 Colorful Accent 5" w:uiPriority="52"/>
-    <w:lsdException w:name="Grid Table 1 Light Accent 6" w:uiPriority="46"/>
-    <w:lsdException w:name="Grid Table 2 Accent 6" w:uiPriority="47"/>
-    <w:lsdException w:name="Grid Table 3 Accent 6" w:uiPriority="48"/>
-    <w:lsdException w:name="Grid Table 4 Accent 6" w:uiPriority="49"/>
-    <w:lsdException w:name="Grid Table 5 Dark Accent 6" w:uiPriority="50"/>
-    <w:lsdException w:name="Grid Table 6 Colorful Accent 6" w:uiPriority="51"/>
-    <w:lsdException w:name="Grid Table 7 Colorful Accent 6" w:uiPriority="52"/>
-    <w:lsdException w:name="List Table 1 Light" w:uiPriority="46"/>
-    <w:lsdException w:name="List Table 2" w:uiPriority="47"/>
-    <w:lsdException w:name="List Table 3" w:uiPriority="48"/>
-    <w:lsdException w:name="List Table 4" w:uiPriority="49"/>
-    <w:lsdException w:name="List Table 5 Dark" w:uiPriority="50"/>
-    <w:lsdException w:name="List Table 6 Colorful" w:uiPriority="51"/>
-    <w:lsdException w:name="List Table 7 Colorful" w:uiPriority="52"/>
-    <w:lsdException w:name="List Table 1 Light Accent 1" w:uiPriority="46"/>
-    <w:lsdException w:name="List Table 2 Accent 1" w:uiPriority="47"/>
-    <w:lsdException w:name="List Table 3 Accent 1" w:uiPriority="48"/>
-    <w:lsdException w:name="List Table 4 Accent 1" w:uiPriority="49"/>
-    <w:lsdException w:name="List Table 5 Dark Accent 1" w:uiPriority="50"/>
-    <w:lsdException w:name="List Table 6 Colorful Accent 1" w:uiPriority="51"/>
-    <w:lsdException w:name="List Table 7 Colorful Accent 1" w:uiPriority="52"/>
-    <w:lsdException w:name="List Table 1 Light Accent 2" w:uiPriority="46"/>
-    <w:lsdException w:name="List Table 2 Accent 2" w:uiPriority="47"/>
-    <w:lsdException w:name="List Table 3 Accent 2" w:uiPriority="48"/>
-    <w:lsdException w:name="List Table 4 Accent 2" w:uiPriority="49"/>
-    <w:lsdException w:name="List Table 5 Dark Accent 2" w:uiPriority="50"/>
-    <w:lsdException w:name="List Table 6 Colorful Accent 2" w:uiPriority="51"/>
-    <w:lsdException w:name="List Table 7 Colorful Accent 2" w:uiPriority="52"/>
-    <w:lsdException w:name="List Table 1 Light Accent 3" w:uiPriority="46"/>
-    <w:lsdException w:name="List Table 2 Accent 3" w:uiPriority="47"/>
-    <w:lsdException w:name="List Table 3 Accent 3" w:uiPriority="48"/>
-    <w:lsdException w:name="List Table 4 Accent 3" w:uiPriority="49"/>
-    <w:lsdException w:name="List Table 5 Dark Accent 3" w:uiPriority="50"/>
-    <w:lsdException w:name="List Table 6 Colorful Accent 3" w:uiPriority="51"/>
-    <w:lsdException w:name="List Table 7 Colorful Accent 3" w:uiPriority="52"/>
-    <w:lsdException w:name="List Table 1 Light Accent 4" w:uiPriority="46"/>
-    <w:lsdException w:name="List Table 2 Accent 4" w:uiPriority="47"/>
-    <w:lsdException w:name="List Table 3 Accent 4" w:uiPriority="48"/>
-    <w:lsdException w:name="List Table 4 Accent 4" w:uiPriority="49"/>
-    <w:lsdException w:name="List Table 5 Dark Accent 4" w:uiPriority="50"/>
-    <w:lsdException w:name="List Table 6 Colorful Accent 4" w:uiPriority="51"/>
-    <w:lsdException w:name="List Table 7 Colorful Accent 4" w:uiPriority="52"/>
-    <w:lsdException w:name="List Table 1 Light Accent 5" w:uiPriority="46"/>
-    <w:lsdException w:name="List Table 2 Accent 5" w:uiPriority="47"/>
-    <w:lsdException w:name="List Table 3 Accent 5" w:uiPriority="48"/>
-    <w:lsdException w:name="List Table 4 Accent 5" w:uiPriority="49"/>
-    <w:lsdException w:name="List Table 5 Dark Accent 5" w:uiPriority="50"/>
-    <w:lsdException w:name="List Table 6 Colorful Accent 5" w:uiPriority="51"/>
-    <w:lsdException w:name="List Table 7 Colorful Accent 5" w:uiPriority="52"/>
-    <w:lsdException w:name="List Table 1 Light Accent 6" w:uiPriority="46"/>
-    <w:lsdException w:name="List Table 2 Accent 6" w:uiPriority="47"/>
-    <w:lsdException w:name="List Table 3 Accent 6" w:uiPriority="48"/>
-    <w:lsdException w:name="List Table 4 Accent 6" w:uiPriority="49"/>
-    <w:lsdException w:name="List Table 5 Dark Accent 6" w:uiPriority="50"/>
-    <w:lsdException w:name="List Table 6 Colorful Accent 6" w:uiPriority="51"/>
-    <w:lsdException w:name="List Table 7 Colorful Accent 6" w:uiPriority="52"/>
-  </w:latentStyles>
-  <w:style w:type="paragraph" w:default="1" w:styleId="Normal">
-    <w:name w:val="Normal"/>
-    <w:qFormat/>
-  </w:style>
-  <w:style w:type="character" w:default="1" w:styleId="DefaultParagraphFont">
-    <w:name w:val="Default Paragraph Font"/>
-    <w:uiPriority w:val="1"/>
-    <w:semiHidden/>
-    <w:unhideWhenUsed/>
-  </w:style>
-  <w:style w:type="table" w:default="1" w:styleId="TableNormal">
-    <w:name w:val="Normal Table"/>
-    <w:uiPriority w:val="99"/>
-    <w:semiHidden/>
-    <w:unhideWhenUsed/>
-    <w:tblPr>
-      <w:tblInd w:w="0" w:type="dxa"/>
-      <w:tblCellMar>
-        <w:top w:w="0" w:type="dxa"/>
-        <w:left w:w="108" w:type="dxa"/>
-        <w:bottom w:w="0" w:type="dxa"/>
-        <w:right w:w="108" w:type="dxa"/>
-      </w:tblCellMar>
-    </w:tblPr>
-  </w:style>
-  <w:style w:type="numbering" w:default="1" w:styleId="NoList">
-    <w:name w:val="No List"/>
-    <w:uiPriority w:val="99"/>
-    <w:semiHidden/>
-    <w:unhideWhenUsed/>
-  </w:style>
-  <w:style w:type="character" w:styleId="PlaceholderText">
-    <w:name w:val="Placeholder Text"/>
-    <w:basedOn w:val="DefaultParagraphFont"/>
-    <w:uiPriority w:val="99"/>
-    <w:semiHidden/>
-    <w:rsid w:val="00B83E8D"/>
-    <w:rPr>
-      <w:color w:val="808080"/>
-    </w:rPr>
-  </w:style>
-</w:styles>
-</file>
-
-<file path=word/glossary/webSettings.xml><?xml version="1.0" encoding="utf-8"?>
-<w:webSettings xmlns:mc="http://schemas.openxmlformats.org/markup-compatibility/2006" xmlns:r="http://schemas.openxmlformats.org/officeDocument/2006/relationships" xmlns:w="http://schemas.openxmlformats.org/wordprocessingml/2006/main" xmlns:w14="http://schemas.microsoft.com/office/word/2010/wordml" xmlns:w15="http://schemas.microsoft.com/office/word/2012/wordml" mc:Ignorable="w14 w15">
-  <w:optimizeForBrowser/>
-  <w:allowPNG/>
-</w:webSettings>
-</file>
-
 <file path=word/theme/theme1.xml><?xml version="1.0" encoding="utf-8"?>
 <a:theme xmlns:a="http://schemas.openxmlformats.org/drawingml/2006/main" name="Office Theme">
   <a:themeElements>
@@ -26899,7 +26451,7 @@
 </file>
 
 <file path=customXml/itemProps1.xml><?xml version="1.0" encoding="utf-8"?>
-<ds:datastoreItem xmlns:ds="http://schemas.openxmlformats.org/officeDocument/2006/customXml" ds:itemID="{08C299EB-A312-4715-A9BE-5830CC655A45}">
+<ds:datastoreItem xmlns:ds="http://schemas.openxmlformats.org/officeDocument/2006/customXml" ds:itemID="{784DCE58-020F-4217-956E-1058DF340B88}">
   <ds:schemaRefs>
     <ds:schemaRef ds:uri="http://schemas.openxmlformats.org/officeDocument/2006/bibliography"/>
   </ds:schemaRefs>

--- a/BaoCaoTTTN.docx
+++ b/BaoCaoTTTN.docx
@@ -1429,7 +1429,7 @@
         <w:jc w:val="center"/>
       </w:pPr>
       <w:bookmarkStart w:id="0" w:name="_Toc33211571"/>
-      <w:bookmarkStart w:id="1" w:name="_Toc34513508"/>
+      <w:bookmarkStart w:id="1" w:name="_Toc37158427"/>
       <w:r>
         <w:t>L</w:t>
       </w:r>
@@ -1731,7 +1731,7 @@
         <w:pStyle w:val="Heading1"/>
         <w:jc w:val="center"/>
       </w:pPr>
-      <w:bookmarkStart w:id="2" w:name="_Toc34513509"/>
+      <w:bookmarkStart w:id="2" w:name="_Toc37158428"/>
       <w:r>
         <w:lastRenderedPageBreak/>
         <w:t>LỜI CẢM ƠN</w:t>
@@ -1903,8 +1903,9 @@
               <w:tab w:val="right" w:leader="dot" w:pos="8778"/>
             </w:tabs>
             <w:rPr>
-              <w:rFonts w:eastAsiaTheme="minorEastAsia"/>
+              <w:rFonts w:asciiTheme="minorHAnsi" w:eastAsiaTheme="minorEastAsia" w:hAnsiTheme="minorHAnsi"/>
               <w:noProof/>
+              <w:sz w:val="22"/>
             </w:rPr>
           </w:pPr>
           <w:r>
@@ -1925,7 +1926,7 @@
             </w:rPr>
             <w:fldChar w:fldCharType="separate"/>
           </w:r>
-          <w:hyperlink w:anchor="_Toc34513508" w:history="1">
+          <w:hyperlink w:anchor="_Toc37158427" w:history="1">
             <w:r>
               <w:rPr>
                 <w:rStyle w:val="Hyperlink"/>
@@ -1952,7 +1953,7 @@
                 <w:noProof/>
                 <w:webHidden/>
               </w:rPr>
-              <w:instrText xml:space="preserve"> PAGEREF _Toc34513508 \h </w:instrText>
+              <w:instrText xml:space="preserve"> PAGEREF _Toc37158427 \h </w:instrText>
             </w:r>
             <w:r>
               <w:rPr>
@@ -1990,11 +1991,12 @@
               <w:tab w:val="right" w:leader="dot" w:pos="8778"/>
             </w:tabs>
             <w:rPr>
-              <w:rFonts w:eastAsiaTheme="minorEastAsia"/>
+              <w:rFonts w:asciiTheme="minorHAnsi" w:eastAsiaTheme="minorEastAsia" w:hAnsiTheme="minorHAnsi"/>
               <w:noProof/>
+              <w:sz w:val="22"/>
             </w:rPr>
           </w:pPr>
-          <w:hyperlink w:anchor="_Toc34513509" w:history="1">
+          <w:hyperlink w:anchor="_Toc37158428" w:history="1">
             <w:r>
               <w:rPr>
                 <w:rStyle w:val="Hyperlink"/>
@@ -2021,7 +2023,7 @@
                 <w:noProof/>
                 <w:webHidden/>
               </w:rPr>
-              <w:instrText xml:space="preserve"> PAGEREF _Toc34513509 \h </w:instrText>
+              <w:instrText xml:space="preserve"> PAGEREF _Toc37158428 \h </w:instrText>
             </w:r>
             <w:r>
               <w:rPr>
@@ -2059,11 +2061,12 @@
               <w:tab w:val="right" w:leader="dot" w:pos="8778"/>
             </w:tabs>
             <w:rPr>
-              <w:rFonts w:eastAsiaTheme="minorEastAsia"/>
+              <w:rFonts w:asciiTheme="minorHAnsi" w:eastAsiaTheme="minorEastAsia" w:hAnsiTheme="minorHAnsi"/>
               <w:noProof/>
+              <w:sz w:val="22"/>
             </w:rPr>
           </w:pPr>
-          <w:hyperlink w:anchor="_Toc34513510" w:history="1">
+          <w:hyperlink w:anchor="_Toc37158429" w:history="1">
             <w:r>
               <w:rPr>
                 <w:rStyle w:val="Hyperlink"/>
@@ -2090,7 +2093,7 @@
                 <w:noProof/>
                 <w:webHidden/>
               </w:rPr>
-              <w:instrText xml:space="preserve"> PAGEREF _Toc34513510 \h </w:instrText>
+              <w:instrText xml:space="preserve"> PAGEREF _Toc37158429 \h </w:instrText>
             </w:r>
             <w:r>
               <w:rPr>
@@ -2129,11 +2132,12 @@
               <w:tab w:val="right" w:leader="dot" w:pos="8778"/>
             </w:tabs>
             <w:rPr>
-              <w:rFonts w:eastAsiaTheme="minorEastAsia"/>
+              <w:rFonts w:asciiTheme="minorHAnsi" w:eastAsiaTheme="minorEastAsia" w:hAnsiTheme="minorHAnsi"/>
               <w:noProof/>
+              <w:sz w:val="22"/>
             </w:rPr>
           </w:pPr>
-          <w:hyperlink w:anchor="_Toc34513511" w:history="1">
+          <w:hyperlink w:anchor="_Toc37158430" w:history="1">
             <w:r>
               <w:rPr>
                 <w:rStyle w:val="Hyperlink"/>
@@ -2144,8 +2148,9 @@
             </w:r>
             <w:r>
               <w:rPr>
-                <w:rFonts w:eastAsiaTheme="minorEastAsia"/>
+                <w:rFonts w:asciiTheme="minorHAnsi" w:eastAsiaTheme="minorEastAsia" w:hAnsiTheme="minorHAnsi"/>
                 <w:noProof/>
+                <w:sz w:val="22"/>
               </w:rPr>
               <w:tab/>
             </w:r>
@@ -2176,7 +2181,7 @@
                 <w:noProof/>
                 <w:webHidden/>
               </w:rPr>
-              <w:instrText xml:space="preserve"> PAGEREF _Toc34513511 \h </w:instrText>
+              <w:instrText xml:space="preserve"> PAGEREF _Toc37158430 \h </w:instrText>
             </w:r>
             <w:r>
               <w:rPr>
@@ -2215,11 +2220,12 @@
               <w:tab w:val="right" w:leader="dot" w:pos="8778"/>
             </w:tabs>
             <w:rPr>
-              <w:rFonts w:eastAsiaTheme="minorEastAsia"/>
+              <w:rFonts w:asciiTheme="minorHAnsi" w:eastAsiaTheme="minorEastAsia" w:hAnsiTheme="minorHAnsi"/>
               <w:noProof/>
+              <w:sz w:val="22"/>
             </w:rPr>
           </w:pPr>
-          <w:hyperlink w:anchor="_Toc34513512" w:history="1">
+          <w:hyperlink w:anchor="_Toc37158431" w:history="1">
             <w:r>
               <w:rPr>
                 <w:rStyle w:val="Hyperlink"/>
@@ -2230,8 +2236,9 @@
             </w:r>
             <w:r>
               <w:rPr>
-                <w:rFonts w:eastAsiaTheme="minorEastAsia"/>
+                <w:rFonts w:asciiTheme="minorHAnsi" w:eastAsiaTheme="minorEastAsia" w:hAnsiTheme="minorHAnsi"/>
                 <w:noProof/>
+                <w:sz w:val="22"/>
               </w:rPr>
               <w:tab/>
             </w:r>
@@ -2262,7 +2269,7 @@
                 <w:noProof/>
                 <w:webHidden/>
               </w:rPr>
-              <w:instrText xml:space="preserve"> PAGEREF _Toc34513512 \h </w:instrText>
+              <w:instrText xml:space="preserve"> PAGEREF _Toc37158431 \h </w:instrText>
             </w:r>
             <w:r>
               <w:rPr>
@@ -2300,11 +2307,12 @@
               <w:tab w:val="right" w:leader="dot" w:pos="8778"/>
             </w:tabs>
             <w:rPr>
-              <w:rFonts w:eastAsiaTheme="minorEastAsia"/>
+              <w:rFonts w:asciiTheme="minorHAnsi" w:eastAsiaTheme="minorEastAsia" w:hAnsiTheme="minorHAnsi"/>
               <w:noProof/>
+              <w:sz w:val="22"/>
             </w:rPr>
           </w:pPr>
-          <w:hyperlink w:anchor="_Toc34513513" w:history="1">
+          <w:hyperlink w:anchor="_Toc37158432" w:history="1">
             <w:r>
               <w:rPr>
                 <w:rStyle w:val="Hyperlink"/>
@@ -2331,7 +2339,7 @@
                 <w:noProof/>
                 <w:webHidden/>
               </w:rPr>
-              <w:instrText xml:space="preserve"> PAGEREF _Toc34513513 \h </w:instrText>
+              <w:instrText xml:space="preserve"> PAGEREF _Toc37158432 \h </w:instrText>
             </w:r>
             <w:r>
               <w:rPr>
@@ -2370,11 +2378,12 @@
               <w:tab w:val="right" w:leader="dot" w:pos="8778"/>
             </w:tabs>
             <w:rPr>
-              <w:rFonts w:eastAsiaTheme="minorEastAsia"/>
+              <w:rFonts w:asciiTheme="minorHAnsi" w:eastAsiaTheme="minorEastAsia" w:hAnsiTheme="minorHAnsi"/>
               <w:noProof/>
+              <w:sz w:val="22"/>
             </w:rPr>
           </w:pPr>
-          <w:hyperlink w:anchor="_Toc34513514" w:history="1">
+          <w:hyperlink w:anchor="_Toc37158433" w:history="1">
             <w:r>
               <w:rPr>
                 <w:rStyle w:val="Hyperlink"/>
@@ -2385,8 +2394,9 @@
             </w:r>
             <w:r>
               <w:rPr>
-                <w:rFonts w:eastAsiaTheme="minorEastAsia"/>
+                <w:rFonts w:asciiTheme="minorHAnsi" w:eastAsiaTheme="minorEastAsia" w:hAnsiTheme="minorHAnsi"/>
                 <w:noProof/>
+                <w:sz w:val="22"/>
               </w:rPr>
               <w:tab/>
             </w:r>
@@ -2417,7 +2427,7 @@
                 <w:noProof/>
                 <w:webHidden/>
               </w:rPr>
-              <w:instrText xml:space="preserve"> PAGEREF _Toc34513514 \h </w:instrText>
+              <w:instrText xml:space="preserve"> PAGEREF _Toc37158433 \h </w:instrText>
             </w:r>
             <w:r>
               <w:rPr>
@@ -2456,11 +2466,12 @@
               <w:tab w:val="right" w:leader="dot" w:pos="8778"/>
             </w:tabs>
             <w:rPr>
-              <w:rFonts w:eastAsiaTheme="minorEastAsia"/>
+              <w:rFonts w:asciiTheme="minorHAnsi" w:eastAsiaTheme="minorEastAsia" w:hAnsiTheme="minorHAnsi"/>
               <w:noProof/>
+              <w:sz w:val="22"/>
             </w:rPr>
           </w:pPr>
-          <w:hyperlink w:anchor="_Toc34513515" w:history="1">
+          <w:hyperlink w:anchor="_Toc37158434" w:history="1">
             <w:r>
               <w:rPr>
                 <w:rStyle w:val="Hyperlink"/>
@@ -2471,8 +2482,9 @@
             </w:r>
             <w:r>
               <w:rPr>
-                <w:rFonts w:eastAsiaTheme="minorEastAsia"/>
+                <w:rFonts w:asciiTheme="minorHAnsi" w:eastAsiaTheme="minorEastAsia" w:hAnsiTheme="minorHAnsi"/>
                 <w:noProof/>
+                <w:sz w:val="22"/>
               </w:rPr>
               <w:tab/>
             </w:r>
@@ -2503,7 +2515,7 @@
                 <w:noProof/>
                 <w:webHidden/>
               </w:rPr>
-              <w:instrText xml:space="preserve"> PAGEREF _Toc34513515 \h </w:instrText>
+              <w:instrText xml:space="preserve"> PAGEREF _Toc37158434 \h </w:instrText>
             </w:r>
             <w:r>
               <w:rPr>
@@ -2542,11 +2554,12 @@
               <w:tab w:val="right" w:leader="dot" w:pos="8778"/>
             </w:tabs>
             <w:rPr>
-              <w:rFonts w:eastAsiaTheme="minorEastAsia"/>
+              <w:rFonts w:asciiTheme="minorHAnsi" w:eastAsiaTheme="minorEastAsia" w:hAnsiTheme="minorHAnsi"/>
               <w:noProof/>
+              <w:sz w:val="22"/>
             </w:rPr>
           </w:pPr>
-          <w:hyperlink w:anchor="_Toc34513516" w:history="1">
+          <w:hyperlink w:anchor="_Toc37158435" w:history="1">
             <w:r>
               <w:rPr>
                 <w:rStyle w:val="Hyperlink"/>
@@ -2557,8 +2570,9 @@
             </w:r>
             <w:r>
               <w:rPr>
-                <w:rFonts w:eastAsiaTheme="minorEastAsia"/>
+                <w:rFonts w:asciiTheme="minorHAnsi" w:eastAsiaTheme="minorEastAsia" w:hAnsiTheme="minorHAnsi"/>
                 <w:noProof/>
+                <w:sz w:val="22"/>
               </w:rPr>
               <w:tab/>
             </w:r>
@@ -2589,7 +2603,7 @@
                 <w:noProof/>
                 <w:webHidden/>
               </w:rPr>
-              <w:instrText xml:space="preserve"> PAGEREF _Toc34513516 \h </w:instrText>
+              <w:instrText xml:space="preserve"> PAGEREF _Toc37158435 \h </w:instrText>
             </w:r>
             <w:r>
               <w:rPr>
@@ -2628,11 +2642,12 @@
               <w:tab w:val="right" w:leader="dot" w:pos="8778"/>
             </w:tabs>
             <w:rPr>
-              <w:rFonts w:eastAsiaTheme="minorEastAsia"/>
+              <w:rFonts w:asciiTheme="minorHAnsi" w:eastAsiaTheme="minorEastAsia" w:hAnsiTheme="minorHAnsi"/>
               <w:noProof/>
+              <w:sz w:val="22"/>
             </w:rPr>
           </w:pPr>
-          <w:hyperlink w:anchor="_Toc34513517" w:history="1">
+          <w:hyperlink w:anchor="_Toc37158436" w:history="1">
             <w:r>
               <w:rPr>
                 <w:rStyle w:val="Hyperlink"/>
@@ -2643,8 +2658,9 @@
             </w:r>
             <w:r>
               <w:rPr>
-                <w:rFonts w:eastAsiaTheme="minorEastAsia"/>
+                <w:rFonts w:asciiTheme="minorHAnsi" w:eastAsiaTheme="minorEastAsia" w:hAnsiTheme="minorHAnsi"/>
                 <w:noProof/>
+                <w:sz w:val="22"/>
               </w:rPr>
               <w:tab/>
             </w:r>
@@ -2675,7 +2691,7 @@
                 <w:noProof/>
                 <w:webHidden/>
               </w:rPr>
-              <w:instrText xml:space="preserve"> PAGEREF _Toc34513517 \h </w:instrText>
+              <w:instrText xml:space="preserve"> PAGEREF _Toc37158436 \h </w:instrText>
             </w:r>
             <w:r>
               <w:rPr>
@@ -2714,11 +2730,12 @@
               <w:tab w:val="right" w:leader="dot" w:pos="8778"/>
             </w:tabs>
             <w:rPr>
-              <w:rFonts w:eastAsiaTheme="minorEastAsia"/>
+              <w:rFonts w:asciiTheme="minorHAnsi" w:eastAsiaTheme="minorEastAsia" w:hAnsiTheme="minorHAnsi"/>
               <w:noProof/>
+              <w:sz w:val="22"/>
             </w:rPr>
           </w:pPr>
-          <w:hyperlink w:anchor="_Toc34513518" w:history="1">
+          <w:hyperlink w:anchor="_Toc37158437" w:history="1">
             <w:r>
               <w:rPr>
                 <w:rStyle w:val="Hyperlink"/>
@@ -2729,8 +2746,9 @@
             </w:r>
             <w:r>
               <w:rPr>
-                <w:rFonts w:eastAsiaTheme="minorEastAsia"/>
+                <w:rFonts w:asciiTheme="minorHAnsi" w:eastAsiaTheme="minorEastAsia" w:hAnsiTheme="minorHAnsi"/>
                 <w:noProof/>
+                <w:sz w:val="22"/>
               </w:rPr>
               <w:tab/>
             </w:r>
@@ -2761,7 +2779,7 @@
                 <w:noProof/>
                 <w:webHidden/>
               </w:rPr>
-              <w:instrText xml:space="preserve"> PAGEREF _Toc34513518 \h </w:instrText>
+              <w:instrText xml:space="preserve"> PAGEREF _Toc37158437 \h </w:instrText>
             </w:r>
             <w:r>
               <w:rPr>
@@ -2800,11 +2818,12 @@
               <w:tab w:val="right" w:leader="dot" w:pos="8778"/>
             </w:tabs>
             <w:rPr>
-              <w:rFonts w:eastAsiaTheme="minorEastAsia"/>
+              <w:rFonts w:asciiTheme="minorHAnsi" w:eastAsiaTheme="minorEastAsia" w:hAnsiTheme="minorHAnsi"/>
               <w:noProof/>
+              <w:sz w:val="22"/>
             </w:rPr>
           </w:pPr>
-          <w:hyperlink w:anchor="_Toc34513519" w:history="1">
+          <w:hyperlink w:anchor="_Toc37158438" w:history="1">
             <w:r>
               <w:rPr>
                 <w:rStyle w:val="Hyperlink"/>
@@ -2815,8 +2834,9 @@
             </w:r>
             <w:r>
               <w:rPr>
-                <w:rFonts w:eastAsiaTheme="minorEastAsia"/>
+                <w:rFonts w:asciiTheme="minorHAnsi" w:eastAsiaTheme="minorEastAsia" w:hAnsiTheme="minorHAnsi"/>
                 <w:noProof/>
+                <w:sz w:val="22"/>
               </w:rPr>
               <w:tab/>
             </w:r>
@@ -2847,7 +2867,7 @@
                 <w:noProof/>
                 <w:webHidden/>
               </w:rPr>
-              <w:instrText xml:space="preserve"> PAGEREF _Toc34513519 \h </w:instrText>
+              <w:instrText xml:space="preserve"> PAGEREF _Toc37158438 \h </w:instrText>
             </w:r>
             <w:r>
               <w:rPr>
@@ -2886,11 +2906,12 @@
               <w:tab w:val="right" w:leader="dot" w:pos="8778"/>
             </w:tabs>
             <w:rPr>
-              <w:rFonts w:eastAsiaTheme="minorEastAsia"/>
+              <w:rFonts w:asciiTheme="minorHAnsi" w:eastAsiaTheme="minorEastAsia" w:hAnsiTheme="minorHAnsi"/>
               <w:noProof/>
+              <w:sz w:val="22"/>
             </w:rPr>
           </w:pPr>
-          <w:hyperlink w:anchor="_Toc34513520" w:history="1">
+          <w:hyperlink w:anchor="_Toc37158439" w:history="1">
             <w:r>
               <w:rPr>
                 <w:rStyle w:val="Hyperlink"/>
@@ -2901,8 +2922,9 @@
             </w:r>
             <w:r>
               <w:rPr>
-                <w:rFonts w:eastAsiaTheme="minorEastAsia"/>
+                <w:rFonts w:asciiTheme="minorHAnsi" w:eastAsiaTheme="minorEastAsia" w:hAnsiTheme="minorHAnsi"/>
                 <w:noProof/>
+                <w:sz w:val="22"/>
               </w:rPr>
               <w:tab/>
             </w:r>
@@ -2933,7 +2955,7 @@
                 <w:noProof/>
                 <w:webHidden/>
               </w:rPr>
-              <w:instrText xml:space="preserve"> PAGEREF _Toc34513520 \h </w:instrText>
+              <w:instrText xml:space="preserve"> PAGEREF _Toc37158439 \h </w:instrText>
             </w:r>
             <w:r>
               <w:rPr>
@@ -2972,11 +2994,12 @@
               <w:tab w:val="right" w:leader="dot" w:pos="8778"/>
             </w:tabs>
             <w:rPr>
-              <w:rFonts w:eastAsiaTheme="minorEastAsia"/>
+              <w:rFonts w:asciiTheme="minorHAnsi" w:eastAsiaTheme="minorEastAsia" w:hAnsiTheme="minorHAnsi"/>
               <w:noProof/>
+              <w:sz w:val="22"/>
             </w:rPr>
           </w:pPr>
-          <w:hyperlink w:anchor="_Toc34513521" w:history="1">
+          <w:hyperlink w:anchor="_Toc37158440" w:history="1">
             <w:r>
               <w:rPr>
                 <w:rStyle w:val="Hyperlink"/>
@@ -2987,8 +3010,9 @@
             </w:r>
             <w:r>
               <w:rPr>
-                <w:rFonts w:eastAsiaTheme="minorEastAsia"/>
+                <w:rFonts w:asciiTheme="minorHAnsi" w:eastAsiaTheme="minorEastAsia" w:hAnsiTheme="minorHAnsi"/>
                 <w:noProof/>
+                <w:sz w:val="22"/>
               </w:rPr>
               <w:tab/>
             </w:r>
@@ -3019,7 +3043,7 @@
                 <w:noProof/>
                 <w:webHidden/>
               </w:rPr>
-              <w:instrText xml:space="preserve"> PAGEREF _Toc34513521 \h </w:instrText>
+              <w:instrText xml:space="preserve"> PAGEREF _Toc37158440 \h </w:instrText>
             </w:r>
             <w:r>
               <w:rPr>
@@ -3040,6 +3064,178 @@
                 <w:webHidden/>
               </w:rPr>
               <w:t>30</w:t>
+            </w:r>
+            <w:r>
+              <w:rPr>
+                <w:noProof/>
+                <w:webHidden/>
+              </w:rPr>
+              <w:fldChar w:fldCharType="end"/>
+            </w:r>
+          </w:hyperlink>
+        </w:p>
+        <w:p>
+          <w:pPr>
+            <w:pStyle w:val="TOC3"/>
+            <w:tabs>
+              <w:tab w:val="left" w:pos="1100"/>
+              <w:tab w:val="right" w:leader="dot" w:pos="8778"/>
+            </w:tabs>
+            <w:rPr>
+              <w:rFonts w:asciiTheme="minorHAnsi" w:eastAsiaTheme="minorEastAsia" w:hAnsiTheme="minorHAnsi"/>
+              <w:noProof/>
+              <w:sz w:val="22"/>
+            </w:rPr>
+          </w:pPr>
+          <w:hyperlink w:anchor="_Toc37158441" w:history="1">
+            <w:r>
+              <w:rPr>
+                <w:rStyle w:val="Hyperlink"/>
+                <w:noProof/>
+              </w:rPr>
+              <w:t>3.1.</w:t>
+            </w:r>
+            <w:r>
+              <w:rPr>
+                <w:rFonts w:asciiTheme="minorHAnsi" w:eastAsiaTheme="minorEastAsia" w:hAnsiTheme="minorHAnsi"/>
+                <w:noProof/>
+                <w:sz w:val="22"/>
+              </w:rPr>
+              <w:tab/>
+            </w:r>
+            <w:r>
+              <w:rPr>
+                <w:rStyle w:val="Hyperlink"/>
+                <w:noProof/>
+              </w:rPr>
+              <w:t>Overfitting/underfitting</w:t>
+            </w:r>
+            <w:r>
+              <w:rPr>
+                <w:noProof/>
+                <w:webHidden/>
+              </w:rPr>
+              <w:tab/>
+            </w:r>
+            <w:r>
+              <w:rPr>
+                <w:noProof/>
+                <w:webHidden/>
+              </w:rPr>
+              <w:fldChar w:fldCharType="begin"/>
+            </w:r>
+            <w:r>
+              <w:rPr>
+                <w:noProof/>
+                <w:webHidden/>
+              </w:rPr>
+              <w:instrText xml:space="preserve"> PAGEREF _Toc37158441 \h </w:instrText>
+            </w:r>
+            <w:r>
+              <w:rPr>
+                <w:noProof/>
+                <w:webHidden/>
+              </w:rPr>
+            </w:r>
+            <w:r>
+              <w:rPr>
+                <w:noProof/>
+                <w:webHidden/>
+              </w:rPr>
+              <w:fldChar w:fldCharType="separate"/>
+            </w:r>
+            <w:r>
+              <w:rPr>
+                <w:noProof/>
+                <w:webHidden/>
+              </w:rPr>
+              <w:t>30</w:t>
+            </w:r>
+            <w:r>
+              <w:rPr>
+                <w:noProof/>
+                <w:webHidden/>
+              </w:rPr>
+              <w:fldChar w:fldCharType="end"/>
+            </w:r>
+          </w:hyperlink>
+        </w:p>
+        <w:p>
+          <w:pPr>
+            <w:pStyle w:val="TOC3"/>
+            <w:tabs>
+              <w:tab w:val="left" w:pos="1100"/>
+              <w:tab w:val="right" w:leader="dot" w:pos="8778"/>
+            </w:tabs>
+            <w:rPr>
+              <w:rFonts w:asciiTheme="minorHAnsi" w:eastAsiaTheme="minorEastAsia" w:hAnsiTheme="minorHAnsi"/>
+              <w:noProof/>
+              <w:sz w:val="22"/>
+            </w:rPr>
+          </w:pPr>
+          <w:hyperlink w:anchor="_Toc37158442" w:history="1">
+            <w:r>
+              <w:rPr>
+                <w:rStyle w:val="Hyperlink"/>
+                <w:noProof/>
+              </w:rPr>
+              <w:t>3.2.</w:t>
+            </w:r>
+            <w:r>
+              <w:rPr>
+                <w:rFonts w:asciiTheme="minorHAnsi" w:eastAsiaTheme="minorEastAsia" w:hAnsiTheme="minorHAnsi"/>
+                <w:noProof/>
+                <w:sz w:val="22"/>
+              </w:rPr>
+              <w:tab/>
+            </w:r>
+            <w:r>
+              <w:rPr>
+                <w:rStyle w:val="Hyperlink"/>
+                <w:noProof/>
+              </w:rPr>
+              <w:t>Optimizer</w:t>
+            </w:r>
+            <w:r>
+              <w:rPr>
+                <w:noProof/>
+                <w:webHidden/>
+              </w:rPr>
+              <w:tab/>
+            </w:r>
+            <w:r>
+              <w:rPr>
+                <w:noProof/>
+                <w:webHidden/>
+              </w:rPr>
+              <w:fldChar w:fldCharType="begin"/>
+            </w:r>
+            <w:r>
+              <w:rPr>
+                <w:noProof/>
+                <w:webHidden/>
+              </w:rPr>
+              <w:instrText xml:space="preserve"> PAGEREF _Toc37158442 \h </w:instrText>
+            </w:r>
+            <w:r>
+              <w:rPr>
+                <w:noProof/>
+                <w:webHidden/>
+              </w:rPr>
+            </w:r>
+            <w:r>
+              <w:rPr>
+                <w:noProof/>
+                <w:webHidden/>
+              </w:rPr>
+              <w:fldChar w:fldCharType="separate"/>
+            </w:r>
+            <w:r>
+              <w:rPr>
+                <w:noProof/>
+                <w:webHidden/>
+              </w:rPr>
+              <w:t>31</w:t>
             </w:r>
             <w:r>
               <w:rPr>
@@ -3057,11 +3253,12 @@
               <w:tab w:val="right" w:leader="dot" w:pos="8778"/>
             </w:tabs>
             <w:rPr>
-              <w:rFonts w:eastAsiaTheme="minorEastAsia"/>
+              <w:rFonts w:asciiTheme="minorHAnsi" w:eastAsiaTheme="minorEastAsia" w:hAnsiTheme="minorHAnsi"/>
               <w:noProof/>
+              <w:sz w:val="22"/>
             </w:rPr>
           </w:pPr>
-          <w:hyperlink w:anchor="_Toc34513522" w:history="1">
+          <w:hyperlink w:anchor="_Toc37158443" w:history="1">
             <w:r>
               <w:rPr>
                 <w:rStyle w:val="Hyperlink"/>
@@ -3088,7 +3285,7 @@
                 <w:noProof/>
                 <w:webHidden/>
               </w:rPr>
-              <w:instrText xml:space="preserve"> PAGEREF _Toc34513522 \h </w:instrText>
+              <w:instrText xml:space="preserve"> PAGEREF _Toc37158443 \h </w:instrText>
             </w:r>
             <w:r>
               <w:rPr>
@@ -3108,7 +3305,7 @@
                 <w:noProof/>
                 <w:webHidden/>
               </w:rPr>
-              <w:t>31</w:t>
+              <w:t>36</w:t>
             </w:r>
             <w:r>
               <w:rPr>
@@ -3155,7 +3352,7 @@
         <w:pStyle w:val="Heading1"/>
         <w:jc w:val="center"/>
       </w:pPr>
-      <w:bookmarkStart w:id="3" w:name="_Toc34513510"/>
+      <w:bookmarkStart w:id="3" w:name="_Toc37158429"/>
       <w:r>
         <w:lastRenderedPageBreak/>
         <w:t>CHƯƠNG I: TỔNG QUAN VỀ ĐỀ TÀI</w:t>
@@ -3173,7 +3370,7 @@
           <w:rFonts w:cs="Times New Roman"/>
         </w:rPr>
       </w:pPr>
-      <w:bookmarkStart w:id="4" w:name="_Toc34513511"/>
+      <w:bookmarkStart w:id="4" w:name="_Toc37158430"/>
       <w:r>
         <w:rPr>
           <w:rFonts w:cs="Times New Roman"/>
@@ -3651,7 +3848,7 @@
           <w:rFonts w:cs="Times New Roman"/>
         </w:rPr>
       </w:pPr>
-      <w:bookmarkStart w:id="5" w:name="_Toc34513512"/>
+      <w:bookmarkStart w:id="5" w:name="_Toc37158431"/>
       <w:r>
         <w:rPr>
           <w:rFonts w:cs="Times New Roman"/>
@@ -3880,7 +4077,7 @@
         <w:pStyle w:val="Heading1"/>
         <w:jc w:val="center"/>
       </w:pPr>
-      <w:bookmarkStart w:id="6" w:name="_Toc34513513"/>
+      <w:bookmarkStart w:id="6" w:name="_Toc37158432"/>
       <w:r>
         <w:lastRenderedPageBreak/>
         <w:t xml:space="preserve">CHƯƠNG II: </w:t>
@@ -3901,7 +4098,7 @@
           <w:rFonts w:cs="Times New Roman"/>
         </w:rPr>
       </w:pPr>
-      <w:bookmarkStart w:id="7" w:name="_Toc34513514"/>
+      <w:bookmarkStart w:id="7" w:name="_Toc37158433"/>
       <w:r>
         <w:rPr>
           <w:rFonts w:cs="Times New Roman"/>
@@ -4115,7 +4312,7 @@
           <w:rFonts w:cs="Times New Roman"/>
         </w:rPr>
       </w:pPr>
-      <w:bookmarkStart w:id="8" w:name="_Toc34513515"/>
+      <w:bookmarkStart w:id="8" w:name="_Toc37158434"/>
       <w:r>
         <w:rPr>
           <w:rFonts w:cs="Times New Roman"/>
@@ -4227,7 +4424,7 @@
           <w:rFonts w:cs="Times New Roman"/>
         </w:rPr>
       </w:pPr>
-      <w:bookmarkStart w:id="9" w:name="_Toc34513516"/>
+      <w:bookmarkStart w:id="9" w:name="_Toc37158435"/>
       <w:r>
         <w:rPr>
           <w:rFonts w:cs="Times New Roman"/>
@@ -4434,7 +4631,7 @@
           <w:rFonts w:cs="Times New Roman"/>
         </w:rPr>
       </w:pPr>
-      <w:bookmarkStart w:id="10" w:name="_Toc34513517"/>
+      <w:bookmarkStart w:id="10" w:name="_Toc37158436"/>
       <w:r>
         <w:rPr>
           <w:rFonts w:cs="Times New Roman"/>
@@ -5178,7 +5375,7 @@
           <w:rFonts w:cs="Times New Roman"/>
         </w:rPr>
       </w:pPr>
-      <w:bookmarkStart w:id="11" w:name="_Toc34513518"/>
+      <w:bookmarkStart w:id="11" w:name="_Toc37158437"/>
       <w:r>
         <w:rPr>
           <w:rFonts w:cs="Times New Roman"/>
@@ -5198,7 +5395,7 @@
           <w:rFonts w:cs="Times New Roman"/>
         </w:rPr>
       </w:pPr>
-      <w:bookmarkStart w:id="12" w:name="_Toc34513519"/>
+      <w:bookmarkStart w:id="12" w:name="_Toc37158438"/>
       <w:r>
         <w:rPr>
           <w:rFonts w:cs="Times New Roman"/>
@@ -16154,7 +16351,7 @@
           <w:rFonts w:cs="Times New Roman"/>
         </w:rPr>
       </w:pPr>
-      <w:bookmarkStart w:id="13" w:name="_Toc34513520"/>
+      <w:bookmarkStart w:id="13" w:name="_Toc37158439"/>
       <w:r>
         <w:rPr>
           <w:rFonts w:cs="Times New Roman"/>
@@ -18587,7 +18784,7 @@
         </w:rPr>
         <w:lastRenderedPageBreak/>
         <w:drawing>
-          <wp:inline distT="0" distB="0" distL="0" distR="0" wp14:anchorId="78AF5375" wp14:editId="7921B8EB">
+          <wp:inline distT="0" distB="0" distL="0" distR="0" wp14:anchorId="6C6A8115" wp14:editId="4CE6EE13">
             <wp:extent cx="5024755" cy="6216015"/>
             <wp:effectExtent l="0" t="0" r="4445" b="0"/>
             <wp:docPr id="42" name="Picture 42" descr="https://i2.wp.com/nttuan8.com/wp-content/uploads/2019/03/purpose.png?resize=527%2C653&amp;ssl=1"/>
@@ -18858,7 +19055,7 @@
           <w:noProof/>
         </w:rPr>
         <w:drawing>
-          <wp:inline distT="0" distB="0" distL="0" distR="0" wp14:anchorId="60B31E3E" wp14:editId="529C08B7">
+          <wp:inline distT="0" distB="0" distL="0" distR="0" wp14:anchorId="52483B06" wp14:editId="380D3324">
             <wp:extent cx="2059940" cy="2927985"/>
             <wp:effectExtent l="0" t="0" r="0" b="5715"/>
             <wp:docPr id="43" name="Picture 43" descr="https://i0.wp.com/nttuan8.com/wp-content/uploads/2019/03/kernel.png?resize=216%2C307&amp;ssl=1"/>
@@ -18956,7 +19153,7 @@
           <w:noProof/>
         </w:rPr>
         <w:drawing>
-          <wp:inline distT="0" distB="0" distL="0" distR="0">
+          <wp:inline distT="0" distB="0" distL="0" distR="0" wp14:anchorId="6D6FBD5F" wp14:editId="72C0E8C9">
             <wp:extent cx="5200015" cy="3472815"/>
             <wp:effectExtent l="0" t="0" r="635" b="0"/>
             <wp:docPr id="44" name="Picture 44" descr="https://i0.wp.com/nttuan8.com/wp-content/uploads/2019/03/conv.png?resize=546%2C365&amp;ssl=1"/>
@@ -19073,7 +19270,7 @@
         </w:rPr>
         <w:lastRenderedPageBreak/>
         <w:drawing>
-          <wp:inline distT="0" distB="0" distL="0" distR="0">
+          <wp:inline distT="0" distB="0" distL="0" distR="0" wp14:anchorId="6DAF49D9" wp14:editId="78B0FA25">
             <wp:extent cx="5580380" cy="3134033"/>
             <wp:effectExtent l="0" t="0" r="1270" b="9525"/>
             <wp:docPr id="45" name="Picture 45" descr="https://i2.wp.com/nttuan8.com/wp-content/uploads/2019/03/conv.gif?w=1400&amp;ssl=1"/>
@@ -21259,7 +21456,7 @@
           <w:noProof/>
         </w:rPr>
         <w:drawing>
-          <wp:inline distT="0" distB="0" distL="0" distR="0">
+          <wp:inline distT="0" distB="0" distL="0" distR="0" wp14:anchorId="3879686F" wp14:editId="24A84211">
             <wp:extent cx="5580380" cy="1955243"/>
             <wp:effectExtent l="0" t="0" r="1270" b="6985"/>
             <wp:docPr id="27" name="Picture 27" descr="https://i0.wp.com/nttuan8.com/wp-content/uploads/2019/03/conv1.png?w=1400&amp;ssl=1"/>
@@ -21535,7 +21732,7 @@
           <w:noProof/>
         </w:rPr>
         <w:drawing>
-          <wp:inline distT="0" distB="0" distL="0" distR="0">
+          <wp:inline distT="0" distB="0" distL="0" distR="0" wp14:anchorId="65FB548C" wp14:editId="75E77EE9">
             <wp:extent cx="5580380" cy="1550794"/>
             <wp:effectExtent l="0" t="0" r="1270" b="0"/>
             <wp:docPr id="36" name="Picture 36" descr="https://i2.wp.com/nttuan8.com/wp-content/uploads/2019/03/conv2-1.png?w=1400&amp;ssl=1"/>
@@ -21706,7 +21903,7 @@
           <w:noProof/>
         </w:rPr>
         <w:drawing>
-          <wp:inline distT="0" distB="0" distL="0" distR="0" wp14:anchorId="6BF03472" wp14:editId="7918F139">
+          <wp:inline distT="0" distB="0" distL="0" distR="0" wp14:anchorId="4CFC9ABE" wp14:editId="11C94CA8">
             <wp:extent cx="3768725" cy="2364740"/>
             <wp:effectExtent l="0" t="0" r="3175" b="0"/>
             <wp:docPr id="39" name="Picture 39" descr="https://i1.wp.com/nttuan8.com/wp-content/uploads/2019/03/pooling.gif?w=1400&amp;ssl=1"/>
@@ -21803,7 +22000,7 @@
           <w:noProof/>
         </w:rPr>
         <w:drawing>
-          <wp:inline distT="0" distB="0" distL="0" distR="0" wp14:anchorId="20A3DB1C" wp14:editId="491986A1">
+          <wp:inline distT="0" distB="0" distL="0" distR="0" wp14:anchorId="728E9681" wp14:editId="6330CC05">
             <wp:extent cx="4415155" cy="3482340"/>
             <wp:effectExtent l="0" t="0" r="4445" b="3810"/>
             <wp:docPr id="46" name="Picture 46" descr="https://i0.wp.com/nttuan8.com/wp-content/uploads/2019/03/pooling.jpeg?resize=463%2C366&amp;ssl=1"/>
@@ -21935,7 +22132,7 @@
           <w:noProof/>
         </w:rPr>
         <w:drawing>
-          <wp:inline distT="0" distB="0" distL="0" distR="0">
+          <wp:inline distT="0" distB="0" distL="0" distR="0" wp14:anchorId="620FD114" wp14:editId="13D4D05F">
             <wp:extent cx="3907155" cy="2881630"/>
             <wp:effectExtent l="0" t="0" r="0" b="0"/>
             <wp:docPr id="47" name="Picture 47" descr="https://i1.wp.com/nttuan8.com/wp-content/uploads/2019/03/pooling_2.jpg?resize=410%2C302&amp;ssl=1"/>
@@ -22064,7 +22261,7 @@
           <w:noProof/>
         </w:rPr>
         <w:drawing>
-          <wp:inline distT="0" distB="0" distL="0" distR="0">
+          <wp:inline distT="0" distB="0" distL="0" distR="0" wp14:anchorId="664A99C3" wp14:editId="56F9B218">
             <wp:extent cx="5024755" cy="2401570"/>
             <wp:effectExtent l="0" t="0" r="4445" b="0"/>
             <wp:docPr id="48" name="Picture 48" descr="https://i1.wp.com/nttuan8.com/wp-content/uploads/2019/03/flattern.png?resize=528%2C252&amp;ssl=1"/>
@@ -22236,7 +22433,7 @@
           <w:noProof/>
         </w:rPr>
         <w:drawing>
-          <wp:inline distT="0" distB="0" distL="0" distR="0">
+          <wp:inline distT="0" distB="0" distL="0" distR="0" wp14:anchorId="44321DE8" wp14:editId="51B2294B">
             <wp:extent cx="5580380" cy="2129618"/>
             <wp:effectExtent l="0" t="0" r="1270" b="4445"/>
             <wp:docPr id="49" name="Picture 49" descr="Image result for lenet5"/>
@@ -22455,7 +22652,7 @@
           <w:noProof/>
         </w:rPr>
         <w:drawing>
-          <wp:inline distT="0" distB="0" distL="0" distR="0">
+          <wp:inline distT="0" distB="0" distL="0" distR="0" wp14:anchorId="3AE6FE2F" wp14:editId="4AB2260B">
             <wp:extent cx="5580380" cy="1542263"/>
             <wp:effectExtent l="0" t="0" r="1270" b="1270"/>
             <wp:docPr id="50" name="Picture 50" descr="https://i2.wp.com/nttuan8.com/wp-content/uploads/2019/03/vgg.png?fit=1024%2C283&amp;ssl=1"/>
@@ -22634,7 +22831,7 @@
           <w:rFonts w:cs="Times New Roman"/>
         </w:rPr>
       </w:pPr>
-      <w:bookmarkStart w:id="14" w:name="_Toc34513521"/>
+      <w:bookmarkStart w:id="14" w:name="_Toc37158440"/>
       <w:r>
         <w:rPr>
           <w:rFonts w:cs="Times New Roman"/>
@@ -22651,6 +22848,7 @@
           <w:numId w:val="4"/>
         </w:numPr>
       </w:pPr>
+      <w:bookmarkStart w:id="15" w:name="_Toc37158441"/>
       <w:r>
         <w:t>Overfit</w:t>
       </w:r>
@@ -22663,6 +22861,7 @@
       <w:r>
         <w:t>ting</w:t>
       </w:r>
+      <w:bookmarkEnd w:id="15"/>
     </w:p>
     <w:p>
       <w:pPr>
@@ -22716,7 +22915,7 @@
         </w:rPr>
         <w:lastRenderedPageBreak/>
         <w:drawing>
-          <wp:inline distT="0" distB="0" distL="0" distR="0" wp14:anchorId="5299D1CD" wp14:editId="7212927E">
+          <wp:inline distT="0" distB="0" distL="0" distR="0" wp14:anchorId="76E71AC6" wp14:editId="1AFB14EB">
             <wp:extent cx="4752975" cy="1745131"/>
             <wp:effectExtent l="0" t="0" r="0" b="7620"/>
             <wp:docPr id="52" name="Picture 52" descr="Image result for overfitting"/>
@@ -22837,7 +23036,7 @@
           <w:noProof/>
         </w:rPr>
         <w:drawing>
-          <wp:inline distT="0" distB="0" distL="0" distR="0" wp14:anchorId="62228F1D" wp14:editId="62D94597">
+          <wp:inline distT="0" distB="0" distL="0" distR="0" wp14:anchorId="2D5E3FEF" wp14:editId="13C76F05">
             <wp:extent cx="5580380" cy="1385237"/>
             <wp:effectExtent l="0" t="0" r="1270" b="5715"/>
             <wp:docPr id="53" name="Picture 53" descr="Image result for underfitting"/>
@@ -22890,13 +23089,48 @@
       <w:pPr>
         <w:pStyle w:val="Caption"/>
         <w:jc w:val="center"/>
-        <w:rPr>
-          <w:rFonts w:cs="Times New Roman"/>
-          <w:szCs w:val="26"/>
-        </w:rPr>
       </w:pPr>
       <w:r>
         <w:t>Underfitting</w:t>
+      </w:r>
+    </w:p>
+    <w:p>
+      <w:r>
+        <w:tab/>
+      </w:r>
+    </w:p>
+    <w:p>
+      <w:pPr>
+        <w:rPr>
+          <w:b/>
+          <w:sz w:val="28"/>
+          <w:szCs w:val="28"/>
+        </w:rPr>
+      </w:pPr>
+      <w:r>
+        <w:tab/>
+      </w:r>
+      <w:r>
+        <w:rPr>
+          <w:b/>
+          <w:sz w:val="28"/>
+          <w:szCs w:val="28"/>
+        </w:rPr>
+        <w:t>Regularization</w:t>
+      </w:r>
+    </w:p>
+    <w:p>
+      <w:r>
+        <w:rPr>
+          <w:b/>
+        </w:rPr>
+        <w:tab/>
+      </w:r>
+      <w:r>
+        <w:t>Ok regularization</w:t>
+      </w:r>
+      <w:r>
+        <w:t xml:space="preserve"> L1, L2, Dropout</w:t>
       </w:r>
     </w:p>
     <w:p>
@@ -22906,14 +23140,12 @@
           <w:ilvl w:val="1"/>
           <w:numId w:val="4"/>
         </w:numPr>
-        <w:rPr>
-          <w:sz w:val="36"/>
-          <w:szCs w:val="28"/>
-        </w:rPr>
-      </w:pPr>
+      </w:pPr>
+      <w:bookmarkStart w:id="16" w:name="_Toc37158442"/>
       <w:r>
         <w:t>Optimizer</w:t>
       </w:r>
+      <w:bookmarkEnd w:id="16"/>
     </w:p>
     <w:p>
       <w:pPr>
@@ -23596,25 +23828,2875 @@
         <w:ind w:firstLine="720"/>
         <w:jc w:val="both"/>
         <w:rPr>
-          <w:sz w:val="36"/>
+          <w:szCs w:val="26"/>
+        </w:rPr>
+      </w:pPr>
+      <w:r>
+        <w:rPr>
+          <w:szCs w:val="26"/>
+        </w:rPr>
+        <w:t xml:space="preserve">Là một </w:t>
+      </w:r>
+      <w:r>
+        <w:rPr>
+          <w:szCs w:val="26"/>
+        </w:rPr>
+        <w:t>thuật toán tối ưu nhằm giúp việc triển khai Gradient Descent nhanh hơn.</w:t>
+      </w:r>
+      <w:r>
+        <w:rPr>
+          <w:szCs w:val="26"/>
+        </w:rPr>
+        <w:t xml:space="preserve"> Ý tưởng của momentum là gia tốc học khi cùng hướng với chiều của gradient và giảm tốc học khi ngược hướng với gradient. Khi mommentum của Gradient Descent đủ lớ</w:t>
+      </w:r>
+      <w:r>
+        <w:rPr>
+          <w:szCs w:val="26"/>
+        </w:rPr>
+        <w:t xml:space="preserve">n thì điểm tìm ra được sẽ vượt qua được các điểm local minimum để hướng tới điểm global minimum như hình dưới. Tham số trong thuật toán </w:t>
+      </w:r>
+      <w:r>
+        <w:rPr>
+          <w:i/>
+          <w:szCs w:val="26"/>
+        </w:rPr>
+        <w:t>momentum</w:t>
+      </w:r>
+      <w:r>
+        <w:rPr>
+          <w:szCs w:val="26"/>
+        </w:rPr>
+        <w:t xml:space="preserve"> là </w:t>
+      </w:r>
+      <w:r>
+        <w:rPr>
+          <w:rFonts w:cs="Times New Roman"/>
+          <w:szCs w:val="26"/>
+        </w:rPr>
+        <w:t>γ</w:t>
+      </w:r>
+      <w:r>
+        <w:rPr>
+          <w:szCs w:val="26"/>
+        </w:rPr>
+        <w:t xml:space="preserve"> và trong thực nghiệm người ta khuyên nên chọn </w:t>
+      </w:r>
+      <w:r>
+        <w:rPr>
+          <w:rFonts w:cs="Times New Roman"/>
+          <w:szCs w:val="26"/>
+        </w:rPr>
+        <w:t>γ</w:t>
+      </w:r>
+      <w:r>
+        <w:rPr>
+          <w:szCs w:val="26"/>
+        </w:rPr>
+        <w:t xml:space="preserve"> nằm trong khoảng 0.5 -&gt; 0.9.</w:t>
+      </w:r>
+    </w:p>
+    <w:p>
+      <w:pPr>
+        <w:jc w:val="center"/>
+      </w:pPr>
+      <w:r>
+        <w:rPr>
+          <w:noProof/>
+        </w:rPr>
+        <w:lastRenderedPageBreak/>
+        <w:drawing>
+          <wp:inline distT="0" distB="0" distL="0" distR="0">
+            <wp:extent cx="5580380" cy="2461932"/>
+            <wp:effectExtent l="0" t="0" r="1270" b="0"/>
+            <wp:docPr id="55" name="Picture 55" descr="a) &amp; (b) are illustrations of how momentum help moving over local ..."/>
+            <wp:cNvGraphicFramePr>
+              <a:graphicFrameLocks xmlns:a="http://schemas.openxmlformats.org/drawingml/2006/main" noChangeAspect="1"/>
+            </wp:cNvGraphicFramePr>
+            <a:graphic xmlns:a="http://schemas.openxmlformats.org/drawingml/2006/main">
+              <a:graphicData uri="http://schemas.openxmlformats.org/drawingml/2006/picture">
+                <pic:pic xmlns:pic="http://schemas.openxmlformats.org/drawingml/2006/picture">
+                  <pic:nvPicPr>
+                    <pic:cNvPr id="0" name="Picture 1" descr="a) &amp; (b) are illustrations of how momentum help moving over local ..."/>
+                    <pic:cNvPicPr>
+                      <a:picLocks noChangeAspect="1" noChangeArrowheads="1"/>
+                    </pic:cNvPicPr>
+                  </pic:nvPicPr>
+                  <pic:blipFill>
+                    <a:blip r:embed="rId49">
+                      <a:extLst>
+                        <a:ext uri="{28A0092B-C50C-407E-A947-70E740481C1C}">
+                          <a14:useLocalDpi xmlns:a14="http://schemas.microsoft.com/office/drawing/2010/main" val="0"/>
+                        </a:ext>
+                      </a:extLst>
+                    </a:blip>
+                    <a:srcRect/>
+                    <a:stretch>
+                      <a:fillRect/>
+                    </a:stretch>
+                  </pic:blipFill>
+                  <pic:spPr bwMode="auto">
+                    <a:xfrm>
+                      <a:off x="0" y="0"/>
+                      <a:ext cx="5580380" cy="2461932"/>
+                    </a:xfrm>
+                    <a:prstGeom prst="rect">
+                      <a:avLst/>
+                    </a:prstGeom>
+                    <a:noFill/>
+                    <a:ln>
+                      <a:noFill/>
+                    </a:ln>
+                  </pic:spPr>
+                </pic:pic>
+              </a:graphicData>
+            </a:graphic>
+          </wp:inline>
+        </w:drawing>
+      </w:r>
+    </w:p>
+    <w:p/>
+    <w:p>
+      <w:pPr>
+        <w:rPr>
+          <w:b/>
+          <w:sz w:val="28"/>
           <w:szCs w:val="28"/>
         </w:rPr>
       </w:pPr>
       <w:r>
-        <w:rPr>
-          <w:szCs w:val="26"/>
-        </w:rPr>
-        <w:t xml:space="preserve">Là một </w:t>
-      </w:r>
-      <w:r>
-        <w:rPr>
-          <w:szCs w:val="26"/>
-        </w:rPr>
-        <w:t>thuật toán tối ưu nhằm giúp việc triển khai Gradient Descent nhanh hơn.</w:t>
-      </w:r>
-      <w:bookmarkStart w:id="15" w:name="_GoBack"/>
-      <w:bookmarkEnd w:id="15"/>
-      <w:r>
+        <w:tab/>
+      </w:r>
+      <w:r>
+        <w:rPr>
+          <w:b/>
+          <w:sz w:val="28"/>
+          <w:szCs w:val="28"/>
+        </w:rPr>
+        <w:t>RMSprop</w:t>
+      </w:r>
+    </w:p>
+    <w:p>
+      <w:pPr>
+        <w:jc w:val="both"/>
+        <w:rPr>
+          <w:szCs w:val="26"/>
+        </w:rPr>
+      </w:pPr>
+      <w:r>
+        <w:rPr>
+          <w:b/>
+          <w:sz w:val="28"/>
+          <w:szCs w:val="28"/>
+        </w:rPr>
+        <w:tab/>
+      </w:r>
+      <w:r>
+        <w:rPr>
+          <w:szCs w:val="26"/>
+        </w:rPr>
+        <w:t>RMSprop khá giống với Gradient Descent with Momentum. Thuật toán RMSprop sẽ hạn chế sự biến thiên của đồ thị theo chiều dọc. Vì vậy, chúng ta có thể tăng tốc độ học và thuật toán này có thể thực hiện các bước nhảy lớn theo chiều ngang để có thể hội tụ nhanh hơn.</w:t>
+      </w:r>
+    </w:p>
+    <w:p>
+      <w:pPr>
+        <w:jc w:val="both"/>
+        <w:rPr>
+          <w:szCs w:val="26"/>
+        </w:rPr>
+      </w:pPr>
+      <w:r>
+        <w:rPr>
+          <w:szCs w:val="26"/>
+        </w:rPr>
+        <w:tab/>
+        <w:t>Điểm khác nhau giữa RMSprop và GD là việc tính toán độ dốc (gradients). Thay vì fix cứng learning rate như GD thì RMSprop coi learning rate như 1 tham số và thuật toán RMSprop chia learning cho trung bình của bình phương weight trong quá khứ. Nó làm cân bằng bước nhảy mỗi lần chạy, giảm bước nhảy khi gradient lớn và tăng bước nhảy khi gradient nhỏ.</w:t>
+      </w:r>
+    </w:p>
+    <w:p>
+      <w:pPr>
+        <w:jc w:val="both"/>
+        <w:rPr>
+          <w:szCs w:val="26"/>
+        </w:rPr>
+      </w:pPr>
+      <w:r>
+        <w:rPr>
+          <w:szCs w:val="26"/>
+        </w:rPr>
+        <w:tab/>
+        <w:t>Công thức của thuật toán này là:</w:t>
+      </w:r>
+    </w:p>
+    <w:p>
+      <w:pPr>
+        <w:jc w:val="center"/>
+        <w:rPr>
+          <w:rFonts w:eastAsiaTheme="minorEastAsia"/>
+          <w:szCs w:val="26"/>
+        </w:rPr>
+      </w:pPr>
+      <m:oMathPara>
+        <m:oMath>
+          <m:sSub>
+            <m:sSubPr>
+              <m:ctrlPr>
+                <w:rPr>
+                  <w:rFonts w:ascii="Cambria Math" w:hAnsi="Cambria Math"/>
+                  <w:i/>
+                  <w:szCs w:val="26"/>
+                </w:rPr>
+              </m:ctrlPr>
+            </m:sSubPr>
+            <m:e>
+              <m:r>
+                <w:rPr>
+                  <w:rFonts w:ascii="Cambria Math" w:hAnsi="Cambria Math"/>
+                  <w:szCs w:val="26"/>
+                </w:rPr>
+                <m:t>v</m:t>
+              </m:r>
+            </m:e>
+            <m:sub>
+              <m:r>
+                <w:rPr>
+                  <w:rFonts w:ascii="Cambria Math" w:hAnsi="Cambria Math"/>
+                  <w:szCs w:val="26"/>
+                </w:rPr>
+                <m:t>dw</m:t>
+              </m:r>
+            </m:sub>
+          </m:sSub>
+          <m:r>
+            <w:rPr>
+              <w:rFonts w:ascii="Cambria Math" w:hAnsi="Cambria Math"/>
+              <w:szCs w:val="26"/>
+            </w:rPr>
+            <m:t>= β*</m:t>
+          </m:r>
+          <m:sSub>
+            <m:sSubPr>
+              <m:ctrlPr>
+                <w:rPr>
+                  <w:rFonts w:ascii="Cambria Math" w:hAnsi="Cambria Math"/>
+                  <w:i/>
+                  <w:szCs w:val="26"/>
+                </w:rPr>
+              </m:ctrlPr>
+            </m:sSubPr>
+            <m:e>
+              <m:r>
+                <w:rPr>
+                  <w:rFonts w:ascii="Cambria Math" w:hAnsi="Cambria Math"/>
+                  <w:szCs w:val="26"/>
+                </w:rPr>
+                <m:t>v</m:t>
+              </m:r>
+            </m:e>
+            <m:sub>
+              <m:r>
+                <w:rPr>
+                  <w:rFonts w:ascii="Cambria Math" w:hAnsi="Cambria Math"/>
+                  <w:szCs w:val="26"/>
+                </w:rPr>
+                <m:t>dw</m:t>
+              </m:r>
+            </m:sub>
+          </m:sSub>
+          <m:r>
+            <w:rPr>
+              <w:rFonts w:ascii="Cambria Math" w:hAnsi="Cambria Math"/>
+              <w:szCs w:val="26"/>
+            </w:rPr>
+            <m:t>+</m:t>
+          </m:r>
+          <m:d>
+            <m:dPr>
+              <m:ctrlPr>
+                <w:rPr>
+                  <w:rFonts w:ascii="Cambria Math" w:hAnsi="Cambria Math"/>
+                  <w:i/>
+                  <w:szCs w:val="26"/>
+                </w:rPr>
+              </m:ctrlPr>
+            </m:dPr>
+            <m:e>
+              <m:r>
+                <w:rPr>
+                  <w:rFonts w:ascii="Cambria Math" w:hAnsi="Cambria Math"/>
+                  <w:szCs w:val="26"/>
+                </w:rPr>
+                <m:t>1-β</m:t>
+              </m:r>
+            </m:e>
+          </m:d>
+          <m:r>
+            <w:rPr>
+              <w:rFonts w:ascii="Cambria Math" w:hAnsi="Cambria Math"/>
+              <w:szCs w:val="26"/>
+            </w:rPr>
+            <m:t>*</m:t>
+          </m:r>
+          <m:sSup>
+            <m:sSupPr>
+              <m:ctrlPr>
+                <w:rPr>
+                  <w:rFonts w:ascii="Cambria Math" w:hAnsi="Cambria Math"/>
+                  <w:i/>
+                  <w:szCs w:val="26"/>
+                </w:rPr>
+              </m:ctrlPr>
+            </m:sSupPr>
+            <m:e>
+              <m:r>
+                <w:rPr>
+                  <w:rFonts w:ascii="Cambria Math" w:hAnsi="Cambria Math"/>
+                  <w:szCs w:val="26"/>
+                </w:rPr>
+                <m:t>dw</m:t>
+              </m:r>
+            </m:e>
+            <m:sup>
+              <m:r>
+                <w:rPr>
+                  <w:rFonts w:ascii="Cambria Math" w:hAnsi="Cambria Math"/>
+                  <w:szCs w:val="26"/>
+                </w:rPr>
+                <m:t>2</m:t>
+              </m:r>
+            </m:sup>
+          </m:sSup>
+        </m:oMath>
+      </m:oMathPara>
+    </w:p>
+    <w:p>
+      <w:pPr>
+        <w:jc w:val="center"/>
+        <w:rPr>
+          <w:rFonts w:eastAsiaTheme="minorEastAsia"/>
+          <w:szCs w:val="26"/>
+        </w:rPr>
+      </w:pPr>
+      <m:oMathPara>
+        <m:oMath>
+          <m:r>
+            <w:rPr>
+              <w:rFonts w:ascii="Cambria Math" w:eastAsiaTheme="minorEastAsia" w:hAnsi="Cambria Math"/>
+              <w:szCs w:val="26"/>
+            </w:rPr>
+            <m:t>W=W- α*</m:t>
+          </m:r>
+          <m:f>
+            <m:fPr>
+              <m:ctrlPr>
+                <w:rPr>
+                  <w:rFonts w:ascii="Cambria Math" w:eastAsiaTheme="minorEastAsia" w:hAnsi="Cambria Math"/>
+                  <w:i/>
+                  <w:szCs w:val="26"/>
+                </w:rPr>
+              </m:ctrlPr>
+            </m:fPr>
+            <m:num>
+              <m:r>
+                <w:rPr>
+                  <w:rFonts w:ascii="Cambria Math" w:eastAsiaTheme="minorEastAsia" w:hAnsi="Cambria Math"/>
+                  <w:szCs w:val="26"/>
+                </w:rPr>
+                <m:t>dw</m:t>
+              </m:r>
+            </m:num>
+            <m:den>
+              <m:rad>
+                <m:radPr>
+                  <m:degHide m:val="1"/>
+                  <m:ctrlPr>
+                    <w:rPr>
+                      <w:rFonts w:ascii="Cambria Math" w:eastAsiaTheme="minorEastAsia" w:hAnsi="Cambria Math"/>
+                      <w:i/>
+                      <w:szCs w:val="26"/>
+                    </w:rPr>
+                  </m:ctrlPr>
+                </m:radPr>
+                <m:deg/>
+                <m:e>
+                  <m:sSub>
+                    <m:sSubPr>
+                      <m:ctrlPr>
+                        <w:rPr>
+                          <w:rFonts w:ascii="Cambria Math" w:hAnsi="Cambria Math"/>
+                          <w:i/>
+                          <w:szCs w:val="26"/>
+                        </w:rPr>
+                      </m:ctrlPr>
+                    </m:sSubPr>
+                    <m:e>
+                      <m:r>
+                        <w:rPr>
+                          <w:rFonts w:ascii="Cambria Math" w:hAnsi="Cambria Math"/>
+                          <w:szCs w:val="26"/>
+                        </w:rPr>
+                        <m:t>v</m:t>
+                      </m:r>
+                    </m:e>
+                    <m:sub>
+                      <m:r>
+                        <w:rPr>
+                          <w:rFonts w:ascii="Cambria Math" w:hAnsi="Cambria Math"/>
+                          <w:szCs w:val="26"/>
+                        </w:rPr>
+                        <m:t>dw</m:t>
+                      </m:r>
+                    </m:sub>
+                  </m:sSub>
+                </m:e>
+              </m:rad>
+              <m:r>
+                <w:rPr>
+                  <w:rFonts w:ascii="Cambria Math" w:eastAsiaTheme="minorEastAsia" w:hAnsi="Cambria Math"/>
+                  <w:szCs w:val="26"/>
+                </w:rPr>
+                <m:t>+ε</m:t>
+              </m:r>
+            </m:den>
+          </m:f>
+        </m:oMath>
+      </m:oMathPara>
+    </w:p>
+    <w:p>
+      <w:pPr>
+        <w:rPr>
+          <w:rFonts w:eastAsiaTheme="minorEastAsia"/>
+          <w:szCs w:val="26"/>
+        </w:rPr>
+      </w:pPr>
+      <w:r>
+        <w:rPr>
+          <w:sz w:val="28"/>
+          <w:szCs w:val="28"/>
+        </w:rPr>
+        <w:tab/>
+        <w:t xml:space="preserve">Khi </w:t>
+      </w:r>
+      <m:oMath>
+        <m:sSub>
+          <m:sSubPr>
+            <m:ctrlPr>
+              <w:rPr>
+                <w:rFonts w:ascii="Cambria Math" w:hAnsi="Cambria Math"/>
+                <w:i/>
+                <w:szCs w:val="26"/>
+              </w:rPr>
+            </m:ctrlPr>
+          </m:sSubPr>
+          <m:e>
+            <m:r>
+              <w:rPr>
+                <w:rFonts w:ascii="Cambria Math" w:hAnsi="Cambria Math"/>
+                <w:szCs w:val="26"/>
+              </w:rPr>
+              <m:t>v</m:t>
+            </m:r>
+          </m:e>
+          <m:sub>
+            <m:r>
+              <w:rPr>
+                <w:rFonts w:ascii="Cambria Math" w:hAnsi="Cambria Math"/>
+                <w:szCs w:val="26"/>
+              </w:rPr>
+              <m:t>dw</m:t>
+            </m:r>
+          </m:sub>
+        </m:sSub>
+      </m:oMath>
+      <w:r>
+        <w:rPr>
+          <w:rFonts w:eastAsiaTheme="minorEastAsia"/>
+          <w:szCs w:val="26"/>
+        </w:rPr>
+        <w:t xml:space="preserve"> gần đến 0 và để tránh việc phương trình bị chia cho 0 thì người ta thường công thêm 1 giá trị </w:t>
+      </w:r>
+      <w:r>
+        <w:rPr>
+          <w:rFonts w:eastAsiaTheme="minorEastAsia" w:cs="Times New Roman"/>
+          <w:szCs w:val="26"/>
+        </w:rPr>
+        <w:t>ε</w:t>
+      </w:r>
+      <w:r>
+        <w:rPr>
+          <w:rFonts w:eastAsiaTheme="minorEastAsia"/>
+          <w:szCs w:val="26"/>
+        </w:rPr>
+        <w:t xml:space="preserve"> và </w:t>
+      </w:r>
+      <w:r>
+        <w:rPr>
+          <w:rFonts w:eastAsiaTheme="minorEastAsia" w:cs="Times New Roman"/>
+          <w:szCs w:val="26"/>
+        </w:rPr>
+        <w:t>ε</w:t>
+      </w:r>
+      <w:r>
+        <w:rPr>
+          <w:rFonts w:eastAsiaTheme="minorEastAsia"/>
+          <w:szCs w:val="26"/>
+        </w:rPr>
+        <w:t xml:space="preserve"> thường bằng </w:t>
+      </w:r>
+      <m:oMath>
+        <m:sSup>
+          <m:sSupPr>
+            <m:ctrlPr>
+              <w:rPr>
+                <w:rFonts w:ascii="Cambria Math" w:eastAsiaTheme="minorEastAsia" w:hAnsi="Cambria Math"/>
+                <w:i/>
+                <w:szCs w:val="26"/>
+              </w:rPr>
+            </m:ctrlPr>
+          </m:sSupPr>
+          <m:e>
+            <m:r>
+              <w:rPr>
+                <w:rFonts w:ascii="Cambria Math" w:eastAsiaTheme="minorEastAsia" w:hAnsi="Cambria Math"/>
+                <w:szCs w:val="26"/>
+              </w:rPr>
+              <m:t>10</m:t>
+            </m:r>
+          </m:e>
+          <m:sup>
+            <m:r>
+              <w:rPr>
+                <w:rFonts w:ascii="Cambria Math" w:eastAsiaTheme="minorEastAsia" w:hAnsi="Cambria Math"/>
+                <w:szCs w:val="26"/>
+              </w:rPr>
+              <m:t>-8</m:t>
+            </m:r>
+          </m:sup>
+        </m:sSup>
+      </m:oMath>
+      <w:r>
+        <w:rPr>
+          <w:rFonts w:eastAsiaTheme="minorEastAsia"/>
+          <w:szCs w:val="26"/>
+        </w:rPr>
+        <w:t>.</w:t>
+      </w:r>
+    </w:p>
+    <w:p>
+      <w:pPr>
+        <w:rPr>
+          <w:rFonts w:eastAsiaTheme="minorEastAsia"/>
+          <w:szCs w:val="26"/>
+        </w:rPr>
+      </w:pPr>
+    </w:p>
+    <w:p>
+      <w:pPr>
+        <w:rPr>
+          <w:rFonts w:eastAsiaTheme="minorEastAsia"/>
+          <w:b/>
+          <w:sz w:val="28"/>
+          <w:szCs w:val="28"/>
+        </w:rPr>
+      </w:pPr>
+      <w:r>
+        <w:rPr>
+          <w:rFonts w:eastAsiaTheme="minorEastAsia"/>
+          <w:szCs w:val="26"/>
+        </w:rPr>
+        <w:tab/>
+      </w:r>
+      <w:r>
+        <w:rPr>
+          <w:rFonts w:eastAsiaTheme="minorEastAsia"/>
+          <w:b/>
+          <w:sz w:val="28"/>
+          <w:szCs w:val="28"/>
+        </w:rPr>
+        <w:t>Adam</w:t>
+      </w:r>
+      <w:r>
+        <w:rPr>
+          <w:rFonts w:eastAsiaTheme="minorEastAsia"/>
+          <w:b/>
+          <w:sz w:val="28"/>
+          <w:szCs w:val="28"/>
+        </w:rPr>
+        <w:t xml:space="preserve"> (Adaptive Moment Estimation)</w:t>
+      </w:r>
+    </w:p>
+    <w:p>
+      <w:pPr>
+        <w:rPr>
+          <w:rFonts w:eastAsiaTheme="minorEastAsia"/>
+          <w:szCs w:val="26"/>
+        </w:rPr>
+      </w:pPr>
+      <w:r>
+        <w:rPr>
+          <w:rFonts w:eastAsiaTheme="minorEastAsia"/>
+          <w:b/>
+          <w:sz w:val="28"/>
+          <w:szCs w:val="28"/>
+        </w:rPr>
+        <w:tab/>
+      </w:r>
+      <w:r>
+        <w:rPr>
+          <w:rFonts w:eastAsiaTheme="minorEastAsia"/>
+          <w:szCs w:val="26"/>
+        </w:rPr>
+        <w:t>Thuật toán Adam giống như sự kết hợp của thuật toán Momentum và RMSprop. Nó duy trì trung bình bình phương độ dốc quá khứ giống RMSprop và trung bình độ dốc quá khứ giống Momentum.</w:t>
+      </w:r>
+      <w:r>
+        <w:rPr>
+          <w:rFonts w:eastAsiaTheme="minorEastAsia"/>
+          <w:szCs w:val="26"/>
+        </w:rPr>
+        <w:t xml:space="preserve"> Công thức của Adam là:</w:t>
+      </w:r>
+    </w:p>
+    <w:p>
+      <w:pPr>
+        <w:jc w:val="center"/>
+        <w:rPr>
+          <w:rFonts w:eastAsiaTheme="minorEastAsia"/>
+          <w:sz w:val="28"/>
+          <w:szCs w:val="28"/>
+        </w:rPr>
+      </w:pPr>
+      <m:oMathPara>
+        <m:oMath>
+          <m:sSub>
+            <m:sSubPr>
+              <m:ctrlPr>
+                <w:rPr>
+                  <w:rFonts w:ascii="Cambria Math" w:hAnsi="Cambria Math"/>
+                  <w:i/>
+                  <w:sz w:val="28"/>
+                  <w:szCs w:val="28"/>
+                </w:rPr>
+              </m:ctrlPr>
+            </m:sSubPr>
+            <m:e>
+              <m:r>
+                <w:rPr>
+                  <w:rFonts w:ascii="Cambria Math" w:hAnsi="Cambria Math"/>
+                  <w:sz w:val="28"/>
+                  <w:szCs w:val="28"/>
+                </w:rPr>
+                <m:t>v</m:t>
+              </m:r>
+            </m:e>
+            <m:sub>
+              <m:r>
+                <w:rPr>
+                  <w:rFonts w:ascii="Cambria Math" w:hAnsi="Cambria Math"/>
+                  <w:sz w:val="28"/>
+                  <w:szCs w:val="28"/>
+                </w:rPr>
+                <m:t>dw</m:t>
+              </m:r>
+            </m:sub>
+          </m:sSub>
+          <m:r>
+            <w:rPr>
+              <w:rFonts w:ascii="Cambria Math" w:hAnsi="Cambria Math"/>
+              <w:sz w:val="28"/>
+              <w:szCs w:val="28"/>
+            </w:rPr>
+            <m:t xml:space="preserve">= </m:t>
+          </m:r>
+          <m:sSub>
+            <m:sSubPr>
+              <m:ctrlPr>
+                <w:rPr>
+                  <w:rFonts w:ascii="Cambria Math" w:hAnsi="Cambria Math"/>
+                  <w:i/>
+                  <w:sz w:val="28"/>
+                  <w:szCs w:val="28"/>
+                </w:rPr>
+              </m:ctrlPr>
+            </m:sSubPr>
+            <m:e>
+              <m:r>
+                <w:rPr>
+                  <w:rFonts w:ascii="Cambria Math" w:hAnsi="Cambria Math"/>
+                  <w:sz w:val="28"/>
+                  <w:szCs w:val="28"/>
+                </w:rPr>
+                <m:t>β</m:t>
+              </m:r>
+            </m:e>
+            <m:sub>
+              <m:r>
+                <w:rPr>
+                  <w:rFonts w:ascii="Cambria Math" w:hAnsi="Cambria Math"/>
+                  <w:sz w:val="28"/>
+                  <w:szCs w:val="28"/>
+                </w:rPr>
+                <m:t>1</m:t>
+              </m:r>
+            </m:sub>
+          </m:sSub>
+          <m:r>
+            <w:rPr>
+              <w:rFonts w:ascii="Cambria Math" w:hAnsi="Cambria Math"/>
+              <w:sz w:val="28"/>
+              <w:szCs w:val="28"/>
+            </w:rPr>
+            <m:t>*</m:t>
+          </m:r>
+          <m:sSub>
+            <m:sSubPr>
+              <m:ctrlPr>
+                <w:rPr>
+                  <w:rFonts w:ascii="Cambria Math" w:hAnsi="Cambria Math"/>
+                  <w:i/>
+                  <w:sz w:val="28"/>
+                  <w:szCs w:val="28"/>
+                </w:rPr>
+              </m:ctrlPr>
+            </m:sSubPr>
+            <m:e>
+              <m:r>
+                <w:rPr>
+                  <w:rFonts w:ascii="Cambria Math" w:hAnsi="Cambria Math"/>
+                  <w:sz w:val="28"/>
+                  <w:szCs w:val="28"/>
+                </w:rPr>
+                <m:t>v</m:t>
+              </m:r>
+            </m:e>
+            <m:sub>
+              <m:r>
+                <w:rPr>
+                  <w:rFonts w:ascii="Cambria Math" w:hAnsi="Cambria Math"/>
+                  <w:sz w:val="28"/>
+                  <w:szCs w:val="28"/>
+                </w:rPr>
+                <m:t>dw</m:t>
+              </m:r>
+            </m:sub>
+          </m:sSub>
+          <m:r>
+            <w:rPr>
+              <w:rFonts w:ascii="Cambria Math" w:hAnsi="Cambria Math"/>
+              <w:sz w:val="28"/>
+              <w:szCs w:val="28"/>
+            </w:rPr>
+            <m:t>+</m:t>
+          </m:r>
+          <m:d>
+            <m:dPr>
+              <m:ctrlPr>
+                <w:rPr>
+                  <w:rFonts w:ascii="Cambria Math" w:hAnsi="Cambria Math"/>
+                  <w:i/>
+                  <w:sz w:val="28"/>
+                  <w:szCs w:val="28"/>
+                </w:rPr>
+              </m:ctrlPr>
+            </m:dPr>
+            <m:e>
+              <m:r>
+                <w:rPr>
+                  <w:rFonts w:ascii="Cambria Math" w:hAnsi="Cambria Math"/>
+                  <w:sz w:val="28"/>
+                  <w:szCs w:val="28"/>
+                </w:rPr>
+                <m:t>1-</m:t>
+              </m:r>
+              <m:sSub>
+                <m:sSubPr>
+                  <m:ctrlPr>
+                    <w:rPr>
+                      <w:rFonts w:ascii="Cambria Math" w:hAnsi="Cambria Math"/>
+                      <w:i/>
+                      <w:sz w:val="28"/>
+                      <w:szCs w:val="28"/>
+                    </w:rPr>
+                  </m:ctrlPr>
+                </m:sSubPr>
+                <m:e>
+                  <m:r>
+                    <w:rPr>
+                      <w:rFonts w:ascii="Cambria Math" w:hAnsi="Cambria Math"/>
+                      <w:sz w:val="28"/>
+                      <w:szCs w:val="28"/>
+                    </w:rPr>
+                    <m:t>β</m:t>
+                  </m:r>
+                </m:e>
+                <m:sub>
+                  <m:r>
+                    <w:rPr>
+                      <w:rFonts w:ascii="Cambria Math" w:hAnsi="Cambria Math"/>
+                      <w:sz w:val="28"/>
+                      <w:szCs w:val="28"/>
+                    </w:rPr>
+                    <m:t>1</m:t>
+                  </m:r>
+                </m:sub>
+              </m:sSub>
+            </m:e>
+          </m:d>
+          <m:r>
+            <w:rPr>
+              <w:rFonts w:ascii="Cambria Math" w:hAnsi="Cambria Math"/>
+              <w:sz w:val="28"/>
+              <w:szCs w:val="28"/>
+            </w:rPr>
+            <m:t>*dw</m:t>
+          </m:r>
+        </m:oMath>
+      </m:oMathPara>
+    </w:p>
+    <w:p>
+      <w:pPr>
+        <w:jc w:val="center"/>
+        <w:rPr>
+          <w:sz w:val="28"/>
+          <w:szCs w:val="28"/>
+        </w:rPr>
+      </w:pPr>
+      <m:oMath>
+        <m:sSub>
+          <m:sSubPr>
+            <m:ctrlPr>
+              <w:rPr>
+                <w:rFonts w:ascii="Cambria Math" w:hAnsi="Cambria Math"/>
+                <w:i/>
+                <w:sz w:val="28"/>
+                <w:szCs w:val="28"/>
+              </w:rPr>
+            </m:ctrlPr>
+          </m:sSubPr>
+          <m:e>
+            <m:r>
+              <w:rPr>
+                <w:rFonts w:ascii="Cambria Math" w:hAnsi="Cambria Math"/>
+                <w:sz w:val="28"/>
+                <w:szCs w:val="28"/>
+              </w:rPr>
+              <m:t>v</m:t>
+            </m:r>
+          </m:e>
+          <m:sub>
+            <m:r>
+              <w:rPr>
+                <w:rFonts w:ascii="Cambria Math" w:hAnsi="Cambria Math"/>
+                <w:sz w:val="28"/>
+                <w:szCs w:val="28"/>
+              </w:rPr>
+              <m:t>db</m:t>
+            </m:r>
+          </m:sub>
+        </m:sSub>
+        <m:r>
+          <w:rPr>
+            <w:rFonts w:ascii="Cambria Math" w:hAnsi="Cambria Math"/>
+            <w:sz w:val="28"/>
+            <w:szCs w:val="28"/>
+          </w:rPr>
+          <m:t xml:space="preserve">= </m:t>
+        </m:r>
+        <m:sSub>
+          <m:sSubPr>
+            <m:ctrlPr>
+              <w:rPr>
+                <w:rFonts w:ascii="Cambria Math" w:hAnsi="Cambria Math"/>
+                <w:i/>
+                <w:sz w:val="28"/>
+                <w:szCs w:val="28"/>
+              </w:rPr>
+            </m:ctrlPr>
+          </m:sSubPr>
+          <m:e>
+            <m:r>
+              <w:rPr>
+                <w:rFonts w:ascii="Cambria Math" w:hAnsi="Cambria Math"/>
+                <w:sz w:val="28"/>
+                <w:szCs w:val="28"/>
+              </w:rPr>
+              <m:t>β</m:t>
+            </m:r>
+          </m:e>
+          <m:sub>
+            <m:r>
+              <w:rPr>
+                <w:rFonts w:ascii="Cambria Math" w:hAnsi="Cambria Math"/>
+                <w:sz w:val="28"/>
+                <w:szCs w:val="28"/>
+              </w:rPr>
+              <m:t>1</m:t>
+            </m:r>
+          </m:sub>
+        </m:sSub>
+        <m:r>
+          <w:rPr>
+            <w:rFonts w:ascii="Cambria Math" w:hAnsi="Cambria Math"/>
+            <w:sz w:val="28"/>
+            <w:szCs w:val="28"/>
+          </w:rPr>
+          <m:t>*</m:t>
+        </m:r>
+        <m:sSub>
+          <m:sSubPr>
+            <m:ctrlPr>
+              <w:rPr>
+                <w:rFonts w:ascii="Cambria Math" w:hAnsi="Cambria Math"/>
+                <w:i/>
+                <w:sz w:val="28"/>
+                <w:szCs w:val="28"/>
+              </w:rPr>
+            </m:ctrlPr>
+          </m:sSubPr>
+          <m:e>
+            <m:r>
+              <w:rPr>
+                <w:rFonts w:ascii="Cambria Math" w:hAnsi="Cambria Math"/>
+                <w:sz w:val="28"/>
+                <w:szCs w:val="28"/>
+              </w:rPr>
+              <m:t>v</m:t>
+            </m:r>
+          </m:e>
+          <m:sub>
+            <m:r>
+              <w:rPr>
+                <w:rFonts w:ascii="Cambria Math" w:hAnsi="Cambria Math"/>
+                <w:sz w:val="28"/>
+                <w:szCs w:val="28"/>
+              </w:rPr>
+              <m:t>db</m:t>
+            </m:r>
+          </m:sub>
+        </m:sSub>
+        <m:r>
+          <w:rPr>
+            <w:rFonts w:ascii="Cambria Math" w:hAnsi="Cambria Math"/>
+            <w:sz w:val="28"/>
+            <w:szCs w:val="28"/>
+          </w:rPr>
+          <m:t>+</m:t>
+        </m:r>
+        <m:d>
+          <m:dPr>
+            <m:ctrlPr>
+              <w:rPr>
+                <w:rFonts w:ascii="Cambria Math" w:hAnsi="Cambria Math"/>
+                <w:i/>
+                <w:sz w:val="28"/>
+                <w:szCs w:val="28"/>
+              </w:rPr>
+            </m:ctrlPr>
+          </m:dPr>
+          <m:e>
+            <m:r>
+              <w:rPr>
+                <w:rFonts w:ascii="Cambria Math" w:hAnsi="Cambria Math"/>
+                <w:sz w:val="28"/>
+                <w:szCs w:val="28"/>
+              </w:rPr>
+              <m:t>1-</m:t>
+            </m:r>
+            <m:sSub>
+              <m:sSubPr>
+                <m:ctrlPr>
+                  <w:rPr>
+                    <w:rFonts w:ascii="Cambria Math" w:hAnsi="Cambria Math"/>
+                    <w:i/>
+                    <w:sz w:val="28"/>
+                    <w:szCs w:val="28"/>
+                  </w:rPr>
+                </m:ctrlPr>
+              </m:sSubPr>
+              <m:e>
+                <m:r>
+                  <w:rPr>
+                    <w:rFonts w:ascii="Cambria Math" w:hAnsi="Cambria Math"/>
+                    <w:sz w:val="28"/>
+                    <w:szCs w:val="28"/>
+                  </w:rPr>
+                  <m:t>β</m:t>
+                </m:r>
+              </m:e>
+              <m:sub>
+                <m:r>
+                  <w:rPr>
+                    <w:rFonts w:ascii="Cambria Math" w:hAnsi="Cambria Math"/>
+                    <w:sz w:val="28"/>
+                    <w:szCs w:val="28"/>
+                  </w:rPr>
+                  <m:t>1</m:t>
+                </m:r>
+              </m:sub>
+            </m:sSub>
+          </m:e>
+        </m:d>
+        <m:r>
+          <w:rPr>
+            <w:rFonts w:ascii="Cambria Math" w:hAnsi="Cambria Math"/>
+            <w:sz w:val="28"/>
+            <w:szCs w:val="28"/>
+          </w:rPr>
+          <m:t>*</m:t>
+        </m:r>
+        <m:r>
+          <w:rPr>
+            <w:rFonts w:ascii="Cambria Math" w:hAnsi="Cambria Math"/>
+            <w:sz w:val="28"/>
+            <w:szCs w:val="28"/>
+          </w:rPr>
+          <m:t>db</m:t>
+        </m:r>
+      </m:oMath>
+      <w:r>
+        <w:rPr>
+          <w:sz w:val="28"/>
+          <w:szCs w:val="28"/>
+        </w:rPr>
+        <w:t xml:space="preserve"> </w:t>
+      </w:r>
+    </w:p>
+    <w:p>
+      <w:pPr>
+        <w:jc w:val="center"/>
+        <w:rPr>
+          <w:rFonts w:eastAsiaTheme="minorEastAsia"/>
+          <w:sz w:val="28"/>
+          <w:szCs w:val="28"/>
+        </w:rPr>
+      </w:pPr>
+      <m:oMathPara>
+        <m:oMath>
+          <m:sSub>
+            <m:sSubPr>
+              <m:ctrlPr>
+                <w:rPr>
+                  <w:rFonts w:ascii="Cambria Math" w:hAnsi="Cambria Math"/>
+                  <w:i/>
+                  <w:sz w:val="28"/>
+                  <w:szCs w:val="28"/>
+                </w:rPr>
+              </m:ctrlPr>
+            </m:sSubPr>
+            <m:e>
+              <m:r>
+                <w:rPr>
+                  <w:rFonts w:ascii="Cambria Math" w:hAnsi="Cambria Math"/>
+                  <w:sz w:val="28"/>
+                  <w:szCs w:val="28"/>
+                </w:rPr>
+                <m:t>s</m:t>
+              </m:r>
+            </m:e>
+            <m:sub>
+              <m:r>
+                <w:rPr>
+                  <w:rFonts w:ascii="Cambria Math" w:hAnsi="Cambria Math"/>
+                  <w:sz w:val="28"/>
+                  <w:szCs w:val="28"/>
+                </w:rPr>
+                <m:t>dw</m:t>
+              </m:r>
+            </m:sub>
+          </m:sSub>
+          <m:r>
+            <w:rPr>
+              <w:rFonts w:ascii="Cambria Math" w:hAnsi="Cambria Math"/>
+              <w:sz w:val="28"/>
+              <w:szCs w:val="28"/>
+            </w:rPr>
+            <m:t xml:space="preserve">= </m:t>
+          </m:r>
+          <m:sSub>
+            <m:sSubPr>
+              <m:ctrlPr>
+                <w:rPr>
+                  <w:rFonts w:ascii="Cambria Math" w:hAnsi="Cambria Math"/>
+                  <w:i/>
+                  <w:sz w:val="28"/>
+                  <w:szCs w:val="28"/>
+                </w:rPr>
+              </m:ctrlPr>
+            </m:sSubPr>
+            <m:e>
+              <m:r>
+                <w:rPr>
+                  <w:rFonts w:ascii="Cambria Math" w:hAnsi="Cambria Math"/>
+                  <w:sz w:val="28"/>
+                  <w:szCs w:val="28"/>
+                </w:rPr>
+                <m:t>β</m:t>
+              </m:r>
+            </m:e>
+            <m:sub>
+              <m:r>
+                <w:rPr>
+                  <w:rFonts w:ascii="Cambria Math" w:hAnsi="Cambria Math"/>
+                  <w:sz w:val="28"/>
+                  <w:szCs w:val="28"/>
+                </w:rPr>
+                <m:t>2</m:t>
+              </m:r>
+            </m:sub>
+          </m:sSub>
+          <m:r>
+            <w:rPr>
+              <w:rFonts w:ascii="Cambria Math" w:hAnsi="Cambria Math"/>
+              <w:sz w:val="28"/>
+              <w:szCs w:val="28"/>
+            </w:rPr>
+            <m:t>*</m:t>
+          </m:r>
+          <m:sSub>
+            <m:sSubPr>
+              <m:ctrlPr>
+                <w:rPr>
+                  <w:rFonts w:ascii="Cambria Math" w:hAnsi="Cambria Math"/>
+                  <w:i/>
+                  <w:sz w:val="28"/>
+                  <w:szCs w:val="28"/>
+                </w:rPr>
+              </m:ctrlPr>
+            </m:sSubPr>
+            <m:e>
+              <m:r>
+                <w:rPr>
+                  <w:rFonts w:ascii="Cambria Math" w:hAnsi="Cambria Math"/>
+                  <w:sz w:val="28"/>
+                  <w:szCs w:val="28"/>
+                </w:rPr>
+                <m:t>s</m:t>
+              </m:r>
+            </m:e>
+            <m:sub>
+              <m:r>
+                <w:rPr>
+                  <w:rFonts w:ascii="Cambria Math" w:hAnsi="Cambria Math"/>
+                  <w:sz w:val="28"/>
+                  <w:szCs w:val="28"/>
+                </w:rPr>
+                <m:t>dw</m:t>
+              </m:r>
+            </m:sub>
+          </m:sSub>
+          <m:r>
+            <w:rPr>
+              <w:rFonts w:ascii="Cambria Math" w:hAnsi="Cambria Math"/>
+              <w:sz w:val="28"/>
+              <w:szCs w:val="28"/>
+            </w:rPr>
+            <m:t>+</m:t>
+          </m:r>
+          <m:d>
+            <m:dPr>
+              <m:ctrlPr>
+                <w:rPr>
+                  <w:rFonts w:ascii="Cambria Math" w:hAnsi="Cambria Math"/>
+                  <w:i/>
+                  <w:sz w:val="28"/>
+                  <w:szCs w:val="28"/>
+                </w:rPr>
+              </m:ctrlPr>
+            </m:dPr>
+            <m:e>
+              <m:r>
+                <w:rPr>
+                  <w:rFonts w:ascii="Cambria Math" w:hAnsi="Cambria Math"/>
+                  <w:sz w:val="28"/>
+                  <w:szCs w:val="28"/>
+                </w:rPr>
+                <m:t>1-</m:t>
+              </m:r>
+              <m:sSub>
+                <m:sSubPr>
+                  <m:ctrlPr>
+                    <w:rPr>
+                      <w:rFonts w:ascii="Cambria Math" w:hAnsi="Cambria Math"/>
+                      <w:i/>
+                      <w:sz w:val="28"/>
+                      <w:szCs w:val="28"/>
+                    </w:rPr>
+                  </m:ctrlPr>
+                </m:sSubPr>
+                <m:e>
+                  <m:r>
+                    <w:rPr>
+                      <w:rFonts w:ascii="Cambria Math" w:hAnsi="Cambria Math"/>
+                      <w:sz w:val="28"/>
+                      <w:szCs w:val="28"/>
+                    </w:rPr>
+                    <m:t>β</m:t>
+                  </m:r>
+                </m:e>
+                <m:sub>
+                  <m:r>
+                    <w:rPr>
+                      <w:rFonts w:ascii="Cambria Math" w:hAnsi="Cambria Math"/>
+                      <w:sz w:val="28"/>
+                      <w:szCs w:val="28"/>
+                    </w:rPr>
+                    <m:t>2</m:t>
+                  </m:r>
+                </m:sub>
+              </m:sSub>
+            </m:e>
+          </m:d>
+          <m:r>
+            <w:rPr>
+              <w:rFonts w:ascii="Cambria Math" w:hAnsi="Cambria Math"/>
+              <w:sz w:val="28"/>
+              <w:szCs w:val="28"/>
+            </w:rPr>
+            <m:t>*</m:t>
+          </m:r>
+          <m:sSup>
+            <m:sSupPr>
+              <m:ctrlPr>
+                <w:rPr>
+                  <w:rFonts w:ascii="Cambria Math" w:eastAsiaTheme="minorEastAsia" w:hAnsi="Cambria Math"/>
+                  <w:i/>
+                  <w:sz w:val="28"/>
+                  <w:szCs w:val="28"/>
+                </w:rPr>
+              </m:ctrlPr>
+            </m:sSupPr>
+            <m:e>
+              <m:r>
+                <w:rPr>
+                  <w:rFonts w:ascii="Cambria Math" w:eastAsiaTheme="minorEastAsia" w:hAnsi="Cambria Math"/>
+                  <w:sz w:val="28"/>
+                  <w:szCs w:val="28"/>
+                </w:rPr>
+                <m:t>dw</m:t>
+              </m:r>
+            </m:e>
+            <m:sup>
+              <m:r>
+                <w:rPr>
+                  <w:rFonts w:ascii="Cambria Math" w:eastAsiaTheme="minorEastAsia" w:hAnsi="Cambria Math"/>
+                  <w:sz w:val="28"/>
+                  <w:szCs w:val="28"/>
+                </w:rPr>
+                <m:t>2</m:t>
+              </m:r>
+            </m:sup>
+          </m:sSup>
+        </m:oMath>
+      </m:oMathPara>
+    </w:p>
+    <w:p>
+      <w:pPr>
+        <w:jc w:val="center"/>
+        <w:rPr>
+          <w:sz w:val="28"/>
+          <w:szCs w:val="28"/>
+        </w:rPr>
+      </w:pPr>
+      <m:oMath>
+        <m:sSub>
+          <m:sSubPr>
+            <m:ctrlPr>
+              <w:rPr>
+                <w:rFonts w:ascii="Cambria Math" w:hAnsi="Cambria Math"/>
+                <w:i/>
+                <w:sz w:val="28"/>
+                <w:szCs w:val="28"/>
+              </w:rPr>
+            </m:ctrlPr>
+          </m:sSubPr>
+          <m:e>
+            <m:r>
+              <w:rPr>
+                <w:rFonts w:ascii="Cambria Math" w:hAnsi="Cambria Math"/>
+                <w:sz w:val="28"/>
+                <w:szCs w:val="28"/>
+              </w:rPr>
+              <m:t>s</m:t>
+            </m:r>
+          </m:e>
+          <m:sub>
+            <m:r>
+              <w:rPr>
+                <w:rFonts w:ascii="Cambria Math" w:hAnsi="Cambria Math"/>
+                <w:sz w:val="28"/>
+                <w:szCs w:val="28"/>
+              </w:rPr>
+              <m:t>db</m:t>
+            </m:r>
+          </m:sub>
+        </m:sSub>
+        <m:r>
+          <w:rPr>
+            <w:rFonts w:ascii="Cambria Math" w:hAnsi="Cambria Math"/>
+            <w:sz w:val="28"/>
+            <w:szCs w:val="28"/>
+          </w:rPr>
+          <m:t xml:space="preserve">= </m:t>
+        </m:r>
+        <m:sSub>
+          <m:sSubPr>
+            <m:ctrlPr>
+              <w:rPr>
+                <w:rFonts w:ascii="Cambria Math" w:hAnsi="Cambria Math"/>
+                <w:i/>
+                <w:sz w:val="28"/>
+                <w:szCs w:val="28"/>
+              </w:rPr>
+            </m:ctrlPr>
+          </m:sSubPr>
+          <m:e>
+            <m:r>
+              <w:rPr>
+                <w:rFonts w:ascii="Cambria Math" w:hAnsi="Cambria Math"/>
+                <w:sz w:val="28"/>
+                <w:szCs w:val="28"/>
+              </w:rPr>
+              <m:t>β</m:t>
+            </m:r>
+          </m:e>
+          <m:sub>
+            <m:r>
+              <w:rPr>
+                <w:rFonts w:ascii="Cambria Math" w:hAnsi="Cambria Math"/>
+                <w:sz w:val="28"/>
+                <w:szCs w:val="28"/>
+              </w:rPr>
+              <m:t>2</m:t>
+            </m:r>
+          </m:sub>
+        </m:sSub>
+        <m:r>
+          <w:rPr>
+            <w:rFonts w:ascii="Cambria Math" w:hAnsi="Cambria Math"/>
+            <w:sz w:val="28"/>
+            <w:szCs w:val="28"/>
+          </w:rPr>
+          <m:t>*</m:t>
+        </m:r>
+        <m:sSub>
+          <m:sSubPr>
+            <m:ctrlPr>
+              <w:rPr>
+                <w:rFonts w:ascii="Cambria Math" w:hAnsi="Cambria Math"/>
+                <w:i/>
+                <w:sz w:val="28"/>
+                <w:szCs w:val="28"/>
+              </w:rPr>
+            </m:ctrlPr>
+          </m:sSubPr>
+          <m:e>
+            <m:r>
+              <w:rPr>
+                <w:rFonts w:ascii="Cambria Math" w:hAnsi="Cambria Math"/>
+                <w:sz w:val="28"/>
+                <w:szCs w:val="28"/>
+              </w:rPr>
+              <m:t>s</m:t>
+            </m:r>
+          </m:e>
+          <m:sub>
+            <m:r>
+              <w:rPr>
+                <w:rFonts w:ascii="Cambria Math" w:hAnsi="Cambria Math"/>
+                <w:sz w:val="28"/>
+                <w:szCs w:val="28"/>
+              </w:rPr>
+              <m:t>db</m:t>
+            </m:r>
+          </m:sub>
+        </m:sSub>
+        <m:r>
+          <w:rPr>
+            <w:rFonts w:ascii="Cambria Math" w:hAnsi="Cambria Math"/>
+            <w:sz w:val="28"/>
+            <w:szCs w:val="28"/>
+          </w:rPr>
+          <m:t>+</m:t>
+        </m:r>
+        <m:d>
+          <m:dPr>
+            <m:ctrlPr>
+              <w:rPr>
+                <w:rFonts w:ascii="Cambria Math" w:hAnsi="Cambria Math"/>
+                <w:i/>
+                <w:sz w:val="28"/>
+                <w:szCs w:val="28"/>
+              </w:rPr>
+            </m:ctrlPr>
+          </m:dPr>
+          <m:e>
+            <m:r>
+              <w:rPr>
+                <w:rFonts w:ascii="Cambria Math" w:hAnsi="Cambria Math"/>
+                <w:sz w:val="28"/>
+                <w:szCs w:val="28"/>
+              </w:rPr>
+              <m:t>1-</m:t>
+            </m:r>
+            <m:sSub>
+              <m:sSubPr>
+                <m:ctrlPr>
+                  <w:rPr>
+                    <w:rFonts w:ascii="Cambria Math" w:hAnsi="Cambria Math"/>
+                    <w:i/>
+                    <w:sz w:val="28"/>
+                    <w:szCs w:val="28"/>
+                  </w:rPr>
+                </m:ctrlPr>
+              </m:sSubPr>
+              <m:e>
+                <m:r>
+                  <w:rPr>
+                    <w:rFonts w:ascii="Cambria Math" w:hAnsi="Cambria Math"/>
+                    <w:sz w:val="28"/>
+                    <w:szCs w:val="28"/>
+                  </w:rPr>
+                  <m:t>β</m:t>
+                </m:r>
+              </m:e>
+              <m:sub>
+                <m:r>
+                  <w:rPr>
+                    <w:rFonts w:ascii="Cambria Math" w:hAnsi="Cambria Math"/>
+                    <w:sz w:val="28"/>
+                    <w:szCs w:val="28"/>
+                  </w:rPr>
+                  <m:t>2</m:t>
+                </m:r>
+              </m:sub>
+            </m:sSub>
+          </m:e>
+        </m:d>
+        <m:r>
+          <w:rPr>
+            <w:rFonts w:ascii="Cambria Math" w:hAnsi="Cambria Math"/>
+            <w:sz w:val="28"/>
+            <w:szCs w:val="28"/>
+          </w:rPr>
+          <m:t>*db</m:t>
+        </m:r>
+      </m:oMath>
+      <w:r>
+        <w:rPr>
+          <w:sz w:val="28"/>
+          <w:szCs w:val="28"/>
+        </w:rPr>
+        <w:t xml:space="preserve"> </w:t>
+      </w:r>
+    </w:p>
+    <w:p>
+      <w:pPr>
+        <w:jc w:val="center"/>
+        <w:rPr>
+          <w:rFonts w:eastAsiaTheme="minorEastAsia"/>
+          <w:sz w:val="28"/>
+          <w:szCs w:val="28"/>
+        </w:rPr>
+      </w:pPr>
+      <m:oMathPara>
+        <m:oMath>
+          <m:acc>
+            <m:accPr>
+              <m:ctrlPr>
+                <w:rPr>
+                  <w:rFonts w:ascii="Cambria Math" w:hAnsi="Cambria Math"/>
+                  <w:i/>
+                  <w:sz w:val="28"/>
+                  <w:szCs w:val="28"/>
+                </w:rPr>
+              </m:ctrlPr>
+            </m:accPr>
+            <m:e>
+              <m:sSub>
+                <m:sSubPr>
+                  <m:ctrlPr>
+                    <w:rPr>
+                      <w:rFonts w:ascii="Cambria Math" w:hAnsi="Cambria Math"/>
+                      <w:i/>
+                      <w:sz w:val="28"/>
+                      <w:szCs w:val="28"/>
+                    </w:rPr>
+                  </m:ctrlPr>
+                </m:sSubPr>
+                <m:e>
+                  <m:r>
+                    <w:rPr>
+                      <w:rFonts w:ascii="Cambria Math" w:hAnsi="Cambria Math"/>
+                      <w:sz w:val="28"/>
+                      <w:szCs w:val="28"/>
+                    </w:rPr>
+                    <m:t>v</m:t>
+                  </m:r>
+                </m:e>
+                <m:sub>
+                  <m:r>
+                    <w:rPr>
+                      <w:rFonts w:ascii="Cambria Math" w:hAnsi="Cambria Math"/>
+                      <w:sz w:val="28"/>
+                      <w:szCs w:val="28"/>
+                    </w:rPr>
+                    <m:t>dw</m:t>
+                  </m:r>
+                </m:sub>
+              </m:sSub>
+            </m:e>
+          </m:acc>
+          <m:r>
+            <w:rPr>
+              <w:rFonts w:ascii="Cambria Math" w:hAnsi="Cambria Math"/>
+              <w:sz w:val="28"/>
+              <w:szCs w:val="28"/>
+            </w:rPr>
+            <m:t xml:space="preserve">= </m:t>
+          </m:r>
+          <m:f>
+            <m:fPr>
+              <m:ctrlPr>
+                <w:rPr>
+                  <w:rFonts w:ascii="Cambria Math" w:hAnsi="Cambria Math"/>
+                  <w:i/>
+                  <w:sz w:val="28"/>
+                  <w:szCs w:val="28"/>
+                </w:rPr>
+              </m:ctrlPr>
+            </m:fPr>
+            <m:num>
+              <m:sSub>
+                <m:sSubPr>
+                  <m:ctrlPr>
+                    <w:rPr>
+                      <w:rFonts w:ascii="Cambria Math" w:hAnsi="Cambria Math"/>
+                      <w:i/>
+                      <w:sz w:val="28"/>
+                      <w:szCs w:val="28"/>
+                    </w:rPr>
+                  </m:ctrlPr>
+                </m:sSubPr>
+                <m:e>
+                  <m:r>
+                    <w:rPr>
+                      <w:rFonts w:ascii="Cambria Math" w:hAnsi="Cambria Math"/>
+                      <w:sz w:val="28"/>
+                      <w:szCs w:val="28"/>
+                    </w:rPr>
+                    <m:t>v</m:t>
+                  </m:r>
+                </m:e>
+                <m:sub>
+                  <m:r>
+                    <w:rPr>
+                      <w:rFonts w:ascii="Cambria Math" w:hAnsi="Cambria Math"/>
+                      <w:sz w:val="28"/>
+                      <w:szCs w:val="28"/>
+                    </w:rPr>
+                    <m:t>dw</m:t>
+                  </m:r>
+                </m:sub>
+              </m:sSub>
+            </m:num>
+            <m:den>
+              <m:r>
+                <w:rPr>
+                  <w:rFonts w:ascii="Cambria Math" w:hAnsi="Cambria Math"/>
+                  <w:sz w:val="28"/>
+                  <w:szCs w:val="28"/>
+                </w:rPr>
+                <m:t>1-</m:t>
+              </m:r>
+              <m:sSup>
+                <m:sSupPr>
+                  <m:ctrlPr>
+                    <w:rPr>
+                      <w:rFonts w:ascii="Cambria Math" w:hAnsi="Cambria Math"/>
+                      <w:i/>
+                      <w:sz w:val="28"/>
+                      <w:szCs w:val="28"/>
+                    </w:rPr>
+                  </m:ctrlPr>
+                </m:sSupPr>
+                <m:e>
+                  <m:sSub>
+                    <m:sSubPr>
+                      <m:ctrlPr>
+                        <w:rPr>
+                          <w:rFonts w:ascii="Cambria Math" w:hAnsi="Cambria Math"/>
+                          <w:i/>
+                          <w:sz w:val="28"/>
+                          <w:szCs w:val="28"/>
+                        </w:rPr>
+                      </m:ctrlPr>
+                    </m:sSubPr>
+                    <m:e>
+                      <m:r>
+                        <w:rPr>
+                          <w:rFonts w:ascii="Cambria Math" w:hAnsi="Cambria Math"/>
+                          <w:sz w:val="28"/>
+                          <w:szCs w:val="28"/>
+                        </w:rPr>
+                        <m:t>β</m:t>
+                      </m:r>
+                    </m:e>
+                    <m:sub>
+                      <m:r>
+                        <w:rPr>
+                          <w:rFonts w:ascii="Cambria Math" w:hAnsi="Cambria Math"/>
+                          <w:sz w:val="28"/>
+                          <w:szCs w:val="28"/>
+                        </w:rPr>
+                        <m:t>1</m:t>
+                      </m:r>
+                    </m:sub>
+                  </m:sSub>
+                </m:e>
+                <m:sup>
+                  <m:r>
+                    <w:rPr>
+                      <w:rFonts w:ascii="Cambria Math" w:hAnsi="Cambria Math"/>
+                      <w:sz w:val="28"/>
+                      <w:szCs w:val="28"/>
+                    </w:rPr>
+                    <m:t>t</m:t>
+                  </m:r>
+                </m:sup>
+              </m:sSup>
+            </m:den>
+          </m:f>
+        </m:oMath>
+      </m:oMathPara>
+    </w:p>
+    <w:p>
+      <w:pPr>
+        <w:jc w:val="center"/>
+        <w:rPr>
+          <w:rFonts w:eastAsiaTheme="minorEastAsia"/>
+          <w:sz w:val="28"/>
+          <w:szCs w:val="28"/>
+        </w:rPr>
+      </w:pPr>
+      <m:oMathPara>
+        <m:oMath>
+          <m:acc>
+            <m:accPr>
+              <m:ctrlPr>
+                <w:rPr>
+                  <w:rFonts w:ascii="Cambria Math" w:hAnsi="Cambria Math"/>
+                  <w:i/>
+                  <w:sz w:val="28"/>
+                  <w:szCs w:val="28"/>
+                </w:rPr>
+              </m:ctrlPr>
+            </m:accPr>
+            <m:e>
+              <m:sSub>
+                <m:sSubPr>
+                  <m:ctrlPr>
+                    <w:rPr>
+                      <w:rFonts w:ascii="Cambria Math" w:hAnsi="Cambria Math"/>
+                      <w:i/>
+                      <w:sz w:val="28"/>
+                      <w:szCs w:val="28"/>
+                    </w:rPr>
+                  </m:ctrlPr>
+                </m:sSubPr>
+                <m:e>
+                  <m:r>
+                    <w:rPr>
+                      <w:rFonts w:ascii="Cambria Math" w:hAnsi="Cambria Math"/>
+                      <w:sz w:val="28"/>
+                      <w:szCs w:val="28"/>
+                    </w:rPr>
+                    <m:t>v</m:t>
+                  </m:r>
+                </m:e>
+                <m:sub>
+                  <m:r>
+                    <w:rPr>
+                      <w:rFonts w:ascii="Cambria Math" w:hAnsi="Cambria Math"/>
+                      <w:sz w:val="28"/>
+                      <w:szCs w:val="28"/>
+                    </w:rPr>
+                    <m:t>db</m:t>
+                  </m:r>
+                </m:sub>
+              </m:sSub>
+            </m:e>
+          </m:acc>
+          <m:r>
+            <w:rPr>
+              <w:rFonts w:ascii="Cambria Math" w:hAnsi="Cambria Math"/>
+              <w:sz w:val="28"/>
+              <w:szCs w:val="28"/>
+            </w:rPr>
+            <m:t xml:space="preserve">= </m:t>
+          </m:r>
+          <m:f>
+            <m:fPr>
+              <m:ctrlPr>
+                <w:rPr>
+                  <w:rFonts w:ascii="Cambria Math" w:hAnsi="Cambria Math"/>
+                  <w:i/>
+                  <w:sz w:val="28"/>
+                  <w:szCs w:val="28"/>
+                </w:rPr>
+              </m:ctrlPr>
+            </m:fPr>
+            <m:num>
+              <m:sSub>
+                <m:sSubPr>
+                  <m:ctrlPr>
+                    <w:rPr>
+                      <w:rFonts w:ascii="Cambria Math" w:hAnsi="Cambria Math"/>
+                      <w:i/>
+                      <w:sz w:val="28"/>
+                      <w:szCs w:val="28"/>
+                    </w:rPr>
+                  </m:ctrlPr>
+                </m:sSubPr>
+                <m:e>
+                  <m:r>
+                    <w:rPr>
+                      <w:rFonts w:ascii="Cambria Math" w:hAnsi="Cambria Math"/>
+                      <w:sz w:val="28"/>
+                      <w:szCs w:val="28"/>
+                    </w:rPr>
+                    <m:t>v</m:t>
+                  </m:r>
+                </m:e>
+                <m:sub>
+                  <m:r>
+                    <w:rPr>
+                      <w:rFonts w:ascii="Cambria Math" w:hAnsi="Cambria Math"/>
+                      <w:sz w:val="28"/>
+                      <w:szCs w:val="28"/>
+                    </w:rPr>
+                    <m:t>db</m:t>
+                  </m:r>
+                </m:sub>
+              </m:sSub>
+            </m:num>
+            <m:den>
+              <m:r>
+                <w:rPr>
+                  <w:rFonts w:ascii="Cambria Math" w:hAnsi="Cambria Math"/>
+                  <w:sz w:val="28"/>
+                  <w:szCs w:val="28"/>
+                </w:rPr>
+                <m:t>1-</m:t>
+              </m:r>
+              <m:sSup>
+                <m:sSupPr>
+                  <m:ctrlPr>
+                    <w:rPr>
+                      <w:rFonts w:ascii="Cambria Math" w:hAnsi="Cambria Math"/>
+                      <w:i/>
+                      <w:sz w:val="28"/>
+                      <w:szCs w:val="28"/>
+                    </w:rPr>
+                  </m:ctrlPr>
+                </m:sSupPr>
+                <m:e>
+                  <m:sSub>
+                    <m:sSubPr>
+                      <m:ctrlPr>
+                        <w:rPr>
+                          <w:rFonts w:ascii="Cambria Math" w:hAnsi="Cambria Math"/>
+                          <w:i/>
+                          <w:sz w:val="28"/>
+                          <w:szCs w:val="28"/>
+                        </w:rPr>
+                      </m:ctrlPr>
+                    </m:sSubPr>
+                    <m:e>
+                      <m:r>
+                        <w:rPr>
+                          <w:rFonts w:ascii="Cambria Math" w:hAnsi="Cambria Math"/>
+                          <w:sz w:val="28"/>
+                          <w:szCs w:val="28"/>
+                        </w:rPr>
+                        <m:t>β</m:t>
+                      </m:r>
+                    </m:e>
+                    <m:sub>
+                      <m:r>
+                        <w:rPr>
+                          <w:rFonts w:ascii="Cambria Math" w:hAnsi="Cambria Math"/>
+                          <w:sz w:val="28"/>
+                          <w:szCs w:val="28"/>
+                        </w:rPr>
+                        <m:t>1</m:t>
+                      </m:r>
+                    </m:sub>
+                  </m:sSub>
+                </m:e>
+                <m:sup>
+                  <m:r>
+                    <w:rPr>
+                      <w:rFonts w:ascii="Cambria Math" w:hAnsi="Cambria Math"/>
+                      <w:sz w:val="28"/>
+                      <w:szCs w:val="28"/>
+                    </w:rPr>
+                    <m:t>t</m:t>
+                  </m:r>
+                </m:sup>
+              </m:sSup>
+            </m:den>
+          </m:f>
+        </m:oMath>
+      </m:oMathPara>
+    </w:p>
+    <w:p>
+      <w:pPr>
+        <w:jc w:val="center"/>
+        <w:rPr>
+          <w:rFonts w:eastAsiaTheme="minorEastAsia"/>
+          <w:sz w:val="28"/>
+          <w:szCs w:val="28"/>
+        </w:rPr>
+      </w:pPr>
+      <m:oMathPara>
+        <m:oMath>
+          <m:acc>
+            <m:accPr>
+              <m:ctrlPr>
+                <w:rPr>
+                  <w:rFonts w:ascii="Cambria Math" w:hAnsi="Cambria Math"/>
+                  <w:i/>
+                  <w:sz w:val="28"/>
+                  <w:szCs w:val="28"/>
+                </w:rPr>
+              </m:ctrlPr>
+            </m:accPr>
+            <m:e>
+              <m:sSub>
+                <m:sSubPr>
+                  <m:ctrlPr>
+                    <w:rPr>
+                      <w:rFonts w:ascii="Cambria Math" w:hAnsi="Cambria Math"/>
+                      <w:i/>
+                      <w:sz w:val="28"/>
+                      <w:szCs w:val="28"/>
+                    </w:rPr>
+                  </m:ctrlPr>
+                </m:sSubPr>
+                <m:e>
+                  <m:r>
+                    <w:rPr>
+                      <w:rFonts w:ascii="Cambria Math" w:hAnsi="Cambria Math"/>
+                      <w:sz w:val="28"/>
+                      <w:szCs w:val="28"/>
+                    </w:rPr>
+                    <m:t>s</m:t>
+                  </m:r>
+                </m:e>
+                <m:sub>
+                  <m:r>
+                    <w:rPr>
+                      <w:rFonts w:ascii="Cambria Math" w:hAnsi="Cambria Math"/>
+                      <w:sz w:val="28"/>
+                      <w:szCs w:val="28"/>
+                    </w:rPr>
+                    <m:t>dw</m:t>
+                  </m:r>
+                </m:sub>
+              </m:sSub>
+            </m:e>
+          </m:acc>
+          <m:r>
+            <w:rPr>
+              <w:rFonts w:ascii="Cambria Math" w:hAnsi="Cambria Math"/>
+              <w:sz w:val="28"/>
+              <w:szCs w:val="28"/>
+            </w:rPr>
+            <m:t xml:space="preserve">= </m:t>
+          </m:r>
+          <m:f>
+            <m:fPr>
+              <m:ctrlPr>
+                <w:rPr>
+                  <w:rFonts w:ascii="Cambria Math" w:hAnsi="Cambria Math"/>
+                  <w:i/>
+                  <w:sz w:val="28"/>
+                  <w:szCs w:val="28"/>
+                </w:rPr>
+              </m:ctrlPr>
+            </m:fPr>
+            <m:num>
+              <m:sSub>
+                <m:sSubPr>
+                  <m:ctrlPr>
+                    <w:rPr>
+                      <w:rFonts w:ascii="Cambria Math" w:hAnsi="Cambria Math"/>
+                      <w:i/>
+                      <w:sz w:val="28"/>
+                      <w:szCs w:val="28"/>
+                    </w:rPr>
+                  </m:ctrlPr>
+                </m:sSubPr>
+                <m:e>
+                  <m:r>
+                    <w:rPr>
+                      <w:rFonts w:ascii="Cambria Math" w:hAnsi="Cambria Math"/>
+                      <w:sz w:val="28"/>
+                      <w:szCs w:val="28"/>
+                    </w:rPr>
+                    <m:t>v</m:t>
+                  </m:r>
+                </m:e>
+                <m:sub>
+                  <m:r>
+                    <w:rPr>
+                      <w:rFonts w:ascii="Cambria Math" w:hAnsi="Cambria Math"/>
+                      <w:sz w:val="28"/>
+                      <w:szCs w:val="28"/>
+                    </w:rPr>
+                    <m:t>dw</m:t>
+                  </m:r>
+                </m:sub>
+              </m:sSub>
+            </m:num>
+            <m:den>
+              <m:r>
+                <w:rPr>
+                  <w:rFonts w:ascii="Cambria Math" w:hAnsi="Cambria Math"/>
+                  <w:sz w:val="28"/>
+                  <w:szCs w:val="28"/>
+                </w:rPr>
+                <m:t>1-</m:t>
+              </m:r>
+              <m:sSup>
+                <m:sSupPr>
+                  <m:ctrlPr>
+                    <w:rPr>
+                      <w:rFonts w:ascii="Cambria Math" w:hAnsi="Cambria Math"/>
+                      <w:i/>
+                      <w:sz w:val="28"/>
+                      <w:szCs w:val="28"/>
+                    </w:rPr>
+                  </m:ctrlPr>
+                </m:sSupPr>
+                <m:e>
+                  <m:sSub>
+                    <m:sSubPr>
+                      <m:ctrlPr>
+                        <w:rPr>
+                          <w:rFonts w:ascii="Cambria Math" w:hAnsi="Cambria Math"/>
+                          <w:i/>
+                          <w:sz w:val="28"/>
+                          <w:szCs w:val="28"/>
+                        </w:rPr>
+                      </m:ctrlPr>
+                    </m:sSubPr>
+                    <m:e>
+                      <m:r>
+                        <w:rPr>
+                          <w:rFonts w:ascii="Cambria Math" w:hAnsi="Cambria Math"/>
+                          <w:sz w:val="28"/>
+                          <w:szCs w:val="28"/>
+                        </w:rPr>
+                        <m:t>β</m:t>
+                      </m:r>
+                    </m:e>
+                    <m:sub>
+                      <m:r>
+                        <w:rPr>
+                          <w:rFonts w:ascii="Cambria Math" w:hAnsi="Cambria Math"/>
+                          <w:sz w:val="28"/>
+                          <w:szCs w:val="28"/>
+                        </w:rPr>
+                        <m:t>1</m:t>
+                      </m:r>
+                    </m:sub>
+                  </m:sSub>
+                </m:e>
+                <m:sup>
+                  <m:r>
+                    <w:rPr>
+                      <w:rFonts w:ascii="Cambria Math" w:hAnsi="Cambria Math"/>
+                      <w:sz w:val="28"/>
+                      <w:szCs w:val="28"/>
+                    </w:rPr>
+                    <m:t>t</m:t>
+                  </m:r>
+                </m:sup>
+              </m:sSup>
+            </m:den>
+          </m:f>
+        </m:oMath>
+      </m:oMathPara>
+    </w:p>
+    <w:p>
+      <w:pPr>
+        <w:jc w:val="center"/>
+        <w:rPr>
+          <w:rFonts w:eastAsiaTheme="minorEastAsia"/>
+          <w:sz w:val="28"/>
+          <w:szCs w:val="28"/>
+        </w:rPr>
+      </w:pPr>
+      <m:oMathPara>
+        <m:oMath>
+          <m:acc>
+            <m:accPr>
+              <m:ctrlPr>
+                <w:rPr>
+                  <w:rFonts w:ascii="Cambria Math" w:hAnsi="Cambria Math"/>
+                  <w:i/>
+                  <w:sz w:val="28"/>
+                  <w:szCs w:val="28"/>
+                </w:rPr>
+              </m:ctrlPr>
+            </m:accPr>
+            <m:e>
+              <m:sSub>
+                <m:sSubPr>
+                  <m:ctrlPr>
+                    <w:rPr>
+                      <w:rFonts w:ascii="Cambria Math" w:hAnsi="Cambria Math"/>
+                      <w:i/>
+                      <w:sz w:val="28"/>
+                      <w:szCs w:val="28"/>
+                    </w:rPr>
+                  </m:ctrlPr>
+                </m:sSubPr>
+                <m:e>
+                  <m:r>
+                    <w:rPr>
+                      <w:rFonts w:ascii="Cambria Math" w:hAnsi="Cambria Math"/>
+                      <w:sz w:val="28"/>
+                      <w:szCs w:val="28"/>
+                    </w:rPr>
+                    <m:t>s</m:t>
+                  </m:r>
+                </m:e>
+                <m:sub>
+                  <m:r>
+                    <w:rPr>
+                      <w:rFonts w:ascii="Cambria Math" w:hAnsi="Cambria Math"/>
+                      <w:sz w:val="28"/>
+                      <w:szCs w:val="28"/>
+                    </w:rPr>
+                    <m:t>db</m:t>
+                  </m:r>
+                </m:sub>
+              </m:sSub>
+            </m:e>
+          </m:acc>
+          <m:r>
+            <w:rPr>
+              <w:rFonts w:ascii="Cambria Math" w:hAnsi="Cambria Math"/>
+              <w:sz w:val="28"/>
+              <w:szCs w:val="28"/>
+            </w:rPr>
+            <m:t xml:space="preserve">= </m:t>
+          </m:r>
+          <m:f>
+            <m:fPr>
+              <m:ctrlPr>
+                <w:rPr>
+                  <w:rFonts w:ascii="Cambria Math" w:hAnsi="Cambria Math"/>
+                  <w:i/>
+                  <w:sz w:val="28"/>
+                  <w:szCs w:val="28"/>
+                </w:rPr>
+              </m:ctrlPr>
+            </m:fPr>
+            <m:num>
+              <m:sSub>
+                <m:sSubPr>
+                  <m:ctrlPr>
+                    <w:rPr>
+                      <w:rFonts w:ascii="Cambria Math" w:hAnsi="Cambria Math"/>
+                      <w:i/>
+                      <w:sz w:val="28"/>
+                      <w:szCs w:val="28"/>
+                    </w:rPr>
+                  </m:ctrlPr>
+                </m:sSubPr>
+                <m:e>
+                  <m:r>
+                    <w:rPr>
+                      <w:rFonts w:ascii="Cambria Math" w:hAnsi="Cambria Math"/>
+                      <w:sz w:val="28"/>
+                      <w:szCs w:val="28"/>
+                    </w:rPr>
+                    <m:t>v</m:t>
+                  </m:r>
+                </m:e>
+                <m:sub>
+                  <m:r>
+                    <w:rPr>
+                      <w:rFonts w:ascii="Cambria Math" w:hAnsi="Cambria Math"/>
+                      <w:sz w:val="28"/>
+                      <w:szCs w:val="28"/>
+                    </w:rPr>
+                    <m:t>db</m:t>
+                  </m:r>
+                </m:sub>
+              </m:sSub>
+            </m:num>
+            <m:den>
+              <m:r>
+                <w:rPr>
+                  <w:rFonts w:ascii="Cambria Math" w:hAnsi="Cambria Math"/>
+                  <w:sz w:val="28"/>
+                  <w:szCs w:val="28"/>
+                </w:rPr>
+                <m:t>1-</m:t>
+              </m:r>
+              <m:sSup>
+                <m:sSupPr>
+                  <m:ctrlPr>
+                    <w:rPr>
+                      <w:rFonts w:ascii="Cambria Math" w:hAnsi="Cambria Math"/>
+                      <w:i/>
+                      <w:sz w:val="28"/>
+                      <w:szCs w:val="28"/>
+                    </w:rPr>
+                  </m:ctrlPr>
+                </m:sSupPr>
+                <m:e>
+                  <m:sSub>
+                    <m:sSubPr>
+                      <m:ctrlPr>
+                        <w:rPr>
+                          <w:rFonts w:ascii="Cambria Math" w:hAnsi="Cambria Math"/>
+                          <w:i/>
+                          <w:sz w:val="28"/>
+                          <w:szCs w:val="28"/>
+                        </w:rPr>
+                      </m:ctrlPr>
+                    </m:sSubPr>
+                    <m:e>
+                      <m:r>
+                        <w:rPr>
+                          <w:rFonts w:ascii="Cambria Math" w:hAnsi="Cambria Math"/>
+                          <w:sz w:val="28"/>
+                          <w:szCs w:val="28"/>
+                        </w:rPr>
+                        <m:t>β</m:t>
+                      </m:r>
+                    </m:e>
+                    <m:sub>
+                      <m:r>
+                        <w:rPr>
+                          <w:rFonts w:ascii="Cambria Math" w:hAnsi="Cambria Math"/>
+                          <w:sz w:val="28"/>
+                          <w:szCs w:val="28"/>
+                        </w:rPr>
+                        <m:t>2</m:t>
+                      </m:r>
+                    </m:sub>
+                  </m:sSub>
+                </m:e>
+                <m:sup>
+                  <m:r>
+                    <w:rPr>
+                      <w:rFonts w:ascii="Cambria Math" w:hAnsi="Cambria Math"/>
+                      <w:sz w:val="28"/>
+                      <w:szCs w:val="28"/>
+                    </w:rPr>
+                    <m:t>t</m:t>
+                  </m:r>
+                </m:sup>
+              </m:sSup>
+            </m:den>
+          </m:f>
+        </m:oMath>
+      </m:oMathPara>
+    </w:p>
+    <w:p>
+      <w:pPr>
+        <w:jc w:val="center"/>
+        <w:rPr>
+          <w:rFonts w:eastAsiaTheme="minorEastAsia"/>
+          <w:sz w:val="28"/>
+          <w:szCs w:val="28"/>
+        </w:rPr>
+      </w:pPr>
+      <m:oMathPara>
+        <m:oMath>
+          <m:r>
+            <w:rPr>
+              <w:rFonts w:ascii="Cambria Math" w:hAnsi="Cambria Math"/>
+              <w:sz w:val="28"/>
+              <w:szCs w:val="28"/>
+            </w:rPr>
+            <m:t>W=W- α*</m:t>
+          </m:r>
+          <m:f>
+            <m:fPr>
+              <m:ctrlPr>
+                <w:rPr>
+                  <w:rFonts w:ascii="Cambria Math" w:hAnsi="Cambria Math"/>
+                  <w:i/>
+                  <w:sz w:val="28"/>
+                  <w:szCs w:val="28"/>
+                </w:rPr>
+              </m:ctrlPr>
+            </m:fPr>
+            <m:num>
+              <m:acc>
+                <m:accPr>
+                  <m:ctrlPr>
+                    <w:rPr>
+                      <w:rFonts w:ascii="Cambria Math" w:hAnsi="Cambria Math"/>
+                      <w:i/>
+                      <w:sz w:val="28"/>
+                      <w:szCs w:val="28"/>
+                    </w:rPr>
+                  </m:ctrlPr>
+                </m:accPr>
+                <m:e>
+                  <m:sSub>
+                    <m:sSubPr>
+                      <m:ctrlPr>
+                        <w:rPr>
+                          <w:rFonts w:ascii="Cambria Math" w:hAnsi="Cambria Math"/>
+                          <w:i/>
+                          <w:sz w:val="28"/>
+                          <w:szCs w:val="28"/>
+                        </w:rPr>
+                      </m:ctrlPr>
+                    </m:sSubPr>
+                    <m:e>
+                      <m:r>
+                        <w:rPr>
+                          <w:rFonts w:ascii="Cambria Math" w:hAnsi="Cambria Math"/>
+                          <w:sz w:val="28"/>
+                          <w:szCs w:val="28"/>
+                        </w:rPr>
+                        <m:t>v</m:t>
+                      </m:r>
+                    </m:e>
+                    <m:sub>
+                      <m:r>
+                        <w:rPr>
+                          <w:rFonts w:ascii="Cambria Math" w:hAnsi="Cambria Math"/>
+                          <w:sz w:val="28"/>
+                          <w:szCs w:val="28"/>
+                        </w:rPr>
+                        <m:t>dw</m:t>
+                      </m:r>
+                    </m:sub>
+                  </m:sSub>
+                </m:e>
+              </m:acc>
+            </m:num>
+            <m:den>
+              <m:rad>
+                <m:radPr>
+                  <m:degHide m:val="1"/>
+                  <m:ctrlPr>
+                    <w:rPr>
+                      <w:rFonts w:ascii="Cambria Math" w:hAnsi="Cambria Math"/>
+                      <w:i/>
+                      <w:sz w:val="28"/>
+                      <w:szCs w:val="28"/>
+                    </w:rPr>
+                  </m:ctrlPr>
+                </m:radPr>
+                <m:deg/>
+                <m:e>
+                  <m:acc>
+                    <m:accPr>
+                      <m:ctrlPr>
+                        <w:rPr>
+                          <w:rFonts w:ascii="Cambria Math" w:hAnsi="Cambria Math"/>
+                          <w:i/>
+                          <w:sz w:val="28"/>
+                          <w:szCs w:val="28"/>
+                        </w:rPr>
+                      </m:ctrlPr>
+                    </m:accPr>
+                    <m:e>
+                      <m:sSub>
+                        <m:sSubPr>
+                          <m:ctrlPr>
+                            <w:rPr>
+                              <w:rFonts w:ascii="Cambria Math" w:hAnsi="Cambria Math"/>
+                              <w:i/>
+                              <w:sz w:val="28"/>
+                              <w:szCs w:val="28"/>
+                            </w:rPr>
+                          </m:ctrlPr>
+                        </m:sSubPr>
+                        <m:e>
+                          <m:r>
+                            <w:rPr>
+                              <w:rFonts w:ascii="Cambria Math" w:hAnsi="Cambria Math"/>
+                              <w:sz w:val="28"/>
+                              <w:szCs w:val="28"/>
+                            </w:rPr>
+                            <m:t>s</m:t>
+                          </m:r>
+                        </m:e>
+                        <m:sub>
+                          <m:r>
+                            <w:rPr>
+                              <w:rFonts w:ascii="Cambria Math" w:hAnsi="Cambria Math"/>
+                              <w:sz w:val="28"/>
+                              <w:szCs w:val="28"/>
+                            </w:rPr>
+                            <m:t>dw</m:t>
+                          </m:r>
+                        </m:sub>
+                      </m:sSub>
+                      <m:r>
+                        <w:rPr>
+                          <w:rFonts w:ascii="Cambria Math" w:hAnsi="Cambria Math"/>
+                          <w:sz w:val="28"/>
+                          <w:szCs w:val="28"/>
+                        </w:rPr>
+                        <m:t xml:space="preserve"> </m:t>
+                      </m:r>
+                    </m:e>
+                  </m:acc>
+                  <m:r>
+                    <w:rPr>
+                      <w:rFonts w:ascii="Cambria Math" w:hAnsi="Cambria Math"/>
+                      <w:sz w:val="28"/>
+                      <w:szCs w:val="28"/>
+                    </w:rPr>
+                    <m:t>+ ε</m:t>
+                  </m:r>
+                </m:e>
+              </m:rad>
+            </m:den>
+          </m:f>
+        </m:oMath>
+      </m:oMathPara>
+    </w:p>
+    <w:p>
+      <w:pPr>
+        <w:jc w:val="center"/>
+        <w:rPr>
+          <w:rFonts w:eastAsiaTheme="minorEastAsia"/>
+          <w:sz w:val="28"/>
+          <w:szCs w:val="28"/>
+        </w:rPr>
+      </w:pPr>
+      <m:oMathPara>
+        <m:oMath>
+          <m:r>
+            <w:rPr>
+              <w:rFonts w:ascii="Cambria Math" w:hAnsi="Cambria Math"/>
+              <w:sz w:val="28"/>
+              <w:szCs w:val="28"/>
+            </w:rPr>
+            <m:t>b</m:t>
+          </m:r>
+          <m:r>
+            <w:rPr>
+              <w:rFonts w:ascii="Cambria Math" w:hAnsi="Cambria Math"/>
+              <w:sz w:val="28"/>
+              <w:szCs w:val="28"/>
+            </w:rPr>
+            <m:t>=</m:t>
+          </m:r>
+          <m:r>
+            <w:rPr>
+              <w:rFonts w:ascii="Cambria Math" w:hAnsi="Cambria Math"/>
+              <w:sz w:val="28"/>
+              <w:szCs w:val="28"/>
+            </w:rPr>
+            <m:t>b</m:t>
+          </m:r>
+          <m:r>
+            <w:rPr>
+              <w:rFonts w:ascii="Cambria Math" w:hAnsi="Cambria Math"/>
+              <w:sz w:val="28"/>
+              <w:szCs w:val="28"/>
+            </w:rPr>
+            <m:t>- α*</m:t>
+          </m:r>
+          <m:f>
+            <m:fPr>
+              <m:ctrlPr>
+                <w:rPr>
+                  <w:rFonts w:ascii="Cambria Math" w:hAnsi="Cambria Math"/>
+                  <w:i/>
+                  <w:sz w:val="28"/>
+                  <w:szCs w:val="28"/>
+                </w:rPr>
+              </m:ctrlPr>
+            </m:fPr>
+            <m:num>
+              <m:acc>
+                <m:accPr>
+                  <m:ctrlPr>
+                    <w:rPr>
+                      <w:rFonts w:ascii="Cambria Math" w:hAnsi="Cambria Math"/>
+                      <w:i/>
+                      <w:sz w:val="28"/>
+                      <w:szCs w:val="28"/>
+                    </w:rPr>
+                  </m:ctrlPr>
+                </m:accPr>
+                <m:e>
+                  <m:sSub>
+                    <m:sSubPr>
+                      <m:ctrlPr>
+                        <w:rPr>
+                          <w:rFonts w:ascii="Cambria Math" w:hAnsi="Cambria Math"/>
+                          <w:i/>
+                          <w:sz w:val="28"/>
+                          <w:szCs w:val="28"/>
+                        </w:rPr>
+                      </m:ctrlPr>
+                    </m:sSubPr>
+                    <m:e>
+                      <m:r>
+                        <w:rPr>
+                          <w:rFonts w:ascii="Cambria Math" w:hAnsi="Cambria Math"/>
+                          <w:sz w:val="28"/>
+                          <w:szCs w:val="28"/>
+                        </w:rPr>
+                        <m:t>v</m:t>
+                      </m:r>
+                    </m:e>
+                    <m:sub>
+                      <m:r>
+                        <w:rPr>
+                          <w:rFonts w:ascii="Cambria Math" w:hAnsi="Cambria Math"/>
+                          <w:sz w:val="28"/>
+                          <w:szCs w:val="28"/>
+                        </w:rPr>
+                        <m:t>db</m:t>
+                      </m:r>
+                    </m:sub>
+                  </m:sSub>
+                </m:e>
+              </m:acc>
+            </m:num>
+            <m:den>
+              <m:rad>
+                <m:radPr>
+                  <m:degHide m:val="1"/>
+                  <m:ctrlPr>
+                    <w:rPr>
+                      <w:rFonts w:ascii="Cambria Math" w:hAnsi="Cambria Math"/>
+                      <w:i/>
+                      <w:sz w:val="28"/>
+                      <w:szCs w:val="28"/>
+                    </w:rPr>
+                  </m:ctrlPr>
+                </m:radPr>
+                <m:deg/>
+                <m:e>
+                  <m:acc>
+                    <m:accPr>
+                      <m:ctrlPr>
+                        <w:rPr>
+                          <w:rFonts w:ascii="Cambria Math" w:hAnsi="Cambria Math"/>
+                          <w:i/>
+                          <w:sz w:val="28"/>
+                          <w:szCs w:val="28"/>
+                        </w:rPr>
+                      </m:ctrlPr>
+                    </m:accPr>
+                    <m:e>
+                      <m:sSub>
+                        <m:sSubPr>
+                          <m:ctrlPr>
+                            <w:rPr>
+                              <w:rFonts w:ascii="Cambria Math" w:hAnsi="Cambria Math"/>
+                              <w:i/>
+                              <w:sz w:val="28"/>
+                              <w:szCs w:val="28"/>
+                            </w:rPr>
+                          </m:ctrlPr>
+                        </m:sSubPr>
+                        <m:e>
+                          <m:r>
+                            <w:rPr>
+                              <w:rFonts w:ascii="Cambria Math" w:hAnsi="Cambria Math"/>
+                              <w:sz w:val="28"/>
+                              <w:szCs w:val="28"/>
+                            </w:rPr>
+                            <m:t>s</m:t>
+                          </m:r>
+                        </m:e>
+                        <m:sub>
+                          <m:r>
+                            <w:rPr>
+                              <w:rFonts w:ascii="Cambria Math" w:hAnsi="Cambria Math"/>
+                              <w:sz w:val="28"/>
+                              <w:szCs w:val="28"/>
+                            </w:rPr>
+                            <m:t>db</m:t>
+                          </m:r>
+                        </m:sub>
+                      </m:sSub>
+                      <m:r>
+                        <w:rPr>
+                          <w:rFonts w:ascii="Cambria Math" w:hAnsi="Cambria Math"/>
+                          <w:sz w:val="28"/>
+                          <w:szCs w:val="28"/>
+                        </w:rPr>
+                        <m:t xml:space="preserve"> </m:t>
+                      </m:r>
+                    </m:e>
+                  </m:acc>
+                  <m:r>
+                    <w:rPr>
+                      <w:rFonts w:ascii="Cambria Math" w:hAnsi="Cambria Math"/>
+                      <w:sz w:val="28"/>
+                      <w:szCs w:val="28"/>
+                    </w:rPr>
+                    <m:t>+ ε</m:t>
+                  </m:r>
+                </m:e>
+              </m:rad>
+            </m:den>
+          </m:f>
+        </m:oMath>
+      </m:oMathPara>
+    </w:p>
+    <w:p>
+      <w:pPr>
+        <w:rPr>
+          <w:rFonts w:eastAsiaTheme="minorEastAsia"/>
+          <w:sz w:val="28"/>
+          <w:szCs w:val="28"/>
+        </w:rPr>
+      </w:pPr>
+      <w:r>
+        <w:rPr>
+          <w:sz w:val="28"/>
+          <w:szCs w:val="28"/>
+        </w:rPr>
+        <w:tab/>
+        <w:t xml:space="preserve">Với t là số lần lặp hiện tại. Thông thường với thuật toán Adam người ta sẽ lấy các hệ số </w:t>
+      </w:r>
+      <m:oMath>
+        <m:sSub>
+          <m:sSubPr>
+            <m:ctrlPr>
+              <w:rPr>
+                <w:rFonts w:ascii="Cambria Math" w:hAnsi="Cambria Math"/>
+                <w:i/>
+                <w:sz w:val="28"/>
+                <w:szCs w:val="28"/>
+              </w:rPr>
+            </m:ctrlPr>
+          </m:sSubPr>
+          <m:e>
+            <m:r>
+              <w:rPr>
+                <w:rFonts w:ascii="Cambria Math" w:hAnsi="Cambria Math"/>
+                <w:sz w:val="28"/>
+                <w:szCs w:val="28"/>
+              </w:rPr>
+              <m:t>β</m:t>
+            </m:r>
+          </m:e>
+          <m:sub>
+            <m:r>
+              <w:rPr>
+                <w:rFonts w:ascii="Cambria Math" w:hAnsi="Cambria Math"/>
+                <w:sz w:val="28"/>
+                <w:szCs w:val="28"/>
+              </w:rPr>
+              <m:t>1</m:t>
+            </m:r>
+          </m:sub>
+        </m:sSub>
+      </m:oMath>
+      <w:r>
+        <w:rPr>
+          <w:rFonts w:eastAsiaTheme="minorEastAsia"/>
+          <w:sz w:val="28"/>
+          <w:szCs w:val="28"/>
+        </w:rPr>
+        <w:t xml:space="preserve">, </w:t>
+      </w:r>
+      <m:oMath>
+        <m:sSub>
+          <m:sSubPr>
+            <m:ctrlPr>
+              <w:rPr>
+                <w:rFonts w:ascii="Cambria Math" w:hAnsi="Cambria Math"/>
+                <w:i/>
+                <w:sz w:val="28"/>
+                <w:szCs w:val="28"/>
+              </w:rPr>
+            </m:ctrlPr>
+          </m:sSubPr>
+          <m:e>
+            <m:r>
+              <w:rPr>
+                <w:rFonts w:ascii="Cambria Math" w:hAnsi="Cambria Math"/>
+                <w:sz w:val="28"/>
+                <w:szCs w:val="28"/>
+              </w:rPr>
+              <m:t>β</m:t>
+            </m:r>
+          </m:e>
+          <m:sub>
+            <m:r>
+              <w:rPr>
+                <w:rFonts w:ascii="Cambria Math" w:hAnsi="Cambria Math"/>
+                <w:sz w:val="28"/>
+                <w:szCs w:val="28"/>
+              </w:rPr>
+              <m:t>2</m:t>
+            </m:r>
+          </m:sub>
+        </m:sSub>
+      </m:oMath>
+      <w:r>
+        <w:rPr>
+          <w:rFonts w:eastAsiaTheme="minorEastAsia"/>
+          <w:sz w:val="28"/>
+          <w:szCs w:val="28"/>
+        </w:rPr>
+        <w:t xml:space="preserve">, </w:t>
+      </w:r>
+      <w:r>
+        <w:rPr>
+          <w:rFonts w:eastAsiaTheme="minorEastAsia" w:cs="Times New Roman"/>
+          <w:sz w:val="28"/>
+          <w:szCs w:val="28"/>
+        </w:rPr>
+        <w:t>ε</w:t>
+      </w:r>
+      <w:r>
+        <w:rPr>
+          <w:rFonts w:eastAsiaTheme="minorEastAsia"/>
+          <w:sz w:val="28"/>
+          <w:szCs w:val="28"/>
+        </w:rPr>
+        <w:t xml:space="preserve"> như sau:</w:t>
+      </w:r>
+    </w:p>
+    <w:p>
+      <w:pPr>
+        <w:jc w:val="center"/>
+        <w:rPr>
+          <w:rFonts w:eastAsiaTheme="minorEastAsia"/>
+          <w:sz w:val="28"/>
+          <w:szCs w:val="28"/>
+        </w:rPr>
+      </w:pPr>
+      <m:oMathPara>
+        <m:oMath>
+          <m:sSub>
+            <m:sSubPr>
+              <m:ctrlPr>
+                <w:rPr>
+                  <w:rFonts w:ascii="Cambria Math" w:hAnsi="Cambria Math"/>
+                  <w:i/>
+                  <w:sz w:val="28"/>
+                  <w:szCs w:val="28"/>
+                </w:rPr>
+              </m:ctrlPr>
+            </m:sSubPr>
+            <m:e>
+              <m:r>
+                <w:rPr>
+                  <w:rFonts w:ascii="Cambria Math" w:hAnsi="Cambria Math"/>
+                  <w:sz w:val="28"/>
+                  <w:szCs w:val="28"/>
+                </w:rPr>
+                <m:t>β</m:t>
+              </m:r>
+            </m:e>
+            <m:sub>
+              <m:r>
+                <w:rPr>
+                  <w:rFonts w:ascii="Cambria Math" w:hAnsi="Cambria Math"/>
+                  <w:sz w:val="28"/>
+                  <w:szCs w:val="28"/>
+                </w:rPr>
+                <m:t>1</m:t>
+              </m:r>
+            </m:sub>
+          </m:sSub>
+          <m:r>
+            <w:rPr>
+              <w:rFonts w:ascii="Cambria Math" w:hAnsi="Cambria Math"/>
+              <w:sz w:val="28"/>
+              <w:szCs w:val="28"/>
+            </w:rPr>
+            <m:t>=0.9</m:t>
+          </m:r>
+        </m:oMath>
+      </m:oMathPara>
+    </w:p>
+    <w:p>
+      <w:pPr>
+        <w:jc w:val="center"/>
+        <w:rPr>
+          <w:rFonts w:eastAsiaTheme="minorEastAsia"/>
+          <w:sz w:val="28"/>
+          <w:szCs w:val="28"/>
+        </w:rPr>
+      </w:pPr>
+      <m:oMathPara>
+        <m:oMath>
+          <m:sSub>
+            <m:sSubPr>
+              <m:ctrlPr>
+                <w:rPr>
+                  <w:rFonts w:ascii="Cambria Math" w:hAnsi="Cambria Math"/>
+                  <w:i/>
+                  <w:sz w:val="28"/>
+                  <w:szCs w:val="28"/>
+                </w:rPr>
+              </m:ctrlPr>
+            </m:sSubPr>
+            <m:e>
+              <m:r>
+                <w:rPr>
+                  <w:rFonts w:ascii="Cambria Math" w:hAnsi="Cambria Math"/>
+                  <w:sz w:val="28"/>
+                  <w:szCs w:val="28"/>
+                </w:rPr>
+                <m:t>β</m:t>
+              </m:r>
+            </m:e>
+            <m:sub>
+              <m:r>
+                <w:rPr>
+                  <w:rFonts w:ascii="Cambria Math" w:hAnsi="Cambria Math"/>
+                  <w:sz w:val="28"/>
+                  <w:szCs w:val="28"/>
+                </w:rPr>
+                <m:t>2</m:t>
+              </m:r>
+            </m:sub>
+          </m:sSub>
+          <m:r>
+            <w:rPr>
+              <w:rFonts w:ascii="Cambria Math" w:hAnsi="Cambria Math"/>
+              <w:sz w:val="28"/>
+              <w:szCs w:val="28"/>
+            </w:rPr>
+            <m:t>=0.999</m:t>
+          </m:r>
+        </m:oMath>
+      </m:oMathPara>
+    </w:p>
+    <w:p>
+      <w:pPr>
+        <w:jc w:val="center"/>
+        <w:rPr>
+          <w:rFonts w:eastAsiaTheme="minorEastAsia"/>
+          <w:sz w:val="28"/>
+          <w:szCs w:val="28"/>
+        </w:rPr>
+      </w:pPr>
+      <m:oMathPara>
+        <m:oMath>
+          <m:r>
+            <w:rPr>
+              <w:rFonts w:ascii="Cambria Math" w:hAnsi="Cambria Math"/>
+              <w:sz w:val="28"/>
+              <w:szCs w:val="28"/>
+            </w:rPr>
+            <m:t>ε=</m:t>
+          </m:r>
+          <m:sSup>
+            <m:sSupPr>
+              <m:ctrlPr>
+                <w:rPr>
+                  <w:rFonts w:ascii="Cambria Math" w:hAnsi="Cambria Math"/>
+                  <w:i/>
+                  <w:sz w:val="28"/>
+                  <w:szCs w:val="28"/>
+                </w:rPr>
+              </m:ctrlPr>
+            </m:sSupPr>
+            <m:e>
+              <m:r>
+                <w:rPr>
+                  <w:rFonts w:ascii="Cambria Math" w:hAnsi="Cambria Math"/>
+                  <w:sz w:val="28"/>
+                  <w:szCs w:val="28"/>
+                </w:rPr>
+                <m:t>10</m:t>
+              </m:r>
+            </m:e>
+            <m:sup>
+              <m:r>
+                <w:rPr>
+                  <w:rFonts w:ascii="Cambria Math" w:hAnsi="Cambria Math"/>
+                  <w:sz w:val="28"/>
+                  <w:szCs w:val="28"/>
+                </w:rPr>
+                <m:t>-8</m:t>
+              </m:r>
+            </m:sup>
+          </m:sSup>
+        </m:oMath>
+      </m:oMathPara>
+    </w:p>
+    <w:p>
+      <w:pPr>
+        <w:pStyle w:val="Heading3"/>
+        <w:numPr>
+          <w:ilvl w:val="1"/>
+          <w:numId w:val="4"/>
+        </w:numPr>
+      </w:pPr>
+      <w:r>
+        <w:t>Initialization</w:t>
+      </w:r>
+    </w:p>
+    <w:p>
+      <w:pPr>
+        <w:ind w:left="720"/>
+        <w:rPr>
+          <w:b/>
+          <w:sz w:val="28"/>
+          <w:szCs w:val="28"/>
+        </w:rPr>
+      </w:pPr>
+      <w:r>
+        <w:rPr>
+          <w:b/>
+          <w:sz w:val="28"/>
+          <w:szCs w:val="28"/>
+        </w:rPr>
+        <w:t>Xavier and He initialization Techniques</w:t>
+      </w:r>
+    </w:p>
+    <w:p>
+      <w:pPr>
+        <w:ind w:firstLine="720"/>
+        <w:jc w:val="both"/>
+      </w:pPr>
+      <w:r>
+        <w:t>Một trong những cách để tránh hiện tượng gradients không ổn định là thay đổi kỹ thuật weight initialization thay vì sử dụng random initialization</w:t>
+      </w:r>
+      <w:r>
+        <w:t>.</w:t>
+      </w:r>
+    </w:p>
+    <w:p>
+      <w:pPr>
+        <w:ind w:firstLine="720"/>
+        <w:jc w:val="both"/>
+      </w:pPr>
+      <w:bookmarkStart w:id="17" w:name="_GoBack"/>
+      <w:bookmarkEnd w:id="17"/>
+    </w:p>
+    <w:p>
+      <w:pPr>
+        <w:rPr>
+          <w:rFonts w:eastAsiaTheme="minorEastAsia"/>
+          <w:sz w:val="28"/>
+          <w:szCs w:val="28"/>
+        </w:rPr>
+      </w:pPr>
+      <w:r>
+        <w:rPr>
+          <w:sz w:val="28"/>
+          <w:szCs w:val="28"/>
+        </w:rPr>
         <w:br w:type="page"/>
       </w:r>
     </w:p>
@@ -23623,15 +26705,15 @@
         <w:pStyle w:val="Heading1"/>
         <w:jc w:val="center"/>
       </w:pPr>
-      <w:bookmarkStart w:id="16" w:name="_Toc34513522"/>
+      <w:bookmarkStart w:id="18" w:name="_Toc37158443"/>
       <w:r>
         <w:lastRenderedPageBreak/>
         <w:t>CHƯƠNG III: CÀI ĐẶT THỰC NGHIỆM VÀ ĐÁNH GIÁ</w:t>
       </w:r>
-      <w:bookmarkEnd w:id="16"/>
+      <w:bookmarkEnd w:id="18"/>
     </w:p>
     <w:sectPr>
-      <w:footerReference w:type="default" r:id="rId49"/>
+      <w:footerReference w:type="default" r:id="rId50"/>
       <w:pgSz w:w="11907" w:h="16839" w:code="9"/>
       <w:pgMar w:top="1418" w:right="1134" w:bottom="1418" w:left="1985" w:header="720" w:footer="720" w:gutter="0"/>
       <w:cols w:space="720"/>
@@ -23700,7 +26782,7 @@
           <w:rPr>
             <w:noProof/>
           </w:rPr>
-          <w:t>32</w:t>
+          <w:t>36</w:t>
         </w:r>
         <w:r>
           <w:rPr>
@@ -25786,7 +28868,7 @@
   <w:style w:type="paragraph" w:default="1" w:styleId="Normal">
     <w:name w:val="Normal"/>
     <w:qFormat/>
-    <w:rsid w:val="00531178"/>
+    <w:rsid w:val="003045C4"/>
     <w:rPr>
       <w:rFonts w:ascii="Times New Roman" w:hAnsi="Times New Roman"/>
       <w:sz w:val="26"/>
@@ -25857,7 +28939,6 @@
   <w:style w:type="character" w:default="1" w:styleId="DefaultParagraphFont">
     <w:name w:val="Default Paragraph Font"/>
     <w:uiPriority w:val="1"/>
-    <w:semiHidden/>
     <w:unhideWhenUsed/>
   </w:style>
   <w:style w:type="table" w:default="1" w:styleId="TableNormal">
@@ -26185,6 +29266,551 @@
 </w:styles>
 </file>
 
+<file path=word/glossary/document.xml><?xml version="1.0" encoding="utf-8"?>
+<w:glossaryDocument xmlns:wpc="http://schemas.microsoft.com/office/word/2010/wordprocessingCanvas" xmlns:mc="http://schemas.openxmlformats.org/markup-compatibility/2006" xmlns:o="urn:schemas-microsoft-com:office:office" xmlns:r="http://schemas.openxmlformats.org/officeDocument/2006/relationships" xmlns:m="http://schemas.openxmlformats.org/officeDocument/2006/math" xmlns:v="urn:schemas-microsoft-com:vml" xmlns:wp14="http://schemas.microsoft.com/office/word/2010/wordprocessingDrawing" xmlns:wp="http://schemas.openxmlformats.org/drawingml/2006/wordprocessingDrawing" xmlns:w10="urn:schemas-microsoft-com:office:word" xmlns:w="http://schemas.openxmlformats.org/wordprocessingml/2006/main" xmlns:w14="http://schemas.microsoft.com/office/word/2010/wordml" xmlns:w15="http://schemas.microsoft.com/office/word/2012/wordml" xmlns:wpg="http://schemas.microsoft.com/office/word/2010/wordprocessingGroup" xmlns:wpi="http://schemas.microsoft.com/office/word/2010/wordprocessingInk" xmlns:wne="http://schemas.microsoft.com/office/word/2006/wordml" xmlns:wps="http://schemas.microsoft.com/office/word/2010/wordprocessingShape" mc:Ignorable="w14 w15 wp14"/>
+</file>
+
+<file path=word/glossary/fontTable.xml><?xml version="1.0" encoding="utf-8"?>
+<w:fonts xmlns:mc="http://schemas.openxmlformats.org/markup-compatibility/2006" xmlns:r="http://schemas.openxmlformats.org/officeDocument/2006/relationships" xmlns:w="http://schemas.openxmlformats.org/wordprocessingml/2006/main" xmlns:w14="http://schemas.microsoft.com/office/word/2010/wordml" xmlns:w15="http://schemas.microsoft.com/office/word/2012/wordml" mc:Ignorable="w14 w15">
+  <w:font w:name="Times New Roman">
+    <w:panose1 w:val="02020603050405020304"/>
+    <w:charset w:val="00"/>
+    <w:family w:val="roman"/>
+    <w:pitch w:val="variable"/>
+    <w:sig w:usb0="E0002EFF" w:usb1="C000785B" w:usb2="00000009" w:usb3="00000000" w:csb0="000001FF" w:csb1="00000000"/>
+  </w:font>
+  <w:font w:name="Symbol">
+    <w:panose1 w:val="05050102010706020507"/>
+    <w:charset w:val="02"/>
+    <w:family w:val="roman"/>
+    <w:pitch w:val="variable"/>
+    <w:sig w:usb0="00000000" w:usb1="10000000" w:usb2="00000000" w:usb3="00000000" w:csb0="80000000" w:csb1="00000000"/>
+  </w:font>
+  <w:font w:name="Courier New">
+    <w:panose1 w:val="02070309020205020404"/>
+    <w:charset w:val="00"/>
+    <w:family w:val="modern"/>
+    <w:pitch w:val="fixed"/>
+    <w:sig w:usb0="E0002EFF" w:usb1="C0007843" w:usb2="00000009" w:usb3="00000000" w:csb0="000001FF" w:csb1="00000000"/>
+  </w:font>
+  <w:font w:name="Wingdings">
+    <w:panose1 w:val="05000000000000000000"/>
+    <w:charset w:val="02"/>
+    <w:family w:val="auto"/>
+    <w:pitch w:val="variable"/>
+    <w:sig w:usb0="00000000" w:usb1="10000000" w:usb2="00000000" w:usb3="00000000" w:csb0="80000000" w:csb1="00000000"/>
+  </w:font>
+  <w:font w:name="Calibri">
+    <w:panose1 w:val="020F0502020204030204"/>
+    <w:charset w:val="00"/>
+    <w:family w:val="swiss"/>
+    <w:pitch w:val="variable"/>
+    <w:sig w:usb0="E4002EFF" w:usb1="C000247B" w:usb2="00000009" w:usb3="00000000" w:csb0="000001FF" w:csb1="00000000"/>
+  </w:font>
+  <w:font w:name="Calibri Light">
+    <w:panose1 w:val="020F0302020204030204"/>
+    <w:charset w:val="00"/>
+    <w:family w:val="swiss"/>
+    <w:pitch w:val="variable"/>
+    <w:sig w:usb0="E4002EFF" w:usb1="C000247B" w:usb2="00000009" w:usb3="00000000" w:csb0="000001FF" w:csb1="00000000"/>
+  </w:font>
+  <w:font w:name="Segoe UI">
+    <w:panose1 w:val="020B0502040204020203"/>
+    <w:charset w:val="00"/>
+    <w:family w:val="swiss"/>
+    <w:pitch w:val="variable"/>
+    <w:sig w:usb0="E4002EFF" w:usb1="C000E47F" w:usb2="00000009" w:usb3="00000000" w:csb0="000001FF" w:csb1="00000000"/>
+  </w:font>
+  <w:font w:name="Cambria Math">
+    <w:panose1 w:val="02040503050406030204"/>
+    <w:charset w:val="00"/>
+    <w:family w:val="roman"/>
+    <w:pitch w:val="variable"/>
+    <w:sig w:usb0="E00006FF" w:usb1="420024FF" w:usb2="02000000" w:usb3="00000000" w:csb0="0000019F" w:csb1="00000000"/>
+  </w:font>
+</w:fonts>
+</file>
+
+<file path=word/glossary/settings.xml><?xml version="1.0" encoding="utf-8"?>
+<w:settings xmlns:mc="http://schemas.openxmlformats.org/markup-compatibility/2006" xmlns:o="urn:schemas-microsoft-com:office:office" xmlns:r="http://schemas.openxmlformats.org/officeDocument/2006/relationships" xmlns:m="http://schemas.openxmlformats.org/officeDocument/2006/math" xmlns:v="urn:schemas-microsoft-com:vml" xmlns:w10="urn:schemas-microsoft-com:office:word" xmlns:w="http://schemas.openxmlformats.org/wordprocessingml/2006/main" xmlns:w14="http://schemas.microsoft.com/office/word/2010/wordml" xmlns:w15="http://schemas.microsoft.com/office/word/2012/wordml" xmlns:sl="http://schemas.openxmlformats.org/schemaLibrary/2006/main" mc:Ignorable="w14 w15">
+  <w:view w:val="normal"/>
+  <w:defaultTabStop w:val="720"/>
+  <w:characterSpacingControl w:val="doNotCompress"/>
+  <w:compat>
+    <w:useFELayout/>
+    <w:compatSetting w:name="compatibilityMode" w:uri="http://schemas.microsoft.com/office/word" w:val="15"/>
+    <w:compatSetting w:name="overrideTableStyleFontSizeAndJustification" w:uri="http://schemas.microsoft.com/office/word" w:val="1"/>
+    <w:compatSetting w:name="enableOpenTypeFeatures" w:uri="http://schemas.microsoft.com/office/word" w:val="1"/>
+    <w:compatSetting w:name="doNotFlipMirrorIndents" w:uri="http://schemas.microsoft.com/office/word" w:val="1"/>
+    <w:compatSetting w:name="differentiateMultirowTableHeaders" w:uri="http://schemas.microsoft.com/office/word" w:val="1"/>
+  </w:compat>
+  <w:rsids>
+    <w:rsidRoot w:val="00C54AE6"/>
+    <w:rsid w:val="009C2D51"/>
+    <w:rsid w:val="00C54AE6"/>
+  </w:rsids>
+  <m:mathPr>
+    <m:mathFont m:val="Cambria Math"/>
+    <m:brkBin m:val="before"/>
+    <m:brkBinSub m:val="--"/>
+    <m:smallFrac m:val="0"/>
+    <m:dispDef/>
+    <m:lMargin m:val="0"/>
+    <m:rMargin m:val="0"/>
+    <m:defJc m:val="centerGroup"/>
+    <m:wrapIndent m:val="1440"/>
+    <m:intLim m:val="subSup"/>
+    <m:naryLim m:val="undOvr"/>
+  </m:mathPr>
+  <w:themeFontLang w:val="en-US"/>
+  <w:clrSchemeMapping w:bg1="light1" w:t1="dark1" w:bg2="light2" w:t2="dark2" w:accent1="accent1" w:accent2="accent2" w:accent3="accent3" w:accent4="accent4" w:accent5="accent5" w:accent6="accent6" w:hyperlink="hyperlink" w:followedHyperlink="followedHyperlink"/>
+  <w:decimalSymbol w:val="."/>
+  <w:listSeparator w:val=","/>
+  <w15:chartTrackingRefBased/>
+</w:settings>
+</file>
+
+<file path=word/glossary/styles.xml><?xml version="1.0" encoding="utf-8"?>
+<w:styles xmlns:mc="http://schemas.openxmlformats.org/markup-compatibility/2006" xmlns:r="http://schemas.openxmlformats.org/officeDocument/2006/relationships" xmlns:w="http://schemas.openxmlformats.org/wordprocessingml/2006/main" xmlns:w14="http://schemas.microsoft.com/office/word/2010/wordml" xmlns:w15="http://schemas.microsoft.com/office/word/2012/wordml" mc:Ignorable="w14 w15">
+  <w:docDefaults>
+    <w:rPrDefault>
+      <w:rPr>
+        <w:rFonts w:asciiTheme="minorHAnsi" w:eastAsiaTheme="minorEastAsia" w:hAnsiTheme="minorHAnsi" w:cstheme="minorBidi"/>
+        <w:sz w:val="22"/>
+        <w:szCs w:val="22"/>
+        <w:lang w:val="en-US" w:eastAsia="en-US" w:bidi="ar-SA"/>
+      </w:rPr>
+    </w:rPrDefault>
+    <w:pPrDefault>
+      <w:pPr>
+        <w:spacing w:after="160" w:line="259" w:lineRule="auto"/>
+      </w:pPr>
+    </w:pPrDefault>
+  </w:docDefaults>
+  <w:latentStyles w:defLockedState="0" w:defUIPriority="99" w:defSemiHidden="0" w:defUnhideWhenUsed="0" w:defQFormat="0" w:count="371">
+    <w:lsdException w:name="Normal" w:uiPriority="0" w:qFormat="1"/>
+    <w:lsdException w:name="heading 1" w:uiPriority="9" w:qFormat="1"/>
+    <w:lsdException w:name="heading 2" w:semiHidden="1" w:uiPriority="9" w:unhideWhenUsed="1" w:qFormat="1"/>
+    <w:lsdException w:name="heading 3" w:semiHidden="1" w:uiPriority="9" w:unhideWhenUsed="1" w:qFormat="1"/>
+    <w:lsdException w:name="heading 4" w:semiHidden="1" w:uiPriority="9" w:unhideWhenUsed="1" w:qFormat="1"/>
+    <w:lsdException w:name="heading 5" w:semiHidden="1" w:uiPriority="9" w:unhideWhenUsed="1" w:qFormat="1"/>
+    <w:lsdException w:name="heading 6" w:semiHidden="1" w:uiPriority="9" w:unhideWhenUsed="1" w:qFormat="1"/>
+    <w:lsdException w:name="heading 7" w:semiHidden="1" w:uiPriority="9" w:unhideWhenUsed="1" w:qFormat="1"/>
+    <w:lsdException w:name="heading 8" w:semiHidden="1" w:uiPriority="9" w:unhideWhenUsed="1" w:qFormat="1"/>
+    <w:lsdException w:name="heading 9" w:semiHidden="1" w:uiPriority="9" w:unhideWhenUsed="1" w:qFormat="1"/>
+    <w:lsdException w:name="index 1" w:semiHidden="1" w:unhideWhenUsed="1"/>
+    <w:lsdException w:name="index 2" w:semiHidden="1" w:unhideWhenUsed="1"/>
+    <w:lsdException w:name="index 3" w:semiHidden="1" w:unhideWhenUsed="1"/>
+    <w:lsdException w:name="index 4" w:semiHidden="1" w:unhideWhenUsed="1"/>
+    <w:lsdException w:name="index 5" w:semiHidden="1" w:unhideWhenUsed="1"/>
+    <w:lsdException w:name="index 6" w:semiHidden="1" w:unhideWhenUsed="1"/>
+    <w:lsdException w:name="index 7" w:semiHidden="1" w:unhideWhenUsed="1"/>
+    <w:lsdException w:name="index 8" w:semiHidden="1" w:unhideWhenUsed="1"/>
+    <w:lsdException w:name="index 9" w:semiHidden="1" w:unhideWhenUsed="1"/>
+    <w:lsdException w:name="toc 1" w:semiHidden="1" w:uiPriority="39" w:unhideWhenUsed="1"/>
+    <w:lsdException w:name="toc 2" w:semiHidden="1" w:uiPriority="39" w:unhideWhenUsed="1"/>
+    <w:lsdException w:name="toc 3" w:semiHidden="1" w:uiPriority="39" w:unhideWhenUsed="1"/>
+    <w:lsdException w:name="toc 4" w:semiHidden="1" w:uiPriority="39" w:unhideWhenUsed="1"/>
+    <w:lsdException w:name="toc 5" w:semiHidden="1" w:uiPriority="39" w:unhideWhenUsed="1"/>
+    <w:lsdException w:name="toc 6" w:semiHidden="1" w:uiPriority="39" w:unhideWhenUsed="1"/>
+    <w:lsdException w:name="toc 7" w:semiHidden="1" w:uiPriority="39" w:unhideWhenUsed="1"/>
+    <w:lsdException w:name="toc 8" w:semiHidden="1" w:uiPriority="39" w:unhideWhenUsed="1"/>
+    <w:lsdException w:name="toc 9" w:semiHidden="1" w:uiPriority="39" w:unhideWhenUsed="1"/>
+    <w:lsdException w:name="Normal Indent" w:semiHidden="1" w:unhideWhenUsed="1"/>
+    <w:lsdException w:name="footnote text" w:semiHidden="1" w:unhideWhenUsed="1"/>
+    <w:lsdException w:name="annotation text" w:semiHidden="1" w:unhideWhenUsed="1"/>
+    <w:lsdException w:name="header" w:semiHidden="1" w:unhideWhenUsed="1"/>
+    <w:lsdException w:name="footer" w:semiHidden="1" w:unhideWhenUsed="1"/>
+    <w:lsdException w:name="index heading" w:semiHidden="1" w:unhideWhenUsed="1"/>
+    <w:lsdException w:name="caption" w:semiHidden="1" w:uiPriority="35" w:unhideWhenUsed="1" w:qFormat="1"/>
+    <w:lsdException w:name="table of figures" w:semiHidden="1" w:unhideWhenUsed="1"/>
+    <w:lsdException w:name="envelope address" w:semiHidden="1" w:unhideWhenUsed="1"/>
+    <w:lsdException w:name="envelope return" w:semiHidden="1" w:unhideWhenUsed="1"/>
+    <w:lsdException w:name="footnote reference" w:semiHidden="1" w:unhideWhenUsed="1"/>
+    <w:lsdException w:name="annotation reference" w:semiHidden="1" w:unhideWhenUsed="1"/>
+    <w:lsdException w:name="line number" w:semiHidden="1" w:unhideWhenUsed="1"/>
+    <w:lsdException w:name="page number" w:semiHidden="1" w:unhideWhenUsed="1"/>
+    <w:lsdException w:name="endnote reference" w:semiHidden="1" w:unhideWhenUsed="1"/>
+    <w:lsdException w:name="endnote text" w:semiHidden="1" w:unhideWhenUsed="1"/>
+    <w:lsdException w:name="table of authorities" w:semiHidden="1" w:unhideWhenUsed="1"/>
+    <w:lsdException w:name="macro" w:semiHidden="1" w:unhideWhenUsed="1"/>
+    <w:lsdException w:name="toa heading" w:semiHidden="1" w:unhideWhenUsed="1"/>
+    <w:lsdException w:name="List" w:semiHidden="1" w:unhideWhenUsed="1"/>
+    <w:lsdException w:name="List Bullet" w:semiHidden="1" w:unhideWhenUsed="1"/>
+    <w:lsdException w:name="List Number" w:semiHidden="1" w:unhideWhenUsed="1"/>
+    <w:lsdException w:name="List 2" w:semiHidden="1" w:unhideWhenUsed="1"/>
+    <w:lsdException w:name="List 3" w:semiHidden="1" w:unhideWhenUsed="1"/>
+    <w:lsdException w:name="List 4" w:semiHidden="1" w:unhideWhenUsed="1"/>
+    <w:lsdException w:name="List 5" w:semiHidden="1" w:unhideWhenUsed="1"/>
+    <w:lsdException w:name="List Bullet 2" w:semiHidden="1" w:unhideWhenUsed="1"/>
+    <w:lsdException w:name="List Bullet 3" w:semiHidden="1" w:unhideWhenUsed="1"/>
+    <w:lsdException w:name="List Bullet 4" w:semiHidden="1" w:unhideWhenUsed="1"/>
+    <w:lsdException w:name="List Bullet 5" w:semiHidden="1" w:unhideWhenUsed="1"/>
+    <w:lsdException w:name="List Number 2" w:semiHidden="1" w:unhideWhenUsed="1"/>
+    <w:lsdException w:name="List Number 3" w:semiHidden="1" w:unhideWhenUsed="1"/>
+    <w:lsdException w:name="List Number 4" w:semiHidden="1" w:unhideWhenUsed="1"/>
+    <w:lsdException w:name="List Number 5" w:semiHidden="1" w:unhideWhenUsed="1"/>
+    <w:lsdException w:name="Title" w:uiPriority="10" w:qFormat="1"/>
+    <w:lsdException w:name="Closing" w:semiHidden="1" w:unhideWhenUsed="1"/>
+    <w:lsdException w:name="Signature" w:semiHidden="1" w:unhideWhenUsed="1"/>
+    <w:lsdException w:name="Default Paragraph Font" w:semiHidden="1" w:uiPriority="1" w:unhideWhenUsed="1"/>
+    <w:lsdException w:name="Body Text" w:semiHidden="1" w:unhideWhenUsed="1"/>
+    <w:lsdException w:name="Body Text Indent" w:semiHidden="1" w:unhideWhenUsed="1"/>
+    <w:lsdException w:name="List Continue" w:semiHidden="1" w:unhideWhenUsed="1"/>
+    <w:lsdException w:name="List Continue 2" w:semiHidden="1" w:unhideWhenUsed="1"/>
+    <w:lsdException w:name="List Continue 3" w:semiHidden="1" w:unhideWhenUsed="1"/>
+    <w:lsdException w:name="List Continue 4" w:semiHidden="1" w:unhideWhenUsed="1"/>
+    <w:lsdException w:name="List Continue 5" w:semiHidden="1" w:unhideWhenUsed="1"/>
+    <w:lsdException w:name="Message Header" w:semiHidden="1" w:unhideWhenUsed="1"/>
+    <w:lsdException w:name="Subtitle" w:uiPriority="11" w:qFormat="1"/>
+    <w:lsdException w:name="Salutation" w:semiHidden="1" w:unhideWhenUsed="1"/>
+    <w:lsdException w:name="Date" w:semiHidden="1" w:unhideWhenUsed="1"/>
+    <w:lsdException w:name="Body Text First Indent" w:semiHidden="1" w:unhideWhenUsed="1"/>
+    <w:lsdException w:name="Body Text First Indent 2" w:semiHidden="1" w:unhideWhenUsed="1"/>
+    <w:lsdException w:name="Note Heading" w:semiHidden="1" w:unhideWhenUsed="1"/>
+    <w:lsdException w:name="Body Text 2" w:semiHidden="1" w:unhideWhenUsed="1"/>
+    <w:lsdException w:name="Body Text 3" w:semiHidden="1" w:unhideWhenUsed="1"/>
+    <w:lsdException w:name="Body Text Indent 2" w:semiHidden="1" w:unhideWhenUsed="1"/>
+    <w:lsdException w:name="Body Text Indent 3" w:semiHidden="1" w:unhideWhenUsed="1"/>
+    <w:lsdException w:name="Block Text" w:semiHidden="1" w:unhideWhenUsed="1"/>
+    <w:lsdException w:name="Hyperlink" w:semiHidden="1" w:unhideWhenUsed="1"/>
+    <w:lsdException w:name="FollowedHyperlink" w:semiHidden="1" w:unhideWhenUsed="1"/>
+    <w:lsdException w:name="Strong" w:uiPriority="22" w:qFormat="1"/>
+    <w:lsdException w:name="Emphasis" w:uiPriority="20" w:qFormat="1"/>
+    <w:lsdException w:name="Document Map" w:semiHidden="1" w:unhideWhenUsed="1"/>
+    <w:lsdException w:name="Plain Text" w:semiHidden="1" w:unhideWhenUsed="1"/>
+    <w:lsdException w:name="E-mail Signature" w:semiHidden="1" w:unhideWhenUsed="1"/>
+    <w:lsdException w:name="HTML Top of Form" w:semiHidden="1" w:unhideWhenUsed="1"/>
+    <w:lsdException w:name="HTML Bottom of Form" w:semiHidden="1" w:unhideWhenUsed="1"/>
+    <w:lsdException w:name="Normal (Web)" w:semiHidden="1" w:unhideWhenUsed="1"/>
+    <w:lsdException w:name="HTML Acronym" w:semiHidden="1" w:unhideWhenUsed="1"/>
+    <w:lsdException w:name="HTML Address" w:semiHidden="1" w:unhideWhenUsed="1"/>
+    <w:lsdException w:name="HTML Cite" w:semiHidden="1" w:unhideWhenUsed="1"/>
+    <w:lsdException w:name="HTML Code" w:semiHidden="1" w:unhideWhenUsed="1"/>
+    <w:lsdException w:name="HTML Definition" w:semiHidden="1" w:unhideWhenUsed="1"/>
+    <w:lsdException w:name="HTML Keyboard" w:semiHidden="1" w:unhideWhenUsed="1"/>
+    <w:lsdException w:name="HTML Preformatted" w:semiHidden="1" w:unhideWhenUsed="1"/>
+    <w:lsdException w:name="HTML Sample" w:semiHidden="1" w:unhideWhenUsed="1"/>
+    <w:lsdException w:name="HTML Typewriter" w:semiHidden="1" w:unhideWhenUsed="1"/>
+    <w:lsdException w:name="HTML Variable" w:semiHidden="1" w:unhideWhenUsed="1"/>
+    <w:lsdException w:name="Normal Table" w:semiHidden="1" w:unhideWhenUsed="1"/>
+    <w:lsdException w:name="annotation subject" w:semiHidden="1" w:unhideWhenUsed="1"/>
+    <w:lsdException w:name="No List" w:semiHidden="1" w:unhideWhenUsed="1"/>
+    <w:lsdException w:name="Outline List 1" w:semiHidden="1" w:unhideWhenUsed="1"/>
+    <w:lsdException w:name="Outline List 2" w:semiHidden="1" w:unhideWhenUsed="1"/>
+    <w:lsdException w:name="Outline List 3" w:semiHidden="1" w:unhideWhenUsed="1"/>
+    <w:lsdException w:name="Table Simple 1" w:semiHidden="1" w:unhideWhenUsed="1"/>
+    <w:lsdException w:name="Table Simple 2" w:semiHidden="1" w:unhideWhenUsed="1"/>
+    <w:lsdException w:name="Table Simple 3" w:semiHidden="1" w:unhideWhenUsed="1"/>
+    <w:lsdException w:name="Table Classic 1" w:semiHidden="1" w:unhideWhenUsed="1"/>
+    <w:lsdException w:name="Table Classic 2" w:semiHidden="1" w:unhideWhenUsed="1"/>
+    <w:lsdException w:name="Table Classic 3" w:semiHidden="1" w:unhideWhenUsed="1"/>
+    <w:lsdException w:name="Table Classic 4" w:semiHidden="1" w:unhideWhenUsed="1"/>
+    <w:lsdException w:name="Table Colorful 1" w:semiHidden="1" w:unhideWhenUsed="1"/>
+    <w:lsdException w:name="Table Colorful 2" w:semiHidden="1" w:unhideWhenUsed="1"/>
+    <w:lsdException w:name="Table Colorful 3" w:semiHidden="1" w:unhideWhenUsed="1"/>
+    <w:lsdException w:name="Table Columns 1" w:semiHidden="1" w:unhideWhenUsed="1"/>
+    <w:lsdException w:name="Table Columns 2" w:semiHidden="1" w:unhideWhenUsed="1"/>
+    <w:lsdException w:name="Table Columns 3" w:semiHidden="1" w:unhideWhenUsed="1"/>
+    <w:lsdException w:name="Table Columns 4" w:semiHidden="1" w:unhideWhenUsed="1"/>
+    <w:lsdException w:name="Table Columns 5" w:semiHidden="1" w:unhideWhenUsed="1"/>
+    <w:lsdException w:name="Table Grid 1" w:semiHidden="1" w:unhideWhenUsed="1"/>
+    <w:lsdException w:name="Table Grid 2" w:semiHidden="1" w:unhideWhenUsed="1"/>
+    <w:lsdException w:name="Table Grid 3" w:semiHidden="1" w:unhideWhenUsed="1"/>
+    <w:lsdException w:name="Table Grid 4" w:semiHidden="1" w:unhideWhenUsed="1"/>
+    <w:lsdException w:name="Table Grid 5" w:semiHidden="1" w:unhideWhenUsed="1"/>
+    <w:lsdException w:name="Table Grid 6" w:semiHidden="1" w:unhideWhenUsed="1"/>
+    <w:lsdException w:name="Table Grid 7" w:semiHidden="1" w:unhideWhenUsed="1"/>
+    <w:lsdException w:name="Table Grid 8" w:semiHidden="1" w:unhideWhenUsed="1"/>
+    <w:lsdException w:name="Table List 1" w:semiHidden="1" w:unhideWhenUsed="1"/>
+    <w:lsdException w:name="Table List 2" w:semiHidden="1" w:unhideWhenUsed="1"/>
+    <w:lsdException w:name="Table List 3" w:semiHidden="1" w:unhideWhenUsed="1"/>
+    <w:lsdException w:name="Table List 4" w:semiHidden="1" w:unhideWhenUsed="1"/>
+    <w:lsdException w:name="Table List 5" w:semiHidden="1" w:unhideWhenUsed="1"/>
+    <w:lsdException w:name="Table List 6" w:semiHidden="1" w:unhideWhenUsed="1"/>
+    <w:lsdException w:name="Table List 7" w:semiHidden="1" w:unhideWhenUsed="1"/>
+    <w:lsdException w:name="Table List 8" w:semiHidden="1" w:unhideWhenUsed="1"/>
+    <w:lsdException w:name="Table 3D effects 1" w:semiHidden="1" w:unhideWhenUsed="1"/>
+    <w:lsdException w:name="Table 3D effects 2" w:semiHidden="1" w:unhideWhenUsed="1"/>
+    <w:lsdException w:name="Table 3D effects 3" w:semiHidden="1" w:unhideWhenUsed="1"/>
+    <w:lsdException w:name="Table Contemporary" w:semiHidden="1" w:unhideWhenUsed="1"/>
+    <w:lsdException w:name="Table Elegant" w:semiHidden="1" w:unhideWhenUsed="1"/>
+    <w:lsdException w:name="Table Professional" w:semiHidden="1" w:unhideWhenUsed="1"/>
+    <w:lsdException w:name="Table Subtle 1" w:semiHidden="1" w:unhideWhenUsed="1"/>
+    <w:lsdException w:name="Table Subtle 2" w:semiHidden="1" w:unhideWhenUsed="1"/>
+    <w:lsdException w:name="Table Web 1" w:semiHidden="1" w:unhideWhenUsed="1"/>
+    <w:lsdException w:name="Table Web 2" w:semiHidden="1" w:unhideWhenUsed="1"/>
+    <w:lsdException w:name="Table Web 3" w:semiHidden="1" w:unhideWhenUsed="1"/>
+    <w:lsdException w:name="Balloon Text" w:semiHidden="1" w:unhideWhenUsed="1"/>
+    <w:lsdException w:name="Table Grid" w:uiPriority="39"/>
+    <w:lsdException w:name="Table Theme" w:semiHidden="1" w:unhideWhenUsed="1"/>
+    <w:lsdException w:name="Placeholder Text" w:semiHidden="1"/>
+    <w:lsdException w:name="No Spacing" w:uiPriority="1" w:qFormat="1"/>
+    <w:lsdException w:name="Light Shading" w:uiPriority="60"/>
+    <w:lsdException w:name="Light List" w:uiPriority="61"/>
+    <w:lsdException w:name="Light Grid" w:uiPriority="62"/>
+    <w:lsdException w:name="Medium Shading 1" w:uiPriority="63"/>
+    <w:lsdException w:name="Medium Shading 2" w:uiPriority="64"/>
+    <w:lsdException w:name="Medium List 1" w:uiPriority="65"/>
+    <w:lsdException w:name="Medium List 2" w:uiPriority="66"/>
+    <w:lsdException w:name="Medium Grid 1" w:uiPriority="67"/>
+    <w:lsdException w:name="Medium Grid 2" w:uiPriority="68"/>
+    <w:lsdException w:name="Medium Grid 3" w:uiPriority="69"/>
+    <w:lsdException w:name="Dark List" w:uiPriority="70"/>
+    <w:lsdException w:name="Colorful Shading" w:uiPriority="71"/>
+    <w:lsdException w:name="Colorful List" w:uiPriority="72"/>
+    <w:lsdException w:name="Colorful Grid" w:uiPriority="73"/>
+    <w:lsdException w:name="Light Shading Accent 1" w:uiPriority="60"/>
+    <w:lsdException w:name="Light List Accent 1" w:uiPriority="61"/>
+    <w:lsdException w:name="Light Grid Accent 1" w:uiPriority="62"/>
+    <w:lsdException w:name="Medium Shading 1 Accent 1" w:uiPriority="63"/>
+    <w:lsdException w:name="Medium Shading 2 Accent 1" w:uiPriority="64"/>
+    <w:lsdException w:name="Medium List 1 Accent 1" w:uiPriority="65"/>
+    <w:lsdException w:name="Revision" w:semiHidden="1"/>
+    <w:lsdException w:name="List Paragraph" w:uiPriority="34" w:qFormat="1"/>
+    <w:lsdException w:name="Quote" w:uiPriority="29" w:qFormat="1"/>
+    <w:lsdException w:name="Intense Quote" w:uiPriority="30" w:qFormat="1"/>
+    <w:lsdException w:name="Medium List 2 Accent 1" w:uiPriority="66"/>
+    <w:lsdException w:name="Medium Grid 1 Accent 1" w:uiPriority="67"/>
+    <w:lsdException w:name="Medium Grid 2 Accent 1" w:uiPriority="68"/>
+    <w:lsdException w:name="Medium Grid 3 Accent 1" w:uiPriority="69"/>
+    <w:lsdException w:name="Dark List Accent 1" w:uiPriority="70"/>
+    <w:lsdException w:name="Colorful Shading Accent 1" w:uiPriority="71"/>
+    <w:lsdException w:name="Colorful List Accent 1" w:uiPriority="72"/>
+    <w:lsdException w:name="Colorful Grid Accent 1" w:uiPriority="73"/>
+    <w:lsdException w:name="Light Shading Accent 2" w:uiPriority="60"/>
+    <w:lsdException w:name="Light List Accent 2" w:uiPriority="61"/>
+    <w:lsdException w:name="Light Grid Accent 2" w:uiPriority="62"/>
+    <w:lsdException w:name="Medium Shading 1 Accent 2" w:uiPriority="63"/>
+    <w:lsdException w:name="Medium Shading 2 Accent 2" w:uiPriority="64"/>
+    <w:lsdException w:name="Medium List 1 Accent 2" w:uiPriority="65"/>
+    <w:lsdException w:name="Medium List 2 Accent 2" w:uiPriority="66"/>
+    <w:lsdException w:name="Medium Grid 1 Accent 2" w:uiPriority="67"/>
+    <w:lsdException w:name="Medium Grid 2 Accent 2" w:uiPriority="68"/>
+    <w:lsdException w:name="Medium Grid 3 Accent 2" w:uiPriority="69"/>
+    <w:lsdException w:name="Dark List Accent 2" w:uiPriority="70"/>
+    <w:lsdException w:name="Colorful Shading Accent 2" w:uiPriority="71"/>
+    <w:lsdException w:name="Colorful List Accent 2" w:uiPriority="72"/>
+    <w:lsdException w:name="Colorful Grid Accent 2" w:uiPriority="73"/>
+    <w:lsdException w:name="Light Shading Accent 3" w:uiPriority="60"/>
+    <w:lsdException w:name="Light List Accent 3" w:uiPriority="61"/>
+    <w:lsdException w:name="Light Grid Accent 3" w:uiPriority="62"/>
+    <w:lsdException w:name="Medium Shading 1 Accent 3" w:uiPriority="63"/>
+    <w:lsdException w:name="Medium Shading 2 Accent 3" w:uiPriority="64"/>
+    <w:lsdException w:name="Medium List 1 Accent 3" w:uiPriority="65"/>
+    <w:lsdException w:name="Medium List 2 Accent 3" w:uiPriority="66"/>
+    <w:lsdException w:name="Medium Grid 1 Accent 3" w:uiPriority="67"/>
+    <w:lsdException w:name="Medium Grid 2 Accent 3" w:uiPriority="68"/>
+    <w:lsdException w:name="Medium Grid 3 Accent 3" w:uiPriority="69"/>
+    <w:lsdException w:name="Dark List Accent 3" w:uiPriority="70"/>
+    <w:lsdException w:name="Colorful Shading Accent 3" w:uiPriority="71"/>
+    <w:lsdException w:name="Colorful List Accent 3" w:uiPriority="72"/>
+    <w:lsdException w:name="Colorful Grid Accent 3" w:uiPriority="73"/>
+    <w:lsdException w:name="Light Shading Accent 4" w:uiPriority="60"/>
+    <w:lsdException w:name="Light List Accent 4" w:uiPriority="61"/>
+    <w:lsdException w:name="Light Grid Accent 4" w:uiPriority="62"/>
+    <w:lsdException w:name="Medium Shading 1 Accent 4" w:uiPriority="63"/>
+    <w:lsdException w:name="Medium Shading 2 Accent 4" w:uiPriority="64"/>
+    <w:lsdException w:name="Medium List 1 Accent 4" w:uiPriority="65"/>
+    <w:lsdException w:name="Medium List 2 Accent 4" w:uiPriority="66"/>
+    <w:lsdException w:name="Medium Grid 1 Accent 4" w:uiPriority="67"/>
+    <w:lsdException w:name="Medium Grid 2 Accent 4" w:uiPriority="68"/>
+    <w:lsdException w:name="Medium Grid 3 Accent 4" w:uiPriority="69"/>
+    <w:lsdException w:name="Dark List Accent 4" w:uiPriority="70"/>
+    <w:lsdException w:name="Colorful Shading Accent 4" w:uiPriority="71"/>
+    <w:lsdException w:name="Colorful List Accent 4" w:uiPriority="72"/>
+    <w:lsdException w:name="Colorful Grid Accent 4" w:uiPriority="73"/>
+    <w:lsdException w:name="Light Shading Accent 5" w:uiPriority="60"/>
+    <w:lsdException w:name="Light List Accent 5" w:uiPriority="61"/>
+    <w:lsdException w:name="Light Grid Accent 5" w:uiPriority="62"/>
+    <w:lsdException w:name="Medium Shading 1 Accent 5" w:uiPriority="63"/>
+    <w:lsdException w:name="Medium Shading 2 Accent 5" w:uiPriority="64"/>
+    <w:lsdException w:name="Medium List 1 Accent 5" w:uiPriority="65"/>
+    <w:lsdException w:name="Medium List 2 Accent 5" w:uiPriority="66"/>
+    <w:lsdException w:name="Medium Grid 1 Accent 5" w:uiPriority="67"/>
+    <w:lsdException w:name="Medium Grid 2 Accent 5" w:uiPriority="68"/>
+    <w:lsdException w:name="Medium Grid 3 Accent 5" w:uiPriority="69"/>
+    <w:lsdException w:name="Dark List Accent 5" w:uiPriority="70"/>
+    <w:lsdException w:name="Colorful Shading Accent 5" w:uiPriority="71"/>
+    <w:lsdException w:name="Colorful List Accent 5" w:uiPriority="72"/>
+    <w:lsdException w:name="Colorful Grid Accent 5" w:uiPriority="73"/>
+    <w:lsdException w:name="Light Shading Accent 6" w:uiPriority="60"/>
+    <w:lsdException w:name="Light List Accent 6" w:uiPriority="61"/>
+    <w:lsdException w:name="Light Grid Accent 6" w:uiPriority="62"/>
+    <w:lsdException w:name="Medium Shading 1 Accent 6" w:uiPriority="63"/>
+    <w:lsdException w:name="Medium Shading 2 Accent 6" w:uiPriority="64"/>
+    <w:lsdException w:name="Medium List 1 Accent 6" w:uiPriority="65"/>
+    <w:lsdException w:name="Medium List 2 Accent 6" w:uiPriority="66"/>
+    <w:lsdException w:name="Medium Grid 1 Accent 6" w:uiPriority="67"/>
+    <w:lsdException w:name="Medium Grid 2 Accent 6" w:uiPriority="68"/>
+    <w:lsdException w:name="Medium Grid 3 Accent 6" w:uiPriority="69"/>
+    <w:lsdException w:name="Dark List Accent 6" w:uiPriority="70"/>
+    <w:lsdException w:name="Colorful Shading Accent 6" w:uiPriority="71"/>
+    <w:lsdException w:name="Colorful List Accent 6" w:uiPriority="72"/>
+    <w:lsdException w:name="Colorful Grid Accent 6" w:uiPriority="73"/>
+    <w:lsdException w:name="Subtle Emphasis" w:uiPriority="19" w:qFormat="1"/>
+    <w:lsdException w:name="Intense Emphasis" w:uiPriority="21" w:qFormat="1"/>
+    <w:lsdException w:name="Subtle Reference" w:uiPriority="31" w:qFormat="1"/>
+    <w:lsdException w:name="Intense Reference" w:uiPriority="32" w:qFormat="1"/>
+    <w:lsdException w:name="Book Title" w:uiPriority="33" w:qFormat="1"/>
+    <w:lsdException w:name="Bibliography" w:semiHidden="1" w:uiPriority="37" w:unhideWhenUsed="1"/>
+    <w:lsdException w:name="TOC Heading" w:semiHidden="1" w:uiPriority="39" w:unhideWhenUsed="1" w:qFormat="1"/>
+    <w:lsdException w:name="Plain Table 1" w:uiPriority="41"/>
+    <w:lsdException w:name="Plain Table 2" w:uiPriority="42"/>
+    <w:lsdException w:name="Plain Table 3" w:uiPriority="43"/>
+    <w:lsdException w:name="Plain Table 4" w:uiPriority="44"/>
+    <w:lsdException w:name="Plain Table 5" w:uiPriority="45"/>
+    <w:lsdException w:name="Grid Table Light" w:uiPriority="40"/>
+    <w:lsdException w:name="Grid Table 1 Light" w:uiPriority="46"/>
+    <w:lsdException w:name="Grid Table 2" w:uiPriority="47"/>
+    <w:lsdException w:name="Grid Table 3" w:uiPriority="48"/>
+    <w:lsdException w:name="Grid Table 4" w:uiPriority="49"/>
+    <w:lsdException w:name="Grid Table 5 Dark" w:uiPriority="50"/>
+    <w:lsdException w:name="Grid Table 6 Colorful" w:uiPriority="51"/>
+    <w:lsdException w:name="Grid Table 7 Colorful" w:uiPriority="52"/>
+    <w:lsdException w:name="Grid Table 1 Light Accent 1" w:uiPriority="46"/>
+    <w:lsdException w:name="Grid Table 2 Accent 1" w:uiPriority="47"/>
+    <w:lsdException w:name="Grid Table 3 Accent 1" w:uiPriority="48"/>
+    <w:lsdException w:name="Grid Table 4 Accent 1" w:uiPriority="49"/>
+    <w:lsdException w:name="Grid Table 5 Dark Accent 1" w:uiPriority="50"/>
+    <w:lsdException w:name="Grid Table 6 Colorful Accent 1" w:uiPriority="51"/>
+    <w:lsdException w:name="Grid Table 7 Colorful Accent 1" w:uiPriority="52"/>
+    <w:lsdException w:name="Grid Table 1 Light Accent 2" w:uiPriority="46"/>
+    <w:lsdException w:name="Grid Table 2 Accent 2" w:uiPriority="47"/>
+    <w:lsdException w:name="Grid Table 3 Accent 2" w:uiPriority="48"/>
+    <w:lsdException w:name="Grid Table 4 Accent 2" w:uiPriority="49"/>
+    <w:lsdException w:name="Grid Table 5 Dark Accent 2" w:uiPriority="50"/>
+    <w:lsdException w:name="Grid Table 6 Colorful Accent 2" w:uiPriority="51"/>
+    <w:lsdException w:name="Grid Table 7 Colorful Accent 2" w:uiPriority="52"/>
+    <w:lsdException w:name="Grid Table 1 Light Accent 3" w:uiPriority="46"/>
+    <w:lsdException w:name="Grid Table 2 Accent 3" w:uiPriority="47"/>
+    <w:lsdException w:name="Grid Table 3 Accent 3" w:uiPriority="48"/>
+    <w:lsdException w:name="Grid Table 4 Accent 3" w:uiPriority="49"/>
+    <w:lsdException w:name="Grid Table 5 Dark Accent 3" w:uiPriority="50"/>
+    <w:lsdException w:name="Grid Table 6 Colorful Accent 3" w:uiPriority="51"/>
+    <w:lsdException w:name="Grid Table 7 Colorful Accent 3" w:uiPriority="52"/>
+    <w:lsdException w:name="Grid Table 1 Light Accent 4" w:uiPriority="46"/>
+    <w:lsdException w:name="Grid Table 2 Accent 4" w:uiPriority="47"/>
+    <w:lsdException w:name="Grid Table 3 Accent 4" w:uiPriority="48"/>
+    <w:lsdException w:name="Grid Table 4 Accent 4" w:uiPriority="49"/>
+    <w:lsdException w:name="Grid Table 5 Dark Accent 4" w:uiPriority="50"/>
+    <w:lsdException w:name="Grid Table 6 Colorful Accent 4" w:uiPriority="51"/>
+    <w:lsdException w:name="Grid Table 7 Colorful Accent 4" w:uiPriority="52"/>
+    <w:lsdException w:name="Grid Table 1 Light Accent 5" w:uiPriority="46"/>
+    <w:lsdException w:name="Grid Table 2 Accent 5" w:uiPriority="47"/>
+    <w:lsdException w:name="Grid Table 3 Accent 5" w:uiPriority="48"/>
+    <w:lsdException w:name="Grid Table 4 Accent 5" w:uiPriority="49"/>
+    <w:lsdException w:name="Grid Table 5 Dark Accent 5" w:uiPriority="50"/>
+    <w:lsdException w:name="Grid Table 6 Colorful Accent 5" w:uiPriority="51"/>
+    <w:lsdException w:name="Grid Table 7 Colorful Accent 5" w:uiPriority="52"/>
+    <w:lsdException w:name="Grid Table 1 Light Accent 6" w:uiPriority="46"/>
+    <w:lsdException w:name="Grid Table 2 Accent 6" w:uiPriority="47"/>
+    <w:lsdException w:name="Grid Table 3 Accent 6" w:uiPriority="48"/>
+    <w:lsdException w:name="Grid Table 4 Accent 6" w:uiPriority="49"/>
+    <w:lsdException w:name="Grid Table 5 Dark Accent 6" w:uiPriority="50"/>
+    <w:lsdException w:name="Grid Table 6 Colorful Accent 6" w:uiPriority="51"/>
+    <w:lsdException w:name="Grid Table 7 Colorful Accent 6" w:uiPriority="52"/>
+    <w:lsdException w:name="List Table 1 Light" w:uiPriority="46"/>
+    <w:lsdException w:name="List Table 2" w:uiPriority="47"/>
+    <w:lsdException w:name="List Table 3" w:uiPriority="48"/>
+    <w:lsdException w:name="List Table 4" w:uiPriority="49"/>
+    <w:lsdException w:name="List Table 5 Dark" w:uiPriority="50"/>
+    <w:lsdException w:name="List Table 6 Colorful" w:uiPriority="51"/>
+    <w:lsdException w:name="List Table 7 Colorful" w:uiPriority="52"/>
+    <w:lsdException w:name="List Table 1 Light Accent 1" w:uiPriority="46"/>
+    <w:lsdException w:name="List Table 2 Accent 1" w:uiPriority="47"/>
+    <w:lsdException w:name="List Table 3 Accent 1" w:uiPriority="48"/>
+    <w:lsdException w:name="List Table 4 Accent 1" w:uiPriority="49"/>
+    <w:lsdException w:name="List Table 5 Dark Accent 1" w:uiPriority="50"/>
+    <w:lsdException w:name="List Table 6 Colorful Accent 1" w:uiPriority="51"/>
+    <w:lsdException w:name="List Table 7 Colorful Accent 1" w:uiPriority="52"/>
+    <w:lsdException w:name="List Table 1 Light Accent 2" w:uiPriority="46"/>
+    <w:lsdException w:name="List Table 2 Accent 2" w:uiPriority="47"/>
+    <w:lsdException w:name="List Table 3 Accent 2" w:uiPriority="48"/>
+    <w:lsdException w:name="List Table 4 Accent 2" w:uiPriority="49"/>
+    <w:lsdException w:name="List Table 5 Dark Accent 2" w:uiPriority="50"/>
+    <w:lsdException w:name="List Table 6 Colorful Accent 2" w:uiPriority="51"/>
+    <w:lsdException w:name="List Table 7 Colorful Accent 2" w:uiPriority="52"/>
+    <w:lsdException w:name="List Table 1 Light Accent 3" w:uiPriority="46"/>
+    <w:lsdException w:name="List Table 2 Accent 3" w:uiPriority="47"/>
+    <w:lsdException w:name="List Table 3 Accent 3" w:uiPriority="48"/>
+    <w:lsdException w:name="List Table 4 Accent 3" w:uiPriority="49"/>
+    <w:lsdException w:name="List Table 5 Dark Accent 3" w:uiPriority="50"/>
+    <w:lsdException w:name="List Table 6 Colorful Accent 3" w:uiPriority="51"/>
+    <w:lsdException w:name="List Table 7 Colorful Accent 3" w:uiPriority="52"/>
+    <w:lsdException w:name="List Table 1 Light Accent 4" w:uiPriority="46"/>
+    <w:lsdException w:name="List Table 2 Accent 4" w:uiPriority="47"/>
+    <w:lsdException w:name="List Table 3 Accent 4" w:uiPriority="48"/>
+    <w:lsdException w:name="List Table 4 Accent 4" w:uiPriority="49"/>
+    <w:lsdException w:name="List Table 5 Dark Accent 4" w:uiPriority="50"/>
+    <w:lsdException w:name="List Table 6 Colorful Accent 4" w:uiPriority="51"/>
+    <w:lsdException w:name="List Table 7 Colorful Accent 4" w:uiPriority="52"/>
+    <w:lsdException w:name="List Table 1 Light Accent 5" w:uiPriority="46"/>
+    <w:lsdException w:name="List Table 2 Accent 5" w:uiPriority="47"/>
+    <w:lsdException w:name="List Table 3 Accent 5" w:uiPriority="48"/>
+    <w:lsdException w:name="List Table 4 Accent 5" w:uiPriority="49"/>
+    <w:lsdException w:name="List Table 5 Dark Accent 5" w:uiPriority="50"/>
+    <w:lsdException w:name="List Table 6 Colorful Accent 5" w:uiPriority="51"/>
+    <w:lsdException w:name="List Table 7 Colorful Accent 5" w:uiPriority="52"/>
+    <w:lsdException w:name="List Table 1 Light Accent 6" w:uiPriority="46"/>
+    <w:lsdException w:name="List Table 2 Accent 6" w:uiPriority="47"/>
+    <w:lsdException w:name="List Table 3 Accent 6" w:uiPriority="48"/>
+    <w:lsdException w:name="List Table 4 Accent 6" w:uiPriority="49"/>
+    <w:lsdException w:name="List Table 5 Dark Accent 6" w:uiPriority="50"/>
+    <w:lsdException w:name="List Table 6 Colorful Accent 6" w:uiPriority="51"/>
+    <w:lsdException w:name="List Table 7 Colorful Accent 6" w:uiPriority="52"/>
+  </w:latentStyles>
+  <w:style w:type="paragraph" w:default="1" w:styleId="Normal">
+    <w:name w:val="Normal"/>
+    <w:qFormat/>
+  </w:style>
+  <w:style w:type="character" w:default="1" w:styleId="DefaultParagraphFont">
+    <w:name w:val="Default Paragraph Font"/>
+    <w:uiPriority w:val="1"/>
+    <w:semiHidden/>
+    <w:unhideWhenUsed/>
+  </w:style>
+  <w:style w:type="table" w:default="1" w:styleId="TableNormal">
+    <w:name w:val="Normal Table"/>
+    <w:uiPriority w:val="99"/>
+    <w:semiHidden/>
+    <w:unhideWhenUsed/>
+    <w:tblPr>
+      <w:tblInd w:w="0" w:type="dxa"/>
+      <w:tblCellMar>
+        <w:top w:w="0" w:type="dxa"/>
+        <w:left w:w="108" w:type="dxa"/>
+        <w:bottom w:w="0" w:type="dxa"/>
+        <w:right w:w="108" w:type="dxa"/>
+      </w:tblCellMar>
+    </w:tblPr>
+  </w:style>
+  <w:style w:type="numbering" w:default="1" w:styleId="NoList">
+    <w:name w:val="No List"/>
+    <w:uiPriority w:val="99"/>
+    <w:semiHidden/>
+    <w:unhideWhenUsed/>
+  </w:style>
+  <w:style w:type="character" w:styleId="PlaceholderText">
+    <w:name w:val="Placeholder Text"/>
+    <w:basedOn w:val="DefaultParagraphFont"/>
+    <w:uiPriority w:val="99"/>
+    <w:semiHidden/>
+    <w:rsid w:val="00C54AE6"/>
+    <w:rPr>
+      <w:color w:val="808080"/>
+    </w:rPr>
+  </w:style>
+</w:styles>
+</file>
+
+<file path=word/glossary/webSettings.xml><?xml version="1.0" encoding="utf-8"?>
+<w:webSettings xmlns:mc="http://schemas.openxmlformats.org/markup-compatibility/2006" xmlns:r="http://schemas.openxmlformats.org/officeDocument/2006/relationships" xmlns:w="http://schemas.openxmlformats.org/wordprocessingml/2006/main" xmlns:w14="http://schemas.microsoft.com/office/word/2010/wordml" xmlns:w15="http://schemas.microsoft.com/office/word/2012/wordml" mc:Ignorable="w14 w15">
+  <w:optimizeForBrowser/>
+  <w:allowPNG/>
+</w:webSettings>
+</file>
+
 <file path=word/theme/theme1.xml><?xml version="1.0" encoding="utf-8"?>
 <a:theme xmlns:a="http://schemas.openxmlformats.org/drawingml/2006/main" name="Office Theme">
   <a:themeElements>
@@ -26451,7 +30077,7 @@
 </file>
 
 <file path=customXml/itemProps1.xml><?xml version="1.0" encoding="utf-8"?>
-<ds:datastoreItem xmlns:ds="http://schemas.openxmlformats.org/officeDocument/2006/customXml" ds:itemID="{784DCE58-020F-4217-956E-1058DF340B88}">
+<ds:datastoreItem xmlns:ds="http://schemas.openxmlformats.org/officeDocument/2006/customXml" ds:itemID="{97E63D48-FB89-4D13-9A4A-1E6AAEEA5B48}">
   <ds:schemaRefs>
     <ds:schemaRef ds:uri="http://schemas.openxmlformats.org/officeDocument/2006/bibliography"/>
   </ds:schemaRefs>

--- a/BaoCaoTTTN.docx
+++ b/BaoCaoTTTN.docx
@@ -22976,7 +22976,13 @@
     <w:p>
       <w:r>
         <w:tab/>
-        <w:t>Để khắc phục tình trạng này thì chúng ta cần giảm số lượng feature không cần thiết hoặc áp dụng 1 số kĩ thuật như regularization hay early stopping.</w:t>
+        <w:t>Để khắc phục tình trạng này thì chúng ta cần giảm số lượng feature không cần thiết hoặc áp dụng 1 số kĩ thuật như regularization</w:t>
+      </w:r>
+      <w:r>
+        <w:t>, dropout</w:t>
+      </w:r>
+      <w:r>
+        <w:t xml:space="preserve"> hay early stopping.</w:t>
       </w:r>
     </w:p>
     <w:p/>
@@ -23120,18 +23126,950 @@
       </w:r>
     </w:p>
     <w:p>
+      <w:pPr>
+        <w:pStyle w:val="ListParagraph"/>
+        <w:numPr>
+          <w:ilvl w:val="0"/>
+          <w:numId w:val="15"/>
+        </w:numPr>
+      </w:pPr>
       <w:r>
         <w:rPr>
           <w:b/>
         </w:rPr>
-        <w:tab/>
-      </w:r>
-      <w:r>
-        <w:t>Ok regularization</w:t>
-      </w:r>
-      <w:r>
-        <w:t xml:space="preserve"> L1, L2, Dropout</w:t>
-      </w:r>
+        <w:t>L1 norm (L1 regularization)</w:t>
+      </w:r>
+      <w:r>
+        <w:t>:</w:t>
+      </w:r>
+    </w:p>
+    <w:p>
+      <w:pPr>
+        <w:ind w:left="1080" w:firstLine="720"/>
+        <w:jc w:val="both"/>
+      </w:pPr>
+      <w:r>
+        <w:t>Phương pháp này cộng thêm 1 tham số vào hàm mất mát</w:t>
+      </w:r>
+      <w:r>
+        <w:t>. Số hạng này càng lớn thì mô hình càng phức tạp</w:t>
+      </w:r>
+      <w:r>
+        <w:t xml:space="preserve">. Hàm mất mát mới lúc này được gọi là </w:t>
+      </w:r>
+      <w:r>
+        <w:rPr>
+          <w:b/>
+        </w:rPr>
+        <w:t>regularized loss function</w:t>
+      </w:r>
+      <w:r>
+        <w:t xml:space="preserve"> và được định nghĩa như sau:</w:t>
+      </w:r>
+    </w:p>
+    <w:p>
+      <w:pPr>
+        <w:jc w:val="center"/>
+        <w:rPr>
+          <w:rFonts w:eastAsiaTheme="minorEastAsia"/>
+        </w:rPr>
+      </w:pPr>
+      <m:oMathPara>
+        <m:oMath>
+          <m:r>
+            <w:rPr>
+              <w:rFonts w:ascii="Cambria Math" w:hAnsi="Cambria Math"/>
+            </w:rPr>
+            <m:t>J</m:t>
+          </m:r>
+          <m:d>
+            <m:dPr>
+              <m:ctrlPr>
+                <w:rPr>
+                  <w:rFonts w:ascii="Cambria Math" w:hAnsi="Cambria Math"/>
+                  <w:i/>
+                </w:rPr>
+              </m:ctrlPr>
+            </m:dPr>
+            <m:e>
+              <m:r>
+                <w:rPr>
+                  <w:rFonts w:ascii="Cambria Math" w:hAnsi="Cambria Math"/>
+                </w:rPr>
+                <m:t>w, b</m:t>
+              </m:r>
+            </m:e>
+          </m:d>
+          <m:r>
+            <w:rPr>
+              <w:rFonts w:ascii="Cambria Math" w:hAnsi="Cambria Math"/>
+            </w:rPr>
+            <m:t xml:space="preserve">= </m:t>
+          </m:r>
+          <m:f>
+            <m:fPr>
+              <m:ctrlPr>
+                <w:rPr>
+                  <w:rFonts w:ascii="Cambria Math" w:hAnsi="Cambria Math"/>
+                  <w:i/>
+                </w:rPr>
+              </m:ctrlPr>
+            </m:fPr>
+            <m:num>
+              <m:r>
+                <w:rPr>
+                  <w:rFonts w:ascii="Cambria Math" w:hAnsi="Cambria Math"/>
+                </w:rPr>
+                <m:t>1</m:t>
+              </m:r>
+            </m:num>
+            <m:den>
+              <m:r>
+                <w:rPr>
+                  <w:rFonts w:ascii="Cambria Math" w:hAnsi="Cambria Math"/>
+                </w:rPr>
+                <m:t>m</m:t>
+              </m:r>
+            </m:den>
+          </m:f>
+          <m:nary>
+            <m:naryPr>
+              <m:chr m:val="∑"/>
+              <m:limLoc m:val="undOvr"/>
+              <m:ctrlPr>
+                <w:rPr>
+                  <w:rFonts w:ascii="Cambria Math" w:eastAsiaTheme="minorEastAsia" w:hAnsi="Cambria Math"/>
+                  <w:i/>
+                </w:rPr>
+              </m:ctrlPr>
+            </m:naryPr>
+            <m:sub>
+              <m:r>
+                <w:rPr>
+                  <w:rFonts w:ascii="Cambria Math" w:eastAsiaTheme="minorEastAsia" w:hAnsi="Cambria Math"/>
+                </w:rPr>
+                <m:t>i=1</m:t>
+              </m:r>
+            </m:sub>
+            <m:sup>
+              <m:r>
+                <w:rPr>
+                  <w:rFonts w:ascii="Cambria Math" w:eastAsiaTheme="minorEastAsia" w:hAnsi="Cambria Math"/>
+                </w:rPr>
+                <m:t>m</m:t>
+              </m:r>
+            </m:sup>
+            <m:e>
+              <m:sSup>
+                <m:sSupPr>
+                  <m:ctrlPr>
+                    <w:rPr>
+                      <w:rFonts w:ascii="Cambria Math" w:eastAsiaTheme="minorEastAsia" w:hAnsi="Cambria Math"/>
+                      <w:i/>
+                    </w:rPr>
+                  </m:ctrlPr>
+                </m:sSupPr>
+                <m:e>
+                  <m:d>
+                    <m:dPr>
+                      <m:ctrlPr>
+                        <w:rPr>
+                          <w:rFonts w:ascii="Cambria Math" w:eastAsiaTheme="minorEastAsia" w:hAnsi="Cambria Math"/>
+                          <w:i/>
+                        </w:rPr>
+                      </m:ctrlPr>
+                    </m:dPr>
+                    <m:e>
+                      <m:sSup>
+                        <m:sSupPr>
+                          <m:ctrlPr>
+                            <w:rPr>
+                              <w:rFonts w:ascii="Cambria Math" w:eastAsiaTheme="minorEastAsia" w:hAnsi="Cambria Math"/>
+                              <w:i/>
+                            </w:rPr>
+                          </m:ctrlPr>
+                        </m:sSupPr>
+                        <m:e>
+                          <m:acc>
+                            <m:accPr>
+                              <m:ctrlPr>
+                                <w:rPr>
+                                  <w:rFonts w:ascii="Cambria Math" w:eastAsiaTheme="minorEastAsia" w:hAnsi="Cambria Math"/>
+                                  <w:i/>
+                                </w:rPr>
+                              </m:ctrlPr>
+                            </m:accPr>
+                            <m:e>
+                              <m:r>
+                                <w:rPr>
+                                  <w:rFonts w:ascii="Cambria Math" w:eastAsiaTheme="minorEastAsia" w:hAnsi="Cambria Math"/>
+                                </w:rPr>
+                                <m:t>y</m:t>
+                              </m:r>
+                            </m:e>
+                          </m:acc>
+                        </m:e>
+                        <m:sup>
+                          <m:r>
+                            <w:rPr>
+                              <w:rFonts w:ascii="Cambria Math" w:eastAsiaTheme="minorEastAsia" w:hAnsi="Cambria Math"/>
+                            </w:rPr>
+                            <m:t>i</m:t>
+                          </m:r>
+                        </m:sup>
+                      </m:sSup>
+                      <m:r>
+                        <w:rPr>
+                          <w:rFonts w:ascii="Cambria Math" w:eastAsiaTheme="minorEastAsia" w:hAnsi="Cambria Math"/>
+                        </w:rPr>
+                        <m:t>-</m:t>
+                      </m:r>
+                      <m:sSup>
+                        <m:sSupPr>
+                          <m:ctrlPr>
+                            <w:rPr>
+                              <w:rFonts w:ascii="Cambria Math" w:eastAsiaTheme="minorEastAsia" w:hAnsi="Cambria Math"/>
+                              <w:i/>
+                            </w:rPr>
+                          </m:ctrlPr>
+                        </m:sSupPr>
+                        <m:e>
+                          <m:r>
+                            <w:rPr>
+                              <w:rFonts w:ascii="Cambria Math" w:eastAsiaTheme="minorEastAsia" w:hAnsi="Cambria Math"/>
+                            </w:rPr>
+                            <m:t>y</m:t>
+                          </m:r>
+                        </m:e>
+                        <m:sup>
+                          <m:r>
+                            <w:rPr>
+                              <w:rFonts w:ascii="Cambria Math" w:eastAsiaTheme="minorEastAsia" w:hAnsi="Cambria Math"/>
+                            </w:rPr>
+                            <m:t>i</m:t>
+                          </m:r>
+                        </m:sup>
+                      </m:sSup>
+                    </m:e>
+                  </m:d>
+                </m:e>
+                <m:sup>
+                  <m:r>
+                    <w:rPr>
+                      <w:rFonts w:ascii="Cambria Math" w:eastAsiaTheme="minorEastAsia" w:hAnsi="Cambria Math"/>
+                    </w:rPr>
+                    <m:t>2</m:t>
+                  </m:r>
+                </m:sup>
+              </m:sSup>
+              <m:r>
+                <w:rPr>
+                  <w:rFonts w:ascii="Cambria Math" w:eastAsiaTheme="minorEastAsia" w:hAnsi="Cambria Math"/>
+                </w:rPr>
+                <m:t>+</m:t>
+              </m:r>
+              <m:r>
+                <w:rPr>
+                  <w:rFonts w:ascii="Cambria Math" w:eastAsiaTheme="minorEastAsia" w:hAnsi="Cambria Math"/>
+                </w:rPr>
+                <m:t>λ</m:t>
+              </m:r>
+              <m:nary>
+                <m:naryPr>
+                  <m:chr m:val="∑"/>
+                  <m:limLoc m:val="undOvr"/>
+                  <m:ctrlPr>
+                    <w:rPr>
+                      <w:rFonts w:ascii="Cambria Math" w:eastAsiaTheme="minorEastAsia" w:hAnsi="Cambria Math"/>
+                      <w:i/>
+                    </w:rPr>
+                  </m:ctrlPr>
+                </m:naryPr>
+                <m:sub>
+                  <m:r>
+                    <w:rPr>
+                      <w:rFonts w:ascii="Cambria Math" w:eastAsiaTheme="minorEastAsia" w:hAnsi="Cambria Math"/>
+                    </w:rPr>
+                    <m:t>i=1</m:t>
+                  </m:r>
+                </m:sub>
+                <m:sup>
+                  <m:r>
+                    <w:rPr>
+                      <w:rFonts w:ascii="Cambria Math" w:eastAsiaTheme="minorEastAsia" w:hAnsi="Cambria Math"/>
+                    </w:rPr>
+                    <m:t>m</m:t>
+                  </m:r>
+                </m:sup>
+                <m:e>
+                  <m:d>
+                    <m:dPr>
+                      <m:begChr m:val="|"/>
+                      <m:endChr m:val="|"/>
+                      <m:ctrlPr>
+                        <w:rPr>
+                          <w:rFonts w:ascii="Cambria Math" w:eastAsiaTheme="minorEastAsia" w:hAnsi="Cambria Math"/>
+                          <w:i/>
+                        </w:rPr>
+                      </m:ctrlPr>
+                    </m:dPr>
+                    <m:e>
+                      <m:sSup>
+                        <m:sSupPr>
+                          <m:ctrlPr>
+                            <w:rPr>
+                              <w:rFonts w:ascii="Cambria Math" w:eastAsiaTheme="minorEastAsia" w:hAnsi="Cambria Math"/>
+                              <w:i/>
+                            </w:rPr>
+                          </m:ctrlPr>
+                        </m:sSupPr>
+                        <m:e>
+                          <m:r>
+                            <w:rPr>
+                              <w:rFonts w:ascii="Cambria Math" w:eastAsiaTheme="minorEastAsia" w:hAnsi="Cambria Math"/>
+                            </w:rPr>
+                            <m:t>w</m:t>
+                          </m:r>
+                        </m:e>
+                        <m:sup>
+                          <m:r>
+                            <w:rPr>
+                              <w:rFonts w:ascii="Cambria Math" w:eastAsiaTheme="minorEastAsia" w:hAnsi="Cambria Math"/>
+                            </w:rPr>
+                            <m:t>i</m:t>
+                          </m:r>
+                        </m:sup>
+                      </m:sSup>
+                    </m:e>
+                  </m:d>
+                </m:e>
+              </m:nary>
+              <m:r>
+                <w:rPr>
+                  <w:rFonts w:ascii="Cambria Math" w:eastAsiaTheme="minorEastAsia" w:hAnsi="Cambria Math"/>
+                </w:rPr>
+                <m:t xml:space="preserve"> </m:t>
+              </m:r>
+            </m:e>
+          </m:nary>
+        </m:oMath>
+      </m:oMathPara>
+    </w:p>
+    <w:p>
+      <w:pPr>
+        <w:ind w:left="1080" w:firstLine="720"/>
+        <w:jc w:val="both"/>
+        <w:rPr>
+          <w:rFonts w:eastAsiaTheme="minorEastAsia"/>
+        </w:rPr>
+      </w:pPr>
+      <w:r>
+        <w:rPr>
+          <w:rFonts w:eastAsiaTheme="minorEastAsia" w:cs="Times New Roman"/>
+        </w:rPr>
+        <w:t>λ</w:t>
+      </w:r>
+      <w:r>
+        <w:rPr>
+          <w:rFonts w:eastAsiaTheme="minorEastAsia"/>
+        </w:rPr>
+        <w:t xml:space="preserve"> là 1 tham số mà ta sẽ tự chọn, nếu tham số này càng lớn thì hàm mất càng phụ thuộc vào biểu thức regularized, nếu tham số càng nhỏ thì hàm mất mát sẽ  ít phụ thuộc vào biểu thức regularized</w:t>
+      </w:r>
+      <w:r>
+        <w:rPr>
+          <w:rFonts w:eastAsiaTheme="minorEastAsia"/>
+        </w:rPr>
+        <w:t>.</w:t>
+      </w:r>
+      <w:r>
+        <w:rPr>
+          <w:rFonts w:eastAsiaTheme="minorEastAsia"/>
+        </w:rPr>
+        <w:t xml:space="preserve"> L1 norm sẽ làm </w:t>
+      </w:r>
+      <w:r>
+        <w:rPr>
+          <w:rFonts w:eastAsiaTheme="minorEastAsia"/>
+        </w:rPr>
+        <w:lastRenderedPageBreak/>
+        <w:t xml:space="preserve">cho các trọng số của các W không cần thiết giảm dần về 0. L1 còn có tên gọi khác là </w:t>
+      </w:r>
+      <w:r>
+        <w:rPr>
+          <w:rFonts w:eastAsiaTheme="minorEastAsia"/>
+          <w:b/>
+        </w:rPr>
+        <w:t>Lasso regression</w:t>
+      </w:r>
+      <w:r>
+        <w:rPr>
+          <w:rFonts w:eastAsiaTheme="minorEastAsia"/>
+        </w:rPr>
+        <w:t>.</w:t>
+      </w:r>
+    </w:p>
+    <w:p>
+      <w:pPr>
+        <w:pStyle w:val="ListParagraph"/>
+        <w:numPr>
+          <w:ilvl w:val="0"/>
+          <w:numId w:val="15"/>
+        </w:numPr>
+      </w:pPr>
+      <w:r>
+        <w:rPr>
+          <w:b/>
+        </w:rPr>
+        <w:t>L2 norm (L2 regularization)</w:t>
+      </w:r>
+      <w:r>
+        <w:t>:</w:t>
+      </w:r>
+    </w:p>
+    <w:p>
+      <w:pPr>
+        <w:ind w:left="1080" w:firstLine="720"/>
+      </w:pPr>
+      <w:r>
+        <w:t>Ở L2 norm thì ta tính tổng bình phương các trọng số W được tính vào hàm mất mát</w:t>
+      </w:r>
+      <w:r>
+        <w:t xml:space="preserve">. L2 sẽ hiệu quả hơn so với L1 ở mặt tính toán đối với các trường hợp có nhiều W khác 0. L2 còn có tên gọi khác là </w:t>
+      </w:r>
+      <w:r>
+        <w:rPr>
+          <w:b/>
+        </w:rPr>
+        <w:t>Ridge regression</w:t>
+      </w:r>
+      <w:r>
+        <w:t>.</w:t>
+      </w:r>
+      <w:r>
+        <w:t xml:space="preserve"> Tính chất của </w:t>
+      </w:r>
+      <w:r>
+        <w:rPr>
+          <w:rFonts w:cs="Times New Roman"/>
+        </w:rPr>
+        <w:t>λ</w:t>
+      </w:r>
+      <w:r>
+        <w:t xml:space="preserve"> tương tự đối với L1 norm.</w:t>
+      </w:r>
+      <w:r>
+        <w:t xml:space="preserve"> Đây là một kĩ thuật được sử dụng nhiều nhất trong Neural Networkd để tránh hiện tượng overfitting.</w:t>
+      </w:r>
+    </w:p>
+    <w:p>
+      <w:pPr>
+        <w:pStyle w:val="ListParagraph"/>
+        <w:ind w:left="0"/>
+        <w:jc w:val="center"/>
+        <w:rPr>
+          <w:rFonts w:eastAsiaTheme="minorEastAsia"/>
+        </w:rPr>
+      </w:pPr>
+      <m:oMathPara>
+        <m:oMathParaPr>
+          <m:jc m:val="center"/>
+        </m:oMathParaPr>
+        <m:oMath>
+          <m:r>
+            <w:rPr>
+              <w:rFonts w:ascii="Cambria Math" w:hAnsi="Cambria Math"/>
+            </w:rPr>
+            <m:t>J</m:t>
+          </m:r>
+          <m:d>
+            <m:dPr>
+              <m:ctrlPr>
+                <w:rPr>
+                  <w:rFonts w:ascii="Cambria Math" w:hAnsi="Cambria Math"/>
+                  <w:i/>
+                </w:rPr>
+              </m:ctrlPr>
+            </m:dPr>
+            <m:e>
+              <m:r>
+                <w:rPr>
+                  <w:rFonts w:ascii="Cambria Math" w:hAnsi="Cambria Math"/>
+                </w:rPr>
+                <m:t>w, b</m:t>
+              </m:r>
+            </m:e>
+          </m:d>
+          <m:r>
+            <w:rPr>
+              <w:rFonts w:ascii="Cambria Math" w:hAnsi="Cambria Math"/>
+            </w:rPr>
+            <m:t xml:space="preserve">= </m:t>
+          </m:r>
+          <m:f>
+            <m:fPr>
+              <m:ctrlPr>
+                <w:rPr>
+                  <w:rFonts w:ascii="Cambria Math" w:hAnsi="Cambria Math"/>
+                  <w:i/>
+                </w:rPr>
+              </m:ctrlPr>
+            </m:fPr>
+            <m:num>
+              <m:r>
+                <w:rPr>
+                  <w:rFonts w:ascii="Cambria Math" w:hAnsi="Cambria Math"/>
+                </w:rPr>
+                <m:t>1</m:t>
+              </m:r>
+            </m:num>
+            <m:den>
+              <m:r>
+                <w:rPr>
+                  <w:rFonts w:ascii="Cambria Math" w:hAnsi="Cambria Math"/>
+                </w:rPr>
+                <m:t>m</m:t>
+              </m:r>
+            </m:den>
+          </m:f>
+          <m:nary>
+            <m:naryPr>
+              <m:chr m:val="∑"/>
+              <m:limLoc m:val="undOvr"/>
+              <m:ctrlPr>
+                <w:rPr>
+                  <w:rFonts w:ascii="Cambria Math" w:eastAsiaTheme="minorEastAsia" w:hAnsi="Cambria Math"/>
+                  <w:i/>
+                </w:rPr>
+              </m:ctrlPr>
+            </m:naryPr>
+            <m:sub>
+              <m:r>
+                <w:rPr>
+                  <w:rFonts w:ascii="Cambria Math" w:eastAsiaTheme="minorEastAsia" w:hAnsi="Cambria Math"/>
+                </w:rPr>
+                <m:t>i=1</m:t>
+              </m:r>
+            </m:sub>
+            <m:sup>
+              <m:r>
+                <w:rPr>
+                  <w:rFonts w:ascii="Cambria Math" w:eastAsiaTheme="minorEastAsia" w:hAnsi="Cambria Math"/>
+                </w:rPr>
+                <m:t>m</m:t>
+              </m:r>
+            </m:sup>
+            <m:e>
+              <m:sSup>
+                <m:sSupPr>
+                  <m:ctrlPr>
+                    <w:rPr>
+                      <w:rFonts w:ascii="Cambria Math" w:eastAsiaTheme="minorEastAsia" w:hAnsi="Cambria Math"/>
+                      <w:i/>
+                    </w:rPr>
+                  </m:ctrlPr>
+                </m:sSupPr>
+                <m:e>
+                  <m:d>
+                    <m:dPr>
+                      <m:ctrlPr>
+                        <w:rPr>
+                          <w:rFonts w:ascii="Cambria Math" w:eastAsiaTheme="minorEastAsia" w:hAnsi="Cambria Math"/>
+                          <w:i/>
+                        </w:rPr>
+                      </m:ctrlPr>
+                    </m:dPr>
+                    <m:e>
+                      <m:sSup>
+                        <m:sSupPr>
+                          <m:ctrlPr>
+                            <w:rPr>
+                              <w:rFonts w:ascii="Cambria Math" w:eastAsiaTheme="minorEastAsia" w:hAnsi="Cambria Math"/>
+                              <w:i/>
+                            </w:rPr>
+                          </m:ctrlPr>
+                        </m:sSupPr>
+                        <m:e>
+                          <m:acc>
+                            <m:accPr>
+                              <m:ctrlPr>
+                                <w:rPr>
+                                  <w:rFonts w:ascii="Cambria Math" w:eastAsiaTheme="minorEastAsia" w:hAnsi="Cambria Math"/>
+                                  <w:i/>
+                                </w:rPr>
+                              </m:ctrlPr>
+                            </m:accPr>
+                            <m:e>
+                              <m:r>
+                                <w:rPr>
+                                  <w:rFonts w:ascii="Cambria Math" w:eastAsiaTheme="minorEastAsia" w:hAnsi="Cambria Math"/>
+                                </w:rPr>
+                                <m:t>y</m:t>
+                              </m:r>
+                            </m:e>
+                          </m:acc>
+                        </m:e>
+                        <m:sup>
+                          <m:r>
+                            <w:rPr>
+                              <w:rFonts w:ascii="Cambria Math" w:eastAsiaTheme="minorEastAsia" w:hAnsi="Cambria Math"/>
+                            </w:rPr>
+                            <m:t>i</m:t>
+                          </m:r>
+                        </m:sup>
+                      </m:sSup>
+                      <m:r>
+                        <w:rPr>
+                          <w:rFonts w:ascii="Cambria Math" w:eastAsiaTheme="minorEastAsia" w:hAnsi="Cambria Math"/>
+                        </w:rPr>
+                        <m:t>-</m:t>
+                      </m:r>
+                      <m:sSup>
+                        <m:sSupPr>
+                          <m:ctrlPr>
+                            <w:rPr>
+                              <w:rFonts w:ascii="Cambria Math" w:eastAsiaTheme="minorEastAsia" w:hAnsi="Cambria Math"/>
+                              <w:i/>
+                            </w:rPr>
+                          </m:ctrlPr>
+                        </m:sSupPr>
+                        <m:e>
+                          <m:r>
+                            <w:rPr>
+                              <w:rFonts w:ascii="Cambria Math" w:eastAsiaTheme="minorEastAsia" w:hAnsi="Cambria Math"/>
+                            </w:rPr>
+                            <m:t>y</m:t>
+                          </m:r>
+                        </m:e>
+                        <m:sup>
+                          <m:r>
+                            <w:rPr>
+                              <w:rFonts w:ascii="Cambria Math" w:eastAsiaTheme="minorEastAsia" w:hAnsi="Cambria Math"/>
+                            </w:rPr>
+                            <m:t>i</m:t>
+                          </m:r>
+                        </m:sup>
+                      </m:sSup>
+                    </m:e>
+                  </m:d>
+                </m:e>
+                <m:sup>
+                  <m:r>
+                    <w:rPr>
+                      <w:rFonts w:ascii="Cambria Math" w:eastAsiaTheme="minorEastAsia" w:hAnsi="Cambria Math"/>
+                    </w:rPr>
+                    <m:t>2</m:t>
+                  </m:r>
+                </m:sup>
+              </m:sSup>
+              <m:r>
+                <w:rPr>
+                  <w:rFonts w:ascii="Cambria Math" w:eastAsiaTheme="minorEastAsia" w:hAnsi="Cambria Math"/>
+                </w:rPr>
+                <m:t>+</m:t>
+              </m:r>
+              <m:f>
+                <m:fPr>
+                  <m:ctrlPr>
+                    <w:rPr>
+                      <w:rFonts w:ascii="Cambria Math" w:eastAsiaTheme="minorEastAsia" w:hAnsi="Cambria Math"/>
+                      <w:i/>
+                    </w:rPr>
+                  </m:ctrlPr>
+                </m:fPr>
+                <m:num>
+                  <m:r>
+                    <w:rPr>
+                      <w:rFonts w:ascii="Cambria Math" w:eastAsiaTheme="minorEastAsia" w:hAnsi="Cambria Math"/>
+                    </w:rPr>
+                    <m:t>λ</m:t>
+                  </m:r>
+                </m:num>
+                <m:den>
+                  <m:r>
+                    <w:rPr>
+                      <w:rFonts w:ascii="Cambria Math" w:eastAsiaTheme="minorEastAsia" w:hAnsi="Cambria Math"/>
+                    </w:rPr>
+                    <m:t>2</m:t>
+                  </m:r>
+                </m:den>
+              </m:f>
+              <m:nary>
+                <m:naryPr>
+                  <m:chr m:val="∑"/>
+                  <m:limLoc m:val="undOvr"/>
+                  <m:ctrlPr>
+                    <w:rPr>
+                      <w:rFonts w:ascii="Cambria Math" w:eastAsiaTheme="minorEastAsia" w:hAnsi="Cambria Math"/>
+                      <w:i/>
+                    </w:rPr>
+                  </m:ctrlPr>
+                </m:naryPr>
+                <m:sub>
+                  <m:r>
+                    <w:rPr>
+                      <w:rFonts w:ascii="Cambria Math" w:eastAsiaTheme="minorEastAsia" w:hAnsi="Cambria Math"/>
+                    </w:rPr>
+                    <m:t>i=1</m:t>
+                  </m:r>
+                </m:sub>
+                <m:sup>
+                  <m:r>
+                    <w:rPr>
+                      <w:rFonts w:ascii="Cambria Math" w:eastAsiaTheme="minorEastAsia" w:hAnsi="Cambria Math"/>
+                    </w:rPr>
+                    <m:t>m</m:t>
+                  </m:r>
+                </m:sup>
+                <m:e>
+                  <m:sSup>
+                    <m:sSupPr>
+                      <m:ctrlPr>
+                        <w:rPr>
+                          <w:rFonts w:ascii="Cambria Math" w:eastAsiaTheme="minorEastAsia" w:hAnsi="Cambria Math"/>
+                          <w:i/>
+                        </w:rPr>
+                      </m:ctrlPr>
+                    </m:sSupPr>
+                    <m:e>
+                      <m:sSup>
+                        <m:sSupPr>
+                          <m:ctrlPr>
+                            <w:rPr>
+                              <w:rFonts w:ascii="Cambria Math" w:eastAsiaTheme="minorEastAsia" w:hAnsi="Cambria Math"/>
+                              <w:i/>
+                            </w:rPr>
+                          </m:ctrlPr>
+                        </m:sSupPr>
+                        <m:e>
+                          <m:r>
+                            <w:rPr>
+                              <w:rFonts w:ascii="Cambria Math" w:eastAsiaTheme="minorEastAsia" w:hAnsi="Cambria Math"/>
+                            </w:rPr>
+                            <m:t>(w</m:t>
+                          </m:r>
+                        </m:e>
+                        <m:sup>
+                          <m:r>
+                            <w:rPr>
+                              <w:rFonts w:ascii="Cambria Math" w:eastAsiaTheme="minorEastAsia" w:hAnsi="Cambria Math"/>
+                            </w:rPr>
+                            <m:t>i</m:t>
+                          </m:r>
+                        </m:sup>
+                      </m:sSup>
+                      <m:r>
+                        <w:rPr>
+                          <w:rFonts w:ascii="Cambria Math" w:eastAsiaTheme="minorEastAsia" w:hAnsi="Cambria Math"/>
+                        </w:rPr>
+                        <m:t>)</m:t>
+                      </m:r>
+                    </m:e>
+                    <m:sup>
+                      <m:r>
+                        <w:rPr>
+                          <w:rFonts w:ascii="Cambria Math" w:eastAsiaTheme="minorEastAsia" w:hAnsi="Cambria Math"/>
+                        </w:rPr>
+                        <m:t>2</m:t>
+                      </m:r>
+                    </m:sup>
+                  </m:sSup>
+                </m:e>
+              </m:nary>
+              <m:r>
+                <w:rPr>
+                  <w:rFonts w:ascii="Cambria Math" w:eastAsiaTheme="minorEastAsia" w:hAnsi="Cambria Math"/>
+                </w:rPr>
+                <m:t xml:space="preserve"> </m:t>
+              </m:r>
+            </m:e>
+          </m:nary>
+        </m:oMath>
+      </m:oMathPara>
+    </w:p>
+    <w:p>
+      <w:pPr>
+        <w:pStyle w:val="ListParagraph"/>
+        <w:numPr>
+          <w:ilvl w:val="0"/>
+          <w:numId w:val="15"/>
+        </w:numPr>
+      </w:pPr>
+      <w:r>
+        <w:rPr>
+          <w:b/>
+        </w:rPr>
+        <w:t>Dropout:</w:t>
+      </w:r>
+    </w:p>
+    <w:p>
+      <w:pPr>
+        <w:ind w:left="1080" w:firstLine="720"/>
+        <w:jc w:val="both"/>
+      </w:pPr>
+      <w:r>
+        <w:t xml:space="preserve">Đây là một phương pháp regularization rất độc đáo được giới thiệu bởi Srivastava et.al.(2014). Phương pháp này chúng ta sẽ bỏ qua một vài node ngẫu nhiên trong 1 lớp. </w:t>
+      </w:r>
+    </w:p>
+    <w:p>
+      <w:pPr>
+        <w:ind w:left="1080" w:firstLine="720"/>
+        <w:jc w:val="both"/>
+      </w:pPr>
+      <w:r>
+        <w:t>Mọi node sẽ có một tỉ lệ có thể bị bỏ qua, nếu ta nói drop=0.6 thì sẽ có 60% khả năng node đó sẽ bị bỏ qua trong quá trình  huấn luyện. Tỉ lệ này sẽ làm cho mạng Neural bị thay đổi về kích thước, và ta sẽ có mạng mỗi qua mỗi lần train. Kỹ thuật này giải quyết vấn đề overfitting rất tốt tuy nhiên nếu tỉ lệ drop cao thì mô hình sẽ bị underfitting.</w:t>
+      </w:r>
+    </w:p>
+    <w:p>
+      <w:r>
+        <w:rPr>
+          <w:noProof/>
+        </w:rPr>
+        <w:drawing>
+          <wp:inline distT="0" distB="0" distL="0" distR="0">
+            <wp:extent cx="5580380" cy="2641380"/>
+            <wp:effectExtent l="0" t="0" r="1270" b="6985"/>
+            <wp:docPr id="57" name="Picture 57" descr="https://miro.medium.com/max/600/1*O1m9boHrr59OpwH9rQQppQ.png"/>
+            <wp:cNvGraphicFramePr>
+              <a:graphicFrameLocks xmlns:a="http://schemas.openxmlformats.org/drawingml/2006/main" noChangeAspect="1"/>
+            </wp:cNvGraphicFramePr>
+            <a:graphic xmlns:a="http://schemas.openxmlformats.org/drawingml/2006/main">
+              <a:graphicData uri="http://schemas.openxmlformats.org/drawingml/2006/picture">
+                <pic:pic xmlns:pic="http://schemas.openxmlformats.org/drawingml/2006/picture">
+                  <pic:nvPicPr>
+                    <pic:cNvPr id="0" name="Picture 1" descr="https://miro.medium.com/max/600/1*O1m9boHrr59OpwH9rQQppQ.png"/>
+                    <pic:cNvPicPr>
+                      <a:picLocks noChangeAspect="1" noChangeArrowheads="1"/>
+                    </pic:cNvPicPr>
+                  </pic:nvPicPr>
+                  <pic:blipFill>
+                    <a:blip r:embed="rId46">
+                      <a:extLst>
+                        <a:ext uri="{28A0092B-C50C-407E-A947-70E740481C1C}">
+                          <a14:useLocalDpi xmlns:a14="http://schemas.microsoft.com/office/drawing/2010/main" val="0"/>
+                        </a:ext>
+                      </a:extLst>
+                    </a:blip>
+                    <a:srcRect/>
+                    <a:stretch>
+                      <a:fillRect/>
+                    </a:stretch>
+                  </pic:blipFill>
+                  <pic:spPr bwMode="auto">
+                    <a:xfrm>
+                      <a:off x="0" y="0"/>
+                      <a:ext cx="5580380" cy="2641380"/>
+                    </a:xfrm>
+                    <a:prstGeom prst="rect">
+                      <a:avLst/>
+                    </a:prstGeom>
+                    <a:noFill/>
+                    <a:ln>
+                      <a:noFill/>
+                    </a:ln>
+                  </pic:spPr>
+                </pic:pic>
+              </a:graphicData>
+            </a:graphic>
+          </wp:inline>
+        </w:drawing>
+      </w:r>
+    </w:p>
+    <w:p>
+      <w:pPr>
+        <w:pStyle w:val="ListParagraph"/>
+        <w:numPr>
+          <w:ilvl w:val="0"/>
+          <w:numId w:val="15"/>
+        </w:numPr>
+      </w:pPr>
+      <w:r>
+        <w:rPr>
+          <w:b/>
+        </w:rPr>
+        <w:t>Early stopping:</w:t>
+      </w:r>
+    </w:p>
+    <w:p>
+      <w:pPr>
+        <w:ind w:left="1080" w:firstLine="720"/>
+      </w:pPr>
+      <w:r>
+        <w:t xml:space="preserve">Phương pháp này </w:t>
+      </w:r>
+      <w:r>
+        <w:t xml:space="preserve">chúng ta sẽ kiểm tra lại mô hình với dữ liệu training set và </w:t>
+      </w:r>
+      <w:r>
+        <w:t>dev</w:t>
+      </w:r>
+      <w:r>
+        <w:t xml:space="preserve"> set</w:t>
+      </w:r>
+      <w:r>
+        <w:t xml:space="preserve"> (được tách ra từ 1 phần của training set)</w:t>
+      </w:r>
+      <w:r>
+        <w:t xml:space="preserve"> ở mỗi 1 chu kì mà chúng ta chọn. Khi training set vẫn có xu hướng giảm mà dev </w:t>
+      </w:r>
+      <w:r>
+        <w:lastRenderedPageBreak/>
+        <w:t xml:space="preserve">set lại có xu hướng tăng thì ta sẽ dừng </w:t>
+      </w:r>
+      <w:r>
+        <w:t>mô hình lại ở đấy</w:t>
+      </w:r>
+      <w:r>
+        <w:t xml:space="preserve"> và xử dụng mô hình tương ứng với điểm mà dừng lại.</w:t>
+      </w:r>
+    </w:p>
+    <w:p>
+      <w:pPr>
+        <w:jc w:val="center"/>
+      </w:pPr>
+      <w:r>
+        <w:rPr>
+          <w:noProof/>
+        </w:rPr>
+        <w:drawing>
+          <wp:inline distT="0" distB="0" distL="0" distR="0" wp14:anchorId="3D88B3E2" wp14:editId="50EF7562">
+            <wp:extent cx="5580380" cy="2700655"/>
+            <wp:effectExtent l="0" t="0" r="1270" b="4445"/>
+            <wp:docPr id="59" name="Picture 59"/>
+            <wp:cNvGraphicFramePr>
+              <a:graphicFrameLocks xmlns:a="http://schemas.openxmlformats.org/drawingml/2006/main" noChangeAspect="1"/>
+            </wp:cNvGraphicFramePr>
+            <a:graphic xmlns:a="http://schemas.openxmlformats.org/drawingml/2006/main">
+              <a:graphicData uri="http://schemas.openxmlformats.org/drawingml/2006/picture">
+                <pic:pic xmlns:pic="http://schemas.openxmlformats.org/drawingml/2006/picture">
+                  <pic:nvPicPr>
+                    <pic:cNvPr id="1" name=""/>
+                    <pic:cNvPicPr/>
+                  </pic:nvPicPr>
+                  <pic:blipFill>
+                    <a:blip r:embed="rId47"/>
+                    <a:stretch>
+                      <a:fillRect/>
+                    </a:stretch>
+                  </pic:blipFill>
+                  <pic:spPr>
+                    <a:xfrm>
+                      <a:off x="0" y="0"/>
+                      <a:ext cx="5580380" cy="2700655"/>
+                    </a:xfrm>
+                    <a:prstGeom prst="rect">
+                      <a:avLst/>
+                    </a:prstGeom>
+                  </pic:spPr>
+                </pic:pic>
+              </a:graphicData>
+            </a:graphic>
+          </wp:inline>
+        </w:drawing>
+      </w:r>
+    </w:p>
+    <w:p>
+      <w:bookmarkStart w:id="16" w:name="_GoBack"/>
+      <w:bookmarkEnd w:id="16"/>
     </w:p>
     <w:p>
       <w:pPr>
@@ -23141,11 +24079,11 @@
           <w:numId w:val="4"/>
         </w:numPr>
       </w:pPr>
-      <w:bookmarkStart w:id="16" w:name="_Toc37158442"/>
+      <w:bookmarkStart w:id="17" w:name="_Toc37158442"/>
       <w:r>
         <w:t>Optimizer</w:t>
       </w:r>
-      <w:bookmarkEnd w:id="16"/>
+      <w:bookmarkEnd w:id="17"/>
     </w:p>
     <w:p>
       <w:pPr>
@@ -23194,7 +24132,6 @@
         <w:rPr>
           <w:noProof/>
         </w:rPr>
-        <w:lastRenderedPageBreak/>
         <w:drawing>
           <wp:inline distT="0" distB="0" distL="0" distR="0">
             <wp:extent cx="2438400" cy="2021599"/>
@@ -23213,7 +24150,7 @@
                     </pic:cNvPicPr>
                   </pic:nvPicPr>
                   <pic:blipFill>
-                    <a:blip r:embed="rId46">
+                    <a:blip r:embed="rId48">
                       <a:extLst>
                         <a:ext uri="{28A0092B-C50C-407E-A947-70E740481C1C}">
                           <a14:useLocalDpi xmlns:a14="http://schemas.microsoft.com/office/drawing/2010/main" val="0"/>
@@ -23566,6 +24503,7 @@
         <w:jc w:val="both"/>
       </w:pPr>
       <w:r>
+        <w:lastRenderedPageBreak/>
         <w:t>Việc chọn</w:t>
       </w:r>
       <w:r>
@@ -23659,7 +24597,7 @@
                     </pic:cNvPicPr>
                   </pic:nvPicPr>
                   <pic:blipFill>
-                    <a:blip r:embed="rId47">
+                    <a:blip r:embed="rId49">
                       <a:extLst>
                         <a:ext uri="{28A0092B-C50C-407E-A947-70E740481C1C}">
                           <a14:useLocalDpi xmlns:a14="http://schemas.microsoft.com/office/drawing/2010/main" val="0"/>
@@ -23705,30 +24643,30 @@
         <w:jc w:val="both"/>
       </w:pPr>
       <w:r>
+        <w:tab/>
+      </w:r>
+      <w:r>
+        <w:t xml:space="preserve">Nếu so sánh Gradient Descent dưới góc nhìn vật lý (theo hình dưới). Ở hình a thì nếu chúng ta thả vật từ vị trí A hay B thì cũng sẽ đều rơi xuống vị trí C. Tuy nhiên ở hình b và c khi thả vật ở vị trí A hay B thì chúng đều có thể rơi xuống 2 vị trí là C hoặc D. Vị trí D ở đây được gọi là </w:t>
+      </w:r>
+      <w:r>
+        <w:rPr>
+          <w:i/>
+        </w:rPr>
+        <w:t>local mininum</w:t>
+      </w:r>
+      <w:r>
+        <w:t xml:space="preserve"> là một điểm mà chúng ta không mong muốn.</w:t>
+      </w:r>
+    </w:p>
+    <w:p>
+      <w:pPr>
+        <w:jc w:val="center"/>
+      </w:pPr>
+      <w:r>
+        <w:rPr>
+          <w:noProof/>
+        </w:rPr>
         <w:lastRenderedPageBreak/>
-        <w:tab/>
-      </w:r>
-      <w:r>
-        <w:t xml:space="preserve">Nếu so sánh Gradient Descent dưới góc nhìn vật lý (theo hình dưới). Ở hình a thì nếu chúng ta thả vật từ vị trí A hay B thì cũng sẽ đều rơi xuống vị trí C. Tuy nhiên ở hình b và c khi thả vật ở vị trí A hay B thì chúng đều có thể rơi xuống 2 vị trí là C hoặc D. Vị trí D ở đây được gọi là </w:t>
-      </w:r>
-      <w:r>
-        <w:rPr>
-          <w:i/>
-        </w:rPr>
-        <w:t>local mininum</w:t>
-      </w:r>
-      <w:r>
-        <w:t xml:space="preserve"> là một điểm mà chúng ta không mong muốn.</w:t>
-      </w:r>
-    </w:p>
-    <w:p>
-      <w:pPr>
-        <w:jc w:val="center"/>
-      </w:pPr>
-      <w:r>
-        <w:rPr>
-          <w:noProof/>
-        </w:rPr>
         <w:drawing>
           <wp:inline distT="0" distB="0" distL="0" distR="0">
             <wp:extent cx="5438775" cy="3317875"/>
@@ -23747,7 +24685,7 @@
                     </pic:cNvPicPr>
                   </pic:nvPicPr>
                   <pic:blipFill>
-                    <a:blip r:embed="rId48" cstate="print">
+                    <a:blip r:embed="rId50" cstate="print">
                       <a:extLst>
                         <a:ext uri="{28A0092B-C50C-407E-A947-70E740481C1C}">
                           <a14:useLocalDpi xmlns:a14="http://schemas.microsoft.com/office/drawing/2010/main" val="0"/>
@@ -23903,7 +24841,6 @@
         <w:rPr>
           <w:noProof/>
         </w:rPr>
-        <w:lastRenderedPageBreak/>
         <w:drawing>
           <wp:inline distT="0" distB="0" distL="0" distR="0">
             <wp:extent cx="5580380" cy="2461932"/>
@@ -23922,7 +24859,7 @@
                     </pic:cNvPicPr>
                   </pic:nvPicPr>
                   <pic:blipFill>
-                    <a:blip r:embed="rId49">
+                    <a:blip r:embed="rId51">
                       <a:extLst>
                         <a:ext uri="{28A0092B-C50C-407E-A947-70E740481C1C}">
                           <a14:useLocalDpi xmlns:a14="http://schemas.microsoft.com/office/drawing/2010/main" val="0"/>
@@ -24840,15 +25777,7 @@
             <w:sz w:val="28"/>
             <w:szCs w:val="28"/>
           </w:rPr>
-          <m:t>*</m:t>
-        </m:r>
-        <m:r>
-          <w:rPr>
-            <w:rFonts w:ascii="Cambria Math" w:hAnsi="Cambria Math"/>
-            <w:sz w:val="28"/>
-            <w:szCs w:val="28"/>
-          </w:rPr>
-          <m:t>db</m:t>
+          <m:t>*db</m:t>
         </m:r>
       </m:oMath>
       <w:r>
@@ -26186,31 +27115,7 @@
               <w:sz w:val="28"/>
               <w:szCs w:val="28"/>
             </w:rPr>
-            <m:t>b</m:t>
-          </m:r>
-          <m:r>
-            <w:rPr>
-              <w:rFonts w:ascii="Cambria Math" w:hAnsi="Cambria Math"/>
-              <w:sz w:val="28"/>
-              <w:szCs w:val="28"/>
-            </w:rPr>
-            <m:t>=</m:t>
-          </m:r>
-          <m:r>
-            <w:rPr>
-              <w:rFonts w:ascii="Cambria Math" w:hAnsi="Cambria Math"/>
-              <w:sz w:val="28"/>
-              <w:szCs w:val="28"/>
-            </w:rPr>
-            <m:t>b</m:t>
-          </m:r>
-          <m:r>
-            <w:rPr>
-              <w:rFonts w:ascii="Cambria Math" w:hAnsi="Cambria Math"/>
-              <w:sz w:val="28"/>
-              <w:szCs w:val="28"/>
-            </w:rPr>
-            <m:t>- α*</m:t>
+            <m:t>b=b- α*</m:t>
           </m:r>
           <m:f>
             <m:fPr>
@@ -26681,8 +27586,6 @@
         <w:ind w:firstLine="720"/>
         <w:jc w:val="both"/>
       </w:pPr>
-      <w:bookmarkStart w:id="17" w:name="_GoBack"/>
-      <w:bookmarkEnd w:id="17"/>
     </w:p>
     <w:p>
       <w:pPr>
@@ -26713,7 +27616,7 @@
       <w:bookmarkEnd w:id="18"/>
     </w:p>
     <w:sectPr>
-      <w:footerReference w:type="default" r:id="rId50"/>
+      <w:footerReference w:type="default" r:id="rId52"/>
       <w:pgSz w:w="11907" w:h="16839" w:code="9"/>
       <w:pgMar w:top="1418" w:right="1134" w:bottom="1418" w:left="1985" w:header="720" w:footer="720" w:gutter="0"/>
       <w:cols w:space="720"/>
@@ -26782,7 +27685,7 @@
           <w:rPr>
             <w:noProof/>
           </w:rPr>
-          <w:t>36</w:t>
+          <w:t>37</w:t>
         </w:r>
         <w:r>
           <w:rPr>
@@ -29346,6 +30249,7 @@
   </w:compat>
   <w:rsids>
     <w:rsidRoot w:val="00C54AE6"/>
+    <w:rsid w:val="00970BB1"/>
     <w:rsid w:val="009C2D51"/>
     <w:rsid w:val="00C54AE6"/>
   </w:rsids>
@@ -29796,7 +30700,7 @@
     <w:basedOn w:val="DefaultParagraphFont"/>
     <w:uiPriority w:val="99"/>
     <w:semiHidden/>
-    <w:rsid w:val="00C54AE6"/>
+    <w:rsid w:val="00970BB1"/>
     <w:rPr>
       <w:color w:val="808080"/>
     </w:rPr>
@@ -30077,7 +30981,7 @@
 </file>
 
 <file path=customXml/itemProps1.xml><?xml version="1.0" encoding="utf-8"?>
-<ds:datastoreItem xmlns:ds="http://schemas.openxmlformats.org/officeDocument/2006/customXml" ds:itemID="{97E63D48-FB89-4D13-9A4A-1E6AAEEA5B48}">
+<ds:datastoreItem xmlns:ds="http://schemas.openxmlformats.org/officeDocument/2006/customXml" ds:itemID="{FC47D903-07EE-45E7-B03F-CA2358361A13}">
   <ds:schemaRefs>
     <ds:schemaRef ds:uri="http://schemas.openxmlformats.org/officeDocument/2006/bibliography"/>
   </ds:schemaRefs>

--- a/BaoCaoTTTN.docx
+++ b/BaoCaoTTTN.docx
@@ -1429,7 +1429,7 @@
         <w:jc w:val="center"/>
       </w:pPr>
       <w:bookmarkStart w:id="0" w:name="_Toc33211571"/>
-      <w:bookmarkStart w:id="1" w:name="_Toc37158427"/>
+      <w:bookmarkStart w:id="1" w:name="_Toc38280278"/>
       <w:r>
         <w:t>L</w:t>
       </w:r>
@@ -1731,7 +1731,7 @@
         <w:pStyle w:val="Heading1"/>
         <w:jc w:val="center"/>
       </w:pPr>
-      <w:bookmarkStart w:id="2" w:name="_Toc37158428"/>
+      <w:bookmarkStart w:id="2" w:name="_Toc38280279"/>
       <w:r>
         <w:lastRenderedPageBreak/>
         <w:t>LỜI CẢM ƠN</w:t>
@@ -1926,7 +1926,7 @@
             </w:rPr>
             <w:fldChar w:fldCharType="separate"/>
           </w:r>
-          <w:hyperlink w:anchor="_Toc37158427" w:history="1">
+          <w:hyperlink w:anchor="_Toc38280278" w:history="1">
             <w:r>
               <w:rPr>
                 <w:rStyle w:val="Hyperlink"/>
@@ -1953,7 +1953,7 @@
                 <w:noProof/>
                 <w:webHidden/>
               </w:rPr>
-              <w:instrText xml:space="preserve"> PAGEREF _Toc37158427 \h </w:instrText>
+              <w:instrText xml:space="preserve"> PAGEREF _Toc38280278 \h </w:instrText>
             </w:r>
             <w:r>
               <w:rPr>
@@ -1996,7 +1996,7 @@
               <w:sz w:val="22"/>
             </w:rPr>
           </w:pPr>
-          <w:hyperlink w:anchor="_Toc37158428" w:history="1">
+          <w:hyperlink w:anchor="_Toc38280279" w:history="1">
             <w:r>
               <w:rPr>
                 <w:rStyle w:val="Hyperlink"/>
@@ -2023,7 +2023,7 @@
                 <w:noProof/>
                 <w:webHidden/>
               </w:rPr>
-              <w:instrText xml:space="preserve"> PAGEREF _Toc37158428 \h </w:instrText>
+              <w:instrText xml:space="preserve"> PAGEREF _Toc38280279 \h </w:instrText>
             </w:r>
             <w:r>
               <w:rPr>
@@ -2066,7 +2066,7 @@
               <w:sz w:val="22"/>
             </w:rPr>
           </w:pPr>
-          <w:hyperlink w:anchor="_Toc37158429" w:history="1">
+          <w:hyperlink w:anchor="_Toc38280280" w:history="1">
             <w:r>
               <w:rPr>
                 <w:rStyle w:val="Hyperlink"/>
@@ -2093,7 +2093,7 @@
                 <w:noProof/>
                 <w:webHidden/>
               </w:rPr>
-              <w:instrText xml:space="preserve"> PAGEREF _Toc37158429 \h </w:instrText>
+              <w:instrText xml:space="preserve"> PAGEREF _Toc38280280 \h </w:instrText>
             </w:r>
             <w:r>
               <w:rPr>
@@ -2137,7 +2137,7 @@
               <w:sz w:val="22"/>
             </w:rPr>
           </w:pPr>
-          <w:hyperlink w:anchor="_Toc37158430" w:history="1">
+          <w:hyperlink w:anchor="_Toc38280281" w:history="1">
             <w:r>
               <w:rPr>
                 <w:rStyle w:val="Hyperlink"/>
@@ -2181,7 +2181,7 @@
                 <w:noProof/>
                 <w:webHidden/>
               </w:rPr>
-              <w:instrText xml:space="preserve"> PAGEREF _Toc37158430 \h </w:instrText>
+              <w:instrText xml:space="preserve"> PAGEREF _Toc38280281 \h </w:instrText>
             </w:r>
             <w:r>
               <w:rPr>
@@ -2225,7 +2225,7 @@
               <w:sz w:val="22"/>
             </w:rPr>
           </w:pPr>
-          <w:hyperlink w:anchor="_Toc37158431" w:history="1">
+          <w:hyperlink w:anchor="_Toc38280282" w:history="1">
             <w:r>
               <w:rPr>
                 <w:rStyle w:val="Hyperlink"/>
@@ -2269,7 +2269,7 @@
                 <w:noProof/>
                 <w:webHidden/>
               </w:rPr>
-              <w:instrText xml:space="preserve"> PAGEREF _Toc37158431 \h </w:instrText>
+              <w:instrText xml:space="preserve"> PAGEREF _Toc38280282 \h </w:instrText>
             </w:r>
             <w:r>
               <w:rPr>
@@ -2312,7 +2312,7 @@
               <w:sz w:val="22"/>
             </w:rPr>
           </w:pPr>
-          <w:hyperlink w:anchor="_Toc37158432" w:history="1">
+          <w:hyperlink w:anchor="_Toc38280283" w:history="1">
             <w:r>
               <w:rPr>
                 <w:rStyle w:val="Hyperlink"/>
@@ -2339,7 +2339,7 @@
                 <w:noProof/>
                 <w:webHidden/>
               </w:rPr>
-              <w:instrText xml:space="preserve"> PAGEREF _Toc37158432 \h </w:instrText>
+              <w:instrText xml:space="preserve"> PAGEREF _Toc38280283 \h </w:instrText>
             </w:r>
             <w:r>
               <w:rPr>
@@ -2383,7 +2383,7 @@
               <w:sz w:val="22"/>
             </w:rPr>
           </w:pPr>
-          <w:hyperlink w:anchor="_Toc37158433" w:history="1">
+          <w:hyperlink w:anchor="_Toc38280284" w:history="1">
             <w:r>
               <w:rPr>
                 <w:rStyle w:val="Hyperlink"/>
@@ -2427,7 +2427,7 @@
                 <w:noProof/>
                 <w:webHidden/>
               </w:rPr>
-              <w:instrText xml:space="preserve"> PAGEREF _Toc37158433 \h </w:instrText>
+              <w:instrText xml:space="preserve"> PAGEREF _Toc38280284 \h </w:instrText>
             </w:r>
             <w:r>
               <w:rPr>
@@ -2471,7 +2471,7 @@
               <w:sz w:val="22"/>
             </w:rPr>
           </w:pPr>
-          <w:hyperlink w:anchor="_Toc37158434" w:history="1">
+          <w:hyperlink w:anchor="_Toc38280285" w:history="1">
             <w:r>
               <w:rPr>
                 <w:rStyle w:val="Hyperlink"/>
@@ -2515,7 +2515,7 @@
                 <w:noProof/>
                 <w:webHidden/>
               </w:rPr>
-              <w:instrText xml:space="preserve"> PAGEREF _Toc37158434 \h </w:instrText>
+              <w:instrText xml:space="preserve"> PAGEREF _Toc38280285 \h </w:instrText>
             </w:r>
             <w:r>
               <w:rPr>
@@ -2559,7 +2559,7 @@
               <w:sz w:val="22"/>
             </w:rPr>
           </w:pPr>
-          <w:hyperlink w:anchor="_Toc37158435" w:history="1">
+          <w:hyperlink w:anchor="_Toc38280286" w:history="1">
             <w:r>
               <w:rPr>
                 <w:rStyle w:val="Hyperlink"/>
@@ -2603,7 +2603,7 @@
                 <w:noProof/>
                 <w:webHidden/>
               </w:rPr>
-              <w:instrText xml:space="preserve"> PAGEREF _Toc37158435 \h </w:instrText>
+              <w:instrText xml:space="preserve"> PAGEREF _Toc38280286 \h </w:instrText>
             </w:r>
             <w:r>
               <w:rPr>
@@ -2647,7 +2647,7 @@
               <w:sz w:val="22"/>
             </w:rPr>
           </w:pPr>
-          <w:hyperlink w:anchor="_Toc37158436" w:history="1">
+          <w:hyperlink w:anchor="_Toc38280287" w:history="1">
             <w:r>
               <w:rPr>
                 <w:rStyle w:val="Hyperlink"/>
@@ -2691,7 +2691,7 @@
                 <w:noProof/>
                 <w:webHidden/>
               </w:rPr>
-              <w:instrText xml:space="preserve"> PAGEREF _Toc37158436 \h </w:instrText>
+              <w:instrText xml:space="preserve"> PAGEREF _Toc38280287 \h </w:instrText>
             </w:r>
             <w:r>
               <w:rPr>
@@ -2735,7 +2735,7 @@
               <w:sz w:val="22"/>
             </w:rPr>
           </w:pPr>
-          <w:hyperlink w:anchor="_Toc37158437" w:history="1">
+          <w:hyperlink w:anchor="_Toc38280288" w:history="1">
             <w:r>
               <w:rPr>
                 <w:rStyle w:val="Hyperlink"/>
@@ -2779,7 +2779,7 @@
                 <w:noProof/>
                 <w:webHidden/>
               </w:rPr>
-              <w:instrText xml:space="preserve"> PAGEREF _Toc37158437 \h </w:instrText>
+              <w:instrText xml:space="preserve"> PAGEREF _Toc38280288 \h </w:instrText>
             </w:r>
             <w:r>
               <w:rPr>
@@ -2823,7 +2823,7 @@
               <w:sz w:val="22"/>
             </w:rPr>
           </w:pPr>
-          <w:hyperlink w:anchor="_Toc37158438" w:history="1">
+          <w:hyperlink w:anchor="_Toc38280289" w:history="1">
             <w:r>
               <w:rPr>
                 <w:rStyle w:val="Hyperlink"/>
@@ -2867,7 +2867,7 @@
                 <w:noProof/>
                 <w:webHidden/>
               </w:rPr>
-              <w:instrText xml:space="preserve"> PAGEREF _Toc37158438 \h </w:instrText>
+              <w:instrText xml:space="preserve"> PAGEREF _Toc38280289 \h </w:instrText>
             </w:r>
             <w:r>
               <w:rPr>
@@ -2911,7 +2911,7 @@
               <w:sz w:val="22"/>
             </w:rPr>
           </w:pPr>
-          <w:hyperlink w:anchor="_Toc37158439" w:history="1">
+          <w:hyperlink w:anchor="_Toc38280290" w:history="1">
             <w:r>
               <w:rPr>
                 <w:rStyle w:val="Hyperlink"/>
@@ -2955,7 +2955,7 @@
                 <w:noProof/>
                 <w:webHidden/>
               </w:rPr>
-              <w:instrText xml:space="preserve"> PAGEREF _Toc37158439 \h </w:instrText>
+              <w:instrText xml:space="preserve"> PAGEREF _Toc38280290 \h </w:instrText>
             </w:r>
             <w:r>
               <w:rPr>
@@ -2999,7 +2999,7 @@
               <w:sz w:val="22"/>
             </w:rPr>
           </w:pPr>
-          <w:hyperlink w:anchor="_Toc37158440" w:history="1">
+          <w:hyperlink w:anchor="_Toc38280291" w:history="1">
             <w:r>
               <w:rPr>
                 <w:rStyle w:val="Hyperlink"/>
@@ -3043,7 +3043,7 @@
                 <w:noProof/>
                 <w:webHidden/>
               </w:rPr>
-              <w:instrText xml:space="preserve"> PAGEREF _Toc37158440 \h </w:instrText>
+              <w:instrText xml:space="preserve"> PAGEREF _Toc38280291 \h </w:instrText>
             </w:r>
             <w:r>
               <w:rPr>
@@ -3087,7 +3087,7 @@
               <w:sz w:val="22"/>
             </w:rPr>
           </w:pPr>
-          <w:hyperlink w:anchor="_Toc37158441" w:history="1">
+          <w:hyperlink w:anchor="_Toc38280292" w:history="1">
             <w:r>
               <w:rPr>
                 <w:rStyle w:val="Hyperlink"/>
@@ -3129,7 +3129,7 @@
                 <w:noProof/>
                 <w:webHidden/>
               </w:rPr>
-              <w:instrText xml:space="preserve"> PAGEREF _Toc37158441 \h </w:instrText>
+              <w:instrText xml:space="preserve"> PAGEREF _Toc38280292 \h </w:instrText>
             </w:r>
             <w:r>
               <w:rPr>
@@ -3173,7 +3173,7 @@
               <w:sz w:val="22"/>
             </w:rPr>
           </w:pPr>
-          <w:hyperlink w:anchor="_Toc37158442" w:history="1">
+          <w:hyperlink w:anchor="_Toc38280293" w:history="1">
             <w:r>
               <w:rPr>
                 <w:rStyle w:val="Hyperlink"/>
@@ -3215,7 +3215,7 @@
                 <w:noProof/>
                 <w:webHidden/>
               </w:rPr>
-              <w:instrText xml:space="preserve"> PAGEREF _Toc37158442 \h </w:instrText>
+              <w:instrText xml:space="preserve"> PAGEREF _Toc38280293 \h </w:instrText>
             </w:r>
             <w:r>
               <w:rPr>
@@ -3235,7 +3235,179 @@
                 <w:noProof/>
                 <w:webHidden/>
               </w:rPr>
-              <w:t>31</w:t>
+              <w:t>33</w:t>
+            </w:r>
+            <w:r>
+              <w:rPr>
+                <w:noProof/>
+                <w:webHidden/>
+              </w:rPr>
+              <w:fldChar w:fldCharType="end"/>
+            </w:r>
+          </w:hyperlink>
+        </w:p>
+        <w:p>
+          <w:pPr>
+            <w:pStyle w:val="TOC3"/>
+            <w:tabs>
+              <w:tab w:val="left" w:pos="1100"/>
+              <w:tab w:val="right" w:leader="dot" w:pos="8778"/>
+            </w:tabs>
+            <w:rPr>
+              <w:rFonts w:asciiTheme="minorHAnsi" w:eastAsiaTheme="minorEastAsia" w:hAnsiTheme="minorHAnsi"/>
+              <w:noProof/>
+              <w:sz w:val="22"/>
+            </w:rPr>
+          </w:pPr>
+          <w:hyperlink w:anchor="_Toc38280294" w:history="1">
+            <w:r>
+              <w:rPr>
+                <w:rStyle w:val="Hyperlink"/>
+                <w:noProof/>
+              </w:rPr>
+              <w:t>3.3.</w:t>
+            </w:r>
+            <w:r>
+              <w:rPr>
+                <w:rFonts w:asciiTheme="minorHAnsi" w:eastAsiaTheme="minorEastAsia" w:hAnsiTheme="minorHAnsi"/>
+                <w:noProof/>
+                <w:sz w:val="22"/>
+              </w:rPr>
+              <w:tab/>
+            </w:r>
+            <w:r>
+              <w:rPr>
+                <w:rStyle w:val="Hyperlink"/>
+                <w:noProof/>
+              </w:rPr>
+              <w:t>Activation Functions</w:t>
+            </w:r>
+            <w:r>
+              <w:rPr>
+                <w:noProof/>
+                <w:webHidden/>
+              </w:rPr>
+              <w:tab/>
+            </w:r>
+            <w:r>
+              <w:rPr>
+                <w:noProof/>
+                <w:webHidden/>
+              </w:rPr>
+              <w:fldChar w:fldCharType="begin"/>
+            </w:r>
+            <w:r>
+              <w:rPr>
+                <w:noProof/>
+                <w:webHidden/>
+              </w:rPr>
+              <w:instrText xml:space="preserve"> PAGEREF _Toc38280294 \h </w:instrText>
+            </w:r>
+            <w:r>
+              <w:rPr>
+                <w:noProof/>
+                <w:webHidden/>
+              </w:rPr>
+            </w:r>
+            <w:r>
+              <w:rPr>
+                <w:noProof/>
+                <w:webHidden/>
+              </w:rPr>
+              <w:fldChar w:fldCharType="separate"/>
+            </w:r>
+            <w:r>
+              <w:rPr>
+                <w:noProof/>
+                <w:webHidden/>
+              </w:rPr>
+              <w:t>37</w:t>
+            </w:r>
+            <w:r>
+              <w:rPr>
+                <w:noProof/>
+                <w:webHidden/>
+              </w:rPr>
+              <w:fldChar w:fldCharType="end"/>
+            </w:r>
+          </w:hyperlink>
+        </w:p>
+        <w:p>
+          <w:pPr>
+            <w:pStyle w:val="TOC3"/>
+            <w:tabs>
+              <w:tab w:val="left" w:pos="1100"/>
+              <w:tab w:val="right" w:leader="dot" w:pos="8778"/>
+            </w:tabs>
+            <w:rPr>
+              <w:rFonts w:asciiTheme="minorHAnsi" w:eastAsiaTheme="minorEastAsia" w:hAnsiTheme="minorHAnsi"/>
+              <w:noProof/>
+              <w:sz w:val="22"/>
+            </w:rPr>
+          </w:pPr>
+          <w:hyperlink w:anchor="_Toc38280295" w:history="1">
+            <w:r>
+              <w:rPr>
+                <w:rStyle w:val="Hyperlink"/>
+                <w:noProof/>
+              </w:rPr>
+              <w:t>3.4.</w:t>
+            </w:r>
+            <w:r>
+              <w:rPr>
+                <w:rFonts w:asciiTheme="minorHAnsi" w:eastAsiaTheme="minorEastAsia" w:hAnsiTheme="minorHAnsi"/>
+                <w:noProof/>
+                <w:sz w:val="22"/>
+              </w:rPr>
+              <w:tab/>
+            </w:r>
+            <w:r>
+              <w:rPr>
+                <w:rStyle w:val="Hyperlink"/>
+                <w:noProof/>
+              </w:rPr>
+              <w:t>Initialization</w:t>
+            </w:r>
+            <w:r>
+              <w:rPr>
+                <w:noProof/>
+                <w:webHidden/>
+              </w:rPr>
+              <w:tab/>
+            </w:r>
+            <w:r>
+              <w:rPr>
+                <w:noProof/>
+                <w:webHidden/>
+              </w:rPr>
+              <w:fldChar w:fldCharType="begin"/>
+            </w:r>
+            <w:r>
+              <w:rPr>
+                <w:noProof/>
+                <w:webHidden/>
+              </w:rPr>
+              <w:instrText xml:space="preserve"> PAGEREF _Toc38280295 \h </w:instrText>
+            </w:r>
+            <w:r>
+              <w:rPr>
+                <w:noProof/>
+                <w:webHidden/>
+              </w:rPr>
+            </w:r>
+            <w:r>
+              <w:rPr>
+                <w:noProof/>
+                <w:webHidden/>
+              </w:rPr>
+              <w:fldChar w:fldCharType="separate"/>
+            </w:r>
+            <w:r>
+              <w:rPr>
+                <w:noProof/>
+                <w:webHidden/>
+              </w:rPr>
+              <w:t>37</w:t>
             </w:r>
             <w:r>
               <w:rPr>
@@ -3258,7 +3430,7 @@
               <w:sz w:val="22"/>
             </w:rPr>
           </w:pPr>
-          <w:hyperlink w:anchor="_Toc37158443" w:history="1">
+          <w:hyperlink w:anchor="_Toc38280296" w:history="1">
             <w:r>
               <w:rPr>
                 <w:rStyle w:val="Hyperlink"/>
@@ -3285,7 +3457,7 @@
                 <w:noProof/>
                 <w:webHidden/>
               </w:rPr>
-              <w:instrText xml:space="preserve"> PAGEREF _Toc37158443 \h </w:instrText>
+              <w:instrText xml:space="preserve"> PAGEREF _Toc38280296 \h </w:instrText>
             </w:r>
             <w:r>
               <w:rPr>
@@ -3305,7 +3477,7 @@
                 <w:noProof/>
                 <w:webHidden/>
               </w:rPr>
-              <w:t>36</w:t>
+              <w:t>39</w:t>
             </w:r>
             <w:r>
               <w:rPr>
@@ -3352,7 +3524,7 @@
         <w:pStyle w:val="Heading1"/>
         <w:jc w:val="center"/>
       </w:pPr>
-      <w:bookmarkStart w:id="3" w:name="_Toc37158429"/>
+      <w:bookmarkStart w:id="3" w:name="_Toc38280280"/>
       <w:r>
         <w:lastRenderedPageBreak/>
         <w:t>CHƯƠNG I: TỔNG QUAN VỀ ĐỀ TÀI</w:t>
@@ -3370,7 +3542,7 @@
           <w:rFonts w:cs="Times New Roman"/>
         </w:rPr>
       </w:pPr>
-      <w:bookmarkStart w:id="4" w:name="_Toc37158430"/>
+      <w:bookmarkStart w:id="4" w:name="_Toc38280281"/>
       <w:r>
         <w:rPr>
           <w:rFonts w:cs="Times New Roman"/>
@@ -3848,7 +4020,7 @@
           <w:rFonts w:cs="Times New Roman"/>
         </w:rPr>
       </w:pPr>
-      <w:bookmarkStart w:id="5" w:name="_Toc37158431"/>
+      <w:bookmarkStart w:id="5" w:name="_Toc38280282"/>
       <w:r>
         <w:rPr>
           <w:rFonts w:cs="Times New Roman"/>
@@ -4077,7 +4249,7 @@
         <w:pStyle w:val="Heading1"/>
         <w:jc w:val="center"/>
       </w:pPr>
-      <w:bookmarkStart w:id="6" w:name="_Toc37158432"/>
+      <w:bookmarkStart w:id="6" w:name="_Toc38280283"/>
       <w:r>
         <w:lastRenderedPageBreak/>
         <w:t xml:space="preserve">CHƯƠNG II: </w:t>
@@ -4098,7 +4270,7 @@
           <w:rFonts w:cs="Times New Roman"/>
         </w:rPr>
       </w:pPr>
-      <w:bookmarkStart w:id="7" w:name="_Toc37158433"/>
+      <w:bookmarkStart w:id="7" w:name="_Toc38280284"/>
       <w:r>
         <w:rPr>
           <w:rFonts w:cs="Times New Roman"/>
@@ -4312,7 +4484,7 @@
           <w:rFonts w:cs="Times New Roman"/>
         </w:rPr>
       </w:pPr>
-      <w:bookmarkStart w:id="8" w:name="_Toc37158434"/>
+      <w:bookmarkStart w:id="8" w:name="_Toc38280285"/>
       <w:r>
         <w:rPr>
           <w:rFonts w:cs="Times New Roman"/>
@@ -4424,7 +4596,7 @@
           <w:rFonts w:cs="Times New Roman"/>
         </w:rPr>
       </w:pPr>
-      <w:bookmarkStart w:id="9" w:name="_Toc37158435"/>
+      <w:bookmarkStart w:id="9" w:name="_Toc38280286"/>
       <w:r>
         <w:rPr>
           <w:rFonts w:cs="Times New Roman"/>
@@ -4631,7 +4803,7 @@
           <w:rFonts w:cs="Times New Roman"/>
         </w:rPr>
       </w:pPr>
-      <w:bookmarkStart w:id="10" w:name="_Toc37158436"/>
+      <w:bookmarkStart w:id="10" w:name="_Toc38280287"/>
       <w:r>
         <w:rPr>
           <w:rFonts w:cs="Times New Roman"/>
@@ -4703,7 +4875,7 @@
     </w:p>
     <w:p>
       <w:pPr>
-        <w:ind w:left="1440" w:firstLine="720"/>
+        <w:ind w:left="720" w:firstLine="720"/>
         <w:jc w:val="both"/>
         <w:rPr>
           <w:rFonts w:cs="Times New Roman"/>
@@ -5048,7 +5220,7 @@
     </w:p>
     <w:p>
       <w:pPr>
-        <w:ind w:left="1440" w:firstLine="720"/>
+        <w:ind w:left="720" w:firstLine="720"/>
         <w:jc w:val="both"/>
         <w:rPr>
           <w:rFonts w:eastAsiaTheme="minorEastAsia" w:cs="Times New Roman"/>
@@ -5352,6 +5524,8 @@
               </w:rPr>
               <w:t>Độ lệch chuẩn</w:t>
             </w:r>
+            <w:bookmarkStart w:id="11" w:name="_GoBack"/>
+            <w:bookmarkEnd w:id="11"/>
           </w:p>
         </w:tc>
       </w:tr>
@@ -5361,6 +5535,7 @@
         <w:rPr>
           <w:rFonts w:eastAsiaTheme="minorEastAsia" w:cs="Times New Roman"/>
           <w:szCs w:val="26"/>
+          <w:lang w:val="vi-VN"/>
         </w:rPr>
       </w:pPr>
     </w:p>
@@ -5375,14 +5550,14 @@
           <w:rFonts w:cs="Times New Roman"/>
         </w:rPr>
       </w:pPr>
-      <w:bookmarkStart w:id="11" w:name="_Toc37158437"/>
+      <w:bookmarkStart w:id="12" w:name="_Toc38280288"/>
       <w:r>
         <w:rPr>
           <w:rFonts w:cs="Times New Roman"/>
         </w:rPr>
         <w:t>Network Architecture</w:t>
       </w:r>
-      <w:bookmarkEnd w:id="11"/>
+      <w:bookmarkEnd w:id="12"/>
     </w:p>
     <w:p>
       <w:pPr>
@@ -5395,7 +5570,7 @@
           <w:rFonts w:cs="Times New Roman"/>
         </w:rPr>
       </w:pPr>
-      <w:bookmarkStart w:id="12" w:name="_Toc37158438"/>
+      <w:bookmarkStart w:id="13" w:name="_Toc38280289"/>
       <w:r>
         <w:rPr>
           <w:rFonts w:cs="Times New Roman"/>
@@ -5414,7 +5589,7 @@
         </w:rPr>
         <w:t>ral Network</w:t>
       </w:r>
-      <w:bookmarkEnd w:id="12"/>
+      <w:bookmarkEnd w:id="13"/>
     </w:p>
     <w:p>
       <w:pPr>
@@ -16351,7 +16526,7 @@
           <w:rFonts w:cs="Times New Roman"/>
         </w:rPr>
       </w:pPr>
-      <w:bookmarkStart w:id="13" w:name="_Toc37158439"/>
+      <w:bookmarkStart w:id="14" w:name="_Toc38280290"/>
       <w:r>
         <w:rPr>
           <w:rFonts w:cs="Times New Roman"/>
@@ -16370,7 +16545,7 @@
         </w:rPr>
         <w:t xml:space="preserve"> - CNN</w:t>
       </w:r>
-      <w:bookmarkEnd w:id="13"/>
+      <w:bookmarkEnd w:id="14"/>
     </w:p>
     <w:p>
       <w:pPr>
@@ -22831,14 +23006,14 @@
           <w:rFonts w:cs="Times New Roman"/>
         </w:rPr>
       </w:pPr>
-      <w:bookmarkStart w:id="14" w:name="_Toc37158440"/>
+      <w:bookmarkStart w:id="15" w:name="_Toc38280291"/>
       <w:r>
         <w:rPr>
           <w:rFonts w:cs="Times New Roman"/>
         </w:rPr>
         <w:t>Optimization</w:t>
       </w:r>
-      <w:bookmarkEnd w:id="14"/>
+      <w:bookmarkEnd w:id="15"/>
     </w:p>
     <w:p>
       <w:pPr>
@@ -22848,7 +23023,7 @@
           <w:numId w:val="4"/>
         </w:numPr>
       </w:pPr>
-      <w:bookmarkStart w:id="15" w:name="_Toc37158441"/>
+      <w:bookmarkStart w:id="16" w:name="_Toc38280292"/>
       <w:r>
         <w:t>Overfit</w:t>
       </w:r>
@@ -22861,7 +23036,7 @@
       <w:r>
         <w:t>ting</w:t>
       </w:r>
-      <w:bookmarkEnd w:id="15"/>
+      <w:bookmarkEnd w:id="16"/>
     </w:p>
     <w:p>
       <w:pPr>
@@ -23366,13 +23541,7 @@
                 <w:rPr>
                   <w:rFonts w:ascii="Cambria Math" w:eastAsiaTheme="minorEastAsia" w:hAnsi="Cambria Math"/>
                 </w:rPr>
-                <m:t>+</m:t>
-              </m:r>
-              <m:r>
-                <w:rPr>
-                  <w:rFonts w:ascii="Cambria Math" w:eastAsiaTheme="minorEastAsia" w:hAnsi="Cambria Math"/>
-                </w:rPr>
-                <m:t>λ</m:t>
+                <m:t>+λ</m:t>
               </m:r>
               <m:nary>
                 <m:naryPr>
@@ -24067,10 +24236,7 @@
         </w:drawing>
       </w:r>
     </w:p>
-    <w:p>
-      <w:bookmarkStart w:id="16" w:name="_GoBack"/>
-      <w:bookmarkEnd w:id="16"/>
-    </w:p>
+    <w:p/>
     <w:p>
       <w:pPr>
         <w:pStyle w:val="Heading3"/>
@@ -24079,7 +24245,7 @@
           <w:numId w:val="4"/>
         </w:numPr>
       </w:pPr>
-      <w:bookmarkStart w:id="17" w:name="_Toc37158442"/>
+      <w:bookmarkStart w:id="17" w:name="_Toc38280293"/>
       <w:r>
         <w:t>Optimizer</w:t>
       </w:r>
@@ -27547,9 +27713,11 @@
           <w:numId w:val="4"/>
         </w:numPr>
       </w:pPr>
-      <w:r>
-        <w:t>Initialization</w:t>
-      </w:r>
+      <w:bookmarkStart w:id="18" w:name="_Toc38280294"/>
+      <w:r>
+        <w:t>Activation Functions</w:t>
+      </w:r>
+      <w:bookmarkEnd w:id="18"/>
     </w:p>
     <w:p>
       <w:pPr>
@@ -27566,6 +27734,1508 @@
           <w:sz w:val="28"/>
           <w:szCs w:val="28"/>
         </w:rPr>
+        <w:t>Sigmoid</w:t>
+      </w:r>
+    </w:p>
+    <w:p>
+      <w:pPr>
+        <w:jc w:val="both"/>
+      </w:pPr>
+      <w:r>
+        <w:tab/>
+      </w:r>
+      <w:r>
+        <w:t>Đối với những bài toán Logistic Regression thì output là các giá trị nhị phân như 0/1, true/false. Khi đó đầu ra dự đoán của bài toán thường được viết dưới dạng:</w:t>
+      </w:r>
+    </w:p>
+    <w:p>
+      <w:pPr>
+        <w:jc w:val="both"/>
+        <w:rPr>
+          <w:rFonts w:eastAsiaTheme="minorEastAsia"/>
+        </w:rPr>
+      </w:pPr>
+      <m:oMathPara>
+        <m:oMathParaPr>
+          <m:jc m:val="center"/>
+        </m:oMathParaPr>
+        <m:oMath>
+          <m:r>
+            <w:rPr>
+              <w:rFonts w:ascii="Cambria Math" w:hAnsi="Cambria Math"/>
+            </w:rPr>
+            <m:t>f</m:t>
+          </m:r>
+          <m:d>
+            <m:dPr>
+              <m:ctrlPr>
+                <w:rPr>
+                  <w:rFonts w:ascii="Cambria Math" w:hAnsi="Cambria Math"/>
+                  <w:i/>
+                </w:rPr>
+              </m:ctrlPr>
+            </m:dPr>
+            <m:e>
+              <m:r>
+                <w:rPr>
+                  <w:rFonts w:ascii="Cambria Math" w:hAnsi="Cambria Math"/>
+                </w:rPr>
+                <m:t>x</m:t>
+              </m:r>
+            </m:e>
+          </m:d>
+          <m:r>
+            <w:rPr>
+              <w:rFonts w:ascii="Cambria Math" w:hAnsi="Cambria Math"/>
+            </w:rPr>
+            <m:t>=Ɵ(</m:t>
+          </m:r>
+          <m:sSup>
+            <m:sSupPr>
+              <m:ctrlPr>
+                <w:rPr>
+                  <w:rFonts w:ascii="Cambria Math" w:hAnsi="Cambria Math"/>
+                  <w:i/>
+                </w:rPr>
+              </m:ctrlPr>
+            </m:sSupPr>
+            <m:e>
+              <m:r>
+                <w:rPr>
+                  <w:rFonts w:ascii="Cambria Math" w:hAnsi="Cambria Math"/>
+                </w:rPr>
+                <m:t>w</m:t>
+              </m:r>
+            </m:e>
+            <m:sup>
+              <m:r>
+                <w:rPr>
+                  <w:rFonts w:ascii="Cambria Math" w:hAnsi="Cambria Math"/>
+                </w:rPr>
+                <m:t>T</m:t>
+              </m:r>
+            </m:sup>
+          </m:sSup>
+          <m:r>
+            <w:rPr>
+              <w:rFonts w:ascii="Cambria Math" w:hAnsi="Cambria Math"/>
+            </w:rPr>
+            <m:t>x</m:t>
+          </m:r>
+          <m:r>
+            <w:rPr>
+              <w:rFonts w:ascii="Cambria Math" w:hAnsi="Cambria Math"/>
+            </w:rPr>
+            <m:t>)</m:t>
+          </m:r>
+        </m:oMath>
+      </m:oMathPara>
+    </w:p>
+    <w:p>
+      <w:pPr>
+        <w:jc w:val="both"/>
+      </w:pPr>
+      <w:r>
+        <w:tab/>
+        <w:t xml:space="preserve">Trong đó </w:t>
+      </w:r>
+      <w:r>
+        <w:rPr>
+          <w:rFonts w:cs="Times New Roman"/>
+        </w:rPr>
+        <w:t>Ɵ</w:t>
+      </w:r>
+      <w:r>
+        <w:t xml:space="preserve"> là logistic function, 1 trong những activation phổ biến khi áp dụng vào bài toán này là </w:t>
+      </w:r>
+      <w:r>
+        <w:rPr>
+          <w:b/>
+        </w:rPr>
+        <w:t>Sigmoid</w:t>
+      </w:r>
+      <w:r>
+        <w:t>. Đây là 1 hàm số liên tục, nhận giá trị thực trong khoảng (0,1) và có đạo hàm tại mọi điểm.</w:t>
+      </w:r>
+    </w:p>
+    <w:p>
+      <w:pPr>
+        <w:keepNext/>
+        <w:jc w:val="center"/>
+      </w:pPr>
+      <w:r>
+        <w:rPr>
+          <w:noProof/>
+        </w:rPr>
+        <w:drawing>
+          <wp:inline distT="0" distB="0" distL="0" distR="0" wp14:anchorId="04B9A70C" wp14:editId="614A346D">
+            <wp:extent cx="4373880" cy="2924175"/>
+            <wp:effectExtent l="0" t="0" r="7620" b="9525"/>
+            <wp:docPr id="58" name="Picture 58" descr="https://i0.wp.com/nttuan8.com/wp-content/uploads/2019/02/logistic-1.png?resize=459%2C307&amp;ssl=1"/>
+            <wp:cNvGraphicFramePr>
+              <a:graphicFrameLocks xmlns:a="http://schemas.openxmlformats.org/drawingml/2006/main" noChangeAspect="1"/>
+            </wp:cNvGraphicFramePr>
+            <a:graphic xmlns:a="http://schemas.openxmlformats.org/drawingml/2006/main">
+              <a:graphicData uri="http://schemas.openxmlformats.org/drawingml/2006/picture">
+                <pic:pic xmlns:pic="http://schemas.openxmlformats.org/drawingml/2006/picture">
+                  <pic:nvPicPr>
+                    <pic:cNvPr id="0" name="Picture 1" descr="https://i0.wp.com/nttuan8.com/wp-content/uploads/2019/02/logistic-1.png?resize=459%2C307&amp;ssl=1"/>
+                    <pic:cNvPicPr>
+                      <a:picLocks noChangeAspect="1" noChangeArrowheads="1"/>
+                    </pic:cNvPicPr>
+                  </pic:nvPicPr>
+                  <pic:blipFill>
+                    <a:blip r:embed="rId52">
+                      <a:extLst>
+                        <a:ext uri="{28A0092B-C50C-407E-A947-70E740481C1C}">
+                          <a14:useLocalDpi xmlns:a14="http://schemas.microsoft.com/office/drawing/2010/main" val="0"/>
+                        </a:ext>
+                      </a:extLst>
+                    </a:blip>
+                    <a:srcRect/>
+                    <a:stretch>
+                      <a:fillRect/>
+                    </a:stretch>
+                  </pic:blipFill>
+                  <pic:spPr bwMode="auto">
+                    <a:xfrm>
+                      <a:off x="0" y="0"/>
+                      <a:ext cx="4373880" cy="2924175"/>
+                    </a:xfrm>
+                    <a:prstGeom prst="rect">
+                      <a:avLst/>
+                    </a:prstGeom>
+                    <a:noFill/>
+                    <a:ln>
+                      <a:noFill/>
+                    </a:ln>
+                  </pic:spPr>
+                </pic:pic>
+              </a:graphicData>
+            </a:graphic>
+          </wp:inline>
+        </w:drawing>
+      </w:r>
+    </w:p>
+    <w:p>
+      <w:pPr>
+        <w:pStyle w:val="Caption"/>
+        <w:jc w:val="center"/>
+      </w:pPr>
+      <w:r>
+        <w:t>Đồ thị hàm Sigmoid</w:t>
+      </w:r>
+    </w:p>
+    <w:p>
+      <w:r>
+        <w:lastRenderedPageBreak/>
+        <w:tab/>
+        <w:t>Phương trình hàm sigmoid khi đạo hàm là:</w:t>
+      </w:r>
+    </w:p>
+    <w:p>
+      <w:pPr>
+        <w:rPr>
+          <w:rFonts w:eastAsiaTheme="minorEastAsia"/>
+        </w:rPr>
+      </w:pPr>
+      <m:oMathPara>
+        <m:oMath>
+          <m:sSup>
+            <m:sSupPr>
+              <m:ctrlPr>
+                <w:rPr>
+                  <w:rFonts w:ascii="Cambria Math" w:hAnsi="Cambria Math"/>
+                  <w:i/>
+                </w:rPr>
+              </m:ctrlPr>
+            </m:sSupPr>
+            <m:e>
+              <m:r>
+                <w:rPr>
+                  <w:rFonts w:ascii="Cambria Math" w:hAnsi="Cambria Math"/>
+                </w:rPr>
+                <m:t>ɸ</m:t>
+              </m:r>
+            </m:e>
+            <m:sup>
+              <m:r>
+                <w:rPr>
+                  <w:rFonts w:ascii="Cambria Math" w:hAnsi="Cambria Math"/>
+                </w:rPr>
+                <m:t>'</m:t>
+              </m:r>
+            </m:sup>
+          </m:sSup>
+          <m:d>
+            <m:dPr>
+              <m:ctrlPr>
+                <w:rPr>
+                  <w:rFonts w:ascii="Cambria Math" w:hAnsi="Cambria Math"/>
+                  <w:i/>
+                </w:rPr>
+              </m:ctrlPr>
+            </m:dPr>
+            <m:e>
+              <m:r>
+                <w:rPr>
+                  <w:rFonts w:ascii="Cambria Math" w:hAnsi="Cambria Math"/>
+                </w:rPr>
+                <m:t>z</m:t>
+              </m:r>
+            </m:e>
+          </m:d>
+          <m:r>
+            <w:rPr>
+              <w:rFonts w:ascii="Cambria Math" w:hAnsi="Cambria Math"/>
+            </w:rPr>
+            <m:t>=</m:t>
+          </m:r>
+          <m:sSup>
+            <m:sSupPr>
+              <m:ctrlPr>
+                <w:rPr>
+                  <w:rFonts w:ascii="Cambria Math" w:hAnsi="Cambria Math"/>
+                  <w:i/>
+                </w:rPr>
+              </m:ctrlPr>
+            </m:sSupPr>
+            <m:e>
+              <m:d>
+                <m:dPr>
+                  <m:ctrlPr>
+                    <w:rPr>
+                      <w:rFonts w:ascii="Cambria Math" w:hAnsi="Cambria Math"/>
+                      <w:i/>
+                    </w:rPr>
+                  </m:ctrlPr>
+                </m:dPr>
+                <m:e>
+                  <m:f>
+                    <m:fPr>
+                      <m:ctrlPr>
+                        <w:rPr>
+                          <w:rFonts w:ascii="Cambria Math" w:hAnsi="Cambria Math"/>
+                          <w:i/>
+                        </w:rPr>
+                      </m:ctrlPr>
+                    </m:fPr>
+                    <m:num>
+                      <m:r>
+                        <w:rPr>
+                          <w:rFonts w:ascii="Cambria Math" w:hAnsi="Cambria Math"/>
+                        </w:rPr>
+                        <m:t>1</m:t>
+                      </m:r>
+                    </m:num>
+                    <m:den>
+                      <m:r>
+                        <w:rPr>
+                          <w:rFonts w:ascii="Cambria Math" w:hAnsi="Cambria Math"/>
+                        </w:rPr>
+                        <m:t>1+</m:t>
+                      </m:r>
+                      <m:sSup>
+                        <m:sSupPr>
+                          <m:ctrlPr>
+                            <w:rPr>
+                              <w:rFonts w:ascii="Cambria Math" w:hAnsi="Cambria Math"/>
+                              <w:i/>
+                            </w:rPr>
+                          </m:ctrlPr>
+                        </m:sSupPr>
+                        <m:e>
+                          <m:r>
+                            <w:rPr>
+                              <w:rFonts w:ascii="Cambria Math" w:hAnsi="Cambria Math"/>
+                            </w:rPr>
+                            <m:t>e</m:t>
+                          </m:r>
+                        </m:e>
+                        <m:sup>
+                          <m:r>
+                            <w:rPr>
+                              <w:rFonts w:ascii="Cambria Math" w:hAnsi="Cambria Math"/>
+                            </w:rPr>
+                            <m:t>-z</m:t>
+                          </m:r>
+                        </m:sup>
+                      </m:sSup>
+                    </m:den>
+                  </m:f>
+                </m:e>
+              </m:d>
+            </m:e>
+            <m:sup>
+              <m:r>
+                <w:rPr>
+                  <w:rFonts w:ascii="Cambria Math" w:hAnsi="Cambria Math"/>
+                </w:rPr>
+                <m:t>'</m:t>
+              </m:r>
+            </m:sup>
+          </m:sSup>
+          <m:r>
+            <w:rPr>
+              <w:rFonts w:ascii="Cambria Math" w:hAnsi="Cambria Math"/>
+            </w:rPr>
+            <m:t xml:space="preserve">= </m:t>
+          </m:r>
+          <m:f>
+            <m:fPr>
+              <m:ctrlPr>
+                <w:rPr>
+                  <w:rFonts w:ascii="Cambria Math" w:hAnsi="Cambria Math"/>
+                  <w:i/>
+                </w:rPr>
+              </m:ctrlPr>
+            </m:fPr>
+            <m:num>
+              <m:sSup>
+                <m:sSupPr>
+                  <m:ctrlPr>
+                    <w:rPr>
+                      <w:rFonts w:ascii="Cambria Math" w:hAnsi="Cambria Math"/>
+                      <w:i/>
+                    </w:rPr>
+                  </m:ctrlPr>
+                </m:sSupPr>
+                <m:e>
+                  <m:r>
+                    <w:rPr>
+                      <w:rFonts w:ascii="Cambria Math" w:hAnsi="Cambria Math"/>
+                    </w:rPr>
+                    <m:t>e</m:t>
+                  </m:r>
+                </m:e>
+                <m:sup>
+                  <m:r>
+                    <w:rPr>
+                      <w:rFonts w:ascii="Cambria Math" w:hAnsi="Cambria Math"/>
+                    </w:rPr>
+                    <m:t>-z</m:t>
+                  </m:r>
+                </m:sup>
+              </m:sSup>
+            </m:num>
+            <m:den>
+              <m:sSup>
+                <m:sSupPr>
+                  <m:ctrlPr>
+                    <w:rPr>
+                      <w:rFonts w:ascii="Cambria Math" w:hAnsi="Cambria Math"/>
+                      <w:i/>
+                    </w:rPr>
+                  </m:ctrlPr>
+                </m:sSupPr>
+                <m:e>
+                  <m:r>
+                    <w:rPr>
+                      <w:rFonts w:ascii="Cambria Math" w:hAnsi="Cambria Math"/>
+                    </w:rPr>
+                    <m:t>(1+</m:t>
+                  </m:r>
+                  <m:sSup>
+                    <m:sSupPr>
+                      <m:ctrlPr>
+                        <w:rPr>
+                          <w:rFonts w:ascii="Cambria Math" w:hAnsi="Cambria Math"/>
+                          <w:i/>
+                        </w:rPr>
+                      </m:ctrlPr>
+                    </m:sSupPr>
+                    <m:e>
+                      <m:r>
+                        <w:rPr>
+                          <w:rFonts w:ascii="Cambria Math" w:hAnsi="Cambria Math"/>
+                        </w:rPr>
+                        <m:t>e</m:t>
+                      </m:r>
+                    </m:e>
+                    <m:sup>
+                      <m:r>
+                        <w:rPr>
+                          <w:rFonts w:ascii="Cambria Math" w:hAnsi="Cambria Math"/>
+                        </w:rPr>
+                        <m:t>-</m:t>
+                      </m:r>
+                      <m:r>
+                        <w:rPr>
+                          <w:rFonts w:ascii="Cambria Math" w:hAnsi="Cambria Math"/>
+                        </w:rPr>
+                        <m:t>z</m:t>
+                      </m:r>
+                    </m:sup>
+                  </m:sSup>
+                  <m:r>
+                    <w:rPr>
+                      <w:rFonts w:ascii="Cambria Math" w:hAnsi="Cambria Math"/>
+                    </w:rPr>
+                    <m:t>)</m:t>
+                  </m:r>
+                </m:e>
+                <m:sup>
+                  <m:r>
+                    <w:rPr>
+                      <w:rFonts w:ascii="Cambria Math" w:hAnsi="Cambria Math"/>
+                    </w:rPr>
+                    <m:t>2</m:t>
+                  </m:r>
+                </m:sup>
+              </m:sSup>
+            </m:den>
+          </m:f>
+          <m:r>
+            <w:rPr>
+              <w:rFonts w:ascii="Cambria Math" w:hAnsi="Cambria Math"/>
+            </w:rPr>
+            <m:t xml:space="preserve">= </m:t>
+          </m:r>
+          <m:f>
+            <m:fPr>
+              <m:ctrlPr>
+                <w:rPr>
+                  <w:rFonts w:ascii="Cambria Math" w:hAnsi="Cambria Math"/>
+                  <w:i/>
+                </w:rPr>
+              </m:ctrlPr>
+            </m:fPr>
+            <m:num>
+              <m:r>
+                <w:rPr>
+                  <w:rFonts w:ascii="Cambria Math" w:hAnsi="Cambria Math"/>
+                </w:rPr>
+                <m:t>1</m:t>
+              </m:r>
+            </m:num>
+            <m:den>
+              <m:r>
+                <w:rPr>
+                  <w:rFonts w:ascii="Cambria Math" w:hAnsi="Cambria Math"/>
+                </w:rPr>
+                <m:t>1+</m:t>
+              </m:r>
+              <m:sSup>
+                <m:sSupPr>
+                  <m:ctrlPr>
+                    <w:rPr>
+                      <w:rFonts w:ascii="Cambria Math" w:hAnsi="Cambria Math"/>
+                      <w:i/>
+                    </w:rPr>
+                  </m:ctrlPr>
+                </m:sSupPr>
+                <m:e>
+                  <m:r>
+                    <w:rPr>
+                      <w:rFonts w:ascii="Cambria Math" w:hAnsi="Cambria Math"/>
+                    </w:rPr>
+                    <m:t>e</m:t>
+                  </m:r>
+                </m:e>
+                <m:sup>
+                  <m:r>
+                    <w:rPr>
+                      <w:rFonts w:ascii="Cambria Math" w:hAnsi="Cambria Math"/>
+                    </w:rPr>
+                    <m:t>-</m:t>
+                  </m:r>
+                  <m:r>
+                    <w:rPr>
+                      <w:rFonts w:ascii="Cambria Math" w:hAnsi="Cambria Math"/>
+                    </w:rPr>
+                    <m:t>z</m:t>
+                  </m:r>
+                </m:sup>
+              </m:sSup>
+            </m:den>
+          </m:f>
+          <m:f>
+            <m:fPr>
+              <m:ctrlPr>
+                <w:rPr>
+                  <w:rFonts w:ascii="Cambria Math" w:hAnsi="Cambria Math"/>
+                  <w:i/>
+                </w:rPr>
+              </m:ctrlPr>
+            </m:fPr>
+            <m:num>
+              <m:sSup>
+                <m:sSupPr>
+                  <m:ctrlPr>
+                    <w:rPr>
+                      <w:rFonts w:ascii="Cambria Math" w:hAnsi="Cambria Math"/>
+                      <w:i/>
+                    </w:rPr>
+                  </m:ctrlPr>
+                </m:sSupPr>
+                <m:e>
+                  <m:r>
+                    <w:rPr>
+                      <w:rFonts w:ascii="Cambria Math" w:hAnsi="Cambria Math"/>
+                    </w:rPr>
+                    <m:t>e</m:t>
+                  </m:r>
+                </m:e>
+                <m:sup>
+                  <m:r>
+                    <w:rPr>
+                      <w:rFonts w:ascii="Cambria Math" w:hAnsi="Cambria Math"/>
+                    </w:rPr>
+                    <m:t>-</m:t>
+                  </m:r>
+                  <m:r>
+                    <w:rPr>
+                      <w:rFonts w:ascii="Cambria Math" w:hAnsi="Cambria Math"/>
+                    </w:rPr>
+                    <m:t>z</m:t>
+                  </m:r>
+                </m:sup>
+              </m:sSup>
+            </m:num>
+            <m:den>
+              <m:r>
+                <w:rPr>
+                  <w:rFonts w:ascii="Cambria Math" w:hAnsi="Cambria Math"/>
+                </w:rPr>
+                <m:t>1+</m:t>
+              </m:r>
+              <m:sSup>
+                <m:sSupPr>
+                  <m:ctrlPr>
+                    <w:rPr>
+                      <w:rFonts w:ascii="Cambria Math" w:hAnsi="Cambria Math"/>
+                      <w:i/>
+                    </w:rPr>
+                  </m:ctrlPr>
+                </m:sSupPr>
+                <m:e>
+                  <m:r>
+                    <w:rPr>
+                      <w:rFonts w:ascii="Cambria Math" w:hAnsi="Cambria Math"/>
+                    </w:rPr>
+                    <m:t>e</m:t>
+                  </m:r>
+                </m:e>
+                <m:sup>
+                  <m:r>
+                    <w:rPr>
+                      <w:rFonts w:ascii="Cambria Math" w:hAnsi="Cambria Math"/>
+                    </w:rPr>
+                    <m:t>-</m:t>
+                  </m:r>
+                  <m:r>
+                    <w:rPr>
+                      <w:rFonts w:ascii="Cambria Math" w:hAnsi="Cambria Math"/>
+                    </w:rPr>
+                    <m:t>z</m:t>
+                  </m:r>
+                </m:sup>
+              </m:sSup>
+            </m:den>
+          </m:f>
+          <m:r>
+            <w:rPr>
+              <w:rFonts w:ascii="Cambria Math" w:hAnsi="Cambria Math"/>
+            </w:rPr>
+            <m:t>=</m:t>
+          </m:r>
+          <m:r>
+            <w:rPr>
+              <w:rFonts w:ascii="Cambria Math" w:hAnsi="Cambria Math"/>
+            </w:rPr>
+            <m:t>ɸ</m:t>
+          </m:r>
+          <m:r>
+            <w:rPr>
+              <w:rFonts w:ascii="Cambria Math" w:hAnsi="Cambria Math"/>
+            </w:rPr>
+            <m:t>(z)(1-</m:t>
+          </m:r>
+          <m:r>
+            <w:rPr>
+              <w:rFonts w:ascii="Cambria Math" w:hAnsi="Cambria Math"/>
+            </w:rPr>
+            <m:t>ɸ</m:t>
+          </m:r>
+          <m:d>
+            <m:dPr>
+              <m:ctrlPr>
+                <w:rPr>
+                  <w:rFonts w:ascii="Cambria Math" w:hAnsi="Cambria Math"/>
+                  <w:i/>
+                </w:rPr>
+              </m:ctrlPr>
+            </m:dPr>
+            <m:e>
+              <m:r>
+                <w:rPr>
+                  <w:rFonts w:ascii="Cambria Math" w:hAnsi="Cambria Math"/>
+                </w:rPr>
+                <m:t>z</m:t>
+              </m:r>
+            </m:e>
+          </m:d>
+          <m:r>
+            <w:rPr>
+              <w:rFonts w:ascii="Cambria Math" w:hAnsi="Cambria Math"/>
+            </w:rPr>
+            <m:t>)</m:t>
+          </m:r>
+        </m:oMath>
+      </m:oMathPara>
+    </w:p>
+    <w:p>
+      <w:pPr>
+        <w:rPr>
+          <w:rFonts w:eastAsiaTheme="minorEastAsia"/>
+          <w:b/>
+          <w:sz w:val="28"/>
+          <w:szCs w:val="28"/>
+        </w:rPr>
+      </w:pPr>
+      <w:r>
+        <w:rPr>
+          <w:rFonts w:eastAsiaTheme="minorEastAsia"/>
+        </w:rPr>
+        <w:tab/>
+      </w:r>
+      <w:r>
+        <w:rPr>
+          <w:rFonts w:eastAsiaTheme="minorEastAsia"/>
+          <w:b/>
+          <w:sz w:val="28"/>
+          <w:szCs w:val="28"/>
+        </w:rPr>
+        <w:t>Tanh</w:t>
+      </w:r>
+    </w:p>
+    <w:p>
+      <w:pPr>
+        <w:jc w:val="both"/>
+        <w:rPr>
+          <w:lang w:val="vi-VN"/>
+        </w:rPr>
+      </w:pPr>
+      <w:r>
+        <w:tab/>
+        <w:t xml:space="preserve">Activation function Tanh khá giống với Sigmoid. Các giá trị của hàm sẽ biến thiên trong khoảng (-1,1). </w:t>
+      </w:r>
+      <w:r>
+        <w:rPr>
+          <w:lang w:val="vi-VN"/>
+        </w:rPr>
+        <w:t xml:space="preserve">Ưu điểm của hàm này là giá trị của nó đã được </w:t>
+      </w:r>
+      <w:r>
+        <w:rPr>
+          <w:i/>
+          <w:lang w:val="vi-VN"/>
+        </w:rPr>
+        <w:t xml:space="preserve">zero-centered </w:t>
+      </w:r>
+      <w:r>
+        <w:rPr>
+          <w:lang w:val="vi-VN"/>
+        </w:rPr>
+        <w:t>giúp cho quá trình optimization thuận tiện hơn</w:t>
+      </w:r>
+      <w:r>
+        <w:rPr>
+          <w:lang w:val="vi-VN"/>
+        </w:rPr>
+        <w:t xml:space="preserve">, tuy nhiên nó vẫn không tránh được hiện tượng </w:t>
+      </w:r>
+      <w:r>
+        <w:rPr>
+          <w:b/>
+          <w:lang w:val="vi-VN"/>
+        </w:rPr>
+        <w:t>Vanishing/Exploding gradients</w:t>
+      </w:r>
+      <w:r>
+        <w:rPr>
+          <w:lang w:val="vi-VN"/>
+        </w:rPr>
+        <w:t>.</w:t>
+      </w:r>
+    </w:p>
+    <w:p>
+      <w:pPr>
+        <w:jc w:val="both"/>
+        <w:rPr>
+          <w:lang w:val="vi-VN"/>
+        </w:rPr>
+      </w:pPr>
+      <w:r>
+        <w:rPr>
+          <w:lang w:val="vi-VN"/>
+        </w:rPr>
+        <w:tab/>
+        <w:t>Phương trình hàm Tanh và đạo hàm của nó là:</w:t>
+      </w:r>
+    </w:p>
+    <w:p>
+      <w:pPr>
+        <w:jc w:val="both"/>
+        <w:rPr>
+          <w:rFonts w:eastAsiaTheme="minorEastAsia"/>
+          <w:lang w:val="vi-VN"/>
+        </w:rPr>
+      </w:pPr>
+      <m:oMathPara>
+        <m:oMath>
+          <m:func>
+            <m:funcPr>
+              <m:ctrlPr>
+                <w:rPr>
+                  <w:rFonts w:ascii="Cambria Math" w:hAnsi="Cambria Math"/>
+                  <w:i/>
+                  <w:lang w:val="vi-VN"/>
+                </w:rPr>
+              </m:ctrlPr>
+            </m:funcPr>
+            <m:fName>
+              <m:r>
+                <m:rPr>
+                  <m:sty m:val="p"/>
+                </m:rPr>
+                <w:rPr>
+                  <w:rFonts w:ascii="Cambria Math" w:hAnsi="Cambria Math"/>
+                  <w:lang w:val="vi-VN"/>
+                </w:rPr>
+                <m:t>tanh</m:t>
+              </m:r>
+            </m:fName>
+            <m:e>
+              <m:d>
+                <m:dPr>
+                  <m:ctrlPr>
+                    <w:rPr>
+                      <w:rFonts w:ascii="Cambria Math" w:hAnsi="Cambria Math"/>
+                      <w:i/>
+                      <w:lang w:val="vi-VN"/>
+                    </w:rPr>
+                  </m:ctrlPr>
+                </m:dPr>
+                <m:e>
+                  <m:r>
+                    <w:rPr>
+                      <w:rFonts w:ascii="Cambria Math" w:hAnsi="Cambria Math"/>
+                      <w:lang w:val="vi-VN"/>
+                    </w:rPr>
+                    <m:t>z</m:t>
+                  </m:r>
+                </m:e>
+              </m:d>
+            </m:e>
+          </m:func>
+          <m:r>
+            <w:rPr>
+              <w:rFonts w:ascii="Cambria Math" w:hAnsi="Cambria Math"/>
+              <w:lang w:val="vi-VN"/>
+            </w:rPr>
+            <m:t>=f</m:t>
+          </m:r>
+          <m:d>
+            <m:dPr>
+              <m:ctrlPr>
+                <w:rPr>
+                  <w:rFonts w:ascii="Cambria Math" w:hAnsi="Cambria Math"/>
+                  <w:i/>
+                  <w:lang w:val="vi-VN"/>
+                </w:rPr>
+              </m:ctrlPr>
+            </m:dPr>
+            <m:e>
+              <m:r>
+                <w:rPr>
+                  <w:rFonts w:ascii="Cambria Math" w:hAnsi="Cambria Math"/>
+                  <w:lang w:val="vi-VN"/>
+                </w:rPr>
+                <m:t>z</m:t>
+              </m:r>
+            </m:e>
+          </m:d>
+          <m:r>
+            <w:rPr>
+              <w:rFonts w:ascii="Cambria Math" w:hAnsi="Cambria Math"/>
+              <w:lang w:val="vi-VN"/>
+            </w:rPr>
+            <m:t xml:space="preserve">= </m:t>
+          </m:r>
+          <m:f>
+            <m:fPr>
+              <m:ctrlPr>
+                <w:rPr>
+                  <w:rFonts w:ascii="Cambria Math" w:hAnsi="Cambria Math"/>
+                  <w:i/>
+                  <w:lang w:val="vi-VN"/>
+                </w:rPr>
+              </m:ctrlPr>
+            </m:fPr>
+            <m:num>
+              <m:r>
+                <w:rPr>
+                  <w:rFonts w:ascii="Cambria Math" w:hAnsi="Cambria Math"/>
+                  <w:lang w:val="vi-VN"/>
+                </w:rPr>
+                <m:t>2</m:t>
+              </m:r>
+            </m:num>
+            <m:den>
+              <m:r>
+                <w:rPr>
+                  <w:rFonts w:ascii="Cambria Math" w:hAnsi="Cambria Math"/>
+                  <w:lang w:val="vi-VN"/>
+                </w:rPr>
+                <m:t>1+</m:t>
+              </m:r>
+              <m:sSup>
+                <m:sSupPr>
+                  <m:ctrlPr>
+                    <w:rPr>
+                      <w:rFonts w:ascii="Cambria Math" w:hAnsi="Cambria Math"/>
+                      <w:i/>
+                      <w:lang w:val="vi-VN"/>
+                    </w:rPr>
+                  </m:ctrlPr>
+                </m:sSupPr>
+                <m:e>
+                  <m:r>
+                    <w:rPr>
+                      <w:rFonts w:ascii="Cambria Math" w:hAnsi="Cambria Math"/>
+                      <w:lang w:val="vi-VN"/>
+                    </w:rPr>
+                    <m:t>e</m:t>
+                  </m:r>
+                </m:e>
+                <m:sup>
+                  <m:r>
+                    <w:rPr>
+                      <w:rFonts w:ascii="Cambria Math" w:hAnsi="Cambria Math"/>
+                      <w:lang w:val="vi-VN"/>
+                    </w:rPr>
+                    <m:t>-2z</m:t>
+                  </m:r>
+                </m:sup>
+              </m:sSup>
+            </m:den>
+          </m:f>
+          <m:r>
+            <w:rPr>
+              <w:rFonts w:ascii="Cambria Math" w:hAnsi="Cambria Math"/>
+              <w:lang w:val="vi-VN"/>
+            </w:rPr>
+            <m:t>-1</m:t>
+          </m:r>
+        </m:oMath>
+      </m:oMathPara>
+    </w:p>
+    <w:p>
+      <w:pPr>
+        <w:jc w:val="both"/>
+        <w:rPr>
+          <w:rFonts w:eastAsiaTheme="minorEastAsia"/>
+          <w:lang w:val="vi-VN"/>
+        </w:rPr>
+      </w:pPr>
+      <m:oMathPara>
+        <m:oMath>
+          <m:sSup>
+            <m:sSupPr>
+              <m:ctrlPr>
+                <w:rPr>
+                  <w:rFonts w:ascii="Cambria Math" w:eastAsiaTheme="minorEastAsia" w:hAnsi="Cambria Math"/>
+                  <w:i/>
+                  <w:lang w:val="vi-VN"/>
+                </w:rPr>
+              </m:ctrlPr>
+            </m:sSupPr>
+            <m:e>
+              <m:r>
+                <w:rPr>
+                  <w:rFonts w:ascii="Cambria Math" w:eastAsiaTheme="minorEastAsia" w:hAnsi="Cambria Math"/>
+                  <w:lang w:val="vi-VN"/>
+                </w:rPr>
+                <m:t>f</m:t>
+              </m:r>
+            </m:e>
+            <m:sup>
+              <m:r>
+                <w:rPr>
+                  <w:rFonts w:ascii="Cambria Math" w:eastAsiaTheme="minorEastAsia" w:hAnsi="Cambria Math"/>
+                  <w:lang w:val="vi-VN"/>
+                </w:rPr>
+                <m:t>'</m:t>
+              </m:r>
+            </m:sup>
+          </m:sSup>
+          <m:d>
+            <m:dPr>
+              <m:ctrlPr>
+                <w:rPr>
+                  <w:rFonts w:ascii="Cambria Math" w:eastAsiaTheme="minorEastAsia" w:hAnsi="Cambria Math"/>
+                  <w:i/>
+                  <w:lang w:val="vi-VN"/>
+                </w:rPr>
+              </m:ctrlPr>
+            </m:dPr>
+            <m:e>
+              <m:r>
+                <w:rPr>
+                  <w:rFonts w:ascii="Cambria Math" w:eastAsiaTheme="minorEastAsia" w:hAnsi="Cambria Math"/>
+                  <w:lang w:val="vi-VN"/>
+                </w:rPr>
+                <m:t>z</m:t>
+              </m:r>
+            </m:e>
+          </m:d>
+          <m:r>
+            <w:rPr>
+              <w:rFonts w:ascii="Cambria Math" w:eastAsiaTheme="minorEastAsia" w:hAnsi="Cambria Math"/>
+              <w:lang w:val="vi-VN"/>
+            </w:rPr>
+            <m:t>=1-</m:t>
+          </m:r>
+          <m:sSup>
+            <m:sSupPr>
+              <m:ctrlPr>
+                <w:rPr>
+                  <w:rFonts w:ascii="Cambria Math" w:eastAsiaTheme="minorEastAsia" w:hAnsi="Cambria Math"/>
+                  <w:i/>
+                  <w:lang w:val="vi-VN"/>
+                </w:rPr>
+              </m:ctrlPr>
+            </m:sSupPr>
+            <m:e>
+              <m:r>
+                <w:rPr>
+                  <w:rFonts w:ascii="Cambria Math" w:eastAsiaTheme="minorEastAsia" w:hAnsi="Cambria Math"/>
+                  <w:lang w:val="vi-VN"/>
+                </w:rPr>
+                <m:t>f</m:t>
+              </m:r>
+            </m:e>
+            <m:sup>
+              <m:r>
+                <w:rPr>
+                  <w:rFonts w:ascii="Cambria Math" w:eastAsiaTheme="minorEastAsia" w:hAnsi="Cambria Math"/>
+                  <w:lang w:val="vi-VN"/>
+                </w:rPr>
+                <m:t>2</m:t>
+              </m:r>
+            </m:sup>
+          </m:sSup>
+          <m:r>
+            <w:rPr>
+              <w:rFonts w:ascii="Cambria Math" w:eastAsiaTheme="minorEastAsia" w:hAnsi="Cambria Math"/>
+              <w:lang w:val="vi-VN"/>
+            </w:rPr>
+            <m:t>(z)</m:t>
+          </m:r>
+        </m:oMath>
+      </m:oMathPara>
+    </w:p>
+    <w:p>
+      <w:pPr>
+        <w:keepNext/>
+        <w:jc w:val="center"/>
+      </w:pPr>
+      <w:r>
+        <w:rPr>
+          <w:noProof/>
+        </w:rPr>
+        <w:drawing>
+          <wp:inline distT="0" distB="0" distL="0" distR="0" wp14:anchorId="555260A4" wp14:editId="54525E6D">
+            <wp:extent cx="5580380" cy="2027712"/>
+            <wp:effectExtent l="0" t="0" r="1270" b="0"/>
+            <wp:docPr id="60" name="Picture 60" descr="Tanh"/>
+            <wp:cNvGraphicFramePr>
+              <a:graphicFrameLocks xmlns:a="http://schemas.openxmlformats.org/drawingml/2006/main" noChangeAspect="1"/>
+            </wp:cNvGraphicFramePr>
+            <a:graphic xmlns:a="http://schemas.openxmlformats.org/drawingml/2006/main">
+              <a:graphicData uri="http://schemas.openxmlformats.org/drawingml/2006/picture">
+                <pic:pic xmlns:pic="http://schemas.openxmlformats.org/drawingml/2006/picture">
+                  <pic:nvPicPr>
+                    <pic:cNvPr id="0" name="Picture 3" descr="Tanh"/>
+                    <pic:cNvPicPr>
+                      <a:picLocks noChangeAspect="1" noChangeArrowheads="1"/>
+                    </pic:cNvPicPr>
+                  </pic:nvPicPr>
+                  <pic:blipFill>
+                    <a:blip r:embed="rId53">
+                      <a:extLst>
+                        <a:ext uri="{28A0092B-C50C-407E-A947-70E740481C1C}">
+                          <a14:useLocalDpi xmlns:a14="http://schemas.microsoft.com/office/drawing/2010/main" val="0"/>
+                        </a:ext>
+                      </a:extLst>
+                    </a:blip>
+                    <a:srcRect/>
+                    <a:stretch>
+                      <a:fillRect/>
+                    </a:stretch>
+                  </pic:blipFill>
+                  <pic:spPr bwMode="auto">
+                    <a:xfrm>
+                      <a:off x="0" y="0"/>
+                      <a:ext cx="5580380" cy="2027712"/>
+                    </a:xfrm>
+                    <a:prstGeom prst="rect">
+                      <a:avLst/>
+                    </a:prstGeom>
+                    <a:noFill/>
+                    <a:ln>
+                      <a:noFill/>
+                    </a:ln>
+                  </pic:spPr>
+                </pic:pic>
+              </a:graphicData>
+            </a:graphic>
+          </wp:inline>
+        </w:drawing>
+      </w:r>
+    </w:p>
+    <w:p>
+      <w:pPr>
+        <w:pStyle w:val="Caption"/>
+        <w:jc w:val="center"/>
+      </w:pPr>
+      <w:r>
+        <w:t>Đồ thị hàm Tanh</w:t>
+      </w:r>
+    </w:p>
+    <w:p>
+      <w:pPr>
+        <w:rPr>
+          <w:b/>
+          <w:sz w:val="28"/>
+          <w:szCs w:val="28"/>
+          <w:lang w:val="vi-VN"/>
+        </w:rPr>
+      </w:pPr>
+      <w:r>
+        <w:rPr>
+          <w:lang w:val="vi-VN"/>
+        </w:rPr>
+        <w:tab/>
+      </w:r>
+      <w:r>
+        <w:rPr>
+          <w:b/>
+          <w:sz w:val="28"/>
+          <w:szCs w:val="28"/>
+          <w:lang w:val="vi-VN"/>
+        </w:rPr>
+        <w:t>ReLU</w:t>
+      </w:r>
+    </w:p>
+    <w:p>
+      <w:pPr>
+        <w:jc w:val="both"/>
+        <w:rPr>
+          <w:lang w:val="vi-VN"/>
+        </w:rPr>
+      </w:pPr>
+      <w:r>
+        <w:rPr>
+          <w:lang w:val="vi-VN"/>
+        </w:rPr>
+        <w:tab/>
+        <w:t>ReLU và các biến thể của nó</w:t>
+      </w:r>
+      <w:r>
+        <w:rPr>
+          <w:lang w:val="vi-VN"/>
+        </w:rPr>
+        <w:t xml:space="preserve"> (Leaky ReLU, RreLU, PreLU, ELU, SELU)</w:t>
+      </w:r>
+      <w:r>
+        <w:rPr>
+          <w:lang w:val="vi-VN"/>
+        </w:rPr>
+        <w:t xml:space="preserve"> thường được sử dụng thay cho Sigmoid, do chúng hoạt động tốt hơn với Neural Network. Cụ thể, khi dùng ReLU chúng ta sẽ tránh được hiện tượng bão hòa đối với các giá trị dương và hàm này chạy khá nhanh trong quá trình tính toán do trong phương trình không tính toán luôn quan đến số thực.</w:t>
+      </w:r>
+    </w:p>
+    <w:p>
+      <w:pPr>
+        <w:jc w:val="both"/>
+        <w:rPr>
+          <w:lang w:val="vi-VN"/>
+        </w:rPr>
+      </w:pPr>
+      <w:r>
+        <w:rPr>
+          <w:lang w:val="vi-VN"/>
+        </w:rPr>
+        <w:tab/>
+        <w:t>Phương trình ReLU và đạo hàm của nó là:</w:t>
+      </w:r>
+    </w:p>
+    <w:p>
+      <w:pPr>
+        <w:jc w:val="both"/>
+        <w:rPr>
+          <w:rFonts w:eastAsiaTheme="minorEastAsia"/>
+          <w:lang w:val="vi-VN"/>
+        </w:rPr>
+      </w:pPr>
+      <m:oMathPara>
+        <m:oMath>
+          <m:r>
+            <w:rPr>
+              <w:rFonts w:ascii="Cambria Math" w:hAnsi="Cambria Math"/>
+              <w:lang w:val="vi-VN"/>
+            </w:rPr>
+            <m:t>ReLU</m:t>
+          </m:r>
+          <m:d>
+            <m:dPr>
+              <m:ctrlPr>
+                <w:rPr>
+                  <w:rFonts w:ascii="Cambria Math" w:hAnsi="Cambria Math"/>
+                  <w:i/>
+                  <w:lang w:val="vi-VN"/>
+                </w:rPr>
+              </m:ctrlPr>
+            </m:dPr>
+            <m:e>
+              <m:r>
+                <w:rPr>
+                  <w:rFonts w:ascii="Cambria Math" w:hAnsi="Cambria Math"/>
+                  <w:lang w:val="vi-VN"/>
+                </w:rPr>
+                <m:t>z</m:t>
+              </m:r>
+            </m:e>
+          </m:d>
+          <m:r>
+            <w:rPr>
+              <w:rFonts w:ascii="Cambria Math" w:hAnsi="Cambria Math"/>
+              <w:lang w:val="vi-VN"/>
+            </w:rPr>
+            <m:t>=f</m:t>
+          </m:r>
+          <m:d>
+            <m:dPr>
+              <m:ctrlPr>
+                <w:rPr>
+                  <w:rFonts w:ascii="Cambria Math" w:hAnsi="Cambria Math"/>
+                  <w:i/>
+                  <w:lang w:val="vi-VN"/>
+                </w:rPr>
+              </m:ctrlPr>
+            </m:dPr>
+            <m:e>
+              <m:r>
+                <w:rPr>
+                  <w:rFonts w:ascii="Cambria Math" w:hAnsi="Cambria Math"/>
+                  <w:lang w:val="vi-VN"/>
+                </w:rPr>
+                <m:t>z</m:t>
+              </m:r>
+            </m:e>
+          </m:d>
+          <m:r>
+            <w:rPr>
+              <w:rFonts w:ascii="Cambria Math" w:hAnsi="Cambria Math"/>
+              <w:lang w:val="vi-VN"/>
+            </w:rPr>
+            <m:t>=</m:t>
+          </m:r>
+          <m:func>
+            <m:funcPr>
+              <m:ctrlPr>
+                <w:rPr>
+                  <w:rFonts w:ascii="Cambria Math" w:hAnsi="Cambria Math"/>
+                  <w:lang w:val="vi-VN"/>
+                </w:rPr>
+              </m:ctrlPr>
+            </m:funcPr>
+            <m:fName>
+              <m:r>
+                <m:rPr>
+                  <m:sty m:val="p"/>
+                </m:rPr>
+                <w:rPr>
+                  <w:rFonts w:ascii="Cambria Math" w:hAnsi="Cambria Math"/>
+                  <w:lang w:val="vi-VN"/>
+                </w:rPr>
+                <m:t>max</m:t>
+              </m:r>
+              <m:ctrlPr>
+                <w:rPr>
+                  <w:rFonts w:ascii="Cambria Math" w:hAnsi="Cambria Math"/>
+                  <w:i/>
+                  <w:lang w:val="vi-VN"/>
+                </w:rPr>
+              </m:ctrlPr>
+            </m:fName>
+            <m:e>
+              <m:d>
+                <m:dPr>
+                  <m:ctrlPr>
+                    <w:rPr>
+                      <w:rFonts w:ascii="Cambria Math" w:hAnsi="Cambria Math"/>
+                      <w:i/>
+                      <w:lang w:val="vi-VN"/>
+                    </w:rPr>
+                  </m:ctrlPr>
+                </m:dPr>
+                <m:e>
+                  <m:r>
+                    <w:rPr>
+                      <w:rFonts w:ascii="Cambria Math" w:hAnsi="Cambria Math"/>
+                      <w:lang w:val="vi-VN"/>
+                    </w:rPr>
+                    <m:t>0,z</m:t>
+                  </m:r>
+                </m:e>
+              </m:d>
+            </m:e>
+          </m:func>
+        </m:oMath>
+      </m:oMathPara>
+    </w:p>
+    <w:p>
+      <w:pPr>
+        <w:jc w:val="both"/>
+        <w:rPr>
+          <w:rFonts w:eastAsiaTheme="minorEastAsia"/>
+          <w:lang w:val="vi-VN"/>
+        </w:rPr>
+      </w:pPr>
+      <m:oMathPara>
+        <m:oMath>
+          <m:sSup>
+            <m:sSupPr>
+              <m:ctrlPr>
+                <w:rPr>
+                  <w:rFonts w:ascii="Cambria Math" w:eastAsiaTheme="minorEastAsia" w:hAnsi="Cambria Math"/>
+                  <w:i/>
+                  <w:lang w:val="vi-VN"/>
+                </w:rPr>
+              </m:ctrlPr>
+            </m:sSupPr>
+            <m:e>
+              <m:r>
+                <w:rPr>
+                  <w:rFonts w:ascii="Cambria Math" w:eastAsiaTheme="minorEastAsia" w:hAnsi="Cambria Math"/>
+                  <w:lang w:val="vi-VN"/>
+                </w:rPr>
+                <m:t>f</m:t>
+              </m:r>
+            </m:e>
+            <m:sup>
+              <m:r>
+                <w:rPr>
+                  <w:rFonts w:ascii="Cambria Math" w:eastAsiaTheme="minorEastAsia" w:hAnsi="Cambria Math"/>
+                  <w:lang w:val="vi-VN"/>
+                </w:rPr>
+                <m:t>'</m:t>
+              </m:r>
+            </m:sup>
+          </m:sSup>
+          <m:d>
+            <m:dPr>
+              <m:ctrlPr>
+                <w:rPr>
+                  <w:rFonts w:ascii="Cambria Math" w:eastAsiaTheme="minorEastAsia" w:hAnsi="Cambria Math"/>
+                  <w:i/>
+                  <w:lang w:val="vi-VN"/>
+                </w:rPr>
+              </m:ctrlPr>
+            </m:dPr>
+            <m:e>
+              <m:r>
+                <w:rPr>
+                  <w:rFonts w:ascii="Cambria Math" w:eastAsiaTheme="minorEastAsia" w:hAnsi="Cambria Math"/>
+                  <w:lang w:val="vi-VN"/>
+                </w:rPr>
+                <m:t>z</m:t>
+              </m:r>
+            </m:e>
+          </m:d>
+          <m:r>
+            <w:rPr>
+              <w:rFonts w:ascii="Cambria Math" w:eastAsiaTheme="minorEastAsia" w:hAnsi="Cambria Math"/>
+              <w:lang w:val="vi-VN"/>
+            </w:rPr>
+            <m:t>=</m:t>
+          </m:r>
+          <m:d>
+            <m:dPr>
+              <m:begChr m:val="{"/>
+              <m:endChr m:val=""/>
+              <m:ctrlPr>
+                <w:rPr>
+                  <w:rFonts w:ascii="Cambria Math" w:eastAsiaTheme="minorEastAsia" w:hAnsi="Cambria Math"/>
+                  <w:i/>
+                  <w:lang w:val="vi-VN"/>
+                </w:rPr>
+              </m:ctrlPr>
+            </m:dPr>
+            <m:e>
+              <m:eqArr>
+                <m:eqArrPr>
+                  <m:ctrlPr>
+                    <w:rPr>
+                      <w:rFonts w:ascii="Cambria Math" w:eastAsiaTheme="minorEastAsia" w:hAnsi="Cambria Math"/>
+                      <w:i/>
+                      <w:lang w:val="vi-VN"/>
+                    </w:rPr>
+                  </m:ctrlPr>
+                </m:eqArrPr>
+                <m:e>
+                  <m:r>
+                    <w:rPr>
+                      <w:rFonts w:ascii="Cambria Math" w:eastAsiaTheme="minorEastAsia" w:hAnsi="Cambria Math"/>
+                      <w:lang w:val="vi-VN"/>
+                    </w:rPr>
+                    <m:t xml:space="preserve">1  </m:t>
+                  </m:r>
+                  <m:r>
+                    <w:rPr>
+                      <w:rFonts w:ascii="Cambria Math" w:eastAsiaTheme="minorEastAsia" w:hAnsi="Cambria Math"/>
+                      <w:lang w:val="vi-VN"/>
+                    </w:rPr>
+                    <m:t xml:space="preserve">   </m:t>
+                  </m:r>
+                  <m:r>
+                    <w:rPr>
+                      <w:rFonts w:ascii="Cambria Math" w:eastAsiaTheme="minorEastAsia" w:hAnsi="Cambria Math"/>
+                      <w:lang w:val="vi-VN"/>
+                    </w:rPr>
+                    <m:t xml:space="preserve">   if z&gt;0</m:t>
+                  </m:r>
+                </m:e>
+                <m:e>
+                  <m:r>
+                    <w:rPr>
+                      <w:rFonts w:ascii="Cambria Math" w:eastAsiaTheme="minorEastAsia" w:hAnsi="Cambria Math"/>
+                      <w:lang w:val="vi-VN"/>
+                    </w:rPr>
+                    <m:t xml:space="preserve">0 </m:t>
+                  </m:r>
+                  <m:r>
+                    <w:rPr>
+                      <w:rFonts w:ascii="Cambria Math" w:eastAsiaTheme="minorEastAsia" w:hAnsi="Cambria Math"/>
+                      <w:lang w:val="vi-VN"/>
+                    </w:rPr>
+                    <m:t xml:space="preserve">   </m:t>
+                  </m:r>
+                  <m:r>
+                    <w:rPr>
+                      <w:rFonts w:ascii="Cambria Math" w:eastAsiaTheme="minorEastAsia" w:hAnsi="Cambria Math"/>
+                      <w:lang w:val="vi-VN"/>
+                    </w:rPr>
+                    <m:t>otherwise</m:t>
+                  </m:r>
+                </m:e>
+              </m:eqArr>
+            </m:e>
+          </m:d>
+        </m:oMath>
+      </m:oMathPara>
+    </w:p>
+    <w:p>
+      <w:pPr>
+        <w:keepNext/>
+        <w:jc w:val="center"/>
+      </w:pPr>
+      <w:r>
+        <w:rPr>
+          <w:noProof/>
+        </w:rPr>
+        <w:lastRenderedPageBreak/>
+        <w:drawing>
+          <wp:inline distT="0" distB="0" distL="0" distR="0" wp14:anchorId="6B010FB8" wp14:editId="22C5090C">
+            <wp:extent cx="5580380" cy="2027712"/>
+            <wp:effectExtent l="0" t="0" r="1270" b="0"/>
+            <wp:docPr id="61" name="Picture 61" descr="ReLU"/>
+            <wp:cNvGraphicFramePr>
+              <a:graphicFrameLocks xmlns:a="http://schemas.openxmlformats.org/drawingml/2006/main" noChangeAspect="1"/>
+            </wp:cNvGraphicFramePr>
+            <a:graphic xmlns:a="http://schemas.openxmlformats.org/drawingml/2006/main">
+              <a:graphicData uri="http://schemas.openxmlformats.org/drawingml/2006/picture">
+                <pic:pic xmlns:pic="http://schemas.openxmlformats.org/drawingml/2006/picture">
+                  <pic:nvPicPr>
+                    <pic:cNvPr id="0" name="Picture 5" descr="ReLU"/>
+                    <pic:cNvPicPr>
+                      <a:picLocks noChangeAspect="1" noChangeArrowheads="1"/>
+                    </pic:cNvPicPr>
+                  </pic:nvPicPr>
+                  <pic:blipFill>
+                    <a:blip r:embed="rId54">
+                      <a:extLst>
+                        <a:ext uri="{28A0092B-C50C-407E-A947-70E740481C1C}">
+                          <a14:useLocalDpi xmlns:a14="http://schemas.microsoft.com/office/drawing/2010/main" val="0"/>
+                        </a:ext>
+                      </a:extLst>
+                    </a:blip>
+                    <a:srcRect/>
+                    <a:stretch>
+                      <a:fillRect/>
+                    </a:stretch>
+                  </pic:blipFill>
+                  <pic:spPr bwMode="auto">
+                    <a:xfrm>
+                      <a:off x="0" y="0"/>
+                      <a:ext cx="5580380" cy="2027712"/>
+                    </a:xfrm>
+                    <a:prstGeom prst="rect">
+                      <a:avLst/>
+                    </a:prstGeom>
+                    <a:noFill/>
+                    <a:ln>
+                      <a:noFill/>
+                    </a:ln>
+                  </pic:spPr>
+                </pic:pic>
+              </a:graphicData>
+            </a:graphic>
+          </wp:inline>
+        </w:drawing>
+      </w:r>
+    </w:p>
+    <w:p>
+      <w:pPr>
+        <w:pStyle w:val="Caption"/>
+        <w:jc w:val="center"/>
+      </w:pPr>
+      <w:r>
+        <w:t>Đồ thị hàm ReLU</w:t>
+      </w:r>
+    </w:p>
+    <w:p/>
+    <w:p>
+      <w:pPr>
+        <w:pStyle w:val="Heading3"/>
+        <w:numPr>
+          <w:ilvl w:val="1"/>
+          <w:numId w:val="4"/>
+        </w:numPr>
+      </w:pPr>
+      <w:bookmarkStart w:id="19" w:name="_Toc38280295"/>
+      <w:r>
+        <w:t>Initialization</w:t>
+      </w:r>
+      <w:bookmarkEnd w:id="19"/>
+    </w:p>
+    <w:p>
+      <w:pPr>
+        <w:ind w:left="720"/>
+        <w:rPr>
+          <w:b/>
+          <w:sz w:val="28"/>
+          <w:szCs w:val="28"/>
+        </w:rPr>
+      </w:pPr>
+      <w:r>
+        <w:rPr>
+          <w:b/>
+          <w:sz w:val="28"/>
+          <w:szCs w:val="28"/>
+        </w:rPr>
         <w:t>Xavier and He initialization Techniques</w:t>
       </w:r>
     </w:p>
@@ -27575,16 +29245,404 @@
         <w:jc w:val="both"/>
       </w:pPr>
       <w:r>
-        <w:t>Một trong những cách để tránh hiện tượng gradients không ổn định là thay đổi kỹ thuật weight initialization thay vì sử dụng random initialization</w:t>
-      </w:r>
-      <w:r>
-        <w:t>.</w:t>
+        <w:t xml:space="preserve">Một trong những cách để tránh hiện tượng gradients không ổn định là thay đổi kỹ thuật weight initialization thay vì sử dụng random initialization. Chúng ta cần điều chỉnh inputs và outputs trong hai quá trình: </w:t>
+      </w:r>
+      <w:r>
+        <w:rPr>
+          <w:b/>
+        </w:rPr>
+        <w:t xml:space="preserve">feedforward </w:t>
+      </w:r>
+      <w:r>
+        <w:t>khi predict</w:t>
+      </w:r>
+      <w:r>
+        <w:rPr>
+          <w:b/>
+        </w:rPr>
+        <w:t xml:space="preserve"> </w:t>
+      </w:r>
+      <w:r>
+        <w:t xml:space="preserve">và </w:t>
+      </w:r>
+      <w:r>
+        <w:rPr>
+          <w:b/>
+        </w:rPr>
+        <w:t xml:space="preserve">backforward </w:t>
+      </w:r>
+      <w:r>
+        <w:t>khi thực hiện backpropagation.</w:t>
       </w:r>
     </w:p>
     <w:p>
       <w:pPr>
         <w:ind w:firstLine="720"/>
         <w:jc w:val="both"/>
+      </w:pPr>
+      <w:r>
+        <w:t>Để thực hiện được việc trên thì chúng ta cần 2 điều kiện chính:</w:t>
+      </w:r>
+    </w:p>
+    <w:p>
+      <w:pPr>
+        <w:pStyle w:val="ListParagraph"/>
+        <w:numPr>
+          <w:ilvl w:val="0"/>
+          <w:numId w:val="15"/>
+        </w:numPr>
+        <w:jc w:val="both"/>
+      </w:pPr>
+      <w:r>
+        <w:t>Với mỗi layer trong mạng, phương sai của inputs và outputs phải có giá trị như nhau.</w:t>
+      </w:r>
+    </w:p>
+    <w:p>
+      <w:pPr>
+        <w:pStyle w:val="ListParagraph"/>
+        <w:numPr>
+          <w:ilvl w:val="0"/>
+          <w:numId w:val="15"/>
+        </w:numPr>
+        <w:jc w:val="both"/>
+      </w:pPr>
+      <w:r>
+        <w:t>Phương sai của gradients trước và sau khi di chuyển qua một layer (quá trình backpropagation) cũng phải có giá trị như nhau.</w:t>
+      </w:r>
+    </w:p>
+    <w:p>
+      <w:pPr>
+        <w:ind w:firstLine="720"/>
+        <w:jc w:val="both"/>
+        <w:rPr>
+          <w:b/>
+        </w:rPr>
+      </w:pPr>
+      <w:r>
+        <w:t xml:space="preserve">Tuy nhiên cả 2 điều kiện trên sẽ xảy ra khi số lượng input và outputs cho một layer là như nhau. Trong thực tế chúng ta có một phương pháp khá hiệu quả đó là </w:t>
+      </w:r>
+      <w:r>
+        <w:rPr>
+          <w:b/>
+        </w:rPr>
+        <w:t>Xavier Initialization</w:t>
+      </w:r>
+      <w:r>
+        <w:t>. Cụ thế như sau (xét trường hợp dùng sigmoid activation function):</w:t>
+      </w:r>
+    </w:p>
+    <w:p>
+      <w:pPr>
+        <w:pStyle w:val="ListParagraph"/>
+        <w:numPr>
+          <w:ilvl w:val="0"/>
+          <w:numId w:val="15"/>
+        </w:numPr>
+        <w:jc w:val="both"/>
+      </w:pPr>
+      <w:r>
+        <w:t>Xử dụng phân phối chuẩn với kỳ vọng là 0 và độ lệch chuẩn</w:t>
+      </w:r>
+    </w:p>
+    <w:p>
+      <w:pPr>
+        <w:jc w:val="both"/>
+        <w:rPr>
+          <w:rFonts w:eastAsiaTheme="minorEastAsia"/>
+        </w:rPr>
+      </w:pPr>
+      <m:oMathPara>
+        <m:oMath>
+          <m:r>
+            <w:rPr>
+              <w:rFonts w:ascii="Cambria Math" w:hAnsi="Cambria Math"/>
+            </w:rPr>
+            <m:t>σ=</m:t>
+          </m:r>
+          <m:rad>
+            <m:radPr>
+              <m:degHide m:val="1"/>
+              <m:ctrlPr>
+                <w:rPr>
+                  <w:rFonts w:ascii="Cambria Math" w:hAnsi="Cambria Math"/>
+                  <w:i/>
+                </w:rPr>
+              </m:ctrlPr>
+            </m:radPr>
+            <m:deg/>
+            <m:e>
+              <m:f>
+                <m:fPr>
+                  <m:ctrlPr>
+                    <w:rPr>
+                      <w:rFonts w:ascii="Cambria Math" w:hAnsi="Cambria Math"/>
+                      <w:i/>
+                    </w:rPr>
+                  </m:ctrlPr>
+                </m:fPr>
+                <m:num>
+                  <m:r>
+                    <w:rPr>
+                      <w:rFonts w:ascii="Cambria Math" w:hAnsi="Cambria Math"/>
+                    </w:rPr>
+                    <m:t>2</m:t>
+                  </m:r>
+                </m:num>
+                <m:den>
+                  <m:r>
+                    <w:rPr>
+                      <w:rFonts w:ascii="Cambria Math" w:hAnsi="Cambria Math"/>
+                    </w:rPr>
+                    <m:t>numOfInputs + numOfOutputs</m:t>
+                  </m:r>
+                </m:den>
+              </m:f>
+            </m:e>
+          </m:rad>
+        </m:oMath>
+      </m:oMathPara>
+    </w:p>
+    <w:p>
+      <w:pPr>
+        <w:pStyle w:val="ListParagraph"/>
+        <w:numPr>
+          <w:ilvl w:val="0"/>
+          <w:numId w:val="15"/>
+        </w:numPr>
+        <w:jc w:val="both"/>
+      </w:pPr>
+      <w:r>
+        <w:t>Sử dụng phân phối đều trong khoảng –r và –r trong đó</w:t>
+      </w:r>
+    </w:p>
+    <w:p>
+      <w:pPr>
+        <w:jc w:val="both"/>
+      </w:pPr>
+      <m:oMathPara>
+        <m:oMath>
+          <m:r>
+            <w:rPr>
+              <w:rFonts w:ascii="Cambria Math" w:hAnsi="Cambria Math"/>
+            </w:rPr>
+            <m:t xml:space="preserve">r= </m:t>
+          </m:r>
+          <m:rad>
+            <m:radPr>
+              <m:degHide m:val="1"/>
+              <m:ctrlPr>
+                <w:rPr>
+                  <w:rFonts w:ascii="Cambria Math" w:hAnsi="Cambria Math"/>
+                  <w:i/>
+                </w:rPr>
+              </m:ctrlPr>
+            </m:radPr>
+            <m:deg/>
+            <m:e>
+              <m:f>
+                <m:fPr>
+                  <m:ctrlPr>
+                    <w:rPr>
+                      <w:rFonts w:ascii="Cambria Math" w:hAnsi="Cambria Math"/>
+                      <w:i/>
+                    </w:rPr>
+                  </m:ctrlPr>
+                </m:fPr>
+                <m:num>
+                  <m:r>
+                    <w:rPr>
+                      <w:rFonts w:ascii="Cambria Math" w:hAnsi="Cambria Math"/>
+                    </w:rPr>
+                    <m:t>6</m:t>
+                  </m:r>
+                </m:num>
+                <m:den>
+                  <m:r>
+                    <w:rPr>
+                      <w:rFonts w:ascii="Cambria Math" w:hAnsi="Cambria Math"/>
+                    </w:rPr>
+                    <m:t>numOfInputs+numOfOutputs</m:t>
+                  </m:r>
+                </m:den>
+              </m:f>
+            </m:e>
+          </m:rad>
+        </m:oMath>
+      </m:oMathPara>
+    </w:p>
+    <w:p>
+      <w:pPr>
+        <w:jc w:val="both"/>
+      </w:pPr>
+      <w:r>
+        <w:tab/>
+        <w:t>Khi số lượng inputs và outputs gần bằng nhau, hai đại lượng trên được viết gọn lại là:</w:t>
+      </w:r>
+    </w:p>
+    <w:p>
+      <w:pPr>
+        <w:pStyle w:val="ListParagraph"/>
+        <w:numPr>
+          <w:ilvl w:val="0"/>
+          <w:numId w:val="15"/>
+        </w:numPr>
+        <w:jc w:val="both"/>
+        <w:rPr>
+          <w:rFonts w:eastAsiaTheme="minorEastAsia"/>
+        </w:rPr>
+      </w:pPr>
+      <m:oMath>
+        <m:r>
+          <w:rPr>
+            <w:rFonts w:ascii="Cambria Math" w:hAnsi="Cambria Math"/>
+          </w:rPr>
+          <w:lastRenderedPageBreak/>
+          <m:t>σ=</m:t>
+        </m:r>
+        <m:rad>
+          <m:radPr>
+            <m:degHide m:val="1"/>
+            <m:ctrlPr>
+              <w:rPr>
+                <w:rFonts w:ascii="Cambria Math" w:hAnsi="Cambria Math"/>
+                <w:i/>
+              </w:rPr>
+            </m:ctrlPr>
+          </m:radPr>
+          <m:deg/>
+          <m:e>
+            <m:f>
+              <m:fPr>
+                <m:ctrlPr>
+                  <w:rPr>
+                    <w:rFonts w:ascii="Cambria Math" w:hAnsi="Cambria Math"/>
+                    <w:i/>
+                  </w:rPr>
+                </m:ctrlPr>
+              </m:fPr>
+              <m:num>
+                <m:r>
+                  <w:rPr>
+                    <w:rFonts w:ascii="Cambria Math" w:hAnsi="Cambria Math"/>
+                  </w:rPr>
+                  <m:t>1</m:t>
+                </m:r>
+              </m:num>
+              <m:den>
+                <m:r>
+                  <w:rPr>
+                    <w:rFonts w:ascii="Cambria Math" w:hAnsi="Cambria Math"/>
+                  </w:rPr>
+                  <m:t>numOfInputs</m:t>
+                </m:r>
+              </m:den>
+            </m:f>
+          </m:e>
+        </m:rad>
+      </m:oMath>
+    </w:p>
+    <w:p>
+      <w:pPr>
+        <w:pStyle w:val="ListParagraph"/>
+        <w:numPr>
+          <w:ilvl w:val="0"/>
+          <w:numId w:val="15"/>
+        </w:numPr>
+        <w:jc w:val="both"/>
+      </w:pPr>
+      <m:oMath>
+        <m:r>
+          <w:rPr>
+            <w:rFonts w:ascii="Cambria Math" w:hAnsi="Cambria Math"/>
+          </w:rPr>
+          <m:t xml:space="preserve">r= </m:t>
+        </m:r>
+        <m:rad>
+          <m:radPr>
+            <m:degHide m:val="1"/>
+            <m:ctrlPr>
+              <w:rPr>
+                <w:rFonts w:ascii="Cambria Math" w:hAnsi="Cambria Math"/>
+                <w:i/>
+              </w:rPr>
+            </m:ctrlPr>
+          </m:radPr>
+          <m:deg/>
+          <m:e>
+            <m:f>
+              <m:fPr>
+                <m:ctrlPr>
+                  <w:rPr>
+                    <w:rFonts w:ascii="Cambria Math" w:hAnsi="Cambria Math"/>
+                    <w:i/>
+                  </w:rPr>
+                </m:ctrlPr>
+              </m:fPr>
+              <m:num>
+                <m:rad>
+                  <m:radPr>
+                    <m:degHide m:val="1"/>
+                    <m:ctrlPr>
+                      <w:rPr>
+                        <w:rFonts w:ascii="Cambria Math" w:hAnsi="Cambria Math"/>
+                        <w:i/>
+                      </w:rPr>
+                    </m:ctrlPr>
+                  </m:radPr>
+                  <m:deg/>
+                  <m:e>
+                    <m:r>
+                      <w:rPr>
+                        <w:rFonts w:ascii="Cambria Math" w:hAnsi="Cambria Math"/>
+                      </w:rPr>
+                      <m:t>3</m:t>
+                    </m:r>
+                  </m:e>
+                </m:rad>
+              </m:num>
+              <m:den>
+                <m:r>
+                  <w:rPr>
+                    <w:rFonts w:ascii="Cambria Math" w:hAnsi="Cambria Math"/>
+                  </w:rPr>
+                  <m:t>numOfInputs</m:t>
+                </m:r>
+              </m:den>
+            </m:f>
+          </m:e>
+        </m:rad>
+      </m:oMath>
+    </w:p>
+    <w:p>
+      <w:pPr>
+        <w:ind w:firstLine="720"/>
+        <w:jc w:val="both"/>
+      </w:pPr>
+      <w:r>
+        <w:t xml:space="preserve">Nếu chúng ta xử dũng ReLU đôi khi kỹ thuật trêncòn được gọi là </w:t>
+      </w:r>
+      <w:r>
+        <w:rPr>
+          <w:b/>
+        </w:rPr>
+        <w:t>He</w:t>
+      </w:r>
+      <w:r>
+        <w:t xml:space="preserve"> </w:t>
+      </w:r>
+      <w:r>
+        <w:rPr>
+          <w:b/>
+        </w:rPr>
+        <w:t>Initialization</w:t>
+      </w:r>
+      <w:r>
+        <w:t>.</w:t>
+      </w:r>
+    </w:p>
+    <w:p>
+      <w:pPr>
+        <w:ind w:left="720"/>
       </w:pPr>
     </w:p>
     <w:p>
@@ -27608,15 +29666,15 @@
         <w:pStyle w:val="Heading1"/>
         <w:jc w:val="center"/>
       </w:pPr>
-      <w:bookmarkStart w:id="18" w:name="_Toc37158443"/>
+      <w:bookmarkStart w:id="20" w:name="_Toc38280296"/>
       <w:r>
         <w:lastRenderedPageBreak/>
         <w:t>CHƯƠNG III: CÀI ĐẶT THỰC NGHIỆM VÀ ĐÁNH GIÁ</w:t>
       </w:r>
-      <w:bookmarkEnd w:id="18"/>
+      <w:bookmarkEnd w:id="20"/>
     </w:p>
     <w:sectPr>
-      <w:footerReference w:type="default" r:id="rId52"/>
+      <w:footerReference w:type="default" r:id="rId55"/>
       <w:pgSz w:w="11907" w:h="16839" w:code="9"/>
       <w:pgMar w:top="1418" w:right="1134" w:bottom="1418" w:left="1985" w:header="720" w:footer="720" w:gutter="0"/>
       <w:cols w:space="720"/>
@@ -27685,7 +29743,7 @@
           <w:rPr>
             <w:noProof/>
           </w:rPr>
-          <w:t>37</w:t>
+          <w:t>21</w:t>
         </w:r>
         <w:r>
           <w:rPr>
@@ -29771,7 +31829,7 @@
   <w:style w:type="paragraph" w:default="1" w:styleId="Normal">
     <w:name w:val="Normal"/>
     <w:qFormat/>
-    <w:rsid w:val="003045C4"/>
+    <w:rsid w:val="007825DF"/>
     <w:rPr>
       <w:rFonts w:ascii="Times New Roman" w:hAnsi="Times New Roman"/>
       <w:sz w:val="26"/>
@@ -29842,6 +31900,7 @@
   <w:style w:type="character" w:default="1" w:styleId="DefaultParagraphFont">
     <w:name w:val="Default Paragraph Font"/>
     <w:uiPriority w:val="1"/>
+    <w:semiHidden/>
     <w:unhideWhenUsed/>
   </w:style>
   <w:style w:type="table" w:default="1" w:styleId="TableNormal">
@@ -30249,8 +32308,12 @@
   </w:compat>
   <w:rsids>
     <w:rsidRoot w:val="00C54AE6"/>
+    <w:rsid w:val="000655C8"/>
+    <w:rsid w:val="00205B41"/>
+    <w:rsid w:val="00611C69"/>
     <w:rsid w:val="00970BB1"/>
     <w:rsid w:val="009C2D51"/>
+    <w:rsid w:val="00B07F9D"/>
     <w:rsid w:val="00C54AE6"/>
   </w:rsids>
   <m:mathPr>
@@ -30700,7 +32763,7 @@
     <w:basedOn w:val="DefaultParagraphFont"/>
     <w:uiPriority w:val="99"/>
     <w:semiHidden/>
-    <w:rsid w:val="00970BB1"/>
+    <w:rsid w:val="000655C8"/>
     <w:rPr>
       <w:color w:val="808080"/>
     </w:rPr>
@@ -30981,7 +33044,7 @@
 </file>
 
 <file path=customXml/itemProps1.xml><?xml version="1.0" encoding="utf-8"?>
-<ds:datastoreItem xmlns:ds="http://schemas.openxmlformats.org/officeDocument/2006/customXml" ds:itemID="{FC47D903-07EE-45E7-B03F-CA2358361A13}">
+<ds:datastoreItem xmlns:ds="http://schemas.openxmlformats.org/officeDocument/2006/customXml" ds:itemID="{BAB85076-C4B5-4267-BB1D-76812FEAA602}">
   <ds:schemaRefs>
     <ds:schemaRef ds:uri="http://schemas.openxmlformats.org/officeDocument/2006/bibliography"/>
   </ds:schemaRefs>

--- a/BaoCaoTTTN.docx
+++ b/BaoCaoTTTN.docx
@@ -4236,11 +4236,75 @@
         </w:rPr>
         <w:t>.</w:t>
       </w:r>
-      <w:r>
-        <w:rPr>
-          <w:rFonts w:cs="Times New Roman"/>
-          <w:szCs w:val="26"/>
-        </w:rPr>
+    </w:p>
+    <w:p>
+      <w:pPr>
+        <w:pStyle w:val="Heading2"/>
+        <w:numPr>
+          <w:ilvl w:val="0"/>
+          <w:numId w:val="3"/>
+        </w:numPr>
+      </w:pPr>
+      <w:r>
+        <w:t>Mục tiêu đề tài</w:t>
+      </w:r>
+    </w:p>
+    <w:p>
+      <w:pPr>
+        <w:ind w:left="360" w:firstLine="360"/>
+        <w:jc w:val="both"/>
+      </w:pPr>
+      <w:r>
+        <w:t xml:space="preserve">Do đây là một bài toán đã phổ biến nên mục tiêu chúng ta sẽ tìm ra 1 model mà có độ chính xác &gt; </w:t>
+      </w:r>
+      <w:r>
+        <w:t>90%.</w:t>
+      </w:r>
+    </w:p>
+    <w:p>
+      <w:pPr>
+        <w:ind w:left="360" w:firstLine="360"/>
+        <w:jc w:val="both"/>
+      </w:pPr>
+      <w:r>
+        <w:t>Ở bài viết này tôi</w:t>
+      </w:r>
+      <w:r>
+        <w:t xml:space="preserve"> sẽ</w:t>
+      </w:r>
+      <w:r>
+        <w:t xml:space="preserve"> làm hai hướng là d</w:t>
+      </w:r>
+      <w:r>
+        <w:t>ùng ngôn ngữ Go Lang</w:t>
+      </w:r>
+      <w:r>
+        <w:t xml:space="preserve"> để triển khai code thuần</w:t>
+      </w:r>
+      <w:r>
+        <w:t xml:space="preserve"> </w:t>
+      </w:r>
+      <w:r>
+        <w:t>và dùng</w:t>
+      </w:r>
+      <w:r>
+        <w:t xml:space="preserve"> Python sử dụng framework để dễ dàng so sánh</w:t>
+      </w:r>
+      <w:r>
+        <w:t xml:space="preserve"> và đánh giá vấn đề</w:t>
+      </w:r>
+      <w:bookmarkStart w:id="6" w:name="_GoBack"/>
+      <w:bookmarkEnd w:id="6"/>
+      <w:r>
+        <w:t xml:space="preserve"> hơn.</w:t>
+      </w:r>
+    </w:p>
+    <w:p>
+      <w:pPr>
+        <w:ind w:left="360" w:firstLine="360"/>
+        <w:jc w:val="both"/>
+      </w:pPr>
+      <w:r>
         <w:br w:type="page"/>
       </w:r>
     </w:p>
@@ -4249,7 +4313,7 @@
         <w:pStyle w:val="Heading1"/>
         <w:jc w:val="center"/>
       </w:pPr>
-      <w:bookmarkStart w:id="6" w:name="_Toc38280283"/>
+      <w:bookmarkStart w:id="7" w:name="_Toc38280283"/>
       <w:r>
         <w:lastRenderedPageBreak/>
         <w:t xml:space="preserve">CHƯƠNG II: </w:t>
@@ -4257,7 +4321,7 @@
       <w:r>
         <w:t>DEEP LEARNING</w:t>
       </w:r>
-      <w:bookmarkEnd w:id="6"/>
+      <w:bookmarkEnd w:id="7"/>
     </w:p>
     <w:p>
       <w:pPr>
@@ -4270,14 +4334,14 @@
           <w:rFonts w:cs="Times New Roman"/>
         </w:rPr>
       </w:pPr>
-      <w:bookmarkStart w:id="7" w:name="_Toc38280284"/>
+      <w:bookmarkStart w:id="8" w:name="_Toc38280284"/>
       <w:r>
         <w:rPr>
           <w:rFonts w:cs="Times New Roman"/>
         </w:rPr>
         <w:t>Features Engineering</w:t>
       </w:r>
-      <w:bookmarkEnd w:id="7"/>
+      <w:bookmarkEnd w:id="8"/>
     </w:p>
     <w:p>
       <w:pPr>
@@ -4484,7 +4548,7 @@
           <w:rFonts w:cs="Times New Roman"/>
         </w:rPr>
       </w:pPr>
-      <w:bookmarkStart w:id="8" w:name="_Toc38280285"/>
+      <w:bookmarkStart w:id="9" w:name="_Toc38280285"/>
       <w:r>
         <w:rPr>
           <w:rFonts w:cs="Times New Roman"/>
@@ -4492,7 +4556,7 @@
         <w:lastRenderedPageBreak/>
         <w:t>Binning</w:t>
       </w:r>
-      <w:bookmarkEnd w:id="8"/>
+      <w:bookmarkEnd w:id="9"/>
     </w:p>
     <w:p>
       <w:pPr>
@@ -4596,14 +4660,14 @@
           <w:rFonts w:cs="Times New Roman"/>
         </w:rPr>
       </w:pPr>
-      <w:bookmarkStart w:id="9" w:name="_Toc38280286"/>
+      <w:bookmarkStart w:id="10" w:name="_Toc38280286"/>
       <w:r>
         <w:rPr>
           <w:rFonts w:cs="Times New Roman"/>
         </w:rPr>
         <w:t>One-hot encoding</w:t>
       </w:r>
-      <w:bookmarkEnd w:id="9"/>
+      <w:bookmarkEnd w:id="10"/>
     </w:p>
     <w:p>
       <w:pPr>
@@ -4803,7 +4867,7 @@
           <w:rFonts w:cs="Times New Roman"/>
         </w:rPr>
       </w:pPr>
-      <w:bookmarkStart w:id="10" w:name="_Toc38280287"/>
+      <w:bookmarkStart w:id="11" w:name="_Toc38280287"/>
       <w:r>
         <w:rPr>
           <w:rFonts w:cs="Times New Roman"/>
@@ -4811,7 +4875,7 @@
         <w:lastRenderedPageBreak/>
         <w:t>Scaling</w:t>
       </w:r>
-      <w:bookmarkEnd w:id="10"/>
+      <w:bookmarkEnd w:id="11"/>
     </w:p>
     <w:p>
       <w:pPr>
@@ -5524,8 +5588,6 @@
               </w:rPr>
               <w:t>Độ lệch chuẩn</w:t>
             </w:r>
-            <w:bookmarkStart w:id="11" w:name="_GoBack"/>
-            <w:bookmarkEnd w:id="11"/>
           </w:p>
         </w:tc>
       </w:tr>
@@ -27820,13 +27882,7 @@
             <w:rPr>
               <w:rFonts w:ascii="Cambria Math" w:hAnsi="Cambria Math"/>
             </w:rPr>
-            <m:t>x</m:t>
-          </m:r>
-          <m:r>
-            <w:rPr>
-              <w:rFonts w:ascii="Cambria Math" w:hAnsi="Cambria Math"/>
-            </w:rPr>
-            <m:t>)</m:t>
+            <m:t>x)</m:t>
           </m:r>
         </m:oMath>
       </m:oMathPara>
@@ -28157,13 +28213,7 @@
                         <w:rPr>
                           <w:rFonts w:ascii="Cambria Math" w:hAnsi="Cambria Math"/>
                         </w:rPr>
-                        <m:t>-</m:t>
-                      </m:r>
-                      <m:r>
-                        <w:rPr>
-                          <w:rFonts w:ascii="Cambria Math" w:hAnsi="Cambria Math"/>
-                        </w:rPr>
-                        <m:t>z</m:t>
+                        <m:t>-z</m:t>
                       </m:r>
                     </m:sup>
                   </m:sSup>
@@ -28237,13 +28287,7 @@
                     <w:rPr>
                       <w:rFonts w:ascii="Cambria Math" w:hAnsi="Cambria Math"/>
                     </w:rPr>
-                    <m:t>-</m:t>
-                  </m:r>
-                  <m:r>
-                    <w:rPr>
-                      <w:rFonts w:ascii="Cambria Math" w:hAnsi="Cambria Math"/>
-                    </w:rPr>
-                    <m:t>z</m:t>
+                    <m:t>-z</m:t>
                   </m:r>
                 </m:sup>
               </m:sSup>
@@ -28281,13 +28325,7 @@
                     <w:rPr>
                       <w:rFonts w:ascii="Cambria Math" w:hAnsi="Cambria Math"/>
                     </w:rPr>
-                    <m:t>-</m:t>
-                  </m:r>
-                  <m:r>
-                    <w:rPr>
-                      <w:rFonts w:ascii="Cambria Math" w:hAnsi="Cambria Math"/>
-                    </w:rPr>
-                    <m:t>z</m:t>
+                    <m:t>-z</m:t>
                   </m:r>
                 </m:sup>
               </m:sSup>
@@ -28321,13 +28359,7 @@
                     <w:rPr>
                       <w:rFonts w:ascii="Cambria Math" w:hAnsi="Cambria Math"/>
                     </w:rPr>
-                    <m:t>-</m:t>
-                  </m:r>
-                  <m:r>
-                    <w:rPr>
-                      <w:rFonts w:ascii="Cambria Math" w:hAnsi="Cambria Math"/>
-                    </w:rPr>
-                    <m:t>z</m:t>
+                    <m:t>-z</m:t>
                   </m:r>
                 </m:sup>
               </m:sSup>
@@ -28337,25 +28369,7 @@
             <w:rPr>
               <w:rFonts w:ascii="Cambria Math" w:hAnsi="Cambria Math"/>
             </w:rPr>
-            <m:t>=</m:t>
-          </m:r>
-          <m:r>
-            <w:rPr>
-              <w:rFonts w:ascii="Cambria Math" w:hAnsi="Cambria Math"/>
-            </w:rPr>
-            <m:t>ɸ</m:t>
-          </m:r>
-          <m:r>
-            <w:rPr>
-              <w:rFonts w:ascii="Cambria Math" w:hAnsi="Cambria Math"/>
-            </w:rPr>
-            <m:t>(z)(1-</m:t>
-          </m:r>
-          <m:r>
-            <w:rPr>
-              <w:rFonts w:ascii="Cambria Math" w:hAnsi="Cambria Math"/>
-            </w:rPr>
-            <m:t>ɸ</m:t>
+            <m:t>=ɸ(z)(1-ɸ</m:t>
           </m:r>
           <m:d>
             <m:dPr>
@@ -29091,21 +29105,7 @@
                       <w:rFonts w:ascii="Cambria Math" w:eastAsiaTheme="minorEastAsia" w:hAnsi="Cambria Math"/>
                       <w:lang w:val="vi-VN"/>
                     </w:rPr>
-                    <m:t xml:space="preserve">1  </m:t>
-                  </m:r>
-                  <m:r>
-                    <w:rPr>
-                      <w:rFonts w:ascii="Cambria Math" w:eastAsiaTheme="minorEastAsia" w:hAnsi="Cambria Math"/>
-                      <w:lang w:val="vi-VN"/>
-                    </w:rPr>
-                    <m:t xml:space="preserve">   </m:t>
-                  </m:r>
-                  <m:r>
-                    <w:rPr>
-                      <w:rFonts w:ascii="Cambria Math" w:eastAsiaTheme="minorEastAsia" w:hAnsi="Cambria Math"/>
-                      <w:lang w:val="vi-VN"/>
-                    </w:rPr>
-                    <m:t xml:space="preserve">   if z&gt;0</m:t>
+                    <m:t>1        if z&gt;0</m:t>
                   </m:r>
                 </m:e>
                 <m:e>
@@ -29114,21 +29114,7 @@
                       <w:rFonts w:ascii="Cambria Math" w:eastAsiaTheme="minorEastAsia" w:hAnsi="Cambria Math"/>
                       <w:lang w:val="vi-VN"/>
                     </w:rPr>
-                    <m:t xml:space="preserve">0 </m:t>
-                  </m:r>
-                  <m:r>
-                    <w:rPr>
-                      <w:rFonts w:ascii="Cambria Math" w:eastAsiaTheme="minorEastAsia" w:hAnsi="Cambria Math"/>
-                      <w:lang w:val="vi-VN"/>
-                    </w:rPr>
-                    <m:t xml:space="preserve">   </m:t>
-                  </m:r>
-                  <m:r>
-                    <w:rPr>
-                      <w:rFonts w:ascii="Cambria Math" w:eastAsiaTheme="minorEastAsia" w:hAnsi="Cambria Math"/>
-                      <w:lang w:val="vi-VN"/>
-                    </w:rPr>
-                    <m:t>otherwise</m:t>
+                    <m:t>0    otherwise</m:t>
                   </m:r>
                 </m:e>
               </m:eqArr>
@@ -29619,7 +29605,13 @@
         <w:jc w:val="both"/>
       </w:pPr>
       <w:r>
-        <w:t xml:space="preserve">Nếu chúng ta xử dũng ReLU đôi khi kỹ thuật trêncòn được gọi là </w:t>
+        <w:t>Nếu chúng ta xử dũng ReLU đôi khi kỹ thuật trên</w:t>
+      </w:r>
+      <w:r>
+        <w:t xml:space="preserve"> </w:t>
+      </w:r>
+      <w:r>
+        <w:t xml:space="preserve">còn được gọi là </w:t>
       </w:r>
       <w:r>
         <w:rPr>
@@ -29673,8 +29665,242 @@
       </w:r>
       <w:bookmarkEnd w:id="20"/>
     </w:p>
+    <w:p>
+      <w:pPr>
+        <w:pStyle w:val="Heading2"/>
+        <w:numPr>
+          <w:ilvl w:val="0"/>
+          <w:numId w:val="16"/>
+        </w:numPr>
+      </w:pPr>
+      <w:r>
+        <w:t>Giớ</w:t>
+      </w:r>
+      <w:r>
+        <w:t>i thiệu</w:t>
+      </w:r>
+      <w:r>
+        <w:t xml:space="preserve"> sơ qua</w:t>
+      </w:r>
+    </w:p>
+    <w:p>
+      <w:pPr>
+        <w:pStyle w:val="Heading3"/>
+        <w:numPr>
+          <w:ilvl w:val="1"/>
+          <w:numId w:val="16"/>
+        </w:numPr>
+        <w:ind w:left="1134"/>
+      </w:pPr>
+      <w:r>
+        <w:t>Keras</w:t>
+      </w:r>
+    </w:p>
+    <w:p>
+      <w:pPr>
+        <w:ind w:left="828" w:firstLine="306"/>
+        <w:jc w:val="both"/>
+      </w:pPr>
+      <w:r>
+        <w:t>Kể từ lúc Deep Learning có những bước đột phá lớn, đã có hàng loạt các thư viện hỗ trợ Deep Learning ra đời.</w:t>
+      </w:r>
+      <w:r>
+        <w:t xml:space="preserve"> Một trong những thư viện đó mà chúng ta sẽ áp dụng vào bài toán là thư viện Keras của Google.</w:t>
+      </w:r>
+    </w:p>
+    <w:p>
+      <w:pPr>
+        <w:keepNext/>
+        <w:jc w:val="center"/>
+      </w:pPr>
+      <w:r>
+        <w:rPr>
+          <w:noProof/>
+        </w:rPr>
+        <w:drawing>
+          <wp:inline distT="0" distB="0" distL="0" distR="0" wp14:anchorId="2722A5A9" wp14:editId="7739FC23">
+            <wp:extent cx="5580380" cy="4422080"/>
+            <wp:effectExtent l="0" t="0" r="1270" b="0"/>
+            <wp:docPr id="62" name="Picture 62" descr="https://machinelearningcoban.com/assets/36_keras/dlp0.png"/>
+            <wp:cNvGraphicFramePr>
+              <a:graphicFrameLocks xmlns:a="http://schemas.openxmlformats.org/drawingml/2006/main" noChangeAspect="1"/>
+            </wp:cNvGraphicFramePr>
+            <a:graphic xmlns:a="http://schemas.openxmlformats.org/drawingml/2006/main">
+              <a:graphicData uri="http://schemas.openxmlformats.org/drawingml/2006/picture">
+                <pic:pic xmlns:pic="http://schemas.openxmlformats.org/drawingml/2006/picture">
+                  <pic:nvPicPr>
+                    <pic:cNvPr id="0" name="Picture 1" descr="https://machinelearningcoban.com/assets/36_keras/dlp0.png"/>
+                    <pic:cNvPicPr>
+                      <a:picLocks noChangeAspect="1" noChangeArrowheads="1"/>
+                    </pic:cNvPicPr>
+                  </pic:nvPicPr>
+                  <pic:blipFill>
+                    <a:blip r:embed="rId55" cstate="print">
+                      <a:extLst>
+                        <a:ext uri="{28A0092B-C50C-407E-A947-70E740481C1C}">
+                          <a14:useLocalDpi xmlns:a14="http://schemas.microsoft.com/office/drawing/2010/main" val="0"/>
+                        </a:ext>
+                      </a:extLst>
+                    </a:blip>
+                    <a:srcRect/>
+                    <a:stretch>
+                      <a:fillRect/>
+                    </a:stretch>
+                  </pic:blipFill>
+                  <pic:spPr bwMode="auto">
+                    <a:xfrm>
+                      <a:off x="0" y="0"/>
+                      <a:ext cx="5580380" cy="4422080"/>
+                    </a:xfrm>
+                    <a:prstGeom prst="rect">
+                      <a:avLst/>
+                    </a:prstGeom>
+                    <a:noFill/>
+                    <a:ln>
+                      <a:noFill/>
+                    </a:ln>
+                  </pic:spPr>
+                </pic:pic>
+              </a:graphicData>
+            </a:graphic>
+          </wp:inline>
+        </w:drawing>
+      </w:r>
+    </w:p>
+    <w:p>
+      <w:pPr>
+        <w:pStyle w:val="Caption"/>
+        <w:jc w:val="center"/>
+      </w:pPr>
+      <w:r>
+        <w:t>Các thư viện của các hãng công nghệ lớn</w:t>
+      </w:r>
+    </w:p>
+    <w:p>
+      <w:pPr>
+        <w:ind w:left="1080" w:firstLine="54"/>
+        <w:jc w:val="both"/>
+      </w:pPr>
+      <w:r>
+        <w:t>Lý do chúng ta chọ</w:t>
+      </w:r>
+      <w:r>
+        <w:t xml:space="preserve">n Keras là vì những đặc điểm sau (theo bài viết </w:t>
+      </w:r>
+      <w:hyperlink r:id="rId56" w:history="1">
+        <w:r>
+          <w:rPr>
+            <w:rStyle w:val="Hyperlink"/>
+          </w:rPr>
+          <w:t>Why use Keras?</w:t>
+        </w:r>
+      </w:hyperlink>
+      <w:r>
+        <w:t>):</w:t>
+      </w:r>
+    </w:p>
+    <w:p>
+      <w:pPr>
+        <w:pStyle w:val="ListParagraph"/>
+        <w:numPr>
+          <w:ilvl w:val="1"/>
+          <w:numId w:val="15"/>
+        </w:numPr>
+      </w:pPr>
+      <w:r>
+        <w:t>Keras ưu tiên trải nghiệm của người dùng</w:t>
+      </w:r>
+    </w:p>
+    <w:p>
+      <w:pPr>
+        <w:pStyle w:val="ListParagraph"/>
+        <w:numPr>
+          <w:ilvl w:val="1"/>
+          <w:numId w:val="15"/>
+        </w:numPr>
+      </w:pPr>
+      <w:r>
+        <w:t>Keras đã được sử dụng rộng rãi trong doanh nghiệp và cộng đồng nghiên cứu</w:t>
+      </w:r>
+    </w:p>
+    <w:p>
+      <w:pPr>
+        <w:pStyle w:val="ListParagraph"/>
+        <w:numPr>
+          <w:ilvl w:val="1"/>
+          <w:numId w:val="15"/>
+        </w:numPr>
+      </w:pPr>
+      <w:r>
+        <w:t>Keras giúp dễ dàng biến các thiết kế thành sản phẩm</w:t>
+      </w:r>
+    </w:p>
+    <w:p>
+      <w:pPr>
+        <w:pStyle w:val="ListParagraph"/>
+        <w:numPr>
+          <w:ilvl w:val="1"/>
+          <w:numId w:val="15"/>
+        </w:numPr>
+      </w:pPr>
+      <w:r>
+        <w:t>Keras hỗ trợ training trên nhiều GPU phân tán</w:t>
+      </w:r>
+    </w:p>
+    <w:p>
+      <w:pPr>
+        <w:pStyle w:val="ListParagraph"/>
+        <w:numPr>
+          <w:ilvl w:val="1"/>
+          <w:numId w:val="15"/>
+        </w:numPr>
+      </w:pPr>
+      <w:r>
+        <w:t>Keras hỗ trợ đa backend engines và không giới hạn vào một hệ</w:t>
+      </w:r>
+      <w:r>
+        <w:t xml:space="preserve"> sinh thái</w:t>
+      </w:r>
+    </w:p>
+    <w:p>
+      <w:pPr>
+        <w:pStyle w:val="Heading2"/>
+        <w:numPr>
+          <w:ilvl w:val="0"/>
+          <w:numId w:val="16"/>
+        </w:numPr>
+      </w:pPr>
+      <w:r>
+        <w:t>Hướng dẫn sử dụng</w:t>
+      </w:r>
+    </w:p>
+    <w:p>
+      <w:pPr>
+        <w:pStyle w:val="Heading2"/>
+        <w:numPr>
+          <w:ilvl w:val="0"/>
+          <w:numId w:val="16"/>
+        </w:numPr>
+      </w:pPr>
+      <w:r>
+        <w:lastRenderedPageBreak/>
+        <w:t>Kết quả đạt được</w:t>
+      </w:r>
+    </w:p>
+    <w:p>
+      <w:pPr>
+        <w:pStyle w:val="Heading2"/>
+        <w:numPr>
+          <w:ilvl w:val="0"/>
+          <w:numId w:val="16"/>
+        </w:numPr>
+      </w:pPr>
+      <w:r>
+        <w:t>Kết luận</w:t>
+      </w:r>
+    </w:p>
     <w:sectPr>
-      <w:footerReference w:type="default" r:id="rId55"/>
+      <w:footerReference w:type="default" r:id="rId57"/>
       <w:pgSz w:w="11907" w:h="16839" w:code="9"/>
       <w:pgMar w:top="1418" w:right="1134" w:bottom="1418" w:left="1985" w:header="720" w:footer="720" w:gutter="0"/>
       <w:cols w:space="720"/>
@@ -30338,6 +30564,127 @@
     </w:lvl>
   </w:abstractNum>
   <w:abstractNum w:abstractNumId="5">
+    <w:nsid w:val="265C4DBD"/>
+    <w:multiLevelType w:val="multilevel"/>
+    <w:tmpl w:val="8D36FD1E"/>
+    <w:lvl w:ilvl="0">
+      <w:start w:val="1"/>
+      <w:numFmt w:val="decimal"/>
+      <w:lvlText w:val="%1."/>
+      <w:lvlJc w:val="left"/>
+      <w:pPr>
+        <w:ind w:left="360" w:hanging="360"/>
+      </w:pPr>
+      <w:rPr>
+        <w:rFonts w:hint="default"/>
+      </w:rPr>
+    </w:lvl>
+    <w:lvl w:ilvl="1">
+      <w:start w:val="1"/>
+      <w:numFmt w:val="decimal"/>
+      <w:isLgl/>
+      <w:lvlText w:val="%1.%2."/>
+      <w:lvlJc w:val="left"/>
+      <w:pPr>
+        <w:ind w:left="720" w:hanging="720"/>
+      </w:pPr>
+      <w:rPr>
+        <w:rFonts w:hint="default"/>
+      </w:rPr>
+    </w:lvl>
+    <w:lvl w:ilvl="2">
+      <w:start w:val="1"/>
+      <w:numFmt w:val="decimal"/>
+      <w:isLgl/>
+      <w:lvlText w:val="%1.%2.%3."/>
+      <w:lvlJc w:val="left"/>
+      <w:pPr>
+        <w:ind w:left="720" w:hanging="720"/>
+      </w:pPr>
+      <w:rPr>
+        <w:rFonts w:hint="default"/>
+      </w:rPr>
+    </w:lvl>
+    <w:lvl w:ilvl="3">
+      <w:start w:val="1"/>
+      <w:numFmt w:val="decimal"/>
+      <w:isLgl/>
+      <w:lvlText w:val="%1.%2.%3.%4."/>
+      <w:lvlJc w:val="left"/>
+      <w:pPr>
+        <w:ind w:left="1080" w:hanging="1080"/>
+      </w:pPr>
+      <w:rPr>
+        <w:rFonts w:hint="default"/>
+      </w:rPr>
+    </w:lvl>
+    <w:lvl w:ilvl="4">
+      <w:start w:val="1"/>
+      <w:numFmt w:val="decimal"/>
+      <w:isLgl/>
+      <w:lvlText w:val="%1.%2.%3.%4.%5."/>
+      <w:lvlJc w:val="left"/>
+      <w:pPr>
+        <w:ind w:left="1080" w:hanging="1080"/>
+      </w:pPr>
+      <w:rPr>
+        <w:rFonts w:hint="default"/>
+      </w:rPr>
+    </w:lvl>
+    <w:lvl w:ilvl="5">
+      <w:start w:val="1"/>
+      <w:numFmt w:val="decimal"/>
+      <w:isLgl/>
+      <w:lvlText w:val="%1.%2.%3.%4.%5.%6."/>
+      <w:lvlJc w:val="left"/>
+      <w:pPr>
+        <w:ind w:left="1440" w:hanging="1440"/>
+      </w:pPr>
+      <w:rPr>
+        <w:rFonts w:hint="default"/>
+      </w:rPr>
+    </w:lvl>
+    <w:lvl w:ilvl="6">
+      <w:start w:val="1"/>
+      <w:numFmt w:val="decimal"/>
+      <w:isLgl/>
+      <w:lvlText w:val="%1.%2.%3.%4.%5.%6.%7."/>
+      <w:lvlJc w:val="left"/>
+      <w:pPr>
+        <w:ind w:left="1800" w:hanging="1800"/>
+      </w:pPr>
+      <w:rPr>
+        <w:rFonts w:hint="default"/>
+      </w:rPr>
+    </w:lvl>
+    <w:lvl w:ilvl="7">
+      <w:start w:val="1"/>
+      <w:numFmt w:val="decimal"/>
+      <w:isLgl/>
+      <w:lvlText w:val="%1.%2.%3.%4.%5.%6.%7.%8."/>
+      <w:lvlJc w:val="left"/>
+      <w:pPr>
+        <w:ind w:left="1800" w:hanging="1800"/>
+      </w:pPr>
+      <w:rPr>
+        <w:rFonts w:hint="default"/>
+      </w:rPr>
+    </w:lvl>
+    <w:lvl w:ilvl="8">
+      <w:start w:val="1"/>
+      <w:numFmt w:val="decimal"/>
+      <w:isLgl/>
+      <w:lvlText w:val="%1.%2.%3.%4.%5.%6.%7.%8.%9."/>
+      <w:lvlJc w:val="left"/>
+      <w:pPr>
+        <w:ind w:left="2160" w:hanging="2160"/>
+      </w:pPr>
+      <w:rPr>
+        <w:rFonts w:hint="default"/>
+      </w:rPr>
+    </w:lvl>
+  </w:abstractNum>
+  <w:abstractNum w:abstractNumId="6">
     <w:nsid w:val="2A7F08D3"/>
     <w:multiLevelType w:val="multilevel"/>
     <w:tmpl w:val="0409001F"/>
@@ -30423,7 +30770,7 @@
       </w:pPr>
     </w:lvl>
   </w:abstractNum>
-  <w:abstractNum w:abstractNumId="6">
+  <w:abstractNum w:abstractNumId="7">
     <w:nsid w:val="3CEE3AC5"/>
     <w:multiLevelType w:val="hybridMultilevel"/>
     <w:tmpl w:val="C1C40DE2"/>
@@ -30536,7 +30883,7 @@
       </w:rPr>
     </w:lvl>
   </w:abstractNum>
-  <w:abstractNum w:abstractNumId="7">
+  <w:abstractNum w:abstractNumId="8">
     <w:nsid w:val="4C9410E0"/>
     <w:multiLevelType w:val="hybridMultilevel"/>
     <w:tmpl w:val="2A60EDF8"/>
@@ -30649,7 +30996,7 @@
       </w:rPr>
     </w:lvl>
   </w:abstractNum>
-  <w:abstractNum w:abstractNumId="8">
+  <w:abstractNum w:abstractNumId="9">
     <w:nsid w:val="6C79293A"/>
     <w:multiLevelType w:val="hybridMultilevel"/>
     <w:tmpl w:val="F11E8E28"/>
@@ -30762,7 +31109,7 @@
       </w:rPr>
     </w:lvl>
   </w:abstractNum>
-  <w:abstractNum w:abstractNumId="9">
+  <w:abstractNum w:abstractNumId="10">
     <w:nsid w:val="6D454C4B"/>
     <w:multiLevelType w:val="hybridMultilevel"/>
     <w:tmpl w:val="96E2EF20"/>
@@ -30851,7 +31198,7 @@
       </w:pPr>
     </w:lvl>
   </w:abstractNum>
-  <w:abstractNum w:abstractNumId="10">
+  <w:abstractNum w:abstractNumId="11">
     <w:nsid w:val="6F8E6881"/>
     <w:multiLevelType w:val="hybridMultilevel"/>
     <w:tmpl w:val="E4C03542"/>
@@ -30964,7 +31311,7 @@
       </w:rPr>
     </w:lvl>
   </w:abstractNum>
-  <w:abstractNum w:abstractNumId="11">
+  <w:abstractNum w:abstractNumId="12">
     <w:nsid w:val="753C4D53"/>
     <w:multiLevelType w:val="hybridMultilevel"/>
     <w:tmpl w:val="4F74A142"/>
@@ -31076,7 +31423,7 @@
       </w:rPr>
     </w:lvl>
   </w:abstractNum>
-  <w:abstractNum w:abstractNumId="12">
+  <w:abstractNum w:abstractNumId="13">
     <w:nsid w:val="764922CC"/>
     <w:multiLevelType w:val="hybridMultilevel"/>
     <w:tmpl w:val="CFD6F658"/>
@@ -31162,7 +31509,7 @@
       </w:pPr>
     </w:lvl>
   </w:abstractNum>
-  <w:abstractNum w:abstractNumId="13">
+  <w:abstractNum w:abstractNumId="14">
     <w:nsid w:val="7D3066AC"/>
     <w:multiLevelType w:val="hybridMultilevel"/>
     <w:tmpl w:val="5808AE82"/>
@@ -31275,7 +31622,7 @@
       </w:rPr>
     </w:lvl>
   </w:abstractNum>
-  <w:abstractNum w:abstractNumId="14">
+  <w:abstractNum w:abstractNumId="15">
     <w:nsid w:val="7D8E0A85"/>
     <w:multiLevelType w:val="hybridMultilevel"/>
     <w:tmpl w:val="71C627AE"/>
@@ -31389,13 +31736,13 @@
     </w:lvl>
   </w:abstractNum>
   <w:num w:numId="1">
-    <w:abstractNumId w:val="6"/>
+    <w:abstractNumId w:val="7"/>
   </w:num>
   <w:num w:numId="2">
-    <w:abstractNumId w:val="9"/>
+    <w:abstractNumId w:val="10"/>
   </w:num>
   <w:num w:numId="3">
-    <w:abstractNumId w:val="5"/>
+    <w:abstractNumId w:val="6"/>
   </w:num>
   <w:num w:numId="4">
     <w:abstractNumId w:val="0"/>
@@ -31404,34 +31751,37 @@
     <w:abstractNumId w:val="4"/>
   </w:num>
   <w:num w:numId="6">
-    <w:abstractNumId w:val="12"/>
+    <w:abstractNumId w:val="13"/>
   </w:num>
   <w:num w:numId="7">
     <w:abstractNumId w:val="2"/>
   </w:num>
   <w:num w:numId="8">
-    <w:abstractNumId w:val="14"/>
+    <w:abstractNumId w:val="15"/>
   </w:num>
   <w:num w:numId="9">
-    <w:abstractNumId w:val="7"/>
+    <w:abstractNumId w:val="8"/>
   </w:num>
   <w:num w:numId="10">
-    <w:abstractNumId w:val="10"/>
+    <w:abstractNumId w:val="11"/>
   </w:num>
   <w:num w:numId="11">
     <w:abstractNumId w:val="3"/>
   </w:num>
   <w:num w:numId="12">
-    <w:abstractNumId w:val="13"/>
+    <w:abstractNumId w:val="14"/>
   </w:num>
   <w:num w:numId="13">
     <w:abstractNumId w:val="1"/>
   </w:num>
   <w:num w:numId="14">
-    <w:abstractNumId w:val="8"/>
+    <w:abstractNumId w:val="9"/>
   </w:num>
   <w:num w:numId="15">
-    <w:abstractNumId w:val="11"/>
+    <w:abstractNumId w:val="12"/>
+  </w:num>
+  <w:num w:numId="16">
+    <w:abstractNumId w:val="5"/>
   </w:num>
 </w:numbering>
 </file>
@@ -32228,556 +32578,6 @@
 </w:styles>
 </file>
 
-<file path=word/glossary/document.xml><?xml version="1.0" encoding="utf-8"?>
-<w:glossaryDocument xmlns:wpc="http://schemas.microsoft.com/office/word/2010/wordprocessingCanvas" xmlns:mc="http://schemas.openxmlformats.org/markup-compatibility/2006" xmlns:o="urn:schemas-microsoft-com:office:office" xmlns:r="http://schemas.openxmlformats.org/officeDocument/2006/relationships" xmlns:m="http://schemas.openxmlformats.org/officeDocument/2006/math" xmlns:v="urn:schemas-microsoft-com:vml" xmlns:wp14="http://schemas.microsoft.com/office/word/2010/wordprocessingDrawing" xmlns:wp="http://schemas.openxmlformats.org/drawingml/2006/wordprocessingDrawing" xmlns:w10="urn:schemas-microsoft-com:office:word" xmlns:w="http://schemas.openxmlformats.org/wordprocessingml/2006/main" xmlns:w14="http://schemas.microsoft.com/office/word/2010/wordml" xmlns:w15="http://schemas.microsoft.com/office/word/2012/wordml" xmlns:wpg="http://schemas.microsoft.com/office/word/2010/wordprocessingGroup" xmlns:wpi="http://schemas.microsoft.com/office/word/2010/wordprocessingInk" xmlns:wne="http://schemas.microsoft.com/office/word/2006/wordml" xmlns:wps="http://schemas.microsoft.com/office/word/2010/wordprocessingShape" mc:Ignorable="w14 w15 wp14"/>
-</file>
-
-<file path=word/glossary/fontTable.xml><?xml version="1.0" encoding="utf-8"?>
-<w:fonts xmlns:mc="http://schemas.openxmlformats.org/markup-compatibility/2006" xmlns:r="http://schemas.openxmlformats.org/officeDocument/2006/relationships" xmlns:w="http://schemas.openxmlformats.org/wordprocessingml/2006/main" xmlns:w14="http://schemas.microsoft.com/office/word/2010/wordml" xmlns:w15="http://schemas.microsoft.com/office/word/2012/wordml" mc:Ignorable="w14 w15">
-  <w:font w:name="Times New Roman">
-    <w:panose1 w:val="02020603050405020304"/>
-    <w:charset w:val="00"/>
-    <w:family w:val="roman"/>
-    <w:pitch w:val="variable"/>
-    <w:sig w:usb0="E0002EFF" w:usb1="C000785B" w:usb2="00000009" w:usb3="00000000" w:csb0="000001FF" w:csb1="00000000"/>
-  </w:font>
-  <w:font w:name="Symbol">
-    <w:panose1 w:val="05050102010706020507"/>
-    <w:charset w:val="02"/>
-    <w:family w:val="roman"/>
-    <w:pitch w:val="variable"/>
-    <w:sig w:usb0="00000000" w:usb1="10000000" w:usb2="00000000" w:usb3="00000000" w:csb0="80000000" w:csb1="00000000"/>
-  </w:font>
-  <w:font w:name="Courier New">
-    <w:panose1 w:val="02070309020205020404"/>
-    <w:charset w:val="00"/>
-    <w:family w:val="modern"/>
-    <w:pitch w:val="fixed"/>
-    <w:sig w:usb0="E0002EFF" w:usb1="C0007843" w:usb2="00000009" w:usb3="00000000" w:csb0="000001FF" w:csb1="00000000"/>
-  </w:font>
-  <w:font w:name="Wingdings">
-    <w:panose1 w:val="05000000000000000000"/>
-    <w:charset w:val="02"/>
-    <w:family w:val="auto"/>
-    <w:pitch w:val="variable"/>
-    <w:sig w:usb0="00000000" w:usb1="10000000" w:usb2="00000000" w:usb3="00000000" w:csb0="80000000" w:csb1="00000000"/>
-  </w:font>
-  <w:font w:name="Calibri">
-    <w:panose1 w:val="020F0502020204030204"/>
-    <w:charset w:val="00"/>
-    <w:family w:val="swiss"/>
-    <w:pitch w:val="variable"/>
-    <w:sig w:usb0="E4002EFF" w:usb1="C000247B" w:usb2="00000009" w:usb3="00000000" w:csb0="000001FF" w:csb1="00000000"/>
-  </w:font>
-  <w:font w:name="Calibri Light">
-    <w:panose1 w:val="020F0302020204030204"/>
-    <w:charset w:val="00"/>
-    <w:family w:val="swiss"/>
-    <w:pitch w:val="variable"/>
-    <w:sig w:usb0="E4002EFF" w:usb1="C000247B" w:usb2="00000009" w:usb3="00000000" w:csb0="000001FF" w:csb1="00000000"/>
-  </w:font>
-  <w:font w:name="Segoe UI">
-    <w:panose1 w:val="020B0502040204020203"/>
-    <w:charset w:val="00"/>
-    <w:family w:val="swiss"/>
-    <w:pitch w:val="variable"/>
-    <w:sig w:usb0="E4002EFF" w:usb1="C000E47F" w:usb2="00000009" w:usb3="00000000" w:csb0="000001FF" w:csb1="00000000"/>
-  </w:font>
-  <w:font w:name="Cambria Math">
-    <w:panose1 w:val="02040503050406030204"/>
-    <w:charset w:val="00"/>
-    <w:family w:val="roman"/>
-    <w:pitch w:val="variable"/>
-    <w:sig w:usb0="E00006FF" w:usb1="420024FF" w:usb2="02000000" w:usb3="00000000" w:csb0="0000019F" w:csb1="00000000"/>
-  </w:font>
-</w:fonts>
-</file>
-
-<file path=word/glossary/settings.xml><?xml version="1.0" encoding="utf-8"?>
-<w:settings xmlns:mc="http://schemas.openxmlformats.org/markup-compatibility/2006" xmlns:o="urn:schemas-microsoft-com:office:office" xmlns:r="http://schemas.openxmlformats.org/officeDocument/2006/relationships" xmlns:m="http://schemas.openxmlformats.org/officeDocument/2006/math" xmlns:v="urn:schemas-microsoft-com:vml" xmlns:w10="urn:schemas-microsoft-com:office:word" xmlns:w="http://schemas.openxmlformats.org/wordprocessingml/2006/main" xmlns:w14="http://schemas.microsoft.com/office/word/2010/wordml" xmlns:w15="http://schemas.microsoft.com/office/word/2012/wordml" xmlns:sl="http://schemas.openxmlformats.org/schemaLibrary/2006/main" mc:Ignorable="w14 w15">
-  <w:view w:val="normal"/>
-  <w:defaultTabStop w:val="720"/>
-  <w:characterSpacingControl w:val="doNotCompress"/>
-  <w:compat>
-    <w:useFELayout/>
-    <w:compatSetting w:name="compatibilityMode" w:uri="http://schemas.microsoft.com/office/word" w:val="15"/>
-    <w:compatSetting w:name="overrideTableStyleFontSizeAndJustification" w:uri="http://schemas.microsoft.com/office/word" w:val="1"/>
-    <w:compatSetting w:name="enableOpenTypeFeatures" w:uri="http://schemas.microsoft.com/office/word" w:val="1"/>
-    <w:compatSetting w:name="doNotFlipMirrorIndents" w:uri="http://schemas.microsoft.com/office/word" w:val="1"/>
-    <w:compatSetting w:name="differentiateMultirowTableHeaders" w:uri="http://schemas.microsoft.com/office/word" w:val="1"/>
-  </w:compat>
-  <w:rsids>
-    <w:rsidRoot w:val="00C54AE6"/>
-    <w:rsid w:val="000655C8"/>
-    <w:rsid w:val="00205B41"/>
-    <w:rsid w:val="00611C69"/>
-    <w:rsid w:val="00970BB1"/>
-    <w:rsid w:val="009C2D51"/>
-    <w:rsid w:val="00B07F9D"/>
-    <w:rsid w:val="00C54AE6"/>
-  </w:rsids>
-  <m:mathPr>
-    <m:mathFont m:val="Cambria Math"/>
-    <m:brkBin m:val="before"/>
-    <m:brkBinSub m:val="--"/>
-    <m:smallFrac m:val="0"/>
-    <m:dispDef/>
-    <m:lMargin m:val="0"/>
-    <m:rMargin m:val="0"/>
-    <m:defJc m:val="centerGroup"/>
-    <m:wrapIndent m:val="1440"/>
-    <m:intLim m:val="subSup"/>
-    <m:naryLim m:val="undOvr"/>
-  </m:mathPr>
-  <w:themeFontLang w:val="en-US"/>
-  <w:clrSchemeMapping w:bg1="light1" w:t1="dark1" w:bg2="light2" w:t2="dark2" w:accent1="accent1" w:accent2="accent2" w:accent3="accent3" w:accent4="accent4" w:accent5="accent5" w:accent6="accent6" w:hyperlink="hyperlink" w:followedHyperlink="followedHyperlink"/>
-  <w:decimalSymbol w:val="."/>
-  <w:listSeparator w:val=","/>
-  <w15:chartTrackingRefBased/>
-</w:settings>
-</file>
-
-<file path=word/glossary/styles.xml><?xml version="1.0" encoding="utf-8"?>
-<w:styles xmlns:mc="http://schemas.openxmlformats.org/markup-compatibility/2006" xmlns:r="http://schemas.openxmlformats.org/officeDocument/2006/relationships" xmlns:w="http://schemas.openxmlformats.org/wordprocessingml/2006/main" xmlns:w14="http://schemas.microsoft.com/office/word/2010/wordml" xmlns:w15="http://schemas.microsoft.com/office/word/2012/wordml" mc:Ignorable="w14 w15">
-  <w:docDefaults>
-    <w:rPrDefault>
-      <w:rPr>
-        <w:rFonts w:asciiTheme="minorHAnsi" w:eastAsiaTheme="minorEastAsia" w:hAnsiTheme="minorHAnsi" w:cstheme="minorBidi"/>
-        <w:sz w:val="22"/>
-        <w:szCs w:val="22"/>
-        <w:lang w:val="en-US" w:eastAsia="en-US" w:bidi="ar-SA"/>
-      </w:rPr>
-    </w:rPrDefault>
-    <w:pPrDefault>
-      <w:pPr>
-        <w:spacing w:after="160" w:line="259" w:lineRule="auto"/>
-      </w:pPr>
-    </w:pPrDefault>
-  </w:docDefaults>
-  <w:latentStyles w:defLockedState="0" w:defUIPriority="99" w:defSemiHidden="0" w:defUnhideWhenUsed="0" w:defQFormat="0" w:count="371">
-    <w:lsdException w:name="Normal" w:uiPriority="0" w:qFormat="1"/>
-    <w:lsdException w:name="heading 1" w:uiPriority="9" w:qFormat="1"/>
-    <w:lsdException w:name="heading 2" w:semiHidden="1" w:uiPriority="9" w:unhideWhenUsed="1" w:qFormat="1"/>
-    <w:lsdException w:name="heading 3" w:semiHidden="1" w:uiPriority="9" w:unhideWhenUsed="1" w:qFormat="1"/>
-    <w:lsdException w:name="heading 4" w:semiHidden="1" w:uiPriority="9" w:unhideWhenUsed="1" w:qFormat="1"/>
-    <w:lsdException w:name="heading 5" w:semiHidden="1" w:uiPriority="9" w:unhideWhenUsed="1" w:qFormat="1"/>
-    <w:lsdException w:name="heading 6" w:semiHidden="1" w:uiPriority="9" w:unhideWhenUsed="1" w:qFormat="1"/>
-    <w:lsdException w:name="heading 7" w:semiHidden="1" w:uiPriority="9" w:unhideWhenUsed="1" w:qFormat="1"/>
-    <w:lsdException w:name="heading 8" w:semiHidden="1" w:uiPriority="9" w:unhideWhenUsed="1" w:qFormat="1"/>
-    <w:lsdException w:name="heading 9" w:semiHidden="1" w:uiPriority="9" w:unhideWhenUsed="1" w:qFormat="1"/>
-    <w:lsdException w:name="index 1" w:semiHidden="1" w:unhideWhenUsed="1"/>
-    <w:lsdException w:name="index 2" w:semiHidden="1" w:unhideWhenUsed="1"/>
-    <w:lsdException w:name="index 3" w:semiHidden="1" w:unhideWhenUsed="1"/>
-    <w:lsdException w:name="index 4" w:semiHidden="1" w:unhideWhenUsed="1"/>
-    <w:lsdException w:name="index 5" w:semiHidden="1" w:unhideWhenUsed="1"/>
-    <w:lsdException w:name="index 6" w:semiHidden="1" w:unhideWhenUsed="1"/>
-    <w:lsdException w:name="index 7" w:semiHidden="1" w:unhideWhenUsed="1"/>
-    <w:lsdException w:name="index 8" w:semiHidden="1" w:unhideWhenUsed="1"/>
-    <w:lsdException w:name="index 9" w:semiHidden="1" w:unhideWhenUsed="1"/>
-    <w:lsdException w:name="toc 1" w:semiHidden="1" w:uiPriority="39" w:unhideWhenUsed="1"/>
-    <w:lsdException w:name="toc 2" w:semiHidden="1" w:uiPriority="39" w:unhideWhenUsed="1"/>
-    <w:lsdException w:name="toc 3" w:semiHidden="1" w:uiPriority="39" w:unhideWhenUsed="1"/>
-    <w:lsdException w:name="toc 4" w:semiHidden="1" w:uiPriority="39" w:unhideWhenUsed="1"/>
-    <w:lsdException w:name="toc 5" w:semiHidden="1" w:uiPriority="39" w:unhideWhenUsed="1"/>
-    <w:lsdException w:name="toc 6" w:semiHidden="1" w:uiPriority="39" w:unhideWhenUsed="1"/>
-    <w:lsdException w:name="toc 7" w:semiHidden="1" w:uiPriority="39" w:unhideWhenUsed="1"/>
-    <w:lsdException w:name="toc 8" w:semiHidden="1" w:uiPriority="39" w:unhideWhenUsed="1"/>
-    <w:lsdException w:name="toc 9" w:semiHidden="1" w:uiPriority="39" w:unhideWhenUsed="1"/>
-    <w:lsdException w:name="Normal Indent" w:semiHidden="1" w:unhideWhenUsed="1"/>
-    <w:lsdException w:name="footnote text" w:semiHidden="1" w:unhideWhenUsed="1"/>
-    <w:lsdException w:name="annotation text" w:semiHidden="1" w:unhideWhenUsed="1"/>
-    <w:lsdException w:name="header" w:semiHidden="1" w:unhideWhenUsed="1"/>
-    <w:lsdException w:name="footer" w:semiHidden="1" w:unhideWhenUsed="1"/>
-    <w:lsdException w:name="index heading" w:semiHidden="1" w:unhideWhenUsed="1"/>
-    <w:lsdException w:name="caption" w:semiHidden="1" w:uiPriority="35" w:unhideWhenUsed="1" w:qFormat="1"/>
-    <w:lsdException w:name="table of figures" w:semiHidden="1" w:unhideWhenUsed="1"/>
-    <w:lsdException w:name="envelope address" w:semiHidden="1" w:unhideWhenUsed="1"/>
-    <w:lsdException w:name="envelope return" w:semiHidden="1" w:unhideWhenUsed="1"/>
-    <w:lsdException w:name="footnote reference" w:semiHidden="1" w:unhideWhenUsed="1"/>
-    <w:lsdException w:name="annotation reference" w:semiHidden="1" w:unhideWhenUsed="1"/>
-    <w:lsdException w:name="line number" w:semiHidden="1" w:unhideWhenUsed="1"/>
-    <w:lsdException w:name="page number" w:semiHidden="1" w:unhideWhenUsed="1"/>
-    <w:lsdException w:name="endnote reference" w:semiHidden="1" w:unhideWhenUsed="1"/>
-    <w:lsdException w:name="endnote text" w:semiHidden="1" w:unhideWhenUsed="1"/>
-    <w:lsdException w:name="table of authorities" w:semiHidden="1" w:unhideWhenUsed="1"/>
-    <w:lsdException w:name="macro" w:semiHidden="1" w:unhideWhenUsed="1"/>
-    <w:lsdException w:name="toa heading" w:semiHidden="1" w:unhideWhenUsed="1"/>
-    <w:lsdException w:name="List" w:semiHidden="1" w:unhideWhenUsed="1"/>
-    <w:lsdException w:name="List Bullet" w:semiHidden="1" w:unhideWhenUsed="1"/>
-    <w:lsdException w:name="List Number" w:semiHidden="1" w:unhideWhenUsed="1"/>
-    <w:lsdException w:name="List 2" w:semiHidden="1" w:unhideWhenUsed="1"/>
-    <w:lsdException w:name="List 3" w:semiHidden="1" w:unhideWhenUsed="1"/>
-    <w:lsdException w:name="List 4" w:semiHidden="1" w:unhideWhenUsed="1"/>
-    <w:lsdException w:name="List 5" w:semiHidden="1" w:unhideWhenUsed="1"/>
-    <w:lsdException w:name="List Bullet 2" w:semiHidden="1" w:unhideWhenUsed="1"/>
-    <w:lsdException w:name="List Bullet 3" w:semiHidden="1" w:unhideWhenUsed="1"/>
-    <w:lsdException w:name="List Bullet 4" w:semiHidden="1" w:unhideWhenUsed="1"/>
-    <w:lsdException w:name="List Bullet 5" w:semiHidden="1" w:unhideWhenUsed="1"/>
-    <w:lsdException w:name="List Number 2" w:semiHidden="1" w:unhideWhenUsed="1"/>
-    <w:lsdException w:name="List Number 3" w:semiHidden="1" w:unhideWhenUsed="1"/>
-    <w:lsdException w:name="List Number 4" w:semiHidden="1" w:unhideWhenUsed="1"/>
-    <w:lsdException w:name="List Number 5" w:semiHidden="1" w:unhideWhenUsed="1"/>
-    <w:lsdException w:name="Title" w:uiPriority="10" w:qFormat="1"/>
-    <w:lsdException w:name="Closing" w:semiHidden="1" w:unhideWhenUsed="1"/>
-    <w:lsdException w:name="Signature" w:semiHidden="1" w:unhideWhenUsed="1"/>
-    <w:lsdException w:name="Default Paragraph Font" w:semiHidden="1" w:uiPriority="1" w:unhideWhenUsed="1"/>
-    <w:lsdException w:name="Body Text" w:semiHidden="1" w:unhideWhenUsed="1"/>
-    <w:lsdException w:name="Body Text Indent" w:semiHidden="1" w:unhideWhenUsed="1"/>
-    <w:lsdException w:name="List Continue" w:semiHidden="1" w:unhideWhenUsed="1"/>
-    <w:lsdException w:name="List Continue 2" w:semiHidden="1" w:unhideWhenUsed="1"/>
-    <w:lsdException w:name="List Continue 3" w:semiHidden="1" w:unhideWhenUsed="1"/>
-    <w:lsdException w:name="List Continue 4" w:semiHidden="1" w:unhideWhenUsed="1"/>
-    <w:lsdException w:name="List Continue 5" w:semiHidden="1" w:unhideWhenUsed="1"/>
-    <w:lsdException w:name="Message Header" w:semiHidden="1" w:unhideWhenUsed="1"/>
-    <w:lsdException w:name="Subtitle" w:uiPriority="11" w:qFormat="1"/>
-    <w:lsdException w:name="Salutation" w:semiHidden="1" w:unhideWhenUsed="1"/>
-    <w:lsdException w:name="Date" w:semiHidden="1" w:unhideWhenUsed="1"/>
-    <w:lsdException w:name="Body Text First Indent" w:semiHidden="1" w:unhideWhenUsed="1"/>
-    <w:lsdException w:name="Body Text First Indent 2" w:semiHidden="1" w:unhideWhenUsed="1"/>
-    <w:lsdException w:name="Note Heading" w:semiHidden="1" w:unhideWhenUsed="1"/>
-    <w:lsdException w:name="Body Text 2" w:semiHidden="1" w:unhideWhenUsed="1"/>
-    <w:lsdException w:name="Body Text 3" w:semiHidden="1" w:unhideWhenUsed="1"/>
-    <w:lsdException w:name="Body Text Indent 2" w:semiHidden="1" w:unhideWhenUsed="1"/>
-    <w:lsdException w:name="Body Text Indent 3" w:semiHidden="1" w:unhideWhenUsed="1"/>
-    <w:lsdException w:name="Block Text" w:semiHidden="1" w:unhideWhenUsed="1"/>
-    <w:lsdException w:name="Hyperlink" w:semiHidden="1" w:unhideWhenUsed="1"/>
-    <w:lsdException w:name="FollowedHyperlink" w:semiHidden="1" w:unhideWhenUsed="1"/>
-    <w:lsdException w:name="Strong" w:uiPriority="22" w:qFormat="1"/>
-    <w:lsdException w:name="Emphasis" w:uiPriority="20" w:qFormat="1"/>
-    <w:lsdException w:name="Document Map" w:semiHidden="1" w:unhideWhenUsed="1"/>
-    <w:lsdException w:name="Plain Text" w:semiHidden="1" w:unhideWhenUsed="1"/>
-    <w:lsdException w:name="E-mail Signature" w:semiHidden="1" w:unhideWhenUsed="1"/>
-    <w:lsdException w:name="HTML Top of Form" w:semiHidden="1" w:unhideWhenUsed="1"/>
-    <w:lsdException w:name="HTML Bottom of Form" w:semiHidden="1" w:unhideWhenUsed="1"/>
-    <w:lsdException w:name="Normal (Web)" w:semiHidden="1" w:unhideWhenUsed="1"/>
-    <w:lsdException w:name="HTML Acronym" w:semiHidden="1" w:unhideWhenUsed="1"/>
-    <w:lsdException w:name="HTML Address" w:semiHidden="1" w:unhideWhenUsed="1"/>
-    <w:lsdException w:name="HTML Cite" w:semiHidden="1" w:unhideWhenUsed="1"/>
-    <w:lsdException w:name="HTML Code" w:semiHidden="1" w:unhideWhenUsed="1"/>
-    <w:lsdException w:name="HTML Definition" w:semiHidden="1" w:unhideWhenUsed="1"/>
-    <w:lsdException w:name="HTML Keyboard" w:semiHidden="1" w:unhideWhenUsed="1"/>
-    <w:lsdException w:name="HTML Preformatted" w:semiHidden="1" w:unhideWhenUsed="1"/>
-    <w:lsdException w:name="HTML Sample" w:semiHidden="1" w:unhideWhenUsed="1"/>
-    <w:lsdException w:name="HTML Typewriter" w:semiHidden="1" w:unhideWhenUsed="1"/>
-    <w:lsdException w:name="HTML Variable" w:semiHidden="1" w:unhideWhenUsed="1"/>
-    <w:lsdException w:name="Normal Table" w:semiHidden="1" w:unhideWhenUsed="1"/>
-    <w:lsdException w:name="annotation subject" w:semiHidden="1" w:unhideWhenUsed="1"/>
-    <w:lsdException w:name="No List" w:semiHidden="1" w:unhideWhenUsed="1"/>
-    <w:lsdException w:name="Outline List 1" w:semiHidden="1" w:unhideWhenUsed="1"/>
-    <w:lsdException w:name="Outline List 2" w:semiHidden="1" w:unhideWhenUsed="1"/>
-    <w:lsdException w:name="Outline List 3" w:semiHidden="1" w:unhideWhenUsed="1"/>
-    <w:lsdException w:name="Table Simple 1" w:semiHidden="1" w:unhideWhenUsed="1"/>
-    <w:lsdException w:name="Table Simple 2" w:semiHidden="1" w:unhideWhenUsed="1"/>
-    <w:lsdException w:name="Table Simple 3" w:semiHidden="1" w:unhideWhenUsed="1"/>
-    <w:lsdException w:name="Table Classic 1" w:semiHidden="1" w:unhideWhenUsed="1"/>
-    <w:lsdException w:name="Table Classic 2" w:semiHidden="1" w:unhideWhenUsed="1"/>
-    <w:lsdException w:name="Table Classic 3" w:semiHidden="1" w:unhideWhenUsed="1"/>
-    <w:lsdException w:name="Table Classic 4" w:semiHidden="1" w:unhideWhenUsed="1"/>
-    <w:lsdException w:name="Table Colorful 1" w:semiHidden="1" w:unhideWhenUsed="1"/>
-    <w:lsdException w:name="Table Colorful 2" w:semiHidden="1" w:unhideWhenUsed="1"/>
-    <w:lsdException w:name="Table Colorful 3" w:semiHidden="1" w:unhideWhenUsed="1"/>
-    <w:lsdException w:name="Table Columns 1" w:semiHidden="1" w:unhideWhenUsed="1"/>
-    <w:lsdException w:name="Table Columns 2" w:semiHidden="1" w:unhideWhenUsed="1"/>
-    <w:lsdException w:name="Table Columns 3" w:semiHidden="1" w:unhideWhenUsed="1"/>
-    <w:lsdException w:name="Table Columns 4" w:semiHidden="1" w:unhideWhenUsed="1"/>
-    <w:lsdException w:name="Table Columns 5" w:semiHidden="1" w:unhideWhenUsed="1"/>
-    <w:lsdException w:name="Table Grid 1" w:semiHidden="1" w:unhideWhenUsed="1"/>
-    <w:lsdException w:name="Table Grid 2" w:semiHidden="1" w:unhideWhenUsed="1"/>
-    <w:lsdException w:name="Table Grid 3" w:semiHidden="1" w:unhideWhenUsed="1"/>
-    <w:lsdException w:name="Table Grid 4" w:semiHidden="1" w:unhideWhenUsed="1"/>
-    <w:lsdException w:name="Table Grid 5" w:semiHidden="1" w:unhideWhenUsed="1"/>
-    <w:lsdException w:name="Table Grid 6" w:semiHidden="1" w:unhideWhenUsed="1"/>
-    <w:lsdException w:name="Table Grid 7" w:semiHidden="1" w:unhideWhenUsed="1"/>
-    <w:lsdException w:name="Table Grid 8" w:semiHidden="1" w:unhideWhenUsed="1"/>
-    <w:lsdException w:name="Table List 1" w:semiHidden="1" w:unhideWhenUsed="1"/>
-    <w:lsdException w:name="Table List 2" w:semiHidden="1" w:unhideWhenUsed="1"/>
-    <w:lsdException w:name="Table List 3" w:semiHidden="1" w:unhideWhenUsed="1"/>
-    <w:lsdException w:name="Table List 4" w:semiHidden="1" w:unhideWhenUsed="1"/>
-    <w:lsdException w:name="Table List 5" w:semiHidden="1" w:unhideWhenUsed="1"/>
-    <w:lsdException w:name="Table List 6" w:semiHidden="1" w:unhideWhenUsed="1"/>
-    <w:lsdException w:name="Table List 7" w:semiHidden="1" w:unhideWhenUsed="1"/>
-    <w:lsdException w:name="Table List 8" w:semiHidden="1" w:unhideWhenUsed="1"/>
-    <w:lsdException w:name="Table 3D effects 1" w:semiHidden="1" w:unhideWhenUsed="1"/>
-    <w:lsdException w:name="Table 3D effects 2" w:semiHidden="1" w:unhideWhenUsed="1"/>
-    <w:lsdException w:name="Table 3D effects 3" w:semiHidden="1" w:unhideWhenUsed="1"/>
-    <w:lsdException w:name="Table Contemporary" w:semiHidden="1" w:unhideWhenUsed="1"/>
-    <w:lsdException w:name="Table Elegant" w:semiHidden="1" w:unhideWhenUsed="1"/>
-    <w:lsdException w:name="Table Professional" w:semiHidden="1" w:unhideWhenUsed="1"/>
-    <w:lsdException w:name="Table Subtle 1" w:semiHidden="1" w:unhideWhenUsed="1"/>
-    <w:lsdException w:name="Table Subtle 2" w:semiHidden="1" w:unhideWhenUsed="1"/>
-    <w:lsdException w:name="Table Web 1" w:semiHidden="1" w:unhideWhenUsed="1"/>
-    <w:lsdException w:name="Table Web 2" w:semiHidden="1" w:unhideWhenUsed="1"/>
-    <w:lsdException w:name="Table Web 3" w:semiHidden="1" w:unhideWhenUsed="1"/>
-    <w:lsdException w:name="Balloon Text" w:semiHidden="1" w:unhideWhenUsed="1"/>
-    <w:lsdException w:name="Table Grid" w:uiPriority="39"/>
-    <w:lsdException w:name="Table Theme" w:semiHidden="1" w:unhideWhenUsed="1"/>
-    <w:lsdException w:name="Placeholder Text" w:semiHidden="1"/>
-    <w:lsdException w:name="No Spacing" w:uiPriority="1" w:qFormat="1"/>
-    <w:lsdException w:name="Light Shading" w:uiPriority="60"/>
-    <w:lsdException w:name="Light List" w:uiPriority="61"/>
-    <w:lsdException w:name="Light Grid" w:uiPriority="62"/>
-    <w:lsdException w:name="Medium Shading 1" w:uiPriority="63"/>
-    <w:lsdException w:name="Medium Shading 2" w:uiPriority="64"/>
-    <w:lsdException w:name="Medium List 1" w:uiPriority="65"/>
-    <w:lsdException w:name="Medium List 2" w:uiPriority="66"/>
-    <w:lsdException w:name="Medium Grid 1" w:uiPriority="67"/>
-    <w:lsdException w:name="Medium Grid 2" w:uiPriority="68"/>
-    <w:lsdException w:name="Medium Grid 3" w:uiPriority="69"/>
-    <w:lsdException w:name="Dark List" w:uiPriority="70"/>
-    <w:lsdException w:name="Colorful Shading" w:uiPriority="71"/>
-    <w:lsdException w:name="Colorful List" w:uiPriority="72"/>
-    <w:lsdException w:name="Colorful Grid" w:uiPriority="73"/>
-    <w:lsdException w:name="Light Shading Accent 1" w:uiPriority="60"/>
-    <w:lsdException w:name="Light List Accent 1" w:uiPriority="61"/>
-    <w:lsdException w:name="Light Grid Accent 1" w:uiPriority="62"/>
-    <w:lsdException w:name="Medium Shading 1 Accent 1" w:uiPriority="63"/>
-    <w:lsdException w:name="Medium Shading 2 Accent 1" w:uiPriority="64"/>
-    <w:lsdException w:name="Medium List 1 Accent 1" w:uiPriority="65"/>
-    <w:lsdException w:name="Revision" w:semiHidden="1"/>
-    <w:lsdException w:name="List Paragraph" w:uiPriority="34" w:qFormat="1"/>
-    <w:lsdException w:name="Quote" w:uiPriority="29" w:qFormat="1"/>
-    <w:lsdException w:name="Intense Quote" w:uiPriority="30" w:qFormat="1"/>
-    <w:lsdException w:name="Medium List 2 Accent 1" w:uiPriority="66"/>
-    <w:lsdException w:name="Medium Grid 1 Accent 1" w:uiPriority="67"/>
-    <w:lsdException w:name="Medium Grid 2 Accent 1" w:uiPriority="68"/>
-    <w:lsdException w:name="Medium Grid 3 Accent 1" w:uiPriority="69"/>
-    <w:lsdException w:name="Dark List Accent 1" w:uiPriority="70"/>
-    <w:lsdException w:name="Colorful Shading Accent 1" w:uiPriority="71"/>
-    <w:lsdException w:name="Colorful List Accent 1" w:uiPriority="72"/>
-    <w:lsdException w:name="Colorful Grid Accent 1" w:uiPriority="73"/>
-    <w:lsdException w:name="Light Shading Accent 2" w:uiPriority="60"/>
-    <w:lsdException w:name="Light List Accent 2" w:uiPriority="61"/>
-    <w:lsdException w:name="Light Grid Accent 2" w:uiPriority="62"/>
-    <w:lsdException w:name="Medium Shading 1 Accent 2" w:uiPriority="63"/>
-    <w:lsdException w:name="Medium Shading 2 Accent 2" w:uiPriority="64"/>
-    <w:lsdException w:name="Medium List 1 Accent 2" w:uiPriority="65"/>
-    <w:lsdException w:name="Medium List 2 Accent 2" w:uiPriority="66"/>
-    <w:lsdException w:name="Medium Grid 1 Accent 2" w:uiPriority="67"/>
-    <w:lsdException w:name="Medium Grid 2 Accent 2" w:uiPriority="68"/>
-    <w:lsdException w:name="Medium Grid 3 Accent 2" w:uiPriority="69"/>
-    <w:lsdException w:name="Dark List Accent 2" w:uiPriority="70"/>
-    <w:lsdException w:name="Colorful Shading Accent 2" w:uiPriority="71"/>
-    <w:lsdException w:name="Colorful List Accent 2" w:uiPriority="72"/>
-    <w:lsdException w:name="Colorful Grid Accent 2" w:uiPriority="73"/>
-    <w:lsdException w:name="Light Shading Accent 3" w:uiPriority="60"/>
-    <w:lsdException w:name="Light List Accent 3" w:uiPriority="61"/>
-    <w:lsdException w:name="Light Grid Accent 3" w:uiPriority="62"/>
-    <w:lsdException w:name="Medium Shading 1 Accent 3" w:uiPriority="63"/>
-    <w:lsdException w:name="Medium Shading 2 Accent 3" w:uiPriority="64"/>
-    <w:lsdException w:name="Medium List 1 Accent 3" w:uiPriority="65"/>
-    <w:lsdException w:name="Medium List 2 Accent 3" w:uiPriority="66"/>
-    <w:lsdException w:name="Medium Grid 1 Accent 3" w:uiPriority="67"/>
-    <w:lsdException w:name="Medium Grid 2 Accent 3" w:uiPriority="68"/>
-    <w:lsdException w:name="Medium Grid 3 Accent 3" w:uiPriority="69"/>
-    <w:lsdException w:name="Dark List Accent 3" w:uiPriority="70"/>
-    <w:lsdException w:name="Colorful Shading Accent 3" w:uiPriority="71"/>
-    <w:lsdException w:name="Colorful List Accent 3" w:uiPriority="72"/>
-    <w:lsdException w:name="Colorful Grid Accent 3" w:uiPriority="73"/>
-    <w:lsdException w:name="Light Shading Accent 4" w:uiPriority="60"/>
-    <w:lsdException w:name="Light List Accent 4" w:uiPriority="61"/>
-    <w:lsdException w:name="Light Grid Accent 4" w:uiPriority="62"/>
-    <w:lsdException w:name="Medium Shading 1 Accent 4" w:uiPriority="63"/>
-    <w:lsdException w:name="Medium Shading 2 Accent 4" w:uiPriority="64"/>
-    <w:lsdException w:name="Medium List 1 Accent 4" w:uiPriority="65"/>
-    <w:lsdException w:name="Medium List 2 Accent 4" w:uiPriority="66"/>
-    <w:lsdException w:name="Medium Grid 1 Accent 4" w:uiPriority="67"/>
-    <w:lsdException w:name="Medium Grid 2 Accent 4" w:uiPriority="68"/>
-    <w:lsdException w:name="Medium Grid 3 Accent 4" w:uiPriority="69"/>
-    <w:lsdException w:name="Dark List Accent 4" w:uiPriority="70"/>
-    <w:lsdException w:name="Colorful Shading Accent 4" w:uiPriority="71"/>
-    <w:lsdException w:name="Colorful List Accent 4" w:uiPriority="72"/>
-    <w:lsdException w:name="Colorful Grid Accent 4" w:uiPriority="73"/>
-    <w:lsdException w:name="Light Shading Accent 5" w:uiPriority="60"/>
-    <w:lsdException w:name="Light List Accent 5" w:uiPriority="61"/>
-    <w:lsdException w:name="Light Grid Accent 5" w:uiPriority="62"/>
-    <w:lsdException w:name="Medium Shading 1 Accent 5" w:uiPriority="63"/>
-    <w:lsdException w:name="Medium Shading 2 Accent 5" w:uiPriority="64"/>
-    <w:lsdException w:name="Medium List 1 Accent 5" w:uiPriority="65"/>
-    <w:lsdException w:name="Medium List 2 Accent 5" w:uiPriority="66"/>
-    <w:lsdException w:name="Medium Grid 1 Accent 5" w:uiPriority="67"/>
-    <w:lsdException w:name="Medium Grid 2 Accent 5" w:uiPriority="68"/>
-    <w:lsdException w:name="Medium Grid 3 Accent 5" w:uiPriority="69"/>
-    <w:lsdException w:name="Dark List Accent 5" w:uiPriority="70"/>
-    <w:lsdException w:name="Colorful Shading Accent 5" w:uiPriority="71"/>
-    <w:lsdException w:name="Colorful List Accent 5" w:uiPriority="72"/>
-    <w:lsdException w:name="Colorful Grid Accent 5" w:uiPriority="73"/>
-    <w:lsdException w:name="Light Shading Accent 6" w:uiPriority="60"/>
-    <w:lsdException w:name="Light List Accent 6" w:uiPriority="61"/>
-    <w:lsdException w:name="Light Grid Accent 6" w:uiPriority="62"/>
-    <w:lsdException w:name="Medium Shading 1 Accent 6" w:uiPriority="63"/>
-    <w:lsdException w:name="Medium Shading 2 Accent 6" w:uiPriority="64"/>
-    <w:lsdException w:name="Medium List 1 Accent 6" w:uiPriority="65"/>
-    <w:lsdException w:name="Medium List 2 Accent 6" w:uiPriority="66"/>
-    <w:lsdException w:name="Medium Grid 1 Accent 6" w:uiPriority="67"/>
-    <w:lsdException w:name="Medium Grid 2 Accent 6" w:uiPriority="68"/>
-    <w:lsdException w:name="Medium Grid 3 Accent 6" w:uiPriority="69"/>
-    <w:lsdException w:name="Dark List Accent 6" w:uiPriority="70"/>
-    <w:lsdException w:name="Colorful Shading Accent 6" w:uiPriority="71"/>
-    <w:lsdException w:name="Colorful List Accent 6" w:uiPriority="72"/>
-    <w:lsdException w:name="Colorful Grid Accent 6" w:uiPriority="73"/>
-    <w:lsdException w:name="Subtle Emphasis" w:uiPriority="19" w:qFormat="1"/>
-    <w:lsdException w:name="Intense Emphasis" w:uiPriority="21" w:qFormat="1"/>
-    <w:lsdException w:name="Subtle Reference" w:uiPriority="31" w:qFormat="1"/>
-    <w:lsdException w:name="Intense Reference" w:uiPriority="32" w:qFormat="1"/>
-    <w:lsdException w:name="Book Title" w:uiPriority="33" w:qFormat="1"/>
-    <w:lsdException w:name="Bibliography" w:semiHidden="1" w:uiPriority="37" w:unhideWhenUsed="1"/>
-    <w:lsdException w:name="TOC Heading" w:semiHidden="1" w:uiPriority="39" w:unhideWhenUsed="1" w:qFormat="1"/>
-    <w:lsdException w:name="Plain Table 1" w:uiPriority="41"/>
-    <w:lsdException w:name="Plain Table 2" w:uiPriority="42"/>
-    <w:lsdException w:name="Plain Table 3" w:uiPriority="43"/>
-    <w:lsdException w:name="Plain Table 4" w:uiPriority="44"/>
-    <w:lsdException w:name="Plain Table 5" w:uiPriority="45"/>
-    <w:lsdException w:name="Grid Table Light" w:uiPriority="40"/>
-    <w:lsdException w:name="Grid Table 1 Light" w:uiPriority="46"/>
-    <w:lsdException w:name="Grid Table 2" w:uiPriority="47"/>
-    <w:lsdException w:name="Grid Table 3" w:uiPriority="48"/>
-    <w:lsdException w:name="Grid Table 4" w:uiPriority="49"/>
-    <w:lsdException w:name="Grid Table 5 Dark" w:uiPriority="50"/>
-    <w:lsdException w:name="Grid Table 6 Colorful" w:uiPriority="51"/>
-    <w:lsdException w:name="Grid Table 7 Colorful" w:uiPriority="52"/>
-    <w:lsdException w:name="Grid Table 1 Light Accent 1" w:uiPriority="46"/>
-    <w:lsdException w:name="Grid Table 2 Accent 1" w:uiPriority="47"/>
-    <w:lsdException w:name="Grid Table 3 Accent 1" w:uiPriority="48"/>
-    <w:lsdException w:name="Grid Table 4 Accent 1" w:uiPriority="49"/>
-    <w:lsdException w:name="Grid Table 5 Dark Accent 1" w:uiPriority="50"/>
-    <w:lsdException w:name="Grid Table 6 Colorful Accent 1" w:uiPriority="51"/>
-    <w:lsdException w:name="Grid Table 7 Colorful Accent 1" w:uiPriority="52"/>
-    <w:lsdException w:name="Grid Table 1 Light Accent 2" w:uiPriority="46"/>
-    <w:lsdException w:name="Grid Table 2 Accent 2" w:uiPriority="47"/>
-    <w:lsdException w:name="Grid Table 3 Accent 2" w:uiPriority="48"/>
-    <w:lsdException w:name="Grid Table 4 Accent 2" w:uiPriority="49"/>
-    <w:lsdException w:name="Grid Table 5 Dark Accent 2" w:uiPriority="50"/>
-    <w:lsdException w:name="Grid Table 6 Colorful Accent 2" w:uiPriority="51"/>
-    <w:lsdException w:name="Grid Table 7 Colorful Accent 2" w:uiPriority="52"/>
-    <w:lsdException w:name="Grid Table 1 Light Accent 3" w:uiPriority="46"/>
-    <w:lsdException w:name="Grid Table 2 Accent 3" w:uiPriority="47"/>
-    <w:lsdException w:name="Grid Table 3 Accent 3" w:uiPriority="48"/>
-    <w:lsdException w:name="Grid Table 4 Accent 3" w:uiPriority="49"/>
-    <w:lsdException w:name="Grid Table 5 Dark Accent 3" w:uiPriority="50"/>
-    <w:lsdException w:name="Grid Table 6 Colorful Accent 3" w:uiPriority="51"/>
-    <w:lsdException w:name="Grid Table 7 Colorful Accent 3" w:uiPriority="52"/>
-    <w:lsdException w:name="Grid Table 1 Light Accent 4" w:uiPriority="46"/>
-    <w:lsdException w:name="Grid Table 2 Accent 4" w:uiPriority="47"/>
-    <w:lsdException w:name="Grid Table 3 Accent 4" w:uiPriority="48"/>
-    <w:lsdException w:name="Grid Table 4 Accent 4" w:uiPriority="49"/>
-    <w:lsdException w:name="Grid Table 5 Dark Accent 4" w:uiPriority="50"/>
-    <w:lsdException w:name="Grid Table 6 Colorful Accent 4" w:uiPriority="51"/>
-    <w:lsdException w:name="Grid Table 7 Colorful Accent 4" w:uiPriority="52"/>
-    <w:lsdException w:name="Grid Table 1 Light Accent 5" w:uiPriority="46"/>
-    <w:lsdException w:name="Grid Table 2 Accent 5" w:uiPriority="47"/>
-    <w:lsdException w:name="Grid Table 3 Accent 5" w:uiPriority="48"/>
-    <w:lsdException w:name="Grid Table 4 Accent 5" w:uiPriority="49"/>
-    <w:lsdException w:name="Grid Table 5 Dark Accent 5" w:uiPriority="50"/>
-    <w:lsdException w:name="Grid Table 6 Colorful Accent 5" w:uiPriority="51"/>
-    <w:lsdException w:name="Grid Table 7 Colorful Accent 5" w:uiPriority="52"/>
-    <w:lsdException w:name="Grid Table 1 Light Accent 6" w:uiPriority="46"/>
-    <w:lsdException w:name="Grid Table 2 Accent 6" w:uiPriority="47"/>
-    <w:lsdException w:name="Grid Table 3 Accent 6" w:uiPriority="48"/>
-    <w:lsdException w:name="Grid Table 4 Accent 6" w:uiPriority="49"/>
-    <w:lsdException w:name="Grid Table 5 Dark Accent 6" w:uiPriority="50"/>
-    <w:lsdException w:name="Grid Table 6 Colorful Accent 6" w:uiPriority="51"/>
-    <w:lsdException w:name="Grid Table 7 Colorful Accent 6" w:uiPriority="52"/>
-    <w:lsdException w:name="List Table 1 Light" w:uiPriority="46"/>
-    <w:lsdException w:name="List Table 2" w:uiPriority="47"/>
-    <w:lsdException w:name="List Table 3" w:uiPriority="48"/>
-    <w:lsdException w:name="List Table 4" w:uiPriority="49"/>
-    <w:lsdException w:name="List Table 5 Dark" w:uiPriority="50"/>
-    <w:lsdException w:name="List Table 6 Colorful" w:uiPriority="51"/>
-    <w:lsdException w:name="List Table 7 Colorful" w:uiPriority="52"/>
-    <w:lsdException w:name="List Table 1 Light Accent 1" w:uiPriority="46"/>
-    <w:lsdException w:name="List Table 2 Accent 1" w:uiPriority="47"/>
-    <w:lsdException w:name="List Table 3 Accent 1" w:uiPriority="48"/>
-    <w:lsdException w:name="List Table 4 Accent 1" w:uiPriority="49"/>
-    <w:lsdException w:name="List Table 5 Dark Accent 1" w:uiPriority="50"/>
-    <w:lsdException w:name="List Table 6 Colorful Accent 1" w:uiPriority="51"/>
-    <w:lsdException w:name="List Table 7 Colorful Accent 1" w:uiPriority="52"/>
-    <w:lsdException w:name="List Table 1 Light Accent 2" w:uiPriority="46"/>
-    <w:lsdException w:name="List Table 2 Accent 2" w:uiPriority="47"/>
-    <w:lsdException w:name="List Table 3 Accent 2" w:uiPriority="48"/>
-    <w:lsdException w:name="List Table 4 Accent 2" w:uiPriority="49"/>
-    <w:lsdException w:name="List Table 5 Dark Accent 2" w:uiPriority="50"/>
-    <w:lsdException w:name="List Table 6 Colorful Accent 2" w:uiPriority="51"/>
-    <w:lsdException w:name="List Table 7 Colorful Accent 2" w:uiPriority="52"/>
-    <w:lsdException w:name="List Table 1 Light Accent 3" w:uiPriority="46"/>
-    <w:lsdException w:name="List Table 2 Accent 3" w:uiPriority="47"/>
-    <w:lsdException w:name="List Table 3 Accent 3" w:uiPriority="48"/>
-    <w:lsdException w:name="List Table 4 Accent 3" w:uiPriority="49"/>
-    <w:lsdException w:name="List Table 5 Dark Accent 3" w:uiPriority="50"/>
-    <w:lsdException w:name="List Table 6 Colorful Accent 3" w:uiPriority="51"/>
-    <w:lsdException w:name="List Table 7 Colorful Accent 3" w:uiPriority="52"/>
-    <w:lsdException w:name="List Table 1 Light Accent 4" w:uiPriority="46"/>
-    <w:lsdException w:name="List Table 2 Accent 4" w:uiPriority="47"/>
-    <w:lsdException w:name="List Table 3 Accent 4" w:uiPriority="48"/>
-    <w:lsdException w:name="List Table 4 Accent 4" w:uiPriority="49"/>
-    <w:lsdException w:name="List Table 5 Dark Accent 4" w:uiPriority="50"/>
-    <w:lsdException w:name="List Table 6 Colorful Accent 4" w:uiPriority="51"/>
-    <w:lsdException w:name="List Table 7 Colorful Accent 4" w:uiPriority="52"/>
-    <w:lsdException w:name="List Table 1 Light Accent 5" w:uiPriority="46"/>
-    <w:lsdException w:name="List Table 2 Accent 5" w:uiPriority="47"/>
-    <w:lsdException w:name="List Table 3 Accent 5" w:uiPriority="48"/>
-    <w:lsdException w:name="List Table 4 Accent 5" w:uiPriority="49"/>
-    <w:lsdException w:name="List Table 5 Dark Accent 5" w:uiPriority="50"/>
-    <w:lsdException w:name="List Table 6 Colorful Accent 5" w:uiPriority="51"/>
-    <w:lsdException w:name="List Table 7 Colorful Accent 5" w:uiPriority="52"/>
-    <w:lsdException w:name="List Table 1 Light Accent 6" w:uiPriority="46"/>
-    <w:lsdException w:name="List Table 2 Accent 6" w:uiPriority="47"/>
-    <w:lsdException w:name="List Table 3 Accent 6" w:uiPriority="48"/>
-    <w:lsdException w:name="List Table 4 Accent 6" w:uiPriority="49"/>
-    <w:lsdException w:name="List Table 5 Dark Accent 6" w:uiPriority="50"/>
-    <w:lsdException w:name="List Table 6 Colorful Accent 6" w:uiPriority="51"/>
-    <w:lsdException w:name="List Table 7 Colorful Accent 6" w:uiPriority="52"/>
-  </w:latentStyles>
-  <w:style w:type="paragraph" w:default="1" w:styleId="Normal">
-    <w:name w:val="Normal"/>
-    <w:qFormat/>
-  </w:style>
-  <w:style w:type="character" w:default="1" w:styleId="DefaultParagraphFont">
-    <w:name w:val="Default Paragraph Font"/>
-    <w:uiPriority w:val="1"/>
-    <w:semiHidden/>
-    <w:unhideWhenUsed/>
-  </w:style>
-  <w:style w:type="table" w:default="1" w:styleId="TableNormal">
-    <w:name w:val="Normal Table"/>
-    <w:uiPriority w:val="99"/>
-    <w:semiHidden/>
-    <w:unhideWhenUsed/>
-    <w:tblPr>
-      <w:tblInd w:w="0" w:type="dxa"/>
-      <w:tblCellMar>
-        <w:top w:w="0" w:type="dxa"/>
-        <w:left w:w="108" w:type="dxa"/>
-        <w:bottom w:w="0" w:type="dxa"/>
-        <w:right w:w="108" w:type="dxa"/>
-      </w:tblCellMar>
-    </w:tblPr>
-  </w:style>
-  <w:style w:type="numbering" w:default="1" w:styleId="NoList">
-    <w:name w:val="No List"/>
-    <w:uiPriority w:val="99"/>
-    <w:semiHidden/>
-    <w:unhideWhenUsed/>
-  </w:style>
-  <w:style w:type="character" w:styleId="PlaceholderText">
-    <w:name w:val="Placeholder Text"/>
-    <w:basedOn w:val="DefaultParagraphFont"/>
-    <w:uiPriority w:val="99"/>
-    <w:semiHidden/>
-    <w:rsid w:val="000655C8"/>
-    <w:rPr>
-      <w:color w:val="808080"/>
-    </w:rPr>
-  </w:style>
-</w:styles>
-</file>
-
-<file path=word/glossary/webSettings.xml><?xml version="1.0" encoding="utf-8"?>
-<w:webSettings xmlns:mc="http://schemas.openxmlformats.org/markup-compatibility/2006" xmlns:r="http://schemas.openxmlformats.org/officeDocument/2006/relationships" xmlns:w="http://schemas.openxmlformats.org/wordprocessingml/2006/main" xmlns:w14="http://schemas.microsoft.com/office/word/2010/wordml" xmlns:w15="http://schemas.microsoft.com/office/word/2012/wordml" mc:Ignorable="w14 w15">
-  <w:optimizeForBrowser/>
-  <w:allowPNG/>
-</w:webSettings>
-</file>
-
 <file path=word/theme/theme1.xml><?xml version="1.0" encoding="utf-8"?>
 <a:theme xmlns:a="http://schemas.openxmlformats.org/drawingml/2006/main" name="Office Theme">
   <a:themeElements>
@@ -33044,7 +32844,7 @@
 </file>
 
 <file path=customXml/itemProps1.xml><?xml version="1.0" encoding="utf-8"?>
-<ds:datastoreItem xmlns:ds="http://schemas.openxmlformats.org/officeDocument/2006/customXml" ds:itemID="{BAB85076-C4B5-4267-BB1D-76812FEAA602}">
+<ds:datastoreItem xmlns:ds="http://schemas.openxmlformats.org/officeDocument/2006/customXml" ds:itemID="{97ECFB4A-E3A9-4DF1-918E-CFA92F147BB9}">
   <ds:schemaRefs>
     <ds:schemaRef ds:uri="http://schemas.openxmlformats.org/officeDocument/2006/bibliography"/>
   </ds:schemaRefs>
